--- a/Forprosjektering av bachelor/Forprosjektrapport bachelor.docx
+++ b/Forprosjektering av bachelor/Forprosjektrapport bachelor.docx
@@ -1,11 +1,11 @@
 
 <file path=word/document.xml><?xml version="1.0" encoding="utf-8"?>
-<w:document xmlns:wpc="http://schemas.microsoft.com/office/word/2010/wordprocessingCanvas" xmlns:cx="http://schemas.microsoft.com/office/drawing/2014/chartex" xmlns:cx1="http://schemas.microsoft.com/office/drawing/2015/9/8/chartex" xmlns:cx2="http://schemas.microsoft.com/office/drawing/2015/10/21/chartex" xmlns:cx3="http://schemas.microsoft.com/office/drawing/2016/5/9/chartex" xmlns:cx4="http://schemas.microsoft.com/office/drawing/2016/5/10/chartex" xmlns:cx5="http://schemas.microsoft.com/office/drawing/2016/5/11/chartex" xmlns:mc="http://schemas.openxmlformats.org/markup-compatibility/2006" xmlns:o="urn:schemas-microsoft-com:office:office" xmlns:r="http://schemas.openxmlformats.org/officeDocument/2006/relationships" xmlns:m="http://schemas.openxmlformats.org/officeDocument/2006/math" xmlns:v="urn:schemas-microsoft-com:vml" xmlns:wp14="http://schemas.microsoft.com/office/word/2010/wordprocessingDrawing" xmlns:wp="http://schemas.openxmlformats.org/drawingml/2006/wordprocessingDrawing" xmlns:w10="urn:schemas-microsoft-com:office:word" xmlns:w="http://schemas.openxmlformats.org/wordprocessingml/2006/main" xmlns:w14="http://schemas.microsoft.com/office/word/2010/wordml" xmlns:w15="http://schemas.microsoft.com/office/word/2012/wordml" xmlns:w16se="http://schemas.microsoft.com/office/word/2015/wordml/symex" xmlns:wpg="http://schemas.microsoft.com/office/word/2010/wordprocessingGroup" xmlns:wpi="http://schemas.microsoft.com/office/word/2010/wordprocessingInk" xmlns:wne="http://schemas.microsoft.com/office/word/2006/wordml" xmlns:wps="http://schemas.microsoft.com/office/word/2010/wordprocessingShape" mc:Ignorable="w14 w15 w16se wp14">
+<w:document xmlns:wpc="http://schemas.microsoft.com/office/word/2010/wordprocessingCanvas" xmlns:mo="http://schemas.microsoft.com/office/mac/office/2008/main" xmlns:mc="http://schemas.openxmlformats.org/markup-compatibility/2006" xmlns:mv="urn:schemas-microsoft-com:mac:vml" xmlns:o="urn:schemas-microsoft-com:office:office" xmlns:r="http://schemas.openxmlformats.org/officeDocument/2006/relationships" xmlns:m="http://schemas.openxmlformats.org/officeDocument/2006/math" xmlns:v="urn:schemas-microsoft-com:vml" xmlns:wp14="http://schemas.microsoft.com/office/word/2010/wordprocessingDrawing" xmlns:wp="http://schemas.openxmlformats.org/drawingml/2006/wordprocessingDrawing" xmlns:w10="urn:schemas-microsoft-com:office:word" xmlns:w="http://schemas.openxmlformats.org/wordprocessingml/2006/main" xmlns:w14="http://schemas.microsoft.com/office/word/2010/wordml" xmlns:w15="http://schemas.microsoft.com/office/word/2012/wordml" xmlns:wpg="http://schemas.microsoft.com/office/word/2010/wordprocessingGroup" xmlns:wpi="http://schemas.microsoft.com/office/word/2010/wordprocessingInk" xmlns:wne="http://schemas.microsoft.com/office/word/2006/wordml" xmlns:wps="http://schemas.microsoft.com/office/word/2010/wordprocessingShape" mc:Ignorable="w14 w15 wp14">
   <w:body>
     <w:p>
       <w:pPr>
         <w:rPr>
-          <w:rFonts w:ascii="Arial" w:hAnsi="Arial" w:cs="Arial"/>
+          <w:rFonts w:cs="Arial"/>
         </w:rPr>
       </w:pPr>
     </w:p>
@@ -42,18 +42,18 @@
               <w:pStyle w:val="Tabellovsk"/>
               <w:snapToGrid w:val="0"/>
               <w:rPr>
-                <w:rFonts w:ascii="Arial" w:hAnsi="Arial" w:cs="Arial"/>
+                <w:rFonts w:cs="Arial"/>
               </w:rPr>
             </w:pPr>
             <w:r>
               <w:rPr>
-                <w:rFonts w:ascii="Arial" w:hAnsi="Arial" w:cs="Arial"/>
+                <w:rFonts w:cs="Arial"/>
               </w:rPr>
               <w:t>Tittel:</w:t>
             </w:r>
             <w:r>
               <w:rPr>
-                <w:rFonts w:ascii="Arial" w:hAnsi="Arial" w:cs="Arial"/>
+                <w:rFonts w:cs="Arial"/>
               </w:rPr>
               <w:t xml:space="preserve"> </w:t>
             </w:r>
@@ -78,7 +78,7 @@
             <w:pPr>
               <w:snapToGrid w:val="0"/>
               <w:rPr>
-                <w:rFonts w:ascii="Arial" w:hAnsi="Arial" w:cs="Arial"/>
+                <w:rFonts w:cs="Arial"/>
               </w:rPr>
             </w:pPr>
           </w:p>
@@ -86,12 +86,12 @@
             <w:pPr>
               <w:pStyle w:val="InformasjonUth"/>
               <w:rPr>
-                <w:rFonts w:ascii="Arial" w:hAnsi="Arial" w:cs="Arial"/>
+                <w:rFonts w:cs="Arial"/>
               </w:rPr>
             </w:pPr>
             <w:r>
               <w:rPr>
-                <w:rFonts w:ascii="Arial" w:hAnsi="Arial" w:cs="Arial"/>
+                <w:rFonts w:cs="Arial"/>
               </w:rPr>
               <w:t>Web-basert notearkiv for korps og band</w:t>
             </w:r>
@@ -102,7 +102,7 @@
     <w:p>
       <w:pPr>
         <w:rPr>
-          <w:rFonts w:ascii="Arial" w:hAnsi="Arial" w:cs="Arial"/>
+          <w:rFonts w:cs="Arial"/>
         </w:rPr>
       </w:pPr>
     </w:p>
@@ -145,30 +145,30 @@
               <w:pStyle w:val="Tabellovsk"/>
               <w:snapToGrid w:val="0"/>
               <w:rPr>
-                <w:rFonts w:ascii="Arial" w:hAnsi="Arial" w:cs="Arial"/>
+                <w:rFonts w:cs="Arial"/>
               </w:rPr>
             </w:pPr>
             <w:r>
               <w:rPr>
-                <w:rFonts w:ascii="Arial" w:hAnsi="Arial" w:cs="Arial"/>
+                <w:rFonts w:cs="Arial"/>
               </w:rPr>
               <w:t>Kandida</w:t>
             </w:r>
             <w:r>
               <w:rPr>
-                <w:rFonts w:ascii="Arial" w:hAnsi="Arial" w:cs="Arial"/>
+                <w:rFonts w:cs="Arial"/>
               </w:rPr>
               <w:t>t(er) (navn)</w:t>
             </w:r>
             <w:r>
               <w:rPr>
-                <w:rFonts w:ascii="Arial" w:hAnsi="Arial" w:cs="Arial"/>
+                <w:rFonts w:cs="Arial"/>
               </w:rPr>
               <w:t>:</w:t>
             </w:r>
             <w:r>
               <w:rPr>
-                <w:rFonts w:ascii="Arial" w:hAnsi="Arial" w:cs="Arial"/>
+                <w:rFonts w:cs="Arial"/>
               </w:rPr>
               <w:t xml:space="preserve"> </w:t>
             </w:r>
@@ -197,23 +197,66 @@
               <w:pStyle w:val="InformasjonUth"/>
               <w:snapToGrid w:val="0"/>
               <w:rPr>
-                <w:rFonts w:ascii="Arial" w:hAnsi="Arial" w:cs="Arial"/>
+                <w:rFonts w:cs="Arial"/>
               </w:rPr>
             </w:pPr>
             <w:r>
               <w:rPr>
-                <w:rFonts w:ascii="Arial" w:hAnsi="Arial" w:cs="Arial"/>
+                <w:rFonts w:cs="Arial"/>
               </w:rPr>
-              <w:t xml:space="preserve">Gaute Hjellbakk Pettersen, Sindre Sjøholt, Thomas Robert </w:t>
+              <w:t>Gaute Hjellbakk Pettersen, studentnr. 120634</w:t>
             </w:r>
-            <w:proofErr w:type="spellStart"/>
+          </w:p>
+          <w:p>
+            <w:pPr>
+              <w:pStyle w:val="InformasjonUth"/>
+              <w:snapToGrid w:val="0"/>
+              <w:rPr>
+                <w:rFonts w:cs="Arial"/>
+              </w:rPr>
+            </w:pPr>
             <w:r>
               <w:rPr>
-                <w:rFonts w:ascii="Arial" w:hAnsi="Arial" w:cs="Arial"/>
+                <w:rFonts w:cs="Arial"/>
               </w:rPr>
-              <w:t>Tennøy</w:t>
+              <w:t xml:space="preserve">Sindre Sjøholt, </w:t>
             </w:r>
-            <w:proofErr w:type="spellEnd"/>
+            <w:r>
+              <w:rPr>
+                <w:rFonts w:cs="Arial"/>
+              </w:rPr>
+              <w:t>studentnr. 130401</w:t>
+            </w:r>
+          </w:p>
+          <w:p>
+            <w:pPr>
+              <w:pStyle w:val="InformasjonUth"/>
+              <w:snapToGrid w:val="0"/>
+              <w:rPr>
+                <w:rFonts w:cs="Arial"/>
+              </w:rPr>
+            </w:pPr>
+            <w:r>
+              <w:rPr>
+                <w:rFonts w:cs="Arial"/>
+              </w:rPr>
+              <w:t>Thomas Robert Tennøy</w:t>
+            </w:r>
+            <w:r>
+              <w:rPr>
+                <w:rFonts w:cs="Arial"/>
+              </w:rPr>
+              <w:t>, studentnr. 130341</w:t>
+            </w:r>
+          </w:p>
+          <w:p>
+            <w:pPr>
+              <w:pStyle w:val="InformasjonUth"/>
+              <w:snapToGrid w:val="0"/>
+              <w:rPr>
+                <w:rFonts w:cs="Arial"/>
+              </w:rPr>
+            </w:pPr>
           </w:p>
         </w:tc>
       </w:tr>
@@ -234,12 +277,12 @@
               <w:pStyle w:val="Tabellovsk"/>
               <w:snapToGrid w:val="0"/>
               <w:rPr>
-                <w:rFonts w:ascii="Arial" w:hAnsi="Arial" w:cs="Arial"/>
+                <w:rFonts w:cs="Arial"/>
               </w:rPr>
             </w:pPr>
             <w:r>
               <w:rPr>
-                <w:rFonts w:ascii="Arial" w:hAnsi="Arial" w:cs="Arial"/>
+                <w:rFonts w:cs="Arial"/>
               </w:rPr>
               <w:t>Dato:</w:t>
             </w:r>
@@ -258,12 +301,12 @@
               <w:pStyle w:val="Tabellovsk"/>
               <w:snapToGrid w:val="0"/>
               <w:rPr>
-                <w:rFonts w:ascii="Arial" w:hAnsi="Arial" w:cs="Arial"/>
+                <w:rFonts w:cs="Arial"/>
               </w:rPr>
             </w:pPr>
             <w:r>
               <w:rPr>
-                <w:rFonts w:ascii="Arial" w:hAnsi="Arial" w:cs="Arial"/>
+                <w:rFonts w:cs="Arial"/>
               </w:rPr>
               <w:t>emnekode:</w:t>
             </w:r>
@@ -283,12 +326,12 @@
               <w:pStyle w:val="Tabellovsk"/>
               <w:snapToGrid w:val="0"/>
               <w:rPr>
-                <w:rFonts w:ascii="Arial" w:hAnsi="Arial" w:cs="Arial"/>
+                <w:rFonts w:cs="Arial"/>
               </w:rPr>
             </w:pPr>
             <w:r>
               <w:rPr>
-                <w:rFonts w:ascii="Arial" w:hAnsi="Arial" w:cs="Arial"/>
+                <w:rFonts w:cs="Arial"/>
               </w:rPr>
               <w:t>emne:</w:t>
             </w:r>
@@ -308,12 +351,12 @@
               <w:pStyle w:val="Tabellovsk"/>
               <w:snapToGrid w:val="0"/>
               <w:rPr>
-                <w:rFonts w:ascii="Arial" w:hAnsi="Arial" w:cs="Arial"/>
+                <w:rFonts w:cs="Arial"/>
               </w:rPr>
             </w:pPr>
             <w:r>
               <w:rPr>
-                <w:rFonts w:ascii="Arial" w:hAnsi="Arial" w:cs="Arial"/>
+                <w:rFonts w:cs="Arial"/>
               </w:rPr>
               <w:t>Dokument tilgang:</w:t>
             </w:r>
@@ -339,10 +382,17 @@
               <w:pStyle w:val="Informasjon"/>
               <w:snapToGrid w:val="0"/>
               <w:rPr>
-                <w:rFonts w:ascii="Arial" w:hAnsi="Arial" w:cs="Arial"/>
+                <w:rFonts w:cs="Arial"/>
                 <w:b/>
               </w:rPr>
             </w:pPr>
+            <w:r>
+              <w:rPr>
+                <w:rFonts w:cs="Arial"/>
+                <w:b/>
+              </w:rPr>
+              <w:t>27.01.17</w:t>
+            </w:r>
           </w:p>
         </w:tc>
         <w:tc>
@@ -360,20 +410,20 @@
               <w:pStyle w:val="Informasjon"/>
               <w:snapToGrid w:val="0"/>
               <w:rPr>
-                <w:rFonts w:ascii="Arial" w:hAnsi="Arial" w:cs="Arial"/>
+                <w:rFonts w:cs="Arial"/>
                 <w:b/>
               </w:rPr>
             </w:pPr>
             <w:r>
               <w:rPr>
-                <w:rFonts w:ascii="Arial" w:hAnsi="Arial" w:cs="Arial"/>
+                <w:rFonts w:cs="Arial"/>
                 <w:b/>
               </w:rPr>
               <w:t>IE</w:t>
             </w:r>
             <w:r>
               <w:rPr>
-                <w:rFonts w:ascii="Arial" w:hAnsi="Arial" w:cs="Arial"/>
+                <w:rFonts w:cs="Arial"/>
                 <w:b/>
               </w:rPr>
               <w:t>303612</w:t>
@@ -396,13 +446,13 @@
               <w:pStyle w:val="Informasjon"/>
               <w:snapToGrid w:val="0"/>
               <w:rPr>
-                <w:rFonts w:ascii="Arial" w:hAnsi="Arial" w:cs="Arial"/>
+                <w:rFonts w:cs="Arial"/>
                 <w:b/>
               </w:rPr>
             </w:pPr>
             <w:r>
               <w:rPr>
-                <w:rFonts w:ascii="Arial" w:hAnsi="Arial" w:cs="Arial"/>
+                <w:rFonts w:cs="Arial"/>
                 <w:b/>
               </w:rPr>
               <w:t>Bacheloroppgave</w:t>
@@ -429,12 +479,12 @@
               </w:numPr>
               <w:snapToGrid w:val="0"/>
               <w:rPr>
-                <w:rFonts w:ascii="Arial" w:hAnsi="Arial" w:cs="Arial"/>
+                <w:rFonts w:cs="Arial"/>
               </w:rPr>
             </w:pPr>
             <w:r>
               <w:rPr>
-                <w:rFonts w:ascii="Arial" w:hAnsi="Arial" w:cs="Arial"/>
+                <w:rFonts w:cs="Arial"/>
               </w:rPr>
               <w:t>Åpen</w:t>
             </w:r>
@@ -460,12 +510,12 @@
               <w:pStyle w:val="Tabellovsk"/>
               <w:snapToGrid w:val="0"/>
               <w:rPr>
-                <w:rFonts w:ascii="Arial" w:hAnsi="Arial" w:cs="Arial"/>
+                <w:rFonts w:cs="Arial"/>
               </w:rPr>
             </w:pPr>
             <w:r>
               <w:rPr>
-                <w:rFonts w:ascii="Arial" w:hAnsi="Arial" w:cs="Arial"/>
+                <w:rFonts w:cs="Arial"/>
               </w:rPr>
               <w:t>Studium:</w:t>
             </w:r>
@@ -485,12 +535,12 @@
               <w:pStyle w:val="Tabellovsk"/>
               <w:snapToGrid w:val="0"/>
               <w:rPr>
-                <w:rFonts w:ascii="Arial" w:hAnsi="Arial" w:cs="Arial"/>
+                <w:rFonts w:cs="Arial"/>
               </w:rPr>
             </w:pPr>
             <w:r>
               <w:rPr>
-                <w:rFonts w:ascii="Arial" w:hAnsi="Arial" w:cs="Arial"/>
+                <w:rFonts w:cs="Arial"/>
               </w:rPr>
               <w:t>Ant sider/Vedlegg:</w:t>
             </w:r>
@@ -511,36 +561,14 @@
               <w:pStyle w:val="Tabellovsk"/>
               <w:snapToGrid w:val="0"/>
               <w:rPr>
-                <w:rFonts w:ascii="Arial" w:hAnsi="Arial" w:cs="Arial"/>
+                <w:rFonts w:cs="Arial"/>
               </w:rPr>
             </w:pPr>
-            <w:proofErr w:type="spellStart"/>
             <w:r>
               <w:rPr>
-                <w:rFonts w:ascii="Arial" w:hAnsi="Arial" w:cs="Arial"/>
+                <w:rFonts w:cs="Arial"/>
               </w:rPr>
-              <w:t>Bibl</w:t>
-            </w:r>
-            <w:proofErr w:type="spellEnd"/>
-            <w:r>
-              <w:rPr>
-                <w:rFonts w:ascii="Arial" w:hAnsi="Arial" w:cs="Arial"/>
-              </w:rPr>
-              <w:t xml:space="preserve">. </w:t>
-            </w:r>
-            <w:proofErr w:type="spellStart"/>
-            <w:r>
-              <w:rPr>
-                <w:rFonts w:ascii="Arial" w:hAnsi="Arial" w:cs="Arial"/>
-              </w:rPr>
-              <w:t>nr</w:t>
-            </w:r>
-            <w:proofErr w:type="spellEnd"/>
-            <w:r>
-              <w:rPr>
-                <w:rFonts w:ascii="Arial" w:hAnsi="Arial" w:cs="Arial"/>
-              </w:rPr>
-              <w:t>:</w:t>
+              <w:t>Bibl. nr:</w:t>
             </w:r>
           </w:p>
         </w:tc>
@@ -565,14 +593,14 @@
               <w:pStyle w:val="Informasjon"/>
               <w:snapToGrid w:val="0"/>
               <w:rPr>
-                <w:rFonts w:ascii="Arial" w:hAnsi="Arial" w:cs="Arial"/>
+                <w:rFonts w:cs="Arial"/>
                 <w:b/>
                 <w:smallCaps/>
               </w:rPr>
             </w:pPr>
             <w:r>
               <w:rPr>
-                <w:rFonts w:ascii="Arial" w:hAnsi="Arial" w:cs="Arial"/>
+                <w:rFonts w:cs="Arial"/>
                 <w:b/>
                 <w:smallCaps/>
               </w:rPr>
@@ -596,12 +624,12 @@
               <w:snapToGrid w:val="0"/>
               <w:jc w:val="center"/>
               <w:rPr>
-                <w:rFonts w:ascii="Arial" w:hAnsi="Arial" w:cs="Arial"/>
+                <w:rFonts w:cs="Arial"/>
               </w:rPr>
             </w:pPr>
             <w:r>
               <w:rPr>
-                <w:rFonts w:ascii="Arial" w:hAnsi="Arial" w:cs="Arial"/>
+                <w:rFonts w:cs="Arial"/>
               </w:rPr>
               <w:t>/</w:t>
             </w:r>
@@ -627,12 +655,12 @@
               </w:numPr>
               <w:snapToGrid w:val="0"/>
               <w:rPr>
-                <w:rFonts w:ascii="Arial" w:hAnsi="Arial" w:cs="Arial"/>
+                <w:rFonts w:cs="Arial"/>
               </w:rPr>
             </w:pPr>
             <w:r>
               <w:rPr>
-                <w:rFonts w:ascii="Arial" w:hAnsi="Arial" w:cs="Arial"/>
+                <w:rFonts w:cs="Arial"/>
               </w:rPr>
               <w:t>Ikke i bruk -</w:t>
             </w:r>
@@ -643,7 +671,7 @@
     <w:p>
       <w:pPr>
         <w:rPr>
-          <w:rFonts w:ascii="Arial" w:hAnsi="Arial" w:cs="Arial"/>
+          <w:rFonts w:cs="Arial"/>
         </w:rPr>
       </w:pPr>
     </w:p>
@@ -680,12 +708,12 @@
               <w:pStyle w:val="Tabellovsk"/>
               <w:snapToGrid w:val="0"/>
               <w:rPr>
-                <w:rFonts w:ascii="Arial" w:hAnsi="Arial" w:cs="Arial"/>
+                <w:rFonts w:cs="Arial"/>
               </w:rPr>
             </w:pPr>
             <w:r>
               <w:rPr>
-                <w:rFonts w:ascii="Arial" w:hAnsi="Arial" w:cs="Arial"/>
+                <w:rFonts w:cs="Arial"/>
               </w:rPr>
               <w:t>Oppdragsgiver(e)/Veileder(e):</w:t>
             </w:r>
@@ -710,7 +738,7 @@
             <w:pPr>
               <w:snapToGrid w:val="0"/>
               <w:rPr>
-                <w:rFonts w:ascii="Arial" w:hAnsi="Arial" w:cs="Arial"/>
+                <w:rFonts w:cs="Arial"/>
               </w:rPr>
             </w:pPr>
           </w:p>
@@ -718,12 +746,12 @@
             <w:pPr>
               <w:pStyle w:val="Informasjon"/>
               <w:rPr>
-                <w:rFonts w:ascii="Arial" w:hAnsi="Arial" w:cs="Arial"/>
+                <w:rFonts w:cs="Arial"/>
               </w:rPr>
             </w:pPr>
             <w:r>
               <w:rPr>
-                <w:rFonts w:ascii="Arial" w:hAnsi="Arial" w:cs="Arial"/>
+                <w:rFonts w:cs="Arial"/>
               </w:rPr>
               <w:t>Arne Styve</w:t>
             </w:r>
@@ -734,7 +762,7 @@
     <w:p>
       <w:pPr>
         <w:rPr>
-          <w:rFonts w:ascii="Arial" w:hAnsi="Arial" w:cs="Arial"/>
+          <w:rFonts w:cs="Arial"/>
         </w:rPr>
       </w:pPr>
     </w:p>
@@ -771,12 +799,12 @@
               <w:pStyle w:val="Tabellovsk"/>
               <w:snapToGrid w:val="0"/>
               <w:rPr>
-                <w:rFonts w:ascii="Arial" w:hAnsi="Arial" w:cs="Arial"/>
+                <w:rFonts w:cs="Arial"/>
               </w:rPr>
             </w:pPr>
             <w:r>
               <w:rPr>
-                <w:rFonts w:ascii="Arial" w:hAnsi="Arial" w:cs="Arial"/>
+                <w:rFonts w:cs="Arial"/>
               </w:rPr>
               <w:t>Oppgave/Sammendrag:</w:t>
             </w:r>
@@ -802,22 +830,32 @@
               <w:pStyle w:val="Comment"/>
               <w:snapToGrid w:val="0"/>
               <w:rPr>
-                <w:rFonts w:ascii="Arial" w:hAnsi="Arial" w:cs="Arial"/>
+                <w:rFonts w:cs="Arial"/>
                 <w:b/>
                 <w:i w:val="0"/>
-                <w:lang w:val="de-DE"/>
               </w:rPr>
             </w:pPr>
             <w:bookmarkStart w:id="0" w:name="Sammendrag"/>
             <w:bookmarkEnd w:id="0"/>
           </w:p>
+          <w:p>
+            <w:pPr>
+              <w:pStyle w:val="Comment"/>
+              <w:snapToGrid w:val="0"/>
+              <w:rPr>
+                <w:rFonts w:cs="Arial"/>
+                <w:b/>
+                <w:i w:val="0"/>
+              </w:rPr>
+            </w:pPr>
+          </w:p>
         </w:tc>
       </w:tr>
     </w:tbl>
     <w:p>
       <w:pPr>
         <w:rPr>
-          <w:rFonts w:ascii="Arial" w:hAnsi="Arial" w:cs="Arial"/>
+          <w:rFonts w:cs="Arial"/>
         </w:rPr>
       </w:pPr>
     </w:p>
@@ -835,14 +873,14 @@
       <w:pPr>
         <w:pStyle w:val="Brdtekst"/>
         <w:rPr>
-          <w:rFonts w:ascii="Arial" w:hAnsi="Arial" w:cs="Arial"/>
-        </w:rPr>
-      </w:pPr>
-    </w:p>
-    <w:p>
-      <w:pPr>
-        <w:rPr>
-          <w:rFonts w:ascii="Arial" w:hAnsi="Arial" w:cs="Arial"/>
+          <w:rFonts w:cs="Arial"/>
+        </w:rPr>
+      </w:pPr>
+    </w:p>
+    <w:p>
+      <w:pPr>
+        <w:rPr>
+          <w:rFonts w:cs="Arial"/>
         </w:rPr>
         <w:sectPr>
           <w:headerReference w:type="default" r:id="rId9"/>
@@ -870,6 +908,7 @@
         <w:rPr>
           <w:rFonts w:ascii="Arial" w:hAnsi="Arial" w:cs="Arial"/>
         </w:rPr>
+        <w:lastRenderedPageBreak/>
         <w:fldChar w:fldCharType="begin"/>
       </w:r>
       <w:r>
@@ -1654,7 +1693,7 @@
           <w:tab w:val="right" w:pos="9628"/>
         </w:tabs>
         <w:rPr>
-          <w:rFonts w:ascii="Arial" w:hAnsi="Arial" w:cs="Arial"/>
+          <w:rFonts w:cs="Arial"/>
           <w:i/>
         </w:rPr>
       </w:pPr>
@@ -1663,14 +1702,14 @@
       <w:pPr>
         <w:pStyle w:val="Brdtekst"/>
         <w:rPr>
-          <w:rFonts w:ascii="Arial" w:hAnsi="Arial" w:cs="Arial"/>
-        </w:rPr>
-      </w:pPr>
-    </w:p>
-    <w:p>
-      <w:pPr>
-        <w:rPr>
-          <w:rFonts w:ascii="Arial" w:hAnsi="Arial" w:cs="Arial"/>
+          <w:rFonts w:cs="Arial"/>
+        </w:rPr>
+      </w:pPr>
+    </w:p>
+    <w:p>
+      <w:pPr>
+        <w:rPr>
+          <w:rFonts w:cs="Arial"/>
         </w:rPr>
         <w:sectPr>
           <w:type w:val="continuous"/>
@@ -1738,40 +1777,238 @@
           <w:rFonts w:ascii="Arial" w:hAnsi="Arial" w:cs="Arial"/>
           <w:lang w:val="nb-NO"/>
         </w:rPr>
-        <w:t>Vi har valgt å lage et web-basert notearkiv som vårt bachelor-prosjekt, fordi</w:t>
+        <w:t xml:space="preserve">Ved valg av oppgave, hadde vi flere kriterier vi ville ha oppfylt. Dette gikk </w:t>
       </w:r>
       <w:r>
         <w:rPr>
           <w:rFonts w:ascii="Arial" w:hAnsi="Arial" w:cs="Arial"/>
           <w:lang w:val="nb-NO"/>
         </w:rPr>
-        <w:t xml:space="preserve"> oppgaven virker </w:t>
+        <w:t xml:space="preserve">blant annet </w:t>
       </w:r>
       <w:r>
         <w:rPr>
           <w:rFonts w:ascii="Arial" w:hAnsi="Arial" w:cs="Arial"/>
           <w:lang w:val="nb-NO"/>
         </w:rPr>
-        <w:t xml:space="preserve">spennende og utfordrende. I dag blir samfunnet mer og mer digitalisert for å </w:t>
+        <w:t xml:space="preserve">på at vi </w:t>
       </w:r>
       <w:r>
         <w:rPr>
           <w:rFonts w:ascii="Arial" w:hAnsi="Arial" w:cs="Arial"/>
           <w:lang w:val="nb-NO"/>
         </w:rPr>
-        <w:t xml:space="preserve">gjøre ting enklere for brukere, og et web-basert notearkiv vil forenkle driften av et korps eller storband. </w:t>
+        <w:t>ville ha</w:t>
+      </w:r>
+      <w:r>
+        <w:rPr>
+          <w:rFonts w:ascii="Arial" w:hAnsi="Arial" w:cs="Arial"/>
+          <w:lang w:val="nb-NO"/>
+        </w:rPr>
+        <w:t xml:space="preserve"> en oppgave vi kunne se på som gjennomførbar ut i fra de kunnskapene vi har opparbeidet oss gjennom studieløpet så langt</w:t>
+      </w:r>
+      <w:r>
+        <w:rPr>
+          <w:rFonts w:ascii="Arial" w:hAnsi="Arial" w:cs="Arial"/>
+          <w:lang w:val="nb-NO"/>
+        </w:rPr>
+        <w:t xml:space="preserve">, i tillegg til at vi måtte ha et prosjekt som vi anså som interessant, lærerikt </w:t>
+      </w:r>
+      <w:r>
+        <w:rPr>
+          <w:rFonts w:ascii="Arial" w:hAnsi="Arial" w:cs="Arial"/>
+          <w:lang w:val="nb-NO"/>
+        </w:rPr>
+        <w:t>og utfordrende.</w:t>
       </w:r>
     </w:p>
     <w:p>
       <w:pPr>
         <w:pStyle w:val="Body"/>
         <w:spacing w:before="0"/>
-        <w:ind w:left="709" w:hanging="278"/>
+        <w:ind w:left="426"/>
         <w:rPr>
           <w:rFonts w:ascii="Arial" w:hAnsi="Arial" w:cs="Arial"/>
           <w:lang w:val="nb-NO"/>
         </w:rPr>
       </w:pPr>
+    </w:p>
+    <w:p>
+      <w:pPr>
+        <w:pStyle w:val="Body"/>
+        <w:spacing w:before="0"/>
+        <w:ind w:left="426"/>
+        <w:rPr>
+          <w:rFonts w:ascii="Arial" w:hAnsi="Arial" w:cs="Arial"/>
+          <w:lang w:val="nb-NO"/>
+        </w:rPr>
+      </w:pPr>
+      <w:r>
+        <w:rPr>
+          <w:rFonts w:ascii="Arial" w:hAnsi="Arial" w:cs="Arial"/>
+          <w:lang w:val="nb-NO"/>
+        </w:rPr>
+        <w:t xml:space="preserve">Gjennom studieløpet har vi vært innom mange forskjellige fagområder. Det var viktig for oss å kunne bruke det vi har lært hittil, </w:t>
+      </w:r>
+      <w:r>
+        <w:rPr>
+          <w:rFonts w:ascii="Arial" w:hAnsi="Arial" w:cs="Arial"/>
+          <w:lang w:val="nb-NO"/>
+        </w:rPr>
+        <w:t xml:space="preserve">og derfor velge et prosjekt som inneholdt elementer fra mange fagområder. </w:t>
+      </w:r>
+      <w:r>
+        <w:rPr>
+          <w:rFonts w:ascii="Arial" w:hAnsi="Arial" w:cs="Arial"/>
+          <w:lang w:val="nb-NO"/>
+        </w:rPr>
+        <w:t>Vi har valgt å lage et web-basert notearkiv som vårt bachelor-prosjekt, fordi</w:t>
+      </w:r>
+      <w:r>
+        <w:rPr>
+          <w:rFonts w:ascii="Arial" w:hAnsi="Arial" w:cs="Arial"/>
+          <w:lang w:val="nb-NO"/>
+        </w:rPr>
+        <w:t xml:space="preserve"> oppgaven virker </w:t>
+      </w:r>
+      <w:r>
+        <w:rPr>
+          <w:rFonts w:ascii="Arial" w:hAnsi="Arial" w:cs="Arial"/>
+          <w:lang w:val="nb-NO"/>
+        </w:rPr>
+        <w:t xml:space="preserve">spennende og utfordrende, i tillegg til at denne oppgaven gir oss muligheten til å benytte opparbeidet kunnskap om webutvikling, database-utvikling og håndtering, utvikling av server-tjeneste for webapplikasjon, samt generell prosjektutvikling og prosjektstyring. </w:t>
+      </w:r>
+    </w:p>
+    <w:p>
+      <w:pPr>
+        <w:pStyle w:val="Body"/>
+        <w:spacing w:before="0"/>
+        <w:ind w:left="426"/>
+        <w:rPr>
+          <w:rFonts w:ascii="Arial" w:hAnsi="Arial" w:cs="Arial"/>
+          <w:lang w:val="nb-NO"/>
+        </w:rPr>
+      </w:pPr>
+    </w:p>
+    <w:p>
+      <w:pPr>
+        <w:pStyle w:val="Body"/>
+        <w:spacing w:before="0"/>
+        <w:ind w:left="426"/>
+        <w:rPr>
+          <w:rFonts w:ascii="Arial" w:hAnsi="Arial" w:cs="Arial"/>
+          <w:lang w:val="nb-NO"/>
+        </w:rPr>
+      </w:pPr>
+      <w:r>
+        <w:rPr>
+          <w:rFonts w:ascii="Arial" w:hAnsi="Arial" w:cs="Arial"/>
+          <w:lang w:val="nb-NO"/>
+        </w:rPr>
+        <w:t>I dag blir samfunnet mer og mer digitalisert</w:t>
+      </w:r>
+      <w:r>
+        <w:rPr>
+          <w:rFonts w:ascii="Arial" w:hAnsi="Arial" w:cs="Arial"/>
+          <w:lang w:val="nb-NO"/>
+        </w:rPr>
+        <w:t xml:space="preserve">. Dette er </w:t>
+      </w:r>
+      <w:r>
+        <w:rPr>
+          <w:rFonts w:ascii="Arial" w:hAnsi="Arial" w:cs="Arial"/>
+          <w:lang w:val="nb-NO"/>
+        </w:rPr>
+        <w:t>som regel</w:t>
+      </w:r>
+      <w:r>
+        <w:rPr>
+          <w:rFonts w:ascii="Arial" w:hAnsi="Arial" w:cs="Arial"/>
+          <w:lang w:val="nb-NO"/>
+        </w:rPr>
+        <w:t xml:space="preserve"> for å </w:t>
+      </w:r>
+      <w:r>
+        <w:rPr>
+          <w:rFonts w:ascii="Arial" w:hAnsi="Arial" w:cs="Arial"/>
+          <w:lang w:val="nb-NO"/>
+        </w:rPr>
+        <w:t>gjøre ting enklere for bruker</w:t>
+      </w:r>
+      <w:r>
+        <w:rPr>
+          <w:rFonts w:ascii="Arial" w:hAnsi="Arial" w:cs="Arial"/>
+          <w:lang w:val="nb-NO"/>
+        </w:rPr>
+        <w:t>n</w:t>
+      </w:r>
+      <w:r>
+        <w:rPr>
+          <w:rFonts w:ascii="Arial" w:hAnsi="Arial" w:cs="Arial"/>
+          <w:lang w:val="nb-NO"/>
+        </w:rPr>
+        <w:t xml:space="preserve">e, </w:t>
+      </w:r>
+      <w:r>
+        <w:rPr>
+          <w:rFonts w:ascii="Arial" w:hAnsi="Arial" w:cs="Arial"/>
+          <w:lang w:val="nb-NO"/>
+        </w:rPr>
+        <w:t xml:space="preserve">og et web-basert notearkiv vil forenkle driften av et korps eller storband. </w:t>
+      </w:r>
+    </w:p>
+    <w:p>
+      <w:pPr>
+        <w:pStyle w:val="Body"/>
+        <w:spacing w:before="0"/>
+        <w:ind w:left="426"/>
+        <w:rPr>
+          <w:rFonts w:ascii="Arial" w:hAnsi="Arial" w:cs="Arial"/>
+          <w:lang w:val="nb-NO"/>
+        </w:rPr>
+      </w:pPr>
+      <w:r>
+        <w:rPr>
+          <w:rFonts w:ascii="Arial" w:hAnsi="Arial" w:cs="Arial"/>
+          <w:lang w:val="nb-NO"/>
+        </w:rPr>
+        <w:t xml:space="preserve">Håndtering av noter kan være en stor utfordring for ethvert korps eller storband. Noter blir ofte håndtert ved å bruke </w:t>
+      </w:r>
+      <w:r>
+        <w:rPr>
+          <w:rFonts w:ascii="Arial" w:hAnsi="Arial" w:cs="Arial"/>
+          <w:lang w:val="nb-NO"/>
+        </w:rPr>
+        <w:t>noteutskrifter</w:t>
+      </w:r>
+      <w:r>
+        <w:rPr>
+          <w:rFonts w:ascii="Arial" w:hAnsi="Arial" w:cs="Arial"/>
+          <w:lang w:val="nb-NO"/>
+        </w:rPr>
+        <w:t xml:space="preserve"> som deles ut til utøverne, for så å bli samlet inn igjen når de ikke skal brukes lengre. </w:t>
+      </w:r>
+      <w:r>
+        <w:rPr>
+          <w:rFonts w:ascii="Arial" w:hAnsi="Arial" w:cs="Arial"/>
+          <w:lang w:val="nb-NO"/>
+        </w:rPr>
+        <w:t>Stadig flere korps og band begynner nå å håndtere sine notearkiv elektronisk</w:t>
+      </w:r>
+      <w:r>
+        <w:rPr>
+          <w:rFonts w:ascii="Arial" w:hAnsi="Arial" w:cs="Arial"/>
+          <w:lang w:val="nb-NO"/>
+        </w:rPr>
+        <w:t xml:space="preserve"> (PDF-dokumenter eller lignende)</w:t>
+      </w:r>
+      <w:r>
+        <w:rPr>
+          <w:rFonts w:ascii="Arial" w:hAnsi="Arial" w:cs="Arial"/>
+          <w:lang w:val="nb-NO"/>
+        </w:rPr>
+        <w:t>, og organisert i en felles filstruktur. Dette kan gjøres mye mer effektivt og brukervennlig både for vedkommende som har ansvar for arkivet, og utøverne som skal hente ut sine noter.</w:t>
+      </w:r>
     </w:p>
     <w:p>
       <w:pPr>
@@ -1783,13 +2020,6 @@
           <w:lang w:val="nb-NO"/>
         </w:rPr>
       </w:pPr>
-      <w:r>
-        <w:rPr>
-          <w:rFonts w:ascii="Arial" w:hAnsi="Arial" w:cs="Arial"/>
-          <w:lang w:val="nb-NO"/>
-        </w:rPr>
-        <w:t xml:space="preserve">Håndtering av noter kan være en stor utfordring for ethvert korps eller storband. Noter blir ofte håndtert ved å bruke papir-noter som deles ut til utøverne, for så å bli samlet inn igjen når de ikke skal brukes lengre. </w:t>
-      </w:r>
     </w:p>
     <w:p>
       <w:pPr>
@@ -1801,6 +2031,34 @@
           <w:lang w:val="nb-NO"/>
         </w:rPr>
       </w:pPr>
+      <w:r>
+        <w:rPr>
+          <w:rFonts w:ascii="Arial" w:hAnsi="Arial" w:cs="Arial"/>
+          <w:lang w:val="nb-NO"/>
+        </w:rPr>
+        <w:t>I denne bachelor</w:t>
+      </w:r>
+      <w:r>
+        <w:rPr>
+          <w:rFonts w:ascii="Arial" w:hAnsi="Arial" w:cs="Arial"/>
+          <w:lang w:val="nb-NO"/>
+        </w:rPr>
+        <w:t xml:space="preserve">oppgaven skal </w:t>
+      </w:r>
+      <w:r>
+        <w:rPr>
+          <w:rFonts w:ascii="Arial" w:hAnsi="Arial" w:cs="Arial"/>
+          <w:lang w:val="nb-NO"/>
+        </w:rPr>
+        <w:t>det utvikles et web-basert system for håndtering av noter. Systemet skal kunne fungere på alle vanlige plattformer, inklusivt smarttelefoner og nettbrett. I tillegg skal systemet bygges opp med god tilgjengelighet, såkalt universell utforming.</w:t>
+      </w:r>
+      <w:r>
+        <w:rPr>
+          <w:rFonts w:ascii="Arial" w:hAnsi="Arial" w:cs="Arial"/>
+          <w:lang w:val="nb-NO"/>
+        </w:rPr>
+        <w:t xml:space="preserve"> </w:t>
+      </w:r>
     </w:p>
     <w:p>
       <w:pPr>
@@ -1812,20 +2070,6 @@
           <w:lang w:val="nb-NO"/>
         </w:rPr>
       </w:pPr>
-      <w:r>
-        <w:rPr>
-          <w:rFonts w:ascii="Arial" w:hAnsi="Arial" w:cs="Arial"/>
-          <w:lang w:val="nb-NO"/>
-        </w:rPr>
-        <w:t>I denne bachelor-oppgaven skal vi lage et web-basert notearkiv som skal håndtere musikknoter. Systemet skal fungere på alle vanlige plattformer, inklusiv nettbrett og smart-</w:t>
-      </w:r>
-      <w:r>
-        <w:rPr>
-          <w:rFonts w:ascii="Arial" w:hAnsi="Arial" w:cs="Arial"/>
-          <w:lang w:val="nb-NO"/>
-        </w:rPr>
-        <w:t xml:space="preserve">telefoner. </w:t>
-      </w:r>
     </w:p>
     <w:p>
       <w:pPr>
@@ -1837,6 +2081,91 @@
           <w:lang w:val="nb-NO"/>
         </w:rPr>
       </w:pPr>
+      <w:r>
+        <w:rPr>
+          <w:rFonts w:ascii="Arial" w:hAnsi="Arial" w:cs="Arial"/>
+          <w:lang w:val="nb-NO"/>
+        </w:rPr>
+        <w:t>Den grunnleggende problemstil</w:t>
+      </w:r>
+      <w:r>
+        <w:rPr>
+          <w:rFonts w:ascii="Arial" w:hAnsi="Arial" w:cs="Arial"/>
+          <w:lang w:val="nb-NO"/>
+        </w:rPr>
+        <w:t>lingen for denne oppgaven, blir å besvare følgende spørsmål:</w:t>
+      </w:r>
+    </w:p>
+    <w:p>
+      <w:pPr>
+        <w:pStyle w:val="Body"/>
+        <w:spacing w:before="0"/>
+        <w:ind w:left="426" w:firstLine="5"/>
+        <w:rPr>
+          <w:rFonts w:ascii="Arial" w:hAnsi="Arial" w:cs="Arial"/>
+          <w:lang w:val="nb-NO"/>
+        </w:rPr>
+      </w:pPr>
+      <w:r>
+        <w:rPr>
+          <w:rFonts w:ascii="Arial" w:hAnsi="Arial" w:cs="Arial"/>
+          <w:lang w:val="nb-NO"/>
+        </w:rPr>
+        <w:t xml:space="preserve">Hvordan utvikle et web-basert notearkiv med tilhørende databaseløsning og serverløsning, på en måte som gjør tjenesten til </w:t>
+      </w:r>
+      <w:r>
+        <w:rPr>
+          <w:rFonts w:ascii="Arial" w:hAnsi="Arial" w:cs="Arial"/>
+          <w:lang w:val="nb-NO"/>
+        </w:rPr>
+        <w:t>et</w:t>
+      </w:r>
+      <w:r>
+        <w:rPr>
+          <w:rFonts w:ascii="Arial" w:hAnsi="Arial" w:cs="Arial"/>
+          <w:lang w:val="nb-NO"/>
+        </w:rPr>
+        <w:t xml:space="preserve"> sikker</w:t>
+      </w:r>
+      <w:r>
+        <w:rPr>
+          <w:rFonts w:ascii="Arial" w:hAnsi="Arial" w:cs="Arial"/>
+          <w:lang w:val="nb-NO"/>
+        </w:rPr>
+        <w:t>t</w:t>
+      </w:r>
+      <w:r>
+        <w:rPr>
+          <w:rFonts w:ascii="Arial" w:hAnsi="Arial" w:cs="Arial"/>
+          <w:lang w:val="nb-NO"/>
+        </w:rPr>
+        <w:t xml:space="preserve"> og brukervennlig </w:t>
+      </w:r>
+      <w:r>
+        <w:rPr>
+          <w:rFonts w:ascii="Arial" w:hAnsi="Arial" w:cs="Arial"/>
+          <w:lang w:val="nb-NO"/>
+        </w:rPr>
+        <w:t>system</w:t>
+      </w:r>
+      <w:r>
+        <w:rPr>
+          <w:rFonts w:ascii="Arial" w:hAnsi="Arial" w:cs="Arial"/>
+          <w:lang w:val="nb-NO"/>
+        </w:rPr>
+        <w:t xml:space="preserve"> tilpasset alle vanlige brukerplattformer, og som innfrir kravene for universell utforming?</w:t>
+      </w:r>
+    </w:p>
+    <w:p>
+      <w:pPr>
+        <w:pStyle w:val="Body"/>
+        <w:spacing w:before="0"/>
+        <w:ind w:left="426" w:firstLine="5"/>
+        <w:rPr>
+          <w:rFonts w:ascii="Arial" w:hAnsi="Arial" w:cs="Arial"/>
+          <w:lang w:val="nb-NO"/>
+        </w:rPr>
+      </w:pPr>
     </w:p>
     <w:p>
       <w:pPr>
@@ -1850,25 +2179,504 @@
     </w:p>
     <w:p>
       <w:pPr>
+        <w:ind w:left="432"/>
+        <w:rPr>
+          <w:rFonts w:cs="Arial"/>
+        </w:rPr>
+      </w:pPr>
+      <w:r>
+        <w:rPr>
+          <w:rFonts w:cs="Arial"/>
+        </w:rPr>
+        <w:t>Her følger en kort forklaring og definering av noen sentrale uttrykk og begreper som er brukt i denne rapporten.</w:t>
+      </w:r>
+    </w:p>
+    <w:p>
+      <w:pPr>
+        <w:ind w:left="1080"/>
+        <w:rPr>
+          <w:rFonts w:cs="Arial"/>
+          <w:b/>
+        </w:rPr>
+      </w:pPr>
+    </w:p>
+    <w:p>
+      <w:pPr>
         <w:numPr>
           <w:ilvl w:val="0"/>
-          <w:numId w:val="6"/>
+          <w:numId w:val="14"/>
         </w:numPr>
         <w:rPr>
-          <w:rFonts w:ascii="Arial" w:hAnsi="Arial" w:cs="Arial"/>
-        </w:rPr>
-      </w:pPr>
-      <w:r>
-        <w:rPr>
-          <w:rFonts w:ascii="Arial" w:hAnsi="Arial" w:cs="Arial"/>
-        </w:rPr>
-        <w:t>Definisjon av sentrale begreper i prosjektet.</w:t>
-      </w:r>
-    </w:p>
-    <w:p>
-      <w:pPr>
-        <w:rPr>
-          <w:rFonts w:ascii="Arial" w:hAnsi="Arial" w:cs="Arial"/>
+          <w:rFonts w:cs="Arial"/>
+          <w:b/>
+        </w:rPr>
+      </w:pPr>
+      <w:r>
+        <w:rPr>
+          <w:rFonts w:cs="Arial"/>
+          <w:b/>
+        </w:rPr>
+        <w:t>Web</w:t>
+      </w:r>
+      <w:r>
+        <w:rPr>
+          <w:rFonts w:cs="Arial"/>
+          <w:b/>
+        </w:rPr>
+        <w:br/>
+      </w:r>
+      <w:r>
+        <w:rPr>
+          <w:rFonts w:cs="Arial"/>
+        </w:rPr>
+        <w:t>Forkortet versjon av World Wide Web, verdensveven/veven. Et globalt informasjonsrom som utgjør tekstdokumenter, bilder, multimedia og mange andre typer informasjon tilgjengelig over Internett. [1]</w:t>
+      </w:r>
+      <w:r>
+        <w:rPr>
+          <w:rFonts w:cs="Arial"/>
+        </w:rPr>
+        <w:br/>
+      </w:r>
+    </w:p>
+    <w:p>
+      <w:pPr>
+        <w:numPr>
+          <w:ilvl w:val="0"/>
+          <w:numId w:val="14"/>
+        </w:numPr>
+      </w:pPr>
+      <w:r>
+        <w:rPr>
+          <w:rFonts w:cs="Arial"/>
+          <w:b/>
+        </w:rPr>
+        <w:t>Database</w:t>
+      </w:r>
+      <w:r>
+        <w:rPr>
+          <w:rFonts w:cs="Arial"/>
+          <w:b/>
+        </w:rPr>
+        <w:br/>
+      </w:r>
+      <w:r>
+        <w:rPr>
+          <w:rFonts w:cs="Arial"/>
+        </w:rPr>
+        <w:t>En database er strukturert samling av relaterte data, begrepet er vanligvis knyttet til elektroniske </w:t>
+      </w:r>
+      <w:hyperlink r:id="rId12" w:tooltip="Datamaskin" w:history="1">
+        <w:r>
+          <w:rPr>
+            <w:rFonts w:cs="Arial"/>
+          </w:rPr>
+          <w:t>datasys</w:t>
+        </w:r>
+        <w:r>
+          <w:rPr>
+            <w:rFonts w:cs="Arial"/>
+          </w:rPr>
+          <w:t>t</w:t>
+        </w:r>
+        <w:r>
+          <w:rPr>
+            <w:rFonts w:cs="Arial"/>
+          </w:rPr>
+          <w:t>emer</w:t>
+        </w:r>
+      </w:hyperlink>
+      <w:r>
+        <w:rPr>
+          <w:rFonts w:cs="Arial"/>
+        </w:rPr>
+        <w:t>. Et databasesystem skal kunne behandle store mengder data effektivt, motsetningsfritt og sikkert. Databasesystemet skal sikre at endringer og tilføyelser ikke fører til motsetninger eller feil, og skal kunne levere riktig informasjon effektivt til brukere og programvare.</w:t>
+      </w:r>
+      <w:r>
+        <w:rPr>
+          <w:rFonts w:cs="Arial"/>
+        </w:rPr>
+        <w:t xml:space="preserve"> [2]</w:t>
+      </w:r>
+    </w:p>
+    <w:p>
+      <w:pPr>
+        <w:ind w:left="1080"/>
+        <w:rPr>
+          <w:rFonts w:cs="Arial"/>
+          <w:b/>
+        </w:rPr>
+      </w:pPr>
+    </w:p>
+    <w:p>
+      <w:pPr>
+        <w:numPr>
+          <w:ilvl w:val="0"/>
+          <w:numId w:val="14"/>
+        </w:numPr>
+        <w:rPr>
+          <w:rFonts w:cs="Arial"/>
+          <w:b/>
+        </w:rPr>
+      </w:pPr>
+      <w:r>
+        <w:rPr>
+          <w:rFonts w:cs="Arial"/>
+          <w:b/>
+        </w:rPr>
+        <w:t>Server</w:t>
+      </w:r>
+      <w:r>
+        <w:rPr>
+          <w:rFonts w:cs="Arial"/>
+          <w:b/>
+        </w:rPr>
+        <w:br/>
+      </w:r>
+      <w:r>
+        <w:rPr>
+          <w:rFonts w:cs="Arial"/>
+        </w:rPr>
+        <w:t>En </w:t>
+      </w:r>
+      <w:r>
+        <w:rPr>
+          <w:rFonts w:cs="Arial"/>
+          <w:bCs/>
+        </w:rPr>
+        <w:t>server</w:t>
+      </w:r>
+      <w:r>
+        <w:rPr>
+          <w:rFonts w:cs="Arial"/>
+        </w:rPr>
+        <w:t> </w:t>
+      </w:r>
+      <w:r>
+        <w:rPr>
+          <w:rFonts w:cs="Arial"/>
+        </w:rPr>
+        <w:t>(</w:t>
+      </w:r>
+      <w:r>
+        <w:rPr>
+          <w:rFonts w:cs="Arial"/>
+        </w:rPr>
+        <w:t>også kjent som en </w:t>
+      </w:r>
+      <w:r>
+        <w:rPr>
+          <w:rFonts w:cs="Arial"/>
+          <w:bCs/>
+        </w:rPr>
+        <w:t>tjener</w:t>
+      </w:r>
+      <w:r>
+        <w:rPr>
+          <w:rFonts w:cs="Arial"/>
+        </w:rPr>
+        <w:t>) er en programvare som tilbyr («serverer») en eller flere tjenester til andre datamaskiner (klienter) over et datanettverk</w:t>
+      </w:r>
+      <w:r>
+        <w:rPr>
+          <w:rFonts w:cs="Arial"/>
+        </w:rPr>
+        <w:t xml:space="preserve">. </w:t>
+      </w:r>
+      <w:r>
+        <w:rPr>
+          <w:rFonts w:cs="Arial"/>
+        </w:rPr>
+        <w:t>Begrepet </w:t>
+      </w:r>
+      <w:r>
+        <w:rPr>
+          <w:rFonts w:cs="Arial"/>
+          <w:i/>
+          <w:iCs/>
+        </w:rPr>
+        <w:t>tjener/server</w:t>
+      </w:r>
+      <w:r>
+        <w:rPr>
+          <w:rFonts w:cs="Arial"/>
+        </w:rPr>
+        <w:t xml:space="preserve"> er også ofte brukt om maskinvaren som programmet (eller programmene) kjøres fra. For eksempel </w:t>
+      </w:r>
+      <w:r>
+        <w:rPr>
+          <w:rFonts w:cs="Arial"/>
+        </w:rPr>
+        <w:lastRenderedPageBreak/>
+        <w:t>kan én og samme datamaskin tilby flere tjenester samtidig, så fremt maskinen har kapasitet til å utføre alle oppgavene.</w:t>
+      </w:r>
+      <w:r>
+        <w:rPr>
+          <w:rFonts w:cs="Arial"/>
+          <w:b/>
+        </w:rPr>
+        <w:br/>
+      </w:r>
+    </w:p>
+    <w:p>
+      <w:pPr>
+        <w:numPr>
+          <w:ilvl w:val="0"/>
+          <w:numId w:val="14"/>
+        </w:numPr>
+        <w:rPr>
+          <w:rFonts w:cs="Arial"/>
+          <w:b/>
+        </w:rPr>
+      </w:pPr>
+      <w:r>
+        <w:rPr>
+          <w:rFonts w:cs="Arial"/>
+          <w:b/>
+        </w:rPr>
+        <w:t>Webapplikasjon</w:t>
+      </w:r>
+      <w:r>
+        <w:rPr>
+          <w:rFonts w:cs="Arial"/>
+          <w:b/>
+        </w:rPr>
+        <w:br/>
+      </w:r>
+      <w:r>
+        <w:rPr>
+          <w:rFonts w:cs="Arial"/>
+        </w:rPr>
+        <w:t>En webapplikasjon er et program som kan kjøres i en nettleser. Det er programmert i et språk som nettlesere støtter, som for eksempel HTML, JavaScript eller CSS.</w:t>
+      </w:r>
+      <w:r>
+        <w:rPr>
+          <w:rFonts w:cs="Arial"/>
+        </w:rPr>
+        <w:t xml:space="preserve"> [4]</w:t>
+      </w:r>
+      <w:r>
+        <w:rPr>
+          <w:rFonts w:cs="Arial"/>
+          <w:b/>
+        </w:rPr>
+        <w:br/>
+      </w:r>
+    </w:p>
+    <w:p>
+      <w:pPr>
+        <w:numPr>
+          <w:ilvl w:val="0"/>
+          <w:numId w:val="14"/>
+        </w:numPr>
+        <w:rPr>
+          <w:rFonts w:cs="Arial"/>
+          <w:b/>
+        </w:rPr>
+      </w:pPr>
+      <w:r>
+        <w:rPr>
+          <w:rFonts w:cs="Arial"/>
+          <w:b/>
+        </w:rPr>
+        <w:t>PDF</w:t>
+      </w:r>
+      <w:r>
+        <w:rPr>
+          <w:rFonts w:cs="Arial"/>
+          <w:b/>
+        </w:rPr>
+        <w:br/>
+      </w:r>
+      <w:r>
+        <w:rPr>
+          <w:rFonts w:cs="Arial"/>
+        </w:rPr>
+        <w:t>Portable Document Format (PDF) er et digitalt dokumentformat som er utviklet av Adobe Systems og introdusert i 1993. Filene vises på skjerm i samme form som de har når de blir skrevet ut. Det kan betraktes</w:t>
+      </w:r>
+      <w:r>
+        <w:rPr>
+          <w:rFonts w:cs="Arial"/>
+        </w:rPr>
+        <w:t xml:space="preserve"> som en form for digitalt papir. [5]</w:t>
+      </w:r>
+      <w:r>
+        <w:rPr>
+          <w:rFonts w:cs="Arial"/>
+          <w:b/>
+        </w:rPr>
+        <w:br/>
+      </w:r>
+    </w:p>
+    <w:p>
+      <w:pPr>
+        <w:numPr>
+          <w:ilvl w:val="0"/>
+          <w:numId w:val="14"/>
+        </w:numPr>
+        <w:rPr>
+          <w:rFonts w:cs="Arial"/>
+          <w:b/>
+        </w:rPr>
+      </w:pPr>
+      <w:r>
+        <w:rPr>
+          <w:rFonts w:cs="Arial"/>
+          <w:b/>
+        </w:rPr>
+        <w:t>Smarttelefon</w:t>
+      </w:r>
+      <w:r>
+        <w:rPr>
+          <w:rFonts w:cs="Arial"/>
+          <w:b/>
+        </w:rPr>
+        <w:br/>
+      </w:r>
+      <w:r>
+        <w:rPr>
+          <w:rFonts w:cs="Arial"/>
+        </w:rPr>
+        <w:t>Smarttelefon er mobiltelefoner som drives av et operativsystem som lar brukeren installere og kjøre avansert programvare. I tillegg til å kunne ringe og motta samtaler har de en kombinasjon av en eller flere funksjoner som avspilling av musikk, foto, vid</w:t>
+      </w:r>
+      <w:r>
+        <w:rPr>
+          <w:rFonts w:cs="Arial"/>
+        </w:rPr>
+        <w:t>eo, internettleser, kart og GPS. [6]</w:t>
+      </w:r>
+      <w:r>
+        <w:rPr>
+          <w:rFonts w:cs="Arial"/>
+          <w:b/>
+        </w:rPr>
+        <w:br/>
+      </w:r>
+    </w:p>
+    <w:p>
+      <w:pPr>
+        <w:numPr>
+          <w:ilvl w:val="0"/>
+          <w:numId w:val="14"/>
+        </w:numPr>
+        <w:rPr>
+          <w:rFonts w:cs="Arial"/>
+          <w:b/>
+        </w:rPr>
+      </w:pPr>
+      <w:r>
+        <w:rPr>
+          <w:rFonts w:cs="Arial"/>
+          <w:b/>
+        </w:rPr>
+        <w:t>Nettbrett</w:t>
+      </w:r>
+      <w:r>
+        <w:rPr>
+          <w:rFonts w:cs="Arial"/>
+          <w:b/>
+        </w:rPr>
+        <w:br/>
+      </w:r>
+      <w:r>
+        <w:rPr>
+          <w:rFonts w:cs="Arial"/>
+        </w:rPr>
+        <w:t>Nettbrett (engelsk tablet og tablet computer), er en komplett datamaskin bestående kun av en flat berøringsskjerm (touchscreen) hvor pekepenn, digital penn eller fingertuppen brukes til å styre/jobbe med enheten i s</w:t>
+      </w:r>
+      <w:r>
+        <w:rPr>
+          <w:rFonts w:cs="Arial"/>
+        </w:rPr>
+        <w:t>tedet for et tastatur eller mus. [7]</w:t>
+      </w:r>
+      <w:r>
+        <w:rPr>
+          <w:rFonts w:cs="Arial"/>
+          <w:b/>
+        </w:rPr>
+        <w:br/>
+      </w:r>
+    </w:p>
+    <w:p>
+      <w:pPr>
+        <w:numPr>
+          <w:ilvl w:val="0"/>
+          <w:numId w:val="14"/>
+        </w:numPr>
+        <w:rPr>
+          <w:rFonts w:cs="Arial"/>
+          <w:b/>
+        </w:rPr>
+      </w:pPr>
+      <w:r>
+        <w:rPr>
+          <w:rFonts w:cs="Arial"/>
+          <w:b/>
+        </w:rPr>
+        <w:t>Universell utforming</w:t>
+      </w:r>
+      <w:r>
+        <w:rPr>
+          <w:rFonts w:cs="Arial"/>
+          <w:b/>
+        </w:rPr>
+        <w:br/>
+      </w:r>
+      <w:r>
+        <w:rPr>
+          <w:rFonts w:cs="Arial"/>
+        </w:rPr>
+        <w:t>Med universell utforming menes utforming eller tilrettelegging av hovedløsningen i de fysiske forholdene, herunder informasjons- og kommunikasjonsteknologi (IKT), slik at virksomhetens alminnelige funksjon kan benyttes av flest mulig.</w:t>
+      </w:r>
+      <w:r>
+        <w:rPr>
+          <w:rFonts w:cs="Arial"/>
+        </w:rPr>
+        <w:t xml:space="preserve"> [8]</w:t>
+      </w:r>
+      <w:r>
+        <w:rPr>
+          <w:rFonts w:cs="Arial"/>
+        </w:rPr>
+        <w:br/>
+      </w:r>
+    </w:p>
+    <w:p>
+      <w:pPr>
+        <w:numPr>
+          <w:ilvl w:val="0"/>
+          <w:numId w:val="14"/>
+        </w:numPr>
+        <w:rPr>
+          <w:rFonts w:cs="Arial"/>
+          <w:b/>
+        </w:rPr>
+      </w:pPr>
+      <w:r>
+        <w:rPr>
+          <w:rFonts w:cs="Arial"/>
+          <w:b/>
+        </w:rPr>
+        <w:t>Scrum</w:t>
+      </w:r>
+      <w:r>
+        <w:rPr>
+          <w:rFonts w:cs="Arial"/>
+          <w:b/>
+        </w:rPr>
+        <w:br/>
+      </w:r>
+      <w:r>
+        <w:rPr>
+          <w:rFonts w:cs="Arial"/>
+        </w:rPr>
+        <w:t>Scrum er en smidig utviklingsmetode, laget med tanke på å utvikle komplekse systemer. Brukes i hovedsak til å utvikle programvarebaserte systemer. Scrum går ut på at utviklingen av systemet foregår gjennom at man jobber iterativt og inkrementalt, og at jobben utføres av tverrfaglige, selvstyrte team. Hvert team jobber mot sine mål, ved å utvikle konkrete, små produktinkrementer over tidsperioder på 1-4 uker (vanligvis).</w:t>
+      </w:r>
+    </w:p>
+    <w:p>
+      <w:pPr>
+        <w:rPr>
+          <w:rFonts w:cs="Arial"/>
         </w:rPr>
       </w:pPr>
     </w:p>
@@ -1884,6 +2692,26 @@
     </w:p>
     <w:p>
       <w:pPr>
+        <w:ind w:left="576"/>
+      </w:pPr>
+      <w:r>
+        <w:t>I denne delen av rapporten presenterer vi hvordan prosjektorganisasjonen er bygget opp. Hvert medlem i prosjektgruppen vil ha forskjellig rolle</w:t>
+      </w:r>
+      <w:r>
+        <w:t>r</w:t>
+      </w:r>
+      <w:r>
+        <w:t xml:space="preserve">, med spesifikke </w:t>
+      </w:r>
+      <w:r>
+        <w:t>arbeidsoppgaver og ansvarsområder. I tillegg til disse medlemmene, har prosjektet en oppdragsgiver og veileder, som blir presentert senere i dette kapittelet.</w:t>
+      </w:r>
+      <w:r>
+        <w:tab/>
+      </w:r>
+    </w:p>
+    <w:p>
+      <w:pPr>
         <w:pStyle w:val="Overskrift2"/>
       </w:pPr>
       <w:bookmarkStart w:id="4" w:name="__RefHeading__128_508476349"/>
@@ -1895,30 +2723,224 @@
     <w:p>
       <w:pPr>
         <w:rPr>
-          <w:rFonts w:ascii="Arial" w:hAnsi="Arial" w:cs="Arial"/>
-        </w:rPr>
-      </w:pPr>
-    </w:p>
-    <w:p>
-      <w:pPr>
-        <w:rPr>
-          <w:rFonts w:ascii="Arial" w:hAnsi="Arial" w:cs="Arial"/>
-        </w:rPr>
-      </w:pPr>
-      <w:r>
-        <w:rPr>
-          <w:rFonts w:ascii="Arial" w:hAnsi="Arial" w:cs="Arial"/>
-        </w:rPr>
-        <w:t xml:space="preserve">Sindre Sjøholt, Gaute Hjellbakk Pettersen, Thomas Robert </w:t>
-      </w:r>
-      <w:proofErr w:type="spellStart"/>
-      <w:r>
-        <w:rPr>
-          <w:rFonts w:ascii="Arial" w:hAnsi="Arial" w:cs="Arial"/>
-        </w:rPr>
-        <w:t>Tennøy</w:t>
-      </w:r>
-      <w:proofErr w:type="spellEnd"/>
+          <w:rFonts w:cs="Arial"/>
+        </w:rPr>
+      </w:pPr>
+    </w:p>
+    <w:tbl>
+      <w:tblPr>
+        <w:tblStyle w:val="Enkeltabell1"/>
+        <w:tblW w:w="0" w:type="auto"/>
+        <w:tblInd w:w="619" w:type="dxa"/>
+        <w:tblLook w:val="04A0" w:firstRow="1" w:lastRow="0" w:firstColumn="1" w:lastColumn="0" w:noHBand="0" w:noVBand="1"/>
+      </w:tblPr>
+      <w:tblGrid>
+        <w:gridCol w:w="2098"/>
+        <w:gridCol w:w="6214"/>
+      </w:tblGrid>
+      <w:tr>
+        <w:trPr>
+          <w:cnfStyle w:val="100000000000" w:firstRow="1" w:lastRow="0" w:firstColumn="0" w:lastColumn="0" w:oddVBand="0" w:evenVBand="0" w:oddHBand="0" w:evenHBand="0" w:firstRowFirstColumn="0" w:firstRowLastColumn="0" w:lastRowFirstColumn="0" w:lastRowLastColumn="0"/>
+          <w:trHeight w:val="567"/>
+        </w:trPr>
+        <w:tc>
+          <w:tcPr>
+            <w:cnfStyle w:val="001000000000" w:firstRow="0" w:lastRow="0" w:firstColumn="1" w:lastColumn="0" w:oddVBand="0" w:evenVBand="0" w:oddHBand="0" w:evenHBand="0" w:firstRowFirstColumn="0" w:firstRowLastColumn="0" w:lastRowFirstColumn="0" w:lastRowLastColumn="0"/>
+            <w:tcW w:w="2098" w:type="dxa"/>
+            <w:vAlign w:val="center"/>
+          </w:tcPr>
+          <w:p>
+            <w:r>
+              <w:t>Studentnummer</w:t>
+            </w:r>
+          </w:p>
+        </w:tc>
+        <w:tc>
+          <w:tcPr>
+            <w:tcW w:w="6214" w:type="dxa"/>
+            <w:vAlign w:val="center"/>
+          </w:tcPr>
+          <w:p>
+            <w:pPr>
+              <w:cnfStyle w:val="100000000000" w:firstRow="1" w:lastRow="0" w:firstColumn="0" w:lastColumn="0" w:oddVBand="0" w:evenVBand="0" w:oddHBand="0" w:evenHBand="0" w:firstRowFirstColumn="0" w:firstRowLastColumn="0" w:lastRowFirstColumn="0" w:lastRowLastColumn="0"/>
+            </w:pPr>
+            <w:r>
+              <w:t>Navn</w:t>
+            </w:r>
+          </w:p>
+        </w:tc>
+      </w:tr>
+      <w:tr>
+        <w:trPr>
+          <w:cnfStyle w:val="000000100000" w:firstRow="0" w:lastRow="0" w:firstColumn="0" w:lastColumn="0" w:oddVBand="0" w:evenVBand="0" w:oddHBand="1" w:evenHBand="0" w:firstRowFirstColumn="0" w:firstRowLastColumn="0" w:lastRowFirstColumn="0" w:lastRowLastColumn="0"/>
+          <w:trHeight w:val="567"/>
+        </w:trPr>
+        <w:tc>
+          <w:tcPr>
+            <w:cnfStyle w:val="001000000000" w:firstRow="0" w:lastRow="0" w:firstColumn="1" w:lastColumn="0" w:oddVBand="0" w:evenVBand="0" w:oddHBand="0" w:evenHBand="0" w:firstRowFirstColumn="0" w:firstRowLastColumn="0" w:lastRowFirstColumn="0" w:lastRowLastColumn="0"/>
+            <w:tcW w:w="2098" w:type="dxa"/>
+            <w:vAlign w:val="center"/>
+          </w:tcPr>
+          <w:p>
+            <w:pPr>
+              <w:rPr>
+                <w:b w:val="0"/>
+              </w:rPr>
+            </w:pPr>
+            <w:r>
+              <w:rPr>
+                <w:b w:val="0"/>
+              </w:rPr>
+              <w:t>120634</w:t>
+            </w:r>
+          </w:p>
+        </w:tc>
+        <w:tc>
+          <w:tcPr>
+            <w:tcW w:w="6214" w:type="dxa"/>
+            <w:vAlign w:val="center"/>
+          </w:tcPr>
+          <w:p>
+            <w:pPr>
+              <w:cnfStyle w:val="000000100000" w:firstRow="0" w:lastRow="0" w:firstColumn="0" w:lastColumn="0" w:oddVBand="0" w:evenVBand="0" w:oddHBand="1" w:evenHBand="0" w:firstRowFirstColumn="0" w:firstRowLastColumn="0" w:lastRowFirstColumn="0" w:lastRowLastColumn="0"/>
+            </w:pPr>
+            <w:r>
+              <w:t>Gaute Hjellbakk Pettersen</w:t>
+            </w:r>
+          </w:p>
+        </w:tc>
+      </w:tr>
+      <w:tr>
+        <w:trPr>
+          <w:trHeight w:val="567"/>
+        </w:trPr>
+        <w:tc>
+          <w:tcPr>
+            <w:cnfStyle w:val="001000000000" w:firstRow="0" w:lastRow="0" w:firstColumn="1" w:lastColumn="0" w:oddVBand="0" w:evenVBand="0" w:oddHBand="0" w:evenHBand="0" w:firstRowFirstColumn="0" w:firstRowLastColumn="0" w:lastRowFirstColumn="0" w:lastRowLastColumn="0"/>
+            <w:tcW w:w="2098" w:type="dxa"/>
+            <w:vAlign w:val="center"/>
+          </w:tcPr>
+          <w:p>
+            <w:pPr>
+              <w:rPr>
+                <w:b w:val="0"/>
+              </w:rPr>
+            </w:pPr>
+            <w:r>
+              <w:rPr>
+                <w:b w:val="0"/>
+              </w:rPr>
+              <w:t>130301</w:t>
+            </w:r>
+          </w:p>
+        </w:tc>
+        <w:tc>
+          <w:tcPr>
+            <w:tcW w:w="6214" w:type="dxa"/>
+            <w:vAlign w:val="center"/>
+          </w:tcPr>
+          <w:p>
+            <w:pPr>
+              <w:cnfStyle w:val="000000000000" w:firstRow="0" w:lastRow="0" w:firstColumn="0" w:lastColumn="0" w:oddVBand="0" w:evenVBand="0" w:oddHBand="0" w:evenHBand="0" w:firstRowFirstColumn="0" w:firstRowLastColumn="0" w:lastRowFirstColumn="0" w:lastRowLastColumn="0"/>
+            </w:pPr>
+            <w:r>
+              <w:t>Sindre Sjøholt</w:t>
+            </w:r>
+          </w:p>
+        </w:tc>
+      </w:tr>
+      <w:tr>
+        <w:trPr>
+          <w:cnfStyle w:val="000000100000" w:firstRow="0" w:lastRow="0" w:firstColumn="0" w:lastColumn="0" w:oddVBand="0" w:evenVBand="0" w:oddHBand="1" w:evenHBand="0" w:firstRowFirstColumn="0" w:firstRowLastColumn="0" w:lastRowFirstColumn="0" w:lastRowLastColumn="0"/>
+          <w:trHeight w:val="567"/>
+        </w:trPr>
+        <w:tc>
+          <w:tcPr>
+            <w:cnfStyle w:val="001000000000" w:firstRow="0" w:lastRow="0" w:firstColumn="1" w:lastColumn="0" w:oddVBand="0" w:evenVBand="0" w:oddHBand="0" w:evenHBand="0" w:firstRowFirstColumn="0" w:firstRowLastColumn="0" w:lastRowFirstColumn="0" w:lastRowLastColumn="0"/>
+            <w:tcW w:w="2098" w:type="dxa"/>
+            <w:vAlign w:val="center"/>
+          </w:tcPr>
+          <w:p>
+            <w:pPr>
+              <w:rPr>
+                <w:b w:val="0"/>
+              </w:rPr>
+            </w:pPr>
+            <w:r>
+              <w:rPr>
+                <w:b w:val="0"/>
+              </w:rPr>
+              <w:t>130341</w:t>
+            </w:r>
+          </w:p>
+        </w:tc>
+        <w:tc>
+          <w:tcPr>
+            <w:tcW w:w="6214" w:type="dxa"/>
+            <w:vAlign w:val="center"/>
+          </w:tcPr>
+          <w:p>
+            <w:pPr>
+              <w:cnfStyle w:val="000000100000" w:firstRow="0" w:lastRow="0" w:firstColumn="0" w:lastColumn="0" w:oddVBand="0" w:evenVBand="0" w:oddHBand="1" w:evenHBand="0" w:firstRowFirstColumn="0" w:firstRowLastColumn="0" w:lastRowFirstColumn="0" w:lastRowLastColumn="0"/>
+            </w:pPr>
+            <w:r>
+              <w:t>Thomas Robert Tennøy</w:t>
+            </w:r>
+          </w:p>
+        </w:tc>
+      </w:tr>
+    </w:tbl>
+    <w:p>
+      <w:r>
+        <w:tab/>
+      </w:r>
+    </w:p>
+    <w:p>
+      <w:pPr>
+        <w:ind w:left="709"/>
+        <w:rPr>
+          <w:b/>
+        </w:rPr>
+      </w:pPr>
+      <w:r>
+        <w:t xml:space="preserve">Nevnte studenter er alle med i prosjektgruppen, og vedlagte studentnummer gjelder for NTNU i Ålesund. Denne prosjektgruppen er ansvarlig både for å levere denne forprosjektrapporten </w:t>
+      </w:r>
+      <w:r>
+        <w:lastRenderedPageBreak/>
+        <w:t xml:space="preserve">for kurset </w:t>
+      </w:r>
+      <w:r>
+        <w:rPr>
+          <w:b/>
+        </w:rPr>
+        <w:t>IF300114 Ingeniørfaglig systemteknikk og systemutvikling</w:t>
+      </w:r>
+      <w:r>
+        <w:rPr>
+          <w:b/>
+        </w:rPr>
+        <w:t xml:space="preserve">, </w:t>
+      </w:r>
+      <w:r>
+        <w:t>samt</w:t>
+      </w:r>
+      <w:r>
+        <w:t xml:space="preserve"> gjennomføring av</w:t>
+      </w:r>
+      <w:r>
+        <w:t xml:space="preserve"> </w:t>
+      </w:r>
+      <w:r>
+        <w:rPr>
+          <w:b/>
+        </w:rPr>
+        <w:t>IE303612 Bacheloroppgave.</w:t>
+      </w:r>
+    </w:p>
+    <w:p>
+      <w:r>
+        <w:tab/>
+      </w:r>
     </w:p>
     <w:p>
       <w:pPr>
@@ -1931,9 +2953,194 @@
     <w:p>
       <w:pPr>
         <w:rPr>
-          <w:rFonts w:ascii="Arial" w:hAnsi="Arial" w:cs="Arial"/>
-        </w:rPr>
-      </w:pPr>
+          <w:rFonts w:cs="Arial"/>
+        </w:rPr>
+      </w:pPr>
+    </w:p>
+    <w:tbl>
+      <w:tblPr>
+        <w:tblStyle w:val="Enkeltabell1"/>
+        <w:tblW w:w="0" w:type="auto"/>
+        <w:tblInd w:w="619" w:type="dxa"/>
+        <w:tblLook w:val="04A0" w:firstRow="1" w:lastRow="0" w:firstColumn="1" w:lastColumn="0" w:noHBand="0" w:noVBand="1"/>
+      </w:tblPr>
+      <w:tblGrid>
+        <w:gridCol w:w="3350"/>
+        <w:gridCol w:w="4962"/>
+      </w:tblGrid>
+      <w:tr>
+        <w:trPr>
+          <w:cnfStyle w:val="100000000000" w:firstRow="1" w:lastRow="0" w:firstColumn="0" w:lastColumn="0" w:oddVBand="0" w:evenVBand="0" w:oddHBand="0" w:evenHBand="0" w:firstRowFirstColumn="0" w:firstRowLastColumn="0" w:lastRowFirstColumn="0" w:lastRowLastColumn="0"/>
+          <w:trHeight w:val="567"/>
+        </w:trPr>
+        <w:tc>
+          <w:tcPr>
+            <w:cnfStyle w:val="001000000000" w:firstRow="0" w:lastRow="0" w:firstColumn="1" w:lastColumn="0" w:oddVBand="0" w:evenVBand="0" w:oddHBand="0" w:evenHBand="0" w:firstRowFirstColumn="0" w:firstRowLastColumn="0" w:lastRowFirstColumn="0" w:lastRowLastColumn="0"/>
+            <w:tcW w:w="3350" w:type="dxa"/>
+            <w:vAlign w:val="center"/>
+          </w:tcPr>
+          <w:p>
+            <w:r>
+              <w:t>Rolle</w:t>
+            </w:r>
+          </w:p>
+        </w:tc>
+        <w:tc>
+          <w:tcPr>
+            <w:tcW w:w="4962" w:type="dxa"/>
+            <w:vAlign w:val="center"/>
+          </w:tcPr>
+          <w:p>
+            <w:pPr>
+              <w:cnfStyle w:val="100000000000" w:firstRow="1" w:lastRow="0" w:firstColumn="0" w:lastColumn="0" w:oddVBand="0" w:evenVBand="0" w:oddHBand="0" w:evenHBand="0" w:firstRowFirstColumn="0" w:firstRowLastColumn="0" w:lastRowFirstColumn="0" w:lastRowLastColumn="0"/>
+            </w:pPr>
+            <w:r>
+              <w:t>Navn</w:t>
+            </w:r>
+          </w:p>
+        </w:tc>
+      </w:tr>
+      <w:tr>
+        <w:trPr>
+          <w:cnfStyle w:val="000000100000" w:firstRow="0" w:lastRow="0" w:firstColumn="0" w:lastColumn="0" w:oddVBand="0" w:evenVBand="0" w:oddHBand="1" w:evenHBand="0" w:firstRowFirstColumn="0" w:firstRowLastColumn="0" w:lastRowFirstColumn="0" w:lastRowLastColumn="0"/>
+          <w:trHeight w:val="567"/>
+        </w:trPr>
+        <w:tc>
+          <w:tcPr>
+            <w:cnfStyle w:val="001000000000" w:firstRow="0" w:lastRow="0" w:firstColumn="1" w:lastColumn="0" w:oddVBand="0" w:evenVBand="0" w:oddHBand="0" w:evenHBand="0" w:firstRowFirstColumn="0" w:firstRowLastColumn="0" w:lastRowFirstColumn="0" w:lastRowLastColumn="0"/>
+            <w:tcW w:w="3350" w:type="dxa"/>
+            <w:vAlign w:val="center"/>
+          </w:tcPr>
+          <w:p>
+            <w:pPr>
+              <w:rPr>
+                <w:b w:val="0"/>
+              </w:rPr>
+            </w:pPr>
+            <w:r>
+              <w:rPr>
+                <w:b w:val="0"/>
+              </w:rPr>
+              <w:t>Prosjektleder</w:t>
+            </w:r>
+          </w:p>
+        </w:tc>
+        <w:tc>
+          <w:tcPr>
+            <w:tcW w:w="4962" w:type="dxa"/>
+            <w:vAlign w:val="center"/>
+          </w:tcPr>
+          <w:p>
+            <w:pPr>
+              <w:cnfStyle w:val="000000100000" w:firstRow="0" w:lastRow="0" w:firstColumn="0" w:lastColumn="0" w:oddVBand="0" w:evenVBand="0" w:oddHBand="1" w:evenHBand="0" w:firstRowFirstColumn="0" w:firstRowLastColumn="0" w:lastRowFirstColumn="0" w:lastRowLastColumn="0"/>
+            </w:pPr>
+            <w:r>
+              <w:t>Gaute Hjellbakk Pettersen</w:t>
+            </w:r>
+          </w:p>
+        </w:tc>
+      </w:tr>
+      <w:tr>
+        <w:trPr>
+          <w:trHeight w:val="567"/>
+        </w:trPr>
+        <w:tc>
+          <w:tcPr>
+            <w:cnfStyle w:val="001000000000" w:firstRow="0" w:lastRow="0" w:firstColumn="1" w:lastColumn="0" w:oddVBand="0" w:evenVBand="0" w:oddHBand="0" w:evenHBand="0" w:firstRowFirstColumn="0" w:firstRowLastColumn="0" w:lastRowFirstColumn="0" w:lastRowLastColumn="0"/>
+            <w:tcW w:w="3350" w:type="dxa"/>
+            <w:vAlign w:val="center"/>
+          </w:tcPr>
+          <w:p>
+            <w:pPr>
+              <w:rPr>
+                <w:b w:val="0"/>
+              </w:rPr>
+            </w:pPr>
+            <w:r>
+              <w:rPr>
+                <w:b w:val="0"/>
+              </w:rPr>
+              <w:t>Sekretær</w:t>
+            </w:r>
+          </w:p>
+        </w:tc>
+        <w:tc>
+          <w:tcPr>
+            <w:tcW w:w="4962" w:type="dxa"/>
+            <w:vAlign w:val="center"/>
+          </w:tcPr>
+          <w:p>
+            <w:pPr>
+              <w:cnfStyle w:val="000000000000" w:firstRow="0" w:lastRow="0" w:firstColumn="0" w:lastColumn="0" w:oddVBand="0" w:evenVBand="0" w:oddHBand="0" w:evenHBand="0" w:firstRowFirstColumn="0" w:firstRowLastColumn="0" w:lastRowFirstColumn="0" w:lastRowLastColumn="0"/>
+            </w:pPr>
+            <w:r>
+              <w:t>Sindre Sjøholt</w:t>
+            </w:r>
+          </w:p>
+        </w:tc>
+      </w:tr>
+      <w:tr>
+        <w:trPr>
+          <w:cnfStyle w:val="000000100000" w:firstRow="0" w:lastRow="0" w:firstColumn="0" w:lastColumn="0" w:oddVBand="0" w:evenVBand="0" w:oddHBand="1" w:evenHBand="0" w:firstRowFirstColumn="0" w:firstRowLastColumn="0" w:lastRowFirstColumn="0" w:lastRowLastColumn="0"/>
+          <w:trHeight w:val="567"/>
+        </w:trPr>
+        <w:tc>
+          <w:tcPr>
+            <w:cnfStyle w:val="001000000000" w:firstRow="0" w:lastRow="0" w:firstColumn="1" w:lastColumn="0" w:oddVBand="0" w:evenVBand="0" w:oddHBand="0" w:evenHBand="0" w:firstRowFirstColumn="0" w:firstRowLastColumn="0" w:lastRowFirstColumn="0" w:lastRowLastColumn="0"/>
+            <w:tcW w:w="3350" w:type="dxa"/>
+            <w:vAlign w:val="center"/>
+          </w:tcPr>
+          <w:p>
+            <w:pPr>
+              <w:rPr>
+                <w:b w:val="0"/>
+              </w:rPr>
+            </w:pPr>
+            <w:r>
+              <w:rPr>
+                <w:b w:val="0"/>
+              </w:rPr>
+              <w:t>Scrum-master</w:t>
+            </w:r>
+          </w:p>
+        </w:tc>
+        <w:tc>
+          <w:tcPr>
+            <w:tcW w:w="4962" w:type="dxa"/>
+            <w:vAlign w:val="center"/>
+          </w:tcPr>
+          <w:p>
+            <w:pPr>
+              <w:cnfStyle w:val="000000100000" w:firstRow="0" w:lastRow="0" w:firstColumn="0" w:lastColumn="0" w:oddVBand="0" w:evenVBand="0" w:oddHBand="1" w:evenHBand="0" w:firstRowFirstColumn="0" w:firstRowLastColumn="0" w:lastRowFirstColumn="0" w:lastRowLastColumn="0"/>
+            </w:pPr>
+            <w:r>
+              <w:t>Thomas Robert Tennøy</w:t>
+            </w:r>
+          </w:p>
+        </w:tc>
+      </w:tr>
+    </w:tbl>
+    <w:p>
+      <w:pPr>
+        <w:ind w:left="709"/>
+        <w:rPr>
+          <w:rFonts w:cs="Arial"/>
+        </w:rPr>
+      </w:pPr>
+    </w:p>
+    <w:p>
+      <w:pPr>
+        <w:ind w:left="709"/>
+        <w:rPr>
+          <w:rFonts w:cs="Arial"/>
+        </w:rPr>
+      </w:pPr>
+      <w:r>
+        <w:rPr>
+          <w:rFonts w:cs="Arial"/>
+        </w:rPr>
+        <w:t xml:space="preserve">I tillegg til ovennevnte roller, har alle medlemmene i prosjektgruppen ansvar for å ta beslutninger angående prosjektet, utføre planlegging, utvikling og dokumentering gjennom hele levetiden til prosjektet. </w:t>
+      </w:r>
     </w:p>
     <w:p>
       <w:pPr>
@@ -1945,66 +3152,177 @@
     </w:p>
     <w:p>
       <w:pPr>
-        <w:rPr>
-          <w:rFonts w:ascii="Arial" w:hAnsi="Arial" w:cs="Arial"/>
-        </w:rPr>
-      </w:pPr>
-      <w:r>
-        <w:rPr>
-          <w:rFonts w:ascii="Arial" w:hAnsi="Arial" w:cs="Arial"/>
-        </w:rPr>
-        <w:tab/>
-        <w:t xml:space="preserve"> </w:t>
-      </w:r>
-      <w:r>
-        <w:rPr>
-          <w:rFonts w:ascii="Arial" w:hAnsi="Arial" w:cs="Arial"/>
-        </w:rPr>
-        <w:noBreakHyphen/>
-        <w:t xml:space="preserve"> Ansvarsområde</w:t>
-      </w:r>
-    </w:p>
-    <w:p>
-      <w:pPr>
-        <w:rPr>
-          <w:rFonts w:ascii="Arial" w:hAnsi="Arial" w:cs="Arial"/>
-        </w:rPr>
-      </w:pPr>
-      <w:r>
-        <w:rPr>
-          <w:rFonts w:ascii="Arial" w:hAnsi="Arial" w:cs="Arial"/>
-        </w:rPr>
-        <w:tab/>
-        <w:t>Prosjektlederen vil ha ansvaret for koordinering av prosjektarbeidet.</w:t>
-      </w:r>
-    </w:p>
-    <w:p>
-      <w:pPr>
-        <w:rPr>
-          <w:rFonts w:ascii="Arial" w:hAnsi="Arial" w:cs="Arial"/>
-        </w:rPr>
-      </w:pPr>
-      <w:r>
-        <w:rPr>
-          <w:rFonts w:ascii="Arial" w:hAnsi="Arial" w:cs="Arial"/>
-        </w:rPr>
-        <w:tab/>
-        <w:t xml:space="preserve"> </w:t>
-      </w:r>
-      <w:r>
-        <w:rPr>
-          <w:rFonts w:ascii="Arial" w:hAnsi="Arial" w:cs="Arial"/>
-        </w:rPr>
-        <w:noBreakHyphen/>
-        <w:t xml:space="preserve"> Arbeidsoppgaver</w:t>
-      </w:r>
-    </w:p>
-    <w:p>
-      <w:pPr>
-        <w:rPr>
-          <w:rFonts w:ascii="Arial" w:hAnsi="Arial" w:cs="Arial"/>
-        </w:rPr>
-      </w:pPr>
+        <w:pStyle w:val="Listeavsnitt"/>
+        <w:numPr>
+          <w:ilvl w:val="0"/>
+          <w:numId w:val="2"/>
+        </w:numPr>
+        <w:ind w:left="1069"/>
+        <w:rPr>
+          <w:rFonts w:cs="Arial"/>
+        </w:rPr>
+      </w:pPr>
+      <w:r>
+        <w:rPr>
+          <w:rFonts w:cs="Arial"/>
+        </w:rPr>
+        <w:t>Tilse at gruppens normer og regler, som beskrevet i punkt 4.3, blir håndhevet</w:t>
+      </w:r>
+    </w:p>
+    <w:p>
+      <w:pPr>
+        <w:pStyle w:val="Listeavsnitt"/>
+        <w:numPr>
+          <w:ilvl w:val="0"/>
+          <w:numId w:val="2"/>
+        </w:numPr>
+        <w:ind w:left="1069"/>
+        <w:rPr>
+          <w:rFonts w:cs="Arial"/>
+        </w:rPr>
+      </w:pPr>
+      <w:r>
+        <w:rPr>
+          <w:rFonts w:cs="Arial"/>
+        </w:rPr>
+        <w:t xml:space="preserve">Delegere arbeidsoppgaver og ansvar til medlemmene i prosjektgruppen, </w:t>
+      </w:r>
+      <w:r>
+        <w:rPr>
+          <w:rFonts w:cs="Arial"/>
+        </w:rPr>
+        <w:t>for eksempel spesifikke oppgaver relatert til utviklingen av prosjektet</w:t>
+      </w:r>
+    </w:p>
+    <w:p>
+      <w:pPr>
+        <w:pStyle w:val="Listeavsnitt"/>
+        <w:numPr>
+          <w:ilvl w:val="0"/>
+          <w:numId w:val="2"/>
+        </w:numPr>
+        <w:ind w:left="1069"/>
+        <w:rPr>
+          <w:rFonts w:cs="Arial"/>
+        </w:rPr>
+      </w:pPr>
+      <w:r>
+        <w:rPr>
+          <w:rFonts w:cs="Arial"/>
+        </w:rPr>
+        <w:t xml:space="preserve">Skape et godt arbeidsmiljø innad i gruppen, med god moral og motivasjon </w:t>
+      </w:r>
+    </w:p>
+    <w:p>
+      <w:pPr>
+        <w:pStyle w:val="Listeavsnitt"/>
+        <w:numPr>
+          <w:ilvl w:val="0"/>
+          <w:numId w:val="2"/>
+        </w:numPr>
+        <w:ind w:left="1069"/>
+        <w:rPr>
+          <w:rFonts w:cs="Arial"/>
+        </w:rPr>
+      </w:pPr>
+      <w:r>
+        <w:rPr>
+          <w:rFonts w:cs="Arial"/>
+        </w:rPr>
+        <w:t>Overordnet ansvar for å sørge for at delmål og leveranser er ferdig i</w:t>
+      </w:r>
+      <w:r>
+        <w:rPr>
+          <w:rFonts w:cs="Arial"/>
+        </w:rPr>
+        <w:t xml:space="preserve"> tide, og leveres som en helhet</w:t>
+      </w:r>
+    </w:p>
+    <w:p>
+      <w:pPr>
+        <w:pStyle w:val="Listeavsnitt"/>
+        <w:numPr>
+          <w:ilvl w:val="0"/>
+          <w:numId w:val="2"/>
+        </w:numPr>
+        <w:ind w:left="1069"/>
+        <w:rPr>
+          <w:rFonts w:cs="Arial"/>
+        </w:rPr>
+      </w:pPr>
+      <w:r>
+        <w:rPr>
+          <w:rFonts w:cs="Arial"/>
+        </w:rPr>
+        <w:t xml:space="preserve">Oppgave med å føre </w:t>
+      </w:r>
+      <w:r>
+        <w:rPr>
+          <w:rFonts w:cs="Arial"/>
+        </w:rPr>
+        <w:t>tilsyn med programvareutviklingen</w:t>
+      </w:r>
+      <w:r>
+        <w:rPr>
+          <w:rFonts w:cs="Arial"/>
+        </w:rPr>
+        <w:t>, og pass</w:t>
+      </w:r>
+      <w:r>
+        <w:rPr>
+          <w:rFonts w:cs="Arial"/>
+        </w:rPr>
+        <w:t>e</w:t>
+      </w:r>
+      <w:r>
+        <w:rPr>
+          <w:rFonts w:cs="Arial"/>
+        </w:rPr>
+        <w:t xml:space="preserve"> på at gode rutiner og standarder knyttet til programvareutvikling</w:t>
+      </w:r>
+      <w:r>
+        <w:rPr>
+          <w:rFonts w:cs="Arial"/>
+        </w:rPr>
+        <w:t xml:space="preserve"> følges gjennom hele prosjektet</w:t>
+      </w:r>
+    </w:p>
+    <w:p>
+      <w:pPr>
+        <w:pStyle w:val="Listeavsnitt"/>
+        <w:numPr>
+          <w:ilvl w:val="0"/>
+          <w:numId w:val="2"/>
+        </w:numPr>
+        <w:ind w:left="1069"/>
+        <w:rPr>
+          <w:rFonts w:cs="Arial"/>
+        </w:rPr>
+      </w:pPr>
+      <w:r>
+        <w:rPr>
+          <w:rFonts w:cs="Arial"/>
+        </w:rPr>
+        <w:t>Prosjektleder deltar i planlegging</w:t>
+      </w:r>
+      <w:r>
+        <w:rPr>
+          <w:rFonts w:cs="Arial"/>
+        </w:rPr>
+        <w:t xml:space="preserve"> og </w:t>
+      </w:r>
+      <w:r>
+        <w:rPr>
+          <w:rFonts w:cs="Arial"/>
+        </w:rPr>
+        <w:t>utvikling på samme n</w:t>
+      </w:r>
+      <w:r>
+        <w:rPr>
+          <w:rFonts w:cs="Arial"/>
+        </w:rPr>
+        <w:t>ivå som resten av prosjektgruppen</w:t>
+      </w:r>
     </w:p>
     <w:p>
       <w:pPr>
@@ -2016,141 +3334,303 @@
     </w:p>
     <w:p>
       <w:pPr>
-        <w:rPr>
-          <w:rFonts w:ascii="Arial" w:hAnsi="Arial" w:cs="Arial"/>
-        </w:rPr>
-      </w:pPr>
-      <w:r>
-        <w:rPr>
-          <w:rFonts w:ascii="Arial" w:hAnsi="Arial" w:cs="Arial"/>
-        </w:rPr>
-        <w:tab/>
-        <w:t xml:space="preserve"> </w:t>
-      </w:r>
-      <w:r>
-        <w:rPr>
-          <w:rFonts w:ascii="Arial" w:hAnsi="Arial" w:cs="Arial"/>
-        </w:rPr>
-        <w:noBreakHyphen/>
-        <w:t xml:space="preserve"> Ansvarsområde</w:t>
-      </w:r>
-    </w:p>
-    <w:p>
-      <w:pPr>
-        <w:ind w:left="709"/>
-        <w:rPr>
-          <w:rFonts w:ascii="Arial" w:hAnsi="Arial" w:cs="Arial"/>
-        </w:rPr>
-      </w:pPr>
-      <w:r>
-        <w:rPr>
-          <w:rFonts w:ascii="Arial" w:hAnsi="Arial" w:cs="Arial"/>
-        </w:rPr>
-        <w:t xml:space="preserve">Sekretær vil ha ansvaret for å organisere dokumentasjon, skrive møteinnkallinger og møtereferat. </w:t>
-      </w:r>
-    </w:p>
-    <w:p>
-      <w:pPr>
-        <w:rPr>
-          <w:rFonts w:ascii="Arial" w:hAnsi="Arial" w:cs="Arial"/>
-        </w:rPr>
-      </w:pPr>
-      <w:r>
-        <w:rPr>
-          <w:rFonts w:ascii="Arial" w:hAnsi="Arial" w:cs="Arial"/>
-        </w:rPr>
-        <w:tab/>
-        <w:t xml:space="preserve"> </w:t>
-      </w:r>
-      <w:r>
-        <w:rPr>
-          <w:rFonts w:ascii="Arial" w:hAnsi="Arial" w:cs="Arial"/>
-        </w:rPr>
-        <w:noBreakHyphen/>
-        <w:t xml:space="preserve"> Arbeidsoppgaver</w:t>
-      </w:r>
-    </w:p>
-    <w:p>
-      <w:pPr>
-        <w:rPr>
-          <w:rFonts w:ascii="Arial" w:hAnsi="Arial" w:cs="Arial"/>
-        </w:rPr>
-      </w:pPr>
+        <w:pStyle w:val="Listeavsnitt"/>
+        <w:numPr>
+          <w:ilvl w:val="0"/>
+          <w:numId w:val="19"/>
+        </w:numPr>
+        <w:rPr>
+          <w:rFonts w:cs="Arial"/>
+        </w:rPr>
+      </w:pPr>
+      <w:r>
+        <w:rPr>
+          <w:rFonts w:cs="Arial"/>
+        </w:rPr>
+        <w:t>Over</w:t>
+      </w:r>
+      <w:r>
+        <w:rPr>
+          <w:rFonts w:cs="Arial"/>
+        </w:rPr>
+        <w:t xml:space="preserve">ordnet ansvar for dokumentasjon, </w:t>
+      </w:r>
+      <w:r>
+        <w:rPr>
+          <w:rFonts w:cs="Arial"/>
+        </w:rPr>
+        <w:t xml:space="preserve">både interne dokumenter for prosjektgruppen og dokumenter ment for </w:t>
+      </w:r>
+      <w:r>
+        <w:rPr>
+          <w:rFonts w:cs="Arial"/>
+        </w:rPr>
+        <w:t>styringsgruppe og/</w:t>
+      </w:r>
+      <w:r>
+        <w:rPr>
+          <w:rFonts w:cs="Arial"/>
+        </w:rPr>
+        <w:t>eller univer</w:t>
+      </w:r>
+      <w:r>
+        <w:rPr>
+          <w:rFonts w:cs="Arial"/>
+        </w:rPr>
+        <w:t>sitet</w:t>
+      </w:r>
+    </w:p>
+    <w:p>
+      <w:pPr>
+        <w:pStyle w:val="Listeavsnitt"/>
+        <w:numPr>
+          <w:ilvl w:val="0"/>
+          <w:numId w:val="19"/>
+        </w:numPr>
+        <w:rPr>
+          <w:rFonts w:cs="Arial"/>
+        </w:rPr>
+      </w:pPr>
+      <w:r>
+        <w:rPr>
+          <w:rFonts w:cs="Arial"/>
+        </w:rPr>
+        <w:t>Ansvar for logging av prosjektarbeid og fremskritt</w:t>
+      </w:r>
+    </w:p>
+    <w:p>
+      <w:pPr>
+        <w:pStyle w:val="Listeavsnitt"/>
+        <w:numPr>
+          <w:ilvl w:val="0"/>
+          <w:numId w:val="19"/>
+        </w:numPr>
+        <w:rPr>
+          <w:rFonts w:cs="Arial"/>
+        </w:rPr>
+      </w:pPr>
+      <w:r>
+        <w:rPr>
+          <w:rFonts w:cs="Arial"/>
+        </w:rPr>
+        <w:t>Skrive møtereferat og annen dokumentasjon fra møter mellom styringsgruppen og prosjektgruppen</w:t>
+      </w:r>
+    </w:p>
+    <w:p>
+      <w:pPr>
+        <w:pStyle w:val="Listeavsnitt"/>
+        <w:numPr>
+          <w:ilvl w:val="0"/>
+          <w:numId w:val="19"/>
+        </w:numPr>
+        <w:rPr>
+          <w:rFonts w:cs="Arial"/>
+        </w:rPr>
+      </w:pPr>
+      <w:r>
+        <w:rPr>
+          <w:rFonts w:cs="Arial"/>
+        </w:rPr>
+        <w:t>Kvalitetssikring av all skriftlig dokumentasjon</w:t>
+      </w:r>
+    </w:p>
+    <w:p>
+      <w:pPr>
+        <w:pStyle w:val="Listeavsnitt"/>
+        <w:numPr>
+          <w:ilvl w:val="0"/>
+          <w:numId w:val="19"/>
+        </w:numPr>
+        <w:rPr>
+          <w:rFonts w:cs="Arial"/>
+        </w:rPr>
+      </w:pPr>
+      <w:r>
+        <w:rPr>
+          <w:rFonts w:cs="Arial"/>
+        </w:rPr>
+        <w:t xml:space="preserve">Sekretæren </w:t>
+      </w:r>
+      <w:r>
+        <w:rPr>
+          <w:rFonts w:cs="Arial"/>
+        </w:rPr>
+        <w:t>deltar i planlegging</w:t>
+      </w:r>
+      <w:r>
+        <w:rPr>
+          <w:rFonts w:cs="Arial"/>
+        </w:rPr>
+        <w:t xml:space="preserve"> og utvikling</w:t>
+      </w:r>
+      <w:r>
+        <w:rPr>
+          <w:rFonts w:cs="Arial"/>
+        </w:rPr>
+        <w:t xml:space="preserve"> på samme n</w:t>
+      </w:r>
+      <w:r>
+        <w:rPr>
+          <w:rFonts w:cs="Arial"/>
+        </w:rPr>
+        <w:t>ivå som resten av prosjektgruppen</w:t>
+      </w:r>
     </w:p>
     <w:p>
       <w:pPr>
         <w:pStyle w:val="Overskrift3"/>
       </w:pPr>
       <w:r>
-        <w:t>Oppgaver for øvrige medlem(mer)</w:t>
-      </w:r>
-    </w:p>
-    <w:p>
-      <w:pPr>
-        <w:rPr>
-          <w:rFonts w:ascii="Arial" w:hAnsi="Arial" w:cs="Arial"/>
-        </w:rPr>
-      </w:pPr>
-      <w:r>
-        <w:rPr>
-          <w:rFonts w:ascii="Arial" w:hAnsi="Arial" w:cs="Arial"/>
-        </w:rPr>
-        <w:tab/>
-        <w:t xml:space="preserve"> </w:t>
-      </w:r>
-      <w:r>
-        <w:rPr>
-          <w:rFonts w:ascii="Arial" w:hAnsi="Arial" w:cs="Arial"/>
-        </w:rPr>
-        <w:noBreakHyphen/>
-        <w:t xml:space="preserve"> Ansvarsområder</w:t>
-      </w:r>
-    </w:p>
-    <w:p>
-      <w:pPr>
-        <w:rPr>
-          <w:rFonts w:ascii="Arial" w:hAnsi="Arial" w:cs="Arial"/>
-        </w:rPr>
-      </w:pPr>
-      <w:r>
-        <w:rPr>
-          <w:rFonts w:ascii="Arial" w:hAnsi="Arial" w:cs="Arial"/>
-        </w:rPr>
-        <w:tab/>
+        <w:t xml:space="preserve">Oppgaver for </w:t>
+      </w:r>
+      <w:r>
+        <w:t>Scrum-master</w:t>
+      </w:r>
+    </w:p>
+    <w:p>
+      <w:pPr>
+        <w:pStyle w:val="Listeavsnitt"/>
+        <w:numPr>
+          <w:ilvl w:val="0"/>
+          <w:numId w:val="22"/>
+        </w:numPr>
+        <w:rPr>
+          <w:lang w:eastAsia="nb-NO"/>
+        </w:rPr>
+      </w:pPr>
+      <w:r>
+        <w:rPr>
+          <w:lang w:eastAsia="nb-NO"/>
+        </w:rPr>
+        <w:t>Ansvarlig for det smidige rammeverket Scrum, og at dette rammeverket blir brukt i henhold til dets standarder</w:t>
+      </w:r>
+    </w:p>
+    <w:p>
+      <w:pPr>
+        <w:pStyle w:val="Listeavsnitt"/>
+        <w:numPr>
+          <w:ilvl w:val="0"/>
+          <w:numId w:val="22"/>
+        </w:numPr>
+        <w:rPr>
+          <w:lang w:eastAsia="nb-NO"/>
+        </w:rPr>
+      </w:pPr>
+      <w:r>
+        <w:rPr>
+          <w:shd w:val="clear" w:color="auto" w:fill="FFFFFF"/>
+          <w:lang w:eastAsia="nb-NO"/>
+        </w:rPr>
+        <w:t>Scrum-master er ansvarlig for at utviklingsteamet lærer seg å selvorganisere</w:t>
+      </w:r>
+    </w:p>
+    <w:p>
+      <w:pPr>
+        <w:pStyle w:val="Listeavsnitt"/>
+        <w:numPr>
+          <w:ilvl w:val="0"/>
+          <w:numId w:val="22"/>
+        </w:numPr>
+        <w:rPr>
+          <w:rFonts w:cs="Arial"/>
+        </w:rPr>
+      </w:pPr>
+      <w:r>
+        <w:rPr>
+          <w:shd w:val="clear" w:color="auto" w:fill="FFFFFF"/>
+          <w:lang w:eastAsia="nb-NO"/>
+        </w:rPr>
+        <w:t>Scrum-master er ansvarlig for at man hele tiden forbedrer arbeidsformen og at refleksjonsmøtene fører til forbedring</w:t>
+      </w:r>
+    </w:p>
+    <w:p>
+      <w:pPr>
+        <w:pStyle w:val="Listeavsnitt"/>
+        <w:numPr>
+          <w:ilvl w:val="0"/>
+          <w:numId w:val="22"/>
+        </w:numPr>
+        <w:rPr>
+          <w:rFonts w:cs="Arial"/>
+        </w:rPr>
+      </w:pPr>
+      <w:r>
+        <w:rPr>
+          <w:rFonts w:cs="Arial"/>
+        </w:rPr>
+        <w:t xml:space="preserve">Planlegge ”sprinter” og evaluere </w:t>
+      </w:r>
+      <w:r>
+        <w:rPr>
+          <w:rFonts w:cs="Arial"/>
+        </w:rPr>
+        <w:t>produktkøen (Product Backlog)</w:t>
+      </w:r>
+    </w:p>
+    <w:p>
+      <w:pPr>
+        <w:pStyle w:val="Listeavsnitt"/>
+        <w:numPr>
+          <w:ilvl w:val="0"/>
+          <w:numId w:val="22"/>
+        </w:numPr>
+        <w:rPr>
+          <w:rFonts w:cs="Arial"/>
+        </w:rPr>
+      </w:pPr>
+      <w:r>
+        <w:rPr>
+          <w:rFonts w:cs="Arial"/>
+        </w:rPr>
+        <w:t>Ansvarlig for å sikre at Scrum-teamet fungerer som planlagt</w:t>
+      </w:r>
+      <w:r>
+        <w:rPr>
+          <w:rFonts w:cs="Arial"/>
+        </w:rPr>
+        <w:t>,</w:t>
+      </w:r>
+      <w:r>
+        <w:rPr>
+          <w:rFonts w:cs="Arial"/>
+        </w:rPr>
+        <w:t xml:space="preserve"> for å møte den nødvendige mengden av arbeid s</w:t>
+      </w:r>
+      <w:r>
+        <w:rPr>
+          <w:rFonts w:cs="Arial"/>
+        </w:rPr>
+        <w:t xml:space="preserve">om er beskrevet i </w:t>
+      </w:r>
+      <w:r>
+        <w:rPr>
+          <w:rFonts w:cs="Arial"/>
+        </w:rPr>
+        <w:t>sprinten</w:t>
+      </w:r>
+    </w:p>
+    <w:p>
+      <w:pPr>
+        <w:pStyle w:val="Listeavsnitt"/>
+        <w:numPr>
+          <w:ilvl w:val="0"/>
+          <w:numId w:val="22"/>
+        </w:numPr>
+        <w:rPr>
+          <w:rFonts w:cs="Arial"/>
+        </w:rPr>
+      </w:pPr>
+      <w:r>
+        <w:rPr>
+          <w:rFonts w:cs="Arial"/>
+        </w:rPr>
+        <w:t>Scrum-master deltar i planlegging og utvikling på samme nivå som resten av prosjektgruppen</w:t>
       </w:r>
       <w:bookmarkStart w:id="5" w:name="_GoBack"/>
       <w:bookmarkEnd w:id="5"/>
     </w:p>
     <w:p>
       <w:pPr>
-        <w:rPr>
-          <w:rFonts w:ascii="Arial" w:hAnsi="Arial" w:cs="Arial"/>
-        </w:rPr>
-      </w:pPr>
-      <w:r>
-        <w:rPr>
-          <w:rFonts w:ascii="Arial" w:hAnsi="Arial" w:cs="Arial"/>
-        </w:rPr>
-        <w:tab/>
-        <w:t xml:space="preserve"> </w:t>
-      </w:r>
-      <w:r>
-        <w:rPr>
-          <w:rFonts w:ascii="Arial" w:hAnsi="Arial" w:cs="Arial"/>
-        </w:rPr>
-        <w:noBreakHyphen/>
-        <w:t xml:space="preserve"> Arbeidsoppgaver</w:t>
-      </w:r>
-    </w:p>
-    <w:p>
-      <w:pPr>
-        <w:rPr>
-          <w:rFonts w:ascii="Arial" w:hAnsi="Arial" w:cs="Arial"/>
-        </w:rPr>
-      </w:pPr>
-    </w:p>
-    <w:p>
-      <w:pPr>
         <w:pStyle w:val="Overskrift2"/>
       </w:pPr>
       <w:bookmarkStart w:id="6" w:name="__RefHeading__130_508476349"/>
@@ -2193,12 +3673,12 @@
     <w:p>
       <w:pPr>
         <w:rPr>
-          <w:rFonts w:ascii="Arial" w:hAnsi="Arial" w:cs="Arial"/>
-        </w:rPr>
-      </w:pPr>
-      <w:r>
-        <w:rPr>
-          <w:rFonts w:ascii="Arial" w:hAnsi="Arial" w:cs="Arial"/>
+          <w:rFonts w:cs="Arial"/>
+        </w:rPr>
+      </w:pPr>
+      <w:r>
+        <w:rPr>
+          <w:rFonts w:cs="Arial"/>
         </w:rPr>
         <w:tab/>
         <w:t>- Tilgang til arbeidsplass</w:t>
@@ -2207,12 +3687,12 @@
     <w:p>
       <w:pPr>
         <w:rPr>
-          <w:rFonts w:ascii="Arial" w:hAnsi="Arial" w:cs="Arial"/>
-        </w:rPr>
-      </w:pPr>
-      <w:r>
-        <w:rPr>
-          <w:rFonts w:ascii="Arial" w:hAnsi="Arial" w:cs="Arial"/>
+          <w:rFonts w:cs="Arial"/>
+        </w:rPr>
+      </w:pPr>
+      <w:r>
+        <w:rPr>
+          <w:rFonts w:cs="Arial"/>
         </w:rPr>
         <w:tab/>
         <w:t>- Tilgang til ressurser</w:t>
@@ -2221,12 +3701,12 @@
     <w:p>
       <w:pPr>
         <w:rPr>
-          <w:rFonts w:ascii="Arial" w:hAnsi="Arial" w:cs="Arial"/>
-        </w:rPr>
-      </w:pPr>
-      <w:r>
-        <w:rPr>
-          <w:rFonts w:ascii="Arial" w:hAnsi="Arial" w:cs="Arial"/>
+          <w:rFonts w:cs="Arial"/>
+        </w:rPr>
+      </w:pPr>
+      <w:r>
+        <w:rPr>
+          <w:rFonts w:cs="Arial"/>
         </w:rPr>
         <w:tab/>
         <w:t>- Tilgang til personer</w:t>
@@ -2235,12 +3715,12 @@
     <w:p>
       <w:pPr>
         <w:rPr>
-          <w:rFonts w:ascii="Arial" w:hAnsi="Arial" w:cs="Arial"/>
-        </w:rPr>
-      </w:pPr>
-      <w:r>
-        <w:rPr>
-          <w:rFonts w:ascii="Arial" w:hAnsi="Arial" w:cs="Arial"/>
+          <w:rFonts w:cs="Arial"/>
+        </w:rPr>
+      </w:pPr>
+      <w:r>
+        <w:rPr>
+          <w:rFonts w:cs="Arial"/>
         </w:rPr>
         <w:tab/>
         <w:t>- Datasikkerhet/informasjon unndratt offentlighet</w:t>
@@ -2249,19 +3729,19 @@
     <w:p>
       <w:pPr>
         <w:rPr>
-          <w:rFonts w:ascii="Arial" w:hAnsi="Arial" w:cs="Arial"/>
-        </w:rPr>
-      </w:pPr>
-      <w:r>
-        <w:rPr>
-          <w:rFonts w:ascii="Arial" w:hAnsi="Arial" w:cs="Arial"/>
+          <w:rFonts w:cs="Arial"/>
+        </w:rPr>
+      </w:pPr>
+      <w:r>
+        <w:rPr>
+          <w:rFonts w:cs="Arial"/>
         </w:rPr>
         <w:tab/>
         <w:t>- Avtalt rapportering</w:t>
       </w:r>
       <w:r>
         <w:rPr>
-          <w:rFonts w:ascii="Arial" w:hAnsi="Arial" w:cs="Arial"/>
+          <w:rFonts w:cs="Arial"/>
         </w:rPr>
         <w:br/>
       </w:r>
@@ -2280,60 +3760,46 @@
       <w:pPr>
         <w:ind w:left="708" w:firstLine="12"/>
         <w:rPr>
-          <w:rFonts w:ascii="Arial" w:hAnsi="Arial" w:cs="Arial"/>
-        </w:rPr>
-      </w:pPr>
-      <w:r>
-        <w:rPr>
-          <w:rFonts w:ascii="Arial" w:hAnsi="Arial" w:cs="Arial"/>
+          <w:rFonts w:cs="Arial"/>
+        </w:rPr>
+      </w:pPr>
+      <w:r>
+        <w:rPr>
+          <w:rFonts w:cs="Arial"/>
         </w:rPr>
         <w:br/>
         <w:t>Avsnittet skal s</w:t>
       </w:r>
       <w:r>
         <w:rPr>
-          <w:rFonts w:ascii="Arial" w:hAnsi="Arial" w:cs="Arial"/>
-        </w:rPr>
-        <w:t xml:space="preserve">om hovedregel inneholde to </w:t>
-      </w:r>
-      <w:proofErr w:type="spellStart"/>
-      <w:r>
-        <w:rPr>
-          <w:rFonts w:ascii="Arial" w:hAnsi="Arial" w:cs="Arial"/>
-        </w:rPr>
-        <w:t>hovedforhold</w:t>
-      </w:r>
-      <w:proofErr w:type="spellEnd"/>
-      <w:r>
-        <w:rPr>
-          <w:rFonts w:ascii="Arial" w:hAnsi="Arial" w:cs="Arial"/>
-        </w:rPr>
-        <w:t>.</w:t>
+          <w:rFonts w:cs="Arial"/>
+        </w:rPr>
+        <w:t>om hovedregel inneholde to hovedforhold.</w:t>
       </w:r>
     </w:p>
     <w:p>
       <w:pPr>
         <w:ind w:left="708" w:firstLine="12"/>
         <w:rPr>
-          <w:rFonts w:ascii="Arial" w:hAnsi="Arial" w:cs="Arial"/>
-        </w:rPr>
-      </w:pPr>
-      <w:r>
-        <w:rPr>
-          <w:rFonts w:ascii="Arial" w:hAnsi="Arial" w:cs="Arial"/>
+          <w:rFonts w:cs="Arial"/>
+        </w:rPr>
+      </w:pPr>
+      <w:r>
+        <w:rPr>
+          <w:rFonts w:cs="Arial"/>
         </w:rPr>
         <w:br/>
         <w:t>En del som redegjør for hva slags normer en er enig om å legge til grunn for gruppen og samarbeidet i prosjektet.</w:t>
       </w:r>
       <w:r>
         <w:rPr>
-          <w:rFonts w:ascii="Arial" w:hAnsi="Arial" w:cs="Arial"/>
+          <w:rFonts w:cs="Arial"/>
         </w:rPr>
         <w:br/>
       </w:r>
       <w:r>
         <w:rPr>
-          <w:rFonts w:ascii="Arial" w:hAnsi="Arial" w:cs="Arial"/>
+          <w:rFonts w:cs="Arial"/>
         </w:rPr>
         <w:br/>
         <w:t>En del som gir uttrykk for holdninger / perspektiver en ønsker å stå for som utøver av en profesjon. Hensikten med denne delen er å reflektere litt over rollen / profesjonen en går inn i som ferdig utdannet data/automasjonsingeniør, og begynne å formulere et grunnlag for holdninger / perspektiver en ønsker å stå for i den forbindelse.</w:t>
@@ -2352,7 +3818,7 @@
       </w:r>
       <w:r>
         <w:rPr>
-          <w:rFonts w:ascii="Arial" w:hAnsi="Arial" w:cs="Arial"/>
+          <w:rFonts w:cs="Arial"/>
         </w:rPr>
         <w:t>For den som gjennomfører individuelt prosjekt, vil avsnittet begrenses til den siste delen.</w:t>
       </w:r>
@@ -2381,12 +3847,12 @@
       <w:pPr>
         <w:ind w:left="708" w:firstLine="12"/>
         <w:rPr>
-          <w:rFonts w:ascii="Arial" w:hAnsi="Arial" w:cs="Arial"/>
-        </w:rPr>
-      </w:pPr>
-      <w:r>
-        <w:rPr>
-          <w:rFonts w:ascii="Arial" w:hAnsi="Arial" w:cs="Arial"/>
+          <w:rFonts w:cs="Arial"/>
+        </w:rPr>
+      </w:pPr>
+      <w:r>
+        <w:rPr>
+          <w:rFonts w:cs="Arial"/>
         </w:rPr>
         <w:t xml:space="preserve">Formuleringer av den grunnleggende problemstillingen og hva en skal komme fram til i løpet av prosjektet – hovedmål og evt. delmål. Gjerne med en inndeling eller beskrivelse som skjelner mellom effektmål (verdimål), resultatmål og prosessmål. </w:t>
       </w:r>
@@ -2395,7 +3861,7 @@
       <w:pPr>
         <w:ind w:left="708" w:firstLine="12"/>
         <w:rPr>
-          <w:rFonts w:ascii="Arial" w:hAnsi="Arial" w:cs="Arial"/>
+          <w:rFonts w:cs="Arial"/>
         </w:rPr>
       </w:pPr>
     </w:p>
@@ -2413,12 +3879,12 @@
       <w:pPr>
         <w:ind w:left="708" w:firstLine="12"/>
         <w:rPr>
-          <w:rFonts w:ascii="Arial" w:hAnsi="Arial" w:cs="Arial"/>
-        </w:rPr>
-      </w:pPr>
-      <w:r>
-        <w:rPr>
-          <w:rFonts w:ascii="Arial" w:hAnsi="Arial" w:cs="Arial"/>
+          <w:rFonts w:cs="Arial"/>
+        </w:rPr>
+      </w:pPr>
+      <w:r>
+        <w:rPr>
+          <w:rFonts w:cs="Arial"/>
         </w:rPr>
         <w:t xml:space="preserve">- Formuleringer av spesifikasjoner, funksjonelle krav, standarder eller andre krav til en ferdig løsning eller resultat av prosjektet – inklusiv økonomiske rammer og krav til kvalitet. </w:t>
       </w:r>
@@ -2433,28 +3899,14 @@
       <w:pPr>
         <w:ind w:left="708" w:firstLine="12"/>
         <w:rPr>
-          <w:rFonts w:ascii="Arial" w:hAnsi="Arial" w:cs="Arial"/>
-        </w:rPr>
-      </w:pPr>
-      <w:r>
-        <w:rPr>
-          <w:rFonts w:ascii="Arial" w:hAnsi="Arial" w:cs="Arial"/>
-        </w:rPr>
-        <w:t xml:space="preserve">- Leveranser </w:t>
-      </w:r>
-      <w:proofErr w:type="spellStart"/>
-      <w:r>
-        <w:rPr>
-          <w:rFonts w:ascii="Arial" w:hAnsi="Arial" w:cs="Arial"/>
-        </w:rPr>
-        <w:t>frå</w:t>
-      </w:r>
-      <w:proofErr w:type="spellEnd"/>
-      <w:r>
-        <w:rPr>
-          <w:rFonts w:ascii="Arial" w:hAnsi="Arial" w:cs="Arial"/>
-        </w:rPr>
-        <w:t xml:space="preserve"> prosjektet – hva skal anses som fullføring av prosjektet overfor oppdragsgiver i forhold til dokumenter, utviklet prototype/løsningsbeskrivelser og liknende.</w:t>
+          <w:rFonts w:cs="Arial"/>
+        </w:rPr>
+      </w:pPr>
+      <w:r>
+        <w:rPr>
+          <w:rFonts w:cs="Arial"/>
+        </w:rPr>
+        <w:t>- Leveranser frå prosjektet – hva skal anses som fullføring av prosjektet overfor oppdragsgiver i forhold til dokumenter, utviklet prototype/løsningsbeskrivelser og liknende.</w:t>
       </w:r>
       <w:r>
         <w:rPr>
@@ -2477,59 +3929,27 @@
       <w:pPr>
         <w:ind w:left="708" w:firstLine="1"/>
         <w:rPr>
-          <w:rFonts w:ascii="Arial" w:hAnsi="Arial" w:cs="Arial"/>
+          <w:rFonts w:cs="Arial"/>
           <w:bCs/>
         </w:rPr>
       </w:pPr>
       <w:r>
         <w:rPr>
-          <w:rFonts w:ascii="Arial" w:hAnsi="Arial" w:cs="Arial"/>
+          <w:rFonts w:cs="Arial"/>
           <w:bCs/>
         </w:rPr>
-        <w:t xml:space="preserve">- Begrunnelse for og kort beskrivelse av planlagt framgangsmåte – slik som prosjektstyringsmetode og utviklingsmetode (eks. </w:t>
-      </w:r>
-      <w:proofErr w:type="spellStart"/>
-      <w:r>
-        <w:rPr>
-          <w:rFonts w:ascii="Arial" w:hAnsi="Arial" w:cs="Arial"/>
+        <w:t>- Begrunnelse for og kort beskrivelse av planlagt framgangsmåte – slik som prosjektstyringsmetode og utviklingsmetode (eks. systemutviklingsmetode) og metodens(es) kjennetegn; dvs fokus, styrke(r) og mulig(e) svakhet(er). Som hovedregel skal en støtte seg på en kjent/anerkjent metode(r) for utvikling og styring og referere til hvilke(e) metode(r) som velges ved litteraturreferanse.</w:t>
+      </w:r>
+      <w:r>
+        <w:rPr>
+          <w:rFonts w:cs="Arial"/>
           <w:bCs/>
         </w:rPr>
-        <w:t>systemutviklingsmetode</w:t>
-      </w:r>
-      <w:proofErr w:type="spellEnd"/>
-      <w:r>
-        <w:rPr>
-          <w:rFonts w:ascii="Arial" w:hAnsi="Arial" w:cs="Arial"/>
-          <w:bCs/>
-        </w:rPr>
-        <w:t xml:space="preserve">) og metodens(es) kjennetegn; </w:t>
-      </w:r>
-      <w:proofErr w:type="spellStart"/>
-      <w:r>
-        <w:rPr>
-          <w:rFonts w:ascii="Arial" w:hAnsi="Arial" w:cs="Arial"/>
-          <w:bCs/>
-        </w:rPr>
-        <w:t>dvs</w:t>
-      </w:r>
-      <w:proofErr w:type="spellEnd"/>
-      <w:r>
-        <w:rPr>
-          <w:rFonts w:ascii="Arial" w:hAnsi="Arial" w:cs="Arial"/>
-          <w:bCs/>
-        </w:rPr>
-        <w:t xml:space="preserve"> fokus, styrke(r) og mulig(e) svakhet(er). Som hovedregel skal en støtte seg på en kjent/anerkjent metode(r) for utvikling og styring og referere til hvilke(e) metode(r) som velges ved litteraturreferanse.</w:t>
-      </w:r>
-      <w:r>
-        <w:rPr>
-          <w:rFonts w:ascii="Arial" w:hAnsi="Arial" w:cs="Arial"/>
-          <w:bCs/>
-        </w:rPr>
         <w:br/>
       </w:r>
       <w:r>
         <w:rPr>
-          <w:rFonts w:ascii="Arial" w:hAnsi="Arial" w:cs="Arial"/>
+          <w:rFonts w:cs="Arial"/>
           <w:bCs/>
         </w:rPr>
         <w:br/>
@@ -2551,12 +3971,12 @@
       <w:pPr>
         <w:ind w:left="708" w:firstLine="1"/>
         <w:rPr>
-          <w:rFonts w:ascii="Arial" w:hAnsi="Arial" w:cs="Arial"/>
-        </w:rPr>
-      </w:pPr>
-      <w:r>
-        <w:rPr>
-          <w:rFonts w:ascii="Arial" w:hAnsi="Arial" w:cs="Arial"/>
+          <w:rFonts w:cs="Arial"/>
+        </w:rPr>
+      </w:pPr>
+      <w:r>
+        <w:rPr>
+          <w:rFonts w:cs="Arial"/>
           <w:sz w:val="24"/>
           <w:szCs w:val="24"/>
         </w:rPr>
@@ -2564,7 +3984,7 @@
       </w:r>
       <w:r>
         <w:rPr>
-          <w:rFonts w:ascii="Arial" w:hAnsi="Arial" w:cs="Arial"/>
+          <w:rFonts w:cs="Arial"/>
         </w:rPr>
         <w:t>Oversikt over informasjon om eksisterende anvendelser, systemløsninger eller kunnskap innenfor prosjektområdet, som en allerede har funnet fram til i arbeidet med forprosjektet.</w:t>
       </w:r>
@@ -2576,7 +3996,7 @@
       </w:r>
       <w:r>
         <w:rPr>
-          <w:rFonts w:ascii="Arial" w:hAnsi="Arial" w:cs="Arial"/>
+          <w:rFonts w:cs="Arial"/>
         </w:rPr>
         <w:t>- Oversikt over hvor fra og hvordan en videre vil sikre seg tilstrekkelig informasjon om eksisterende anvendelser, systemløsninger eller kunnskap innenfor prosjektområdet underveis i arbeidet med hovedprosjektet.</w:t>
       </w:r>
@@ -2595,20 +4015,20 @@
       <w:pPr>
         <w:ind w:left="708" w:firstLine="1"/>
         <w:rPr>
-          <w:rFonts w:ascii="Arial" w:hAnsi="Arial" w:cs="Arial"/>
+          <w:rFonts w:cs="Arial"/>
           <w:bCs/>
         </w:rPr>
       </w:pPr>
       <w:r>
         <w:rPr>
-          <w:rFonts w:ascii="Arial" w:hAnsi="Arial" w:cs="Arial"/>
+          <w:rFonts w:cs="Arial"/>
           <w:bCs/>
         </w:rPr>
         <w:t>Vurdering av muligheten for å realisere prosjektet innenfor den rammen som er gitt.</w:t>
       </w:r>
       <w:r>
         <w:rPr>
-          <w:rFonts w:ascii="Arial" w:hAnsi="Arial" w:cs="Arial"/>
+          <w:rFonts w:cs="Arial"/>
           <w:bCs/>
         </w:rPr>
         <w:br/>
@@ -2626,13 +4046,13 @@
       <w:pPr>
         <w:ind w:left="708" w:firstLine="1"/>
         <w:rPr>
-          <w:rFonts w:ascii="Arial" w:hAnsi="Arial" w:cs="Arial"/>
+          <w:rFonts w:cs="Arial"/>
           <w:bCs/>
         </w:rPr>
       </w:pPr>
       <w:r>
         <w:rPr>
-          <w:rFonts w:ascii="Arial" w:hAnsi="Arial" w:cs="Arial"/>
+          <w:rFonts w:cs="Arial"/>
           <w:bCs/>
         </w:rPr>
         <w:t>Vurdering av hva som vil være særlig viktig for å lykkes, og hva som anses å være trusler mot suksess.</w:t>
@@ -2642,32 +4062,16 @@
       <w:pPr>
         <w:ind w:left="708" w:firstLine="1"/>
         <w:rPr>
-          <w:rFonts w:ascii="Arial" w:hAnsi="Arial" w:cs="Arial"/>
+          <w:rFonts w:cs="Arial"/>
           <w:bCs/>
         </w:rPr>
       </w:pPr>
       <w:r>
         <w:rPr>
-          <w:rFonts w:ascii="Arial" w:hAnsi="Arial" w:cs="Arial"/>
+          <w:rFonts w:cs="Arial"/>
           <w:bCs/>
         </w:rPr>
-        <w:t xml:space="preserve">Vurdering av mulige </w:t>
-      </w:r>
-      <w:proofErr w:type="spellStart"/>
-      <w:r>
-        <w:rPr>
-          <w:rFonts w:ascii="Arial" w:hAnsi="Arial" w:cs="Arial"/>
-          <w:bCs/>
-        </w:rPr>
-        <w:t>riskoelementer</w:t>
-      </w:r>
-      <w:proofErr w:type="spellEnd"/>
-      <w:r>
-        <w:rPr>
-          <w:rFonts w:ascii="Arial" w:hAnsi="Arial" w:cs="Arial"/>
-          <w:bCs/>
-        </w:rPr>
-        <w:t>, sikkerhetsaspekter og eventuell virkning på miljø knyttet til ønsket løsning (prosjektresultat).</w:t>
+        <w:t>Vurdering av mulige riskoelementer, sikkerhetsaspekter og eventuell virkning på miljø knyttet til ønsket løsning (prosjektresultat).</w:t>
       </w:r>
       <w:r>
         <w:rPr>
@@ -2691,12 +4095,12 @@
       <w:pPr>
         <w:ind w:left="708"/>
         <w:rPr>
-          <w:rFonts w:ascii="Arial" w:hAnsi="Arial" w:cs="Arial"/>
-        </w:rPr>
-      </w:pPr>
-      <w:r>
-        <w:rPr>
-          <w:rFonts w:ascii="Arial" w:hAnsi="Arial" w:cs="Arial"/>
+          <w:rFonts w:cs="Arial"/>
+        </w:rPr>
+      </w:pPr>
+      <w:r>
+        <w:rPr>
+          <w:rFonts w:cs="Arial"/>
         </w:rPr>
         <w:t>- Beskrivelser av planlagte hovedaktiviteter og viktigste delaktiviteter for gjennomføring av prosjektet.</w:t>
       </w:r>
@@ -2715,22 +4119,20 @@
       <w:pPr>
         <w:ind w:left="708"/>
         <w:rPr>
-          <w:rFonts w:ascii="Arial" w:hAnsi="Arial" w:cs="Arial"/>
+          <w:rFonts w:cs="Arial"/>
           <w:b/>
         </w:rPr>
       </w:pPr>
-      <w:proofErr w:type="spellStart"/>
-      <w:r>
-        <w:rPr>
-          <w:rFonts w:ascii="Arial" w:hAnsi="Arial" w:cs="Arial"/>
+      <w:r>
+        <w:rPr>
+          <w:rFonts w:cs="Arial"/>
           <w:b/>
         </w:rPr>
         <w:t>Nr</w:t>
       </w:r>
-      <w:proofErr w:type="spellEnd"/>
-      <w:r>
-        <w:rPr>
-          <w:rFonts w:ascii="Arial" w:hAnsi="Arial" w:cs="Arial"/>
+      <w:r>
+        <w:rPr>
+          <w:rFonts w:cs="Arial"/>
           <w:b/>
         </w:rPr>
         <w:tab/>
@@ -2738,21 +4140,21 @@
       </w:r>
       <w:r>
         <w:rPr>
-          <w:rFonts w:ascii="Arial" w:hAnsi="Arial" w:cs="Arial"/>
+          <w:rFonts w:cs="Arial"/>
           <w:b/>
         </w:rPr>
         <w:tab/>
       </w:r>
       <w:r>
         <w:rPr>
-          <w:rFonts w:ascii="Arial" w:hAnsi="Arial" w:cs="Arial"/>
+          <w:rFonts w:cs="Arial"/>
           <w:b/>
         </w:rPr>
         <w:tab/>
       </w:r>
       <w:r>
         <w:rPr>
-          <w:rFonts w:ascii="Arial" w:hAnsi="Arial" w:cs="Arial"/>
+          <w:rFonts w:cs="Arial"/>
           <w:b/>
         </w:rPr>
         <w:tab/>
@@ -2760,14 +4162,14 @@
       </w:r>
       <w:r>
         <w:rPr>
-          <w:rFonts w:ascii="Arial" w:hAnsi="Arial" w:cs="Arial"/>
+          <w:rFonts w:cs="Arial"/>
           <w:b/>
         </w:rPr>
         <w:tab/>
       </w:r>
       <w:r>
         <w:rPr>
-          <w:rFonts w:ascii="Arial" w:hAnsi="Arial" w:cs="Arial"/>
+          <w:rFonts w:cs="Arial"/>
           <w:b/>
         </w:rPr>
         <w:tab/>
@@ -2775,7 +4177,7 @@
       </w:r>
       <w:r>
         <w:rPr>
-          <w:rFonts w:ascii="Arial" w:hAnsi="Arial" w:cs="Arial"/>
+          <w:rFonts w:cs="Arial"/>
           <w:b/>
         </w:rPr>
         <w:tab/>
@@ -2786,7 +4188,7 @@
       <w:pPr>
         <w:ind w:left="708"/>
         <w:rPr>
-          <w:rFonts w:ascii="Arial" w:hAnsi="Arial" w:cs="Arial"/>
+          <w:rFonts w:cs="Arial"/>
         </w:rPr>
       </w:pPr>
     </w:p>
@@ -2794,63 +4196,63 @@
       <w:pPr>
         <w:ind w:left="708"/>
         <w:rPr>
-          <w:rFonts w:ascii="Arial" w:hAnsi="Arial" w:cs="Arial"/>
-        </w:rPr>
-      </w:pPr>
-      <w:r>
-        <w:rPr>
-          <w:rFonts w:ascii="Arial" w:hAnsi="Arial" w:cs="Arial"/>
+          <w:rFonts w:cs="Arial"/>
+        </w:rPr>
+      </w:pPr>
+      <w:r>
+        <w:rPr>
+          <w:rFonts w:cs="Arial"/>
         </w:rPr>
         <w:t>A1</w:t>
       </w:r>
       <w:r>
         <w:rPr>
-          <w:rFonts w:ascii="Arial" w:hAnsi="Arial" w:cs="Arial"/>
+          <w:rFonts w:cs="Arial"/>
         </w:rPr>
         <w:tab/>
         <w:t>Aktivitetsnavn</w:t>
       </w:r>
       <w:r>
         <w:rPr>
-          <w:rFonts w:ascii="Arial" w:hAnsi="Arial" w:cs="Arial"/>
+          <w:rFonts w:cs="Arial"/>
         </w:rPr>
         <w:tab/>
       </w:r>
       <w:r>
         <w:rPr>
-          <w:rFonts w:ascii="Arial" w:hAnsi="Arial" w:cs="Arial"/>
+          <w:rFonts w:cs="Arial"/>
         </w:rPr>
         <w:tab/>
       </w:r>
       <w:r>
         <w:rPr>
-          <w:rFonts w:ascii="Arial" w:hAnsi="Arial" w:cs="Arial"/>
+          <w:rFonts w:cs="Arial"/>
         </w:rPr>
         <w:tab/>
         <w:t xml:space="preserve">  NN</w:t>
       </w:r>
       <w:r>
         <w:rPr>
-          <w:rFonts w:ascii="Arial" w:hAnsi="Arial" w:cs="Arial"/>
+          <w:rFonts w:cs="Arial"/>
         </w:rPr>
         <w:tab/>
       </w:r>
       <w:r>
         <w:rPr>
-          <w:rFonts w:ascii="Arial" w:hAnsi="Arial" w:cs="Arial"/>
+          <w:rFonts w:cs="Arial"/>
         </w:rPr>
         <w:tab/>
         <w:t xml:space="preserve">     ??</w:t>
       </w:r>
       <w:r>
         <w:rPr>
-          <w:rFonts w:ascii="Arial" w:hAnsi="Arial" w:cs="Arial"/>
+          <w:rFonts w:cs="Arial"/>
         </w:rPr>
         <w:tab/>
       </w:r>
       <w:r>
         <w:rPr>
-          <w:rFonts w:ascii="Arial" w:hAnsi="Arial" w:cs="Arial"/>
+          <w:rFonts w:cs="Arial"/>
         </w:rPr>
         <w:tab/>
         <w:t xml:space="preserve">      ??</w:t>
@@ -2860,63 +4262,63 @@
       <w:pPr>
         <w:ind w:left="708"/>
         <w:rPr>
-          <w:rFonts w:ascii="Arial" w:hAnsi="Arial" w:cs="Arial"/>
-        </w:rPr>
-      </w:pPr>
-      <w:r>
-        <w:rPr>
-          <w:rFonts w:ascii="Arial" w:hAnsi="Arial" w:cs="Arial"/>
+          <w:rFonts w:cs="Arial"/>
+        </w:rPr>
+      </w:pPr>
+      <w:r>
+        <w:rPr>
+          <w:rFonts w:cs="Arial"/>
         </w:rPr>
         <w:t>A11</w:t>
       </w:r>
       <w:r>
         <w:rPr>
-          <w:rFonts w:ascii="Arial" w:hAnsi="Arial" w:cs="Arial"/>
+          <w:rFonts w:cs="Arial"/>
         </w:rPr>
         <w:tab/>
         <w:t>Delaktivitet</w:t>
       </w:r>
       <w:r>
         <w:rPr>
-          <w:rFonts w:ascii="Arial" w:hAnsi="Arial" w:cs="Arial"/>
+          <w:rFonts w:cs="Arial"/>
         </w:rPr>
         <w:tab/>
       </w:r>
       <w:r>
         <w:rPr>
-          <w:rFonts w:ascii="Arial" w:hAnsi="Arial" w:cs="Arial"/>
+          <w:rFonts w:cs="Arial"/>
         </w:rPr>
         <w:tab/>
       </w:r>
       <w:r>
         <w:rPr>
-          <w:rFonts w:ascii="Arial" w:hAnsi="Arial" w:cs="Arial"/>
+          <w:rFonts w:cs="Arial"/>
         </w:rPr>
         <w:tab/>
         <w:t xml:space="preserve">  NN</w:t>
       </w:r>
       <w:r>
         <w:rPr>
-          <w:rFonts w:ascii="Arial" w:hAnsi="Arial" w:cs="Arial"/>
+          <w:rFonts w:cs="Arial"/>
         </w:rPr>
         <w:tab/>
       </w:r>
       <w:r>
         <w:rPr>
-          <w:rFonts w:ascii="Arial" w:hAnsi="Arial" w:cs="Arial"/>
+          <w:rFonts w:cs="Arial"/>
         </w:rPr>
         <w:tab/>
         <w:t xml:space="preserve">     ??</w:t>
       </w:r>
       <w:r>
         <w:rPr>
-          <w:rFonts w:ascii="Arial" w:hAnsi="Arial" w:cs="Arial"/>
+          <w:rFonts w:cs="Arial"/>
         </w:rPr>
         <w:tab/>
       </w:r>
       <w:r>
         <w:rPr>
-          <w:rFonts w:ascii="Arial" w:hAnsi="Arial" w:cs="Arial"/>
+          <w:rFonts w:cs="Arial"/>
         </w:rPr>
         <w:tab/>
         <w:t xml:space="preserve">      ??</w:t>
@@ -2926,12 +4328,12 @@
       <w:pPr>
         <w:ind w:left="708"/>
         <w:rPr>
-          <w:rFonts w:ascii="Arial" w:hAnsi="Arial" w:cs="Arial"/>
-        </w:rPr>
-      </w:pPr>
-      <w:r>
-        <w:rPr>
-          <w:rFonts w:ascii="Arial" w:hAnsi="Arial" w:cs="Arial"/>
+          <w:rFonts w:cs="Arial"/>
+        </w:rPr>
+      </w:pPr>
+      <w:r>
+        <w:rPr>
+          <w:rFonts w:cs="Arial"/>
         </w:rPr>
         <w:t>....</w:t>
       </w:r>
@@ -2940,12 +4342,12 @@
       <w:pPr>
         <w:ind w:left="708"/>
         <w:rPr>
-          <w:rFonts w:ascii="Arial" w:hAnsi="Arial" w:cs="Arial"/>
-        </w:rPr>
-      </w:pPr>
-      <w:r>
-        <w:rPr>
-          <w:rFonts w:ascii="Arial" w:hAnsi="Arial" w:cs="Arial"/>
+          <w:rFonts w:cs="Arial"/>
+        </w:rPr>
+      </w:pPr>
+      <w:r>
+        <w:rPr>
+          <w:rFonts w:cs="Arial"/>
         </w:rPr>
         <w:t>An</w:t>
       </w:r>
@@ -2954,7 +4356,7 @@
       <w:pPr>
         <w:ind w:left="708"/>
         <w:rPr>
-          <w:rFonts w:ascii="Arial" w:hAnsi="Arial" w:cs="Arial"/>
+          <w:rFonts w:cs="Arial"/>
         </w:rPr>
       </w:pPr>
     </w:p>
@@ -2962,32 +4364,18 @@
       <w:pPr>
         <w:ind w:left="708"/>
         <w:rPr>
-          <w:rFonts w:ascii="Arial" w:hAnsi="Arial" w:cs="Arial"/>
-        </w:rPr>
-      </w:pPr>
-      <w:r>
-        <w:rPr>
-          <w:rFonts w:ascii="Arial" w:hAnsi="Arial" w:cs="Arial"/>
-        </w:rPr>
-        <w:t xml:space="preserve">Dette er </w:t>
-      </w:r>
-      <w:proofErr w:type="spellStart"/>
-      <w:r>
-        <w:rPr>
-          <w:rFonts w:ascii="Arial" w:hAnsi="Arial" w:cs="Arial"/>
-        </w:rPr>
-        <w:t>mao</w:t>
-      </w:r>
-      <w:proofErr w:type="spellEnd"/>
-      <w:r>
-        <w:rPr>
-          <w:rFonts w:ascii="Arial" w:hAnsi="Arial" w:cs="Arial"/>
-        </w:rPr>
-        <w:t>. en oppsummering av</w:t>
-      </w:r>
-      <w:r>
-        <w:rPr>
-          <w:rFonts w:ascii="Arial" w:hAnsi="Arial" w:cs="Arial"/>
+          <w:rFonts w:cs="Arial"/>
+        </w:rPr>
+      </w:pPr>
+      <w:r>
+        <w:rPr>
+          <w:rFonts w:cs="Arial"/>
+        </w:rPr>
+        <w:t>Dette er mao. en oppsummering av</w:t>
+      </w:r>
+      <w:r>
+        <w:rPr>
+          <w:rFonts w:cs="Arial"/>
         </w:rPr>
         <w:t xml:space="preserve"> prosjektplanen som følger som et vedlegg til forprosjektrapporten.</w:t>
       </w:r>
@@ -2996,7 +4384,7 @@
       <w:pPr>
         <w:ind w:left="708"/>
         <w:rPr>
-          <w:rFonts w:ascii="Arial" w:hAnsi="Arial" w:cs="Arial"/>
+          <w:rFonts w:cs="Arial"/>
         </w:rPr>
       </w:pPr>
     </w:p>
@@ -3004,12 +4392,12 @@
       <w:pPr>
         <w:ind w:left="708"/>
         <w:rPr>
-          <w:rFonts w:ascii="Arial" w:hAnsi="Arial" w:cs="Arial"/>
-        </w:rPr>
-      </w:pPr>
-      <w:r>
-        <w:rPr>
-          <w:rFonts w:ascii="Arial" w:hAnsi="Arial" w:cs="Arial"/>
+          <w:rFonts w:cs="Arial"/>
+        </w:rPr>
+      </w:pPr>
+      <w:r>
+        <w:rPr>
+          <w:rFonts w:cs="Arial"/>
         </w:rPr>
         <w:t>Husk å summere opp planlagt ressursbehov, tidsrammer og økonomisk ramme.</w:t>
       </w:r>
@@ -3017,7 +4405,7 @@
     <w:p>
       <w:pPr>
         <w:rPr>
-          <w:rFonts w:ascii="Arial" w:hAnsi="Arial" w:cs="Arial"/>
+          <w:rFonts w:cs="Arial"/>
         </w:rPr>
       </w:pPr>
     </w:p>
@@ -3046,12 +4434,12 @@
           <w:numId w:val="4"/>
         </w:numPr>
         <w:rPr>
-          <w:rFonts w:ascii="Arial" w:hAnsi="Arial" w:cs="Arial"/>
-        </w:rPr>
-      </w:pPr>
-      <w:r>
-        <w:rPr>
-          <w:rFonts w:ascii="Arial" w:hAnsi="Arial" w:cs="Arial"/>
+          <w:rFonts w:cs="Arial"/>
+        </w:rPr>
+      </w:pPr>
+      <w:r>
+        <w:rPr>
+          <w:rFonts w:cs="Arial"/>
         </w:rPr>
         <w:t>Hovedtrekk i gjennomføringen</w:t>
       </w:r>
@@ -3063,46 +4451,18 @@
           <w:numId w:val="4"/>
         </w:numPr>
         <w:rPr>
-          <w:rFonts w:ascii="Arial" w:hAnsi="Arial" w:cs="Arial"/>
-        </w:rPr>
-      </w:pPr>
-      <w:r>
-        <w:rPr>
-          <w:rFonts w:ascii="Arial" w:hAnsi="Arial" w:cs="Arial"/>
-        </w:rPr>
-        <w:t xml:space="preserve">Beskrivelse av planlagte hovedaktiviteter i forhold til listen under </w:t>
-      </w:r>
-      <w:proofErr w:type="spellStart"/>
-      <w:r>
-        <w:rPr>
-          <w:rFonts w:ascii="Arial" w:hAnsi="Arial" w:cs="Arial"/>
-        </w:rPr>
-        <w:t>pkt</w:t>
-      </w:r>
-      <w:proofErr w:type="spellEnd"/>
-      <w:r>
-        <w:rPr>
-          <w:rFonts w:ascii="Arial" w:hAnsi="Arial" w:cs="Arial"/>
-        </w:rPr>
-        <w:t xml:space="preserve"> 5.6, om nødvendig med kort beskrivelse av viktige underaktiviteter (hvilke, innhold, oppgavefordeling, ansvar, forventet </w:t>
-      </w:r>
-      <w:proofErr w:type="spellStart"/>
-      <w:r>
-        <w:rPr>
-          <w:rFonts w:ascii="Arial" w:hAnsi="Arial" w:cs="Arial"/>
-        </w:rPr>
-        <w:t>startidspunkt</w:t>
-      </w:r>
-      <w:proofErr w:type="spellEnd"/>
-      <w:r>
-        <w:rPr>
-          <w:rFonts w:ascii="Arial" w:hAnsi="Arial" w:cs="Arial"/>
-        </w:rPr>
-        <w:t xml:space="preserve">, sluttidspunkt osv.) </w:t>
-      </w:r>
-      <w:r>
-        <w:rPr>
-          <w:rFonts w:ascii="Arial" w:hAnsi="Arial" w:cs="Arial"/>
+          <w:rFonts w:cs="Arial"/>
+        </w:rPr>
+      </w:pPr>
+      <w:r>
+        <w:rPr>
+          <w:rFonts w:cs="Arial"/>
+        </w:rPr>
+        <w:t xml:space="preserve">Beskrivelse av planlagte hovedaktiviteter i forhold til listen under pkt 5.6, om nødvendig med kort beskrivelse av viktige underaktiviteter (hvilke, innhold, oppgavefordeling, ansvar, forventet startidspunkt, sluttidspunkt osv.) </w:t>
+      </w:r>
+      <w:r>
+        <w:rPr>
+          <w:rFonts w:cs="Arial"/>
         </w:rPr>
         <w:br/>
         <w:t>Milepæler (hva skal være oppnådd - når) – resultater / leveranser</w:t>
@@ -3115,7 +4475,7 @@
       </w:r>
       <w:r>
         <w:rPr>
-          <w:rFonts w:ascii="Arial" w:hAnsi="Arial" w:cs="Arial"/>
+          <w:rFonts w:cs="Arial"/>
         </w:rPr>
         <w:t>Beslutningsprosess - viktige beslutningspunkter (når, om hva, av hvem)</w:t>
       </w:r>
@@ -3123,7 +4483,7 @@
     <w:p>
       <w:pPr>
         <w:rPr>
-          <w:rFonts w:ascii="Arial" w:hAnsi="Arial" w:cs="Arial"/>
+          <w:rFonts w:cs="Arial"/>
         </w:rPr>
       </w:pPr>
     </w:p>
@@ -3142,12 +4502,12 @@
           <w:numId w:val="8"/>
         </w:numPr>
         <w:rPr>
-          <w:rFonts w:ascii="Arial" w:hAnsi="Arial" w:cs="Arial"/>
-        </w:rPr>
-      </w:pPr>
-      <w:r>
-        <w:rPr>
-          <w:rFonts w:ascii="Arial" w:hAnsi="Arial" w:cs="Arial"/>
+          <w:rFonts w:cs="Arial"/>
+        </w:rPr>
+      </w:pPr>
+      <w:r>
+        <w:rPr>
+          <w:rFonts w:cs="Arial"/>
         </w:rPr>
         <w:t>Oversikt over hjelpemidler en ønsker å bruke i arbeidet med å styre prosjektet</w:t>
       </w:r>
@@ -3159,12 +4519,12 @@
           <w:numId w:val="8"/>
         </w:numPr>
         <w:rPr>
-          <w:rFonts w:ascii="Arial" w:hAnsi="Arial" w:cs="Arial"/>
-        </w:rPr>
-      </w:pPr>
-      <w:r>
-        <w:rPr>
-          <w:rFonts w:ascii="Arial" w:hAnsi="Arial" w:cs="Arial"/>
+          <w:rFonts w:cs="Arial"/>
+        </w:rPr>
+      </w:pPr>
+      <w:r>
+        <w:rPr>
+          <w:rFonts w:cs="Arial"/>
         </w:rPr>
         <w:t xml:space="preserve">Eksempler, illustrasjoner (fra hjelpemidlene) som viser planleggingen av prosjektet der, med minimum: aktiviteter, tid, arbeidsfordeling og ansvar, milepæler / leveranser og økonomi </w:t>
       </w:r>
@@ -3184,12 +4544,12 @@
           <w:numId w:val="8"/>
         </w:numPr>
         <w:rPr>
-          <w:rFonts w:ascii="Arial" w:hAnsi="Arial" w:cs="Arial"/>
-        </w:rPr>
-      </w:pPr>
-      <w:r>
-        <w:rPr>
-          <w:rFonts w:ascii="Arial" w:hAnsi="Arial" w:cs="Arial"/>
+          <w:rFonts w:cs="Arial"/>
+        </w:rPr>
+      </w:pPr>
+      <w:r>
+        <w:rPr>
+          <w:rFonts w:cs="Arial"/>
         </w:rPr>
         <w:t>Oversikt over hjelpemidler en vil ha behov for eller ønsker å bruke i arbeidet med å gjennomføre prosjektet. (Dette kan ses i sammenheng med punkt 9)</w:t>
       </w:r>
@@ -3197,7 +4557,7 @@
     <w:p>
       <w:pPr>
         <w:rPr>
-          <w:rFonts w:ascii="Arial" w:hAnsi="Arial" w:cs="Arial"/>
+          <w:rFonts w:cs="Arial"/>
         </w:rPr>
       </w:pPr>
     </w:p>
@@ -3206,6 +4566,7 @@
         <w:pStyle w:val="Overskrift3"/>
       </w:pPr>
       <w:r>
+        <w:lastRenderedPageBreak/>
         <w:t>Intern kontroll – evaluering</w:t>
       </w:r>
     </w:p>
@@ -3213,12 +4574,12 @@
       <w:pPr>
         <w:ind w:left="708" w:firstLine="1"/>
         <w:rPr>
-          <w:rFonts w:ascii="Arial" w:hAnsi="Arial" w:cs="Arial"/>
-        </w:rPr>
-      </w:pPr>
-      <w:r>
-        <w:rPr>
-          <w:rFonts w:ascii="Arial" w:hAnsi="Arial" w:cs="Arial"/>
+          <w:rFonts w:cs="Arial"/>
+        </w:rPr>
+      </w:pPr>
+      <w:r>
+        <w:rPr>
+          <w:rFonts w:cs="Arial"/>
         </w:rPr>
         <w:t>- om hvordan intern kontroll i prosjektet, oppfølging av framdrift osv., vil bli gjennomført</w:t>
       </w:r>
@@ -3230,7 +4591,7 @@
       </w:r>
       <w:r>
         <w:rPr>
-          <w:rFonts w:ascii="Arial" w:hAnsi="Arial" w:cs="Arial"/>
+          <w:rFonts w:cs="Arial"/>
         </w:rPr>
         <w:t>- evaluering: hva skal være kriterier/kjennetegn på at mål/delmål er nådd?</w:t>
       </w:r>
@@ -3239,7 +4600,7 @@
       <w:pPr>
         <w:ind w:left="708" w:firstLine="1"/>
         <w:rPr>
-          <w:rFonts w:ascii="Arial" w:hAnsi="Arial" w:cs="Arial"/>
+          <w:rFonts w:cs="Arial"/>
         </w:rPr>
       </w:pPr>
     </w:p>
@@ -3257,20 +4618,20 @@
       <w:pPr>
         <w:ind w:left="708" w:firstLine="1"/>
         <w:rPr>
-          <w:rFonts w:ascii="Arial" w:hAnsi="Arial" w:cs="Arial"/>
+          <w:rFonts w:cs="Arial"/>
           <w:bCs/>
         </w:rPr>
       </w:pPr>
       <w:r>
         <w:rPr>
-          <w:rFonts w:ascii="Arial" w:hAnsi="Arial" w:cs="Arial"/>
+          <w:rFonts w:cs="Arial"/>
           <w:bCs/>
         </w:rPr>
         <w:t>- Informasjon om hvordan beslutninger om avgrensning / presisering av oppgaven og andre sentrale beslutninger har blitt tatt under arbeidet med forprosjektet.</w:t>
       </w:r>
       <w:r>
         <w:rPr>
-          <w:rFonts w:ascii="Arial" w:hAnsi="Arial" w:cs="Arial"/>
+          <w:rFonts w:cs="Arial"/>
           <w:bCs/>
         </w:rPr>
         <w:br/>
@@ -3281,7 +4642,7 @@
       <w:pPr>
         <w:ind w:left="708" w:firstLine="1"/>
         <w:rPr>
-          <w:rFonts w:ascii="Arial" w:hAnsi="Arial" w:cs="Arial"/>
+          <w:rFonts w:cs="Arial"/>
         </w:rPr>
       </w:pPr>
     </w:p>
@@ -3312,12 +4673,12 @@
           <w:numId w:val="10"/>
         </w:numPr>
         <w:rPr>
-          <w:rFonts w:ascii="Arial" w:hAnsi="Arial" w:cs="Arial"/>
-        </w:rPr>
-      </w:pPr>
-      <w:r>
-        <w:rPr>
-          <w:rFonts w:ascii="Arial" w:hAnsi="Arial" w:cs="Arial"/>
+          <w:rFonts w:cs="Arial"/>
+        </w:rPr>
+      </w:pPr>
+      <w:r>
+        <w:rPr>
+          <w:rFonts w:cs="Arial"/>
         </w:rPr>
         <w:t>Hva slags dokumentasjon skal utarbeides – utforming, innhold</w:t>
       </w:r>
@@ -3329,12 +4690,12 @@
           <w:numId w:val="10"/>
         </w:numPr>
         <w:rPr>
-          <w:rFonts w:ascii="Arial" w:hAnsi="Arial" w:cs="Arial"/>
-        </w:rPr>
-      </w:pPr>
-      <w:r>
-        <w:rPr>
-          <w:rFonts w:ascii="Arial" w:hAnsi="Arial" w:cs="Arial"/>
+          <w:rFonts w:cs="Arial"/>
+        </w:rPr>
+      </w:pPr>
+      <w:r>
+        <w:rPr>
+          <w:rFonts w:cs="Arial"/>
         </w:rPr>
         <w:t>Rutiner</w:t>
       </w:r>
@@ -3346,12 +4707,12 @@
           <w:numId w:val="10"/>
         </w:numPr>
         <w:rPr>
-          <w:rFonts w:ascii="Arial" w:hAnsi="Arial" w:cs="Arial"/>
-        </w:rPr>
-      </w:pPr>
-      <w:r>
-        <w:rPr>
-          <w:rFonts w:ascii="Arial" w:hAnsi="Arial" w:cs="Arial"/>
+          <w:rFonts w:cs="Arial"/>
+        </w:rPr>
+      </w:pPr>
+      <w:r>
+        <w:rPr>
+          <w:rFonts w:cs="Arial"/>
         </w:rPr>
         <w:t>Godkjennelse</w:t>
       </w:r>
@@ -3363,12 +4724,12 @@
           <w:numId w:val="10"/>
         </w:numPr>
         <w:rPr>
-          <w:rFonts w:ascii="Arial" w:hAnsi="Arial" w:cs="Arial"/>
-        </w:rPr>
-      </w:pPr>
-      <w:r>
-        <w:rPr>
-          <w:rFonts w:ascii="Arial" w:hAnsi="Arial" w:cs="Arial"/>
+          <w:rFonts w:cs="Arial"/>
+        </w:rPr>
+      </w:pPr>
+      <w:r>
+        <w:rPr>
+          <w:rFonts w:cs="Arial"/>
         </w:rPr>
         <w:t>Distribusjon / kopiering</w:t>
       </w:r>
@@ -3380,12 +4741,12 @@
           <w:numId w:val="10"/>
         </w:numPr>
         <w:rPr>
-          <w:rFonts w:ascii="Arial" w:hAnsi="Arial" w:cs="Arial"/>
-        </w:rPr>
-      </w:pPr>
-      <w:r>
-        <w:rPr>
-          <w:rFonts w:ascii="Arial" w:hAnsi="Arial" w:cs="Arial"/>
+          <w:rFonts w:cs="Arial"/>
+        </w:rPr>
+      </w:pPr>
+      <w:r>
+        <w:rPr>
+          <w:rFonts w:cs="Arial"/>
         </w:rPr>
         <w:t>Oppbevaring</w:t>
       </w:r>
@@ -3397,12 +4758,12 @@
           <w:numId w:val="10"/>
         </w:numPr>
         <w:rPr>
-          <w:rFonts w:ascii="Arial" w:hAnsi="Arial" w:cs="Arial"/>
-        </w:rPr>
-      </w:pPr>
-      <w:r>
-        <w:rPr>
-          <w:rFonts w:ascii="Arial" w:hAnsi="Arial" w:cs="Arial"/>
+          <w:rFonts w:cs="Arial"/>
+        </w:rPr>
+      </w:pPr>
+      <w:r>
+        <w:rPr>
+          <w:rFonts w:cs="Arial"/>
         </w:rPr>
         <w:t>Vedlikehold</w:t>
       </w:r>
@@ -3442,12 +4803,12 @@
           <w:numId w:val="11"/>
         </w:numPr>
         <w:rPr>
-          <w:rFonts w:ascii="Arial" w:hAnsi="Arial" w:cs="Arial"/>
-        </w:rPr>
-      </w:pPr>
-      <w:r>
-        <w:rPr>
-          <w:rFonts w:ascii="Arial" w:hAnsi="Arial" w:cs="Arial"/>
+          <w:rFonts w:cs="Arial"/>
+        </w:rPr>
+      </w:pPr>
+      <w:r>
+        <w:rPr>
+          <w:rFonts w:cs="Arial"/>
         </w:rPr>
         <w:t>Planlagte møtedatoer/tidspunkt – innhold, rapportering etc.</w:t>
       </w:r>
@@ -3455,7 +4816,7 @@
     <w:p>
       <w:pPr>
         <w:rPr>
-          <w:rFonts w:ascii="Arial" w:hAnsi="Arial" w:cs="Arial"/>
+          <w:rFonts w:cs="Arial"/>
         </w:rPr>
       </w:pPr>
     </w:p>
@@ -3513,12 +4874,12 @@
           <w:numId w:val="12"/>
         </w:numPr>
         <w:rPr>
-          <w:rFonts w:ascii="Arial" w:hAnsi="Arial" w:cs="Arial"/>
-        </w:rPr>
-      </w:pPr>
-      <w:r>
-        <w:rPr>
-          <w:rFonts w:ascii="Arial" w:hAnsi="Arial" w:cs="Arial"/>
+          <w:rFonts w:cs="Arial"/>
+        </w:rPr>
+      </w:pPr>
+      <w:r>
+        <w:rPr>
+          <w:rFonts w:cs="Arial"/>
         </w:rPr>
         <w:t>Planlagt(e)  rapportform(er)</w:t>
       </w:r>
@@ -3530,12 +4891,12 @@
           <w:numId w:val="12"/>
         </w:numPr>
         <w:rPr>
-          <w:rFonts w:ascii="Arial" w:hAnsi="Arial" w:cs="Arial"/>
-        </w:rPr>
-      </w:pPr>
-      <w:r>
-        <w:rPr>
-          <w:rFonts w:ascii="Arial" w:hAnsi="Arial" w:cs="Arial"/>
+          <w:rFonts w:cs="Arial"/>
+        </w:rPr>
+      </w:pPr>
+      <w:r>
+        <w:rPr>
+          <w:rFonts w:cs="Arial"/>
         </w:rPr>
         <w:t>Planlagte rapportdatoer</w:t>
       </w:r>
@@ -3557,12 +4918,12 @@
           <w:numId w:val="9"/>
         </w:numPr>
         <w:rPr>
-          <w:rFonts w:ascii="Arial" w:hAnsi="Arial" w:cs="Arial"/>
-        </w:rPr>
-      </w:pPr>
-      <w:r>
-        <w:rPr>
-          <w:rFonts w:ascii="Arial" w:hAnsi="Arial" w:cs="Arial"/>
+          <w:rFonts w:cs="Arial"/>
+        </w:rPr>
+      </w:pPr>
+      <w:r>
+        <w:rPr>
+          <w:rFonts w:cs="Arial"/>
         </w:rPr>
         <w:t>Hva skal gjøres dersom prosjektet (framdrift/innhold) ikke går som planlagt. </w:t>
       </w:r>
@@ -3574,12 +4935,12 @@
           <w:numId w:val="9"/>
         </w:numPr>
         <w:rPr>
-          <w:rFonts w:ascii="Arial" w:hAnsi="Arial" w:cs="Arial"/>
-        </w:rPr>
-      </w:pPr>
-      <w:r>
-        <w:rPr>
-          <w:rFonts w:ascii="Arial" w:hAnsi="Arial" w:cs="Arial"/>
+          <w:rFonts w:cs="Arial"/>
+        </w:rPr>
+      </w:pPr>
+      <w:r>
+        <w:rPr>
+          <w:rFonts w:cs="Arial"/>
         </w:rPr>
         <w:t>Planlagt prosedyre for endringer</w:t>
       </w:r>
@@ -3591,12 +4952,12 @@
           <w:numId w:val="9"/>
         </w:numPr>
         <w:rPr>
-          <w:rFonts w:ascii="Arial" w:hAnsi="Arial" w:cs="Arial"/>
-        </w:rPr>
-      </w:pPr>
-      <w:r>
-        <w:rPr>
-          <w:rFonts w:ascii="Arial" w:hAnsi="Arial" w:cs="Arial"/>
+          <w:rFonts w:cs="Arial"/>
+        </w:rPr>
+      </w:pPr>
+      <w:r>
+        <w:rPr>
+          <w:rFonts w:cs="Arial"/>
         </w:rPr>
         <w:t>Ansvar</w:t>
       </w:r>
@@ -3619,12 +4980,12 @@
           <w:numId w:val="9"/>
         </w:numPr>
         <w:rPr>
-          <w:rFonts w:ascii="Arial" w:hAnsi="Arial" w:cs="Arial"/>
-        </w:rPr>
-      </w:pPr>
-      <w:r>
-        <w:rPr>
-          <w:rFonts w:ascii="Arial" w:hAnsi="Arial" w:cs="Arial"/>
+          <w:rFonts w:cs="Arial"/>
+        </w:rPr>
+      </w:pPr>
+      <w:r>
+        <w:rPr>
+          <w:rFonts w:cs="Arial"/>
         </w:rPr>
         <w:t>Utstyr / programvare eller andre spesielle resurser som en vanligvis ikke har tilgang til og som er nødvendig for å gjennomføre prosjektet </w:t>
       </w:r>
@@ -3636,12 +4997,12 @@
           <w:numId w:val="9"/>
         </w:numPr>
         <w:rPr>
-          <w:rFonts w:ascii="Arial" w:hAnsi="Arial" w:cs="Arial"/>
-        </w:rPr>
-      </w:pPr>
-      <w:r>
-        <w:rPr>
-          <w:rFonts w:ascii="Arial" w:hAnsi="Arial" w:cs="Arial"/>
+          <w:rFonts w:cs="Arial"/>
+        </w:rPr>
+      </w:pPr>
+      <w:r>
+        <w:rPr>
+          <w:rFonts w:cs="Arial"/>
         </w:rPr>
         <w:t>Eventuelt spesialutstyr / programvare som det søkes om innkjøp av- begrunnes</w:t>
       </w:r>
@@ -3653,7 +5014,7 @@
       </w:r>
       <w:r>
         <w:rPr>
-          <w:rFonts w:ascii="Arial" w:hAnsi="Arial" w:cs="Arial"/>
+          <w:rFonts w:cs="Arial"/>
         </w:rPr>
         <w:t>(Vanligvis vil det være oppdragsgivers ansvar å stille slikt utstyr og programvare til disposisjon for prosjektgruppen)</w:t>
       </w:r>
@@ -3661,14 +5022,14 @@
     <w:p>
       <w:pPr>
         <w:rPr>
-          <w:rFonts w:ascii="Arial" w:hAnsi="Arial" w:cs="Arial"/>
-        </w:rPr>
-      </w:pPr>
-    </w:p>
-    <w:p>
-      <w:pPr>
-        <w:rPr>
-          <w:rFonts w:ascii="Arial" w:hAnsi="Arial" w:cs="Arial"/>
+          <w:rFonts w:cs="Arial"/>
+        </w:rPr>
+      </w:pPr>
+    </w:p>
+    <w:p>
+      <w:pPr>
+        <w:rPr>
+          <w:rFonts w:cs="Arial"/>
         </w:rPr>
       </w:pPr>
     </w:p>
@@ -3683,6 +5044,270 @@
       </w:r>
     </w:p>
     <w:p>
+      <w:r>
+        <w:t>[1]</w:t>
+      </w:r>
+    </w:p>
+    <w:p>
+      <w:pPr>
+        <w:rPr>
+          <w:rFonts w:ascii="Courier" w:hAnsi="Courier"/>
+          <w:lang w:val="en-US"/>
+        </w:rPr>
+      </w:pPr>
+      <w:r>
+        <w:rPr>
+          <w:lang w:val="en-US"/>
+        </w:rPr>
+        <w:t xml:space="preserve">Wikipedia Foundation. </w:t>
+      </w:r>
+      <w:r>
+        <w:rPr>
+          <w:i/>
+          <w:lang w:val="en-US"/>
+        </w:rPr>
+        <w:t>World Wide Web</w:t>
+      </w:r>
+      <w:r>
+        <w:rPr>
+          <w:lang w:val="en-US"/>
+        </w:rPr>
+        <w:t xml:space="preserve">. 2016. </w:t>
+      </w:r>
+      <w:r>
+        <w:rPr>
+          <w:lang w:val="en-US"/>
+        </w:rPr>
+        <w:t xml:space="preserve">URL: </w:t>
+      </w:r>
+      <w:r>
+        <w:rPr>
+          <w:rFonts w:ascii="Courier" w:hAnsi="Courier"/>
+          <w:lang w:val="en-US"/>
+        </w:rPr>
+        <w:t>https://no.wikipedia.org/wiki/World_Wide_Web</w:t>
+      </w:r>
+    </w:p>
+    <w:p>
+      <w:pPr>
+        <w:rPr>
+          <w:lang w:val="en-US"/>
+        </w:rPr>
+      </w:pPr>
+    </w:p>
+    <w:p>
+      <w:pPr>
+        <w:rPr>
+          <w:lang w:val="en-US"/>
+        </w:rPr>
+      </w:pPr>
+      <w:r>
+        <w:rPr>
+          <w:lang w:val="en-US"/>
+        </w:rPr>
+        <w:t>[2]</w:t>
+      </w:r>
+    </w:p>
+    <w:p>
+      <w:r>
+        <w:t xml:space="preserve">Wikipedia Foundation. </w:t>
+      </w:r>
+      <w:r>
+        <w:rPr>
+          <w:i/>
+        </w:rPr>
+        <w:t>Database</w:t>
+      </w:r>
+      <w:r>
+        <w:t xml:space="preserve">. </w:t>
+      </w:r>
+      <w:r>
+        <w:t xml:space="preserve">2016. URL: </w:t>
+      </w:r>
+      <w:r>
+        <w:rPr>
+          <w:rFonts w:ascii="Courier" w:hAnsi="Courier"/>
+        </w:rPr>
+        <w:t>https://no.wikipedia.org/wiki/Database</w:t>
+      </w:r>
+    </w:p>
+    <w:p/>
+    <w:p>
+      <w:r>
+        <w:t>[3]</w:t>
+      </w:r>
+    </w:p>
+    <w:p>
+      <w:r>
+        <w:t xml:space="preserve">Wikipedia Foundation. </w:t>
+      </w:r>
+      <w:r>
+        <w:rPr>
+          <w:i/>
+        </w:rPr>
+        <w:t xml:space="preserve">Server. </w:t>
+      </w:r>
+      <w:r>
+        <w:t xml:space="preserve">2017. URL: </w:t>
+      </w:r>
+      <w:r>
+        <w:rPr>
+          <w:rFonts w:ascii="Courier" w:hAnsi="Courier"/>
+        </w:rPr>
+        <w:t>https://no.wikipedia.org/wiki/Server</w:t>
+      </w:r>
+    </w:p>
+    <w:p/>
+    <w:p>
+      <w:r>
+        <w:t>[4]</w:t>
+      </w:r>
+      <w:r>
+        <w:br/>
+        <w:t xml:space="preserve">Wikipedia Foundation. </w:t>
+      </w:r>
+      <w:r>
+        <w:rPr>
+          <w:i/>
+        </w:rPr>
+        <w:t>Webapplikasjon.</w:t>
+      </w:r>
+      <w:r>
+        <w:t xml:space="preserve"> 2016. URL: </w:t>
+      </w:r>
+      <w:r>
+        <w:rPr>
+          <w:rFonts w:ascii="Courier" w:hAnsi="Courier"/>
+        </w:rPr>
+        <w:t>https://no.wikipedia.org/wiki/Webapplikasjon</w:t>
+      </w:r>
+      <w:r>
+        <w:br/>
+      </w:r>
+    </w:p>
+    <w:p>
+      <w:r>
+        <w:t>[5]</w:t>
+      </w:r>
+    </w:p>
+    <w:p>
+      <w:pPr>
+        <w:rPr>
+          <w:rFonts w:ascii="Andale Mono" w:hAnsi="Andale Mono"/>
+        </w:rPr>
+      </w:pPr>
+      <w:r>
+        <w:t xml:space="preserve">Wikipedia Foundation. </w:t>
+      </w:r>
+      <w:r>
+        <w:rPr>
+          <w:i/>
+        </w:rPr>
+        <w:t xml:space="preserve">Portable Document Format. </w:t>
+      </w:r>
+      <w:r>
+        <w:t xml:space="preserve">2016. URL: </w:t>
+      </w:r>
+      <w:r>
+        <w:rPr>
+          <w:rFonts w:ascii="Courier" w:hAnsi="Courier"/>
+        </w:rPr>
+        <w:t>https://no.wikipedia.org/wiki/Portable_Document_Format</w:t>
+      </w:r>
+    </w:p>
+    <w:p/>
+    <w:p>
+      <w:r>
+        <w:t>[6]</w:t>
+      </w:r>
+    </w:p>
+    <w:p>
+      <w:pPr>
+        <w:rPr>
+          <w:rFonts w:ascii="Andale Mono" w:hAnsi="Andale Mono"/>
+        </w:rPr>
+      </w:pPr>
+      <w:r>
+        <w:t xml:space="preserve">Wikipedia Foundation. </w:t>
+      </w:r>
+      <w:r>
+        <w:rPr>
+          <w:i/>
+        </w:rPr>
+        <w:t xml:space="preserve">Smarttelefon. </w:t>
+      </w:r>
+      <w:r>
+        <w:t xml:space="preserve">2016. URL: </w:t>
+      </w:r>
+      <w:r>
+        <w:rPr>
+          <w:rFonts w:ascii="Courier" w:hAnsi="Courier"/>
+        </w:rPr>
+        <w:t>https://no.wikipedia.org/wiki/Smarttelefon</w:t>
+      </w:r>
+    </w:p>
+    <w:p/>
+    <w:p>
+      <w:r>
+        <w:t>[7]</w:t>
+      </w:r>
+    </w:p>
+    <w:p>
+      <w:r>
+        <w:t xml:space="preserve">Wikipedia Foundation. </w:t>
+      </w:r>
+      <w:r>
+        <w:rPr>
+          <w:i/>
+        </w:rPr>
+        <w:t xml:space="preserve">Nettbrett. </w:t>
+      </w:r>
+      <w:r>
+        <w:t xml:space="preserve">2015. URL: </w:t>
+      </w:r>
+      <w:r>
+        <w:rPr>
+          <w:rFonts w:ascii="Courier" w:hAnsi="Courier"/>
+        </w:rPr>
+        <w:t>https://no.wikipedia.org/wiki/Nettbrett</w:t>
+      </w:r>
+    </w:p>
+    <w:p/>
+    <w:p>
+      <w:r>
+        <w:t>[8]</w:t>
+      </w:r>
+    </w:p>
+    <w:p>
+      <w:pPr>
+        <w:rPr>
+          <w:rFonts w:ascii="Courier" w:hAnsi="Courier"/>
+        </w:rPr>
+      </w:pPr>
+      <w:r>
+        <w:t xml:space="preserve">Difi – Direktoratet for forvaltning og IKT. </w:t>
+      </w:r>
+      <w:r>
+        <w:rPr>
+          <w:i/>
+        </w:rPr>
+        <w:t xml:space="preserve">Hva er universell utforming? </w:t>
+      </w:r>
+      <w:r>
+        <w:t xml:space="preserve">2017. URL: </w:t>
+      </w:r>
+      <w:r>
+        <w:rPr>
+          <w:rFonts w:ascii="Courier" w:hAnsi="Courier"/>
+        </w:rPr>
+        <w:t>https://uu.difi.no/kva-er-universell-utforming#definsjon</w:t>
+      </w:r>
+    </w:p>
+    <w:p/>
+    <w:p/>
+    <w:p/>
+    <w:p/>
+    <w:p>
       <w:pPr>
         <w:pStyle w:val="Heading1NoNumbering"/>
       </w:pPr>
@@ -3696,7 +5321,7 @@
       <w:pPr>
         <w:pStyle w:val="Brdtekst"/>
         <w:rPr>
-          <w:rFonts w:ascii="Arial" w:hAnsi="Arial" w:cs="Arial"/>
+          <w:rFonts w:cs="Arial"/>
         </w:rPr>
       </w:pPr>
     </w:p>
@@ -3704,14 +5329,14 @@
       <w:pPr>
         <w:pStyle w:val="Comment"/>
         <w:rPr>
-          <w:rFonts w:ascii="Arial" w:hAnsi="Arial" w:cs="Arial"/>
+          <w:rFonts w:cs="Arial"/>
           <w:sz w:val="16"/>
           <w:szCs w:val="16"/>
         </w:rPr>
       </w:pPr>
       <w:r>
         <w:rPr>
-          <w:rFonts w:ascii="Arial" w:hAnsi="Arial" w:cs="Arial"/>
+          <w:rFonts w:cs="Arial"/>
           <w:sz w:val="16"/>
           <w:szCs w:val="16"/>
         </w:rPr>
@@ -3722,14 +5347,14 @@
       <w:pPr>
         <w:pStyle w:val="Comment"/>
         <w:rPr>
-          <w:rFonts w:ascii="Arial" w:hAnsi="Arial" w:cs="Arial"/>
+          <w:rFonts w:cs="Arial"/>
           <w:sz w:val="16"/>
           <w:szCs w:val="16"/>
         </w:rPr>
       </w:pPr>
       <w:r>
         <w:rPr>
-          <w:rFonts w:ascii="Arial" w:hAnsi="Arial" w:cs="Arial"/>
+          <w:rFonts w:cs="Arial"/>
           <w:sz w:val="16"/>
           <w:szCs w:val="16"/>
         </w:rPr>
@@ -3740,24 +5365,24 @@
       <w:pPr>
         <w:pStyle w:val="AppendixList"/>
         <w:rPr>
-          <w:rFonts w:ascii="Arial" w:hAnsi="Arial" w:cs="Arial"/>
-        </w:rPr>
-      </w:pPr>
-      <w:r>
-        <w:rPr>
-          <w:rFonts w:ascii="Arial" w:hAnsi="Arial" w:cs="Arial"/>
+          <w:rFonts w:cs="Arial"/>
+        </w:rPr>
+      </w:pPr>
+      <w:r>
+        <w:rPr>
+          <w:rFonts w:cs="Arial"/>
         </w:rPr>
         <w:t>Vedlegg 1</w:t>
       </w:r>
       <w:r>
         <w:rPr>
-          <w:rFonts w:ascii="Arial" w:hAnsi="Arial" w:cs="Arial"/>
+          <w:rFonts w:cs="Arial"/>
         </w:rPr>
         <w:tab/>
       </w:r>
       <w:r>
         <w:rPr>
-          <w:rFonts w:ascii="Arial" w:hAnsi="Arial" w:cs="Arial"/>
+          <w:rFonts w:cs="Arial"/>
         </w:rPr>
         <w:t>Fremdriftsplan</w:t>
       </w:r>
@@ -3766,31 +5391,31 @@
       <w:pPr>
         <w:pStyle w:val="AppendixList"/>
         <w:rPr>
-          <w:rFonts w:ascii="Arial" w:hAnsi="Arial" w:cs="Arial"/>
-        </w:rPr>
-      </w:pPr>
-      <w:r>
-        <w:rPr>
-          <w:rFonts w:ascii="Arial" w:hAnsi="Arial" w:cs="Arial"/>
+          <w:rFonts w:cs="Arial"/>
+        </w:rPr>
+      </w:pPr>
+      <w:r>
+        <w:rPr>
+          <w:rFonts w:cs="Arial"/>
         </w:rPr>
         <w:t>Vedlegg 2</w:t>
       </w:r>
       <w:r>
         <w:rPr>
-          <w:rFonts w:ascii="Arial" w:hAnsi="Arial" w:cs="Arial"/>
+          <w:rFonts w:cs="Arial"/>
         </w:rPr>
         <w:tab/>
       </w:r>
       <w:r>
         <w:rPr>
-          <w:rFonts w:ascii="Arial" w:hAnsi="Arial" w:cs="Arial"/>
+          <w:rFonts w:cs="Arial"/>
           <w:i/>
         </w:rPr>
         <w:t>k</w:t>
       </w:r>
       <w:r>
         <w:rPr>
-          <w:rFonts w:ascii="Arial" w:hAnsi="Arial" w:cs="Arial"/>
+          <w:rFonts w:cs="Arial"/>
           <w:i/>
         </w:rPr>
         <w:t>ort identifiserende tekst</w:t>
@@ -3800,42 +5425,42 @@
       <w:pPr>
         <w:pStyle w:val="AppendixList"/>
         <w:rPr>
-          <w:rFonts w:ascii="Arial" w:hAnsi="Arial" w:cs="Arial"/>
-        </w:rPr>
-      </w:pPr>
-      <w:r>
-        <w:rPr>
-          <w:rFonts w:ascii="Arial" w:hAnsi="Arial" w:cs="Arial"/>
+          <w:rFonts w:cs="Arial"/>
+        </w:rPr>
+      </w:pPr>
+      <w:r>
+        <w:rPr>
+          <w:rFonts w:cs="Arial"/>
         </w:rPr>
         <w:t xml:space="preserve">Vedlegg </w:t>
       </w:r>
       <w:r>
         <w:rPr>
-          <w:rFonts w:ascii="Arial" w:hAnsi="Arial" w:cs="Arial"/>
+          <w:rFonts w:cs="Arial"/>
         </w:rPr>
         <w:t>3</w:t>
       </w:r>
       <w:r>
         <w:rPr>
-          <w:rFonts w:ascii="Arial" w:hAnsi="Arial" w:cs="Arial"/>
+          <w:rFonts w:cs="Arial"/>
         </w:rPr>
         <w:tab/>
       </w:r>
       <w:r>
         <w:rPr>
-          <w:rFonts w:ascii="Arial" w:hAnsi="Arial" w:cs="Arial"/>
+          <w:rFonts w:cs="Arial"/>
           <w:i/>
         </w:rPr>
         <w:t>… osv.</w:t>
       </w:r>
     </w:p>
     <w:sectPr>
-      <w:headerReference w:type="even" r:id="rId12"/>
-      <w:headerReference w:type="default" r:id="rId13"/>
-      <w:footerReference w:type="even" r:id="rId14"/>
-      <w:footerReference w:type="default" r:id="rId15"/>
-      <w:headerReference w:type="first" r:id="rId16"/>
-      <w:footerReference w:type="first" r:id="rId17"/>
+      <w:headerReference w:type="even" r:id="rId13"/>
+      <w:headerReference w:type="default" r:id="rId14"/>
+      <w:footerReference w:type="even" r:id="rId15"/>
+      <w:footerReference w:type="default" r:id="rId16"/>
+      <w:headerReference w:type="first" r:id="rId17"/>
+      <w:footerReference w:type="first" r:id="rId18"/>
       <w:pgSz w:w="11906" w:h="16838"/>
       <w:pgMar w:top="1418" w:right="1418" w:bottom="1276" w:left="1418" w:header="709" w:footer="454" w:gutter="0"/>
       <w:cols w:space="708"/>
@@ -3879,7 +5504,7 @@
 </file>
 
 <file path=word/endnotes.xml><?xml version="1.0" encoding="utf-8"?>
-<w:endnotes xmlns:wpc="http://schemas.microsoft.com/office/word/2010/wordprocessingCanvas" xmlns:cx="http://schemas.microsoft.com/office/drawing/2014/chartex" xmlns:cx1="http://schemas.microsoft.com/office/drawing/2015/9/8/chartex" xmlns:cx2="http://schemas.microsoft.com/office/drawing/2015/10/21/chartex" xmlns:cx3="http://schemas.microsoft.com/office/drawing/2016/5/9/chartex" xmlns:cx4="http://schemas.microsoft.com/office/drawing/2016/5/10/chartex" xmlns:cx5="http://schemas.microsoft.com/office/drawing/2016/5/11/chartex" xmlns:mc="http://schemas.openxmlformats.org/markup-compatibility/2006" xmlns:o="urn:schemas-microsoft-com:office:office" xmlns:r="http://schemas.openxmlformats.org/officeDocument/2006/relationships" xmlns:m="http://schemas.openxmlformats.org/officeDocument/2006/math" xmlns:v="urn:schemas-microsoft-com:vml" xmlns:wp14="http://schemas.microsoft.com/office/word/2010/wordprocessingDrawing" xmlns:wp="http://schemas.openxmlformats.org/drawingml/2006/wordprocessingDrawing" xmlns:w10="urn:schemas-microsoft-com:office:word" xmlns:w="http://schemas.openxmlformats.org/wordprocessingml/2006/main" xmlns:w14="http://schemas.microsoft.com/office/word/2010/wordml" xmlns:w15="http://schemas.microsoft.com/office/word/2012/wordml" xmlns:w16se="http://schemas.microsoft.com/office/word/2015/wordml/symex" xmlns:wpg="http://schemas.microsoft.com/office/word/2010/wordprocessingGroup" xmlns:wpi="http://schemas.microsoft.com/office/word/2010/wordprocessingInk" xmlns:wne="http://schemas.microsoft.com/office/word/2006/wordml" xmlns:wps="http://schemas.microsoft.com/office/word/2010/wordprocessingShape" mc:Ignorable="w14 w15 w16se wp14">
+<w:endnotes xmlns:wpc="http://schemas.microsoft.com/office/word/2010/wordprocessingCanvas" xmlns:mo="http://schemas.microsoft.com/office/mac/office/2008/main" xmlns:mc="http://schemas.openxmlformats.org/markup-compatibility/2006" xmlns:mv="urn:schemas-microsoft-com:mac:vml" xmlns:o="urn:schemas-microsoft-com:office:office" xmlns:r="http://schemas.openxmlformats.org/officeDocument/2006/relationships" xmlns:m="http://schemas.openxmlformats.org/officeDocument/2006/math" xmlns:v="urn:schemas-microsoft-com:vml" xmlns:wp14="http://schemas.microsoft.com/office/word/2010/wordprocessingDrawing" xmlns:wp="http://schemas.openxmlformats.org/drawingml/2006/wordprocessingDrawing" xmlns:w10="urn:schemas-microsoft-com:office:word" xmlns:w="http://schemas.openxmlformats.org/wordprocessingml/2006/main" xmlns:w14="http://schemas.microsoft.com/office/word/2010/wordml" xmlns:w15="http://schemas.microsoft.com/office/word/2012/wordml" xmlns:wpg="http://schemas.microsoft.com/office/word/2010/wordprocessingGroup" xmlns:wpi="http://schemas.microsoft.com/office/word/2010/wordprocessingInk" xmlns:wne="http://schemas.microsoft.com/office/word/2006/wordml" xmlns:wps="http://schemas.microsoft.com/office/word/2010/wordprocessingShape" mc:Ignorable="w14 w15 wp14">
   <w:endnote w:type="separator" w:id="-1">
     <w:p>
       <w:r>
@@ -3898,7 +5523,7 @@
 </file>
 
 <file path=word/footer1.xml><?xml version="1.0" encoding="utf-8"?>
-<w:ftr xmlns:wpc="http://schemas.microsoft.com/office/word/2010/wordprocessingCanvas" xmlns:cx="http://schemas.microsoft.com/office/drawing/2014/chartex" xmlns:cx1="http://schemas.microsoft.com/office/drawing/2015/9/8/chartex" xmlns:cx2="http://schemas.microsoft.com/office/drawing/2015/10/21/chartex" xmlns:cx3="http://schemas.microsoft.com/office/drawing/2016/5/9/chartex" xmlns:cx4="http://schemas.microsoft.com/office/drawing/2016/5/10/chartex" xmlns:cx5="http://schemas.microsoft.com/office/drawing/2016/5/11/chartex" xmlns:mc="http://schemas.openxmlformats.org/markup-compatibility/2006" xmlns:o="urn:schemas-microsoft-com:office:office" xmlns:r="http://schemas.openxmlformats.org/officeDocument/2006/relationships" xmlns:m="http://schemas.openxmlformats.org/officeDocument/2006/math" xmlns:v="urn:schemas-microsoft-com:vml" xmlns:wp14="http://schemas.microsoft.com/office/word/2010/wordprocessingDrawing" xmlns:wp="http://schemas.openxmlformats.org/drawingml/2006/wordprocessingDrawing" xmlns:w10="urn:schemas-microsoft-com:office:word" xmlns:w="http://schemas.openxmlformats.org/wordprocessingml/2006/main" xmlns:w14="http://schemas.microsoft.com/office/word/2010/wordml" xmlns:w15="http://schemas.microsoft.com/office/word/2012/wordml" xmlns:w16se="http://schemas.microsoft.com/office/word/2015/wordml/symex" xmlns:wpg="http://schemas.microsoft.com/office/word/2010/wordprocessingGroup" xmlns:wpi="http://schemas.microsoft.com/office/word/2010/wordprocessingInk" xmlns:wne="http://schemas.microsoft.com/office/word/2006/wordml" xmlns:wps="http://schemas.microsoft.com/office/word/2010/wordprocessingShape" mc:Ignorable="w14 w15 w16se wp14">
+<w:ftr xmlns:wpc="http://schemas.microsoft.com/office/word/2010/wordprocessingCanvas" xmlns:mo="http://schemas.microsoft.com/office/mac/office/2008/main" xmlns:mc="http://schemas.openxmlformats.org/markup-compatibility/2006" xmlns:mv="urn:schemas-microsoft-com:mac:vml" xmlns:o="urn:schemas-microsoft-com:office:office" xmlns:r="http://schemas.openxmlformats.org/officeDocument/2006/relationships" xmlns:m="http://schemas.openxmlformats.org/officeDocument/2006/math" xmlns:v="urn:schemas-microsoft-com:vml" xmlns:wp14="http://schemas.microsoft.com/office/word/2010/wordprocessingDrawing" xmlns:wp="http://schemas.openxmlformats.org/drawingml/2006/wordprocessingDrawing" xmlns:w10="urn:schemas-microsoft-com:office:word" xmlns:w="http://schemas.openxmlformats.org/wordprocessingml/2006/main" xmlns:w14="http://schemas.microsoft.com/office/word/2010/wordml" xmlns:w15="http://schemas.microsoft.com/office/word/2012/wordml" xmlns:wpg="http://schemas.microsoft.com/office/word/2010/wordprocessingGroup" xmlns:wpi="http://schemas.microsoft.com/office/word/2010/wordprocessingInk" xmlns:wne="http://schemas.microsoft.com/office/word/2006/wordml" xmlns:wps="http://schemas.microsoft.com/office/word/2010/wordprocessingShape" mc:Ignorable="w14 w15 wp14">
   <w:p>
     <w:pPr>
       <w:pStyle w:val="FooterFirstPage"/>
@@ -3908,27 +5533,27 @@
     <w:pPr>
       <w:jc w:val="center"/>
       <w:rPr>
-        <w:rFonts w:ascii="Arial" w:hAnsi="Arial" w:cs="Arial"/>
+        <w:rFonts w:cs="Arial"/>
         <w:i/>
       </w:rPr>
     </w:pPr>
     <w:r>
       <w:rPr>
-        <w:rFonts w:ascii="Arial" w:hAnsi="Arial" w:cs="Arial"/>
+        <w:rFonts w:cs="Arial"/>
         <w:i/>
       </w:rPr>
       <w:t xml:space="preserve">Denne oppgaven er en eksamensbesvarelse utført av student(er) ved </w:t>
     </w:r>
     <w:r>
       <w:rPr>
-        <w:rFonts w:ascii="Arial" w:hAnsi="Arial" w:cs="Arial"/>
+        <w:rFonts w:cs="Arial"/>
         <w:i/>
       </w:rPr>
       <w:t>NTNU</w:t>
     </w:r>
     <w:r>
       <w:rPr>
-        <w:rFonts w:ascii="Arial" w:hAnsi="Arial" w:cs="Arial"/>
+        <w:rFonts w:cs="Arial"/>
         <w:i/>
       </w:rPr>
       <w:t xml:space="preserve"> i Ålesund.</w:t>
@@ -3943,13 +5568,13 @@
 </file>
 
 <file path=word/footer2.xml><?xml version="1.0" encoding="utf-8"?>
-<w:ftr xmlns:wpc="http://schemas.microsoft.com/office/word/2010/wordprocessingCanvas" xmlns:cx="http://schemas.microsoft.com/office/drawing/2014/chartex" xmlns:cx1="http://schemas.microsoft.com/office/drawing/2015/9/8/chartex" xmlns:cx2="http://schemas.microsoft.com/office/drawing/2015/10/21/chartex" xmlns:cx3="http://schemas.microsoft.com/office/drawing/2016/5/9/chartex" xmlns:cx4="http://schemas.microsoft.com/office/drawing/2016/5/10/chartex" xmlns:cx5="http://schemas.microsoft.com/office/drawing/2016/5/11/chartex" xmlns:mc="http://schemas.openxmlformats.org/markup-compatibility/2006" xmlns:o="urn:schemas-microsoft-com:office:office" xmlns:r="http://schemas.openxmlformats.org/officeDocument/2006/relationships" xmlns:m="http://schemas.openxmlformats.org/officeDocument/2006/math" xmlns:v="urn:schemas-microsoft-com:vml" xmlns:wp14="http://schemas.microsoft.com/office/word/2010/wordprocessingDrawing" xmlns:wp="http://schemas.openxmlformats.org/drawingml/2006/wordprocessingDrawing" xmlns:w10="urn:schemas-microsoft-com:office:word" xmlns:w="http://schemas.openxmlformats.org/wordprocessingml/2006/main" xmlns:w14="http://schemas.microsoft.com/office/word/2010/wordml" xmlns:w15="http://schemas.microsoft.com/office/word/2012/wordml" xmlns:w16se="http://schemas.microsoft.com/office/word/2015/wordml/symex" xmlns:wpg="http://schemas.microsoft.com/office/word/2010/wordprocessingGroup" xmlns:wpi="http://schemas.microsoft.com/office/word/2010/wordprocessingInk" xmlns:wne="http://schemas.microsoft.com/office/word/2006/wordml" xmlns:wps="http://schemas.microsoft.com/office/word/2010/wordprocessingShape" mc:Ignorable="w14 w15 w16se wp14">
+<w:ftr xmlns:wpc="http://schemas.microsoft.com/office/word/2010/wordprocessingCanvas" xmlns:mo="http://schemas.microsoft.com/office/mac/office/2008/main" xmlns:mc="http://schemas.openxmlformats.org/markup-compatibility/2006" xmlns:mv="urn:schemas-microsoft-com:mac:vml" xmlns:o="urn:schemas-microsoft-com:office:office" xmlns:r="http://schemas.openxmlformats.org/officeDocument/2006/relationships" xmlns:m="http://schemas.openxmlformats.org/officeDocument/2006/math" xmlns:v="urn:schemas-microsoft-com:vml" xmlns:wp14="http://schemas.microsoft.com/office/word/2010/wordprocessingDrawing" xmlns:wp="http://schemas.openxmlformats.org/drawingml/2006/wordprocessingDrawing" xmlns:w10="urn:schemas-microsoft-com:office:word" xmlns:w="http://schemas.openxmlformats.org/wordprocessingml/2006/main" xmlns:w14="http://schemas.microsoft.com/office/word/2010/wordml" xmlns:w15="http://schemas.microsoft.com/office/word/2012/wordml" xmlns:wpg="http://schemas.microsoft.com/office/word/2010/wordprocessingGroup" xmlns:wpi="http://schemas.microsoft.com/office/word/2010/wordprocessingInk" xmlns:wne="http://schemas.microsoft.com/office/word/2006/wordml" xmlns:wps="http://schemas.microsoft.com/office/word/2010/wordprocessingShape" mc:Ignorable="w14 w15 wp14">
   <w:p/>
 </w:ftr>
 </file>
 
 <file path=word/footer3.xml><?xml version="1.0" encoding="utf-8"?>
-<w:ftr xmlns:wpc="http://schemas.microsoft.com/office/word/2010/wordprocessingCanvas" xmlns:cx="http://schemas.microsoft.com/office/drawing/2014/chartex" xmlns:cx1="http://schemas.microsoft.com/office/drawing/2015/9/8/chartex" xmlns:cx2="http://schemas.microsoft.com/office/drawing/2015/10/21/chartex" xmlns:cx3="http://schemas.microsoft.com/office/drawing/2016/5/9/chartex" xmlns:cx4="http://schemas.microsoft.com/office/drawing/2016/5/10/chartex" xmlns:cx5="http://schemas.microsoft.com/office/drawing/2016/5/11/chartex" xmlns:mc="http://schemas.openxmlformats.org/markup-compatibility/2006" xmlns:o="urn:schemas-microsoft-com:office:office" xmlns:r="http://schemas.openxmlformats.org/officeDocument/2006/relationships" xmlns:m="http://schemas.openxmlformats.org/officeDocument/2006/math" xmlns:v="urn:schemas-microsoft-com:vml" xmlns:wp14="http://schemas.microsoft.com/office/word/2010/wordprocessingDrawing" xmlns:wp="http://schemas.openxmlformats.org/drawingml/2006/wordprocessingDrawing" xmlns:w10="urn:schemas-microsoft-com:office:word" xmlns:w="http://schemas.openxmlformats.org/wordprocessingml/2006/main" xmlns:w14="http://schemas.microsoft.com/office/word/2010/wordml" xmlns:w15="http://schemas.microsoft.com/office/word/2012/wordml" xmlns:w16se="http://schemas.microsoft.com/office/word/2015/wordml/symex" xmlns:wpg="http://schemas.microsoft.com/office/word/2010/wordprocessingGroup" xmlns:wpi="http://schemas.microsoft.com/office/word/2010/wordprocessingInk" xmlns:wne="http://schemas.microsoft.com/office/word/2006/wordml" xmlns:wps="http://schemas.microsoft.com/office/word/2010/wordprocessingShape" mc:Ignorable="w14 w15 w16se wp14">
+<w:ftr xmlns:wpc="http://schemas.microsoft.com/office/word/2010/wordprocessingCanvas" xmlns:mo="http://schemas.microsoft.com/office/mac/office/2008/main" xmlns:mc="http://schemas.openxmlformats.org/markup-compatibility/2006" xmlns:mv="urn:schemas-microsoft-com:mac:vml" xmlns:o="urn:schemas-microsoft-com:office:office" xmlns:r="http://schemas.openxmlformats.org/officeDocument/2006/relationships" xmlns:m="http://schemas.openxmlformats.org/officeDocument/2006/math" xmlns:v="urn:schemas-microsoft-com:vml" xmlns:wp14="http://schemas.microsoft.com/office/word/2010/wordprocessingDrawing" xmlns:wp="http://schemas.openxmlformats.org/drawingml/2006/wordprocessingDrawing" xmlns:w10="urn:schemas-microsoft-com:office:word" xmlns:w="http://schemas.openxmlformats.org/wordprocessingml/2006/main" xmlns:w14="http://schemas.microsoft.com/office/word/2010/wordml" xmlns:w15="http://schemas.microsoft.com/office/word/2012/wordml" xmlns:wpg="http://schemas.microsoft.com/office/word/2010/wordprocessingGroup" xmlns:wpi="http://schemas.microsoft.com/office/word/2010/wordprocessingInk" xmlns:wne="http://schemas.microsoft.com/office/word/2006/wordml" xmlns:wps="http://schemas.microsoft.com/office/word/2010/wordprocessingShape" mc:Ignorable="w14 w15 wp14">
   <w:p>
     <w:pPr>
       <w:pStyle w:val="Bunntekst"/>
@@ -3959,13 +5584,13 @@
 </file>
 
 <file path=word/footer4.xml><?xml version="1.0" encoding="utf-8"?>
-<w:ftr xmlns:wpc="http://schemas.microsoft.com/office/word/2010/wordprocessingCanvas" xmlns:cx="http://schemas.microsoft.com/office/drawing/2014/chartex" xmlns:cx1="http://schemas.microsoft.com/office/drawing/2015/9/8/chartex" xmlns:cx2="http://schemas.microsoft.com/office/drawing/2015/10/21/chartex" xmlns:cx3="http://schemas.microsoft.com/office/drawing/2016/5/9/chartex" xmlns:cx4="http://schemas.microsoft.com/office/drawing/2016/5/10/chartex" xmlns:cx5="http://schemas.microsoft.com/office/drawing/2016/5/11/chartex" xmlns:mc="http://schemas.openxmlformats.org/markup-compatibility/2006" xmlns:o="urn:schemas-microsoft-com:office:office" xmlns:r="http://schemas.openxmlformats.org/officeDocument/2006/relationships" xmlns:m="http://schemas.openxmlformats.org/officeDocument/2006/math" xmlns:v="urn:schemas-microsoft-com:vml" xmlns:wp14="http://schemas.microsoft.com/office/word/2010/wordprocessingDrawing" xmlns:wp="http://schemas.openxmlformats.org/drawingml/2006/wordprocessingDrawing" xmlns:w10="urn:schemas-microsoft-com:office:word" xmlns:w="http://schemas.openxmlformats.org/wordprocessingml/2006/main" xmlns:w14="http://schemas.microsoft.com/office/word/2010/wordml" xmlns:w15="http://schemas.microsoft.com/office/word/2012/wordml" xmlns:w16se="http://schemas.microsoft.com/office/word/2015/wordml/symex" xmlns:wpg="http://schemas.microsoft.com/office/word/2010/wordprocessingGroup" xmlns:wpi="http://schemas.microsoft.com/office/word/2010/wordprocessingInk" xmlns:wne="http://schemas.microsoft.com/office/word/2006/wordml" xmlns:wps="http://schemas.microsoft.com/office/word/2010/wordprocessingShape" mc:Ignorable="w14 w15 w16se wp14">
+<w:ftr xmlns:wpc="http://schemas.microsoft.com/office/word/2010/wordprocessingCanvas" xmlns:mo="http://schemas.microsoft.com/office/mac/office/2008/main" xmlns:mc="http://schemas.openxmlformats.org/markup-compatibility/2006" xmlns:mv="urn:schemas-microsoft-com:mac:vml" xmlns:o="urn:schemas-microsoft-com:office:office" xmlns:r="http://schemas.openxmlformats.org/officeDocument/2006/relationships" xmlns:m="http://schemas.openxmlformats.org/officeDocument/2006/math" xmlns:v="urn:schemas-microsoft-com:vml" xmlns:wp14="http://schemas.microsoft.com/office/word/2010/wordprocessingDrawing" xmlns:wp="http://schemas.openxmlformats.org/drawingml/2006/wordprocessingDrawing" xmlns:w10="urn:schemas-microsoft-com:office:word" xmlns:w="http://schemas.openxmlformats.org/wordprocessingml/2006/main" xmlns:w14="http://schemas.microsoft.com/office/word/2010/wordml" xmlns:w15="http://schemas.microsoft.com/office/word/2012/wordml" xmlns:wpg="http://schemas.microsoft.com/office/word/2010/wordprocessingGroup" xmlns:wpi="http://schemas.microsoft.com/office/word/2010/wordprocessingInk" xmlns:wne="http://schemas.microsoft.com/office/word/2006/wordml" xmlns:wps="http://schemas.microsoft.com/office/word/2010/wordprocessingShape" mc:Ignorable="w14 w15 wp14">
   <w:p/>
 </w:ftr>
 </file>
 
 <file path=word/footnotes.xml><?xml version="1.0" encoding="utf-8"?>
-<w:footnotes xmlns:wpc="http://schemas.microsoft.com/office/word/2010/wordprocessingCanvas" xmlns:cx="http://schemas.microsoft.com/office/drawing/2014/chartex" xmlns:cx1="http://schemas.microsoft.com/office/drawing/2015/9/8/chartex" xmlns:cx2="http://schemas.microsoft.com/office/drawing/2015/10/21/chartex" xmlns:cx3="http://schemas.microsoft.com/office/drawing/2016/5/9/chartex" xmlns:cx4="http://schemas.microsoft.com/office/drawing/2016/5/10/chartex" xmlns:cx5="http://schemas.microsoft.com/office/drawing/2016/5/11/chartex" xmlns:mc="http://schemas.openxmlformats.org/markup-compatibility/2006" xmlns:o="urn:schemas-microsoft-com:office:office" xmlns:r="http://schemas.openxmlformats.org/officeDocument/2006/relationships" xmlns:m="http://schemas.openxmlformats.org/officeDocument/2006/math" xmlns:v="urn:schemas-microsoft-com:vml" xmlns:wp14="http://schemas.microsoft.com/office/word/2010/wordprocessingDrawing" xmlns:wp="http://schemas.openxmlformats.org/drawingml/2006/wordprocessingDrawing" xmlns:w10="urn:schemas-microsoft-com:office:word" xmlns:w="http://schemas.openxmlformats.org/wordprocessingml/2006/main" xmlns:w14="http://schemas.microsoft.com/office/word/2010/wordml" xmlns:w15="http://schemas.microsoft.com/office/word/2012/wordml" xmlns:w16se="http://schemas.microsoft.com/office/word/2015/wordml/symex" xmlns:wpg="http://schemas.microsoft.com/office/word/2010/wordprocessingGroup" xmlns:wpi="http://schemas.microsoft.com/office/word/2010/wordprocessingInk" xmlns:wne="http://schemas.microsoft.com/office/word/2006/wordml" xmlns:wps="http://schemas.microsoft.com/office/word/2010/wordprocessingShape" mc:Ignorable="w14 w15 w16se wp14">
+<w:footnotes xmlns:wpc="http://schemas.microsoft.com/office/word/2010/wordprocessingCanvas" xmlns:mo="http://schemas.microsoft.com/office/mac/office/2008/main" xmlns:mc="http://schemas.openxmlformats.org/markup-compatibility/2006" xmlns:mv="urn:schemas-microsoft-com:mac:vml" xmlns:o="urn:schemas-microsoft-com:office:office" xmlns:r="http://schemas.openxmlformats.org/officeDocument/2006/relationships" xmlns:m="http://schemas.openxmlformats.org/officeDocument/2006/math" xmlns:v="urn:schemas-microsoft-com:vml" xmlns:wp14="http://schemas.microsoft.com/office/word/2010/wordprocessingDrawing" xmlns:wp="http://schemas.openxmlformats.org/drawingml/2006/wordprocessingDrawing" xmlns:w10="urn:schemas-microsoft-com:office:word" xmlns:w="http://schemas.openxmlformats.org/wordprocessingml/2006/main" xmlns:w14="http://schemas.microsoft.com/office/word/2010/wordml" xmlns:w15="http://schemas.microsoft.com/office/word/2012/wordml" xmlns:wpg="http://schemas.microsoft.com/office/word/2010/wordprocessingGroup" xmlns:wpi="http://schemas.microsoft.com/office/word/2010/wordprocessingInk" xmlns:wne="http://schemas.microsoft.com/office/word/2006/wordml" xmlns:wps="http://schemas.microsoft.com/office/word/2010/wordprocessingShape" mc:Ignorable="w14 w15 wp14">
   <w:footnote w:type="separator" w:id="-1">
     <w:p>
       <w:r>
@@ -3984,29 +5609,29 @@
 </file>
 
 <file path=word/header1.xml><?xml version="1.0" encoding="utf-8"?>
-<w:hdr xmlns:wpc="http://schemas.microsoft.com/office/word/2010/wordprocessingCanvas" xmlns:cx="http://schemas.microsoft.com/office/drawing/2014/chartex" xmlns:cx1="http://schemas.microsoft.com/office/drawing/2015/9/8/chartex" xmlns:cx2="http://schemas.microsoft.com/office/drawing/2015/10/21/chartex" xmlns:cx3="http://schemas.microsoft.com/office/drawing/2016/5/9/chartex" xmlns:cx4="http://schemas.microsoft.com/office/drawing/2016/5/10/chartex" xmlns:cx5="http://schemas.microsoft.com/office/drawing/2016/5/11/chartex" xmlns:mc="http://schemas.openxmlformats.org/markup-compatibility/2006" xmlns:o="urn:schemas-microsoft-com:office:office" xmlns:r="http://schemas.openxmlformats.org/officeDocument/2006/relationships" xmlns:m="http://schemas.openxmlformats.org/officeDocument/2006/math" xmlns:v="urn:schemas-microsoft-com:vml" xmlns:wp14="http://schemas.microsoft.com/office/word/2010/wordprocessingDrawing" xmlns:wp="http://schemas.openxmlformats.org/drawingml/2006/wordprocessingDrawing" xmlns:w10="urn:schemas-microsoft-com:office:word" xmlns:w="http://schemas.openxmlformats.org/wordprocessingml/2006/main" xmlns:w14="http://schemas.microsoft.com/office/word/2010/wordml" xmlns:w15="http://schemas.microsoft.com/office/word/2012/wordml" xmlns:w16se="http://schemas.microsoft.com/office/word/2015/wordml/symex" xmlns:wpg="http://schemas.microsoft.com/office/word/2010/wordprocessingGroup" xmlns:wpi="http://schemas.microsoft.com/office/word/2010/wordprocessingInk" xmlns:wne="http://schemas.microsoft.com/office/word/2006/wordml" xmlns:wps="http://schemas.microsoft.com/office/word/2010/wordprocessingShape" mc:Ignorable="w14 w15 w16se wp14">
+<w:hdr xmlns:wpc="http://schemas.microsoft.com/office/word/2010/wordprocessingCanvas" xmlns:mo="http://schemas.microsoft.com/office/mac/office/2008/main" xmlns:mc="http://schemas.openxmlformats.org/markup-compatibility/2006" xmlns:mv="urn:schemas-microsoft-com:mac:vml" xmlns:o="urn:schemas-microsoft-com:office:office" xmlns:r="http://schemas.openxmlformats.org/officeDocument/2006/relationships" xmlns:m="http://schemas.openxmlformats.org/officeDocument/2006/math" xmlns:v="urn:schemas-microsoft-com:vml" xmlns:wp14="http://schemas.microsoft.com/office/word/2010/wordprocessingDrawing" xmlns:wp="http://schemas.openxmlformats.org/drawingml/2006/wordprocessingDrawing" xmlns:w10="urn:schemas-microsoft-com:office:word" xmlns:w="http://schemas.openxmlformats.org/wordprocessingml/2006/main" xmlns:w14="http://schemas.microsoft.com/office/word/2010/wordml" xmlns:w15="http://schemas.microsoft.com/office/word/2012/wordml" xmlns:wpg="http://schemas.microsoft.com/office/word/2010/wordprocessingGroup" xmlns:wpi="http://schemas.microsoft.com/office/word/2010/wordprocessingInk" xmlns:wne="http://schemas.microsoft.com/office/word/2006/wordml" xmlns:wps="http://schemas.microsoft.com/office/word/2010/wordprocessingShape" mc:Ignorable="w14 w15 wp14">
   <w:p>
     <w:pPr>
       <w:pStyle w:val="Topptekst"/>
       <w:rPr>
-        <w:rFonts w:ascii="Arial" w:hAnsi="Arial" w:cs="Arial"/>
+        <w:rFonts w:cs="Arial"/>
       </w:rPr>
     </w:pPr>
     <w:r>
       <w:rPr>
-        <w:rFonts w:ascii="Arial" w:hAnsi="Arial" w:cs="Arial"/>
+        <w:rFonts w:cs="Arial"/>
       </w:rPr>
       <w:t>NTNU</w:t>
     </w:r>
     <w:r>
       <w:rPr>
-        <w:rFonts w:ascii="Arial" w:hAnsi="Arial" w:cs="Arial"/>
+        <w:rFonts w:cs="Arial"/>
       </w:rPr>
       <w:tab/>
     </w:r>
     <w:r>
       <w:rPr>
-        <w:rFonts w:ascii="Arial" w:hAnsi="Arial" w:cs="Arial"/>
+        <w:rFonts w:cs="Arial"/>
       </w:rPr>
       <w:tab/>
       <w:t xml:space="preserve">Side </w:t>
@@ -4014,28 +5639,28 @@
     <w:r>
       <w:rPr>
         <w:rStyle w:val="Sidetall"/>
-        <w:rFonts w:ascii="Arial" w:hAnsi="Arial" w:cs="Arial"/>
+        <w:rFonts w:cs="Arial"/>
       </w:rPr>
       <w:fldChar w:fldCharType="begin"/>
     </w:r>
     <w:r>
       <w:rPr>
         <w:rStyle w:val="Sidetall"/>
-        <w:rFonts w:ascii="Arial" w:hAnsi="Arial" w:cs="Arial"/>
+        <w:rFonts w:cs="Arial"/>
       </w:rPr>
       <w:instrText xml:space="preserve"> PAGE </w:instrText>
     </w:r>
     <w:r>
       <w:rPr>
         <w:rStyle w:val="Sidetall"/>
-        <w:rFonts w:ascii="Arial" w:hAnsi="Arial" w:cs="Arial"/>
+        <w:rFonts w:cs="Arial"/>
       </w:rPr>
       <w:fldChar w:fldCharType="separate"/>
     </w:r>
     <w:r>
       <w:rPr>
         <w:rStyle w:val="Sidetall"/>
-        <w:rFonts w:ascii="Arial" w:hAnsi="Arial" w:cs="Arial"/>
+        <w:rFonts w:cs="Arial"/>
         <w:noProof/>
       </w:rPr>
       <w:t>2</w:t>
@@ -4043,7 +5668,7 @@
     <w:r>
       <w:rPr>
         <w:rStyle w:val="Sidetall"/>
-        <w:rFonts w:ascii="Arial" w:hAnsi="Arial" w:cs="Arial"/>
+        <w:rFonts w:cs="Arial"/>
       </w:rPr>
       <w:fldChar w:fldCharType="end"/>
     </w:r>
@@ -4052,12 +5677,12 @@
     <w:pPr>
       <w:pStyle w:val="Topptekst"/>
       <w:rPr>
-        <w:rFonts w:ascii="Arial" w:hAnsi="Arial" w:cs="Arial"/>
+        <w:rFonts w:cs="Arial"/>
       </w:rPr>
     </w:pPr>
     <w:r>
       <w:rPr>
-        <w:rFonts w:ascii="Arial" w:hAnsi="Arial" w:cs="Arial"/>
+        <w:rFonts w:cs="Arial"/>
       </w:rPr>
       <w:t>Forprosjektrapport – bacheloroppgave</w:t>
     </w:r>
@@ -4065,7 +5690,7 @@
   <w:p>
     <w:pPr>
       <w:rPr>
-        <w:rFonts w:ascii="Arial" w:hAnsi="Arial" w:cs="Arial"/>
+        <w:rFonts w:cs="Arial"/>
       </w:rPr>
     </w:pPr>
   </w:p>
@@ -4073,7 +5698,7 @@
 </file>
 
 <file path=word/header2.xml><?xml version="1.0" encoding="utf-8"?>
-<w:hdr xmlns:wpc="http://schemas.microsoft.com/office/word/2010/wordprocessingCanvas" xmlns:cx="http://schemas.microsoft.com/office/drawing/2014/chartex" xmlns:cx1="http://schemas.microsoft.com/office/drawing/2015/9/8/chartex" xmlns:cx2="http://schemas.microsoft.com/office/drawing/2015/10/21/chartex" xmlns:cx3="http://schemas.microsoft.com/office/drawing/2016/5/9/chartex" xmlns:cx4="http://schemas.microsoft.com/office/drawing/2016/5/10/chartex" xmlns:cx5="http://schemas.microsoft.com/office/drawing/2016/5/11/chartex" xmlns:mc="http://schemas.openxmlformats.org/markup-compatibility/2006" xmlns:o="urn:schemas-microsoft-com:office:office" xmlns:r="http://schemas.openxmlformats.org/officeDocument/2006/relationships" xmlns:m="http://schemas.openxmlformats.org/officeDocument/2006/math" xmlns:v="urn:schemas-microsoft-com:vml" xmlns:wp14="http://schemas.microsoft.com/office/word/2010/wordprocessingDrawing" xmlns:wp="http://schemas.openxmlformats.org/drawingml/2006/wordprocessingDrawing" xmlns:w10="urn:schemas-microsoft-com:office:word" xmlns:w="http://schemas.openxmlformats.org/wordprocessingml/2006/main" xmlns:w14="http://schemas.microsoft.com/office/word/2010/wordml" xmlns:w15="http://schemas.microsoft.com/office/word/2012/wordml" xmlns:w16se="http://schemas.microsoft.com/office/word/2015/wordml/symex" xmlns:wpg="http://schemas.microsoft.com/office/word/2010/wordprocessingGroup" xmlns:wpi="http://schemas.microsoft.com/office/word/2010/wordprocessingInk" xmlns:wne="http://schemas.microsoft.com/office/word/2006/wordml" xmlns:wps="http://schemas.microsoft.com/office/word/2010/wordprocessingShape" mc:Ignorable="w14 w15 w16se wp14">
+<w:hdr xmlns:wpc="http://schemas.microsoft.com/office/word/2010/wordprocessingCanvas" xmlns:mo="http://schemas.microsoft.com/office/mac/office/2008/main" xmlns:mc="http://schemas.openxmlformats.org/markup-compatibility/2006" xmlns:mv="urn:schemas-microsoft-com:mac:vml" xmlns:o="urn:schemas-microsoft-com:office:office" xmlns:r="http://schemas.openxmlformats.org/officeDocument/2006/relationships" xmlns:m="http://schemas.openxmlformats.org/officeDocument/2006/math" xmlns:v="urn:schemas-microsoft-com:vml" xmlns:wp14="http://schemas.microsoft.com/office/word/2010/wordprocessingDrawing" xmlns:wp="http://schemas.openxmlformats.org/drawingml/2006/wordprocessingDrawing" xmlns:w10="urn:schemas-microsoft-com:office:word" xmlns:w="http://schemas.openxmlformats.org/wordprocessingml/2006/main" xmlns:w14="http://schemas.microsoft.com/office/word/2010/wordml" xmlns:w15="http://schemas.microsoft.com/office/word/2012/wordml" xmlns:wpg="http://schemas.microsoft.com/office/word/2010/wordprocessingGroup" xmlns:wpi="http://schemas.microsoft.com/office/word/2010/wordprocessingInk" xmlns:wne="http://schemas.microsoft.com/office/word/2006/wordml" xmlns:wps="http://schemas.microsoft.com/office/word/2010/wordprocessingShape" mc:Ignorable="w14 w15 wp14">
   <w:tbl>
     <w:tblPr>
       <w:tblW w:w="0" w:type="auto"/>
@@ -4109,27 +5734,27 @@
             <w:pStyle w:val="HeaderFirstPage"/>
             <w:snapToGrid w:val="0"/>
             <w:rPr>
-              <w:rFonts w:ascii="Arial" w:hAnsi="Arial" w:cs="Arial"/>
+              <w:rFonts w:cs="Arial"/>
               <w:sz w:val="32"/>
               <w:szCs w:val="32"/>
             </w:rPr>
           </w:pPr>
           <w:r>
             <w:rPr>
-              <w:rFonts w:ascii="Arial" w:hAnsi="Arial" w:cs="Arial"/>
+              <w:rFonts w:cs="Arial"/>
               <w:b/>
             </w:rPr>
             <w:t>forprosjekt - rapport</w:t>
           </w:r>
           <w:r>
             <w:rPr>
-              <w:rFonts w:ascii="Arial" w:hAnsi="Arial" w:cs="Arial"/>
+              <w:rFonts w:cs="Arial"/>
             </w:rPr>
             <w:br/>
           </w:r>
           <w:r>
             <w:rPr>
-              <w:rFonts w:ascii="Arial" w:hAnsi="Arial" w:cs="Arial"/>
+              <w:rFonts w:cs="Arial"/>
               <w:sz w:val="32"/>
               <w:szCs w:val="32"/>
             </w:rPr>
@@ -4141,7 +5766,7 @@
             <w:pStyle w:val="HeaderFirstPage"/>
             <w:snapToGrid w:val="0"/>
             <w:rPr>
-              <w:rFonts w:ascii="Arial" w:hAnsi="Arial" w:cs="Arial"/>
+              <w:rFonts w:cs="Arial"/>
               <w:sz w:val="32"/>
               <w:szCs w:val="32"/>
             </w:rPr>
@@ -4162,14 +5787,14 @@
             <w:snapToGrid w:val="0"/>
             <w:jc w:val="right"/>
             <w:rPr>
-              <w:rFonts w:ascii="Arial" w:hAnsi="Arial" w:cs="Arial"/>
+              <w:rFonts w:cs="Arial"/>
             </w:rPr>
           </w:pPr>
           <w:r>
             <w:rPr>
-              <w:rFonts w:ascii="Arial" w:hAnsi="Arial" w:cs="Arial"/>
+              <w:rFonts w:cs="Arial"/>
               <w:noProof/>
-              <w:lang w:val="en-US" w:eastAsia="en-US"/>
+              <w:lang w:eastAsia="nb-NO"/>
             </w:rPr>
             <w:drawing>
               <wp:inline distT="0" distB="0" distL="0" distR="0" wp14:anchorId="7E3BF1C2" wp14:editId="5CB69364">
@@ -4221,7 +5846,7 @@
     <w:pPr>
       <w:pStyle w:val="Topptekst"/>
       <w:rPr>
-        <w:rFonts w:ascii="Arial" w:hAnsi="Arial" w:cs="Arial"/>
+        <w:rFonts w:cs="Arial"/>
       </w:rPr>
     </w:pPr>
   </w:p>
@@ -4229,35 +5854,35 @@
 </file>
 
 <file path=word/header3.xml><?xml version="1.0" encoding="utf-8"?>
-<w:hdr xmlns:wpc="http://schemas.microsoft.com/office/word/2010/wordprocessingCanvas" xmlns:cx="http://schemas.microsoft.com/office/drawing/2014/chartex" xmlns:cx1="http://schemas.microsoft.com/office/drawing/2015/9/8/chartex" xmlns:cx2="http://schemas.microsoft.com/office/drawing/2015/10/21/chartex" xmlns:cx3="http://schemas.microsoft.com/office/drawing/2016/5/9/chartex" xmlns:cx4="http://schemas.microsoft.com/office/drawing/2016/5/10/chartex" xmlns:cx5="http://schemas.microsoft.com/office/drawing/2016/5/11/chartex" xmlns:mc="http://schemas.openxmlformats.org/markup-compatibility/2006" xmlns:o="urn:schemas-microsoft-com:office:office" xmlns:r="http://schemas.openxmlformats.org/officeDocument/2006/relationships" xmlns:m="http://schemas.openxmlformats.org/officeDocument/2006/math" xmlns:v="urn:schemas-microsoft-com:vml" xmlns:wp14="http://schemas.microsoft.com/office/word/2010/wordprocessingDrawing" xmlns:wp="http://schemas.openxmlformats.org/drawingml/2006/wordprocessingDrawing" xmlns:w10="urn:schemas-microsoft-com:office:word" xmlns:w="http://schemas.openxmlformats.org/wordprocessingml/2006/main" xmlns:w14="http://schemas.microsoft.com/office/word/2010/wordml" xmlns:w15="http://schemas.microsoft.com/office/word/2012/wordml" xmlns:w16se="http://schemas.microsoft.com/office/word/2015/wordml/symex" xmlns:wpg="http://schemas.microsoft.com/office/word/2010/wordprocessingGroup" xmlns:wpi="http://schemas.microsoft.com/office/word/2010/wordprocessingInk" xmlns:wne="http://schemas.microsoft.com/office/word/2006/wordml" xmlns:wps="http://schemas.microsoft.com/office/word/2010/wordprocessingShape" mc:Ignorable="w14 w15 w16se wp14">
+<w:hdr xmlns:wpc="http://schemas.microsoft.com/office/word/2010/wordprocessingCanvas" xmlns:mo="http://schemas.microsoft.com/office/mac/office/2008/main" xmlns:mc="http://schemas.openxmlformats.org/markup-compatibility/2006" xmlns:mv="urn:schemas-microsoft-com:mac:vml" xmlns:o="urn:schemas-microsoft-com:office:office" xmlns:r="http://schemas.openxmlformats.org/officeDocument/2006/relationships" xmlns:m="http://schemas.openxmlformats.org/officeDocument/2006/math" xmlns:v="urn:schemas-microsoft-com:vml" xmlns:wp14="http://schemas.microsoft.com/office/word/2010/wordprocessingDrawing" xmlns:wp="http://schemas.openxmlformats.org/drawingml/2006/wordprocessingDrawing" xmlns:w10="urn:schemas-microsoft-com:office:word" xmlns:w="http://schemas.openxmlformats.org/wordprocessingml/2006/main" xmlns:w14="http://schemas.microsoft.com/office/word/2010/wordml" xmlns:w15="http://schemas.microsoft.com/office/word/2012/wordml" xmlns:wpg="http://schemas.microsoft.com/office/word/2010/wordprocessingGroup" xmlns:wpi="http://schemas.microsoft.com/office/word/2010/wordprocessingInk" xmlns:wne="http://schemas.microsoft.com/office/word/2006/wordml" xmlns:wps="http://schemas.microsoft.com/office/word/2010/wordprocessingShape" mc:Ignorable="w14 w15 wp14">
   <w:p/>
 </w:hdr>
 </file>
 
 <file path=word/header4.xml><?xml version="1.0" encoding="utf-8"?>
-<w:hdr xmlns:wpc="http://schemas.microsoft.com/office/word/2010/wordprocessingCanvas" xmlns:cx="http://schemas.microsoft.com/office/drawing/2014/chartex" xmlns:cx1="http://schemas.microsoft.com/office/drawing/2015/9/8/chartex" xmlns:cx2="http://schemas.microsoft.com/office/drawing/2015/10/21/chartex" xmlns:cx3="http://schemas.microsoft.com/office/drawing/2016/5/9/chartex" xmlns:cx4="http://schemas.microsoft.com/office/drawing/2016/5/10/chartex" xmlns:cx5="http://schemas.microsoft.com/office/drawing/2016/5/11/chartex" xmlns:mc="http://schemas.openxmlformats.org/markup-compatibility/2006" xmlns:o="urn:schemas-microsoft-com:office:office" xmlns:r="http://schemas.openxmlformats.org/officeDocument/2006/relationships" xmlns:m="http://schemas.openxmlformats.org/officeDocument/2006/math" xmlns:v="urn:schemas-microsoft-com:vml" xmlns:wp14="http://schemas.microsoft.com/office/word/2010/wordprocessingDrawing" xmlns:wp="http://schemas.openxmlformats.org/drawingml/2006/wordprocessingDrawing" xmlns:w10="urn:schemas-microsoft-com:office:word" xmlns:w="http://schemas.openxmlformats.org/wordprocessingml/2006/main" xmlns:w14="http://schemas.microsoft.com/office/word/2010/wordml" xmlns:w15="http://schemas.microsoft.com/office/word/2012/wordml" xmlns:w16se="http://schemas.microsoft.com/office/word/2015/wordml/symex" xmlns:wpg="http://schemas.microsoft.com/office/word/2010/wordprocessingGroup" xmlns:wpi="http://schemas.microsoft.com/office/word/2010/wordprocessingInk" xmlns:wne="http://schemas.microsoft.com/office/word/2006/wordml" xmlns:wps="http://schemas.microsoft.com/office/word/2010/wordprocessingShape" mc:Ignorable="w14 w15 w16se wp14">
+<w:hdr xmlns:wpc="http://schemas.microsoft.com/office/word/2010/wordprocessingCanvas" xmlns:mo="http://schemas.microsoft.com/office/mac/office/2008/main" xmlns:mc="http://schemas.openxmlformats.org/markup-compatibility/2006" xmlns:mv="urn:schemas-microsoft-com:mac:vml" xmlns:o="urn:schemas-microsoft-com:office:office" xmlns:r="http://schemas.openxmlformats.org/officeDocument/2006/relationships" xmlns:m="http://schemas.openxmlformats.org/officeDocument/2006/math" xmlns:v="urn:schemas-microsoft-com:vml" xmlns:wp14="http://schemas.microsoft.com/office/word/2010/wordprocessingDrawing" xmlns:wp="http://schemas.openxmlformats.org/drawingml/2006/wordprocessingDrawing" xmlns:w10="urn:schemas-microsoft-com:office:word" xmlns:w="http://schemas.openxmlformats.org/wordprocessingml/2006/main" xmlns:w14="http://schemas.microsoft.com/office/word/2010/wordml" xmlns:w15="http://schemas.microsoft.com/office/word/2012/wordml" xmlns:wpg="http://schemas.microsoft.com/office/word/2010/wordprocessingGroup" xmlns:wpi="http://schemas.microsoft.com/office/word/2010/wordprocessingInk" xmlns:wne="http://schemas.microsoft.com/office/word/2006/wordml" xmlns:wps="http://schemas.microsoft.com/office/word/2010/wordprocessingShape" mc:Ignorable="w14 w15 wp14">
   <w:p>
     <w:pPr>
       <w:pStyle w:val="Topptekst"/>
       <w:rPr>
-        <w:rFonts w:ascii="Arial" w:hAnsi="Arial" w:cs="Arial"/>
+        <w:rFonts w:cs="Arial"/>
       </w:rPr>
     </w:pPr>
     <w:r>
       <w:rPr>
-        <w:rFonts w:ascii="Arial" w:hAnsi="Arial" w:cs="Arial"/>
+        <w:rFonts w:cs="Arial"/>
       </w:rPr>
       <w:t>NTNU</w:t>
     </w:r>
     <w:r>
       <w:rPr>
-        <w:rFonts w:ascii="Arial" w:hAnsi="Arial" w:cs="Arial"/>
+        <w:rFonts w:cs="Arial"/>
       </w:rPr>
       <w:tab/>
     </w:r>
     <w:r>
       <w:rPr>
-        <w:rFonts w:ascii="Arial" w:hAnsi="Arial" w:cs="Arial"/>
+        <w:rFonts w:cs="Arial"/>
       </w:rPr>
       <w:tab/>
       <w:t xml:space="preserve">Side </w:t>
@@ -4265,36 +5890,36 @@
     <w:r>
       <w:rPr>
         <w:rStyle w:val="Sidetall"/>
-        <w:rFonts w:ascii="Arial" w:hAnsi="Arial" w:cs="Arial"/>
+        <w:rFonts w:cs="Arial"/>
       </w:rPr>
       <w:fldChar w:fldCharType="begin"/>
     </w:r>
     <w:r>
       <w:rPr>
         <w:rStyle w:val="Sidetall"/>
-        <w:rFonts w:ascii="Arial" w:hAnsi="Arial" w:cs="Arial"/>
+        <w:rFonts w:cs="Arial"/>
       </w:rPr>
       <w:instrText xml:space="preserve"> PAGE </w:instrText>
     </w:r>
     <w:r>
       <w:rPr>
         <w:rStyle w:val="Sidetall"/>
-        <w:rFonts w:ascii="Arial" w:hAnsi="Arial" w:cs="Arial"/>
+        <w:rFonts w:cs="Arial"/>
       </w:rPr>
       <w:fldChar w:fldCharType="separate"/>
     </w:r>
     <w:r>
       <w:rPr>
         <w:rStyle w:val="Sidetall"/>
-        <w:rFonts w:ascii="Arial" w:hAnsi="Arial" w:cs="Arial"/>
+        <w:rFonts w:cs="Arial"/>
         <w:noProof/>
       </w:rPr>
-      <w:t>4</w:t>
+      <w:t>5</w:t>
     </w:r>
     <w:r>
       <w:rPr>
         <w:rStyle w:val="Sidetall"/>
-        <w:rFonts w:ascii="Arial" w:hAnsi="Arial" w:cs="Arial"/>
+        <w:rFonts w:cs="Arial"/>
       </w:rPr>
       <w:fldChar w:fldCharType="end"/>
     </w:r>
@@ -4303,18 +5928,18 @@
     <w:pPr>
       <w:pStyle w:val="Topptekst"/>
       <w:rPr>
-        <w:rFonts w:ascii="Arial" w:hAnsi="Arial" w:cs="Arial"/>
+        <w:rFonts w:cs="Arial"/>
       </w:rPr>
     </w:pPr>
     <w:r>
       <w:rPr>
-        <w:rFonts w:ascii="Arial" w:hAnsi="Arial" w:cs="Arial"/>
+        <w:rFonts w:cs="Arial"/>
       </w:rPr>
       <w:t>Forpro</w:t>
     </w:r>
     <w:r>
       <w:rPr>
-        <w:rFonts w:ascii="Arial" w:hAnsi="Arial" w:cs="Arial"/>
+        <w:rFonts w:cs="Arial"/>
       </w:rPr>
       <w:t>sjektrapport – Bacheloroppgave</w:t>
     </w:r>
@@ -4322,7 +5947,7 @@
   <w:p>
     <w:pPr>
       <w:rPr>
-        <w:rFonts w:ascii="Arial" w:hAnsi="Arial" w:cs="Arial"/>
+        <w:rFonts w:cs="Arial"/>
       </w:rPr>
     </w:pPr>
   </w:p>
@@ -4330,14 +5955,14 @@
 </file>
 
 <file path=word/header5.xml><?xml version="1.0" encoding="utf-8"?>
-<w:hdr xmlns:wpc="http://schemas.microsoft.com/office/word/2010/wordprocessingCanvas" xmlns:cx="http://schemas.microsoft.com/office/drawing/2014/chartex" xmlns:cx1="http://schemas.microsoft.com/office/drawing/2015/9/8/chartex" xmlns:cx2="http://schemas.microsoft.com/office/drawing/2015/10/21/chartex" xmlns:cx3="http://schemas.microsoft.com/office/drawing/2016/5/9/chartex" xmlns:cx4="http://schemas.microsoft.com/office/drawing/2016/5/10/chartex" xmlns:cx5="http://schemas.microsoft.com/office/drawing/2016/5/11/chartex" xmlns:mc="http://schemas.openxmlformats.org/markup-compatibility/2006" xmlns:o="urn:schemas-microsoft-com:office:office" xmlns:r="http://schemas.openxmlformats.org/officeDocument/2006/relationships" xmlns:m="http://schemas.openxmlformats.org/officeDocument/2006/math" xmlns:v="urn:schemas-microsoft-com:vml" xmlns:wp14="http://schemas.microsoft.com/office/word/2010/wordprocessingDrawing" xmlns:wp="http://schemas.openxmlformats.org/drawingml/2006/wordprocessingDrawing" xmlns:w10="urn:schemas-microsoft-com:office:word" xmlns:w="http://schemas.openxmlformats.org/wordprocessingml/2006/main" xmlns:w14="http://schemas.microsoft.com/office/word/2010/wordml" xmlns:w15="http://schemas.microsoft.com/office/word/2012/wordml" xmlns:w16se="http://schemas.microsoft.com/office/word/2015/wordml/symex" xmlns:wpg="http://schemas.microsoft.com/office/word/2010/wordprocessingGroup" xmlns:wpi="http://schemas.microsoft.com/office/word/2010/wordprocessingInk" xmlns:wne="http://schemas.microsoft.com/office/word/2006/wordml" xmlns:wps="http://schemas.microsoft.com/office/word/2010/wordprocessingShape" mc:Ignorable="w14 w15 w16se wp14">
+<w:hdr xmlns:wpc="http://schemas.microsoft.com/office/word/2010/wordprocessingCanvas" xmlns:mo="http://schemas.microsoft.com/office/mac/office/2008/main" xmlns:mc="http://schemas.openxmlformats.org/markup-compatibility/2006" xmlns:mv="urn:schemas-microsoft-com:mac:vml" xmlns:o="urn:schemas-microsoft-com:office:office" xmlns:r="http://schemas.openxmlformats.org/officeDocument/2006/relationships" xmlns:m="http://schemas.openxmlformats.org/officeDocument/2006/math" xmlns:v="urn:schemas-microsoft-com:vml" xmlns:wp14="http://schemas.microsoft.com/office/word/2010/wordprocessingDrawing" xmlns:wp="http://schemas.openxmlformats.org/drawingml/2006/wordprocessingDrawing" xmlns:w10="urn:schemas-microsoft-com:office:word" xmlns:w="http://schemas.openxmlformats.org/wordprocessingml/2006/main" xmlns:w14="http://schemas.microsoft.com/office/word/2010/wordml" xmlns:w15="http://schemas.microsoft.com/office/word/2012/wordml" xmlns:wpg="http://schemas.microsoft.com/office/word/2010/wordprocessingGroup" xmlns:wpi="http://schemas.microsoft.com/office/word/2010/wordprocessingInk" xmlns:wne="http://schemas.microsoft.com/office/word/2006/wordml" xmlns:wps="http://schemas.microsoft.com/office/word/2010/wordprocessingShape" mc:Ignorable="w14 w15 wp14">
   <w:p/>
 </w:hdr>
 </file>
 
 <file path=word/numbering.xml><?xml version="1.0" encoding="utf-8"?>
-<w:numbering xmlns:wpc="http://schemas.microsoft.com/office/word/2010/wordprocessingCanvas" xmlns:cx="http://schemas.microsoft.com/office/drawing/2014/chartex" xmlns:cx1="http://schemas.microsoft.com/office/drawing/2015/9/8/chartex" xmlns:cx2="http://schemas.microsoft.com/office/drawing/2015/10/21/chartex" xmlns:cx3="http://schemas.microsoft.com/office/drawing/2016/5/9/chartex" xmlns:cx4="http://schemas.microsoft.com/office/drawing/2016/5/10/chartex" xmlns:cx5="http://schemas.microsoft.com/office/drawing/2016/5/11/chartex" xmlns:mc="http://schemas.openxmlformats.org/markup-compatibility/2006" xmlns:o="urn:schemas-microsoft-com:office:office" xmlns:r="http://schemas.openxmlformats.org/officeDocument/2006/relationships" xmlns:m="http://schemas.openxmlformats.org/officeDocument/2006/math" xmlns:v="urn:schemas-microsoft-com:vml" xmlns:wp14="http://schemas.microsoft.com/office/word/2010/wordprocessingDrawing" xmlns:wp="http://schemas.openxmlformats.org/drawingml/2006/wordprocessingDrawing" xmlns:w10="urn:schemas-microsoft-com:office:word" xmlns:w="http://schemas.openxmlformats.org/wordprocessingml/2006/main" xmlns:w14="http://schemas.microsoft.com/office/word/2010/wordml" xmlns:w15="http://schemas.microsoft.com/office/word/2012/wordml" xmlns:w16se="http://schemas.microsoft.com/office/word/2015/wordml/symex" xmlns:wpg="http://schemas.microsoft.com/office/word/2010/wordprocessingGroup" xmlns:wpi="http://schemas.microsoft.com/office/word/2010/wordprocessingInk" xmlns:wne="http://schemas.microsoft.com/office/word/2006/wordml" xmlns:wps="http://schemas.microsoft.com/office/word/2010/wordprocessingShape" mc:Ignorable="w14 w15 w16se wp14">
-  <w:abstractNum w:abstractNumId="0" w15:restartNumberingAfterBreak="0">
+<w:numbering xmlns:wpc="http://schemas.microsoft.com/office/word/2010/wordprocessingCanvas" xmlns:mo="http://schemas.microsoft.com/office/mac/office/2008/main" xmlns:mc="http://schemas.openxmlformats.org/markup-compatibility/2006" xmlns:mv="urn:schemas-microsoft-com:mac:vml" xmlns:o="urn:schemas-microsoft-com:office:office" xmlns:r="http://schemas.openxmlformats.org/officeDocument/2006/relationships" xmlns:m="http://schemas.openxmlformats.org/officeDocument/2006/math" xmlns:v="urn:schemas-microsoft-com:vml" xmlns:wp14="http://schemas.microsoft.com/office/word/2010/wordprocessingDrawing" xmlns:wp="http://schemas.openxmlformats.org/drawingml/2006/wordprocessingDrawing" xmlns:w10="urn:schemas-microsoft-com:office:word" xmlns:w="http://schemas.openxmlformats.org/wordprocessingml/2006/main" xmlns:w14="http://schemas.microsoft.com/office/word/2010/wordml" xmlns:w15="http://schemas.microsoft.com/office/word/2012/wordml" xmlns:wpg="http://schemas.microsoft.com/office/word/2010/wordprocessingGroup" xmlns:wpi="http://schemas.microsoft.com/office/word/2010/wordprocessingInk" xmlns:wne="http://schemas.microsoft.com/office/word/2006/wordml" xmlns:wps="http://schemas.microsoft.com/office/word/2010/wordprocessingShape" mc:Ignorable="w14 w15 wp14">
+  <w:abstractNum w:abstractNumId="0">
     <w:nsid w:val="FFFFFF1D"/>
     <w:multiLevelType w:val="multilevel"/>
     <w:tmpl w:val="0414DE5A"/>
@@ -4477,7 +6102,7 @@
       </w:rPr>
     </w:lvl>
   </w:abstractNum>
-  <w:abstractNum w:abstractNumId="1" w15:restartNumberingAfterBreak="0">
+  <w:abstractNum w:abstractNumId="1">
     <w:nsid w:val="00000001"/>
     <w:multiLevelType w:val="multilevel"/>
     <w:tmpl w:val="00000001"/>
@@ -4609,27 +6234,24 @@
       </w:pPr>
     </w:lvl>
   </w:abstractNum>
-  <w:abstractNum w:abstractNumId="2" w15:restartNumberingAfterBreak="0">
+  <w:abstractNum w:abstractNumId="2">
     <w:nsid w:val="00000002"/>
     <w:multiLevelType w:val="singleLevel"/>
-    <w:tmpl w:val="00000002"/>
-    <w:name w:val="WW8Num11"/>
+    <w:tmpl w:val="04140001"/>
     <w:lvl w:ilvl="0">
+      <w:start w:val="1"/>
       <w:numFmt w:val="bullet"/>
-      <w:lvlText w:val="-"/>
-      <w:lvlJc w:val="left"/>
-      <w:pPr>
-        <w:tabs>
-          <w:tab w:val="num" w:pos="0"/>
-        </w:tabs>
+      <w:lvlText w:val=""/>
+      <w:lvlJc w:val="left"/>
+      <w:pPr>
         <w:ind w:left="420" w:hanging="360"/>
       </w:pPr>
       <w:rPr>
-        <w:rFonts w:ascii="Verdana" w:hAnsi="Verdana" w:cs="Times New Roman"/>
+        <w:rFonts w:ascii="Symbol" w:hAnsi="Symbol" w:hint="default"/>
       </w:rPr>
     </w:lvl>
   </w:abstractNum>
-  <w:abstractNum w:abstractNumId="3" w15:restartNumberingAfterBreak="0">
+  <w:abstractNum w:abstractNumId="3">
     <w:nsid w:val="00000003"/>
     <w:multiLevelType w:val="singleLevel"/>
     <w:tmpl w:val="00000003"/>
@@ -4648,7 +6270,7 @@
       </w:pPr>
     </w:lvl>
   </w:abstractNum>
-  <w:abstractNum w:abstractNumId="4" w15:restartNumberingAfterBreak="0">
+  <w:abstractNum w:abstractNumId="4">
     <w:nsid w:val="00000004"/>
     <w:multiLevelType w:val="singleLevel"/>
     <w:tmpl w:val="00000004"/>
@@ -4669,7 +6291,7 @@
       </w:rPr>
     </w:lvl>
   </w:abstractNum>
-  <w:abstractNum w:abstractNumId="5" w15:restartNumberingAfterBreak="0">
+  <w:abstractNum w:abstractNumId="5">
     <w:nsid w:val="00000005"/>
     <w:multiLevelType w:val="singleLevel"/>
     <w:tmpl w:val="00000005"/>
@@ -4690,7 +6312,7 @@
       </w:rPr>
     </w:lvl>
   </w:abstractNum>
-  <w:abstractNum w:abstractNumId="6" w15:restartNumberingAfterBreak="0">
+  <w:abstractNum w:abstractNumId="6">
     <w:nsid w:val="00000006"/>
     <w:multiLevelType w:val="singleLevel"/>
     <w:tmpl w:val="00000006"/>
@@ -4711,7 +6333,7 @@
       </w:rPr>
     </w:lvl>
   </w:abstractNum>
-  <w:abstractNum w:abstractNumId="7" w15:restartNumberingAfterBreak="0">
+  <w:abstractNum w:abstractNumId="7">
     <w:nsid w:val="00000007"/>
     <w:multiLevelType w:val="singleLevel"/>
     <w:tmpl w:val="00000007"/>
@@ -4731,7 +6353,7 @@
       </w:rPr>
     </w:lvl>
   </w:abstractNum>
-  <w:abstractNum w:abstractNumId="8" w15:restartNumberingAfterBreak="0">
+  <w:abstractNum w:abstractNumId="8">
     <w:nsid w:val="00000008"/>
     <w:multiLevelType w:val="singleLevel"/>
     <w:tmpl w:val="00000008"/>
@@ -4752,7 +6374,7 @@
       </w:rPr>
     </w:lvl>
   </w:abstractNum>
-  <w:abstractNum w:abstractNumId="9" w15:restartNumberingAfterBreak="0">
+  <w:abstractNum w:abstractNumId="9">
     <w:nsid w:val="00000009"/>
     <w:multiLevelType w:val="singleLevel"/>
     <w:tmpl w:val="00000009"/>
@@ -4773,7 +6395,7 @@
       </w:rPr>
     </w:lvl>
   </w:abstractNum>
-  <w:abstractNum w:abstractNumId="10" w15:restartNumberingAfterBreak="0">
+  <w:abstractNum w:abstractNumId="10">
     <w:nsid w:val="0000000A"/>
     <w:multiLevelType w:val="singleLevel"/>
     <w:tmpl w:val="0000000A"/>
@@ -4794,7 +6416,7 @@
       </w:rPr>
     </w:lvl>
   </w:abstractNum>
-  <w:abstractNum w:abstractNumId="11" w15:restartNumberingAfterBreak="0">
+  <w:abstractNum w:abstractNumId="11">
     <w:nsid w:val="0000000B"/>
     <w:multiLevelType w:val="singleLevel"/>
     <w:tmpl w:val="0000000B"/>
@@ -4815,7 +6437,7 @@
       </w:rPr>
     </w:lvl>
   </w:abstractNum>
-  <w:abstractNum w:abstractNumId="12" w15:restartNumberingAfterBreak="0">
+  <w:abstractNum w:abstractNumId="12">
     <w:nsid w:val="0000000C"/>
     <w:multiLevelType w:val="singleLevel"/>
     <w:tmpl w:val="0000000C"/>
@@ -4833,6 +6455,954 @@
       </w:pPr>
       <w:rPr>
         <w:rFonts w:ascii="OpenSymbol" w:hAnsi="OpenSymbol"/>
+      </w:rPr>
+    </w:lvl>
+  </w:abstractNum>
+  <w:abstractNum w:abstractNumId="13">
+    <w:nsid w:val="23A539A3"/>
+    <w:multiLevelType w:val="hybridMultilevel"/>
+    <w:tmpl w:val="C71C3A48"/>
+    <w:lvl w:ilvl="0" w:tplc="04140001">
+      <w:start w:val="1"/>
+      <w:numFmt w:val="bullet"/>
+      <w:lvlText w:val=""/>
+      <w:lvlJc w:val="left"/>
+      <w:pPr>
+        <w:ind w:left="720" w:hanging="360"/>
+      </w:pPr>
+      <w:rPr>
+        <w:rFonts w:ascii="Symbol" w:hAnsi="Symbol" w:hint="default"/>
+      </w:rPr>
+    </w:lvl>
+    <w:lvl w:ilvl="1" w:tplc="04140003" w:tentative="1">
+      <w:start w:val="1"/>
+      <w:numFmt w:val="bullet"/>
+      <w:lvlText w:val="o"/>
+      <w:lvlJc w:val="left"/>
+      <w:pPr>
+        <w:ind w:left="1440" w:hanging="360"/>
+      </w:pPr>
+      <w:rPr>
+        <w:rFonts w:ascii="Courier New" w:hAnsi="Courier New" w:cs="Courier New" w:hint="default"/>
+      </w:rPr>
+    </w:lvl>
+    <w:lvl w:ilvl="2" w:tplc="04140005" w:tentative="1">
+      <w:start w:val="1"/>
+      <w:numFmt w:val="bullet"/>
+      <w:lvlText w:val=""/>
+      <w:lvlJc w:val="left"/>
+      <w:pPr>
+        <w:ind w:left="2160" w:hanging="360"/>
+      </w:pPr>
+      <w:rPr>
+        <w:rFonts w:ascii="Wingdings" w:hAnsi="Wingdings" w:hint="default"/>
+      </w:rPr>
+    </w:lvl>
+    <w:lvl w:ilvl="3" w:tplc="04140001" w:tentative="1">
+      <w:start w:val="1"/>
+      <w:numFmt w:val="bullet"/>
+      <w:lvlText w:val=""/>
+      <w:lvlJc w:val="left"/>
+      <w:pPr>
+        <w:ind w:left="2880" w:hanging="360"/>
+      </w:pPr>
+      <w:rPr>
+        <w:rFonts w:ascii="Symbol" w:hAnsi="Symbol" w:hint="default"/>
+      </w:rPr>
+    </w:lvl>
+    <w:lvl w:ilvl="4" w:tplc="04140003" w:tentative="1">
+      <w:start w:val="1"/>
+      <w:numFmt w:val="bullet"/>
+      <w:lvlText w:val="o"/>
+      <w:lvlJc w:val="left"/>
+      <w:pPr>
+        <w:ind w:left="3600" w:hanging="360"/>
+      </w:pPr>
+      <w:rPr>
+        <w:rFonts w:ascii="Courier New" w:hAnsi="Courier New" w:cs="Courier New" w:hint="default"/>
+      </w:rPr>
+    </w:lvl>
+    <w:lvl w:ilvl="5" w:tplc="04140005" w:tentative="1">
+      <w:start w:val="1"/>
+      <w:numFmt w:val="bullet"/>
+      <w:lvlText w:val=""/>
+      <w:lvlJc w:val="left"/>
+      <w:pPr>
+        <w:ind w:left="4320" w:hanging="360"/>
+      </w:pPr>
+      <w:rPr>
+        <w:rFonts w:ascii="Wingdings" w:hAnsi="Wingdings" w:hint="default"/>
+      </w:rPr>
+    </w:lvl>
+    <w:lvl w:ilvl="6" w:tplc="04140001" w:tentative="1">
+      <w:start w:val="1"/>
+      <w:numFmt w:val="bullet"/>
+      <w:lvlText w:val=""/>
+      <w:lvlJc w:val="left"/>
+      <w:pPr>
+        <w:ind w:left="5040" w:hanging="360"/>
+      </w:pPr>
+      <w:rPr>
+        <w:rFonts w:ascii="Symbol" w:hAnsi="Symbol" w:hint="default"/>
+      </w:rPr>
+    </w:lvl>
+    <w:lvl w:ilvl="7" w:tplc="04140003" w:tentative="1">
+      <w:start w:val="1"/>
+      <w:numFmt w:val="bullet"/>
+      <w:lvlText w:val="o"/>
+      <w:lvlJc w:val="left"/>
+      <w:pPr>
+        <w:ind w:left="5760" w:hanging="360"/>
+      </w:pPr>
+      <w:rPr>
+        <w:rFonts w:ascii="Courier New" w:hAnsi="Courier New" w:cs="Courier New" w:hint="default"/>
+      </w:rPr>
+    </w:lvl>
+    <w:lvl w:ilvl="8" w:tplc="04140005" w:tentative="1">
+      <w:start w:val="1"/>
+      <w:numFmt w:val="bullet"/>
+      <w:lvlText w:val=""/>
+      <w:lvlJc w:val="left"/>
+      <w:pPr>
+        <w:ind w:left="6480" w:hanging="360"/>
+      </w:pPr>
+      <w:rPr>
+        <w:rFonts w:ascii="Wingdings" w:hAnsi="Wingdings" w:hint="default"/>
+      </w:rPr>
+    </w:lvl>
+  </w:abstractNum>
+  <w:abstractNum w:abstractNumId="14">
+    <w:nsid w:val="2B4B1926"/>
+    <w:multiLevelType w:val="hybridMultilevel"/>
+    <w:tmpl w:val="DB6A1168"/>
+    <w:lvl w:ilvl="0" w:tplc="04140001">
+      <w:start w:val="1"/>
+      <w:numFmt w:val="bullet"/>
+      <w:lvlText w:val=""/>
+      <w:lvlJc w:val="left"/>
+      <w:pPr>
+        <w:ind w:left="1080" w:hanging="360"/>
+      </w:pPr>
+      <w:rPr>
+        <w:rFonts w:ascii="Symbol" w:hAnsi="Symbol" w:hint="default"/>
+      </w:rPr>
+    </w:lvl>
+    <w:lvl w:ilvl="1" w:tplc="04140003" w:tentative="1">
+      <w:start w:val="1"/>
+      <w:numFmt w:val="bullet"/>
+      <w:lvlText w:val="o"/>
+      <w:lvlJc w:val="left"/>
+      <w:pPr>
+        <w:ind w:left="1789" w:hanging="360"/>
+      </w:pPr>
+      <w:rPr>
+        <w:rFonts w:ascii="Courier New" w:hAnsi="Courier New" w:cs="Courier New" w:hint="default"/>
+      </w:rPr>
+    </w:lvl>
+    <w:lvl w:ilvl="2" w:tplc="04140005" w:tentative="1">
+      <w:start w:val="1"/>
+      <w:numFmt w:val="bullet"/>
+      <w:lvlText w:val=""/>
+      <w:lvlJc w:val="left"/>
+      <w:pPr>
+        <w:ind w:left="2509" w:hanging="360"/>
+      </w:pPr>
+      <w:rPr>
+        <w:rFonts w:ascii="Wingdings" w:hAnsi="Wingdings" w:hint="default"/>
+      </w:rPr>
+    </w:lvl>
+    <w:lvl w:ilvl="3" w:tplc="04140001" w:tentative="1">
+      <w:start w:val="1"/>
+      <w:numFmt w:val="bullet"/>
+      <w:lvlText w:val=""/>
+      <w:lvlJc w:val="left"/>
+      <w:pPr>
+        <w:ind w:left="3229" w:hanging="360"/>
+      </w:pPr>
+      <w:rPr>
+        <w:rFonts w:ascii="Symbol" w:hAnsi="Symbol" w:hint="default"/>
+      </w:rPr>
+    </w:lvl>
+    <w:lvl w:ilvl="4" w:tplc="04140003" w:tentative="1">
+      <w:start w:val="1"/>
+      <w:numFmt w:val="bullet"/>
+      <w:lvlText w:val="o"/>
+      <w:lvlJc w:val="left"/>
+      <w:pPr>
+        <w:ind w:left="3949" w:hanging="360"/>
+      </w:pPr>
+      <w:rPr>
+        <w:rFonts w:ascii="Courier New" w:hAnsi="Courier New" w:cs="Courier New" w:hint="default"/>
+      </w:rPr>
+    </w:lvl>
+    <w:lvl w:ilvl="5" w:tplc="04140005" w:tentative="1">
+      <w:start w:val="1"/>
+      <w:numFmt w:val="bullet"/>
+      <w:lvlText w:val=""/>
+      <w:lvlJc w:val="left"/>
+      <w:pPr>
+        <w:ind w:left="4669" w:hanging="360"/>
+      </w:pPr>
+      <w:rPr>
+        <w:rFonts w:ascii="Wingdings" w:hAnsi="Wingdings" w:hint="default"/>
+      </w:rPr>
+    </w:lvl>
+    <w:lvl w:ilvl="6" w:tplc="04140001" w:tentative="1">
+      <w:start w:val="1"/>
+      <w:numFmt w:val="bullet"/>
+      <w:lvlText w:val=""/>
+      <w:lvlJc w:val="left"/>
+      <w:pPr>
+        <w:ind w:left="5389" w:hanging="360"/>
+      </w:pPr>
+      <w:rPr>
+        <w:rFonts w:ascii="Symbol" w:hAnsi="Symbol" w:hint="default"/>
+      </w:rPr>
+    </w:lvl>
+    <w:lvl w:ilvl="7" w:tplc="04140003" w:tentative="1">
+      <w:start w:val="1"/>
+      <w:numFmt w:val="bullet"/>
+      <w:lvlText w:val="o"/>
+      <w:lvlJc w:val="left"/>
+      <w:pPr>
+        <w:ind w:left="6109" w:hanging="360"/>
+      </w:pPr>
+      <w:rPr>
+        <w:rFonts w:ascii="Courier New" w:hAnsi="Courier New" w:cs="Courier New" w:hint="default"/>
+      </w:rPr>
+    </w:lvl>
+    <w:lvl w:ilvl="8" w:tplc="04140005" w:tentative="1">
+      <w:start w:val="1"/>
+      <w:numFmt w:val="bullet"/>
+      <w:lvlText w:val=""/>
+      <w:lvlJc w:val="left"/>
+      <w:pPr>
+        <w:ind w:left="6829" w:hanging="360"/>
+      </w:pPr>
+      <w:rPr>
+        <w:rFonts w:ascii="Wingdings" w:hAnsi="Wingdings" w:hint="default"/>
+      </w:rPr>
+    </w:lvl>
+  </w:abstractNum>
+  <w:abstractNum w:abstractNumId="15">
+    <w:nsid w:val="2E7570E8"/>
+    <w:multiLevelType w:val="hybridMultilevel"/>
+    <w:tmpl w:val="A8601EC8"/>
+    <w:lvl w:ilvl="0" w:tplc="04140001">
+      <w:start w:val="1"/>
+      <w:numFmt w:val="bullet"/>
+      <w:lvlText w:val=""/>
+      <w:lvlJc w:val="left"/>
+      <w:pPr>
+        <w:ind w:left="1080" w:hanging="360"/>
+      </w:pPr>
+      <w:rPr>
+        <w:rFonts w:ascii="Symbol" w:hAnsi="Symbol" w:hint="default"/>
+      </w:rPr>
+    </w:lvl>
+    <w:lvl w:ilvl="1" w:tplc="04140003" w:tentative="1">
+      <w:start w:val="1"/>
+      <w:numFmt w:val="bullet"/>
+      <w:lvlText w:val="o"/>
+      <w:lvlJc w:val="left"/>
+      <w:pPr>
+        <w:ind w:left="1800" w:hanging="360"/>
+      </w:pPr>
+      <w:rPr>
+        <w:rFonts w:ascii="Courier New" w:hAnsi="Courier New" w:cs="Courier New" w:hint="default"/>
+      </w:rPr>
+    </w:lvl>
+    <w:lvl w:ilvl="2" w:tplc="04140005" w:tentative="1">
+      <w:start w:val="1"/>
+      <w:numFmt w:val="bullet"/>
+      <w:lvlText w:val=""/>
+      <w:lvlJc w:val="left"/>
+      <w:pPr>
+        <w:ind w:left="2520" w:hanging="360"/>
+      </w:pPr>
+      <w:rPr>
+        <w:rFonts w:ascii="Wingdings" w:hAnsi="Wingdings" w:hint="default"/>
+      </w:rPr>
+    </w:lvl>
+    <w:lvl w:ilvl="3" w:tplc="04140001" w:tentative="1">
+      <w:start w:val="1"/>
+      <w:numFmt w:val="bullet"/>
+      <w:lvlText w:val=""/>
+      <w:lvlJc w:val="left"/>
+      <w:pPr>
+        <w:ind w:left="3240" w:hanging="360"/>
+      </w:pPr>
+      <w:rPr>
+        <w:rFonts w:ascii="Symbol" w:hAnsi="Symbol" w:hint="default"/>
+      </w:rPr>
+    </w:lvl>
+    <w:lvl w:ilvl="4" w:tplc="04140003" w:tentative="1">
+      <w:start w:val="1"/>
+      <w:numFmt w:val="bullet"/>
+      <w:lvlText w:val="o"/>
+      <w:lvlJc w:val="left"/>
+      <w:pPr>
+        <w:ind w:left="3960" w:hanging="360"/>
+      </w:pPr>
+      <w:rPr>
+        <w:rFonts w:ascii="Courier New" w:hAnsi="Courier New" w:cs="Courier New" w:hint="default"/>
+      </w:rPr>
+    </w:lvl>
+    <w:lvl w:ilvl="5" w:tplc="04140005" w:tentative="1">
+      <w:start w:val="1"/>
+      <w:numFmt w:val="bullet"/>
+      <w:lvlText w:val=""/>
+      <w:lvlJc w:val="left"/>
+      <w:pPr>
+        <w:ind w:left="4680" w:hanging="360"/>
+      </w:pPr>
+      <w:rPr>
+        <w:rFonts w:ascii="Wingdings" w:hAnsi="Wingdings" w:hint="default"/>
+      </w:rPr>
+    </w:lvl>
+    <w:lvl w:ilvl="6" w:tplc="04140001" w:tentative="1">
+      <w:start w:val="1"/>
+      <w:numFmt w:val="bullet"/>
+      <w:lvlText w:val=""/>
+      <w:lvlJc w:val="left"/>
+      <w:pPr>
+        <w:ind w:left="5400" w:hanging="360"/>
+      </w:pPr>
+      <w:rPr>
+        <w:rFonts w:ascii="Symbol" w:hAnsi="Symbol" w:hint="default"/>
+      </w:rPr>
+    </w:lvl>
+    <w:lvl w:ilvl="7" w:tplc="04140003" w:tentative="1">
+      <w:start w:val="1"/>
+      <w:numFmt w:val="bullet"/>
+      <w:lvlText w:val="o"/>
+      <w:lvlJc w:val="left"/>
+      <w:pPr>
+        <w:ind w:left="6120" w:hanging="360"/>
+      </w:pPr>
+      <w:rPr>
+        <w:rFonts w:ascii="Courier New" w:hAnsi="Courier New" w:cs="Courier New" w:hint="default"/>
+      </w:rPr>
+    </w:lvl>
+    <w:lvl w:ilvl="8" w:tplc="04140005" w:tentative="1">
+      <w:start w:val="1"/>
+      <w:numFmt w:val="bullet"/>
+      <w:lvlText w:val=""/>
+      <w:lvlJc w:val="left"/>
+      <w:pPr>
+        <w:ind w:left="6840" w:hanging="360"/>
+      </w:pPr>
+      <w:rPr>
+        <w:rFonts w:ascii="Wingdings" w:hAnsi="Wingdings" w:hint="default"/>
+      </w:rPr>
+    </w:lvl>
+  </w:abstractNum>
+  <w:abstractNum w:abstractNumId="16">
+    <w:nsid w:val="45AF7C4E"/>
+    <w:multiLevelType w:val="hybridMultilevel"/>
+    <w:tmpl w:val="08AACE78"/>
+    <w:lvl w:ilvl="0" w:tplc="B4F6B5BC">
+      <w:start w:val="1"/>
+      <w:numFmt w:val="decimal"/>
+      <w:lvlText w:val="[%1] "/>
+      <w:lvlJc w:val="left"/>
+      <w:pPr>
+        <w:tabs>
+          <w:tab w:val="num" w:pos="207"/>
+        </w:tabs>
+        <w:ind w:left="207" w:hanging="207"/>
+      </w:pPr>
+      <w:rPr>
+        <w:rFonts w:hint="default"/>
+      </w:rPr>
+    </w:lvl>
+    <w:lvl w:ilvl="1" w:tplc="04140019" w:tentative="1">
+      <w:start w:val="1"/>
+      <w:numFmt w:val="lowerLetter"/>
+      <w:lvlText w:val="%2."/>
+      <w:lvlJc w:val="left"/>
+      <w:pPr>
+        <w:ind w:left="1080" w:hanging="360"/>
+      </w:pPr>
+    </w:lvl>
+    <w:lvl w:ilvl="2" w:tplc="0414001B" w:tentative="1">
+      <w:start w:val="1"/>
+      <w:numFmt w:val="lowerRoman"/>
+      <w:lvlText w:val="%3."/>
+      <w:lvlJc w:val="right"/>
+      <w:pPr>
+        <w:ind w:left="1800" w:hanging="180"/>
+      </w:pPr>
+    </w:lvl>
+    <w:lvl w:ilvl="3" w:tplc="0414000F" w:tentative="1">
+      <w:start w:val="1"/>
+      <w:numFmt w:val="decimal"/>
+      <w:lvlText w:val="%4."/>
+      <w:lvlJc w:val="left"/>
+      <w:pPr>
+        <w:ind w:left="2520" w:hanging="360"/>
+      </w:pPr>
+    </w:lvl>
+    <w:lvl w:ilvl="4" w:tplc="04140019" w:tentative="1">
+      <w:start w:val="1"/>
+      <w:numFmt w:val="lowerLetter"/>
+      <w:lvlText w:val="%5."/>
+      <w:lvlJc w:val="left"/>
+      <w:pPr>
+        <w:ind w:left="3240" w:hanging="360"/>
+      </w:pPr>
+    </w:lvl>
+    <w:lvl w:ilvl="5" w:tplc="0414001B" w:tentative="1">
+      <w:start w:val="1"/>
+      <w:numFmt w:val="lowerRoman"/>
+      <w:lvlText w:val="%6."/>
+      <w:lvlJc w:val="right"/>
+      <w:pPr>
+        <w:ind w:left="3960" w:hanging="180"/>
+      </w:pPr>
+    </w:lvl>
+    <w:lvl w:ilvl="6" w:tplc="0414000F" w:tentative="1">
+      <w:start w:val="1"/>
+      <w:numFmt w:val="decimal"/>
+      <w:lvlText w:val="%7."/>
+      <w:lvlJc w:val="left"/>
+      <w:pPr>
+        <w:ind w:left="4680" w:hanging="360"/>
+      </w:pPr>
+    </w:lvl>
+    <w:lvl w:ilvl="7" w:tplc="04140019" w:tentative="1">
+      <w:start w:val="1"/>
+      <w:numFmt w:val="lowerLetter"/>
+      <w:lvlText w:val="%8."/>
+      <w:lvlJc w:val="left"/>
+      <w:pPr>
+        <w:ind w:left="5400" w:hanging="360"/>
+      </w:pPr>
+    </w:lvl>
+    <w:lvl w:ilvl="8" w:tplc="0414001B" w:tentative="1">
+      <w:start w:val="1"/>
+      <w:numFmt w:val="lowerRoman"/>
+      <w:lvlText w:val="%9."/>
+      <w:lvlJc w:val="right"/>
+      <w:pPr>
+        <w:ind w:left="6120" w:hanging="180"/>
+      </w:pPr>
+    </w:lvl>
+  </w:abstractNum>
+  <w:abstractNum w:abstractNumId="17">
+    <w:nsid w:val="4C1504A6"/>
+    <w:multiLevelType w:val="hybridMultilevel"/>
+    <w:tmpl w:val="16783754"/>
+    <w:lvl w:ilvl="0" w:tplc="04140001">
+      <w:start w:val="1"/>
+      <w:numFmt w:val="bullet"/>
+      <w:lvlText w:val=""/>
+      <w:lvlJc w:val="left"/>
+      <w:pPr>
+        <w:ind w:left="1069" w:hanging="360"/>
+      </w:pPr>
+      <w:rPr>
+        <w:rFonts w:ascii="Symbol" w:hAnsi="Symbol" w:hint="default"/>
+      </w:rPr>
+    </w:lvl>
+    <w:lvl w:ilvl="1" w:tplc="04140003" w:tentative="1">
+      <w:start w:val="1"/>
+      <w:numFmt w:val="bullet"/>
+      <w:lvlText w:val="o"/>
+      <w:lvlJc w:val="left"/>
+      <w:pPr>
+        <w:ind w:left="1789" w:hanging="360"/>
+      </w:pPr>
+      <w:rPr>
+        <w:rFonts w:ascii="Courier New" w:hAnsi="Courier New" w:cs="Courier New" w:hint="default"/>
+      </w:rPr>
+    </w:lvl>
+    <w:lvl w:ilvl="2" w:tplc="04140005" w:tentative="1">
+      <w:start w:val="1"/>
+      <w:numFmt w:val="bullet"/>
+      <w:lvlText w:val=""/>
+      <w:lvlJc w:val="left"/>
+      <w:pPr>
+        <w:ind w:left="2509" w:hanging="360"/>
+      </w:pPr>
+      <w:rPr>
+        <w:rFonts w:ascii="Wingdings" w:hAnsi="Wingdings" w:hint="default"/>
+      </w:rPr>
+    </w:lvl>
+    <w:lvl w:ilvl="3" w:tplc="04140001" w:tentative="1">
+      <w:start w:val="1"/>
+      <w:numFmt w:val="bullet"/>
+      <w:lvlText w:val=""/>
+      <w:lvlJc w:val="left"/>
+      <w:pPr>
+        <w:ind w:left="3229" w:hanging="360"/>
+      </w:pPr>
+      <w:rPr>
+        <w:rFonts w:ascii="Symbol" w:hAnsi="Symbol" w:hint="default"/>
+      </w:rPr>
+    </w:lvl>
+    <w:lvl w:ilvl="4" w:tplc="04140003" w:tentative="1">
+      <w:start w:val="1"/>
+      <w:numFmt w:val="bullet"/>
+      <w:lvlText w:val="o"/>
+      <w:lvlJc w:val="left"/>
+      <w:pPr>
+        <w:ind w:left="3949" w:hanging="360"/>
+      </w:pPr>
+      <w:rPr>
+        <w:rFonts w:ascii="Courier New" w:hAnsi="Courier New" w:cs="Courier New" w:hint="default"/>
+      </w:rPr>
+    </w:lvl>
+    <w:lvl w:ilvl="5" w:tplc="04140005" w:tentative="1">
+      <w:start w:val="1"/>
+      <w:numFmt w:val="bullet"/>
+      <w:lvlText w:val=""/>
+      <w:lvlJc w:val="left"/>
+      <w:pPr>
+        <w:ind w:left="4669" w:hanging="360"/>
+      </w:pPr>
+      <w:rPr>
+        <w:rFonts w:ascii="Wingdings" w:hAnsi="Wingdings" w:hint="default"/>
+      </w:rPr>
+    </w:lvl>
+    <w:lvl w:ilvl="6" w:tplc="04140001" w:tentative="1">
+      <w:start w:val="1"/>
+      <w:numFmt w:val="bullet"/>
+      <w:lvlText w:val=""/>
+      <w:lvlJc w:val="left"/>
+      <w:pPr>
+        <w:ind w:left="5389" w:hanging="360"/>
+      </w:pPr>
+      <w:rPr>
+        <w:rFonts w:ascii="Symbol" w:hAnsi="Symbol" w:hint="default"/>
+      </w:rPr>
+    </w:lvl>
+    <w:lvl w:ilvl="7" w:tplc="04140003" w:tentative="1">
+      <w:start w:val="1"/>
+      <w:numFmt w:val="bullet"/>
+      <w:lvlText w:val="o"/>
+      <w:lvlJc w:val="left"/>
+      <w:pPr>
+        <w:ind w:left="6109" w:hanging="360"/>
+      </w:pPr>
+      <w:rPr>
+        <w:rFonts w:ascii="Courier New" w:hAnsi="Courier New" w:cs="Courier New" w:hint="default"/>
+      </w:rPr>
+    </w:lvl>
+    <w:lvl w:ilvl="8" w:tplc="04140005" w:tentative="1">
+      <w:start w:val="1"/>
+      <w:numFmt w:val="bullet"/>
+      <w:lvlText w:val=""/>
+      <w:lvlJc w:val="left"/>
+      <w:pPr>
+        <w:ind w:left="6829" w:hanging="360"/>
+      </w:pPr>
+      <w:rPr>
+        <w:rFonts w:ascii="Wingdings" w:hAnsi="Wingdings" w:hint="default"/>
+      </w:rPr>
+    </w:lvl>
+  </w:abstractNum>
+  <w:abstractNum w:abstractNumId="18">
+    <w:nsid w:val="4C663266"/>
+    <w:multiLevelType w:val="hybridMultilevel"/>
+    <w:tmpl w:val="5FC8F708"/>
+    <w:lvl w:ilvl="0" w:tplc="CACA2E20">
+      <w:start w:val="1"/>
+      <w:numFmt w:val="decimal"/>
+      <w:lvlText w:val="[%1] "/>
+      <w:lvlJc w:val="left"/>
+      <w:pPr>
+        <w:ind w:left="1778" w:hanging="360"/>
+      </w:pPr>
+      <w:rPr>
+        <w:rFonts w:hint="default"/>
+      </w:rPr>
+    </w:lvl>
+    <w:lvl w:ilvl="1" w:tplc="04140019" w:tentative="1">
+      <w:start w:val="1"/>
+      <w:numFmt w:val="lowerLetter"/>
+      <w:lvlText w:val="%2."/>
+      <w:lvlJc w:val="left"/>
+      <w:pPr>
+        <w:ind w:left="2498" w:hanging="360"/>
+      </w:pPr>
+    </w:lvl>
+    <w:lvl w:ilvl="2" w:tplc="0414001B" w:tentative="1">
+      <w:start w:val="1"/>
+      <w:numFmt w:val="lowerRoman"/>
+      <w:lvlText w:val="%3."/>
+      <w:lvlJc w:val="right"/>
+      <w:pPr>
+        <w:ind w:left="3218" w:hanging="180"/>
+      </w:pPr>
+    </w:lvl>
+    <w:lvl w:ilvl="3" w:tplc="0414000F" w:tentative="1">
+      <w:start w:val="1"/>
+      <w:numFmt w:val="decimal"/>
+      <w:lvlText w:val="%4."/>
+      <w:lvlJc w:val="left"/>
+      <w:pPr>
+        <w:ind w:left="3938" w:hanging="360"/>
+      </w:pPr>
+    </w:lvl>
+    <w:lvl w:ilvl="4" w:tplc="04140019" w:tentative="1">
+      <w:start w:val="1"/>
+      <w:numFmt w:val="lowerLetter"/>
+      <w:lvlText w:val="%5."/>
+      <w:lvlJc w:val="left"/>
+      <w:pPr>
+        <w:ind w:left="4658" w:hanging="360"/>
+      </w:pPr>
+    </w:lvl>
+    <w:lvl w:ilvl="5" w:tplc="0414001B" w:tentative="1">
+      <w:start w:val="1"/>
+      <w:numFmt w:val="lowerRoman"/>
+      <w:lvlText w:val="%6."/>
+      <w:lvlJc w:val="right"/>
+      <w:pPr>
+        <w:ind w:left="5378" w:hanging="180"/>
+      </w:pPr>
+    </w:lvl>
+    <w:lvl w:ilvl="6" w:tplc="0414000F" w:tentative="1">
+      <w:start w:val="1"/>
+      <w:numFmt w:val="decimal"/>
+      <w:lvlText w:val="%7."/>
+      <w:lvlJc w:val="left"/>
+      <w:pPr>
+        <w:ind w:left="6098" w:hanging="360"/>
+      </w:pPr>
+    </w:lvl>
+    <w:lvl w:ilvl="7" w:tplc="04140019" w:tentative="1">
+      <w:start w:val="1"/>
+      <w:numFmt w:val="lowerLetter"/>
+      <w:lvlText w:val="%8."/>
+      <w:lvlJc w:val="left"/>
+      <w:pPr>
+        <w:ind w:left="6818" w:hanging="360"/>
+      </w:pPr>
+    </w:lvl>
+    <w:lvl w:ilvl="8" w:tplc="0414001B" w:tentative="1">
+      <w:start w:val="1"/>
+      <w:numFmt w:val="lowerRoman"/>
+      <w:lvlText w:val="%9."/>
+      <w:lvlJc w:val="right"/>
+      <w:pPr>
+        <w:ind w:left="7538" w:hanging="180"/>
+      </w:pPr>
+    </w:lvl>
+  </w:abstractNum>
+  <w:abstractNum w:abstractNumId="19">
+    <w:nsid w:val="61A954E2"/>
+    <w:multiLevelType w:val="hybridMultilevel"/>
+    <w:tmpl w:val="7006FACA"/>
+    <w:lvl w:ilvl="0" w:tplc="04140001">
+      <w:start w:val="1"/>
+      <w:numFmt w:val="bullet"/>
+      <w:lvlText w:val=""/>
+      <w:lvlJc w:val="left"/>
+      <w:pPr>
+        <w:ind w:left="792" w:hanging="360"/>
+      </w:pPr>
+      <w:rPr>
+        <w:rFonts w:ascii="Symbol" w:hAnsi="Symbol" w:hint="default"/>
+      </w:rPr>
+    </w:lvl>
+    <w:lvl w:ilvl="1" w:tplc="04140003" w:tentative="1">
+      <w:start w:val="1"/>
+      <w:numFmt w:val="bullet"/>
+      <w:lvlText w:val="o"/>
+      <w:lvlJc w:val="left"/>
+      <w:pPr>
+        <w:ind w:left="1512" w:hanging="360"/>
+      </w:pPr>
+      <w:rPr>
+        <w:rFonts w:ascii="Courier New" w:hAnsi="Courier New" w:cs="Courier New" w:hint="default"/>
+      </w:rPr>
+    </w:lvl>
+    <w:lvl w:ilvl="2" w:tplc="04140005" w:tentative="1">
+      <w:start w:val="1"/>
+      <w:numFmt w:val="bullet"/>
+      <w:lvlText w:val=""/>
+      <w:lvlJc w:val="left"/>
+      <w:pPr>
+        <w:ind w:left="2232" w:hanging="360"/>
+      </w:pPr>
+      <w:rPr>
+        <w:rFonts w:ascii="Wingdings" w:hAnsi="Wingdings" w:hint="default"/>
+      </w:rPr>
+    </w:lvl>
+    <w:lvl w:ilvl="3" w:tplc="04140001" w:tentative="1">
+      <w:start w:val="1"/>
+      <w:numFmt w:val="bullet"/>
+      <w:lvlText w:val=""/>
+      <w:lvlJc w:val="left"/>
+      <w:pPr>
+        <w:ind w:left="2952" w:hanging="360"/>
+      </w:pPr>
+      <w:rPr>
+        <w:rFonts w:ascii="Symbol" w:hAnsi="Symbol" w:hint="default"/>
+      </w:rPr>
+    </w:lvl>
+    <w:lvl w:ilvl="4" w:tplc="04140003" w:tentative="1">
+      <w:start w:val="1"/>
+      <w:numFmt w:val="bullet"/>
+      <w:lvlText w:val="o"/>
+      <w:lvlJc w:val="left"/>
+      <w:pPr>
+        <w:ind w:left="3672" w:hanging="360"/>
+      </w:pPr>
+      <w:rPr>
+        <w:rFonts w:ascii="Courier New" w:hAnsi="Courier New" w:cs="Courier New" w:hint="default"/>
+      </w:rPr>
+    </w:lvl>
+    <w:lvl w:ilvl="5" w:tplc="04140005" w:tentative="1">
+      <w:start w:val="1"/>
+      <w:numFmt w:val="bullet"/>
+      <w:lvlText w:val=""/>
+      <w:lvlJc w:val="left"/>
+      <w:pPr>
+        <w:ind w:left="4392" w:hanging="360"/>
+      </w:pPr>
+      <w:rPr>
+        <w:rFonts w:ascii="Wingdings" w:hAnsi="Wingdings" w:hint="default"/>
+      </w:rPr>
+    </w:lvl>
+    <w:lvl w:ilvl="6" w:tplc="04140001" w:tentative="1">
+      <w:start w:val="1"/>
+      <w:numFmt w:val="bullet"/>
+      <w:lvlText w:val=""/>
+      <w:lvlJc w:val="left"/>
+      <w:pPr>
+        <w:ind w:left="5112" w:hanging="360"/>
+      </w:pPr>
+      <w:rPr>
+        <w:rFonts w:ascii="Symbol" w:hAnsi="Symbol" w:hint="default"/>
+      </w:rPr>
+    </w:lvl>
+    <w:lvl w:ilvl="7" w:tplc="04140003" w:tentative="1">
+      <w:start w:val="1"/>
+      <w:numFmt w:val="bullet"/>
+      <w:lvlText w:val="o"/>
+      <w:lvlJc w:val="left"/>
+      <w:pPr>
+        <w:ind w:left="5832" w:hanging="360"/>
+      </w:pPr>
+      <w:rPr>
+        <w:rFonts w:ascii="Courier New" w:hAnsi="Courier New" w:cs="Courier New" w:hint="default"/>
+      </w:rPr>
+    </w:lvl>
+    <w:lvl w:ilvl="8" w:tplc="04140005" w:tentative="1">
+      <w:start w:val="1"/>
+      <w:numFmt w:val="bullet"/>
+      <w:lvlText w:val=""/>
+      <w:lvlJc w:val="left"/>
+      <w:pPr>
+        <w:ind w:left="6552" w:hanging="360"/>
+      </w:pPr>
+      <w:rPr>
+        <w:rFonts w:ascii="Wingdings" w:hAnsi="Wingdings" w:hint="default"/>
+      </w:rPr>
+    </w:lvl>
+  </w:abstractNum>
+  <w:abstractNum w:abstractNumId="20">
+    <w:nsid w:val="695D6F62"/>
+    <w:multiLevelType w:val="hybridMultilevel"/>
+    <w:tmpl w:val="986E425E"/>
+    <w:lvl w:ilvl="0" w:tplc="CACA2E20">
+      <w:start w:val="1"/>
+      <w:numFmt w:val="decimal"/>
+      <w:lvlText w:val="[%1] "/>
+      <w:lvlJc w:val="left"/>
+      <w:pPr>
+        <w:ind w:left="720" w:hanging="360"/>
+      </w:pPr>
+      <w:rPr>
+        <w:rFonts w:hint="default"/>
+      </w:rPr>
+    </w:lvl>
+    <w:lvl w:ilvl="1" w:tplc="04140019" w:tentative="1">
+      <w:start w:val="1"/>
+      <w:numFmt w:val="lowerLetter"/>
+      <w:lvlText w:val="%2."/>
+      <w:lvlJc w:val="left"/>
+      <w:pPr>
+        <w:ind w:left="1440" w:hanging="360"/>
+      </w:pPr>
+    </w:lvl>
+    <w:lvl w:ilvl="2" w:tplc="0414001B" w:tentative="1">
+      <w:start w:val="1"/>
+      <w:numFmt w:val="lowerRoman"/>
+      <w:lvlText w:val="%3."/>
+      <w:lvlJc w:val="right"/>
+      <w:pPr>
+        <w:ind w:left="2160" w:hanging="180"/>
+      </w:pPr>
+    </w:lvl>
+    <w:lvl w:ilvl="3" w:tplc="0414000F" w:tentative="1">
+      <w:start w:val="1"/>
+      <w:numFmt w:val="decimal"/>
+      <w:lvlText w:val="%4."/>
+      <w:lvlJc w:val="left"/>
+      <w:pPr>
+        <w:ind w:left="2880" w:hanging="360"/>
+      </w:pPr>
+    </w:lvl>
+    <w:lvl w:ilvl="4" w:tplc="04140019" w:tentative="1">
+      <w:start w:val="1"/>
+      <w:numFmt w:val="lowerLetter"/>
+      <w:lvlText w:val="%5."/>
+      <w:lvlJc w:val="left"/>
+      <w:pPr>
+        <w:ind w:left="3600" w:hanging="360"/>
+      </w:pPr>
+    </w:lvl>
+    <w:lvl w:ilvl="5" w:tplc="0414001B" w:tentative="1">
+      <w:start w:val="1"/>
+      <w:numFmt w:val="lowerRoman"/>
+      <w:lvlText w:val="%6."/>
+      <w:lvlJc w:val="right"/>
+      <w:pPr>
+        <w:ind w:left="4320" w:hanging="180"/>
+      </w:pPr>
+    </w:lvl>
+    <w:lvl w:ilvl="6" w:tplc="0414000F" w:tentative="1">
+      <w:start w:val="1"/>
+      <w:numFmt w:val="decimal"/>
+      <w:lvlText w:val="%7."/>
+      <w:lvlJc w:val="left"/>
+      <w:pPr>
+        <w:ind w:left="5040" w:hanging="360"/>
+      </w:pPr>
+    </w:lvl>
+    <w:lvl w:ilvl="7" w:tplc="04140019" w:tentative="1">
+      <w:start w:val="1"/>
+      <w:numFmt w:val="lowerLetter"/>
+      <w:lvlText w:val="%8."/>
+      <w:lvlJc w:val="left"/>
+      <w:pPr>
+        <w:ind w:left="5760" w:hanging="360"/>
+      </w:pPr>
+    </w:lvl>
+    <w:lvl w:ilvl="8" w:tplc="0414001B" w:tentative="1">
+      <w:start w:val="1"/>
+      <w:numFmt w:val="lowerRoman"/>
+      <w:lvlText w:val="%9."/>
+      <w:lvlJc w:val="right"/>
+      <w:pPr>
+        <w:ind w:left="6480" w:hanging="180"/>
+      </w:pPr>
+    </w:lvl>
+  </w:abstractNum>
+  <w:abstractNum w:abstractNumId="21">
+    <w:nsid w:val="69F11E71"/>
+    <w:multiLevelType w:val="hybridMultilevel"/>
+    <w:tmpl w:val="2C809BEE"/>
+    <w:lvl w:ilvl="0" w:tplc="04140001">
+      <w:start w:val="1"/>
+      <w:numFmt w:val="bullet"/>
+      <w:lvlText w:val=""/>
+      <w:lvlJc w:val="left"/>
+      <w:pPr>
+        <w:ind w:left="1080" w:hanging="360"/>
+      </w:pPr>
+      <w:rPr>
+        <w:rFonts w:ascii="Symbol" w:hAnsi="Symbol" w:hint="default"/>
+      </w:rPr>
+    </w:lvl>
+    <w:lvl w:ilvl="1" w:tplc="04140003">
+      <w:start w:val="1"/>
+      <w:numFmt w:val="bullet"/>
+      <w:lvlText w:val="o"/>
+      <w:lvlJc w:val="left"/>
+      <w:pPr>
+        <w:ind w:left="1800" w:hanging="360"/>
+      </w:pPr>
+      <w:rPr>
+        <w:rFonts w:ascii="Courier New" w:hAnsi="Courier New" w:cs="Courier New" w:hint="default"/>
+      </w:rPr>
+    </w:lvl>
+    <w:lvl w:ilvl="2" w:tplc="04140005" w:tentative="1">
+      <w:start w:val="1"/>
+      <w:numFmt w:val="bullet"/>
+      <w:lvlText w:val=""/>
+      <w:lvlJc w:val="left"/>
+      <w:pPr>
+        <w:ind w:left="2520" w:hanging="360"/>
+      </w:pPr>
+      <w:rPr>
+        <w:rFonts w:ascii="Wingdings" w:hAnsi="Wingdings" w:hint="default"/>
+      </w:rPr>
+    </w:lvl>
+    <w:lvl w:ilvl="3" w:tplc="04140001" w:tentative="1">
+      <w:start w:val="1"/>
+      <w:numFmt w:val="bullet"/>
+      <w:lvlText w:val=""/>
+      <w:lvlJc w:val="left"/>
+      <w:pPr>
+        <w:ind w:left="3240" w:hanging="360"/>
+      </w:pPr>
+      <w:rPr>
+        <w:rFonts w:ascii="Symbol" w:hAnsi="Symbol" w:hint="default"/>
+      </w:rPr>
+    </w:lvl>
+    <w:lvl w:ilvl="4" w:tplc="04140003" w:tentative="1">
+      <w:start w:val="1"/>
+      <w:numFmt w:val="bullet"/>
+      <w:lvlText w:val="o"/>
+      <w:lvlJc w:val="left"/>
+      <w:pPr>
+        <w:ind w:left="3960" w:hanging="360"/>
+      </w:pPr>
+      <w:rPr>
+        <w:rFonts w:ascii="Courier New" w:hAnsi="Courier New" w:cs="Courier New" w:hint="default"/>
+      </w:rPr>
+    </w:lvl>
+    <w:lvl w:ilvl="5" w:tplc="04140005" w:tentative="1">
+      <w:start w:val="1"/>
+      <w:numFmt w:val="bullet"/>
+      <w:lvlText w:val=""/>
+      <w:lvlJc w:val="left"/>
+      <w:pPr>
+        <w:ind w:left="4680" w:hanging="360"/>
+      </w:pPr>
+      <w:rPr>
+        <w:rFonts w:ascii="Wingdings" w:hAnsi="Wingdings" w:hint="default"/>
+      </w:rPr>
+    </w:lvl>
+    <w:lvl w:ilvl="6" w:tplc="04140001" w:tentative="1">
+      <w:start w:val="1"/>
+      <w:numFmt w:val="bullet"/>
+      <w:lvlText w:val=""/>
+      <w:lvlJc w:val="left"/>
+      <w:pPr>
+        <w:ind w:left="5400" w:hanging="360"/>
+      </w:pPr>
+      <w:rPr>
+        <w:rFonts w:ascii="Symbol" w:hAnsi="Symbol" w:hint="default"/>
+      </w:rPr>
+    </w:lvl>
+    <w:lvl w:ilvl="7" w:tplc="04140003" w:tentative="1">
+      <w:start w:val="1"/>
+      <w:numFmt w:val="bullet"/>
+      <w:lvlText w:val="o"/>
+      <w:lvlJc w:val="left"/>
+      <w:pPr>
+        <w:ind w:left="6120" w:hanging="360"/>
+      </w:pPr>
+      <w:rPr>
+        <w:rFonts w:ascii="Courier New" w:hAnsi="Courier New" w:cs="Courier New" w:hint="default"/>
+      </w:rPr>
+    </w:lvl>
+    <w:lvl w:ilvl="8" w:tplc="04140005" w:tentative="1">
+      <w:start w:val="1"/>
+      <w:numFmt w:val="bullet"/>
+      <w:lvlText w:val=""/>
+      <w:lvlJc w:val="left"/>
+      <w:pPr>
+        <w:ind w:left="6840" w:hanging="360"/>
+      </w:pPr>
+      <w:rPr>
+        <w:rFonts w:ascii="Wingdings" w:hAnsi="Wingdings" w:hint="default"/>
       </w:rPr>
     </w:lvl>
   </w:abstractNum>
@@ -4875,11 +7445,38 @@
   <w:num w:numId="13">
     <w:abstractNumId w:val="0"/>
   </w:num>
+  <w:num w:numId="14">
+    <w:abstractNumId w:val="19"/>
+  </w:num>
+  <w:num w:numId="15">
+    <w:abstractNumId w:val="13"/>
+  </w:num>
+  <w:num w:numId="16">
+    <w:abstractNumId w:val="20"/>
+  </w:num>
+  <w:num w:numId="17">
+    <w:abstractNumId w:val="18"/>
+  </w:num>
+  <w:num w:numId="18">
+    <w:abstractNumId w:val="16"/>
+  </w:num>
+  <w:num w:numId="19">
+    <w:abstractNumId w:val="21"/>
+  </w:num>
+  <w:num w:numId="20">
+    <w:abstractNumId w:val="17"/>
+  </w:num>
+  <w:num w:numId="21">
+    <w:abstractNumId w:val="14"/>
+  </w:num>
+  <w:num w:numId="22">
+    <w:abstractNumId w:val="15"/>
+  </w:num>
 </w:numbering>
 </file>
 
 <file path=word/styles.xml><?xml version="1.0" encoding="utf-8"?>
-<w:styles xmlns:mc="http://schemas.openxmlformats.org/markup-compatibility/2006" xmlns:r="http://schemas.openxmlformats.org/officeDocument/2006/relationships" xmlns:w="http://schemas.openxmlformats.org/wordprocessingml/2006/main" xmlns:w14="http://schemas.microsoft.com/office/word/2010/wordml" xmlns:w15="http://schemas.microsoft.com/office/word/2012/wordml" xmlns:w16se="http://schemas.microsoft.com/office/word/2015/wordml/symex" mc:Ignorable="w14 w15 w16se">
+<w:styles xmlns:mc="http://schemas.openxmlformats.org/markup-compatibility/2006" xmlns:r="http://schemas.openxmlformats.org/officeDocument/2006/relationships" xmlns:w="http://schemas.openxmlformats.org/wordprocessingml/2006/main" xmlns:w14="http://schemas.microsoft.com/office/word/2010/wordml" xmlns:w15="http://schemas.microsoft.com/office/word/2012/wordml" mc:Ignorable="w14 w15">
   <w:docDefaults>
     <w:rPrDefault>
       <w:rPr>
@@ -4889,7 +7486,7 @@
     </w:rPrDefault>
     <w:pPrDefault/>
   </w:docDefaults>
-  <w:latentStyles w:defLockedState="0" w:defUIPriority="99" w:defSemiHidden="0" w:defUnhideWhenUsed="0" w:defQFormat="0" w:count="374">
+  <w:latentStyles w:defLockedState="0" w:defUIPriority="99" w:defSemiHidden="0" w:defUnhideWhenUsed="0" w:defQFormat="0" w:count="382">
     <w:lsdException w:name="Normal" w:uiPriority="0" w:qFormat="1"/>
     <w:lsdException w:name="heading 1" w:uiPriority="9" w:qFormat="1"/>
     <w:lsdException w:name="heading 2" w:uiPriority="9" w:qFormat="1"/>
@@ -5265,11 +7862,12 @@
   <w:style w:type="paragraph" w:default="1" w:styleId="Normal">
     <w:name w:val="Normal"/>
     <w:qFormat/>
+    <w:rsid w:val="00514A76"/>
     <w:pPr>
       <w:suppressAutoHyphens/>
     </w:pPr>
     <w:rPr>
-      <w:rFonts w:ascii="Verdana" w:hAnsi="Verdana"/>
+      <w:rFonts w:ascii="Arial" w:hAnsi="Arial"/>
       <w:lang w:val="nb-NO" w:eastAsia="ar-SA"/>
     </w:rPr>
   </w:style>
@@ -5284,11 +7882,10 @@
         <w:numId w:val="1"/>
       </w:numPr>
       <w:spacing w:before="360" w:after="240"/>
-      <w:ind w:left="431" w:hanging="431"/>
       <w:outlineLvl w:val="0"/>
     </w:pPr>
     <w:rPr>
-      <w:rFonts w:ascii="Arial" w:hAnsi="Arial" w:cs="Arial"/>
+      <w:rFonts w:cs="Arial"/>
       <w:b/>
       <w:bCs/>
       <w:caps/>
@@ -5312,7 +7909,7 @@
       <w:outlineLvl w:val="1"/>
     </w:pPr>
     <w:rPr>
-      <w:rFonts w:ascii="Arial" w:hAnsi="Arial" w:cs="Arial"/>
+      <w:rFonts w:cs="Arial"/>
       <w:b/>
       <w:bCs/>
       <w:i/>
@@ -5336,7 +7933,7 @@
       <w:outlineLvl w:val="2"/>
     </w:pPr>
     <w:rPr>
-      <w:rFonts w:ascii="Arial" w:hAnsi="Arial" w:cs="Arial"/>
+      <w:rFonts w:cs="Arial"/>
       <w:b/>
       <w:bCs/>
       <w:sz w:val="26"/>
@@ -5462,7 +8059,7 @@
       <w:outlineLvl w:val="8"/>
     </w:pPr>
     <w:rPr>
-      <w:rFonts w:ascii="Arial" w:hAnsi="Arial" w:cs="Arial"/>
+      <w:rFonts w:cs="Arial"/>
       <w:sz w:val="22"/>
       <w:szCs w:val="22"/>
     </w:rPr>
@@ -5470,7 +8067,6 @@
   <w:style w:type="character" w:default="1" w:styleId="Standardskriftforavsnitt">
     <w:name w:val="Default Paragraph Font"/>
     <w:uiPriority w:val="1"/>
-    <w:semiHidden/>
     <w:unhideWhenUsed/>
   </w:style>
   <w:style w:type="table" w:default="1" w:styleId="Vanligtabell">
@@ -5630,7 +8226,7 @@
       <w:spacing w:before="240" w:after="120"/>
     </w:pPr>
     <w:rPr>
-      <w:rFonts w:ascii="Arial" w:eastAsia="SimSun" w:hAnsi="Arial" w:cs="Mangal"/>
+      <w:rFonts w:eastAsia="SimSun" w:cs="Mangal"/>
       <w:sz w:val="28"/>
       <w:szCs w:val="28"/>
     </w:rPr>
@@ -5726,7 +8322,7 @@
       <w:jc w:val="center"/>
     </w:pPr>
     <w:rPr>
-      <w:rFonts w:ascii="Arial" w:hAnsi="Arial" w:cs="Arial"/>
+      <w:rFonts w:cs="Arial"/>
       <w:b/>
       <w:bCs/>
       <w:kern w:val="1"/>
@@ -6024,6 +8620,250 @@
       <w:contextualSpacing/>
     </w:pPr>
   </w:style>
+  <w:style w:type="paragraph" w:styleId="Normalweb">
+    <w:name w:val="Normal (Web)"/>
+    <w:basedOn w:val="Normal"/>
+    <w:uiPriority w:val="99"/>
+    <w:semiHidden/>
+    <w:unhideWhenUsed/>
+    <w:rsid w:val="007A5061"/>
+    <w:rPr>
+      <w:rFonts w:ascii="Times New Roman" w:hAnsi="Times New Roman"/>
+      <w:sz w:val="24"/>
+      <w:szCs w:val="24"/>
+    </w:rPr>
+  </w:style>
+  <w:style w:type="table" w:styleId="Tabellrutenett">
+    <w:name w:val="Table Grid"/>
+    <w:basedOn w:val="Vanligtabell"/>
+    <w:uiPriority w:val="59"/>
+    <w:rsid w:val="00DB50D4"/>
+    <w:tblPr>
+      <w:tblInd w:w="0" w:type="dxa"/>
+      <w:tblBorders>
+        <w:top w:val="single" w:sz="4" w:space="0" w:color="auto"/>
+        <w:left w:val="single" w:sz="4" w:space="0" w:color="auto"/>
+        <w:bottom w:val="single" w:sz="4" w:space="0" w:color="auto"/>
+        <w:right w:val="single" w:sz="4" w:space="0" w:color="auto"/>
+        <w:insideH w:val="single" w:sz="4" w:space="0" w:color="auto"/>
+        <w:insideV w:val="single" w:sz="4" w:space="0" w:color="auto"/>
+      </w:tblBorders>
+      <w:tblCellMar>
+        <w:top w:w="0" w:type="dxa"/>
+        <w:left w:w="108" w:type="dxa"/>
+        <w:bottom w:w="0" w:type="dxa"/>
+        <w:right w:w="108" w:type="dxa"/>
+      </w:tblCellMar>
+    </w:tblPr>
+  </w:style>
+  <w:style w:type="table" w:styleId="Rutenettabell1lys">
+    <w:name w:val="Grid Table 1 Light"/>
+    <w:basedOn w:val="Vanligtabell"/>
+    <w:uiPriority w:val="46"/>
+    <w:rsid w:val="00DB50D4"/>
+    <w:tblPr>
+      <w:tblStyleRowBandSize w:val="1"/>
+      <w:tblStyleColBandSize w:val="1"/>
+      <w:tblInd w:w="0" w:type="dxa"/>
+      <w:tblBorders>
+        <w:top w:val="single" w:sz="4" w:space="0" w:color="999999" w:themeColor="text1" w:themeTint="66"/>
+        <w:left w:val="single" w:sz="4" w:space="0" w:color="999999" w:themeColor="text1" w:themeTint="66"/>
+        <w:bottom w:val="single" w:sz="4" w:space="0" w:color="999999" w:themeColor="text1" w:themeTint="66"/>
+        <w:right w:val="single" w:sz="4" w:space="0" w:color="999999" w:themeColor="text1" w:themeTint="66"/>
+        <w:insideH w:val="single" w:sz="4" w:space="0" w:color="999999" w:themeColor="text1" w:themeTint="66"/>
+        <w:insideV w:val="single" w:sz="4" w:space="0" w:color="999999" w:themeColor="text1" w:themeTint="66"/>
+      </w:tblBorders>
+      <w:tblCellMar>
+        <w:top w:w="0" w:type="dxa"/>
+        <w:left w:w="108" w:type="dxa"/>
+        <w:bottom w:w="0" w:type="dxa"/>
+        <w:right w:w="108" w:type="dxa"/>
+      </w:tblCellMar>
+    </w:tblPr>
+    <w:tblStylePr w:type="firstRow">
+      <w:rPr>
+        <w:b/>
+        <w:bCs/>
+      </w:rPr>
+      <w:tblPr/>
+      <w:tcPr>
+        <w:tcBorders>
+          <w:bottom w:val="single" w:sz="12" w:space="0" w:color="666666" w:themeColor="text1" w:themeTint="99"/>
+        </w:tcBorders>
+      </w:tcPr>
+    </w:tblStylePr>
+    <w:tblStylePr w:type="lastRow">
+      <w:rPr>
+        <w:b/>
+        <w:bCs/>
+      </w:rPr>
+      <w:tblPr/>
+      <w:tcPr>
+        <w:tcBorders>
+          <w:top w:val="double" w:sz="2" w:space="0" w:color="666666" w:themeColor="text1" w:themeTint="99"/>
+        </w:tcBorders>
+      </w:tcPr>
+    </w:tblStylePr>
+    <w:tblStylePr w:type="firstCol">
+      <w:rPr>
+        <w:b/>
+        <w:bCs/>
+      </w:rPr>
+    </w:tblStylePr>
+    <w:tblStylePr w:type="lastCol">
+      <w:rPr>
+        <w:b/>
+        <w:bCs/>
+      </w:rPr>
+    </w:tblStylePr>
+  </w:style>
+  <w:style w:type="table" w:styleId="Rutenettabell4">
+    <w:name w:val="Grid Table 4"/>
+    <w:basedOn w:val="Vanligtabell"/>
+    <w:uiPriority w:val="49"/>
+    <w:rsid w:val="00DB50D4"/>
+    <w:tblPr>
+      <w:tblStyleRowBandSize w:val="1"/>
+      <w:tblStyleColBandSize w:val="1"/>
+      <w:tblInd w:w="0" w:type="dxa"/>
+      <w:tblBorders>
+        <w:top w:val="single" w:sz="4" w:space="0" w:color="666666" w:themeColor="text1" w:themeTint="99"/>
+        <w:left w:val="single" w:sz="4" w:space="0" w:color="666666" w:themeColor="text1" w:themeTint="99"/>
+        <w:bottom w:val="single" w:sz="4" w:space="0" w:color="666666" w:themeColor="text1" w:themeTint="99"/>
+        <w:right w:val="single" w:sz="4" w:space="0" w:color="666666" w:themeColor="text1" w:themeTint="99"/>
+        <w:insideH w:val="single" w:sz="4" w:space="0" w:color="666666" w:themeColor="text1" w:themeTint="99"/>
+        <w:insideV w:val="single" w:sz="4" w:space="0" w:color="666666" w:themeColor="text1" w:themeTint="99"/>
+      </w:tblBorders>
+      <w:tblCellMar>
+        <w:top w:w="0" w:type="dxa"/>
+        <w:left w:w="108" w:type="dxa"/>
+        <w:bottom w:w="0" w:type="dxa"/>
+        <w:right w:w="108" w:type="dxa"/>
+      </w:tblCellMar>
+    </w:tblPr>
+    <w:tblStylePr w:type="firstRow">
+      <w:rPr>
+        <w:b/>
+        <w:bCs/>
+        <w:color w:val="FFFFFF" w:themeColor="background1"/>
+      </w:rPr>
+      <w:tblPr/>
+      <w:tcPr>
+        <w:tcBorders>
+          <w:top w:val="single" w:sz="4" w:space="0" w:color="000000" w:themeColor="text1"/>
+          <w:left w:val="single" w:sz="4" w:space="0" w:color="000000" w:themeColor="text1"/>
+          <w:bottom w:val="single" w:sz="4" w:space="0" w:color="000000" w:themeColor="text1"/>
+          <w:right w:val="single" w:sz="4" w:space="0" w:color="000000" w:themeColor="text1"/>
+          <w:insideH w:val="nil"/>
+          <w:insideV w:val="nil"/>
+        </w:tcBorders>
+        <w:shd w:val="clear" w:color="auto" w:fill="000000" w:themeFill="text1"/>
+      </w:tcPr>
+    </w:tblStylePr>
+    <w:tblStylePr w:type="lastRow">
+      <w:rPr>
+        <w:b/>
+        <w:bCs/>
+      </w:rPr>
+      <w:tblPr/>
+      <w:tcPr>
+        <w:tcBorders>
+          <w:top w:val="double" w:sz="4" w:space="0" w:color="000000" w:themeColor="text1"/>
+        </w:tcBorders>
+      </w:tcPr>
+    </w:tblStylePr>
+    <w:tblStylePr w:type="firstCol">
+      <w:rPr>
+        <w:b/>
+        <w:bCs/>
+      </w:rPr>
+    </w:tblStylePr>
+    <w:tblStylePr w:type="lastCol">
+      <w:rPr>
+        <w:b/>
+        <w:bCs/>
+      </w:rPr>
+    </w:tblStylePr>
+    <w:tblStylePr w:type="band1Vert">
+      <w:tblPr/>
+      <w:tcPr>
+        <w:shd w:val="clear" w:color="auto" w:fill="CCCCCC" w:themeFill="text1" w:themeFillTint="33"/>
+      </w:tcPr>
+    </w:tblStylePr>
+    <w:tblStylePr w:type="band1Horz">
+      <w:tblPr/>
+      <w:tcPr>
+        <w:shd w:val="clear" w:color="auto" w:fill="CCCCCC" w:themeFill="text1" w:themeFillTint="33"/>
+      </w:tcPr>
+    </w:tblStylePr>
+  </w:style>
+  <w:style w:type="table" w:styleId="Enkeltabell1">
+    <w:name w:val="Plain Table 1"/>
+    <w:basedOn w:val="Vanligtabell"/>
+    <w:uiPriority w:val="41"/>
+    <w:rsid w:val="00DB50D4"/>
+    <w:tblPr>
+      <w:tblStyleRowBandSize w:val="1"/>
+      <w:tblStyleColBandSize w:val="1"/>
+      <w:tblInd w:w="0" w:type="dxa"/>
+      <w:tblBorders>
+        <w:top w:val="single" w:sz="4" w:space="0" w:color="BFBFBF" w:themeColor="background1" w:themeShade="BF"/>
+        <w:left w:val="single" w:sz="4" w:space="0" w:color="BFBFBF" w:themeColor="background1" w:themeShade="BF"/>
+        <w:bottom w:val="single" w:sz="4" w:space="0" w:color="BFBFBF" w:themeColor="background1" w:themeShade="BF"/>
+        <w:right w:val="single" w:sz="4" w:space="0" w:color="BFBFBF" w:themeColor="background1" w:themeShade="BF"/>
+        <w:insideH w:val="single" w:sz="4" w:space="0" w:color="BFBFBF" w:themeColor="background1" w:themeShade="BF"/>
+        <w:insideV w:val="single" w:sz="4" w:space="0" w:color="BFBFBF" w:themeColor="background1" w:themeShade="BF"/>
+      </w:tblBorders>
+      <w:tblCellMar>
+        <w:top w:w="0" w:type="dxa"/>
+        <w:left w:w="108" w:type="dxa"/>
+        <w:bottom w:w="0" w:type="dxa"/>
+        <w:right w:w="108" w:type="dxa"/>
+      </w:tblCellMar>
+    </w:tblPr>
+    <w:tblStylePr w:type="firstRow">
+      <w:rPr>
+        <w:b/>
+        <w:bCs/>
+      </w:rPr>
+    </w:tblStylePr>
+    <w:tblStylePr w:type="lastRow">
+      <w:rPr>
+        <w:b/>
+        <w:bCs/>
+      </w:rPr>
+      <w:tblPr/>
+      <w:tcPr>
+        <w:tcBorders>
+          <w:top w:val="double" w:sz="4" w:space="0" w:color="BFBFBF" w:themeColor="background1" w:themeShade="BF"/>
+        </w:tcBorders>
+      </w:tcPr>
+    </w:tblStylePr>
+    <w:tblStylePr w:type="firstCol">
+      <w:rPr>
+        <w:b/>
+        <w:bCs/>
+      </w:rPr>
+    </w:tblStylePr>
+    <w:tblStylePr w:type="lastCol">
+      <w:rPr>
+        <w:b/>
+        <w:bCs/>
+      </w:rPr>
+    </w:tblStylePr>
+    <w:tblStylePr w:type="band1Vert">
+      <w:tblPr/>
+      <w:tcPr>
+        <w:shd w:val="clear" w:color="auto" w:fill="F2F2F2" w:themeFill="background1" w:themeFillShade="F2"/>
+      </w:tcPr>
+    </w:tblStylePr>
+    <w:tblStylePr w:type="band1Horz">
+      <w:tblPr/>
+      <w:tcPr>
+        <w:shd w:val="clear" w:color="auto" w:fill="F2F2F2" w:themeFill="background1" w:themeFillShade="F2"/>
+      </w:tcPr>
+    </w:tblStylePr>
+  </w:style>
 </w:styles>
 </file>
 
@@ -6293,7 +9133,7 @@
 </file>
 
 <file path=customXml/itemProps1.xml><?xml version="1.0" encoding="utf-8"?>
-<ds:datastoreItem xmlns:ds="http://schemas.openxmlformats.org/officeDocument/2006/customXml" ds:itemID="{A6722E7E-F58D-40FC-9BEF-C284E7DD3066}">
+<ds:datastoreItem xmlns:ds="http://schemas.openxmlformats.org/officeDocument/2006/customXml" ds:itemID="{55FC2953-6298-1541-BE70-02421A8F034D}">
   <ds:schemaRefs>
     <ds:schemaRef ds:uri="http://schemas.openxmlformats.org/officeDocument/2006/bibliography"/>
   </ds:schemaRefs>

--- a/Forprosjektering av bachelor/Forprosjektrapport bachelor.docx
+++ b/Forprosjektering av bachelor/Forprosjektrapport bachelor.docx
@@ -204,7 +204,21 @@
               <w:rPr>
                 <w:rFonts w:cs="Arial"/>
               </w:rPr>
-              <w:t>Gaute Hjellbakk Pettersen, studentnr. 120634</w:t>
+              <w:t xml:space="preserve">Gaute Hjellbakk Pettersen, </w:t>
+            </w:r>
+            <w:proofErr w:type="spellStart"/>
+            <w:r>
+              <w:rPr>
+                <w:rFonts w:cs="Arial"/>
+              </w:rPr>
+              <w:t>studentnr</w:t>
+            </w:r>
+            <w:proofErr w:type="spellEnd"/>
+            <w:r>
+              <w:rPr>
+                <w:rFonts w:cs="Arial"/>
+              </w:rPr>
+              <w:t>. 120634</w:t>
             </w:r>
           </w:p>
           <w:p>
@@ -221,11 +235,19 @@
               </w:rPr>
               <w:t xml:space="preserve">Sindre Sjøholt, </w:t>
             </w:r>
+            <w:proofErr w:type="spellStart"/>
             <w:r>
               <w:rPr>
                 <w:rFonts w:cs="Arial"/>
               </w:rPr>
-              <w:t>studentnr. 130401</w:t>
+              <w:t>studentnr</w:t>
+            </w:r>
+            <w:proofErr w:type="spellEnd"/>
+            <w:r>
+              <w:rPr>
+                <w:rFonts w:cs="Arial"/>
+              </w:rPr>
+              <w:t>. 130401</w:t>
             </w:r>
           </w:p>
           <w:p>
@@ -246,7 +268,21 @@
               <w:rPr>
                 <w:rFonts w:cs="Arial"/>
               </w:rPr>
-              <w:t>, studentnr. 130341</w:t>
+              <w:t xml:space="preserve">, </w:t>
+            </w:r>
+            <w:proofErr w:type="spellStart"/>
+            <w:r>
+              <w:rPr>
+                <w:rFonts w:cs="Arial"/>
+              </w:rPr>
+              <w:t>studentnr</w:t>
+            </w:r>
+            <w:proofErr w:type="spellEnd"/>
+            <w:r>
+              <w:rPr>
+                <w:rFonts w:cs="Arial"/>
+              </w:rPr>
+              <w:t>. 130341</w:t>
             </w:r>
           </w:p>
           <w:p>
@@ -564,11 +600,33 @@
                 <w:rFonts w:cs="Arial"/>
               </w:rPr>
             </w:pPr>
+            <w:proofErr w:type="spellStart"/>
             <w:r>
               <w:rPr>
                 <w:rFonts w:cs="Arial"/>
               </w:rPr>
-              <w:t>Bibl. nr:</w:t>
+              <w:t>Bibl</w:t>
+            </w:r>
+            <w:proofErr w:type="spellEnd"/>
+            <w:r>
+              <w:rPr>
+                <w:rFonts w:cs="Arial"/>
+              </w:rPr>
+              <w:t xml:space="preserve">. </w:t>
+            </w:r>
+            <w:proofErr w:type="spellStart"/>
+            <w:r>
+              <w:rPr>
+                <w:rFonts w:cs="Arial"/>
+              </w:rPr>
+              <w:t>nr</w:t>
+            </w:r>
+            <w:proofErr w:type="spellEnd"/>
+            <w:r>
+              <w:rPr>
+                <w:rFonts w:cs="Arial"/>
+              </w:rPr>
+              <w:t>:</w:t>
             </w:r>
           </w:p>
         </w:tc>
@@ -2139,6 +2197,13 @@
           <w:rFonts w:ascii="Arial" w:hAnsi="Arial" w:cs="Arial"/>
           <w:lang w:val="nb-NO"/>
         </w:rPr>
+        <w:t>, effektivt</w:t>
+      </w:r>
+      <w:r>
+        <w:rPr>
+          <w:rFonts w:ascii="Arial" w:hAnsi="Arial" w:cs="Arial"/>
+          <w:lang w:val="nb-NO"/>
+        </w:rPr>
         <w:t xml:space="preserve"> og brukervennlig </w:t>
       </w:r>
       <w:r>
@@ -2229,7 +2294,21 @@
         <w:rPr>
           <w:rFonts w:cs="Arial"/>
         </w:rPr>
-        <w:t>Forkortet versjon av World Wide Web, verdensveven/veven. Et globalt informasjonsrom som utgjør tekstdokumenter, bilder, multimedia og mange andre typer informasjon tilgjengelig over Internett. [1]</w:t>
+        <w:t xml:space="preserve">Forkortet versjon av World </w:t>
+      </w:r>
+      <w:proofErr w:type="spellStart"/>
+      <w:r>
+        <w:rPr>
+          <w:rFonts w:cs="Arial"/>
+        </w:rPr>
+        <w:t>Wide</w:t>
+      </w:r>
+      <w:proofErr w:type="spellEnd"/>
+      <w:r>
+        <w:rPr>
+          <w:rFonts w:cs="Arial"/>
+        </w:rPr>
+        <w:t xml:space="preserve"> Web, verdensveven/veven. Et globalt informasjonsrom som utgjør tekstdokumenter, bilder, multimedia og mange andre typer informasjon tilgjengelig over Internett. [1]</w:t>
       </w:r>
       <w:r>
         <w:rPr>
@@ -2270,19 +2349,7 @@
           <w:rPr>
             <w:rFonts w:cs="Arial"/>
           </w:rPr>
-          <w:t>datasys</w:t>
-        </w:r>
-        <w:r>
-          <w:rPr>
-            <w:rFonts w:cs="Arial"/>
-          </w:rPr>
-          <w:t>t</w:t>
-        </w:r>
-        <w:r>
-          <w:rPr>
-            <w:rFonts w:cs="Arial"/>
-          </w:rPr>
-          <w:t>emer</w:t>
+          <w:t>datasystemer</w:t>
         </w:r>
       </w:hyperlink>
       <w:r>
@@ -2446,13 +2513,7 @@
         <w:rPr>
           <w:rFonts w:cs="Arial"/>
         </w:rPr>
-        <w:t>En webapplikasjon er et program som kan kjøres i en nettleser. Det er programmert i et språk som nettlesere støtter, som for eksempel HTML, JavaScript eller CSS.</w:t>
-      </w:r>
-      <w:r>
-        <w:rPr>
-          <w:rFonts w:cs="Arial"/>
-        </w:rPr>
-        <w:t xml:space="preserve"> [4]</w:t>
+        <w:t>En webapplikasjon er et program som kan kjøres i en nettleser. Det er programmert i et språk som nettlesere støtter, som for eksempel HTML, JavaScript eller CSS. [4]</w:t>
       </w:r>
       <w:r>
         <w:rPr>
@@ -2491,7 +2552,21 @@
         <w:rPr>
           <w:rFonts w:cs="Arial"/>
         </w:rPr>
-        <w:t>Portable Document Format (PDF) er et digitalt dokumentformat som er utviklet av Adobe Systems og introdusert i 1993. Filene vises på skjerm i samme form som de har når de blir skrevet ut. Det kan betraktes</w:t>
+        <w:t xml:space="preserve">Portable </w:t>
+      </w:r>
+      <w:proofErr w:type="spellStart"/>
+      <w:r>
+        <w:rPr>
+          <w:rFonts w:cs="Arial"/>
+        </w:rPr>
+        <w:t>Document</w:t>
+      </w:r>
+      <w:proofErr w:type="spellEnd"/>
+      <w:r>
+        <w:rPr>
+          <w:rFonts w:cs="Arial"/>
+        </w:rPr>
+        <w:t xml:space="preserve"> Format (PDF) er et digitalt dokumentformat som er utviklet av Adobe Systems og introdusert i 1993. Filene vises på skjerm i samme form som de har når de blir skrevet ut. Det kan betraktes</w:t>
       </w:r>
       <w:r>
         <w:rPr>
@@ -2532,11 +2607,19 @@
         </w:rPr>
         <w:br/>
       </w:r>
-      <w:r>
-        <w:rPr>
-          <w:rFonts w:cs="Arial"/>
-        </w:rPr>
-        <w:t>Smarttelefon er mobiltelefoner som drives av et operativsystem som lar brukeren installere og kjøre avansert programvare. I tillegg til å kunne ringe og motta samtaler har de en kombinasjon av en eller flere funksjoner som avspilling av musikk, foto, vid</w:t>
+      <w:proofErr w:type="spellStart"/>
+      <w:r>
+        <w:rPr>
+          <w:rFonts w:cs="Arial"/>
+        </w:rPr>
+        <w:t>Smarttelefon</w:t>
+      </w:r>
+      <w:proofErr w:type="spellEnd"/>
+      <w:r>
+        <w:rPr>
+          <w:rFonts w:cs="Arial"/>
+        </w:rPr>
+        <w:t xml:space="preserve"> er mobiltelefoner som drives av et operativsystem som lar brukeren installere og kjøre avansert programvare. I tillegg til å kunne ringe og motta samtaler har de en kombinasjon av en eller flere funksjoner som avspilling av musikk, foto, vid</w:t>
       </w:r>
       <w:r>
         <w:rPr>
@@ -2577,11 +2660,61 @@
         </w:rPr>
         <w:br/>
       </w:r>
-      <w:r>
-        <w:rPr>
-          <w:rFonts w:cs="Arial"/>
-        </w:rPr>
-        <w:t>Nettbrett (engelsk tablet og tablet computer), er en komplett datamaskin bestående kun av en flat berøringsskjerm (touchscreen) hvor pekepenn, digital penn eller fingertuppen brukes til å styre/jobbe med enheten i s</w:t>
+      <w:proofErr w:type="spellStart"/>
+      <w:r>
+        <w:rPr>
+          <w:rFonts w:cs="Arial"/>
+        </w:rPr>
+        <w:t>Nettbrett</w:t>
+      </w:r>
+      <w:proofErr w:type="spellEnd"/>
+      <w:r>
+        <w:rPr>
+          <w:rFonts w:cs="Arial"/>
+        </w:rPr>
+        <w:t xml:space="preserve"> (engelsk </w:t>
+      </w:r>
+      <w:proofErr w:type="spellStart"/>
+      <w:r>
+        <w:rPr>
+          <w:rFonts w:cs="Arial"/>
+        </w:rPr>
+        <w:t>tablet</w:t>
+      </w:r>
+      <w:proofErr w:type="spellEnd"/>
+      <w:r>
+        <w:rPr>
+          <w:rFonts w:cs="Arial"/>
+        </w:rPr>
+        <w:t xml:space="preserve"> og </w:t>
+      </w:r>
+      <w:proofErr w:type="spellStart"/>
+      <w:r>
+        <w:rPr>
+          <w:rFonts w:cs="Arial"/>
+        </w:rPr>
+        <w:t>tablet</w:t>
+      </w:r>
+      <w:proofErr w:type="spellEnd"/>
+      <w:r>
+        <w:rPr>
+          <w:rFonts w:cs="Arial"/>
+        </w:rPr>
+        <w:t xml:space="preserve"> computer), er en komplett datamaskin bestående kun av en flat berøringsskjerm (touchscreen) hvor </w:t>
+      </w:r>
+      <w:proofErr w:type="spellStart"/>
+      <w:r>
+        <w:rPr>
+          <w:rFonts w:cs="Arial"/>
+        </w:rPr>
+        <w:t>pekepenn</w:t>
+      </w:r>
+      <w:proofErr w:type="spellEnd"/>
+      <w:r>
+        <w:rPr>
+          <w:rFonts w:cs="Arial"/>
+        </w:rPr>
+        <w:t>, digital penn eller fingertuppen brukes til å styre/jobbe med enheten i s</w:t>
       </w:r>
       <w:r>
         <w:rPr>
@@ -2626,7 +2759,21 @@
         <w:rPr>
           <w:rFonts w:cs="Arial"/>
         </w:rPr>
-        <w:t>Med universell utforming menes utforming eller tilrettelegging av hovedløsningen i de fysiske forholdene, herunder informasjons- og kommunikasjonsteknologi (IKT), slik at virksomhetens alminnelige funksjon kan benyttes av flest mulig.</w:t>
+        <w:t xml:space="preserve">Med universell utforming menes utforming eller tilrettelegging av </w:t>
+      </w:r>
+      <w:proofErr w:type="spellStart"/>
+      <w:r>
+        <w:rPr>
+          <w:rFonts w:cs="Arial"/>
+        </w:rPr>
+        <w:t>hovedløsningen</w:t>
+      </w:r>
+      <w:proofErr w:type="spellEnd"/>
+      <w:r>
+        <w:rPr>
+          <w:rFonts w:cs="Arial"/>
+        </w:rPr>
+        <w:t xml:space="preserve"> i de fysiske forholdene, herunder informasjons- og kommunikasjonsteknologi (IKT), slik at virksomhetens alminnelige funksjon kan benyttes av flest mulig.</w:t>
       </w:r>
       <w:r>
         <w:rPr>
@@ -2652,6 +2799,7 @@
           <w:b/>
         </w:rPr>
       </w:pPr>
+      <w:proofErr w:type="spellStart"/>
       <w:r>
         <w:rPr>
           <w:rFonts w:cs="Arial"/>
@@ -2659,6 +2807,7 @@
         </w:rPr>
         <w:t>Scrum</w:t>
       </w:r>
+      <w:proofErr w:type="spellEnd"/>
       <w:r>
         <w:rPr>
           <w:rFonts w:cs="Arial"/>
@@ -2666,11 +2815,271 @@
         </w:rPr>
         <w:br/>
       </w:r>
-      <w:r>
-        <w:rPr>
-          <w:rFonts w:cs="Arial"/>
-        </w:rPr>
-        <w:t>Scrum er en smidig utviklingsmetode, laget med tanke på å utvikle komplekse systemer. Brukes i hovedsak til å utvikle programvarebaserte systemer. Scrum går ut på at utviklingen av systemet foregår gjennom at man jobber iterativt og inkrementalt, og at jobben utføres av tverrfaglige, selvstyrte team. Hvert team jobber mot sine mål, ved å utvikle konkrete, små produktinkrementer over tidsperioder på 1-4 uker (vanligvis).</w:t>
+      <w:proofErr w:type="spellStart"/>
+      <w:r>
+        <w:rPr>
+          <w:rFonts w:cs="Arial"/>
+        </w:rPr>
+        <w:t>Scrum</w:t>
+      </w:r>
+      <w:proofErr w:type="spellEnd"/>
+      <w:r>
+        <w:rPr>
+          <w:rFonts w:cs="Arial"/>
+        </w:rPr>
+        <w:t xml:space="preserve"> er en smidig utviklingsmetode, laget med tanke på å utvikle komplekse systemer. Brukes i hovedsak til å utvikle programvarebaserte systemer. </w:t>
+      </w:r>
+      <w:proofErr w:type="spellStart"/>
+      <w:r>
+        <w:rPr>
+          <w:rFonts w:cs="Arial"/>
+        </w:rPr>
+        <w:t>Scrum</w:t>
+      </w:r>
+      <w:proofErr w:type="spellEnd"/>
+      <w:r>
+        <w:rPr>
+          <w:rFonts w:cs="Arial"/>
+        </w:rPr>
+        <w:t xml:space="preserve"> går ut på at utviklingen av systemet foregår gjennom at man jobber iterativt og </w:t>
+      </w:r>
+      <w:proofErr w:type="spellStart"/>
+      <w:r>
+        <w:rPr>
+          <w:rFonts w:cs="Arial"/>
+        </w:rPr>
+        <w:t>inkrementalt</w:t>
+      </w:r>
+      <w:proofErr w:type="spellEnd"/>
+      <w:r>
+        <w:rPr>
+          <w:rFonts w:cs="Arial"/>
+        </w:rPr>
+        <w:t>, og at jobben utføres av tverrfaglige, selvstyrte team. Hvert team jobber mot sine mål, ved å utvikle konkrete, små produktinkrementer over tidsperioder på 1-4 uker (vanligvis).</w:t>
+      </w:r>
+      <w:r>
+        <w:rPr>
+          <w:rFonts w:cs="Arial"/>
+        </w:rPr>
+        <w:br/>
+      </w:r>
+    </w:p>
+    <w:p>
+      <w:pPr>
+        <w:numPr>
+          <w:ilvl w:val="0"/>
+          <w:numId w:val="14"/>
+        </w:numPr>
+        <w:rPr>
+          <w:rFonts w:cs="Arial"/>
+          <w:b/>
+        </w:rPr>
+      </w:pPr>
+      <w:r>
+        <w:rPr>
+          <w:rFonts w:cs="Arial"/>
+          <w:b/>
+        </w:rPr>
+        <w:t xml:space="preserve">REST – </w:t>
+      </w:r>
+      <w:proofErr w:type="spellStart"/>
+      <w:r>
+        <w:rPr>
+          <w:rFonts w:cs="Arial"/>
+          <w:b/>
+        </w:rPr>
+        <w:t>Representational</w:t>
+      </w:r>
+      <w:proofErr w:type="spellEnd"/>
+      <w:r>
+        <w:rPr>
+          <w:rFonts w:cs="Arial"/>
+          <w:b/>
+        </w:rPr>
+        <w:t xml:space="preserve"> State Transfer</w:t>
+      </w:r>
+      <w:r>
+        <w:rPr>
+          <w:rFonts w:cs="Arial"/>
+          <w:b/>
+        </w:rPr>
+        <w:br/>
+      </w:r>
+      <w:proofErr w:type="spellStart"/>
+      <w:r>
+        <w:rPr>
+          <w:rFonts w:cs="Arial"/>
+        </w:rPr>
+        <w:t>Representational</w:t>
+      </w:r>
+      <w:proofErr w:type="spellEnd"/>
+      <w:r>
+        <w:rPr>
+          <w:rFonts w:cs="Arial"/>
+        </w:rPr>
+        <w:t xml:space="preserve"> </w:t>
+      </w:r>
+      <w:proofErr w:type="spellStart"/>
+      <w:r>
+        <w:rPr>
+          <w:rFonts w:cs="Arial"/>
+        </w:rPr>
+        <w:t>state</w:t>
+      </w:r>
+      <w:proofErr w:type="spellEnd"/>
+      <w:r>
+        <w:rPr>
+          <w:rFonts w:cs="Arial"/>
+        </w:rPr>
+        <w:t xml:space="preserve"> transfer (REST) eller </w:t>
+      </w:r>
+      <w:proofErr w:type="spellStart"/>
+      <w:r>
+        <w:rPr>
+          <w:rFonts w:cs="Arial"/>
+        </w:rPr>
+        <w:t>RESTful</w:t>
+      </w:r>
+      <w:proofErr w:type="spellEnd"/>
+      <w:r>
+        <w:rPr>
+          <w:rFonts w:cs="Arial"/>
+        </w:rPr>
+        <w:t xml:space="preserve"> web</w:t>
+      </w:r>
+      <w:r>
+        <w:rPr>
+          <w:rFonts w:cs="Arial"/>
+        </w:rPr>
+        <w:t xml:space="preserve">tjenester er en måte å gi </w:t>
+      </w:r>
+      <w:proofErr w:type="spellStart"/>
+      <w:r>
+        <w:rPr>
+          <w:rFonts w:cs="Arial"/>
+        </w:rPr>
+        <w:t>inter</w:t>
+      </w:r>
+      <w:r>
+        <w:rPr>
+          <w:rFonts w:cs="Arial"/>
+        </w:rPr>
+        <w:t>-</w:t>
+      </w:r>
+      <w:r>
+        <w:rPr>
+          <w:rFonts w:cs="Arial"/>
+        </w:rPr>
+        <w:t>operabilitet</w:t>
+      </w:r>
+      <w:proofErr w:type="spellEnd"/>
+      <w:r>
+        <w:rPr>
+          <w:rFonts w:cs="Arial"/>
+        </w:rPr>
+        <w:t xml:space="preserve"> mellom datasystemer på internett. REST-kompatible webtjenester </w:t>
+      </w:r>
+      <w:r>
+        <w:rPr>
+          <w:rFonts w:cs="Arial"/>
+        </w:rPr>
+        <w:t>gir</w:t>
+      </w:r>
+      <w:r>
+        <w:rPr>
+          <w:rFonts w:cs="Arial"/>
+        </w:rPr>
+        <w:t xml:space="preserve"> systemer </w:t>
+      </w:r>
+      <w:r>
+        <w:rPr>
+          <w:rFonts w:cs="Arial"/>
+        </w:rPr>
+        <w:t>tilgang til</w:t>
+      </w:r>
+      <w:r>
+        <w:rPr>
+          <w:rFonts w:cs="Arial"/>
+        </w:rPr>
+        <w:t>,</w:t>
+      </w:r>
+      <w:r>
+        <w:rPr>
+          <w:rFonts w:cs="Arial"/>
+        </w:rPr>
+        <w:t xml:space="preserve"> og </w:t>
+      </w:r>
+      <w:r>
+        <w:rPr>
+          <w:rFonts w:cs="Arial"/>
+        </w:rPr>
+        <w:t xml:space="preserve">muligheten til å </w:t>
+      </w:r>
+      <w:r>
+        <w:rPr>
+          <w:rFonts w:cs="Arial"/>
+        </w:rPr>
+        <w:t>manipulere</w:t>
+      </w:r>
+      <w:r>
+        <w:rPr>
+          <w:rFonts w:cs="Arial"/>
+        </w:rPr>
+        <w:t>,</w:t>
+      </w:r>
+      <w:r>
+        <w:rPr>
+          <w:rFonts w:cs="Arial"/>
+        </w:rPr>
+        <w:t xml:space="preserve"> </w:t>
+      </w:r>
+      <w:r>
+        <w:rPr>
+          <w:rFonts w:cs="Arial"/>
+        </w:rPr>
+        <w:t>tekstbaserte</w:t>
+      </w:r>
+      <w:r>
+        <w:rPr>
+          <w:rFonts w:cs="Arial"/>
+        </w:rPr>
+        <w:t xml:space="preserve"> representasjoner av nettressurs</w:t>
+      </w:r>
+      <w:r>
+        <w:rPr>
+          <w:rFonts w:cs="Arial"/>
+        </w:rPr>
+        <w:t>er</w:t>
+      </w:r>
+      <w:r>
+        <w:rPr>
+          <w:rFonts w:cs="Arial"/>
+        </w:rPr>
+        <w:t xml:space="preserve"> ved hjelp av en enhetlig og</w:t>
+      </w:r>
+      <w:r>
+        <w:rPr>
+          <w:rFonts w:cs="Arial"/>
+        </w:rPr>
+        <w:t xml:space="preserve"> et</w:t>
+      </w:r>
+      <w:r>
+        <w:rPr>
+          <w:rFonts w:cs="Arial"/>
+        </w:rPr>
+        <w:t xml:space="preserve"> forhåndsdefinert sett av </w:t>
+      </w:r>
+      <w:r>
+        <w:rPr>
+          <w:rFonts w:cs="Arial"/>
+        </w:rPr>
+        <w:t>tilstandsløse</w:t>
+      </w:r>
+      <w:r>
+        <w:rPr>
+          <w:rFonts w:cs="Arial"/>
+        </w:rPr>
+        <w:t xml:space="preserve"> operasjoner. [10]</w:t>
       </w:r>
     </w:p>
     <w:p>
@@ -2870,6 +3279,7 @@
               <w:rPr>
                 <w:b w:val="0"/>
               </w:rPr>
+              <w:lastRenderedPageBreak/>
               <w:t>130341</w:t>
             </w:r>
           </w:p>
@@ -2903,11 +3313,7 @@
         </w:rPr>
       </w:pPr>
       <w:r>
-        <w:t xml:space="preserve">Nevnte studenter er alle med i prosjektgruppen, og vedlagte studentnummer gjelder for NTNU i Ålesund. Denne prosjektgruppen er ansvarlig både for å levere denne forprosjektrapporten </w:t>
-      </w:r>
-      <w:r>
-        <w:lastRenderedPageBreak/>
-        <w:t xml:space="preserve">for kurset </w:t>
+        <w:t xml:space="preserve">Nevnte studenter er alle med i prosjektgruppen, og vedlagte studentnummer gjelder for NTNU i Ålesund. Denne prosjektgruppen er ansvarlig både for å levere denne forprosjektrapporten for kurset </w:t>
       </w:r>
       <w:r>
         <w:rPr>
@@ -3096,11 +3502,19 @@
                 <w:b w:val="0"/>
               </w:rPr>
             </w:pPr>
+            <w:proofErr w:type="spellStart"/>
             <w:r>
               <w:rPr>
                 <w:b w:val="0"/>
               </w:rPr>
-              <w:t>Scrum-master</w:t>
+              <w:t>Scrum</w:t>
+            </w:r>
+            <w:proofErr w:type="spellEnd"/>
+            <w:r>
+              <w:rPr>
+                <w:b w:val="0"/>
+              </w:rPr>
+              <w:t>-master</w:t>
             </w:r>
           </w:p>
         </w:tc>
@@ -3483,8 +3897,13 @@
       <w:r>
         <w:t xml:space="preserve">Oppgaver for </w:t>
       </w:r>
-      <w:r>
-        <w:t>Scrum-master</w:t>
+      <w:proofErr w:type="spellStart"/>
+      <w:r>
+        <w:t>Scrum</w:t>
+      </w:r>
+      <w:proofErr w:type="spellEnd"/>
+      <w:r>
+        <w:t>-master</w:t>
       </w:r>
     </w:p>
     <w:p>
@@ -3502,7 +3921,21 @@
         <w:rPr>
           <w:lang w:eastAsia="nb-NO"/>
         </w:rPr>
-        <w:t>Ansvarlig for det smidige rammeverket Scrum, og at dette rammeverket blir brukt i henhold til dets standarder</w:t>
+        <w:t xml:space="preserve">Ansvarlig for det smidige rammeverket </w:t>
+      </w:r>
+      <w:proofErr w:type="spellStart"/>
+      <w:r>
+        <w:rPr>
+          <w:lang w:eastAsia="nb-NO"/>
+        </w:rPr>
+        <w:t>Scrum</w:t>
+      </w:r>
+      <w:proofErr w:type="spellEnd"/>
+      <w:r>
+        <w:rPr>
+          <w:lang w:eastAsia="nb-NO"/>
+        </w:rPr>
+        <w:t>, og at dette rammeverket blir brukt i henhold til dets standarder</w:t>
       </w:r>
     </w:p>
     <w:p>
@@ -3516,13 +3949,31 @@
           <w:lang w:eastAsia="nb-NO"/>
         </w:rPr>
       </w:pPr>
+      <w:proofErr w:type="spellStart"/>
       <w:r>
         <w:rPr>
           <w:shd w:val="clear" w:color="auto" w:fill="FFFFFF"/>
           <w:lang w:eastAsia="nb-NO"/>
         </w:rPr>
-        <w:t>Scrum-master er ansvarlig for at utviklingsteamet lærer seg å selvorganisere</w:t>
-      </w:r>
+        <w:t>Scrum</w:t>
+      </w:r>
+      <w:proofErr w:type="spellEnd"/>
+      <w:r>
+        <w:rPr>
+          <w:shd w:val="clear" w:color="auto" w:fill="FFFFFF"/>
+          <w:lang w:eastAsia="nb-NO"/>
+        </w:rPr>
+        <w:t xml:space="preserve">-master er ansvarlig for at utviklingsteamet lærer seg å </w:t>
+      </w:r>
+      <w:proofErr w:type="spellStart"/>
+      <w:r>
+        <w:rPr>
+          <w:shd w:val="clear" w:color="auto" w:fill="FFFFFF"/>
+          <w:lang w:eastAsia="nb-NO"/>
+        </w:rPr>
+        <w:t>selvorganisere</w:t>
+      </w:r>
+      <w:proofErr w:type="spellEnd"/>
     </w:p>
     <w:p>
       <w:pPr>
@@ -3535,12 +3986,21 @@
           <w:rFonts w:cs="Arial"/>
         </w:rPr>
       </w:pPr>
+      <w:proofErr w:type="spellStart"/>
       <w:r>
         <w:rPr>
           <w:shd w:val="clear" w:color="auto" w:fill="FFFFFF"/>
           <w:lang w:eastAsia="nb-NO"/>
         </w:rPr>
-        <w:t>Scrum-master er ansvarlig for at man hele tiden forbedrer arbeidsformen og at refleksjonsmøtene fører til forbedring</w:t>
+        <w:t>Scrum</w:t>
+      </w:r>
+      <w:proofErr w:type="spellEnd"/>
+      <w:r>
+        <w:rPr>
+          <w:shd w:val="clear" w:color="auto" w:fill="FFFFFF"/>
+          <w:lang w:eastAsia="nb-NO"/>
+        </w:rPr>
+        <w:t>-master er ansvarlig for at man hele tiden forbedrer arbeidsformen og at refleksjonsmøtene fører til forbedring</w:t>
       </w:r>
     </w:p>
     <w:p>
@@ -3554,17 +4014,39 @@
           <w:rFonts w:cs="Arial"/>
         </w:rPr>
       </w:pPr>
-      <w:r>
-        <w:rPr>
-          <w:rFonts w:cs="Arial"/>
-        </w:rPr>
-        <w:t xml:space="preserve">Planlegge ”sprinter” og evaluere </w:t>
-      </w:r>
-      <w:r>
-        <w:rPr>
-          <w:rFonts w:cs="Arial"/>
-        </w:rPr>
-        <w:t>produktkøen (Product Backlog)</w:t>
+      <w:proofErr w:type="gramStart"/>
+      <w:r>
+        <w:rPr>
+          <w:rFonts w:cs="Arial"/>
+        </w:rPr>
+        <w:t>Planlegge ”sprinter</w:t>
+      </w:r>
+      <w:proofErr w:type="gramEnd"/>
+      <w:r>
+        <w:rPr>
+          <w:rFonts w:cs="Arial"/>
+        </w:rPr>
+        <w:t xml:space="preserve">” og evaluere </w:t>
+      </w:r>
+      <w:r>
+        <w:rPr>
+          <w:rFonts w:cs="Arial"/>
+        </w:rPr>
+        <w:t xml:space="preserve">produktkøen (Product </w:t>
+      </w:r>
+      <w:proofErr w:type="spellStart"/>
+      <w:r>
+        <w:rPr>
+          <w:rFonts w:cs="Arial"/>
+        </w:rPr>
+        <w:t>Backlog</w:t>
+      </w:r>
+      <w:proofErr w:type="spellEnd"/>
+      <w:r>
+        <w:rPr>
+          <w:rFonts w:cs="Arial"/>
+        </w:rPr>
+        <w:t>)</w:t>
       </w:r>
     </w:p>
     <w:p>
@@ -3582,7 +4064,21 @@
         <w:rPr>
           <w:rFonts w:cs="Arial"/>
         </w:rPr>
-        <w:t>Ansvarlig for å sikre at Scrum-teamet fungerer som planlagt</w:t>
+        <w:t xml:space="preserve">Ansvarlig for å sikre at </w:t>
+      </w:r>
+      <w:proofErr w:type="spellStart"/>
+      <w:r>
+        <w:rPr>
+          <w:rFonts w:cs="Arial"/>
+        </w:rPr>
+        <w:t>Scrum</w:t>
+      </w:r>
+      <w:proofErr w:type="spellEnd"/>
+      <w:r>
+        <w:rPr>
+          <w:rFonts w:cs="Arial"/>
+        </w:rPr>
+        <w:t>-teamet fungerer som planlagt</w:t>
       </w:r>
       <w:r>
         <w:rPr>
@@ -3620,54 +4116,1365 @@
           <w:rFonts w:cs="Arial"/>
         </w:rPr>
       </w:pPr>
-      <w:r>
-        <w:rPr>
-          <w:rFonts w:cs="Arial"/>
-        </w:rPr>
-        <w:t>Scrum-master deltar i planlegging og utvikling på samme nivå som resten av prosjektgruppen</w:t>
-      </w:r>
-      <w:bookmarkStart w:id="5" w:name="_GoBack"/>
+      <w:proofErr w:type="spellStart"/>
+      <w:r>
+        <w:rPr>
+          <w:rFonts w:cs="Arial"/>
+        </w:rPr>
+        <w:lastRenderedPageBreak/>
+        <w:t>Scrum</w:t>
+      </w:r>
+      <w:proofErr w:type="spellEnd"/>
+      <w:r>
+        <w:rPr>
+          <w:rFonts w:cs="Arial"/>
+        </w:rPr>
+        <w:t>-master deltar i planlegging og utvikling på samme nivå som resten av prosjektgruppen</w:t>
+      </w:r>
+    </w:p>
+    <w:p>
+      <w:pPr>
+        <w:pStyle w:val="Overskrift2"/>
+      </w:pPr>
+      <w:bookmarkStart w:id="5" w:name="__RefHeading__130_508476349"/>
       <w:bookmarkEnd w:id="5"/>
+      <w:r>
+        <w:t>Styringsgruppe (veileder og kontaktperson oppdragsgiver)</w:t>
+      </w:r>
+    </w:p>
+    <w:p>
+      <w:pPr>
+        <w:pStyle w:val="Brdtekst"/>
+        <w:ind w:left="709"/>
+        <w:rPr>
+          <w:b/>
+        </w:rPr>
+      </w:pPr>
+      <w:r>
+        <w:br/>
+      </w:r>
+      <w:r>
+        <w:rPr>
+          <w:b/>
+        </w:rPr>
+        <w:t>Oppdragsgiver</w:t>
+      </w:r>
+      <w:r>
+        <w:rPr>
+          <w:b/>
+        </w:rPr>
+        <w:t xml:space="preserve"> og veileder</w:t>
+      </w:r>
+      <w:r>
+        <w:rPr>
+          <w:b/>
+        </w:rPr>
+        <w:t xml:space="preserve"> *</w:t>
+      </w:r>
+      <w:r>
+        <w:rPr>
+          <w:b/>
+        </w:rPr>
+        <w:t>:</w:t>
+      </w:r>
+    </w:p>
+    <w:p>
+      <w:pPr>
+        <w:pStyle w:val="Brdtekst"/>
+        <w:ind w:left="709"/>
+      </w:pPr>
+      <w:r>
+        <w:t>Arne Styve, universitetslektor hos NTNU i Ålesund</w:t>
+      </w:r>
+      <w:r>
+        <w:br/>
+        <w:t xml:space="preserve">Mobil: </w:t>
+      </w:r>
+      <w:r>
+        <w:t>464 74 059</w:t>
+      </w:r>
+      <w:r>
+        <w:br/>
+        <w:t>E-post: asty@ntnu.no</w:t>
+      </w:r>
+      <w:r>
+        <w:br/>
+      </w:r>
+      <w:r>
+        <w:br/>
+        <w:t>* Arne Styve vil i dette prosjektet påta seg en dobbeltrolle som både oppdragsgiver og veileder. Vi forventer at dette ikke vil skape noen form for problemer. I spesifikke tilfeller vil andre personer fra fagmiljøet på NTNU i Ålesund kunne bistå med veiledningen i prosjektet, men dette er ikke planlagt per nå.</w:t>
+      </w:r>
+    </w:p>
+    <w:p>
+      <w:pPr>
+        <w:pStyle w:val="Overskrift1"/>
+      </w:pPr>
+      <w:bookmarkStart w:id="6" w:name="__RefHeading__132_508476349"/>
+      <w:bookmarkEnd w:id="6"/>
+      <w:r>
+        <w:t>AVTALER</w:t>
+      </w:r>
     </w:p>
     <w:p>
       <w:pPr>
         <w:pStyle w:val="Overskrift2"/>
       </w:pPr>
-      <w:bookmarkStart w:id="6" w:name="__RefHeading__130_508476349"/>
-      <w:bookmarkEnd w:id="6"/>
-      <w:r>
+      <w:bookmarkStart w:id="7" w:name="__RefHeading__134_508476349"/>
+      <w:bookmarkEnd w:id="7"/>
+      <w:r>
+        <w:t>Avtale med oppdragsgiver</w:t>
+      </w:r>
+    </w:p>
+    <w:p>
+      <w:pPr>
+        <w:pStyle w:val="Brdtekst"/>
+        <w:ind w:left="709"/>
+      </w:pPr>
+      <w:r>
+        <w:br/>
+      </w:r>
+    </w:p>
+    <w:p>
+      <w:pPr>
+        <w:pStyle w:val="Overskrift2"/>
+      </w:pPr>
+      <w:bookmarkStart w:id="8" w:name="__RefHeading__136_508476349"/>
+      <w:bookmarkEnd w:id="8"/>
+      <w:r>
+        <w:t>Arbeidssted og ressurser</w:t>
+      </w:r>
+    </w:p>
+    <w:p>
+      <w:pPr>
+        <w:ind w:left="709"/>
+        <w:rPr>
+          <w:rFonts w:cs="Arial"/>
+        </w:rPr>
+      </w:pPr>
+      <w:r>
+        <w:rPr>
+          <w:rFonts w:cs="Arial"/>
+        </w:rPr>
+        <w:br/>
+        <w:t>Prosjektgruppen sitt arbeidssted vil i</w:t>
+      </w:r>
+      <w:r>
+        <w:rPr>
+          <w:rFonts w:cs="Arial"/>
+        </w:rPr>
+        <w:t xml:space="preserve"> hovedsak være i NTNU </w:t>
+      </w:r>
+      <w:r>
+        <w:rPr>
+          <w:rFonts w:cs="Arial"/>
+        </w:rPr>
+        <w:t xml:space="preserve">sine lokaler i </w:t>
+      </w:r>
+      <w:r>
+        <w:rPr>
+          <w:rFonts w:cs="Arial"/>
+        </w:rPr>
+        <w:t xml:space="preserve">Larsgårdsvegen 2 i Ålesund. Rom L167 i lab-bygget er avsatt til arbeid med bacheloroppgavene hele vårsemesteret 2017, og dette vil være det primære arbeidsted. </w:t>
+      </w:r>
+    </w:p>
+    <w:p>
+      <w:pPr>
+        <w:ind w:left="709"/>
+        <w:rPr>
+          <w:rFonts w:cs="Arial"/>
+        </w:rPr>
+      </w:pPr>
+      <w:r>
+        <w:rPr>
+          <w:rFonts w:cs="Arial"/>
+        </w:rPr>
+        <w:t xml:space="preserve">I tillegg til dette vil forelesere og andre eksperter være tilgjengelig i NTNU sine lokaler, for eventuelle konsultasjoner. </w:t>
+      </w:r>
+    </w:p>
+    <w:p>
+      <w:pPr>
+        <w:ind w:left="709"/>
+        <w:rPr>
+          <w:rFonts w:cs="Arial"/>
+        </w:rPr>
+      </w:pPr>
+      <w:r>
+        <w:rPr>
+          <w:rFonts w:cs="Arial"/>
+        </w:rPr>
+        <w:br/>
+      </w:r>
+      <w:r>
+        <w:rPr>
+          <w:rFonts w:cs="Arial"/>
+        </w:rPr>
+        <w:t>Når det kommer til ressurser prosjektgruppen vil benytte seg av under utviklingen av prosjektet, er alle medlemmene i gruppen utstyrte med private bærbare datamaskiner. Disse vil være det primære verktøyet når det kommer til maskinvare. I tillegg til dette, vil NTNU ha tilgjengelig dedikerte virtuelle servere for databasehåndtering</w:t>
+      </w:r>
+      <w:r>
+        <w:rPr>
+          <w:rFonts w:cs="Arial"/>
+        </w:rPr>
+        <w:t xml:space="preserve">, </w:t>
+      </w:r>
+      <w:r>
+        <w:rPr>
+          <w:rFonts w:cs="Arial"/>
+        </w:rPr>
+        <w:t>serverløsning</w:t>
+      </w:r>
+      <w:r>
+        <w:rPr>
+          <w:rFonts w:cs="Arial"/>
+        </w:rPr>
+        <w:t xml:space="preserve"> og web</w:t>
+      </w:r>
+      <w:r>
+        <w:rPr>
+          <w:rFonts w:cs="Arial"/>
+        </w:rPr>
+        <w:t>applikasjon</w:t>
+      </w:r>
+      <w:r>
+        <w:rPr>
+          <w:rFonts w:cs="Arial"/>
+        </w:rPr>
+        <w:t>.</w:t>
+      </w:r>
+    </w:p>
+    <w:p>
+      <w:pPr>
+        <w:ind w:left="709"/>
+        <w:rPr>
+          <w:rFonts w:cs="Arial"/>
+        </w:rPr>
+      </w:pPr>
+    </w:p>
+    <w:p>
+      <w:pPr>
+        <w:ind w:left="709"/>
+        <w:rPr>
+          <w:rFonts w:cs="Arial"/>
+        </w:rPr>
+      </w:pPr>
+      <w:r>
+        <w:rPr>
+          <w:rFonts w:cs="Arial"/>
+        </w:rPr>
+        <w:t xml:space="preserve">Det vil bli brukt flere forskjellige utviklingsmiljøer i dette prosjektet, da det inneholder flere forskjellige deler (som database, server og webapplikasjon). Alle disse delene vil bli utviklet ved hjelp av programvare som er gratis tilgjengelig for brukere fra leverandør, eller tilgjengelig gjennom NTNU sine biblioteker for programvare. </w:t>
+      </w:r>
+    </w:p>
+    <w:p>
+      <w:pPr>
+        <w:ind w:left="709"/>
+        <w:rPr>
+          <w:rFonts w:cs="Arial"/>
+        </w:rPr>
+      </w:pPr>
+    </w:p>
+    <w:p>
+      <w:pPr>
+        <w:ind w:left="709"/>
+        <w:rPr>
+          <w:rFonts w:cs="Arial"/>
+        </w:rPr>
+      </w:pPr>
+      <w:r>
+        <w:rPr>
+          <w:rFonts w:cs="Arial"/>
+        </w:rPr>
+        <w:t>De fleste av detaljene rundt prosjektet vil bli holdt tilbake fra offentlig avsløring</w:t>
+      </w:r>
+      <w:r>
+        <w:rPr>
+          <w:rFonts w:cs="Arial"/>
+        </w:rPr>
+        <w:t>, og en avtale om konfidensialitet vil bli inngått mellom prosjektgruppen og oppdr</w:t>
+      </w:r>
+      <w:r>
+        <w:rPr>
+          <w:rFonts w:cs="Arial"/>
+        </w:rPr>
+        <w:t xml:space="preserve">agsgiver i tilfelle </w:t>
+      </w:r>
+      <w:r>
+        <w:rPr>
+          <w:rFonts w:cs="Arial"/>
+        </w:rPr>
+        <w:t>slik informasjon er presentert til prosjektgruppen.</w:t>
+      </w:r>
+    </w:p>
+    <w:p>
+      <w:pPr>
+        <w:ind w:left="709"/>
+        <w:rPr>
+          <w:rFonts w:cs="Arial"/>
+        </w:rPr>
+      </w:pPr>
+    </w:p>
+    <w:p>
+      <w:pPr>
+        <w:ind w:left="709"/>
+        <w:rPr>
+          <w:rFonts w:cs="Arial"/>
+        </w:rPr>
+      </w:pPr>
+      <w:r>
+        <w:rPr>
+          <w:rFonts w:cs="Arial"/>
+        </w:rPr>
+        <w:t>Møter mellom prosjektgruppen og styringsgruppen vil</w:t>
+      </w:r>
+      <w:r>
+        <w:rPr>
+          <w:rFonts w:cs="Arial"/>
+        </w:rPr>
+        <w:t xml:space="preserve"> bli</w:t>
+      </w:r>
+      <w:r>
+        <w:rPr>
+          <w:rFonts w:cs="Arial"/>
+        </w:rPr>
+        <w:t xml:space="preserve"> forsøkt avholdt annenhver uke.</w:t>
+      </w:r>
+      <w:r>
+        <w:rPr>
+          <w:rFonts w:cs="Arial"/>
+        </w:rPr>
+        <w:br/>
+      </w:r>
+    </w:p>
+    <w:p>
+      <w:pPr>
+        <w:pStyle w:val="Overskrift2"/>
+      </w:pPr>
+      <w:bookmarkStart w:id="9" w:name="__RefHeading__138_508476349"/>
+      <w:bookmarkEnd w:id="9"/>
+      <w:r>
+        <w:t>Gruppenormer – samarbeidsregler – holdninger</w:t>
+      </w:r>
+    </w:p>
+    <w:p>
+      <w:pPr>
+        <w:rPr>
+          <w:rFonts w:cs="Arial"/>
+        </w:rPr>
+      </w:pPr>
+    </w:p>
+    <w:p>
+      <w:pPr>
+        <w:ind w:left="708"/>
+        <w:rPr>
+          <w:rFonts w:cs="Arial"/>
+        </w:rPr>
+      </w:pPr>
+      <w:r>
+        <w:rPr>
+          <w:rFonts w:cs="Arial"/>
+        </w:rPr>
+        <w:t>Gruppenormer og samarbeidsregler som vil være fundamentet i prosjektarbeidet inkluderer følgende punkter:</w:t>
+      </w:r>
+      <w:r>
+        <w:rPr>
+          <w:rFonts w:cs="Arial"/>
+        </w:rPr>
+        <w:br/>
+      </w:r>
+    </w:p>
+    <w:p>
+      <w:pPr>
+        <w:pStyle w:val="Listeavsnitt"/>
+        <w:numPr>
+          <w:ilvl w:val="0"/>
+          <w:numId w:val="23"/>
+        </w:numPr>
+        <w:rPr>
+          <w:rFonts w:cs="Arial"/>
+        </w:rPr>
+      </w:pPr>
+      <w:r>
+        <w:rPr>
+          <w:rFonts w:cs="Arial"/>
+        </w:rPr>
+        <w:t>Møter i prosjektgruppen skal begynne, og slutte, på avtalt klokkeslett</w:t>
+      </w:r>
+    </w:p>
+    <w:p>
+      <w:pPr>
+        <w:pStyle w:val="Listeavsnitt"/>
+        <w:numPr>
+          <w:ilvl w:val="0"/>
+          <w:numId w:val="23"/>
+        </w:numPr>
+        <w:rPr>
+          <w:rFonts w:cs="Arial"/>
+        </w:rPr>
+      </w:pPr>
+      <w:r>
+        <w:rPr>
+          <w:rFonts w:cs="Arial"/>
+        </w:rPr>
+        <w:t>Møter mellom prosjektgruppen og styringsgruppen skal begynne, og slutte, på avtalt klokkeslett</w:t>
+      </w:r>
+    </w:p>
+    <w:p>
+      <w:pPr>
+        <w:pStyle w:val="Listeavsnitt"/>
+        <w:numPr>
+          <w:ilvl w:val="0"/>
+          <w:numId w:val="23"/>
+        </w:numPr>
+        <w:rPr>
+          <w:rFonts w:cs="Arial"/>
+        </w:rPr>
+      </w:pPr>
+      <w:r>
+        <w:rPr>
+          <w:rFonts w:cs="Arial"/>
+        </w:rPr>
         <w:lastRenderedPageBreak/>
-        <w:t>Styringsgruppe (veileder og kontaktperson oppdragsgiver)</w:t>
-      </w:r>
+        <w:t>Alle medlemmene i prosjektgruppen skal kunne delta i bestemmelser og avgjørelser relatert til prosjektet</w:t>
+      </w:r>
+    </w:p>
+    <w:p>
+      <w:pPr>
+        <w:pStyle w:val="Listeavsnitt"/>
+        <w:numPr>
+          <w:ilvl w:val="0"/>
+          <w:numId w:val="23"/>
+        </w:numPr>
+        <w:rPr>
+          <w:rFonts w:cs="Arial"/>
+        </w:rPr>
+      </w:pPr>
+      <w:r>
+        <w:rPr>
+          <w:rFonts w:cs="Arial"/>
+        </w:rPr>
+        <w:t>Det skal oppfordres til samarbeid og åpenhet i løpet av prosjektets levetid</w:t>
+      </w:r>
+    </w:p>
+    <w:p>
+      <w:pPr>
+        <w:pStyle w:val="Listeavsnitt"/>
+        <w:numPr>
+          <w:ilvl w:val="0"/>
+          <w:numId w:val="23"/>
+        </w:numPr>
+        <w:rPr>
+          <w:rFonts w:cs="Arial"/>
+        </w:rPr>
+      </w:pPr>
+      <w:r>
+        <w:rPr>
+          <w:rFonts w:cs="Arial"/>
+        </w:rPr>
+        <w:t>En positiv holdning til prosjektet og håndheving av god oppførsel skal utgjøre grunnlaget for arbeidet</w:t>
+      </w:r>
+    </w:p>
+    <w:p>
+      <w:pPr>
+        <w:pStyle w:val="Listeavsnitt"/>
+        <w:numPr>
+          <w:ilvl w:val="0"/>
+          <w:numId w:val="23"/>
+        </w:numPr>
+        <w:rPr>
+          <w:rFonts w:cs="Arial"/>
+        </w:rPr>
+      </w:pPr>
+      <w:r>
+        <w:rPr>
+          <w:rFonts w:cs="Arial"/>
+        </w:rPr>
+        <w:t xml:space="preserve">Det skal være </w:t>
+      </w:r>
+      <w:r>
+        <w:rPr>
+          <w:rFonts w:cs="Arial"/>
+        </w:rPr>
+        <w:t>stort fokus</w:t>
+      </w:r>
+      <w:r>
+        <w:rPr>
+          <w:rFonts w:cs="Arial"/>
+        </w:rPr>
+        <w:t xml:space="preserve"> på informasjonssikkerhet og sikker drift av systemet i sin helhet, i samsvar med gjeldende lover, regler og normer</w:t>
+      </w:r>
+    </w:p>
+    <w:p>
+      <w:pPr>
+        <w:pStyle w:val="Listeavsnitt"/>
+        <w:numPr>
+          <w:ilvl w:val="0"/>
+          <w:numId w:val="23"/>
+        </w:numPr>
+        <w:rPr>
+          <w:rFonts w:cs="Arial"/>
+        </w:rPr>
+      </w:pPr>
+      <w:r>
+        <w:rPr>
+          <w:rFonts w:cs="Arial"/>
+        </w:rPr>
+        <w:t>Fravær fra avtalt arbeidstid skal meldes inn i så god tid i forveien som mulig, slik at det kan håndteres på best mulig måte av prosjektgruppen i sin helhet</w:t>
+      </w:r>
+      <w:r>
+        <w:rPr>
+          <w:rFonts w:cs="Arial"/>
+        </w:rPr>
+        <w:br/>
+      </w:r>
+    </w:p>
+    <w:p>
+      <w:pPr>
+        <w:ind w:left="708"/>
+        <w:rPr>
+          <w:rFonts w:cs="Arial"/>
+        </w:rPr>
+      </w:pPr>
+      <w:r>
+        <w:rPr>
+          <w:rFonts w:cs="Arial"/>
+        </w:rPr>
+        <w:t>Holdninger til prosjektet og ingeniørfaget som profesjon:</w:t>
+      </w:r>
+    </w:p>
+    <w:p>
+      <w:pPr>
+        <w:ind w:left="708"/>
+        <w:rPr>
+          <w:rFonts w:cs="Arial"/>
+        </w:rPr>
+      </w:pPr>
+    </w:p>
+    <w:p>
+      <w:pPr>
+        <w:pStyle w:val="Listeavsnitt"/>
+        <w:numPr>
+          <w:ilvl w:val="0"/>
+          <w:numId w:val="25"/>
+        </w:numPr>
+        <w:rPr>
+          <w:rFonts w:cs="Arial"/>
+        </w:rPr>
+      </w:pPr>
+      <w:r>
+        <w:rPr>
+          <w:rFonts w:cs="Arial"/>
+        </w:rPr>
+        <w:t xml:space="preserve">Vi skal vise respekt for kolleger og samarbeidspartnere </w:t>
+      </w:r>
+      <w:r>
+        <w:rPr>
+          <w:rFonts w:cs="Arial"/>
+        </w:rPr>
+        <w:t>uavhengig av kjønn, livssituasjo</w:t>
+      </w:r>
+      <w:r>
+        <w:rPr>
+          <w:rFonts w:cs="Arial"/>
+        </w:rPr>
+        <w:t>n, kultur og etnisk opprinnelse. Dette innebærer å:</w:t>
+      </w:r>
+    </w:p>
+    <w:p>
+      <w:pPr>
+        <w:pStyle w:val="Listeavsnitt"/>
+        <w:numPr>
+          <w:ilvl w:val="1"/>
+          <w:numId w:val="25"/>
+        </w:numPr>
+        <w:rPr>
+          <w:rFonts w:cs="Arial"/>
+        </w:rPr>
+      </w:pPr>
+      <w:r>
+        <w:rPr>
+          <w:rFonts w:cs="Arial"/>
+        </w:rPr>
+        <w:t>v</w:t>
+      </w:r>
+      <w:r>
+        <w:rPr>
+          <w:rFonts w:cs="Arial"/>
+        </w:rPr>
+        <w:t>ise respekt for menneskets iboende verdighet</w:t>
+      </w:r>
+    </w:p>
+    <w:p>
+      <w:pPr>
+        <w:pStyle w:val="Listeavsnitt"/>
+        <w:numPr>
+          <w:ilvl w:val="1"/>
+          <w:numId w:val="25"/>
+        </w:numPr>
+        <w:rPr>
+          <w:rFonts w:cs="Arial"/>
+        </w:rPr>
+      </w:pPr>
+      <w:r>
+        <w:rPr>
+          <w:rFonts w:cs="Arial"/>
+        </w:rPr>
+        <w:t>r</w:t>
+      </w:r>
+      <w:r>
+        <w:rPr>
+          <w:rFonts w:cs="Arial"/>
+        </w:rPr>
+        <w:t>espektere tradisjoner og kulturelle verdier</w:t>
+      </w:r>
+    </w:p>
+    <w:p>
+      <w:pPr>
+        <w:pStyle w:val="Listeavsnitt"/>
+        <w:numPr>
+          <w:ilvl w:val="1"/>
+          <w:numId w:val="25"/>
+        </w:numPr>
+        <w:rPr>
+          <w:rFonts w:cs="Arial"/>
+        </w:rPr>
+      </w:pPr>
+      <w:r>
+        <w:rPr>
+          <w:rFonts w:cs="Arial"/>
+        </w:rPr>
+        <w:t>h</w:t>
+      </w:r>
+      <w:r>
+        <w:rPr>
+          <w:rFonts w:cs="Arial"/>
+        </w:rPr>
+        <w:t>a respekt for andres fag- og ansvarsområde og gi anerkjennelse for deres arbeid</w:t>
+      </w:r>
+    </w:p>
+    <w:p>
+      <w:pPr>
+        <w:pStyle w:val="Listeavsnitt"/>
+        <w:numPr>
+          <w:ilvl w:val="1"/>
+          <w:numId w:val="25"/>
+        </w:numPr>
+        <w:rPr>
+          <w:rFonts w:cs="Arial"/>
+        </w:rPr>
+      </w:pPr>
+      <w:r>
+        <w:rPr>
+          <w:rFonts w:cs="Arial"/>
+        </w:rPr>
+        <w:t>b</w:t>
+      </w:r>
+      <w:r>
+        <w:rPr>
+          <w:rFonts w:cs="Arial"/>
+        </w:rPr>
+        <w:t>idra til et godt arbeidsmiljø gjennom åpenhet, ærlighet og utvist toleranse</w:t>
+      </w:r>
+    </w:p>
+    <w:p>
+      <w:pPr>
+        <w:pStyle w:val="Listeavsnitt"/>
+        <w:numPr>
+          <w:ilvl w:val="0"/>
+          <w:numId w:val="25"/>
+        </w:numPr>
+        <w:rPr>
+          <w:rFonts w:cs="Arial"/>
+        </w:rPr>
+      </w:pPr>
+      <w:r>
+        <w:rPr>
+          <w:rFonts w:cs="Arial"/>
+        </w:rPr>
+        <w:t>Vi skal vedkjenne vårt faglige ansvar og utføre vårt arbeid i henhold til anerkjente kvalitetsnormer. Dette innebærer å:</w:t>
+      </w:r>
+    </w:p>
+    <w:p>
+      <w:pPr>
+        <w:pStyle w:val="Listeavsnitt"/>
+        <w:numPr>
+          <w:ilvl w:val="1"/>
+          <w:numId w:val="25"/>
+        </w:numPr>
+        <w:rPr>
+          <w:rFonts w:cs="Arial"/>
+        </w:rPr>
+      </w:pPr>
+      <w:r>
+        <w:rPr>
+          <w:rFonts w:cs="Arial"/>
+        </w:rPr>
+        <w:t>a</w:t>
+      </w:r>
+      <w:r>
+        <w:rPr>
+          <w:rFonts w:cs="Arial"/>
+        </w:rPr>
+        <w:t>jourføre og videreutvikle egen kompetanse for å sikre k</w:t>
+      </w:r>
+      <w:r>
+        <w:rPr>
+          <w:rFonts w:cs="Arial"/>
+        </w:rPr>
+        <w:t>valiteten i profesjonsutøvelsen</w:t>
+      </w:r>
+    </w:p>
+    <w:p>
+      <w:pPr>
+        <w:pStyle w:val="Listeavsnitt"/>
+        <w:numPr>
+          <w:ilvl w:val="1"/>
+          <w:numId w:val="25"/>
+        </w:numPr>
+        <w:rPr>
+          <w:rFonts w:cs="Arial"/>
+        </w:rPr>
+      </w:pPr>
+      <w:r>
+        <w:rPr>
+          <w:rFonts w:cs="Arial"/>
+        </w:rPr>
+        <w:t>utføre pålagte oppgaver på en faglig forsvarlig måte</w:t>
+      </w:r>
+    </w:p>
+    <w:p>
+      <w:pPr>
+        <w:pStyle w:val="Listeavsnitt"/>
+        <w:numPr>
+          <w:ilvl w:val="1"/>
+          <w:numId w:val="25"/>
+        </w:numPr>
+        <w:rPr>
+          <w:rFonts w:cs="Arial"/>
+        </w:rPr>
+      </w:pPr>
+      <w:r>
+        <w:rPr>
+          <w:rFonts w:cs="Arial"/>
+        </w:rPr>
+        <w:t>dele sin kunnskap med kolleger slik at resultatet blir best mulig</w:t>
+      </w:r>
+    </w:p>
+    <w:p>
+      <w:pPr>
+        <w:pStyle w:val="Listeavsnitt"/>
+        <w:numPr>
+          <w:ilvl w:val="1"/>
+          <w:numId w:val="25"/>
+        </w:numPr>
+        <w:rPr>
+          <w:rFonts w:cs="Arial"/>
+        </w:rPr>
+      </w:pPr>
+      <w:r>
+        <w:rPr>
+          <w:rFonts w:cs="Arial"/>
+        </w:rPr>
+        <w:t>gi anbefalinger og velge faglige løsninger med fokus på kundens behov</w:t>
+      </w:r>
+    </w:p>
+    <w:p>
+      <w:pPr>
+        <w:pStyle w:val="Listeavsnitt"/>
+        <w:numPr>
+          <w:ilvl w:val="1"/>
+          <w:numId w:val="25"/>
+        </w:numPr>
+        <w:rPr>
+          <w:rFonts w:cs="Arial"/>
+        </w:rPr>
+      </w:pPr>
+      <w:r>
+        <w:rPr>
+          <w:rFonts w:cs="Arial"/>
+        </w:rPr>
+        <w:t>være årvåken overfor de etiske sidene ved arbeidet som utføres</w:t>
+      </w:r>
+    </w:p>
+    <w:p>
+      <w:pPr>
+        <w:pStyle w:val="Listeavsnitt"/>
+        <w:numPr>
+          <w:ilvl w:val="1"/>
+          <w:numId w:val="25"/>
+        </w:numPr>
+        <w:rPr>
+          <w:rFonts w:cs="Arial"/>
+        </w:rPr>
+      </w:pPr>
+      <w:r>
+        <w:rPr>
+          <w:rFonts w:cs="Arial"/>
+        </w:rPr>
+        <w:t>opptre lojalt overfor arbeidsgiver så lenge det samsvarer med våre etiske retningslinjer</w:t>
+      </w:r>
+    </w:p>
+    <w:p>
+      <w:pPr>
+        <w:pStyle w:val="Listeavsnitt"/>
+        <w:numPr>
+          <w:ilvl w:val="1"/>
+          <w:numId w:val="25"/>
+        </w:numPr>
+        <w:rPr>
+          <w:rFonts w:cs="Arial"/>
+        </w:rPr>
+      </w:pPr>
+      <w:r>
+        <w:rPr>
+          <w:rFonts w:cs="Arial"/>
+        </w:rPr>
+        <w:t>avklare forhold som kan påvirke egen habilitet, med dem det kan ha betydning for</w:t>
+      </w:r>
+    </w:p>
+    <w:p>
+      <w:pPr>
+        <w:pStyle w:val="Listeavsnitt"/>
+        <w:numPr>
+          <w:ilvl w:val="1"/>
+          <w:numId w:val="25"/>
+        </w:numPr>
+        <w:rPr>
+          <w:rFonts w:cs="Arial"/>
+        </w:rPr>
+      </w:pPr>
+      <w:r>
+        <w:rPr>
+          <w:rFonts w:cs="Arial"/>
+        </w:rPr>
+        <w:t>unngå forhold som kan påvirke egen objektivitet i relasjon til kunder og leverandører</w:t>
+      </w:r>
+    </w:p>
+    <w:p>
+      <w:pPr>
+        <w:pStyle w:val="Listeavsnitt"/>
+        <w:numPr>
+          <w:ilvl w:val="0"/>
+          <w:numId w:val="25"/>
+        </w:numPr>
+        <w:rPr>
+          <w:rFonts w:cs="Arial"/>
+        </w:rPr>
+      </w:pPr>
+      <w:r>
+        <w:rPr>
+          <w:rFonts w:cs="Arial"/>
+        </w:rPr>
+        <w:t>Vi skal vise respekt for samspillet mellom teknologi og menneskelige verdier og bidra til åpenhet om konsekvenser av teknologiske løsninger for miljø og enkeltindivid. Dette innebærer å:</w:t>
+      </w:r>
+    </w:p>
+    <w:p>
+      <w:pPr>
+        <w:pStyle w:val="Listeavsnitt"/>
+        <w:numPr>
+          <w:ilvl w:val="1"/>
+          <w:numId w:val="25"/>
+        </w:numPr>
+        <w:rPr>
+          <w:rFonts w:cs="Arial"/>
+        </w:rPr>
+      </w:pPr>
+      <w:r>
+        <w:rPr>
+          <w:rFonts w:cs="Arial"/>
+        </w:rPr>
+        <w:t>arbeide for å utvikle tekniske løsninger som vektlegger forholdet til natur, miljø og enkeltindivid</w:t>
+      </w:r>
+    </w:p>
+    <w:p>
+      <w:pPr>
+        <w:pStyle w:val="Listeavsnitt"/>
+        <w:numPr>
+          <w:ilvl w:val="1"/>
+          <w:numId w:val="25"/>
+        </w:numPr>
+        <w:rPr>
+          <w:rFonts w:cs="Arial"/>
+        </w:rPr>
+      </w:pPr>
+      <w:r>
+        <w:rPr>
+          <w:rFonts w:cs="Arial"/>
+        </w:rPr>
+        <w:t>bidra til teknologiske løsninger som styrker utviklingen og sikrer våre felles ressurser</w:t>
+      </w:r>
+    </w:p>
+    <w:p>
+      <w:pPr>
+        <w:pStyle w:val="Listeavsnitt"/>
+        <w:numPr>
+          <w:ilvl w:val="1"/>
+          <w:numId w:val="25"/>
+        </w:numPr>
+        <w:rPr>
+          <w:rFonts w:cs="Arial"/>
+        </w:rPr>
+      </w:pPr>
+      <w:r>
+        <w:rPr>
+          <w:rFonts w:cs="Arial"/>
+        </w:rPr>
+        <w:t>synliggjøre miljømessige konsekvenser av valgte teknologiske løsninger</w:t>
+      </w:r>
+    </w:p>
+    <w:p>
+      <w:pPr>
+        <w:pStyle w:val="Listeavsnitt"/>
+        <w:numPr>
+          <w:ilvl w:val="1"/>
+          <w:numId w:val="25"/>
+        </w:numPr>
+        <w:rPr>
+          <w:rFonts w:cs="Arial"/>
+        </w:rPr>
+      </w:pPr>
+      <w:r>
+        <w:rPr>
+          <w:rFonts w:cs="Arial"/>
+        </w:rPr>
+        <w:t>bidra med egen kompetanse i samfunnsdebatten i spørsmål knyttet til naturvitenskap og teknologi</w:t>
+      </w:r>
+      <w:r>
+        <w:rPr>
+          <w:rFonts w:cs="Arial"/>
+        </w:rPr>
+        <w:br/>
+        <w:t>(</w:t>
+      </w:r>
+      <w:r>
+        <w:rPr>
+          <w:rFonts w:cs="Arial"/>
+        </w:rPr>
+        <w:t>De ovennevnte</w:t>
+      </w:r>
+      <w:r>
+        <w:rPr>
+          <w:rFonts w:cs="Arial"/>
+        </w:rPr>
+        <w:t xml:space="preserve"> punktene er inspirert av </w:t>
+      </w:r>
+      <w:proofErr w:type="spellStart"/>
+      <w:r>
+        <w:rPr>
+          <w:rFonts w:cs="Arial"/>
+        </w:rPr>
+        <w:t>NITO</w:t>
+      </w:r>
+      <w:proofErr w:type="spellEnd"/>
+      <w:r>
+        <w:rPr>
+          <w:rFonts w:cs="Arial"/>
+        </w:rPr>
+        <w:t xml:space="preserve"> sine etiske retningslinjer [9])</w:t>
+      </w:r>
+      <w:r>
+        <w:rPr>
+          <w:rFonts w:cs="Arial"/>
+        </w:rPr>
+        <w:br/>
+      </w:r>
+    </w:p>
+    <w:p>
+      <w:pPr>
+        <w:pStyle w:val="Listeavsnitt"/>
+        <w:numPr>
+          <w:ilvl w:val="0"/>
+          <w:numId w:val="29"/>
+        </w:numPr>
+        <w:rPr>
+          <w:rFonts w:cs="Arial"/>
+        </w:rPr>
+      </w:pPr>
+      <w:r>
+        <w:rPr>
+          <w:rFonts w:cs="Arial"/>
+        </w:rPr>
+        <w:t>Vi skal være ærlig om egen kompetanse, og ikke påta oss oppgaver vi ikke er kvalifisert til</w:t>
+      </w:r>
+    </w:p>
+    <w:p>
+      <w:pPr>
+        <w:pStyle w:val="Listeavsnitt"/>
+        <w:numPr>
+          <w:ilvl w:val="0"/>
+          <w:numId w:val="29"/>
+        </w:numPr>
+        <w:rPr>
+          <w:rFonts w:cs="Arial"/>
+        </w:rPr>
+      </w:pPr>
+      <w:r>
+        <w:rPr>
+          <w:rFonts w:cs="Arial"/>
+        </w:rPr>
+        <w:t>Vi skal ikke overta en kollegas oppgave(r) uten samtykke fra vedkommende</w:t>
+      </w:r>
+    </w:p>
+    <w:p>
+      <w:pPr>
+        <w:pStyle w:val="Listeavsnitt"/>
+        <w:ind w:left="1440"/>
+        <w:rPr>
+          <w:rFonts w:cs="Arial"/>
+        </w:rPr>
+      </w:pPr>
     </w:p>
     <w:p>
       <w:pPr>
         <w:pStyle w:val="Overskrift1"/>
       </w:pPr>
-      <w:bookmarkStart w:id="7" w:name="__RefHeading__132_508476349"/>
-      <w:bookmarkEnd w:id="7"/>
-      <w:r>
-        <w:t>AVTALER</w:t>
+      <w:bookmarkStart w:id="10" w:name="__RefHeading__140_508476349"/>
+      <w:bookmarkEnd w:id="10"/>
+      <w:r>
+        <w:t>PROSJEKTBESKRIVELSE</w:t>
       </w:r>
     </w:p>
     <w:p>
       <w:pPr>
         <w:pStyle w:val="Overskrift2"/>
       </w:pPr>
-      <w:bookmarkStart w:id="8" w:name="__RefHeading__134_508476349"/>
-      <w:bookmarkEnd w:id="8"/>
-      <w:r>
-        <w:t>Avtale med oppdragsgiver</w:t>
-      </w:r>
+      <w:bookmarkStart w:id="11" w:name="__RefHeading__142_508476349"/>
+      <w:bookmarkEnd w:id="11"/>
+      <w:r>
+        <w:t>Problemstilling - målsetting - hensikt</w:t>
+      </w:r>
+    </w:p>
+    <w:p>
+      <w:pPr>
+        <w:ind w:left="708" w:firstLine="12"/>
+        <w:rPr>
+          <w:rFonts w:cs="Arial"/>
+        </w:rPr>
+      </w:pPr>
+      <w:r>
+        <w:rPr>
+          <w:rFonts w:cs="Arial"/>
+        </w:rPr>
+        <w:t>Formuleringer av den grunnleggende problemstillingen og hva en skal komme fram til i løpet av prosjektet – hovedmål og evt. delmål. Gjerne med en inndeling eller beskrivelse som skjelner mellom effektmål (verdim</w:t>
+      </w:r>
+      <w:r>
+        <w:rPr>
+          <w:rFonts w:cs="Arial"/>
+        </w:rPr>
+        <w:t>ål), resultatmål og prosessmål.</w:t>
+      </w:r>
+    </w:p>
+    <w:p>
+      <w:pPr>
+        <w:ind w:left="708" w:firstLine="12"/>
+        <w:rPr>
+          <w:rFonts w:cs="Arial"/>
+        </w:rPr>
+      </w:pPr>
+    </w:p>
+    <w:p>
+      <w:pPr>
+        <w:ind w:left="708" w:firstLine="12"/>
+        <w:rPr>
+          <w:rFonts w:cs="Arial"/>
+        </w:rPr>
+      </w:pPr>
+      <w:r>
+        <w:rPr>
+          <w:rFonts w:cs="Arial"/>
+        </w:rPr>
+        <w:lastRenderedPageBreak/>
+        <w:t>Den grunnleggende problemstillingen for denne oppgaven, blir å besvare følgende spørsmål:</w:t>
+      </w:r>
+      <w:r>
+        <w:rPr>
+          <w:rFonts w:cs="Arial"/>
+        </w:rPr>
+        <w:t xml:space="preserve"> </w:t>
+      </w:r>
+      <w:r>
+        <w:rPr>
+          <w:rFonts w:cs="Arial"/>
+        </w:rPr>
+        <w:t>Hvordan utvikle et web-basert notearkiv med tilhørende databaseløsning og serverløsning, på en måte som gjør tjenesten til et sikkert</w:t>
+      </w:r>
+      <w:r>
+        <w:rPr>
+          <w:rFonts w:cs="Arial"/>
+        </w:rPr>
+        <w:t>, effektivt</w:t>
+      </w:r>
+      <w:r>
+        <w:rPr>
+          <w:rFonts w:cs="Arial"/>
+        </w:rPr>
+        <w:t xml:space="preserve"> og brukervennlig system tilpasset alle vanlige brukerplattformer, og som innfrir kravene for universell utforming?</w:t>
+      </w:r>
+    </w:p>
+    <w:p>
+      <w:pPr>
+        <w:ind w:left="708" w:firstLine="12"/>
+        <w:rPr>
+          <w:rFonts w:cs="Arial"/>
+        </w:rPr>
+      </w:pPr>
+    </w:p>
+    <w:p>
+      <w:pPr>
+        <w:ind w:left="708" w:firstLine="12"/>
+        <w:rPr>
+          <w:rFonts w:cs="Arial"/>
+        </w:rPr>
+      </w:pPr>
+      <w:r>
+        <w:rPr>
+          <w:rFonts w:cs="Arial"/>
+        </w:rPr>
+        <w:t>Hensikten og målsettingen er derfor å kunne utvikle et komplett system som innfrir alle de implisitte krav som ligger i problemstillingen. Dette innebærer å designe og konstruere en komplett og funksjonell database</w:t>
+      </w:r>
+      <w:r>
+        <w:rPr>
+          <w:rFonts w:cs="Arial"/>
+        </w:rPr>
+        <w:t>løsning</w:t>
+      </w:r>
+      <w:r>
+        <w:rPr>
+          <w:rFonts w:cs="Arial"/>
+        </w:rPr>
+        <w:t xml:space="preserve"> som inneholder all den informasjon vi måtte trenge for å utføre prosjektet videre, det innebærer å designe og utvikle en REST-basert serverløsning som skal fungere som mellomledd for database og webapplikasjon.</w:t>
+      </w:r>
+    </w:p>
+    <w:p>
+      <w:pPr>
+        <w:ind w:left="708" w:firstLine="12"/>
+        <w:rPr>
+          <w:rFonts w:cs="Arial"/>
+        </w:rPr>
+      </w:pPr>
+    </w:p>
+    <w:p>
+      <w:pPr>
+        <w:ind w:left="708" w:firstLine="12"/>
+        <w:rPr>
+          <w:rFonts w:cs="Arial"/>
+        </w:rPr>
+      </w:pPr>
+      <w:r>
+        <w:rPr>
+          <w:rFonts w:cs="Arial"/>
+        </w:rPr>
+        <w:t xml:space="preserve">Hovedmålet er å kunne utvikle, og levere, en løsning for digitalisering og håndtering av noter til utøvere i korps og/eller band. Å levere en løsning som er bygget opp slik at den fungerer på en sikker og effektiv måte, og at brukervennligheten er i høysetet. All </w:t>
+      </w:r>
+      <w:r>
+        <w:rPr>
+          <w:rFonts w:cs="Arial"/>
+        </w:rPr>
+        <w:t xml:space="preserve">funksjonalitet som er ønsket og foreslått av oppdragsgiver skal være implementert, og skal fungere på en hensiktsmessig og </w:t>
+      </w:r>
+      <w:r>
+        <w:rPr>
+          <w:rFonts w:cs="Arial"/>
+        </w:rPr>
+        <w:t>tilfredsstillende</w:t>
+      </w:r>
+      <w:r>
+        <w:rPr>
+          <w:rFonts w:cs="Arial"/>
+        </w:rPr>
+        <w:t xml:space="preserve"> måte. </w:t>
+      </w:r>
+    </w:p>
+    <w:p>
+      <w:pPr>
+        <w:ind w:left="708" w:firstLine="12"/>
+        <w:rPr>
+          <w:rFonts w:cs="Arial"/>
+        </w:rPr>
+      </w:pPr>
+    </w:p>
+    <w:p>
+      <w:pPr>
+        <w:ind w:left="708" w:firstLine="12"/>
+        <w:rPr>
+          <w:rFonts w:cs="Arial"/>
+        </w:rPr>
+      </w:pPr>
+      <w:r>
+        <w:rPr>
+          <w:rFonts w:cs="Arial"/>
+        </w:rPr>
+        <w:t>Det komplette systemet, også beskrevet som prosjekt</w:t>
+      </w:r>
+      <w:r>
+        <w:rPr>
+          <w:rFonts w:cs="Arial"/>
+        </w:rPr>
+        <w:t>et, er i praksis delt i 3 deler;</w:t>
+      </w:r>
+      <w:r>
+        <w:rPr>
+          <w:rFonts w:cs="Arial"/>
+        </w:rPr>
+        <w:t xml:space="preserve"> </w:t>
+      </w:r>
+      <w:r>
+        <w:rPr>
+          <w:rFonts w:cs="Arial"/>
+        </w:rPr>
+        <w:t>d</w:t>
+      </w:r>
+      <w:r>
+        <w:rPr>
+          <w:rFonts w:cs="Arial"/>
+        </w:rPr>
+        <w:t xml:space="preserve">atabasen, serveren og webapplikasjonen. </w:t>
+      </w:r>
+      <w:r>
+        <w:rPr>
+          <w:rFonts w:cs="Arial"/>
+        </w:rPr>
+        <w:t xml:space="preserve">Disse tre delene avhenger av hverandre, </w:t>
+      </w:r>
+      <w:r>
+        <w:rPr>
+          <w:rFonts w:cs="Arial"/>
+        </w:rPr>
+        <w:t>og</w:t>
+      </w:r>
+      <w:r>
+        <w:rPr>
+          <w:rFonts w:cs="Arial"/>
+        </w:rPr>
+        <w:t xml:space="preserve"> systemet vil ikke fungere som ønsket før alt er på plass. </w:t>
+      </w:r>
+      <w:r>
+        <w:rPr>
+          <w:rFonts w:cs="Arial"/>
+        </w:rPr>
+        <w:t xml:space="preserve">Derfor vil det å få alle disse tre komponentene av systemet til å fungere både hver for seg, samt som del av det komplette systemet, </w:t>
+      </w:r>
+      <w:r>
+        <w:rPr>
+          <w:rFonts w:cs="Arial"/>
+        </w:rPr>
+        <w:t>være resultatmålet.</w:t>
+      </w:r>
+    </w:p>
+    <w:p>
+      <w:pPr>
+        <w:ind w:left="708" w:firstLine="12"/>
+        <w:rPr>
+          <w:rFonts w:cs="Arial"/>
+        </w:rPr>
+      </w:pPr>
+    </w:p>
+    <w:p>
+      <w:pPr>
+        <w:ind w:left="708" w:firstLine="12"/>
+        <w:rPr>
+          <w:rFonts w:cs="Arial"/>
+        </w:rPr>
+      </w:pPr>
+      <w:r>
+        <w:rPr>
+          <w:rFonts w:cs="Arial"/>
+        </w:rPr>
+        <w:t xml:space="preserve">Effektmålet for prosjektet er å skape en enklere situasjon for brukerne av systemet, i forhold til sortering, lagring og håndtering av noter. Om systemet gir økt effektivitet og brukervennlighet, er effektmålet oppnådd. </w:t>
+      </w:r>
+      <w:r>
+        <w:rPr>
+          <w:rFonts w:cs="Arial"/>
+        </w:rPr>
+        <w:t xml:space="preserve"> </w:t>
+      </w:r>
+    </w:p>
+    <w:p>
+      <w:pPr>
+        <w:rPr>
+          <w:rFonts w:cs="Arial"/>
+        </w:rPr>
+      </w:pPr>
     </w:p>
     <w:p>
       <w:pPr>
         <w:pStyle w:val="Overskrift2"/>
       </w:pPr>
-      <w:bookmarkStart w:id="9" w:name="__RefHeading__136_508476349"/>
-      <w:bookmarkEnd w:id="9"/>
-      <w:r>
-        <w:t>Arbeidssted og ressurser</w:t>
+      <w:bookmarkStart w:id="12" w:name="__RefHeading__144_508476349"/>
+      <w:bookmarkEnd w:id="12"/>
+      <w:r>
+        <w:t>Krav til løsning eller prosjektresultat – spesifikasjon</w:t>
+      </w:r>
+    </w:p>
+    <w:p>
+      <w:pPr>
+        <w:ind w:left="708" w:firstLine="12"/>
+        <w:rPr>
+          <w:rFonts w:cs="Arial"/>
+        </w:rPr>
+      </w:pPr>
+      <w:r>
+        <w:rPr>
+          <w:rFonts w:cs="Arial"/>
+        </w:rPr>
+        <w:br/>
+      </w:r>
+      <w:r>
+        <w:rPr>
+          <w:rFonts w:cs="Arial"/>
+        </w:rPr>
+        <w:t xml:space="preserve">Som nevnt i et tidligere kapittel i denne rapporten, så kan systemet som skal utvikles i dette prosjektet deles i tre. De underliggende delsystemene er databasen, den tilstandsløse serverløsningen og webapplikasjonen. </w:t>
+      </w:r>
+    </w:p>
+    <w:p>
+      <w:pPr>
+        <w:ind w:left="708" w:firstLine="12"/>
+        <w:rPr>
+          <w:rFonts w:cs="Arial"/>
+        </w:rPr>
+      </w:pPr>
+      <w:r>
+        <w:rPr>
+          <w:rFonts w:cs="Arial"/>
+        </w:rPr>
+        <w:t>Uten å ha spikret alt når det kommer til teknologi og fremgangsmåter, kan vi antyde at dette vil bli utviklet på følgende måte:</w:t>
+      </w:r>
+    </w:p>
+    <w:p>
+      <w:pPr>
+        <w:ind w:left="708" w:firstLine="12"/>
+        <w:rPr>
+          <w:rFonts w:cs="Arial"/>
+        </w:rPr>
+      </w:pPr>
+    </w:p>
+    <w:p>
+      <w:pPr>
+        <w:ind w:left="708" w:firstLine="12"/>
+        <w:rPr>
+          <w:rFonts w:cs="Arial"/>
+        </w:rPr>
+      </w:pPr>
+      <w:r>
+        <w:rPr>
+          <w:rFonts w:cs="Arial"/>
+        </w:rPr>
+        <w:t>Database</w:t>
+      </w:r>
+    </w:p>
+    <w:p>
+      <w:pPr>
+        <w:pStyle w:val="Listeavsnitt"/>
+        <w:numPr>
+          <w:ilvl w:val="0"/>
+          <w:numId w:val="30"/>
+        </w:numPr>
+        <w:rPr>
+          <w:rFonts w:cs="Arial"/>
+        </w:rPr>
+      </w:pPr>
+      <w:r>
+        <w:rPr>
+          <w:rFonts w:cs="Arial"/>
+        </w:rPr>
+        <w:br/>
       </w:r>
     </w:p>
     <w:p>
@@ -3681,7 +5488,25 @@
           <w:rFonts w:cs="Arial"/>
         </w:rPr>
         <w:tab/>
-        <w:t>- Tilgang til arbeidsplass</w:t>
+        <w:t>Server</w:t>
+      </w:r>
+    </w:p>
+    <w:p>
+      <w:pPr>
+        <w:pStyle w:val="Listeavsnitt"/>
+        <w:numPr>
+          <w:ilvl w:val="0"/>
+          <w:numId w:val="30"/>
+        </w:numPr>
+        <w:rPr>
+          <w:rFonts w:cs="Arial"/>
+        </w:rPr>
+      </w:pPr>
+      <w:r>
+        <w:rPr>
+          <w:rFonts w:cs="Arial"/>
+        </w:rPr>
+        <w:br/>
       </w:r>
     </w:p>
     <w:p>
@@ -3695,66 +5520,22 @@
           <w:rFonts w:cs="Arial"/>
         </w:rPr>
         <w:tab/>
-        <w:t>- Tilgang til ressurser</w:t>
-      </w:r>
-    </w:p>
-    <w:p>
-      <w:pPr>
-        <w:rPr>
-          <w:rFonts w:cs="Arial"/>
-        </w:rPr>
-      </w:pPr>
-      <w:r>
-        <w:rPr>
-          <w:rFonts w:cs="Arial"/>
-        </w:rPr>
-        <w:tab/>
-        <w:t>- Tilgang til personer</w:t>
-      </w:r>
-    </w:p>
-    <w:p>
-      <w:pPr>
-        <w:rPr>
-          <w:rFonts w:cs="Arial"/>
-        </w:rPr>
-      </w:pPr>
-      <w:r>
-        <w:rPr>
-          <w:rFonts w:cs="Arial"/>
-        </w:rPr>
-        <w:tab/>
-        <w:t>- Datasikkerhet/informasjon unndratt offentlighet</w:t>
-      </w:r>
-    </w:p>
-    <w:p>
-      <w:pPr>
-        <w:rPr>
-          <w:rFonts w:cs="Arial"/>
-        </w:rPr>
-      </w:pPr>
-      <w:r>
-        <w:rPr>
-          <w:rFonts w:cs="Arial"/>
-        </w:rPr>
-        <w:tab/>
-        <w:t>- Avtalt rapportering</w:t>
-      </w:r>
-      <w:r>
-        <w:rPr>
-          <w:rFonts w:cs="Arial"/>
-        </w:rPr>
-        <w:br/>
-      </w:r>
-    </w:p>
-    <w:p>
-      <w:pPr>
-        <w:pStyle w:val="Overskrift2"/>
-      </w:pPr>
-      <w:bookmarkStart w:id="10" w:name="__RefHeading__138_508476349"/>
-      <w:bookmarkEnd w:id="10"/>
-      <w:r>
-        <w:t>Gruppenormer – samarbeidsregler – holdninger</w:t>
-      </w:r>
+        <w:t>Webapplikasjon</w:t>
+      </w:r>
+    </w:p>
+    <w:p>
+      <w:pPr>
+        <w:pStyle w:val="Listeavsnitt"/>
+        <w:numPr>
+          <w:ilvl w:val="0"/>
+          <w:numId w:val="30"/>
+        </w:numPr>
+        <w:rPr>
+          <w:rFonts w:cs="Arial"/>
+        </w:rPr>
+      </w:pPr>
+      <w:bookmarkStart w:id="13" w:name="_GoBack"/>
+      <w:bookmarkEnd w:id="13"/>
     </w:p>
     <w:p>
       <w:pPr>
@@ -3763,19 +5544,6 @@
           <w:rFonts w:cs="Arial"/>
         </w:rPr>
       </w:pPr>
-      <w:r>
-        <w:rPr>
-          <w:rFonts w:cs="Arial"/>
-        </w:rPr>
-        <w:br/>
-        <w:t>Avsnittet skal s</w:t>
-      </w:r>
-      <w:r>
-        <w:rPr>
-          <w:rFonts w:cs="Arial"/>
-        </w:rPr>
-        <w:t>om hovedregel inneholde to hovedforhold.</w:t>
-      </w:r>
     </w:p>
     <w:p>
       <w:pPr>
@@ -3784,130 +5552,6 @@
           <w:rFonts w:cs="Arial"/>
         </w:rPr>
       </w:pPr>
-      <w:r>
-        <w:rPr>
-          <w:rFonts w:cs="Arial"/>
-        </w:rPr>
-        <w:br/>
-        <w:t>En del som redegjør for hva slags normer en er enig om å legge til grunn for gruppen og samarbeidet i prosjektet.</w:t>
-      </w:r>
-      <w:r>
-        <w:rPr>
-          <w:rFonts w:cs="Arial"/>
-        </w:rPr>
-        <w:br/>
-      </w:r>
-      <w:r>
-        <w:rPr>
-          <w:rFonts w:cs="Arial"/>
-        </w:rPr>
-        <w:br/>
-        <w:t>En del som gir uttrykk for holdninger / perspektiver en ønsker å stå for som utøver av en profesjon. Hensikten med denne delen er å reflektere litt over rollen / profesjonen en går inn i som ferdig utdannet data/automasjonsingeniør, og begynne å formulere et grunnlag for holdninger / perspektiver en ønsker å stå for i den forbindelse.</w:t>
-      </w:r>
-      <w:r>
-        <w:rPr>
-          <w:rFonts w:ascii="MingLiU" w:eastAsia="MingLiU" w:hAnsi="MingLiU" w:cs="MingLiU"/>
-        </w:rPr>
-        <w:br/>
-      </w:r>
-      <w:r>
-        <w:rPr>
-          <w:rFonts w:ascii="MingLiU" w:eastAsia="MingLiU" w:hAnsi="MingLiU" w:cs="MingLiU"/>
-        </w:rPr>
-        <w:br/>
-      </w:r>
-      <w:r>
-        <w:rPr>
-          <w:rFonts w:cs="Arial"/>
-        </w:rPr>
-        <w:t>For den som gjennomfører individuelt prosjekt, vil avsnittet begrenses til den siste delen.</w:t>
-      </w:r>
-    </w:p>
-    <w:p>
-      <w:pPr>
-        <w:pStyle w:val="Overskrift1"/>
-      </w:pPr>
-      <w:bookmarkStart w:id="11" w:name="__RefHeading__140_508476349"/>
-      <w:bookmarkEnd w:id="11"/>
-      <w:r>
-        <w:t>PROSJEKTBESKRIVELSE</w:t>
-      </w:r>
-    </w:p>
-    <w:p>
-      <w:pPr>
-        <w:pStyle w:val="Overskrift2"/>
-      </w:pPr>
-      <w:bookmarkStart w:id="12" w:name="__RefHeading__142_508476349"/>
-      <w:bookmarkEnd w:id="12"/>
-      <w:r>
-        <w:t>Problemstilling - målsetting - hensikt</w:t>
-      </w:r>
-    </w:p>
-    <w:p>
-      <w:pPr>
-        <w:ind w:left="708" w:firstLine="12"/>
-        <w:rPr>
-          <w:rFonts w:cs="Arial"/>
-        </w:rPr>
-      </w:pPr>
-      <w:r>
-        <w:rPr>
-          <w:rFonts w:cs="Arial"/>
-        </w:rPr>
-        <w:t xml:space="preserve">Formuleringer av den grunnleggende problemstillingen og hva en skal komme fram til i løpet av prosjektet – hovedmål og evt. delmål. Gjerne med en inndeling eller beskrivelse som skjelner mellom effektmål (verdimål), resultatmål og prosessmål. </w:t>
-      </w:r>
-    </w:p>
-    <w:p>
-      <w:pPr>
-        <w:ind w:left="708" w:firstLine="12"/>
-        <w:rPr>
-          <w:rFonts w:cs="Arial"/>
-        </w:rPr>
-      </w:pPr>
-    </w:p>
-    <w:p>
-      <w:pPr>
-        <w:pStyle w:val="Overskrift2"/>
-      </w:pPr>
-      <w:bookmarkStart w:id="13" w:name="__RefHeading__144_508476349"/>
-      <w:bookmarkEnd w:id="13"/>
-      <w:r>
-        <w:t>Krav til løsning eller prosjektresultat – spesifikasjon</w:t>
-      </w:r>
-    </w:p>
-    <w:p>
-      <w:pPr>
-        <w:ind w:left="708" w:firstLine="12"/>
-        <w:rPr>
-          <w:rFonts w:cs="Arial"/>
-        </w:rPr>
-      </w:pPr>
-      <w:r>
-        <w:rPr>
-          <w:rFonts w:cs="Arial"/>
-        </w:rPr>
-        <w:t xml:space="preserve">- Formuleringer av spesifikasjoner, funksjonelle krav, standarder eller andre krav til en ferdig løsning eller resultat av prosjektet – inklusiv økonomiske rammer og krav til kvalitet. </w:t>
-      </w:r>
-      <w:r>
-        <w:rPr>
-          <w:rFonts w:ascii="MingLiU" w:eastAsia="MingLiU" w:hAnsi="MingLiU" w:cs="MingLiU"/>
-        </w:rPr>
-        <w:br/>
-      </w:r>
-    </w:p>
-    <w:p>
-      <w:pPr>
-        <w:ind w:left="708" w:firstLine="12"/>
-        <w:rPr>
-          <w:rFonts w:cs="Arial"/>
-        </w:rPr>
-      </w:pPr>
-      <w:r>
-        <w:rPr>
-          <w:rFonts w:cs="Arial"/>
-        </w:rPr>
-        <w:t>- Leveranser frå prosjektet – hva skal anses som fullføring av prosjektet overfor oppdragsgiver i forhold til dokumenter, utviklet prototype/løsningsbeskrivelser og liknende.</w:t>
-      </w:r>
       <w:r>
         <w:rPr>
           <w:rFonts w:ascii="MingLiU" w:eastAsia="MingLiU" w:hAnsi="MingLiU" w:cs="MingLiU"/>
@@ -3938,7 +5582,39 @@
           <w:rFonts w:cs="Arial"/>
           <w:bCs/>
         </w:rPr>
-        <w:t>- Begrunnelse for og kort beskrivelse av planlagt framgangsmåte – slik som prosjektstyringsmetode og utviklingsmetode (eks. systemutviklingsmetode) og metodens(es) kjennetegn; dvs fokus, styrke(r) og mulig(e) svakhet(er). Som hovedregel skal en støtte seg på en kjent/anerkjent metode(r) for utvikling og styring og referere til hvilke(e) metode(r) som velges ved litteraturreferanse.</w:t>
+        <w:t xml:space="preserve">- Begrunnelse for og kort beskrivelse av planlagt framgangsmåte – slik som prosjektstyringsmetode og utviklingsmetode (eks. </w:t>
+      </w:r>
+      <w:proofErr w:type="spellStart"/>
+      <w:r>
+        <w:rPr>
+          <w:rFonts w:cs="Arial"/>
+          <w:bCs/>
+        </w:rPr>
+        <w:t>systemutviklingsmetode</w:t>
+      </w:r>
+      <w:proofErr w:type="spellEnd"/>
+      <w:r>
+        <w:rPr>
+          <w:rFonts w:cs="Arial"/>
+          <w:bCs/>
+        </w:rPr>
+        <w:t xml:space="preserve">) og metodens(es) kjennetegn; </w:t>
+      </w:r>
+      <w:proofErr w:type="spellStart"/>
+      <w:r>
+        <w:rPr>
+          <w:rFonts w:cs="Arial"/>
+          <w:bCs/>
+        </w:rPr>
+        <w:t>dvs</w:t>
+      </w:r>
+      <w:proofErr w:type="spellEnd"/>
+      <w:r>
+        <w:rPr>
+          <w:rFonts w:cs="Arial"/>
+          <w:bCs/>
+        </w:rPr>
+        <w:t xml:space="preserve"> fokus, styrke(r) og mulig(e) svakhet(er). Som hovedregel skal en støtte seg på en kjent/anerkjent metode(r) for utvikling og styring og referere til hvilke(e) metode(r) som velges ved litteraturreferanse.</w:t>
       </w:r>
       <w:r>
         <w:rPr>
@@ -4071,7 +5747,23 @@
           <w:rFonts w:cs="Arial"/>
           <w:bCs/>
         </w:rPr>
-        <w:t>Vurdering av mulige riskoelementer, sikkerhetsaspekter og eventuell virkning på miljø knyttet til ønsket løsning (prosjektresultat).</w:t>
+        <w:t xml:space="preserve">Vurdering av mulige </w:t>
+      </w:r>
+      <w:proofErr w:type="spellStart"/>
+      <w:r>
+        <w:rPr>
+          <w:rFonts w:cs="Arial"/>
+          <w:bCs/>
+        </w:rPr>
+        <w:t>riskoelementer</w:t>
+      </w:r>
+      <w:proofErr w:type="spellEnd"/>
+      <w:r>
+        <w:rPr>
+          <w:rFonts w:cs="Arial"/>
+          <w:bCs/>
+        </w:rPr>
+        <w:t>, sikkerhetsaspekter og eventuell virkning på miljø knyttet til ønsket løsning (prosjektresultat).</w:t>
       </w:r>
       <w:r>
         <w:rPr>
@@ -4123,6 +5815,7 @@
           <w:b/>
         </w:rPr>
       </w:pPr>
+      <w:proofErr w:type="spellStart"/>
       <w:r>
         <w:rPr>
           <w:rFonts w:cs="Arial"/>
@@ -4130,6 +5823,7 @@
         </w:rPr>
         <w:t>Nr</w:t>
       </w:r>
+      <w:proofErr w:type="spellEnd"/>
       <w:r>
         <w:rPr>
           <w:rFonts w:cs="Arial"/>
@@ -4224,6 +5918,7 @@
         </w:rPr>
         <w:tab/>
       </w:r>
+      <w:proofErr w:type="gramStart"/>
       <w:r>
         <w:rPr>
           <w:rFonts w:cs="Arial"/>
@@ -4231,6 +5926,7 @@
         <w:tab/>
         <w:t xml:space="preserve">  NN</w:t>
       </w:r>
+      <w:proofErr w:type="gramEnd"/>
       <w:r>
         <w:rPr>
           <w:rFonts w:cs="Arial"/>
@@ -4290,6 +5986,7 @@
         </w:rPr>
         <w:tab/>
       </w:r>
+      <w:proofErr w:type="gramStart"/>
       <w:r>
         <w:rPr>
           <w:rFonts w:cs="Arial"/>
@@ -4297,6 +5994,7 @@
         <w:tab/>
         <w:t xml:space="preserve">  NN</w:t>
       </w:r>
+      <w:proofErr w:type="gramEnd"/>
       <w:r>
         <w:rPr>
           <w:rFonts w:cs="Arial"/>
@@ -4371,7 +6069,21 @@
         <w:rPr>
           <w:rFonts w:cs="Arial"/>
         </w:rPr>
-        <w:t>Dette er mao. en oppsummering av</w:t>
+        <w:t xml:space="preserve">Dette er </w:t>
+      </w:r>
+      <w:proofErr w:type="spellStart"/>
+      <w:r>
+        <w:rPr>
+          <w:rFonts w:cs="Arial"/>
+        </w:rPr>
+        <w:t>mao</w:t>
+      </w:r>
+      <w:proofErr w:type="spellEnd"/>
+      <w:r>
+        <w:rPr>
+          <w:rFonts w:cs="Arial"/>
+        </w:rPr>
+        <w:t>. en oppsummering av</w:t>
       </w:r>
       <w:r>
         <w:rPr>
@@ -4458,7 +6170,35 @@
         <w:rPr>
           <w:rFonts w:cs="Arial"/>
         </w:rPr>
-        <w:t xml:space="preserve">Beskrivelse av planlagte hovedaktiviteter i forhold til listen under pkt 5.6, om nødvendig med kort beskrivelse av viktige underaktiviteter (hvilke, innhold, oppgavefordeling, ansvar, forventet startidspunkt, sluttidspunkt osv.) </w:t>
+        <w:t xml:space="preserve">Beskrivelse av planlagte hovedaktiviteter i forhold til listen under </w:t>
+      </w:r>
+      <w:proofErr w:type="spellStart"/>
+      <w:r>
+        <w:rPr>
+          <w:rFonts w:cs="Arial"/>
+        </w:rPr>
+        <w:t>pkt</w:t>
+      </w:r>
+      <w:proofErr w:type="spellEnd"/>
+      <w:r>
+        <w:rPr>
+          <w:rFonts w:cs="Arial"/>
+        </w:rPr>
+        <w:t xml:space="preserve"> 5.6, om nødvendig med kort beskrivelse av viktige underaktiviteter (hvilke, innhold, oppgavefordeling, ansvar, forventet </w:t>
+      </w:r>
+      <w:proofErr w:type="spellStart"/>
+      <w:r>
+        <w:rPr>
+          <w:rFonts w:cs="Arial"/>
+        </w:rPr>
+        <w:t>startidspunkt</w:t>
+      </w:r>
+      <w:proofErr w:type="spellEnd"/>
+      <w:r>
+        <w:rPr>
+          <w:rFonts w:cs="Arial"/>
+        </w:rPr>
+        <w:t xml:space="preserve">, sluttidspunkt osv.) </w:t>
       </w:r>
       <w:r>
         <w:rPr>
@@ -4881,7 +6621,21 @@
         <w:rPr>
           <w:rFonts w:cs="Arial"/>
         </w:rPr>
-        <w:t>Planlagt(e)  rapportform(er)</w:t>
+        <w:t>Planlagt(</w:t>
+      </w:r>
+      <w:proofErr w:type="gramStart"/>
+      <w:r>
+        <w:rPr>
+          <w:rFonts w:cs="Arial"/>
+        </w:rPr>
+        <w:t>e)  rapportform</w:t>
+      </w:r>
+      <w:proofErr w:type="gramEnd"/>
+      <w:r>
+        <w:rPr>
+          <w:rFonts w:cs="Arial"/>
+        </w:rPr>
+        <w:t>(er)</w:t>
       </w:r>
     </w:p>
     <w:p>
@@ -5109,84 +6863,163 @@
       </w:r>
     </w:p>
     <w:p>
-      <w:r>
+      <w:pPr>
+        <w:rPr>
+          <w:lang w:val="en-US"/>
+        </w:rPr>
+      </w:pPr>
+      <w:r>
+        <w:rPr>
+          <w:lang w:val="en-US"/>
+        </w:rPr>
         <w:t xml:space="preserve">Wikipedia Foundation. </w:t>
       </w:r>
       <w:r>
         <w:rPr>
           <w:i/>
+          <w:lang w:val="en-US"/>
         </w:rPr>
         <w:t>Database</w:t>
       </w:r>
       <w:r>
-        <w:t xml:space="preserve">. </w:t>
-      </w:r>
-      <w:r>
-        <w:t xml:space="preserve">2016. URL: </w:t>
+        <w:rPr>
+          <w:lang w:val="en-US"/>
+        </w:rPr>
+        <w:t xml:space="preserve">. 2016. URL: </w:t>
       </w:r>
       <w:r>
         <w:rPr>
           <w:rFonts w:ascii="Courier" w:hAnsi="Courier"/>
+          <w:lang w:val="en-US"/>
         </w:rPr>
         <w:t>https://no.wikipedia.org/wiki/Database</w:t>
       </w:r>
     </w:p>
-    <w:p/>
-    <w:p>
-      <w:r>
+    <w:p>
+      <w:pPr>
+        <w:rPr>
+          <w:lang w:val="en-US"/>
+        </w:rPr>
+      </w:pPr>
+    </w:p>
+    <w:p>
+      <w:pPr>
+        <w:rPr>
+          <w:lang w:val="en-US"/>
+        </w:rPr>
+      </w:pPr>
+      <w:r>
+        <w:rPr>
+          <w:lang w:val="en-US"/>
+        </w:rPr>
         <w:t>[3]</w:t>
       </w:r>
     </w:p>
     <w:p>
-      <w:r>
+      <w:pPr>
+        <w:rPr>
+          <w:lang w:val="en-US"/>
+        </w:rPr>
+      </w:pPr>
+      <w:r>
+        <w:rPr>
+          <w:lang w:val="en-US"/>
+        </w:rPr>
         <w:t xml:space="preserve">Wikipedia Foundation. </w:t>
       </w:r>
       <w:r>
         <w:rPr>
           <w:i/>
+          <w:lang w:val="en-US"/>
         </w:rPr>
         <w:t xml:space="preserve">Server. </w:t>
       </w:r>
       <w:r>
+        <w:rPr>
+          <w:lang w:val="en-US"/>
+        </w:rPr>
         <w:t xml:space="preserve">2017. URL: </w:t>
       </w:r>
       <w:r>
         <w:rPr>
           <w:rFonts w:ascii="Courier" w:hAnsi="Courier"/>
+          <w:lang w:val="en-US"/>
         </w:rPr>
         <w:t>https://no.wikipedia.org/wiki/Server</w:t>
       </w:r>
     </w:p>
-    <w:p/>
-    <w:p>
-      <w:r>
+    <w:p>
+      <w:pPr>
+        <w:rPr>
+          <w:lang w:val="en-US"/>
+        </w:rPr>
+      </w:pPr>
+    </w:p>
+    <w:p>
+      <w:pPr>
+        <w:rPr>
+          <w:lang w:val="en-US"/>
+        </w:rPr>
+      </w:pPr>
+      <w:r>
+        <w:rPr>
+          <w:lang w:val="en-US"/>
+        </w:rPr>
         <w:t>[4]</w:t>
       </w:r>
       <w:r>
+        <w:rPr>
+          <w:lang w:val="en-US"/>
+        </w:rPr>
         <w:br/>
         <w:t xml:space="preserve">Wikipedia Foundation. </w:t>
       </w:r>
+      <w:proofErr w:type="spellStart"/>
       <w:r>
         <w:rPr>
           <w:i/>
-        </w:rPr>
-        <w:t>Webapplikasjon.</w:t>
-      </w:r>
-      <w:r>
+          <w:lang w:val="en-US"/>
+        </w:rPr>
+        <w:t>Webapplikasjon</w:t>
+      </w:r>
+      <w:proofErr w:type="spellEnd"/>
+      <w:r>
+        <w:rPr>
+          <w:i/>
+          <w:lang w:val="en-US"/>
+        </w:rPr>
+        <w:t>.</w:t>
+      </w:r>
+      <w:r>
+        <w:rPr>
+          <w:lang w:val="en-US"/>
+        </w:rPr>
         <w:t xml:space="preserve"> 2016. URL: </w:t>
       </w:r>
       <w:r>
         <w:rPr>
           <w:rFonts w:ascii="Courier" w:hAnsi="Courier"/>
+          <w:lang w:val="en-US"/>
         </w:rPr>
         <w:t>https://no.wikipedia.org/wiki/Webapplikasjon</w:t>
       </w:r>
       <w:r>
+        <w:rPr>
+          <w:lang w:val="en-US"/>
+        </w:rPr>
         <w:br/>
       </w:r>
     </w:p>
     <w:p>
-      <w:r>
+      <w:pPr>
+        <w:rPr>
+          <w:lang w:val="en-US"/>
+        </w:rPr>
+      </w:pPr>
+      <w:r>
+        <w:rPr>
+          <w:lang w:val="en-US"/>
+        </w:rPr>
         <w:t>[5]</w:t>
       </w:r>
     </w:p>
@@ -5194,119 +7027,312 @@
       <w:pPr>
         <w:rPr>
           <w:rFonts w:ascii="Andale Mono" w:hAnsi="Andale Mono"/>
-        </w:rPr>
-      </w:pPr>
-      <w:r>
+          <w:lang w:val="en-US"/>
+        </w:rPr>
+      </w:pPr>
+      <w:r>
+        <w:rPr>
+          <w:lang w:val="en-US"/>
+        </w:rPr>
         <w:t xml:space="preserve">Wikipedia Foundation. </w:t>
       </w:r>
       <w:r>
         <w:rPr>
           <w:i/>
+          <w:lang w:val="en-US"/>
         </w:rPr>
         <w:t xml:space="preserve">Portable Document Format. </w:t>
       </w:r>
       <w:r>
+        <w:rPr>
+          <w:lang w:val="en-US"/>
+        </w:rPr>
         <w:t xml:space="preserve">2016. URL: </w:t>
       </w:r>
       <w:r>
         <w:rPr>
           <w:rFonts w:ascii="Courier" w:hAnsi="Courier"/>
+          <w:lang w:val="en-US"/>
         </w:rPr>
         <w:t>https://no.wikipedia.org/wiki/Portable_Document_Format</w:t>
       </w:r>
     </w:p>
+    <w:p>
+      <w:pPr>
+        <w:rPr>
+          <w:lang w:val="en-US"/>
+        </w:rPr>
+      </w:pPr>
+    </w:p>
+    <w:p>
+      <w:pPr>
+        <w:rPr>
+          <w:lang w:val="en-US"/>
+        </w:rPr>
+      </w:pPr>
+      <w:r>
+        <w:rPr>
+          <w:lang w:val="en-US"/>
+        </w:rPr>
+        <w:t>[6]</w:t>
+      </w:r>
+    </w:p>
+    <w:p>
+      <w:pPr>
+        <w:rPr>
+          <w:rFonts w:ascii="Andale Mono" w:hAnsi="Andale Mono"/>
+          <w:lang w:val="en-US"/>
+        </w:rPr>
+      </w:pPr>
+      <w:r>
+        <w:rPr>
+          <w:lang w:val="en-US"/>
+        </w:rPr>
+        <w:t xml:space="preserve">Wikipedia Foundation. </w:t>
+      </w:r>
+      <w:proofErr w:type="spellStart"/>
+      <w:r>
+        <w:rPr>
+          <w:i/>
+          <w:lang w:val="en-US"/>
+        </w:rPr>
+        <w:t>Smarttelefon</w:t>
+      </w:r>
+      <w:proofErr w:type="spellEnd"/>
+      <w:r>
+        <w:rPr>
+          <w:i/>
+          <w:lang w:val="en-US"/>
+        </w:rPr>
+        <w:t xml:space="preserve">. </w:t>
+      </w:r>
+      <w:r>
+        <w:rPr>
+          <w:lang w:val="en-US"/>
+        </w:rPr>
+        <w:t xml:space="preserve">2016. URL: </w:t>
+      </w:r>
+      <w:r>
+        <w:rPr>
+          <w:rFonts w:ascii="Courier" w:hAnsi="Courier"/>
+          <w:lang w:val="en-US"/>
+        </w:rPr>
+        <w:t>https://no.wikipedia.org/wiki/Smarttelefon</w:t>
+      </w:r>
+    </w:p>
+    <w:p>
+      <w:pPr>
+        <w:rPr>
+          <w:lang w:val="en-US"/>
+        </w:rPr>
+      </w:pPr>
+    </w:p>
+    <w:p>
+      <w:pPr>
+        <w:rPr>
+          <w:lang w:val="en-US"/>
+        </w:rPr>
+      </w:pPr>
+      <w:r>
+        <w:rPr>
+          <w:lang w:val="en-US"/>
+        </w:rPr>
+        <w:t>[7]</w:t>
+      </w:r>
+    </w:p>
+    <w:p>
+      <w:pPr>
+        <w:rPr>
+          <w:lang w:val="en-US"/>
+        </w:rPr>
+      </w:pPr>
+      <w:r>
+        <w:rPr>
+          <w:lang w:val="en-US"/>
+        </w:rPr>
+        <w:t xml:space="preserve">Wikipedia Foundation. </w:t>
+      </w:r>
+      <w:proofErr w:type="spellStart"/>
+      <w:r>
+        <w:rPr>
+          <w:i/>
+          <w:lang w:val="en-US"/>
+        </w:rPr>
+        <w:t>Nettbrett</w:t>
+      </w:r>
+      <w:proofErr w:type="spellEnd"/>
+      <w:r>
+        <w:rPr>
+          <w:i/>
+          <w:lang w:val="en-US"/>
+        </w:rPr>
+        <w:t xml:space="preserve">. </w:t>
+      </w:r>
+      <w:r>
+        <w:rPr>
+          <w:lang w:val="en-US"/>
+        </w:rPr>
+        <w:t xml:space="preserve">2015. URL: </w:t>
+      </w:r>
+      <w:r>
+        <w:rPr>
+          <w:rFonts w:ascii="Courier" w:hAnsi="Courier"/>
+          <w:lang w:val="en-US"/>
+        </w:rPr>
+        <w:t>https://no.wikipedia.org/wiki/Nettbrett</w:t>
+      </w:r>
+    </w:p>
+    <w:p>
+      <w:pPr>
+        <w:rPr>
+          <w:lang w:val="en-US"/>
+        </w:rPr>
+      </w:pPr>
+    </w:p>
+    <w:p>
+      <w:r>
+        <w:t>[8]</w:t>
+      </w:r>
+    </w:p>
+    <w:p>
+      <w:pPr>
+        <w:rPr>
+          <w:rFonts w:ascii="Courier" w:hAnsi="Courier"/>
+        </w:rPr>
+      </w:pPr>
+      <w:proofErr w:type="spellStart"/>
+      <w:r>
+        <w:t>Difi</w:t>
+      </w:r>
+      <w:proofErr w:type="spellEnd"/>
+      <w:r>
+        <w:t xml:space="preserve"> – Direktoratet for forvaltning og IKT. </w:t>
+      </w:r>
+      <w:r>
+        <w:rPr>
+          <w:i/>
+        </w:rPr>
+        <w:t xml:space="preserve">Hva er universell utforming? </w:t>
+      </w:r>
+      <w:r>
+        <w:t xml:space="preserve">2017. URL: </w:t>
+      </w:r>
+      <w:r>
+        <w:rPr>
+          <w:rFonts w:ascii="Courier" w:hAnsi="Courier"/>
+        </w:rPr>
+        <w:t>https://uu.difi.no/kva-er-universell-utforming#definsjon</w:t>
+      </w:r>
+    </w:p>
     <w:p/>
     <w:p>
       <w:r>
-        <w:t>[6]</w:t>
-      </w:r>
-    </w:p>
-    <w:p>
-      <w:pPr>
-        <w:rPr>
-          <w:rFonts w:ascii="Andale Mono" w:hAnsi="Andale Mono"/>
-        </w:rPr>
-      </w:pPr>
+        <w:t>[9]</w:t>
+      </w:r>
+    </w:p>
+    <w:p>
+      <w:pPr>
+        <w:rPr>
+          <w:rFonts w:ascii="Courier" w:hAnsi="Courier"/>
+        </w:rPr>
+      </w:pPr>
+      <w:proofErr w:type="spellStart"/>
+      <w:r>
+        <w:t>NITO</w:t>
+      </w:r>
+      <w:proofErr w:type="spellEnd"/>
+      <w:r>
+        <w:t xml:space="preserve"> – Norges Ingeniør- og </w:t>
+      </w:r>
+      <w:proofErr w:type="spellStart"/>
+      <w:r>
+        <w:t>Teknologorganisasjon</w:t>
+      </w:r>
+      <w:proofErr w:type="spellEnd"/>
+      <w:r>
+        <w:t xml:space="preserve">. </w:t>
+      </w:r>
+      <w:r>
+        <w:rPr>
+          <w:i/>
+        </w:rPr>
+        <w:t xml:space="preserve">Etikk i </w:t>
+      </w:r>
+      <w:proofErr w:type="spellStart"/>
+      <w:r>
+        <w:rPr>
+          <w:i/>
+        </w:rPr>
+        <w:t>NITO</w:t>
+      </w:r>
+      <w:proofErr w:type="spellEnd"/>
+      <w:r>
+        <w:rPr>
+          <w:i/>
+        </w:rPr>
+        <w:t>.</w:t>
+      </w:r>
+      <w:r>
+        <w:t xml:space="preserve"> 2016. URL: </w:t>
+      </w:r>
+      <w:r>
+        <w:rPr>
+          <w:rFonts w:ascii="Courier" w:hAnsi="Courier"/>
+        </w:rPr>
+        <w:t>https://www.nito.no/organisasjon/om-nito/etikk-i-nito/</w:t>
+      </w:r>
+    </w:p>
+    <w:p/>
+    <w:p>
+      <w:r>
+        <w:t>[10]</w:t>
+      </w:r>
+    </w:p>
+    <w:p>
       <w:r>
         <w:t xml:space="preserve">Wikipedia Foundation. </w:t>
       </w:r>
+      <w:proofErr w:type="spellStart"/>
       <w:r>
         <w:rPr>
           <w:i/>
         </w:rPr>
-        <w:t xml:space="preserve">Smarttelefon. </w:t>
-      </w:r>
-      <w:r>
-        <w:t xml:space="preserve">2016. URL: </w:t>
+        <w:t>Representional</w:t>
+      </w:r>
+      <w:proofErr w:type="spellEnd"/>
+      <w:r>
+        <w:rPr>
+          <w:i/>
+        </w:rPr>
+        <w:t xml:space="preserve"> </w:t>
+      </w:r>
+      <w:proofErr w:type="spellStart"/>
+      <w:r>
+        <w:rPr>
+          <w:i/>
+        </w:rPr>
+        <w:t>state</w:t>
+      </w:r>
+      <w:proofErr w:type="spellEnd"/>
+      <w:r>
+        <w:rPr>
+          <w:i/>
+        </w:rPr>
+        <w:t xml:space="preserve"> transfer.</w:t>
+      </w:r>
+      <w:r>
+        <w:t xml:space="preserve"> 2016. URL: </w:t>
       </w:r>
       <w:r>
         <w:rPr>
           <w:rFonts w:ascii="Courier" w:hAnsi="Courier"/>
         </w:rPr>
-        <w:t>https://no.wikipedia.org/wiki/Smarttelefon</w:t>
-      </w:r>
-    </w:p>
-    <w:p/>
-    <w:p>
-      <w:r>
-        <w:t>[7]</w:t>
-      </w:r>
-    </w:p>
-    <w:p>
-      <w:r>
-        <w:t xml:space="preserve">Wikipedia Foundation. </w:t>
-      </w:r>
-      <w:r>
-        <w:rPr>
-          <w:i/>
-        </w:rPr>
-        <w:t xml:space="preserve">Nettbrett. </w:t>
-      </w:r>
-      <w:r>
-        <w:t xml:space="preserve">2015. URL: </w:t>
-      </w:r>
-      <w:r>
-        <w:rPr>
-          <w:rFonts w:ascii="Courier" w:hAnsi="Courier"/>
-        </w:rPr>
-        <w:t>https://no.wikipedia.org/wiki/Nettbrett</w:t>
-      </w:r>
-    </w:p>
-    <w:p/>
-    <w:p>
-      <w:r>
-        <w:t>[8]</w:t>
-      </w:r>
-    </w:p>
-    <w:p>
-      <w:pPr>
-        <w:rPr>
-          <w:rFonts w:ascii="Courier" w:hAnsi="Courier"/>
-        </w:rPr>
-      </w:pPr>
-      <w:r>
-        <w:t xml:space="preserve">Difi – Direktoratet for forvaltning og IKT. </w:t>
-      </w:r>
-      <w:r>
-        <w:rPr>
-          <w:i/>
-        </w:rPr>
-        <w:t xml:space="preserve">Hva er universell utforming? </w:t>
-      </w:r>
-      <w:r>
-        <w:t xml:space="preserve">2017. URL: </w:t>
-      </w:r>
-      <w:r>
-        <w:rPr>
-          <w:rFonts w:ascii="Courier" w:hAnsi="Courier"/>
-        </w:rPr>
-        <w:t>https://uu.difi.no/kva-er-universell-utforming#definsjon</w:t>
+        <w:t>https://en.wikipedia.org/wiki/Representational_state_transfer</w:t>
       </w:r>
     </w:p>
     <w:p/>
     <w:p/>
     <w:p/>
-    <w:p/>
     <w:p>
       <w:pPr>
         <w:pStyle w:val="Heading1NoNumbering"/>
@@ -5340,6 +7366,7 @@
           <w:sz w:val="16"/>
           <w:szCs w:val="16"/>
         </w:rPr>
+        <w:lastRenderedPageBreak/>
         <w:t>[Materiell som er utarbeidet eller innsamlet i tilknytning til rapporten, men som det ikke er naturlig eller hensiktsmessig å ta inn i hoveddelen, skal tas inn som vedlegg.</w:t>
       </w:r>
     </w:p>
@@ -5914,7 +7941,7 @@
         <w:rFonts w:cs="Arial"/>
         <w:noProof/>
       </w:rPr>
-      <w:t>5</w:t>
+      <w:t>12</w:t>
     </w:r>
     <w:r>
       <w:rPr>
@@ -6459,6 +8486,381 @@
     </w:lvl>
   </w:abstractNum>
   <w:abstractNum w:abstractNumId="13">
+    <w:nsid w:val="005B5200"/>
+    <w:multiLevelType w:val="multilevel"/>
+    <w:tmpl w:val="426A4392"/>
+    <w:lvl w:ilvl="0">
+      <w:start w:val="1"/>
+      <w:numFmt w:val="bullet"/>
+      <w:lvlText w:val=""/>
+      <w:lvlJc w:val="left"/>
+      <w:pPr>
+        <w:tabs>
+          <w:tab w:val="num" w:pos="720"/>
+        </w:tabs>
+        <w:ind w:left="720" w:hanging="360"/>
+      </w:pPr>
+      <w:rPr>
+        <w:rFonts w:ascii="Wingdings" w:hAnsi="Wingdings" w:hint="default"/>
+        <w:sz w:val="20"/>
+      </w:rPr>
+    </w:lvl>
+    <w:lvl w:ilvl="1" w:tentative="1">
+      <w:start w:val="1"/>
+      <w:numFmt w:val="bullet"/>
+      <w:lvlText w:val=""/>
+      <w:lvlJc w:val="left"/>
+      <w:pPr>
+        <w:tabs>
+          <w:tab w:val="num" w:pos="1440"/>
+        </w:tabs>
+        <w:ind w:left="1440" w:hanging="360"/>
+      </w:pPr>
+      <w:rPr>
+        <w:rFonts w:ascii="Wingdings" w:hAnsi="Wingdings" w:hint="default"/>
+        <w:sz w:val="20"/>
+      </w:rPr>
+    </w:lvl>
+    <w:lvl w:ilvl="2" w:tentative="1">
+      <w:start w:val="1"/>
+      <w:numFmt w:val="bullet"/>
+      <w:lvlText w:val=""/>
+      <w:lvlJc w:val="left"/>
+      <w:pPr>
+        <w:tabs>
+          <w:tab w:val="num" w:pos="2160"/>
+        </w:tabs>
+        <w:ind w:left="2160" w:hanging="360"/>
+      </w:pPr>
+      <w:rPr>
+        <w:rFonts w:ascii="Wingdings" w:hAnsi="Wingdings" w:hint="default"/>
+        <w:sz w:val="20"/>
+      </w:rPr>
+    </w:lvl>
+    <w:lvl w:ilvl="3" w:tentative="1">
+      <w:start w:val="1"/>
+      <w:numFmt w:val="bullet"/>
+      <w:lvlText w:val=""/>
+      <w:lvlJc w:val="left"/>
+      <w:pPr>
+        <w:tabs>
+          <w:tab w:val="num" w:pos="2880"/>
+        </w:tabs>
+        <w:ind w:left="2880" w:hanging="360"/>
+      </w:pPr>
+      <w:rPr>
+        <w:rFonts w:ascii="Wingdings" w:hAnsi="Wingdings" w:hint="default"/>
+        <w:sz w:val="20"/>
+      </w:rPr>
+    </w:lvl>
+    <w:lvl w:ilvl="4" w:tentative="1">
+      <w:start w:val="1"/>
+      <w:numFmt w:val="bullet"/>
+      <w:lvlText w:val=""/>
+      <w:lvlJc w:val="left"/>
+      <w:pPr>
+        <w:tabs>
+          <w:tab w:val="num" w:pos="3600"/>
+        </w:tabs>
+        <w:ind w:left="3600" w:hanging="360"/>
+      </w:pPr>
+      <w:rPr>
+        <w:rFonts w:ascii="Wingdings" w:hAnsi="Wingdings" w:hint="default"/>
+        <w:sz w:val="20"/>
+      </w:rPr>
+    </w:lvl>
+    <w:lvl w:ilvl="5" w:tentative="1">
+      <w:start w:val="1"/>
+      <w:numFmt w:val="bullet"/>
+      <w:lvlText w:val=""/>
+      <w:lvlJc w:val="left"/>
+      <w:pPr>
+        <w:tabs>
+          <w:tab w:val="num" w:pos="4320"/>
+        </w:tabs>
+        <w:ind w:left="4320" w:hanging="360"/>
+      </w:pPr>
+      <w:rPr>
+        <w:rFonts w:ascii="Wingdings" w:hAnsi="Wingdings" w:hint="default"/>
+        <w:sz w:val="20"/>
+      </w:rPr>
+    </w:lvl>
+    <w:lvl w:ilvl="6" w:tentative="1">
+      <w:start w:val="1"/>
+      <w:numFmt w:val="bullet"/>
+      <w:lvlText w:val=""/>
+      <w:lvlJc w:val="left"/>
+      <w:pPr>
+        <w:tabs>
+          <w:tab w:val="num" w:pos="5040"/>
+        </w:tabs>
+        <w:ind w:left="5040" w:hanging="360"/>
+      </w:pPr>
+      <w:rPr>
+        <w:rFonts w:ascii="Wingdings" w:hAnsi="Wingdings" w:hint="default"/>
+        <w:sz w:val="20"/>
+      </w:rPr>
+    </w:lvl>
+    <w:lvl w:ilvl="7" w:tentative="1">
+      <w:start w:val="1"/>
+      <w:numFmt w:val="bullet"/>
+      <w:lvlText w:val=""/>
+      <w:lvlJc w:val="left"/>
+      <w:pPr>
+        <w:tabs>
+          <w:tab w:val="num" w:pos="5760"/>
+        </w:tabs>
+        <w:ind w:left="5760" w:hanging="360"/>
+      </w:pPr>
+      <w:rPr>
+        <w:rFonts w:ascii="Wingdings" w:hAnsi="Wingdings" w:hint="default"/>
+        <w:sz w:val="20"/>
+      </w:rPr>
+    </w:lvl>
+    <w:lvl w:ilvl="8" w:tentative="1">
+      <w:start w:val="1"/>
+      <w:numFmt w:val="bullet"/>
+      <w:lvlText w:val=""/>
+      <w:lvlJc w:val="left"/>
+      <w:pPr>
+        <w:tabs>
+          <w:tab w:val="num" w:pos="6480"/>
+        </w:tabs>
+        <w:ind w:left="6480" w:hanging="360"/>
+      </w:pPr>
+      <w:rPr>
+        <w:rFonts w:ascii="Wingdings" w:hAnsi="Wingdings" w:hint="default"/>
+        <w:sz w:val="20"/>
+      </w:rPr>
+    </w:lvl>
+  </w:abstractNum>
+  <w:abstractNum w:abstractNumId="14">
+    <w:nsid w:val="01984ACB"/>
+    <w:multiLevelType w:val="hybridMultilevel"/>
+    <w:tmpl w:val="2536E892"/>
+    <w:lvl w:ilvl="0" w:tplc="04140001">
+      <w:start w:val="1"/>
+      <w:numFmt w:val="bullet"/>
+      <w:lvlText w:val=""/>
+      <w:lvlJc w:val="left"/>
+      <w:pPr>
+        <w:ind w:left="1440" w:hanging="360"/>
+      </w:pPr>
+      <w:rPr>
+        <w:rFonts w:ascii="Symbol" w:hAnsi="Symbol" w:hint="default"/>
+      </w:rPr>
+    </w:lvl>
+    <w:lvl w:ilvl="1" w:tplc="04140003" w:tentative="1">
+      <w:start w:val="1"/>
+      <w:numFmt w:val="bullet"/>
+      <w:lvlText w:val="o"/>
+      <w:lvlJc w:val="left"/>
+      <w:pPr>
+        <w:ind w:left="2160" w:hanging="360"/>
+      </w:pPr>
+      <w:rPr>
+        <w:rFonts w:ascii="Courier New" w:hAnsi="Courier New" w:cs="Courier New" w:hint="default"/>
+      </w:rPr>
+    </w:lvl>
+    <w:lvl w:ilvl="2" w:tplc="04140005" w:tentative="1">
+      <w:start w:val="1"/>
+      <w:numFmt w:val="bullet"/>
+      <w:lvlText w:val=""/>
+      <w:lvlJc w:val="left"/>
+      <w:pPr>
+        <w:ind w:left="2880" w:hanging="360"/>
+      </w:pPr>
+      <w:rPr>
+        <w:rFonts w:ascii="Wingdings" w:hAnsi="Wingdings" w:hint="default"/>
+      </w:rPr>
+    </w:lvl>
+    <w:lvl w:ilvl="3" w:tplc="04140001" w:tentative="1">
+      <w:start w:val="1"/>
+      <w:numFmt w:val="bullet"/>
+      <w:lvlText w:val=""/>
+      <w:lvlJc w:val="left"/>
+      <w:pPr>
+        <w:ind w:left="3600" w:hanging="360"/>
+      </w:pPr>
+      <w:rPr>
+        <w:rFonts w:ascii="Symbol" w:hAnsi="Symbol" w:hint="default"/>
+      </w:rPr>
+    </w:lvl>
+    <w:lvl w:ilvl="4" w:tplc="04140003" w:tentative="1">
+      <w:start w:val="1"/>
+      <w:numFmt w:val="bullet"/>
+      <w:lvlText w:val="o"/>
+      <w:lvlJc w:val="left"/>
+      <w:pPr>
+        <w:ind w:left="4320" w:hanging="360"/>
+      </w:pPr>
+      <w:rPr>
+        <w:rFonts w:ascii="Courier New" w:hAnsi="Courier New" w:cs="Courier New" w:hint="default"/>
+      </w:rPr>
+    </w:lvl>
+    <w:lvl w:ilvl="5" w:tplc="04140005" w:tentative="1">
+      <w:start w:val="1"/>
+      <w:numFmt w:val="bullet"/>
+      <w:lvlText w:val=""/>
+      <w:lvlJc w:val="left"/>
+      <w:pPr>
+        <w:ind w:left="5040" w:hanging="360"/>
+      </w:pPr>
+      <w:rPr>
+        <w:rFonts w:ascii="Wingdings" w:hAnsi="Wingdings" w:hint="default"/>
+      </w:rPr>
+    </w:lvl>
+    <w:lvl w:ilvl="6" w:tplc="04140001" w:tentative="1">
+      <w:start w:val="1"/>
+      <w:numFmt w:val="bullet"/>
+      <w:lvlText w:val=""/>
+      <w:lvlJc w:val="left"/>
+      <w:pPr>
+        <w:ind w:left="5760" w:hanging="360"/>
+      </w:pPr>
+      <w:rPr>
+        <w:rFonts w:ascii="Symbol" w:hAnsi="Symbol" w:hint="default"/>
+      </w:rPr>
+    </w:lvl>
+    <w:lvl w:ilvl="7" w:tplc="04140003" w:tentative="1">
+      <w:start w:val="1"/>
+      <w:numFmt w:val="bullet"/>
+      <w:lvlText w:val="o"/>
+      <w:lvlJc w:val="left"/>
+      <w:pPr>
+        <w:ind w:left="6480" w:hanging="360"/>
+      </w:pPr>
+      <w:rPr>
+        <w:rFonts w:ascii="Courier New" w:hAnsi="Courier New" w:cs="Courier New" w:hint="default"/>
+      </w:rPr>
+    </w:lvl>
+    <w:lvl w:ilvl="8" w:tplc="04140005" w:tentative="1">
+      <w:start w:val="1"/>
+      <w:numFmt w:val="bullet"/>
+      <w:lvlText w:val=""/>
+      <w:lvlJc w:val="left"/>
+      <w:pPr>
+        <w:ind w:left="7200" w:hanging="360"/>
+      </w:pPr>
+      <w:rPr>
+        <w:rFonts w:ascii="Wingdings" w:hAnsi="Wingdings" w:hint="default"/>
+      </w:rPr>
+    </w:lvl>
+  </w:abstractNum>
+  <w:abstractNum w:abstractNumId="15">
+    <w:nsid w:val="146C2D90"/>
+    <w:multiLevelType w:val="hybridMultilevel"/>
+    <w:tmpl w:val="61567D14"/>
+    <w:lvl w:ilvl="0" w:tplc="04140001">
+      <w:start w:val="1"/>
+      <w:numFmt w:val="bullet"/>
+      <w:lvlText w:val=""/>
+      <w:lvlJc w:val="left"/>
+      <w:pPr>
+        <w:ind w:left="1080" w:hanging="360"/>
+      </w:pPr>
+      <w:rPr>
+        <w:rFonts w:ascii="Symbol" w:hAnsi="Symbol" w:hint="default"/>
+      </w:rPr>
+    </w:lvl>
+    <w:lvl w:ilvl="1" w:tplc="04140003" w:tentative="1">
+      <w:start w:val="1"/>
+      <w:numFmt w:val="bullet"/>
+      <w:lvlText w:val="o"/>
+      <w:lvlJc w:val="left"/>
+      <w:pPr>
+        <w:ind w:left="1800" w:hanging="360"/>
+      </w:pPr>
+      <w:rPr>
+        <w:rFonts w:ascii="Courier New" w:hAnsi="Courier New" w:cs="Courier New" w:hint="default"/>
+      </w:rPr>
+    </w:lvl>
+    <w:lvl w:ilvl="2" w:tplc="04140005" w:tentative="1">
+      <w:start w:val="1"/>
+      <w:numFmt w:val="bullet"/>
+      <w:lvlText w:val=""/>
+      <w:lvlJc w:val="left"/>
+      <w:pPr>
+        <w:ind w:left="2520" w:hanging="360"/>
+      </w:pPr>
+      <w:rPr>
+        <w:rFonts w:ascii="Wingdings" w:hAnsi="Wingdings" w:hint="default"/>
+      </w:rPr>
+    </w:lvl>
+    <w:lvl w:ilvl="3" w:tplc="04140001" w:tentative="1">
+      <w:start w:val="1"/>
+      <w:numFmt w:val="bullet"/>
+      <w:lvlText w:val=""/>
+      <w:lvlJc w:val="left"/>
+      <w:pPr>
+        <w:ind w:left="3240" w:hanging="360"/>
+      </w:pPr>
+      <w:rPr>
+        <w:rFonts w:ascii="Symbol" w:hAnsi="Symbol" w:hint="default"/>
+      </w:rPr>
+    </w:lvl>
+    <w:lvl w:ilvl="4" w:tplc="04140003" w:tentative="1">
+      <w:start w:val="1"/>
+      <w:numFmt w:val="bullet"/>
+      <w:lvlText w:val="o"/>
+      <w:lvlJc w:val="left"/>
+      <w:pPr>
+        <w:ind w:left="3960" w:hanging="360"/>
+      </w:pPr>
+      <w:rPr>
+        <w:rFonts w:ascii="Courier New" w:hAnsi="Courier New" w:cs="Courier New" w:hint="default"/>
+      </w:rPr>
+    </w:lvl>
+    <w:lvl w:ilvl="5" w:tplc="04140005" w:tentative="1">
+      <w:start w:val="1"/>
+      <w:numFmt w:val="bullet"/>
+      <w:lvlText w:val=""/>
+      <w:lvlJc w:val="left"/>
+      <w:pPr>
+        <w:ind w:left="4680" w:hanging="360"/>
+      </w:pPr>
+      <w:rPr>
+        <w:rFonts w:ascii="Wingdings" w:hAnsi="Wingdings" w:hint="default"/>
+      </w:rPr>
+    </w:lvl>
+    <w:lvl w:ilvl="6" w:tplc="04140001" w:tentative="1">
+      <w:start w:val="1"/>
+      <w:numFmt w:val="bullet"/>
+      <w:lvlText w:val=""/>
+      <w:lvlJc w:val="left"/>
+      <w:pPr>
+        <w:ind w:left="5400" w:hanging="360"/>
+      </w:pPr>
+      <w:rPr>
+        <w:rFonts w:ascii="Symbol" w:hAnsi="Symbol" w:hint="default"/>
+      </w:rPr>
+    </w:lvl>
+    <w:lvl w:ilvl="7" w:tplc="04140003" w:tentative="1">
+      <w:start w:val="1"/>
+      <w:numFmt w:val="bullet"/>
+      <w:lvlText w:val="o"/>
+      <w:lvlJc w:val="left"/>
+      <w:pPr>
+        <w:ind w:left="6120" w:hanging="360"/>
+      </w:pPr>
+      <w:rPr>
+        <w:rFonts w:ascii="Courier New" w:hAnsi="Courier New" w:cs="Courier New" w:hint="default"/>
+      </w:rPr>
+    </w:lvl>
+    <w:lvl w:ilvl="8" w:tplc="04140005" w:tentative="1">
+      <w:start w:val="1"/>
+      <w:numFmt w:val="bullet"/>
+      <w:lvlText w:val=""/>
+      <w:lvlJc w:val="left"/>
+      <w:pPr>
+        <w:ind w:left="6840" w:hanging="360"/>
+      </w:pPr>
+      <w:rPr>
+        <w:rFonts w:ascii="Wingdings" w:hAnsi="Wingdings" w:hint="default"/>
+      </w:rPr>
+    </w:lvl>
+  </w:abstractNum>
+  <w:abstractNum w:abstractNumId="16">
     <w:nsid w:val="23A539A3"/>
     <w:multiLevelType w:val="hybridMultilevel"/>
     <w:tmpl w:val="C71C3A48"/>
@@ -6571,7 +8973,7 @@
       </w:rPr>
     </w:lvl>
   </w:abstractNum>
-  <w:abstractNum w:abstractNumId="14">
+  <w:abstractNum w:abstractNumId="17">
     <w:nsid w:val="2B4B1926"/>
     <w:multiLevelType w:val="hybridMultilevel"/>
     <w:tmpl w:val="DB6A1168"/>
@@ -6684,7 +9086,7 @@
       </w:rPr>
     </w:lvl>
   </w:abstractNum>
-  <w:abstractNum w:abstractNumId="15">
+  <w:abstractNum w:abstractNumId="18">
     <w:nsid w:val="2E7570E8"/>
     <w:multiLevelType w:val="hybridMultilevel"/>
     <w:tmpl w:val="A8601EC8"/>
@@ -6797,7 +9199,233 @@
       </w:rPr>
     </w:lvl>
   </w:abstractNum>
-  <w:abstractNum w:abstractNumId="16">
+  <w:abstractNum w:abstractNumId="19">
+    <w:nsid w:val="3D924434"/>
+    <w:multiLevelType w:val="hybridMultilevel"/>
+    <w:tmpl w:val="A942B274"/>
+    <w:lvl w:ilvl="0" w:tplc="04140001">
+      <w:start w:val="1"/>
+      <w:numFmt w:val="bullet"/>
+      <w:lvlText w:val=""/>
+      <w:lvlJc w:val="left"/>
+      <w:pPr>
+        <w:ind w:left="1428" w:hanging="360"/>
+      </w:pPr>
+      <w:rPr>
+        <w:rFonts w:ascii="Symbol" w:hAnsi="Symbol" w:hint="default"/>
+      </w:rPr>
+    </w:lvl>
+    <w:lvl w:ilvl="1" w:tplc="04140003" w:tentative="1">
+      <w:start w:val="1"/>
+      <w:numFmt w:val="bullet"/>
+      <w:lvlText w:val="o"/>
+      <w:lvlJc w:val="left"/>
+      <w:pPr>
+        <w:ind w:left="2148" w:hanging="360"/>
+      </w:pPr>
+      <w:rPr>
+        <w:rFonts w:ascii="Courier New" w:hAnsi="Courier New" w:cs="Courier New" w:hint="default"/>
+      </w:rPr>
+    </w:lvl>
+    <w:lvl w:ilvl="2" w:tplc="04140005" w:tentative="1">
+      <w:start w:val="1"/>
+      <w:numFmt w:val="bullet"/>
+      <w:lvlText w:val=""/>
+      <w:lvlJc w:val="left"/>
+      <w:pPr>
+        <w:ind w:left="2868" w:hanging="360"/>
+      </w:pPr>
+      <w:rPr>
+        <w:rFonts w:ascii="Wingdings" w:hAnsi="Wingdings" w:hint="default"/>
+      </w:rPr>
+    </w:lvl>
+    <w:lvl w:ilvl="3" w:tplc="04140001" w:tentative="1">
+      <w:start w:val="1"/>
+      <w:numFmt w:val="bullet"/>
+      <w:lvlText w:val=""/>
+      <w:lvlJc w:val="left"/>
+      <w:pPr>
+        <w:ind w:left="3588" w:hanging="360"/>
+      </w:pPr>
+      <w:rPr>
+        <w:rFonts w:ascii="Symbol" w:hAnsi="Symbol" w:hint="default"/>
+      </w:rPr>
+    </w:lvl>
+    <w:lvl w:ilvl="4" w:tplc="04140003" w:tentative="1">
+      <w:start w:val="1"/>
+      <w:numFmt w:val="bullet"/>
+      <w:lvlText w:val="o"/>
+      <w:lvlJc w:val="left"/>
+      <w:pPr>
+        <w:ind w:left="4308" w:hanging="360"/>
+      </w:pPr>
+      <w:rPr>
+        <w:rFonts w:ascii="Courier New" w:hAnsi="Courier New" w:cs="Courier New" w:hint="default"/>
+      </w:rPr>
+    </w:lvl>
+    <w:lvl w:ilvl="5" w:tplc="04140005" w:tentative="1">
+      <w:start w:val="1"/>
+      <w:numFmt w:val="bullet"/>
+      <w:lvlText w:val=""/>
+      <w:lvlJc w:val="left"/>
+      <w:pPr>
+        <w:ind w:left="5028" w:hanging="360"/>
+      </w:pPr>
+      <w:rPr>
+        <w:rFonts w:ascii="Wingdings" w:hAnsi="Wingdings" w:hint="default"/>
+      </w:rPr>
+    </w:lvl>
+    <w:lvl w:ilvl="6" w:tplc="04140001" w:tentative="1">
+      <w:start w:val="1"/>
+      <w:numFmt w:val="bullet"/>
+      <w:lvlText w:val=""/>
+      <w:lvlJc w:val="left"/>
+      <w:pPr>
+        <w:ind w:left="5748" w:hanging="360"/>
+      </w:pPr>
+      <w:rPr>
+        <w:rFonts w:ascii="Symbol" w:hAnsi="Symbol" w:hint="default"/>
+      </w:rPr>
+    </w:lvl>
+    <w:lvl w:ilvl="7" w:tplc="04140003" w:tentative="1">
+      <w:start w:val="1"/>
+      <w:numFmt w:val="bullet"/>
+      <w:lvlText w:val="o"/>
+      <w:lvlJc w:val="left"/>
+      <w:pPr>
+        <w:ind w:left="6468" w:hanging="360"/>
+      </w:pPr>
+      <w:rPr>
+        <w:rFonts w:ascii="Courier New" w:hAnsi="Courier New" w:cs="Courier New" w:hint="default"/>
+      </w:rPr>
+    </w:lvl>
+    <w:lvl w:ilvl="8" w:tplc="04140005" w:tentative="1">
+      <w:start w:val="1"/>
+      <w:numFmt w:val="bullet"/>
+      <w:lvlText w:val=""/>
+      <w:lvlJc w:val="left"/>
+      <w:pPr>
+        <w:ind w:left="7188" w:hanging="360"/>
+      </w:pPr>
+      <w:rPr>
+        <w:rFonts w:ascii="Wingdings" w:hAnsi="Wingdings" w:hint="default"/>
+      </w:rPr>
+    </w:lvl>
+  </w:abstractNum>
+  <w:abstractNum w:abstractNumId="20">
+    <w:nsid w:val="43F41A25"/>
+    <w:multiLevelType w:val="hybridMultilevel"/>
+    <w:tmpl w:val="89B093EC"/>
+    <w:lvl w:ilvl="0" w:tplc="04140001">
+      <w:start w:val="1"/>
+      <w:numFmt w:val="bullet"/>
+      <w:lvlText w:val=""/>
+      <w:lvlJc w:val="left"/>
+      <w:pPr>
+        <w:ind w:left="1428" w:hanging="360"/>
+      </w:pPr>
+      <w:rPr>
+        <w:rFonts w:ascii="Symbol" w:hAnsi="Symbol" w:hint="default"/>
+      </w:rPr>
+    </w:lvl>
+    <w:lvl w:ilvl="1" w:tplc="04140003">
+      <w:start w:val="1"/>
+      <w:numFmt w:val="bullet"/>
+      <w:lvlText w:val="o"/>
+      <w:lvlJc w:val="left"/>
+      <w:pPr>
+        <w:ind w:left="2148" w:hanging="360"/>
+      </w:pPr>
+      <w:rPr>
+        <w:rFonts w:ascii="Courier New" w:hAnsi="Courier New" w:cs="Courier New" w:hint="default"/>
+      </w:rPr>
+    </w:lvl>
+    <w:lvl w:ilvl="2" w:tplc="04140005" w:tentative="1">
+      <w:start w:val="1"/>
+      <w:numFmt w:val="bullet"/>
+      <w:lvlText w:val=""/>
+      <w:lvlJc w:val="left"/>
+      <w:pPr>
+        <w:ind w:left="2868" w:hanging="360"/>
+      </w:pPr>
+      <w:rPr>
+        <w:rFonts w:ascii="Wingdings" w:hAnsi="Wingdings" w:hint="default"/>
+      </w:rPr>
+    </w:lvl>
+    <w:lvl w:ilvl="3" w:tplc="04140001" w:tentative="1">
+      <w:start w:val="1"/>
+      <w:numFmt w:val="bullet"/>
+      <w:lvlText w:val=""/>
+      <w:lvlJc w:val="left"/>
+      <w:pPr>
+        <w:ind w:left="3588" w:hanging="360"/>
+      </w:pPr>
+      <w:rPr>
+        <w:rFonts w:ascii="Symbol" w:hAnsi="Symbol" w:hint="default"/>
+      </w:rPr>
+    </w:lvl>
+    <w:lvl w:ilvl="4" w:tplc="04140003" w:tentative="1">
+      <w:start w:val="1"/>
+      <w:numFmt w:val="bullet"/>
+      <w:lvlText w:val="o"/>
+      <w:lvlJc w:val="left"/>
+      <w:pPr>
+        <w:ind w:left="4308" w:hanging="360"/>
+      </w:pPr>
+      <w:rPr>
+        <w:rFonts w:ascii="Courier New" w:hAnsi="Courier New" w:cs="Courier New" w:hint="default"/>
+      </w:rPr>
+    </w:lvl>
+    <w:lvl w:ilvl="5" w:tplc="04140005" w:tentative="1">
+      <w:start w:val="1"/>
+      <w:numFmt w:val="bullet"/>
+      <w:lvlText w:val=""/>
+      <w:lvlJc w:val="left"/>
+      <w:pPr>
+        <w:ind w:left="5028" w:hanging="360"/>
+      </w:pPr>
+      <w:rPr>
+        <w:rFonts w:ascii="Wingdings" w:hAnsi="Wingdings" w:hint="default"/>
+      </w:rPr>
+    </w:lvl>
+    <w:lvl w:ilvl="6" w:tplc="04140001" w:tentative="1">
+      <w:start w:val="1"/>
+      <w:numFmt w:val="bullet"/>
+      <w:lvlText w:val=""/>
+      <w:lvlJc w:val="left"/>
+      <w:pPr>
+        <w:ind w:left="5748" w:hanging="360"/>
+      </w:pPr>
+      <w:rPr>
+        <w:rFonts w:ascii="Symbol" w:hAnsi="Symbol" w:hint="default"/>
+      </w:rPr>
+    </w:lvl>
+    <w:lvl w:ilvl="7" w:tplc="04140003" w:tentative="1">
+      <w:start w:val="1"/>
+      <w:numFmt w:val="bullet"/>
+      <w:lvlText w:val="o"/>
+      <w:lvlJc w:val="left"/>
+      <w:pPr>
+        <w:ind w:left="6468" w:hanging="360"/>
+      </w:pPr>
+      <w:rPr>
+        <w:rFonts w:ascii="Courier New" w:hAnsi="Courier New" w:cs="Courier New" w:hint="default"/>
+      </w:rPr>
+    </w:lvl>
+    <w:lvl w:ilvl="8" w:tplc="04140005" w:tentative="1">
+      <w:start w:val="1"/>
+      <w:numFmt w:val="bullet"/>
+      <w:lvlText w:val=""/>
+      <w:lvlJc w:val="left"/>
+      <w:pPr>
+        <w:ind w:left="7188" w:hanging="360"/>
+      </w:pPr>
+      <w:rPr>
+        <w:rFonts w:ascii="Wingdings" w:hAnsi="Wingdings" w:hint="default"/>
+      </w:rPr>
+    </w:lvl>
+  </w:abstractNum>
+  <w:abstractNum w:abstractNumId="21">
     <w:nsid w:val="45AF7C4E"/>
     <w:multiLevelType w:val="hybridMultilevel"/>
     <w:tmpl w:val="08AACE78"/>
@@ -6889,7 +9517,7 @@
       </w:pPr>
     </w:lvl>
   </w:abstractNum>
-  <w:abstractNum w:abstractNumId="17">
+  <w:abstractNum w:abstractNumId="22">
     <w:nsid w:val="4C1504A6"/>
     <w:multiLevelType w:val="hybridMultilevel"/>
     <w:tmpl w:val="16783754"/>
@@ -7002,7 +9630,7 @@
       </w:rPr>
     </w:lvl>
   </w:abstractNum>
-  <w:abstractNum w:abstractNumId="18">
+  <w:abstractNum w:abstractNumId="23">
     <w:nsid w:val="4C663266"/>
     <w:multiLevelType w:val="hybridMultilevel"/>
     <w:tmpl w:val="5FC8F708"/>
@@ -7091,7 +9719,120 @@
       </w:pPr>
     </w:lvl>
   </w:abstractNum>
-  <w:abstractNum w:abstractNumId="19">
+  <w:abstractNum w:abstractNumId="24">
+    <w:nsid w:val="5B34116E"/>
+    <w:multiLevelType w:val="hybridMultilevel"/>
+    <w:tmpl w:val="03A06984"/>
+    <w:lvl w:ilvl="0" w:tplc="04140001">
+      <w:start w:val="1"/>
+      <w:numFmt w:val="bullet"/>
+      <w:lvlText w:val=""/>
+      <w:lvlJc w:val="left"/>
+      <w:pPr>
+        <w:ind w:left="1440" w:hanging="360"/>
+      </w:pPr>
+      <w:rPr>
+        <w:rFonts w:ascii="Symbol" w:hAnsi="Symbol" w:hint="default"/>
+      </w:rPr>
+    </w:lvl>
+    <w:lvl w:ilvl="1" w:tplc="04140003" w:tentative="1">
+      <w:start w:val="1"/>
+      <w:numFmt w:val="bullet"/>
+      <w:lvlText w:val="o"/>
+      <w:lvlJc w:val="left"/>
+      <w:pPr>
+        <w:ind w:left="2160" w:hanging="360"/>
+      </w:pPr>
+      <w:rPr>
+        <w:rFonts w:ascii="Courier New" w:hAnsi="Courier New" w:cs="Courier New" w:hint="default"/>
+      </w:rPr>
+    </w:lvl>
+    <w:lvl w:ilvl="2" w:tplc="04140005" w:tentative="1">
+      <w:start w:val="1"/>
+      <w:numFmt w:val="bullet"/>
+      <w:lvlText w:val=""/>
+      <w:lvlJc w:val="left"/>
+      <w:pPr>
+        <w:ind w:left="2880" w:hanging="360"/>
+      </w:pPr>
+      <w:rPr>
+        <w:rFonts w:ascii="Wingdings" w:hAnsi="Wingdings" w:hint="default"/>
+      </w:rPr>
+    </w:lvl>
+    <w:lvl w:ilvl="3" w:tplc="04140001" w:tentative="1">
+      <w:start w:val="1"/>
+      <w:numFmt w:val="bullet"/>
+      <w:lvlText w:val=""/>
+      <w:lvlJc w:val="left"/>
+      <w:pPr>
+        <w:ind w:left="3600" w:hanging="360"/>
+      </w:pPr>
+      <w:rPr>
+        <w:rFonts w:ascii="Symbol" w:hAnsi="Symbol" w:hint="default"/>
+      </w:rPr>
+    </w:lvl>
+    <w:lvl w:ilvl="4" w:tplc="04140003" w:tentative="1">
+      <w:start w:val="1"/>
+      <w:numFmt w:val="bullet"/>
+      <w:lvlText w:val="o"/>
+      <w:lvlJc w:val="left"/>
+      <w:pPr>
+        <w:ind w:left="4320" w:hanging="360"/>
+      </w:pPr>
+      <w:rPr>
+        <w:rFonts w:ascii="Courier New" w:hAnsi="Courier New" w:cs="Courier New" w:hint="default"/>
+      </w:rPr>
+    </w:lvl>
+    <w:lvl w:ilvl="5" w:tplc="04140005" w:tentative="1">
+      <w:start w:val="1"/>
+      <w:numFmt w:val="bullet"/>
+      <w:lvlText w:val=""/>
+      <w:lvlJc w:val="left"/>
+      <w:pPr>
+        <w:ind w:left="5040" w:hanging="360"/>
+      </w:pPr>
+      <w:rPr>
+        <w:rFonts w:ascii="Wingdings" w:hAnsi="Wingdings" w:hint="default"/>
+      </w:rPr>
+    </w:lvl>
+    <w:lvl w:ilvl="6" w:tplc="04140001" w:tentative="1">
+      <w:start w:val="1"/>
+      <w:numFmt w:val="bullet"/>
+      <w:lvlText w:val=""/>
+      <w:lvlJc w:val="left"/>
+      <w:pPr>
+        <w:ind w:left="5760" w:hanging="360"/>
+      </w:pPr>
+      <w:rPr>
+        <w:rFonts w:ascii="Symbol" w:hAnsi="Symbol" w:hint="default"/>
+      </w:rPr>
+    </w:lvl>
+    <w:lvl w:ilvl="7" w:tplc="04140003" w:tentative="1">
+      <w:start w:val="1"/>
+      <w:numFmt w:val="bullet"/>
+      <w:lvlText w:val="o"/>
+      <w:lvlJc w:val="left"/>
+      <w:pPr>
+        <w:ind w:left="6480" w:hanging="360"/>
+      </w:pPr>
+      <w:rPr>
+        <w:rFonts w:ascii="Courier New" w:hAnsi="Courier New" w:cs="Courier New" w:hint="default"/>
+      </w:rPr>
+    </w:lvl>
+    <w:lvl w:ilvl="8" w:tplc="04140005" w:tentative="1">
+      <w:start w:val="1"/>
+      <w:numFmt w:val="bullet"/>
+      <w:lvlText w:val=""/>
+      <w:lvlJc w:val="left"/>
+      <w:pPr>
+        <w:ind w:left="7200" w:hanging="360"/>
+      </w:pPr>
+      <w:rPr>
+        <w:rFonts w:ascii="Wingdings" w:hAnsi="Wingdings" w:hint="default"/>
+      </w:rPr>
+    </w:lvl>
+  </w:abstractNum>
+  <w:abstractNum w:abstractNumId="25">
     <w:nsid w:val="61A954E2"/>
     <w:multiLevelType w:val="hybridMultilevel"/>
     <w:tmpl w:val="7006FACA"/>
@@ -7204,7 +9945,7 @@
       </w:rPr>
     </w:lvl>
   </w:abstractNum>
-  <w:abstractNum w:abstractNumId="20">
+  <w:abstractNum w:abstractNumId="26">
     <w:nsid w:val="695D6F62"/>
     <w:multiLevelType w:val="hybridMultilevel"/>
     <w:tmpl w:val="986E425E"/>
@@ -7293,7 +10034,120 @@
       </w:pPr>
     </w:lvl>
   </w:abstractNum>
-  <w:abstractNum w:abstractNumId="21">
+  <w:abstractNum w:abstractNumId="27">
+    <w:nsid w:val="69DB4906"/>
+    <w:multiLevelType w:val="hybridMultilevel"/>
+    <w:tmpl w:val="7840AFA6"/>
+    <w:lvl w:ilvl="0" w:tplc="04140001">
+      <w:start w:val="1"/>
+      <w:numFmt w:val="bullet"/>
+      <w:lvlText w:val=""/>
+      <w:lvlJc w:val="left"/>
+      <w:pPr>
+        <w:ind w:left="1428" w:hanging="360"/>
+      </w:pPr>
+      <w:rPr>
+        <w:rFonts w:ascii="Symbol" w:hAnsi="Symbol" w:hint="default"/>
+      </w:rPr>
+    </w:lvl>
+    <w:lvl w:ilvl="1" w:tplc="04140003" w:tentative="1">
+      <w:start w:val="1"/>
+      <w:numFmt w:val="bullet"/>
+      <w:lvlText w:val="o"/>
+      <w:lvlJc w:val="left"/>
+      <w:pPr>
+        <w:ind w:left="2148" w:hanging="360"/>
+      </w:pPr>
+      <w:rPr>
+        <w:rFonts w:ascii="Courier New" w:hAnsi="Courier New" w:cs="Courier New" w:hint="default"/>
+      </w:rPr>
+    </w:lvl>
+    <w:lvl w:ilvl="2" w:tplc="04140005" w:tentative="1">
+      <w:start w:val="1"/>
+      <w:numFmt w:val="bullet"/>
+      <w:lvlText w:val=""/>
+      <w:lvlJc w:val="left"/>
+      <w:pPr>
+        <w:ind w:left="2868" w:hanging="360"/>
+      </w:pPr>
+      <w:rPr>
+        <w:rFonts w:ascii="Wingdings" w:hAnsi="Wingdings" w:hint="default"/>
+      </w:rPr>
+    </w:lvl>
+    <w:lvl w:ilvl="3" w:tplc="04140001" w:tentative="1">
+      <w:start w:val="1"/>
+      <w:numFmt w:val="bullet"/>
+      <w:lvlText w:val=""/>
+      <w:lvlJc w:val="left"/>
+      <w:pPr>
+        <w:ind w:left="3588" w:hanging="360"/>
+      </w:pPr>
+      <w:rPr>
+        <w:rFonts w:ascii="Symbol" w:hAnsi="Symbol" w:hint="default"/>
+      </w:rPr>
+    </w:lvl>
+    <w:lvl w:ilvl="4" w:tplc="04140003" w:tentative="1">
+      <w:start w:val="1"/>
+      <w:numFmt w:val="bullet"/>
+      <w:lvlText w:val="o"/>
+      <w:lvlJc w:val="left"/>
+      <w:pPr>
+        <w:ind w:left="4308" w:hanging="360"/>
+      </w:pPr>
+      <w:rPr>
+        <w:rFonts w:ascii="Courier New" w:hAnsi="Courier New" w:cs="Courier New" w:hint="default"/>
+      </w:rPr>
+    </w:lvl>
+    <w:lvl w:ilvl="5" w:tplc="04140005" w:tentative="1">
+      <w:start w:val="1"/>
+      <w:numFmt w:val="bullet"/>
+      <w:lvlText w:val=""/>
+      <w:lvlJc w:val="left"/>
+      <w:pPr>
+        <w:ind w:left="5028" w:hanging="360"/>
+      </w:pPr>
+      <w:rPr>
+        <w:rFonts w:ascii="Wingdings" w:hAnsi="Wingdings" w:hint="default"/>
+      </w:rPr>
+    </w:lvl>
+    <w:lvl w:ilvl="6" w:tplc="04140001" w:tentative="1">
+      <w:start w:val="1"/>
+      <w:numFmt w:val="bullet"/>
+      <w:lvlText w:val=""/>
+      <w:lvlJc w:val="left"/>
+      <w:pPr>
+        <w:ind w:left="5748" w:hanging="360"/>
+      </w:pPr>
+      <w:rPr>
+        <w:rFonts w:ascii="Symbol" w:hAnsi="Symbol" w:hint="default"/>
+      </w:rPr>
+    </w:lvl>
+    <w:lvl w:ilvl="7" w:tplc="04140003" w:tentative="1">
+      <w:start w:val="1"/>
+      <w:numFmt w:val="bullet"/>
+      <w:lvlText w:val="o"/>
+      <w:lvlJc w:val="left"/>
+      <w:pPr>
+        <w:ind w:left="6468" w:hanging="360"/>
+      </w:pPr>
+      <w:rPr>
+        <w:rFonts w:ascii="Courier New" w:hAnsi="Courier New" w:cs="Courier New" w:hint="default"/>
+      </w:rPr>
+    </w:lvl>
+    <w:lvl w:ilvl="8" w:tplc="04140005" w:tentative="1">
+      <w:start w:val="1"/>
+      <w:numFmt w:val="bullet"/>
+      <w:lvlText w:val=""/>
+      <w:lvlJc w:val="left"/>
+      <w:pPr>
+        <w:ind w:left="7188" w:hanging="360"/>
+      </w:pPr>
+      <w:rPr>
+        <w:rFonts w:ascii="Wingdings" w:hAnsi="Wingdings" w:hint="default"/>
+      </w:rPr>
+    </w:lvl>
+  </w:abstractNum>
+  <w:abstractNum w:abstractNumId="28">
     <w:nsid w:val="69F11E71"/>
     <w:multiLevelType w:val="hybridMultilevel"/>
     <w:tmpl w:val="2C809BEE"/>
@@ -7403,6 +10257,155 @@
       </w:pPr>
       <w:rPr>
         <w:rFonts w:ascii="Wingdings" w:hAnsi="Wingdings" w:hint="default"/>
+      </w:rPr>
+    </w:lvl>
+  </w:abstractNum>
+  <w:abstractNum w:abstractNumId="29">
+    <w:nsid w:val="72C378F1"/>
+    <w:multiLevelType w:val="multilevel"/>
+    <w:tmpl w:val="FE08377C"/>
+    <w:lvl w:ilvl="0">
+      <w:start w:val="1"/>
+      <w:numFmt w:val="bullet"/>
+      <w:lvlText w:val=""/>
+      <w:lvlJc w:val="left"/>
+      <w:pPr>
+        <w:tabs>
+          <w:tab w:val="num" w:pos="720"/>
+        </w:tabs>
+        <w:ind w:left="720" w:hanging="360"/>
+      </w:pPr>
+      <w:rPr>
+        <w:rFonts w:ascii="Wingdings" w:hAnsi="Wingdings" w:hint="default"/>
+        <w:sz w:val="20"/>
+      </w:rPr>
+    </w:lvl>
+    <w:lvl w:ilvl="1" w:tentative="1">
+      <w:start w:val="1"/>
+      <w:numFmt w:val="bullet"/>
+      <w:lvlText w:val=""/>
+      <w:lvlJc w:val="left"/>
+      <w:pPr>
+        <w:tabs>
+          <w:tab w:val="num" w:pos="1440"/>
+        </w:tabs>
+        <w:ind w:left="1440" w:hanging="360"/>
+      </w:pPr>
+      <w:rPr>
+        <w:rFonts w:ascii="Wingdings" w:hAnsi="Wingdings" w:hint="default"/>
+        <w:sz w:val="20"/>
+      </w:rPr>
+    </w:lvl>
+    <w:lvl w:ilvl="2" w:tentative="1">
+      <w:start w:val="1"/>
+      <w:numFmt w:val="bullet"/>
+      <w:lvlText w:val=""/>
+      <w:lvlJc w:val="left"/>
+      <w:pPr>
+        <w:tabs>
+          <w:tab w:val="num" w:pos="2160"/>
+        </w:tabs>
+        <w:ind w:left="2160" w:hanging="360"/>
+      </w:pPr>
+      <w:rPr>
+        <w:rFonts w:ascii="Wingdings" w:hAnsi="Wingdings" w:hint="default"/>
+        <w:sz w:val="20"/>
+      </w:rPr>
+    </w:lvl>
+    <w:lvl w:ilvl="3" w:tentative="1">
+      <w:start w:val="1"/>
+      <w:numFmt w:val="bullet"/>
+      <w:lvlText w:val=""/>
+      <w:lvlJc w:val="left"/>
+      <w:pPr>
+        <w:tabs>
+          <w:tab w:val="num" w:pos="2880"/>
+        </w:tabs>
+        <w:ind w:left="2880" w:hanging="360"/>
+      </w:pPr>
+      <w:rPr>
+        <w:rFonts w:ascii="Wingdings" w:hAnsi="Wingdings" w:hint="default"/>
+        <w:sz w:val="20"/>
+      </w:rPr>
+    </w:lvl>
+    <w:lvl w:ilvl="4" w:tentative="1">
+      <w:start w:val="1"/>
+      <w:numFmt w:val="bullet"/>
+      <w:lvlText w:val=""/>
+      <w:lvlJc w:val="left"/>
+      <w:pPr>
+        <w:tabs>
+          <w:tab w:val="num" w:pos="3600"/>
+        </w:tabs>
+        <w:ind w:left="3600" w:hanging="360"/>
+      </w:pPr>
+      <w:rPr>
+        <w:rFonts w:ascii="Wingdings" w:hAnsi="Wingdings" w:hint="default"/>
+        <w:sz w:val="20"/>
+      </w:rPr>
+    </w:lvl>
+    <w:lvl w:ilvl="5" w:tentative="1">
+      <w:start w:val="1"/>
+      <w:numFmt w:val="bullet"/>
+      <w:lvlText w:val=""/>
+      <w:lvlJc w:val="left"/>
+      <w:pPr>
+        <w:tabs>
+          <w:tab w:val="num" w:pos="4320"/>
+        </w:tabs>
+        <w:ind w:left="4320" w:hanging="360"/>
+      </w:pPr>
+      <w:rPr>
+        <w:rFonts w:ascii="Wingdings" w:hAnsi="Wingdings" w:hint="default"/>
+        <w:sz w:val="20"/>
+      </w:rPr>
+    </w:lvl>
+    <w:lvl w:ilvl="6" w:tentative="1">
+      <w:start w:val="1"/>
+      <w:numFmt w:val="bullet"/>
+      <w:lvlText w:val=""/>
+      <w:lvlJc w:val="left"/>
+      <w:pPr>
+        <w:tabs>
+          <w:tab w:val="num" w:pos="5040"/>
+        </w:tabs>
+        <w:ind w:left="5040" w:hanging="360"/>
+      </w:pPr>
+      <w:rPr>
+        <w:rFonts w:ascii="Wingdings" w:hAnsi="Wingdings" w:hint="default"/>
+        <w:sz w:val="20"/>
+      </w:rPr>
+    </w:lvl>
+    <w:lvl w:ilvl="7" w:tentative="1">
+      <w:start w:val="1"/>
+      <w:numFmt w:val="bullet"/>
+      <w:lvlText w:val=""/>
+      <w:lvlJc w:val="left"/>
+      <w:pPr>
+        <w:tabs>
+          <w:tab w:val="num" w:pos="5760"/>
+        </w:tabs>
+        <w:ind w:left="5760" w:hanging="360"/>
+      </w:pPr>
+      <w:rPr>
+        <w:rFonts w:ascii="Wingdings" w:hAnsi="Wingdings" w:hint="default"/>
+        <w:sz w:val="20"/>
+      </w:rPr>
+    </w:lvl>
+    <w:lvl w:ilvl="8" w:tentative="1">
+      <w:start w:val="1"/>
+      <w:numFmt w:val="bullet"/>
+      <w:lvlText w:val=""/>
+      <w:lvlJc w:val="left"/>
+      <w:pPr>
+        <w:tabs>
+          <w:tab w:val="num" w:pos="6480"/>
+        </w:tabs>
+        <w:ind w:left="6480" w:hanging="360"/>
+      </w:pPr>
+      <w:rPr>
+        <w:rFonts w:ascii="Wingdings" w:hAnsi="Wingdings" w:hint="default"/>
+        <w:sz w:val="20"/>
       </w:rPr>
     </w:lvl>
   </w:abstractNum>
@@ -7446,31 +10449,55 @@
     <w:abstractNumId w:val="0"/>
   </w:num>
   <w:num w:numId="14">
+    <w:abstractNumId w:val="25"/>
+  </w:num>
+  <w:num w:numId="15">
+    <w:abstractNumId w:val="16"/>
+  </w:num>
+  <w:num w:numId="16">
+    <w:abstractNumId w:val="26"/>
+  </w:num>
+  <w:num w:numId="17">
+    <w:abstractNumId w:val="23"/>
+  </w:num>
+  <w:num w:numId="18">
+    <w:abstractNumId w:val="21"/>
+  </w:num>
+  <w:num w:numId="19">
+    <w:abstractNumId w:val="28"/>
+  </w:num>
+  <w:num w:numId="20">
+    <w:abstractNumId w:val="22"/>
+  </w:num>
+  <w:num w:numId="21">
+    <w:abstractNumId w:val="17"/>
+  </w:num>
+  <w:num w:numId="22">
+    <w:abstractNumId w:val="18"/>
+  </w:num>
+  <w:num w:numId="23">
     <w:abstractNumId w:val="19"/>
   </w:num>
-  <w:num w:numId="15">
+  <w:num w:numId="24">
+    <w:abstractNumId w:val="27"/>
+  </w:num>
+  <w:num w:numId="25">
+    <w:abstractNumId w:val="20"/>
+  </w:num>
+  <w:num w:numId="26">
     <w:abstractNumId w:val="13"/>
   </w:num>
-  <w:num w:numId="16">
-    <w:abstractNumId w:val="20"/>
+  <w:num w:numId="27">
+    <w:abstractNumId w:val="29"/>
   </w:num>
-  <w:num w:numId="17">
-    <w:abstractNumId w:val="18"/>
+  <w:num w:numId="28">
+    <w:abstractNumId w:val="15"/>
   </w:num>
-  <w:num w:numId="18">
-    <w:abstractNumId w:val="16"/>
-  </w:num>
-  <w:num w:numId="19">
-    <w:abstractNumId w:val="21"/>
-  </w:num>
-  <w:num w:numId="20">
-    <w:abstractNumId w:val="17"/>
-  </w:num>
-  <w:num w:numId="21">
+  <w:num w:numId="29">
     <w:abstractNumId w:val="14"/>
   </w:num>
-  <w:num w:numId="22">
-    <w:abstractNumId w:val="15"/>
+  <w:num w:numId="30">
+    <w:abstractNumId w:val="24"/>
   </w:num>
 </w:numbering>
 </file>
@@ -9133,7 +12160,7 @@
 </file>
 
 <file path=customXml/itemProps1.xml><?xml version="1.0" encoding="utf-8"?>
-<ds:datastoreItem xmlns:ds="http://schemas.openxmlformats.org/officeDocument/2006/customXml" ds:itemID="{55FC2953-6298-1541-BE70-02421A8F034D}">
+<ds:datastoreItem xmlns:ds="http://schemas.openxmlformats.org/officeDocument/2006/customXml" ds:itemID="{A18127BB-1C37-624D-BC9D-CD2A5F36C18D}">
   <ds:schemaRefs>
     <ds:schemaRef ds:uri="http://schemas.openxmlformats.org/officeDocument/2006/bibliography"/>
   </ds:schemaRefs>

--- a/Forprosjektering av bachelor/Forprosjektrapport bachelor.docx
+++ b/Forprosjektering av bachelor/Forprosjektrapport bachelor.docx
@@ -262,8 +262,16 @@
               <w:rPr>
                 <w:rFonts w:cs="Arial"/>
               </w:rPr>
-              <w:t>Thomas Robert Tennøy</w:t>
+              <w:t xml:space="preserve">Thomas Robert </w:t>
             </w:r>
+            <w:proofErr w:type="spellStart"/>
+            <w:r>
+              <w:rPr>
+                <w:rFonts w:cs="Arial"/>
+              </w:rPr>
+              <w:t>Tennøy</w:t>
+            </w:r>
+            <w:proofErr w:type="spellEnd"/>
             <w:r>
               <w:rPr>
                 <w:rFonts w:cs="Arial"/>
@@ -2479,6 +2487,12 @@
       <w:r>
         <w:rPr>
           <w:rFonts w:cs="Arial"/>
+        </w:rPr>
+        <w:t xml:space="preserve"> [3]</w:t>
+      </w:r>
+      <w:r>
+        <w:rPr>
+          <w:rFonts w:cs="Arial"/>
           <w:b/>
         </w:rPr>
         <w:br/>
@@ -4202,7 +4216,13 @@
       </w:r>
       <w:r>
         <w:br/>
-        <w:t>* Arne Styve vil i dette prosjektet påta seg en dobbeltrolle som både oppdragsgiver og veileder. Vi forventer at dette ikke vil skape noen form for problemer. I spesifikke tilfeller vil andre personer fra fagmiljøet på NTNU i Ålesund kunne bistå med veiledningen i prosjektet, men dette er ikke planlagt per nå.</w:t>
+        <w:t xml:space="preserve">* Arne Styve vil i dette prosjektet påta seg en dobbeltrolle som både oppdragsgiver og veileder. Vi forventer </w:t>
+      </w:r>
+      <w:r>
+        <w:t xml:space="preserve">ikke </w:t>
+      </w:r>
+      <w:r>
+        <w:t>at dette vil skape noen form for problemer. I spesifikke tilfeller vil andre personer fra fagmiljøet på NTNU i Ålesund kunne bistå med veiledningen i prosjektet, men dette er ikke planlagt per nå.</w:t>
       </w:r>
     </w:p>
     <w:p>
@@ -4234,12 +4254,241 @@
         <w:br/>
       </w:r>
     </w:p>
+    <w:tbl>
+      <w:tblPr>
+        <w:tblStyle w:val="Rutenettabell4"/>
+        <w:tblW w:w="0" w:type="auto"/>
+        <w:tblInd w:w="680" w:type="dxa"/>
+        <w:tblLook w:val="04A0" w:firstRow="1" w:lastRow="0" w:firstColumn="1" w:lastColumn="0" w:noHBand="0" w:noVBand="1"/>
+      </w:tblPr>
+      <w:tblGrid>
+        <w:gridCol w:w="995"/>
+        <w:gridCol w:w="1358"/>
+        <w:gridCol w:w="1329"/>
+        <w:gridCol w:w="4698"/>
+      </w:tblGrid>
+      <w:tr>
+        <w:trPr>
+          <w:cnfStyle w:val="100000000000" w:firstRow="1" w:lastRow="0" w:firstColumn="0" w:lastColumn="0" w:oddVBand="0" w:evenVBand="0" w:oddHBand="0" w:evenHBand="0" w:firstRowFirstColumn="0" w:firstRowLastColumn="0" w:lastRowFirstColumn="0" w:lastRowLastColumn="0"/>
+        </w:trPr>
+        <w:tc>
+          <w:tcPr>
+            <w:cnfStyle w:val="001000000000" w:firstRow="0" w:lastRow="0" w:firstColumn="1" w:lastColumn="0" w:oddVBand="0" w:evenVBand="0" w:oddHBand="0" w:evenHBand="0" w:firstRowFirstColumn="0" w:firstRowLastColumn="0" w:lastRowFirstColumn="0" w:lastRowLastColumn="0"/>
+            <w:tcW w:w="995" w:type="dxa"/>
+          </w:tcPr>
+          <w:p>
+            <w:pPr>
+              <w:pStyle w:val="Brdtekst"/>
+            </w:pPr>
+            <w:r>
+              <w:t>Dato</w:t>
+            </w:r>
+          </w:p>
+        </w:tc>
+        <w:tc>
+          <w:tcPr>
+            <w:tcW w:w="1358" w:type="dxa"/>
+          </w:tcPr>
+          <w:p>
+            <w:pPr>
+              <w:pStyle w:val="Brdtekst"/>
+              <w:cnfStyle w:val="100000000000" w:firstRow="1" w:lastRow="0" w:firstColumn="0" w:lastColumn="0" w:oddVBand="0" w:evenVBand="0" w:oddHBand="0" w:evenHBand="0" w:firstRowFirstColumn="0" w:firstRowLastColumn="0" w:lastRowFirstColumn="0" w:lastRowLastColumn="0"/>
+            </w:pPr>
+            <w:r>
+              <w:t>Klokkeslett</w:t>
+            </w:r>
+          </w:p>
+        </w:tc>
+        <w:tc>
+          <w:tcPr>
+            <w:tcW w:w="1329" w:type="dxa"/>
+          </w:tcPr>
+          <w:p>
+            <w:pPr>
+              <w:pStyle w:val="Brdtekst"/>
+              <w:cnfStyle w:val="100000000000" w:firstRow="1" w:lastRow="0" w:firstColumn="0" w:lastColumn="0" w:oddVBand="0" w:evenVBand="0" w:oddHBand="0" w:evenHBand="0" w:firstRowFirstColumn="0" w:firstRowLastColumn="0" w:lastRowFirstColumn="0" w:lastRowLastColumn="0"/>
+            </w:pPr>
+            <w:r>
+              <w:t>Sted</w:t>
+            </w:r>
+          </w:p>
+        </w:tc>
+        <w:tc>
+          <w:tcPr>
+            <w:tcW w:w="4698" w:type="dxa"/>
+          </w:tcPr>
+          <w:p>
+            <w:pPr>
+              <w:pStyle w:val="Brdtekst"/>
+              <w:cnfStyle w:val="100000000000" w:firstRow="1" w:lastRow="0" w:firstColumn="0" w:lastColumn="0" w:oddVBand="0" w:evenVBand="0" w:oddHBand="0" w:evenHBand="0" w:firstRowFirstColumn="0" w:firstRowLastColumn="0" w:lastRowFirstColumn="0" w:lastRowLastColumn="0"/>
+            </w:pPr>
+            <w:r>
+              <w:t>Agenda</w:t>
+            </w:r>
+          </w:p>
+        </w:tc>
+      </w:tr>
+      <w:tr>
+        <w:trPr>
+          <w:cnfStyle w:val="000000100000" w:firstRow="0" w:lastRow="0" w:firstColumn="0" w:lastColumn="0" w:oddVBand="0" w:evenVBand="0" w:oddHBand="1" w:evenHBand="0" w:firstRowFirstColumn="0" w:firstRowLastColumn="0" w:lastRowFirstColumn="0" w:lastRowLastColumn="0"/>
+        </w:trPr>
+        <w:tc>
+          <w:tcPr>
+            <w:cnfStyle w:val="001000000000" w:firstRow="0" w:lastRow="0" w:firstColumn="1" w:lastColumn="0" w:oddVBand="0" w:evenVBand="0" w:oddHBand="0" w:evenHBand="0" w:firstRowFirstColumn="0" w:firstRowLastColumn="0" w:lastRowFirstColumn="0" w:lastRowLastColumn="0"/>
+            <w:tcW w:w="995" w:type="dxa"/>
+          </w:tcPr>
+          <w:p>
+            <w:pPr>
+              <w:pStyle w:val="Brdtekst"/>
+              <w:rPr>
+                <w:b w:val="0"/>
+              </w:rPr>
+            </w:pPr>
+            <w:r>
+              <w:rPr>
+                <w:b w:val="0"/>
+              </w:rPr>
+              <w:t>18.01.17</w:t>
+            </w:r>
+          </w:p>
+        </w:tc>
+        <w:tc>
+          <w:tcPr>
+            <w:tcW w:w="1358" w:type="dxa"/>
+          </w:tcPr>
+          <w:p>
+            <w:pPr>
+              <w:pStyle w:val="Brdtekst"/>
+              <w:cnfStyle w:val="000000100000" w:firstRow="0" w:lastRow="0" w:firstColumn="0" w:lastColumn="0" w:oddVBand="0" w:evenVBand="0" w:oddHBand="1" w:evenHBand="0" w:firstRowFirstColumn="0" w:firstRowLastColumn="0" w:lastRowFirstColumn="0" w:lastRowLastColumn="0"/>
+            </w:pPr>
+            <w:r>
+              <w:t>10.00</w:t>
+            </w:r>
+          </w:p>
+        </w:tc>
+        <w:tc>
+          <w:tcPr>
+            <w:tcW w:w="1329" w:type="dxa"/>
+          </w:tcPr>
+          <w:p>
+            <w:pPr>
+              <w:pStyle w:val="Brdtekst"/>
+              <w:cnfStyle w:val="000000100000" w:firstRow="0" w:lastRow="0" w:firstColumn="0" w:lastColumn="0" w:oddVBand="0" w:evenVBand="0" w:oddHBand="1" w:evenHBand="0" w:firstRowFirstColumn="0" w:firstRowLastColumn="0" w:lastRowFirstColumn="0" w:lastRowLastColumn="0"/>
+            </w:pPr>
+            <w:r>
+              <w:t>Rom B315</w:t>
+            </w:r>
+          </w:p>
+        </w:tc>
+        <w:tc>
+          <w:tcPr>
+            <w:tcW w:w="4698" w:type="dxa"/>
+          </w:tcPr>
+          <w:p>
+            <w:pPr>
+              <w:pStyle w:val="Brdtekst"/>
+              <w:numPr>
+                <w:ilvl w:val="0"/>
+                <w:numId w:val="31"/>
+              </w:numPr>
+              <w:cnfStyle w:val="000000100000" w:firstRow="0" w:lastRow="0" w:firstColumn="0" w:lastColumn="0" w:oddVBand="0" w:evenVBand="0" w:oddHBand="1" w:evenHBand="0" w:firstRowFirstColumn="0" w:firstRowLastColumn="0" w:lastRowFirstColumn="0" w:lastRowLastColumn="0"/>
+            </w:pPr>
+            <w:r>
+              <w:t xml:space="preserve">Oppstartsmøte </w:t>
+            </w:r>
+          </w:p>
+          <w:p>
+            <w:pPr>
+              <w:pStyle w:val="Brdtekst"/>
+              <w:numPr>
+                <w:ilvl w:val="0"/>
+                <w:numId w:val="31"/>
+              </w:numPr>
+              <w:cnfStyle w:val="000000100000" w:firstRow="0" w:lastRow="0" w:firstColumn="0" w:lastColumn="0" w:oddVBand="0" w:evenVBand="0" w:oddHBand="1" w:evenHBand="0" w:firstRowFirstColumn="0" w:firstRowLastColumn="0" w:lastRowFirstColumn="0" w:lastRowLastColumn="0"/>
+            </w:pPr>
+            <w:r>
+              <w:t>Formalisere avtale</w:t>
+            </w:r>
+          </w:p>
+          <w:p>
+            <w:pPr>
+              <w:pStyle w:val="Brdtekst"/>
+              <w:numPr>
+                <w:ilvl w:val="0"/>
+                <w:numId w:val="31"/>
+              </w:numPr>
+              <w:cnfStyle w:val="000000100000" w:firstRow="0" w:lastRow="0" w:firstColumn="0" w:lastColumn="0" w:oddVBand="0" w:evenVBand="0" w:oddHBand="1" w:evenHBand="0" w:firstRowFirstColumn="0" w:firstRowLastColumn="0" w:lastRowFirstColumn="0" w:lastRowLastColumn="0"/>
+            </w:pPr>
+            <w:r>
+              <w:t>Planlegging av fremtidig møteplan</w:t>
+            </w:r>
+            <w:bookmarkStart w:id="8" w:name="_GoBack"/>
+            <w:bookmarkEnd w:id="8"/>
+          </w:p>
+        </w:tc>
+      </w:tr>
+      <w:tr>
+        <w:tc>
+          <w:tcPr>
+            <w:cnfStyle w:val="001000000000" w:firstRow="0" w:lastRow="0" w:firstColumn="1" w:lastColumn="0" w:oddVBand="0" w:evenVBand="0" w:oddHBand="0" w:evenHBand="0" w:firstRowFirstColumn="0" w:firstRowLastColumn="0" w:lastRowFirstColumn="0" w:lastRowLastColumn="0"/>
+            <w:tcW w:w="995" w:type="dxa"/>
+          </w:tcPr>
+          <w:p>
+            <w:pPr>
+              <w:pStyle w:val="Brdtekst"/>
+              <w:rPr>
+                <w:b w:val="0"/>
+              </w:rPr>
+            </w:pPr>
+          </w:p>
+        </w:tc>
+        <w:tc>
+          <w:tcPr>
+            <w:tcW w:w="1358" w:type="dxa"/>
+          </w:tcPr>
+          <w:p>
+            <w:pPr>
+              <w:pStyle w:val="Brdtekst"/>
+              <w:cnfStyle w:val="000000000000" w:firstRow="0" w:lastRow="0" w:firstColumn="0" w:lastColumn="0" w:oddVBand="0" w:evenVBand="0" w:oddHBand="0" w:evenHBand="0" w:firstRowFirstColumn="0" w:firstRowLastColumn="0" w:lastRowFirstColumn="0" w:lastRowLastColumn="0"/>
+            </w:pPr>
+          </w:p>
+        </w:tc>
+        <w:tc>
+          <w:tcPr>
+            <w:tcW w:w="1329" w:type="dxa"/>
+          </w:tcPr>
+          <w:p>
+            <w:pPr>
+              <w:pStyle w:val="Brdtekst"/>
+              <w:cnfStyle w:val="000000000000" w:firstRow="0" w:lastRow="0" w:firstColumn="0" w:lastColumn="0" w:oddVBand="0" w:evenVBand="0" w:oddHBand="0" w:evenHBand="0" w:firstRowFirstColumn="0" w:firstRowLastColumn="0" w:lastRowFirstColumn="0" w:lastRowLastColumn="0"/>
+            </w:pPr>
+          </w:p>
+        </w:tc>
+        <w:tc>
+          <w:tcPr>
+            <w:tcW w:w="4698" w:type="dxa"/>
+          </w:tcPr>
+          <w:p>
+            <w:pPr>
+              <w:pStyle w:val="Brdtekst"/>
+              <w:cnfStyle w:val="000000000000" w:firstRow="0" w:lastRow="0" w:firstColumn="0" w:lastColumn="0" w:oddVBand="0" w:evenVBand="0" w:oddHBand="0" w:evenHBand="0" w:firstRowFirstColumn="0" w:firstRowLastColumn="0" w:lastRowFirstColumn="0" w:lastRowLastColumn="0"/>
+            </w:pPr>
+          </w:p>
+        </w:tc>
+      </w:tr>
+    </w:tbl>
+    <w:p>
+      <w:pPr>
+        <w:pStyle w:val="Brdtekst"/>
+        <w:ind w:left="709"/>
+      </w:pPr>
+    </w:p>
     <w:p>
       <w:pPr>
         <w:pStyle w:val="Overskrift2"/>
       </w:pPr>
-      <w:bookmarkStart w:id="8" w:name="__RefHeading__136_508476349"/>
-      <w:bookmarkEnd w:id="8"/>
+      <w:bookmarkStart w:id="9" w:name="__RefHeading__136_508476349"/>
+      <w:bookmarkEnd w:id="9"/>
       <w:r>
         <w:t>Arbeidssted og ressurser</w:t>
       </w:r>
@@ -4447,9 +4696,10 @@
       <w:pPr>
         <w:pStyle w:val="Overskrift2"/>
       </w:pPr>
-      <w:bookmarkStart w:id="9" w:name="__RefHeading__138_508476349"/>
-      <w:bookmarkEnd w:id="9"/>
-      <w:r>
+      <w:bookmarkStart w:id="10" w:name="__RefHeading__138_508476349"/>
+      <w:bookmarkEnd w:id="10"/>
+      <w:r>
+        <w:lastRenderedPageBreak/>
         <w:t>Gruppenormer – samarbeidsregler – holdninger</w:t>
       </w:r>
     </w:p>
@@ -4531,7 +4781,6 @@
         <w:rPr>
           <w:rFonts w:cs="Arial"/>
         </w:rPr>
-        <w:lastRenderedPageBreak/>
         <w:t>Alle medlemmene i prosjektgruppen skal kunne delta i bestemmelser og avgjørelser relatert til prosjektet</w:t>
       </w:r>
     </w:p>
@@ -5125,9 +5374,10 @@
       <w:pPr>
         <w:pStyle w:val="Overskrift1"/>
       </w:pPr>
-      <w:bookmarkStart w:id="10" w:name="__RefHeading__140_508476349"/>
-      <w:bookmarkEnd w:id="10"/>
-      <w:r>
+      <w:bookmarkStart w:id="11" w:name="__RefHeading__140_508476349"/>
+      <w:bookmarkEnd w:id="11"/>
+      <w:r>
+        <w:lastRenderedPageBreak/>
         <w:t>PROSJEKTBESKRIVELSE</w:t>
       </w:r>
     </w:p>
@@ -5135,8 +5385,8 @@
       <w:pPr>
         <w:pStyle w:val="Overskrift2"/>
       </w:pPr>
-      <w:bookmarkStart w:id="11" w:name="__RefHeading__142_508476349"/>
-      <w:bookmarkEnd w:id="11"/>
+      <w:bookmarkStart w:id="12" w:name="__RefHeading__142_508476349"/>
+      <w:bookmarkEnd w:id="12"/>
       <w:r>
         <w:t>Problemstilling - målsetting - hensikt</w:t>
       </w:r>
@@ -5180,8 +5430,121 @@
         <w:rPr>
           <w:rFonts w:cs="Arial"/>
         </w:rPr>
-        <w:lastRenderedPageBreak/>
-        <w:t>Den grunnleggende problemstillingen for denne oppgaven, blir å besvare følgende spørsmål:</w:t>
+        <w:t>Den grunnleggende problemstillingen for denne oppgaven, blir å besvare følgende spørsmål: Hvordan utvikle et web-basert notearkiv med tilhørende databaseløsning og serverløsning, på en måte som gjør tjenesten til et sikkert</w:t>
+      </w:r>
+      <w:r>
+        <w:rPr>
+          <w:rFonts w:cs="Arial"/>
+        </w:rPr>
+        <w:t>, effektivt</w:t>
+      </w:r>
+      <w:r>
+        <w:rPr>
+          <w:rFonts w:cs="Arial"/>
+        </w:rPr>
+        <w:t xml:space="preserve"> og brukervennlig system tilpasset alle vanlige brukerplattformer, og som innfrir kravene for universell utforming?</w:t>
+      </w:r>
+    </w:p>
+    <w:p>
+      <w:pPr>
+        <w:ind w:left="708" w:firstLine="12"/>
+        <w:rPr>
+          <w:rFonts w:cs="Arial"/>
+        </w:rPr>
+      </w:pPr>
+    </w:p>
+    <w:p>
+      <w:pPr>
+        <w:ind w:left="708" w:firstLine="12"/>
+        <w:rPr>
+          <w:rFonts w:cs="Arial"/>
+        </w:rPr>
+      </w:pPr>
+      <w:r>
+        <w:rPr>
+          <w:rFonts w:cs="Arial"/>
+        </w:rPr>
+        <w:t>Hensikten og målsettingen er derfor å kunne utvikle et komplett system som innfrir alle de implisitte krav som ligger i problemstillingen. Dette innebærer å designe og konstruere en komplett og funksjonell database</w:t>
+      </w:r>
+      <w:r>
+        <w:rPr>
+          <w:rFonts w:cs="Arial"/>
+        </w:rPr>
+        <w:t>løsning</w:t>
+      </w:r>
+      <w:r>
+        <w:rPr>
+          <w:rFonts w:cs="Arial"/>
+        </w:rPr>
+        <w:t xml:space="preserve"> som inneholder all den informasjon vi måtte trenge for å utføre prosjektet videre, det innebærer å designe og utvikle en REST-basert serverløsning som skal fungere som mellomledd for database og webapplikasjon.</w:t>
+      </w:r>
+    </w:p>
+    <w:p>
+      <w:pPr>
+        <w:ind w:left="708" w:firstLine="12"/>
+        <w:rPr>
+          <w:rFonts w:cs="Arial"/>
+        </w:rPr>
+      </w:pPr>
+    </w:p>
+    <w:p>
+      <w:pPr>
+        <w:ind w:left="708" w:firstLine="12"/>
+        <w:rPr>
+          <w:rFonts w:cs="Arial"/>
+        </w:rPr>
+      </w:pPr>
+      <w:r>
+        <w:rPr>
+          <w:rFonts w:cs="Arial"/>
+        </w:rPr>
+        <w:t xml:space="preserve">Hovedmålet er å kunne utvikle, og levere, en løsning for digitalisering og håndtering av noter til utøvere i korps og/eller band. Å levere en løsning som er bygget opp slik at den fungerer på en sikker og effektiv måte, og at brukervennligheten er i høysetet. All </w:t>
+      </w:r>
+      <w:r>
+        <w:rPr>
+          <w:rFonts w:cs="Arial"/>
+        </w:rPr>
+        <w:t xml:space="preserve">funksjonalitet som er ønsket og foreslått av oppdragsgiver skal være implementert, og skal fungere på en hensiktsmessig og </w:t>
+      </w:r>
+      <w:r>
+        <w:rPr>
+          <w:rFonts w:cs="Arial"/>
+        </w:rPr>
+        <w:t>tilfredsstillende</w:t>
+      </w:r>
+      <w:r>
+        <w:rPr>
+          <w:rFonts w:cs="Arial"/>
+        </w:rPr>
+        <w:t xml:space="preserve"> måte. </w:t>
+      </w:r>
+    </w:p>
+    <w:p>
+      <w:pPr>
+        <w:ind w:left="708" w:firstLine="12"/>
+        <w:rPr>
+          <w:rFonts w:cs="Arial"/>
+        </w:rPr>
+      </w:pPr>
+    </w:p>
+    <w:p>
+      <w:pPr>
+        <w:ind w:left="708" w:firstLine="12"/>
+        <w:rPr>
+          <w:rFonts w:cs="Arial"/>
+        </w:rPr>
+      </w:pPr>
+      <w:r>
+        <w:rPr>
+          <w:rFonts w:cs="Arial"/>
+        </w:rPr>
+        <w:t>Det komplette systemet, også beskrevet som prosjekt</w:t>
+      </w:r>
+      <w:r>
+        <w:rPr>
+          <w:rFonts w:cs="Arial"/>
+        </w:rPr>
+        <w:t>et, er i praksis delt i 3 deler;</w:t>
       </w:r>
       <w:r>
         <w:rPr>
@@ -5193,19 +5556,43 @@
         <w:rPr>
           <w:rFonts w:cs="Arial"/>
         </w:rPr>
-        <w:t>Hvordan utvikle et web-basert notearkiv med tilhørende databaseløsning og serverløsning, på en måte som gjør tjenesten til et sikkert</w:t>
-      </w:r>
-      <w:r>
-        <w:rPr>
-          <w:rFonts w:cs="Arial"/>
-        </w:rPr>
-        <w:t>, effektivt</w:t>
-      </w:r>
-      <w:r>
-        <w:rPr>
-          <w:rFonts w:cs="Arial"/>
-        </w:rPr>
-        <w:t xml:space="preserve"> og brukervennlig system tilpasset alle vanlige brukerplattformer, og som innfrir kravene for universell utforming?</w:t>
+        <w:t>d</w:t>
+      </w:r>
+      <w:r>
+        <w:rPr>
+          <w:rFonts w:cs="Arial"/>
+        </w:rPr>
+        <w:t xml:space="preserve">atabasen, serveren og webapplikasjonen. </w:t>
+      </w:r>
+      <w:r>
+        <w:rPr>
+          <w:rFonts w:cs="Arial"/>
+        </w:rPr>
+        <w:t xml:space="preserve">Disse tre delene avhenger av hverandre, </w:t>
+      </w:r>
+      <w:r>
+        <w:rPr>
+          <w:rFonts w:cs="Arial"/>
+        </w:rPr>
+        <w:t>og</w:t>
+      </w:r>
+      <w:r>
+        <w:rPr>
+          <w:rFonts w:cs="Arial"/>
+        </w:rPr>
+        <w:t xml:space="preserve"> systemet vil ikke fungere som ønsket før alt er på plass. </w:t>
+      </w:r>
+      <w:r>
+        <w:rPr>
+          <w:rFonts w:cs="Arial"/>
+        </w:rPr>
+        <w:t xml:space="preserve">Derfor vil det å få alle disse tre komponentene av systemet til å fungere både hver for seg, samt som del av det komplette systemet, </w:t>
+      </w:r>
+      <w:r>
+        <w:rPr>
+          <w:rFonts w:cs="Arial"/>
+        </w:rPr>
+        <w:t>være resultatmålet.</w:t>
       </w:r>
     </w:p>
     <w:p>
@@ -5227,87 +5614,7 @@
         <w:rPr>
           <w:rFonts w:cs="Arial"/>
         </w:rPr>
-        <w:t>Hensikten og målsettingen er derfor å kunne utvikle et komplett system som innfrir alle de implisitte krav som ligger i problemstillingen. Dette innebærer å designe og konstruere en komplett og funksjonell database</w:t>
-      </w:r>
-      <w:r>
-        <w:rPr>
-          <w:rFonts w:cs="Arial"/>
-        </w:rPr>
-        <w:t>løsning</w:t>
-      </w:r>
-      <w:r>
-        <w:rPr>
-          <w:rFonts w:cs="Arial"/>
-        </w:rPr>
-        <w:t xml:space="preserve"> som inneholder all den informasjon vi måtte trenge for å utføre prosjektet videre, det innebærer å designe og utvikle en REST-basert serverløsning som skal fungere som mellomledd for database og webapplikasjon.</w:t>
-      </w:r>
-    </w:p>
-    <w:p>
-      <w:pPr>
-        <w:ind w:left="708" w:firstLine="12"/>
-        <w:rPr>
-          <w:rFonts w:cs="Arial"/>
-        </w:rPr>
-      </w:pPr>
-    </w:p>
-    <w:p>
-      <w:pPr>
-        <w:ind w:left="708" w:firstLine="12"/>
-        <w:rPr>
-          <w:rFonts w:cs="Arial"/>
-        </w:rPr>
-      </w:pPr>
-      <w:r>
-        <w:rPr>
-          <w:rFonts w:cs="Arial"/>
-        </w:rPr>
-        <w:t xml:space="preserve">Hovedmålet er å kunne utvikle, og levere, en løsning for digitalisering og håndtering av noter til utøvere i korps og/eller band. Å levere en løsning som er bygget opp slik at den fungerer på en sikker og effektiv måte, og at brukervennligheten er i høysetet. All </w:t>
-      </w:r>
-      <w:r>
-        <w:rPr>
-          <w:rFonts w:cs="Arial"/>
-        </w:rPr>
-        <w:t xml:space="preserve">funksjonalitet som er ønsket og foreslått av oppdragsgiver skal være implementert, og skal fungere på en hensiktsmessig og </w:t>
-      </w:r>
-      <w:r>
-        <w:rPr>
-          <w:rFonts w:cs="Arial"/>
-        </w:rPr>
-        <w:t>tilfredsstillende</w:t>
-      </w:r>
-      <w:r>
-        <w:rPr>
-          <w:rFonts w:cs="Arial"/>
-        </w:rPr>
-        <w:t xml:space="preserve"> måte. </w:t>
-      </w:r>
-    </w:p>
-    <w:p>
-      <w:pPr>
-        <w:ind w:left="708" w:firstLine="12"/>
-        <w:rPr>
-          <w:rFonts w:cs="Arial"/>
-        </w:rPr>
-      </w:pPr>
-    </w:p>
-    <w:p>
-      <w:pPr>
-        <w:ind w:left="708" w:firstLine="12"/>
-        <w:rPr>
-          <w:rFonts w:cs="Arial"/>
-        </w:rPr>
-      </w:pPr>
-      <w:r>
-        <w:rPr>
-          <w:rFonts w:cs="Arial"/>
-        </w:rPr>
-        <w:t>Det komplette systemet, også beskrevet som prosjekt</w:t>
-      </w:r>
-      <w:r>
-        <w:rPr>
-          <w:rFonts w:cs="Arial"/>
-        </w:rPr>
-        <w:t>et, er i praksis delt i 3 deler;</w:t>
+        <w:t xml:space="preserve">Effektmålet for prosjektet er å skape en enklere situasjon for brukerne av systemet, i forhold til sortering, lagring og håndtering av noter. Om systemet gir økt effektivitet og brukervennlighet, er effektmålet oppnådd. </w:t>
       </w:r>
       <w:r>
         <w:rPr>
@@ -5315,76 +5622,6 @@
         </w:rPr>
         <w:t xml:space="preserve"> </w:t>
       </w:r>
-      <w:r>
-        <w:rPr>
-          <w:rFonts w:cs="Arial"/>
-        </w:rPr>
-        <w:t>d</w:t>
-      </w:r>
-      <w:r>
-        <w:rPr>
-          <w:rFonts w:cs="Arial"/>
-        </w:rPr>
-        <w:t xml:space="preserve">atabasen, serveren og webapplikasjonen. </w:t>
-      </w:r>
-      <w:r>
-        <w:rPr>
-          <w:rFonts w:cs="Arial"/>
-        </w:rPr>
-        <w:t xml:space="preserve">Disse tre delene avhenger av hverandre, </w:t>
-      </w:r>
-      <w:r>
-        <w:rPr>
-          <w:rFonts w:cs="Arial"/>
-        </w:rPr>
-        <w:t>og</w:t>
-      </w:r>
-      <w:r>
-        <w:rPr>
-          <w:rFonts w:cs="Arial"/>
-        </w:rPr>
-        <w:t xml:space="preserve"> systemet vil ikke fungere som ønsket før alt er på plass. </w:t>
-      </w:r>
-      <w:r>
-        <w:rPr>
-          <w:rFonts w:cs="Arial"/>
-        </w:rPr>
-        <w:t xml:space="preserve">Derfor vil det å få alle disse tre komponentene av systemet til å fungere både hver for seg, samt som del av det komplette systemet, </w:t>
-      </w:r>
-      <w:r>
-        <w:rPr>
-          <w:rFonts w:cs="Arial"/>
-        </w:rPr>
-        <w:t>være resultatmålet.</w:t>
-      </w:r>
-    </w:p>
-    <w:p>
-      <w:pPr>
-        <w:ind w:left="708" w:firstLine="12"/>
-        <w:rPr>
-          <w:rFonts w:cs="Arial"/>
-        </w:rPr>
-      </w:pPr>
-    </w:p>
-    <w:p>
-      <w:pPr>
-        <w:ind w:left="708" w:firstLine="12"/>
-        <w:rPr>
-          <w:rFonts w:cs="Arial"/>
-        </w:rPr>
-      </w:pPr>
-      <w:r>
-        <w:rPr>
-          <w:rFonts w:cs="Arial"/>
-        </w:rPr>
-        <w:t xml:space="preserve">Effektmålet for prosjektet er å skape en enklere situasjon for brukerne av systemet, i forhold til sortering, lagring og håndtering av noter. Om systemet gir økt effektivitet og brukervennlighet, er effektmålet oppnådd. </w:t>
-      </w:r>
-      <w:r>
-        <w:rPr>
-          <w:rFonts w:cs="Arial"/>
-        </w:rPr>
-        <w:t xml:space="preserve"> </w:t>
-      </w:r>
     </w:p>
     <w:p>
       <w:pPr>
@@ -5397,8 +5634,8 @@
       <w:pPr>
         <w:pStyle w:val="Overskrift2"/>
       </w:pPr>
-      <w:bookmarkStart w:id="12" w:name="__RefHeading__144_508476349"/>
-      <w:bookmarkEnd w:id="12"/>
+      <w:bookmarkStart w:id="13" w:name="__RefHeading__144_508476349"/>
+      <w:bookmarkEnd w:id="13"/>
       <w:r>
         <w:t>Krav til løsning eller prosjektresultat – spesifikasjon</w:t>
       </w:r>
@@ -5534,8 +5771,6 @@
           <w:rFonts w:cs="Arial"/>
         </w:rPr>
       </w:pPr>
-      <w:bookmarkStart w:id="13" w:name="_GoBack"/>
-      <w:bookmarkEnd w:id="13"/>
     </w:p>
     <w:p>
       <w:pPr>
@@ -5566,6 +5801,7 @@
       <w:bookmarkStart w:id="14" w:name="__RefHeading__146_508476349"/>
       <w:bookmarkEnd w:id="14"/>
       <w:r>
+        <w:lastRenderedPageBreak/>
         <w:t>Planlagt framgangsmåte(r) for utviklingsarbeidet – metode(r)</w:t>
       </w:r>
     </w:p>
@@ -5639,7 +5875,6 @@
       <w:bookmarkStart w:id="15" w:name="__RefHeading__148_508476349"/>
       <w:bookmarkEnd w:id="15"/>
       <w:r>
-        <w:lastRenderedPageBreak/>
         <w:t>Informasjonsinnsamling – utført og planlagt</w:t>
       </w:r>
     </w:p>
@@ -6232,6 +6467,7 @@
         <w:pStyle w:val="Overskrift3"/>
       </w:pPr>
       <w:r>
+        <w:lastRenderedPageBreak/>
         <w:t>Styringshjelpemidler</w:t>
       </w:r>
     </w:p>
@@ -6306,7 +6542,6 @@
         <w:pStyle w:val="Overskrift3"/>
       </w:pPr>
       <w:r>
-        <w:lastRenderedPageBreak/>
         <w:t>Intern kontroll – evaluering</w:t>
       </w:r>
     </w:p>
@@ -6662,6 +6897,7 @@
       <w:bookmarkStart w:id="25" w:name="__RefHeading__168_508476349"/>
       <w:bookmarkEnd w:id="25"/>
       <w:r>
+        <w:lastRenderedPageBreak/>
         <w:t>PLANLAGT AVVIKSBEHANDLING</w:t>
       </w:r>
     </w:p>
@@ -6723,7 +6959,6 @@
       <w:bookmarkStart w:id="26" w:name="__RefHeading__170_508476349"/>
       <w:bookmarkEnd w:id="26"/>
       <w:r>
-        <w:lastRenderedPageBreak/>
         <w:t>UTSTYRSBEHOV/FORUTSETNINGER FOR GJENNOMFØRING</w:t>
       </w:r>
     </w:p>
@@ -7366,7 +7601,6 @@
           <w:sz w:val="16"/>
           <w:szCs w:val="16"/>
         </w:rPr>
-        <w:lastRenderedPageBreak/>
         <w:t>[Materiell som er utarbeidet eller innsamlet i tilknytning til rapporten, men som det ikke er naturlig eller hensiktsmessig å ta inn i hoveddelen, skal tas inn som vedlegg.</w:t>
       </w:r>
     </w:p>
@@ -7941,7 +8175,7 @@
         <w:rFonts w:cs="Arial"/>
         <w:noProof/>
       </w:rPr>
-      <w:t>12</w:t>
+      <w:t>6</w:t>
     </w:r>
     <w:r>
       <w:rPr>
@@ -8748,6 +8982,119 @@
     </w:lvl>
   </w:abstractNum>
   <w:abstractNum w:abstractNumId="15">
+    <w:nsid w:val="138D42F7"/>
+    <w:multiLevelType w:val="hybridMultilevel"/>
+    <w:tmpl w:val="83362042"/>
+    <w:lvl w:ilvl="0" w:tplc="04140001">
+      <w:start w:val="1"/>
+      <w:numFmt w:val="bullet"/>
+      <w:lvlText w:val=""/>
+      <w:lvlJc w:val="left"/>
+      <w:pPr>
+        <w:ind w:left="720" w:hanging="360"/>
+      </w:pPr>
+      <w:rPr>
+        <w:rFonts w:ascii="Symbol" w:hAnsi="Symbol" w:hint="default"/>
+      </w:rPr>
+    </w:lvl>
+    <w:lvl w:ilvl="1" w:tplc="04140003" w:tentative="1">
+      <w:start w:val="1"/>
+      <w:numFmt w:val="bullet"/>
+      <w:lvlText w:val="o"/>
+      <w:lvlJc w:val="left"/>
+      <w:pPr>
+        <w:ind w:left="1440" w:hanging="360"/>
+      </w:pPr>
+      <w:rPr>
+        <w:rFonts w:ascii="Courier New" w:hAnsi="Courier New" w:cs="Courier New" w:hint="default"/>
+      </w:rPr>
+    </w:lvl>
+    <w:lvl w:ilvl="2" w:tplc="04140005" w:tentative="1">
+      <w:start w:val="1"/>
+      <w:numFmt w:val="bullet"/>
+      <w:lvlText w:val=""/>
+      <w:lvlJc w:val="left"/>
+      <w:pPr>
+        <w:ind w:left="2160" w:hanging="360"/>
+      </w:pPr>
+      <w:rPr>
+        <w:rFonts w:ascii="Wingdings" w:hAnsi="Wingdings" w:hint="default"/>
+      </w:rPr>
+    </w:lvl>
+    <w:lvl w:ilvl="3" w:tplc="04140001" w:tentative="1">
+      <w:start w:val="1"/>
+      <w:numFmt w:val="bullet"/>
+      <w:lvlText w:val=""/>
+      <w:lvlJc w:val="left"/>
+      <w:pPr>
+        <w:ind w:left="2880" w:hanging="360"/>
+      </w:pPr>
+      <w:rPr>
+        <w:rFonts w:ascii="Symbol" w:hAnsi="Symbol" w:hint="default"/>
+      </w:rPr>
+    </w:lvl>
+    <w:lvl w:ilvl="4" w:tplc="04140003" w:tentative="1">
+      <w:start w:val="1"/>
+      <w:numFmt w:val="bullet"/>
+      <w:lvlText w:val="o"/>
+      <w:lvlJc w:val="left"/>
+      <w:pPr>
+        <w:ind w:left="3600" w:hanging="360"/>
+      </w:pPr>
+      <w:rPr>
+        <w:rFonts w:ascii="Courier New" w:hAnsi="Courier New" w:cs="Courier New" w:hint="default"/>
+      </w:rPr>
+    </w:lvl>
+    <w:lvl w:ilvl="5" w:tplc="04140005" w:tentative="1">
+      <w:start w:val="1"/>
+      <w:numFmt w:val="bullet"/>
+      <w:lvlText w:val=""/>
+      <w:lvlJc w:val="left"/>
+      <w:pPr>
+        <w:ind w:left="4320" w:hanging="360"/>
+      </w:pPr>
+      <w:rPr>
+        <w:rFonts w:ascii="Wingdings" w:hAnsi="Wingdings" w:hint="default"/>
+      </w:rPr>
+    </w:lvl>
+    <w:lvl w:ilvl="6" w:tplc="04140001" w:tentative="1">
+      <w:start w:val="1"/>
+      <w:numFmt w:val="bullet"/>
+      <w:lvlText w:val=""/>
+      <w:lvlJc w:val="left"/>
+      <w:pPr>
+        <w:ind w:left="5040" w:hanging="360"/>
+      </w:pPr>
+      <w:rPr>
+        <w:rFonts w:ascii="Symbol" w:hAnsi="Symbol" w:hint="default"/>
+      </w:rPr>
+    </w:lvl>
+    <w:lvl w:ilvl="7" w:tplc="04140003" w:tentative="1">
+      <w:start w:val="1"/>
+      <w:numFmt w:val="bullet"/>
+      <w:lvlText w:val="o"/>
+      <w:lvlJc w:val="left"/>
+      <w:pPr>
+        <w:ind w:left="5760" w:hanging="360"/>
+      </w:pPr>
+      <w:rPr>
+        <w:rFonts w:ascii="Courier New" w:hAnsi="Courier New" w:cs="Courier New" w:hint="default"/>
+      </w:rPr>
+    </w:lvl>
+    <w:lvl w:ilvl="8" w:tplc="04140005" w:tentative="1">
+      <w:start w:val="1"/>
+      <w:numFmt w:val="bullet"/>
+      <w:lvlText w:val=""/>
+      <w:lvlJc w:val="left"/>
+      <w:pPr>
+        <w:ind w:left="6480" w:hanging="360"/>
+      </w:pPr>
+      <w:rPr>
+        <w:rFonts w:ascii="Wingdings" w:hAnsi="Wingdings" w:hint="default"/>
+      </w:rPr>
+    </w:lvl>
+  </w:abstractNum>
+  <w:abstractNum w:abstractNumId="16">
     <w:nsid w:val="146C2D90"/>
     <w:multiLevelType w:val="hybridMultilevel"/>
     <w:tmpl w:val="61567D14"/>
@@ -8860,7 +9207,7 @@
       </w:rPr>
     </w:lvl>
   </w:abstractNum>
-  <w:abstractNum w:abstractNumId="16">
+  <w:abstractNum w:abstractNumId="17">
     <w:nsid w:val="23A539A3"/>
     <w:multiLevelType w:val="hybridMultilevel"/>
     <w:tmpl w:val="C71C3A48"/>
@@ -8973,7 +9320,7 @@
       </w:rPr>
     </w:lvl>
   </w:abstractNum>
-  <w:abstractNum w:abstractNumId="17">
+  <w:abstractNum w:abstractNumId="18">
     <w:nsid w:val="2B4B1926"/>
     <w:multiLevelType w:val="hybridMultilevel"/>
     <w:tmpl w:val="DB6A1168"/>
@@ -9086,7 +9433,7 @@
       </w:rPr>
     </w:lvl>
   </w:abstractNum>
-  <w:abstractNum w:abstractNumId="18">
+  <w:abstractNum w:abstractNumId="19">
     <w:nsid w:val="2E7570E8"/>
     <w:multiLevelType w:val="hybridMultilevel"/>
     <w:tmpl w:val="A8601EC8"/>
@@ -9199,7 +9546,7 @@
       </w:rPr>
     </w:lvl>
   </w:abstractNum>
-  <w:abstractNum w:abstractNumId="19">
+  <w:abstractNum w:abstractNumId="20">
     <w:nsid w:val="3D924434"/>
     <w:multiLevelType w:val="hybridMultilevel"/>
     <w:tmpl w:val="A942B274"/>
@@ -9312,7 +9659,7 @@
       </w:rPr>
     </w:lvl>
   </w:abstractNum>
-  <w:abstractNum w:abstractNumId="20">
+  <w:abstractNum w:abstractNumId="21">
     <w:nsid w:val="43F41A25"/>
     <w:multiLevelType w:val="hybridMultilevel"/>
     <w:tmpl w:val="89B093EC"/>
@@ -9425,7 +9772,7 @@
       </w:rPr>
     </w:lvl>
   </w:abstractNum>
-  <w:abstractNum w:abstractNumId="21">
+  <w:abstractNum w:abstractNumId="22">
     <w:nsid w:val="45AF7C4E"/>
     <w:multiLevelType w:val="hybridMultilevel"/>
     <w:tmpl w:val="08AACE78"/>
@@ -9517,7 +9864,7 @@
       </w:pPr>
     </w:lvl>
   </w:abstractNum>
-  <w:abstractNum w:abstractNumId="22">
+  <w:abstractNum w:abstractNumId="23">
     <w:nsid w:val="4C1504A6"/>
     <w:multiLevelType w:val="hybridMultilevel"/>
     <w:tmpl w:val="16783754"/>
@@ -9630,7 +9977,7 @@
       </w:rPr>
     </w:lvl>
   </w:abstractNum>
-  <w:abstractNum w:abstractNumId="23">
+  <w:abstractNum w:abstractNumId="24">
     <w:nsid w:val="4C663266"/>
     <w:multiLevelType w:val="hybridMultilevel"/>
     <w:tmpl w:val="5FC8F708"/>
@@ -9719,7 +10066,7 @@
       </w:pPr>
     </w:lvl>
   </w:abstractNum>
-  <w:abstractNum w:abstractNumId="24">
+  <w:abstractNum w:abstractNumId="25">
     <w:nsid w:val="5B34116E"/>
     <w:multiLevelType w:val="hybridMultilevel"/>
     <w:tmpl w:val="03A06984"/>
@@ -9832,7 +10179,7 @@
       </w:rPr>
     </w:lvl>
   </w:abstractNum>
-  <w:abstractNum w:abstractNumId="25">
+  <w:abstractNum w:abstractNumId="26">
     <w:nsid w:val="61A954E2"/>
     <w:multiLevelType w:val="hybridMultilevel"/>
     <w:tmpl w:val="7006FACA"/>
@@ -9945,7 +10292,7 @@
       </w:rPr>
     </w:lvl>
   </w:abstractNum>
-  <w:abstractNum w:abstractNumId="26">
+  <w:abstractNum w:abstractNumId="27">
     <w:nsid w:val="695D6F62"/>
     <w:multiLevelType w:val="hybridMultilevel"/>
     <w:tmpl w:val="986E425E"/>
@@ -10034,7 +10381,7 @@
       </w:pPr>
     </w:lvl>
   </w:abstractNum>
-  <w:abstractNum w:abstractNumId="27">
+  <w:abstractNum w:abstractNumId="28">
     <w:nsid w:val="69DB4906"/>
     <w:multiLevelType w:val="hybridMultilevel"/>
     <w:tmpl w:val="7840AFA6"/>
@@ -10147,7 +10494,7 @@
       </w:rPr>
     </w:lvl>
   </w:abstractNum>
-  <w:abstractNum w:abstractNumId="28">
+  <w:abstractNum w:abstractNumId="29">
     <w:nsid w:val="69F11E71"/>
     <w:multiLevelType w:val="hybridMultilevel"/>
     <w:tmpl w:val="2C809BEE"/>
@@ -10260,7 +10607,7 @@
       </w:rPr>
     </w:lvl>
   </w:abstractNum>
-  <w:abstractNum w:abstractNumId="29">
+  <w:abstractNum w:abstractNumId="30">
     <w:nsid w:val="72C378F1"/>
     <w:multiLevelType w:val="multilevel"/>
     <w:tmpl w:val="FE08377C"/>
@@ -10449,55 +10796,58 @@
     <w:abstractNumId w:val="0"/>
   </w:num>
   <w:num w:numId="14">
-    <w:abstractNumId w:val="25"/>
+    <w:abstractNumId w:val="26"/>
   </w:num>
   <w:num w:numId="15">
-    <w:abstractNumId w:val="16"/>
+    <w:abstractNumId w:val="17"/>
   </w:num>
   <w:num w:numId="16">
-    <w:abstractNumId w:val="26"/>
+    <w:abstractNumId w:val="27"/>
   </w:num>
   <w:num w:numId="17">
+    <w:abstractNumId w:val="24"/>
+  </w:num>
+  <w:num w:numId="18">
+    <w:abstractNumId w:val="22"/>
+  </w:num>
+  <w:num w:numId="19">
+    <w:abstractNumId w:val="29"/>
+  </w:num>
+  <w:num w:numId="20">
     <w:abstractNumId w:val="23"/>
   </w:num>
-  <w:num w:numId="18">
-    <w:abstractNumId w:val="21"/>
+  <w:num w:numId="21">
+    <w:abstractNumId w:val="18"/>
   </w:num>
-  <w:num w:numId="19">
+  <w:num w:numId="22">
+    <w:abstractNumId w:val="19"/>
+  </w:num>
+  <w:num w:numId="23">
+    <w:abstractNumId w:val="20"/>
+  </w:num>
+  <w:num w:numId="24">
     <w:abstractNumId w:val="28"/>
   </w:num>
-  <w:num w:numId="20">
-    <w:abstractNumId w:val="22"/>
-  </w:num>
-  <w:num w:numId="21">
-    <w:abstractNumId w:val="17"/>
-  </w:num>
-  <w:num w:numId="22">
-    <w:abstractNumId w:val="18"/>
-  </w:num>
-  <w:num w:numId="23">
-    <w:abstractNumId w:val="19"/>
-  </w:num>
-  <w:num w:numId="24">
-    <w:abstractNumId w:val="27"/>
-  </w:num>
   <w:num w:numId="25">
-    <w:abstractNumId w:val="20"/>
+    <w:abstractNumId w:val="21"/>
   </w:num>
   <w:num w:numId="26">
     <w:abstractNumId w:val="13"/>
   </w:num>
   <w:num w:numId="27">
-    <w:abstractNumId w:val="29"/>
+    <w:abstractNumId w:val="30"/>
   </w:num>
   <w:num w:numId="28">
-    <w:abstractNumId w:val="15"/>
+    <w:abstractNumId w:val="16"/>
   </w:num>
   <w:num w:numId="29">
     <w:abstractNumId w:val="14"/>
   </w:num>
   <w:num w:numId="30">
-    <w:abstractNumId w:val="24"/>
+    <w:abstractNumId w:val="25"/>
+  </w:num>
+  <w:num w:numId="31">
+    <w:abstractNumId w:val="15"/>
   </w:num>
 </w:numbering>
 </file>
@@ -11094,6 +11444,7 @@
   <w:style w:type="character" w:default="1" w:styleId="Standardskriftforavsnitt">
     <w:name w:val="Default Paragraph Font"/>
     <w:uiPriority w:val="1"/>
+    <w:semiHidden/>
     <w:unhideWhenUsed/>
   </w:style>
   <w:style w:type="table" w:default="1" w:styleId="Vanligtabell">
@@ -12160,7 +12511,7 @@
 </file>
 
 <file path=customXml/itemProps1.xml><?xml version="1.0" encoding="utf-8"?>
-<ds:datastoreItem xmlns:ds="http://schemas.openxmlformats.org/officeDocument/2006/customXml" ds:itemID="{A18127BB-1C37-624D-BC9D-CD2A5F36C18D}">
+<ds:datastoreItem xmlns:ds="http://schemas.openxmlformats.org/officeDocument/2006/customXml" ds:itemID="{0E45325A-BB42-B448-91D7-234C78961CB5}">
   <ds:schemaRefs>
     <ds:schemaRef ds:uri="http://schemas.openxmlformats.org/officeDocument/2006/bibliography"/>
   </ds:schemaRefs>

--- a/Forprosjektering av bachelor/Forprosjektrapport bachelor.docx
+++ b/Forprosjektering av bachelor/Forprosjektrapport bachelor.docx
@@ -204,21 +204,7 @@
               <w:rPr>
                 <w:rFonts w:cs="Arial"/>
               </w:rPr>
-              <w:t xml:space="preserve">Gaute Hjellbakk Pettersen, </w:t>
-            </w:r>
-            <w:proofErr w:type="spellStart"/>
-            <w:r>
-              <w:rPr>
-                <w:rFonts w:cs="Arial"/>
-              </w:rPr>
-              <w:t>studentnr</w:t>
-            </w:r>
-            <w:proofErr w:type="spellEnd"/>
-            <w:r>
-              <w:rPr>
-                <w:rFonts w:cs="Arial"/>
-              </w:rPr>
-              <w:t>. 120634</w:t>
+              <w:t>Gaute Hjellbakk Pettersen, studentnr. 120634</w:t>
             </w:r>
           </w:p>
           <w:p>
@@ -235,19 +221,11 @@
               </w:rPr>
               <w:t xml:space="preserve">Sindre Sjøholt, </w:t>
             </w:r>
-            <w:proofErr w:type="spellStart"/>
             <w:r>
               <w:rPr>
                 <w:rFonts w:cs="Arial"/>
               </w:rPr>
-              <w:t>studentnr</w:t>
-            </w:r>
-            <w:proofErr w:type="spellEnd"/>
-            <w:r>
-              <w:rPr>
-                <w:rFonts w:cs="Arial"/>
-              </w:rPr>
-              <w:t>. 130401</w:t>
+              <w:t>studentnr. 130401</w:t>
             </w:r>
           </w:p>
           <w:p>
@@ -262,35 +240,13 @@
               <w:rPr>
                 <w:rFonts w:cs="Arial"/>
               </w:rPr>
-              <w:t xml:space="preserve">Thomas Robert </w:t>
+              <w:t>Thomas Robert Tennøy</w:t>
             </w:r>
-            <w:proofErr w:type="spellStart"/>
             <w:r>
               <w:rPr>
                 <w:rFonts w:cs="Arial"/>
               </w:rPr>
-              <w:t>Tennøy</w:t>
-            </w:r>
-            <w:proofErr w:type="spellEnd"/>
-            <w:r>
-              <w:rPr>
-                <w:rFonts w:cs="Arial"/>
-              </w:rPr>
-              <w:t xml:space="preserve">, </w:t>
-            </w:r>
-            <w:proofErr w:type="spellStart"/>
-            <w:r>
-              <w:rPr>
-                <w:rFonts w:cs="Arial"/>
-              </w:rPr>
-              <w:t>studentnr</w:t>
-            </w:r>
-            <w:proofErr w:type="spellEnd"/>
-            <w:r>
-              <w:rPr>
-                <w:rFonts w:cs="Arial"/>
-              </w:rPr>
-              <w:t>. 130341</w:t>
+              <w:t>, studentnr. 130341</w:t>
             </w:r>
           </w:p>
           <w:p>
@@ -608,33 +564,11 @@
                 <w:rFonts w:cs="Arial"/>
               </w:rPr>
             </w:pPr>
-            <w:proofErr w:type="spellStart"/>
             <w:r>
               <w:rPr>
                 <w:rFonts w:cs="Arial"/>
               </w:rPr>
-              <w:t>Bibl</w:t>
-            </w:r>
-            <w:proofErr w:type="spellEnd"/>
-            <w:r>
-              <w:rPr>
-                <w:rFonts w:cs="Arial"/>
-              </w:rPr>
-              <w:t xml:space="preserve">. </w:t>
-            </w:r>
-            <w:proofErr w:type="spellStart"/>
-            <w:r>
-              <w:rPr>
-                <w:rFonts w:cs="Arial"/>
-              </w:rPr>
-              <w:t>nr</w:t>
-            </w:r>
-            <w:proofErr w:type="spellEnd"/>
-            <w:r>
-              <w:rPr>
-                <w:rFonts w:cs="Arial"/>
-              </w:rPr>
-              <w:t>:</w:t>
+              <w:t>Bibl. nr:</w:t>
             </w:r>
           </w:p>
         </w:tc>
@@ -2302,21 +2236,7 @@
         <w:rPr>
           <w:rFonts w:cs="Arial"/>
         </w:rPr>
-        <w:t xml:space="preserve">Forkortet versjon av World </w:t>
-      </w:r>
-      <w:proofErr w:type="spellStart"/>
-      <w:r>
-        <w:rPr>
-          <w:rFonts w:cs="Arial"/>
-        </w:rPr>
-        <w:t>Wide</w:t>
-      </w:r>
-      <w:proofErr w:type="spellEnd"/>
-      <w:r>
-        <w:rPr>
-          <w:rFonts w:cs="Arial"/>
-        </w:rPr>
-        <w:t xml:space="preserve"> Web, verdensveven/veven. Et globalt informasjonsrom som utgjør tekstdokumenter, bilder, multimedia og mange andre typer informasjon tilgjengelig over Internett. [1]</w:t>
+        <w:t>Forkortet versjon av World Wide Web, verdensveven/veven. Et globalt informasjonsrom som utgjør tekstdokumenter, bilder, multimedia og mange andre typer informasjon tilgjengelig over Internett. [1]</w:t>
       </w:r>
       <w:r>
         <w:rPr>
@@ -2566,21 +2486,7 @@
         <w:rPr>
           <w:rFonts w:cs="Arial"/>
         </w:rPr>
-        <w:t xml:space="preserve">Portable </w:t>
-      </w:r>
-      <w:proofErr w:type="spellStart"/>
-      <w:r>
-        <w:rPr>
-          <w:rFonts w:cs="Arial"/>
-        </w:rPr>
-        <w:t>Document</w:t>
-      </w:r>
-      <w:proofErr w:type="spellEnd"/>
-      <w:r>
-        <w:rPr>
-          <w:rFonts w:cs="Arial"/>
-        </w:rPr>
-        <w:t xml:space="preserve"> Format (PDF) er et digitalt dokumentformat som er utviklet av Adobe Systems og introdusert i 1993. Filene vises på skjerm i samme form som de har når de blir skrevet ut. Det kan betraktes</w:t>
+        <w:t>Portable Document Format (PDF) er et digitalt dokumentformat som er utviklet av Adobe Systems og introdusert i 1993. Filene vises på skjerm i samme form som de har når de blir skrevet ut. Det kan betraktes</w:t>
       </w:r>
       <w:r>
         <w:rPr>
@@ -2621,19 +2527,11 @@
         </w:rPr>
         <w:br/>
       </w:r>
-      <w:proofErr w:type="spellStart"/>
-      <w:r>
-        <w:rPr>
-          <w:rFonts w:cs="Arial"/>
-        </w:rPr>
-        <w:t>Smarttelefon</w:t>
-      </w:r>
-      <w:proofErr w:type="spellEnd"/>
-      <w:r>
-        <w:rPr>
-          <w:rFonts w:cs="Arial"/>
-        </w:rPr>
-        <w:t xml:space="preserve"> er mobiltelefoner som drives av et operativsystem som lar brukeren installere og kjøre avansert programvare. I tillegg til å kunne ringe og motta samtaler har de en kombinasjon av en eller flere funksjoner som avspilling av musikk, foto, vid</w:t>
+      <w:r>
+        <w:rPr>
+          <w:rFonts w:cs="Arial"/>
+        </w:rPr>
+        <w:t>Smarttelefon er mobiltelefoner som drives av et operativsystem som lar brukeren installere og kjøre avansert programvare. I tillegg til å kunne ringe og motta samtaler har de en kombinasjon av en eller flere funksjoner som avspilling av musikk, foto, vid</w:t>
       </w:r>
       <w:r>
         <w:rPr>
@@ -2674,61 +2572,11 @@
         </w:rPr>
         <w:br/>
       </w:r>
-      <w:proofErr w:type="spellStart"/>
-      <w:r>
-        <w:rPr>
-          <w:rFonts w:cs="Arial"/>
-        </w:rPr>
-        <w:t>Nettbrett</w:t>
-      </w:r>
-      <w:proofErr w:type="spellEnd"/>
-      <w:r>
-        <w:rPr>
-          <w:rFonts w:cs="Arial"/>
-        </w:rPr>
-        <w:t xml:space="preserve"> (engelsk </w:t>
-      </w:r>
-      <w:proofErr w:type="spellStart"/>
-      <w:r>
-        <w:rPr>
-          <w:rFonts w:cs="Arial"/>
-        </w:rPr>
-        <w:t>tablet</w:t>
-      </w:r>
-      <w:proofErr w:type="spellEnd"/>
-      <w:r>
-        <w:rPr>
-          <w:rFonts w:cs="Arial"/>
-        </w:rPr>
-        <w:t xml:space="preserve"> og </w:t>
-      </w:r>
-      <w:proofErr w:type="spellStart"/>
-      <w:r>
-        <w:rPr>
-          <w:rFonts w:cs="Arial"/>
-        </w:rPr>
-        <w:t>tablet</w:t>
-      </w:r>
-      <w:proofErr w:type="spellEnd"/>
-      <w:r>
-        <w:rPr>
-          <w:rFonts w:cs="Arial"/>
-        </w:rPr>
-        <w:t xml:space="preserve"> computer), er en komplett datamaskin bestående kun av en flat berøringsskjerm (touchscreen) hvor </w:t>
-      </w:r>
-      <w:proofErr w:type="spellStart"/>
-      <w:r>
-        <w:rPr>
-          <w:rFonts w:cs="Arial"/>
-        </w:rPr>
-        <w:t>pekepenn</w:t>
-      </w:r>
-      <w:proofErr w:type="spellEnd"/>
-      <w:r>
-        <w:rPr>
-          <w:rFonts w:cs="Arial"/>
-        </w:rPr>
-        <w:t>, digital penn eller fingertuppen brukes til å styre/jobbe med enheten i s</w:t>
+      <w:r>
+        <w:rPr>
+          <w:rFonts w:cs="Arial"/>
+        </w:rPr>
+        <w:t>Nettbrett (engelsk tablet og tablet computer), er en komplett datamaskin bestående kun av en flat berøringsskjerm (touchscreen) hvor pekepenn, digital penn eller fingertuppen brukes til å styre/jobbe med enheten i s</w:t>
       </w:r>
       <w:r>
         <w:rPr>
@@ -2773,21 +2621,7 @@
         <w:rPr>
           <w:rFonts w:cs="Arial"/>
         </w:rPr>
-        <w:t xml:space="preserve">Med universell utforming menes utforming eller tilrettelegging av </w:t>
-      </w:r>
-      <w:proofErr w:type="spellStart"/>
-      <w:r>
-        <w:rPr>
-          <w:rFonts w:cs="Arial"/>
-        </w:rPr>
-        <w:t>hovedløsningen</w:t>
-      </w:r>
-      <w:proofErr w:type="spellEnd"/>
-      <w:r>
-        <w:rPr>
-          <w:rFonts w:cs="Arial"/>
-        </w:rPr>
-        <w:t xml:space="preserve"> i de fysiske forholdene, herunder informasjons- og kommunikasjonsteknologi (IKT), slik at virksomhetens alminnelige funksjon kan benyttes av flest mulig.</w:t>
+        <w:t>Med universell utforming menes utforming eller tilrettelegging av hovedløsningen i de fysiske forholdene, herunder informasjons- og kommunikasjonsteknologi (IKT), slik at virksomhetens alminnelige funksjon kan benyttes av flest mulig.</w:t>
       </w:r>
       <w:r>
         <w:rPr>
@@ -2813,7 +2647,6 @@
           <w:b/>
         </w:rPr>
       </w:pPr>
-      <w:proofErr w:type="spellStart"/>
       <w:r>
         <w:rPr>
           <w:rFonts w:cs="Arial"/>
@@ -2821,7 +2654,6 @@
         </w:rPr>
         <w:t>Scrum</w:t>
       </w:r>
-      <w:proofErr w:type="spellEnd"/>
       <w:r>
         <w:rPr>
           <w:rFonts w:cs="Arial"/>
@@ -2829,47 +2661,11 @@
         </w:rPr>
         <w:br/>
       </w:r>
-      <w:proofErr w:type="spellStart"/>
-      <w:r>
-        <w:rPr>
-          <w:rFonts w:cs="Arial"/>
-        </w:rPr>
-        <w:t>Scrum</w:t>
-      </w:r>
-      <w:proofErr w:type="spellEnd"/>
-      <w:r>
-        <w:rPr>
-          <w:rFonts w:cs="Arial"/>
-        </w:rPr>
-        <w:t xml:space="preserve"> er en smidig utviklingsmetode, laget med tanke på å utvikle komplekse systemer. Brukes i hovedsak til å utvikle programvarebaserte systemer. </w:t>
-      </w:r>
-      <w:proofErr w:type="spellStart"/>
-      <w:r>
-        <w:rPr>
-          <w:rFonts w:cs="Arial"/>
-        </w:rPr>
-        <w:t>Scrum</w:t>
-      </w:r>
-      <w:proofErr w:type="spellEnd"/>
-      <w:r>
-        <w:rPr>
-          <w:rFonts w:cs="Arial"/>
-        </w:rPr>
-        <w:t xml:space="preserve"> går ut på at utviklingen av systemet foregår gjennom at man jobber iterativt og </w:t>
-      </w:r>
-      <w:proofErr w:type="spellStart"/>
-      <w:r>
-        <w:rPr>
-          <w:rFonts w:cs="Arial"/>
-        </w:rPr>
-        <w:t>inkrementalt</w:t>
-      </w:r>
-      <w:proofErr w:type="spellEnd"/>
-      <w:r>
-        <w:rPr>
-          <w:rFonts w:cs="Arial"/>
-        </w:rPr>
-        <w:t>, og at jobben utføres av tverrfaglige, selvstyrte team. Hvert team jobber mot sine mål, ved å utvikle konkrete, små produktinkrementer over tidsperioder på 1-4 uker (vanligvis).</w:t>
+      <w:r>
+        <w:rPr>
+          <w:rFonts w:cs="Arial"/>
+        </w:rPr>
+        <w:t>Scrum er en smidig utviklingsmetode, laget med tanke på å utvikle komplekse systemer. Brukes i hovedsak til å utvikle programvarebaserte systemer. Scrum går ut på at utviklingen av systemet foregår gjennom at man jobber iterativt og inkrementalt, og at jobben utføres av tverrfaglige, selvstyrte team. Hvert team jobber mot sine mål, ved å utvikle konkrete, små produktinkrementer over tidsperioder på 1-4 uker (vanligvis).</w:t>
       </w:r>
       <w:r>
         <w:rPr>
@@ -2894,85 +2690,38 @@
           <w:rFonts w:cs="Arial"/>
           <w:b/>
         </w:rPr>
-        <w:t xml:space="preserve">REST – </w:t>
-      </w:r>
-      <w:proofErr w:type="spellStart"/>
+        <w:t>REST – Representational State Transfer</w:t>
+      </w:r>
       <w:r>
         <w:rPr>
           <w:rFonts w:cs="Arial"/>
           <w:b/>
         </w:rPr>
+        <w:br/>
+      </w:r>
+      <w:r>
+        <w:rPr>
+          <w:rFonts w:cs="Arial"/>
+        </w:rPr>
         <w:t>Representational</w:t>
       </w:r>
-      <w:proofErr w:type="spellEnd"/>
-      <w:r>
-        <w:rPr>
-          <w:rFonts w:cs="Arial"/>
-          <w:b/>
-        </w:rPr>
-        <w:t xml:space="preserve"> State Transfer</w:t>
-      </w:r>
-      <w:r>
-        <w:rPr>
-          <w:rFonts w:cs="Arial"/>
-          <w:b/>
-        </w:rPr>
-        <w:br/>
-      </w:r>
-      <w:proofErr w:type="spellStart"/>
-      <w:r>
-        <w:rPr>
-          <w:rFonts w:cs="Arial"/>
-        </w:rPr>
-        <w:t>Representational</w:t>
-      </w:r>
-      <w:proofErr w:type="spellEnd"/>
-      <w:r>
-        <w:rPr>
-          <w:rFonts w:cs="Arial"/>
-        </w:rPr>
-        <w:t xml:space="preserve"> </w:t>
-      </w:r>
-      <w:proofErr w:type="spellStart"/>
-      <w:r>
-        <w:rPr>
-          <w:rFonts w:cs="Arial"/>
-        </w:rPr>
-        <w:t>state</w:t>
-      </w:r>
-      <w:proofErr w:type="spellEnd"/>
-      <w:r>
-        <w:rPr>
-          <w:rFonts w:cs="Arial"/>
-        </w:rPr>
-        <w:t xml:space="preserve"> transfer (REST) eller </w:t>
-      </w:r>
-      <w:proofErr w:type="spellStart"/>
-      <w:r>
-        <w:rPr>
-          <w:rFonts w:cs="Arial"/>
-        </w:rPr>
-        <w:t>RESTful</w:t>
-      </w:r>
-      <w:proofErr w:type="spellEnd"/>
-      <w:r>
-        <w:rPr>
-          <w:rFonts w:cs="Arial"/>
-        </w:rPr>
-        <w:t xml:space="preserve"> web</w:t>
-      </w:r>
-      <w:r>
-        <w:rPr>
-          <w:rFonts w:cs="Arial"/>
-        </w:rPr>
-        <w:t xml:space="preserve">tjenester er en måte å gi </w:t>
-      </w:r>
-      <w:proofErr w:type="spellStart"/>
-      <w:r>
-        <w:rPr>
-          <w:rFonts w:cs="Arial"/>
-        </w:rPr>
-        <w:t>inter</w:t>
+      <w:r>
+        <w:rPr>
+          <w:rFonts w:cs="Arial"/>
+        </w:rPr>
+        <w:t xml:space="preserve"> state</w:t>
+      </w:r>
+      <w:r>
+        <w:rPr>
+          <w:rFonts w:cs="Arial"/>
+        </w:rPr>
+        <w:t xml:space="preserve"> transfer (REST) eller RESTful web</w:t>
+      </w:r>
+      <w:r>
+        <w:rPr>
+          <w:rFonts w:cs="Arial"/>
+        </w:rPr>
+        <w:t>tjenester er en måte å gi inter</w:t>
       </w:r>
       <w:r>
         <w:rPr>
@@ -2984,14 +2733,7 @@
         <w:rPr>
           <w:rFonts w:cs="Arial"/>
         </w:rPr>
-        <w:t>operabilitet</w:t>
-      </w:r>
-      <w:proofErr w:type="spellEnd"/>
-      <w:r>
-        <w:rPr>
-          <w:rFonts w:cs="Arial"/>
-        </w:rPr>
-        <w:t xml:space="preserve"> mellom datasystemer på internett. REST-kompatible webtjenester </w:t>
+        <w:t xml:space="preserve">operabilitet mellom datasystemer på internett. REST-kompatible webtjenester </w:t>
       </w:r>
       <w:r>
         <w:rPr>
@@ -3516,19 +3258,11 @@
                 <w:b w:val="0"/>
               </w:rPr>
             </w:pPr>
-            <w:proofErr w:type="spellStart"/>
             <w:r>
               <w:rPr>
                 <w:b w:val="0"/>
               </w:rPr>
-              <w:t>Scrum</w:t>
-            </w:r>
-            <w:proofErr w:type="spellEnd"/>
-            <w:r>
-              <w:rPr>
-                <w:b w:val="0"/>
-              </w:rPr>
-              <w:t>-master</w:t>
+              <w:t>Scrum-master</w:t>
             </w:r>
           </w:p>
         </w:tc>
@@ -3911,13 +3645,8 @@
       <w:r>
         <w:t xml:space="preserve">Oppgaver for </w:t>
       </w:r>
-      <w:proofErr w:type="spellStart"/>
-      <w:r>
-        <w:t>Scrum</w:t>
-      </w:r>
-      <w:proofErr w:type="spellEnd"/>
-      <w:r>
-        <w:t>-master</w:t>
+      <w:r>
+        <w:t>Scrum-master</w:t>
       </w:r>
     </w:p>
     <w:p>
@@ -3935,21 +3664,7 @@
         <w:rPr>
           <w:lang w:eastAsia="nb-NO"/>
         </w:rPr>
-        <w:t xml:space="preserve">Ansvarlig for det smidige rammeverket </w:t>
-      </w:r>
-      <w:proofErr w:type="spellStart"/>
-      <w:r>
-        <w:rPr>
-          <w:lang w:eastAsia="nb-NO"/>
-        </w:rPr>
-        <w:t>Scrum</w:t>
-      </w:r>
-      <w:proofErr w:type="spellEnd"/>
-      <w:r>
-        <w:rPr>
-          <w:lang w:eastAsia="nb-NO"/>
-        </w:rPr>
-        <w:t>, og at dette rammeverket blir brukt i henhold til dets standarder</w:t>
+        <w:t>Ansvarlig for det smidige rammeverket Scrum, og at dette rammeverket blir brukt i henhold til dets standarder</w:t>
       </w:r>
     </w:p>
     <w:p>
@@ -3963,31 +3678,13 @@
           <w:lang w:eastAsia="nb-NO"/>
         </w:rPr>
       </w:pPr>
-      <w:proofErr w:type="spellStart"/>
       <w:r>
         <w:rPr>
           <w:shd w:val="clear" w:color="auto" w:fill="FFFFFF"/>
           <w:lang w:eastAsia="nb-NO"/>
         </w:rPr>
-        <w:t>Scrum</w:t>
-      </w:r>
-      <w:proofErr w:type="spellEnd"/>
-      <w:r>
-        <w:rPr>
-          <w:shd w:val="clear" w:color="auto" w:fill="FFFFFF"/>
-          <w:lang w:eastAsia="nb-NO"/>
-        </w:rPr>
-        <w:t xml:space="preserve">-master er ansvarlig for at utviklingsteamet lærer seg å </w:t>
-      </w:r>
-      <w:proofErr w:type="spellStart"/>
-      <w:r>
-        <w:rPr>
-          <w:shd w:val="clear" w:color="auto" w:fill="FFFFFF"/>
-          <w:lang w:eastAsia="nb-NO"/>
-        </w:rPr>
-        <w:t>selvorganisere</w:t>
-      </w:r>
-      <w:proofErr w:type="spellEnd"/>
+        <w:t>Scrum-master er ansvarlig for at utviklingsteamet lærer seg å selvorganisere</w:t>
+      </w:r>
     </w:p>
     <w:p>
       <w:pPr>
@@ -4000,21 +3697,12 @@
           <w:rFonts w:cs="Arial"/>
         </w:rPr>
       </w:pPr>
-      <w:proofErr w:type="spellStart"/>
       <w:r>
         <w:rPr>
           <w:shd w:val="clear" w:color="auto" w:fill="FFFFFF"/>
           <w:lang w:eastAsia="nb-NO"/>
         </w:rPr>
-        <w:t>Scrum</w:t>
-      </w:r>
-      <w:proofErr w:type="spellEnd"/>
-      <w:r>
-        <w:rPr>
-          <w:shd w:val="clear" w:color="auto" w:fill="FFFFFF"/>
-          <w:lang w:eastAsia="nb-NO"/>
-        </w:rPr>
-        <w:t>-master er ansvarlig for at man hele tiden forbedrer arbeidsformen og at refleksjonsmøtene fører til forbedring</w:t>
+        <w:t>Scrum-master er ansvarlig for at man hele tiden forbedrer arbeidsformen og at refleksjonsmøtene fører til forbedring</w:t>
       </w:r>
     </w:p>
     <w:p>
@@ -4028,39 +3716,17 @@
           <w:rFonts w:cs="Arial"/>
         </w:rPr>
       </w:pPr>
-      <w:proofErr w:type="gramStart"/>
-      <w:r>
-        <w:rPr>
-          <w:rFonts w:cs="Arial"/>
-        </w:rPr>
-        <w:t>Planlegge ”sprinter</w:t>
-      </w:r>
-      <w:proofErr w:type="gramEnd"/>
-      <w:r>
-        <w:rPr>
-          <w:rFonts w:cs="Arial"/>
-        </w:rPr>
-        <w:t xml:space="preserve">” og evaluere </w:t>
-      </w:r>
-      <w:r>
-        <w:rPr>
-          <w:rFonts w:cs="Arial"/>
-        </w:rPr>
-        <w:t xml:space="preserve">produktkøen (Product </w:t>
-      </w:r>
-      <w:proofErr w:type="spellStart"/>
-      <w:r>
-        <w:rPr>
-          <w:rFonts w:cs="Arial"/>
-        </w:rPr>
-        <w:t>Backlog</w:t>
-      </w:r>
-      <w:proofErr w:type="spellEnd"/>
-      <w:r>
-        <w:rPr>
-          <w:rFonts w:cs="Arial"/>
-        </w:rPr>
-        <w:t>)</w:t>
+      <w:r>
+        <w:rPr>
+          <w:rFonts w:cs="Arial"/>
+        </w:rPr>
+        <w:t xml:space="preserve">Planlegge ”sprinter” og evaluere </w:t>
+      </w:r>
+      <w:r>
+        <w:rPr>
+          <w:rFonts w:cs="Arial"/>
+        </w:rPr>
+        <w:t>produktkøen (Product Backlog)</w:t>
       </w:r>
     </w:p>
     <w:p>
@@ -4078,21 +3744,7 @@
         <w:rPr>
           <w:rFonts w:cs="Arial"/>
         </w:rPr>
-        <w:t xml:space="preserve">Ansvarlig for å sikre at </w:t>
-      </w:r>
-      <w:proofErr w:type="spellStart"/>
-      <w:r>
-        <w:rPr>
-          <w:rFonts w:cs="Arial"/>
-        </w:rPr>
-        <w:t>Scrum</w:t>
-      </w:r>
-      <w:proofErr w:type="spellEnd"/>
-      <w:r>
-        <w:rPr>
-          <w:rFonts w:cs="Arial"/>
-        </w:rPr>
-        <w:t>-teamet fungerer som planlagt</w:t>
+        <w:t>Ansvarlig for å sikre at Scrum-teamet fungerer som planlagt</w:t>
       </w:r>
       <w:r>
         <w:rPr>
@@ -4130,20 +3782,12 @@
           <w:rFonts w:cs="Arial"/>
         </w:rPr>
       </w:pPr>
-      <w:proofErr w:type="spellStart"/>
       <w:r>
         <w:rPr>
           <w:rFonts w:cs="Arial"/>
         </w:rPr>
         <w:lastRenderedPageBreak/>
-        <w:t>Scrum</w:t>
-      </w:r>
-      <w:proofErr w:type="spellEnd"/>
-      <w:r>
-        <w:rPr>
-          <w:rFonts w:cs="Arial"/>
-        </w:rPr>
-        <w:t>-master deltar i planlegging og utvikling på samme nivå som resten av prosjektgruppen</w:t>
+        <w:t>Scrum-master deltar i planlegging og utvikling på samme nivå som resten av prosjektgruppen</w:t>
       </w:r>
     </w:p>
     <w:p>
@@ -4250,9 +3894,2568 @@
         <w:pStyle w:val="Brdtekst"/>
         <w:ind w:left="709"/>
       </w:pPr>
-      <w:r>
+    </w:p>
+    <w:p>
+      <w:pPr>
+        <w:pStyle w:val="Brdtekst"/>
+        <w:ind w:left="709"/>
+      </w:pPr>
+    </w:p>
+    <w:p>
+      <w:pPr>
+        <w:pStyle w:val="Overskrift2"/>
+      </w:pPr>
+      <w:bookmarkStart w:id="8" w:name="__RefHeading__136_508476349"/>
+      <w:bookmarkEnd w:id="8"/>
+      <w:r>
+        <w:t>Arbeidssted og ressurser</w:t>
+      </w:r>
+    </w:p>
+    <w:p>
+      <w:pPr>
+        <w:ind w:left="709"/>
+        <w:rPr>
+          <w:rFonts w:cs="Arial"/>
+        </w:rPr>
+      </w:pPr>
+      <w:r>
+        <w:rPr>
+          <w:rFonts w:cs="Arial"/>
+        </w:rPr>
         <w:br/>
-      </w:r>
+        <w:t>Prosjektgruppen sitt arbeidssted vil i</w:t>
+      </w:r>
+      <w:r>
+        <w:rPr>
+          <w:rFonts w:cs="Arial"/>
+        </w:rPr>
+        <w:t xml:space="preserve"> hovedsak være i NTNU </w:t>
+      </w:r>
+      <w:r>
+        <w:rPr>
+          <w:rFonts w:cs="Arial"/>
+        </w:rPr>
+        <w:t xml:space="preserve">sine lokaler i </w:t>
+      </w:r>
+      <w:r>
+        <w:rPr>
+          <w:rFonts w:cs="Arial"/>
+        </w:rPr>
+        <w:t xml:space="preserve">Larsgårdsvegen 2 i Ålesund. Rom L167 i lab-bygget er avsatt til arbeid med bacheloroppgavene hele vårsemesteret 2017, og dette vil være det primære arbeidsted. </w:t>
+      </w:r>
+    </w:p>
+    <w:p>
+      <w:pPr>
+        <w:ind w:left="709"/>
+        <w:rPr>
+          <w:rFonts w:cs="Arial"/>
+        </w:rPr>
+      </w:pPr>
+      <w:r>
+        <w:rPr>
+          <w:rFonts w:cs="Arial"/>
+        </w:rPr>
+        <w:t xml:space="preserve">I tillegg til dette vil forelesere og andre eksperter være tilgjengelig i NTNU sine lokaler, for eventuelle konsultasjoner. </w:t>
+      </w:r>
+    </w:p>
+    <w:p>
+      <w:pPr>
+        <w:ind w:left="709"/>
+        <w:rPr>
+          <w:rFonts w:cs="Arial"/>
+        </w:rPr>
+      </w:pPr>
+      <w:r>
+        <w:rPr>
+          <w:rFonts w:cs="Arial"/>
+        </w:rPr>
+        <w:br/>
+      </w:r>
+      <w:r>
+        <w:rPr>
+          <w:rFonts w:cs="Arial"/>
+        </w:rPr>
+        <w:t>Når det kommer til ressurser prosjektgruppen vil benytte seg av under utviklingen av prosjektet, er alle medlemmene i gruppen utstyrte med private bærbare datamaskiner. Disse vil være det primære verktøyet når det kommer til maskinvare. I tillegg til dette, vil NTNU ha tilgjengelig dedikerte virtuelle servere for databasehåndtering</w:t>
+      </w:r>
+      <w:r>
+        <w:rPr>
+          <w:rFonts w:cs="Arial"/>
+        </w:rPr>
+        <w:t xml:space="preserve">, </w:t>
+      </w:r>
+      <w:r>
+        <w:rPr>
+          <w:rFonts w:cs="Arial"/>
+        </w:rPr>
+        <w:t>serverløsning</w:t>
+      </w:r>
+      <w:r>
+        <w:rPr>
+          <w:rFonts w:cs="Arial"/>
+        </w:rPr>
+        <w:t xml:space="preserve"> og web</w:t>
+      </w:r>
+      <w:r>
+        <w:rPr>
+          <w:rFonts w:cs="Arial"/>
+        </w:rPr>
+        <w:t>applikasjon</w:t>
+      </w:r>
+      <w:r>
+        <w:rPr>
+          <w:rFonts w:cs="Arial"/>
+        </w:rPr>
+        <w:t>.</w:t>
+      </w:r>
+    </w:p>
+    <w:p>
+      <w:pPr>
+        <w:ind w:left="709"/>
+        <w:rPr>
+          <w:rFonts w:cs="Arial"/>
+        </w:rPr>
+      </w:pPr>
+    </w:p>
+    <w:p>
+      <w:pPr>
+        <w:ind w:left="709"/>
+        <w:rPr>
+          <w:rFonts w:cs="Arial"/>
+        </w:rPr>
+      </w:pPr>
+      <w:r>
+        <w:rPr>
+          <w:rFonts w:cs="Arial"/>
+        </w:rPr>
+        <w:t xml:space="preserve">Det vil bli brukt flere forskjellige utviklingsmiljøer i dette prosjektet, da det inneholder flere forskjellige deler (som database, server og webapplikasjon). Alle disse delene vil bli utviklet ved hjelp av programvare som er gratis tilgjengelig for brukere fra leverandør, eller tilgjengelig gjennom NTNU sine biblioteker for programvare. </w:t>
+      </w:r>
+    </w:p>
+    <w:p>
+      <w:pPr>
+        <w:ind w:left="709"/>
+        <w:rPr>
+          <w:rFonts w:cs="Arial"/>
+        </w:rPr>
+      </w:pPr>
+    </w:p>
+    <w:p>
+      <w:pPr>
+        <w:ind w:left="709"/>
+        <w:rPr>
+          <w:rFonts w:cs="Arial"/>
+        </w:rPr>
+      </w:pPr>
+      <w:r>
+        <w:rPr>
+          <w:rFonts w:cs="Arial"/>
+        </w:rPr>
+        <w:t>De fleste av detaljene rundt prosjektet vil bli holdt tilbake fra offentlig avsløring</w:t>
+      </w:r>
+      <w:r>
+        <w:rPr>
+          <w:rFonts w:cs="Arial"/>
+        </w:rPr>
+        <w:t>, og en avtale om konfidensialitet vil bli inngått mellom prosjektgruppen og oppdr</w:t>
+      </w:r>
+      <w:r>
+        <w:rPr>
+          <w:rFonts w:cs="Arial"/>
+        </w:rPr>
+        <w:t xml:space="preserve">agsgiver i tilfelle </w:t>
+      </w:r>
+      <w:r>
+        <w:rPr>
+          <w:rFonts w:cs="Arial"/>
+        </w:rPr>
+        <w:t>slik informasjon er presentert til prosjektgruppen.</w:t>
+      </w:r>
+    </w:p>
+    <w:p>
+      <w:pPr>
+        <w:ind w:left="709"/>
+        <w:rPr>
+          <w:rFonts w:cs="Arial"/>
+        </w:rPr>
+      </w:pPr>
+    </w:p>
+    <w:p>
+      <w:pPr>
+        <w:ind w:left="709"/>
+        <w:rPr>
+          <w:rFonts w:cs="Arial"/>
+        </w:rPr>
+      </w:pPr>
+      <w:r>
+        <w:rPr>
+          <w:rFonts w:cs="Arial"/>
+        </w:rPr>
+        <w:t>Møter mellom prosjektgruppen og styringsgruppen vil</w:t>
+      </w:r>
+      <w:r>
+        <w:rPr>
+          <w:rFonts w:cs="Arial"/>
+        </w:rPr>
+        <w:t xml:space="preserve"> bli</w:t>
+      </w:r>
+      <w:r>
+        <w:rPr>
+          <w:rFonts w:cs="Arial"/>
+        </w:rPr>
+        <w:t xml:space="preserve"> forsøkt avholdt annenhver uke.</w:t>
+      </w:r>
+      <w:r>
+        <w:rPr>
+          <w:rFonts w:cs="Arial"/>
+        </w:rPr>
+        <w:br/>
+      </w:r>
+    </w:p>
+    <w:p>
+      <w:pPr>
+        <w:pStyle w:val="Overskrift2"/>
+      </w:pPr>
+      <w:bookmarkStart w:id="9" w:name="__RefHeading__138_508476349"/>
+      <w:bookmarkEnd w:id="9"/>
+      <w:r>
+        <w:t>Gruppenormer – samarbeidsregler – holdninger</w:t>
+      </w:r>
+    </w:p>
+    <w:p>
+      <w:pPr>
+        <w:rPr>
+          <w:rFonts w:cs="Arial"/>
+        </w:rPr>
+      </w:pPr>
+    </w:p>
+    <w:p>
+      <w:pPr>
+        <w:ind w:left="708"/>
+        <w:rPr>
+          <w:rFonts w:cs="Arial"/>
+        </w:rPr>
+      </w:pPr>
+      <w:r>
+        <w:rPr>
+          <w:rFonts w:cs="Arial"/>
+        </w:rPr>
+        <w:t>Gruppenormer og samarbeidsregler som vil være fundamentet i prosjektarbeidet inkluderer følgende punkter:</w:t>
+      </w:r>
+      <w:r>
+        <w:rPr>
+          <w:rFonts w:cs="Arial"/>
+        </w:rPr>
+        <w:br/>
+      </w:r>
+    </w:p>
+    <w:p>
+      <w:pPr>
+        <w:pStyle w:val="Listeavsnitt"/>
+        <w:numPr>
+          <w:ilvl w:val="0"/>
+          <w:numId w:val="23"/>
+        </w:numPr>
+        <w:rPr>
+          <w:rFonts w:cs="Arial"/>
+        </w:rPr>
+      </w:pPr>
+      <w:r>
+        <w:rPr>
+          <w:rFonts w:cs="Arial"/>
+        </w:rPr>
+        <w:t>Møter i prosjektgruppen skal begynne, og slutte, på avtalt klokkeslett</w:t>
+      </w:r>
+    </w:p>
+    <w:p>
+      <w:pPr>
+        <w:pStyle w:val="Listeavsnitt"/>
+        <w:numPr>
+          <w:ilvl w:val="0"/>
+          <w:numId w:val="23"/>
+        </w:numPr>
+        <w:rPr>
+          <w:rFonts w:cs="Arial"/>
+        </w:rPr>
+      </w:pPr>
+      <w:r>
+        <w:rPr>
+          <w:rFonts w:cs="Arial"/>
+        </w:rPr>
+        <w:t>Møter mellom prosjektgruppen og styringsgruppen skal begynne, og slutte, på avtalt klokkeslett</w:t>
+      </w:r>
+    </w:p>
+    <w:p>
+      <w:pPr>
+        <w:pStyle w:val="Listeavsnitt"/>
+        <w:numPr>
+          <w:ilvl w:val="0"/>
+          <w:numId w:val="23"/>
+        </w:numPr>
+        <w:rPr>
+          <w:rFonts w:cs="Arial"/>
+        </w:rPr>
+      </w:pPr>
+      <w:r>
+        <w:rPr>
+          <w:rFonts w:cs="Arial"/>
+        </w:rPr>
+        <w:lastRenderedPageBreak/>
+        <w:t>Alle medlemmene i prosjektgruppen skal kunne delta i bestemmelser og avgjørelser relatert til prosjektet</w:t>
+      </w:r>
+    </w:p>
+    <w:p>
+      <w:pPr>
+        <w:pStyle w:val="Listeavsnitt"/>
+        <w:numPr>
+          <w:ilvl w:val="0"/>
+          <w:numId w:val="23"/>
+        </w:numPr>
+        <w:rPr>
+          <w:rFonts w:cs="Arial"/>
+        </w:rPr>
+      </w:pPr>
+      <w:r>
+        <w:rPr>
+          <w:rFonts w:cs="Arial"/>
+        </w:rPr>
+        <w:t>Det skal oppfordres til samarbeid og åpenhet i løpet av prosjektets levetid</w:t>
+      </w:r>
+    </w:p>
+    <w:p>
+      <w:pPr>
+        <w:pStyle w:val="Listeavsnitt"/>
+        <w:numPr>
+          <w:ilvl w:val="0"/>
+          <w:numId w:val="23"/>
+        </w:numPr>
+        <w:rPr>
+          <w:rFonts w:cs="Arial"/>
+        </w:rPr>
+      </w:pPr>
+      <w:r>
+        <w:rPr>
+          <w:rFonts w:cs="Arial"/>
+        </w:rPr>
+        <w:t>En positiv holdning til prosjektet og håndheving av god oppførsel skal utgjøre grunnlaget for arbeidet</w:t>
+      </w:r>
+    </w:p>
+    <w:p>
+      <w:pPr>
+        <w:pStyle w:val="Listeavsnitt"/>
+        <w:numPr>
+          <w:ilvl w:val="0"/>
+          <w:numId w:val="23"/>
+        </w:numPr>
+        <w:rPr>
+          <w:rFonts w:cs="Arial"/>
+        </w:rPr>
+      </w:pPr>
+      <w:r>
+        <w:rPr>
+          <w:rFonts w:cs="Arial"/>
+        </w:rPr>
+        <w:t xml:space="preserve">Det skal være </w:t>
+      </w:r>
+      <w:r>
+        <w:rPr>
+          <w:rFonts w:cs="Arial"/>
+        </w:rPr>
+        <w:t>stort fokus</w:t>
+      </w:r>
+      <w:r>
+        <w:rPr>
+          <w:rFonts w:cs="Arial"/>
+        </w:rPr>
+        <w:t xml:space="preserve"> på informasjonssikkerhet og sikker drift av systemet i sin helhet, i samsvar med gjeldende lover, regler og normer</w:t>
+      </w:r>
+    </w:p>
+    <w:p>
+      <w:pPr>
+        <w:pStyle w:val="Listeavsnitt"/>
+        <w:numPr>
+          <w:ilvl w:val="0"/>
+          <w:numId w:val="23"/>
+        </w:numPr>
+        <w:rPr>
+          <w:rFonts w:cs="Arial"/>
+        </w:rPr>
+      </w:pPr>
+      <w:r>
+        <w:rPr>
+          <w:rFonts w:cs="Arial"/>
+        </w:rPr>
+        <w:t>Fravær fra avtalt arbeidstid skal meldes inn i så god tid i forveien som mulig, slik at det kan håndteres på best mulig måte av prosjektgruppen i sin helhet</w:t>
+      </w:r>
+      <w:r>
+        <w:rPr>
+          <w:rFonts w:cs="Arial"/>
+        </w:rPr>
+        <w:br/>
+      </w:r>
+    </w:p>
+    <w:p>
+      <w:pPr>
+        <w:ind w:left="708"/>
+        <w:rPr>
+          <w:rFonts w:cs="Arial"/>
+        </w:rPr>
+      </w:pPr>
+      <w:r>
+        <w:rPr>
+          <w:rFonts w:cs="Arial"/>
+        </w:rPr>
+        <w:t>Holdninger til prosjektet og ingeniørfaget som profesjon:</w:t>
+      </w:r>
+    </w:p>
+    <w:p>
+      <w:pPr>
+        <w:ind w:left="708"/>
+        <w:rPr>
+          <w:rFonts w:cs="Arial"/>
+        </w:rPr>
+      </w:pPr>
+    </w:p>
+    <w:p>
+      <w:pPr>
+        <w:pStyle w:val="Listeavsnitt"/>
+        <w:numPr>
+          <w:ilvl w:val="0"/>
+          <w:numId w:val="25"/>
+        </w:numPr>
+        <w:rPr>
+          <w:rFonts w:cs="Arial"/>
+        </w:rPr>
+      </w:pPr>
+      <w:r>
+        <w:rPr>
+          <w:rFonts w:cs="Arial"/>
+        </w:rPr>
+        <w:t xml:space="preserve">Vi skal vise respekt for kolleger og samarbeidspartnere </w:t>
+      </w:r>
+      <w:r>
+        <w:rPr>
+          <w:rFonts w:cs="Arial"/>
+        </w:rPr>
+        <w:t>uavhengig av kjønn, livssituasjo</w:t>
+      </w:r>
+      <w:r>
+        <w:rPr>
+          <w:rFonts w:cs="Arial"/>
+        </w:rPr>
+        <w:t>n, kultur og etnisk opprinnelse. Dette innebærer å:</w:t>
+      </w:r>
+    </w:p>
+    <w:p>
+      <w:pPr>
+        <w:pStyle w:val="Listeavsnitt"/>
+        <w:numPr>
+          <w:ilvl w:val="1"/>
+          <w:numId w:val="25"/>
+        </w:numPr>
+        <w:rPr>
+          <w:rFonts w:cs="Arial"/>
+        </w:rPr>
+      </w:pPr>
+      <w:r>
+        <w:rPr>
+          <w:rFonts w:cs="Arial"/>
+        </w:rPr>
+        <w:t>v</w:t>
+      </w:r>
+      <w:r>
+        <w:rPr>
+          <w:rFonts w:cs="Arial"/>
+        </w:rPr>
+        <w:t>ise respekt for menneskets iboende verdighet</w:t>
+      </w:r>
+    </w:p>
+    <w:p>
+      <w:pPr>
+        <w:pStyle w:val="Listeavsnitt"/>
+        <w:numPr>
+          <w:ilvl w:val="1"/>
+          <w:numId w:val="25"/>
+        </w:numPr>
+        <w:rPr>
+          <w:rFonts w:cs="Arial"/>
+        </w:rPr>
+      </w:pPr>
+      <w:r>
+        <w:rPr>
+          <w:rFonts w:cs="Arial"/>
+        </w:rPr>
+        <w:t>r</w:t>
+      </w:r>
+      <w:r>
+        <w:rPr>
+          <w:rFonts w:cs="Arial"/>
+        </w:rPr>
+        <w:t>espektere tradisjoner og kulturelle verdier</w:t>
+      </w:r>
+    </w:p>
+    <w:p>
+      <w:pPr>
+        <w:pStyle w:val="Listeavsnitt"/>
+        <w:numPr>
+          <w:ilvl w:val="1"/>
+          <w:numId w:val="25"/>
+        </w:numPr>
+        <w:rPr>
+          <w:rFonts w:cs="Arial"/>
+        </w:rPr>
+      </w:pPr>
+      <w:r>
+        <w:rPr>
+          <w:rFonts w:cs="Arial"/>
+        </w:rPr>
+        <w:t>h</w:t>
+      </w:r>
+      <w:r>
+        <w:rPr>
+          <w:rFonts w:cs="Arial"/>
+        </w:rPr>
+        <w:t>a respekt for andres fag- og ansvarsområde og gi anerkjennelse for deres arbeid</w:t>
+      </w:r>
+    </w:p>
+    <w:p>
+      <w:pPr>
+        <w:pStyle w:val="Listeavsnitt"/>
+        <w:numPr>
+          <w:ilvl w:val="1"/>
+          <w:numId w:val="25"/>
+        </w:numPr>
+        <w:rPr>
+          <w:rFonts w:cs="Arial"/>
+        </w:rPr>
+      </w:pPr>
+      <w:r>
+        <w:rPr>
+          <w:rFonts w:cs="Arial"/>
+        </w:rPr>
+        <w:t>b</w:t>
+      </w:r>
+      <w:r>
+        <w:rPr>
+          <w:rFonts w:cs="Arial"/>
+        </w:rPr>
+        <w:t>idra til et godt arbeidsmiljø gjennom åpenhet, ærlighet og utvist toleranse</w:t>
+      </w:r>
+    </w:p>
+    <w:p>
+      <w:pPr>
+        <w:pStyle w:val="Listeavsnitt"/>
+        <w:numPr>
+          <w:ilvl w:val="0"/>
+          <w:numId w:val="25"/>
+        </w:numPr>
+        <w:rPr>
+          <w:rFonts w:cs="Arial"/>
+        </w:rPr>
+      </w:pPr>
+      <w:r>
+        <w:rPr>
+          <w:rFonts w:cs="Arial"/>
+        </w:rPr>
+        <w:t>Vi skal vedkjenne vårt faglige ansvar og utføre vårt arbeid i henhold til anerkjente kvalitetsnormer. Dette innebærer å:</w:t>
+      </w:r>
+    </w:p>
+    <w:p>
+      <w:pPr>
+        <w:pStyle w:val="Listeavsnitt"/>
+        <w:numPr>
+          <w:ilvl w:val="1"/>
+          <w:numId w:val="25"/>
+        </w:numPr>
+        <w:rPr>
+          <w:rFonts w:cs="Arial"/>
+        </w:rPr>
+      </w:pPr>
+      <w:r>
+        <w:rPr>
+          <w:rFonts w:cs="Arial"/>
+        </w:rPr>
+        <w:t>a</w:t>
+      </w:r>
+      <w:r>
+        <w:rPr>
+          <w:rFonts w:cs="Arial"/>
+        </w:rPr>
+        <w:t>jourføre og videreutvikle egen kompetanse for å sikre k</w:t>
+      </w:r>
+      <w:r>
+        <w:rPr>
+          <w:rFonts w:cs="Arial"/>
+        </w:rPr>
+        <w:t>valiteten i profesjonsutøvelsen</w:t>
+      </w:r>
+    </w:p>
+    <w:p>
+      <w:pPr>
+        <w:pStyle w:val="Listeavsnitt"/>
+        <w:numPr>
+          <w:ilvl w:val="1"/>
+          <w:numId w:val="25"/>
+        </w:numPr>
+        <w:rPr>
+          <w:rFonts w:cs="Arial"/>
+        </w:rPr>
+      </w:pPr>
+      <w:r>
+        <w:rPr>
+          <w:rFonts w:cs="Arial"/>
+        </w:rPr>
+        <w:t>utføre pålagte oppgaver på en faglig forsvarlig måte</w:t>
+      </w:r>
+    </w:p>
+    <w:p>
+      <w:pPr>
+        <w:pStyle w:val="Listeavsnitt"/>
+        <w:numPr>
+          <w:ilvl w:val="1"/>
+          <w:numId w:val="25"/>
+        </w:numPr>
+        <w:rPr>
+          <w:rFonts w:cs="Arial"/>
+        </w:rPr>
+      </w:pPr>
+      <w:r>
+        <w:rPr>
+          <w:rFonts w:cs="Arial"/>
+        </w:rPr>
+        <w:t>dele sin kunnskap med kolleger slik at resultatet blir best mulig</w:t>
+      </w:r>
+    </w:p>
+    <w:p>
+      <w:pPr>
+        <w:pStyle w:val="Listeavsnitt"/>
+        <w:numPr>
+          <w:ilvl w:val="1"/>
+          <w:numId w:val="25"/>
+        </w:numPr>
+        <w:rPr>
+          <w:rFonts w:cs="Arial"/>
+        </w:rPr>
+      </w:pPr>
+      <w:r>
+        <w:rPr>
+          <w:rFonts w:cs="Arial"/>
+        </w:rPr>
+        <w:t>gi anbefalinger og velge faglige løsninger med fokus på kundens behov</w:t>
+      </w:r>
+    </w:p>
+    <w:p>
+      <w:pPr>
+        <w:pStyle w:val="Listeavsnitt"/>
+        <w:numPr>
+          <w:ilvl w:val="1"/>
+          <w:numId w:val="25"/>
+        </w:numPr>
+        <w:rPr>
+          <w:rFonts w:cs="Arial"/>
+        </w:rPr>
+      </w:pPr>
+      <w:r>
+        <w:rPr>
+          <w:rFonts w:cs="Arial"/>
+        </w:rPr>
+        <w:t>være årvåken overfor de etiske sidene ved arbeidet som utføres</w:t>
+      </w:r>
+    </w:p>
+    <w:p>
+      <w:pPr>
+        <w:pStyle w:val="Listeavsnitt"/>
+        <w:numPr>
+          <w:ilvl w:val="1"/>
+          <w:numId w:val="25"/>
+        </w:numPr>
+        <w:rPr>
+          <w:rFonts w:cs="Arial"/>
+        </w:rPr>
+      </w:pPr>
+      <w:r>
+        <w:rPr>
+          <w:rFonts w:cs="Arial"/>
+        </w:rPr>
+        <w:t>opptre lojalt overfor arbeidsgiver så lenge det samsvarer med våre etiske retningslinjer</w:t>
+      </w:r>
+    </w:p>
+    <w:p>
+      <w:pPr>
+        <w:pStyle w:val="Listeavsnitt"/>
+        <w:numPr>
+          <w:ilvl w:val="1"/>
+          <w:numId w:val="25"/>
+        </w:numPr>
+        <w:rPr>
+          <w:rFonts w:cs="Arial"/>
+        </w:rPr>
+      </w:pPr>
+      <w:r>
+        <w:rPr>
+          <w:rFonts w:cs="Arial"/>
+        </w:rPr>
+        <w:t>avklare forhold som kan påvirke egen habilitet, med dem det kan ha betydning for</w:t>
+      </w:r>
+    </w:p>
+    <w:p>
+      <w:pPr>
+        <w:pStyle w:val="Listeavsnitt"/>
+        <w:numPr>
+          <w:ilvl w:val="1"/>
+          <w:numId w:val="25"/>
+        </w:numPr>
+        <w:rPr>
+          <w:rFonts w:cs="Arial"/>
+        </w:rPr>
+      </w:pPr>
+      <w:r>
+        <w:rPr>
+          <w:rFonts w:cs="Arial"/>
+        </w:rPr>
+        <w:t>unngå forhold som kan påvirke egen objektivitet i relasjon til kunder og leverandører</w:t>
+      </w:r>
+    </w:p>
+    <w:p>
+      <w:pPr>
+        <w:pStyle w:val="Listeavsnitt"/>
+        <w:numPr>
+          <w:ilvl w:val="0"/>
+          <w:numId w:val="25"/>
+        </w:numPr>
+        <w:rPr>
+          <w:rFonts w:cs="Arial"/>
+        </w:rPr>
+      </w:pPr>
+      <w:r>
+        <w:rPr>
+          <w:rFonts w:cs="Arial"/>
+        </w:rPr>
+        <w:t>Vi skal vise respekt for samspillet mellom teknologi og menneskelige verdier og bidra til åpenhet om konsekvenser av teknologiske løsninger for miljø og enkeltindivid. Dette innebærer å:</w:t>
+      </w:r>
+    </w:p>
+    <w:p>
+      <w:pPr>
+        <w:pStyle w:val="Listeavsnitt"/>
+        <w:numPr>
+          <w:ilvl w:val="1"/>
+          <w:numId w:val="25"/>
+        </w:numPr>
+        <w:rPr>
+          <w:rFonts w:cs="Arial"/>
+        </w:rPr>
+      </w:pPr>
+      <w:r>
+        <w:rPr>
+          <w:rFonts w:cs="Arial"/>
+        </w:rPr>
+        <w:t>arbeide for å utvikle tekniske løsninger som vektlegger forholdet til natur, miljø og enkeltindivid</w:t>
+      </w:r>
+    </w:p>
+    <w:p>
+      <w:pPr>
+        <w:pStyle w:val="Listeavsnitt"/>
+        <w:numPr>
+          <w:ilvl w:val="1"/>
+          <w:numId w:val="25"/>
+        </w:numPr>
+        <w:rPr>
+          <w:rFonts w:cs="Arial"/>
+        </w:rPr>
+      </w:pPr>
+      <w:r>
+        <w:rPr>
+          <w:rFonts w:cs="Arial"/>
+        </w:rPr>
+        <w:t>bidra til teknologiske løsninger som styrker utviklingen og sikrer våre felles ressurser</w:t>
+      </w:r>
+    </w:p>
+    <w:p>
+      <w:pPr>
+        <w:pStyle w:val="Listeavsnitt"/>
+        <w:numPr>
+          <w:ilvl w:val="1"/>
+          <w:numId w:val="25"/>
+        </w:numPr>
+        <w:rPr>
+          <w:rFonts w:cs="Arial"/>
+        </w:rPr>
+      </w:pPr>
+      <w:r>
+        <w:rPr>
+          <w:rFonts w:cs="Arial"/>
+        </w:rPr>
+        <w:t>synliggjøre miljømessige konsekvenser av valgte teknologiske løsninger</w:t>
+      </w:r>
+    </w:p>
+    <w:p>
+      <w:pPr>
+        <w:pStyle w:val="Listeavsnitt"/>
+        <w:numPr>
+          <w:ilvl w:val="1"/>
+          <w:numId w:val="25"/>
+        </w:numPr>
+        <w:rPr>
+          <w:rFonts w:cs="Arial"/>
+        </w:rPr>
+      </w:pPr>
+      <w:r>
+        <w:rPr>
+          <w:rFonts w:cs="Arial"/>
+        </w:rPr>
+        <w:t>bidra med egen kompetanse i samfunnsdebatten i spørsmål knyttet til naturvitenskap og teknologi</w:t>
+      </w:r>
+      <w:r>
+        <w:rPr>
+          <w:rFonts w:cs="Arial"/>
+        </w:rPr>
+        <w:br/>
+        <w:t>(</w:t>
+      </w:r>
+      <w:r>
+        <w:rPr>
+          <w:rFonts w:cs="Arial"/>
+        </w:rPr>
+        <w:t>De ovennevnte</w:t>
+      </w:r>
+      <w:r>
+        <w:rPr>
+          <w:rFonts w:cs="Arial"/>
+        </w:rPr>
+        <w:t xml:space="preserve"> punktene er inspirert av NITO sine etiske retningslinjer [9])</w:t>
+      </w:r>
+      <w:r>
+        <w:rPr>
+          <w:rFonts w:cs="Arial"/>
+        </w:rPr>
+        <w:br/>
+      </w:r>
+    </w:p>
+    <w:p>
+      <w:pPr>
+        <w:pStyle w:val="Listeavsnitt"/>
+        <w:numPr>
+          <w:ilvl w:val="0"/>
+          <w:numId w:val="29"/>
+        </w:numPr>
+        <w:rPr>
+          <w:rFonts w:cs="Arial"/>
+        </w:rPr>
+      </w:pPr>
+      <w:r>
+        <w:rPr>
+          <w:rFonts w:cs="Arial"/>
+        </w:rPr>
+        <w:t>Vi skal være ærlig om egen kompetanse, og ikke påta oss oppgaver vi ikke er kvalifisert til</w:t>
+      </w:r>
+    </w:p>
+    <w:p>
+      <w:pPr>
+        <w:pStyle w:val="Listeavsnitt"/>
+        <w:numPr>
+          <w:ilvl w:val="0"/>
+          <w:numId w:val="29"/>
+        </w:numPr>
+        <w:rPr>
+          <w:rFonts w:cs="Arial"/>
+        </w:rPr>
+      </w:pPr>
+      <w:r>
+        <w:rPr>
+          <w:rFonts w:cs="Arial"/>
+        </w:rPr>
+        <w:t>Vi skal ikke overta en kollegas oppgave(r) uten samtykke fra vedkommende</w:t>
+      </w:r>
+    </w:p>
+    <w:p>
+      <w:pPr>
+        <w:pStyle w:val="Listeavsnitt"/>
+        <w:ind w:left="1440"/>
+        <w:rPr>
+          <w:rFonts w:cs="Arial"/>
+        </w:rPr>
+      </w:pPr>
+    </w:p>
+    <w:p>
+      <w:pPr>
+        <w:pStyle w:val="Overskrift1"/>
+      </w:pPr>
+      <w:bookmarkStart w:id="10" w:name="__RefHeading__140_508476349"/>
+      <w:bookmarkEnd w:id="10"/>
+      <w:r>
+        <w:t>PROSJEKTBESKRIVELSE</w:t>
+      </w:r>
+    </w:p>
+    <w:p>
+      <w:pPr>
+        <w:pStyle w:val="Overskrift2"/>
+      </w:pPr>
+      <w:bookmarkStart w:id="11" w:name="__RefHeading__142_508476349"/>
+      <w:bookmarkEnd w:id="11"/>
+      <w:r>
+        <w:t>Problemstilling - målsetting - hensikt</w:t>
+      </w:r>
+    </w:p>
+    <w:p>
+      <w:pPr>
+        <w:ind w:left="708" w:firstLine="12"/>
+        <w:rPr>
+          <w:rFonts w:cs="Arial"/>
+        </w:rPr>
+      </w:pPr>
+      <w:r>
+        <w:rPr>
+          <w:rFonts w:cs="Arial"/>
+        </w:rPr>
+        <w:t>Formuleringer av den grunnleggende problemstillingen og hva en skal komme fram til i løpet av prosjektet – hovedmål og evt. delmål. Gjerne med en inndeling eller beskrivelse som skjelner mellom effektmål (verdim</w:t>
+      </w:r>
+      <w:r>
+        <w:rPr>
+          <w:rFonts w:cs="Arial"/>
+        </w:rPr>
+        <w:t>ål), resultatmål og prosessmål.</w:t>
+      </w:r>
+    </w:p>
+    <w:p>
+      <w:pPr>
+        <w:ind w:left="708" w:firstLine="12"/>
+        <w:rPr>
+          <w:rFonts w:cs="Arial"/>
+        </w:rPr>
+      </w:pPr>
+    </w:p>
+    <w:p>
+      <w:pPr>
+        <w:ind w:left="708" w:firstLine="12"/>
+        <w:rPr>
+          <w:rFonts w:cs="Arial"/>
+        </w:rPr>
+      </w:pPr>
+      <w:r>
+        <w:rPr>
+          <w:rFonts w:cs="Arial"/>
+        </w:rPr>
+        <w:lastRenderedPageBreak/>
+        <w:t>Den grunnleggende problemstillingen for denne oppgaven, blir å besvare følgende spørsmål: Hvordan utvikle et web-basert notearkiv med tilhørende databaseløsning og serverløsning, på en måte som gjør tjenesten til et sikkert</w:t>
+      </w:r>
+      <w:r>
+        <w:rPr>
+          <w:rFonts w:cs="Arial"/>
+        </w:rPr>
+        <w:t>, effektivt</w:t>
+      </w:r>
+      <w:r>
+        <w:rPr>
+          <w:rFonts w:cs="Arial"/>
+        </w:rPr>
+        <w:t xml:space="preserve"> og brukervennlig system tilpasset alle vanlige brukerplattformer, og som innfrir kravene for universell utforming?</w:t>
+      </w:r>
+    </w:p>
+    <w:p>
+      <w:pPr>
+        <w:ind w:left="708" w:firstLine="12"/>
+        <w:rPr>
+          <w:rFonts w:cs="Arial"/>
+        </w:rPr>
+      </w:pPr>
+    </w:p>
+    <w:p>
+      <w:pPr>
+        <w:ind w:left="708" w:firstLine="12"/>
+        <w:rPr>
+          <w:rFonts w:cs="Arial"/>
+        </w:rPr>
+      </w:pPr>
+      <w:r>
+        <w:rPr>
+          <w:rFonts w:cs="Arial"/>
+        </w:rPr>
+        <w:t>Hensikten og målsettingen er derfor å kunne utvikle et komplett system som innfrir alle de implisitte krav som ligger i problemstillingen. Dette innebærer å designe og konstruere en komplett og funksjonell database</w:t>
+      </w:r>
+      <w:r>
+        <w:rPr>
+          <w:rFonts w:cs="Arial"/>
+        </w:rPr>
+        <w:t>løsning</w:t>
+      </w:r>
+      <w:r>
+        <w:rPr>
+          <w:rFonts w:cs="Arial"/>
+        </w:rPr>
+        <w:t xml:space="preserve"> som inneholder all den informasjon vi måtte trenge for å utføre prosjektet videre, det innebærer å designe og utvikle en REST-basert serverløsning som skal fungere som mellomledd for database og webapplikasjon.</w:t>
+      </w:r>
+    </w:p>
+    <w:p>
+      <w:pPr>
+        <w:ind w:left="708" w:firstLine="12"/>
+        <w:rPr>
+          <w:rFonts w:cs="Arial"/>
+        </w:rPr>
+      </w:pPr>
+    </w:p>
+    <w:p>
+      <w:pPr>
+        <w:ind w:left="708" w:firstLine="12"/>
+        <w:rPr>
+          <w:rFonts w:cs="Arial"/>
+        </w:rPr>
+      </w:pPr>
+      <w:r>
+        <w:rPr>
+          <w:rFonts w:cs="Arial"/>
+        </w:rPr>
+        <w:t xml:space="preserve">Hovedmålet er å kunne utvikle, og levere, en løsning for digitalisering og håndtering av noter til utøvere i korps og/eller band. Å levere en løsning som er bygget opp slik at den fungerer på en sikker og effektiv måte, og at brukervennligheten er i høysetet. All </w:t>
+      </w:r>
+      <w:r>
+        <w:rPr>
+          <w:rFonts w:cs="Arial"/>
+        </w:rPr>
+        <w:t xml:space="preserve">funksjonalitet som er ønsket og foreslått av oppdragsgiver skal være implementert, og skal fungere på en hensiktsmessig og </w:t>
+      </w:r>
+      <w:r>
+        <w:rPr>
+          <w:rFonts w:cs="Arial"/>
+        </w:rPr>
+        <w:t>tilfredsstillende</w:t>
+      </w:r>
+      <w:r>
+        <w:rPr>
+          <w:rFonts w:cs="Arial"/>
+        </w:rPr>
+        <w:t xml:space="preserve"> måte. </w:t>
+      </w:r>
+    </w:p>
+    <w:p>
+      <w:pPr>
+        <w:ind w:left="708" w:firstLine="12"/>
+        <w:rPr>
+          <w:rFonts w:cs="Arial"/>
+        </w:rPr>
+      </w:pPr>
+    </w:p>
+    <w:p>
+      <w:pPr>
+        <w:ind w:left="708" w:firstLine="12"/>
+        <w:rPr>
+          <w:rFonts w:cs="Arial"/>
+        </w:rPr>
+      </w:pPr>
+      <w:r>
+        <w:rPr>
+          <w:rFonts w:cs="Arial"/>
+        </w:rPr>
+        <w:t>Det komplette systemet, også beskrevet som prosjekt</w:t>
+      </w:r>
+      <w:r>
+        <w:rPr>
+          <w:rFonts w:cs="Arial"/>
+        </w:rPr>
+        <w:t>et, er i praksis delt i 3 deler;</w:t>
+      </w:r>
+      <w:r>
+        <w:rPr>
+          <w:rFonts w:cs="Arial"/>
+        </w:rPr>
+        <w:t xml:space="preserve"> </w:t>
+      </w:r>
+      <w:r>
+        <w:rPr>
+          <w:rFonts w:cs="Arial"/>
+        </w:rPr>
+        <w:t>d</w:t>
+      </w:r>
+      <w:r>
+        <w:rPr>
+          <w:rFonts w:cs="Arial"/>
+        </w:rPr>
+        <w:t xml:space="preserve">atabasen, serveren og webapplikasjonen. </w:t>
+      </w:r>
+      <w:r>
+        <w:rPr>
+          <w:rFonts w:cs="Arial"/>
+        </w:rPr>
+        <w:t xml:space="preserve">Disse tre delene avhenger av hverandre, </w:t>
+      </w:r>
+      <w:r>
+        <w:rPr>
+          <w:rFonts w:cs="Arial"/>
+        </w:rPr>
+        <w:t>og</w:t>
+      </w:r>
+      <w:r>
+        <w:rPr>
+          <w:rFonts w:cs="Arial"/>
+        </w:rPr>
+        <w:t xml:space="preserve"> systemet vil ikke fungere som ønsket før alt er på plass. </w:t>
+      </w:r>
+      <w:r>
+        <w:rPr>
+          <w:rFonts w:cs="Arial"/>
+        </w:rPr>
+        <w:t xml:space="preserve">Derfor vil det å få alle disse tre komponentene av systemet til å fungere både hver for seg, samt som del av det komplette systemet, </w:t>
+      </w:r>
+      <w:r>
+        <w:rPr>
+          <w:rFonts w:cs="Arial"/>
+        </w:rPr>
+        <w:t>være resultatmålet.</w:t>
+      </w:r>
+    </w:p>
+    <w:p>
+      <w:pPr>
+        <w:ind w:left="708" w:firstLine="12"/>
+        <w:rPr>
+          <w:rFonts w:cs="Arial"/>
+        </w:rPr>
+      </w:pPr>
+    </w:p>
+    <w:p>
+      <w:pPr>
+        <w:ind w:left="708" w:firstLine="12"/>
+        <w:rPr>
+          <w:rFonts w:cs="Arial"/>
+        </w:rPr>
+      </w:pPr>
+      <w:r>
+        <w:rPr>
+          <w:rFonts w:cs="Arial"/>
+        </w:rPr>
+        <w:t xml:space="preserve">Effektmålet for prosjektet er å skape en enklere situasjon for brukerne av systemet, i forhold til sortering, lagring og håndtering av noter. Om systemet gir økt effektivitet og brukervennlighet, er effektmålet oppnådd. </w:t>
+      </w:r>
+      <w:r>
+        <w:rPr>
+          <w:rFonts w:cs="Arial"/>
+        </w:rPr>
+        <w:t xml:space="preserve"> </w:t>
+      </w:r>
+    </w:p>
+    <w:p>
+      <w:pPr>
+        <w:rPr>
+          <w:rFonts w:cs="Arial"/>
+        </w:rPr>
+      </w:pPr>
+    </w:p>
+    <w:p>
+      <w:pPr>
+        <w:pStyle w:val="Overskrift2"/>
+      </w:pPr>
+      <w:bookmarkStart w:id="12" w:name="__RefHeading__144_508476349"/>
+      <w:bookmarkEnd w:id="12"/>
+      <w:r>
+        <w:t>Krav til løsning eller prosjektresultat – spesifikasjon</w:t>
+      </w:r>
+    </w:p>
+    <w:p>
+      <w:pPr>
+        <w:ind w:left="708" w:firstLine="12"/>
+        <w:rPr>
+          <w:rFonts w:cs="Arial"/>
+        </w:rPr>
+      </w:pPr>
+      <w:r>
+        <w:rPr>
+          <w:rFonts w:cs="Arial"/>
+        </w:rPr>
+        <w:br/>
+      </w:r>
+    </w:p>
+    <w:p>
+      <w:pPr>
+        <w:ind w:left="708" w:firstLine="12"/>
+        <w:rPr>
+          <w:rFonts w:cs="Arial"/>
+        </w:rPr>
+      </w:pPr>
+    </w:p>
+    <w:p>
+      <w:pPr>
+        <w:ind w:left="708" w:firstLine="12"/>
+        <w:rPr>
+          <w:rFonts w:cs="Arial"/>
+        </w:rPr>
+      </w:pPr>
+      <w:r>
+        <w:rPr>
+          <w:rFonts w:cs="Arial"/>
+        </w:rPr>
+        <w:t xml:space="preserve">Som nevnt i et tidligere kapittel i denne rapporten, så kan systemet som skal utvikles i dette prosjektet deles i tre. De underliggende delsystemene er databasen, den tilstandsløse serverløsningen og webapplikasjonen. </w:t>
+      </w:r>
+    </w:p>
+    <w:p>
+      <w:pPr>
+        <w:ind w:left="708" w:firstLine="12"/>
+        <w:rPr>
+          <w:rFonts w:cs="Arial"/>
+        </w:rPr>
+      </w:pPr>
+      <w:r>
+        <w:rPr>
+          <w:rFonts w:cs="Arial"/>
+        </w:rPr>
+        <w:t xml:space="preserve">Uten å </w:t>
+      </w:r>
+      <w:r>
+        <w:rPr>
+          <w:rFonts w:cs="Arial"/>
+        </w:rPr>
+        <w:t xml:space="preserve">foreløpig </w:t>
+      </w:r>
+      <w:r>
+        <w:rPr>
+          <w:rFonts w:cs="Arial"/>
+        </w:rPr>
+        <w:t>ha spikret alt når det kommer til teknologi og fremgangsmåter, kan vi antyde at dette vil bli utviklet på følgende måte:</w:t>
+      </w:r>
+    </w:p>
+    <w:p>
+      <w:pPr>
+        <w:ind w:left="708" w:firstLine="12"/>
+        <w:rPr>
+          <w:rFonts w:cs="Arial"/>
+        </w:rPr>
+      </w:pPr>
+    </w:p>
+    <w:p>
+      <w:pPr>
+        <w:ind w:left="708" w:firstLine="12"/>
+        <w:rPr>
+          <w:rFonts w:cs="Arial"/>
+          <w:b/>
+        </w:rPr>
+      </w:pPr>
+      <w:r>
+        <w:rPr>
+          <w:rFonts w:cs="Arial"/>
+          <w:b/>
+        </w:rPr>
+        <w:t>Database</w:t>
+      </w:r>
+    </w:p>
+    <w:p>
+      <w:pPr>
+        <w:pStyle w:val="Listeavsnitt"/>
+        <w:numPr>
+          <w:ilvl w:val="0"/>
+          <w:numId w:val="30"/>
+        </w:numPr>
+        <w:rPr>
+          <w:rFonts w:cs="Arial"/>
+        </w:rPr>
+      </w:pPr>
+      <w:r>
+        <w:rPr>
+          <w:rFonts w:cs="Arial"/>
+        </w:rPr>
+        <w:t>Utarbeides i MySQL, et SQL-basert databaseadministrasjonssystem lisensiert under GPL (General Public License, en lisens for distribusjon av fri programvare)</w:t>
+      </w:r>
+    </w:p>
+    <w:p>
+      <w:pPr>
+        <w:pStyle w:val="Listeavsnitt"/>
+        <w:numPr>
+          <w:ilvl w:val="0"/>
+          <w:numId w:val="30"/>
+        </w:numPr>
+        <w:rPr>
+          <w:rFonts w:cs="Arial"/>
+        </w:rPr>
+      </w:pPr>
+      <w:r>
+        <w:rPr>
+          <w:rFonts w:cs="Arial"/>
+        </w:rPr>
+        <w:t>Kjører på de fleste plattformer</w:t>
+      </w:r>
+    </w:p>
+    <w:p>
+      <w:pPr>
+        <w:pStyle w:val="Listeavsnitt"/>
+        <w:numPr>
+          <w:ilvl w:val="0"/>
+          <w:numId w:val="30"/>
+        </w:numPr>
+        <w:rPr>
+          <w:rFonts w:cs="Arial"/>
+        </w:rPr>
+      </w:pPr>
+      <w:r>
+        <w:rPr>
+          <w:rFonts w:cs="Arial"/>
+        </w:rPr>
+        <w:t>Kan kobles mot de fleste programmeringsspråk, inkl. Java som vi vil bruke i vår serverløsning</w:t>
+      </w:r>
+    </w:p>
+    <w:p>
+      <w:pPr>
+        <w:pStyle w:val="Listeavsnitt"/>
+        <w:numPr>
+          <w:ilvl w:val="0"/>
+          <w:numId w:val="30"/>
+        </w:numPr>
+        <w:rPr>
+          <w:rFonts w:cs="Arial"/>
+        </w:rPr>
+      </w:pPr>
+      <w:r>
+        <w:rPr>
+          <w:rFonts w:cs="Arial"/>
+        </w:rPr>
+        <w:t>MySQL er en populær løsning for webapplikasjoner, og populariteten skyldes først og fremst at MySQL er lett å bruke, gratis, og holder en høy ytelse i forhold til både pris og krav til maskinvare</w:t>
+      </w:r>
+      <w:r>
+        <w:rPr>
+          <w:rFonts w:cs="Arial"/>
+        </w:rPr>
+        <w:t xml:space="preserve"> </w:t>
+      </w:r>
+      <w:r>
+        <w:rPr>
+          <w:rFonts w:cs="Arial"/>
+        </w:rPr>
+        <w:br/>
+      </w:r>
+    </w:p>
+    <w:p>
+      <w:pPr>
+        <w:rPr>
+          <w:rFonts w:cs="Arial"/>
+          <w:b/>
+        </w:rPr>
+      </w:pPr>
+      <w:r>
+        <w:rPr>
+          <w:rFonts w:cs="Arial"/>
+        </w:rPr>
+        <w:tab/>
+      </w:r>
+      <w:r>
+        <w:rPr>
+          <w:rFonts w:cs="Arial"/>
+          <w:b/>
+        </w:rPr>
+        <w:t>Server</w:t>
+      </w:r>
+    </w:p>
+    <w:p>
+      <w:pPr>
+        <w:pStyle w:val="Listeavsnitt"/>
+        <w:numPr>
+          <w:ilvl w:val="0"/>
+          <w:numId w:val="30"/>
+        </w:numPr>
+        <w:rPr>
+          <w:rFonts w:cs="Arial"/>
+        </w:rPr>
+      </w:pPr>
+      <w:r>
+        <w:rPr>
+          <w:rFonts w:cs="Arial"/>
+        </w:rPr>
+        <w:t>Det skal skrives en REST API for håndtering av databasespørringer</w:t>
+      </w:r>
+    </w:p>
+    <w:p>
+      <w:pPr>
+        <w:pStyle w:val="Listeavsnitt"/>
+        <w:numPr>
+          <w:ilvl w:val="0"/>
+          <w:numId w:val="30"/>
+        </w:numPr>
+        <w:rPr>
+          <w:rFonts w:cs="Arial"/>
+        </w:rPr>
+      </w:pPr>
+      <w:r>
+        <w:rPr>
+          <w:rFonts w:cs="Arial"/>
+        </w:rPr>
+        <w:t>REST står for Representational State Transfer, og fungerer tilstandsløs i en klient-server kommunikasjon, som regel gjennom HTTP-</w:t>
+      </w:r>
+      <w:r>
+        <w:rPr>
+          <w:rFonts w:cs="Arial"/>
+        </w:rPr>
+        <w:t>protokollen</w:t>
+      </w:r>
+    </w:p>
+    <w:p>
+      <w:pPr>
+        <w:pStyle w:val="Listeavsnitt"/>
+        <w:numPr>
+          <w:ilvl w:val="0"/>
+          <w:numId w:val="30"/>
+        </w:numPr>
+        <w:rPr>
+          <w:rFonts w:cs="Arial"/>
+        </w:rPr>
+      </w:pPr>
+      <w:r>
+        <w:rPr>
+          <w:rFonts w:cs="Arial"/>
+        </w:rPr>
+        <w:t>Skal fungere som link mellom database og webapplikasjon</w:t>
+      </w:r>
+    </w:p>
+    <w:p>
+      <w:pPr>
+        <w:pStyle w:val="Listeavsnitt"/>
+        <w:numPr>
+          <w:ilvl w:val="0"/>
+          <w:numId w:val="30"/>
+        </w:numPr>
+        <w:rPr>
+          <w:rFonts w:cs="Arial"/>
+        </w:rPr>
+      </w:pPr>
+      <w:r>
+        <w:rPr>
+          <w:rFonts w:cs="Arial"/>
+        </w:rPr>
+        <w:t xml:space="preserve">Serverløsning skal skrives i det objektorienterte programmeringsspråket Java </w:t>
+      </w:r>
+    </w:p>
+    <w:p>
+      <w:pPr>
+        <w:pStyle w:val="Listeavsnitt"/>
+        <w:numPr>
+          <w:ilvl w:val="0"/>
+          <w:numId w:val="30"/>
+        </w:numPr>
+        <w:rPr>
+          <w:rFonts w:cs="Arial"/>
+        </w:rPr>
+      </w:pPr>
+      <w:r>
+        <w:rPr>
+          <w:rFonts w:cs="Arial"/>
+        </w:rPr>
+        <w:t xml:space="preserve">Server skal utvikles gjennom Payara Server, som er en applikasjonsserver i åpen kildekode som </w:t>
+      </w:r>
+      <w:r>
+        <w:rPr>
+          <w:rFonts w:cs="Arial"/>
+        </w:rPr>
+        <w:t>ned</w:t>
+      </w:r>
+      <w:r>
+        <w:rPr>
+          <w:rFonts w:cs="Arial"/>
+        </w:rPr>
+        <w:t>stammer fra Glassfish Server</w:t>
+      </w:r>
+    </w:p>
+    <w:p>
+      <w:pPr>
+        <w:pStyle w:val="Listeavsnitt"/>
+        <w:numPr>
+          <w:ilvl w:val="0"/>
+          <w:numId w:val="30"/>
+        </w:numPr>
+        <w:rPr>
+          <w:rFonts w:cs="Arial"/>
+        </w:rPr>
+      </w:pPr>
+      <w:r>
+        <w:rPr>
+          <w:rFonts w:cs="Arial"/>
+        </w:rPr>
+        <w:t>Payara Server fungerer som applikasjonsserver for utvikling av Java Enterprise Edition applikasjoner</w:t>
+      </w:r>
+    </w:p>
+    <w:p>
+      <w:pPr>
+        <w:pStyle w:val="Listeavsnitt"/>
+        <w:numPr>
+          <w:ilvl w:val="0"/>
+          <w:numId w:val="30"/>
+        </w:numPr>
+        <w:rPr>
+          <w:rFonts w:cs="Arial"/>
+        </w:rPr>
+      </w:pPr>
+      <w:r>
+        <w:rPr>
+          <w:rFonts w:cs="Arial"/>
+        </w:rPr>
+        <w:lastRenderedPageBreak/>
+        <w:t>Payara integreres i utviklingsmiljøet Netbeans IDE</w:t>
+      </w:r>
+      <w:r>
+        <w:rPr>
+          <w:rFonts w:cs="Arial"/>
+        </w:rPr>
+        <w:br/>
+      </w:r>
+    </w:p>
+    <w:p>
+      <w:pPr>
+        <w:rPr>
+          <w:rFonts w:cs="Arial"/>
+          <w:b/>
+        </w:rPr>
+      </w:pPr>
+      <w:r>
+        <w:rPr>
+          <w:rFonts w:cs="Arial"/>
+        </w:rPr>
+        <w:tab/>
+      </w:r>
+      <w:r>
+        <w:rPr>
+          <w:rFonts w:cs="Arial"/>
+          <w:b/>
+        </w:rPr>
+        <w:t>Webapplikasjon</w:t>
+      </w:r>
+    </w:p>
+    <w:p>
+      <w:pPr>
+        <w:pStyle w:val="Listeavsnitt"/>
+        <w:numPr>
+          <w:ilvl w:val="0"/>
+          <w:numId w:val="30"/>
+        </w:numPr>
+        <w:rPr>
+          <w:rFonts w:cs="Arial"/>
+        </w:rPr>
+      </w:pPr>
+      <w:r>
+        <w:rPr>
+          <w:rFonts w:cs="Arial"/>
+        </w:rPr>
+        <w:t>Webapplikasjon skal utvikles i henhold til forskrift om universel utforming av IKT-løsninger</w:t>
+      </w:r>
+    </w:p>
+    <w:p>
+      <w:pPr>
+        <w:pStyle w:val="Listeavsnitt"/>
+        <w:numPr>
+          <w:ilvl w:val="0"/>
+          <w:numId w:val="30"/>
+        </w:numPr>
+        <w:rPr>
+          <w:rFonts w:cs="Arial"/>
+        </w:rPr>
+      </w:pPr>
+      <w:r>
+        <w:rPr>
+          <w:rFonts w:cs="Arial"/>
+        </w:rPr>
+        <w:t>Det vil si at nettsider må oppfylle 35 av 61 suksesskriterier i standarden Retningslinjer for tilgjengelig webinnhold (WCAG 2.0)</w:t>
+      </w:r>
+    </w:p>
+    <w:p>
+      <w:pPr>
+        <w:pStyle w:val="Listeavsnitt"/>
+        <w:numPr>
+          <w:ilvl w:val="0"/>
+          <w:numId w:val="30"/>
+        </w:numPr>
+        <w:rPr>
+          <w:rFonts w:cs="Arial"/>
+        </w:rPr>
+      </w:pPr>
+      <w:r>
+        <w:rPr>
+          <w:rFonts w:cs="Arial"/>
+        </w:rPr>
+        <w:t>Applikasjonen skal være tilgjengelig for alle vanlige plattformer, det vil si at den må tilpasses for bruk på smarttelefoner og nettbrett, i tillegg til vanlige personlige datamaskiner</w:t>
+      </w:r>
+    </w:p>
+    <w:p>
+      <w:pPr>
+        <w:pStyle w:val="Listeavsnitt"/>
+        <w:numPr>
+          <w:ilvl w:val="0"/>
+          <w:numId w:val="30"/>
+        </w:numPr>
+        <w:rPr>
+          <w:rFonts w:cs="Arial"/>
+        </w:rPr>
+      </w:pPr>
+      <w:r>
+        <w:rPr>
+          <w:rFonts w:cs="Arial"/>
+        </w:rPr>
+        <w:t>Applikasjonen skal kunne fungere i alle populære nettlesere, som Google Chrome, Mozilla Firefox, Apple Safari, Microsoft Edge, Microsoft Internet Explorer og Opera</w:t>
+      </w:r>
+    </w:p>
+    <w:p>
+      <w:pPr>
+        <w:pStyle w:val="Listeavsnitt"/>
+        <w:numPr>
+          <w:ilvl w:val="0"/>
+          <w:numId w:val="30"/>
+        </w:numPr>
+        <w:rPr>
+          <w:rFonts w:cs="Arial"/>
+        </w:rPr>
+      </w:pPr>
+      <w:r>
+        <w:rPr>
+          <w:rFonts w:cs="Arial"/>
+        </w:rPr>
+        <w:t xml:space="preserve">Applikasjonen skal utvikles ved hjelp av </w:t>
+      </w:r>
+      <w:r>
+        <w:rPr>
+          <w:rFonts w:cs="Arial"/>
+        </w:rPr>
+        <w:t>HTML5 (</w:t>
+      </w:r>
+      <w:r>
+        <w:rPr>
+          <w:rFonts w:cs="Arial"/>
+        </w:rPr>
+        <w:t>HyperText Markup Language</w:t>
+      </w:r>
+      <w:r>
+        <w:rPr>
+          <w:rFonts w:cs="Arial"/>
+        </w:rPr>
+        <w:t xml:space="preserve"> er </w:t>
+      </w:r>
+      <w:r>
+        <w:rPr>
+          <w:rFonts w:cs="Arial"/>
+        </w:rPr>
+        <w:t>et markeringsspråk for formatering av nettsider med hypertekst og annen informasj</w:t>
+      </w:r>
+      <w:r>
+        <w:rPr>
+          <w:rFonts w:cs="Arial"/>
+        </w:rPr>
+        <w:t>on som kan vises i en nettleser)</w:t>
+      </w:r>
+    </w:p>
+    <w:p>
+      <w:pPr>
+        <w:pStyle w:val="Listeavsnitt"/>
+        <w:numPr>
+          <w:ilvl w:val="0"/>
+          <w:numId w:val="30"/>
+        </w:numPr>
+        <w:rPr>
+          <w:rFonts w:cs="Arial"/>
+        </w:rPr>
+      </w:pPr>
+      <w:r>
+        <w:rPr>
+          <w:rFonts w:cs="Arial"/>
+        </w:rPr>
+        <w:t>CSS – Cascading Style Sheets – vil bli brukt til å definere utseende på filer skrevet i HTML. Oppsett, farger og annen stilinformasjon skal beskrives ved hjelp av eksterne og linkede CSS-filer</w:t>
+      </w:r>
+      <w:bookmarkStart w:id="13" w:name="_GoBack"/>
+      <w:bookmarkEnd w:id="13"/>
+    </w:p>
+    <w:p>
+      <w:pPr>
+        <w:ind w:left="708" w:firstLine="12"/>
+        <w:rPr>
+          <w:rFonts w:cs="Arial"/>
+        </w:rPr>
+      </w:pPr>
+    </w:p>
+    <w:p>
+      <w:pPr>
+        <w:ind w:left="708" w:firstLine="12"/>
+        <w:rPr>
+          <w:rFonts w:cs="Arial"/>
+        </w:rPr>
+      </w:pPr>
+      <w:r>
+        <w:rPr>
+          <w:rFonts w:ascii="MingLiU" w:eastAsia="MingLiU" w:hAnsi="MingLiU" w:cs="MingLiU"/>
+        </w:rPr>
+        <w:br/>
+      </w:r>
+    </w:p>
+    <w:p>
+      <w:pPr>
+        <w:pStyle w:val="Overskrift2"/>
+      </w:pPr>
+      <w:bookmarkStart w:id="14" w:name="__RefHeading__146_508476349"/>
+      <w:bookmarkEnd w:id="14"/>
+      <w:r>
+        <w:t>Planlagt framgangsmåte(r) for utviklingsarbeidet – metode(r)</w:t>
+      </w:r>
+    </w:p>
+    <w:p>
+      <w:pPr>
+        <w:ind w:left="708" w:firstLine="1"/>
+        <w:rPr>
+          <w:rFonts w:cs="Arial"/>
+          <w:bCs/>
+        </w:rPr>
+      </w:pPr>
+      <w:r>
+        <w:rPr>
+          <w:rFonts w:cs="Arial"/>
+          <w:bCs/>
+        </w:rPr>
+        <w:t>- Begrunnelse for og kort beskrivelse av planlagt framgangsmåte – slik som prosjektstyringsmetode og utviklingsmetode (eks. systemutviklingsmetode) og metodens(es) kjennetegn; dvs fokus, styrke(r) og mulig(e) svakhet(er). Som hovedregel skal en støtte seg på en kjent/anerkjent metode(r) for utvikling og styring og referere til hvilke(e) metode(r) som velges ved litteraturreferanse.</w:t>
+      </w:r>
+      <w:r>
+        <w:rPr>
+          <w:rFonts w:cs="Arial"/>
+          <w:bCs/>
+        </w:rPr>
+        <w:br/>
+      </w:r>
+      <w:r>
+        <w:rPr>
+          <w:rFonts w:cs="Arial"/>
+          <w:bCs/>
+        </w:rPr>
+        <w:br/>
+        <w:t xml:space="preserve">Hvis metoden(e) har kjente svakheter, skal det generelt sett også redegjøres for hvordan det planlegges å overkomme eller redusere disse.  </w:t>
+      </w:r>
+    </w:p>
+    <w:p>
+      <w:pPr>
+        <w:pStyle w:val="Overskrift2"/>
+      </w:pPr>
+      <w:bookmarkStart w:id="15" w:name="__RefHeading__148_508476349"/>
+      <w:bookmarkEnd w:id="15"/>
+      <w:r>
+        <w:t>Informasjonsinnsamling – utført og planlagt</w:t>
+      </w:r>
+    </w:p>
+    <w:p>
+      <w:pPr>
+        <w:ind w:left="708" w:firstLine="1"/>
+        <w:rPr>
+          <w:rFonts w:cs="Arial"/>
+        </w:rPr>
+      </w:pPr>
+      <w:r>
+        <w:rPr>
+          <w:rFonts w:cs="Arial"/>
+          <w:sz w:val="24"/>
+          <w:szCs w:val="24"/>
+        </w:rPr>
+        <w:t xml:space="preserve">- </w:t>
+      </w:r>
+      <w:r>
+        <w:rPr>
+          <w:rFonts w:cs="Arial"/>
+        </w:rPr>
+        <w:t>Oversikt over informasjon om eksisterende anvendelser, systemløsninger eller kunnskap innenfor prosjektområdet, som en allerede har funnet fram til i arbeidet med forprosjektet.</w:t>
+      </w:r>
+      <w:r>
+        <w:rPr>
+          <w:rFonts w:ascii="MingLiU" w:eastAsia="MingLiU" w:hAnsi="MingLiU" w:cs="MingLiU"/>
+        </w:rPr>
+        <w:br/>
+      </w:r>
+      <w:r>
+        <w:rPr>
+          <w:rFonts w:cs="Arial"/>
+        </w:rPr>
+        <w:t>- Oversikt over hvor fra og hvordan en videre vil sikre seg tilstrekkelig informasjon om eksisterende anvendelser, systemløsninger eller kunnskap innenfor prosjektområdet underveis i arbeidet med hovedprosjektet.</w:t>
+      </w:r>
+    </w:p>
+    <w:p>
+      <w:pPr>
+        <w:pStyle w:val="Overskrift2"/>
+      </w:pPr>
+      <w:bookmarkStart w:id="16" w:name="__RefHeading__150_508476349"/>
+      <w:bookmarkEnd w:id="16"/>
+      <w:r>
+        <w:t>Vurdering – analyse av risiko</w:t>
+      </w:r>
+    </w:p>
+    <w:p>
+      <w:pPr>
+        <w:ind w:left="708" w:firstLine="1"/>
+        <w:rPr>
+          <w:rFonts w:cs="Arial"/>
+          <w:bCs/>
+        </w:rPr>
+      </w:pPr>
+      <w:r>
+        <w:rPr>
+          <w:rFonts w:cs="Arial"/>
+          <w:bCs/>
+        </w:rPr>
+        <w:t>Vurdering av muligheten for å realisere prosjektet innenfor den rammen som er gitt.</w:t>
+      </w:r>
+      <w:r>
+        <w:rPr>
+          <w:rFonts w:cs="Arial"/>
+          <w:bCs/>
+        </w:rPr>
+        <w:br/>
+        <w:t>Vurdering av behov for og forslag til eventuell ytterligere presisering og/eller avgrensning av prosjektet som ennå ikke er avklart.</w:t>
+      </w:r>
+      <w:r>
+        <w:rPr>
+          <w:rFonts w:ascii="MingLiU" w:eastAsia="MingLiU" w:hAnsi="MingLiU" w:cs="MingLiU"/>
+          <w:bCs/>
+        </w:rPr>
+        <w:br/>
+      </w:r>
+    </w:p>
+    <w:p>
+      <w:pPr>
+        <w:ind w:left="708" w:firstLine="1"/>
+        <w:rPr>
+          <w:rFonts w:cs="Arial"/>
+          <w:bCs/>
+        </w:rPr>
+      </w:pPr>
+      <w:r>
+        <w:rPr>
+          <w:rFonts w:cs="Arial"/>
+          <w:bCs/>
+        </w:rPr>
+        <w:t>Vurdering av hva som vil være særlig viktig for å lykkes, og hva som anses å være trusler mot suksess.</w:t>
+      </w:r>
+    </w:p>
+    <w:p>
+      <w:pPr>
+        <w:ind w:left="708" w:firstLine="1"/>
+        <w:rPr>
+          <w:rFonts w:cs="Arial"/>
+          <w:bCs/>
+        </w:rPr>
+      </w:pPr>
+      <w:r>
+        <w:rPr>
+          <w:rFonts w:cs="Arial"/>
+          <w:bCs/>
+        </w:rPr>
+        <w:t>Vurdering av mulige riskoelementer, sikkerhetsaspekter og eventuell virkning på miljø knyttet til ønsket løsning (prosjektresultat).</w:t>
+      </w:r>
+      <w:r>
+        <w:rPr>
+          <w:rFonts w:ascii="MingLiU" w:eastAsia="MingLiU" w:hAnsi="MingLiU" w:cs="MingLiU"/>
+          <w:bCs/>
+        </w:rPr>
+        <w:br/>
+      </w:r>
+    </w:p>
+    <w:p>
+      <w:pPr>
+        <w:pStyle w:val="Overskrift2"/>
+      </w:pPr>
+      <w:bookmarkStart w:id="17" w:name="__RefHeading__152_508476349"/>
+      <w:bookmarkEnd w:id="17"/>
+      <w:r>
+        <w:t>Hovedaktiviteter i videre arbeid</w:t>
+      </w:r>
+    </w:p>
+    <w:p>
+      <w:pPr>
+        <w:ind w:left="708"/>
+        <w:rPr>
+          <w:rFonts w:cs="Arial"/>
+        </w:rPr>
+      </w:pPr>
+      <w:r>
+        <w:rPr>
+          <w:rFonts w:cs="Arial"/>
+        </w:rPr>
+        <w:t>- Beskrivelser av planlagte hovedaktiviteter og viktigste delaktiviteter for gjennomføring av prosjektet.</w:t>
+      </w:r>
+    </w:p>
+    <w:p>
+      <w:pPr>
+        <w:pStyle w:val="Body"/>
+        <w:spacing w:before="0"/>
+        <w:rPr>
+          <w:rFonts w:ascii="Arial" w:hAnsi="Arial" w:cs="Arial"/>
+          <w:lang w:val="nb-NO"/>
+        </w:rPr>
+      </w:pPr>
+    </w:p>
+    <w:p>
+      <w:pPr>
+        <w:ind w:left="708"/>
+        <w:rPr>
+          <w:rFonts w:cs="Arial"/>
+          <w:b/>
+        </w:rPr>
+      </w:pPr>
+      <w:r>
+        <w:rPr>
+          <w:rFonts w:cs="Arial"/>
+          <w:b/>
+        </w:rPr>
+        <w:t>Nr</w:t>
+      </w:r>
+      <w:r>
+        <w:rPr>
+          <w:rFonts w:cs="Arial"/>
+          <w:b/>
+        </w:rPr>
+        <w:tab/>
+        <w:t>Hovedaktivitet</w:t>
+      </w:r>
+      <w:r>
+        <w:rPr>
+          <w:rFonts w:cs="Arial"/>
+          <w:b/>
+        </w:rPr>
+        <w:tab/>
+      </w:r>
+      <w:r>
+        <w:rPr>
+          <w:rFonts w:cs="Arial"/>
+          <w:b/>
+        </w:rPr>
+        <w:tab/>
+      </w:r>
+      <w:r>
+        <w:rPr>
+          <w:rFonts w:cs="Arial"/>
+          <w:b/>
+        </w:rPr>
+        <w:tab/>
+        <w:t xml:space="preserve">Ansvar </w:t>
+      </w:r>
+      <w:r>
+        <w:rPr>
+          <w:rFonts w:cs="Arial"/>
+          <w:b/>
+        </w:rPr>
+        <w:tab/>
+      </w:r>
+      <w:r>
+        <w:rPr>
+          <w:rFonts w:cs="Arial"/>
+          <w:b/>
+        </w:rPr>
+        <w:tab/>
+        <w:t>Kostnad</w:t>
+      </w:r>
+      <w:r>
+        <w:rPr>
+          <w:rFonts w:cs="Arial"/>
+          <w:b/>
+        </w:rPr>
+        <w:tab/>
+        <w:t>Tid/omfang</w:t>
+      </w:r>
+    </w:p>
+    <w:p>
+      <w:pPr>
+        <w:ind w:left="708"/>
+        <w:rPr>
+          <w:rFonts w:cs="Arial"/>
+        </w:rPr>
+      </w:pPr>
+    </w:p>
+    <w:p>
+      <w:pPr>
+        <w:ind w:left="708"/>
+        <w:rPr>
+          <w:rFonts w:cs="Arial"/>
+        </w:rPr>
+      </w:pPr>
+      <w:r>
+        <w:rPr>
+          <w:rFonts w:cs="Arial"/>
+        </w:rPr>
+        <w:t>A1</w:t>
+      </w:r>
+      <w:r>
+        <w:rPr>
+          <w:rFonts w:cs="Arial"/>
+        </w:rPr>
+        <w:tab/>
+        <w:t>Aktivitetsnavn</w:t>
+      </w:r>
+      <w:r>
+        <w:rPr>
+          <w:rFonts w:cs="Arial"/>
+        </w:rPr>
+        <w:tab/>
+      </w:r>
+      <w:r>
+        <w:rPr>
+          <w:rFonts w:cs="Arial"/>
+        </w:rPr>
+        <w:tab/>
+      </w:r>
+      <w:r>
+        <w:rPr>
+          <w:rFonts w:cs="Arial"/>
+        </w:rPr>
+        <w:tab/>
+        <w:t xml:space="preserve">  NN</w:t>
+      </w:r>
+      <w:r>
+        <w:rPr>
+          <w:rFonts w:cs="Arial"/>
+        </w:rPr>
+        <w:tab/>
+      </w:r>
+      <w:r>
+        <w:rPr>
+          <w:rFonts w:cs="Arial"/>
+        </w:rPr>
+        <w:tab/>
+        <w:t xml:space="preserve">     ??</w:t>
+      </w:r>
+      <w:r>
+        <w:rPr>
+          <w:rFonts w:cs="Arial"/>
+        </w:rPr>
+        <w:tab/>
+      </w:r>
+      <w:r>
+        <w:rPr>
+          <w:rFonts w:cs="Arial"/>
+        </w:rPr>
+        <w:tab/>
+        <w:t xml:space="preserve">      ??</w:t>
+      </w:r>
+    </w:p>
+    <w:p>
+      <w:pPr>
+        <w:ind w:left="708"/>
+        <w:rPr>
+          <w:rFonts w:cs="Arial"/>
+        </w:rPr>
+      </w:pPr>
+      <w:r>
+        <w:rPr>
+          <w:rFonts w:cs="Arial"/>
+        </w:rPr>
+        <w:lastRenderedPageBreak/>
+        <w:t>A11</w:t>
+      </w:r>
+      <w:r>
+        <w:rPr>
+          <w:rFonts w:cs="Arial"/>
+        </w:rPr>
+        <w:tab/>
+        <w:t>Delaktivitet</w:t>
+      </w:r>
+      <w:r>
+        <w:rPr>
+          <w:rFonts w:cs="Arial"/>
+        </w:rPr>
+        <w:tab/>
+      </w:r>
+      <w:r>
+        <w:rPr>
+          <w:rFonts w:cs="Arial"/>
+        </w:rPr>
+        <w:tab/>
+      </w:r>
+      <w:r>
+        <w:rPr>
+          <w:rFonts w:cs="Arial"/>
+        </w:rPr>
+        <w:tab/>
+        <w:t xml:space="preserve">  NN</w:t>
+      </w:r>
+      <w:r>
+        <w:rPr>
+          <w:rFonts w:cs="Arial"/>
+        </w:rPr>
+        <w:tab/>
+      </w:r>
+      <w:r>
+        <w:rPr>
+          <w:rFonts w:cs="Arial"/>
+        </w:rPr>
+        <w:tab/>
+        <w:t xml:space="preserve">     ??</w:t>
+      </w:r>
+      <w:r>
+        <w:rPr>
+          <w:rFonts w:cs="Arial"/>
+        </w:rPr>
+        <w:tab/>
+      </w:r>
+      <w:r>
+        <w:rPr>
+          <w:rFonts w:cs="Arial"/>
+        </w:rPr>
+        <w:tab/>
+        <w:t xml:space="preserve">      ??</w:t>
+      </w:r>
+    </w:p>
+    <w:p>
+      <w:pPr>
+        <w:ind w:left="708"/>
+        <w:rPr>
+          <w:rFonts w:cs="Arial"/>
+        </w:rPr>
+      </w:pPr>
+      <w:r>
+        <w:rPr>
+          <w:rFonts w:cs="Arial"/>
+        </w:rPr>
+        <w:t>....</w:t>
+      </w:r>
+    </w:p>
+    <w:p>
+      <w:pPr>
+        <w:ind w:left="708"/>
+        <w:rPr>
+          <w:rFonts w:cs="Arial"/>
+        </w:rPr>
+      </w:pPr>
+      <w:r>
+        <w:rPr>
+          <w:rFonts w:cs="Arial"/>
+        </w:rPr>
+        <w:t>An</w:t>
+      </w:r>
+    </w:p>
+    <w:p>
+      <w:pPr>
+        <w:ind w:left="708"/>
+        <w:rPr>
+          <w:rFonts w:cs="Arial"/>
+        </w:rPr>
+      </w:pPr>
+    </w:p>
+    <w:p>
+      <w:pPr>
+        <w:ind w:left="708"/>
+        <w:rPr>
+          <w:rFonts w:cs="Arial"/>
+        </w:rPr>
+      </w:pPr>
+      <w:r>
+        <w:rPr>
+          <w:rFonts w:cs="Arial"/>
+        </w:rPr>
+        <w:t>Dette er mao. en oppsummering av</w:t>
+      </w:r>
+      <w:r>
+        <w:rPr>
+          <w:rFonts w:cs="Arial"/>
+        </w:rPr>
+        <w:t xml:space="preserve"> prosjektplanen som følger som et vedlegg til forprosjektrapporten.</w:t>
+      </w:r>
+    </w:p>
+    <w:p>
+      <w:pPr>
+        <w:ind w:left="708"/>
+        <w:rPr>
+          <w:rFonts w:cs="Arial"/>
+        </w:rPr>
+      </w:pPr>
+    </w:p>
+    <w:p>
+      <w:pPr>
+        <w:ind w:left="708"/>
+        <w:rPr>
+          <w:rFonts w:cs="Arial"/>
+        </w:rPr>
+      </w:pPr>
+      <w:r>
+        <w:rPr>
+          <w:rFonts w:cs="Arial"/>
+        </w:rPr>
+        <w:t>Husk å summere opp planlagt ressursbehov, tidsrammer og økonomisk ramme.</w:t>
+      </w:r>
+    </w:p>
+    <w:p>
+      <w:pPr>
+        <w:rPr>
+          <w:rFonts w:cs="Arial"/>
+        </w:rPr>
+      </w:pPr>
+    </w:p>
+    <w:p>
+      <w:pPr>
+        <w:pStyle w:val="Overskrift2"/>
+      </w:pPr>
+      <w:bookmarkStart w:id="18" w:name="__RefHeading__154_508476349"/>
+      <w:bookmarkEnd w:id="18"/>
+      <w:r>
+        <w:t>Framdriftsplan – styring av prosjektet</w:t>
+      </w:r>
+    </w:p>
+    <w:p>
+      <w:pPr>
+        <w:pStyle w:val="Overskrift3"/>
+      </w:pPr>
+      <w:r>
+        <w:t>Hovedplan</w:t>
+      </w:r>
+    </w:p>
+    <w:p>
+      <w:pPr>
+        <w:numPr>
+          <w:ilvl w:val="0"/>
+          <w:numId w:val="4"/>
+        </w:numPr>
+        <w:rPr>
+          <w:rFonts w:cs="Arial"/>
+        </w:rPr>
+      </w:pPr>
+      <w:r>
+        <w:rPr>
+          <w:rFonts w:cs="Arial"/>
+        </w:rPr>
+        <w:t>Hovedtrekk i gjennomføringen</w:t>
+      </w:r>
+    </w:p>
+    <w:p>
+      <w:pPr>
+        <w:numPr>
+          <w:ilvl w:val="0"/>
+          <w:numId w:val="4"/>
+        </w:numPr>
+        <w:rPr>
+          <w:rFonts w:cs="Arial"/>
+        </w:rPr>
+      </w:pPr>
+      <w:r>
+        <w:rPr>
+          <w:rFonts w:cs="Arial"/>
+        </w:rPr>
+        <w:t xml:space="preserve">Beskrivelse av planlagte hovedaktiviteter i forhold til listen under pkt 5.6, om nødvendig med kort beskrivelse av viktige underaktiviteter (hvilke, innhold, oppgavefordeling, ansvar, forventet startidspunkt, sluttidspunkt osv.) </w:t>
+      </w:r>
+      <w:r>
+        <w:rPr>
+          <w:rFonts w:cs="Arial"/>
+        </w:rPr>
+        <w:br/>
+        <w:t>Milepæler (hva skal være oppnådd - når) – resultater / leveranser</w:t>
+      </w:r>
+      <w:r>
+        <w:rPr>
+          <w:rFonts w:ascii="MingLiU" w:eastAsia="MingLiU" w:hAnsi="MingLiU" w:cs="MingLiU"/>
+        </w:rPr>
+        <w:br/>
+      </w:r>
+      <w:r>
+        <w:rPr>
+          <w:rFonts w:cs="Arial"/>
+        </w:rPr>
+        <w:t>Beslutningsprosess - viktige beslutningspunkter (når, om hva, av hvem)</w:t>
+      </w:r>
+    </w:p>
+    <w:p>
+      <w:pPr>
+        <w:rPr>
+          <w:rFonts w:cs="Arial"/>
+        </w:rPr>
+      </w:pPr>
+    </w:p>
+    <w:p>
+      <w:pPr>
+        <w:pStyle w:val="Overskrift3"/>
+      </w:pPr>
+      <w:r>
+        <w:t>Styringshjelpemidler</w:t>
+      </w:r>
+    </w:p>
+    <w:p>
+      <w:pPr>
+        <w:numPr>
+          <w:ilvl w:val="0"/>
+          <w:numId w:val="8"/>
+        </w:numPr>
+        <w:rPr>
+          <w:rFonts w:cs="Arial"/>
+        </w:rPr>
+      </w:pPr>
+      <w:r>
+        <w:rPr>
+          <w:rFonts w:cs="Arial"/>
+        </w:rPr>
+        <w:t>Oversikt over hjelpemidler en ønsker å bruke i arbeidet med å styre prosjektet</w:t>
+      </w:r>
+    </w:p>
+    <w:p>
+      <w:pPr>
+        <w:numPr>
+          <w:ilvl w:val="0"/>
+          <w:numId w:val="8"/>
+        </w:numPr>
+        <w:rPr>
+          <w:rFonts w:cs="Arial"/>
+        </w:rPr>
+      </w:pPr>
+      <w:r>
+        <w:rPr>
+          <w:rFonts w:cs="Arial"/>
+        </w:rPr>
+        <w:t xml:space="preserve">Eksempler, illustrasjoner (fra hjelpemidlene) som viser planleggingen av prosjektet der, med minimum: aktiviteter, tid, arbeidsfordeling og ansvar, milepæler / leveranser og økonomi </w:t>
+      </w:r>
+    </w:p>
+    <w:p>
+      <w:pPr>
+        <w:pStyle w:val="Overskrift3"/>
+      </w:pPr>
+      <w:r>
+        <w:t>Utviklingshjelpemidler</w:t>
+      </w:r>
+    </w:p>
+    <w:p>
+      <w:pPr>
+        <w:numPr>
+          <w:ilvl w:val="0"/>
+          <w:numId w:val="8"/>
+        </w:numPr>
+        <w:rPr>
+          <w:rFonts w:cs="Arial"/>
+        </w:rPr>
+      </w:pPr>
+      <w:r>
+        <w:rPr>
+          <w:rFonts w:cs="Arial"/>
+        </w:rPr>
+        <w:t>Oversikt over hjelpemidler en vil ha behov for eller ønsker å bruke i arbeidet med å gjennomføre prosjektet. (Dette kan ses i sammenheng med punkt 9)</w:t>
+      </w:r>
+    </w:p>
+    <w:p>
+      <w:pPr>
+        <w:rPr>
+          <w:rFonts w:cs="Arial"/>
+        </w:rPr>
+      </w:pPr>
+    </w:p>
+    <w:p>
+      <w:pPr>
+        <w:pStyle w:val="Overskrift3"/>
+      </w:pPr>
+      <w:r>
+        <w:t>Intern kontroll – evaluering</w:t>
+      </w:r>
+    </w:p>
+    <w:p>
+      <w:pPr>
+        <w:ind w:left="708" w:firstLine="1"/>
+        <w:rPr>
+          <w:rFonts w:cs="Arial"/>
+        </w:rPr>
+      </w:pPr>
+      <w:r>
+        <w:rPr>
+          <w:rFonts w:cs="Arial"/>
+        </w:rPr>
+        <w:t>- om hvordan intern kontroll i prosjektet, oppfølging av framdrift osv., vil bli gjennomført</w:t>
+      </w:r>
+      <w:r>
+        <w:rPr>
+          <w:rFonts w:ascii="MingLiU" w:eastAsia="MingLiU" w:hAnsi="MingLiU" w:cs="MingLiU"/>
+        </w:rPr>
+        <w:br/>
+      </w:r>
+      <w:r>
+        <w:rPr>
+          <w:rFonts w:cs="Arial"/>
+        </w:rPr>
+        <w:t>- evaluering: hva skal være kriterier/kjennetegn på at mål/delmål er nådd?</w:t>
+      </w:r>
+    </w:p>
+    <w:p>
+      <w:pPr>
+        <w:ind w:left="708" w:firstLine="1"/>
+        <w:rPr>
+          <w:rFonts w:cs="Arial"/>
+        </w:rPr>
+      </w:pPr>
+    </w:p>
+    <w:p>
+      <w:pPr>
+        <w:pStyle w:val="Overskrift2"/>
+      </w:pPr>
+      <w:bookmarkStart w:id="19" w:name="__RefHeading__156_508476349"/>
+      <w:bookmarkEnd w:id="19"/>
+      <w:r>
+        <w:t>Beslutninger – beslutningsprosess</w:t>
+      </w:r>
+    </w:p>
+    <w:p>
+      <w:pPr>
+        <w:ind w:left="708" w:firstLine="1"/>
+        <w:rPr>
+          <w:rFonts w:cs="Arial"/>
+          <w:bCs/>
+        </w:rPr>
+      </w:pPr>
+      <w:r>
+        <w:rPr>
+          <w:rFonts w:cs="Arial"/>
+          <w:bCs/>
+        </w:rPr>
+        <w:t>- Informasjon om hvordan beslutninger om avgrensning / presisering av oppgaven og andre sentrale beslutninger har blitt tatt under arbeidet med forprosjektet.</w:t>
+      </w:r>
+      <w:r>
+        <w:rPr>
+          <w:rFonts w:cs="Arial"/>
+          <w:bCs/>
+        </w:rPr>
+        <w:br/>
+        <w:t>- Oversikt over hvordan viktige beslutninger planlegges tatt under arbeidet med hovedprosjektet. Dette gjelder hovedområder og viktige avgjørelser som skal/må tas underveis i arbeidet, slik det er forutsatt i hovedplanen (5.7.1).</w:t>
+      </w:r>
+    </w:p>
+    <w:p>
+      <w:pPr>
+        <w:ind w:left="708" w:firstLine="1"/>
+        <w:rPr>
+          <w:rFonts w:cs="Arial"/>
+        </w:rPr>
+      </w:pPr>
+    </w:p>
+    <w:p>
+      <w:pPr>
+        <w:pStyle w:val="Overskrift1"/>
+      </w:pPr>
+      <w:bookmarkStart w:id="20" w:name="__RefHeading__158_508476349"/>
+      <w:bookmarkEnd w:id="20"/>
+      <w:r>
+        <w:t>DOKUMENTASJON</w:t>
+      </w:r>
+    </w:p>
+    <w:p>
+      <w:pPr>
+        <w:pStyle w:val="Overskrift2"/>
+      </w:pPr>
+      <w:bookmarkStart w:id="21" w:name="__RefHeading__160_508476349"/>
+      <w:bookmarkEnd w:id="21"/>
+      <w:r>
+        <w:t>Rapporter og tekniske dokumenter</w:t>
+      </w:r>
+    </w:p>
+    <w:p>
+      <w:pPr>
+        <w:numPr>
+          <w:ilvl w:val="0"/>
+          <w:numId w:val="10"/>
+        </w:numPr>
+        <w:rPr>
+          <w:rFonts w:cs="Arial"/>
+        </w:rPr>
+      </w:pPr>
+      <w:r>
+        <w:rPr>
+          <w:rFonts w:cs="Arial"/>
+        </w:rPr>
+        <w:t>Hva slags dokumentasjon skal utarbeides – utforming, innhold</w:t>
+      </w:r>
+    </w:p>
+    <w:p>
+      <w:pPr>
+        <w:numPr>
+          <w:ilvl w:val="0"/>
+          <w:numId w:val="10"/>
+        </w:numPr>
+        <w:rPr>
+          <w:rFonts w:cs="Arial"/>
+        </w:rPr>
+      </w:pPr>
+      <w:r>
+        <w:rPr>
+          <w:rFonts w:cs="Arial"/>
+        </w:rPr>
+        <w:t>Rutiner</w:t>
+      </w:r>
+    </w:p>
+    <w:p>
+      <w:pPr>
+        <w:numPr>
+          <w:ilvl w:val="0"/>
+          <w:numId w:val="10"/>
+        </w:numPr>
+        <w:rPr>
+          <w:rFonts w:cs="Arial"/>
+        </w:rPr>
+      </w:pPr>
+      <w:r>
+        <w:rPr>
+          <w:rFonts w:cs="Arial"/>
+        </w:rPr>
+        <w:t>Godkjennelse</w:t>
+      </w:r>
+    </w:p>
+    <w:p>
+      <w:pPr>
+        <w:numPr>
+          <w:ilvl w:val="0"/>
+          <w:numId w:val="10"/>
+        </w:numPr>
+        <w:rPr>
+          <w:rFonts w:cs="Arial"/>
+        </w:rPr>
+      </w:pPr>
+      <w:r>
+        <w:rPr>
+          <w:rFonts w:cs="Arial"/>
+        </w:rPr>
+        <w:t>Distribusjon / kopiering</w:t>
+      </w:r>
+    </w:p>
+    <w:p>
+      <w:pPr>
+        <w:numPr>
+          <w:ilvl w:val="0"/>
+          <w:numId w:val="10"/>
+        </w:numPr>
+        <w:rPr>
+          <w:rFonts w:cs="Arial"/>
+        </w:rPr>
+      </w:pPr>
+      <w:r>
+        <w:rPr>
+          <w:rFonts w:cs="Arial"/>
+        </w:rPr>
+        <w:t>Oppbevaring</w:t>
+      </w:r>
+    </w:p>
+    <w:p>
+      <w:pPr>
+        <w:numPr>
+          <w:ilvl w:val="0"/>
+          <w:numId w:val="10"/>
+        </w:numPr>
+        <w:rPr>
+          <w:rFonts w:cs="Arial"/>
+        </w:rPr>
+      </w:pPr>
+      <w:r>
+        <w:rPr>
+          <w:rFonts w:cs="Arial"/>
+        </w:rPr>
+        <w:t>Vedlikehold</w:t>
+      </w:r>
+    </w:p>
+    <w:p>
+      <w:pPr>
+        <w:pStyle w:val="Overskrift1"/>
+      </w:pPr>
+      <w:bookmarkStart w:id="22" w:name="__RefHeading__162_508476349"/>
+      <w:bookmarkEnd w:id="22"/>
+      <w:r>
+        <w:lastRenderedPageBreak/>
+        <w:t>PLANLAGTE MØTER OG RAPPORTER</w:t>
+      </w:r>
+    </w:p>
+    <w:p>
+      <w:pPr>
+        <w:pStyle w:val="Overskrift2"/>
+      </w:pPr>
+      <w:bookmarkStart w:id="23" w:name="__RefHeading__164_508476349"/>
+      <w:bookmarkEnd w:id="23"/>
+      <w:r>
+        <w:t>Møter</w:t>
+      </w:r>
+    </w:p>
+    <w:p>
+      <w:pPr>
+        <w:pStyle w:val="Overskrift3"/>
+      </w:pPr>
+      <w:r>
+        <w:t>Møter med styringsgruppen</w:t>
+      </w:r>
+    </w:p>
+    <w:p>
+      <w:pPr>
+        <w:rPr>
+          <w:rFonts w:cs="Arial"/>
+        </w:rPr>
+      </w:pPr>
     </w:p>
     <w:tbl>
       <w:tblPr>
@@ -4422,8 +6625,6 @@
             <w:r>
               <w:t>Planlegging av fremtidig møteplan</w:t>
             </w:r>
-            <w:bookmarkStart w:id="8" w:name="_GoBack"/>
-            <w:bookmarkEnd w:id="8"/>
           </w:p>
         </w:tc>
       </w:tr>
@@ -4479,2314 +6680,10 @@
     </w:tbl>
     <w:p>
       <w:pPr>
-        <w:pStyle w:val="Brdtekst"/>
-        <w:ind w:left="709"/>
-      </w:pPr>
-    </w:p>
-    <w:p>
-      <w:pPr>
-        <w:pStyle w:val="Overskrift2"/>
-      </w:pPr>
-      <w:bookmarkStart w:id="9" w:name="__RefHeading__136_508476349"/>
-      <w:bookmarkEnd w:id="9"/>
-      <w:r>
-        <w:t>Arbeidssted og ressurser</w:t>
-      </w:r>
-    </w:p>
-    <w:p>
-      <w:pPr>
-        <w:ind w:left="709"/>
-        <w:rPr>
-          <w:rFonts w:cs="Arial"/>
-        </w:rPr>
-      </w:pPr>
-      <w:r>
-        <w:rPr>
-          <w:rFonts w:cs="Arial"/>
-        </w:rPr>
-        <w:br/>
-        <w:t>Prosjektgruppen sitt arbeidssted vil i</w:t>
-      </w:r>
-      <w:r>
-        <w:rPr>
-          <w:rFonts w:cs="Arial"/>
-        </w:rPr>
-        <w:t xml:space="preserve"> hovedsak være i NTNU </w:t>
-      </w:r>
-      <w:r>
-        <w:rPr>
-          <w:rFonts w:cs="Arial"/>
-        </w:rPr>
-        <w:t xml:space="preserve">sine lokaler i </w:t>
-      </w:r>
-      <w:r>
-        <w:rPr>
-          <w:rFonts w:cs="Arial"/>
-        </w:rPr>
-        <w:t xml:space="preserve">Larsgårdsvegen 2 i Ålesund. Rom L167 i lab-bygget er avsatt til arbeid med bacheloroppgavene hele vårsemesteret 2017, og dette vil være det primære arbeidsted. </w:t>
-      </w:r>
-    </w:p>
-    <w:p>
-      <w:pPr>
-        <w:ind w:left="709"/>
-        <w:rPr>
-          <w:rFonts w:cs="Arial"/>
-        </w:rPr>
-      </w:pPr>
-      <w:r>
-        <w:rPr>
-          <w:rFonts w:cs="Arial"/>
-        </w:rPr>
-        <w:t xml:space="preserve">I tillegg til dette vil forelesere og andre eksperter være tilgjengelig i NTNU sine lokaler, for eventuelle konsultasjoner. </w:t>
-      </w:r>
-    </w:p>
-    <w:p>
-      <w:pPr>
-        <w:ind w:left="709"/>
-        <w:rPr>
-          <w:rFonts w:cs="Arial"/>
-        </w:rPr>
-      </w:pPr>
-      <w:r>
-        <w:rPr>
-          <w:rFonts w:cs="Arial"/>
-        </w:rPr>
-        <w:br/>
-      </w:r>
-      <w:r>
-        <w:rPr>
-          <w:rFonts w:cs="Arial"/>
-        </w:rPr>
-        <w:t>Når det kommer til ressurser prosjektgruppen vil benytte seg av under utviklingen av prosjektet, er alle medlemmene i gruppen utstyrte med private bærbare datamaskiner. Disse vil være det primære verktøyet når det kommer til maskinvare. I tillegg til dette, vil NTNU ha tilgjengelig dedikerte virtuelle servere for databasehåndtering</w:t>
-      </w:r>
-      <w:r>
-        <w:rPr>
-          <w:rFonts w:cs="Arial"/>
-        </w:rPr>
-        <w:t xml:space="preserve">, </w:t>
-      </w:r>
-      <w:r>
-        <w:rPr>
-          <w:rFonts w:cs="Arial"/>
-        </w:rPr>
-        <w:t>serverløsning</w:t>
-      </w:r>
-      <w:r>
-        <w:rPr>
-          <w:rFonts w:cs="Arial"/>
-        </w:rPr>
-        <w:t xml:space="preserve"> og web</w:t>
-      </w:r>
-      <w:r>
-        <w:rPr>
-          <w:rFonts w:cs="Arial"/>
-        </w:rPr>
-        <w:t>applikasjon</w:t>
-      </w:r>
-      <w:r>
-        <w:rPr>
-          <w:rFonts w:cs="Arial"/>
-        </w:rPr>
-        <w:t>.</w:t>
-      </w:r>
-    </w:p>
-    <w:p>
-      <w:pPr>
-        <w:ind w:left="709"/>
-        <w:rPr>
-          <w:rFonts w:cs="Arial"/>
-        </w:rPr>
-      </w:pPr>
-    </w:p>
-    <w:p>
-      <w:pPr>
-        <w:ind w:left="709"/>
-        <w:rPr>
-          <w:rFonts w:cs="Arial"/>
-        </w:rPr>
-      </w:pPr>
-      <w:r>
-        <w:rPr>
-          <w:rFonts w:cs="Arial"/>
-        </w:rPr>
-        <w:t xml:space="preserve">Det vil bli brukt flere forskjellige utviklingsmiljøer i dette prosjektet, da det inneholder flere forskjellige deler (som database, server og webapplikasjon). Alle disse delene vil bli utviklet ved hjelp av programvare som er gratis tilgjengelig for brukere fra leverandør, eller tilgjengelig gjennom NTNU sine biblioteker for programvare. </w:t>
-      </w:r>
-    </w:p>
-    <w:p>
-      <w:pPr>
-        <w:ind w:left="709"/>
-        <w:rPr>
-          <w:rFonts w:cs="Arial"/>
-        </w:rPr>
-      </w:pPr>
-    </w:p>
-    <w:p>
-      <w:pPr>
-        <w:ind w:left="709"/>
-        <w:rPr>
-          <w:rFonts w:cs="Arial"/>
-        </w:rPr>
-      </w:pPr>
-      <w:r>
-        <w:rPr>
-          <w:rFonts w:cs="Arial"/>
-        </w:rPr>
-        <w:t>De fleste av detaljene rundt prosjektet vil bli holdt tilbake fra offentlig avsløring</w:t>
-      </w:r>
-      <w:r>
-        <w:rPr>
-          <w:rFonts w:cs="Arial"/>
-        </w:rPr>
-        <w:t>, og en avtale om konfidensialitet vil bli inngått mellom prosjektgruppen og oppdr</w:t>
-      </w:r>
-      <w:r>
-        <w:rPr>
-          <w:rFonts w:cs="Arial"/>
-        </w:rPr>
-        <w:t xml:space="preserve">agsgiver i tilfelle </w:t>
-      </w:r>
-      <w:r>
-        <w:rPr>
-          <w:rFonts w:cs="Arial"/>
-        </w:rPr>
-        <w:t>slik informasjon er presentert til prosjektgruppen.</w:t>
-      </w:r>
-    </w:p>
-    <w:p>
-      <w:pPr>
-        <w:ind w:left="709"/>
-        <w:rPr>
-          <w:rFonts w:cs="Arial"/>
-        </w:rPr>
-      </w:pPr>
-    </w:p>
-    <w:p>
-      <w:pPr>
-        <w:ind w:left="709"/>
-        <w:rPr>
-          <w:rFonts w:cs="Arial"/>
-        </w:rPr>
-      </w:pPr>
-      <w:r>
-        <w:rPr>
-          <w:rFonts w:cs="Arial"/>
-        </w:rPr>
-        <w:t>Møter mellom prosjektgruppen og styringsgruppen vil</w:t>
-      </w:r>
-      <w:r>
-        <w:rPr>
-          <w:rFonts w:cs="Arial"/>
-        </w:rPr>
-        <w:t xml:space="preserve"> bli</w:t>
-      </w:r>
-      <w:r>
-        <w:rPr>
-          <w:rFonts w:cs="Arial"/>
-        </w:rPr>
-        <w:t xml:space="preserve"> forsøkt avholdt annenhver uke.</w:t>
-      </w:r>
-      <w:r>
-        <w:rPr>
-          <w:rFonts w:cs="Arial"/>
-        </w:rPr>
-        <w:br/>
-      </w:r>
-    </w:p>
-    <w:p>
-      <w:pPr>
-        <w:pStyle w:val="Overskrift2"/>
-      </w:pPr>
-      <w:bookmarkStart w:id="10" w:name="__RefHeading__138_508476349"/>
-      <w:bookmarkEnd w:id="10"/>
-      <w:r>
-        <w:lastRenderedPageBreak/>
-        <w:t>Gruppenormer – samarbeidsregler – holdninger</w:t>
-      </w:r>
-    </w:p>
-    <w:p>
-      <w:pPr>
-        <w:rPr>
-          <w:rFonts w:cs="Arial"/>
-        </w:rPr>
-      </w:pPr>
-    </w:p>
-    <w:p>
-      <w:pPr>
-        <w:ind w:left="708"/>
-        <w:rPr>
-          <w:rFonts w:cs="Arial"/>
-        </w:rPr>
-      </w:pPr>
-      <w:r>
-        <w:rPr>
-          <w:rFonts w:cs="Arial"/>
-        </w:rPr>
-        <w:t>Gruppenormer og samarbeidsregler som vil være fundamentet i prosjektarbeidet inkluderer følgende punkter:</w:t>
-      </w:r>
-      <w:r>
-        <w:rPr>
-          <w:rFonts w:cs="Arial"/>
-        </w:rPr>
-        <w:br/>
-      </w:r>
-    </w:p>
-    <w:p>
-      <w:pPr>
-        <w:pStyle w:val="Listeavsnitt"/>
-        <w:numPr>
-          <w:ilvl w:val="0"/>
-          <w:numId w:val="23"/>
-        </w:numPr>
-        <w:rPr>
-          <w:rFonts w:cs="Arial"/>
-        </w:rPr>
-      </w:pPr>
-      <w:r>
-        <w:rPr>
-          <w:rFonts w:cs="Arial"/>
-        </w:rPr>
-        <w:t>Møter i prosjektgruppen skal begynne, og slutte, på avtalt klokkeslett</w:t>
-      </w:r>
-    </w:p>
-    <w:p>
-      <w:pPr>
-        <w:pStyle w:val="Listeavsnitt"/>
-        <w:numPr>
-          <w:ilvl w:val="0"/>
-          <w:numId w:val="23"/>
-        </w:numPr>
-        <w:rPr>
-          <w:rFonts w:cs="Arial"/>
-        </w:rPr>
-      </w:pPr>
-      <w:r>
-        <w:rPr>
-          <w:rFonts w:cs="Arial"/>
-        </w:rPr>
-        <w:t>Møter mellom prosjektgruppen og styringsgruppen skal begynne, og slutte, på avtalt klokkeslett</w:t>
-      </w:r>
-    </w:p>
-    <w:p>
-      <w:pPr>
-        <w:pStyle w:val="Listeavsnitt"/>
-        <w:numPr>
-          <w:ilvl w:val="0"/>
-          <w:numId w:val="23"/>
-        </w:numPr>
-        <w:rPr>
-          <w:rFonts w:cs="Arial"/>
-        </w:rPr>
-      </w:pPr>
-      <w:r>
-        <w:rPr>
-          <w:rFonts w:cs="Arial"/>
-        </w:rPr>
-        <w:t>Alle medlemmene i prosjektgruppen skal kunne delta i bestemmelser og avgjørelser relatert til prosjektet</w:t>
-      </w:r>
-    </w:p>
-    <w:p>
-      <w:pPr>
-        <w:pStyle w:val="Listeavsnitt"/>
-        <w:numPr>
-          <w:ilvl w:val="0"/>
-          <w:numId w:val="23"/>
-        </w:numPr>
-        <w:rPr>
-          <w:rFonts w:cs="Arial"/>
-        </w:rPr>
-      </w:pPr>
-      <w:r>
-        <w:rPr>
-          <w:rFonts w:cs="Arial"/>
-        </w:rPr>
-        <w:t>Det skal oppfordres til samarbeid og åpenhet i løpet av prosjektets levetid</w:t>
-      </w:r>
-    </w:p>
-    <w:p>
-      <w:pPr>
-        <w:pStyle w:val="Listeavsnitt"/>
-        <w:numPr>
-          <w:ilvl w:val="0"/>
-          <w:numId w:val="23"/>
-        </w:numPr>
-        <w:rPr>
-          <w:rFonts w:cs="Arial"/>
-        </w:rPr>
-      </w:pPr>
-      <w:r>
-        <w:rPr>
-          <w:rFonts w:cs="Arial"/>
-        </w:rPr>
-        <w:t>En positiv holdning til prosjektet og håndheving av god oppførsel skal utgjøre grunnlaget for arbeidet</w:t>
-      </w:r>
-    </w:p>
-    <w:p>
-      <w:pPr>
-        <w:pStyle w:val="Listeavsnitt"/>
-        <w:numPr>
-          <w:ilvl w:val="0"/>
-          <w:numId w:val="23"/>
-        </w:numPr>
-        <w:rPr>
-          <w:rFonts w:cs="Arial"/>
-        </w:rPr>
-      </w:pPr>
-      <w:r>
-        <w:rPr>
-          <w:rFonts w:cs="Arial"/>
-        </w:rPr>
-        <w:t xml:space="preserve">Det skal være </w:t>
-      </w:r>
-      <w:r>
-        <w:rPr>
-          <w:rFonts w:cs="Arial"/>
-        </w:rPr>
-        <w:t>stort fokus</w:t>
-      </w:r>
-      <w:r>
-        <w:rPr>
-          <w:rFonts w:cs="Arial"/>
-        </w:rPr>
-        <w:t xml:space="preserve"> på informasjonssikkerhet og sikker drift av systemet i sin helhet, i samsvar med gjeldende lover, regler og normer</w:t>
-      </w:r>
-    </w:p>
-    <w:p>
-      <w:pPr>
-        <w:pStyle w:val="Listeavsnitt"/>
-        <w:numPr>
-          <w:ilvl w:val="0"/>
-          <w:numId w:val="23"/>
-        </w:numPr>
-        <w:rPr>
-          <w:rFonts w:cs="Arial"/>
-        </w:rPr>
-      </w:pPr>
-      <w:r>
-        <w:rPr>
-          <w:rFonts w:cs="Arial"/>
-        </w:rPr>
-        <w:t>Fravær fra avtalt arbeidstid skal meldes inn i så god tid i forveien som mulig, slik at det kan håndteres på best mulig måte av prosjektgruppen i sin helhet</w:t>
-      </w:r>
-      <w:r>
-        <w:rPr>
-          <w:rFonts w:cs="Arial"/>
-        </w:rPr>
-        <w:br/>
-      </w:r>
-    </w:p>
-    <w:p>
-      <w:pPr>
-        <w:ind w:left="708"/>
-        <w:rPr>
-          <w:rFonts w:cs="Arial"/>
-        </w:rPr>
-      </w:pPr>
-      <w:r>
-        <w:rPr>
-          <w:rFonts w:cs="Arial"/>
-        </w:rPr>
-        <w:t>Holdninger til prosjektet og ingeniørfaget som profesjon:</w:t>
-      </w:r>
-    </w:p>
-    <w:p>
-      <w:pPr>
-        <w:ind w:left="708"/>
-        <w:rPr>
-          <w:rFonts w:cs="Arial"/>
-        </w:rPr>
-      </w:pPr>
-    </w:p>
-    <w:p>
-      <w:pPr>
-        <w:pStyle w:val="Listeavsnitt"/>
-        <w:numPr>
-          <w:ilvl w:val="0"/>
-          <w:numId w:val="25"/>
-        </w:numPr>
-        <w:rPr>
-          <w:rFonts w:cs="Arial"/>
-        </w:rPr>
-      </w:pPr>
-      <w:r>
-        <w:rPr>
-          <w:rFonts w:cs="Arial"/>
-        </w:rPr>
-        <w:t xml:space="preserve">Vi skal vise respekt for kolleger og samarbeidspartnere </w:t>
-      </w:r>
-      <w:r>
-        <w:rPr>
-          <w:rFonts w:cs="Arial"/>
-        </w:rPr>
-        <w:t>uavhengig av kjønn, livssituasjo</w:t>
-      </w:r>
-      <w:r>
-        <w:rPr>
-          <w:rFonts w:cs="Arial"/>
-        </w:rPr>
-        <w:t>n, kultur og etnisk opprinnelse. Dette innebærer å:</w:t>
-      </w:r>
-    </w:p>
-    <w:p>
-      <w:pPr>
-        <w:pStyle w:val="Listeavsnitt"/>
-        <w:numPr>
-          <w:ilvl w:val="1"/>
-          <w:numId w:val="25"/>
-        </w:numPr>
-        <w:rPr>
-          <w:rFonts w:cs="Arial"/>
-        </w:rPr>
-      </w:pPr>
-      <w:r>
-        <w:rPr>
-          <w:rFonts w:cs="Arial"/>
-        </w:rPr>
-        <w:t>v</w:t>
-      </w:r>
-      <w:r>
-        <w:rPr>
-          <w:rFonts w:cs="Arial"/>
-        </w:rPr>
-        <w:t>ise respekt for menneskets iboende verdighet</w:t>
-      </w:r>
-    </w:p>
-    <w:p>
-      <w:pPr>
-        <w:pStyle w:val="Listeavsnitt"/>
-        <w:numPr>
-          <w:ilvl w:val="1"/>
-          <w:numId w:val="25"/>
-        </w:numPr>
-        <w:rPr>
-          <w:rFonts w:cs="Arial"/>
-        </w:rPr>
-      </w:pPr>
-      <w:r>
-        <w:rPr>
-          <w:rFonts w:cs="Arial"/>
-        </w:rPr>
-        <w:t>r</w:t>
-      </w:r>
-      <w:r>
-        <w:rPr>
-          <w:rFonts w:cs="Arial"/>
-        </w:rPr>
-        <w:t>espektere tradisjoner og kulturelle verdier</w:t>
-      </w:r>
-    </w:p>
-    <w:p>
-      <w:pPr>
-        <w:pStyle w:val="Listeavsnitt"/>
-        <w:numPr>
-          <w:ilvl w:val="1"/>
-          <w:numId w:val="25"/>
-        </w:numPr>
-        <w:rPr>
-          <w:rFonts w:cs="Arial"/>
-        </w:rPr>
-      </w:pPr>
-      <w:r>
-        <w:rPr>
-          <w:rFonts w:cs="Arial"/>
-        </w:rPr>
-        <w:t>h</w:t>
-      </w:r>
-      <w:r>
-        <w:rPr>
-          <w:rFonts w:cs="Arial"/>
-        </w:rPr>
-        <w:t>a respekt for andres fag- og ansvarsområde og gi anerkjennelse for deres arbeid</w:t>
-      </w:r>
-    </w:p>
-    <w:p>
-      <w:pPr>
-        <w:pStyle w:val="Listeavsnitt"/>
-        <w:numPr>
-          <w:ilvl w:val="1"/>
-          <w:numId w:val="25"/>
-        </w:numPr>
-        <w:rPr>
-          <w:rFonts w:cs="Arial"/>
-        </w:rPr>
-      </w:pPr>
-      <w:r>
-        <w:rPr>
-          <w:rFonts w:cs="Arial"/>
-        </w:rPr>
-        <w:t>b</w:t>
-      </w:r>
-      <w:r>
-        <w:rPr>
-          <w:rFonts w:cs="Arial"/>
-        </w:rPr>
-        <w:t>idra til et godt arbeidsmiljø gjennom åpenhet, ærlighet og utvist toleranse</w:t>
-      </w:r>
-    </w:p>
-    <w:p>
-      <w:pPr>
-        <w:pStyle w:val="Listeavsnitt"/>
-        <w:numPr>
-          <w:ilvl w:val="0"/>
-          <w:numId w:val="25"/>
-        </w:numPr>
-        <w:rPr>
-          <w:rFonts w:cs="Arial"/>
-        </w:rPr>
-      </w:pPr>
-      <w:r>
-        <w:rPr>
-          <w:rFonts w:cs="Arial"/>
-        </w:rPr>
-        <w:t>Vi skal vedkjenne vårt faglige ansvar og utføre vårt arbeid i henhold til anerkjente kvalitetsnormer. Dette innebærer å:</w:t>
-      </w:r>
-    </w:p>
-    <w:p>
-      <w:pPr>
-        <w:pStyle w:val="Listeavsnitt"/>
-        <w:numPr>
-          <w:ilvl w:val="1"/>
-          <w:numId w:val="25"/>
-        </w:numPr>
-        <w:rPr>
-          <w:rFonts w:cs="Arial"/>
-        </w:rPr>
-      </w:pPr>
-      <w:r>
-        <w:rPr>
-          <w:rFonts w:cs="Arial"/>
-        </w:rPr>
-        <w:t>a</w:t>
-      </w:r>
-      <w:r>
-        <w:rPr>
-          <w:rFonts w:cs="Arial"/>
-        </w:rPr>
-        <w:t>jourføre og videreutvikle egen kompetanse for å sikre k</w:t>
-      </w:r>
-      <w:r>
-        <w:rPr>
-          <w:rFonts w:cs="Arial"/>
-        </w:rPr>
-        <w:t>valiteten i profesjonsutøvelsen</w:t>
-      </w:r>
-    </w:p>
-    <w:p>
-      <w:pPr>
-        <w:pStyle w:val="Listeavsnitt"/>
-        <w:numPr>
-          <w:ilvl w:val="1"/>
-          <w:numId w:val="25"/>
-        </w:numPr>
-        <w:rPr>
-          <w:rFonts w:cs="Arial"/>
-        </w:rPr>
-      </w:pPr>
-      <w:r>
-        <w:rPr>
-          <w:rFonts w:cs="Arial"/>
-        </w:rPr>
-        <w:t>utføre pålagte oppgaver på en faglig forsvarlig måte</w:t>
-      </w:r>
-    </w:p>
-    <w:p>
-      <w:pPr>
-        <w:pStyle w:val="Listeavsnitt"/>
-        <w:numPr>
-          <w:ilvl w:val="1"/>
-          <w:numId w:val="25"/>
-        </w:numPr>
-        <w:rPr>
-          <w:rFonts w:cs="Arial"/>
-        </w:rPr>
-      </w:pPr>
-      <w:r>
-        <w:rPr>
-          <w:rFonts w:cs="Arial"/>
-        </w:rPr>
-        <w:t>dele sin kunnskap med kolleger slik at resultatet blir best mulig</w:t>
-      </w:r>
-    </w:p>
-    <w:p>
-      <w:pPr>
-        <w:pStyle w:val="Listeavsnitt"/>
-        <w:numPr>
-          <w:ilvl w:val="1"/>
-          <w:numId w:val="25"/>
-        </w:numPr>
-        <w:rPr>
-          <w:rFonts w:cs="Arial"/>
-        </w:rPr>
-      </w:pPr>
-      <w:r>
-        <w:rPr>
-          <w:rFonts w:cs="Arial"/>
-        </w:rPr>
-        <w:t>gi anbefalinger og velge faglige løsninger med fokus på kundens behov</w:t>
-      </w:r>
-    </w:p>
-    <w:p>
-      <w:pPr>
-        <w:pStyle w:val="Listeavsnitt"/>
-        <w:numPr>
-          <w:ilvl w:val="1"/>
-          <w:numId w:val="25"/>
-        </w:numPr>
-        <w:rPr>
-          <w:rFonts w:cs="Arial"/>
-        </w:rPr>
-      </w:pPr>
-      <w:r>
-        <w:rPr>
-          <w:rFonts w:cs="Arial"/>
-        </w:rPr>
-        <w:t>være årvåken overfor de etiske sidene ved arbeidet som utføres</w:t>
-      </w:r>
-    </w:p>
-    <w:p>
-      <w:pPr>
-        <w:pStyle w:val="Listeavsnitt"/>
-        <w:numPr>
-          <w:ilvl w:val="1"/>
-          <w:numId w:val="25"/>
-        </w:numPr>
-        <w:rPr>
-          <w:rFonts w:cs="Arial"/>
-        </w:rPr>
-      </w:pPr>
-      <w:r>
-        <w:rPr>
-          <w:rFonts w:cs="Arial"/>
-        </w:rPr>
-        <w:t>opptre lojalt overfor arbeidsgiver så lenge det samsvarer med våre etiske retningslinjer</w:t>
-      </w:r>
-    </w:p>
-    <w:p>
-      <w:pPr>
-        <w:pStyle w:val="Listeavsnitt"/>
-        <w:numPr>
-          <w:ilvl w:val="1"/>
-          <w:numId w:val="25"/>
-        </w:numPr>
-        <w:rPr>
-          <w:rFonts w:cs="Arial"/>
-        </w:rPr>
-      </w:pPr>
-      <w:r>
-        <w:rPr>
-          <w:rFonts w:cs="Arial"/>
-        </w:rPr>
-        <w:t>avklare forhold som kan påvirke egen habilitet, med dem det kan ha betydning for</w:t>
-      </w:r>
-    </w:p>
-    <w:p>
-      <w:pPr>
-        <w:pStyle w:val="Listeavsnitt"/>
-        <w:numPr>
-          <w:ilvl w:val="1"/>
-          <w:numId w:val="25"/>
-        </w:numPr>
-        <w:rPr>
-          <w:rFonts w:cs="Arial"/>
-        </w:rPr>
-      </w:pPr>
-      <w:r>
-        <w:rPr>
-          <w:rFonts w:cs="Arial"/>
-        </w:rPr>
-        <w:t>unngå forhold som kan påvirke egen objektivitet i relasjon til kunder og leverandører</w:t>
-      </w:r>
-    </w:p>
-    <w:p>
-      <w:pPr>
-        <w:pStyle w:val="Listeavsnitt"/>
-        <w:numPr>
-          <w:ilvl w:val="0"/>
-          <w:numId w:val="25"/>
-        </w:numPr>
-        <w:rPr>
-          <w:rFonts w:cs="Arial"/>
-        </w:rPr>
-      </w:pPr>
-      <w:r>
-        <w:rPr>
-          <w:rFonts w:cs="Arial"/>
-        </w:rPr>
-        <w:t>Vi skal vise respekt for samspillet mellom teknologi og menneskelige verdier og bidra til åpenhet om konsekvenser av teknologiske løsninger for miljø og enkeltindivid. Dette innebærer å:</w:t>
-      </w:r>
-    </w:p>
-    <w:p>
-      <w:pPr>
-        <w:pStyle w:val="Listeavsnitt"/>
-        <w:numPr>
-          <w:ilvl w:val="1"/>
-          <w:numId w:val="25"/>
-        </w:numPr>
-        <w:rPr>
-          <w:rFonts w:cs="Arial"/>
-        </w:rPr>
-      </w:pPr>
-      <w:r>
-        <w:rPr>
-          <w:rFonts w:cs="Arial"/>
-        </w:rPr>
-        <w:t>arbeide for å utvikle tekniske løsninger som vektlegger forholdet til natur, miljø og enkeltindivid</w:t>
-      </w:r>
-    </w:p>
-    <w:p>
-      <w:pPr>
-        <w:pStyle w:val="Listeavsnitt"/>
-        <w:numPr>
-          <w:ilvl w:val="1"/>
-          <w:numId w:val="25"/>
-        </w:numPr>
-        <w:rPr>
-          <w:rFonts w:cs="Arial"/>
-        </w:rPr>
-      </w:pPr>
-      <w:r>
-        <w:rPr>
-          <w:rFonts w:cs="Arial"/>
-        </w:rPr>
-        <w:t>bidra til teknologiske løsninger som styrker utviklingen og sikrer våre felles ressurser</w:t>
-      </w:r>
-    </w:p>
-    <w:p>
-      <w:pPr>
-        <w:pStyle w:val="Listeavsnitt"/>
-        <w:numPr>
-          <w:ilvl w:val="1"/>
-          <w:numId w:val="25"/>
-        </w:numPr>
-        <w:rPr>
-          <w:rFonts w:cs="Arial"/>
-        </w:rPr>
-      </w:pPr>
-      <w:r>
-        <w:rPr>
-          <w:rFonts w:cs="Arial"/>
-        </w:rPr>
-        <w:t>synliggjøre miljømessige konsekvenser av valgte teknologiske løsninger</w:t>
-      </w:r>
-    </w:p>
-    <w:p>
-      <w:pPr>
-        <w:pStyle w:val="Listeavsnitt"/>
-        <w:numPr>
-          <w:ilvl w:val="1"/>
-          <w:numId w:val="25"/>
-        </w:numPr>
-        <w:rPr>
-          <w:rFonts w:cs="Arial"/>
-        </w:rPr>
-      </w:pPr>
-      <w:r>
-        <w:rPr>
-          <w:rFonts w:cs="Arial"/>
-        </w:rPr>
-        <w:t>bidra med egen kompetanse i samfunnsdebatten i spørsmål knyttet til naturvitenskap og teknologi</w:t>
-      </w:r>
-      <w:r>
-        <w:rPr>
-          <w:rFonts w:cs="Arial"/>
-        </w:rPr>
-        <w:br/>
-        <w:t>(</w:t>
-      </w:r>
-      <w:r>
-        <w:rPr>
-          <w:rFonts w:cs="Arial"/>
-        </w:rPr>
-        <w:t>De ovennevnte</w:t>
-      </w:r>
-      <w:r>
-        <w:rPr>
-          <w:rFonts w:cs="Arial"/>
-        </w:rPr>
-        <w:t xml:space="preserve"> punktene er inspirert av </w:t>
-      </w:r>
-      <w:proofErr w:type="spellStart"/>
-      <w:r>
-        <w:rPr>
-          <w:rFonts w:cs="Arial"/>
-        </w:rPr>
-        <w:t>NITO</w:t>
-      </w:r>
-      <w:proofErr w:type="spellEnd"/>
-      <w:r>
-        <w:rPr>
-          <w:rFonts w:cs="Arial"/>
-        </w:rPr>
-        <w:t xml:space="preserve"> sine etiske retningslinjer [9])</w:t>
-      </w:r>
-      <w:r>
-        <w:rPr>
-          <w:rFonts w:cs="Arial"/>
-        </w:rPr>
-        <w:br/>
-      </w:r>
-    </w:p>
-    <w:p>
-      <w:pPr>
-        <w:pStyle w:val="Listeavsnitt"/>
-        <w:numPr>
-          <w:ilvl w:val="0"/>
-          <w:numId w:val="29"/>
-        </w:numPr>
-        <w:rPr>
-          <w:rFonts w:cs="Arial"/>
-        </w:rPr>
-      </w:pPr>
-      <w:r>
-        <w:rPr>
-          <w:rFonts w:cs="Arial"/>
-        </w:rPr>
-        <w:t>Vi skal være ærlig om egen kompetanse, og ikke påta oss oppgaver vi ikke er kvalifisert til</w:t>
-      </w:r>
-    </w:p>
-    <w:p>
-      <w:pPr>
-        <w:pStyle w:val="Listeavsnitt"/>
-        <w:numPr>
-          <w:ilvl w:val="0"/>
-          <w:numId w:val="29"/>
-        </w:numPr>
-        <w:rPr>
-          <w:rFonts w:cs="Arial"/>
-        </w:rPr>
-      </w:pPr>
-      <w:r>
-        <w:rPr>
-          <w:rFonts w:cs="Arial"/>
-        </w:rPr>
-        <w:t>Vi skal ikke overta en kollegas oppgave(r) uten samtykke fra vedkommende</w:t>
-      </w:r>
-    </w:p>
-    <w:p>
-      <w:pPr>
-        <w:pStyle w:val="Listeavsnitt"/>
-        <w:ind w:left="1440"/>
-        <w:rPr>
-          <w:rFonts w:cs="Arial"/>
-        </w:rPr>
-      </w:pPr>
-    </w:p>
-    <w:p>
-      <w:pPr>
-        <w:pStyle w:val="Overskrift1"/>
-      </w:pPr>
-      <w:bookmarkStart w:id="11" w:name="__RefHeading__140_508476349"/>
-      <w:bookmarkEnd w:id="11"/>
-      <w:r>
-        <w:lastRenderedPageBreak/>
-        <w:t>PROSJEKTBESKRIVELSE</w:t>
-      </w:r>
-    </w:p>
-    <w:p>
-      <w:pPr>
-        <w:pStyle w:val="Overskrift2"/>
-      </w:pPr>
-      <w:bookmarkStart w:id="12" w:name="__RefHeading__142_508476349"/>
-      <w:bookmarkEnd w:id="12"/>
-      <w:r>
-        <w:t>Problemstilling - målsetting - hensikt</w:t>
-      </w:r>
-    </w:p>
-    <w:p>
-      <w:pPr>
-        <w:ind w:left="708" w:firstLine="12"/>
-        <w:rPr>
-          <w:rFonts w:cs="Arial"/>
-        </w:rPr>
-      </w:pPr>
-      <w:r>
-        <w:rPr>
-          <w:rFonts w:cs="Arial"/>
-        </w:rPr>
-        <w:t>Formuleringer av den grunnleggende problemstillingen og hva en skal komme fram til i løpet av prosjektet – hovedmål og evt. delmål. Gjerne med en inndeling eller beskrivelse som skjelner mellom effektmål (verdim</w:t>
-      </w:r>
-      <w:r>
-        <w:rPr>
-          <w:rFonts w:cs="Arial"/>
-        </w:rPr>
-        <w:t>ål), resultatmål og prosessmål.</w:t>
-      </w:r>
-    </w:p>
-    <w:p>
-      <w:pPr>
-        <w:ind w:left="708" w:firstLine="12"/>
-        <w:rPr>
-          <w:rFonts w:cs="Arial"/>
-        </w:rPr>
-      </w:pPr>
-    </w:p>
-    <w:p>
-      <w:pPr>
-        <w:ind w:left="708" w:firstLine="12"/>
-        <w:rPr>
-          <w:rFonts w:cs="Arial"/>
-        </w:rPr>
-      </w:pPr>
-      <w:r>
-        <w:rPr>
-          <w:rFonts w:cs="Arial"/>
-        </w:rPr>
-        <w:t>Den grunnleggende problemstillingen for denne oppgaven, blir å besvare følgende spørsmål: Hvordan utvikle et web-basert notearkiv med tilhørende databaseløsning og serverløsning, på en måte som gjør tjenesten til et sikkert</w:t>
-      </w:r>
-      <w:r>
-        <w:rPr>
-          <w:rFonts w:cs="Arial"/>
-        </w:rPr>
-        <w:t>, effektivt</w:t>
-      </w:r>
-      <w:r>
-        <w:rPr>
-          <w:rFonts w:cs="Arial"/>
-        </w:rPr>
-        <w:t xml:space="preserve"> og brukervennlig system tilpasset alle vanlige brukerplattformer, og som innfrir kravene for universell utforming?</w:t>
-      </w:r>
-    </w:p>
-    <w:p>
-      <w:pPr>
-        <w:ind w:left="708" w:firstLine="12"/>
-        <w:rPr>
-          <w:rFonts w:cs="Arial"/>
-        </w:rPr>
-      </w:pPr>
-    </w:p>
-    <w:p>
-      <w:pPr>
-        <w:ind w:left="708" w:firstLine="12"/>
-        <w:rPr>
-          <w:rFonts w:cs="Arial"/>
-        </w:rPr>
-      </w:pPr>
-      <w:r>
-        <w:rPr>
-          <w:rFonts w:cs="Arial"/>
-        </w:rPr>
-        <w:t>Hensikten og målsettingen er derfor å kunne utvikle et komplett system som innfrir alle de implisitte krav som ligger i problemstillingen. Dette innebærer å designe og konstruere en komplett og funksjonell database</w:t>
-      </w:r>
-      <w:r>
-        <w:rPr>
-          <w:rFonts w:cs="Arial"/>
-        </w:rPr>
-        <w:t>løsning</w:t>
-      </w:r>
-      <w:r>
-        <w:rPr>
-          <w:rFonts w:cs="Arial"/>
-        </w:rPr>
-        <w:t xml:space="preserve"> som inneholder all den informasjon vi måtte trenge for å utføre prosjektet videre, det innebærer å designe og utvikle en REST-basert serverløsning som skal fungere som mellomledd for database og webapplikasjon.</w:t>
-      </w:r>
-    </w:p>
-    <w:p>
-      <w:pPr>
-        <w:ind w:left="708" w:firstLine="12"/>
-        <w:rPr>
-          <w:rFonts w:cs="Arial"/>
-        </w:rPr>
-      </w:pPr>
-    </w:p>
-    <w:p>
-      <w:pPr>
-        <w:ind w:left="708" w:firstLine="12"/>
-        <w:rPr>
-          <w:rFonts w:cs="Arial"/>
-        </w:rPr>
-      </w:pPr>
-      <w:r>
-        <w:rPr>
-          <w:rFonts w:cs="Arial"/>
-        </w:rPr>
-        <w:t xml:space="preserve">Hovedmålet er å kunne utvikle, og levere, en løsning for digitalisering og håndtering av noter til utøvere i korps og/eller band. Å levere en løsning som er bygget opp slik at den fungerer på en sikker og effektiv måte, og at brukervennligheten er i høysetet. All </w:t>
-      </w:r>
-      <w:r>
-        <w:rPr>
-          <w:rFonts w:cs="Arial"/>
-        </w:rPr>
-        <w:t xml:space="preserve">funksjonalitet som er ønsket og foreslått av oppdragsgiver skal være implementert, og skal fungere på en hensiktsmessig og </w:t>
-      </w:r>
-      <w:r>
-        <w:rPr>
-          <w:rFonts w:cs="Arial"/>
-        </w:rPr>
-        <w:t>tilfredsstillende</w:t>
-      </w:r>
-      <w:r>
-        <w:rPr>
-          <w:rFonts w:cs="Arial"/>
-        </w:rPr>
-        <w:t xml:space="preserve"> måte. </w:t>
-      </w:r>
-    </w:p>
-    <w:p>
-      <w:pPr>
-        <w:ind w:left="708" w:firstLine="12"/>
-        <w:rPr>
-          <w:rFonts w:cs="Arial"/>
-        </w:rPr>
-      </w:pPr>
-    </w:p>
-    <w:p>
-      <w:pPr>
-        <w:ind w:left="708" w:firstLine="12"/>
-        <w:rPr>
-          <w:rFonts w:cs="Arial"/>
-        </w:rPr>
-      </w:pPr>
-      <w:r>
-        <w:rPr>
-          <w:rFonts w:cs="Arial"/>
-        </w:rPr>
-        <w:t>Det komplette systemet, også beskrevet som prosjekt</w:t>
-      </w:r>
-      <w:r>
-        <w:rPr>
-          <w:rFonts w:cs="Arial"/>
-        </w:rPr>
-        <w:t>et, er i praksis delt i 3 deler;</w:t>
-      </w:r>
-      <w:r>
-        <w:rPr>
-          <w:rFonts w:cs="Arial"/>
-        </w:rPr>
-        <w:t xml:space="preserve"> </w:t>
-      </w:r>
-      <w:r>
-        <w:rPr>
-          <w:rFonts w:cs="Arial"/>
-        </w:rPr>
-        <w:t>d</w:t>
-      </w:r>
-      <w:r>
-        <w:rPr>
-          <w:rFonts w:cs="Arial"/>
-        </w:rPr>
-        <w:t xml:space="preserve">atabasen, serveren og webapplikasjonen. </w:t>
-      </w:r>
-      <w:r>
-        <w:rPr>
-          <w:rFonts w:cs="Arial"/>
-        </w:rPr>
-        <w:t xml:space="preserve">Disse tre delene avhenger av hverandre, </w:t>
-      </w:r>
-      <w:r>
-        <w:rPr>
-          <w:rFonts w:cs="Arial"/>
-        </w:rPr>
-        <w:t>og</w:t>
-      </w:r>
-      <w:r>
-        <w:rPr>
-          <w:rFonts w:cs="Arial"/>
-        </w:rPr>
-        <w:t xml:space="preserve"> systemet vil ikke fungere som ønsket før alt er på plass. </w:t>
-      </w:r>
-      <w:r>
-        <w:rPr>
-          <w:rFonts w:cs="Arial"/>
-        </w:rPr>
-        <w:t xml:space="preserve">Derfor vil det å få alle disse tre komponentene av systemet til å fungere både hver for seg, samt som del av det komplette systemet, </w:t>
-      </w:r>
-      <w:r>
-        <w:rPr>
-          <w:rFonts w:cs="Arial"/>
-        </w:rPr>
-        <w:t>være resultatmålet.</w:t>
-      </w:r>
-    </w:p>
-    <w:p>
-      <w:pPr>
-        <w:ind w:left="708" w:firstLine="12"/>
-        <w:rPr>
-          <w:rFonts w:cs="Arial"/>
-        </w:rPr>
-      </w:pPr>
-    </w:p>
-    <w:p>
-      <w:pPr>
-        <w:ind w:left="708" w:firstLine="12"/>
-        <w:rPr>
-          <w:rFonts w:cs="Arial"/>
-        </w:rPr>
-      </w:pPr>
-      <w:r>
-        <w:rPr>
-          <w:rFonts w:cs="Arial"/>
-        </w:rPr>
-        <w:t xml:space="preserve">Effektmålet for prosjektet er å skape en enklere situasjon for brukerne av systemet, i forhold til sortering, lagring og håndtering av noter. Om systemet gir økt effektivitet og brukervennlighet, er effektmålet oppnådd. </w:t>
-      </w:r>
-      <w:r>
-        <w:rPr>
-          <w:rFonts w:cs="Arial"/>
-        </w:rPr>
-        <w:t xml:space="preserve"> </w:t>
-      </w:r>
-    </w:p>
-    <w:p>
-      <w:pPr>
-        <w:rPr>
-          <w:rFonts w:cs="Arial"/>
-        </w:rPr>
-      </w:pPr>
-    </w:p>
-    <w:p>
-      <w:pPr>
-        <w:pStyle w:val="Overskrift2"/>
-      </w:pPr>
-      <w:bookmarkStart w:id="13" w:name="__RefHeading__144_508476349"/>
-      <w:bookmarkEnd w:id="13"/>
-      <w:r>
-        <w:t>Krav til løsning eller prosjektresultat – spesifikasjon</w:t>
-      </w:r>
-    </w:p>
-    <w:p>
-      <w:pPr>
-        <w:ind w:left="708" w:firstLine="12"/>
-        <w:rPr>
-          <w:rFonts w:cs="Arial"/>
-        </w:rPr>
-      </w:pPr>
-      <w:r>
-        <w:rPr>
-          <w:rFonts w:cs="Arial"/>
-        </w:rPr>
-        <w:br/>
-      </w:r>
-      <w:r>
-        <w:rPr>
-          <w:rFonts w:cs="Arial"/>
-        </w:rPr>
-        <w:t xml:space="preserve">Som nevnt i et tidligere kapittel i denne rapporten, så kan systemet som skal utvikles i dette prosjektet deles i tre. De underliggende delsystemene er databasen, den tilstandsløse serverløsningen og webapplikasjonen. </w:t>
-      </w:r>
-    </w:p>
-    <w:p>
-      <w:pPr>
-        <w:ind w:left="708" w:firstLine="12"/>
-        <w:rPr>
-          <w:rFonts w:cs="Arial"/>
-        </w:rPr>
-      </w:pPr>
-      <w:r>
-        <w:rPr>
-          <w:rFonts w:cs="Arial"/>
-        </w:rPr>
-        <w:t>Uten å ha spikret alt når det kommer til teknologi og fremgangsmåter, kan vi antyde at dette vil bli utviklet på følgende måte:</w:t>
-      </w:r>
-    </w:p>
-    <w:p>
-      <w:pPr>
-        <w:ind w:left="708" w:firstLine="12"/>
-        <w:rPr>
-          <w:rFonts w:cs="Arial"/>
-        </w:rPr>
-      </w:pPr>
-    </w:p>
-    <w:p>
-      <w:pPr>
-        <w:ind w:left="708" w:firstLine="12"/>
-        <w:rPr>
-          <w:rFonts w:cs="Arial"/>
-        </w:rPr>
-      </w:pPr>
-      <w:r>
-        <w:rPr>
-          <w:rFonts w:cs="Arial"/>
-        </w:rPr>
-        <w:t>Database</w:t>
-      </w:r>
-    </w:p>
-    <w:p>
-      <w:pPr>
-        <w:pStyle w:val="Listeavsnitt"/>
-        <w:numPr>
-          <w:ilvl w:val="0"/>
-          <w:numId w:val="30"/>
-        </w:numPr>
-        <w:rPr>
-          <w:rFonts w:cs="Arial"/>
-        </w:rPr>
-      </w:pPr>
-      <w:r>
-        <w:rPr>
-          <w:rFonts w:cs="Arial"/>
-        </w:rPr>
-        <w:br/>
-      </w:r>
-    </w:p>
-    <w:p>
-      <w:pPr>
-        <w:rPr>
-          <w:rFonts w:cs="Arial"/>
-        </w:rPr>
-      </w:pPr>
-      <w:r>
-        <w:rPr>
-          <w:rFonts w:cs="Arial"/>
-        </w:rPr>
-        <w:tab/>
-        <w:t>Server</w:t>
-      </w:r>
-    </w:p>
-    <w:p>
-      <w:pPr>
-        <w:pStyle w:val="Listeavsnitt"/>
-        <w:numPr>
-          <w:ilvl w:val="0"/>
-          <w:numId w:val="30"/>
-        </w:numPr>
-        <w:rPr>
-          <w:rFonts w:cs="Arial"/>
-        </w:rPr>
-      </w:pPr>
-      <w:r>
-        <w:rPr>
-          <w:rFonts w:cs="Arial"/>
-        </w:rPr>
-        <w:br/>
-      </w:r>
-    </w:p>
-    <w:p>
-      <w:pPr>
-        <w:rPr>
-          <w:rFonts w:cs="Arial"/>
-        </w:rPr>
-      </w:pPr>
-      <w:r>
-        <w:rPr>
-          <w:rFonts w:cs="Arial"/>
-        </w:rPr>
-        <w:tab/>
-        <w:t>Webapplikasjon</w:t>
-      </w:r>
-    </w:p>
-    <w:p>
-      <w:pPr>
-        <w:pStyle w:val="Listeavsnitt"/>
-        <w:numPr>
-          <w:ilvl w:val="0"/>
-          <w:numId w:val="30"/>
-        </w:numPr>
-        <w:rPr>
-          <w:rFonts w:cs="Arial"/>
-        </w:rPr>
-      </w:pPr>
-    </w:p>
-    <w:p>
-      <w:pPr>
-        <w:ind w:left="708" w:firstLine="12"/>
-        <w:rPr>
-          <w:rFonts w:cs="Arial"/>
-        </w:rPr>
-      </w:pPr>
-    </w:p>
-    <w:p>
-      <w:pPr>
-        <w:ind w:left="708" w:firstLine="12"/>
-        <w:rPr>
-          <w:rFonts w:cs="Arial"/>
-        </w:rPr>
-      </w:pPr>
-      <w:r>
-        <w:rPr>
-          <w:rFonts w:ascii="MingLiU" w:eastAsia="MingLiU" w:hAnsi="MingLiU" w:cs="MingLiU"/>
-        </w:rPr>
-        <w:br/>
-      </w:r>
-    </w:p>
-    <w:p>
-      <w:pPr>
-        <w:pStyle w:val="Overskrift2"/>
-      </w:pPr>
-      <w:bookmarkStart w:id="14" w:name="__RefHeading__146_508476349"/>
-      <w:bookmarkEnd w:id="14"/>
-      <w:r>
-        <w:lastRenderedPageBreak/>
-        <w:t>Planlagt framgangsmåte(r) for utviklingsarbeidet – metode(r)</w:t>
-      </w:r>
-    </w:p>
-    <w:p>
-      <w:pPr>
-        <w:ind w:left="708" w:firstLine="1"/>
-        <w:rPr>
-          <w:rFonts w:cs="Arial"/>
-          <w:bCs/>
-        </w:rPr>
-      </w:pPr>
-      <w:r>
-        <w:rPr>
-          <w:rFonts w:cs="Arial"/>
-          <w:bCs/>
-        </w:rPr>
-        <w:t xml:space="preserve">- Begrunnelse for og kort beskrivelse av planlagt framgangsmåte – slik som prosjektstyringsmetode og utviklingsmetode (eks. </w:t>
-      </w:r>
-      <w:proofErr w:type="spellStart"/>
-      <w:r>
-        <w:rPr>
-          <w:rFonts w:cs="Arial"/>
-          <w:bCs/>
-        </w:rPr>
-        <w:t>systemutviklingsmetode</w:t>
-      </w:r>
-      <w:proofErr w:type="spellEnd"/>
-      <w:r>
-        <w:rPr>
-          <w:rFonts w:cs="Arial"/>
-          <w:bCs/>
-        </w:rPr>
-        <w:t xml:space="preserve">) og metodens(es) kjennetegn; </w:t>
-      </w:r>
-      <w:proofErr w:type="spellStart"/>
-      <w:r>
-        <w:rPr>
-          <w:rFonts w:cs="Arial"/>
-          <w:bCs/>
-        </w:rPr>
-        <w:t>dvs</w:t>
-      </w:r>
-      <w:proofErr w:type="spellEnd"/>
-      <w:r>
-        <w:rPr>
-          <w:rFonts w:cs="Arial"/>
-          <w:bCs/>
-        </w:rPr>
-        <w:t xml:space="preserve"> fokus, styrke(r) og mulig(e) svakhet(er). Som hovedregel skal en støtte seg på en kjent/anerkjent metode(r) for utvikling og styring og referere til hvilke(e) metode(r) som velges ved litteraturreferanse.</w:t>
-      </w:r>
-      <w:r>
-        <w:rPr>
-          <w:rFonts w:cs="Arial"/>
-          <w:bCs/>
-        </w:rPr>
-        <w:br/>
-      </w:r>
-      <w:r>
-        <w:rPr>
-          <w:rFonts w:cs="Arial"/>
-          <w:bCs/>
-        </w:rPr>
-        <w:br/>
-        <w:t xml:space="preserve">Hvis metoden(e) har kjente svakheter, skal det generelt sett også redegjøres for hvordan det planlegges å overkomme eller redusere disse.  </w:t>
-      </w:r>
-    </w:p>
-    <w:p>
-      <w:pPr>
-        <w:pStyle w:val="Overskrift2"/>
-      </w:pPr>
-      <w:bookmarkStart w:id="15" w:name="__RefHeading__148_508476349"/>
-      <w:bookmarkEnd w:id="15"/>
-      <w:r>
-        <w:t>Informasjonsinnsamling – utført og planlagt</w:t>
-      </w:r>
-    </w:p>
-    <w:p>
-      <w:pPr>
-        <w:ind w:left="708" w:firstLine="1"/>
-        <w:rPr>
-          <w:rFonts w:cs="Arial"/>
-        </w:rPr>
-      </w:pPr>
-      <w:r>
-        <w:rPr>
-          <w:rFonts w:cs="Arial"/>
-          <w:sz w:val="24"/>
-          <w:szCs w:val="24"/>
-        </w:rPr>
-        <w:t xml:space="preserve">- </w:t>
-      </w:r>
-      <w:r>
-        <w:rPr>
-          <w:rFonts w:cs="Arial"/>
-        </w:rPr>
-        <w:t>Oversikt over informasjon om eksisterende anvendelser, systemløsninger eller kunnskap innenfor prosjektområdet, som en allerede har funnet fram til i arbeidet med forprosjektet.</w:t>
-      </w:r>
-      <w:r>
-        <w:rPr>
-          <w:rFonts w:ascii="MingLiU" w:eastAsia="MingLiU" w:hAnsi="MingLiU" w:cs="MingLiU"/>
-        </w:rPr>
-        <w:br/>
-      </w:r>
-      <w:r>
-        <w:rPr>
-          <w:rFonts w:cs="Arial"/>
-        </w:rPr>
-        <w:t>- Oversikt over hvor fra og hvordan en videre vil sikre seg tilstrekkelig informasjon om eksisterende anvendelser, systemløsninger eller kunnskap innenfor prosjektområdet underveis i arbeidet med hovedprosjektet.</w:t>
-      </w:r>
-    </w:p>
-    <w:p>
-      <w:pPr>
-        <w:pStyle w:val="Overskrift2"/>
-      </w:pPr>
-      <w:bookmarkStart w:id="16" w:name="__RefHeading__150_508476349"/>
-      <w:bookmarkEnd w:id="16"/>
-      <w:r>
-        <w:t>Vurdering – analyse av risiko</w:t>
-      </w:r>
-    </w:p>
-    <w:p>
-      <w:pPr>
-        <w:ind w:left="708" w:firstLine="1"/>
-        <w:rPr>
-          <w:rFonts w:cs="Arial"/>
-          <w:bCs/>
-        </w:rPr>
-      </w:pPr>
-      <w:r>
-        <w:rPr>
-          <w:rFonts w:cs="Arial"/>
-          <w:bCs/>
-        </w:rPr>
-        <w:t>Vurdering av muligheten for å realisere prosjektet innenfor den rammen som er gitt.</w:t>
-      </w:r>
-      <w:r>
-        <w:rPr>
-          <w:rFonts w:cs="Arial"/>
-          <w:bCs/>
-        </w:rPr>
-        <w:br/>
-        <w:t>Vurdering av behov for og forslag til eventuell ytterligere presisering og/eller avgrensning av prosjektet som ennå ikke er avklart.</w:t>
-      </w:r>
-      <w:r>
-        <w:rPr>
-          <w:rFonts w:ascii="MingLiU" w:eastAsia="MingLiU" w:hAnsi="MingLiU" w:cs="MingLiU"/>
-          <w:bCs/>
-        </w:rPr>
-        <w:br/>
-      </w:r>
-    </w:p>
-    <w:p>
-      <w:pPr>
-        <w:ind w:left="708" w:firstLine="1"/>
-        <w:rPr>
-          <w:rFonts w:cs="Arial"/>
-          <w:bCs/>
-        </w:rPr>
-      </w:pPr>
-      <w:r>
-        <w:rPr>
-          <w:rFonts w:cs="Arial"/>
-          <w:bCs/>
-        </w:rPr>
-        <w:t>Vurdering av hva som vil være særlig viktig for å lykkes, og hva som anses å være trusler mot suksess.</w:t>
-      </w:r>
-    </w:p>
-    <w:p>
-      <w:pPr>
-        <w:ind w:left="708" w:firstLine="1"/>
-        <w:rPr>
-          <w:rFonts w:cs="Arial"/>
-          <w:bCs/>
-        </w:rPr>
-      </w:pPr>
-      <w:r>
-        <w:rPr>
-          <w:rFonts w:cs="Arial"/>
-          <w:bCs/>
-        </w:rPr>
-        <w:t xml:space="preserve">Vurdering av mulige </w:t>
-      </w:r>
-      <w:proofErr w:type="spellStart"/>
-      <w:r>
-        <w:rPr>
-          <w:rFonts w:cs="Arial"/>
-          <w:bCs/>
-        </w:rPr>
-        <w:t>riskoelementer</w:t>
-      </w:r>
-      <w:proofErr w:type="spellEnd"/>
-      <w:r>
-        <w:rPr>
-          <w:rFonts w:cs="Arial"/>
-          <w:bCs/>
-        </w:rPr>
-        <w:t>, sikkerhetsaspekter og eventuell virkning på miljø knyttet til ønsket løsning (prosjektresultat).</w:t>
-      </w:r>
-      <w:r>
-        <w:rPr>
-          <w:rFonts w:ascii="MingLiU" w:eastAsia="MingLiU" w:hAnsi="MingLiU" w:cs="MingLiU"/>
-          <w:bCs/>
-        </w:rPr>
-        <w:br/>
-      </w:r>
-    </w:p>
-    <w:p>
-      <w:pPr>
-        <w:pStyle w:val="Overskrift2"/>
-      </w:pPr>
-      <w:bookmarkStart w:id="17" w:name="__RefHeading__152_508476349"/>
-      <w:bookmarkEnd w:id="17"/>
-      <w:r>
-        <w:t>Hovedaktiviteter i videre arbeid</w:t>
-      </w:r>
-    </w:p>
-    <w:p>
-      <w:pPr>
-        <w:ind w:left="708"/>
-        <w:rPr>
-          <w:rFonts w:cs="Arial"/>
-        </w:rPr>
-      </w:pPr>
-      <w:r>
-        <w:rPr>
-          <w:rFonts w:cs="Arial"/>
-        </w:rPr>
-        <w:t>- Beskrivelser av planlagte hovedaktiviteter og viktigste delaktiviteter for gjennomføring av prosjektet.</w:t>
-      </w:r>
-    </w:p>
-    <w:p>
-      <w:pPr>
-        <w:pStyle w:val="Body"/>
-        <w:spacing w:before="0"/>
-        <w:rPr>
-          <w:rFonts w:ascii="Arial" w:hAnsi="Arial" w:cs="Arial"/>
-          <w:lang w:val="nb-NO"/>
-        </w:rPr>
-      </w:pPr>
-    </w:p>
-    <w:p>
-      <w:pPr>
-        <w:ind w:left="708"/>
-        <w:rPr>
-          <w:rFonts w:cs="Arial"/>
-          <w:b/>
-        </w:rPr>
-      </w:pPr>
-      <w:proofErr w:type="spellStart"/>
-      <w:r>
-        <w:rPr>
-          <w:rFonts w:cs="Arial"/>
-          <w:b/>
-        </w:rPr>
-        <w:t>Nr</w:t>
-      </w:r>
-      <w:proofErr w:type="spellEnd"/>
-      <w:r>
-        <w:rPr>
-          <w:rFonts w:cs="Arial"/>
-          <w:b/>
-        </w:rPr>
-        <w:tab/>
-        <w:t>Hovedaktivitet</w:t>
-      </w:r>
-      <w:r>
-        <w:rPr>
-          <w:rFonts w:cs="Arial"/>
-          <w:b/>
-        </w:rPr>
-        <w:tab/>
-      </w:r>
-      <w:r>
-        <w:rPr>
-          <w:rFonts w:cs="Arial"/>
-          <w:b/>
-        </w:rPr>
-        <w:tab/>
-      </w:r>
-      <w:r>
-        <w:rPr>
-          <w:rFonts w:cs="Arial"/>
-          <w:b/>
-        </w:rPr>
-        <w:tab/>
-        <w:t xml:space="preserve">Ansvar </w:t>
-      </w:r>
-      <w:r>
-        <w:rPr>
-          <w:rFonts w:cs="Arial"/>
-          <w:b/>
-        </w:rPr>
-        <w:tab/>
-      </w:r>
-      <w:r>
-        <w:rPr>
-          <w:rFonts w:cs="Arial"/>
-          <w:b/>
-        </w:rPr>
-        <w:tab/>
-        <w:t>Kostnad</w:t>
-      </w:r>
-      <w:r>
-        <w:rPr>
-          <w:rFonts w:cs="Arial"/>
-          <w:b/>
-        </w:rPr>
-        <w:tab/>
-        <w:t>Tid/omfang</w:t>
-      </w:r>
-    </w:p>
-    <w:p>
-      <w:pPr>
-        <w:ind w:left="708"/>
-        <w:rPr>
-          <w:rFonts w:cs="Arial"/>
-        </w:rPr>
-      </w:pPr>
-    </w:p>
-    <w:p>
-      <w:pPr>
-        <w:ind w:left="708"/>
-        <w:rPr>
-          <w:rFonts w:cs="Arial"/>
-        </w:rPr>
-      </w:pPr>
-      <w:r>
-        <w:rPr>
-          <w:rFonts w:cs="Arial"/>
-        </w:rPr>
-        <w:t>A1</w:t>
-      </w:r>
-      <w:r>
-        <w:rPr>
-          <w:rFonts w:cs="Arial"/>
-        </w:rPr>
-        <w:tab/>
-        <w:t>Aktivitetsnavn</w:t>
-      </w:r>
-      <w:r>
-        <w:rPr>
-          <w:rFonts w:cs="Arial"/>
-        </w:rPr>
-        <w:tab/>
-      </w:r>
-      <w:r>
-        <w:rPr>
-          <w:rFonts w:cs="Arial"/>
-        </w:rPr>
-        <w:tab/>
-      </w:r>
-      <w:proofErr w:type="gramStart"/>
-      <w:r>
-        <w:rPr>
-          <w:rFonts w:cs="Arial"/>
-        </w:rPr>
-        <w:tab/>
-        <w:t xml:space="preserve">  NN</w:t>
-      </w:r>
-      <w:proofErr w:type="gramEnd"/>
-      <w:r>
-        <w:rPr>
-          <w:rFonts w:cs="Arial"/>
-        </w:rPr>
-        <w:tab/>
-      </w:r>
-      <w:r>
-        <w:rPr>
-          <w:rFonts w:cs="Arial"/>
-        </w:rPr>
-        <w:tab/>
-        <w:t xml:space="preserve">     ??</w:t>
-      </w:r>
-      <w:r>
-        <w:rPr>
-          <w:rFonts w:cs="Arial"/>
-        </w:rPr>
-        <w:tab/>
-      </w:r>
-      <w:r>
-        <w:rPr>
-          <w:rFonts w:cs="Arial"/>
-        </w:rPr>
-        <w:tab/>
-        <w:t xml:space="preserve">      ??</w:t>
-      </w:r>
-    </w:p>
-    <w:p>
-      <w:pPr>
-        <w:ind w:left="708"/>
-        <w:rPr>
-          <w:rFonts w:cs="Arial"/>
-        </w:rPr>
-      </w:pPr>
-      <w:r>
-        <w:rPr>
-          <w:rFonts w:cs="Arial"/>
-        </w:rPr>
-        <w:t>A11</w:t>
-      </w:r>
-      <w:r>
-        <w:rPr>
-          <w:rFonts w:cs="Arial"/>
-        </w:rPr>
-        <w:tab/>
-        <w:t>Delaktivitet</w:t>
-      </w:r>
-      <w:r>
-        <w:rPr>
-          <w:rFonts w:cs="Arial"/>
-        </w:rPr>
-        <w:tab/>
-      </w:r>
-      <w:r>
-        <w:rPr>
-          <w:rFonts w:cs="Arial"/>
-        </w:rPr>
-        <w:tab/>
-      </w:r>
-      <w:proofErr w:type="gramStart"/>
-      <w:r>
-        <w:rPr>
-          <w:rFonts w:cs="Arial"/>
-        </w:rPr>
-        <w:tab/>
-        <w:t xml:space="preserve">  NN</w:t>
-      </w:r>
-      <w:proofErr w:type="gramEnd"/>
-      <w:r>
-        <w:rPr>
-          <w:rFonts w:cs="Arial"/>
-        </w:rPr>
-        <w:tab/>
-      </w:r>
-      <w:r>
-        <w:rPr>
-          <w:rFonts w:cs="Arial"/>
-        </w:rPr>
-        <w:tab/>
-        <w:t xml:space="preserve">     ??</w:t>
-      </w:r>
-      <w:r>
-        <w:rPr>
-          <w:rFonts w:cs="Arial"/>
-        </w:rPr>
-        <w:tab/>
-      </w:r>
-      <w:r>
-        <w:rPr>
-          <w:rFonts w:cs="Arial"/>
-        </w:rPr>
-        <w:tab/>
-        <w:t xml:space="preserve">      ??</w:t>
-      </w:r>
-    </w:p>
-    <w:p>
-      <w:pPr>
-        <w:ind w:left="708"/>
-        <w:rPr>
-          <w:rFonts w:cs="Arial"/>
-        </w:rPr>
-      </w:pPr>
-      <w:r>
-        <w:rPr>
-          <w:rFonts w:cs="Arial"/>
-        </w:rPr>
-        <w:t>....</w:t>
-      </w:r>
-    </w:p>
-    <w:p>
-      <w:pPr>
-        <w:ind w:left="708"/>
-        <w:rPr>
-          <w:rFonts w:cs="Arial"/>
-        </w:rPr>
-      </w:pPr>
-      <w:r>
-        <w:rPr>
-          <w:rFonts w:cs="Arial"/>
-        </w:rPr>
-        <w:t>An</w:t>
-      </w:r>
-    </w:p>
-    <w:p>
-      <w:pPr>
-        <w:ind w:left="708"/>
-        <w:rPr>
-          <w:rFonts w:cs="Arial"/>
-        </w:rPr>
-      </w:pPr>
-    </w:p>
-    <w:p>
-      <w:pPr>
-        <w:ind w:left="708"/>
-        <w:rPr>
-          <w:rFonts w:cs="Arial"/>
-        </w:rPr>
-      </w:pPr>
-      <w:r>
-        <w:rPr>
-          <w:rFonts w:cs="Arial"/>
-        </w:rPr>
-        <w:t xml:space="preserve">Dette er </w:t>
-      </w:r>
-      <w:proofErr w:type="spellStart"/>
-      <w:r>
-        <w:rPr>
-          <w:rFonts w:cs="Arial"/>
-        </w:rPr>
-        <w:t>mao</w:t>
-      </w:r>
-      <w:proofErr w:type="spellEnd"/>
-      <w:r>
-        <w:rPr>
-          <w:rFonts w:cs="Arial"/>
-        </w:rPr>
-        <w:t>. en oppsummering av</w:t>
-      </w:r>
-      <w:r>
-        <w:rPr>
-          <w:rFonts w:cs="Arial"/>
-        </w:rPr>
-        <w:t xml:space="preserve"> prosjektplanen som følger som et vedlegg til forprosjektrapporten.</w:t>
-      </w:r>
-    </w:p>
-    <w:p>
-      <w:pPr>
-        <w:ind w:left="708"/>
-        <w:rPr>
-          <w:rFonts w:cs="Arial"/>
-        </w:rPr>
-      </w:pPr>
-    </w:p>
-    <w:p>
-      <w:pPr>
-        <w:ind w:left="708"/>
-        <w:rPr>
-          <w:rFonts w:cs="Arial"/>
-        </w:rPr>
-      </w:pPr>
-      <w:r>
-        <w:rPr>
-          <w:rFonts w:cs="Arial"/>
-        </w:rPr>
-        <w:t>Husk å summere opp planlagt ressursbehov, tidsrammer og økonomisk ramme.</w:t>
-      </w:r>
-    </w:p>
-    <w:p>
-      <w:pPr>
-        <w:rPr>
-          <w:rFonts w:cs="Arial"/>
-        </w:rPr>
-      </w:pPr>
-    </w:p>
-    <w:p>
-      <w:pPr>
-        <w:pStyle w:val="Overskrift2"/>
-      </w:pPr>
-      <w:bookmarkStart w:id="18" w:name="__RefHeading__154_508476349"/>
-      <w:bookmarkEnd w:id="18"/>
-      <w:r>
-        <w:t>Framdriftsplan – styring av prosjektet</w:t>
-      </w:r>
-    </w:p>
-    <w:p>
-      <w:pPr>
-        <w:pStyle w:val="Overskrift3"/>
-      </w:pPr>
-      <w:r>
-        <w:t>Hovedplan</w:t>
-      </w:r>
-    </w:p>
-    <w:p>
-      <w:pPr>
-        <w:numPr>
-          <w:ilvl w:val="0"/>
-          <w:numId w:val="4"/>
-        </w:numPr>
-        <w:rPr>
-          <w:rFonts w:cs="Arial"/>
-        </w:rPr>
-      </w:pPr>
-      <w:r>
-        <w:rPr>
-          <w:rFonts w:cs="Arial"/>
-        </w:rPr>
-        <w:t>Hovedtrekk i gjennomføringen</w:t>
-      </w:r>
-    </w:p>
-    <w:p>
-      <w:pPr>
-        <w:numPr>
-          <w:ilvl w:val="0"/>
-          <w:numId w:val="4"/>
-        </w:numPr>
-        <w:rPr>
-          <w:rFonts w:cs="Arial"/>
-        </w:rPr>
-      </w:pPr>
-      <w:r>
-        <w:rPr>
-          <w:rFonts w:cs="Arial"/>
-        </w:rPr>
-        <w:t xml:space="preserve">Beskrivelse av planlagte hovedaktiviteter i forhold til listen under </w:t>
-      </w:r>
-      <w:proofErr w:type="spellStart"/>
-      <w:r>
-        <w:rPr>
-          <w:rFonts w:cs="Arial"/>
-        </w:rPr>
-        <w:t>pkt</w:t>
-      </w:r>
-      <w:proofErr w:type="spellEnd"/>
-      <w:r>
-        <w:rPr>
-          <w:rFonts w:cs="Arial"/>
-        </w:rPr>
-        <w:t xml:space="preserve"> 5.6, om nødvendig med kort beskrivelse av viktige underaktiviteter (hvilke, innhold, oppgavefordeling, ansvar, forventet </w:t>
-      </w:r>
-      <w:proofErr w:type="spellStart"/>
-      <w:r>
-        <w:rPr>
-          <w:rFonts w:cs="Arial"/>
-        </w:rPr>
-        <w:t>startidspunkt</w:t>
-      </w:r>
-      <w:proofErr w:type="spellEnd"/>
-      <w:r>
-        <w:rPr>
-          <w:rFonts w:cs="Arial"/>
-        </w:rPr>
-        <w:t xml:space="preserve">, sluttidspunkt osv.) </w:t>
-      </w:r>
-      <w:r>
-        <w:rPr>
-          <w:rFonts w:cs="Arial"/>
-        </w:rPr>
-        <w:br/>
-        <w:t>Milepæler (hva skal være oppnådd - når) – resultater / leveranser</w:t>
-      </w:r>
-      <w:r>
-        <w:rPr>
-          <w:rFonts w:ascii="MingLiU" w:eastAsia="MingLiU" w:hAnsi="MingLiU" w:cs="MingLiU"/>
-        </w:rPr>
-        <w:br/>
-      </w:r>
-      <w:r>
-        <w:rPr>
-          <w:rFonts w:cs="Arial"/>
-        </w:rPr>
-        <w:t>Beslutningsprosess - viktige beslutningspunkter (når, om hva, av hvem)</w:t>
-      </w:r>
-    </w:p>
-    <w:p>
-      <w:pPr>
-        <w:rPr>
-          <w:rFonts w:cs="Arial"/>
-        </w:rPr>
-      </w:pPr>
-    </w:p>
-    <w:p>
-      <w:pPr>
-        <w:pStyle w:val="Overskrift3"/>
-      </w:pPr>
-      <w:r>
-        <w:lastRenderedPageBreak/>
-        <w:t>Styringshjelpemidler</w:t>
-      </w:r>
-    </w:p>
-    <w:p>
-      <w:pPr>
-        <w:numPr>
-          <w:ilvl w:val="0"/>
-          <w:numId w:val="8"/>
-        </w:numPr>
-        <w:rPr>
-          <w:rFonts w:cs="Arial"/>
-        </w:rPr>
-      </w:pPr>
-      <w:r>
-        <w:rPr>
-          <w:rFonts w:cs="Arial"/>
-        </w:rPr>
-        <w:t>Oversikt over hjelpemidler en ønsker å bruke i arbeidet med å styre prosjektet</w:t>
-      </w:r>
-    </w:p>
-    <w:p>
-      <w:pPr>
-        <w:numPr>
-          <w:ilvl w:val="0"/>
-          <w:numId w:val="8"/>
-        </w:numPr>
-        <w:rPr>
-          <w:rFonts w:cs="Arial"/>
-        </w:rPr>
-      </w:pPr>
-      <w:r>
-        <w:rPr>
-          <w:rFonts w:cs="Arial"/>
-        </w:rPr>
-        <w:t xml:space="preserve">Eksempler, illustrasjoner (fra hjelpemidlene) som viser planleggingen av prosjektet der, med minimum: aktiviteter, tid, arbeidsfordeling og ansvar, milepæler / leveranser og økonomi </w:t>
-      </w:r>
-    </w:p>
-    <w:p>
-      <w:pPr>
-        <w:pStyle w:val="Overskrift3"/>
-      </w:pPr>
-      <w:r>
-        <w:t>Utviklingshjelpemidler</w:t>
-      </w:r>
-    </w:p>
-    <w:p>
-      <w:pPr>
-        <w:numPr>
-          <w:ilvl w:val="0"/>
-          <w:numId w:val="8"/>
-        </w:numPr>
-        <w:rPr>
-          <w:rFonts w:cs="Arial"/>
-        </w:rPr>
-      </w:pPr>
-      <w:r>
-        <w:rPr>
-          <w:rFonts w:cs="Arial"/>
-        </w:rPr>
-        <w:t>Oversikt over hjelpemidler en vil ha behov for eller ønsker å bruke i arbeidet med å gjennomføre prosjektet. (Dette kan ses i sammenheng med punkt 9)</w:t>
-      </w:r>
-    </w:p>
-    <w:p>
-      <w:pPr>
-        <w:rPr>
-          <w:rFonts w:cs="Arial"/>
-        </w:rPr>
-      </w:pPr>
-    </w:p>
-    <w:p>
-      <w:pPr>
-        <w:pStyle w:val="Overskrift3"/>
-      </w:pPr>
-      <w:r>
-        <w:t>Intern kontroll – evaluering</w:t>
-      </w:r>
-    </w:p>
-    <w:p>
-      <w:pPr>
-        <w:ind w:left="708" w:firstLine="1"/>
-        <w:rPr>
-          <w:rFonts w:cs="Arial"/>
-        </w:rPr>
-      </w:pPr>
-      <w:r>
-        <w:rPr>
-          <w:rFonts w:cs="Arial"/>
-        </w:rPr>
-        <w:t>- om hvordan intern kontroll i prosjektet, oppfølging av framdrift osv., vil bli gjennomført</w:t>
-      </w:r>
-      <w:r>
-        <w:rPr>
-          <w:rFonts w:ascii="MingLiU" w:eastAsia="MingLiU" w:hAnsi="MingLiU" w:cs="MingLiU"/>
-        </w:rPr>
-        <w:br/>
-      </w:r>
-      <w:r>
-        <w:rPr>
-          <w:rFonts w:cs="Arial"/>
-        </w:rPr>
-        <w:t>- evaluering: hva skal være kriterier/kjennetegn på at mål/delmål er nådd?</w:t>
-      </w:r>
-    </w:p>
-    <w:p>
-      <w:pPr>
-        <w:ind w:left="708" w:firstLine="1"/>
-        <w:rPr>
-          <w:rFonts w:cs="Arial"/>
-        </w:rPr>
-      </w:pPr>
-    </w:p>
-    <w:p>
-      <w:pPr>
-        <w:pStyle w:val="Overskrift2"/>
-      </w:pPr>
-      <w:bookmarkStart w:id="19" w:name="__RefHeading__156_508476349"/>
-      <w:bookmarkEnd w:id="19"/>
-      <w:r>
-        <w:t>Beslutninger – beslutningsprosess</w:t>
-      </w:r>
-    </w:p>
-    <w:p>
-      <w:pPr>
-        <w:ind w:left="708" w:firstLine="1"/>
-        <w:rPr>
-          <w:rFonts w:cs="Arial"/>
-          <w:bCs/>
-        </w:rPr>
-      </w:pPr>
-      <w:r>
-        <w:rPr>
-          <w:rFonts w:cs="Arial"/>
-          <w:bCs/>
-        </w:rPr>
-        <w:t>- Informasjon om hvordan beslutninger om avgrensning / presisering av oppgaven og andre sentrale beslutninger har blitt tatt under arbeidet med forprosjektet.</w:t>
-      </w:r>
-      <w:r>
-        <w:rPr>
-          <w:rFonts w:cs="Arial"/>
-          <w:bCs/>
-        </w:rPr>
-        <w:br/>
-        <w:t>- Oversikt over hvordan viktige beslutninger planlegges tatt under arbeidet med hovedprosjektet. Dette gjelder hovedområder og viktige avgjørelser som skal/må tas underveis i arbeidet, slik det er forutsatt i hovedplanen (5.7.1).</w:t>
-      </w:r>
-    </w:p>
-    <w:p>
-      <w:pPr>
-        <w:ind w:left="708" w:firstLine="1"/>
-        <w:rPr>
-          <w:rFonts w:cs="Arial"/>
-        </w:rPr>
-      </w:pPr>
-    </w:p>
-    <w:p>
-      <w:pPr>
-        <w:pStyle w:val="Overskrift1"/>
-      </w:pPr>
-      <w:bookmarkStart w:id="20" w:name="__RefHeading__158_508476349"/>
-      <w:bookmarkEnd w:id="20"/>
-      <w:r>
-        <w:t>DOKUMENTASJON</w:t>
-      </w:r>
-    </w:p>
-    <w:p>
-      <w:pPr>
-        <w:pStyle w:val="Overskrift2"/>
-      </w:pPr>
-      <w:bookmarkStart w:id="21" w:name="__RefHeading__160_508476349"/>
-      <w:bookmarkEnd w:id="21"/>
-      <w:r>
-        <w:t>Rapporter og tekniske dokumenter</w:t>
-      </w:r>
-    </w:p>
-    <w:p>
-      <w:pPr>
-        <w:numPr>
-          <w:ilvl w:val="0"/>
-          <w:numId w:val="10"/>
-        </w:numPr>
-        <w:rPr>
-          <w:rFonts w:cs="Arial"/>
-        </w:rPr>
-      </w:pPr>
-      <w:r>
-        <w:rPr>
-          <w:rFonts w:cs="Arial"/>
-        </w:rPr>
-        <w:t>Hva slags dokumentasjon skal utarbeides – utforming, innhold</w:t>
-      </w:r>
-    </w:p>
-    <w:p>
-      <w:pPr>
-        <w:numPr>
-          <w:ilvl w:val="0"/>
-          <w:numId w:val="10"/>
-        </w:numPr>
-        <w:rPr>
-          <w:rFonts w:cs="Arial"/>
-        </w:rPr>
-      </w:pPr>
-      <w:r>
-        <w:rPr>
-          <w:rFonts w:cs="Arial"/>
-        </w:rPr>
-        <w:t>Rutiner</w:t>
-      </w:r>
-    </w:p>
-    <w:p>
-      <w:pPr>
-        <w:numPr>
-          <w:ilvl w:val="0"/>
-          <w:numId w:val="10"/>
-        </w:numPr>
-        <w:rPr>
-          <w:rFonts w:cs="Arial"/>
-        </w:rPr>
-      </w:pPr>
-      <w:r>
-        <w:rPr>
-          <w:rFonts w:cs="Arial"/>
-        </w:rPr>
-        <w:t>Godkjennelse</w:t>
-      </w:r>
-    </w:p>
-    <w:p>
-      <w:pPr>
-        <w:numPr>
-          <w:ilvl w:val="0"/>
-          <w:numId w:val="10"/>
-        </w:numPr>
-        <w:rPr>
-          <w:rFonts w:cs="Arial"/>
-        </w:rPr>
-      </w:pPr>
-      <w:r>
-        <w:rPr>
-          <w:rFonts w:cs="Arial"/>
-        </w:rPr>
-        <w:t>Distribusjon / kopiering</w:t>
-      </w:r>
-    </w:p>
-    <w:p>
-      <w:pPr>
-        <w:numPr>
-          <w:ilvl w:val="0"/>
-          <w:numId w:val="10"/>
-        </w:numPr>
-        <w:rPr>
-          <w:rFonts w:cs="Arial"/>
-        </w:rPr>
-      </w:pPr>
-      <w:r>
-        <w:rPr>
-          <w:rFonts w:cs="Arial"/>
-        </w:rPr>
-        <w:t>Oppbevaring</w:t>
-      </w:r>
-    </w:p>
-    <w:p>
-      <w:pPr>
-        <w:numPr>
-          <w:ilvl w:val="0"/>
-          <w:numId w:val="10"/>
-        </w:numPr>
-        <w:rPr>
-          <w:rFonts w:cs="Arial"/>
-        </w:rPr>
-      </w:pPr>
-      <w:r>
-        <w:rPr>
-          <w:rFonts w:cs="Arial"/>
-        </w:rPr>
-        <w:t>Vedlikehold</w:t>
-      </w:r>
-    </w:p>
-    <w:p>
-      <w:pPr>
-        <w:pStyle w:val="Overskrift1"/>
-      </w:pPr>
-      <w:bookmarkStart w:id="22" w:name="__RefHeading__162_508476349"/>
-      <w:bookmarkEnd w:id="22"/>
-      <w:r>
-        <w:t>PLANLAGTE MØTER OG RAPPORTER</w:t>
-      </w:r>
-    </w:p>
-    <w:p>
-      <w:pPr>
-        <w:pStyle w:val="Overskrift2"/>
-      </w:pPr>
-      <w:bookmarkStart w:id="23" w:name="__RefHeading__164_508476349"/>
-      <w:bookmarkEnd w:id="23"/>
-      <w:r>
-        <w:t>Møter</w:t>
-      </w:r>
-    </w:p>
-    <w:p>
-      <w:pPr>
-        <w:pStyle w:val="Overskrift3"/>
-      </w:pPr>
-      <w:r>
-        <w:t>Møter med styringsgruppen</w:t>
-      </w:r>
-    </w:p>
-    <w:p>
-      <w:pPr>
-        <w:numPr>
-          <w:ilvl w:val="0"/>
-          <w:numId w:val="11"/>
-        </w:numPr>
-        <w:rPr>
-          <w:rFonts w:cs="Arial"/>
-        </w:rPr>
-      </w:pPr>
-      <w:r>
-        <w:rPr>
-          <w:rFonts w:cs="Arial"/>
-        </w:rPr>
-        <w:t>Planlagte møtedatoer/tidspunkt – innhold, rapportering etc.</w:t>
-      </w:r>
+        <w:rPr>
+          <w:rFonts w:cs="Arial"/>
+        </w:rPr>
+      </w:pPr>
     </w:p>
     <w:p>
       <w:pPr>
@@ -6856,21 +6753,7 @@
         <w:rPr>
           <w:rFonts w:cs="Arial"/>
         </w:rPr>
-        <w:t>Planlagt(</w:t>
-      </w:r>
-      <w:proofErr w:type="gramStart"/>
-      <w:r>
-        <w:rPr>
-          <w:rFonts w:cs="Arial"/>
-        </w:rPr>
-        <w:t>e)  rapportform</w:t>
-      </w:r>
-      <w:proofErr w:type="gramEnd"/>
-      <w:r>
-        <w:rPr>
-          <w:rFonts w:cs="Arial"/>
-        </w:rPr>
-        <w:t>(er)</w:t>
+        <w:t>Planlagt(e)  rapportform(er)</w:t>
       </w:r>
     </w:p>
     <w:p>
@@ -6897,7 +6780,6 @@
       <w:bookmarkStart w:id="25" w:name="__RefHeading__168_508476349"/>
       <w:bookmarkEnd w:id="25"/>
       <w:r>
-        <w:lastRenderedPageBreak/>
         <w:t>PLANLAGT AVVIKSBEHANDLING</w:t>
       </w:r>
     </w:p>
@@ -7098,15 +6980,53 @@
       </w:r>
     </w:p>
     <w:p>
-      <w:pPr>
+      <w:r>
         <w:rPr>
           <w:lang w:val="en-US"/>
         </w:rPr>
-      </w:pPr>
-      <w:r>
+        <w:t xml:space="preserve">Wikipedia Foundation. </w:t>
+      </w:r>
+      <w:r>
+        <w:rPr>
+          <w:i/>
+        </w:rPr>
+        <w:t>Database</w:t>
+      </w:r>
+      <w:r>
+        <w:t xml:space="preserve">. 2016. URL: </w:t>
+      </w:r>
+      <w:r>
+        <w:rPr>
+          <w:rFonts w:ascii="Courier" w:hAnsi="Courier"/>
+        </w:rPr>
+        <w:t>https://no.wikipedia.org/wiki/Database</w:t>
+      </w:r>
+    </w:p>
+    <w:p/>
+    <w:p>
+      <w:pPr>
         <w:rPr>
           <w:lang w:val="en-US"/>
         </w:rPr>
+      </w:pPr>
+      <w:r>
+        <w:rPr>
+          <w:lang w:val="en-US"/>
+        </w:rPr>
+        <w:t>[3]</w:t>
+      </w:r>
+    </w:p>
+    <w:p>
+      <w:pPr>
+        <w:rPr>
+          <w:lang w:val="en-US"/>
+        </w:rPr>
+      </w:pPr>
+      <w:r>
+        <w:rPr>
+          <w:lang w:val="en-US"/>
+        </w:rPr>
+        <w:lastRenderedPageBreak/>
         <w:t xml:space="preserve">Wikipedia Foundation. </w:t>
       </w:r>
       <w:r>
@@ -7114,20 +7034,20 @@
           <w:i/>
           <w:lang w:val="en-US"/>
         </w:rPr>
-        <w:t>Database</w:t>
+        <w:t xml:space="preserve">Server. </w:t>
       </w:r>
       <w:r>
         <w:rPr>
           <w:lang w:val="en-US"/>
         </w:rPr>
-        <w:t xml:space="preserve">. 2016. URL: </w:t>
+        <w:t xml:space="preserve">2017. URL: </w:t>
       </w:r>
       <w:r>
         <w:rPr>
           <w:rFonts w:ascii="Courier" w:hAnsi="Courier"/>
           <w:lang w:val="en-US"/>
         </w:rPr>
-        <w:t>https://no.wikipedia.org/wiki/Database</w:t>
+        <w:t>https://no.wikipedia.org/wiki/Server</w:t>
       </w:r>
     </w:p>
     <w:p>
@@ -7147,19 +7067,13 @@
         <w:rPr>
           <w:lang w:val="en-US"/>
         </w:rPr>
-        <w:t>[3]</w:t>
-      </w:r>
-    </w:p>
-    <w:p>
-      <w:pPr>
+        <w:t>[4]</w:t>
+      </w:r>
+      <w:r>
         <w:rPr>
           <w:lang w:val="en-US"/>
         </w:rPr>
-      </w:pPr>
-      <w:r>
-        <w:rPr>
-          <w:lang w:val="en-US"/>
-        </w:rPr>
+        <w:br/>
         <w:t xml:space="preserve">Wikipedia Foundation. </w:t>
       </w:r>
       <w:r>
@@ -7167,28 +7081,27 @@
           <w:i/>
           <w:lang w:val="en-US"/>
         </w:rPr>
-        <w:t xml:space="preserve">Server. </w:t>
+        <w:t>Webapplikasjon.</w:t>
       </w:r>
       <w:r>
         <w:rPr>
           <w:lang w:val="en-US"/>
         </w:rPr>
-        <w:t xml:space="preserve">2017. URL: </w:t>
+        <w:t xml:space="preserve"> 2016. URL: </w:t>
       </w:r>
       <w:r>
         <w:rPr>
           <w:rFonts w:ascii="Courier" w:hAnsi="Courier"/>
           <w:lang w:val="en-US"/>
         </w:rPr>
-        <w:t>https://no.wikipedia.org/wiki/Server</w:t>
-      </w:r>
-    </w:p>
-    <w:p>
-      <w:pPr>
+        <w:t>https://no.wikipedia.org/wiki/Webapplikasjon</w:t>
+      </w:r>
+      <w:r>
         <w:rPr>
           <w:lang w:val="en-US"/>
         </w:rPr>
-      </w:pPr>
+        <w:br/>
+      </w:r>
     </w:p>
     <w:p>
       <w:pPr>
@@ -7200,51 +7113,207 @@
         <w:rPr>
           <w:lang w:val="en-US"/>
         </w:rPr>
-        <w:t>[4]</w:t>
-      </w:r>
-      <w:r>
-        <w:rPr>
+        <w:t>[5]</w:t>
+      </w:r>
+    </w:p>
+    <w:p>
+      <w:pPr>
+        <w:rPr>
+          <w:rFonts w:ascii="Andale Mono" w:hAnsi="Andale Mono"/>
           <w:lang w:val="en-US"/>
         </w:rPr>
-        <w:br/>
+      </w:pPr>
+      <w:r>
+        <w:rPr>
+          <w:lang w:val="en-US"/>
+        </w:rPr>
         <w:t xml:space="preserve">Wikipedia Foundation. </w:t>
       </w:r>
-      <w:proofErr w:type="spellStart"/>
       <w:r>
         <w:rPr>
           <w:i/>
           <w:lang w:val="en-US"/>
         </w:rPr>
-        <w:t>Webapplikasjon</w:t>
-      </w:r>
-      <w:proofErr w:type="spellEnd"/>
+        <w:t xml:space="preserve">Portable Document Format. </w:t>
+      </w:r>
+      <w:r>
+        <w:rPr>
+          <w:lang w:val="en-US"/>
+        </w:rPr>
+        <w:t xml:space="preserve">2016. URL: </w:t>
+      </w:r>
+      <w:r>
+        <w:rPr>
+          <w:rFonts w:ascii="Courier" w:hAnsi="Courier"/>
+          <w:lang w:val="en-US"/>
+        </w:rPr>
+        <w:t>https://no.wikipedia.org/wiki/Portable_Document_Format</w:t>
+      </w:r>
+    </w:p>
+    <w:p>
+      <w:pPr>
+        <w:rPr>
+          <w:lang w:val="en-US"/>
+        </w:rPr>
+      </w:pPr>
+    </w:p>
+    <w:p>
+      <w:pPr>
+        <w:rPr>
+          <w:lang w:val="en-US"/>
+        </w:rPr>
+      </w:pPr>
+      <w:r>
+        <w:rPr>
+          <w:lang w:val="en-US"/>
+        </w:rPr>
+        <w:t>[6]</w:t>
+      </w:r>
+    </w:p>
+    <w:p>
+      <w:pPr>
+        <w:rPr>
+          <w:rFonts w:ascii="Andale Mono" w:hAnsi="Andale Mono"/>
+        </w:rPr>
+      </w:pPr>
+      <w:r>
+        <w:rPr>
+          <w:lang w:val="en-US"/>
+        </w:rPr>
+        <w:t xml:space="preserve">Wikipedia Foundation. </w:t>
+      </w:r>
+      <w:r>
+        <w:rPr>
+          <w:i/>
+        </w:rPr>
+        <w:t xml:space="preserve">Smarttelefon. </w:t>
+      </w:r>
+      <w:r>
+        <w:t xml:space="preserve">2016. URL: </w:t>
+      </w:r>
+      <w:r>
+        <w:rPr>
+          <w:rFonts w:ascii="Courier" w:hAnsi="Courier"/>
+        </w:rPr>
+        <w:t>https://no.wikipedia.org/wiki/Smarttelefon</w:t>
+      </w:r>
+    </w:p>
+    <w:p/>
+    <w:p>
+      <w:pPr>
+        <w:rPr>
+          <w:lang w:val="en-US"/>
+        </w:rPr>
+      </w:pPr>
+      <w:r>
+        <w:rPr>
+          <w:lang w:val="en-US"/>
+        </w:rPr>
+        <w:t>[7]</w:t>
+      </w:r>
+    </w:p>
+    <w:p>
+      <w:pPr>
+        <w:rPr>
+          <w:lang w:val="en-US"/>
+        </w:rPr>
+      </w:pPr>
+      <w:r>
+        <w:rPr>
+          <w:lang w:val="en-US"/>
+        </w:rPr>
+        <w:t xml:space="preserve">Wikipedia Foundation. </w:t>
+      </w:r>
       <w:r>
         <w:rPr>
           <w:i/>
           <w:lang w:val="en-US"/>
         </w:rPr>
-        <w:t>.</w:t>
+        <w:t xml:space="preserve">Nettbrett. </w:t>
       </w:r>
       <w:r>
         <w:rPr>
           <w:lang w:val="en-US"/>
         </w:rPr>
-        <w:t xml:space="preserve"> 2016. URL: </w:t>
+        <w:t xml:space="preserve">2015. URL: </w:t>
       </w:r>
       <w:r>
         <w:rPr>
           <w:rFonts w:ascii="Courier" w:hAnsi="Courier"/>
           <w:lang w:val="en-US"/>
         </w:rPr>
-        <w:t>https://no.wikipedia.org/wiki/Webapplikasjon</w:t>
-      </w:r>
-      <w:r>
+        <w:t>https://no.wikipedia.org/wiki/Nettbrett</w:t>
+      </w:r>
+    </w:p>
+    <w:p>
+      <w:pPr>
         <w:rPr>
           <w:lang w:val="en-US"/>
         </w:rPr>
-        <w:br/>
-      </w:r>
-    </w:p>
+      </w:pPr>
+    </w:p>
+    <w:p>
+      <w:r>
+        <w:t>[8]</w:t>
+      </w:r>
+    </w:p>
+    <w:p>
+      <w:pPr>
+        <w:rPr>
+          <w:rFonts w:ascii="Courier" w:hAnsi="Courier"/>
+        </w:rPr>
+      </w:pPr>
+      <w:r>
+        <w:t xml:space="preserve">Difi – Direktoratet for forvaltning og IKT. </w:t>
+      </w:r>
+      <w:r>
+        <w:rPr>
+          <w:i/>
+        </w:rPr>
+        <w:t xml:space="preserve">Hva er universell utforming? </w:t>
+      </w:r>
+      <w:r>
+        <w:t xml:space="preserve">2017. URL: </w:t>
+      </w:r>
+      <w:r>
+        <w:rPr>
+          <w:rFonts w:ascii="Courier" w:hAnsi="Courier"/>
+        </w:rPr>
+        <w:t>https://uu.difi.no/kva-er-universell-utforming#definsjon</w:t>
+      </w:r>
+    </w:p>
+    <w:p/>
+    <w:p>
+      <w:r>
+        <w:t>[9]</w:t>
+      </w:r>
+    </w:p>
+    <w:p>
+      <w:pPr>
+        <w:rPr>
+          <w:rFonts w:ascii="Courier" w:hAnsi="Courier"/>
+        </w:rPr>
+      </w:pPr>
+      <w:r>
+        <w:t xml:space="preserve">NITO – Norges Ingeniør- og Teknologorganisasjon. </w:t>
+      </w:r>
+      <w:r>
+        <w:rPr>
+          <w:i/>
+        </w:rPr>
+        <w:t>Etikk i NITO.</w:t>
+      </w:r>
+      <w:r>
+        <w:t xml:space="preserve"> 2016. URL: </w:t>
+      </w:r>
+      <w:r>
+        <w:rPr>
+          <w:rFonts w:ascii="Courier" w:hAnsi="Courier"/>
+        </w:rPr>
+        <w:t>https://www.nito.no/organisasjon/om-nito/etikk-i-nito/</w:t>
+      </w:r>
+    </w:p>
+    <w:p/>
     <w:p>
       <w:pPr>
         <w:rPr>
@@ -7255,16 +7324,10 @@
         <w:rPr>
           <w:lang w:val="en-US"/>
         </w:rPr>
-        <w:t>[5]</w:t>
-      </w:r>
-    </w:p>
-    <w:p>
-      <w:pPr>
-        <w:rPr>
-          <w:rFonts w:ascii="Andale Mono" w:hAnsi="Andale Mono"/>
-          <w:lang w:val="en-US"/>
-        </w:rPr>
-      </w:pPr>
+        <w:t>[10]</w:t>
+      </w:r>
+    </w:p>
+    <w:p>
       <w:r>
         <w:rPr>
           <w:lang w:val="en-US"/>
@@ -7276,287 +7339,16 @@
           <w:i/>
           <w:lang w:val="en-US"/>
         </w:rPr>
-        <w:t xml:space="preserve">Portable Document Format. </w:t>
+        <w:t>Representional state transfer.</w:t>
       </w:r>
       <w:r>
         <w:rPr>
           <w:lang w:val="en-US"/>
         </w:rPr>
+        <w:t xml:space="preserve"> </w:t>
+      </w:r>
+      <w:r>
         <w:t xml:space="preserve">2016. URL: </w:t>
-      </w:r>
-      <w:r>
-        <w:rPr>
-          <w:rFonts w:ascii="Courier" w:hAnsi="Courier"/>
-          <w:lang w:val="en-US"/>
-        </w:rPr>
-        <w:t>https://no.wikipedia.org/wiki/Portable_Document_Format</w:t>
-      </w:r>
-    </w:p>
-    <w:p>
-      <w:pPr>
-        <w:rPr>
-          <w:lang w:val="en-US"/>
-        </w:rPr>
-      </w:pPr>
-    </w:p>
-    <w:p>
-      <w:pPr>
-        <w:rPr>
-          <w:lang w:val="en-US"/>
-        </w:rPr>
-      </w:pPr>
-      <w:r>
-        <w:rPr>
-          <w:lang w:val="en-US"/>
-        </w:rPr>
-        <w:t>[6]</w:t>
-      </w:r>
-    </w:p>
-    <w:p>
-      <w:pPr>
-        <w:rPr>
-          <w:rFonts w:ascii="Andale Mono" w:hAnsi="Andale Mono"/>
-          <w:lang w:val="en-US"/>
-        </w:rPr>
-      </w:pPr>
-      <w:r>
-        <w:rPr>
-          <w:lang w:val="en-US"/>
-        </w:rPr>
-        <w:t xml:space="preserve">Wikipedia Foundation. </w:t>
-      </w:r>
-      <w:proofErr w:type="spellStart"/>
-      <w:r>
-        <w:rPr>
-          <w:i/>
-          <w:lang w:val="en-US"/>
-        </w:rPr>
-        <w:t>Smarttelefon</w:t>
-      </w:r>
-      <w:proofErr w:type="spellEnd"/>
-      <w:r>
-        <w:rPr>
-          <w:i/>
-          <w:lang w:val="en-US"/>
-        </w:rPr>
-        <w:t xml:space="preserve">. </w:t>
-      </w:r>
-      <w:r>
-        <w:rPr>
-          <w:lang w:val="en-US"/>
-        </w:rPr>
-        <w:t xml:space="preserve">2016. URL: </w:t>
-      </w:r>
-      <w:r>
-        <w:rPr>
-          <w:rFonts w:ascii="Courier" w:hAnsi="Courier"/>
-          <w:lang w:val="en-US"/>
-        </w:rPr>
-        <w:t>https://no.wikipedia.org/wiki/Smarttelefon</w:t>
-      </w:r>
-    </w:p>
-    <w:p>
-      <w:pPr>
-        <w:rPr>
-          <w:lang w:val="en-US"/>
-        </w:rPr>
-      </w:pPr>
-    </w:p>
-    <w:p>
-      <w:pPr>
-        <w:rPr>
-          <w:lang w:val="en-US"/>
-        </w:rPr>
-      </w:pPr>
-      <w:r>
-        <w:rPr>
-          <w:lang w:val="en-US"/>
-        </w:rPr>
-        <w:t>[7]</w:t>
-      </w:r>
-    </w:p>
-    <w:p>
-      <w:pPr>
-        <w:rPr>
-          <w:lang w:val="en-US"/>
-        </w:rPr>
-      </w:pPr>
-      <w:r>
-        <w:rPr>
-          <w:lang w:val="en-US"/>
-        </w:rPr>
-        <w:t xml:space="preserve">Wikipedia Foundation. </w:t>
-      </w:r>
-      <w:proofErr w:type="spellStart"/>
-      <w:r>
-        <w:rPr>
-          <w:i/>
-          <w:lang w:val="en-US"/>
-        </w:rPr>
-        <w:t>Nettbrett</w:t>
-      </w:r>
-      <w:proofErr w:type="spellEnd"/>
-      <w:r>
-        <w:rPr>
-          <w:i/>
-          <w:lang w:val="en-US"/>
-        </w:rPr>
-        <w:t xml:space="preserve">. </w:t>
-      </w:r>
-      <w:r>
-        <w:rPr>
-          <w:lang w:val="en-US"/>
-        </w:rPr>
-        <w:t xml:space="preserve">2015. URL: </w:t>
-      </w:r>
-      <w:r>
-        <w:rPr>
-          <w:rFonts w:ascii="Courier" w:hAnsi="Courier"/>
-          <w:lang w:val="en-US"/>
-        </w:rPr>
-        <w:t>https://no.wikipedia.org/wiki/Nettbrett</w:t>
-      </w:r>
-    </w:p>
-    <w:p>
-      <w:pPr>
-        <w:rPr>
-          <w:lang w:val="en-US"/>
-        </w:rPr>
-      </w:pPr>
-    </w:p>
-    <w:p>
-      <w:r>
-        <w:t>[8]</w:t>
-      </w:r>
-    </w:p>
-    <w:p>
-      <w:pPr>
-        <w:rPr>
-          <w:rFonts w:ascii="Courier" w:hAnsi="Courier"/>
-        </w:rPr>
-      </w:pPr>
-      <w:proofErr w:type="spellStart"/>
-      <w:r>
-        <w:t>Difi</w:t>
-      </w:r>
-      <w:proofErr w:type="spellEnd"/>
-      <w:r>
-        <w:t xml:space="preserve"> – Direktoratet for forvaltning og IKT. </w:t>
-      </w:r>
-      <w:r>
-        <w:rPr>
-          <w:i/>
-        </w:rPr>
-        <w:t xml:space="preserve">Hva er universell utforming? </w:t>
-      </w:r>
-      <w:r>
-        <w:t xml:space="preserve">2017. URL: </w:t>
-      </w:r>
-      <w:r>
-        <w:rPr>
-          <w:rFonts w:ascii="Courier" w:hAnsi="Courier"/>
-        </w:rPr>
-        <w:t>https://uu.difi.no/kva-er-universell-utforming#definsjon</w:t>
-      </w:r>
-    </w:p>
-    <w:p/>
-    <w:p>
-      <w:r>
-        <w:t>[9]</w:t>
-      </w:r>
-    </w:p>
-    <w:p>
-      <w:pPr>
-        <w:rPr>
-          <w:rFonts w:ascii="Courier" w:hAnsi="Courier"/>
-        </w:rPr>
-      </w:pPr>
-      <w:proofErr w:type="spellStart"/>
-      <w:r>
-        <w:t>NITO</w:t>
-      </w:r>
-      <w:proofErr w:type="spellEnd"/>
-      <w:r>
-        <w:t xml:space="preserve"> – Norges Ingeniør- og </w:t>
-      </w:r>
-      <w:proofErr w:type="spellStart"/>
-      <w:r>
-        <w:t>Teknologorganisasjon</w:t>
-      </w:r>
-      <w:proofErr w:type="spellEnd"/>
-      <w:r>
-        <w:t xml:space="preserve">. </w:t>
-      </w:r>
-      <w:r>
-        <w:rPr>
-          <w:i/>
-        </w:rPr>
-        <w:t xml:space="preserve">Etikk i </w:t>
-      </w:r>
-      <w:proofErr w:type="spellStart"/>
-      <w:r>
-        <w:rPr>
-          <w:i/>
-        </w:rPr>
-        <w:t>NITO</w:t>
-      </w:r>
-      <w:proofErr w:type="spellEnd"/>
-      <w:r>
-        <w:rPr>
-          <w:i/>
-        </w:rPr>
-        <w:t>.</w:t>
-      </w:r>
-      <w:r>
-        <w:t xml:space="preserve"> 2016. URL: </w:t>
-      </w:r>
-      <w:r>
-        <w:rPr>
-          <w:rFonts w:ascii="Courier" w:hAnsi="Courier"/>
-        </w:rPr>
-        <w:t>https://www.nito.no/organisasjon/om-nito/etikk-i-nito/</w:t>
-      </w:r>
-    </w:p>
-    <w:p/>
-    <w:p>
-      <w:r>
-        <w:t>[10]</w:t>
-      </w:r>
-    </w:p>
-    <w:p>
-      <w:r>
-        <w:t xml:space="preserve">Wikipedia Foundation. </w:t>
-      </w:r>
-      <w:proofErr w:type="spellStart"/>
-      <w:r>
-        <w:rPr>
-          <w:i/>
-        </w:rPr>
-        <w:t>Representional</w:t>
-      </w:r>
-      <w:proofErr w:type="spellEnd"/>
-      <w:r>
-        <w:rPr>
-          <w:i/>
-        </w:rPr>
-        <w:t xml:space="preserve"> </w:t>
-      </w:r>
-      <w:proofErr w:type="spellStart"/>
-      <w:r>
-        <w:rPr>
-          <w:i/>
-        </w:rPr>
-        <w:t>state</w:t>
-      </w:r>
-      <w:proofErr w:type="spellEnd"/>
-      <w:r>
-        <w:rPr>
-          <w:i/>
-        </w:rPr>
-        <w:t xml:space="preserve"> transfer.</w:t>
-      </w:r>
-      <w:r>
-        <w:t xml:space="preserve"> 2016. URL: </w:t>
       </w:r>
       <w:r>
         <w:rPr>
@@ -8175,7 +7967,7 @@
         <w:rFonts w:cs="Arial"/>
         <w:noProof/>
       </w:rPr>
-      <w:t>6</w:t>
+      <w:t>9</w:t>
     </w:r>
     <w:r>
       <w:rPr>
@@ -12511,7 +12303,7 @@
 </file>
 
 <file path=customXml/itemProps1.xml><?xml version="1.0" encoding="utf-8"?>
-<ds:datastoreItem xmlns:ds="http://schemas.openxmlformats.org/officeDocument/2006/customXml" ds:itemID="{0E45325A-BB42-B448-91D7-234C78961CB5}">
+<ds:datastoreItem xmlns:ds="http://schemas.openxmlformats.org/officeDocument/2006/customXml" ds:itemID="{FEA60CD0-48B8-0B43-AE7E-270852298ABB}">
   <ds:schemaRefs>
     <ds:schemaRef ds:uri="http://schemas.openxmlformats.org/officeDocument/2006/bibliography"/>
   </ds:schemaRefs>

--- a/Forprosjektering av bachelor/Forprosjektrapport bachelor.docx
+++ b/Forprosjektering av bachelor/Forprosjektrapport bachelor.docx
@@ -204,7 +204,21 @@
               <w:rPr>
                 <w:rFonts w:cs="Arial"/>
               </w:rPr>
-              <w:t>Gaute Hjellbakk Pettersen, studentnr. 120634</w:t>
+              <w:t xml:space="preserve">Gaute Hjellbakk Pettersen, </w:t>
+            </w:r>
+            <w:proofErr w:type="spellStart"/>
+            <w:r>
+              <w:rPr>
+                <w:rFonts w:cs="Arial"/>
+              </w:rPr>
+              <w:t>studentnr</w:t>
+            </w:r>
+            <w:proofErr w:type="spellEnd"/>
+            <w:r>
+              <w:rPr>
+                <w:rFonts w:cs="Arial"/>
+              </w:rPr>
+              <w:t>. 120634</w:t>
             </w:r>
           </w:p>
           <w:p>
@@ -221,11 +235,19 @@
               </w:rPr>
               <w:t xml:space="preserve">Sindre Sjøholt, </w:t>
             </w:r>
+            <w:proofErr w:type="spellStart"/>
             <w:r>
               <w:rPr>
                 <w:rFonts w:cs="Arial"/>
               </w:rPr>
-              <w:t>studentnr. 130401</w:t>
+              <w:t>studentnr</w:t>
+            </w:r>
+            <w:proofErr w:type="spellEnd"/>
+            <w:r>
+              <w:rPr>
+                <w:rFonts w:cs="Arial"/>
+              </w:rPr>
+              <w:t>. 130401</w:t>
             </w:r>
           </w:p>
           <w:p>
@@ -246,7 +268,21 @@
               <w:rPr>
                 <w:rFonts w:cs="Arial"/>
               </w:rPr>
-              <w:t>, studentnr. 130341</w:t>
+              <w:t xml:space="preserve">, </w:t>
+            </w:r>
+            <w:proofErr w:type="spellStart"/>
+            <w:r>
+              <w:rPr>
+                <w:rFonts w:cs="Arial"/>
+              </w:rPr>
+              <w:t>studentnr</w:t>
+            </w:r>
+            <w:proofErr w:type="spellEnd"/>
+            <w:r>
+              <w:rPr>
+                <w:rFonts w:cs="Arial"/>
+              </w:rPr>
+              <w:t>. 130341</w:t>
             </w:r>
           </w:p>
           <w:p>
@@ -564,11 +600,33 @@
                 <w:rFonts w:cs="Arial"/>
               </w:rPr>
             </w:pPr>
+            <w:proofErr w:type="spellStart"/>
             <w:r>
               <w:rPr>
                 <w:rFonts w:cs="Arial"/>
               </w:rPr>
-              <w:t>Bibl. nr:</w:t>
+              <w:t>Bibl</w:t>
+            </w:r>
+            <w:proofErr w:type="spellEnd"/>
+            <w:r>
+              <w:rPr>
+                <w:rFonts w:cs="Arial"/>
+              </w:rPr>
+              <w:t xml:space="preserve">. </w:t>
+            </w:r>
+            <w:proofErr w:type="spellStart"/>
+            <w:r>
+              <w:rPr>
+                <w:rFonts w:cs="Arial"/>
+              </w:rPr>
+              <w:t>nr</w:t>
+            </w:r>
+            <w:proofErr w:type="spellEnd"/>
+            <w:r>
+              <w:rPr>
+                <w:rFonts w:cs="Arial"/>
+              </w:rPr>
+              <w:t>:</w:t>
             </w:r>
           </w:p>
         </w:tc>
@@ -2236,7 +2294,21 @@
         <w:rPr>
           <w:rFonts w:cs="Arial"/>
         </w:rPr>
-        <w:t>Forkortet versjon av World Wide Web, verdensveven/veven. Et globalt informasjonsrom som utgjør tekstdokumenter, bilder, multimedia og mange andre typer informasjon tilgjengelig over Internett. [1]</w:t>
+        <w:t xml:space="preserve">Forkortet versjon av World </w:t>
+      </w:r>
+      <w:proofErr w:type="spellStart"/>
+      <w:r>
+        <w:rPr>
+          <w:rFonts w:cs="Arial"/>
+        </w:rPr>
+        <w:t>Wide</w:t>
+      </w:r>
+      <w:proofErr w:type="spellEnd"/>
+      <w:r>
+        <w:rPr>
+          <w:rFonts w:cs="Arial"/>
+        </w:rPr>
+        <w:t xml:space="preserve"> Web, verdensveven/veven. Et globalt informasjonsrom som utgjør tekstdokumenter, bilder, multimedia og mange andre typer informasjon tilgjengelig over Internett. [1]</w:t>
       </w:r>
       <w:r>
         <w:rPr>
@@ -2486,7 +2558,21 @@
         <w:rPr>
           <w:rFonts w:cs="Arial"/>
         </w:rPr>
-        <w:t>Portable Document Format (PDF) er et digitalt dokumentformat som er utviklet av Adobe Systems og introdusert i 1993. Filene vises på skjerm i samme form som de har når de blir skrevet ut. Det kan betraktes</w:t>
+        <w:t xml:space="preserve">Portable </w:t>
+      </w:r>
+      <w:proofErr w:type="spellStart"/>
+      <w:r>
+        <w:rPr>
+          <w:rFonts w:cs="Arial"/>
+        </w:rPr>
+        <w:t>Document</w:t>
+      </w:r>
+      <w:proofErr w:type="spellEnd"/>
+      <w:r>
+        <w:rPr>
+          <w:rFonts w:cs="Arial"/>
+        </w:rPr>
+        <w:t xml:space="preserve"> Format (PDF) er et digitalt dokumentformat som er utviklet av Adobe Systems og introdusert i 1993. Filene vises på skjerm i samme form som de har når de blir skrevet ut. Det kan betraktes</w:t>
       </w:r>
       <w:r>
         <w:rPr>
@@ -2527,11 +2613,19 @@
         </w:rPr>
         <w:br/>
       </w:r>
-      <w:r>
-        <w:rPr>
-          <w:rFonts w:cs="Arial"/>
-        </w:rPr>
-        <w:t>Smarttelefon er mobiltelefoner som drives av et operativsystem som lar brukeren installere og kjøre avansert programvare. I tillegg til å kunne ringe og motta samtaler har de en kombinasjon av en eller flere funksjoner som avspilling av musikk, foto, vid</w:t>
+      <w:proofErr w:type="spellStart"/>
+      <w:r>
+        <w:rPr>
+          <w:rFonts w:cs="Arial"/>
+        </w:rPr>
+        <w:t>Smarttelefon</w:t>
+      </w:r>
+      <w:proofErr w:type="spellEnd"/>
+      <w:r>
+        <w:rPr>
+          <w:rFonts w:cs="Arial"/>
+        </w:rPr>
+        <w:t xml:space="preserve"> er mobiltelefoner som drives av et operativsystem som lar brukeren installere og kjøre avansert programvare. I tillegg til å kunne ringe og motta samtaler har de en kombinasjon av en eller flere funksjoner som avspilling av musikk, foto, vid</w:t>
       </w:r>
       <w:r>
         <w:rPr>
@@ -2572,11 +2666,61 @@
         </w:rPr>
         <w:br/>
       </w:r>
-      <w:r>
-        <w:rPr>
-          <w:rFonts w:cs="Arial"/>
-        </w:rPr>
-        <w:t>Nettbrett (engelsk tablet og tablet computer), er en komplett datamaskin bestående kun av en flat berøringsskjerm (touchscreen) hvor pekepenn, digital penn eller fingertuppen brukes til å styre/jobbe med enheten i s</w:t>
+      <w:proofErr w:type="spellStart"/>
+      <w:r>
+        <w:rPr>
+          <w:rFonts w:cs="Arial"/>
+        </w:rPr>
+        <w:t>Nettbrett</w:t>
+      </w:r>
+      <w:proofErr w:type="spellEnd"/>
+      <w:r>
+        <w:rPr>
+          <w:rFonts w:cs="Arial"/>
+        </w:rPr>
+        <w:t xml:space="preserve"> (engelsk </w:t>
+      </w:r>
+      <w:proofErr w:type="spellStart"/>
+      <w:r>
+        <w:rPr>
+          <w:rFonts w:cs="Arial"/>
+        </w:rPr>
+        <w:t>tablet</w:t>
+      </w:r>
+      <w:proofErr w:type="spellEnd"/>
+      <w:r>
+        <w:rPr>
+          <w:rFonts w:cs="Arial"/>
+        </w:rPr>
+        <w:t xml:space="preserve"> og </w:t>
+      </w:r>
+      <w:proofErr w:type="spellStart"/>
+      <w:r>
+        <w:rPr>
+          <w:rFonts w:cs="Arial"/>
+        </w:rPr>
+        <w:t>tablet</w:t>
+      </w:r>
+      <w:proofErr w:type="spellEnd"/>
+      <w:r>
+        <w:rPr>
+          <w:rFonts w:cs="Arial"/>
+        </w:rPr>
+        <w:t xml:space="preserve"> computer), er en komplett datamaskin bestående kun av en flat berøringsskjerm (touchscreen) hvor </w:t>
+      </w:r>
+      <w:proofErr w:type="spellStart"/>
+      <w:r>
+        <w:rPr>
+          <w:rFonts w:cs="Arial"/>
+        </w:rPr>
+        <w:t>pekepenn</w:t>
+      </w:r>
+      <w:proofErr w:type="spellEnd"/>
+      <w:r>
+        <w:rPr>
+          <w:rFonts w:cs="Arial"/>
+        </w:rPr>
+        <w:t>, digital penn eller fingertuppen brukes til å styre/jobbe med enheten i s</w:t>
       </w:r>
       <w:r>
         <w:rPr>
@@ -2621,7 +2765,21 @@
         <w:rPr>
           <w:rFonts w:cs="Arial"/>
         </w:rPr>
-        <w:t>Med universell utforming menes utforming eller tilrettelegging av hovedløsningen i de fysiske forholdene, herunder informasjons- og kommunikasjonsteknologi (IKT), slik at virksomhetens alminnelige funksjon kan benyttes av flest mulig.</w:t>
+        <w:t xml:space="preserve">Med universell utforming menes utforming eller tilrettelegging av </w:t>
+      </w:r>
+      <w:proofErr w:type="spellStart"/>
+      <w:r>
+        <w:rPr>
+          <w:rFonts w:cs="Arial"/>
+        </w:rPr>
+        <w:t>hovedløsningen</w:t>
+      </w:r>
+      <w:proofErr w:type="spellEnd"/>
+      <w:r>
+        <w:rPr>
+          <w:rFonts w:cs="Arial"/>
+        </w:rPr>
+        <w:t xml:space="preserve"> i de fysiske forholdene, herunder informasjons- og kommunikasjonsteknologi (IKT), slik at virksomhetens alminnelige funksjon kan benyttes av flest mulig.</w:t>
       </w:r>
       <w:r>
         <w:rPr>
@@ -2647,6 +2805,7 @@
           <w:b/>
         </w:rPr>
       </w:pPr>
+      <w:proofErr w:type="spellStart"/>
       <w:r>
         <w:rPr>
           <w:rFonts w:cs="Arial"/>
@@ -2654,6 +2813,7 @@
         </w:rPr>
         <w:t>Scrum</w:t>
       </w:r>
+      <w:proofErr w:type="spellEnd"/>
       <w:r>
         <w:rPr>
           <w:rFonts w:cs="Arial"/>
@@ -2661,11 +2821,47 @@
         </w:rPr>
         <w:br/>
       </w:r>
-      <w:r>
-        <w:rPr>
-          <w:rFonts w:cs="Arial"/>
-        </w:rPr>
-        <w:t>Scrum er en smidig utviklingsmetode, laget med tanke på å utvikle komplekse systemer. Brukes i hovedsak til å utvikle programvarebaserte systemer. Scrum går ut på at utviklingen av systemet foregår gjennom at man jobber iterativt og inkrementalt, og at jobben utføres av tverrfaglige, selvstyrte team. Hvert team jobber mot sine mål, ved å utvikle konkrete, små produktinkrementer over tidsperioder på 1-4 uker (vanligvis).</w:t>
+      <w:proofErr w:type="spellStart"/>
+      <w:r>
+        <w:rPr>
+          <w:rFonts w:cs="Arial"/>
+        </w:rPr>
+        <w:t>Scrum</w:t>
+      </w:r>
+      <w:proofErr w:type="spellEnd"/>
+      <w:r>
+        <w:rPr>
+          <w:rFonts w:cs="Arial"/>
+        </w:rPr>
+        <w:t xml:space="preserve"> er en smidig utviklingsmetode, laget med tanke på å utvikle komplekse systemer. Brukes i hovedsak til å utvikle programvarebaserte systemer. </w:t>
+      </w:r>
+      <w:proofErr w:type="spellStart"/>
+      <w:r>
+        <w:rPr>
+          <w:rFonts w:cs="Arial"/>
+        </w:rPr>
+        <w:t>Scrum</w:t>
+      </w:r>
+      <w:proofErr w:type="spellEnd"/>
+      <w:r>
+        <w:rPr>
+          <w:rFonts w:cs="Arial"/>
+        </w:rPr>
+        <w:t xml:space="preserve"> går ut på at utviklingen av systemet foregår gjennom at man jobber iterativt og </w:t>
+      </w:r>
+      <w:proofErr w:type="spellStart"/>
+      <w:r>
+        <w:rPr>
+          <w:rFonts w:cs="Arial"/>
+        </w:rPr>
+        <w:t>inkrementalt</w:t>
+      </w:r>
+      <w:proofErr w:type="spellEnd"/>
+      <w:r>
+        <w:rPr>
+          <w:rFonts w:cs="Arial"/>
+        </w:rPr>
+        <w:t>, og at jobben utføres av tverrfaglige, selvstyrte team. Hvert team jobber mot sine mål, ved å utvikle konkrete, små produktinkrementer over tidsperioder på 1-4 uker (vanligvis).</w:t>
       </w:r>
       <w:r>
         <w:rPr>
@@ -2690,38 +2886,85 @@
           <w:rFonts w:cs="Arial"/>
           <w:b/>
         </w:rPr>
-        <w:t>REST – Representational State Transfer</w:t>
-      </w:r>
+        <w:t xml:space="preserve">REST – </w:t>
+      </w:r>
+      <w:proofErr w:type="spellStart"/>
       <w:r>
         <w:rPr>
           <w:rFonts w:cs="Arial"/>
           <w:b/>
         </w:rPr>
+        <w:t>Representational</w:t>
+      </w:r>
+      <w:proofErr w:type="spellEnd"/>
+      <w:r>
+        <w:rPr>
+          <w:rFonts w:cs="Arial"/>
+          <w:b/>
+        </w:rPr>
+        <w:t xml:space="preserve"> State Transfer</w:t>
+      </w:r>
+      <w:r>
+        <w:rPr>
+          <w:rFonts w:cs="Arial"/>
+          <w:b/>
+        </w:rPr>
         <w:br/>
       </w:r>
+      <w:proofErr w:type="spellStart"/>
       <w:r>
         <w:rPr>
           <w:rFonts w:cs="Arial"/>
         </w:rPr>
         <w:t>Representational</w:t>
       </w:r>
-      <w:r>
-        <w:rPr>
-          <w:rFonts w:cs="Arial"/>
-        </w:rPr>
-        <w:t xml:space="preserve"> state</w:t>
-      </w:r>
-      <w:r>
-        <w:rPr>
-          <w:rFonts w:cs="Arial"/>
-        </w:rPr>
-        <w:t xml:space="preserve"> transfer (REST) eller RESTful web</w:t>
-      </w:r>
-      <w:r>
-        <w:rPr>
-          <w:rFonts w:cs="Arial"/>
-        </w:rPr>
-        <w:t>tjenester er en måte å gi inter</w:t>
+      <w:proofErr w:type="spellEnd"/>
+      <w:r>
+        <w:rPr>
+          <w:rFonts w:cs="Arial"/>
+        </w:rPr>
+        <w:t xml:space="preserve"> </w:t>
+      </w:r>
+      <w:proofErr w:type="spellStart"/>
+      <w:r>
+        <w:rPr>
+          <w:rFonts w:cs="Arial"/>
+        </w:rPr>
+        <w:t>state</w:t>
+      </w:r>
+      <w:proofErr w:type="spellEnd"/>
+      <w:r>
+        <w:rPr>
+          <w:rFonts w:cs="Arial"/>
+        </w:rPr>
+        <w:t xml:space="preserve"> transfer (REST) eller </w:t>
+      </w:r>
+      <w:proofErr w:type="spellStart"/>
+      <w:r>
+        <w:rPr>
+          <w:rFonts w:cs="Arial"/>
+        </w:rPr>
+        <w:t>RESTful</w:t>
+      </w:r>
+      <w:proofErr w:type="spellEnd"/>
+      <w:r>
+        <w:rPr>
+          <w:rFonts w:cs="Arial"/>
+        </w:rPr>
+        <w:t xml:space="preserve"> web</w:t>
+      </w:r>
+      <w:r>
+        <w:rPr>
+          <w:rFonts w:cs="Arial"/>
+        </w:rPr>
+        <w:t xml:space="preserve">tjenester er en måte å gi </w:t>
+      </w:r>
+      <w:proofErr w:type="spellStart"/>
+      <w:r>
+        <w:rPr>
+          <w:rFonts w:cs="Arial"/>
+        </w:rPr>
+        <w:t>inter</w:t>
       </w:r>
       <w:r>
         <w:rPr>
@@ -2733,7 +2976,14 @@
         <w:rPr>
           <w:rFonts w:cs="Arial"/>
         </w:rPr>
-        <w:t xml:space="preserve">operabilitet mellom datasystemer på internett. REST-kompatible webtjenester </w:t>
+        <w:t>operabilitet</w:t>
+      </w:r>
+      <w:proofErr w:type="spellEnd"/>
+      <w:r>
+        <w:rPr>
+          <w:rFonts w:cs="Arial"/>
+        </w:rPr>
+        <w:t xml:space="preserve"> mellom datasystemer på internett. REST-kompatible webtjenester </w:t>
       </w:r>
       <w:r>
         <w:rPr>
@@ -2836,6 +3086,60 @@
           <w:rFonts w:cs="Arial"/>
         </w:rPr>
         <w:t xml:space="preserve"> operasjoner. [10]</w:t>
+      </w:r>
+      <w:r>
+        <w:rPr>
+          <w:rFonts w:cs="Arial"/>
+        </w:rPr>
+        <w:br/>
+      </w:r>
+    </w:p>
+    <w:p>
+      <w:pPr>
+        <w:numPr>
+          <w:ilvl w:val="0"/>
+          <w:numId w:val="14"/>
+        </w:numPr>
+        <w:rPr>
+          <w:rFonts w:cs="Arial"/>
+          <w:b/>
+        </w:rPr>
+      </w:pPr>
+      <w:proofErr w:type="spellStart"/>
+      <w:r>
+        <w:rPr>
+          <w:rFonts w:cs="Arial"/>
+          <w:b/>
+        </w:rPr>
+        <w:t>Git</w:t>
+      </w:r>
+      <w:proofErr w:type="spellEnd"/>
+      <w:r>
+        <w:rPr>
+          <w:rFonts w:cs="Arial"/>
+          <w:b/>
+        </w:rPr>
+        <w:br/>
+      </w:r>
+      <w:proofErr w:type="spellStart"/>
+      <w:r>
+        <w:rPr>
+          <w:rFonts w:cs="Arial"/>
+        </w:rPr>
+        <w:t>Git</w:t>
+      </w:r>
+      <w:proofErr w:type="spellEnd"/>
+      <w:r>
+        <w:rPr>
+          <w:rFonts w:cs="Arial"/>
+        </w:rPr>
+        <w:t xml:space="preserve"> er et versjonskontrollsystem, en type programvare. Det kjennetegnes ved å være distribuert og ikke mappehierarki-basert</w:t>
+      </w:r>
+      <w:r>
+        <w:rPr>
+          <w:rFonts w:cs="Arial"/>
+        </w:rPr>
+        <w:t>. [11]</w:t>
       </w:r>
     </w:p>
     <w:p>
@@ -2956,6 +3260,7 @@
               <w:rPr>
                 <w:b w:val="0"/>
               </w:rPr>
+              <w:lastRenderedPageBreak/>
               <w:t>120634</w:t>
             </w:r>
           </w:p>
@@ -3035,7 +3340,6 @@
               <w:rPr>
                 <w:b w:val="0"/>
               </w:rPr>
-              <w:lastRenderedPageBreak/>
               <w:t>130341</w:t>
             </w:r>
           </w:p>
@@ -3258,11 +3562,19 @@
                 <w:b w:val="0"/>
               </w:rPr>
             </w:pPr>
+            <w:proofErr w:type="spellStart"/>
             <w:r>
               <w:rPr>
                 <w:b w:val="0"/>
               </w:rPr>
-              <w:t>Scrum-master</w:t>
+              <w:t>Scrum</w:t>
+            </w:r>
+            <w:proofErr w:type="spellEnd"/>
+            <w:r>
+              <w:rPr>
+                <w:b w:val="0"/>
+              </w:rPr>
+              <w:t>-master</w:t>
             </w:r>
           </w:p>
         </w:tc>
@@ -3306,10 +3618,70 @@
     </w:p>
     <w:p>
       <w:pPr>
+        <w:ind w:left="709"/>
+        <w:rPr>
+          <w:rFonts w:cs="Arial"/>
+        </w:rPr>
+      </w:pPr>
+    </w:p>
+    <w:p>
+      <w:pPr>
+        <w:pStyle w:val="Listeavsnitt"/>
+        <w:ind w:left="792"/>
+        <w:rPr>
+          <w:rFonts w:cs="Arial"/>
+          <w:i/>
+        </w:rPr>
+      </w:pPr>
+      <w:r>
+        <w:rPr>
+          <w:rFonts w:cs="Arial"/>
+          <w:i/>
+        </w:rPr>
+        <w:t xml:space="preserve">* Det må legges til, at i </w:t>
+      </w:r>
+      <w:proofErr w:type="spellStart"/>
+      <w:r>
+        <w:rPr>
+          <w:rFonts w:cs="Arial"/>
+          <w:i/>
+        </w:rPr>
+        <w:t>Scrum</w:t>
+      </w:r>
+      <w:proofErr w:type="spellEnd"/>
+      <w:r>
+        <w:rPr>
+          <w:rFonts w:cs="Arial"/>
+          <w:i/>
+        </w:rPr>
+        <w:t xml:space="preserve">-prosjekter som dette, så er ikke </w:t>
+      </w:r>
+      <w:proofErr w:type="spellStart"/>
+      <w:r>
+        <w:rPr>
+          <w:rFonts w:cs="Arial"/>
+          <w:i/>
+        </w:rPr>
+        <w:t>Scrum</w:t>
+      </w:r>
+      <w:proofErr w:type="spellEnd"/>
+      <w:r>
+        <w:rPr>
+          <w:rFonts w:cs="Arial"/>
+          <w:i/>
+        </w:rPr>
+        <w:t xml:space="preserve">-master vanligvis en del av utviklingsteamet. Det finnes heller ikke en fastsatt prosjektleder, da utviklingsteamet er selvorganiserende. </w:t>
+      </w:r>
+    </w:p>
+    <w:p>
+      <w:pPr>
         <w:pStyle w:val="Overskrift3"/>
       </w:pPr>
       <w:r>
         <w:t>Oppgaver for prosjektleder</w:t>
+      </w:r>
+      <w:r>
+        <w:br/>
       </w:r>
     </w:p>
     <w:p>
@@ -3493,6 +3865,9 @@
       <w:r>
         <w:t>Oppgaver for sekretær</w:t>
       </w:r>
+      <w:r>
+        <w:br/>
+      </w:r>
     </w:p>
     <w:p>
       <w:pPr>
@@ -3611,6 +3986,7 @@
         <w:rPr>
           <w:rFonts w:cs="Arial"/>
         </w:rPr>
+        <w:lastRenderedPageBreak/>
         <w:t xml:space="preserve">Sekretæren </w:t>
       </w:r>
       <w:r>
@@ -3645,8 +4021,16 @@
       <w:r>
         <w:t xml:space="preserve">Oppgaver for </w:t>
       </w:r>
-      <w:r>
-        <w:t>Scrum-master</w:t>
+      <w:proofErr w:type="spellStart"/>
+      <w:r>
+        <w:t>Scrum</w:t>
+      </w:r>
+      <w:proofErr w:type="spellEnd"/>
+      <w:r>
+        <w:t>-master</w:t>
+      </w:r>
+      <w:r>
+        <w:br/>
       </w:r>
     </w:p>
     <w:p>
@@ -3664,7 +4048,21 @@
         <w:rPr>
           <w:lang w:eastAsia="nb-NO"/>
         </w:rPr>
-        <w:t>Ansvarlig for det smidige rammeverket Scrum, og at dette rammeverket blir brukt i henhold til dets standarder</w:t>
+        <w:t xml:space="preserve">Ansvarlig for det smidige rammeverket </w:t>
+      </w:r>
+      <w:proofErr w:type="spellStart"/>
+      <w:r>
+        <w:rPr>
+          <w:lang w:eastAsia="nb-NO"/>
+        </w:rPr>
+        <w:t>Scrum</w:t>
+      </w:r>
+      <w:proofErr w:type="spellEnd"/>
+      <w:r>
+        <w:rPr>
+          <w:lang w:eastAsia="nb-NO"/>
+        </w:rPr>
+        <w:t>, og at dette rammeverket blir brukt i henhold til dets standarder</w:t>
       </w:r>
     </w:p>
     <w:p>
@@ -3678,13 +4076,31 @@
           <w:lang w:eastAsia="nb-NO"/>
         </w:rPr>
       </w:pPr>
+      <w:proofErr w:type="spellStart"/>
       <w:r>
         <w:rPr>
           <w:shd w:val="clear" w:color="auto" w:fill="FFFFFF"/>
           <w:lang w:eastAsia="nb-NO"/>
         </w:rPr>
-        <w:t>Scrum-master er ansvarlig for at utviklingsteamet lærer seg å selvorganisere</w:t>
-      </w:r>
+        <w:t>Scrum</w:t>
+      </w:r>
+      <w:proofErr w:type="spellEnd"/>
+      <w:r>
+        <w:rPr>
+          <w:shd w:val="clear" w:color="auto" w:fill="FFFFFF"/>
+          <w:lang w:eastAsia="nb-NO"/>
+        </w:rPr>
+        <w:t xml:space="preserve">-master er ansvarlig for at utviklingsteamet lærer seg å </w:t>
+      </w:r>
+      <w:proofErr w:type="spellStart"/>
+      <w:r>
+        <w:rPr>
+          <w:shd w:val="clear" w:color="auto" w:fill="FFFFFF"/>
+          <w:lang w:eastAsia="nb-NO"/>
+        </w:rPr>
+        <w:t>selvorganisere</w:t>
+      </w:r>
+      <w:proofErr w:type="spellEnd"/>
     </w:p>
     <w:p>
       <w:pPr>
@@ -3697,12 +4113,21 @@
           <w:rFonts w:cs="Arial"/>
         </w:rPr>
       </w:pPr>
+      <w:proofErr w:type="spellStart"/>
       <w:r>
         <w:rPr>
           <w:shd w:val="clear" w:color="auto" w:fill="FFFFFF"/>
           <w:lang w:eastAsia="nb-NO"/>
         </w:rPr>
-        <w:t>Scrum-master er ansvarlig for at man hele tiden forbedrer arbeidsformen og at refleksjonsmøtene fører til forbedring</w:t>
+        <w:t>Scrum</w:t>
+      </w:r>
+      <w:proofErr w:type="spellEnd"/>
+      <w:r>
+        <w:rPr>
+          <w:shd w:val="clear" w:color="auto" w:fill="FFFFFF"/>
+          <w:lang w:eastAsia="nb-NO"/>
+        </w:rPr>
+        <w:t>-master er ansvarlig for at man hele tiden forbedrer arbeidsformen og at refleksjonsmøtene fører til forbedring</w:t>
       </w:r>
     </w:p>
     <w:p>
@@ -3716,17 +4141,39 @@
           <w:rFonts w:cs="Arial"/>
         </w:rPr>
       </w:pPr>
-      <w:r>
-        <w:rPr>
-          <w:rFonts w:cs="Arial"/>
-        </w:rPr>
-        <w:t xml:space="preserve">Planlegge ”sprinter” og evaluere </w:t>
-      </w:r>
-      <w:r>
-        <w:rPr>
-          <w:rFonts w:cs="Arial"/>
-        </w:rPr>
-        <w:t>produktkøen (Product Backlog)</w:t>
+      <w:proofErr w:type="gramStart"/>
+      <w:r>
+        <w:rPr>
+          <w:rFonts w:cs="Arial"/>
+        </w:rPr>
+        <w:t>Planlegge ”sprinter</w:t>
+      </w:r>
+      <w:proofErr w:type="gramEnd"/>
+      <w:r>
+        <w:rPr>
+          <w:rFonts w:cs="Arial"/>
+        </w:rPr>
+        <w:t xml:space="preserve">” og evaluere </w:t>
+      </w:r>
+      <w:r>
+        <w:rPr>
+          <w:rFonts w:cs="Arial"/>
+        </w:rPr>
+        <w:t xml:space="preserve">produktkøen (Product </w:t>
+      </w:r>
+      <w:proofErr w:type="spellStart"/>
+      <w:r>
+        <w:rPr>
+          <w:rFonts w:cs="Arial"/>
+        </w:rPr>
+        <w:t>Backlog</w:t>
+      </w:r>
+      <w:proofErr w:type="spellEnd"/>
+      <w:r>
+        <w:rPr>
+          <w:rFonts w:cs="Arial"/>
+        </w:rPr>
+        <w:t>)</w:t>
       </w:r>
     </w:p>
     <w:p>
@@ -3744,7 +4191,21 @@
         <w:rPr>
           <w:rFonts w:cs="Arial"/>
         </w:rPr>
-        <w:t>Ansvarlig for å sikre at Scrum-teamet fungerer som planlagt</w:t>
+        <w:t xml:space="preserve">Ansvarlig for å sikre at </w:t>
+      </w:r>
+      <w:proofErr w:type="spellStart"/>
+      <w:r>
+        <w:rPr>
+          <w:rFonts w:cs="Arial"/>
+        </w:rPr>
+        <w:t>Scrum</w:t>
+      </w:r>
+      <w:proofErr w:type="spellEnd"/>
+      <w:r>
+        <w:rPr>
+          <w:rFonts w:cs="Arial"/>
+        </w:rPr>
+        <w:t>-teamet fungerer som planlagt</w:t>
       </w:r>
       <w:r>
         <w:rPr>
@@ -3782,12 +4243,19 @@
           <w:rFonts w:cs="Arial"/>
         </w:rPr>
       </w:pPr>
-      <w:r>
-        <w:rPr>
-          <w:rFonts w:cs="Arial"/>
-        </w:rPr>
-        <w:lastRenderedPageBreak/>
-        <w:t>Scrum-master deltar i planlegging og utvikling på samme nivå som resten av prosjektgruppen</w:t>
+      <w:proofErr w:type="spellStart"/>
+      <w:r>
+        <w:rPr>
+          <w:rFonts w:cs="Arial"/>
+        </w:rPr>
+        <w:t>Scrum</w:t>
+      </w:r>
+      <w:proofErr w:type="spellEnd"/>
+      <w:r>
+        <w:rPr>
+          <w:rFonts w:cs="Arial"/>
+        </w:rPr>
+        <w:t>-master deltar i planlegging og utvikling på samme nivå som resten av prosjektgruppen</w:t>
       </w:r>
     </w:p>
     <w:p>
@@ -4049,6 +4517,7 @@
         <w:rPr>
           <w:rFonts w:cs="Arial"/>
         </w:rPr>
+        <w:lastRenderedPageBreak/>
         <w:t>De fleste av detaljene rundt prosjektet vil bli holdt tilbake fra offentlig avsløring</w:t>
       </w:r>
       <w:r>
@@ -4198,7 +4667,6 @@
         <w:rPr>
           <w:rFonts w:cs="Arial"/>
         </w:rPr>
-        <w:lastRenderedPageBreak/>
         <w:t>Alle medlemmene i prosjektgruppen skal kunne delta i bestemmelser og avgjørelser relatert til prosjektet</w:t>
       </w:r>
     </w:p>
@@ -4708,6 +5176,12 @@
           <w:rFonts w:cs="Arial"/>
         </w:rPr>
         <w:br/>
+      </w:r>
+      <w:r>
+        <w:rPr>
+          <w:rFonts w:cs="Arial"/>
+        </w:rPr>
+        <w:lastRenderedPageBreak/>
         <w:t>(</w:t>
       </w:r>
       <w:r>
@@ -4720,7 +5194,21 @@
         <w:rPr>
           <w:rFonts w:cs="Arial"/>
         </w:rPr>
-        <w:t xml:space="preserve"> punktene er inspirert av NITO sine etiske retningslinjer [9])</w:t>
+        <w:t xml:space="preserve"> punktene er inspirert av </w:t>
+      </w:r>
+      <w:proofErr w:type="spellStart"/>
+      <w:r>
+        <w:rPr>
+          <w:rFonts w:cs="Arial"/>
+        </w:rPr>
+        <w:t>NITO</w:t>
+      </w:r>
+      <w:proofErr w:type="spellEnd"/>
+      <w:r>
+        <w:rPr>
+          <w:rFonts w:cs="Arial"/>
+        </w:rPr>
+        <w:t xml:space="preserve"> sine etiske retningslinjer [9])</w:t>
       </w:r>
       <w:r>
         <w:rPr>
@@ -4833,7 +5321,6 @@
         <w:rPr>
           <w:rFonts w:cs="Arial"/>
         </w:rPr>
-        <w:lastRenderedPageBreak/>
         <w:t>Den grunnleggende problemstillingen for denne oppgaven, blir å besvare følgende spørsmål: Hvordan utvikle et web-basert notearkiv med tilhørende databaseløsning og serverløsning, på en måte som gjør tjenesten til et sikkert</w:t>
       </w:r>
       <w:r>
@@ -5042,20 +5529,6 @@
       <w:bookmarkEnd w:id="12"/>
       <w:r>
         <w:t>Krav til løsning eller prosjektresultat – spesifikasjon</w:t>
-      </w:r>
-    </w:p>
-    <w:p>
-      <w:pPr>
-        <w:ind w:left="708" w:firstLine="12"/>
-        <w:rPr>
-          <w:rFonts w:cs="Arial"/>
-        </w:rPr>
-      </w:pPr>
-      <w:r>
-        <w:rPr>
-          <w:rFonts w:cs="Arial"/>
-        </w:rPr>
-        <w:br/>
       </w:r>
     </w:p>
     <w:p>
@@ -5145,7 +5618,13 @@
         <w:rPr>
           <w:rFonts w:cs="Arial"/>
         </w:rPr>
-        <w:t>Utarbeides i MySQL, et SQL-basert databaseadministrasjonssystem lisensiert under GPL (General Public License, en lisens for distribusjon av fri programvare)</w:t>
+        <w:t xml:space="preserve">Utarbeides i </w:t>
+      </w:r>
+      <w:r>
+        <w:rPr>
+          <w:rFonts w:cs="Arial"/>
+        </w:rPr>
+        <w:t>Apache Derby [12]</w:t>
       </w:r>
     </w:p>
     <w:p>
@@ -5163,7 +5642,13 @@
         <w:rPr>
           <w:rFonts w:cs="Arial"/>
         </w:rPr>
-        <w:t>Kjører på de fleste plattformer</w:t>
+        <w:t>U</w:t>
+      </w:r>
+      <w:r>
+        <w:rPr>
+          <w:rFonts w:cs="Arial"/>
+        </w:rPr>
+        <w:t>nderprosjekt fra Apache Software Foundation, er en relasjonsdatabase implementert i Java</w:t>
       </w:r>
     </w:p>
     <w:p>
@@ -5181,7 +5666,33 @@
         <w:rPr>
           <w:rFonts w:cs="Arial"/>
         </w:rPr>
-        <w:t>Kan kobles mot de fleste programmeringsspråk, inkl. Java som vi vil bruke i vår serverløsning</w:t>
+        <w:t>Derby er liten</w:t>
+      </w:r>
+      <w:r>
+        <w:rPr>
+          <w:rFonts w:cs="Arial"/>
+        </w:rPr>
+        <w:t>, d</w:t>
+      </w:r>
+      <w:r>
+        <w:rPr>
+          <w:rFonts w:cs="Arial"/>
+        </w:rPr>
+        <w:t>atabasemotoren og integrert </w:t>
+      </w:r>
+      <w:proofErr w:type="spellStart"/>
+      <w:r>
+        <w:rPr>
+          <w:rFonts w:cs="Arial"/>
+        </w:rPr>
+        <w:t>JDBC</w:t>
+      </w:r>
+      <w:proofErr w:type="spellEnd"/>
+      <w:r>
+        <w:rPr>
+          <w:rFonts w:cs="Arial"/>
+        </w:rPr>
+        <w:t>-driver er på tilsammen ca. 2 megabyte.</w:t>
       </w:r>
     </w:p>
     <w:p>
@@ -5199,40 +5710,27 @@
         <w:rPr>
           <w:rFonts w:cs="Arial"/>
         </w:rPr>
-        <w:t>MySQL er en populær løsning for webapplikasjoner, og populariteten skyldes først og fremst at MySQL er lett å bruke, gratis, og holder en høy ytelse i forhold til både pris og krav til maskinvare</w:t>
-      </w:r>
-      <w:r>
-        <w:rPr>
-          <w:rFonts w:cs="Arial"/>
-        </w:rPr>
-        <w:t xml:space="preserve"> </w:t>
-      </w:r>
-      <w:r>
-        <w:rPr>
-          <w:rFonts w:cs="Arial"/>
-        </w:rPr>
-        <w:br/>
-      </w:r>
-    </w:p>
-    <w:p>
-      <w:pPr>
-        <w:rPr>
-          <w:rFonts w:cs="Arial"/>
-          <w:b/>
-        </w:rPr>
-      </w:pPr>
-      <w:r>
-        <w:rPr>
-          <w:rFonts w:cs="Arial"/>
-        </w:rPr>
-        <w:tab/>
-      </w:r>
-      <w:r>
-        <w:rPr>
-          <w:rFonts w:cs="Arial"/>
-          <w:b/>
-        </w:rPr>
-        <w:t>Server</w:t>
+        <w:t>Derby er bygd på Java-, </w:t>
+      </w:r>
+      <w:proofErr w:type="spellStart"/>
+      <w:r>
+        <w:rPr>
+          <w:rFonts w:cs="Arial"/>
+        </w:rPr>
+        <w:t>JDBC</w:t>
+      </w:r>
+      <w:proofErr w:type="spellEnd"/>
+      <w:r>
+        <w:rPr>
+          <w:rFonts w:cs="Arial"/>
+        </w:rPr>
+        <w:t>- og SQL-standa</w:t>
+      </w:r>
+      <w:r>
+        <w:rPr>
+          <w:rFonts w:cs="Arial"/>
+        </w:rPr>
+        <w:t>rdene</w:t>
       </w:r>
     </w:p>
     <w:p>
@@ -5250,7 +5748,72 @@
         <w:rPr>
           <w:rFonts w:cs="Arial"/>
         </w:rPr>
-        <w:t>Det skal skrives en REST API for håndtering av databasespørringer</w:t>
+        <w:lastRenderedPageBreak/>
+        <w:t>Derby tilbyr en integrert («</w:t>
+      </w:r>
+      <w:proofErr w:type="spellStart"/>
+      <w:r>
+        <w:rPr>
+          <w:rFonts w:cs="Arial"/>
+        </w:rPr>
+        <w:t>embedded</w:t>
+      </w:r>
+      <w:proofErr w:type="spellEnd"/>
+      <w:r>
+        <w:rPr>
+          <w:rFonts w:cs="Arial"/>
+        </w:rPr>
+        <w:t>») </w:t>
+      </w:r>
+      <w:proofErr w:type="spellStart"/>
+      <w:r>
+        <w:rPr>
+          <w:rFonts w:cs="Arial"/>
+        </w:rPr>
+        <w:t>JDBC</w:t>
+      </w:r>
+      <w:proofErr w:type="spellEnd"/>
+      <w:r>
+        <w:rPr>
+          <w:rFonts w:cs="Arial"/>
+        </w:rPr>
+        <w:t>-driver som lar deg integrere Derby i en hvilken som helst Java-applikasjon</w:t>
+      </w:r>
+    </w:p>
+    <w:p>
+      <w:pPr>
+        <w:pStyle w:val="Listeavsnitt"/>
+        <w:ind w:left="1440"/>
+        <w:rPr>
+          <w:rFonts w:cs="Arial"/>
+        </w:rPr>
+      </w:pPr>
+      <w:r>
+        <w:rPr>
+          <w:rFonts w:cs="Arial"/>
+        </w:rPr>
+        <w:br/>
+      </w:r>
+    </w:p>
+    <w:p>
+      <w:pPr>
+        <w:rPr>
+          <w:rFonts w:cs="Arial"/>
+          <w:b/>
+        </w:rPr>
+      </w:pPr>
+      <w:r>
+        <w:rPr>
+          <w:rFonts w:cs="Arial"/>
+        </w:rPr>
+        <w:tab/>
+      </w:r>
+      <w:r>
+        <w:rPr>
+          <w:rFonts w:cs="Arial"/>
+          <w:b/>
+        </w:rPr>
+        <w:t>Server</w:t>
       </w:r>
     </w:p>
     <w:p>
@@ -5268,13 +5831,7 @@
         <w:rPr>
           <w:rFonts w:cs="Arial"/>
         </w:rPr>
-        <w:t>REST står for Representational State Transfer, og fungerer tilstandsløs i en klient-server kommunikasjon, som regel gjennom HTTP-</w:t>
-      </w:r>
-      <w:r>
-        <w:rPr>
-          <w:rFonts w:cs="Arial"/>
-        </w:rPr>
-        <w:t>protokollen</w:t>
+        <w:t>Det skal skrives en REST API for håndtering av databasespørringer</w:t>
       </w:r>
     </w:p>
     <w:p>
@@ -5292,7 +5849,27 @@
         <w:rPr>
           <w:rFonts w:cs="Arial"/>
         </w:rPr>
-        <w:t>Skal fungere som link mellom database og webapplikasjon</w:t>
+        <w:t xml:space="preserve">REST står for </w:t>
+      </w:r>
+      <w:proofErr w:type="spellStart"/>
+      <w:r>
+        <w:rPr>
+          <w:rFonts w:cs="Arial"/>
+        </w:rPr>
+        <w:t>Representational</w:t>
+      </w:r>
+      <w:proofErr w:type="spellEnd"/>
+      <w:r>
+        <w:rPr>
+          <w:rFonts w:cs="Arial"/>
+        </w:rPr>
+        <w:t xml:space="preserve"> State Transfer, og fungerer tilstandsløs i en klient-server kommunikasjon, som regel gjennom HTTP-</w:t>
+      </w:r>
+      <w:r>
+        <w:rPr>
+          <w:rFonts w:cs="Arial"/>
+        </w:rPr>
+        <w:t>protokollen</w:t>
       </w:r>
     </w:p>
     <w:p>
@@ -5310,7 +5887,7 @@
         <w:rPr>
           <w:rFonts w:cs="Arial"/>
         </w:rPr>
-        <w:t xml:space="preserve">Serverløsning skal skrives i det objektorienterte programmeringsspråket Java </w:t>
+        <w:t>Skal fungere som link mellom database og webapplikasjon</w:t>
       </w:r>
     </w:p>
     <w:p>
@@ -5328,19 +5905,21 @@
         <w:rPr>
           <w:rFonts w:cs="Arial"/>
         </w:rPr>
-        <w:t xml:space="preserve">Server skal utvikles gjennom Payara Server, som er en applikasjonsserver i åpen kildekode som </w:t>
-      </w:r>
-      <w:r>
-        <w:rPr>
-          <w:rFonts w:cs="Arial"/>
-        </w:rPr>
-        <w:t>ned</w:t>
-      </w:r>
-      <w:r>
-        <w:rPr>
-          <w:rFonts w:cs="Arial"/>
-        </w:rPr>
-        <w:t>stammer fra Glassfish Server</w:t>
+        <w:t xml:space="preserve">Serverløsning skal skrives i det </w:t>
+      </w:r>
+      <w:proofErr w:type="spellStart"/>
+      <w:r>
+        <w:rPr>
+          <w:rFonts w:cs="Arial"/>
+        </w:rPr>
+        <w:t>objektorienterte</w:t>
+      </w:r>
+      <w:proofErr w:type="spellEnd"/>
+      <w:r>
+        <w:rPr>
+          <w:rFonts w:cs="Arial"/>
+        </w:rPr>
+        <w:t xml:space="preserve"> programmeringsspråket Java </w:t>
       </w:r>
     </w:p>
     <w:p>
@@ -5358,7 +5937,47 @@
         <w:rPr>
           <w:rFonts w:cs="Arial"/>
         </w:rPr>
-        <w:t>Payara Server fungerer som applikasjonsserver for utvikling av Java Enterprise Edition applikasjoner</w:t>
+        <w:t xml:space="preserve">Server skal utvikles gjennom </w:t>
+      </w:r>
+      <w:proofErr w:type="spellStart"/>
+      <w:r>
+        <w:rPr>
+          <w:rFonts w:cs="Arial"/>
+        </w:rPr>
+        <w:t>Payara</w:t>
+      </w:r>
+      <w:proofErr w:type="spellEnd"/>
+      <w:r>
+        <w:rPr>
+          <w:rFonts w:cs="Arial"/>
+        </w:rPr>
+        <w:t xml:space="preserve"> Server, som er en applikasjonsserver i åpen kildekode som </w:t>
+      </w:r>
+      <w:r>
+        <w:rPr>
+          <w:rFonts w:cs="Arial"/>
+        </w:rPr>
+        <w:t>ned</w:t>
+      </w:r>
+      <w:r>
+        <w:rPr>
+          <w:rFonts w:cs="Arial"/>
+        </w:rPr>
+        <w:t xml:space="preserve">stammer fra </w:t>
+      </w:r>
+      <w:proofErr w:type="spellStart"/>
+      <w:r>
+        <w:rPr>
+          <w:rFonts w:cs="Arial"/>
+        </w:rPr>
+        <w:t>Glassfish</w:t>
+      </w:r>
+      <w:proofErr w:type="spellEnd"/>
+      <w:r>
+        <w:rPr>
+          <w:rFonts w:cs="Arial"/>
+        </w:rPr>
+        <w:t xml:space="preserve"> Server</w:t>
       </w:r>
     </w:p>
     <w:p>
@@ -5372,39 +5991,19 @@
           <w:rFonts w:cs="Arial"/>
         </w:rPr>
       </w:pPr>
-      <w:r>
-        <w:rPr>
-          <w:rFonts w:cs="Arial"/>
-        </w:rPr>
-        <w:lastRenderedPageBreak/>
-        <w:t>Payara integreres i utviklingsmiljøet Netbeans IDE</w:t>
-      </w:r>
-      <w:r>
-        <w:rPr>
-          <w:rFonts w:cs="Arial"/>
-        </w:rPr>
-        <w:br/>
-      </w:r>
-    </w:p>
-    <w:p>
-      <w:pPr>
-        <w:rPr>
-          <w:rFonts w:cs="Arial"/>
-          <w:b/>
-        </w:rPr>
-      </w:pPr>
-      <w:r>
-        <w:rPr>
-          <w:rFonts w:cs="Arial"/>
-        </w:rPr>
-        <w:tab/>
-      </w:r>
-      <w:r>
-        <w:rPr>
-          <w:rFonts w:cs="Arial"/>
-          <w:b/>
-        </w:rPr>
-        <w:t>Webapplikasjon</w:t>
+      <w:proofErr w:type="spellStart"/>
+      <w:r>
+        <w:rPr>
+          <w:rFonts w:cs="Arial"/>
+        </w:rPr>
+        <w:t>Payara</w:t>
+      </w:r>
+      <w:proofErr w:type="spellEnd"/>
+      <w:r>
+        <w:rPr>
+          <w:rFonts w:cs="Arial"/>
+        </w:rPr>
+        <w:t xml:space="preserve"> Server fungerer som applikasjonsserver for utvikling av Java Enterprise Edition applikasjoner</w:t>
       </w:r>
     </w:p>
     <w:p>
@@ -5418,11 +6017,60 @@
           <w:rFonts w:cs="Arial"/>
         </w:rPr>
       </w:pPr>
-      <w:r>
-        <w:rPr>
-          <w:rFonts w:cs="Arial"/>
-        </w:rPr>
-        <w:t>Webapplikasjon skal utvikles i henhold til forskrift om universel utforming av IKT-løsninger</w:t>
+      <w:proofErr w:type="spellStart"/>
+      <w:r>
+        <w:rPr>
+          <w:rFonts w:cs="Arial"/>
+        </w:rPr>
+        <w:t>Payara</w:t>
+      </w:r>
+      <w:proofErr w:type="spellEnd"/>
+      <w:r>
+        <w:rPr>
+          <w:rFonts w:cs="Arial"/>
+        </w:rPr>
+        <w:t xml:space="preserve"> integreres i utviklingsmiljøet </w:t>
+      </w:r>
+      <w:proofErr w:type="spellStart"/>
+      <w:r>
+        <w:rPr>
+          <w:rFonts w:cs="Arial"/>
+        </w:rPr>
+        <w:t>Netbeans</w:t>
+      </w:r>
+      <w:proofErr w:type="spellEnd"/>
+      <w:r>
+        <w:rPr>
+          <w:rFonts w:cs="Arial"/>
+        </w:rPr>
+        <w:t xml:space="preserve"> IDE</w:t>
+      </w:r>
+      <w:r>
+        <w:rPr>
+          <w:rFonts w:cs="Arial"/>
+        </w:rPr>
+        <w:br/>
+      </w:r>
+    </w:p>
+    <w:p>
+      <w:pPr>
+        <w:rPr>
+          <w:rFonts w:cs="Arial"/>
+          <w:b/>
+        </w:rPr>
+      </w:pPr>
+      <w:r>
+        <w:rPr>
+          <w:rFonts w:cs="Arial"/>
+        </w:rPr>
+        <w:tab/>
+      </w:r>
+      <w:r>
+        <w:rPr>
+          <w:rFonts w:cs="Arial"/>
+          <w:b/>
+        </w:rPr>
+        <w:t>Webapplikasjon</w:t>
       </w:r>
     </w:p>
     <w:p>
@@ -5440,7 +6088,21 @@
         <w:rPr>
           <w:rFonts w:cs="Arial"/>
         </w:rPr>
-        <w:t>Det vil si at nettsider må oppfylle 35 av 61 suksesskriterier i standarden Retningslinjer for tilgjengelig webinnhold (WCAG 2.0)</w:t>
+        <w:t xml:space="preserve">Webapplikasjon skal utvikles i henhold til forskrift om </w:t>
+      </w:r>
+      <w:proofErr w:type="spellStart"/>
+      <w:r>
+        <w:rPr>
+          <w:rFonts w:cs="Arial"/>
+        </w:rPr>
+        <w:t>universel</w:t>
+      </w:r>
+      <w:proofErr w:type="spellEnd"/>
+      <w:r>
+        <w:rPr>
+          <w:rFonts w:cs="Arial"/>
+        </w:rPr>
+        <w:t xml:space="preserve"> utforming av IKT-løsninger</w:t>
       </w:r>
     </w:p>
     <w:p>
@@ -5458,7 +6120,21 @@
         <w:rPr>
           <w:rFonts w:cs="Arial"/>
         </w:rPr>
-        <w:t>Applikasjonen skal være tilgjengelig for alle vanlige plattformer, det vil si at den må tilpasses for bruk på smarttelefoner og nettbrett, i tillegg til vanlige personlige datamaskiner</w:t>
+        <w:t>Det vil si at nettsider må oppfylle 35 av 61 suksesskriterier i standarden Retningslinjer for tilgjengelig webinnhold (</w:t>
+      </w:r>
+      <w:proofErr w:type="spellStart"/>
+      <w:r>
+        <w:rPr>
+          <w:rFonts w:cs="Arial"/>
+        </w:rPr>
+        <w:t>WCAG</w:t>
+      </w:r>
+      <w:proofErr w:type="spellEnd"/>
+      <w:r>
+        <w:rPr>
+          <w:rFonts w:cs="Arial"/>
+        </w:rPr>
+        <w:t xml:space="preserve"> 2.0)</w:t>
       </w:r>
     </w:p>
     <w:p>
@@ -5476,7 +6152,7 @@
         <w:rPr>
           <w:rFonts w:cs="Arial"/>
         </w:rPr>
-        <w:t>Applikasjonen skal kunne fungere i alle populære nettlesere, som Google Chrome, Mozilla Firefox, Apple Safari, Microsoft Edge, Microsoft Internet Explorer og Opera</w:t>
+        <w:t>Applikasjonen skal være tilgjengelig for alle vanlige plattformer, det vil si at den må tilpasses for bruk på smarttelefoner og nettbrett, i tillegg til vanlige personlige datamaskiner</w:t>
       </w:r>
     </w:p>
     <w:p>
@@ -5494,37 +6170,49 @@
         <w:rPr>
           <w:rFonts w:cs="Arial"/>
         </w:rPr>
-        <w:t xml:space="preserve">Applikasjonen skal utvikles ved hjelp av </w:t>
-      </w:r>
-      <w:r>
-        <w:rPr>
-          <w:rFonts w:cs="Arial"/>
-        </w:rPr>
-        <w:t>HTML5 (</w:t>
-      </w:r>
-      <w:r>
-        <w:rPr>
-          <w:rFonts w:cs="Arial"/>
-        </w:rPr>
-        <w:t>HyperText Markup Language</w:t>
-      </w:r>
-      <w:r>
-        <w:rPr>
-          <w:rFonts w:cs="Arial"/>
-        </w:rPr>
-        <w:t xml:space="preserve"> er </w:t>
-      </w:r>
-      <w:r>
-        <w:rPr>
-          <w:rFonts w:cs="Arial"/>
-        </w:rPr>
-        <w:t>et markeringsspråk for formatering av nettsider med hypertekst og annen informasj</w:t>
-      </w:r>
-      <w:r>
-        <w:rPr>
-          <w:rFonts w:cs="Arial"/>
-        </w:rPr>
-        <w:t>on som kan vises i en nettleser)</w:t>
+        <w:t xml:space="preserve">Applikasjonen skal kunne fungere i alle populære nettlesere, som Google </w:t>
+      </w:r>
+      <w:proofErr w:type="spellStart"/>
+      <w:r>
+        <w:rPr>
+          <w:rFonts w:cs="Arial"/>
+        </w:rPr>
+        <w:t>Chrome</w:t>
+      </w:r>
+      <w:proofErr w:type="spellEnd"/>
+      <w:r>
+        <w:rPr>
+          <w:rFonts w:cs="Arial"/>
+        </w:rPr>
+        <w:t xml:space="preserve">, Mozilla </w:t>
+      </w:r>
+      <w:proofErr w:type="spellStart"/>
+      <w:r>
+        <w:rPr>
+          <w:rFonts w:cs="Arial"/>
+        </w:rPr>
+        <w:t>Firefox</w:t>
+      </w:r>
+      <w:proofErr w:type="spellEnd"/>
+      <w:r>
+        <w:rPr>
+          <w:rFonts w:cs="Arial"/>
+        </w:rPr>
+        <w:t xml:space="preserve">, Apple Safari, Microsoft Edge, Microsoft </w:t>
+      </w:r>
+      <w:proofErr w:type="spellStart"/>
+      <w:r>
+        <w:rPr>
+          <w:rFonts w:cs="Arial"/>
+        </w:rPr>
+        <w:t>Internet</w:t>
+      </w:r>
+      <w:proofErr w:type="spellEnd"/>
+      <w:r>
+        <w:rPr>
+          <w:rFonts w:cs="Arial"/>
+        </w:rPr>
+        <w:t xml:space="preserve"> Explorer og Opera</w:t>
       </w:r>
     </w:p>
     <w:p>
@@ -5542,41 +6230,839 @@
         <w:rPr>
           <w:rFonts w:cs="Arial"/>
         </w:rPr>
-        <w:t>CSS – Cascading Style Sheets – vil bli brukt til å definere utseende på filer skrevet i HTML. Oppsett, farger og annen stilinformasjon skal beskrives ved hjelp av eksterne og linkede CSS-filer</w:t>
-      </w:r>
-      <w:bookmarkStart w:id="13" w:name="_GoBack"/>
+        <w:t xml:space="preserve">Applikasjonen skal utvikles ved hjelp av </w:t>
+      </w:r>
+      <w:r>
+        <w:rPr>
+          <w:rFonts w:cs="Arial"/>
+        </w:rPr>
+        <w:t>HTML5 (</w:t>
+      </w:r>
+      <w:proofErr w:type="spellStart"/>
+      <w:r>
+        <w:rPr>
+          <w:rFonts w:cs="Arial"/>
+        </w:rPr>
+        <w:t>HyperText</w:t>
+      </w:r>
+      <w:proofErr w:type="spellEnd"/>
+      <w:r>
+        <w:rPr>
+          <w:rFonts w:cs="Arial"/>
+        </w:rPr>
+        <w:t xml:space="preserve"> </w:t>
+      </w:r>
+      <w:proofErr w:type="spellStart"/>
+      <w:r>
+        <w:rPr>
+          <w:rFonts w:cs="Arial"/>
+        </w:rPr>
+        <w:t>Markup</w:t>
+      </w:r>
+      <w:proofErr w:type="spellEnd"/>
+      <w:r>
+        <w:rPr>
+          <w:rFonts w:cs="Arial"/>
+        </w:rPr>
+        <w:t xml:space="preserve"> Language</w:t>
+      </w:r>
+      <w:r>
+        <w:rPr>
+          <w:rFonts w:cs="Arial"/>
+        </w:rPr>
+        <w:t xml:space="preserve"> er </w:t>
+      </w:r>
+      <w:r>
+        <w:rPr>
+          <w:rFonts w:cs="Arial"/>
+        </w:rPr>
+        <w:t>et markeringsspråk for formatering av nettsider med hypertekst og annen informasj</w:t>
+      </w:r>
+      <w:r>
+        <w:rPr>
+          <w:rFonts w:cs="Arial"/>
+        </w:rPr>
+        <w:t>on som kan vises i en nettleser)</w:t>
+      </w:r>
+    </w:p>
+    <w:p>
+      <w:pPr>
+        <w:pStyle w:val="Listeavsnitt"/>
+        <w:numPr>
+          <w:ilvl w:val="0"/>
+          <w:numId w:val="30"/>
+        </w:numPr>
+        <w:rPr>
+          <w:rFonts w:cs="Arial"/>
+        </w:rPr>
+      </w:pPr>
+      <w:r>
+        <w:rPr>
+          <w:rFonts w:cs="Arial"/>
+        </w:rPr>
+        <w:t xml:space="preserve">CSS – </w:t>
+      </w:r>
+      <w:proofErr w:type="spellStart"/>
+      <w:r>
+        <w:rPr>
+          <w:rFonts w:cs="Arial"/>
+        </w:rPr>
+        <w:t>Cascading</w:t>
+      </w:r>
+      <w:proofErr w:type="spellEnd"/>
+      <w:r>
+        <w:rPr>
+          <w:rFonts w:cs="Arial"/>
+        </w:rPr>
+        <w:t xml:space="preserve"> Style </w:t>
+      </w:r>
+      <w:proofErr w:type="spellStart"/>
+      <w:r>
+        <w:rPr>
+          <w:rFonts w:cs="Arial"/>
+        </w:rPr>
+        <w:t>Sheets</w:t>
+      </w:r>
+      <w:proofErr w:type="spellEnd"/>
+      <w:r>
+        <w:rPr>
+          <w:rFonts w:cs="Arial"/>
+        </w:rPr>
+        <w:t xml:space="preserve"> – vil bli brukt til å definere utseende på filer skrevet i HTML. Oppsett, farger og annen stilinformasjon skal beskrives ved hjelp av eksterne og linkede CSS-filer</w:t>
+      </w:r>
+    </w:p>
+    <w:p>
+      <w:pPr>
+        <w:pStyle w:val="Listeavsnitt"/>
+        <w:numPr>
+          <w:ilvl w:val="0"/>
+          <w:numId w:val="30"/>
+        </w:numPr>
+        <w:rPr>
+          <w:rFonts w:cs="Arial"/>
+        </w:rPr>
+      </w:pPr>
+      <w:r>
+        <w:rPr>
+          <w:rFonts w:cs="Arial"/>
+        </w:rPr>
+        <w:t xml:space="preserve">Webapplikasjonen skal utvikles ved hjelp av et spesifikt rammeverk. Det er ikke p.t. tatt en beslutning om hvilket rammeverk som skal brukes. Blant annet vil rapporten fra </w:t>
+      </w:r>
+      <w:proofErr w:type="gramStart"/>
+      <w:r>
+        <w:rPr>
+          <w:rFonts w:cs="Arial"/>
+        </w:rPr>
+        <w:t>bachelorprosjektet ”Device</w:t>
+      </w:r>
+      <w:proofErr w:type="gramEnd"/>
+      <w:r>
+        <w:rPr>
+          <w:rFonts w:cs="Arial"/>
+        </w:rPr>
+        <w:t xml:space="preserve"> Control Application”, utarbeidet av Ramin </w:t>
+      </w:r>
+      <w:proofErr w:type="spellStart"/>
+      <w:r>
+        <w:rPr>
+          <w:rFonts w:cs="Arial"/>
+        </w:rPr>
+        <w:t>Esfandiari</w:t>
+      </w:r>
+      <w:proofErr w:type="spellEnd"/>
+      <w:r>
+        <w:rPr>
+          <w:rFonts w:cs="Arial"/>
+        </w:rPr>
+        <w:t xml:space="preserve">, bli brukt til å ta dette valget. I den rapporten går </w:t>
+      </w:r>
+      <w:proofErr w:type="spellStart"/>
+      <w:r>
+        <w:rPr>
+          <w:rFonts w:cs="Arial"/>
+        </w:rPr>
+        <w:t>Esfandiari</w:t>
+      </w:r>
+      <w:proofErr w:type="spellEnd"/>
+      <w:r>
+        <w:rPr>
+          <w:rFonts w:cs="Arial"/>
+        </w:rPr>
+        <w:t xml:space="preserve"> gjennom en del rammeverk, og analyserer og vurderer dem opp mot hverandre. Hans vurderinger vil bli brukt i våre vurderinger</w:t>
+      </w:r>
+    </w:p>
+    <w:p>
+      <w:pPr>
+        <w:rPr>
+          <w:rFonts w:cs="Arial"/>
+        </w:rPr>
+      </w:pPr>
+      <w:r>
+        <w:rPr>
+          <w:rFonts w:ascii="MingLiU" w:eastAsia="MingLiU" w:hAnsi="MingLiU" w:cs="MingLiU"/>
+        </w:rPr>
+        <w:br/>
+      </w:r>
+    </w:p>
+    <w:p>
+      <w:pPr>
+        <w:pStyle w:val="Overskrift2"/>
+      </w:pPr>
+      <w:bookmarkStart w:id="13" w:name="__RefHeading__146_508476349"/>
       <w:bookmarkEnd w:id="13"/>
-    </w:p>
-    <w:p>
-      <w:pPr>
-        <w:ind w:left="708" w:firstLine="12"/>
-        <w:rPr>
-          <w:rFonts w:cs="Arial"/>
-        </w:rPr>
-      </w:pPr>
-    </w:p>
-    <w:p>
-      <w:pPr>
-        <w:ind w:left="708" w:firstLine="12"/>
-        <w:rPr>
-          <w:rFonts w:cs="Arial"/>
-        </w:rPr>
-      </w:pPr>
-      <w:r>
-        <w:rPr>
-          <w:rFonts w:ascii="MingLiU" w:eastAsia="MingLiU" w:hAnsi="MingLiU" w:cs="MingLiU"/>
+      <w:r>
+        <w:t>Planlagt framgangsmåte(r) for utviklingsarbeidet – metode(r)</w:t>
+      </w:r>
+    </w:p>
+    <w:p>
+      <w:pPr>
+        <w:ind w:left="708" w:firstLine="1"/>
+        <w:rPr>
+          <w:rFonts w:cs="Arial"/>
+          <w:bCs/>
+        </w:rPr>
+      </w:pPr>
+      <w:r>
+        <w:rPr>
+          <w:rFonts w:cs="Arial"/>
+          <w:bCs/>
         </w:rPr>
         <w:br/>
+        <w:t xml:space="preserve">Vi har for dette prosjektet valgt å bruke utviklingsmetoden </w:t>
+      </w:r>
+      <w:proofErr w:type="spellStart"/>
+      <w:r>
+        <w:rPr>
+          <w:rFonts w:cs="Arial"/>
+          <w:bCs/>
+        </w:rPr>
+        <w:t>Scrum</w:t>
+      </w:r>
+      <w:proofErr w:type="spellEnd"/>
+      <w:r>
+        <w:rPr>
+          <w:rFonts w:cs="Arial"/>
+          <w:bCs/>
+        </w:rPr>
+        <w:t>.</w:t>
+      </w:r>
+    </w:p>
+    <w:p>
+      <w:pPr>
+        <w:pStyle w:val="Listeavsnitt"/>
+        <w:numPr>
+          <w:ilvl w:val="0"/>
+          <w:numId w:val="32"/>
+        </w:numPr>
+        <w:rPr>
+          <w:rFonts w:cs="Arial"/>
+          <w:bCs/>
+        </w:rPr>
+      </w:pPr>
+      <w:proofErr w:type="spellStart"/>
+      <w:r>
+        <w:rPr>
+          <w:rFonts w:cs="Arial"/>
+          <w:bCs/>
+        </w:rPr>
+        <w:t>Scrum</w:t>
+      </w:r>
+      <w:proofErr w:type="spellEnd"/>
+      <w:r>
+        <w:rPr>
+          <w:rFonts w:cs="Arial"/>
+          <w:bCs/>
+        </w:rPr>
+        <w:t xml:space="preserve"> er en såkalt smidig (agile) utviklingsmetode, laget med tanke på å utvikle komp</w:t>
+      </w:r>
+      <w:r>
+        <w:rPr>
+          <w:rFonts w:cs="Arial"/>
+          <w:bCs/>
+        </w:rPr>
+        <w:t>lekse systemer</w:t>
+      </w:r>
+    </w:p>
+    <w:p>
+      <w:pPr>
+        <w:pStyle w:val="Listeavsnitt"/>
+        <w:numPr>
+          <w:ilvl w:val="0"/>
+          <w:numId w:val="32"/>
+        </w:numPr>
+        <w:rPr>
+          <w:rFonts w:cs="Arial"/>
+          <w:bCs/>
+        </w:rPr>
+      </w:pPr>
+      <w:r>
+        <w:rPr>
+          <w:rFonts w:cs="Arial"/>
+          <w:bCs/>
+        </w:rPr>
+        <w:t>Brukes i hovedsak til å utvik</w:t>
+      </w:r>
+      <w:r>
+        <w:rPr>
+          <w:rFonts w:cs="Arial"/>
+          <w:bCs/>
+        </w:rPr>
+        <w:t>le programvarebaserte systemer</w:t>
+      </w:r>
+    </w:p>
+    <w:p>
+      <w:pPr>
+        <w:pStyle w:val="Listeavsnitt"/>
+        <w:numPr>
+          <w:ilvl w:val="0"/>
+          <w:numId w:val="32"/>
+        </w:numPr>
+        <w:rPr>
+          <w:rFonts w:cs="Arial"/>
+          <w:bCs/>
+        </w:rPr>
+      </w:pPr>
+      <w:proofErr w:type="spellStart"/>
+      <w:r>
+        <w:rPr>
+          <w:rFonts w:cs="Arial"/>
+          <w:bCs/>
+        </w:rPr>
+        <w:t>Scrum</w:t>
+      </w:r>
+      <w:proofErr w:type="spellEnd"/>
+      <w:r>
+        <w:rPr>
+          <w:rFonts w:cs="Arial"/>
+          <w:bCs/>
+        </w:rPr>
+        <w:t xml:space="preserve"> går ut på at utviklingen av systemet foregår gjennom at man jobber iterativt og </w:t>
+      </w:r>
+      <w:proofErr w:type="spellStart"/>
+      <w:r>
+        <w:rPr>
+          <w:rFonts w:cs="Arial"/>
+          <w:bCs/>
+        </w:rPr>
+        <w:t>inkrementalt</w:t>
+      </w:r>
+      <w:proofErr w:type="spellEnd"/>
+      <w:r>
+        <w:rPr>
+          <w:rFonts w:cs="Arial"/>
+          <w:bCs/>
+        </w:rPr>
+        <w:t>, og at jobben utføres av</w:t>
+      </w:r>
+      <w:r>
+        <w:rPr>
+          <w:rFonts w:cs="Arial"/>
+          <w:bCs/>
+        </w:rPr>
+        <w:t xml:space="preserve"> tverrfaglige, selvstyrte team</w:t>
+      </w:r>
+    </w:p>
+    <w:p>
+      <w:pPr>
+        <w:pStyle w:val="Listeavsnitt"/>
+        <w:numPr>
+          <w:ilvl w:val="0"/>
+          <w:numId w:val="32"/>
+        </w:numPr>
+        <w:rPr>
+          <w:rFonts w:cs="Arial"/>
+          <w:bCs/>
+        </w:rPr>
+      </w:pPr>
+      <w:r>
+        <w:rPr>
+          <w:rFonts w:cs="Arial"/>
+          <w:bCs/>
+        </w:rPr>
+        <w:t>Hvert team jobber mot sine mål, ved å utvikle konkrete, små produktinkrementer over tidsperioder på 1-4 uker (vanligvis). Disse tidsperiodene kalles Sprinter</w:t>
+      </w:r>
+    </w:p>
+    <w:p>
+      <w:pPr>
+        <w:pStyle w:val="Listeavsnitt"/>
+        <w:numPr>
+          <w:ilvl w:val="0"/>
+          <w:numId w:val="32"/>
+        </w:numPr>
+        <w:rPr>
+          <w:rFonts w:cs="Arial"/>
+          <w:bCs/>
+        </w:rPr>
+      </w:pPr>
+      <w:proofErr w:type="spellStart"/>
+      <w:r>
+        <w:rPr>
+          <w:rFonts w:cs="Arial"/>
+          <w:bCs/>
+        </w:rPr>
+        <w:t>Scrum</w:t>
+      </w:r>
+      <w:proofErr w:type="spellEnd"/>
+      <w:r>
+        <w:rPr>
+          <w:rFonts w:cs="Arial"/>
+          <w:bCs/>
+        </w:rPr>
+        <w:t xml:space="preserve"> er en fornuftig metode å bruke om det anses å kunne dukke opp endringer i prosjektet, for eksempel i krav eller spesifikasjoner. Ved andre metodikker kan endringer skape problemer, på grunn av en mer låst måte å håndtere prosjektet og dets oppbygging</w:t>
+      </w:r>
+    </w:p>
+    <w:p>
+      <w:pPr>
+        <w:pStyle w:val="Listeavsnitt"/>
+        <w:numPr>
+          <w:ilvl w:val="0"/>
+          <w:numId w:val="32"/>
+        </w:numPr>
+        <w:rPr>
+          <w:rFonts w:cs="Arial"/>
+          <w:bCs/>
+        </w:rPr>
+      </w:pPr>
+      <w:r>
+        <w:rPr>
+          <w:rFonts w:cs="Arial"/>
+          <w:bCs/>
+        </w:rPr>
+        <w:t xml:space="preserve">Våre Sprinter vil </w:t>
+      </w:r>
+      <w:r>
+        <w:rPr>
+          <w:rFonts w:cs="Arial"/>
+          <w:bCs/>
+        </w:rPr>
+        <w:t>vare i</w:t>
+      </w:r>
+      <w:r>
+        <w:rPr>
+          <w:rFonts w:cs="Arial"/>
+          <w:bCs/>
+        </w:rPr>
+        <w:t xml:space="preserve"> 14 dager</w:t>
+      </w:r>
+    </w:p>
+    <w:p>
+      <w:pPr>
+        <w:pStyle w:val="Listeavsnitt"/>
+        <w:numPr>
+          <w:ilvl w:val="0"/>
+          <w:numId w:val="32"/>
+        </w:numPr>
+        <w:rPr>
+          <w:rFonts w:cs="Arial"/>
+          <w:bCs/>
+        </w:rPr>
+      </w:pPr>
+      <w:r>
+        <w:rPr>
+          <w:rFonts w:cs="Arial"/>
+          <w:bCs/>
+        </w:rPr>
+        <w:t>Utviklingsteamet vil ha daglige møter (</w:t>
+      </w:r>
+      <w:proofErr w:type="spellStart"/>
+      <w:r>
+        <w:rPr>
+          <w:rFonts w:cs="Arial"/>
+          <w:bCs/>
+        </w:rPr>
+        <w:t>Daily</w:t>
+      </w:r>
+      <w:proofErr w:type="spellEnd"/>
+      <w:r>
+        <w:rPr>
+          <w:rFonts w:cs="Arial"/>
+          <w:bCs/>
+        </w:rPr>
+        <w:t xml:space="preserve"> </w:t>
+      </w:r>
+      <w:proofErr w:type="spellStart"/>
+      <w:r>
+        <w:rPr>
+          <w:rFonts w:cs="Arial"/>
+          <w:bCs/>
+        </w:rPr>
+        <w:t>Scrum</w:t>
+      </w:r>
+      <w:proofErr w:type="spellEnd"/>
+      <w:r>
+        <w:rPr>
+          <w:rFonts w:cs="Arial"/>
+          <w:bCs/>
+        </w:rPr>
+        <w:t>). Dette er korte statusmøter, for å informere og oppdatere</w:t>
+      </w:r>
+    </w:p>
+    <w:p>
+      <w:pPr>
+        <w:pStyle w:val="Listeavsnitt"/>
+        <w:numPr>
+          <w:ilvl w:val="0"/>
+          <w:numId w:val="32"/>
+        </w:numPr>
+        <w:rPr>
+          <w:rFonts w:cs="Arial"/>
+          <w:bCs/>
+        </w:rPr>
+      </w:pPr>
+      <w:r>
+        <w:rPr>
+          <w:rFonts w:cs="Arial"/>
+          <w:bCs/>
+        </w:rPr>
+        <w:lastRenderedPageBreak/>
+        <w:t>I disse korte møtene diskuteres det hva som er blitt gjort siden forrige møte, og hva som skal gjøres frem til neste. Også eventuelle hinder og va</w:t>
+      </w:r>
+      <w:r>
+        <w:rPr>
+          <w:rFonts w:cs="Arial"/>
+          <w:bCs/>
+        </w:rPr>
+        <w:t>nskeligheter blir her tatt opp</w:t>
+      </w:r>
+    </w:p>
+    <w:p>
+      <w:pPr>
+        <w:pStyle w:val="Listeavsnitt"/>
+        <w:numPr>
+          <w:ilvl w:val="0"/>
+          <w:numId w:val="32"/>
+        </w:numPr>
+        <w:rPr>
+          <w:rFonts w:cs="Arial"/>
+          <w:bCs/>
+        </w:rPr>
+      </w:pPr>
+      <w:r>
+        <w:rPr>
+          <w:rFonts w:cs="Arial"/>
+          <w:bCs/>
+        </w:rPr>
+        <w:t xml:space="preserve">I slutten av hver Sprint, holdes et såkalt Sprint </w:t>
+      </w:r>
+      <w:proofErr w:type="spellStart"/>
+      <w:r>
+        <w:rPr>
+          <w:rFonts w:cs="Arial"/>
+          <w:bCs/>
+        </w:rPr>
+        <w:t>Review</w:t>
+      </w:r>
+      <w:proofErr w:type="spellEnd"/>
+      <w:r>
+        <w:rPr>
+          <w:rFonts w:cs="Arial"/>
+          <w:bCs/>
+        </w:rPr>
+        <w:t xml:space="preserve"> (Sprintrefleksjon), der alle inkrement i systemet blir demonstrert. Man diskuterer, gir og får tilbakemeldinger, og samler erfaringer fra Sprinten som man tar med seg inn i neste Sprint.</w:t>
+      </w:r>
+    </w:p>
+    <w:p>
+      <w:pPr>
+        <w:rPr>
+          <w:rFonts w:cs="Arial"/>
+          <w:bCs/>
+        </w:rPr>
+      </w:pPr>
+    </w:p>
+    <w:p>
+      <w:pPr>
+        <w:ind w:left="709"/>
+        <w:rPr>
+          <w:rFonts w:cs="Arial"/>
+          <w:bCs/>
+        </w:rPr>
+      </w:pPr>
+      <w:r>
+        <w:rPr>
+          <w:rFonts w:cs="Arial"/>
+          <w:bCs/>
+        </w:rPr>
+        <w:t xml:space="preserve">Vår oppdragsgiver og veileder, Arne Styve, vil også figurere som Product </w:t>
+      </w:r>
+      <w:proofErr w:type="spellStart"/>
+      <w:r>
+        <w:rPr>
+          <w:rFonts w:cs="Arial"/>
+          <w:bCs/>
+        </w:rPr>
+        <w:t>Owner</w:t>
+      </w:r>
+      <w:proofErr w:type="spellEnd"/>
+      <w:r>
+        <w:rPr>
+          <w:rFonts w:cs="Arial"/>
+          <w:bCs/>
+        </w:rPr>
+        <w:t xml:space="preserve"> (produkteier) i dette prosjektet. Han vil med dette ha ansvar for prioritering og organisering av produktkøen til en hver tid. </w:t>
       </w:r>
     </w:p>
     <w:p>
       <w:pPr>
         <w:pStyle w:val="Overskrift2"/>
       </w:pPr>
-      <w:bookmarkStart w:id="14" w:name="__RefHeading__146_508476349"/>
+      <w:bookmarkStart w:id="14" w:name="__RefHeading__148_508476349"/>
       <w:bookmarkEnd w:id="14"/>
       <w:r>
-        <w:t>Planlagt framgangsmåte(r) for utviklingsarbeidet – metode(r)</w:t>
+        <w:t>Informasjonsinnsamling – utført og planlagt</w:t>
+      </w:r>
+    </w:p>
+    <w:p>
+      <w:pPr>
+        <w:pStyle w:val="Brdtekst"/>
+      </w:pPr>
+    </w:p>
+    <w:p>
+      <w:pPr>
+        <w:pStyle w:val="Brdtekst"/>
+        <w:ind w:left="576"/>
+      </w:pPr>
+      <w:r>
+        <w:t>Vi vil under utarbeidelse av dette pros</w:t>
+      </w:r>
+      <w:r>
+        <w:t xml:space="preserve">jektet trenge å samle inn en hel del med informasjon og kunnskap om flere forskjellige tema. Noe av det vi </w:t>
+      </w:r>
+      <w:r>
+        <w:t xml:space="preserve">sannsynligvis </w:t>
+      </w:r>
+      <w:r>
+        <w:t>vil bruke, er:</w:t>
+      </w:r>
+    </w:p>
+    <w:p>
+      <w:pPr>
+        <w:pStyle w:val="Brdtekst"/>
+        <w:numPr>
+          <w:ilvl w:val="0"/>
+          <w:numId w:val="34"/>
+        </w:numPr>
+      </w:pPr>
+      <w:proofErr w:type="gramStart"/>
+      <w:r>
+        <w:rPr>
+          <w:rFonts w:cs="Arial"/>
+        </w:rPr>
+        <w:t>Bachelorprosjektet ”Device</w:t>
+      </w:r>
+      <w:proofErr w:type="gramEnd"/>
+      <w:r>
+        <w:rPr>
+          <w:rFonts w:cs="Arial"/>
+        </w:rPr>
+        <w:t xml:space="preserve"> Control Application”, av Ramin </w:t>
+      </w:r>
+      <w:proofErr w:type="spellStart"/>
+      <w:r>
+        <w:rPr>
+          <w:rFonts w:cs="Arial"/>
+        </w:rPr>
+        <w:t>Esfandiari</w:t>
+      </w:r>
+      <w:proofErr w:type="spellEnd"/>
+      <w:r>
+        <w:rPr>
+          <w:rFonts w:cs="Arial"/>
+        </w:rPr>
+        <w:t xml:space="preserve">, vil bli brukt til å </w:t>
+      </w:r>
+      <w:r>
+        <w:rPr>
+          <w:rFonts w:cs="Arial"/>
+        </w:rPr>
+        <w:t>skaffe informasjon om forskjellige web-rammeverk, som en hjelp til å ta en beslutning på hvilken som skal brukes</w:t>
+      </w:r>
+    </w:p>
+    <w:p>
+      <w:pPr>
+        <w:pStyle w:val="Brdtekst"/>
+        <w:numPr>
+          <w:ilvl w:val="0"/>
+          <w:numId w:val="34"/>
+        </w:numPr>
+      </w:pPr>
+      <w:r>
+        <w:rPr>
+          <w:rFonts w:cs="Arial"/>
+        </w:rPr>
+        <w:t>Dokumentasjonen til valgte rammeverk må gjennomgås for å skaffe en oversikt</w:t>
+      </w:r>
+    </w:p>
+    <w:p>
+      <w:pPr>
+        <w:pStyle w:val="Brdtekst"/>
+        <w:numPr>
+          <w:ilvl w:val="0"/>
+          <w:numId w:val="34"/>
+        </w:numPr>
+      </w:pPr>
+      <w:r>
+        <w:rPr>
+          <w:rFonts w:cs="Arial"/>
+        </w:rPr>
+        <w:t xml:space="preserve">Dokumentasjonen til </w:t>
+      </w:r>
+      <w:r>
+        <w:rPr>
+          <w:rFonts w:cs="Arial"/>
+        </w:rPr>
+        <w:t xml:space="preserve">Apache Derby </w:t>
+      </w:r>
+    </w:p>
+    <w:p>
+      <w:pPr>
+        <w:pStyle w:val="Brdtekst"/>
+        <w:numPr>
+          <w:ilvl w:val="0"/>
+          <w:numId w:val="34"/>
+        </w:numPr>
+      </w:pPr>
+      <w:r>
+        <w:rPr>
+          <w:rFonts w:cs="Arial"/>
+        </w:rPr>
+        <w:t>Dokumentasjon om alle planlagt brukte programmeringsspråk, som Java, HTML5, SQL, CSS</w:t>
+      </w:r>
+    </w:p>
+    <w:p>
+      <w:pPr>
+        <w:pStyle w:val="Brdtekst"/>
+        <w:numPr>
+          <w:ilvl w:val="0"/>
+          <w:numId w:val="34"/>
+        </w:numPr>
+      </w:pPr>
+      <w:r>
+        <w:rPr>
+          <w:rFonts w:cs="Arial"/>
+        </w:rPr>
+        <w:t>Dokumentasjon om Java Enterprise Edition</w:t>
+      </w:r>
+    </w:p>
+    <w:p>
+      <w:pPr>
+        <w:pStyle w:val="Brdtekst"/>
+        <w:numPr>
+          <w:ilvl w:val="0"/>
+          <w:numId w:val="34"/>
+        </w:numPr>
+      </w:pPr>
+      <w:r>
+        <w:rPr>
+          <w:rFonts w:cs="Arial"/>
+        </w:rPr>
+        <w:t xml:space="preserve">Dokumentasjon </w:t>
+      </w:r>
+      <w:r>
+        <w:rPr>
+          <w:rFonts w:cs="Arial"/>
+        </w:rPr>
+        <w:t xml:space="preserve">utviklingsverktøyer som </w:t>
+      </w:r>
+      <w:proofErr w:type="spellStart"/>
+      <w:r>
+        <w:rPr>
+          <w:rFonts w:cs="Arial"/>
+        </w:rPr>
+        <w:t>Netbeans</w:t>
+      </w:r>
+      <w:proofErr w:type="spellEnd"/>
+      <w:r>
+        <w:rPr>
+          <w:rFonts w:cs="Arial"/>
+        </w:rPr>
+        <w:t xml:space="preserve"> IDE, </w:t>
+      </w:r>
+      <w:proofErr w:type="spellStart"/>
+      <w:r>
+        <w:rPr>
+          <w:rFonts w:cs="Arial"/>
+        </w:rPr>
+        <w:t>Payara</w:t>
+      </w:r>
+      <w:proofErr w:type="spellEnd"/>
+      <w:r>
+        <w:rPr>
+          <w:rFonts w:cs="Arial"/>
+        </w:rPr>
+        <w:t xml:space="preserve"> Server etc.</w:t>
+      </w:r>
+    </w:p>
+    <w:p>
+      <w:pPr>
+        <w:pStyle w:val="Brdtekst"/>
+        <w:numPr>
+          <w:ilvl w:val="0"/>
+          <w:numId w:val="34"/>
+        </w:numPr>
+      </w:pPr>
+      <w:r>
+        <w:rPr>
+          <w:rFonts w:cs="Arial"/>
+        </w:rPr>
+        <w:t>Eventuelle lignende og konkurrerende tjenester/produkter vil bli analysert</w:t>
+      </w:r>
+    </w:p>
+    <w:p>
+      <w:pPr>
+        <w:pStyle w:val="Brdtekst"/>
+        <w:numPr>
+          <w:ilvl w:val="0"/>
+          <w:numId w:val="34"/>
+        </w:numPr>
+      </w:pPr>
+      <w:r>
+        <w:rPr>
+          <w:rFonts w:cs="Arial"/>
+        </w:rPr>
+        <w:t>Informasjons og data til testing, i hovedsak noter, vil bli hentet inn fra oppdragsgiver Arne Styve</w:t>
+      </w:r>
+    </w:p>
+    <w:p>
+      <w:pPr>
+        <w:pStyle w:val="Brdtekst"/>
+        <w:numPr>
+          <w:ilvl w:val="0"/>
+          <w:numId w:val="34"/>
+        </w:numPr>
+      </w:pPr>
+      <w:r>
+        <w:rPr>
+          <w:rFonts w:cs="Arial"/>
+        </w:rPr>
+        <w:t>Informasjon, tips og hjelp vil bli hentet inn fra veileder hos NTNU, Arne Styve</w:t>
+      </w:r>
+    </w:p>
+    <w:p>
+      <w:pPr>
+        <w:pStyle w:val="Brdtekst"/>
+        <w:numPr>
+          <w:ilvl w:val="0"/>
+          <w:numId w:val="34"/>
+        </w:numPr>
+      </w:pPr>
+      <w:r>
+        <w:rPr>
+          <w:rFonts w:cs="Arial"/>
+        </w:rPr>
+        <w:t xml:space="preserve">Eventuelt vil også andre eksperter hos NTNU bli kontaktet dersom det skulle bli behov for informasjon om spesifikke tema </w:t>
+      </w:r>
+      <w:r>
+        <w:br/>
+      </w:r>
+    </w:p>
+    <w:p>
+      <w:pPr>
+        <w:pStyle w:val="Overskrift2"/>
+      </w:pPr>
+      <w:bookmarkStart w:id="15" w:name="__RefHeading__150_508476349"/>
+      <w:bookmarkEnd w:id="15"/>
+      <w:r>
+        <w:t>Vurdering – analyse av risiko</w:t>
       </w:r>
     </w:p>
     <w:p>
@@ -5587,105 +7073,606 @@
           <w:bCs/>
         </w:rPr>
       </w:pPr>
-      <w:r>
-        <w:rPr>
-          <w:rFonts w:cs="Arial"/>
-          <w:bCs/>
-        </w:rPr>
-        <w:t>- Begrunnelse for og kort beskrivelse av planlagt framgangsmåte – slik som prosjektstyringsmetode og utviklingsmetode (eks. systemutviklingsmetode) og metodens(es) kjennetegn; dvs fokus, styrke(r) og mulig(e) svakhet(er). Som hovedregel skal en støtte seg på en kjent/anerkjent metode(r) for utvikling og styring og referere til hvilke(e) metode(r) som velges ved litteraturreferanse.</w:t>
-      </w:r>
-      <w:r>
-        <w:rPr>
-          <w:rFonts w:cs="Arial"/>
-          <w:bCs/>
-        </w:rPr>
+    </w:p>
+    <w:p>
+      <w:pPr>
+        <w:pStyle w:val="Brdtekst"/>
+        <w:ind w:left="576"/>
+      </w:pPr>
+      <w:r>
+        <w:t xml:space="preserve">Med risiko menes sannsynligheten for, og konsekvensen av, at noe uønsket skal skje eller utvikle seg. I dette avsnittet skal vi gjennomgå en risikoanalyse, før arbeidet på prosjektet starter for alvor. Dette gjør vi for å kunne finne eventuelle risikoelementer i prosjektet vårt, og iverksette passende tiltak for å øke kontrollen over forhold som må ivaretas under gjennomføringen av prosessen. </w:t>
+      </w:r>
+    </w:p>
+    <w:p>
+      <w:pPr>
+        <w:pStyle w:val="Brdtekst"/>
+        <w:ind w:left="576"/>
+      </w:pPr>
+      <w:r>
+        <w:t xml:space="preserve">Etter en diskusjon </w:t>
+      </w:r>
+      <w:r>
+        <w:t xml:space="preserve">internt </w:t>
+      </w:r>
+      <w:r>
+        <w:t xml:space="preserve">i </w:t>
+      </w:r>
+      <w:r>
+        <w:t>prosjekt</w:t>
+      </w:r>
+      <w:r>
+        <w:t>gruppen</w:t>
+      </w:r>
+      <w:r>
+        <w:t>,</w:t>
+      </w:r>
+      <w:r>
+        <w:t xml:space="preserve"> ser vi på det som sannsynlig at det er mulig å realisere prosjektet innenfor de rammene som er gitt, </w:t>
+      </w:r>
+      <w:r>
+        <w:t>dersom</w:t>
+      </w:r>
+      <w:r>
+        <w:t xml:space="preserve"> kravene</w:t>
+      </w:r>
+      <w:r>
+        <w:t xml:space="preserve"> nevnt under blir møtt:</w:t>
+      </w:r>
+      <w:r>
+        <w:t xml:space="preserve"> </w:t>
+      </w:r>
+    </w:p>
+    <w:p>
+      <w:pPr>
+        <w:pStyle w:val="Brdtekst"/>
+        <w:numPr>
+          <w:ilvl w:val="0"/>
+          <w:numId w:val="35"/>
+        </w:numPr>
+        <w:suppressAutoHyphens w:val="0"/>
+        <w:spacing w:before="100"/>
+        <w:ind w:left="1872"/>
+      </w:pPr>
+      <w:r>
+        <w:t>Effektiv og konstruktiv kommunikasjon innad i prosjektgruppen</w:t>
+      </w:r>
+      <w:r>
+        <w:t>,</w:t>
+      </w:r>
+      <w:r>
+        <w:t xml:space="preserve"> og mellom prosjektgruppen og </w:t>
+      </w:r>
+      <w:r>
+        <w:t>styringsgruppen</w:t>
+      </w:r>
+    </w:p>
+    <w:p>
+      <w:pPr>
+        <w:pStyle w:val="Brdtekst"/>
+        <w:numPr>
+          <w:ilvl w:val="0"/>
+          <w:numId w:val="35"/>
+        </w:numPr>
+        <w:suppressAutoHyphens w:val="0"/>
+        <w:spacing w:before="100"/>
+        <w:ind w:left="1872"/>
+      </w:pPr>
+      <w:r>
+        <w:t>At forprosjektering og vurderinger underveis er gjort på en god måte</w:t>
+      </w:r>
+    </w:p>
+    <w:p>
+      <w:pPr>
+        <w:pStyle w:val="Brdtekst"/>
+        <w:numPr>
+          <w:ilvl w:val="1"/>
+          <w:numId w:val="35"/>
+        </w:numPr>
+        <w:suppressAutoHyphens w:val="0"/>
+        <w:spacing w:before="100"/>
+        <w:ind w:left="2736"/>
+      </w:pPr>
+      <w:r>
+        <w:t>God planlegging gir god programvare</w:t>
+      </w:r>
+    </w:p>
+    <w:p>
+      <w:pPr>
+        <w:pStyle w:val="Brdtekst"/>
+        <w:numPr>
+          <w:ilvl w:val="0"/>
+          <w:numId w:val="35"/>
+        </w:numPr>
+        <w:suppressAutoHyphens w:val="0"/>
+        <w:spacing w:before="100"/>
+        <w:ind w:left="1872"/>
+      </w:pPr>
+      <w:r>
+        <w:t xml:space="preserve">Gode dokumentasjonsrutiner, ved å følge </w:t>
+      </w:r>
+      <w:r>
+        <w:t>gitte dokumentasjonsstandarder</w:t>
+      </w:r>
+    </w:p>
+    <w:p>
+      <w:pPr>
+        <w:pStyle w:val="Brdtekst"/>
+        <w:numPr>
+          <w:ilvl w:val="0"/>
+          <w:numId w:val="35"/>
+        </w:numPr>
+        <w:suppressAutoHyphens w:val="0"/>
+        <w:spacing w:before="100"/>
+        <w:ind w:left="1872"/>
+      </w:pPr>
+      <w:r>
+        <w:t>God programmeringsski</w:t>
+      </w:r>
+      <w:r>
+        <w:t>kk og programmeringsstandarder</w:t>
+      </w:r>
+    </w:p>
+    <w:p>
+      <w:pPr>
+        <w:pStyle w:val="Brdtekst"/>
+        <w:numPr>
+          <w:ilvl w:val="0"/>
+          <w:numId w:val="35"/>
+        </w:numPr>
+        <w:suppressAutoHyphens w:val="0"/>
+        <w:spacing w:before="100"/>
+        <w:ind w:left="1872"/>
+      </w:pPr>
+      <w:r>
+        <w:t>Grundige tester av applikasjonen, med</w:t>
+      </w:r>
+      <w:r>
+        <w:t xml:space="preserve"> påfølgende analyse av testene</w:t>
+      </w:r>
+    </w:p>
+    <w:p>
+      <w:pPr>
+        <w:pStyle w:val="Brdtekst"/>
+        <w:numPr>
+          <w:ilvl w:val="0"/>
+          <w:numId w:val="35"/>
+        </w:numPr>
+        <w:suppressAutoHyphens w:val="0"/>
+        <w:spacing w:before="100"/>
+        <w:ind w:left="1872"/>
+      </w:pPr>
+      <w:r>
+        <w:lastRenderedPageBreak/>
+        <w:t>At prosjektgruppen har valgt rett utviklingsmodell for programvare</w:t>
+      </w:r>
+      <w:r>
         <w:br/>
       </w:r>
-      <w:r>
-        <w:rPr>
-          <w:rFonts w:cs="Arial"/>
-          <w:bCs/>
-        </w:rPr>
+    </w:p>
+    <w:p>
+      <w:pPr>
+        <w:pStyle w:val="Brdtekst"/>
+        <w:ind w:left="576"/>
+      </w:pPr>
+      <w:r>
+        <w:t xml:space="preserve">Vi ser på det som særlig viktig at kommunikasjonen innad i gruppen er god, samt kommunikasjonen mellom prosjektgruppen og </w:t>
+      </w:r>
+      <w:r>
+        <w:t xml:space="preserve">styringsgruppe. Dette er fordi </w:t>
+      </w:r>
+      <w:r>
+        <w:t xml:space="preserve">vi tror at vi kan takle uforutsette hendelser og andre risikoelementer ved et godt samarbeid innad i prosjektgruppen. I tillegg er det særlig viktig med en tydelig kommunikasjon mellom prosjektgruppen og </w:t>
+      </w:r>
+      <w:r>
+        <w:t>oppdragsgiver</w:t>
+      </w:r>
+      <w:r>
+        <w:t xml:space="preserve">, siden vi antar at det er sannsynlig at </w:t>
+      </w:r>
+      <w:r>
+        <w:t>oppdragsgiver</w:t>
+      </w:r>
+      <w:r>
+        <w:t xml:space="preserve"> kan endre på noen av sine </w:t>
+      </w:r>
+      <w:r>
+        <w:t>krav og ønsker for sluttproduktet underveis.</w:t>
+      </w:r>
+    </w:p>
+    <w:p>
+      <w:pPr>
+        <w:pStyle w:val="Brdtekst"/>
+        <w:ind w:left="576"/>
+      </w:pPr>
+      <w:r>
+        <w:t xml:space="preserve">Prosjektgruppen vurderer </w:t>
+      </w:r>
+      <w:r>
+        <w:t>de følgende</w:t>
+      </w:r>
+      <w:r>
+        <w:t xml:space="preserve"> elementene som risikoelementer</w:t>
+      </w:r>
+      <w:r>
+        <w:t>,</w:t>
+      </w:r>
+      <w:r>
+        <w:t xml:space="preserve"> som kan u</w:t>
+      </w:r>
+      <w:r>
+        <w:t xml:space="preserve">tgjøre en risiko for prosjektets </w:t>
+      </w:r>
+      <w:r>
+        <w:t>sluttprodukt. Disse elementene kan forlenge eller gjøre arbeidet med planlegging, gjennom</w:t>
+      </w:r>
+      <w:r>
+        <w:t>føring og testing vanskeligere:</w:t>
+      </w:r>
+      <w:r>
+        <w:t xml:space="preserve"> </w:t>
+      </w:r>
+    </w:p>
+    <w:p>
+      <w:pPr>
+        <w:pStyle w:val="Brdtekst"/>
+        <w:numPr>
+          <w:ilvl w:val="0"/>
+          <w:numId w:val="35"/>
+        </w:numPr>
+        <w:suppressAutoHyphens w:val="0"/>
+        <w:spacing w:before="100"/>
+        <w:ind w:left="1872"/>
+      </w:pPr>
+      <w:r>
+        <w:t>For høy belastning på medlemmene i prosjektgruppen</w:t>
+      </w:r>
+    </w:p>
+    <w:p>
+      <w:pPr>
+        <w:pStyle w:val="Brdtekst"/>
+        <w:numPr>
+          <w:ilvl w:val="1"/>
+          <w:numId w:val="35"/>
+        </w:numPr>
+        <w:suppressAutoHyphens w:val="0"/>
+        <w:spacing w:before="100"/>
+        <w:ind w:left="2736"/>
+      </w:pPr>
+      <w:r>
+        <w:t xml:space="preserve">Prosjektgruppen kan ta </w:t>
+      </w:r>
+      <w:r>
+        <w:t>på</w:t>
+      </w:r>
+      <w:r>
+        <w:t xml:space="preserve"> seg for mange arbeidsoppgaver ved å utvide prosjektoppgaven, og dermed skape et større tidspress og en følelse av man ikke klarer å gjennomføre pros</w:t>
+      </w:r>
+      <w:r>
+        <w:t>jektet på en tilstrekkelig måte</w:t>
+      </w:r>
+      <w:r>
+        <w:t xml:space="preserve"> </w:t>
+      </w:r>
+    </w:p>
+    <w:p>
+      <w:pPr>
+        <w:pStyle w:val="Brdtekst"/>
+        <w:numPr>
+          <w:ilvl w:val="0"/>
+          <w:numId w:val="35"/>
+        </w:numPr>
+        <w:suppressAutoHyphens w:val="0"/>
+        <w:spacing w:before="100"/>
+        <w:ind w:left="1872"/>
+      </w:pPr>
+      <w:r>
+        <w:t xml:space="preserve">Støy og forstyrrelser i utviklingsmiljøet </w:t>
+      </w:r>
+    </w:p>
+    <w:p>
+      <w:pPr>
+        <w:pStyle w:val="Brdtekst"/>
+        <w:numPr>
+          <w:ilvl w:val="1"/>
+          <w:numId w:val="35"/>
+        </w:numPr>
+        <w:suppressAutoHyphens w:val="0"/>
+        <w:spacing w:before="100"/>
+        <w:ind w:left="2736"/>
+      </w:pPr>
+      <w:r>
+        <w:t>Kan skape et dårlig utviklingsmiljø, og dermed en</w:t>
+      </w:r>
+      <w:r>
+        <w:t xml:space="preserve"> mindre effektiv prosjektgruppe</w:t>
+      </w:r>
+    </w:p>
+    <w:p>
+      <w:pPr>
+        <w:pStyle w:val="Brdtekst"/>
+        <w:numPr>
+          <w:ilvl w:val="0"/>
+          <w:numId w:val="35"/>
+        </w:numPr>
+        <w:suppressAutoHyphens w:val="0"/>
+        <w:spacing w:before="100"/>
+        <w:ind w:left="1872"/>
+      </w:pPr>
+      <w:r>
+        <w:t xml:space="preserve">For lite ressurser og tid lagt ned </w:t>
+      </w:r>
+      <w:r>
+        <w:t>i forberedelser og planlegging</w:t>
+      </w:r>
+    </w:p>
+    <w:p>
+      <w:pPr>
+        <w:pStyle w:val="Brdtekst"/>
+        <w:numPr>
+          <w:ilvl w:val="1"/>
+          <w:numId w:val="35"/>
+        </w:numPr>
+        <w:suppressAutoHyphens w:val="0"/>
+        <w:spacing w:before="100"/>
+        <w:ind w:left="2736"/>
+      </w:pPr>
+      <w:r>
+        <w:t>Kan skape problemer under utvikling, ved at det dukker o</w:t>
+      </w:r>
+      <w:r>
+        <w:t>pp for mange uventede faktorer</w:t>
+      </w:r>
+    </w:p>
+    <w:p>
+      <w:pPr>
+        <w:pStyle w:val="Brdtekst"/>
+        <w:numPr>
+          <w:ilvl w:val="0"/>
+          <w:numId w:val="35"/>
+        </w:numPr>
+        <w:suppressAutoHyphens w:val="0"/>
+        <w:spacing w:before="100"/>
+        <w:ind w:left="1872"/>
+      </w:pPr>
+      <w:r>
+        <w:t>Manglende kommunikasjon mellom gruppemedlemmer</w:t>
+      </w:r>
+    </w:p>
+    <w:p>
+      <w:pPr>
+        <w:pStyle w:val="Brdtekst"/>
+        <w:numPr>
+          <w:ilvl w:val="1"/>
+          <w:numId w:val="35"/>
+        </w:numPr>
+        <w:suppressAutoHyphens w:val="0"/>
+        <w:spacing w:before="100"/>
+        <w:ind w:left="2736"/>
+      </w:pPr>
+      <w:r>
+        <w:t>Kan føre til at arbeidsoppgaver blir glemt, eller gjort dobbelt opp. Dette kan bety at prosjektgruppe</w:t>
+      </w:r>
+      <w:r>
+        <w:t>n ikke klarer å holde tidsplan</w:t>
+      </w:r>
+    </w:p>
+    <w:p>
+      <w:pPr>
+        <w:pStyle w:val="Brdtekst"/>
+        <w:numPr>
+          <w:ilvl w:val="0"/>
+          <w:numId w:val="35"/>
+        </w:numPr>
+        <w:suppressAutoHyphens w:val="0"/>
+        <w:spacing w:before="100"/>
+        <w:ind w:left="1872"/>
+      </w:pPr>
+      <w:r>
+        <w:t xml:space="preserve">Manglende eller utydelig kommunikasjon mellom prosjektgruppe og </w:t>
+      </w:r>
+      <w:r>
+        <w:t>oppdragsgiver</w:t>
+      </w:r>
+    </w:p>
+    <w:p>
+      <w:pPr>
+        <w:pStyle w:val="Brdtekst"/>
+        <w:numPr>
+          <w:ilvl w:val="1"/>
+          <w:numId w:val="35"/>
+        </w:numPr>
+        <w:suppressAutoHyphens w:val="0"/>
+        <w:spacing w:before="100"/>
+        <w:ind w:left="2736"/>
+      </w:pPr>
+      <w:r>
+        <w:t xml:space="preserve">Kan sette prosjektgruppen på feil vei i forhold til retningen </w:t>
+      </w:r>
+      <w:r>
+        <w:t xml:space="preserve">oppdragsgiver </w:t>
+      </w:r>
+      <w:r>
+        <w:t>ønsker, og dermed kan sluttprodukt</w:t>
+      </w:r>
+      <w:r>
+        <w:t>et ikke bli av god nok kvalitet</w:t>
+      </w:r>
+      <w:r>
+        <w:t xml:space="preserve"> </w:t>
+      </w:r>
+    </w:p>
+    <w:p>
+      <w:pPr>
+        <w:pStyle w:val="Brdtekst"/>
+        <w:numPr>
+          <w:ilvl w:val="0"/>
+          <w:numId w:val="35"/>
+        </w:numPr>
+        <w:suppressAutoHyphens w:val="0"/>
+        <w:spacing w:before="100"/>
+        <w:ind w:left="1872"/>
+      </w:pPr>
+      <w:r>
+        <w:t>Ikke standardisert eller dårlig kodeskikk</w:t>
+      </w:r>
+    </w:p>
+    <w:p>
+      <w:pPr>
+        <w:pStyle w:val="Brdtekst"/>
+        <w:numPr>
+          <w:ilvl w:val="1"/>
+          <w:numId w:val="35"/>
+        </w:numPr>
+        <w:suppressAutoHyphens w:val="0"/>
+        <w:spacing w:before="100"/>
+        <w:ind w:left="2736"/>
+      </w:pPr>
+      <w:r>
+        <w:t>Kan gjøre at prosjektet blir umulig å vedlikeholde</w:t>
+      </w:r>
+    </w:p>
+    <w:p>
+      <w:pPr>
+        <w:pStyle w:val="Brdtekst"/>
+        <w:numPr>
+          <w:ilvl w:val="0"/>
+          <w:numId w:val="35"/>
+        </w:numPr>
+        <w:suppressAutoHyphens w:val="0"/>
+        <w:spacing w:before="100"/>
+        <w:ind w:left="1872"/>
+      </w:pPr>
+      <w:r>
+        <w:t>Utilstrekkelig med testing og analysering</w:t>
+      </w:r>
+    </w:p>
+    <w:p>
+      <w:pPr>
+        <w:pStyle w:val="Brdtekst"/>
+        <w:numPr>
+          <w:ilvl w:val="1"/>
+          <w:numId w:val="35"/>
+        </w:numPr>
+        <w:suppressAutoHyphens w:val="0"/>
+        <w:spacing w:before="100"/>
+        <w:ind w:left="2736"/>
+      </w:pPr>
+      <w:r>
+        <w:t>Kan gjøre at prosjektgruppen gir ut programvare som ikke fungerer godt nok, og derme</w:t>
+      </w:r>
+      <w:r>
+        <w:t>d skape et dårlig sluttprodukt</w:t>
+      </w:r>
+      <w:r>
         <w:br/>
-        <w:t xml:space="preserve">Hvis metoden(e) har kjente svakheter, skal det generelt sett også redegjøres for hvordan det planlegges å overkomme eller redusere disse.  </w:t>
-      </w:r>
-    </w:p>
-    <w:p>
-      <w:pPr>
-        <w:pStyle w:val="Overskrift2"/>
-      </w:pPr>
-      <w:bookmarkStart w:id="15" w:name="__RefHeading__148_508476349"/>
-      <w:bookmarkEnd w:id="15"/>
-      <w:r>
-        <w:t>Informasjonsinnsamling – utført og planlagt</w:t>
-      </w:r>
-    </w:p>
-    <w:p>
-      <w:pPr>
-        <w:ind w:left="708" w:firstLine="1"/>
-        <w:rPr>
-          <w:rFonts w:cs="Arial"/>
-        </w:rPr>
-      </w:pPr>
-      <w:r>
-        <w:rPr>
-          <w:rFonts w:cs="Arial"/>
-          <w:sz w:val="24"/>
-          <w:szCs w:val="24"/>
-        </w:rPr>
-        <w:t xml:space="preserve">- </w:t>
-      </w:r>
-      <w:r>
-        <w:rPr>
-          <w:rFonts w:cs="Arial"/>
-        </w:rPr>
-        <w:t>Oversikt over informasjon om eksisterende anvendelser, systemløsninger eller kunnskap innenfor prosjektområdet, som en allerede har funnet fram til i arbeidet med forprosjektet.</w:t>
-      </w:r>
-      <w:r>
-        <w:rPr>
-          <w:rFonts w:ascii="MingLiU" w:eastAsia="MingLiU" w:hAnsi="MingLiU" w:cs="MingLiU"/>
-        </w:rPr>
-        <w:br/>
-      </w:r>
-      <w:r>
-        <w:rPr>
-          <w:rFonts w:cs="Arial"/>
-        </w:rPr>
-        <w:t>- Oversikt over hvor fra og hvordan en videre vil sikre seg tilstrekkelig informasjon om eksisterende anvendelser, systemløsninger eller kunnskap innenfor prosjektområdet underveis i arbeidet med hovedprosjektet.</w:t>
-      </w:r>
-    </w:p>
-    <w:p>
-      <w:pPr>
-        <w:pStyle w:val="Overskrift2"/>
-      </w:pPr>
-      <w:bookmarkStart w:id="16" w:name="__RefHeading__150_508476349"/>
-      <w:bookmarkEnd w:id="16"/>
-      <w:r>
-        <w:t>Vurdering – analyse av risiko</w:t>
-      </w:r>
-    </w:p>
-    <w:p>
-      <w:pPr>
-        <w:ind w:left="708" w:firstLine="1"/>
-        <w:rPr>
-          <w:rFonts w:cs="Arial"/>
-          <w:bCs/>
-        </w:rPr>
-      </w:pPr>
-      <w:r>
-        <w:rPr>
-          <w:rFonts w:cs="Arial"/>
-          <w:bCs/>
-        </w:rPr>
-        <w:t>Vurdering av muligheten for å realisere prosjektet innenfor den rammen som er gitt.</w:t>
-      </w:r>
-      <w:r>
-        <w:rPr>
-          <w:rFonts w:cs="Arial"/>
-          <w:bCs/>
-        </w:rPr>
-        <w:br/>
-        <w:t>Vurdering av behov for og forslag til eventuell ytterligere presisering og/eller avgrensning av prosjektet som ennå ikke er avklart.</w:t>
+      </w:r>
+    </w:p>
+    <w:p>
+      <w:pPr>
+        <w:pStyle w:val="Brdtekst"/>
+        <w:ind w:left="576"/>
+      </w:pPr>
+      <w:r>
+        <w:t xml:space="preserve">Vi i prosjektgruppen har laget en plan for å minimere risikoelementene. Denne planen innebærer:  </w:t>
+      </w:r>
+    </w:p>
+    <w:p>
+      <w:pPr>
+        <w:pStyle w:val="Brdtekst"/>
+        <w:numPr>
+          <w:ilvl w:val="0"/>
+          <w:numId w:val="36"/>
+        </w:numPr>
+        <w:suppressAutoHyphens w:val="0"/>
+        <w:spacing w:before="100"/>
+        <w:ind w:left="1296"/>
+      </w:pPr>
+      <w:r>
+        <w:t>Gjøre et grundig forarbeid av prosjektet, gjøre nødvendig</w:t>
+      </w:r>
+      <w:r>
+        <w:t>e analyser og lage en tidsplan</w:t>
+      </w:r>
+    </w:p>
+    <w:p>
+      <w:pPr>
+        <w:pStyle w:val="Brdtekst"/>
+        <w:numPr>
+          <w:ilvl w:val="0"/>
+          <w:numId w:val="36"/>
+        </w:numPr>
+        <w:suppressAutoHyphens w:val="0"/>
+        <w:spacing w:before="100"/>
+        <w:ind w:left="1296"/>
+      </w:pPr>
+      <w:r>
+        <w:t>Ha minst 3 gruppemøter hver uke, og bruke gode verktøy for å håndtere kommunikas</w:t>
+      </w:r>
+      <w:r>
+        <w:t>jon og systemutviklingsmetoden</w:t>
+      </w:r>
+    </w:p>
+    <w:p>
+      <w:pPr>
+        <w:pStyle w:val="Brdtekst"/>
+        <w:numPr>
+          <w:ilvl w:val="0"/>
+          <w:numId w:val="36"/>
+        </w:numPr>
+        <w:suppressAutoHyphens w:val="0"/>
+        <w:spacing w:before="100"/>
+        <w:ind w:left="1296"/>
+      </w:pPr>
+      <w:r>
+        <w:t xml:space="preserve">Lage prosedyrer for dokumentasjon, og gi ansvar til prosjektmedlemmer </w:t>
+      </w:r>
+      <w:r>
+        <w:t xml:space="preserve">for </w:t>
+      </w:r>
+      <w:r>
+        <w:t xml:space="preserve">utførelse </w:t>
+      </w:r>
+      <w:r>
+        <w:t>av disse prosedyrene</w:t>
+      </w:r>
+      <w:r>
+        <w:t xml:space="preserve"> </w:t>
+      </w:r>
+    </w:p>
+    <w:p>
+      <w:pPr>
+        <w:pStyle w:val="Brdtekst"/>
+        <w:numPr>
+          <w:ilvl w:val="0"/>
+          <w:numId w:val="36"/>
+        </w:numPr>
+        <w:suppressAutoHyphens w:val="0"/>
+        <w:spacing w:before="100"/>
+        <w:ind w:left="1296"/>
+      </w:pPr>
+      <w:r>
+        <w:t>Vi skal gå igjennom hverandres kode, og etter beste evne bruke «beste praksis» innen programvareutvikling. Konstruktive tilbakemeldinger blir viktig gjennom hele prosjektet</w:t>
+      </w:r>
+      <w:r>
+        <w:t>s livsløp</w:t>
+      </w:r>
+    </w:p>
+    <w:p>
+      <w:pPr>
+        <w:pStyle w:val="Brdtekst"/>
+        <w:numPr>
+          <w:ilvl w:val="0"/>
+          <w:numId w:val="36"/>
+        </w:numPr>
+        <w:suppressAutoHyphens w:val="0"/>
+        <w:spacing w:before="100"/>
+        <w:ind w:left="1296"/>
+      </w:pPr>
+      <w:r>
+        <w:t>Prosedyrer for testing og analysering av utført ar</w:t>
+      </w:r>
+      <w:r>
+        <w:t>beid</w:t>
       </w:r>
       <w:r>
         <w:rPr>
@@ -5697,379 +7684,1951 @@
     </w:p>
     <w:p>
       <w:pPr>
-        <w:ind w:left="708" w:firstLine="1"/>
-        <w:rPr>
-          <w:rFonts w:cs="Arial"/>
-          <w:bCs/>
-        </w:rPr>
-      </w:pPr>
-      <w:r>
-        <w:rPr>
-          <w:rFonts w:cs="Arial"/>
-          <w:bCs/>
-        </w:rPr>
-        <w:t>Vurdering av hva som vil være særlig viktig for å lykkes, og hva som anses å være trusler mot suksess.</w:t>
-      </w:r>
-    </w:p>
-    <w:p>
-      <w:pPr>
-        <w:ind w:left="708" w:firstLine="1"/>
-        <w:rPr>
-          <w:rFonts w:cs="Arial"/>
-          <w:bCs/>
-        </w:rPr>
-      </w:pPr>
-      <w:r>
-        <w:rPr>
-          <w:rFonts w:cs="Arial"/>
-          <w:bCs/>
-        </w:rPr>
-        <w:t>Vurdering av mulige riskoelementer, sikkerhetsaspekter og eventuell virkning på miljø knyttet til ønsket løsning (prosjektresultat).</w:t>
-      </w:r>
-      <w:r>
-        <w:rPr>
-          <w:rFonts w:ascii="MingLiU" w:eastAsia="MingLiU" w:hAnsi="MingLiU" w:cs="MingLiU"/>
-          <w:bCs/>
+        <w:pStyle w:val="Overskrift2"/>
+      </w:pPr>
+      <w:bookmarkStart w:id="16" w:name="__RefHeading__152_508476349"/>
+      <w:bookmarkEnd w:id="16"/>
+      <w:r>
+        <w:lastRenderedPageBreak/>
+        <w:t>Hovedaktiviteter i videre arbeid</w:t>
+      </w:r>
+    </w:p>
+    <w:p>
+      <w:pPr>
+        <w:rPr>
+          <w:rFonts w:cs="Arial"/>
+        </w:rPr>
+      </w:pPr>
+    </w:p>
+    <w:p>
+      <w:pPr>
+        <w:rPr>
+          <w:rFonts w:cs="Arial"/>
+        </w:rPr>
+      </w:pPr>
+      <w:r>
+        <w:rPr>
+          <w:rFonts w:cs="Arial"/>
+        </w:rPr>
+        <w:t xml:space="preserve">Aktivitetene presentert i tabellen nedenfor, vil ifølge planen starte </w:t>
+      </w:r>
+      <w:r>
+        <w:rPr>
+          <w:rFonts w:cs="Arial"/>
+        </w:rPr>
+        <w:fldChar w:fldCharType="begin"/>
+      </w:r>
+      <w:r>
+        <w:rPr>
+          <w:rFonts w:cs="Arial"/>
+        </w:rPr>
+        <w:instrText xml:space="preserve"> DATE \@ "dd.MM.yyyy" </w:instrText>
+      </w:r>
+      <w:r>
+        <w:rPr>
+          <w:rFonts w:cs="Arial"/>
+        </w:rPr>
+        <w:fldChar w:fldCharType="separate"/>
+      </w:r>
+      <w:r>
+        <w:rPr>
+          <w:rFonts w:cs="Arial"/>
+          <w:noProof/>
+        </w:rPr>
+        <w:t>18.01.2017</w:t>
+      </w:r>
+      <w:r>
+        <w:rPr>
+          <w:rFonts w:cs="Arial"/>
+        </w:rPr>
+        <w:fldChar w:fldCharType="end"/>
+      </w:r>
+      <w:r>
+        <w:rPr>
+          <w:rFonts w:cs="Arial"/>
+        </w:rPr>
+        <w:t xml:space="preserve">. </w:t>
+      </w:r>
+    </w:p>
+    <w:p>
+      <w:pPr>
+        <w:rPr>
+          <w:rFonts w:cs="Arial"/>
+        </w:rPr>
+      </w:pPr>
+      <w:r>
+        <w:rPr>
+          <w:rFonts w:cs="Arial"/>
+        </w:rPr>
+        <w:t xml:space="preserve">Et </w:t>
+      </w:r>
+      <w:proofErr w:type="spellStart"/>
+      <w:r>
+        <w:rPr>
+          <w:rFonts w:cs="Arial"/>
+        </w:rPr>
+        <w:t>gantt</w:t>
+      </w:r>
+      <w:proofErr w:type="spellEnd"/>
+      <w:r>
+        <w:rPr>
+          <w:rFonts w:cs="Arial"/>
+        </w:rPr>
+        <w:t>-diagram og prosjektnedbrytningsdiagram blir vedlagt i denne rapporten.</w:t>
+      </w:r>
+    </w:p>
+    <w:p>
+      <w:pPr>
+        <w:rPr>
+          <w:rFonts w:cs="Arial"/>
+          <w:u w:val="double"/>
+        </w:rPr>
+      </w:pPr>
+      <w:r>
+        <w:rPr>
+          <w:rFonts w:cs="Arial"/>
+        </w:rPr>
+        <w:t xml:space="preserve"> </w:t>
+      </w:r>
+    </w:p>
+    <w:tbl>
+      <w:tblPr>
+        <w:tblStyle w:val="Rutenettabell4"/>
+        <w:tblW w:w="10530" w:type="dxa"/>
+        <w:tblInd w:w="-545" w:type="dxa"/>
+        <w:tblLook w:val="04A0" w:firstRow="1" w:lastRow="0" w:firstColumn="1" w:lastColumn="0" w:noHBand="0" w:noVBand="1"/>
+      </w:tblPr>
+      <w:tblGrid>
+        <w:gridCol w:w="718"/>
+        <w:gridCol w:w="6519"/>
+        <w:gridCol w:w="1830"/>
+        <w:gridCol w:w="1463"/>
+      </w:tblGrid>
+      <w:tr>
+        <w:trPr>
+          <w:cnfStyle w:val="100000000000" w:firstRow="1" w:lastRow="0" w:firstColumn="0" w:lastColumn="0" w:oddVBand="0" w:evenVBand="0" w:oddHBand="0" w:evenHBand="0" w:firstRowFirstColumn="0" w:firstRowLastColumn="0" w:lastRowFirstColumn="0" w:lastRowLastColumn="0"/>
+        </w:trPr>
+        <w:tc>
+          <w:tcPr>
+            <w:cnfStyle w:val="001000000000" w:firstRow="0" w:lastRow="0" w:firstColumn="1" w:lastColumn="0" w:oddVBand="0" w:evenVBand="0" w:oddHBand="0" w:evenHBand="0" w:firstRowFirstColumn="0" w:firstRowLastColumn="0" w:lastRowFirstColumn="0" w:lastRowLastColumn="0"/>
+            <w:tcW w:w="718" w:type="dxa"/>
+          </w:tcPr>
+          <w:p>
+            <w:pPr>
+              <w:rPr>
+                <w:rFonts w:cs="Arial"/>
+              </w:rPr>
+            </w:pPr>
+            <w:r>
+              <w:rPr>
+                <w:rFonts w:cs="Arial"/>
+              </w:rPr>
+              <w:t>#</w:t>
+            </w:r>
+          </w:p>
+        </w:tc>
+        <w:tc>
+          <w:tcPr>
+            <w:tcW w:w="6519" w:type="dxa"/>
+          </w:tcPr>
+          <w:p>
+            <w:pPr>
+              <w:cnfStyle w:val="100000000000" w:firstRow="1" w:lastRow="0" w:firstColumn="0" w:lastColumn="0" w:oddVBand="0" w:evenVBand="0" w:oddHBand="0" w:evenHBand="0" w:firstRowFirstColumn="0" w:firstRowLastColumn="0" w:lastRowFirstColumn="0" w:lastRowLastColumn="0"/>
+              <w:rPr>
+                <w:rFonts w:cs="Arial"/>
+              </w:rPr>
+            </w:pPr>
+            <w:r>
+              <w:rPr>
+                <w:rFonts w:cs="Arial"/>
+              </w:rPr>
+              <w:t>Aktivitet</w:t>
+            </w:r>
+          </w:p>
+        </w:tc>
+        <w:tc>
+          <w:tcPr>
+            <w:tcW w:w="1830" w:type="dxa"/>
+          </w:tcPr>
+          <w:p>
+            <w:pPr>
+              <w:cnfStyle w:val="100000000000" w:firstRow="1" w:lastRow="0" w:firstColumn="0" w:lastColumn="0" w:oddVBand="0" w:evenVBand="0" w:oddHBand="0" w:evenHBand="0" w:firstRowFirstColumn="0" w:firstRowLastColumn="0" w:lastRowFirstColumn="0" w:lastRowLastColumn="0"/>
+              <w:rPr>
+                <w:rFonts w:cs="Arial"/>
+              </w:rPr>
+            </w:pPr>
+            <w:r>
+              <w:rPr>
+                <w:rFonts w:cs="Arial"/>
+              </w:rPr>
+              <w:t>Ansvar</w:t>
+            </w:r>
+          </w:p>
+        </w:tc>
+        <w:tc>
+          <w:tcPr>
+            <w:tcW w:w="1463" w:type="dxa"/>
+          </w:tcPr>
+          <w:p>
+            <w:pPr>
+              <w:cnfStyle w:val="100000000000" w:firstRow="1" w:lastRow="0" w:firstColumn="0" w:lastColumn="0" w:oddVBand="0" w:evenVBand="0" w:oddHBand="0" w:evenHBand="0" w:firstRowFirstColumn="0" w:firstRowLastColumn="0" w:lastRowFirstColumn="0" w:lastRowLastColumn="0"/>
+              <w:rPr>
+                <w:rFonts w:cs="Arial"/>
+              </w:rPr>
+            </w:pPr>
+            <w:r>
+              <w:rPr>
+                <w:rFonts w:cs="Arial"/>
+              </w:rPr>
+              <w:t>Tidsperiode</w:t>
+            </w:r>
+          </w:p>
+        </w:tc>
+      </w:tr>
+      <w:tr>
+        <w:trPr>
+          <w:cnfStyle w:val="000000100000" w:firstRow="0" w:lastRow="0" w:firstColumn="0" w:lastColumn="0" w:oddVBand="0" w:evenVBand="0" w:oddHBand="1" w:evenHBand="0" w:firstRowFirstColumn="0" w:firstRowLastColumn="0" w:lastRowFirstColumn="0" w:lastRowLastColumn="0"/>
+        </w:trPr>
+        <w:tc>
+          <w:tcPr>
+            <w:cnfStyle w:val="001000000000" w:firstRow="0" w:lastRow="0" w:firstColumn="1" w:lastColumn="0" w:oddVBand="0" w:evenVBand="0" w:oddHBand="0" w:evenHBand="0" w:firstRowFirstColumn="0" w:firstRowLastColumn="0" w:lastRowFirstColumn="0" w:lastRowLastColumn="0"/>
+            <w:tcW w:w="718" w:type="dxa"/>
+          </w:tcPr>
+          <w:p>
+            <w:pPr>
+              <w:rPr>
+                <w:rFonts w:cs="Arial"/>
+              </w:rPr>
+            </w:pPr>
+            <w:r>
+              <w:rPr>
+                <w:rFonts w:cs="Arial"/>
+              </w:rPr>
+              <w:t>A1</w:t>
+            </w:r>
+          </w:p>
+        </w:tc>
+        <w:tc>
+          <w:tcPr>
+            <w:tcW w:w="6519" w:type="dxa"/>
+          </w:tcPr>
+          <w:p>
+            <w:pPr>
+              <w:cnfStyle w:val="000000100000" w:firstRow="0" w:lastRow="0" w:firstColumn="0" w:lastColumn="0" w:oddVBand="0" w:evenVBand="0" w:oddHBand="1" w:evenHBand="0" w:firstRowFirstColumn="0" w:firstRowLastColumn="0" w:lastRowFirstColumn="0" w:lastRowLastColumn="0"/>
+              <w:rPr>
+                <w:rFonts w:cs="Arial"/>
+                <w:b/>
+              </w:rPr>
+            </w:pPr>
+            <w:r>
+              <w:rPr>
+                <w:rFonts w:cs="Arial"/>
+                <w:b/>
+              </w:rPr>
+              <w:t>Prosjektplanlegging og oppsett av utviklingsmiljø</w:t>
+            </w:r>
+          </w:p>
+        </w:tc>
+        <w:tc>
+          <w:tcPr>
+            <w:tcW w:w="1830" w:type="dxa"/>
+          </w:tcPr>
+          <w:p>
+            <w:pPr>
+              <w:cnfStyle w:val="000000100000" w:firstRow="0" w:lastRow="0" w:firstColumn="0" w:lastColumn="0" w:oddVBand="0" w:evenVBand="0" w:oddHBand="1" w:evenHBand="0" w:firstRowFirstColumn="0" w:firstRowLastColumn="0" w:lastRowFirstColumn="0" w:lastRowLastColumn="0"/>
+              <w:rPr>
+                <w:rFonts w:cs="Arial"/>
+                <w:b/>
+              </w:rPr>
+            </w:pPr>
+            <w:r>
+              <w:rPr>
+                <w:rFonts w:cs="Arial"/>
+                <w:b/>
+              </w:rPr>
+              <w:t>Prosjektgruppe</w:t>
+            </w:r>
+          </w:p>
+        </w:tc>
+        <w:tc>
+          <w:tcPr>
+            <w:tcW w:w="1463" w:type="dxa"/>
+          </w:tcPr>
+          <w:p>
+            <w:pPr>
+              <w:cnfStyle w:val="000000100000" w:firstRow="0" w:lastRow="0" w:firstColumn="0" w:lastColumn="0" w:oddVBand="0" w:evenVBand="0" w:oddHBand="1" w:evenHBand="0" w:firstRowFirstColumn="0" w:firstRowLastColumn="0" w:lastRowFirstColumn="0" w:lastRowLastColumn="0"/>
+              <w:rPr>
+                <w:rFonts w:cs="Arial"/>
+                <w:b/>
+              </w:rPr>
+            </w:pPr>
+            <w:r>
+              <w:rPr>
+                <w:rFonts w:cs="Arial"/>
+                <w:b/>
+              </w:rPr>
+              <w:t>2</w:t>
+            </w:r>
+            <w:r>
+              <w:rPr>
+                <w:rFonts w:cs="Arial"/>
+                <w:b/>
+              </w:rPr>
+              <w:t xml:space="preserve"> uke</w:t>
+            </w:r>
+            <w:r>
+              <w:rPr>
+                <w:rFonts w:cs="Arial"/>
+                <w:b/>
+              </w:rPr>
+              <w:t xml:space="preserve"> </w:t>
+            </w:r>
+          </w:p>
+        </w:tc>
+      </w:tr>
+      <w:tr>
+        <w:tc>
+          <w:tcPr>
+            <w:cnfStyle w:val="001000000000" w:firstRow="0" w:lastRow="0" w:firstColumn="1" w:lastColumn="0" w:oddVBand="0" w:evenVBand="0" w:oddHBand="0" w:evenHBand="0" w:firstRowFirstColumn="0" w:firstRowLastColumn="0" w:lastRowFirstColumn="0" w:lastRowLastColumn="0"/>
+            <w:tcW w:w="718" w:type="dxa"/>
+          </w:tcPr>
+          <w:p>
+            <w:pPr>
+              <w:rPr>
+                <w:rFonts w:cs="Arial"/>
+                <w:b w:val="0"/>
+              </w:rPr>
+            </w:pPr>
+            <w:r>
+              <w:rPr>
+                <w:rFonts w:cs="Arial"/>
+                <w:b w:val="0"/>
+              </w:rPr>
+              <w:t>A1.1</w:t>
+            </w:r>
+          </w:p>
+        </w:tc>
+        <w:tc>
+          <w:tcPr>
+            <w:tcW w:w="6519" w:type="dxa"/>
+          </w:tcPr>
+          <w:p>
+            <w:pPr>
+              <w:cnfStyle w:val="000000000000" w:firstRow="0" w:lastRow="0" w:firstColumn="0" w:lastColumn="0" w:oddVBand="0" w:evenVBand="0" w:oddHBand="0" w:evenHBand="0" w:firstRowFirstColumn="0" w:firstRowLastColumn="0" w:lastRowFirstColumn="0" w:lastRowLastColumn="0"/>
+              <w:rPr>
+                <w:rFonts w:cs="Arial"/>
+              </w:rPr>
+            </w:pPr>
+            <w:r>
+              <w:rPr>
+                <w:rFonts w:cs="Arial"/>
+              </w:rPr>
+              <w:t>Forprosjekteringsrapport ferdig</w:t>
+            </w:r>
+          </w:p>
+        </w:tc>
+        <w:tc>
+          <w:tcPr>
+            <w:tcW w:w="1830" w:type="dxa"/>
+          </w:tcPr>
+          <w:p>
+            <w:pPr>
+              <w:cnfStyle w:val="000000000000" w:firstRow="0" w:lastRow="0" w:firstColumn="0" w:lastColumn="0" w:oddVBand="0" w:evenVBand="0" w:oddHBand="0" w:evenHBand="0" w:firstRowFirstColumn="0" w:firstRowLastColumn="0" w:lastRowFirstColumn="0" w:lastRowLastColumn="0"/>
+              <w:rPr>
+                <w:rFonts w:cs="Arial"/>
+              </w:rPr>
+            </w:pPr>
+            <w:r>
+              <w:rPr>
+                <w:rFonts w:cs="Arial"/>
+              </w:rPr>
+              <w:t>Prosjektgruppe</w:t>
+            </w:r>
+          </w:p>
+        </w:tc>
+        <w:tc>
+          <w:tcPr>
+            <w:tcW w:w="1463" w:type="dxa"/>
+          </w:tcPr>
+          <w:p>
+            <w:pPr>
+              <w:cnfStyle w:val="000000000000" w:firstRow="0" w:lastRow="0" w:firstColumn="0" w:lastColumn="0" w:oddVBand="0" w:evenVBand="0" w:oddHBand="0" w:evenHBand="0" w:firstRowFirstColumn="0" w:firstRowLastColumn="0" w:lastRowFirstColumn="0" w:lastRowLastColumn="0"/>
+              <w:rPr>
+                <w:rFonts w:cs="Arial"/>
+              </w:rPr>
+            </w:pPr>
+            <w:r>
+              <w:rPr>
+                <w:rFonts w:cs="Arial"/>
+              </w:rPr>
+              <w:t>N/A</w:t>
+            </w:r>
+          </w:p>
+        </w:tc>
+      </w:tr>
+      <w:tr>
+        <w:trPr>
+          <w:cnfStyle w:val="000000100000" w:firstRow="0" w:lastRow="0" w:firstColumn="0" w:lastColumn="0" w:oddVBand="0" w:evenVBand="0" w:oddHBand="1" w:evenHBand="0" w:firstRowFirstColumn="0" w:firstRowLastColumn="0" w:lastRowFirstColumn="0" w:lastRowLastColumn="0"/>
+        </w:trPr>
+        <w:tc>
+          <w:tcPr>
+            <w:cnfStyle w:val="001000000000" w:firstRow="0" w:lastRow="0" w:firstColumn="1" w:lastColumn="0" w:oddVBand="0" w:evenVBand="0" w:oddHBand="0" w:evenHBand="0" w:firstRowFirstColumn="0" w:firstRowLastColumn="0" w:lastRowFirstColumn="0" w:lastRowLastColumn="0"/>
+            <w:tcW w:w="718" w:type="dxa"/>
+          </w:tcPr>
+          <w:p>
+            <w:pPr>
+              <w:rPr>
+                <w:rFonts w:cs="Arial"/>
+                <w:b w:val="0"/>
+              </w:rPr>
+            </w:pPr>
+            <w:r>
+              <w:rPr>
+                <w:rFonts w:cs="Arial"/>
+                <w:b w:val="0"/>
+              </w:rPr>
+              <w:t>A1.2</w:t>
+            </w:r>
+          </w:p>
+        </w:tc>
+        <w:tc>
+          <w:tcPr>
+            <w:tcW w:w="6519" w:type="dxa"/>
+          </w:tcPr>
+          <w:p>
+            <w:pPr>
+              <w:cnfStyle w:val="000000100000" w:firstRow="0" w:lastRow="0" w:firstColumn="0" w:lastColumn="0" w:oddVBand="0" w:evenVBand="0" w:oddHBand="1" w:evenHBand="0" w:firstRowFirstColumn="0" w:firstRowLastColumn="0" w:lastRowFirstColumn="0" w:lastRowLastColumn="0"/>
+              <w:rPr>
+                <w:rFonts w:cs="Arial"/>
+              </w:rPr>
+            </w:pPr>
+            <w:r>
+              <w:rPr>
+                <w:rFonts w:cs="Arial"/>
+              </w:rPr>
+              <w:t>Utarbeide en kravspesifikasjon</w:t>
+            </w:r>
+          </w:p>
+        </w:tc>
+        <w:tc>
+          <w:tcPr>
+            <w:tcW w:w="1830" w:type="dxa"/>
+          </w:tcPr>
+          <w:p>
+            <w:pPr>
+              <w:cnfStyle w:val="000000100000" w:firstRow="0" w:lastRow="0" w:firstColumn="0" w:lastColumn="0" w:oddVBand="0" w:evenVBand="0" w:oddHBand="1" w:evenHBand="0" w:firstRowFirstColumn="0" w:firstRowLastColumn="0" w:lastRowFirstColumn="0" w:lastRowLastColumn="0"/>
+              <w:rPr>
+                <w:rFonts w:cs="Arial"/>
+              </w:rPr>
+            </w:pPr>
+            <w:r>
+              <w:rPr>
+                <w:rFonts w:cs="Arial"/>
+              </w:rPr>
+              <w:t>Prosjektgruppe</w:t>
+            </w:r>
+          </w:p>
+        </w:tc>
+        <w:tc>
+          <w:tcPr>
+            <w:tcW w:w="1463" w:type="dxa"/>
+          </w:tcPr>
+          <w:p>
+            <w:pPr>
+              <w:cnfStyle w:val="000000100000" w:firstRow="0" w:lastRow="0" w:firstColumn="0" w:lastColumn="0" w:oddVBand="0" w:evenVBand="0" w:oddHBand="1" w:evenHBand="0" w:firstRowFirstColumn="0" w:firstRowLastColumn="0" w:lastRowFirstColumn="0" w:lastRowLastColumn="0"/>
+              <w:rPr>
+                <w:rFonts w:cs="Arial"/>
+              </w:rPr>
+            </w:pPr>
+            <w:r>
+              <w:rPr>
+                <w:rFonts w:cs="Arial"/>
+              </w:rPr>
+              <w:t>2 dager</w:t>
+            </w:r>
+          </w:p>
+        </w:tc>
+      </w:tr>
+      <w:tr>
+        <w:tc>
+          <w:tcPr>
+            <w:cnfStyle w:val="001000000000" w:firstRow="0" w:lastRow="0" w:firstColumn="1" w:lastColumn="0" w:oddVBand="0" w:evenVBand="0" w:oddHBand="0" w:evenHBand="0" w:firstRowFirstColumn="0" w:firstRowLastColumn="0" w:lastRowFirstColumn="0" w:lastRowLastColumn="0"/>
+            <w:tcW w:w="718" w:type="dxa"/>
+          </w:tcPr>
+          <w:p>
+            <w:pPr>
+              <w:rPr>
+                <w:rFonts w:cs="Arial"/>
+                <w:b w:val="0"/>
+              </w:rPr>
+            </w:pPr>
+            <w:r>
+              <w:rPr>
+                <w:rFonts w:cs="Arial"/>
+                <w:b w:val="0"/>
+              </w:rPr>
+              <w:t>A1.3</w:t>
+            </w:r>
+          </w:p>
+        </w:tc>
+        <w:tc>
+          <w:tcPr>
+            <w:tcW w:w="6519" w:type="dxa"/>
+          </w:tcPr>
+          <w:p>
+            <w:pPr>
+              <w:cnfStyle w:val="000000000000" w:firstRow="0" w:lastRow="0" w:firstColumn="0" w:lastColumn="0" w:oddVBand="0" w:evenVBand="0" w:oddHBand="0" w:evenHBand="0" w:firstRowFirstColumn="0" w:firstRowLastColumn="0" w:lastRowFirstColumn="0" w:lastRowLastColumn="0"/>
+              <w:rPr>
+                <w:rFonts w:cs="Arial"/>
+              </w:rPr>
+            </w:pPr>
+            <w:r>
+              <w:rPr>
+                <w:rFonts w:cs="Arial"/>
+              </w:rPr>
+              <w:t>Design og skissering av database</w:t>
+            </w:r>
+          </w:p>
+        </w:tc>
+        <w:tc>
+          <w:tcPr>
+            <w:tcW w:w="1830" w:type="dxa"/>
+          </w:tcPr>
+          <w:p>
+            <w:pPr>
+              <w:cnfStyle w:val="000000000000" w:firstRow="0" w:lastRow="0" w:firstColumn="0" w:lastColumn="0" w:oddVBand="0" w:evenVBand="0" w:oddHBand="0" w:evenHBand="0" w:firstRowFirstColumn="0" w:firstRowLastColumn="0" w:lastRowFirstColumn="0" w:lastRowLastColumn="0"/>
+              <w:rPr>
+                <w:rFonts w:cs="Arial"/>
+              </w:rPr>
+            </w:pPr>
+            <w:r>
+              <w:rPr>
+                <w:rFonts w:cs="Arial"/>
+              </w:rPr>
+              <w:t>Prosjektgruppe</w:t>
+            </w:r>
+          </w:p>
+        </w:tc>
+        <w:tc>
+          <w:tcPr>
+            <w:tcW w:w="1463" w:type="dxa"/>
+          </w:tcPr>
+          <w:p>
+            <w:pPr>
+              <w:cnfStyle w:val="000000000000" w:firstRow="0" w:lastRow="0" w:firstColumn="0" w:lastColumn="0" w:oddVBand="0" w:evenVBand="0" w:oddHBand="0" w:evenHBand="0" w:firstRowFirstColumn="0" w:firstRowLastColumn="0" w:lastRowFirstColumn="0" w:lastRowLastColumn="0"/>
+              <w:rPr>
+                <w:rFonts w:cs="Arial"/>
+              </w:rPr>
+            </w:pPr>
+            <w:r>
+              <w:rPr>
+                <w:rFonts w:cs="Arial"/>
+              </w:rPr>
+              <w:t>2 dager</w:t>
+            </w:r>
+          </w:p>
+        </w:tc>
+      </w:tr>
+      <w:tr>
+        <w:trPr>
+          <w:cnfStyle w:val="000000100000" w:firstRow="0" w:lastRow="0" w:firstColumn="0" w:lastColumn="0" w:oddVBand="0" w:evenVBand="0" w:oddHBand="1" w:evenHBand="0" w:firstRowFirstColumn="0" w:firstRowLastColumn="0" w:lastRowFirstColumn="0" w:lastRowLastColumn="0"/>
+        </w:trPr>
+        <w:tc>
+          <w:tcPr>
+            <w:cnfStyle w:val="001000000000" w:firstRow="0" w:lastRow="0" w:firstColumn="1" w:lastColumn="0" w:oddVBand="0" w:evenVBand="0" w:oddHBand="0" w:evenHBand="0" w:firstRowFirstColumn="0" w:firstRowLastColumn="0" w:lastRowFirstColumn="0" w:lastRowLastColumn="0"/>
+            <w:tcW w:w="718" w:type="dxa"/>
+          </w:tcPr>
+          <w:p>
+            <w:pPr>
+              <w:rPr>
+                <w:rFonts w:cs="Arial"/>
+                <w:b w:val="0"/>
+              </w:rPr>
+            </w:pPr>
+            <w:r>
+              <w:rPr>
+                <w:rFonts w:cs="Arial"/>
+                <w:b w:val="0"/>
+              </w:rPr>
+              <w:t>A1.4</w:t>
+            </w:r>
+          </w:p>
+        </w:tc>
+        <w:tc>
+          <w:tcPr>
+            <w:tcW w:w="6519" w:type="dxa"/>
+          </w:tcPr>
+          <w:p>
+            <w:pPr>
+              <w:cnfStyle w:val="000000100000" w:firstRow="0" w:lastRow="0" w:firstColumn="0" w:lastColumn="0" w:oddVBand="0" w:evenVBand="0" w:oddHBand="1" w:evenHBand="0" w:firstRowFirstColumn="0" w:firstRowLastColumn="0" w:lastRowFirstColumn="0" w:lastRowLastColumn="0"/>
+              <w:rPr>
+                <w:rFonts w:cs="Arial"/>
+              </w:rPr>
+            </w:pPr>
+            <w:r>
+              <w:rPr>
+                <w:rFonts w:cs="Arial"/>
+              </w:rPr>
+              <w:t>Design og konfigurasjon av server</w:t>
+            </w:r>
+          </w:p>
+        </w:tc>
+        <w:tc>
+          <w:tcPr>
+            <w:tcW w:w="1830" w:type="dxa"/>
+          </w:tcPr>
+          <w:p>
+            <w:pPr>
+              <w:cnfStyle w:val="000000100000" w:firstRow="0" w:lastRow="0" w:firstColumn="0" w:lastColumn="0" w:oddVBand="0" w:evenVBand="0" w:oddHBand="1" w:evenHBand="0" w:firstRowFirstColumn="0" w:firstRowLastColumn="0" w:lastRowFirstColumn="0" w:lastRowLastColumn="0"/>
+              <w:rPr>
+                <w:rFonts w:cs="Arial"/>
+              </w:rPr>
+            </w:pPr>
+            <w:r>
+              <w:rPr>
+                <w:rFonts w:cs="Arial"/>
+              </w:rPr>
+              <w:t>Prosjektgruppe</w:t>
+            </w:r>
+          </w:p>
+        </w:tc>
+        <w:tc>
+          <w:tcPr>
+            <w:tcW w:w="1463" w:type="dxa"/>
+          </w:tcPr>
+          <w:p>
+            <w:pPr>
+              <w:cnfStyle w:val="000000100000" w:firstRow="0" w:lastRow="0" w:firstColumn="0" w:lastColumn="0" w:oddVBand="0" w:evenVBand="0" w:oddHBand="1" w:evenHBand="0" w:firstRowFirstColumn="0" w:firstRowLastColumn="0" w:lastRowFirstColumn="0" w:lastRowLastColumn="0"/>
+              <w:rPr>
+                <w:rFonts w:cs="Arial"/>
+              </w:rPr>
+            </w:pPr>
+            <w:r>
+              <w:rPr>
+                <w:rFonts w:cs="Arial"/>
+              </w:rPr>
+              <w:t>2 dager</w:t>
+            </w:r>
+          </w:p>
+        </w:tc>
+      </w:tr>
+      <w:tr>
+        <w:tc>
+          <w:tcPr>
+            <w:cnfStyle w:val="001000000000" w:firstRow="0" w:lastRow="0" w:firstColumn="1" w:lastColumn="0" w:oddVBand="0" w:evenVBand="0" w:oddHBand="0" w:evenHBand="0" w:firstRowFirstColumn="0" w:firstRowLastColumn="0" w:lastRowFirstColumn="0" w:lastRowLastColumn="0"/>
+            <w:tcW w:w="718" w:type="dxa"/>
+          </w:tcPr>
+          <w:p>
+            <w:pPr>
+              <w:rPr>
+                <w:rFonts w:cs="Arial"/>
+                <w:b w:val="0"/>
+              </w:rPr>
+            </w:pPr>
+            <w:r>
+              <w:rPr>
+                <w:rFonts w:cs="Arial"/>
+                <w:b w:val="0"/>
+              </w:rPr>
+              <w:t>A1.5</w:t>
+            </w:r>
+          </w:p>
+        </w:tc>
+        <w:tc>
+          <w:tcPr>
+            <w:tcW w:w="6519" w:type="dxa"/>
+          </w:tcPr>
+          <w:p>
+            <w:pPr>
+              <w:cnfStyle w:val="000000000000" w:firstRow="0" w:lastRow="0" w:firstColumn="0" w:lastColumn="0" w:oddVBand="0" w:evenVBand="0" w:oddHBand="0" w:evenHBand="0" w:firstRowFirstColumn="0" w:firstRowLastColumn="0" w:lastRowFirstColumn="0" w:lastRowLastColumn="0"/>
+              <w:rPr>
+                <w:rFonts w:cs="Arial"/>
+              </w:rPr>
+            </w:pPr>
+            <w:r>
+              <w:rPr>
+                <w:rFonts w:cs="Arial"/>
+              </w:rPr>
+              <w:t>Valg og konfigurasjon av utviklingsmiljø</w:t>
+            </w:r>
+          </w:p>
+        </w:tc>
+        <w:tc>
+          <w:tcPr>
+            <w:tcW w:w="1830" w:type="dxa"/>
+          </w:tcPr>
+          <w:p>
+            <w:pPr>
+              <w:cnfStyle w:val="000000000000" w:firstRow="0" w:lastRow="0" w:firstColumn="0" w:lastColumn="0" w:oddVBand="0" w:evenVBand="0" w:oddHBand="0" w:evenHBand="0" w:firstRowFirstColumn="0" w:firstRowLastColumn="0" w:lastRowFirstColumn="0" w:lastRowLastColumn="0"/>
+              <w:rPr>
+                <w:rFonts w:cs="Arial"/>
+              </w:rPr>
+            </w:pPr>
+            <w:r>
+              <w:rPr>
+                <w:rFonts w:cs="Arial"/>
+              </w:rPr>
+              <w:t>Prosjektgruppe</w:t>
+            </w:r>
+          </w:p>
+        </w:tc>
+        <w:tc>
+          <w:tcPr>
+            <w:tcW w:w="1463" w:type="dxa"/>
+          </w:tcPr>
+          <w:p>
+            <w:pPr>
+              <w:cnfStyle w:val="000000000000" w:firstRow="0" w:lastRow="0" w:firstColumn="0" w:lastColumn="0" w:oddVBand="0" w:evenVBand="0" w:oddHBand="0" w:evenHBand="0" w:firstRowFirstColumn="0" w:firstRowLastColumn="0" w:lastRowFirstColumn="0" w:lastRowLastColumn="0"/>
+              <w:rPr>
+                <w:rFonts w:cs="Arial"/>
+              </w:rPr>
+            </w:pPr>
+            <w:r>
+              <w:rPr>
+                <w:rFonts w:cs="Arial"/>
+              </w:rPr>
+              <w:t>1 dag</w:t>
+            </w:r>
+          </w:p>
+        </w:tc>
+      </w:tr>
+      <w:tr>
+        <w:trPr>
+          <w:cnfStyle w:val="000000100000" w:firstRow="0" w:lastRow="0" w:firstColumn="0" w:lastColumn="0" w:oddVBand="0" w:evenVBand="0" w:oddHBand="1" w:evenHBand="0" w:firstRowFirstColumn="0" w:firstRowLastColumn="0" w:lastRowFirstColumn="0" w:lastRowLastColumn="0"/>
+        </w:trPr>
+        <w:tc>
+          <w:tcPr>
+            <w:cnfStyle w:val="001000000000" w:firstRow="0" w:lastRow="0" w:firstColumn="1" w:lastColumn="0" w:oddVBand="0" w:evenVBand="0" w:oddHBand="0" w:evenHBand="0" w:firstRowFirstColumn="0" w:firstRowLastColumn="0" w:lastRowFirstColumn="0" w:lastRowLastColumn="0"/>
+            <w:tcW w:w="718" w:type="dxa"/>
+          </w:tcPr>
+          <w:p>
+            <w:pPr>
+              <w:rPr>
+                <w:rFonts w:cs="Arial"/>
+                <w:b w:val="0"/>
+              </w:rPr>
+            </w:pPr>
+            <w:r>
+              <w:rPr>
+                <w:rFonts w:cs="Arial"/>
+                <w:b w:val="0"/>
+              </w:rPr>
+              <w:t>A1.6</w:t>
+            </w:r>
+          </w:p>
+        </w:tc>
+        <w:tc>
+          <w:tcPr>
+            <w:tcW w:w="6519" w:type="dxa"/>
+          </w:tcPr>
+          <w:p>
+            <w:pPr>
+              <w:cnfStyle w:val="000000100000" w:firstRow="0" w:lastRow="0" w:firstColumn="0" w:lastColumn="0" w:oddVBand="0" w:evenVBand="0" w:oddHBand="1" w:evenHBand="0" w:firstRowFirstColumn="0" w:firstRowLastColumn="0" w:lastRowFirstColumn="0" w:lastRowLastColumn="0"/>
+              <w:rPr>
+                <w:rFonts w:cs="Arial"/>
+              </w:rPr>
+            </w:pPr>
+            <w:r>
+              <w:rPr>
+                <w:rFonts w:cs="Arial"/>
+              </w:rPr>
+              <w:t>Innsamling av data til arkiv-systemet</w:t>
+            </w:r>
+          </w:p>
+        </w:tc>
+        <w:tc>
+          <w:tcPr>
+            <w:tcW w:w="1830" w:type="dxa"/>
+          </w:tcPr>
+          <w:p>
+            <w:pPr>
+              <w:cnfStyle w:val="000000100000" w:firstRow="0" w:lastRow="0" w:firstColumn="0" w:lastColumn="0" w:oddVBand="0" w:evenVBand="0" w:oddHBand="1" w:evenHBand="0" w:firstRowFirstColumn="0" w:firstRowLastColumn="0" w:lastRowFirstColumn="0" w:lastRowLastColumn="0"/>
+              <w:rPr>
+                <w:rFonts w:cs="Arial"/>
+              </w:rPr>
+            </w:pPr>
+            <w:r>
+              <w:rPr>
+                <w:rFonts w:cs="Arial"/>
+              </w:rPr>
+              <w:t>Prosjektgruppe</w:t>
+            </w:r>
+          </w:p>
+        </w:tc>
+        <w:tc>
+          <w:tcPr>
+            <w:tcW w:w="1463" w:type="dxa"/>
+          </w:tcPr>
+          <w:p>
+            <w:pPr>
+              <w:cnfStyle w:val="000000100000" w:firstRow="0" w:lastRow="0" w:firstColumn="0" w:lastColumn="0" w:oddVBand="0" w:evenVBand="0" w:oddHBand="1" w:evenHBand="0" w:firstRowFirstColumn="0" w:firstRowLastColumn="0" w:lastRowFirstColumn="0" w:lastRowLastColumn="0"/>
+              <w:rPr>
+                <w:rFonts w:cs="Arial"/>
+              </w:rPr>
+            </w:pPr>
+            <w:r>
+              <w:rPr>
+                <w:rFonts w:cs="Arial"/>
+              </w:rPr>
+              <w:t>1 dag</w:t>
+            </w:r>
+          </w:p>
+        </w:tc>
+      </w:tr>
+      <w:tr>
+        <w:tc>
+          <w:tcPr>
+            <w:cnfStyle w:val="001000000000" w:firstRow="0" w:lastRow="0" w:firstColumn="1" w:lastColumn="0" w:oddVBand="0" w:evenVBand="0" w:oddHBand="0" w:evenHBand="0" w:firstRowFirstColumn="0" w:firstRowLastColumn="0" w:lastRowFirstColumn="0" w:lastRowLastColumn="0"/>
+            <w:tcW w:w="718" w:type="dxa"/>
+          </w:tcPr>
+          <w:p>
+            <w:pPr>
+              <w:rPr>
+                <w:rFonts w:cs="Arial"/>
+                <w:b w:val="0"/>
+              </w:rPr>
+            </w:pPr>
+            <w:r>
+              <w:rPr>
+                <w:rFonts w:cs="Arial"/>
+                <w:b w:val="0"/>
+              </w:rPr>
+              <w:t>A1.7</w:t>
+            </w:r>
+          </w:p>
+        </w:tc>
+        <w:tc>
+          <w:tcPr>
+            <w:tcW w:w="6519" w:type="dxa"/>
+          </w:tcPr>
+          <w:p>
+            <w:pPr>
+              <w:cnfStyle w:val="000000000000" w:firstRow="0" w:lastRow="0" w:firstColumn="0" w:lastColumn="0" w:oddVBand="0" w:evenVBand="0" w:oddHBand="0" w:evenHBand="0" w:firstRowFirstColumn="0" w:firstRowLastColumn="0" w:lastRowFirstColumn="0" w:lastRowLastColumn="0"/>
+              <w:rPr>
+                <w:rFonts w:cs="Arial"/>
+              </w:rPr>
+            </w:pPr>
+            <w:r>
+              <w:rPr>
+                <w:rFonts w:cs="Arial"/>
+              </w:rPr>
+              <w:t>Design og skissering av brukergrensesnitt til webapplikasjon</w:t>
+            </w:r>
+          </w:p>
+        </w:tc>
+        <w:tc>
+          <w:tcPr>
+            <w:tcW w:w="1830" w:type="dxa"/>
+          </w:tcPr>
+          <w:p>
+            <w:pPr>
+              <w:cnfStyle w:val="000000000000" w:firstRow="0" w:lastRow="0" w:firstColumn="0" w:lastColumn="0" w:oddVBand="0" w:evenVBand="0" w:oddHBand="0" w:evenHBand="0" w:firstRowFirstColumn="0" w:firstRowLastColumn="0" w:lastRowFirstColumn="0" w:lastRowLastColumn="0"/>
+              <w:rPr>
+                <w:rFonts w:cs="Arial"/>
+              </w:rPr>
+            </w:pPr>
+            <w:r>
+              <w:rPr>
+                <w:rFonts w:cs="Arial"/>
+              </w:rPr>
+              <w:t>Prosjektgruppe</w:t>
+            </w:r>
+          </w:p>
+        </w:tc>
+        <w:tc>
+          <w:tcPr>
+            <w:tcW w:w="1463" w:type="dxa"/>
+          </w:tcPr>
+          <w:p>
+            <w:pPr>
+              <w:cnfStyle w:val="000000000000" w:firstRow="0" w:lastRow="0" w:firstColumn="0" w:lastColumn="0" w:oddVBand="0" w:evenVBand="0" w:oddHBand="0" w:evenHBand="0" w:firstRowFirstColumn="0" w:firstRowLastColumn="0" w:lastRowFirstColumn="0" w:lastRowLastColumn="0"/>
+              <w:rPr>
+                <w:rFonts w:cs="Arial"/>
+              </w:rPr>
+            </w:pPr>
+            <w:r>
+              <w:rPr>
+                <w:rFonts w:cs="Arial"/>
+              </w:rPr>
+              <w:t>2 dager</w:t>
+            </w:r>
+          </w:p>
+        </w:tc>
+      </w:tr>
+      <w:tr>
+        <w:trPr>
+          <w:cnfStyle w:val="000000100000" w:firstRow="0" w:lastRow="0" w:firstColumn="0" w:lastColumn="0" w:oddVBand="0" w:evenVBand="0" w:oddHBand="1" w:evenHBand="0" w:firstRowFirstColumn="0" w:firstRowLastColumn="0" w:lastRowFirstColumn="0" w:lastRowLastColumn="0"/>
+        </w:trPr>
+        <w:tc>
+          <w:tcPr>
+            <w:cnfStyle w:val="001000000000" w:firstRow="0" w:lastRow="0" w:firstColumn="1" w:lastColumn="0" w:oddVBand="0" w:evenVBand="0" w:oddHBand="0" w:evenHBand="0" w:firstRowFirstColumn="0" w:firstRowLastColumn="0" w:lastRowFirstColumn="0" w:lastRowLastColumn="0"/>
+            <w:tcW w:w="718" w:type="dxa"/>
+          </w:tcPr>
+          <w:p>
+            <w:pPr>
+              <w:rPr>
+                <w:rFonts w:cs="Arial"/>
+              </w:rPr>
+            </w:pPr>
+            <w:r>
+              <w:rPr>
+                <w:rFonts w:cs="Arial"/>
+              </w:rPr>
+              <w:t>A2</w:t>
+            </w:r>
+          </w:p>
+        </w:tc>
+        <w:tc>
+          <w:tcPr>
+            <w:tcW w:w="6519" w:type="dxa"/>
+          </w:tcPr>
+          <w:p>
+            <w:pPr>
+              <w:cnfStyle w:val="000000100000" w:firstRow="0" w:lastRow="0" w:firstColumn="0" w:lastColumn="0" w:oddVBand="0" w:evenVBand="0" w:oddHBand="1" w:evenHBand="0" w:firstRowFirstColumn="0" w:firstRowLastColumn="0" w:lastRowFirstColumn="0" w:lastRowLastColumn="0"/>
+              <w:rPr>
+                <w:rFonts w:cs="Arial"/>
+                <w:b/>
+              </w:rPr>
+            </w:pPr>
+            <w:r>
+              <w:rPr>
+                <w:rFonts w:cs="Arial"/>
+                <w:b/>
+              </w:rPr>
+              <w:t>Utvikling av databasesystem</w:t>
+            </w:r>
+          </w:p>
+        </w:tc>
+        <w:tc>
+          <w:tcPr>
+            <w:tcW w:w="1830" w:type="dxa"/>
+          </w:tcPr>
+          <w:p>
+            <w:pPr>
+              <w:cnfStyle w:val="000000100000" w:firstRow="0" w:lastRow="0" w:firstColumn="0" w:lastColumn="0" w:oddVBand="0" w:evenVBand="0" w:oddHBand="1" w:evenHBand="0" w:firstRowFirstColumn="0" w:firstRowLastColumn="0" w:lastRowFirstColumn="0" w:lastRowLastColumn="0"/>
+              <w:rPr>
+                <w:rFonts w:cs="Arial"/>
+                <w:b/>
+              </w:rPr>
+            </w:pPr>
+            <w:r>
+              <w:rPr>
+                <w:rFonts w:cs="Arial"/>
+                <w:b/>
+              </w:rPr>
+              <w:t>Prosjektgruppe</w:t>
+            </w:r>
+          </w:p>
+        </w:tc>
+        <w:tc>
+          <w:tcPr>
+            <w:tcW w:w="1463" w:type="dxa"/>
+          </w:tcPr>
+          <w:p>
+            <w:pPr>
+              <w:cnfStyle w:val="000000100000" w:firstRow="0" w:lastRow="0" w:firstColumn="0" w:lastColumn="0" w:oddVBand="0" w:evenVBand="0" w:oddHBand="1" w:evenHBand="0" w:firstRowFirstColumn="0" w:firstRowLastColumn="0" w:lastRowFirstColumn="0" w:lastRowLastColumn="0"/>
+              <w:rPr>
+                <w:rFonts w:cs="Arial"/>
+                <w:b/>
+              </w:rPr>
+            </w:pPr>
+            <w:r>
+              <w:rPr>
+                <w:rFonts w:cs="Arial"/>
+                <w:b/>
+              </w:rPr>
+              <w:t xml:space="preserve">5 </w:t>
+            </w:r>
+            <w:r>
+              <w:rPr>
+                <w:rFonts w:cs="Arial"/>
+                <w:b/>
+              </w:rPr>
+              <w:t>uker</w:t>
+            </w:r>
+          </w:p>
+        </w:tc>
+      </w:tr>
+      <w:tr>
+        <w:tc>
+          <w:tcPr>
+            <w:cnfStyle w:val="001000000000" w:firstRow="0" w:lastRow="0" w:firstColumn="1" w:lastColumn="0" w:oddVBand="0" w:evenVBand="0" w:oddHBand="0" w:evenHBand="0" w:firstRowFirstColumn="0" w:firstRowLastColumn="0" w:lastRowFirstColumn="0" w:lastRowLastColumn="0"/>
+            <w:tcW w:w="718" w:type="dxa"/>
+          </w:tcPr>
+          <w:p>
+            <w:pPr>
+              <w:rPr>
+                <w:rFonts w:cs="Arial"/>
+                <w:b w:val="0"/>
+              </w:rPr>
+            </w:pPr>
+            <w:r>
+              <w:rPr>
+                <w:rFonts w:cs="Arial"/>
+                <w:b w:val="0"/>
+              </w:rPr>
+              <w:t>A2.1</w:t>
+            </w:r>
+          </w:p>
+        </w:tc>
+        <w:tc>
+          <w:tcPr>
+            <w:tcW w:w="6519" w:type="dxa"/>
+          </w:tcPr>
+          <w:p>
+            <w:pPr>
+              <w:cnfStyle w:val="000000000000" w:firstRow="0" w:lastRow="0" w:firstColumn="0" w:lastColumn="0" w:oddVBand="0" w:evenVBand="0" w:oddHBand="0" w:evenHBand="0" w:firstRowFirstColumn="0" w:firstRowLastColumn="0" w:lastRowFirstColumn="0" w:lastRowLastColumn="0"/>
+              <w:rPr>
+                <w:rFonts w:cs="Arial"/>
+              </w:rPr>
+            </w:pPr>
+            <w:r>
+              <w:rPr>
+                <w:rFonts w:cs="Arial"/>
+              </w:rPr>
+              <w:t>Generere database med innhold</w:t>
+            </w:r>
+          </w:p>
+        </w:tc>
+        <w:tc>
+          <w:tcPr>
+            <w:tcW w:w="1830" w:type="dxa"/>
+          </w:tcPr>
+          <w:p>
+            <w:pPr>
+              <w:cnfStyle w:val="000000000000" w:firstRow="0" w:lastRow="0" w:firstColumn="0" w:lastColumn="0" w:oddVBand="0" w:evenVBand="0" w:oddHBand="0" w:evenHBand="0" w:firstRowFirstColumn="0" w:firstRowLastColumn="0" w:lastRowFirstColumn="0" w:lastRowLastColumn="0"/>
+              <w:rPr>
+                <w:rFonts w:cs="Arial"/>
+              </w:rPr>
+            </w:pPr>
+            <w:r>
+              <w:rPr>
+                <w:rFonts w:cs="Arial"/>
+              </w:rPr>
+              <w:t>Prosjektgruppe</w:t>
+            </w:r>
+          </w:p>
+        </w:tc>
+        <w:tc>
+          <w:tcPr>
+            <w:tcW w:w="1463" w:type="dxa"/>
+          </w:tcPr>
+          <w:p>
+            <w:pPr>
+              <w:cnfStyle w:val="000000000000" w:firstRow="0" w:lastRow="0" w:firstColumn="0" w:lastColumn="0" w:oddVBand="0" w:evenVBand="0" w:oddHBand="0" w:evenHBand="0" w:firstRowFirstColumn="0" w:firstRowLastColumn="0" w:lastRowFirstColumn="0" w:lastRowLastColumn="0"/>
+              <w:rPr>
+                <w:rFonts w:cs="Arial"/>
+              </w:rPr>
+            </w:pPr>
+            <w:r>
+              <w:rPr>
+                <w:rFonts w:cs="Arial"/>
+              </w:rPr>
+              <w:t>1 uker</w:t>
+            </w:r>
+          </w:p>
+        </w:tc>
+      </w:tr>
+      <w:tr>
+        <w:trPr>
+          <w:cnfStyle w:val="000000100000" w:firstRow="0" w:lastRow="0" w:firstColumn="0" w:lastColumn="0" w:oddVBand="0" w:evenVBand="0" w:oddHBand="1" w:evenHBand="0" w:firstRowFirstColumn="0" w:firstRowLastColumn="0" w:lastRowFirstColumn="0" w:lastRowLastColumn="0"/>
+        </w:trPr>
+        <w:tc>
+          <w:tcPr>
+            <w:cnfStyle w:val="001000000000" w:firstRow="0" w:lastRow="0" w:firstColumn="1" w:lastColumn="0" w:oddVBand="0" w:evenVBand="0" w:oddHBand="0" w:evenHBand="0" w:firstRowFirstColumn="0" w:firstRowLastColumn="0" w:lastRowFirstColumn="0" w:lastRowLastColumn="0"/>
+            <w:tcW w:w="718" w:type="dxa"/>
+          </w:tcPr>
+          <w:p>
+            <w:pPr>
+              <w:rPr>
+                <w:rFonts w:cs="Arial"/>
+                <w:b w:val="0"/>
+              </w:rPr>
+            </w:pPr>
+            <w:r>
+              <w:rPr>
+                <w:rFonts w:cs="Arial"/>
+                <w:b w:val="0"/>
+              </w:rPr>
+              <w:t>A2.2</w:t>
+            </w:r>
+          </w:p>
+        </w:tc>
+        <w:tc>
+          <w:tcPr>
+            <w:tcW w:w="6519" w:type="dxa"/>
+          </w:tcPr>
+          <w:p>
+            <w:pPr>
+              <w:cnfStyle w:val="000000100000" w:firstRow="0" w:lastRow="0" w:firstColumn="0" w:lastColumn="0" w:oddVBand="0" w:evenVBand="0" w:oddHBand="1" w:evenHBand="0" w:firstRowFirstColumn="0" w:firstRowLastColumn="0" w:lastRowFirstColumn="0" w:lastRowLastColumn="0"/>
+              <w:rPr>
+                <w:rFonts w:cs="Arial"/>
+              </w:rPr>
+            </w:pPr>
+            <w:proofErr w:type="spellStart"/>
+            <w:r>
+              <w:rPr>
+                <w:rFonts w:cs="Arial"/>
+              </w:rPr>
+              <w:t>Initialisere</w:t>
+            </w:r>
+            <w:proofErr w:type="spellEnd"/>
+            <w:r>
+              <w:rPr>
+                <w:rFonts w:cs="Arial"/>
+              </w:rPr>
+              <w:t xml:space="preserve"> og konfigurere server mot database</w:t>
+            </w:r>
+          </w:p>
+        </w:tc>
+        <w:tc>
+          <w:tcPr>
+            <w:tcW w:w="1830" w:type="dxa"/>
+          </w:tcPr>
+          <w:p>
+            <w:pPr>
+              <w:cnfStyle w:val="000000100000" w:firstRow="0" w:lastRow="0" w:firstColumn="0" w:lastColumn="0" w:oddVBand="0" w:evenVBand="0" w:oddHBand="1" w:evenHBand="0" w:firstRowFirstColumn="0" w:firstRowLastColumn="0" w:lastRowFirstColumn="0" w:lastRowLastColumn="0"/>
+              <w:rPr>
+                <w:rFonts w:cs="Arial"/>
+              </w:rPr>
+            </w:pPr>
+            <w:r>
+              <w:rPr>
+                <w:rFonts w:cs="Arial"/>
+              </w:rPr>
+              <w:t>Prosjektgruppe</w:t>
+            </w:r>
+          </w:p>
+        </w:tc>
+        <w:tc>
+          <w:tcPr>
+            <w:tcW w:w="1463" w:type="dxa"/>
+          </w:tcPr>
+          <w:p>
+            <w:pPr>
+              <w:cnfStyle w:val="000000100000" w:firstRow="0" w:lastRow="0" w:firstColumn="0" w:lastColumn="0" w:oddVBand="0" w:evenVBand="0" w:oddHBand="1" w:evenHBand="0" w:firstRowFirstColumn="0" w:firstRowLastColumn="0" w:lastRowFirstColumn="0" w:lastRowLastColumn="0"/>
+              <w:rPr>
+                <w:rFonts w:cs="Arial"/>
+              </w:rPr>
+            </w:pPr>
+            <w:r>
+              <w:rPr>
+                <w:rFonts w:cs="Arial"/>
+              </w:rPr>
+              <w:t>2 uker</w:t>
+            </w:r>
+          </w:p>
+        </w:tc>
+      </w:tr>
+      <w:tr>
+        <w:tc>
+          <w:tcPr>
+            <w:cnfStyle w:val="001000000000" w:firstRow="0" w:lastRow="0" w:firstColumn="1" w:lastColumn="0" w:oddVBand="0" w:evenVBand="0" w:oddHBand="0" w:evenHBand="0" w:firstRowFirstColumn="0" w:firstRowLastColumn="0" w:lastRowFirstColumn="0" w:lastRowLastColumn="0"/>
+            <w:tcW w:w="718" w:type="dxa"/>
+          </w:tcPr>
+          <w:p>
+            <w:pPr>
+              <w:rPr>
+                <w:rFonts w:cs="Arial"/>
+                <w:b w:val="0"/>
+              </w:rPr>
+            </w:pPr>
+            <w:r>
+              <w:rPr>
+                <w:rFonts w:cs="Arial"/>
+                <w:b w:val="0"/>
+              </w:rPr>
+              <w:t>A2.3</w:t>
+            </w:r>
+          </w:p>
+        </w:tc>
+        <w:tc>
+          <w:tcPr>
+            <w:tcW w:w="6519" w:type="dxa"/>
+          </w:tcPr>
+          <w:p>
+            <w:pPr>
+              <w:cnfStyle w:val="000000000000" w:firstRow="0" w:lastRow="0" w:firstColumn="0" w:lastColumn="0" w:oddVBand="0" w:evenVBand="0" w:oddHBand="0" w:evenHBand="0" w:firstRowFirstColumn="0" w:firstRowLastColumn="0" w:lastRowFirstColumn="0" w:lastRowLastColumn="0"/>
+              <w:rPr>
+                <w:rFonts w:cs="Arial"/>
+              </w:rPr>
+            </w:pPr>
+            <w:r>
+              <w:rPr>
+                <w:rFonts w:cs="Arial"/>
+              </w:rPr>
+              <w:t>Lage funksjonalitet for innsetting/uthenting av data i database og server</w:t>
+            </w:r>
+          </w:p>
+        </w:tc>
+        <w:tc>
+          <w:tcPr>
+            <w:tcW w:w="1830" w:type="dxa"/>
+          </w:tcPr>
+          <w:p>
+            <w:pPr>
+              <w:cnfStyle w:val="000000000000" w:firstRow="0" w:lastRow="0" w:firstColumn="0" w:lastColumn="0" w:oddVBand="0" w:evenVBand="0" w:oddHBand="0" w:evenHBand="0" w:firstRowFirstColumn="0" w:firstRowLastColumn="0" w:lastRowFirstColumn="0" w:lastRowLastColumn="0"/>
+              <w:rPr>
+                <w:rFonts w:cs="Arial"/>
+              </w:rPr>
+            </w:pPr>
+            <w:r>
+              <w:rPr>
+                <w:rFonts w:cs="Arial"/>
+              </w:rPr>
+              <w:t>Prosjektgruppe</w:t>
+            </w:r>
+          </w:p>
+        </w:tc>
+        <w:tc>
+          <w:tcPr>
+            <w:tcW w:w="1463" w:type="dxa"/>
+          </w:tcPr>
+          <w:p>
+            <w:pPr>
+              <w:cnfStyle w:val="000000000000" w:firstRow="0" w:lastRow="0" w:firstColumn="0" w:lastColumn="0" w:oddVBand="0" w:evenVBand="0" w:oddHBand="0" w:evenHBand="0" w:firstRowFirstColumn="0" w:firstRowLastColumn="0" w:lastRowFirstColumn="0" w:lastRowLastColumn="0"/>
+              <w:rPr>
+                <w:rFonts w:cs="Arial"/>
+              </w:rPr>
+            </w:pPr>
+            <w:r>
+              <w:rPr>
+                <w:rFonts w:cs="Arial"/>
+              </w:rPr>
+              <w:t>2 uker</w:t>
+            </w:r>
+          </w:p>
+        </w:tc>
+      </w:tr>
+      <w:tr>
+        <w:trPr>
+          <w:cnfStyle w:val="000000100000" w:firstRow="0" w:lastRow="0" w:firstColumn="0" w:lastColumn="0" w:oddVBand="0" w:evenVBand="0" w:oddHBand="1" w:evenHBand="0" w:firstRowFirstColumn="0" w:firstRowLastColumn="0" w:lastRowFirstColumn="0" w:lastRowLastColumn="0"/>
+        </w:trPr>
+        <w:tc>
+          <w:tcPr>
+            <w:cnfStyle w:val="001000000000" w:firstRow="0" w:lastRow="0" w:firstColumn="1" w:lastColumn="0" w:oddVBand="0" w:evenVBand="0" w:oddHBand="0" w:evenHBand="0" w:firstRowFirstColumn="0" w:firstRowLastColumn="0" w:lastRowFirstColumn="0" w:lastRowLastColumn="0"/>
+            <w:tcW w:w="718" w:type="dxa"/>
+          </w:tcPr>
+          <w:p>
+            <w:pPr>
+              <w:rPr>
+                <w:rFonts w:cs="Arial"/>
+              </w:rPr>
+            </w:pPr>
+            <w:r>
+              <w:rPr>
+                <w:rFonts w:cs="Arial"/>
+              </w:rPr>
+              <w:t>A3</w:t>
+            </w:r>
+          </w:p>
+        </w:tc>
+        <w:tc>
+          <w:tcPr>
+            <w:tcW w:w="6519" w:type="dxa"/>
+          </w:tcPr>
+          <w:p>
+            <w:pPr>
+              <w:cnfStyle w:val="000000100000" w:firstRow="0" w:lastRow="0" w:firstColumn="0" w:lastColumn="0" w:oddVBand="0" w:evenVBand="0" w:oddHBand="1" w:evenHBand="0" w:firstRowFirstColumn="0" w:firstRowLastColumn="0" w:lastRowFirstColumn="0" w:lastRowLastColumn="0"/>
+              <w:rPr>
+                <w:rFonts w:cs="Arial"/>
+                <w:b/>
+              </w:rPr>
+            </w:pPr>
+            <w:r>
+              <w:rPr>
+                <w:rFonts w:cs="Arial"/>
+                <w:b/>
+              </w:rPr>
+              <w:t>Utvikling av en fungerende prototype av web</w:t>
+            </w:r>
+            <w:r>
+              <w:rPr>
+                <w:rFonts w:cs="Arial"/>
+                <w:b/>
+              </w:rPr>
+              <w:t>applikasjon</w:t>
+            </w:r>
+          </w:p>
+        </w:tc>
+        <w:tc>
+          <w:tcPr>
+            <w:tcW w:w="1830" w:type="dxa"/>
+          </w:tcPr>
+          <w:p>
+            <w:pPr>
+              <w:cnfStyle w:val="000000100000" w:firstRow="0" w:lastRow="0" w:firstColumn="0" w:lastColumn="0" w:oddVBand="0" w:evenVBand="0" w:oddHBand="1" w:evenHBand="0" w:firstRowFirstColumn="0" w:firstRowLastColumn="0" w:lastRowFirstColumn="0" w:lastRowLastColumn="0"/>
+              <w:rPr>
+                <w:rFonts w:cs="Arial"/>
+                <w:b/>
+              </w:rPr>
+            </w:pPr>
+            <w:r>
+              <w:rPr>
+                <w:rFonts w:cs="Arial"/>
+                <w:b/>
+              </w:rPr>
+              <w:t>Prosjektgruppe</w:t>
+            </w:r>
+          </w:p>
+        </w:tc>
+        <w:tc>
+          <w:tcPr>
+            <w:tcW w:w="1463" w:type="dxa"/>
+          </w:tcPr>
+          <w:p>
+            <w:pPr>
+              <w:cnfStyle w:val="000000100000" w:firstRow="0" w:lastRow="0" w:firstColumn="0" w:lastColumn="0" w:oddVBand="0" w:evenVBand="0" w:oddHBand="1" w:evenHBand="0" w:firstRowFirstColumn="0" w:firstRowLastColumn="0" w:lastRowFirstColumn="0" w:lastRowLastColumn="0"/>
+              <w:rPr>
+                <w:rFonts w:cs="Arial"/>
+                <w:b/>
+              </w:rPr>
+            </w:pPr>
+            <w:r>
+              <w:rPr>
+                <w:rFonts w:cs="Arial"/>
+                <w:b/>
+              </w:rPr>
+              <w:t>5</w:t>
+            </w:r>
+            <w:r>
+              <w:rPr>
+                <w:rFonts w:cs="Arial"/>
+                <w:b/>
+              </w:rPr>
+              <w:t xml:space="preserve"> uker</w:t>
+            </w:r>
+          </w:p>
+        </w:tc>
+      </w:tr>
+      <w:tr>
+        <w:tc>
+          <w:tcPr>
+            <w:cnfStyle w:val="001000000000" w:firstRow="0" w:lastRow="0" w:firstColumn="1" w:lastColumn="0" w:oddVBand="0" w:evenVBand="0" w:oddHBand="0" w:evenHBand="0" w:firstRowFirstColumn="0" w:firstRowLastColumn="0" w:lastRowFirstColumn="0" w:lastRowLastColumn="0"/>
+            <w:tcW w:w="718" w:type="dxa"/>
+          </w:tcPr>
+          <w:p>
+            <w:pPr>
+              <w:rPr>
+                <w:rFonts w:cs="Arial"/>
+                <w:b w:val="0"/>
+              </w:rPr>
+            </w:pPr>
+            <w:r>
+              <w:rPr>
+                <w:rFonts w:cs="Arial"/>
+                <w:b w:val="0"/>
+              </w:rPr>
+              <w:t>A3.1</w:t>
+            </w:r>
+          </w:p>
+        </w:tc>
+        <w:tc>
+          <w:tcPr>
+            <w:tcW w:w="6519" w:type="dxa"/>
+          </w:tcPr>
+          <w:p>
+            <w:pPr>
+              <w:cnfStyle w:val="000000000000" w:firstRow="0" w:lastRow="0" w:firstColumn="0" w:lastColumn="0" w:oddVBand="0" w:evenVBand="0" w:oddHBand="0" w:evenHBand="0" w:firstRowFirstColumn="0" w:firstRowLastColumn="0" w:lastRowFirstColumn="0" w:lastRowLastColumn="0"/>
+              <w:rPr>
+                <w:rFonts w:cs="Arial"/>
+              </w:rPr>
+            </w:pPr>
+            <w:r>
+              <w:rPr>
+                <w:rFonts w:cs="Arial"/>
+              </w:rPr>
+              <w:t>Utvikle back-end for administrator</w:t>
+            </w:r>
+          </w:p>
+        </w:tc>
+        <w:tc>
+          <w:tcPr>
+            <w:tcW w:w="1830" w:type="dxa"/>
+          </w:tcPr>
+          <w:p>
+            <w:pPr>
+              <w:cnfStyle w:val="000000000000" w:firstRow="0" w:lastRow="0" w:firstColumn="0" w:lastColumn="0" w:oddVBand="0" w:evenVBand="0" w:oddHBand="0" w:evenHBand="0" w:firstRowFirstColumn="0" w:firstRowLastColumn="0" w:lastRowFirstColumn="0" w:lastRowLastColumn="0"/>
+              <w:rPr>
+                <w:rFonts w:cs="Arial"/>
+              </w:rPr>
+            </w:pPr>
+            <w:r>
+              <w:rPr>
+                <w:rFonts w:cs="Arial"/>
+              </w:rPr>
+              <w:t>Prosjektgruppe</w:t>
+            </w:r>
+          </w:p>
+        </w:tc>
+        <w:tc>
+          <w:tcPr>
+            <w:tcW w:w="1463" w:type="dxa"/>
+          </w:tcPr>
+          <w:p>
+            <w:pPr>
+              <w:cnfStyle w:val="000000000000" w:firstRow="0" w:lastRow="0" w:firstColumn="0" w:lastColumn="0" w:oddVBand="0" w:evenVBand="0" w:oddHBand="0" w:evenHBand="0" w:firstRowFirstColumn="0" w:firstRowLastColumn="0" w:lastRowFirstColumn="0" w:lastRowLastColumn="0"/>
+              <w:rPr>
+                <w:rFonts w:cs="Arial"/>
+              </w:rPr>
+            </w:pPr>
+            <w:r>
+              <w:rPr>
+                <w:rFonts w:cs="Arial"/>
+              </w:rPr>
+              <w:t>1 uker</w:t>
+            </w:r>
+          </w:p>
+        </w:tc>
+      </w:tr>
+      <w:tr>
+        <w:trPr>
+          <w:cnfStyle w:val="000000100000" w:firstRow="0" w:lastRow="0" w:firstColumn="0" w:lastColumn="0" w:oddVBand="0" w:evenVBand="0" w:oddHBand="1" w:evenHBand="0" w:firstRowFirstColumn="0" w:firstRowLastColumn="0" w:lastRowFirstColumn="0" w:lastRowLastColumn="0"/>
+        </w:trPr>
+        <w:tc>
+          <w:tcPr>
+            <w:cnfStyle w:val="001000000000" w:firstRow="0" w:lastRow="0" w:firstColumn="1" w:lastColumn="0" w:oddVBand="0" w:evenVBand="0" w:oddHBand="0" w:evenHBand="0" w:firstRowFirstColumn="0" w:firstRowLastColumn="0" w:lastRowFirstColumn="0" w:lastRowLastColumn="0"/>
+            <w:tcW w:w="718" w:type="dxa"/>
+          </w:tcPr>
+          <w:p>
+            <w:pPr>
+              <w:rPr>
+                <w:rFonts w:cs="Arial"/>
+                <w:b w:val="0"/>
+              </w:rPr>
+            </w:pPr>
+            <w:r>
+              <w:rPr>
+                <w:rFonts w:cs="Arial"/>
+                <w:b w:val="0"/>
+              </w:rPr>
+              <w:t>A3.2</w:t>
+            </w:r>
+          </w:p>
+        </w:tc>
+        <w:tc>
+          <w:tcPr>
+            <w:tcW w:w="6519" w:type="dxa"/>
+          </w:tcPr>
+          <w:p>
+            <w:pPr>
+              <w:cnfStyle w:val="000000100000" w:firstRow="0" w:lastRow="0" w:firstColumn="0" w:lastColumn="0" w:oddVBand="0" w:evenVBand="0" w:oddHBand="1" w:evenHBand="0" w:firstRowFirstColumn="0" w:firstRowLastColumn="0" w:lastRowFirstColumn="0" w:lastRowLastColumn="0"/>
+              <w:rPr>
+                <w:rFonts w:cs="Arial"/>
+              </w:rPr>
+            </w:pPr>
+            <w:r>
+              <w:rPr>
+                <w:rFonts w:cs="Arial"/>
+              </w:rPr>
+              <w:t>Utvikle brukergrensesnittet til applikasjonen</w:t>
+            </w:r>
+          </w:p>
+        </w:tc>
+        <w:tc>
+          <w:tcPr>
+            <w:tcW w:w="1830" w:type="dxa"/>
+          </w:tcPr>
+          <w:p>
+            <w:pPr>
+              <w:cnfStyle w:val="000000100000" w:firstRow="0" w:lastRow="0" w:firstColumn="0" w:lastColumn="0" w:oddVBand="0" w:evenVBand="0" w:oddHBand="1" w:evenHBand="0" w:firstRowFirstColumn="0" w:firstRowLastColumn="0" w:lastRowFirstColumn="0" w:lastRowLastColumn="0"/>
+              <w:rPr>
+                <w:rFonts w:cs="Arial"/>
+              </w:rPr>
+            </w:pPr>
+            <w:r>
+              <w:rPr>
+                <w:rFonts w:cs="Arial"/>
+              </w:rPr>
+              <w:t>Prosjektgruppe</w:t>
+            </w:r>
+          </w:p>
+        </w:tc>
+        <w:tc>
+          <w:tcPr>
+            <w:tcW w:w="1463" w:type="dxa"/>
+          </w:tcPr>
+          <w:p>
+            <w:pPr>
+              <w:cnfStyle w:val="000000100000" w:firstRow="0" w:lastRow="0" w:firstColumn="0" w:lastColumn="0" w:oddVBand="0" w:evenVBand="0" w:oddHBand="1" w:evenHBand="0" w:firstRowFirstColumn="0" w:firstRowLastColumn="0" w:lastRowFirstColumn="0" w:lastRowLastColumn="0"/>
+              <w:rPr>
+                <w:rFonts w:cs="Arial"/>
+              </w:rPr>
+            </w:pPr>
+            <w:r>
+              <w:rPr>
+                <w:rFonts w:cs="Arial"/>
+              </w:rPr>
+              <w:t>2 uker</w:t>
+            </w:r>
+          </w:p>
+        </w:tc>
+      </w:tr>
+      <w:tr>
+        <w:tc>
+          <w:tcPr>
+            <w:cnfStyle w:val="001000000000" w:firstRow="0" w:lastRow="0" w:firstColumn="1" w:lastColumn="0" w:oddVBand="0" w:evenVBand="0" w:oddHBand="0" w:evenHBand="0" w:firstRowFirstColumn="0" w:firstRowLastColumn="0" w:lastRowFirstColumn="0" w:lastRowLastColumn="0"/>
+            <w:tcW w:w="718" w:type="dxa"/>
+          </w:tcPr>
+          <w:p>
+            <w:pPr>
+              <w:rPr>
+                <w:rFonts w:cs="Arial"/>
+                <w:b w:val="0"/>
+              </w:rPr>
+            </w:pPr>
+            <w:r>
+              <w:rPr>
+                <w:rFonts w:cs="Arial"/>
+                <w:b w:val="0"/>
+              </w:rPr>
+              <w:t>A3.3</w:t>
+            </w:r>
+          </w:p>
+        </w:tc>
+        <w:tc>
+          <w:tcPr>
+            <w:tcW w:w="6519" w:type="dxa"/>
+          </w:tcPr>
+          <w:p>
+            <w:pPr>
+              <w:cnfStyle w:val="000000000000" w:firstRow="0" w:lastRow="0" w:firstColumn="0" w:lastColumn="0" w:oddVBand="0" w:evenVBand="0" w:oddHBand="0" w:evenHBand="0" w:firstRowFirstColumn="0" w:firstRowLastColumn="0" w:lastRowFirstColumn="0" w:lastRowLastColumn="0"/>
+              <w:rPr>
+                <w:rFonts w:cs="Arial"/>
+              </w:rPr>
+            </w:pPr>
+            <w:r>
+              <w:rPr>
+                <w:rFonts w:cs="Arial"/>
+              </w:rPr>
+              <w:t>Utvikle funksjonalitet som håndterer samhandlingen mellom applikasjon og informasjonssystem</w:t>
+            </w:r>
+          </w:p>
+        </w:tc>
+        <w:tc>
+          <w:tcPr>
+            <w:tcW w:w="1830" w:type="dxa"/>
+          </w:tcPr>
+          <w:p>
+            <w:pPr>
+              <w:cnfStyle w:val="000000000000" w:firstRow="0" w:lastRow="0" w:firstColumn="0" w:lastColumn="0" w:oddVBand="0" w:evenVBand="0" w:oddHBand="0" w:evenHBand="0" w:firstRowFirstColumn="0" w:firstRowLastColumn="0" w:lastRowFirstColumn="0" w:lastRowLastColumn="0"/>
+              <w:rPr>
+                <w:rFonts w:cs="Arial"/>
+              </w:rPr>
+            </w:pPr>
+            <w:r>
+              <w:rPr>
+                <w:rFonts w:cs="Arial"/>
+              </w:rPr>
+              <w:t>Prosjektgruppe</w:t>
+            </w:r>
+          </w:p>
+        </w:tc>
+        <w:tc>
+          <w:tcPr>
+            <w:tcW w:w="1463" w:type="dxa"/>
+          </w:tcPr>
+          <w:p>
+            <w:pPr>
+              <w:cnfStyle w:val="000000000000" w:firstRow="0" w:lastRow="0" w:firstColumn="0" w:lastColumn="0" w:oddVBand="0" w:evenVBand="0" w:oddHBand="0" w:evenHBand="0" w:firstRowFirstColumn="0" w:firstRowLastColumn="0" w:lastRowFirstColumn="0" w:lastRowLastColumn="0"/>
+              <w:rPr>
+                <w:rFonts w:cs="Arial"/>
+              </w:rPr>
+            </w:pPr>
+            <w:r>
+              <w:rPr>
+                <w:rFonts w:cs="Arial"/>
+              </w:rPr>
+              <w:t>2 uker</w:t>
+            </w:r>
+          </w:p>
+        </w:tc>
+      </w:tr>
+      <w:tr>
+        <w:trPr>
+          <w:cnfStyle w:val="000000100000" w:firstRow="0" w:lastRow="0" w:firstColumn="0" w:lastColumn="0" w:oddVBand="0" w:evenVBand="0" w:oddHBand="1" w:evenHBand="0" w:firstRowFirstColumn="0" w:firstRowLastColumn="0" w:lastRowFirstColumn="0" w:lastRowLastColumn="0"/>
+        </w:trPr>
+        <w:tc>
+          <w:tcPr>
+            <w:cnfStyle w:val="001000000000" w:firstRow="0" w:lastRow="0" w:firstColumn="1" w:lastColumn="0" w:oddVBand="0" w:evenVBand="0" w:oddHBand="0" w:evenHBand="0" w:firstRowFirstColumn="0" w:firstRowLastColumn="0" w:lastRowFirstColumn="0" w:lastRowLastColumn="0"/>
+            <w:tcW w:w="718" w:type="dxa"/>
+          </w:tcPr>
+          <w:p>
+            <w:pPr>
+              <w:rPr>
+                <w:rFonts w:cs="Arial"/>
+              </w:rPr>
+            </w:pPr>
+            <w:r>
+              <w:rPr>
+                <w:rFonts w:cs="Arial"/>
+              </w:rPr>
+              <w:t>A4</w:t>
+            </w:r>
+          </w:p>
+        </w:tc>
+        <w:tc>
+          <w:tcPr>
+            <w:tcW w:w="6519" w:type="dxa"/>
+          </w:tcPr>
+          <w:p>
+            <w:pPr>
+              <w:cnfStyle w:val="000000100000" w:firstRow="0" w:lastRow="0" w:firstColumn="0" w:lastColumn="0" w:oddVBand="0" w:evenVBand="0" w:oddHBand="1" w:evenHBand="0" w:firstRowFirstColumn="0" w:firstRowLastColumn="0" w:lastRowFirstColumn="0" w:lastRowLastColumn="0"/>
+              <w:rPr>
+                <w:rFonts w:cs="Arial"/>
+                <w:b/>
+              </w:rPr>
+            </w:pPr>
+            <w:r>
+              <w:rPr>
+                <w:rFonts w:cs="Arial"/>
+                <w:b/>
+              </w:rPr>
+              <w:t xml:space="preserve">Testing, oppgradering og </w:t>
+            </w:r>
+            <w:proofErr w:type="spellStart"/>
+            <w:r>
+              <w:rPr>
+                <w:rFonts w:cs="Arial"/>
+                <w:b/>
+              </w:rPr>
+              <w:t>debugging</w:t>
+            </w:r>
+            <w:proofErr w:type="spellEnd"/>
+          </w:p>
+        </w:tc>
+        <w:tc>
+          <w:tcPr>
+            <w:tcW w:w="1830" w:type="dxa"/>
+          </w:tcPr>
+          <w:p>
+            <w:pPr>
+              <w:cnfStyle w:val="000000100000" w:firstRow="0" w:lastRow="0" w:firstColumn="0" w:lastColumn="0" w:oddVBand="0" w:evenVBand="0" w:oddHBand="1" w:evenHBand="0" w:firstRowFirstColumn="0" w:firstRowLastColumn="0" w:lastRowFirstColumn="0" w:lastRowLastColumn="0"/>
+              <w:rPr>
+                <w:rFonts w:cs="Arial"/>
+                <w:b/>
+              </w:rPr>
+            </w:pPr>
+            <w:r>
+              <w:rPr>
+                <w:rFonts w:cs="Arial"/>
+                <w:b/>
+              </w:rPr>
+              <w:t>Prosjektgruppe</w:t>
+            </w:r>
+          </w:p>
+        </w:tc>
+        <w:tc>
+          <w:tcPr>
+            <w:tcW w:w="1463" w:type="dxa"/>
+          </w:tcPr>
+          <w:p>
+            <w:pPr>
+              <w:cnfStyle w:val="000000100000" w:firstRow="0" w:lastRow="0" w:firstColumn="0" w:lastColumn="0" w:oddVBand="0" w:evenVBand="0" w:oddHBand="1" w:evenHBand="0" w:firstRowFirstColumn="0" w:firstRowLastColumn="0" w:lastRowFirstColumn="0" w:lastRowLastColumn="0"/>
+              <w:rPr>
+                <w:rFonts w:cs="Arial"/>
+                <w:b/>
+              </w:rPr>
+            </w:pPr>
+            <w:r>
+              <w:rPr>
+                <w:rFonts w:cs="Arial"/>
+                <w:b/>
+              </w:rPr>
+              <w:t>2 uker</w:t>
+            </w:r>
+          </w:p>
+        </w:tc>
+      </w:tr>
+      <w:tr>
+        <w:tc>
+          <w:tcPr>
+            <w:cnfStyle w:val="001000000000" w:firstRow="0" w:lastRow="0" w:firstColumn="1" w:lastColumn="0" w:oddVBand="0" w:evenVBand="0" w:oddHBand="0" w:evenHBand="0" w:firstRowFirstColumn="0" w:firstRowLastColumn="0" w:lastRowFirstColumn="0" w:lastRowLastColumn="0"/>
+            <w:tcW w:w="718" w:type="dxa"/>
+          </w:tcPr>
+          <w:p>
+            <w:pPr>
+              <w:rPr>
+                <w:rFonts w:cs="Arial"/>
+                <w:b w:val="0"/>
+              </w:rPr>
+            </w:pPr>
+            <w:r>
+              <w:rPr>
+                <w:rFonts w:cs="Arial"/>
+                <w:b w:val="0"/>
+              </w:rPr>
+              <w:t>A4.1</w:t>
+            </w:r>
+          </w:p>
+        </w:tc>
+        <w:tc>
+          <w:tcPr>
+            <w:tcW w:w="6519" w:type="dxa"/>
+          </w:tcPr>
+          <w:p>
+            <w:pPr>
+              <w:cnfStyle w:val="000000000000" w:firstRow="0" w:lastRow="0" w:firstColumn="0" w:lastColumn="0" w:oddVBand="0" w:evenVBand="0" w:oddHBand="0" w:evenHBand="0" w:firstRowFirstColumn="0" w:firstRowLastColumn="0" w:lastRowFirstColumn="0" w:lastRowLastColumn="0"/>
+              <w:rPr>
+                <w:rFonts w:cs="Arial"/>
+              </w:rPr>
+            </w:pPr>
+            <w:r>
+              <w:rPr>
+                <w:rFonts w:cs="Arial"/>
+              </w:rPr>
+              <w:t>Testing av webapplikasjon på flere plattformer</w:t>
+            </w:r>
+          </w:p>
+        </w:tc>
+        <w:tc>
+          <w:tcPr>
+            <w:tcW w:w="1830" w:type="dxa"/>
+          </w:tcPr>
+          <w:p>
+            <w:pPr>
+              <w:cnfStyle w:val="000000000000" w:firstRow="0" w:lastRow="0" w:firstColumn="0" w:lastColumn="0" w:oddVBand="0" w:evenVBand="0" w:oddHBand="0" w:evenHBand="0" w:firstRowFirstColumn="0" w:firstRowLastColumn="0" w:lastRowFirstColumn="0" w:lastRowLastColumn="0"/>
+              <w:rPr>
+                <w:rFonts w:cs="Arial"/>
+              </w:rPr>
+            </w:pPr>
+            <w:r>
+              <w:rPr>
+                <w:rFonts w:cs="Arial"/>
+              </w:rPr>
+              <w:t>Prosjektgruppe</w:t>
+            </w:r>
+          </w:p>
+        </w:tc>
+        <w:tc>
+          <w:tcPr>
+            <w:tcW w:w="1463" w:type="dxa"/>
+          </w:tcPr>
+          <w:p>
+            <w:pPr>
+              <w:cnfStyle w:val="000000000000" w:firstRow="0" w:lastRow="0" w:firstColumn="0" w:lastColumn="0" w:oddVBand="0" w:evenVBand="0" w:oddHBand="0" w:evenHBand="0" w:firstRowFirstColumn="0" w:firstRowLastColumn="0" w:lastRowFirstColumn="0" w:lastRowLastColumn="0"/>
+              <w:rPr>
+                <w:rFonts w:cs="Arial"/>
+              </w:rPr>
+            </w:pPr>
+            <w:r>
+              <w:rPr>
+                <w:rFonts w:cs="Arial"/>
+              </w:rPr>
+              <w:t>1 uke</w:t>
+            </w:r>
+          </w:p>
+        </w:tc>
+      </w:tr>
+      <w:tr>
+        <w:trPr>
+          <w:cnfStyle w:val="000000100000" w:firstRow="0" w:lastRow="0" w:firstColumn="0" w:lastColumn="0" w:oddVBand="0" w:evenVBand="0" w:oddHBand="1" w:evenHBand="0" w:firstRowFirstColumn="0" w:firstRowLastColumn="0" w:lastRowFirstColumn="0" w:lastRowLastColumn="0"/>
+        </w:trPr>
+        <w:tc>
+          <w:tcPr>
+            <w:cnfStyle w:val="001000000000" w:firstRow="0" w:lastRow="0" w:firstColumn="1" w:lastColumn="0" w:oddVBand="0" w:evenVBand="0" w:oddHBand="0" w:evenHBand="0" w:firstRowFirstColumn="0" w:firstRowLastColumn="0" w:lastRowFirstColumn="0" w:lastRowLastColumn="0"/>
+            <w:tcW w:w="718" w:type="dxa"/>
+          </w:tcPr>
+          <w:p>
+            <w:pPr>
+              <w:rPr>
+                <w:rFonts w:cs="Arial"/>
+                <w:b w:val="0"/>
+              </w:rPr>
+            </w:pPr>
+            <w:r>
+              <w:rPr>
+                <w:rFonts w:cs="Arial"/>
+                <w:b w:val="0"/>
+              </w:rPr>
+              <w:t>A4.2</w:t>
+            </w:r>
+          </w:p>
+        </w:tc>
+        <w:tc>
+          <w:tcPr>
+            <w:tcW w:w="6519" w:type="dxa"/>
+          </w:tcPr>
+          <w:p>
+            <w:pPr>
+              <w:cnfStyle w:val="000000100000" w:firstRow="0" w:lastRow="0" w:firstColumn="0" w:lastColumn="0" w:oddVBand="0" w:evenVBand="0" w:oddHBand="1" w:evenHBand="0" w:firstRowFirstColumn="0" w:firstRowLastColumn="0" w:lastRowFirstColumn="0" w:lastRowLastColumn="0"/>
+              <w:rPr>
+                <w:rFonts w:cs="Arial"/>
+              </w:rPr>
+            </w:pPr>
+            <w:r>
+              <w:rPr>
+                <w:rFonts w:cs="Arial"/>
+              </w:rPr>
+              <w:t>Analysering av kode</w:t>
+            </w:r>
+          </w:p>
+        </w:tc>
+        <w:tc>
+          <w:tcPr>
+            <w:tcW w:w="1830" w:type="dxa"/>
+          </w:tcPr>
+          <w:p>
+            <w:pPr>
+              <w:cnfStyle w:val="000000100000" w:firstRow="0" w:lastRow="0" w:firstColumn="0" w:lastColumn="0" w:oddVBand="0" w:evenVBand="0" w:oddHBand="1" w:evenHBand="0" w:firstRowFirstColumn="0" w:firstRowLastColumn="0" w:lastRowFirstColumn="0" w:lastRowLastColumn="0"/>
+              <w:rPr>
+                <w:rFonts w:cs="Arial"/>
+              </w:rPr>
+            </w:pPr>
+            <w:r>
+              <w:rPr>
+                <w:rFonts w:cs="Arial"/>
+              </w:rPr>
+              <w:t>Prosjektgruppe</w:t>
+            </w:r>
+          </w:p>
+        </w:tc>
+        <w:tc>
+          <w:tcPr>
+            <w:tcW w:w="1463" w:type="dxa"/>
+          </w:tcPr>
+          <w:p>
+            <w:pPr>
+              <w:cnfStyle w:val="000000100000" w:firstRow="0" w:lastRow="0" w:firstColumn="0" w:lastColumn="0" w:oddVBand="0" w:evenVBand="0" w:oddHBand="1" w:evenHBand="0" w:firstRowFirstColumn="0" w:firstRowLastColumn="0" w:lastRowFirstColumn="0" w:lastRowLastColumn="0"/>
+              <w:rPr>
+                <w:rFonts w:cs="Arial"/>
+              </w:rPr>
+            </w:pPr>
+            <w:r>
+              <w:rPr>
+                <w:rFonts w:cs="Arial"/>
+              </w:rPr>
+              <w:t>1 uke</w:t>
+            </w:r>
+          </w:p>
+        </w:tc>
+      </w:tr>
+      <w:tr>
+        <w:tc>
+          <w:tcPr>
+            <w:cnfStyle w:val="001000000000" w:firstRow="0" w:lastRow="0" w:firstColumn="1" w:lastColumn="0" w:oddVBand="0" w:evenVBand="0" w:oddHBand="0" w:evenHBand="0" w:firstRowFirstColumn="0" w:firstRowLastColumn="0" w:lastRowFirstColumn="0" w:lastRowLastColumn="0"/>
+            <w:tcW w:w="718" w:type="dxa"/>
+          </w:tcPr>
+          <w:p>
+            <w:pPr>
+              <w:rPr>
+                <w:rFonts w:cs="Arial"/>
+              </w:rPr>
+            </w:pPr>
+            <w:r>
+              <w:rPr>
+                <w:rFonts w:cs="Arial"/>
+              </w:rPr>
+              <w:t>A5</w:t>
+            </w:r>
+          </w:p>
+        </w:tc>
+        <w:tc>
+          <w:tcPr>
+            <w:tcW w:w="6519" w:type="dxa"/>
+          </w:tcPr>
+          <w:p>
+            <w:pPr>
+              <w:cnfStyle w:val="000000000000" w:firstRow="0" w:lastRow="0" w:firstColumn="0" w:lastColumn="0" w:oddVBand="0" w:evenVBand="0" w:oddHBand="0" w:evenHBand="0" w:firstRowFirstColumn="0" w:firstRowLastColumn="0" w:lastRowFirstColumn="0" w:lastRowLastColumn="0"/>
+              <w:rPr>
+                <w:rFonts w:cs="Arial"/>
+                <w:b/>
+              </w:rPr>
+            </w:pPr>
+            <w:r>
+              <w:rPr>
+                <w:rFonts w:cs="Arial"/>
+                <w:b/>
+              </w:rPr>
+              <w:t>Dokumentasjon: systemdokumentasjon og rapporter</w:t>
+            </w:r>
+          </w:p>
+        </w:tc>
+        <w:tc>
+          <w:tcPr>
+            <w:tcW w:w="1830" w:type="dxa"/>
+          </w:tcPr>
+          <w:p>
+            <w:pPr>
+              <w:cnfStyle w:val="000000000000" w:firstRow="0" w:lastRow="0" w:firstColumn="0" w:lastColumn="0" w:oddVBand="0" w:evenVBand="0" w:oddHBand="0" w:evenHBand="0" w:firstRowFirstColumn="0" w:firstRowLastColumn="0" w:lastRowFirstColumn="0" w:lastRowLastColumn="0"/>
+              <w:rPr>
+                <w:rFonts w:cs="Arial"/>
+                <w:b/>
+              </w:rPr>
+            </w:pPr>
+            <w:r>
+              <w:rPr>
+                <w:rFonts w:cs="Arial"/>
+                <w:b/>
+              </w:rPr>
+              <w:t>Prosjektgruppe</w:t>
+            </w:r>
+          </w:p>
+        </w:tc>
+        <w:tc>
+          <w:tcPr>
+            <w:tcW w:w="1463" w:type="dxa"/>
+          </w:tcPr>
+          <w:p>
+            <w:pPr>
+              <w:cnfStyle w:val="000000000000" w:firstRow="0" w:lastRow="0" w:firstColumn="0" w:lastColumn="0" w:oddVBand="0" w:evenVBand="0" w:oddHBand="0" w:evenHBand="0" w:firstRowFirstColumn="0" w:firstRowLastColumn="0" w:lastRowFirstColumn="0" w:lastRowLastColumn="0"/>
+              <w:rPr>
+                <w:rFonts w:cs="Arial"/>
+                <w:b/>
+              </w:rPr>
+            </w:pPr>
+            <w:r>
+              <w:rPr>
+                <w:rFonts w:cs="Arial"/>
+                <w:b/>
+              </w:rPr>
+              <w:t>1 uke</w:t>
+            </w:r>
+          </w:p>
+        </w:tc>
+      </w:tr>
+    </w:tbl>
+    <w:p>
+      <w:pPr>
+        <w:ind w:left="576"/>
+        <w:rPr>
+          <w:rFonts w:cs="Arial"/>
+        </w:rPr>
+      </w:pPr>
+      <w:r>
+        <w:rPr>
+          <w:rFonts w:cs="Arial"/>
         </w:rPr>
         <w:br/>
-      </w:r>
+        <w:t xml:space="preserve">* Denne oversikten er ikke fastlåst, og kan måtte endres på underveis. </w:t>
+      </w:r>
+    </w:p>
+    <w:p/>
+    <w:p>
+      <w:pPr>
+        <w:ind w:left="576"/>
+      </w:pPr>
+      <w:r>
+        <w:t>Når det kommer til ressursbruk, så er ikke økonomiske kostnader tatt med da dette prosjektet ikke vil ha slike. Av andre ressurser, nevnes tidsbruk</w:t>
+      </w:r>
+      <w:r>
+        <w:t>.</w:t>
+      </w:r>
+    </w:p>
+    <w:p>
+      <w:pPr>
+        <w:rPr>
+          <w:rFonts w:cs="Arial"/>
+        </w:rPr>
+      </w:pPr>
     </w:p>
     <w:p>
       <w:pPr>
         <w:pStyle w:val="Overskrift2"/>
       </w:pPr>
-      <w:bookmarkStart w:id="17" w:name="__RefHeading__152_508476349"/>
+      <w:bookmarkStart w:id="17" w:name="__RefHeading__154_508476349"/>
       <w:bookmarkEnd w:id="17"/>
       <w:r>
-        <w:t>Hovedaktiviteter i videre arbeid</w:t>
-      </w:r>
-    </w:p>
-    <w:p>
-      <w:pPr>
-        <w:ind w:left="708"/>
-        <w:rPr>
-          <w:rFonts w:cs="Arial"/>
-        </w:rPr>
-      </w:pPr>
-      <w:r>
-        <w:rPr>
-          <w:rFonts w:cs="Arial"/>
-        </w:rPr>
-        <w:t>- Beskrivelser av planlagte hovedaktiviteter og viktigste delaktiviteter for gjennomføring av prosjektet.</w:t>
-      </w:r>
-    </w:p>
-    <w:p>
-      <w:pPr>
-        <w:pStyle w:val="Body"/>
-        <w:spacing w:before="0"/>
-        <w:rPr>
-          <w:rFonts w:ascii="Arial" w:hAnsi="Arial" w:cs="Arial"/>
-          <w:lang w:val="nb-NO"/>
-        </w:rPr>
-      </w:pPr>
-    </w:p>
-    <w:p>
-      <w:pPr>
-        <w:ind w:left="708"/>
-        <w:rPr>
-          <w:rFonts w:cs="Arial"/>
-          <w:b/>
-        </w:rPr>
-      </w:pPr>
-      <w:r>
-        <w:rPr>
-          <w:rFonts w:cs="Arial"/>
-          <w:b/>
-        </w:rPr>
-        <w:t>Nr</w:t>
-      </w:r>
-      <w:r>
-        <w:rPr>
-          <w:rFonts w:cs="Arial"/>
-          <w:b/>
-        </w:rPr>
-        <w:tab/>
-        <w:t>Hovedaktivitet</w:t>
-      </w:r>
-      <w:r>
-        <w:rPr>
-          <w:rFonts w:cs="Arial"/>
-          <w:b/>
-        </w:rPr>
-        <w:tab/>
-      </w:r>
-      <w:r>
-        <w:rPr>
-          <w:rFonts w:cs="Arial"/>
-          <w:b/>
-        </w:rPr>
-        <w:tab/>
-      </w:r>
-      <w:r>
-        <w:rPr>
-          <w:rFonts w:cs="Arial"/>
-          <w:b/>
-        </w:rPr>
-        <w:tab/>
-        <w:t xml:space="preserve">Ansvar </w:t>
-      </w:r>
-      <w:r>
-        <w:rPr>
-          <w:rFonts w:cs="Arial"/>
-          <w:b/>
-        </w:rPr>
-        <w:tab/>
-      </w:r>
-      <w:r>
-        <w:rPr>
-          <w:rFonts w:cs="Arial"/>
-          <w:b/>
-        </w:rPr>
-        <w:tab/>
-        <w:t>Kostnad</w:t>
-      </w:r>
-      <w:r>
-        <w:rPr>
-          <w:rFonts w:cs="Arial"/>
-          <w:b/>
-        </w:rPr>
-        <w:tab/>
-        <w:t>Tid/omfang</w:t>
-      </w:r>
-    </w:p>
-    <w:p>
-      <w:pPr>
-        <w:ind w:left="708"/>
-        <w:rPr>
-          <w:rFonts w:cs="Arial"/>
-        </w:rPr>
-      </w:pPr>
-    </w:p>
-    <w:p>
-      <w:pPr>
-        <w:ind w:left="708"/>
-        <w:rPr>
-          <w:rFonts w:cs="Arial"/>
-        </w:rPr>
-      </w:pPr>
-      <w:r>
-        <w:rPr>
-          <w:rFonts w:cs="Arial"/>
-        </w:rPr>
-        <w:t>A1</w:t>
-      </w:r>
-      <w:r>
-        <w:rPr>
-          <w:rFonts w:cs="Arial"/>
-        </w:rPr>
-        <w:tab/>
-        <w:t>Aktivitetsnavn</w:t>
-      </w:r>
-      <w:r>
-        <w:rPr>
-          <w:rFonts w:cs="Arial"/>
-        </w:rPr>
-        <w:tab/>
-      </w:r>
-      <w:r>
-        <w:rPr>
-          <w:rFonts w:cs="Arial"/>
-        </w:rPr>
-        <w:tab/>
-      </w:r>
-      <w:r>
-        <w:rPr>
-          <w:rFonts w:cs="Arial"/>
-        </w:rPr>
-        <w:tab/>
-        <w:t xml:space="preserve">  NN</w:t>
-      </w:r>
-      <w:r>
-        <w:rPr>
-          <w:rFonts w:cs="Arial"/>
-        </w:rPr>
-        <w:tab/>
-      </w:r>
-      <w:r>
-        <w:rPr>
-          <w:rFonts w:cs="Arial"/>
-        </w:rPr>
-        <w:tab/>
-        <w:t xml:space="preserve">     ??</w:t>
-      </w:r>
-      <w:r>
-        <w:rPr>
-          <w:rFonts w:cs="Arial"/>
-        </w:rPr>
-        <w:tab/>
-      </w:r>
-      <w:r>
-        <w:rPr>
-          <w:rFonts w:cs="Arial"/>
-        </w:rPr>
-        <w:tab/>
-        <w:t xml:space="preserve">      ??</w:t>
-      </w:r>
-    </w:p>
-    <w:p>
-      <w:pPr>
-        <w:ind w:left="708"/>
-        <w:rPr>
-          <w:rFonts w:cs="Arial"/>
-        </w:rPr>
-      </w:pPr>
-      <w:r>
-        <w:rPr>
-          <w:rFonts w:cs="Arial"/>
-        </w:rPr>
-        <w:lastRenderedPageBreak/>
-        <w:t>A11</w:t>
-      </w:r>
-      <w:r>
-        <w:rPr>
-          <w:rFonts w:cs="Arial"/>
-        </w:rPr>
-        <w:tab/>
-        <w:t>Delaktivitet</w:t>
-      </w:r>
-      <w:r>
-        <w:rPr>
-          <w:rFonts w:cs="Arial"/>
-        </w:rPr>
-        <w:tab/>
-      </w:r>
-      <w:r>
-        <w:rPr>
-          <w:rFonts w:cs="Arial"/>
-        </w:rPr>
-        <w:tab/>
-      </w:r>
-      <w:r>
-        <w:rPr>
-          <w:rFonts w:cs="Arial"/>
-        </w:rPr>
-        <w:tab/>
-        <w:t xml:space="preserve">  NN</w:t>
-      </w:r>
-      <w:r>
-        <w:rPr>
-          <w:rFonts w:cs="Arial"/>
-        </w:rPr>
-        <w:tab/>
-      </w:r>
-      <w:r>
-        <w:rPr>
-          <w:rFonts w:cs="Arial"/>
-        </w:rPr>
-        <w:tab/>
-        <w:t xml:space="preserve">     ??</w:t>
-      </w:r>
-      <w:r>
-        <w:rPr>
-          <w:rFonts w:cs="Arial"/>
-        </w:rPr>
-        <w:tab/>
-      </w:r>
-      <w:r>
-        <w:rPr>
-          <w:rFonts w:cs="Arial"/>
-        </w:rPr>
-        <w:tab/>
-        <w:t xml:space="preserve">      ??</w:t>
-      </w:r>
-    </w:p>
-    <w:p>
-      <w:pPr>
-        <w:ind w:left="708"/>
-        <w:rPr>
-          <w:rFonts w:cs="Arial"/>
-        </w:rPr>
-      </w:pPr>
-      <w:r>
-        <w:rPr>
-          <w:rFonts w:cs="Arial"/>
-        </w:rPr>
-        <w:t>....</w:t>
-      </w:r>
-    </w:p>
-    <w:p>
-      <w:pPr>
-        <w:ind w:left="708"/>
-        <w:rPr>
-          <w:rFonts w:cs="Arial"/>
-        </w:rPr>
-      </w:pPr>
-      <w:r>
-        <w:rPr>
-          <w:rFonts w:cs="Arial"/>
-        </w:rPr>
-        <w:t>An</w:t>
-      </w:r>
-    </w:p>
-    <w:p>
-      <w:pPr>
-        <w:ind w:left="708"/>
-        <w:rPr>
-          <w:rFonts w:cs="Arial"/>
-        </w:rPr>
-      </w:pPr>
-    </w:p>
-    <w:p>
-      <w:pPr>
-        <w:ind w:left="708"/>
-        <w:rPr>
-          <w:rFonts w:cs="Arial"/>
-        </w:rPr>
-      </w:pPr>
-      <w:r>
-        <w:rPr>
-          <w:rFonts w:cs="Arial"/>
-        </w:rPr>
-        <w:t>Dette er mao. en oppsummering av</w:t>
-      </w:r>
-      <w:r>
-        <w:rPr>
-          <w:rFonts w:cs="Arial"/>
-        </w:rPr>
-        <w:t xml:space="preserve"> prosjektplanen som følger som et vedlegg til forprosjektrapporten.</w:t>
-      </w:r>
-    </w:p>
-    <w:p>
-      <w:pPr>
-        <w:ind w:left="708"/>
-        <w:rPr>
-          <w:rFonts w:cs="Arial"/>
-        </w:rPr>
-      </w:pPr>
-    </w:p>
-    <w:p>
-      <w:pPr>
-        <w:ind w:left="708"/>
-        <w:rPr>
-          <w:rFonts w:cs="Arial"/>
-        </w:rPr>
-      </w:pPr>
-      <w:r>
-        <w:rPr>
-          <w:rFonts w:cs="Arial"/>
-        </w:rPr>
-        <w:t>Husk å summere opp planlagt ressursbehov, tidsrammer og økonomisk ramme.</w:t>
-      </w:r>
-    </w:p>
-    <w:p>
-      <w:pPr>
-        <w:rPr>
-          <w:rFonts w:cs="Arial"/>
-        </w:rPr>
-      </w:pPr>
-    </w:p>
-    <w:p>
-      <w:pPr>
-        <w:pStyle w:val="Overskrift2"/>
-      </w:pPr>
-      <w:bookmarkStart w:id="18" w:name="__RefHeading__154_508476349"/>
-      <w:bookmarkEnd w:id="18"/>
-      <w:r>
         <w:t>Framdriftsplan – styring av prosjektet</w:t>
       </w:r>
     </w:p>
@@ -6083,104 +9642,387 @@
     </w:p>
     <w:p>
       <w:pPr>
+        <w:ind w:left="709"/>
+        <w:rPr>
+          <w:rFonts w:cs="Arial"/>
+        </w:rPr>
+      </w:pPr>
+      <w:r>
+        <w:rPr>
+          <w:rFonts w:cs="Arial"/>
+        </w:rPr>
+        <w:br/>
+        <w:t>En foreløpig plan over prosjektet er beskrevet i punkt 5.6</w:t>
+      </w:r>
+      <w:r>
+        <w:rPr>
+          <w:rFonts w:cs="Arial"/>
+        </w:rPr>
+        <w:t>.</w:t>
+      </w:r>
+    </w:p>
+    <w:p>
+      <w:pPr>
+        <w:ind w:left="709"/>
+        <w:rPr>
+          <w:rFonts w:cs="Arial"/>
+        </w:rPr>
+      </w:pPr>
+      <w:r>
+        <w:rPr>
+          <w:rFonts w:cs="Arial"/>
+        </w:rPr>
+        <w:t xml:space="preserve">Denne planen er ikke fastlåst, og det vil </w:t>
+      </w:r>
+      <w:r>
+        <w:rPr>
+          <w:rFonts w:cs="Arial"/>
+        </w:rPr>
+        <w:t>forekomme endringer på et senere tidspunkt.</w:t>
+      </w:r>
+    </w:p>
+    <w:p>
+      <w:pPr>
+        <w:ind w:left="709"/>
+        <w:rPr>
+          <w:rFonts w:cs="Arial"/>
+        </w:rPr>
+      </w:pPr>
+      <w:r>
+        <w:rPr>
+          <w:rFonts w:cs="Arial"/>
+        </w:rPr>
+        <w:t xml:space="preserve">Når prosjektet kommer i gang, vil en Product </w:t>
+      </w:r>
+      <w:proofErr w:type="spellStart"/>
+      <w:r>
+        <w:rPr>
+          <w:rFonts w:cs="Arial"/>
+        </w:rPr>
+        <w:t>Backlog</w:t>
+      </w:r>
+      <w:proofErr w:type="spellEnd"/>
+      <w:r>
+        <w:rPr>
+          <w:rFonts w:cs="Arial"/>
+        </w:rPr>
+        <w:t xml:space="preserve"> (</w:t>
+      </w:r>
+      <w:proofErr w:type="spellStart"/>
+      <w:r>
+        <w:rPr>
+          <w:rFonts w:cs="Arial"/>
+        </w:rPr>
+        <w:t>produktkø</w:t>
+      </w:r>
+      <w:proofErr w:type="spellEnd"/>
+      <w:r>
+        <w:rPr>
+          <w:rFonts w:cs="Arial"/>
+        </w:rPr>
+        <w:t xml:space="preserve">) opprettes, der arbeidsoppgaver vil bli lagt inn i de respektive sprintene, og fordelt på medlemmene i utviklingsteamet. Denne </w:t>
+      </w:r>
+      <w:proofErr w:type="spellStart"/>
+      <w:r>
+        <w:rPr>
+          <w:rFonts w:cs="Arial"/>
+        </w:rPr>
+        <w:t>Backlog’en</w:t>
+      </w:r>
+      <w:proofErr w:type="spellEnd"/>
+      <w:r>
+        <w:rPr>
+          <w:rFonts w:cs="Arial"/>
+        </w:rPr>
+        <w:t xml:space="preserve"> vil bli styrt og håndtert av produkteier. </w:t>
+      </w:r>
+    </w:p>
+    <w:p>
+      <w:pPr>
+        <w:ind w:left="709"/>
+        <w:rPr>
+          <w:rFonts w:cs="Arial"/>
+        </w:rPr>
+      </w:pPr>
+    </w:p>
+    <w:p>
+      <w:pPr>
+        <w:pStyle w:val="Overskrift3"/>
+      </w:pPr>
+      <w:r>
+        <w:t>Styringshjelpemidler</w:t>
+      </w:r>
+    </w:p>
+    <w:p>
+      <w:pPr>
+        <w:ind w:left="709"/>
+        <w:rPr>
+          <w:rFonts w:cs="Arial"/>
+        </w:rPr>
+      </w:pPr>
+    </w:p>
+    <w:p>
+      <w:pPr>
+        <w:ind w:left="709"/>
+        <w:rPr>
+          <w:rFonts w:cs="Arial"/>
+        </w:rPr>
+      </w:pPr>
+      <w:r>
+        <w:rPr>
+          <w:rFonts w:cs="Arial"/>
+        </w:rPr>
+        <w:t>Versjonskontroll er et system som holder styr på forandringer i en fil, eller et sett av filer, over tid, slik at du kan finne tilbake til spesifikke versjoner senere.</w:t>
+      </w:r>
+      <w:r>
+        <w:rPr>
+          <w:rFonts w:cs="Arial"/>
+        </w:rPr>
+        <w:t xml:space="preserve"> </w:t>
+      </w:r>
+      <w:r>
+        <w:rPr>
+          <w:rFonts w:cs="Arial"/>
+        </w:rPr>
+        <w:t>Under utviklingen av dette prosjektet, vil følgende produkter og løsninge</w:t>
+      </w:r>
+      <w:r>
+        <w:rPr>
+          <w:rFonts w:cs="Arial"/>
+        </w:rPr>
+        <w:t>r bli brukt for versjonsstyring og versjonskontroll</w:t>
+      </w:r>
+    </w:p>
+    <w:p>
+      <w:pPr>
+        <w:ind w:left="709"/>
+        <w:rPr>
+          <w:rFonts w:cs="Arial"/>
+        </w:rPr>
+      </w:pPr>
+    </w:p>
+    <w:p>
+      <w:pPr>
+        <w:pStyle w:val="Listeavsnitt"/>
         <w:numPr>
           <w:ilvl w:val="0"/>
-          <w:numId w:val="4"/>
+          <w:numId w:val="37"/>
         </w:numPr>
         <w:rPr>
           <w:rFonts w:cs="Arial"/>
         </w:rPr>
       </w:pPr>
-      <w:r>
-        <w:rPr>
-          <w:rFonts w:cs="Arial"/>
-        </w:rPr>
-        <w:t>Hovedtrekk i gjennomføringen</w:t>
-      </w:r>
-    </w:p>
-    <w:p>
-      <w:pPr>
+      <w:proofErr w:type="spellStart"/>
+      <w:r>
+        <w:rPr>
+          <w:rFonts w:cs="Arial"/>
+        </w:rPr>
+        <w:t>Atlassian</w:t>
+      </w:r>
+      <w:proofErr w:type="spellEnd"/>
+      <w:r>
+        <w:rPr>
+          <w:rFonts w:cs="Arial"/>
+        </w:rPr>
+        <w:t xml:space="preserve"> </w:t>
+      </w:r>
+      <w:proofErr w:type="spellStart"/>
+      <w:r>
+        <w:rPr>
+          <w:rFonts w:cs="Arial"/>
+        </w:rPr>
+        <w:t>Jira</w:t>
+      </w:r>
+      <w:proofErr w:type="spellEnd"/>
+      <w:r>
+        <w:rPr>
+          <w:rFonts w:cs="Arial"/>
+        </w:rPr>
+        <w:t xml:space="preserve"> - </w:t>
+      </w:r>
+      <w:r>
+        <w:rPr>
+          <w:rFonts w:cs="Arial"/>
+        </w:rPr>
+        <w:t>et av verdens mest utbredte</w:t>
+      </w:r>
+      <w:r>
+        <w:rPr>
+          <w:rFonts w:cs="Arial"/>
+        </w:rPr>
+        <w:t xml:space="preserve"> systemer for oppgavehåndtering</w:t>
+      </w:r>
+    </w:p>
+    <w:p>
+      <w:pPr>
+        <w:pStyle w:val="Listeavsnitt"/>
         <w:numPr>
           <w:ilvl w:val="0"/>
-          <w:numId w:val="4"/>
+          <w:numId w:val="37"/>
         </w:numPr>
         <w:rPr>
           <w:rFonts w:cs="Arial"/>
         </w:rPr>
       </w:pPr>
-      <w:r>
-        <w:rPr>
-          <w:rFonts w:cs="Arial"/>
-        </w:rPr>
-        <w:t xml:space="preserve">Beskrivelse av planlagte hovedaktiviteter i forhold til listen under pkt 5.6, om nødvendig med kort beskrivelse av viktige underaktiviteter (hvilke, innhold, oppgavefordeling, ansvar, forventet startidspunkt, sluttidspunkt osv.) </w:t>
-      </w:r>
-      <w:r>
-        <w:rPr>
-          <w:rFonts w:cs="Arial"/>
-        </w:rPr>
-        <w:br/>
-        <w:t>Milepæler (hva skal være oppnådd - når) – resultater / leveranser</w:t>
-      </w:r>
-      <w:r>
-        <w:rPr>
-          <w:rFonts w:ascii="MingLiU" w:eastAsia="MingLiU" w:hAnsi="MingLiU" w:cs="MingLiU"/>
-        </w:rPr>
-        <w:br/>
-      </w:r>
-      <w:r>
-        <w:rPr>
-          <w:rFonts w:cs="Arial"/>
-        </w:rPr>
-        <w:t>Beslutningsprosess - viktige beslutningspunkter (når, om hva, av hvem)</w:t>
-      </w:r>
-    </w:p>
-    <w:p>
-      <w:pPr>
-        <w:rPr>
-          <w:rFonts w:cs="Arial"/>
-        </w:rPr>
-      </w:pPr>
-    </w:p>
-    <w:p>
-      <w:pPr>
-        <w:pStyle w:val="Overskrift3"/>
-      </w:pPr>
-      <w:r>
-        <w:t>Styringshjelpemidler</w:t>
-      </w:r>
-    </w:p>
-    <w:p>
-      <w:pPr>
+      <w:proofErr w:type="spellStart"/>
+      <w:r>
+        <w:rPr>
+          <w:rFonts w:cs="Arial"/>
+        </w:rPr>
+        <w:t>Atlassian</w:t>
+      </w:r>
+      <w:proofErr w:type="spellEnd"/>
+      <w:r>
+        <w:rPr>
+          <w:rFonts w:cs="Arial"/>
+        </w:rPr>
+        <w:t xml:space="preserve"> </w:t>
+      </w:r>
+      <w:proofErr w:type="spellStart"/>
+      <w:r>
+        <w:rPr>
+          <w:rFonts w:cs="Arial"/>
+        </w:rPr>
+        <w:t>Confluence</w:t>
+      </w:r>
+      <w:proofErr w:type="spellEnd"/>
+      <w:r>
+        <w:rPr>
+          <w:rFonts w:cs="Arial"/>
+        </w:rPr>
+        <w:t xml:space="preserve"> </w:t>
+      </w:r>
+      <w:r>
+        <w:rPr>
+          <w:rFonts w:cs="Arial"/>
+        </w:rPr>
+        <w:t>–</w:t>
+      </w:r>
+      <w:r>
+        <w:rPr>
+          <w:rFonts w:cs="Arial"/>
+        </w:rPr>
+        <w:t xml:space="preserve"> </w:t>
+      </w:r>
+      <w:r>
+        <w:rPr>
+          <w:rFonts w:cs="Arial"/>
+        </w:rPr>
+        <w:t>skap, organiser og diskuter arbeidet innad i teamet</w:t>
+      </w:r>
+    </w:p>
+    <w:p>
+      <w:pPr>
+        <w:pStyle w:val="Listeavsnitt"/>
         <w:numPr>
           <w:ilvl w:val="0"/>
-          <w:numId w:val="8"/>
+          <w:numId w:val="37"/>
         </w:numPr>
         <w:rPr>
           <w:rFonts w:cs="Arial"/>
         </w:rPr>
       </w:pPr>
-      <w:r>
-        <w:rPr>
-          <w:rFonts w:cs="Arial"/>
-        </w:rPr>
-        <w:t>Oversikt over hjelpemidler en ønsker å bruke i arbeidet med å styre prosjektet</w:t>
-      </w:r>
-    </w:p>
-    <w:p>
-      <w:pPr>
+      <w:proofErr w:type="spellStart"/>
+      <w:r>
+        <w:rPr>
+          <w:rFonts w:cs="Arial"/>
+        </w:rPr>
+        <w:t>Atlassian</w:t>
+      </w:r>
+      <w:proofErr w:type="spellEnd"/>
+      <w:r>
+        <w:rPr>
+          <w:rFonts w:cs="Arial"/>
+        </w:rPr>
+        <w:t xml:space="preserve"> </w:t>
+      </w:r>
+      <w:proofErr w:type="spellStart"/>
+      <w:r>
+        <w:rPr>
+          <w:rFonts w:cs="Arial"/>
+        </w:rPr>
+        <w:t>Bitbucket</w:t>
+      </w:r>
+      <w:proofErr w:type="spellEnd"/>
+      <w:r>
+        <w:rPr>
+          <w:rFonts w:cs="Arial"/>
+        </w:rPr>
+        <w:t xml:space="preserve"> – </w:t>
+      </w:r>
+      <w:proofErr w:type="spellStart"/>
+      <w:r>
+        <w:rPr>
+          <w:rFonts w:cs="Arial"/>
+        </w:rPr>
+        <w:t>Git</w:t>
+      </w:r>
+      <w:proofErr w:type="spellEnd"/>
+      <w:r>
+        <w:rPr>
+          <w:rFonts w:cs="Arial"/>
+        </w:rPr>
+        <w:t>-</w:t>
+      </w:r>
+      <w:r>
+        <w:rPr>
+          <w:rFonts w:cs="Arial"/>
+        </w:rPr>
+        <w:t>håndtering</w:t>
+      </w:r>
+    </w:p>
+    <w:p>
+      <w:pPr>
+        <w:pStyle w:val="Listeavsnitt"/>
         <w:numPr>
           <w:ilvl w:val="0"/>
-          <w:numId w:val="8"/>
+          <w:numId w:val="37"/>
         </w:numPr>
         <w:rPr>
           <w:rFonts w:cs="Arial"/>
         </w:rPr>
       </w:pPr>
-      <w:r>
-        <w:rPr>
-          <w:rFonts w:cs="Arial"/>
-        </w:rPr>
-        <w:t xml:space="preserve">Eksempler, illustrasjoner (fra hjelpemidlene) som viser planleggingen av prosjektet der, med minimum: aktiviteter, tid, arbeidsfordeling og ansvar, milepæler / leveranser og økonomi </w:t>
+      <w:proofErr w:type="spellStart"/>
+      <w:r>
+        <w:rPr>
+          <w:rFonts w:cs="Arial"/>
+        </w:rPr>
+        <w:t>Atlassian</w:t>
+      </w:r>
+      <w:proofErr w:type="spellEnd"/>
+      <w:r>
+        <w:rPr>
+          <w:rFonts w:cs="Arial"/>
+        </w:rPr>
+        <w:t xml:space="preserve"> </w:t>
+      </w:r>
+      <w:proofErr w:type="spellStart"/>
+      <w:r>
+        <w:rPr>
+          <w:rFonts w:cs="Arial"/>
+        </w:rPr>
+        <w:t>SourceTree</w:t>
+      </w:r>
+      <w:proofErr w:type="spellEnd"/>
+      <w:r>
+        <w:rPr>
+          <w:rFonts w:cs="Arial"/>
+        </w:rPr>
+        <w:t xml:space="preserve"> – </w:t>
+      </w:r>
+      <w:proofErr w:type="spellStart"/>
+      <w:r>
+        <w:rPr>
+          <w:rFonts w:cs="Arial"/>
+        </w:rPr>
+        <w:t>Git</w:t>
+      </w:r>
+      <w:proofErr w:type="spellEnd"/>
+      <w:r>
+        <w:rPr>
+          <w:rFonts w:cs="Arial"/>
+        </w:rPr>
+        <w:t xml:space="preserve"> desktopapplikasjon</w:t>
       </w:r>
     </w:p>
     <w:p>
@@ -6188,14 +10030,31 @@
         <w:pStyle w:val="Overskrift3"/>
       </w:pPr>
       <w:r>
+        <w:lastRenderedPageBreak/>
         <w:t>Utviklingshjelpemidler</w:t>
       </w:r>
     </w:p>
     <w:p>
       <w:pPr>
+        <w:ind w:left="709"/>
+        <w:rPr>
+          <w:rFonts w:cs="Arial"/>
+        </w:rPr>
+      </w:pPr>
+      <w:r>
+        <w:rPr>
+          <w:rFonts w:cs="Arial"/>
+        </w:rPr>
+        <w:br/>
+        <w:t>Maskinvare som vil bli benyttet til utvikling og testing av dette prosjektet:</w:t>
+      </w:r>
+    </w:p>
+    <w:p>
+      <w:pPr>
+        <w:pStyle w:val="Listeavsnitt"/>
         <w:numPr>
           <w:ilvl w:val="0"/>
-          <w:numId w:val="8"/>
+          <w:numId w:val="38"/>
         </w:numPr>
         <w:rPr>
           <w:rFonts w:cs="Arial"/>
@@ -6205,7 +10064,646 @@
         <w:rPr>
           <w:rFonts w:cs="Arial"/>
         </w:rPr>
-        <w:t>Oversikt over hjelpemidler en vil ha behov for eller ønsker å bruke i arbeidet med å gjennomføre prosjektet. (Dette kan ses i sammenheng med punkt 9)</w:t>
+        <w:t>PC med Microsoft Windows operativsystem</w:t>
+      </w:r>
+    </w:p>
+    <w:p>
+      <w:pPr>
+        <w:pStyle w:val="Listeavsnitt"/>
+        <w:numPr>
+          <w:ilvl w:val="0"/>
+          <w:numId w:val="38"/>
+        </w:numPr>
+        <w:rPr>
+          <w:rFonts w:cs="Arial"/>
+        </w:rPr>
+      </w:pPr>
+      <w:r>
+        <w:rPr>
+          <w:rFonts w:cs="Arial"/>
+        </w:rPr>
+        <w:t xml:space="preserve">Apple </w:t>
+      </w:r>
+      <w:proofErr w:type="spellStart"/>
+      <w:r>
+        <w:rPr>
+          <w:rFonts w:cs="Arial"/>
+        </w:rPr>
+        <w:t>MacBook</w:t>
+      </w:r>
+      <w:proofErr w:type="spellEnd"/>
+      <w:r>
+        <w:rPr>
+          <w:rFonts w:cs="Arial"/>
+        </w:rPr>
+        <w:t xml:space="preserve"> Pro med </w:t>
+      </w:r>
+      <w:proofErr w:type="spellStart"/>
+      <w:r>
+        <w:rPr>
+          <w:rFonts w:cs="Arial"/>
+        </w:rPr>
+        <w:t>macOS</w:t>
+      </w:r>
+      <w:proofErr w:type="spellEnd"/>
+      <w:r>
+        <w:rPr>
+          <w:rFonts w:cs="Arial"/>
+        </w:rPr>
+        <w:t xml:space="preserve"> Sierra operativsystem</w:t>
+      </w:r>
+    </w:p>
+    <w:p>
+      <w:pPr>
+        <w:pStyle w:val="Listeavsnitt"/>
+        <w:numPr>
+          <w:ilvl w:val="0"/>
+          <w:numId w:val="38"/>
+        </w:numPr>
+        <w:rPr>
+          <w:rFonts w:cs="Arial"/>
+        </w:rPr>
+      </w:pPr>
+      <w:r>
+        <w:rPr>
+          <w:rFonts w:cs="Arial"/>
+        </w:rPr>
+        <w:t xml:space="preserve">Apple </w:t>
+      </w:r>
+      <w:proofErr w:type="spellStart"/>
+      <w:r>
+        <w:rPr>
+          <w:rFonts w:cs="Arial"/>
+        </w:rPr>
+        <w:t>iPhone</w:t>
+      </w:r>
+      <w:proofErr w:type="spellEnd"/>
+      <w:r>
+        <w:rPr>
+          <w:rFonts w:cs="Arial"/>
+        </w:rPr>
+        <w:t xml:space="preserve"> 6S med </w:t>
+      </w:r>
+      <w:proofErr w:type="spellStart"/>
+      <w:r>
+        <w:rPr>
+          <w:rFonts w:cs="Arial"/>
+        </w:rPr>
+        <w:t>iOS</w:t>
+      </w:r>
+      <w:proofErr w:type="spellEnd"/>
+      <w:r>
+        <w:rPr>
+          <w:rFonts w:cs="Arial"/>
+        </w:rPr>
+        <w:t xml:space="preserve"> 10 operativsystem</w:t>
+      </w:r>
+    </w:p>
+    <w:p>
+      <w:pPr>
+        <w:pStyle w:val="Listeavsnitt"/>
+        <w:numPr>
+          <w:ilvl w:val="0"/>
+          <w:numId w:val="38"/>
+        </w:numPr>
+        <w:rPr>
+          <w:rFonts w:cs="Arial"/>
+        </w:rPr>
+      </w:pPr>
+      <w:r>
+        <w:rPr>
+          <w:rFonts w:cs="Arial"/>
+        </w:rPr>
+        <w:t xml:space="preserve">Apple </w:t>
+      </w:r>
+      <w:proofErr w:type="spellStart"/>
+      <w:r>
+        <w:rPr>
+          <w:rFonts w:cs="Arial"/>
+        </w:rPr>
+        <w:t>iPad</w:t>
+      </w:r>
+      <w:proofErr w:type="spellEnd"/>
+      <w:r>
+        <w:rPr>
+          <w:rFonts w:cs="Arial"/>
+        </w:rPr>
+        <w:t xml:space="preserve"> Mini med </w:t>
+      </w:r>
+      <w:proofErr w:type="spellStart"/>
+      <w:r>
+        <w:rPr>
+          <w:rFonts w:cs="Arial"/>
+        </w:rPr>
+        <w:t>iOS</w:t>
+      </w:r>
+      <w:proofErr w:type="spellEnd"/>
+      <w:r>
+        <w:rPr>
+          <w:rFonts w:cs="Arial"/>
+        </w:rPr>
+        <w:t xml:space="preserve"> 9 operativsystem</w:t>
+      </w:r>
+    </w:p>
+    <w:p>
+      <w:pPr>
+        <w:pStyle w:val="Listeavsnitt"/>
+        <w:numPr>
+          <w:ilvl w:val="0"/>
+          <w:numId w:val="38"/>
+        </w:numPr>
+        <w:rPr>
+          <w:rFonts w:cs="Arial"/>
+        </w:rPr>
+      </w:pPr>
+      <w:proofErr w:type="spellStart"/>
+      <w:r>
+        <w:rPr>
+          <w:rFonts w:cs="Arial"/>
+        </w:rPr>
+        <w:t>Huawei</w:t>
+      </w:r>
+      <w:proofErr w:type="spellEnd"/>
+      <w:r>
+        <w:rPr>
+          <w:rFonts w:cs="Arial"/>
+        </w:rPr>
+        <w:t xml:space="preserve"> </w:t>
+      </w:r>
+      <w:proofErr w:type="spellStart"/>
+      <w:r>
+        <w:rPr>
+          <w:rFonts w:cs="Arial"/>
+        </w:rPr>
+        <w:t>Honor</w:t>
+      </w:r>
+      <w:proofErr w:type="spellEnd"/>
+      <w:r>
+        <w:rPr>
+          <w:rFonts w:cs="Arial"/>
+        </w:rPr>
+        <w:t xml:space="preserve"> 7 med </w:t>
+      </w:r>
+      <w:proofErr w:type="spellStart"/>
+      <w:r>
+        <w:rPr>
+          <w:rFonts w:cs="Arial"/>
+        </w:rPr>
+        <w:t>Android</w:t>
+      </w:r>
+      <w:proofErr w:type="spellEnd"/>
+      <w:r>
+        <w:rPr>
+          <w:rFonts w:cs="Arial"/>
+        </w:rPr>
+        <w:t xml:space="preserve"> 6.0 operativsystem</w:t>
+      </w:r>
+    </w:p>
+    <w:p>
+      <w:pPr>
+        <w:pStyle w:val="Listeavsnitt"/>
+        <w:numPr>
+          <w:ilvl w:val="0"/>
+          <w:numId w:val="38"/>
+        </w:numPr>
+        <w:rPr>
+          <w:rFonts w:cs="Arial"/>
+        </w:rPr>
+      </w:pPr>
+      <w:r>
+        <w:rPr>
+          <w:rFonts w:cs="Arial"/>
+        </w:rPr>
+        <w:t xml:space="preserve">Samsung Galaxy S7 Edge med </w:t>
+      </w:r>
+      <w:proofErr w:type="spellStart"/>
+      <w:r>
+        <w:rPr>
+          <w:rFonts w:cs="Arial"/>
+        </w:rPr>
+        <w:t>Android</w:t>
+      </w:r>
+      <w:proofErr w:type="spellEnd"/>
+      <w:r>
+        <w:rPr>
+          <w:rFonts w:cs="Arial"/>
+        </w:rPr>
+        <w:t xml:space="preserve"> 6.0 operativsystem</w:t>
+      </w:r>
+    </w:p>
+    <w:p>
+      <w:pPr>
+        <w:pStyle w:val="Listeavsnitt"/>
+        <w:numPr>
+          <w:ilvl w:val="0"/>
+          <w:numId w:val="38"/>
+        </w:numPr>
+        <w:rPr>
+          <w:rFonts w:cs="Arial"/>
+        </w:rPr>
+      </w:pPr>
+      <w:r>
+        <w:rPr>
+          <w:rFonts w:cs="Arial"/>
+        </w:rPr>
+        <w:t xml:space="preserve">Samsung Galaxy Tab med </w:t>
+      </w:r>
+      <w:proofErr w:type="spellStart"/>
+      <w:r>
+        <w:rPr>
+          <w:rFonts w:cs="Arial"/>
+        </w:rPr>
+        <w:t>Android</w:t>
+      </w:r>
+      <w:proofErr w:type="spellEnd"/>
+      <w:r>
+        <w:rPr>
+          <w:rFonts w:cs="Arial"/>
+        </w:rPr>
+        <w:t xml:space="preserve"> 6.0 operativsystem</w:t>
+      </w:r>
+    </w:p>
+    <w:p>
+      <w:pPr>
+        <w:pStyle w:val="Listeavsnitt"/>
+        <w:numPr>
+          <w:ilvl w:val="0"/>
+          <w:numId w:val="38"/>
+        </w:numPr>
+        <w:rPr>
+          <w:rFonts w:cs="Arial"/>
+        </w:rPr>
+      </w:pPr>
+      <w:r>
+        <w:rPr>
+          <w:rFonts w:cs="Arial"/>
+        </w:rPr>
+        <w:t>NTNU s</w:t>
+      </w:r>
+      <w:r>
+        <w:rPr>
+          <w:rFonts w:cs="Arial"/>
+        </w:rPr>
+        <w:t>in server for oppsett av virtuell server (VM)</w:t>
+      </w:r>
+    </w:p>
+    <w:p>
+      <w:pPr>
+        <w:rPr>
+          <w:rFonts w:cs="Arial"/>
+        </w:rPr>
+      </w:pPr>
+    </w:p>
+    <w:p>
+      <w:pPr>
+        <w:ind w:left="709"/>
+        <w:rPr>
+          <w:rFonts w:cs="Arial"/>
+        </w:rPr>
+      </w:pPr>
+      <w:r>
+        <w:rPr>
+          <w:rFonts w:cs="Arial"/>
+        </w:rPr>
+        <w:t>Programvare som vil bli benyttet til utvikling og testing av dette prosjektet:</w:t>
+      </w:r>
+    </w:p>
+    <w:p>
+      <w:pPr>
+        <w:pStyle w:val="Listeavsnitt"/>
+        <w:numPr>
+          <w:ilvl w:val="0"/>
+          <w:numId w:val="39"/>
+        </w:numPr>
+        <w:rPr>
+          <w:rFonts w:cs="Arial"/>
+        </w:rPr>
+      </w:pPr>
+      <w:r>
+        <w:rPr>
+          <w:rFonts w:cs="Arial"/>
+        </w:rPr>
+        <w:t>Programvare</w:t>
+      </w:r>
+      <w:r>
+        <w:rPr>
+          <w:rFonts w:cs="Arial"/>
+        </w:rPr>
+        <w:t xml:space="preserve"> for </w:t>
+      </w:r>
+      <w:r>
+        <w:rPr>
+          <w:rFonts w:cs="Arial"/>
+        </w:rPr>
+        <w:t>utvikling</w:t>
+      </w:r>
+      <w:r>
+        <w:rPr>
+          <w:rFonts w:cs="Arial"/>
+        </w:rPr>
+        <w:t xml:space="preserve"> av </w:t>
+      </w:r>
+      <w:r>
+        <w:rPr>
+          <w:rFonts w:cs="Arial"/>
+        </w:rPr>
+        <w:t xml:space="preserve">ennå ikke </w:t>
+      </w:r>
+      <w:r>
+        <w:rPr>
+          <w:rFonts w:cs="Arial"/>
+        </w:rPr>
+        <w:t>valgt rammeverk</w:t>
+      </w:r>
+    </w:p>
+    <w:p>
+      <w:pPr>
+        <w:pStyle w:val="Listeavsnitt"/>
+        <w:numPr>
+          <w:ilvl w:val="0"/>
+          <w:numId w:val="39"/>
+        </w:numPr>
+        <w:rPr>
+          <w:rFonts w:cs="Arial"/>
+        </w:rPr>
+      </w:pPr>
+      <w:r>
+        <w:rPr>
+          <w:rFonts w:cs="Arial"/>
+        </w:rPr>
+        <w:t>Microsoft Office 365</w:t>
+      </w:r>
+    </w:p>
+    <w:p>
+      <w:pPr>
+        <w:pStyle w:val="Listeavsnitt"/>
+        <w:numPr>
+          <w:ilvl w:val="0"/>
+          <w:numId w:val="39"/>
+        </w:numPr>
+        <w:rPr>
+          <w:rFonts w:cs="Arial"/>
+        </w:rPr>
+      </w:pPr>
+      <w:proofErr w:type="spellStart"/>
+      <w:r>
+        <w:rPr>
+          <w:rFonts w:cs="Arial"/>
+        </w:rPr>
+        <w:t>Payara</w:t>
+      </w:r>
+      <w:proofErr w:type="spellEnd"/>
+      <w:r>
+        <w:rPr>
+          <w:rFonts w:cs="Arial"/>
+        </w:rPr>
+        <w:t xml:space="preserve"> Server 164</w:t>
+      </w:r>
+    </w:p>
+    <w:p>
+      <w:pPr>
+        <w:pStyle w:val="Listeavsnitt"/>
+        <w:numPr>
+          <w:ilvl w:val="0"/>
+          <w:numId w:val="39"/>
+        </w:numPr>
+        <w:rPr>
+          <w:rFonts w:cs="Arial"/>
+        </w:rPr>
+      </w:pPr>
+      <w:proofErr w:type="spellStart"/>
+      <w:r>
+        <w:rPr>
+          <w:rFonts w:cs="Arial"/>
+        </w:rPr>
+        <w:t>NetBeans</w:t>
+      </w:r>
+      <w:proofErr w:type="spellEnd"/>
+      <w:r>
+        <w:rPr>
+          <w:rFonts w:cs="Arial"/>
+        </w:rPr>
+        <w:t xml:space="preserve"> 8.1</w:t>
+      </w:r>
+    </w:p>
+    <w:p>
+      <w:pPr>
+        <w:pStyle w:val="Listeavsnitt"/>
+        <w:numPr>
+          <w:ilvl w:val="0"/>
+          <w:numId w:val="39"/>
+        </w:numPr>
+        <w:rPr>
+          <w:rFonts w:cs="Arial"/>
+        </w:rPr>
+      </w:pPr>
+      <w:r>
+        <w:rPr>
+          <w:rFonts w:cs="Arial"/>
+        </w:rPr>
+        <w:t>Adobe Photoshop CC 2017</w:t>
+      </w:r>
+    </w:p>
+    <w:p>
+      <w:pPr>
+        <w:pStyle w:val="Listeavsnitt"/>
+        <w:numPr>
+          <w:ilvl w:val="0"/>
+          <w:numId w:val="39"/>
+        </w:numPr>
+        <w:rPr>
+          <w:rFonts w:cs="Arial"/>
+        </w:rPr>
+      </w:pPr>
+      <w:proofErr w:type="spellStart"/>
+      <w:r>
+        <w:rPr>
+          <w:rFonts w:cs="Arial"/>
+        </w:rPr>
+        <w:t>Atlassian</w:t>
+      </w:r>
+      <w:proofErr w:type="spellEnd"/>
+      <w:r>
+        <w:rPr>
+          <w:rFonts w:cs="Arial"/>
+        </w:rPr>
+        <w:t xml:space="preserve"> </w:t>
+      </w:r>
+      <w:proofErr w:type="spellStart"/>
+      <w:r>
+        <w:rPr>
+          <w:rFonts w:cs="Arial"/>
+        </w:rPr>
+        <w:t>SourceTree</w:t>
+      </w:r>
+      <w:proofErr w:type="spellEnd"/>
+      <w:r>
+        <w:rPr>
+          <w:rFonts w:cs="Arial"/>
+        </w:rPr>
+        <w:t xml:space="preserve"> 2.4</w:t>
+      </w:r>
+    </w:p>
+    <w:p>
+      <w:pPr>
+        <w:pStyle w:val="Listeavsnitt"/>
+        <w:numPr>
+          <w:ilvl w:val="0"/>
+          <w:numId w:val="39"/>
+        </w:numPr>
+        <w:rPr>
+          <w:rFonts w:cs="Arial"/>
+        </w:rPr>
+      </w:pPr>
+      <w:r>
+        <w:rPr>
+          <w:rFonts w:cs="Arial"/>
+        </w:rPr>
+        <w:t xml:space="preserve">Google </w:t>
+      </w:r>
+      <w:proofErr w:type="spellStart"/>
+      <w:r>
+        <w:rPr>
+          <w:rFonts w:cs="Arial"/>
+        </w:rPr>
+        <w:t>Chrome</w:t>
+      </w:r>
+      <w:proofErr w:type="spellEnd"/>
+      <w:r>
+        <w:rPr>
+          <w:rFonts w:cs="Arial"/>
+        </w:rPr>
+        <w:t xml:space="preserve"> </w:t>
+      </w:r>
+      <w:r>
+        <w:rPr>
+          <w:rFonts w:cs="Arial"/>
+        </w:rPr>
+        <w:t>55.0</w:t>
+      </w:r>
+    </w:p>
+    <w:p>
+      <w:pPr>
+        <w:pStyle w:val="Listeavsnitt"/>
+        <w:numPr>
+          <w:ilvl w:val="0"/>
+          <w:numId w:val="39"/>
+        </w:numPr>
+        <w:rPr>
+          <w:rFonts w:cs="Arial"/>
+        </w:rPr>
+      </w:pPr>
+      <w:r>
+        <w:rPr>
+          <w:rFonts w:cs="Arial"/>
+        </w:rPr>
+        <w:t>Apple Safari 10</w:t>
+      </w:r>
+      <w:r>
+        <w:rPr>
+          <w:rFonts w:cs="Arial"/>
+        </w:rPr>
+        <w:t>.0</w:t>
+      </w:r>
+    </w:p>
+    <w:p>
+      <w:pPr>
+        <w:pStyle w:val="Listeavsnitt"/>
+        <w:numPr>
+          <w:ilvl w:val="0"/>
+          <w:numId w:val="39"/>
+        </w:numPr>
+        <w:rPr>
+          <w:rFonts w:cs="Arial"/>
+        </w:rPr>
+      </w:pPr>
+      <w:r>
+        <w:rPr>
+          <w:rFonts w:cs="Arial"/>
+        </w:rPr>
+        <w:t xml:space="preserve">Mozilla </w:t>
+      </w:r>
+      <w:proofErr w:type="spellStart"/>
+      <w:r>
+        <w:rPr>
+          <w:rFonts w:cs="Arial"/>
+        </w:rPr>
+        <w:t>Firefox</w:t>
+      </w:r>
+      <w:proofErr w:type="spellEnd"/>
+      <w:r>
+        <w:rPr>
+          <w:rFonts w:cs="Arial"/>
+        </w:rPr>
+        <w:t xml:space="preserve"> 50.1</w:t>
+      </w:r>
+    </w:p>
+    <w:p>
+      <w:pPr>
+        <w:pStyle w:val="Listeavsnitt"/>
+        <w:numPr>
+          <w:ilvl w:val="0"/>
+          <w:numId w:val="39"/>
+        </w:numPr>
+        <w:rPr>
+          <w:rFonts w:cs="Arial"/>
+        </w:rPr>
+      </w:pPr>
+      <w:r>
+        <w:rPr>
+          <w:rFonts w:cs="Arial"/>
+        </w:rPr>
+        <w:t>Atom 1.12.3</w:t>
+      </w:r>
+    </w:p>
+    <w:p>
+      <w:pPr>
+        <w:pStyle w:val="Listeavsnitt"/>
+        <w:numPr>
+          <w:ilvl w:val="0"/>
+          <w:numId w:val="39"/>
+        </w:numPr>
+        <w:rPr>
+          <w:rFonts w:cs="Arial"/>
+        </w:rPr>
+      </w:pPr>
+      <w:r>
+        <w:rPr>
+          <w:rFonts w:cs="Arial"/>
+        </w:rPr>
+        <w:t>Adobe Acrobat Reader 11</w:t>
+      </w:r>
+    </w:p>
+    <w:p>
+      <w:pPr>
+        <w:pStyle w:val="Listeavsnitt"/>
+        <w:numPr>
+          <w:ilvl w:val="0"/>
+          <w:numId w:val="39"/>
+        </w:numPr>
+        <w:rPr>
+          <w:rFonts w:cs="Arial"/>
+        </w:rPr>
+      </w:pPr>
+      <w:r>
+        <w:rPr>
+          <w:rFonts w:cs="Arial"/>
+        </w:rPr>
+        <w:t xml:space="preserve">PDF Reader </w:t>
+      </w:r>
+      <w:proofErr w:type="spellStart"/>
+      <w:r>
+        <w:rPr>
+          <w:rFonts w:cs="Arial"/>
+        </w:rPr>
+        <w:t>X</w:t>
+      </w:r>
+      <w:proofErr w:type="spellEnd"/>
+      <w:r>
+        <w:rPr>
+          <w:rFonts w:cs="Arial"/>
+        </w:rPr>
+        <w:t xml:space="preserve"> 2.2.0</w:t>
       </w:r>
     </w:p>
     <w:p>
@@ -6261,60 +10759,54 @@
       <w:pPr>
         <w:pStyle w:val="Overskrift2"/>
       </w:pPr>
-      <w:bookmarkStart w:id="19" w:name="__RefHeading__156_508476349"/>
+      <w:bookmarkStart w:id="18" w:name="__RefHeading__156_508476349"/>
+      <w:bookmarkEnd w:id="18"/>
+      <w:r>
+        <w:t>Beslutninger – beslutningsprosess</w:t>
+      </w:r>
+    </w:p>
+    <w:p>
+      <w:pPr>
+        <w:ind w:left="708" w:firstLine="1"/>
+        <w:rPr>
+          <w:rFonts w:cs="Arial"/>
+          <w:bCs/>
+          <w:color w:val="FF0000"/>
+        </w:rPr>
+      </w:pPr>
+      <w:r>
+        <w:rPr>
+          <w:rFonts w:cs="Arial"/>
+          <w:bCs/>
+          <w:color w:val="FF0000"/>
+        </w:rPr>
+        <w:t>Gaute</w:t>
+      </w:r>
+    </w:p>
+    <w:p>
+      <w:pPr>
+        <w:ind w:left="708" w:firstLine="1"/>
+        <w:rPr>
+          <w:rFonts w:cs="Arial"/>
+        </w:rPr>
+      </w:pPr>
+    </w:p>
+    <w:p>
+      <w:pPr>
+        <w:pStyle w:val="Overskrift1"/>
+      </w:pPr>
+      <w:bookmarkStart w:id="19" w:name="__RefHeading__158_508476349"/>
       <w:bookmarkEnd w:id="19"/>
       <w:r>
-        <w:t>Beslutninger – beslutningsprosess</w:t>
-      </w:r>
-    </w:p>
-    <w:p>
-      <w:pPr>
-        <w:ind w:left="708" w:firstLine="1"/>
-        <w:rPr>
-          <w:rFonts w:cs="Arial"/>
-          <w:bCs/>
-        </w:rPr>
-      </w:pPr>
-      <w:r>
-        <w:rPr>
-          <w:rFonts w:cs="Arial"/>
-          <w:bCs/>
-        </w:rPr>
-        <w:t>- Informasjon om hvordan beslutninger om avgrensning / presisering av oppgaven og andre sentrale beslutninger har blitt tatt under arbeidet med forprosjektet.</w:t>
-      </w:r>
-      <w:r>
-        <w:rPr>
-          <w:rFonts w:cs="Arial"/>
-          <w:bCs/>
-        </w:rPr>
-        <w:br/>
-        <w:t>- Oversikt over hvordan viktige beslutninger planlegges tatt under arbeidet med hovedprosjektet. Dette gjelder hovedområder og viktige avgjørelser som skal/må tas underveis i arbeidet, slik det er forutsatt i hovedplanen (5.7.1).</w:t>
-      </w:r>
-    </w:p>
-    <w:p>
-      <w:pPr>
-        <w:ind w:left="708" w:firstLine="1"/>
-        <w:rPr>
-          <w:rFonts w:cs="Arial"/>
-        </w:rPr>
-      </w:pPr>
-    </w:p>
-    <w:p>
-      <w:pPr>
-        <w:pStyle w:val="Overskrift1"/>
-      </w:pPr>
-      <w:bookmarkStart w:id="20" w:name="__RefHeading__158_508476349"/>
+        <w:t>DOKUMENTASJON</w:t>
+      </w:r>
+    </w:p>
+    <w:p>
+      <w:pPr>
+        <w:pStyle w:val="Overskrift2"/>
+      </w:pPr>
+      <w:bookmarkStart w:id="20" w:name="__RefHeading__160_508476349"/>
       <w:bookmarkEnd w:id="20"/>
-      <w:r>
-        <w:t>DOKUMENTASJON</w:t>
-      </w:r>
-    </w:p>
-    <w:p>
-      <w:pPr>
-        <w:pStyle w:val="Overskrift2"/>
-      </w:pPr>
-      <w:bookmarkStart w:id="21" w:name="__RefHeading__160_508476349"/>
-      <w:bookmarkEnd w:id="21"/>
       <w:r>
         <w:t>Rapporter og tekniske dokumenter</w:t>
       </w:r>
@@ -6425,19 +10917,18 @@
       <w:pPr>
         <w:pStyle w:val="Overskrift1"/>
       </w:pPr>
-      <w:bookmarkStart w:id="22" w:name="__RefHeading__162_508476349"/>
+      <w:bookmarkStart w:id="21" w:name="__RefHeading__162_508476349"/>
+      <w:bookmarkEnd w:id="21"/>
+      <w:r>
+        <w:t>PLANLAGTE MØTER OG RAPPORTER</w:t>
+      </w:r>
+    </w:p>
+    <w:p>
+      <w:pPr>
+        <w:pStyle w:val="Overskrift2"/>
+      </w:pPr>
+      <w:bookmarkStart w:id="22" w:name="__RefHeading__164_508476349"/>
       <w:bookmarkEnd w:id="22"/>
-      <w:r>
-        <w:lastRenderedPageBreak/>
-        <w:t>PLANLAGTE MØTER OG RAPPORTER</w:t>
-      </w:r>
-    </w:p>
-    <w:p>
-      <w:pPr>
-        <w:pStyle w:val="Overskrift2"/>
-      </w:pPr>
-      <w:bookmarkStart w:id="23" w:name="__RefHeading__164_508476349"/>
-      <w:bookmarkEnd w:id="23"/>
       <w:r>
         <w:t>Møter</w:t>
       </w:r>
@@ -6484,6 +10975,7 @@
               <w:pStyle w:val="Brdtekst"/>
             </w:pPr>
             <w:r>
+              <w:lastRenderedPageBreak/>
               <w:t>Dato</w:t>
             </w:r>
           </w:p>
@@ -6725,8 +11217,8 @@
       <w:pPr>
         <w:pStyle w:val="Overskrift2"/>
       </w:pPr>
-      <w:bookmarkStart w:id="24" w:name="__RefHeading__166_508476349"/>
-      <w:bookmarkEnd w:id="24"/>
+      <w:bookmarkStart w:id="23" w:name="__RefHeading__166_508476349"/>
+      <w:bookmarkEnd w:id="23"/>
       <w:r>
         <w:t>Periodiske rapporter</w:t>
       </w:r>
@@ -6753,7 +11245,21 @@
         <w:rPr>
           <w:rFonts w:cs="Arial"/>
         </w:rPr>
-        <w:t>Planlagt(e)  rapportform(er)</w:t>
+        <w:t>Planlagt(</w:t>
+      </w:r>
+      <w:proofErr w:type="gramStart"/>
+      <w:r>
+        <w:rPr>
+          <w:rFonts w:cs="Arial"/>
+        </w:rPr>
+        <w:t>e)  rapportform</w:t>
+      </w:r>
+      <w:proofErr w:type="gramEnd"/>
+      <w:r>
+        <w:rPr>
+          <w:rFonts w:cs="Arial"/>
+        </w:rPr>
+        <w:t>(er)</w:t>
       </w:r>
     </w:p>
     <w:p>
@@ -6777,62 +11283,28 @@
       <w:pPr>
         <w:pStyle w:val="Overskrift1"/>
       </w:pPr>
-      <w:bookmarkStart w:id="25" w:name="__RefHeading__168_508476349"/>
+      <w:bookmarkStart w:id="24" w:name="__RefHeading__168_508476349"/>
+      <w:bookmarkEnd w:id="24"/>
+      <w:r>
+        <w:t>PLANLAGT AVVIKSBEHANDLING</w:t>
+      </w:r>
+    </w:p>
+    <w:p>
+      <w:pPr>
+        <w:pStyle w:val="Brdtekst"/>
+        <w:ind w:left="709"/>
+        <w:rPr>
+          <w:color w:val="FF0000"/>
+        </w:rPr>
+      </w:pPr>
+      <w:r>
+        <w:rPr>
+          <w:color w:val="FF0000"/>
+        </w:rPr>
+        <w:t>Gaute</w:t>
+      </w:r>
+      <w:bookmarkStart w:id="25" w:name="_GoBack"/>
       <w:bookmarkEnd w:id="25"/>
-      <w:r>
-        <w:t>PLANLAGT AVVIKSBEHANDLING</w:t>
-      </w:r>
-    </w:p>
-    <w:p>
-      <w:pPr>
-        <w:numPr>
-          <w:ilvl w:val="0"/>
-          <w:numId w:val="9"/>
-        </w:numPr>
-        <w:rPr>
-          <w:rFonts w:cs="Arial"/>
-        </w:rPr>
-      </w:pPr>
-      <w:r>
-        <w:rPr>
-          <w:rFonts w:cs="Arial"/>
-        </w:rPr>
-        <w:t>Hva skal gjøres dersom prosjektet (framdrift/innhold) ikke går som planlagt. </w:t>
-      </w:r>
-    </w:p>
-    <w:p>
-      <w:pPr>
-        <w:numPr>
-          <w:ilvl w:val="0"/>
-          <w:numId w:val="9"/>
-        </w:numPr>
-        <w:rPr>
-          <w:rFonts w:cs="Arial"/>
-        </w:rPr>
-      </w:pPr>
-      <w:r>
-        <w:rPr>
-          <w:rFonts w:cs="Arial"/>
-        </w:rPr>
-        <w:t>Planlagt prosedyre for endringer</w:t>
-      </w:r>
-    </w:p>
-    <w:p>
-      <w:pPr>
-        <w:numPr>
-          <w:ilvl w:val="0"/>
-          <w:numId w:val="9"/>
-        </w:numPr>
-        <w:rPr>
-          <w:rFonts w:cs="Arial"/>
-        </w:rPr>
-      </w:pPr>
-      <w:r>
-        <w:rPr>
-          <w:rFonts w:cs="Arial"/>
-        </w:rPr>
-        <w:t>Ansvar</w:t>
-      </w:r>
     </w:p>
     <w:p>
       <w:pPr>
@@ -6846,56 +11318,31 @@
     </w:p>
     <w:p>
       <w:pPr>
-        <w:numPr>
-          <w:ilvl w:val="0"/>
-          <w:numId w:val="9"/>
-        </w:numPr>
-        <w:rPr>
-          <w:rFonts w:cs="Arial"/>
-        </w:rPr>
-      </w:pPr>
-      <w:r>
-        <w:rPr>
-          <w:rFonts w:cs="Arial"/>
-        </w:rPr>
-        <w:t>Utstyr / programvare eller andre spesielle resurser som en vanligvis ikke har tilgang til og som er nødvendig for å gjennomføre prosjektet </w:t>
-      </w:r>
-    </w:p>
-    <w:p>
-      <w:pPr>
-        <w:numPr>
-          <w:ilvl w:val="0"/>
-          <w:numId w:val="9"/>
-        </w:numPr>
-        <w:rPr>
-          <w:rFonts w:cs="Arial"/>
-        </w:rPr>
-      </w:pPr>
-      <w:r>
-        <w:rPr>
-          <w:rFonts w:cs="Arial"/>
-        </w:rPr>
-        <w:t>Eventuelt spesialutstyr / programvare som det søkes om innkjøp av- begrunnes</w:t>
-      </w:r>
-      <w:r>
-        <w:rPr>
-          <w:rFonts w:ascii="MingLiU" w:eastAsia="MingLiU" w:hAnsi="MingLiU" w:cs="MingLiU"/>
-        </w:rPr>
-        <w:br/>
-      </w:r>
-      <w:r>
-        <w:rPr>
-          <w:rFonts w:cs="Arial"/>
-        </w:rPr>
-        <w:t>(Vanligvis vil det være oppdragsgivers ansvar å stille slikt utstyr og programvare til disposisjon for prosjektgruppen)</w:t>
-      </w:r>
-    </w:p>
-    <w:p>
-      <w:pPr>
-        <w:rPr>
-          <w:rFonts w:cs="Arial"/>
-        </w:rPr>
-      </w:pPr>
+        <w:ind w:left="709"/>
+        <w:rPr>
+          <w:rFonts w:cs="Arial"/>
+        </w:rPr>
+      </w:pPr>
+      <w:r>
+        <w:rPr>
+          <w:rFonts w:cs="Arial"/>
+        </w:rPr>
+        <w:t xml:space="preserve">Se punkt 5.7.3 for liste over utstyr (maskinvare, programvare </w:t>
+      </w:r>
+      <w:proofErr w:type="spellStart"/>
+      <w:r>
+        <w:rPr>
+          <w:rFonts w:cs="Arial"/>
+        </w:rPr>
+        <w:t>osv</w:t>
+      </w:r>
+      <w:proofErr w:type="spellEnd"/>
+      <w:r>
+        <w:rPr>
+          <w:rFonts w:cs="Arial"/>
+        </w:rPr>
+        <w:t>).</w:t>
+      </w:r>
     </w:p>
     <w:p>
       <w:pPr>
@@ -7026,28 +11473,241 @@
         <w:rPr>
           <w:lang w:val="en-US"/>
         </w:rPr>
+        <w:t xml:space="preserve">Wikipedia Foundation. </w:t>
+      </w:r>
+      <w:r>
+        <w:rPr>
+          <w:i/>
+          <w:lang w:val="en-US"/>
+        </w:rPr>
+        <w:t xml:space="preserve">Server. </w:t>
+      </w:r>
+      <w:r>
+        <w:rPr>
+          <w:lang w:val="en-US"/>
+        </w:rPr>
+        <w:t xml:space="preserve">2017. URL: </w:t>
+      </w:r>
+      <w:r>
+        <w:rPr>
+          <w:rFonts w:ascii="Courier" w:hAnsi="Courier"/>
+          <w:lang w:val="en-US"/>
+        </w:rPr>
+        <w:t>https://no.wikipedia.org/wiki/Server</w:t>
+      </w:r>
+    </w:p>
+    <w:p>
+      <w:pPr>
+        <w:rPr>
+          <w:lang w:val="en-US"/>
+        </w:rPr>
+      </w:pPr>
+    </w:p>
+    <w:p>
+      <w:pPr>
+        <w:rPr>
+          <w:lang w:val="en-US"/>
+        </w:rPr>
+      </w:pPr>
+      <w:r>
+        <w:rPr>
+          <w:lang w:val="en-US"/>
+        </w:rPr>
+        <w:t>[4]</w:t>
+      </w:r>
+      <w:r>
+        <w:rPr>
+          <w:lang w:val="en-US"/>
+        </w:rPr>
+        <w:br/>
+        <w:t xml:space="preserve">Wikipedia Foundation. </w:t>
+      </w:r>
+      <w:proofErr w:type="spellStart"/>
+      <w:r>
+        <w:rPr>
+          <w:i/>
+          <w:lang w:val="en-US"/>
+        </w:rPr>
+        <w:t>Webapplikasjon</w:t>
+      </w:r>
+      <w:proofErr w:type="spellEnd"/>
+      <w:r>
+        <w:rPr>
+          <w:i/>
+          <w:lang w:val="en-US"/>
+        </w:rPr>
+        <w:t>.</w:t>
+      </w:r>
+      <w:r>
+        <w:rPr>
+          <w:lang w:val="en-US"/>
+        </w:rPr>
+        <w:t xml:space="preserve"> 2016. URL: </w:t>
+      </w:r>
+      <w:r>
+        <w:rPr>
+          <w:rFonts w:ascii="Courier" w:hAnsi="Courier"/>
+          <w:lang w:val="en-US"/>
+        </w:rPr>
+        <w:t>https://no.wikipedia.org/wiki/Webapplikasjon</w:t>
+      </w:r>
+      <w:r>
+        <w:rPr>
+          <w:lang w:val="en-US"/>
+        </w:rPr>
+        <w:br/>
+      </w:r>
+    </w:p>
+    <w:p>
+      <w:pPr>
+        <w:rPr>
+          <w:lang w:val="en-US"/>
+        </w:rPr>
+      </w:pPr>
+      <w:r>
+        <w:rPr>
+          <w:lang w:val="en-US"/>
+        </w:rPr>
+        <w:t>[5]</w:t>
+      </w:r>
+    </w:p>
+    <w:p>
+      <w:pPr>
+        <w:rPr>
+          <w:rFonts w:ascii="Andale Mono" w:hAnsi="Andale Mono"/>
+          <w:lang w:val="en-US"/>
+        </w:rPr>
+      </w:pPr>
+      <w:r>
+        <w:rPr>
+          <w:lang w:val="en-US"/>
+        </w:rPr>
+        <w:t xml:space="preserve">Wikipedia Foundation. </w:t>
+      </w:r>
+      <w:r>
+        <w:rPr>
+          <w:i/>
+          <w:lang w:val="en-US"/>
+        </w:rPr>
+        <w:t xml:space="preserve">Portable Document Format. </w:t>
+      </w:r>
+      <w:r>
+        <w:rPr>
+          <w:lang w:val="en-US"/>
+        </w:rPr>
+        <w:t xml:space="preserve">2016. URL: </w:t>
+      </w:r>
+      <w:r>
+        <w:rPr>
+          <w:rFonts w:ascii="Courier" w:hAnsi="Courier"/>
+          <w:lang w:val="en-US"/>
+        </w:rPr>
+        <w:t>https://no.wikipedia.org/wiki/Portable_Document_Format</w:t>
+      </w:r>
+    </w:p>
+    <w:p>
+      <w:pPr>
+        <w:rPr>
+          <w:lang w:val="en-US"/>
+        </w:rPr>
+      </w:pPr>
+    </w:p>
+    <w:p>
+      <w:pPr>
+        <w:rPr>
+          <w:lang w:val="en-US"/>
+        </w:rPr>
+      </w:pPr>
+      <w:r>
+        <w:rPr>
+          <w:lang w:val="en-US"/>
+        </w:rPr>
+        <w:t>[6]</w:t>
+      </w:r>
+    </w:p>
+    <w:p>
+      <w:pPr>
+        <w:rPr>
+          <w:rFonts w:ascii="Andale Mono" w:hAnsi="Andale Mono"/>
+        </w:rPr>
+      </w:pPr>
+      <w:r>
+        <w:rPr>
+          <w:lang w:val="en-US"/>
+        </w:rPr>
+        <w:t xml:space="preserve">Wikipedia Foundation. </w:t>
+      </w:r>
+      <w:r>
+        <w:rPr>
+          <w:i/>
+        </w:rPr>
+        <w:t xml:space="preserve">Smarttelefon. </w:t>
+      </w:r>
+      <w:r>
+        <w:t xml:space="preserve">2016. URL: </w:t>
+      </w:r>
+      <w:r>
+        <w:rPr>
+          <w:rFonts w:ascii="Courier" w:hAnsi="Courier"/>
+        </w:rPr>
+        <w:t>https://no.wikipedia.org/wiki/Smarttelefon</w:t>
+      </w:r>
+    </w:p>
+    <w:p/>
+    <w:p>
+      <w:pPr>
+        <w:rPr>
+          <w:lang w:val="en-US"/>
+        </w:rPr>
+      </w:pPr>
+      <w:r>
+        <w:rPr>
+          <w:lang w:val="en-US"/>
+        </w:rPr>
+        <w:t>[7]</w:t>
+      </w:r>
+    </w:p>
+    <w:p>
+      <w:pPr>
+        <w:rPr>
+          <w:lang w:val="en-US"/>
+        </w:rPr>
+      </w:pPr>
+      <w:r>
+        <w:rPr>
+          <w:lang w:val="en-US"/>
+        </w:rPr>
         <w:lastRenderedPageBreak/>
         <w:t xml:space="preserve">Wikipedia Foundation. </w:t>
       </w:r>
+      <w:proofErr w:type="spellStart"/>
       <w:r>
         <w:rPr>
           <w:i/>
           <w:lang w:val="en-US"/>
         </w:rPr>
-        <w:t xml:space="preserve">Server. </w:t>
-      </w:r>
-      <w:r>
-        <w:rPr>
+        <w:t>Nettbrett</w:t>
+      </w:r>
+      <w:proofErr w:type="spellEnd"/>
+      <w:r>
+        <w:rPr>
+          <w:i/>
           <w:lang w:val="en-US"/>
         </w:rPr>
-        <w:t xml:space="preserve">2017. URL: </w:t>
+        <w:t xml:space="preserve">. </w:t>
+      </w:r>
+      <w:r>
+        <w:rPr>
+          <w:lang w:val="en-US"/>
+        </w:rPr>
+        <w:t xml:space="preserve">2015. URL: </w:t>
       </w:r>
       <w:r>
         <w:rPr>
           <w:rFonts w:ascii="Courier" w:hAnsi="Courier"/>
           <w:lang w:val="en-US"/>
         </w:rPr>
-        <w:t>https://no.wikipedia.org/wiki/Server</w:t>
+        <w:t>https://no.wikipedia.org/wiki/Nettbrett</w:t>
       </w:r>
     </w:p>
     <w:p>
@@ -7058,6 +11718,100 @@
       </w:pPr>
     </w:p>
     <w:p>
+      <w:r>
+        <w:t>[8]</w:t>
+      </w:r>
+    </w:p>
+    <w:p>
+      <w:pPr>
+        <w:rPr>
+          <w:rFonts w:ascii="Courier" w:hAnsi="Courier"/>
+        </w:rPr>
+      </w:pPr>
+      <w:proofErr w:type="spellStart"/>
+      <w:r>
+        <w:t>Difi</w:t>
+      </w:r>
+      <w:proofErr w:type="spellEnd"/>
+      <w:r>
+        <w:t xml:space="preserve"> – Direktoratet for forvaltning og IKT. </w:t>
+      </w:r>
+      <w:r>
+        <w:rPr>
+          <w:i/>
+        </w:rPr>
+        <w:t xml:space="preserve">Hva er universell utforming? </w:t>
+      </w:r>
+      <w:r>
+        <w:t xml:space="preserve">2017. URL: </w:t>
+      </w:r>
+      <w:r>
+        <w:rPr>
+          <w:rFonts w:ascii="Courier" w:hAnsi="Courier"/>
+        </w:rPr>
+        <w:t>https://uu.difi.no/kva-er-universell-utforming#definsjon</w:t>
+      </w:r>
+    </w:p>
+    <w:p/>
+    <w:p>
+      <w:r>
+        <w:t>[9]</w:t>
+      </w:r>
+    </w:p>
+    <w:p>
+      <w:pPr>
+        <w:rPr>
+          <w:rFonts w:ascii="Courier" w:hAnsi="Courier"/>
+        </w:rPr>
+      </w:pPr>
+      <w:proofErr w:type="spellStart"/>
+      <w:r>
+        <w:t>NITO</w:t>
+      </w:r>
+      <w:proofErr w:type="spellEnd"/>
+      <w:r>
+        <w:t xml:space="preserve"> – Norges Ingeniør- og </w:t>
+      </w:r>
+      <w:proofErr w:type="spellStart"/>
+      <w:r>
+        <w:t>Teknologorganisasjon</w:t>
+      </w:r>
+      <w:proofErr w:type="spellEnd"/>
+      <w:r>
+        <w:t xml:space="preserve">. </w:t>
+      </w:r>
+      <w:r>
+        <w:rPr>
+          <w:i/>
+        </w:rPr>
+        <w:t xml:space="preserve">Etikk i </w:t>
+      </w:r>
+      <w:proofErr w:type="spellStart"/>
+      <w:r>
+        <w:rPr>
+          <w:i/>
+        </w:rPr>
+        <w:t>NITO</w:t>
+      </w:r>
+      <w:proofErr w:type="spellEnd"/>
+      <w:r>
+        <w:rPr>
+          <w:i/>
+        </w:rPr>
+        <w:t>.</w:t>
+      </w:r>
+      <w:r>
+        <w:t xml:space="preserve"> 2016. URL: </w:t>
+      </w:r>
+      <w:r>
+        <w:rPr>
+          <w:rFonts w:ascii="Courier" w:hAnsi="Courier"/>
+        </w:rPr>
+        <w:t>https://www.nito.no/organisasjon/om-nito/etikk-i-nito/</w:t>
+      </w:r>
+    </w:p>
+    <w:p/>
+    <w:p>
       <w:pPr>
         <w:rPr>
           <w:lang w:val="en-US"/>
@@ -7067,126 +11821,76 @@
         <w:rPr>
           <w:lang w:val="en-US"/>
         </w:rPr>
-        <w:t>[4]</w:t>
-      </w:r>
+        <w:t>[10]</w:t>
+      </w:r>
+    </w:p>
+    <w:p>
       <w:r>
         <w:rPr>
           <w:lang w:val="en-US"/>
         </w:rPr>
-        <w:br/>
         <w:t xml:space="preserve">Wikipedia Foundation. </w:t>
       </w:r>
+      <w:proofErr w:type="spellStart"/>
       <w:r>
         <w:rPr>
           <w:i/>
           <w:lang w:val="en-US"/>
         </w:rPr>
-        <w:t>Webapplikasjon.</w:t>
-      </w:r>
-      <w:r>
-        <w:rPr>
-          <w:lang w:val="en-US"/>
-        </w:rPr>
-        <w:t xml:space="preserve"> 2016. URL: </w:t>
-      </w:r>
-      <w:r>
-        <w:rPr>
-          <w:rFonts w:ascii="Courier" w:hAnsi="Courier"/>
-          <w:lang w:val="en-US"/>
-        </w:rPr>
-        <w:t>https://no.wikipedia.org/wiki/Webapplikasjon</w:t>
-      </w:r>
-      <w:r>
-        <w:rPr>
-          <w:lang w:val="en-US"/>
-        </w:rPr>
-        <w:br/>
-      </w:r>
-    </w:p>
-    <w:p>
-      <w:pPr>
-        <w:rPr>
-          <w:lang w:val="en-US"/>
-        </w:rPr>
-      </w:pPr>
-      <w:r>
-        <w:rPr>
-          <w:lang w:val="en-US"/>
-        </w:rPr>
-        <w:t>[5]</w:t>
-      </w:r>
-    </w:p>
-    <w:p>
-      <w:pPr>
-        <w:rPr>
-          <w:rFonts w:ascii="Andale Mono" w:hAnsi="Andale Mono"/>
-          <w:lang w:val="en-US"/>
-        </w:rPr>
-      </w:pPr>
-      <w:r>
-        <w:rPr>
-          <w:lang w:val="en-US"/>
-        </w:rPr>
-        <w:t xml:space="preserve">Wikipedia Foundation. </w:t>
-      </w:r>
+        <w:t>Representional</w:t>
+      </w:r>
+      <w:proofErr w:type="spellEnd"/>
       <w:r>
         <w:rPr>
           <w:i/>
           <w:lang w:val="en-US"/>
         </w:rPr>
-        <w:t xml:space="preserve">Portable Document Format. </w:t>
+        <w:t xml:space="preserve"> state transfer.</w:t>
       </w:r>
       <w:r>
         <w:rPr>
           <w:lang w:val="en-US"/>
         </w:rPr>
+        <w:t xml:space="preserve"> </w:t>
+      </w:r>
+      <w:r>
         <w:t xml:space="preserve">2016. URL: </w:t>
       </w:r>
       <w:r>
         <w:rPr>
           <w:rFonts w:ascii="Courier" w:hAnsi="Courier"/>
-          <w:lang w:val="en-US"/>
-        </w:rPr>
-        <w:t>https://no.wikipedia.org/wiki/Portable_Document_Format</w:t>
-      </w:r>
-    </w:p>
-    <w:p>
-      <w:pPr>
-        <w:rPr>
-          <w:lang w:val="en-US"/>
-        </w:rPr>
-      </w:pPr>
-    </w:p>
-    <w:p>
-      <w:pPr>
-        <w:rPr>
-          <w:lang w:val="en-US"/>
-        </w:rPr>
-      </w:pPr>
-      <w:r>
-        <w:rPr>
-          <w:lang w:val="en-US"/>
-        </w:rPr>
-        <w:t>[6]</w:t>
-      </w:r>
-    </w:p>
-    <w:p>
-      <w:pPr>
-        <w:rPr>
-          <w:rFonts w:ascii="Andale Mono" w:hAnsi="Andale Mono"/>
-        </w:rPr>
-      </w:pPr>
-      <w:r>
-        <w:rPr>
-          <w:lang w:val="en-US"/>
-        </w:rPr>
+        </w:rPr>
+        <w:t>https://en.wikipedia.org/wiki/Representational_state_transfer</w:t>
+      </w:r>
+    </w:p>
+    <w:p/>
+    <w:p>
+      <w:r>
+        <w:t>[11]</w:t>
+      </w:r>
+    </w:p>
+    <w:p>
+      <w:pPr>
+        <w:rPr>
+          <w:rFonts w:ascii="Courier" w:hAnsi="Courier"/>
+        </w:rPr>
+      </w:pPr>
+      <w:r>
         <w:t xml:space="preserve">Wikipedia Foundation. </w:t>
       </w:r>
+      <w:proofErr w:type="spellStart"/>
       <w:r>
         <w:rPr>
           <w:i/>
         </w:rPr>
-        <w:t xml:space="preserve">Smarttelefon. </w:t>
+        <w:t>Git</w:t>
+      </w:r>
+      <w:proofErr w:type="spellEnd"/>
+      <w:r>
+        <w:rPr>
+          <w:i/>
+        </w:rPr>
+        <w:t xml:space="preserve">. </w:t>
       </w:r>
       <w:r>
         <w:t xml:space="preserve">2016. URL: </w:t>
@@ -7195,169 +11899,40 @@
         <w:rPr>
           <w:rFonts w:ascii="Courier" w:hAnsi="Courier"/>
         </w:rPr>
-        <w:t>https://no.wikipedia.org/wiki/Smarttelefon</w:t>
+        <w:t>https://no.wikipedia.org/wiki/Git</w:t>
       </w:r>
     </w:p>
     <w:p/>
     <w:p>
-      <w:pPr>
-        <w:rPr>
-          <w:lang w:val="en-US"/>
-        </w:rPr>
-      </w:pPr>
-      <w:r>
-        <w:rPr>
-          <w:lang w:val="en-US"/>
-        </w:rPr>
-        <w:t>[7]</w:t>
-      </w:r>
-    </w:p>
-    <w:p>
-      <w:pPr>
-        <w:rPr>
-          <w:lang w:val="en-US"/>
-        </w:rPr>
-      </w:pPr>
-      <w:r>
-        <w:rPr>
-          <w:lang w:val="en-US"/>
-        </w:rPr>
+      <w:r>
+        <w:t>[12]</w:t>
+      </w:r>
+    </w:p>
+    <w:p>
+      <w:pPr>
+        <w:rPr>
+          <w:rFonts w:ascii="Courier" w:hAnsi="Courier"/>
+        </w:rPr>
+      </w:pPr>
+      <w:r>
         <w:t xml:space="preserve">Wikipedia Foundation. </w:t>
       </w:r>
       <w:r>
         <w:rPr>
           <w:i/>
-          <w:lang w:val="en-US"/>
-        </w:rPr>
-        <w:t xml:space="preserve">Nettbrett. </w:t>
-      </w:r>
-      <w:r>
-        <w:rPr>
-          <w:lang w:val="en-US"/>
-        </w:rPr>
-        <w:t xml:space="preserve">2015. URL: </w:t>
+        </w:rPr>
+        <w:t>Apache Derby.</w:t>
+      </w:r>
+      <w:r>
+        <w:t xml:space="preserve"> 2016. URL: </w:t>
       </w:r>
       <w:r>
         <w:rPr>
           <w:rFonts w:ascii="Courier" w:hAnsi="Courier"/>
-          <w:lang w:val="en-US"/>
-        </w:rPr>
-        <w:t>https://no.wikipedia.org/wiki/Nettbrett</w:t>
-      </w:r>
-    </w:p>
-    <w:p>
-      <w:pPr>
-        <w:rPr>
-          <w:lang w:val="en-US"/>
-        </w:rPr>
-      </w:pPr>
-    </w:p>
-    <w:p>
-      <w:r>
-        <w:t>[8]</w:t>
-      </w:r>
-    </w:p>
-    <w:p>
-      <w:pPr>
-        <w:rPr>
-          <w:rFonts w:ascii="Courier" w:hAnsi="Courier"/>
-        </w:rPr>
-      </w:pPr>
-      <w:r>
-        <w:t xml:space="preserve">Difi – Direktoratet for forvaltning og IKT. </w:t>
-      </w:r>
-      <w:r>
-        <w:rPr>
-          <w:i/>
-        </w:rPr>
-        <w:t xml:space="preserve">Hva er universell utforming? </w:t>
-      </w:r>
-      <w:r>
-        <w:t xml:space="preserve">2017. URL: </w:t>
-      </w:r>
-      <w:r>
-        <w:rPr>
-          <w:rFonts w:ascii="Courier" w:hAnsi="Courier"/>
-        </w:rPr>
-        <w:t>https://uu.difi.no/kva-er-universell-utforming#definsjon</w:t>
-      </w:r>
-    </w:p>
-    <w:p/>
-    <w:p>
-      <w:r>
-        <w:t>[9]</w:t>
-      </w:r>
-    </w:p>
-    <w:p>
-      <w:pPr>
-        <w:rPr>
-          <w:rFonts w:ascii="Courier" w:hAnsi="Courier"/>
-        </w:rPr>
-      </w:pPr>
-      <w:r>
-        <w:t xml:space="preserve">NITO – Norges Ingeniør- og Teknologorganisasjon. </w:t>
-      </w:r>
-      <w:r>
-        <w:rPr>
-          <w:i/>
-        </w:rPr>
-        <w:t>Etikk i NITO.</w:t>
-      </w:r>
-      <w:r>
-        <w:t xml:space="preserve"> 2016. URL: </w:t>
-      </w:r>
-      <w:r>
-        <w:rPr>
-          <w:rFonts w:ascii="Courier" w:hAnsi="Courier"/>
-        </w:rPr>
-        <w:t>https://www.nito.no/organisasjon/om-nito/etikk-i-nito/</w:t>
-      </w:r>
-    </w:p>
-    <w:p/>
-    <w:p>
-      <w:pPr>
-        <w:rPr>
-          <w:lang w:val="en-US"/>
-        </w:rPr>
-      </w:pPr>
-      <w:r>
-        <w:rPr>
-          <w:lang w:val="en-US"/>
-        </w:rPr>
-        <w:t>[10]</w:t>
-      </w:r>
-    </w:p>
-    <w:p>
-      <w:r>
-        <w:rPr>
-          <w:lang w:val="en-US"/>
-        </w:rPr>
-        <w:t xml:space="preserve">Wikipedia Foundation. </w:t>
-      </w:r>
-      <w:r>
-        <w:rPr>
-          <w:i/>
-          <w:lang w:val="en-US"/>
-        </w:rPr>
-        <w:t>Representional state transfer.</w:t>
-      </w:r>
-      <w:r>
-        <w:rPr>
-          <w:lang w:val="en-US"/>
-        </w:rPr>
-        <w:t xml:space="preserve"> </w:t>
-      </w:r>
-      <w:r>
-        <w:t xml:space="preserve">2016. URL: </w:t>
-      </w:r>
-      <w:r>
-        <w:rPr>
-          <w:rFonts w:ascii="Courier" w:hAnsi="Courier"/>
-        </w:rPr>
-        <w:t>https://en.wikipedia.org/wiki/Representational_state_transfer</w:t>
-      </w:r>
-    </w:p>
-    <w:p/>
+        </w:rPr>
+        <w:t>https://no.wikipedia.org/wiki/Apache_Derby</w:t>
+      </w:r>
+    </w:p>
     <w:p/>
     <w:p/>
     <w:p>
@@ -7967,7 +12542,7 @@
         <w:rFonts w:cs="Arial"/>
         <w:noProof/>
       </w:rPr>
-      <w:t>9</w:t>
+      <w:t>14</w:t>
     </w:r>
     <w:r>
       <w:rPr>
@@ -7988,13 +12563,7 @@
       <w:rPr>
         <w:rFonts w:cs="Arial"/>
       </w:rPr>
-      <w:t>Forpro</w:t>
-    </w:r>
-    <w:r>
-      <w:rPr>
-        <w:rFonts w:cs="Arial"/>
-      </w:rPr>
-      <w:t>sjektrapport – Bacheloroppgave</w:t>
+      <w:t>Forprosjektrapport – Bacheloroppgave</w:t>
     </w:r>
   </w:p>
   <w:p>
@@ -8389,20 +12958,17 @@
   <w:abstractNum w:abstractNumId="7">
     <w:nsid w:val="00000007"/>
     <w:multiLevelType w:val="singleLevel"/>
-    <w:tmpl w:val="00000007"/>
-    <w:name w:val="WW8Num19"/>
+    <w:tmpl w:val="04140001"/>
     <w:lvl w:ilvl="0">
-      <w:numFmt w:val="bullet"/>
-      <w:lvlText w:val="-"/>
-      <w:lvlJc w:val="left"/>
-      <w:pPr>
-        <w:tabs>
-          <w:tab w:val="num" w:pos="0"/>
-        </w:tabs>
+      <w:start w:val="1"/>
+      <w:numFmt w:val="bullet"/>
+      <w:lvlText w:val=""/>
+      <w:lvlJc w:val="left"/>
+      <w:pPr>
         <w:ind w:left="720" w:hanging="360"/>
       </w:pPr>
       <w:rPr>
-        <w:rFonts w:ascii="Verdana" w:hAnsi="Verdana" w:cs="Times New Roman"/>
+        <w:rFonts w:ascii="Symbol" w:hAnsi="Symbol" w:hint="default"/>
       </w:rPr>
     </w:lvl>
   </w:abstractNum>
@@ -8774,6 +13340,232 @@
     </w:lvl>
   </w:abstractNum>
   <w:abstractNum w:abstractNumId="15">
+    <w:nsid w:val="02121412"/>
+    <w:multiLevelType w:val="hybridMultilevel"/>
+    <w:tmpl w:val="513A6D58"/>
+    <w:lvl w:ilvl="0" w:tplc="04140001">
+      <w:start w:val="1"/>
+      <w:numFmt w:val="bullet"/>
+      <w:lvlText w:val=""/>
+      <w:lvlJc w:val="left"/>
+      <w:pPr>
+        <w:ind w:left="1429" w:hanging="360"/>
+      </w:pPr>
+      <w:rPr>
+        <w:rFonts w:ascii="Symbol" w:hAnsi="Symbol" w:hint="default"/>
+      </w:rPr>
+    </w:lvl>
+    <w:lvl w:ilvl="1" w:tplc="04140003" w:tentative="1">
+      <w:start w:val="1"/>
+      <w:numFmt w:val="bullet"/>
+      <w:lvlText w:val="o"/>
+      <w:lvlJc w:val="left"/>
+      <w:pPr>
+        <w:ind w:left="2149" w:hanging="360"/>
+      </w:pPr>
+      <w:rPr>
+        <w:rFonts w:ascii="Courier New" w:hAnsi="Courier New" w:cs="Courier New" w:hint="default"/>
+      </w:rPr>
+    </w:lvl>
+    <w:lvl w:ilvl="2" w:tplc="04140005" w:tentative="1">
+      <w:start w:val="1"/>
+      <w:numFmt w:val="bullet"/>
+      <w:lvlText w:val=""/>
+      <w:lvlJc w:val="left"/>
+      <w:pPr>
+        <w:ind w:left="2869" w:hanging="360"/>
+      </w:pPr>
+      <w:rPr>
+        <w:rFonts w:ascii="Wingdings" w:hAnsi="Wingdings" w:hint="default"/>
+      </w:rPr>
+    </w:lvl>
+    <w:lvl w:ilvl="3" w:tplc="04140001" w:tentative="1">
+      <w:start w:val="1"/>
+      <w:numFmt w:val="bullet"/>
+      <w:lvlText w:val=""/>
+      <w:lvlJc w:val="left"/>
+      <w:pPr>
+        <w:ind w:left="3589" w:hanging="360"/>
+      </w:pPr>
+      <w:rPr>
+        <w:rFonts w:ascii="Symbol" w:hAnsi="Symbol" w:hint="default"/>
+      </w:rPr>
+    </w:lvl>
+    <w:lvl w:ilvl="4" w:tplc="04140003" w:tentative="1">
+      <w:start w:val="1"/>
+      <w:numFmt w:val="bullet"/>
+      <w:lvlText w:val="o"/>
+      <w:lvlJc w:val="left"/>
+      <w:pPr>
+        <w:ind w:left="4309" w:hanging="360"/>
+      </w:pPr>
+      <w:rPr>
+        <w:rFonts w:ascii="Courier New" w:hAnsi="Courier New" w:cs="Courier New" w:hint="default"/>
+      </w:rPr>
+    </w:lvl>
+    <w:lvl w:ilvl="5" w:tplc="04140005" w:tentative="1">
+      <w:start w:val="1"/>
+      <w:numFmt w:val="bullet"/>
+      <w:lvlText w:val=""/>
+      <w:lvlJc w:val="left"/>
+      <w:pPr>
+        <w:ind w:left="5029" w:hanging="360"/>
+      </w:pPr>
+      <w:rPr>
+        <w:rFonts w:ascii="Wingdings" w:hAnsi="Wingdings" w:hint="default"/>
+      </w:rPr>
+    </w:lvl>
+    <w:lvl w:ilvl="6" w:tplc="04140001" w:tentative="1">
+      <w:start w:val="1"/>
+      <w:numFmt w:val="bullet"/>
+      <w:lvlText w:val=""/>
+      <w:lvlJc w:val="left"/>
+      <w:pPr>
+        <w:ind w:left="5749" w:hanging="360"/>
+      </w:pPr>
+      <w:rPr>
+        <w:rFonts w:ascii="Symbol" w:hAnsi="Symbol" w:hint="default"/>
+      </w:rPr>
+    </w:lvl>
+    <w:lvl w:ilvl="7" w:tplc="04140003" w:tentative="1">
+      <w:start w:val="1"/>
+      <w:numFmt w:val="bullet"/>
+      <w:lvlText w:val="o"/>
+      <w:lvlJc w:val="left"/>
+      <w:pPr>
+        <w:ind w:left="6469" w:hanging="360"/>
+      </w:pPr>
+      <w:rPr>
+        <w:rFonts w:ascii="Courier New" w:hAnsi="Courier New" w:cs="Courier New" w:hint="default"/>
+      </w:rPr>
+    </w:lvl>
+    <w:lvl w:ilvl="8" w:tplc="04140005" w:tentative="1">
+      <w:start w:val="1"/>
+      <w:numFmt w:val="bullet"/>
+      <w:lvlText w:val=""/>
+      <w:lvlJc w:val="left"/>
+      <w:pPr>
+        <w:ind w:left="7189" w:hanging="360"/>
+      </w:pPr>
+      <w:rPr>
+        <w:rFonts w:ascii="Wingdings" w:hAnsi="Wingdings" w:hint="default"/>
+      </w:rPr>
+    </w:lvl>
+  </w:abstractNum>
+  <w:abstractNum w:abstractNumId="16">
+    <w:nsid w:val="103C7B19"/>
+    <w:multiLevelType w:val="hybridMultilevel"/>
+    <w:tmpl w:val="964696D0"/>
+    <w:lvl w:ilvl="0" w:tplc="04140001">
+      <w:start w:val="1"/>
+      <w:numFmt w:val="bullet"/>
+      <w:lvlText w:val=""/>
+      <w:lvlJc w:val="left"/>
+      <w:pPr>
+        <w:ind w:left="1296" w:hanging="360"/>
+      </w:pPr>
+      <w:rPr>
+        <w:rFonts w:ascii="Symbol" w:hAnsi="Symbol" w:hint="default"/>
+      </w:rPr>
+    </w:lvl>
+    <w:lvl w:ilvl="1" w:tplc="04090003">
+      <w:start w:val="1"/>
+      <w:numFmt w:val="bullet"/>
+      <w:lvlText w:val="o"/>
+      <w:lvlJc w:val="left"/>
+      <w:pPr>
+        <w:ind w:left="2160" w:hanging="360"/>
+      </w:pPr>
+      <w:rPr>
+        <w:rFonts w:ascii="Courier New" w:hAnsi="Courier New" w:cs="Courier New" w:hint="default"/>
+      </w:rPr>
+    </w:lvl>
+    <w:lvl w:ilvl="2" w:tplc="04090005" w:tentative="1">
+      <w:start w:val="1"/>
+      <w:numFmt w:val="bullet"/>
+      <w:lvlText w:val=""/>
+      <w:lvlJc w:val="left"/>
+      <w:pPr>
+        <w:ind w:left="2880" w:hanging="360"/>
+      </w:pPr>
+      <w:rPr>
+        <w:rFonts w:ascii="Wingdings" w:hAnsi="Wingdings" w:hint="default"/>
+      </w:rPr>
+    </w:lvl>
+    <w:lvl w:ilvl="3" w:tplc="04090001" w:tentative="1">
+      <w:start w:val="1"/>
+      <w:numFmt w:val="bullet"/>
+      <w:lvlText w:val=""/>
+      <w:lvlJc w:val="left"/>
+      <w:pPr>
+        <w:ind w:left="3600" w:hanging="360"/>
+      </w:pPr>
+      <w:rPr>
+        <w:rFonts w:ascii="Symbol" w:hAnsi="Symbol" w:hint="default"/>
+      </w:rPr>
+    </w:lvl>
+    <w:lvl w:ilvl="4" w:tplc="04090003" w:tentative="1">
+      <w:start w:val="1"/>
+      <w:numFmt w:val="bullet"/>
+      <w:lvlText w:val="o"/>
+      <w:lvlJc w:val="left"/>
+      <w:pPr>
+        <w:ind w:left="4320" w:hanging="360"/>
+      </w:pPr>
+      <w:rPr>
+        <w:rFonts w:ascii="Courier New" w:hAnsi="Courier New" w:cs="Courier New" w:hint="default"/>
+      </w:rPr>
+    </w:lvl>
+    <w:lvl w:ilvl="5" w:tplc="04090005" w:tentative="1">
+      <w:start w:val="1"/>
+      <w:numFmt w:val="bullet"/>
+      <w:lvlText w:val=""/>
+      <w:lvlJc w:val="left"/>
+      <w:pPr>
+        <w:ind w:left="5040" w:hanging="360"/>
+      </w:pPr>
+      <w:rPr>
+        <w:rFonts w:ascii="Wingdings" w:hAnsi="Wingdings" w:hint="default"/>
+      </w:rPr>
+    </w:lvl>
+    <w:lvl w:ilvl="6" w:tplc="04090001" w:tentative="1">
+      <w:start w:val="1"/>
+      <w:numFmt w:val="bullet"/>
+      <w:lvlText w:val=""/>
+      <w:lvlJc w:val="left"/>
+      <w:pPr>
+        <w:ind w:left="5760" w:hanging="360"/>
+      </w:pPr>
+      <w:rPr>
+        <w:rFonts w:ascii="Symbol" w:hAnsi="Symbol" w:hint="default"/>
+      </w:rPr>
+    </w:lvl>
+    <w:lvl w:ilvl="7" w:tplc="04090003" w:tentative="1">
+      <w:start w:val="1"/>
+      <w:numFmt w:val="bullet"/>
+      <w:lvlText w:val="o"/>
+      <w:lvlJc w:val="left"/>
+      <w:pPr>
+        <w:ind w:left="6480" w:hanging="360"/>
+      </w:pPr>
+      <w:rPr>
+        <w:rFonts w:ascii="Courier New" w:hAnsi="Courier New" w:cs="Courier New" w:hint="default"/>
+      </w:rPr>
+    </w:lvl>
+    <w:lvl w:ilvl="8" w:tplc="04090005" w:tentative="1">
+      <w:start w:val="1"/>
+      <w:numFmt w:val="bullet"/>
+      <w:lvlText w:val=""/>
+      <w:lvlJc w:val="left"/>
+      <w:pPr>
+        <w:ind w:left="7200" w:hanging="360"/>
+      </w:pPr>
+      <w:rPr>
+        <w:rFonts w:ascii="Wingdings" w:hAnsi="Wingdings" w:hint="default"/>
+      </w:rPr>
+    </w:lvl>
+  </w:abstractNum>
+  <w:abstractNum w:abstractNumId="17">
     <w:nsid w:val="138D42F7"/>
     <w:multiLevelType w:val="hybridMultilevel"/>
     <w:tmpl w:val="83362042"/>
@@ -8886,7 +13678,7 @@
       </w:rPr>
     </w:lvl>
   </w:abstractNum>
-  <w:abstractNum w:abstractNumId="16">
+  <w:abstractNum w:abstractNumId="18">
     <w:nsid w:val="146C2D90"/>
     <w:multiLevelType w:val="hybridMultilevel"/>
     <w:tmpl w:val="61567D14"/>
@@ -8999,7 +13791,209 @@
       </w:rPr>
     </w:lvl>
   </w:abstractNum>
-  <w:abstractNum w:abstractNumId="17">
+  <w:abstractNum w:abstractNumId="19">
+    <w:nsid w:val="1ACB16A7"/>
+    <w:multiLevelType w:val="hybridMultilevel"/>
+    <w:tmpl w:val="6E4E0E68"/>
+    <w:lvl w:ilvl="0" w:tplc="04140001">
+      <w:start w:val="1"/>
+      <w:numFmt w:val="bullet"/>
+      <w:lvlText w:val=""/>
+      <w:lvlJc w:val="left"/>
+      <w:pPr>
+        <w:ind w:left="1429" w:hanging="360"/>
+      </w:pPr>
+      <w:rPr>
+        <w:rFonts w:ascii="Symbol" w:hAnsi="Symbol" w:hint="default"/>
+      </w:rPr>
+    </w:lvl>
+    <w:lvl w:ilvl="1" w:tplc="04140003" w:tentative="1">
+      <w:start w:val="1"/>
+      <w:numFmt w:val="bullet"/>
+      <w:lvlText w:val="o"/>
+      <w:lvlJc w:val="left"/>
+      <w:pPr>
+        <w:ind w:left="2149" w:hanging="360"/>
+      </w:pPr>
+      <w:rPr>
+        <w:rFonts w:ascii="Courier New" w:hAnsi="Courier New" w:cs="Courier New" w:hint="default"/>
+      </w:rPr>
+    </w:lvl>
+    <w:lvl w:ilvl="2" w:tplc="04140005" w:tentative="1">
+      <w:start w:val="1"/>
+      <w:numFmt w:val="bullet"/>
+      <w:lvlText w:val=""/>
+      <w:lvlJc w:val="left"/>
+      <w:pPr>
+        <w:ind w:left="2869" w:hanging="360"/>
+      </w:pPr>
+      <w:rPr>
+        <w:rFonts w:ascii="Wingdings" w:hAnsi="Wingdings" w:hint="default"/>
+      </w:rPr>
+    </w:lvl>
+    <w:lvl w:ilvl="3" w:tplc="04140001" w:tentative="1">
+      <w:start w:val="1"/>
+      <w:numFmt w:val="bullet"/>
+      <w:lvlText w:val=""/>
+      <w:lvlJc w:val="left"/>
+      <w:pPr>
+        <w:ind w:left="3589" w:hanging="360"/>
+      </w:pPr>
+      <w:rPr>
+        <w:rFonts w:ascii="Symbol" w:hAnsi="Symbol" w:hint="default"/>
+      </w:rPr>
+    </w:lvl>
+    <w:lvl w:ilvl="4" w:tplc="04140003" w:tentative="1">
+      <w:start w:val="1"/>
+      <w:numFmt w:val="bullet"/>
+      <w:lvlText w:val="o"/>
+      <w:lvlJc w:val="left"/>
+      <w:pPr>
+        <w:ind w:left="4309" w:hanging="360"/>
+      </w:pPr>
+      <w:rPr>
+        <w:rFonts w:ascii="Courier New" w:hAnsi="Courier New" w:cs="Courier New" w:hint="default"/>
+      </w:rPr>
+    </w:lvl>
+    <w:lvl w:ilvl="5" w:tplc="04140005" w:tentative="1">
+      <w:start w:val="1"/>
+      <w:numFmt w:val="bullet"/>
+      <w:lvlText w:val=""/>
+      <w:lvlJc w:val="left"/>
+      <w:pPr>
+        <w:ind w:left="5029" w:hanging="360"/>
+      </w:pPr>
+      <w:rPr>
+        <w:rFonts w:ascii="Wingdings" w:hAnsi="Wingdings" w:hint="default"/>
+      </w:rPr>
+    </w:lvl>
+    <w:lvl w:ilvl="6" w:tplc="04140001" w:tentative="1">
+      <w:start w:val="1"/>
+      <w:numFmt w:val="bullet"/>
+      <w:lvlText w:val=""/>
+      <w:lvlJc w:val="left"/>
+      <w:pPr>
+        <w:ind w:left="5749" w:hanging="360"/>
+      </w:pPr>
+      <w:rPr>
+        <w:rFonts w:ascii="Symbol" w:hAnsi="Symbol" w:hint="default"/>
+      </w:rPr>
+    </w:lvl>
+    <w:lvl w:ilvl="7" w:tplc="04140003" w:tentative="1">
+      <w:start w:val="1"/>
+      <w:numFmt w:val="bullet"/>
+      <w:lvlText w:val="o"/>
+      <w:lvlJc w:val="left"/>
+      <w:pPr>
+        <w:ind w:left="6469" w:hanging="360"/>
+      </w:pPr>
+      <w:rPr>
+        <w:rFonts w:ascii="Courier New" w:hAnsi="Courier New" w:cs="Courier New" w:hint="default"/>
+      </w:rPr>
+    </w:lvl>
+    <w:lvl w:ilvl="8" w:tplc="04140005" w:tentative="1">
+      <w:start w:val="1"/>
+      <w:numFmt w:val="bullet"/>
+      <w:lvlText w:val=""/>
+      <w:lvlJc w:val="left"/>
+      <w:pPr>
+        <w:ind w:left="7189" w:hanging="360"/>
+      </w:pPr>
+      <w:rPr>
+        <w:rFonts w:ascii="Wingdings" w:hAnsi="Wingdings" w:hint="default"/>
+      </w:rPr>
+    </w:lvl>
+  </w:abstractNum>
+  <w:abstractNum w:abstractNumId="20">
+    <w:nsid w:val="20D96CF6"/>
+    <w:multiLevelType w:val="hybridMultilevel"/>
+    <w:tmpl w:val="BB040D74"/>
+    <w:lvl w:ilvl="0" w:tplc="0409000F">
+      <w:start w:val="1"/>
+      <w:numFmt w:val="decimal"/>
+      <w:lvlText w:val="%1."/>
+      <w:lvlJc w:val="left"/>
+      <w:pPr>
+        <w:ind w:left="720" w:hanging="360"/>
+      </w:pPr>
+      <w:rPr>
+        <w:rFonts w:hint="default"/>
+      </w:rPr>
+    </w:lvl>
+    <w:lvl w:ilvl="1" w:tplc="04090019" w:tentative="1">
+      <w:start w:val="1"/>
+      <w:numFmt w:val="lowerLetter"/>
+      <w:lvlText w:val="%2."/>
+      <w:lvlJc w:val="left"/>
+      <w:pPr>
+        <w:ind w:left="1440" w:hanging="360"/>
+      </w:pPr>
+    </w:lvl>
+    <w:lvl w:ilvl="2" w:tplc="0409001B" w:tentative="1">
+      <w:start w:val="1"/>
+      <w:numFmt w:val="lowerRoman"/>
+      <w:lvlText w:val="%3."/>
+      <w:lvlJc w:val="right"/>
+      <w:pPr>
+        <w:ind w:left="2160" w:hanging="180"/>
+      </w:pPr>
+    </w:lvl>
+    <w:lvl w:ilvl="3" w:tplc="0409000F" w:tentative="1">
+      <w:start w:val="1"/>
+      <w:numFmt w:val="decimal"/>
+      <w:lvlText w:val="%4."/>
+      <w:lvlJc w:val="left"/>
+      <w:pPr>
+        <w:ind w:left="2880" w:hanging="360"/>
+      </w:pPr>
+    </w:lvl>
+    <w:lvl w:ilvl="4" w:tplc="04090019" w:tentative="1">
+      <w:start w:val="1"/>
+      <w:numFmt w:val="lowerLetter"/>
+      <w:lvlText w:val="%5."/>
+      <w:lvlJc w:val="left"/>
+      <w:pPr>
+        <w:ind w:left="3600" w:hanging="360"/>
+      </w:pPr>
+    </w:lvl>
+    <w:lvl w:ilvl="5" w:tplc="0409001B" w:tentative="1">
+      <w:start w:val="1"/>
+      <w:numFmt w:val="lowerRoman"/>
+      <w:lvlText w:val="%6."/>
+      <w:lvlJc w:val="right"/>
+      <w:pPr>
+        <w:ind w:left="4320" w:hanging="180"/>
+      </w:pPr>
+    </w:lvl>
+    <w:lvl w:ilvl="6" w:tplc="0409000F" w:tentative="1">
+      <w:start w:val="1"/>
+      <w:numFmt w:val="decimal"/>
+      <w:lvlText w:val="%7."/>
+      <w:lvlJc w:val="left"/>
+      <w:pPr>
+        <w:ind w:left="5040" w:hanging="360"/>
+      </w:pPr>
+    </w:lvl>
+    <w:lvl w:ilvl="7" w:tplc="04090019" w:tentative="1">
+      <w:start w:val="1"/>
+      <w:numFmt w:val="lowerLetter"/>
+      <w:lvlText w:val="%8."/>
+      <w:lvlJc w:val="left"/>
+      <w:pPr>
+        <w:ind w:left="5760" w:hanging="360"/>
+      </w:pPr>
+    </w:lvl>
+    <w:lvl w:ilvl="8" w:tplc="0409001B" w:tentative="1">
+      <w:start w:val="1"/>
+      <w:numFmt w:val="lowerRoman"/>
+      <w:lvlText w:val="%9."/>
+      <w:lvlJc w:val="right"/>
+      <w:pPr>
+        <w:ind w:left="6480" w:hanging="180"/>
+      </w:pPr>
+    </w:lvl>
+  </w:abstractNum>
+  <w:abstractNum w:abstractNumId="21">
     <w:nsid w:val="23A539A3"/>
     <w:multiLevelType w:val="hybridMultilevel"/>
     <w:tmpl w:val="C71C3A48"/>
@@ -9112,7 +14106,7 @@
       </w:rPr>
     </w:lvl>
   </w:abstractNum>
-  <w:abstractNum w:abstractNumId="18">
+  <w:abstractNum w:abstractNumId="22">
     <w:nsid w:val="2B4B1926"/>
     <w:multiLevelType w:val="hybridMultilevel"/>
     <w:tmpl w:val="DB6A1168"/>
@@ -9225,7 +14219,7 @@
       </w:rPr>
     </w:lvl>
   </w:abstractNum>
-  <w:abstractNum w:abstractNumId="19">
+  <w:abstractNum w:abstractNumId="23">
     <w:nsid w:val="2E7570E8"/>
     <w:multiLevelType w:val="hybridMultilevel"/>
     <w:tmpl w:val="A8601EC8"/>
@@ -9338,7 +14332,269 @@
       </w:rPr>
     </w:lvl>
   </w:abstractNum>
-  <w:abstractNum w:abstractNumId="20">
+  <w:abstractNum w:abstractNumId="24">
+    <w:nsid w:val="34125CB4"/>
+    <w:multiLevelType w:val="hybridMultilevel"/>
+    <w:tmpl w:val="5D307B6A"/>
+    <w:lvl w:ilvl="0" w:tplc="04140001">
+      <w:start w:val="1"/>
+      <w:numFmt w:val="bullet"/>
+      <w:lvlText w:val=""/>
+      <w:lvlJc w:val="left"/>
+      <w:pPr>
+        <w:ind w:left="1429" w:hanging="360"/>
+      </w:pPr>
+      <w:rPr>
+        <w:rFonts w:ascii="Symbol" w:hAnsi="Symbol" w:hint="default"/>
+      </w:rPr>
+    </w:lvl>
+    <w:lvl w:ilvl="1" w:tplc="04140003" w:tentative="1">
+      <w:start w:val="1"/>
+      <w:numFmt w:val="bullet"/>
+      <w:lvlText w:val="o"/>
+      <w:lvlJc w:val="left"/>
+      <w:pPr>
+        <w:ind w:left="2149" w:hanging="360"/>
+      </w:pPr>
+      <w:rPr>
+        <w:rFonts w:ascii="Courier New" w:hAnsi="Courier New" w:cs="Courier New" w:hint="default"/>
+      </w:rPr>
+    </w:lvl>
+    <w:lvl w:ilvl="2" w:tplc="04140005" w:tentative="1">
+      <w:start w:val="1"/>
+      <w:numFmt w:val="bullet"/>
+      <w:lvlText w:val=""/>
+      <w:lvlJc w:val="left"/>
+      <w:pPr>
+        <w:ind w:left="2869" w:hanging="360"/>
+      </w:pPr>
+      <w:rPr>
+        <w:rFonts w:ascii="Wingdings" w:hAnsi="Wingdings" w:hint="default"/>
+      </w:rPr>
+    </w:lvl>
+    <w:lvl w:ilvl="3" w:tplc="04140001" w:tentative="1">
+      <w:start w:val="1"/>
+      <w:numFmt w:val="bullet"/>
+      <w:lvlText w:val=""/>
+      <w:lvlJc w:val="left"/>
+      <w:pPr>
+        <w:ind w:left="3589" w:hanging="360"/>
+      </w:pPr>
+      <w:rPr>
+        <w:rFonts w:ascii="Symbol" w:hAnsi="Symbol" w:hint="default"/>
+      </w:rPr>
+    </w:lvl>
+    <w:lvl w:ilvl="4" w:tplc="04140003" w:tentative="1">
+      <w:start w:val="1"/>
+      <w:numFmt w:val="bullet"/>
+      <w:lvlText w:val="o"/>
+      <w:lvlJc w:val="left"/>
+      <w:pPr>
+        <w:ind w:left="4309" w:hanging="360"/>
+      </w:pPr>
+      <w:rPr>
+        <w:rFonts w:ascii="Courier New" w:hAnsi="Courier New" w:cs="Courier New" w:hint="default"/>
+      </w:rPr>
+    </w:lvl>
+    <w:lvl w:ilvl="5" w:tplc="04140005" w:tentative="1">
+      <w:start w:val="1"/>
+      <w:numFmt w:val="bullet"/>
+      <w:lvlText w:val=""/>
+      <w:lvlJc w:val="left"/>
+      <w:pPr>
+        <w:ind w:left="5029" w:hanging="360"/>
+      </w:pPr>
+      <w:rPr>
+        <w:rFonts w:ascii="Wingdings" w:hAnsi="Wingdings" w:hint="default"/>
+      </w:rPr>
+    </w:lvl>
+    <w:lvl w:ilvl="6" w:tplc="04140001" w:tentative="1">
+      <w:start w:val="1"/>
+      <w:numFmt w:val="bullet"/>
+      <w:lvlText w:val=""/>
+      <w:lvlJc w:val="left"/>
+      <w:pPr>
+        <w:ind w:left="5749" w:hanging="360"/>
+      </w:pPr>
+      <w:rPr>
+        <w:rFonts w:ascii="Symbol" w:hAnsi="Symbol" w:hint="default"/>
+      </w:rPr>
+    </w:lvl>
+    <w:lvl w:ilvl="7" w:tplc="04140003" w:tentative="1">
+      <w:start w:val="1"/>
+      <w:numFmt w:val="bullet"/>
+      <w:lvlText w:val="o"/>
+      <w:lvlJc w:val="left"/>
+      <w:pPr>
+        <w:ind w:left="6469" w:hanging="360"/>
+      </w:pPr>
+      <w:rPr>
+        <w:rFonts w:ascii="Courier New" w:hAnsi="Courier New" w:cs="Courier New" w:hint="default"/>
+      </w:rPr>
+    </w:lvl>
+    <w:lvl w:ilvl="8" w:tplc="04140005" w:tentative="1">
+      <w:start w:val="1"/>
+      <w:numFmt w:val="bullet"/>
+      <w:lvlText w:val=""/>
+      <w:lvlJc w:val="left"/>
+      <w:pPr>
+        <w:ind w:left="7189" w:hanging="360"/>
+      </w:pPr>
+      <w:rPr>
+        <w:rFonts w:ascii="Wingdings" w:hAnsi="Wingdings" w:hint="default"/>
+      </w:rPr>
+    </w:lvl>
+  </w:abstractNum>
+  <w:abstractNum w:abstractNumId="25">
+    <w:nsid w:val="39884C97"/>
+    <w:multiLevelType w:val="multilevel"/>
+    <w:tmpl w:val="E59ADC08"/>
+    <w:lvl w:ilvl="0">
+      <w:start w:val="1"/>
+      <w:numFmt w:val="bullet"/>
+      <w:lvlText w:val=""/>
+      <w:lvlJc w:val="left"/>
+      <w:pPr>
+        <w:tabs>
+          <w:tab w:val="num" w:pos="720"/>
+        </w:tabs>
+        <w:ind w:left="720" w:hanging="360"/>
+      </w:pPr>
+      <w:rPr>
+        <w:rFonts w:ascii="Symbol" w:hAnsi="Symbol" w:hint="default"/>
+        <w:sz w:val="20"/>
+      </w:rPr>
+    </w:lvl>
+    <w:lvl w:ilvl="1" w:tentative="1">
+      <w:start w:val="1"/>
+      <w:numFmt w:val="bullet"/>
+      <w:lvlText w:val=""/>
+      <w:lvlJc w:val="left"/>
+      <w:pPr>
+        <w:tabs>
+          <w:tab w:val="num" w:pos="1440"/>
+        </w:tabs>
+        <w:ind w:left="1440" w:hanging="360"/>
+      </w:pPr>
+      <w:rPr>
+        <w:rFonts w:ascii="Symbol" w:hAnsi="Symbol" w:hint="default"/>
+        <w:sz w:val="20"/>
+      </w:rPr>
+    </w:lvl>
+    <w:lvl w:ilvl="2" w:tentative="1">
+      <w:start w:val="1"/>
+      <w:numFmt w:val="bullet"/>
+      <w:lvlText w:val=""/>
+      <w:lvlJc w:val="left"/>
+      <w:pPr>
+        <w:tabs>
+          <w:tab w:val="num" w:pos="2160"/>
+        </w:tabs>
+        <w:ind w:left="2160" w:hanging="360"/>
+      </w:pPr>
+      <w:rPr>
+        <w:rFonts w:ascii="Symbol" w:hAnsi="Symbol" w:hint="default"/>
+        <w:sz w:val="20"/>
+      </w:rPr>
+    </w:lvl>
+    <w:lvl w:ilvl="3" w:tentative="1">
+      <w:start w:val="1"/>
+      <w:numFmt w:val="bullet"/>
+      <w:lvlText w:val=""/>
+      <w:lvlJc w:val="left"/>
+      <w:pPr>
+        <w:tabs>
+          <w:tab w:val="num" w:pos="2880"/>
+        </w:tabs>
+        <w:ind w:left="2880" w:hanging="360"/>
+      </w:pPr>
+      <w:rPr>
+        <w:rFonts w:ascii="Symbol" w:hAnsi="Symbol" w:hint="default"/>
+        <w:sz w:val="20"/>
+      </w:rPr>
+    </w:lvl>
+    <w:lvl w:ilvl="4" w:tentative="1">
+      <w:start w:val="1"/>
+      <w:numFmt w:val="bullet"/>
+      <w:lvlText w:val=""/>
+      <w:lvlJc w:val="left"/>
+      <w:pPr>
+        <w:tabs>
+          <w:tab w:val="num" w:pos="3600"/>
+        </w:tabs>
+        <w:ind w:left="3600" w:hanging="360"/>
+      </w:pPr>
+      <w:rPr>
+        <w:rFonts w:ascii="Symbol" w:hAnsi="Symbol" w:hint="default"/>
+        <w:sz w:val="20"/>
+      </w:rPr>
+    </w:lvl>
+    <w:lvl w:ilvl="5" w:tentative="1">
+      <w:start w:val="1"/>
+      <w:numFmt w:val="bullet"/>
+      <w:lvlText w:val=""/>
+      <w:lvlJc w:val="left"/>
+      <w:pPr>
+        <w:tabs>
+          <w:tab w:val="num" w:pos="4320"/>
+        </w:tabs>
+        <w:ind w:left="4320" w:hanging="360"/>
+      </w:pPr>
+      <w:rPr>
+        <w:rFonts w:ascii="Symbol" w:hAnsi="Symbol" w:hint="default"/>
+        <w:sz w:val="20"/>
+      </w:rPr>
+    </w:lvl>
+    <w:lvl w:ilvl="6" w:tentative="1">
+      <w:start w:val="1"/>
+      <w:numFmt w:val="bullet"/>
+      <w:lvlText w:val=""/>
+      <w:lvlJc w:val="left"/>
+      <w:pPr>
+        <w:tabs>
+          <w:tab w:val="num" w:pos="5040"/>
+        </w:tabs>
+        <w:ind w:left="5040" w:hanging="360"/>
+      </w:pPr>
+      <w:rPr>
+        <w:rFonts w:ascii="Symbol" w:hAnsi="Symbol" w:hint="default"/>
+        <w:sz w:val="20"/>
+      </w:rPr>
+    </w:lvl>
+    <w:lvl w:ilvl="7" w:tentative="1">
+      <w:start w:val="1"/>
+      <w:numFmt w:val="bullet"/>
+      <w:lvlText w:val=""/>
+      <w:lvlJc w:val="left"/>
+      <w:pPr>
+        <w:tabs>
+          <w:tab w:val="num" w:pos="5760"/>
+        </w:tabs>
+        <w:ind w:left="5760" w:hanging="360"/>
+      </w:pPr>
+      <w:rPr>
+        <w:rFonts w:ascii="Symbol" w:hAnsi="Symbol" w:hint="default"/>
+        <w:sz w:val="20"/>
+      </w:rPr>
+    </w:lvl>
+    <w:lvl w:ilvl="8" w:tentative="1">
+      <w:start w:val="1"/>
+      <w:numFmt w:val="bullet"/>
+      <w:lvlText w:val=""/>
+      <w:lvlJc w:val="left"/>
+      <w:pPr>
+        <w:tabs>
+          <w:tab w:val="num" w:pos="6480"/>
+        </w:tabs>
+        <w:ind w:left="6480" w:hanging="360"/>
+      </w:pPr>
+      <w:rPr>
+        <w:rFonts w:ascii="Symbol" w:hAnsi="Symbol" w:hint="default"/>
+        <w:sz w:val="20"/>
+      </w:rPr>
+    </w:lvl>
+  </w:abstractNum>
+  <w:abstractNum w:abstractNumId="26">
     <w:nsid w:val="3D924434"/>
     <w:multiLevelType w:val="hybridMultilevel"/>
     <w:tmpl w:val="A942B274"/>
@@ -9451,7 +14707,120 @@
       </w:rPr>
     </w:lvl>
   </w:abstractNum>
-  <w:abstractNum w:abstractNumId="21">
+  <w:abstractNum w:abstractNumId="27">
+    <w:nsid w:val="40CB707E"/>
+    <w:multiLevelType w:val="hybridMultilevel"/>
+    <w:tmpl w:val="AE962DCA"/>
+    <w:lvl w:ilvl="0" w:tplc="04140001">
+      <w:start w:val="1"/>
+      <w:numFmt w:val="bullet"/>
+      <w:lvlText w:val=""/>
+      <w:lvlJc w:val="left"/>
+      <w:pPr>
+        <w:ind w:left="1296" w:hanging="360"/>
+      </w:pPr>
+      <w:rPr>
+        <w:rFonts w:ascii="Symbol" w:hAnsi="Symbol" w:hint="default"/>
+      </w:rPr>
+    </w:lvl>
+    <w:lvl w:ilvl="1" w:tplc="04140003" w:tentative="1">
+      <w:start w:val="1"/>
+      <w:numFmt w:val="bullet"/>
+      <w:lvlText w:val="o"/>
+      <w:lvlJc w:val="left"/>
+      <w:pPr>
+        <w:ind w:left="2016" w:hanging="360"/>
+      </w:pPr>
+      <w:rPr>
+        <w:rFonts w:ascii="Courier New" w:hAnsi="Courier New" w:cs="Courier New" w:hint="default"/>
+      </w:rPr>
+    </w:lvl>
+    <w:lvl w:ilvl="2" w:tplc="04140005" w:tentative="1">
+      <w:start w:val="1"/>
+      <w:numFmt w:val="bullet"/>
+      <w:lvlText w:val=""/>
+      <w:lvlJc w:val="left"/>
+      <w:pPr>
+        <w:ind w:left="2736" w:hanging="360"/>
+      </w:pPr>
+      <w:rPr>
+        <w:rFonts w:ascii="Wingdings" w:hAnsi="Wingdings" w:hint="default"/>
+      </w:rPr>
+    </w:lvl>
+    <w:lvl w:ilvl="3" w:tplc="04140001" w:tentative="1">
+      <w:start w:val="1"/>
+      <w:numFmt w:val="bullet"/>
+      <w:lvlText w:val=""/>
+      <w:lvlJc w:val="left"/>
+      <w:pPr>
+        <w:ind w:left="3456" w:hanging="360"/>
+      </w:pPr>
+      <w:rPr>
+        <w:rFonts w:ascii="Symbol" w:hAnsi="Symbol" w:hint="default"/>
+      </w:rPr>
+    </w:lvl>
+    <w:lvl w:ilvl="4" w:tplc="04140003" w:tentative="1">
+      <w:start w:val="1"/>
+      <w:numFmt w:val="bullet"/>
+      <w:lvlText w:val="o"/>
+      <w:lvlJc w:val="left"/>
+      <w:pPr>
+        <w:ind w:left="4176" w:hanging="360"/>
+      </w:pPr>
+      <w:rPr>
+        <w:rFonts w:ascii="Courier New" w:hAnsi="Courier New" w:cs="Courier New" w:hint="default"/>
+      </w:rPr>
+    </w:lvl>
+    <w:lvl w:ilvl="5" w:tplc="04140005" w:tentative="1">
+      <w:start w:val="1"/>
+      <w:numFmt w:val="bullet"/>
+      <w:lvlText w:val=""/>
+      <w:lvlJc w:val="left"/>
+      <w:pPr>
+        <w:ind w:left="4896" w:hanging="360"/>
+      </w:pPr>
+      <w:rPr>
+        <w:rFonts w:ascii="Wingdings" w:hAnsi="Wingdings" w:hint="default"/>
+      </w:rPr>
+    </w:lvl>
+    <w:lvl w:ilvl="6" w:tplc="04140001" w:tentative="1">
+      <w:start w:val="1"/>
+      <w:numFmt w:val="bullet"/>
+      <w:lvlText w:val=""/>
+      <w:lvlJc w:val="left"/>
+      <w:pPr>
+        <w:ind w:left="5616" w:hanging="360"/>
+      </w:pPr>
+      <w:rPr>
+        <w:rFonts w:ascii="Symbol" w:hAnsi="Symbol" w:hint="default"/>
+      </w:rPr>
+    </w:lvl>
+    <w:lvl w:ilvl="7" w:tplc="04140003" w:tentative="1">
+      <w:start w:val="1"/>
+      <w:numFmt w:val="bullet"/>
+      <w:lvlText w:val="o"/>
+      <w:lvlJc w:val="left"/>
+      <w:pPr>
+        <w:ind w:left="6336" w:hanging="360"/>
+      </w:pPr>
+      <w:rPr>
+        <w:rFonts w:ascii="Courier New" w:hAnsi="Courier New" w:cs="Courier New" w:hint="default"/>
+      </w:rPr>
+    </w:lvl>
+    <w:lvl w:ilvl="8" w:tplc="04140005" w:tentative="1">
+      <w:start w:val="1"/>
+      <w:numFmt w:val="bullet"/>
+      <w:lvlText w:val=""/>
+      <w:lvlJc w:val="left"/>
+      <w:pPr>
+        <w:ind w:left="7056" w:hanging="360"/>
+      </w:pPr>
+      <w:rPr>
+        <w:rFonts w:ascii="Wingdings" w:hAnsi="Wingdings" w:hint="default"/>
+      </w:rPr>
+    </w:lvl>
+  </w:abstractNum>
+  <w:abstractNum w:abstractNumId="28">
     <w:nsid w:val="43F41A25"/>
     <w:multiLevelType w:val="hybridMultilevel"/>
     <w:tmpl w:val="89B093EC"/>
@@ -9564,7 +14933,7 @@
       </w:rPr>
     </w:lvl>
   </w:abstractNum>
-  <w:abstractNum w:abstractNumId="22">
+  <w:abstractNum w:abstractNumId="29">
     <w:nsid w:val="45AF7C4E"/>
     <w:multiLevelType w:val="hybridMultilevel"/>
     <w:tmpl w:val="08AACE78"/>
@@ -9656,7 +15025,120 @@
       </w:pPr>
     </w:lvl>
   </w:abstractNum>
-  <w:abstractNum w:abstractNumId="23">
+  <w:abstractNum w:abstractNumId="30">
+    <w:nsid w:val="482C7F77"/>
+    <w:multiLevelType w:val="hybridMultilevel"/>
+    <w:tmpl w:val="A93AA5A0"/>
+    <w:lvl w:ilvl="0" w:tplc="04140001">
+      <w:start w:val="1"/>
+      <w:numFmt w:val="bullet"/>
+      <w:lvlText w:val=""/>
+      <w:lvlJc w:val="left"/>
+      <w:pPr>
+        <w:ind w:left="1429" w:hanging="360"/>
+      </w:pPr>
+      <w:rPr>
+        <w:rFonts w:ascii="Symbol" w:hAnsi="Symbol" w:hint="default"/>
+      </w:rPr>
+    </w:lvl>
+    <w:lvl w:ilvl="1" w:tplc="04140003" w:tentative="1">
+      <w:start w:val="1"/>
+      <w:numFmt w:val="bullet"/>
+      <w:lvlText w:val="o"/>
+      <w:lvlJc w:val="left"/>
+      <w:pPr>
+        <w:ind w:left="2149" w:hanging="360"/>
+      </w:pPr>
+      <w:rPr>
+        <w:rFonts w:ascii="Courier New" w:hAnsi="Courier New" w:cs="Courier New" w:hint="default"/>
+      </w:rPr>
+    </w:lvl>
+    <w:lvl w:ilvl="2" w:tplc="04140005" w:tentative="1">
+      <w:start w:val="1"/>
+      <w:numFmt w:val="bullet"/>
+      <w:lvlText w:val=""/>
+      <w:lvlJc w:val="left"/>
+      <w:pPr>
+        <w:ind w:left="2869" w:hanging="360"/>
+      </w:pPr>
+      <w:rPr>
+        <w:rFonts w:ascii="Wingdings" w:hAnsi="Wingdings" w:hint="default"/>
+      </w:rPr>
+    </w:lvl>
+    <w:lvl w:ilvl="3" w:tplc="04140001" w:tentative="1">
+      <w:start w:val="1"/>
+      <w:numFmt w:val="bullet"/>
+      <w:lvlText w:val=""/>
+      <w:lvlJc w:val="left"/>
+      <w:pPr>
+        <w:ind w:left="3589" w:hanging="360"/>
+      </w:pPr>
+      <w:rPr>
+        <w:rFonts w:ascii="Symbol" w:hAnsi="Symbol" w:hint="default"/>
+      </w:rPr>
+    </w:lvl>
+    <w:lvl w:ilvl="4" w:tplc="04140003" w:tentative="1">
+      <w:start w:val="1"/>
+      <w:numFmt w:val="bullet"/>
+      <w:lvlText w:val="o"/>
+      <w:lvlJc w:val="left"/>
+      <w:pPr>
+        <w:ind w:left="4309" w:hanging="360"/>
+      </w:pPr>
+      <w:rPr>
+        <w:rFonts w:ascii="Courier New" w:hAnsi="Courier New" w:cs="Courier New" w:hint="default"/>
+      </w:rPr>
+    </w:lvl>
+    <w:lvl w:ilvl="5" w:tplc="04140005" w:tentative="1">
+      <w:start w:val="1"/>
+      <w:numFmt w:val="bullet"/>
+      <w:lvlText w:val=""/>
+      <w:lvlJc w:val="left"/>
+      <w:pPr>
+        <w:ind w:left="5029" w:hanging="360"/>
+      </w:pPr>
+      <w:rPr>
+        <w:rFonts w:ascii="Wingdings" w:hAnsi="Wingdings" w:hint="default"/>
+      </w:rPr>
+    </w:lvl>
+    <w:lvl w:ilvl="6" w:tplc="04140001" w:tentative="1">
+      <w:start w:val="1"/>
+      <w:numFmt w:val="bullet"/>
+      <w:lvlText w:val=""/>
+      <w:lvlJc w:val="left"/>
+      <w:pPr>
+        <w:ind w:left="5749" w:hanging="360"/>
+      </w:pPr>
+      <w:rPr>
+        <w:rFonts w:ascii="Symbol" w:hAnsi="Symbol" w:hint="default"/>
+      </w:rPr>
+    </w:lvl>
+    <w:lvl w:ilvl="7" w:tplc="04140003" w:tentative="1">
+      <w:start w:val="1"/>
+      <w:numFmt w:val="bullet"/>
+      <w:lvlText w:val="o"/>
+      <w:lvlJc w:val="left"/>
+      <w:pPr>
+        <w:ind w:left="6469" w:hanging="360"/>
+      </w:pPr>
+      <w:rPr>
+        <w:rFonts w:ascii="Courier New" w:hAnsi="Courier New" w:cs="Courier New" w:hint="default"/>
+      </w:rPr>
+    </w:lvl>
+    <w:lvl w:ilvl="8" w:tplc="04140005" w:tentative="1">
+      <w:start w:val="1"/>
+      <w:numFmt w:val="bullet"/>
+      <w:lvlText w:val=""/>
+      <w:lvlJc w:val="left"/>
+      <w:pPr>
+        <w:ind w:left="7189" w:hanging="360"/>
+      </w:pPr>
+      <w:rPr>
+        <w:rFonts w:ascii="Wingdings" w:hAnsi="Wingdings" w:hint="default"/>
+      </w:rPr>
+    </w:lvl>
+  </w:abstractNum>
+  <w:abstractNum w:abstractNumId="31">
     <w:nsid w:val="4C1504A6"/>
     <w:multiLevelType w:val="hybridMultilevel"/>
     <w:tmpl w:val="16783754"/>
@@ -9769,7 +15251,7 @@
       </w:rPr>
     </w:lvl>
   </w:abstractNum>
-  <w:abstractNum w:abstractNumId="24">
+  <w:abstractNum w:abstractNumId="32">
     <w:nsid w:val="4C663266"/>
     <w:multiLevelType w:val="hybridMultilevel"/>
     <w:tmpl w:val="5FC8F708"/>
@@ -9858,7 +15340,120 @@
       </w:pPr>
     </w:lvl>
   </w:abstractNum>
-  <w:abstractNum w:abstractNumId="25">
+  <w:abstractNum w:abstractNumId="33">
+    <w:nsid w:val="52FE18EB"/>
+    <w:multiLevelType w:val="hybridMultilevel"/>
+    <w:tmpl w:val="34A027AE"/>
+    <w:lvl w:ilvl="0" w:tplc="04140001">
+      <w:start w:val="1"/>
+      <w:numFmt w:val="bullet"/>
+      <w:lvlText w:val=""/>
+      <w:lvlJc w:val="left"/>
+      <w:pPr>
+        <w:ind w:left="1429" w:hanging="360"/>
+      </w:pPr>
+      <w:rPr>
+        <w:rFonts w:ascii="Symbol" w:hAnsi="Symbol" w:hint="default"/>
+      </w:rPr>
+    </w:lvl>
+    <w:lvl w:ilvl="1" w:tplc="04140003" w:tentative="1">
+      <w:start w:val="1"/>
+      <w:numFmt w:val="bullet"/>
+      <w:lvlText w:val="o"/>
+      <w:lvlJc w:val="left"/>
+      <w:pPr>
+        <w:ind w:left="2149" w:hanging="360"/>
+      </w:pPr>
+      <w:rPr>
+        <w:rFonts w:ascii="Courier New" w:hAnsi="Courier New" w:cs="Courier New" w:hint="default"/>
+      </w:rPr>
+    </w:lvl>
+    <w:lvl w:ilvl="2" w:tplc="04140005" w:tentative="1">
+      <w:start w:val="1"/>
+      <w:numFmt w:val="bullet"/>
+      <w:lvlText w:val=""/>
+      <w:lvlJc w:val="left"/>
+      <w:pPr>
+        <w:ind w:left="2869" w:hanging="360"/>
+      </w:pPr>
+      <w:rPr>
+        <w:rFonts w:ascii="Wingdings" w:hAnsi="Wingdings" w:hint="default"/>
+      </w:rPr>
+    </w:lvl>
+    <w:lvl w:ilvl="3" w:tplc="04140001" w:tentative="1">
+      <w:start w:val="1"/>
+      <w:numFmt w:val="bullet"/>
+      <w:lvlText w:val=""/>
+      <w:lvlJc w:val="left"/>
+      <w:pPr>
+        <w:ind w:left="3589" w:hanging="360"/>
+      </w:pPr>
+      <w:rPr>
+        <w:rFonts w:ascii="Symbol" w:hAnsi="Symbol" w:hint="default"/>
+      </w:rPr>
+    </w:lvl>
+    <w:lvl w:ilvl="4" w:tplc="04140003" w:tentative="1">
+      <w:start w:val="1"/>
+      <w:numFmt w:val="bullet"/>
+      <w:lvlText w:val="o"/>
+      <w:lvlJc w:val="left"/>
+      <w:pPr>
+        <w:ind w:left="4309" w:hanging="360"/>
+      </w:pPr>
+      <w:rPr>
+        <w:rFonts w:ascii="Courier New" w:hAnsi="Courier New" w:cs="Courier New" w:hint="default"/>
+      </w:rPr>
+    </w:lvl>
+    <w:lvl w:ilvl="5" w:tplc="04140005" w:tentative="1">
+      <w:start w:val="1"/>
+      <w:numFmt w:val="bullet"/>
+      <w:lvlText w:val=""/>
+      <w:lvlJc w:val="left"/>
+      <w:pPr>
+        <w:ind w:left="5029" w:hanging="360"/>
+      </w:pPr>
+      <w:rPr>
+        <w:rFonts w:ascii="Wingdings" w:hAnsi="Wingdings" w:hint="default"/>
+      </w:rPr>
+    </w:lvl>
+    <w:lvl w:ilvl="6" w:tplc="04140001" w:tentative="1">
+      <w:start w:val="1"/>
+      <w:numFmt w:val="bullet"/>
+      <w:lvlText w:val=""/>
+      <w:lvlJc w:val="left"/>
+      <w:pPr>
+        <w:ind w:left="5749" w:hanging="360"/>
+      </w:pPr>
+      <w:rPr>
+        <w:rFonts w:ascii="Symbol" w:hAnsi="Symbol" w:hint="default"/>
+      </w:rPr>
+    </w:lvl>
+    <w:lvl w:ilvl="7" w:tplc="04140003" w:tentative="1">
+      <w:start w:val="1"/>
+      <w:numFmt w:val="bullet"/>
+      <w:lvlText w:val="o"/>
+      <w:lvlJc w:val="left"/>
+      <w:pPr>
+        <w:ind w:left="6469" w:hanging="360"/>
+      </w:pPr>
+      <w:rPr>
+        <w:rFonts w:ascii="Courier New" w:hAnsi="Courier New" w:cs="Courier New" w:hint="default"/>
+      </w:rPr>
+    </w:lvl>
+    <w:lvl w:ilvl="8" w:tplc="04140005" w:tentative="1">
+      <w:start w:val="1"/>
+      <w:numFmt w:val="bullet"/>
+      <w:lvlText w:val=""/>
+      <w:lvlJc w:val="left"/>
+      <w:pPr>
+        <w:ind w:left="7189" w:hanging="360"/>
+      </w:pPr>
+      <w:rPr>
+        <w:rFonts w:ascii="Wingdings" w:hAnsi="Wingdings" w:hint="default"/>
+      </w:rPr>
+    </w:lvl>
+  </w:abstractNum>
+  <w:abstractNum w:abstractNumId="34">
     <w:nsid w:val="5B34116E"/>
     <w:multiLevelType w:val="hybridMultilevel"/>
     <w:tmpl w:val="03A06984"/>
@@ -9971,7 +15566,7 @@
       </w:rPr>
     </w:lvl>
   </w:abstractNum>
-  <w:abstractNum w:abstractNumId="26">
+  <w:abstractNum w:abstractNumId="35">
     <w:nsid w:val="61A954E2"/>
     <w:multiLevelType w:val="hybridMultilevel"/>
     <w:tmpl w:val="7006FACA"/>
@@ -10084,7 +15679,7 @@
       </w:rPr>
     </w:lvl>
   </w:abstractNum>
-  <w:abstractNum w:abstractNumId="27">
+  <w:abstractNum w:abstractNumId="36">
     <w:nsid w:val="695D6F62"/>
     <w:multiLevelType w:val="hybridMultilevel"/>
     <w:tmpl w:val="986E425E"/>
@@ -10173,7 +15768,7 @@
       </w:pPr>
     </w:lvl>
   </w:abstractNum>
-  <w:abstractNum w:abstractNumId="28">
+  <w:abstractNum w:abstractNumId="37">
     <w:nsid w:val="69DB4906"/>
     <w:multiLevelType w:val="hybridMultilevel"/>
     <w:tmpl w:val="7840AFA6"/>
@@ -10286,7 +15881,7 @@
       </w:rPr>
     </w:lvl>
   </w:abstractNum>
-  <w:abstractNum w:abstractNumId="29">
+  <w:abstractNum w:abstractNumId="38">
     <w:nsid w:val="69F11E71"/>
     <w:multiLevelType w:val="hybridMultilevel"/>
     <w:tmpl w:val="2C809BEE"/>
@@ -10399,7 +15994,7 @@
       </w:rPr>
     </w:lvl>
   </w:abstractNum>
-  <w:abstractNum w:abstractNumId="30">
+  <w:abstractNum w:abstractNumId="39">
     <w:nsid w:val="72C378F1"/>
     <w:multiLevelType w:val="multilevel"/>
     <w:tmpl w:val="FE08377C"/>
@@ -10588,58 +16183,85 @@
     <w:abstractNumId w:val="0"/>
   </w:num>
   <w:num w:numId="14">
+    <w:abstractNumId w:val="35"/>
+  </w:num>
+  <w:num w:numId="15">
+    <w:abstractNumId w:val="21"/>
+  </w:num>
+  <w:num w:numId="16">
+    <w:abstractNumId w:val="36"/>
+  </w:num>
+  <w:num w:numId="17">
+    <w:abstractNumId w:val="32"/>
+  </w:num>
+  <w:num w:numId="18">
+    <w:abstractNumId w:val="29"/>
+  </w:num>
+  <w:num w:numId="19">
+    <w:abstractNumId w:val="38"/>
+  </w:num>
+  <w:num w:numId="20">
+    <w:abstractNumId w:val="31"/>
+  </w:num>
+  <w:num w:numId="21">
+    <w:abstractNumId w:val="22"/>
+  </w:num>
+  <w:num w:numId="22">
+    <w:abstractNumId w:val="23"/>
+  </w:num>
+  <w:num w:numId="23">
     <w:abstractNumId w:val="26"/>
   </w:num>
-  <w:num w:numId="15">
-    <w:abstractNumId w:val="17"/>
-  </w:num>
-  <w:num w:numId="16">
-    <w:abstractNumId w:val="27"/>
-  </w:num>
-  <w:num w:numId="17">
-    <w:abstractNumId w:val="24"/>
-  </w:num>
-  <w:num w:numId="18">
-    <w:abstractNumId w:val="22"/>
-  </w:num>
-  <w:num w:numId="19">
-    <w:abstractNumId w:val="29"/>
-  </w:num>
-  <w:num w:numId="20">
-    <w:abstractNumId w:val="23"/>
-  </w:num>
-  <w:num w:numId="21">
-    <w:abstractNumId w:val="18"/>
-  </w:num>
-  <w:num w:numId="22">
-    <w:abstractNumId w:val="19"/>
-  </w:num>
-  <w:num w:numId="23">
-    <w:abstractNumId w:val="20"/>
-  </w:num>
   <w:num w:numId="24">
-    <w:abstractNumId w:val="28"/>
+    <w:abstractNumId w:val="37"/>
   </w:num>
   <w:num w:numId="25">
-    <w:abstractNumId w:val="21"/>
+    <w:abstractNumId w:val="28"/>
   </w:num>
   <w:num w:numId="26">
     <w:abstractNumId w:val="13"/>
   </w:num>
   <w:num w:numId="27">
-    <w:abstractNumId w:val="30"/>
+    <w:abstractNumId w:val="39"/>
   </w:num>
   <w:num w:numId="28">
-    <w:abstractNumId w:val="16"/>
+    <w:abstractNumId w:val="18"/>
   </w:num>
   <w:num w:numId="29">
     <w:abstractNumId w:val="14"/>
   </w:num>
   <w:num w:numId="30">
-    <w:abstractNumId w:val="25"/>
+    <w:abstractNumId w:val="34"/>
   </w:num>
   <w:num w:numId="31">
+    <w:abstractNumId w:val="17"/>
+  </w:num>
+  <w:num w:numId="32">
     <w:abstractNumId w:val="15"/>
+  </w:num>
+  <w:num w:numId="33">
+    <w:abstractNumId w:val="24"/>
+  </w:num>
+  <w:num w:numId="34">
+    <w:abstractNumId w:val="27"/>
+  </w:num>
+  <w:num w:numId="35">
+    <w:abstractNumId w:val="16"/>
+  </w:num>
+  <w:num w:numId="36">
+    <w:abstractNumId w:val="20"/>
+  </w:num>
+  <w:num w:numId="37">
+    <w:abstractNumId w:val="19"/>
+  </w:num>
+  <w:num w:numId="38">
+    <w:abstractNumId w:val="30"/>
+  </w:num>
+  <w:num w:numId="39">
+    <w:abstractNumId w:val="33"/>
+  </w:num>
+  <w:num w:numId="40">
+    <w:abstractNumId w:val="25"/>
   </w:num>
 </w:numbering>
 </file>
@@ -11236,7 +16858,6 @@
   <w:style w:type="character" w:default="1" w:styleId="Standardskriftforavsnitt">
     <w:name w:val="Default Paragraph Font"/>
     <w:uiPriority w:val="1"/>
-    <w:semiHidden/>
     <w:unhideWhenUsed/>
   </w:style>
   <w:style w:type="table" w:default="1" w:styleId="Vanligtabell">
@@ -12303,7 +17924,7 @@
 </file>
 
 <file path=customXml/itemProps1.xml><?xml version="1.0" encoding="utf-8"?>
-<ds:datastoreItem xmlns:ds="http://schemas.openxmlformats.org/officeDocument/2006/customXml" ds:itemID="{FEA60CD0-48B8-0B43-AE7E-270852298ABB}">
+<ds:datastoreItem xmlns:ds="http://schemas.openxmlformats.org/officeDocument/2006/customXml" ds:itemID="{B16E4F35-CC5D-6647-AD55-037204531730}">
   <ds:schemaRefs>
     <ds:schemaRef ds:uri="http://schemas.openxmlformats.org/officeDocument/2006/bibliography"/>
   </ds:schemaRefs>

--- a/Forprosjektering av bachelor/Forprosjektrapport bachelor.docx
+++ b/Forprosjektering av bachelor/Forprosjektrapport bachelor.docx
@@ -204,21 +204,13 @@
               <w:rPr>
                 <w:rFonts w:cs="Arial"/>
               </w:rPr>
-              <w:t xml:space="preserve">Gaute Hjellbakk Pettersen, </w:t>
-            </w:r>
-            <w:proofErr w:type="spellStart"/>
-            <w:r>
-              <w:rPr>
-                <w:rFonts w:cs="Arial"/>
-              </w:rPr>
-              <w:t>studentnr</w:t>
-            </w:r>
-            <w:proofErr w:type="spellEnd"/>
-            <w:r>
-              <w:rPr>
-                <w:rFonts w:cs="Arial"/>
-              </w:rPr>
-              <w:t>. 120634</w:t>
+              <w:t xml:space="preserve">Gaute Hjellbakk Pettersen, studentnr. </w:t>
+            </w:r>
+            <w:r>
+              <w:rPr>
+                <w:rFonts w:cs="Arial"/>
+              </w:rPr>
+              <w:t>266738</w:t>
             </w:r>
           </w:p>
           <w:p>
@@ -235,19 +227,11 @@
               </w:rPr>
               <w:t xml:space="preserve">Sindre Sjøholt, </w:t>
             </w:r>
-            <w:proofErr w:type="spellStart"/>
-            <w:r>
-              <w:rPr>
-                <w:rFonts w:cs="Arial"/>
-              </w:rPr>
-              <w:t>studentnr</w:t>
-            </w:r>
-            <w:proofErr w:type="spellEnd"/>
-            <w:r>
-              <w:rPr>
-                <w:rFonts w:cs="Arial"/>
-              </w:rPr>
-              <w:t>. 130401</w:t>
+            <w:r>
+              <w:rPr>
+                <w:rFonts w:cs="Arial"/>
+              </w:rPr>
+              <w:t>studentnr. 130401</w:t>
             </w:r>
           </w:p>
           <w:p>
@@ -268,21 +252,7 @@
               <w:rPr>
                 <w:rFonts w:cs="Arial"/>
               </w:rPr>
-              <w:t xml:space="preserve">, </w:t>
-            </w:r>
-            <w:proofErr w:type="spellStart"/>
-            <w:r>
-              <w:rPr>
-                <w:rFonts w:cs="Arial"/>
-              </w:rPr>
-              <w:t>studentnr</w:t>
-            </w:r>
-            <w:proofErr w:type="spellEnd"/>
-            <w:r>
-              <w:rPr>
-                <w:rFonts w:cs="Arial"/>
-              </w:rPr>
-              <w:t>. 130341</w:t>
+              <w:t>, studentnr. 130341</w:t>
             </w:r>
           </w:p>
           <w:p>
@@ -600,33 +570,11 @@
                 <w:rFonts w:cs="Arial"/>
               </w:rPr>
             </w:pPr>
-            <w:proofErr w:type="spellStart"/>
-            <w:r>
-              <w:rPr>
-                <w:rFonts w:cs="Arial"/>
-              </w:rPr>
-              <w:t>Bibl</w:t>
-            </w:r>
-            <w:proofErr w:type="spellEnd"/>
-            <w:r>
-              <w:rPr>
-                <w:rFonts w:cs="Arial"/>
-              </w:rPr>
-              <w:t xml:space="preserve">. </w:t>
-            </w:r>
-            <w:proofErr w:type="spellStart"/>
-            <w:r>
-              <w:rPr>
-                <w:rFonts w:cs="Arial"/>
-              </w:rPr>
-              <w:t>nr</w:t>
-            </w:r>
-            <w:proofErr w:type="spellEnd"/>
-            <w:r>
-              <w:rPr>
-                <w:rFonts w:cs="Arial"/>
-              </w:rPr>
-              <w:t>:</w:t>
+            <w:r>
+              <w:rPr>
+                <w:rFonts w:cs="Arial"/>
+              </w:rPr>
+              <w:t>Bibl. nr:</w:t>
             </w:r>
           </w:p>
         </w:tc>
@@ -884,28 +832,59 @@
             <w:shd w:val="clear" w:color="auto" w:fill="auto"/>
           </w:tcPr>
           <w:p>
-            <w:pPr>
-              <w:pStyle w:val="Comment"/>
-              <w:snapToGrid w:val="0"/>
-              <w:rPr>
-                <w:rFonts w:cs="Arial"/>
-                <w:b/>
-                <w:i w:val="0"/>
-              </w:rPr>
-            </w:pPr>
             <w:bookmarkStart w:id="0" w:name="Sammendrag"/>
             <w:bookmarkEnd w:id="0"/>
           </w:p>
           <w:p>
-            <w:pPr>
-              <w:pStyle w:val="Comment"/>
-              <w:snapToGrid w:val="0"/>
-              <w:rPr>
-                <w:rFonts w:cs="Arial"/>
-                <w:b/>
-                <w:i w:val="0"/>
-              </w:rPr>
-            </w:pPr>
+            <w:r>
+              <w:t xml:space="preserve">Oppgaven for dette bachelorprosjektet, er å utvikle et web-basert system for håndtering av noter. Premissene er at dette systemet må kunne fungere på alle vanlige plattformer, inklusivt smarttelefoner og nettbrett. Dette innebærer at </w:t>
+            </w:r>
+            <w:r>
+              <w:t xml:space="preserve">webapplikasjonen skal være responsiv (RWD). </w:t>
+            </w:r>
+          </w:p>
+          <w:p>
+            <w:r>
+              <w:t xml:space="preserve">I </w:t>
+            </w:r>
+            <w:r>
+              <w:t>tillegg til dette, skal systemet ha god tilgjengelig</w:t>
+            </w:r>
+            <w:r>
+              <w:t>het gjennom å innfri kravene for universell utforming.</w:t>
+            </w:r>
+          </w:p>
+          <w:p/>
+          <w:p>
+            <w:r>
+              <w:t>I denne forprosjektrapporten</w:t>
+            </w:r>
+            <w:r>
+              <w:t xml:space="preserve"> har vi som mål å analysere og svare på spørsmål som må være på plass før prosjektet kan starte opp. Dette går på hva som er målene for prosjektet, hvordan det skal utvikles og hvordan det skal fungere.</w:t>
+            </w:r>
+          </w:p>
+          <w:p/>
+          <w:p>
+            <w:r>
+              <w:t>Vi går også inn på hvilken teknologi som skal benyttes</w:t>
+            </w:r>
+            <w:r>
+              <w:t xml:space="preserve"> under utviklingen av prosjektet</w:t>
+            </w:r>
+            <w:r>
+              <w:t xml:space="preserve">, </w:t>
+            </w:r>
+            <w:r>
+              <w:t>samt at vi gjør en liten risikoanalyse</w:t>
+            </w:r>
+            <w:r>
+              <w:t xml:space="preserve"> over faktorer som kan true gjennomføringen av prosjektet.</w:t>
+            </w:r>
+          </w:p>
+          <w:p>
+            <w:r>
+              <w:t xml:space="preserve">I tillegg til dette er det satt opp en foreløpig plan over prosjektets fremgang, med milepæler og estimert tidsforbruk. </w:t>
+            </w:r>
           </w:p>
         </w:tc>
       </w:tr>
@@ -1793,20 +1772,290 @@
       <w:pPr>
         <w:pStyle w:val="Body"/>
         <w:spacing w:before="0"/>
-        <w:ind w:left="426" w:firstLine="5"/>
+        <w:ind w:left="426"/>
         <w:rPr>
           <w:rFonts w:ascii="Arial" w:hAnsi="Arial" w:cs="Arial"/>
-          <w:i/>
           <w:lang w:val="nb-NO"/>
         </w:rPr>
       </w:pPr>
       <w:r>
         <w:rPr>
           <w:rFonts w:ascii="Arial" w:hAnsi="Arial" w:cs="Arial"/>
-          <w:i/>
           <w:lang w:val="nb-NO"/>
         </w:rPr>
-        <w:t>Kort innledning om bakgrunn – om valg av oppgave, oppdragsgiver, den grunnleggende problemstillingen og formålet med oppgaven.</w:t>
+        <w:t xml:space="preserve">Ved valg av oppgave, hadde vi flere kriterier vi ville ha oppfylt. Dette gikk </w:t>
+      </w:r>
+      <w:r>
+        <w:rPr>
+          <w:rFonts w:ascii="Arial" w:hAnsi="Arial" w:cs="Arial"/>
+          <w:lang w:val="nb-NO"/>
+        </w:rPr>
+        <w:t xml:space="preserve">blant annet </w:t>
+      </w:r>
+      <w:r>
+        <w:rPr>
+          <w:rFonts w:ascii="Arial" w:hAnsi="Arial" w:cs="Arial"/>
+          <w:lang w:val="nb-NO"/>
+        </w:rPr>
+        <w:t xml:space="preserve">på at vi </w:t>
+      </w:r>
+      <w:r>
+        <w:rPr>
+          <w:rFonts w:ascii="Arial" w:hAnsi="Arial" w:cs="Arial"/>
+          <w:lang w:val="nb-NO"/>
+        </w:rPr>
+        <w:t>ville ha</w:t>
+      </w:r>
+      <w:r>
+        <w:rPr>
+          <w:rFonts w:ascii="Arial" w:hAnsi="Arial" w:cs="Arial"/>
+          <w:lang w:val="nb-NO"/>
+        </w:rPr>
+        <w:t xml:space="preserve"> en oppgave vi kunne se på som gjennomførbar ut i fra de kunnskapene vi har opparbeidet oss gjennom studieløpet så langt</w:t>
+      </w:r>
+      <w:r>
+        <w:rPr>
+          <w:rFonts w:ascii="Arial" w:hAnsi="Arial" w:cs="Arial"/>
+          <w:lang w:val="nb-NO"/>
+        </w:rPr>
+        <w:t xml:space="preserve">, i tillegg til at vi måtte ha et prosjekt som vi anså som interessant, lærerikt </w:t>
+      </w:r>
+      <w:r>
+        <w:rPr>
+          <w:rFonts w:ascii="Arial" w:hAnsi="Arial" w:cs="Arial"/>
+          <w:lang w:val="nb-NO"/>
+        </w:rPr>
+        <w:t>og utfordrende.</w:t>
+      </w:r>
+    </w:p>
+    <w:p>
+      <w:pPr>
+        <w:pStyle w:val="Body"/>
+        <w:spacing w:before="0"/>
+        <w:ind w:left="426"/>
+        <w:rPr>
+          <w:rFonts w:ascii="Arial" w:hAnsi="Arial" w:cs="Arial"/>
+          <w:lang w:val="nb-NO"/>
+        </w:rPr>
+      </w:pPr>
+    </w:p>
+    <w:p>
+      <w:pPr>
+        <w:pStyle w:val="Body"/>
+        <w:spacing w:before="0"/>
+        <w:ind w:left="426"/>
+        <w:rPr>
+          <w:rFonts w:ascii="Arial" w:hAnsi="Arial" w:cs="Arial"/>
+          <w:lang w:val="nb-NO"/>
+        </w:rPr>
+      </w:pPr>
+      <w:r>
+        <w:rPr>
+          <w:rFonts w:ascii="Arial" w:hAnsi="Arial" w:cs="Arial"/>
+          <w:lang w:val="nb-NO"/>
+        </w:rPr>
+        <w:t xml:space="preserve">Gjennom studieløpet har vi vært innom mange forskjellige fagområder. Det var viktig for oss å kunne bruke det vi har lært hittil, </w:t>
+      </w:r>
+      <w:r>
+        <w:rPr>
+          <w:rFonts w:ascii="Arial" w:hAnsi="Arial" w:cs="Arial"/>
+          <w:lang w:val="nb-NO"/>
+        </w:rPr>
+        <w:t xml:space="preserve">og derfor velge et prosjekt som inneholdt elementer fra mange fagområder. </w:t>
+      </w:r>
+      <w:r>
+        <w:rPr>
+          <w:rFonts w:ascii="Arial" w:hAnsi="Arial" w:cs="Arial"/>
+          <w:lang w:val="nb-NO"/>
+        </w:rPr>
+        <w:t>Vi har valgt å lage et web-bas</w:t>
+      </w:r>
+      <w:r>
+        <w:rPr>
+          <w:rFonts w:ascii="Arial" w:hAnsi="Arial" w:cs="Arial"/>
+          <w:lang w:val="nb-NO"/>
+        </w:rPr>
+        <w:t>ert notearkiv som vårt bachelor</w:t>
+      </w:r>
+      <w:r>
+        <w:rPr>
+          <w:rFonts w:ascii="Arial" w:hAnsi="Arial" w:cs="Arial"/>
+          <w:lang w:val="nb-NO"/>
+        </w:rPr>
+        <w:t>prosjekt, fordi</w:t>
+      </w:r>
+      <w:r>
+        <w:rPr>
+          <w:rFonts w:ascii="Arial" w:hAnsi="Arial" w:cs="Arial"/>
+          <w:lang w:val="nb-NO"/>
+        </w:rPr>
+        <w:t xml:space="preserve"> oppgaven virker </w:t>
+      </w:r>
+      <w:r>
+        <w:rPr>
+          <w:rFonts w:ascii="Arial" w:hAnsi="Arial" w:cs="Arial"/>
+          <w:lang w:val="nb-NO"/>
+        </w:rPr>
+        <w:t>spennende og utfordrende, i tillegg til at denne oppgaven gir oss muligheten til å benytte opparbeidet kun</w:t>
+      </w:r>
+      <w:r>
+        <w:rPr>
+          <w:rFonts w:ascii="Arial" w:hAnsi="Arial" w:cs="Arial"/>
+          <w:lang w:val="nb-NO"/>
+        </w:rPr>
+        <w:t>nskap om webutvikling, database</w:t>
+      </w:r>
+      <w:r>
+        <w:rPr>
+          <w:rFonts w:ascii="Arial" w:hAnsi="Arial" w:cs="Arial"/>
+          <w:lang w:val="nb-NO"/>
+        </w:rPr>
+        <w:t xml:space="preserve">utvikling og </w:t>
+      </w:r>
+      <w:r>
+        <w:rPr>
+          <w:rFonts w:ascii="Arial" w:hAnsi="Arial" w:cs="Arial"/>
+          <w:lang w:val="nb-NO"/>
+        </w:rPr>
+        <w:t>håndtering, utvikling av server</w:t>
+      </w:r>
+      <w:r>
+        <w:rPr>
+          <w:rFonts w:ascii="Arial" w:hAnsi="Arial" w:cs="Arial"/>
+          <w:lang w:val="nb-NO"/>
+        </w:rPr>
+        <w:t xml:space="preserve">tjeneste for webapplikasjon, samt generell prosjektutvikling og prosjektstyring. </w:t>
+      </w:r>
+    </w:p>
+    <w:p>
+      <w:pPr>
+        <w:pStyle w:val="Body"/>
+        <w:spacing w:before="0"/>
+        <w:ind w:left="426"/>
+        <w:rPr>
+          <w:rFonts w:ascii="Arial" w:hAnsi="Arial" w:cs="Arial"/>
+          <w:lang w:val="nb-NO"/>
+        </w:rPr>
+      </w:pPr>
+    </w:p>
+    <w:p>
+      <w:pPr>
+        <w:pStyle w:val="Body"/>
+        <w:spacing w:before="0"/>
+        <w:ind w:left="426"/>
+        <w:rPr>
+          <w:rFonts w:ascii="Arial" w:hAnsi="Arial" w:cs="Arial"/>
+          <w:lang w:val="nb-NO"/>
+        </w:rPr>
+      </w:pPr>
+      <w:r>
+        <w:rPr>
+          <w:rFonts w:ascii="Arial" w:hAnsi="Arial" w:cs="Arial"/>
+          <w:lang w:val="nb-NO"/>
+        </w:rPr>
+        <w:t>I dag blir samfunnet mer og mer digitalisert</w:t>
+      </w:r>
+      <w:r>
+        <w:rPr>
+          <w:rFonts w:ascii="Arial" w:hAnsi="Arial" w:cs="Arial"/>
+          <w:lang w:val="nb-NO"/>
+        </w:rPr>
+        <w:t xml:space="preserve">. Dette er </w:t>
+      </w:r>
+      <w:r>
+        <w:rPr>
+          <w:rFonts w:ascii="Arial" w:hAnsi="Arial" w:cs="Arial"/>
+          <w:lang w:val="nb-NO"/>
+        </w:rPr>
+        <w:t>som regel</w:t>
+      </w:r>
+      <w:r>
+        <w:rPr>
+          <w:rFonts w:ascii="Arial" w:hAnsi="Arial" w:cs="Arial"/>
+          <w:lang w:val="nb-NO"/>
+        </w:rPr>
+        <w:t xml:space="preserve"> for å </w:t>
+      </w:r>
+      <w:r>
+        <w:rPr>
+          <w:rFonts w:ascii="Arial" w:hAnsi="Arial" w:cs="Arial"/>
+          <w:lang w:val="nb-NO"/>
+        </w:rPr>
+        <w:t>gjøre ting enklere for bruker</w:t>
+      </w:r>
+      <w:r>
+        <w:rPr>
+          <w:rFonts w:ascii="Arial" w:hAnsi="Arial" w:cs="Arial"/>
+          <w:lang w:val="nb-NO"/>
+        </w:rPr>
+        <w:t>n</w:t>
+      </w:r>
+      <w:r>
+        <w:rPr>
+          <w:rFonts w:ascii="Arial" w:hAnsi="Arial" w:cs="Arial"/>
+          <w:lang w:val="nb-NO"/>
+        </w:rPr>
+        <w:t xml:space="preserve">e, </w:t>
+      </w:r>
+      <w:r>
+        <w:rPr>
+          <w:rFonts w:ascii="Arial" w:hAnsi="Arial" w:cs="Arial"/>
+          <w:lang w:val="nb-NO"/>
+        </w:rPr>
+        <w:t xml:space="preserve">og et web-basert notearkiv vil forenkle driften av et korps eller storband. </w:t>
+      </w:r>
+    </w:p>
+    <w:p>
+      <w:pPr>
+        <w:pStyle w:val="Body"/>
+        <w:spacing w:before="0"/>
+        <w:ind w:left="426"/>
+        <w:rPr>
+          <w:rFonts w:ascii="Arial" w:hAnsi="Arial" w:cs="Arial"/>
+          <w:lang w:val="nb-NO"/>
+        </w:rPr>
+      </w:pPr>
+      <w:r>
+        <w:rPr>
+          <w:rFonts w:ascii="Arial" w:hAnsi="Arial" w:cs="Arial"/>
+          <w:lang w:val="nb-NO"/>
+        </w:rPr>
+        <w:t xml:space="preserve">Håndtering av noter kan være en stor utfordring for ethvert korps eller storband. Noter blir ofte håndtert ved å bruke </w:t>
+      </w:r>
+      <w:r>
+        <w:rPr>
+          <w:rFonts w:ascii="Arial" w:hAnsi="Arial" w:cs="Arial"/>
+          <w:lang w:val="nb-NO"/>
+        </w:rPr>
+        <w:t>noteutskrifter</w:t>
+      </w:r>
+      <w:r>
+        <w:rPr>
+          <w:rFonts w:ascii="Arial" w:hAnsi="Arial" w:cs="Arial"/>
+          <w:lang w:val="nb-NO"/>
+        </w:rPr>
+        <w:t xml:space="preserve"> som deles ut til utøverne, for så å bli samlet inn igjen når de ikke skal brukes lengre. </w:t>
+      </w:r>
+      <w:r>
+        <w:rPr>
+          <w:rFonts w:ascii="Arial" w:hAnsi="Arial" w:cs="Arial"/>
+          <w:lang w:val="nb-NO"/>
+        </w:rPr>
+        <w:t>Stadig flere korps og band begynner nå å håndtere sine notearkiv elektronisk</w:t>
+      </w:r>
+      <w:r>
+        <w:rPr>
+          <w:rFonts w:ascii="Arial" w:hAnsi="Arial" w:cs="Arial"/>
+          <w:lang w:val="nb-NO"/>
+        </w:rPr>
+        <w:t xml:space="preserve"> (PDF-dokumenter eller lignende)</w:t>
+      </w:r>
+      <w:r>
+        <w:rPr>
+          <w:rFonts w:ascii="Arial" w:hAnsi="Arial" w:cs="Arial"/>
+          <w:lang w:val="nb-NO"/>
+        </w:rPr>
+        <w:t>, og organisert i en felles filstruktur. Dette kan gjøres mye mer effektivt og brukervennlig både for vedkommende som har ansvar for arkivet, og utøverne som skal hente ut sine noter.</w:t>
       </w:r>
     </w:p>
     <w:p>
@@ -1824,7 +2073,7 @@
       <w:pPr>
         <w:pStyle w:val="Body"/>
         <w:spacing w:before="0"/>
-        <w:ind w:left="426"/>
+        <w:ind w:left="426" w:firstLine="5"/>
         <w:rPr>
           <w:rFonts w:ascii="Arial" w:hAnsi="Arial" w:cs="Arial"/>
           <w:lang w:val="nb-NO"/>
@@ -1835,294 +2084,34 @@
           <w:rFonts w:ascii="Arial" w:hAnsi="Arial" w:cs="Arial"/>
           <w:lang w:val="nb-NO"/>
         </w:rPr>
-        <w:t xml:space="preserve">Ved valg av oppgave, hadde vi flere kriterier vi ville ha oppfylt. Dette gikk </w:t>
+        <w:t>I denne bachelor</w:t>
       </w:r>
       <w:r>
         <w:rPr>
           <w:rFonts w:ascii="Arial" w:hAnsi="Arial" w:cs="Arial"/>
           <w:lang w:val="nb-NO"/>
         </w:rPr>
-        <w:t xml:space="preserve">blant annet </w:t>
+        <w:t xml:space="preserve">oppgaven skal </w:t>
       </w:r>
       <w:r>
         <w:rPr>
           <w:rFonts w:ascii="Arial" w:hAnsi="Arial" w:cs="Arial"/>
           <w:lang w:val="nb-NO"/>
         </w:rPr>
-        <w:t xml:space="preserve">på at vi </w:t>
+        <w:t>det utvikles et web-basert system for håndtering av noter. Systemet skal kunne fungere på alle vanlige plattformer, inklusivt smarttelefoner og nettbrett. I tillegg skal systemet bygges opp med god tilgjengelighet, såkalt universell utforming.</w:t>
       </w:r>
       <w:r>
         <w:rPr>
           <w:rFonts w:ascii="Arial" w:hAnsi="Arial" w:cs="Arial"/>
           <w:lang w:val="nb-NO"/>
         </w:rPr>
-        <w:t>ville ha</w:t>
-      </w:r>
-      <w:r>
-        <w:rPr>
-          <w:rFonts w:ascii="Arial" w:hAnsi="Arial" w:cs="Arial"/>
-          <w:lang w:val="nb-NO"/>
-        </w:rPr>
-        <w:t xml:space="preserve"> en oppgave vi kunne se på som gjennomførbar ut i fra de kunnskapene vi har opparbeidet oss gjennom studieløpet så langt</w:t>
-      </w:r>
-      <w:r>
-        <w:rPr>
-          <w:rFonts w:ascii="Arial" w:hAnsi="Arial" w:cs="Arial"/>
-          <w:lang w:val="nb-NO"/>
-        </w:rPr>
-        <w:t xml:space="preserve">, i tillegg til at vi måtte ha et prosjekt som vi anså som interessant, lærerikt </w:t>
-      </w:r>
-      <w:r>
-        <w:rPr>
-          <w:rFonts w:ascii="Arial" w:hAnsi="Arial" w:cs="Arial"/>
-          <w:lang w:val="nb-NO"/>
-        </w:rPr>
-        <w:t>og utfordrende.</w:t>
+        <w:t xml:space="preserve"> </w:t>
       </w:r>
     </w:p>
     <w:p>
       <w:pPr>
         <w:pStyle w:val="Body"/>
         <w:spacing w:before="0"/>
-        <w:ind w:left="426"/>
-        <w:rPr>
-          <w:rFonts w:ascii="Arial" w:hAnsi="Arial" w:cs="Arial"/>
-          <w:lang w:val="nb-NO"/>
-        </w:rPr>
-      </w:pPr>
-    </w:p>
-    <w:p>
-      <w:pPr>
-        <w:pStyle w:val="Body"/>
-        <w:spacing w:before="0"/>
-        <w:ind w:left="426"/>
-        <w:rPr>
-          <w:rFonts w:ascii="Arial" w:hAnsi="Arial" w:cs="Arial"/>
-          <w:lang w:val="nb-NO"/>
-        </w:rPr>
-      </w:pPr>
-      <w:r>
-        <w:rPr>
-          <w:rFonts w:ascii="Arial" w:hAnsi="Arial" w:cs="Arial"/>
-          <w:lang w:val="nb-NO"/>
-        </w:rPr>
-        <w:t xml:space="preserve">Gjennom studieløpet har vi vært innom mange forskjellige fagområder. Det var viktig for oss å kunne bruke det vi har lært hittil, </w:t>
-      </w:r>
-      <w:r>
-        <w:rPr>
-          <w:rFonts w:ascii="Arial" w:hAnsi="Arial" w:cs="Arial"/>
-          <w:lang w:val="nb-NO"/>
-        </w:rPr>
-        <w:t xml:space="preserve">og derfor velge et prosjekt som inneholdt elementer fra mange fagområder. </w:t>
-      </w:r>
-      <w:r>
-        <w:rPr>
-          <w:rFonts w:ascii="Arial" w:hAnsi="Arial" w:cs="Arial"/>
-          <w:lang w:val="nb-NO"/>
-        </w:rPr>
-        <w:t>Vi har valgt å lage et web-basert notearkiv som vårt bachelor-prosjekt, fordi</w:t>
-      </w:r>
-      <w:r>
-        <w:rPr>
-          <w:rFonts w:ascii="Arial" w:hAnsi="Arial" w:cs="Arial"/>
-          <w:lang w:val="nb-NO"/>
-        </w:rPr>
-        <w:t xml:space="preserve"> oppgaven virker </w:t>
-      </w:r>
-      <w:r>
-        <w:rPr>
-          <w:rFonts w:ascii="Arial" w:hAnsi="Arial" w:cs="Arial"/>
-          <w:lang w:val="nb-NO"/>
-        </w:rPr>
-        <w:t xml:space="preserve">spennende og utfordrende, i tillegg til at denne oppgaven gir oss muligheten til å benytte opparbeidet kunnskap om webutvikling, database-utvikling og håndtering, utvikling av server-tjeneste for webapplikasjon, samt generell prosjektutvikling og prosjektstyring. </w:t>
-      </w:r>
-    </w:p>
-    <w:p>
-      <w:pPr>
-        <w:pStyle w:val="Body"/>
-        <w:spacing w:before="0"/>
-        <w:ind w:left="426"/>
-        <w:rPr>
-          <w:rFonts w:ascii="Arial" w:hAnsi="Arial" w:cs="Arial"/>
-          <w:lang w:val="nb-NO"/>
-        </w:rPr>
-      </w:pPr>
-    </w:p>
-    <w:p>
-      <w:pPr>
-        <w:pStyle w:val="Body"/>
-        <w:spacing w:before="0"/>
-        <w:ind w:left="426"/>
-        <w:rPr>
-          <w:rFonts w:ascii="Arial" w:hAnsi="Arial" w:cs="Arial"/>
-          <w:lang w:val="nb-NO"/>
-        </w:rPr>
-      </w:pPr>
-      <w:r>
-        <w:rPr>
-          <w:rFonts w:ascii="Arial" w:hAnsi="Arial" w:cs="Arial"/>
-          <w:lang w:val="nb-NO"/>
-        </w:rPr>
-        <w:t>I dag blir samfunnet mer og mer digitalisert</w:t>
-      </w:r>
-      <w:r>
-        <w:rPr>
-          <w:rFonts w:ascii="Arial" w:hAnsi="Arial" w:cs="Arial"/>
-          <w:lang w:val="nb-NO"/>
-        </w:rPr>
-        <w:t xml:space="preserve">. Dette er </w:t>
-      </w:r>
-      <w:r>
-        <w:rPr>
-          <w:rFonts w:ascii="Arial" w:hAnsi="Arial" w:cs="Arial"/>
-          <w:lang w:val="nb-NO"/>
-        </w:rPr>
-        <w:t>som regel</w:t>
-      </w:r>
-      <w:r>
-        <w:rPr>
-          <w:rFonts w:ascii="Arial" w:hAnsi="Arial" w:cs="Arial"/>
-          <w:lang w:val="nb-NO"/>
-        </w:rPr>
-        <w:t xml:space="preserve"> for å </w:t>
-      </w:r>
-      <w:r>
-        <w:rPr>
-          <w:rFonts w:ascii="Arial" w:hAnsi="Arial" w:cs="Arial"/>
-          <w:lang w:val="nb-NO"/>
-        </w:rPr>
-        <w:t>gjøre ting enklere for bruker</w:t>
-      </w:r>
-      <w:r>
-        <w:rPr>
-          <w:rFonts w:ascii="Arial" w:hAnsi="Arial" w:cs="Arial"/>
-          <w:lang w:val="nb-NO"/>
-        </w:rPr>
-        <w:t>n</w:t>
-      </w:r>
-      <w:r>
-        <w:rPr>
-          <w:rFonts w:ascii="Arial" w:hAnsi="Arial" w:cs="Arial"/>
-          <w:lang w:val="nb-NO"/>
-        </w:rPr>
-        <w:t xml:space="preserve">e, </w:t>
-      </w:r>
-      <w:r>
-        <w:rPr>
-          <w:rFonts w:ascii="Arial" w:hAnsi="Arial" w:cs="Arial"/>
-          <w:lang w:val="nb-NO"/>
-        </w:rPr>
-        <w:t xml:space="preserve">og et web-basert notearkiv vil forenkle driften av et korps eller storband. </w:t>
-      </w:r>
-    </w:p>
-    <w:p>
-      <w:pPr>
-        <w:pStyle w:val="Body"/>
-        <w:spacing w:before="0"/>
-        <w:ind w:left="426"/>
-        <w:rPr>
-          <w:rFonts w:ascii="Arial" w:hAnsi="Arial" w:cs="Arial"/>
-          <w:lang w:val="nb-NO"/>
-        </w:rPr>
-      </w:pPr>
-      <w:r>
-        <w:rPr>
-          <w:rFonts w:ascii="Arial" w:hAnsi="Arial" w:cs="Arial"/>
-          <w:lang w:val="nb-NO"/>
-        </w:rPr>
-        <w:t xml:space="preserve">Håndtering av noter kan være en stor utfordring for ethvert korps eller storband. Noter blir ofte håndtert ved å bruke </w:t>
-      </w:r>
-      <w:r>
-        <w:rPr>
-          <w:rFonts w:ascii="Arial" w:hAnsi="Arial" w:cs="Arial"/>
-          <w:lang w:val="nb-NO"/>
-        </w:rPr>
-        <w:t>noteutskrifter</w:t>
-      </w:r>
-      <w:r>
-        <w:rPr>
-          <w:rFonts w:ascii="Arial" w:hAnsi="Arial" w:cs="Arial"/>
-          <w:lang w:val="nb-NO"/>
-        </w:rPr>
-        <w:t xml:space="preserve"> som deles ut til utøverne, for så å bli samlet inn igjen når de ikke skal brukes lengre. </w:t>
-      </w:r>
-      <w:r>
-        <w:rPr>
-          <w:rFonts w:ascii="Arial" w:hAnsi="Arial" w:cs="Arial"/>
-          <w:lang w:val="nb-NO"/>
-        </w:rPr>
-        <w:t>Stadig flere korps og band begynner nå å håndtere sine notearkiv elektronisk</w:t>
-      </w:r>
-      <w:r>
-        <w:rPr>
-          <w:rFonts w:ascii="Arial" w:hAnsi="Arial" w:cs="Arial"/>
-          <w:lang w:val="nb-NO"/>
-        </w:rPr>
-        <w:t xml:space="preserve"> (PDF-dokumenter eller lignende)</w:t>
-      </w:r>
-      <w:r>
-        <w:rPr>
-          <w:rFonts w:ascii="Arial" w:hAnsi="Arial" w:cs="Arial"/>
-          <w:lang w:val="nb-NO"/>
-        </w:rPr>
-        <w:t>, og organisert i en felles filstruktur. Dette kan gjøres mye mer effektivt og brukervennlig både for vedkommende som har ansvar for arkivet, og utøverne som skal hente ut sine noter.</w:t>
-      </w:r>
-    </w:p>
-    <w:p>
-      <w:pPr>
-        <w:pStyle w:val="Body"/>
-        <w:spacing w:before="0"/>
-        <w:ind w:left="426" w:firstLine="5"/>
-        <w:rPr>
-          <w:rFonts w:ascii="Arial" w:hAnsi="Arial" w:cs="Arial"/>
-          <w:lang w:val="nb-NO"/>
-        </w:rPr>
-      </w:pPr>
-    </w:p>
-    <w:p>
-      <w:pPr>
-        <w:pStyle w:val="Body"/>
-        <w:spacing w:before="0"/>
-        <w:ind w:left="426" w:firstLine="5"/>
-        <w:rPr>
-          <w:rFonts w:ascii="Arial" w:hAnsi="Arial" w:cs="Arial"/>
-          <w:lang w:val="nb-NO"/>
-        </w:rPr>
-      </w:pPr>
-      <w:r>
-        <w:rPr>
-          <w:rFonts w:ascii="Arial" w:hAnsi="Arial" w:cs="Arial"/>
-          <w:lang w:val="nb-NO"/>
-        </w:rPr>
-        <w:t>I denne bachelor</w:t>
-      </w:r>
-      <w:r>
-        <w:rPr>
-          <w:rFonts w:ascii="Arial" w:hAnsi="Arial" w:cs="Arial"/>
-          <w:lang w:val="nb-NO"/>
-        </w:rPr>
-        <w:t xml:space="preserve">oppgaven skal </w:t>
-      </w:r>
-      <w:r>
-        <w:rPr>
-          <w:rFonts w:ascii="Arial" w:hAnsi="Arial" w:cs="Arial"/>
-          <w:lang w:val="nb-NO"/>
-        </w:rPr>
-        <w:t>det utvikles et web-basert system for håndtering av noter. Systemet skal kunne fungere på alle vanlige plattformer, inklusivt smarttelefoner og nettbrett. I tillegg skal systemet bygges opp med god tilgjengelighet, såkalt universell utforming.</w:t>
-      </w:r>
-      <w:r>
-        <w:rPr>
-          <w:rFonts w:ascii="Arial" w:hAnsi="Arial" w:cs="Arial"/>
-          <w:lang w:val="nb-NO"/>
-        </w:rPr>
-        <w:t xml:space="preserve"> </w:t>
-      </w:r>
-    </w:p>
-    <w:p>
-      <w:pPr>
-        <w:pStyle w:val="Body"/>
-        <w:spacing w:before="0"/>
-        <w:ind w:left="426" w:firstLine="5"/>
         <w:rPr>
           <w:rFonts w:ascii="Arial" w:hAnsi="Arial" w:cs="Arial"/>
           <w:lang w:val="nb-NO"/>
@@ -2294,21 +2283,7 @@
         <w:rPr>
           <w:rFonts w:cs="Arial"/>
         </w:rPr>
-        <w:t xml:space="preserve">Forkortet versjon av World </w:t>
-      </w:r>
-      <w:proofErr w:type="spellStart"/>
-      <w:r>
-        <w:rPr>
-          <w:rFonts w:cs="Arial"/>
-        </w:rPr>
-        <w:t>Wide</w:t>
-      </w:r>
-      <w:proofErr w:type="spellEnd"/>
-      <w:r>
-        <w:rPr>
-          <w:rFonts w:cs="Arial"/>
-        </w:rPr>
-        <w:t xml:space="preserve"> Web, verdensveven/veven. Et globalt informasjonsrom som utgjør tekstdokumenter, bilder, multimedia og mange andre typer informasjon tilgjengelig over Internett. [1]</w:t>
+        <w:t>Forkortet versjon av World Wide Web, verdensveven/veven. Et globalt informasjonsrom som utgjør tekstdokumenter, bilder, multimedia og mange andre typer informasjon tilgjengelig over Internett. [1]</w:t>
       </w:r>
       <w:r>
         <w:rPr>
@@ -2467,14 +2442,7 @@
         <w:rPr>
           <w:rFonts w:cs="Arial"/>
         </w:rPr>
-        <w:t xml:space="preserve"> er også ofte brukt om maskinvaren som programmet (eller programmene) kjøres fra. For eksempel </w:t>
-      </w:r>
-      <w:r>
-        <w:rPr>
-          <w:rFonts w:cs="Arial"/>
-        </w:rPr>
-        <w:lastRenderedPageBreak/>
-        <w:t>kan én og samme datamaskin tilby flere tjenester samtidig, så fremt maskinen har kapasitet til å utføre alle oppgavene.</w:t>
+        <w:t> er også ofte brukt om maskinvaren som programmet (eller programmene) kjøres fra. For eksempel kan én og samme datamaskin tilby flere tjenester samtidig, så fremt maskinen har kapasitet til å utføre alle oppgavene.</w:t>
       </w:r>
       <w:r>
         <w:rPr>
@@ -2506,6 +2474,7 @@
           <w:rFonts w:cs="Arial"/>
           <w:b/>
         </w:rPr>
+        <w:lastRenderedPageBreak/>
         <w:t>Webapplikasjon</w:t>
       </w:r>
       <w:r>
@@ -2558,21 +2527,7 @@
         <w:rPr>
           <w:rFonts w:cs="Arial"/>
         </w:rPr>
-        <w:t xml:space="preserve">Portable </w:t>
-      </w:r>
-      <w:proofErr w:type="spellStart"/>
-      <w:r>
-        <w:rPr>
-          <w:rFonts w:cs="Arial"/>
-        </w:rPr>
-        <w:t>Document</w:t>
-      </w:r>
-      <w:proofErr w:type="spellEnd"/>
-      <w:r>
-        <w:rPr>
-          <w:rFonts w:cs="Arial"/>
-        </w:rPr>
-        <w:t xml:space="preserve"> Format (PDF) er et digitalt dokumentformat som er utviklet av Adobe Systems og introdusert i 1993. Filene vises på skjerm i samme form som de har når de blir skrevet ut. Det kan betraktes</w:t>
+        <w:t>Portable Document Format (PDF) er et digitalt dokumentformat som er utviklet av Adobe Systems og introdusert i 1993. Filene vises på skjerm i samme form som de har når de blir skrevet ut. Det kan betraktes</w:t>
       </w:r>
       <w:r>
         <w:rPr>
@@ -2613,19 +2568,11 @@
         </w:rPr>
         <w:br/>
       </w:r>
-      <w:proofErr w:type="spellStart"/>
-      <w:r>
-        <w:rPr>
-          <w:rFonts w:cs="Arial"/>
-        </w:rPr>
-        <w:t>Smarttelefon</w:t>
-      </w:r>
-      <w:proofErr w:type="spellEnd"/>
-      <w:r>
-        <w:rPr>
-          <w:rFonts w:cs="Arial"/>
-        </w:rPr>
-        <w:t xml:space="preserve"> er mobiltelefoner som drives av et operativsystem som lar brukeren installere og kjøre avansert programvare. I tillegg til å kunne ringe og motta samtaler har de en kombinasjon av en eller flere funksjoner som avspilling av musikk, foto, vid</w:t>
+      <w:r>
+        <w:rPr>
+          <w:rFonts w:cs="Arial"/>
+        </w:rPr>
+        <w:t>Smarttelefon er mobiltelefoner som drives av et operativsystem som lar brukeren installere og kjøre avansert programvare. I tillegg til å kunne ringe og motta samtaler har de en kombinasjon av en eller flere funksjoner som avspilling av musikk, foto, vid</w:t>
       </w:r>
       <w:r>
         <w:rPr>
@@ -2666,61 +2613,11 @@
         </w:rPr>
         <w:br/>
       </w:r>
-      <w:proofErr w:type="spellStart"/>
-      <w:r>
-        <w:rPr>
-          <w:rFonts w:cs="Arial"/>
-        </w:rPr>
-        <w:t>Nettbrett</w:t>
-      </w:r>
-      <w:proofErr w:type="spellEnd"/>
-      <w:r>
-        <w:rPr>
-          <w:rFonts w:cs="Arial"/>
-        </w:rPr>
-        <w:t xml:space="preserve"> (engelsk </w:t>
-      </w:r>
-      <w:proofErr w:type="spellStart"/>
-      <w:r>
-        <w:rPr>
-          <w:rFonts w:cs="Arial"/>
-        </w:rPr>
-        <w:t>tablet</w:t>
-      </w:r>
-      <w:proofErr w:type="spellEnd"/>
-      <w:r>
-        <w:rPr>
-          <w:rFonts w:cs="Arial"/>
-        </w:rPr>
-        <w:t xml:space="preserve"> og </w:t>
-      </w:r>
-      <w:proofErr w:type="spellStart"/>
-      <w:r>
-        <w:rPr>
-          <w:rFonts w:cs="Arial"/>
-        </w:rPr>
-        <w:t>tablet</w:t>
-      </w:r>
-      <w:proofErr w:type="spellEnd"/>
-      <w:r>
-        <w:rPr>
-          <w:rFonts w:cs="Arial"/>
-        </w:rPr>
-        <w:t xml:space="preserve"> computer), er en komplett datamaskin bestående kun av en flat berøringsskjerm (touchscreen) hvor </w:t>
-      </w:r>
-      <w:proofErr w:type="spellStart"/>
-      <w:r>
-        <w:rPr>
-          <w:rFonts w:cs="Arial"/>
-        </w:rPr>
-        <w:t>pekepenn</w:t>
-      </w:r>
-      <w:proofErr w:type="spellEnd"/>
-      <w:r>
-        <w:rPr>
-          <w:rFonts w:cs="Arial"/>
-        </w:rPr>
-        <w:t>, digital penn eller fingertuppen brukes til å styre/jobbe med enheten i s</w:t>
+      <w:r>
+        <w:rPr>
+          <w:rFonts w:cs="Arial"/>
+        </w:rPr>
+        <w:t>Nettbrett (engelsk tablet og tablet computer), er en komplett datamaskin bestående kun av en flat berøringsskjerm (touchscreen) hvor pekepenn, digital penn eller fingertuppen brukes til å styre/jobbe med enheten i s</w:t>
       </w:r>
       <w:r>
         <w:rPr>
@@ -2765,21 +2662,7 @@
         <w:rPr>
           <w:rFonts w:cs="Arial"/>
         </w:rPr>
-        <w:t xml:space="preserve">Med universell utforming menes utforming eller tilrettelegging av </w:t>
-      </w:r>
-      <w:proofErr w:type="spellStart"/>
-      <w:r>
-        <w:rPr>
-          <w:rFonts w:cs="Arial"/>
-        </w:rPr>
-        <w:t>hovedløsningen</w:t>
-      </w:r>
-      <w:proofErr w:type="spellEnd"/>
-      <w:r>
-        <w:rPr>
-          <w:rFonts w:cs="Arial"/>
-        </w:rPr>
-        <w:t xml:space="preserve"> i de fysiske forholdene, herunder informasjons- og kommunikasjonsteknologi (IKT), slik at virksomhetens alminnelige funksjon kan benyttes av flest mulig.</w:t>
+        <w:t>Med universell utforming menes utforming eller tilrettelegging av hovedløsningen i de fysiske forholdene, herunder informasjons- og kommunikasjonsteknologi (IKT), slik at virksomhetens alminnelige funksjon kan benyttes av flest mulig.</w:t>
       </w:r>
       <w:r>
         <w:rPr>
@@ -2805,7 +2688,6 @@
           <w:b/>
         </w:rPr>
       </w:pPr>
-      <w:proofErr w:type="spellStart"/>
       <w:r>
         <w:rPr>
           <w:rFonts w:cs="Arial"/>
@@ -2813,7 +2695,6 @@
         </w:rPr>
         <w:t>Scrum</w:t>
       </w:r>
-      <w:proofErr w:type="spellEnd"/>
       <w:r>
         <w:rPr>
           <w:rFonts w:cs="Arial"/>
@@ -2821,47 +2702,17 @@
         </w:rPr>
         <w:br/>
       </w:r>
-      <w:proofErr w:type="spellStart"/>
-      <w:r>
-        <w:rPr>
-          <w:rFonts w:cs="Arial"/>
-        </w:rPr>
-        <w:t>Scrum</w:t>
-      </w:r>
-      <w:proofErr w:type="spellEnd"/>
-      <w:r>
-        <w:rPr>
-          <w:rFonts w:cs="Arial"/>
-        </w:rPr>
-        <w:t xml:space="preserve"> er en smidig utviklingsmetode, laget med tanke på å utvikle komplekse systemer. Brukes i hovedsak til å utvikle programvarebaserte systemer. </w:t>
-      </w:r>
-      <w:proofErr w:type="spellStart"/>
-      <w:r>
-        <w:rPr>
-          <w:rFonts w:cs="Arial"/>
-        </w:rPr>
-        <w:t>Scrum</w:t>
-      </w:r>
-      <w:proofErr w:type="spellEnd"/>
-      <w:r>
-        <w:rPr>
-          <w:rFonts w:cs="Arial"/>
-        </w:rPr>
-        <w:t xml:space="preserve"> går ut på at utviklingen av systemet foregår gjennom at man jobber iterativt og </w:t>
-      </w:r>
-      <w:proofErr w:type="spellStart"/>
-      <w:r>
-        <w:rPr>
-          <w:rFonts w:cs="Arial"/>
-        </w:rPr>
-        <w:t>inkrementalt</w:t>
-      </w:r>
-      <w:proofErr w:type="spellEnd"/>
-      <w:r>
-        <w:rPr>
-          <w:rFonts w:cs="Arial"/>
-        </w:rPr>
-        <w:t>, og at jobben utføres av tverrfaglige, selvstyrte team. Hvert team jobber mot sine mål, ved å utvikle konkrete, små produktinkrementer over tidsperioder på 1-4 uker (vanligvis).</w:t>
+      <w:r>
+        <w:rPr>
+          <w:rFonts w:cs="Arial"/>
+        </w:rPr>
+        <w:t>Scrum er en smidig utviklingsmetode, laget med tanke på å utvikle komplekse systemer. Brukes i hovedsak til å utvikle programvarebaserte systemer. Scrum går ut på at utviklingen av systemet foregår gjennom at man jobber iterativt og inkrementalt, og at jobben utføres av tverrfaglige, selvstyrte team. Hvert team jobber mot sine mål, ved å utvikle konkrete, små produktinkrementer over tidsperioder på 1-4 uker (vanligvis).</w:t>
+      </w:r>
+      <w:r>
+        <w:rPr>
+          <w:rFonts w:cs="Arial"/>
+        </w:rPr>
+        <w:t xml:space="preserve"> Disse periodene kalles Sprint.</w:t>
       </w:r>
       <w:r>
         <w:rPr>
@@ -2886,85 +2737,38 @@
           <w:rFonts w:cs="Arial"/>
           <w:b/>
         </w:rPr>
-        <w:t xml:space="preserve">REST – </w:t>
-      </w:r>
-      <w:proofErr w:type="spellStart"/>
+        <w:t>REST – Representational State Transfer</w:t>
+      </w:r>
       <w:r>
         <w:rPr>
           <w:rFonts w:cs="Arial"/>
           <w:b/>
         </w:rPr>
+        <w:br/>
+      </w:r>
+      <w:r>
+        <w:rPr>
+          <w:rFonts w:cs="Arial"/>
+        </w:rPr>
         <w:t>Representational</w:t>
       </w:r>
-      <w:proofErr w:type="spellEnd"/>
-      <w:r>
-        <w:rPr>
-          <w:rFonts w:cs="Arial"/>
-          <w:b/>
-        </w:rPr>
-        <w:t xml:space="preserve"> State Transfer</w:t>
-      </w:r>
-      <w:r>
-        <w:rPr>
-          <w:rFonts w:cs="Arial"/>
-          <w:b/>
-        </w:rPr>
-        <w:br/>
-      </w:r>
-      <w:proofErr w:type="spellStart"/>
-      <w:r>
-        <w:rPr>
-          <w:rFonts w:cs="Arial"/>
-        </w:rPr>
-        <w:t>Representational</w:t>
-      </w:r>
-      <w:proofErr w:type="spellEnd"/>
-      <w:r>
-        <w:rPr>
-          <w:rFonts w:cs="Arial"/>
-        </w:rPr>
-        <w:t xml:space="preserve"> </w:t>
-      </w:r>
-      <w:proofErr w:type="spellStart"/>
-      <w:r>
-        <w:rPr>
-          <w:rFonts w:cs="Arial"/>
-        </w:rPr>
-        <w:t>state</w:t>
-      </w:r>
-      <w:proofErr w:type="spellEnd"/>
-      <w:r>
-        <w:rPr>
-          <w:rFonts w:cs="Arial"/>
-        </w:rPr>
-        <w:t xml:space="preserve"> transfer (REST) eller </w:t>
-      </w:r>
-      <w:proofErr w:type="spellStart"/>
-      <w:r>
-        <w:rPr>
-          <w:rFonts w:cs="Arial"/>
-        </w:rPr>
-        <w:t>RESTful</w:t>
-      </w:r>
-      <w:proofErr w:type="spellEnd"/>
-      <w:r>
-        <w:rPr>
-          <w:rFonts w:cs="Arial"/>
-        </w:rPr>
-        <w:t xml:space="preserve"> web</w:t>
-      </w:r>
-      <w:r>
-        <w:rPr>
-          <w:rFonts w:cs="Arial"/>
-        </w:rPr>
-        <w:t xml:space="preserve">tjenester er en måte å gi </w:t>
-      </w:r>
-      <w:proofErr w:type="spellStart"/>
-      <w:r>
-        <w:rPr>
-          <w:rFonts w:cs="Arial"/>
-        </w:rPr>
-        <w:t>inter</w:t>
+      <w:r>
+        <w:rPr>
+          <w:rFonts w:cs="Arial"/>
+        </w:rPr>
+        <w:t xml:space="preserve"> state</w:t>
+      </w:r>
+      <w:r>
+        <w:rPr>
+          <w:rFonts w:cs="Arial"/>
+        </w:rPr>
+        <w:t xml:space="preserve"> transfer (REST) eller RESTful web</w:t>
+      </w:r>
+      <w:r>
+        <w:rPr>
+          <w:rFonts w:cs="Arial"/>
+        </w:rPr>
+        <w:t>tjenester er en måte å gi inter</w:t>
       </w:r>
       <w:r>
         <w:rPr>
@@ -2976,14 +2780,7 @@
         <w:rPr>
           <w:rFonts w:cs="Arial"/>
         </w:rPr>
-        <w:t>operabilitet</w:t>
-      </w:r>
-      <w:proofErr w:type="spellEnd"/>
-      <w:r>
-        <w:rPr>
-          <w:rFonts w:cs="Arial"/>
-        </w:rPr>
-        <w:t xml:space="preserve"> mellom datasystemer på internett. REST-kompatible webtjenester </w:t>
+        <w:t xml:space="preserve">operabilitet mellom datasystemer på internett. REST-kompatible webtjenester </w:t>
       </w:r>
       <w:r>
         <w:rPr>
@@ -3105,7 +2902,6 @@
           <w:b/>
         </w:rPr>
       </w:pPr>
-      <w:proofErr w:type="spellStart"/>
       <w:r>
         <w:rPr>
           <w:rFonts w:cs="Arial"/>
@@ -3113,7 +2909,6 @@
         </w:rPr>
         <w:t>Git</w:t>
       </w:r>
-      <w:proofErr w:type="spellEnd"/>
       <w:r>
         <w:rPr>
           <w:rFonts w:cs="Arial"/>
@@ -3121,25 +2916,367 @@
         </w:rPr>
         <w:br/>
       </w:r>
-      <w:proofErr w:type="spellStart"/>
-      <w:r>
-        <w:rPr>
-          <w:rFonts w:cs="Arial"/>
-        </w:rPr>
-        <w:t>Git</w:t>
-      </w:r>
-      <w:proofErr w:type="spellEnd"/>
-      <w:r>
-        <w:rPr>
-          <w:rFonts w:cs="Arial"/>
-        </w:rPr>
-        <w:t xml:space="preserve"> er et versjonskontrollsystem, en type programvare. Det kjennetegnes ved å være distribuert og ikke mappehierarki-basert</w:t>
+      <w:r>
+        <w:rPr>
+          <w:rFonts w:cs="Arial"/>
+        </w:rPr>
+        <w:t>Git er et versjonskontrollsystem, en type programvare. Det kjennetegnes ved å være distribuert og ikke mappehierarki-basert</w:t>
       </w:r>
       <w:r>
         <w:rPr>
           <w:rFonts w:cs="Arial"/>
         </w:rPr>
         <w:t>. [11]</w:t>
+      </w:r>
+      <w:r>
+        <w:rPr>
+          <w:rFonts w:cs="Arial"/>
+        </w:rPr>
+        <w:br/>
+      </w:r>
+    </w:p>
+    <w:p>
+      <w:pPr>
+        <w:numPr>
+          <w:ilvl w:val="0"/>
+          <w:numId w:val="14"/>
+        </w:numPr>
+        <w:rPr>
+          <w:rFonts w:cs="Arial"/>
+          <w:b/>
+        </w:rPr>
+      </w:pPr>
+      <w:r>
+        <w:rPr>
+          <w:rFonts w:cs="Arial"/>
+          <w:b/>
+        </w:rPr>
+        <w:t>HTML</w:t>
+      </w:r>
+      <w:r>
+        <w:rPr>
+          <w:rFonts w:cs="Arial"/>
+          <w:b/>
+        </w:rPr>
+        <w:br/>
+      </w:r>
+      <w:r>
+        <w:rPr>
+          <w:rFonts w:cs="Arial"/>
+        </w:rPr>
+        <w:t>HyperText Markup Language</w:t>
+      </w:r>
+      <w:r>
+        <w:rPr>
+          <w:rFonts w:cs="Arial"/>
+        </w:rPr>
+        <w:br/>
+      </w:r>
+    </w:p>
+    <w:p>
+      <w:pPr>
+        <w:numPr>
+          <w:ilvl w:val="0"/>
+          <w:numId w:val="14"/>
+        </w:numPr>
+        <w:rPr>
+          <w:rFonts w:cs="Arial"/>
+          <w:b/>
+        </w:rPr>
+      </w:pPr>
+      <w:r>
+        <w:rPr>
+          <w:rFonts w:cs="Arial"/>
+          <w:b/>
+        </w:rPr>
+        <w:t>CSS</w:t>
+      </w:r>
+      <w:r>
+        <w:rPr>
+          <w:rFonts w:cs="Arial"/>
+          <w:b/>
+        </w:rPr>
+        <w:br/>
+      </w:r>
+      <w:r>
+        <w:rPr>
+          <w:rFonts w:cs="Arial"/>
+        </w:rPr>
+        <w:t>Cascading Style Sheet</w:t>
+      </w:r>
+      <w:r>
+        <w:rPr>
+          <w:rFonts w:cs="Arial"/>
+        </w:rPr>
+        <w:br/>
+      </w:r>
+    </w:p>
+    <w:p>
+      <w:pPr>
+        <w:numPr>
+          <w:ilvl w:val="0"/>
+          <w:numId w:val="14"/>
+        </w:numPr>
+        <w:rPr>
+          <w:rFonts w:cs="Arial"/>
+          <w:b/>
+        </w:rPr>
+      </w:pPr>
+      <w:r>
+        <w:rPr>
+          <w:rFonts w:cs="Arial"/>
+          <w:b/>
+        </w:rPr>
+        <w:t>GPS</w:t>
+      </w:r>
+      <w:r>
+        <w:rPr>
+          <w:rFonts w:cs="Arial"/>
+          <w:b/>
+        </w:rPr>
+        <w:br/>
+      </w:r>
+      <w:r>
+        <w:rPr>
+          <w:rFonts w:cs="Arial"/>
+        </w:rPr>
+        <w:t>Global Positioning System</w:t>
+      </w:r>
+      <w:r>
+        <w:rPr>
+          <w:rFonts w:cs="Arial"/>
+        </w:rPr>
+        <w:br/>
+      </w:r>
+    </w:p>
+    <w:p>
+      <w:pPr>
+        <w:numPr>
+          <w:ilvl w:val="0"/>
+          <w:numId w:val="14"/>
+        </w:numPr>
+        <w:rPr>
+          <w:rFonts w:cs="Arial"/>
+          <w:b/>
+        </w:rPr>
+      </w:pPr>
+      <w:r>
+        <w:rPr>
+          <w:rFonts w:cs="Arial"/>
+          <w:b/>
+        </w:rPr>
+        <w:t>IKT</w:t>
+      </w:r>
+      <w:r>
+        <w:rPr>
+          <w:rFonts w:cs="Arial"/>
+          <w:b/>
+        </w:rPr>
+        <w:br/>
+      </w:r>
+      <w:r>
+        <w:rPr>
+          <w:rFonts w:cs="Arial"/>
+        </w:rPr>
+        <w:t>Informasjons- og kommunikasjonsteknologi</w:t>
+      </w:r>
+      <w:r>
+        <w:rPr>
+          <w:rFonts w:cs="Arial"/>
+        </w:rPr>
+        <w:br/>
+      </w:r>
+    </w:p>
+    <w:p>
+      <w:pPr>
+        <w:numPr>
+          <w:ilvl w:val="0"/>
+          <w:numId w:val="14"/>
+        </w:numPr>
+        <w:rPr>
+          <w:rFonts w:cs="Arial"/>
+          <w:b/>
+        </w:rPr>
+      </w:pPr>
+      <w:r>
+        <w:rPr>
+          <w:rFonts w:cs="Arial"/>
+          <w:b/>
+        </w:rPr>
+        <w:t>JDBC</w:t>
+      </w:r>
+      <w:r>
+        <w:rPr>
+          <w:rFonts w:cs="Arial"/>
+          <w:b/>
+        </w:rPr>
+        <w:br/>
+      </w:r>
+      <w:r>
+        <w:rPr>
+          <w:rFonts w:cs="Arial"/>
+        </w:rPr>
+        <w:t>Java Database Connectivity</w:t>
+      </w:r>
+      <w:r>
+        <w:rPr>
+          <w:rFonts w:cs="Arial"/>
+          <w:b/>
+        </w:rPr>
+        <w:br/>
+      </w:r>
+    </w:p>
+    <w:p>
+      <w:pPr>
+        <w:numPr>
+          <w:ilvl w:val="0"/>
+          <w:numId w:val="14"/>
+        </w:numPr>
+        <w:rPr>
+          <w:rFonts w:cs="Arial"/>
+          <w:b/>
+        </w:rPr>
+      </w:pPr>
+      <w:r>
+        <w:rPr>
+          <w:rFonts w:cs="Arial"/>
+          <w:b/>
+        </w:rPr>
+        <w:t>SQL</w:t>
+      </w:r>
+      <w:r>
+        <w:rPr>
+          <w:rFonts w:cs="Arial"/>
+          <w:b/>
+        </w:rPr>
+        <w:br/>
+      </w:r>
+      <w:r>
+        <w:rPr>
+          <w:rFonts w:cs="Arial"/>
+        </w:rPr>
+        <w:t>Structured Query Language</w:t>
+      </w:r>
+      <w:r>
+        <w:rPr>
+          <w:rFonts w:cs="Arial"/>
+        </w:rPr>
+        <w:br/>
+      </w:r>
+    </w:p>
+    <w:p>
+      <w:pPr>
+        <w:numPr>
+          <w:ilvl w:val="0"/>
+          <w:numId w:val="14"/>
+        </w:numPr>
+        <w:rPr>
+          <w:rFonts w:cs="Arial"/>
+          <w:b/>
+        </w:rPr>
+      </w:pPr>
+      <w:r>
+        <w:rPr>
+          <w:rFonts w:cs="Arial"/>
+          <w:b/>
+        </w:rPr>
+        <w:lastRenderedPageBreak/>
+        <w:t>IDE</w:t>
+      </w:r>
+      <w:r>
+        <w:rPr>
+          <w:rFonts w:cs="Arial"/>
+          <w:b/>
+        </w:rPr>
+        <w:br/>
+      </w:r>
+      <w:r>
+        <w:rPr>
+          <w:rFonts w:cs="Arial"/>
+        </w:rPr>
+        <w:t>Integrated Development Environment</w:t>
+      </w:r>
+      <w:r>
+        <w:rPr>
+          <w:rFonts w:cs="Arial"/>
+        </w:rPr>
+        <w:br/>
+      </w:r>
+    </w:p>
+    <w:p>
+      <w:pPr>
+        <w:numPr>
+          <w:ilvl w:val="0"/>
+          <w:numId w:val="14"/>
+        </w:numPr>
+        <w:rPr>
+          <w:rFonts w:cs="Arial"/>
+          <w:b/>
+        </w:rPr>
+      </w:pPr>
+      <w:r>
+        <w:rPr>
+          <w:rFonts w:cs="Arial"/>
+          <w:b/>
+        </w:rPr>
+        <w:t>RWD</w:t>
+      </w:r>
+      <w:r>
+        <w:rPr>
+          <w:rFonts w:cs="Arial"/>
+          <w:b/>
+        </w:rPr>
+        <w:br/>
+      </w:r>
+      <w:r>
+        <w:rPr>
+          <w:rFonts w:cs="Arial"/>
+        </w:rPr>
+        <w:t>Responsive Web Design</w:t>
+      </w:r>
+      <w:r>
+        <w:rPr>
+          <w:rFonts w:cs="Arial"/>
+        </w:rPr>
+        <w:br/>
+      </w:r>
+    </w:p>
+    <w:p>
+      <w:pPr>
+        <w:numPr>
+          <w:ilvl w:val="0"/>
+          <w:numId w:val="14"/>
+        </w:numPr>
+        <w:rPr>
+          <w:rFonts w:cs="Arial"/>
+          <w:b/>
+        </w:rPr>
+      </w:pPr>
+      <w:r>
+        <w:rPr>
+          <w:rFonts w:cs="Arial"/>
+          <w:b/>
+        </w:rPr>
+        <w:t xml:space="preserve">Gantt </w:t>
+      </w:r>
+      <w:r>
+        <w:rPr>
+          <w:rFonts w:cs="Arial"/>
+          <w:b/>
+        </w:rPr>
+        <w:br/>
+      </w:r>
+      <w:r>
+        <w:rPr>
+          <w:rFonts w:cs="Arial"/>
+        </w:rPr>
+        <w:t>Et Gantt-skjema er en type søylediagram som illustrerer et prosjekts tidsplan. Gantt-skjemaet illustrerer datoer for start- og sluttidspunkt for oppgavene i prosjektet og viser et sammendrag av prosjektet.</w:t>
+      </w:r>
+      <w:r>
+        <w:rPr>
+          <w:rFonts w:cs="Arial"/>
+        </w:rPr>
+        <w:t xml:space="preserve"> [13]</w:t>
       </w:r>
     </w:p>
     <w:p>
@@ -3260,7 +3397,6 @@
               <w:rPr>
                 <w:b w:val="0"/>
               </w:rPr>
-              <w:lastRenderedPageBreak/>
               <w:t>120634</w:t>
             </w:r>
           </w:p>
@@ -3562,19 +3698,11 @@
                 <w:b w:val="0"/>
               </w:rPr>
             </w:pPr>
-            <w:proofErr w:type="spellStart"/>
             <w:r>
               <w:rPr>
                 <w:b w:val="0"/>
               </w:rPr>
-              <w:t>Scrum</w:t>
-            </w:r>
-            <w:proofErr w:type="spellEnd"/>
-            <w:r>
-              <w:rPr>
-                <w:b w:val="0"/>
-              </w:rPr>
-              <w:t>-master</w:t>
+              <w:t>Scrum-master</w:t>
             </w:r>
           </w:p>
         </w:tc>
@@ -3638,39 +3766,7 @@
           <w:rFonts w:cs="Arial"/>
           <w:i/>
         </w:rPr>
-        <w:t xml:space="preserve">* Det må legges til, at i </w:t>
-      </w:r>
-      <w:proofErr w:type="spellStart"/>
-      <w:r>
-        <w:rPr>
-          <w:rFonts w:cs="Arial"/>
-          <w:i/>
-        </w:rPr>
-        <w:t>Scrum</w:t>
-      </w:r>
-      <w:proofErr w:type="spellEnd"/>
-      <w:r>
-        <w:rPr>
-          <w:rFonts w:cs="Arial"/>
-          <w:i/>
-        </w:rPr>
-        <w:t xml:space="preserve">-prosjekter som dette, så er ikke </w:t>
-      </w:r>
-      <w:proofErr w:type="spellStart"/>
-      <w:r>
-        <w:rPr>
-          <w:rFonts w:cs="Arial"/>
-          <w:i/>
-        </w:rPr>
-        <w:t>Scrum</w:t>
-      </w:r>
-      <w:proofErr w:type="spellEnd"/>
-      <w:r>
-        <w:rPr>
-          <w:rFonts w:cs="Arial"/>
-          <w:i/>
-        </w:rPr>
-        <w:t xml:space="preserve">-master vanligvis en del av utviklingsteamet. Det finnes heller ikke en fastsatt prosjektleder, da utviklingsteamet er selvorganiserende. </w:t>
+        <w:t xml:space="preserve">* Det må legges til, at i Scrum-prosjekter som dette, så er ikke Scrum-master vanligvis en del av utviklingsteamet. Det finnes heller ikke en fastsatt prosjektleder, da utviklingsteamet er selvorganiserende. </w:t>
       </w:r>
     </w:p>
     <w:p>
@@ -3678,6 +3774,7 @@
         <w:pStyle w:val="Overskrift3"/>
       </w:pPr>
       <w:r>
+        <w:lastRenderedPageBreak/>
         <w:t>Oppgaver for prosjektleder</w:t>
       </w:r>
       <w:r>
@@ -3986,7 +4083,6 @@
         <w:rPr>
           <w:rFonts w:cs="Arial"/>
         </w:rPr>
-        <w:lastRenderedPageBreak/>
         <w:t xml:space="preserve">Sekretæren </w:t>
       </w:r>
       <w:r>
@@ -4021,13 +4117,8 @@
       <w:r>
         <w:t xml:space="preserve">Oppgaver for </w:t>
       </w:r>
-      <w:proofErr w:type="spellStart"/>
-      <w:r>
-        <w:t>Scrum</w:t>
-      </w:r>
-      <w:proofErr w:type="spellEnd"/>
-      <w:r>
-        <w:t>-master</w:t>
+      <w:r>
+        <w:t>Scrum-master</w:t>
       </w:r>
       <w:r>
         <w:br/>
@@ -4048,21 +4139,7 @@
         <w:rPr>
           <w:lang w:eastAsia="nb-NO"/>
         </w:rPr>
-        <w:t xml:space="preserve">Ansvarlig for det smidige rammeverket </w:t>
-      </w:r>
-      <w:proofErr w:type="spellStart"/>
-      <w:r>
-        <w:rPr>
-          <w:lang w:eastAsia="nb-NO"/>
-        </w:rPr>
-        <w:t>Scrum</w:t>
-      </w:r>
-      <w:proofErr w:type="spellEnd"/>
-      <w:r>
-        <w:rPr>
-          <w:lang w:eastAsia="nb-NO"/>
-        </w:rPr>
-        <w:t>, og at dette rammeverket blir brukt i henhold til dets standarder</w:t>
+        <w:t>Ansvarlig for det smidige rammeverket Scrum, og at dette rammeverket blir brukt i henhold til dets standarder</w:t>
       </w:r>
     </w:p>
     <w:p>
@@ -4076,31 +4153,13 @@
           <w:lang w:eastAsia="nb-NO"/>
         </w:rPr>
       </w:pPr>
-      <w:proofErr w:type="spellStart"/>
       <w:r>
         <w:rPr>
           <w:shd w:val="clear" w:color="auto" w:fill="FFFFFF"/>
           <w:lang w:eastAsia="nb-NO"/>
         </w:rPr>
-        <w:t>Scrum</w:t>
-      </w:r>
-      <w:proofErr w:type="spellEnd"/>
-      <w:r>
-        <w:rPr>
-          <w:shd w:val="clear" w:color="auto" w:fill="FFFFFF"/>
-          <w:lang w:eastAsia="nb-NO"/>
-        </w:rPr>
-        <w:t xml:space="preserve">-master er ansvarlig for at utviklingsteamet lærer seg å </w:t>
-      </w:r>
-      <w:proofErr w:type="spellStart"/>
-      <w:r>
-        <w:rPr>
-          <w:shd w:val="clear" w:color="auto" w:fill="FFFFFF"/>
-          <w:lang w:eastAsia="nb-NO"/>
-        </w:rPr>
-        <w:t>selvorganisere</w:t>
-      </w:r>
-      <w:proofErr w:type="spellEnd"/>
+        <w:t>Scrum-master er ansvarlig for at utviklingsteamet lærer seg å selvorganisere</w:t>
+      </w:r>
     </w:p>
     <w:p>
       <w:pPr>
@@ -4113,21 +4172,12 @@
           <w:rFonts w:cs="Arial"/>
         </w:rPr>
       </w:pPr>
-      <w:proofErr w:type="spellStart"/>
       <w:r>
         <w:rPr>
           <w:shd w:val="clear" w:color="auto" w:fill="FFFFFF"/>
           <w:lang w:eastAsia="nb-NO"/>
         </w:rPr>
-        <w:t>Scrum</w:t>
-      </w:r>
-      <w:proofErr w:type="spellEnd"/>
-      <w:r>
-        <w:rPr>
-          <w:shd w:val="clear" w:color="auto" w:fill="FFFFFF"/>
-          <w:lang w:eastAsia="nb-NO"/>
-        </w:rPr>
-        <w:t>-master er ansvarlig for at man hele tiden forbedrer arbeidsformen og at refleksjonsmøtene fører til forbedring</w:t>
+        <w:t>Scrum-master er ansvarlig for at man hele tiden forbedrer arbeidsformen og at refleksjonsmøtene fører til forbedring</w:t>
       </w:r>
     </w:p>
     <w:p>
@@ -4141,39 +4191,17 @@
           <w:rFonts w:cs="Arial"/>
         </w:rPr>
       </w:pPr>
-      <w:proofErr w:type="gramStart"/>
-      <w:r>
-        <w:rPr>
-          <w:rFonts w:cs="Arial"/>
-        </w:rPr>
-        <w:t>Planlegge ”sprinter</w:t>
-      </w:r>
-      <w:proofErr w:type="gramEnd"/>
-      <w:r>
-        <w:rPr>
-          <w:rFonts w:cs="Arial"/>
-        </w:rPr>
-        <w:t xml:space="preserve">” og evaluere </w:t>
-      </w:r>
-      <w:r>
-        <w:rPr>
-          <w:rFonts w:cs="Arial"/>
-        </w:rPr>
-        <w:t xml:space="preserve">produktkøen (Product </w:t>
-      </w:r>
-      <w:proofErr w:type="spellStart"/>
-      <w:r>
-        <w:rPr>
-          <w:rFonts w:cs="Arial"/>
-        </w:rPr>
-        <w:t>Backlog</w:t>
-      </w:r>
-      <w:proofErr w:type="spellEnd"/>
-      <w:r>
-        <w:rPr>
-          <w:rFonts w:cs="Arial"/>
-        </w:rPr>
-        <w:t>)</w:t>
+      <w:r>
+        <w:rPr>
+          <w:rFonts w:cs="Arial"/>
+        </w:rPr>
+        <w:t xml:space="preserve">Planlegge ”sprinter” og evaluere </w:t>
+      </w:r>
+      <w:r>
+        <w:rPr>
+          <w:rFonts w:cs="Arial"/>
+        </w:rPr>
+        <w:t>produktkøen (Product Backlog)</w:t>
       </w:r>
     </w:p>
     <w:p>
@@ -4191,21 +4219,7 @@
         <w:rPr>
           <w:rFonts w:cs="Arial"/>
         </w:rPr>
-        <w:t xml:space="preserve">Ansvarlig for å sikre at </w:t>
-      </w:r>
-      <w:proofErr w:type="spellStart"/>
-      <w:r>
-        <w:rPr>
-          <w:rFonts w:cs="Arial"/>
-        </w:rPr>
-        <w:t>Scrum</w:t>
-      </w:r>
-      <w:proofErr w:type="spellEnd"/>
-      <w:r>
-        <w:rPr>
-          <w:rFonts w:cs="Arial"/>
-        </w:rPr>
-        <w:t>-teamet fungerer som planlagt</w:t>
+        <w:t>Ansvarlig for å sikre at Scrum-teamet fungerer som planlagt</w:t>
       </w:r>
       <w:r>
         <w:rPr>
@@ -4243,19 +4257,11 @@
           <w:rFonts w:cs="Arial"/>
         </w:rPr>
       </w:pPr>
-      <w:proofErr w:type="spellStart"/>
-      <w:r>
-        <w:rPr>
-          <w:rFonts w:cs="Arial"/>
-        </w:rPr>
-        <w:t>Scrum</w:t>
-      </w:r>
-      <w:proofErr w:type="spellEnd"/>
-      <w:r>
-        <w:rPr>
-          <w:rFonts w:cs="Arial"/>
-        </w:rPr>
-        <w:t>-master deltar i planlegging og utvikling på samme nivå som resten av prosjektgruppen</w:t>
+      <w:r>
+        <w:rPr>
+          <w:rFonts w:cs="Arial"/>
+        </w:rPr>
+        <w:t>Scrum-master deltar i planlegging og utvikling på samme nivå som resten av prosjektgruppen</w:t>
       </w:r>
     </w:p>
     <w:p>
@@ -4517,7 +4523,6 @@
         <w:rPr>
           <w:rFonts w:cs="Arial"/>
         </w:rPr>
-        <w:lastRenderedPageBreak/>
         <w:t>De fleste av detaljene rundt prosjektet vil bli holdt tilbake fra offentlig avsløring</w:t>
       </w:r>
       <w:r>
@@ -4971,6 +4976,7 @@
         <w:rPr>
           <w:rFonts w:cs="Arial"/>
         </w:rPr>
+        <w:lastRenderedPageBreak/>
         <w:t>utføre pålagte oppgaver på en faglig forsvarlig måte</w:t>
       </w:r>
     </w:p>
@@ -5176,12 +5182,6 @@
           <w:rFonts w:cs="Arial"/>
         </w:rPr>
         <w:br/>
-      </w:r>
-      <w:r>
-        <w:rPr>
-          <w:rFonts w:cs="Arial"/>
-        </w:rPr>
-        <w:lastRenderedPageBreak/>
         <w:t>(</w:t>
       </w:r>
       <w:r>
@@ -5194,16 +5194,14 @@
         <w:rPr>
           <w:rFonts w:cs="Arial"/>
         </w:rPr>
-        <w:t xml:space="preserve"> punktene er inspirert av </w:t>
-      </w:r>
-      <w:proofErr w:type="spellStart"/>
-      <w:r>
-        <w:rPr>
-          <w:rFonts w:cs="Arial"/>
-        </w:rPr>
-        <w:t>NITO</w:t>
-      </w:r>
-      <w:proofErr w:type="spellEnd"/>
+        <w:t xml:space="preserve"> punktene er inspirert av NITO</w:t>
+      </w:r>
+      <w:r>
+        <w:rPr>
+          <w:rFonts w:cs="Arial"/>
+        </w:rPr>
+        <w:t xml:space="preserve"> (Norges ingeniør og teknologorganisasjon)</w:t>
+      </w:r>
       <w:r>
         <w:rPr>
           <w:rFonts w:cs="Arial"/>
@@ -5505,6 +5503,7 @@
         <w:rPr>
           <w:rFonts w:cs="Arial"/>
         </w:rPr>
+        <w:lastRenderedPageBreak/>
         <w:t xml:space="preserve">Effektmålet for prosjektet er å skape en enklere situasjon for brukerne av systemet, i forhold til sortering, lagring og håndtering av noter. Om systemet gir økt effektivitet og brukervennlighet, er effektmålet oppnådd. </w:t>
       </w:r>
       <w:r>
@@ -5529,6 +5528,144 @@
       <w:bookmarkEnd w:id="12"/>
       <w:r>
         <w:t>Krav til løsning eller prosjektresultat – spesifikasjon</w:t>
+      </w:r>
+    </w:p>
+    <w:p>
+      <w:pPr>
+        <w:ind w:left="708" w:firstLine="12"/>
+        <w:rPr>
+          <w:rFonts w:cs="Arial"/>
+        </w:rPr>
+      </w:pPr>
+    </w:p>
+    <w:p>
+      <w:pPr>
+        <w:ind w:left="708" w:firstLine="12"/>
+        <w:rPr>
+          <w:rFonts w:cs="Arial"/>
+        </w:rPr>
+      </w:pPr>
+      <w:r>
+        <w:rPr>
+          <w:rFonts w:cs="Arial"/>
+        </w:rPr>
+        <w:t xml:space="preserve">Kravet til løsningen vår kan ses fra to forskjellige perspektiver. Løsningen skal fungere på en tilfredsstillende måte for en bruker av systemet, i henhold til de krav og spesifikasjoner som er satt på forhånd. Dette innebærer at all funksjonalitet og </w:t>
+      </w:r>
+      <w:r>
+        <w:rPr>
+          <w:rFonts w:cs="Arial"/>
+        </w:rPr>
+        <w:t xml:space="preserve">krav om </w:t>
+      </w:r>
+      <w:r>
+        <w:rPr>
+          <w:rFonts w:cs="Arial"/>
+        </w:rPr>
+        <w:t>brukervennlighet skal være på plass, og krav om responsiv design og universell utforming skal være innfridd.</w:t>
+      </w:r>
+      <w:r>
+        <w:rPr>
+          <w:rFonts w:cs="Arial"/>
+        </w:rPr>
+        <w:t xml:space="preserve"> </w:t>
+      </w:r>
+    </w:p>
+    <w:p>
+      <w:pPr>
+        <w:ind w:left="708" w:firstLine="12"/>
+        <w:rPr>
+          <w:rFonts w:cs="Arial"/>
+        </w:rPr>
+      </w:pPr>
+      <w:r>
+        <w:rPr>
+          <w:rFonts w:cs="Arial"/>
+        </w:rPr>
+        <w:t xml:space="preserve">En bruker av systemet skal kunne gjøre avanserte søk i notearkivet, og finne noter basert på søk med flere kriterier, og åpne eller laste ned notene </w:t>
+      </w:r>
+      <w:r>
+        <w:rPr>
+          <w:rFonts w:cs="Arial"/>
+        </w:rPr>
+        <w:t xml:space="preserve">for ønske stemme eller instrument. </w:t>
+      </w:r>
+    </w:p>
+    <w:p>
+      <w:pPr>
+        <w:ind w:left="708" w:firstLine="12"/>
+        <w:rPr>
+          <w:rFonts w:cs="Arial"/>
+        </w:rPr>
+      </w:pPr>
+      <w:r>
+        <w:rPr>
+          <w:rFonts w:cs="Arial"/>
+        </w:rPr>
+        <w:t xml:space="preserve">I tillegg til dette, så skal det være en funksjon for å organisere settlister til et spesifikt arrangement, for eksempel en konsert. Administrator kan legge til låter/melodier/sanger i en spesifikk settliste, og gi brukerne mulighet til å hente ut notene for hele settlisten i en samlet PDF. Gjerne basert på ønsket stemme eller instrument. </w:t>
+      </w:r>
+    </w:p>
+    <w:p>
+      <w:pPr>
+        <w:ind w:left="708" w:firstLine="12"/>
+        <w:rPr>
+          <w:rFonts w:cs="Arial"/>
+        </w:rPr>
+      </w:pPr>
+    </w:p>
+    <w:p>
+      <w:pPr>
+        <w:ind w:left="708" w:firstLine="12"/>
+        <w:rPr>
+          <w:rFonts w:cs="Arial"/>
+        </w:rPr>
+      </w:pPr>
+      <w:r>
+        <w:rPr>
+          <w:rFonts w:cs="Arial"/>
+        </w:rPr>
+        <w:t xml:space="preserve">Det andre perspektivet, er fra administrators side. Og det er den </w:t>
+      </w:r>
+      <w:r>
+        <w:rPr>
+          <w:rFonts w:cs="Arial"/>
+        </w:rPr>
+        <w:t>viktigste</w:t>
+      </w:r>
+      <w:r>
+        <w:rPr>
+          <w:rFonts w:cs="Arial"/>
+        </w:rPr>
+        <w:t xml:space="preserve"> siden. Det skal utvikles et system som gjør jobben med organisering og håndtering av noter enklere enn dagens situasjon. Også her skal alle krav og spesifikasjoner innfris</w:t>
+      </w:r>
+      <w:r>
+        <w:rPr>
+          <w:rFonts w:cs="Arial"/>
+        </w:rPr>
+        <w:t>.</w:t>
+      </w:r>
+      <w:r>
+        <w:rPr>
+          <w:rFonts w:cs="Arial"/>
+        </w:rPr>
+        <w:t xml:space="preserve"> Administrator må kunne ha full oversikt over registrerte brukere i systemet, og kunne håndtere disse. Den viktigste funksjonaliteten administrator skal ha, er selve håndteringen av notene (PDF-dokumentene). Det skal implementeres en solid funksjonalitet for sortering og organisering av notene, basert på mange kriterier (artist, komponist, tittel, arrangør, vanskelighetsgrad, varighet, arkivnummer, kommentar osv</w:t>
+      </w:r>
+      <w:r>
+        <w:rPr>
+          <w:rFonts w:cs="Arial"/>
+        </w:rPr>
+        <w:t>.</w:t>
+      </w:r>
+      <w:r>
+        <w:rPr>
+          <w:rFonts w:cs="Arial"/>
+        </w:rPr>
+        <w:t xml:space="preserve">). </w:t>
+      </w:r>
+      <w:r>
+        <w:rPr>
+          <w:rFonts w:cs="Arial"/>
+        </w:rPr>
+        <w:t xml:space="preserve">I tillegg skal en kunne dele opp PDF-filene, for eksempel en for hver stemme eller instrument. </w:t>
       </w:r>
     </w:p>
     <w:p>
@@ -5678,21 +5815,7 @@
         <w:rPr>
           <w:rFonts w:cs="Arial"/>
         </w:rPr>
-        <w:t>atabasemotoren og integrert </w:t>
-      </w:r>
-      <w:proofErr w:type="spellStart"/>
-      <w:r>
-        <w:rPr>
-          <w:rFonts w:cs="Arial"/>
-        </w:rPr>
-        <w:t>JDBC</w:t>
-      </w:r>
-      <w:proofErr w:type="spellEnd"/>
-      <w:r>
-        <w:rPr>
-          <w:rFonts w:cs="Arial"/>
-        </w:rPr>
-        <w:t>-driver er på tilsammen ca. 2 megabyte.</w:t>
+        <w:t>atabasemotoren og integrert JDBC-driver er på tilsammen ca. 2 megabyte.</w:t>
       </w:r>
     </w:p>
     <w:p>
@@ -5710,21 +5833,7 @@
         <w:rPr>
           <w:rFonts w:cs="Arial"/>
         </w:rPr>
-        <w:t>Derby er bygd på Java-, </w:t>
-      </w:r>
-      <w:proofErr w:type="spellStart"/>
-      <w:r>
-        <w:rPr>
-          <w:rFonts w:cs="Arial"/>
-        </w:rPr>
-        <w:t>JDBC</w:t>
-      </w:r>
-      <w:proofErr w:type="spellEnd"/>
-      <w:r>
-        <w:rPr>
-          <w:rFonts w:cs="Arial"/>
-        </w:rPr>
-        <w:t>- og SQL-standa</w:t>
+        <w:t>Derby er bygd på Java-, JDBC- og SQL-standa</w:t>
       </w:r>
       <w:r>
         <w:rPr>
@@ -5748,46 +5857,8 @@
         <w:rPr>
           <w:rFonts w:cs="Arial"/>
         </w:rPr>
-        <w:lastRenderedPageBreak/>
-        <w:t>Derby tilbyr en integrert («</w:t>
-      </w:r>
-      <w:proofErr w:type="spellStart"/>
-      <w:r>
-        <w:rPr>
-          <w:rFonts w:cs="Arial"/>
-        </w:rPr>
-        <w:t>embedded</w:t>
-      </w:r>
-      <w:proofErr w:type="spellEnd"/>
-      <w:r>
-        <w:rPr>
-          <w:rFonts w:cs="Arial"/>
-        </w:rPr>
-        <w:t>») </w:t>
-      </w:r>
-      <w:proofErr w:type="spellStart"/>
-      <w:r>
-        <w:rPr>
-          <w:rFonts w:cs="Arial"/>
-        </w:rPr>
-        <w:t>JDBC</w:t>
-      </w:r>
-      <w:proofErr w:type="spellEnd"/>
-      <w:r>
-        <w:rPr>
-          <w:rFonts w:cs="Arial"/>
-        </w:rPr>
-        <w:t>-driver som lar deg integrere Derby i en hvilken som helst Java-applikasjon</w:t>
-      </w:r>
-    </w:p>
-    <w:p>
-      <w:pPr>
-        <w:pStyle w:val="Listeavsnitt"/>
-        <w:ind w:left="1440"/>
-        <w:rPr>
-          <w:rFonts w:cs="Arial"/>
-        </w:rPr>
-      </w:pPr>
+        <w:t>Derby tilbyr en integrert («embedded») JDBC-driver som lar deg integrere Derby i en hvilken som helst Java-applikasjon</w:t>
+      </w:r>
       <w:r>
         <w:rPr>
           <w:rFonts w:cs="Arial"/>
@@ -5849,21 +5920,7 @@
         <w:rPr>
           <w:rFonts w:cs="Arial"/>
         </w:rPr>
-        <w:t xml:space="preserve">REST står for </w:t>
-      </w:r>
-      <w:proofErr w:type="spellStart"/>
-      <w:r>
-        <w:rPr>
-          <w:rFonts w:cs="Arial"/>
-        </w:rPr>
-        <w:t>Representational</w:t>
-      </w:r>
-      <w:proofErr w:type="spellEnd"/>
-      <w:r>
-        <w:rPr>
-          <w:rFonts w:cs="Arial"/>
-        </w:rPr>
-        <w:t xml:space="preserve"> State Transfer, og fungerer tilstandsløs i en klient-server kommunikasjon, som regel gjennom HTTP-</w:t>
+        <w:t>REST står for Representational State Transfer, og fungerer tilstandsløs i en klient-server kommunikasjon, som regel gjennom HTTP-</w:t>
       </w:r>
       <w:r>
         <w:rPr>
@@ -5905,21 +5962,7 @@
         <w:rPr>
           <w:rFonts w:cs="Arial"/>
         </w:rPr>
-        <w:t xml:space="preserve">Serverløsning skal skrives i det </w:t>
-      </w:r>
-      <w:proofErr w:type="spellStart"/>
-      <w:r>
-        <w:rPr>
-          <w:rFonts w:cs="Arial"/>
-        </w:rPr>
-        <w:t>objektorienterte</w:t>
-      </w:r>
-      <w:proofErr w:type="spellEnd"/>
-      <w:r>
-        <w:rPr>
-          <w:rFonts w:cs="Arial"/>
-        </w:rPr>
-        <w:t xml:space="preserve"> programmeringsspråket Java </w:t>
+        <w:t xml:space="preserve">Serverløsning skal skrives i det objektorienterte programmeringsspråket Java </w:t>
       </w:r>
     </w:p>
     <w:p>
@@ -5937,21 +5980,7 @@
         <w:rPr>
           <w:rFonts w:cs="Arial"/>
         </w:rPr>
-        <w:t xml:space="preserve">Server skal utvikles gjennom </w:t>
-      </w:r>
-      <w:proofErr w:type="spellStart"/>
-      <w:r>
-        <w:rPr>
-          <w:rFonts w:cs="Arial"/>
-        </w:rPr>
-        <w:t>Payara</w:t>
-      </w:r>
-      <w:proofErr w:type="spellEnd"/>
-      <w:r>
-        <w:rPr>
-          <w:rFonts w:cs="Arial"/>
-        </w:rPr>
-        <w:t xml:space="preserve"> Server, som er en applikasjonsserver i åpen kildekode som </w:t>
+        <w:t xml:space="preserve">Server skal utvikles gjennom Payara Server, som er en applikasjonsserver i åpen kildekode som </w:t>
       </w:r>
       <w:r>
         <w:rPr>
@@ -5963,21 +5992,7 @@
         <w:rPr>
           <w:rFonts w:cs="Arial"/>
         </w:rPr>
-        <w:t xml:space="preserve">stammer fra </w:t>
-      </w:r>
-      <w:proofErr w:type="spellStart"/>
-      <w:r>
-        <w:rPr>
-          <w:rFonts w:cs="Arial"/>
-        </w:rPr>
-        <w:t>Glassfish</w:t>
-      </w:r>
-      <w:proofErr w:type="spellEnd"/>
-      <w:r>
-        <w:rPr>
-          <w:rFonts w:cs="Arial"/>
-        </w:rPr>
-        <w:t xml:space="preserve"> Server</w:t>
+        <w:t>stammer fra Glassfish Server</w:t>
       </w:r>
     </w:p>
     <w:p>
@@ -5991,19 +6006,11 @@
           <w:rFonts w:cs="Arial"/>
         </w:rPr>
       </w:pPr>
-      <w:proofErr w:type="spellStart"/>
-      <w:r>
-        <w:rPr>
-          <w:rFonts w:cs="Arial"/>
-        </w:rPr>
-        <w:t>Payara</w:t>
-      </w:r>
-      <w:proofErr w:type="spellEnd"/>
-      <w:r>
-        <w:rPr>
-          <w:rFonts w:cs="Arial"/>
-        </w:rPr>
-        <w:t xml:space="preserve"> Server fungerer som applikasjonsserver for utvikling av Java Enterprise Edition applikasjoner</w:t>
+      <w:r>
+        <w:rPr>
+          <w:rFonts w:cs="Arial"/>
+        </w:rPr>
+        <w:t>Payara Server fungerer som applikasjonsserver for utvikling av Java Enterprise Edition applikasjoner</w:t>
       </w:r>
     </w:p>
     <w:p>
@@ -6017,33 +6024,11 @@
           <w:rFonts w:cs="Arial"/>
         </w:rPr>
       </w:pPr>
-      <w:proofErr w:type="spellStart"/>
-      <w:r>
-        <w:rPr>
-          <w:rFonts w:cs="Arial"/>
-        </w:rPr>
-        <w:t>Payara</w:t>
-      </w:r>
-      <w:proofErr w:type="spellEnd"/>
-      <w:r>
-        <w:rPr>
-          <w:rFonts w:cs="Arial"/>
-        </w:rPr>
-        <w:t xml:space="preserve"> integreres i utviklingsmiljøet </w:t>
-      </w:r>
-      <w:proofErr w:type="spellStart"/>
-      <w:r>
-        <w:rPr>
-          <w:rFonts w:cs="Arial"/>
-        </w:rPr>
-        <w:t>Netbeans</w:t>
-      </w:r>
-      <w:proofErr w:type="spellEnd"/>
-      <w:r>
-        <w:rPr>
-          <w:rFonts w:cs="Arial"/>
-        </w:rPr>
-        <w:t xml:space="preserve"> IDE</w:t>
+      <w:r>
+        <w:rPr>
+          <w:rFonts w:cs="Arial"/>
+        </w:rPr>
+        <w:t>Payara integreres i utviklingsmiljøet Netbeans IDE</w:t>
       </w:r>
       <w:r>
         <w:rPr>
@@ -6088,21 +6073,7 @@
         <w:rPr>
           <w:rFonts w:cs="Arial"/>
         </w:rPr>
-        <w:t xml:space="preserve">Webapplikasjon skal utvikles i henhold til forskrift om </w:t>
-      </w:r>
-      <w:proofErr w:type="spellStart"/>
-      <w:r>
-        <w:rPr>
-          <w:rFonts w:cs="Arial"/>
-        </w:rPr>
-        <w:t>universel</w:t>
-      </w:r>
-      <w:proofErr w:type="spellEnd"/>
-      <w:r>
-        <w:rPr>
-          <w:rFonts w:cs="Arial"/>
-        </w:rPr>
-        <w:t xml:space="preserve"> utforming av IKT-løsninger</w:t>
+        <w:t>Webapplikasjon skal utvikles i henhold til forskrift om universel utforming av IKT-løsninger</w:t>
       </w:r>
     </w:p>
     <w:p>
@@ -6120,21 +6091,8 @@
         <w:rPr>
           <w:rFonts w:cs="Arial"/>
         </w:rPr>
-        <w:t>Det vil si at nettsider må oppfylle 35 av 61 suksesskriterier i standarden Retningslinjer for tilgjengelig webinnhold (</w:t>
-      </w:r>
-      <w:proofErr w:type="spellStart"/>
-      <w:r>
-        <w:rPr>
-          <w:rFonts w:cs="Arial"/>
-        </w:rPr>
-        <w:t>WCAG</w:t>
-      </w:r>
-      <w:proofErr w:type="spellEnd"/>
-      <w:r>
-        <w:rPr>
-          <w:rFonts w:cs="Arial"/>
-        </w:rPr>
-        <w:t xml:space="preserve"> 2.0)</w:t>
+        <w:lastRenderedPageBreak/>
+        <w:t>Det vil si at nettsider må oppfylle 35 av 61 suksesskriterier i standarden Retningslinjer for tilgjengelig webinnhold (WCAG 2.0)</w:t>
       </w:r>
     </w:p>
     <w:p>
@@ -6170,49 +6128,7 @@
         <w:rPr>
           <w:rFonts w:cs="Arial"/>
         </w:rPr>
-        <w:t xml:space="preserve">Applikasjonen skal kunne fungere i alle populære nettlesere, som Google </w:t>
-      </w:r>
-      <w:proofErr w:type="spellStart"/>
-      <w:r>
-        <w:rPr>
-          <w:rFonts w:cs="Arial"/>
-        </w:rPr>
-        <w:t>Chrome</w:t>
-      </w:r>
-      <w:proofErr w:type="spellEnd"/>
-      <w:r>
-        <w:rPr>
-          <w:rFonts w:cs="Arial"/>
-        </w:rPr>
-        <w:t xml:space="preserve">, Mozilla </w:t>
-      </w:r>
-      <w:proofErr w:type="spellStart"/>
-      <w:r>
-        <w:rPr>
-          <w:rFonts w:cs="Arial"/>
-        </w:rPr>
-        <w:t>Firefox</w:t>
-      </w:r>
-      <w:proofErr w:type="spellEnd"/>
-      <w:r>
-        <w:rPr>
-          <w:rFonts w:cs="Arial"/>
-        </w:rPr>
-        <w:t xml:space="preserve">, Apple Safari, Microsoft Edge, Microsoft </w:t>
-      </w:r>
-      <w:proofErr w:type="spellStart"/>
-      <w:r>
-        <w:rPr>
-          <w:rFonts w:cs="Arial"/>
-        </w:rPr>
-        <w:t>Internet</w:t>
-      </w:r>
-      <w:proofErr w:type="spellEnd"/>
-      <w:r>
-        <w:rPr>
-          <w:rFonts w:cs="Arial"/>
-        </w:rPr>
-        <w:t xml:space="preserve"> Explorer og Opera</w:t>
+        <w:t>Applikasjonen skal kunne fungere i alle populære nettlesere, som Google Chrome, Mozilla Firefox, Apple Safari, Microsoft Edge, Microsoft Internet Explorer og Opera</w:t>
       </w:r>
     </w:p>
     <w:p>
@@ -6238,33 +6154,11 @@
         </w:rPr>
         <w:t>HTML5 (</w:t>
       </w:r>
-      <w:proofErr w:type="spellStart"/>
-      <w:r>
-        <w:rPr>
-          <w:rFonts w:cs="Arial"/>
-        </w:rPr>
-        <w:t>HyperText</w:t>
-      </w:r>
-      <w:proofErr w:type="spellEnd"/>
-      <w:r>
-        <w:rPr>
-          <w:rFonts w:cs="Arial"/>
-        </w:rPr>
-        <w:t xml:space="preserve"> </w:t>
-      </w:r>
-      <w:proofErr w:type="spellStart"/>
-      <w:r>
-        <w:rPr>
-          <w:rFonts w:cs="Arial"/>
-        </w:rPr>
-        <w:t>Markup</w:t>
-      </w:r>
-      <w:proofErr w:type="spellEnd"/>
-      <w:r>
-        <w:rPr>
-          <w:rFonts w:cs="Arial"/>
-        </w:rPr>
-        <w:t xml:space="preserve"> Language</w:t>
+      <w:r>
+        <w:rPr>
+          <w:rFonts w:cs="Arial"/>
+        </w:rPr>
+        <w:t>HyperText Markup Language</w:t>
       </w:r>
       <w:r>
         <w:rPr>
@@ -6300,35 +6194,7 @@
         <w:rPr>
           <w:rFonts w:cs="Arial"/>
         </w:rPr>
-        <w:t xml:space="preserve">CSS – </w:t>
-      </w:r>
-      <w:proofErr w:type="spellStart"/>
-      <w:r>
-        <w:rPr>
-          <w:rFonts w:cs="Arial"/>
-        </w:rPr>
-        <w:t>Cascading</w:t>
-      </w:r>
-      <w:proofErr w:type="spellEnd"/>
-      <w:r>
-        <w:rPr>
-          <w:rFonts w:cs="Arial"/>
-        </w:rPr>
-        <w:t xml:space="preserve"> Style </w:t>
-      </w:r>
-      <w:proofErr w:type="spellStart"/>
-      <w:r>
-        <w:rPr>
-          <w:rFonts w:cs="Arial"/>
-        </w:rPr>
-        <w:t>Sheets</w:t>
-      </w:r>
-      <w:proofErr w:type="spellEnd"/>
-      <w:r>
-        <w:rPr>
-          <w:rFonts w:cs="Arial"/>
-        </w:rPr>
-        <w:t xml:space="preserve"> – vil bli brukt til å definere utseende på filer skrevet i HTML. Oppsett, farger og annen stilinformasjon skal beskrives ved hjelp av eksterne og linkede CSS-filer</w:t>
+        <w:t>CSS – Cascading Style Sheets – vil bli brukt til å definere utseende på filer skrevet i HTML. Oppsett, farger og annen stilinformasjon skal beskrives ved hjelp av eksterne og linkede CSS-filer</w:t>
       </w:r>
     </w:p>
     <w:p>
@@ -6346,49 +6212,7 @@
         <w:rPr>
           <w:rFonts w:cs="Arial"/>
         </w:rPr>
-        <w:t xml:space="preserve">Webapplikasjonen skal utvikles ved hjelp av et spesifikt rammeverk. Det er ikke p.t. tatt en beslutning om hvilket rammeverk som skal brukes. Blant annet vil rapporten fra </w:t>
-      </w:r>
-      <w:proofErr w:type="gramStart"/>
-      <w:r>
-        <w:rPr>
-          <w:rFonts w:cs="Arial"/>
-        </w:rPr>
-        <w:t>bachelorprosjektet ”Device</w:t>
-      </w:r>
-      <w:proofErr w:type="gramEnd"/>
-      <w:r>
-        <w:rPr>
-          <w:rFonts w:cs="Arial"/>
-        </w:rPr>
-        <w:t xml:space="preserve"> Control Application”, utarbeidet av Ramin </w:t>
-      </w:r>
-      <w:proofErr w:type="spellStart"/>
-      <w:r>
-        <w:rPr>
-          <w:rFonts w:cs="Arial"/>
-        </w:rPr>
-        <w:t>Esfandiari</w:t>
-      </w:r>
-      <w:proofErr w:type="spellEnd"/>
-      <w:r>
-        <w:rPr>
-          <w:rFonts w:cs="Arial"/>
-        </w:rPr>
-        <w:t xml:space="preserve">, bli brukt til å ta dette valget. I den rapporten går </w:t>
-      </w:r>
-      <w:proofErr w:type="spellStart"/>
-      <w:r>
-        <w:rPr>
-          <w:rFonts w:cs="Arial"/>
-        </w:rPr>
-        <w:t>Esfandiari</w:t>
-      </w:r>
-      <w:proofErr w:type="spellEnd"/>
-      <w:r>
-        <w:rPr>
-          <w:rFonts w:cs="Arial"/>
-        </w:rPr>
-        <w:t xml:space="preserve"> gjennom en del rammeverk, og analyserer og vurderer dem opp mot hverandre. Hans vurderinger vil bli brukt i våre vurderinger</w:t>
+        <w:t>Webapplikasjonen skal utvikles ved hjelp av et spesifikt rammeverk. Det er ikke p.t. tatt en beslutning om hvilket rammeverk som skal brukes. Blant annet vil rapporten fra bachelorprosjektet ”Device Control Application”, utarbeidet av Ramin Esfandiari, bli brukt til å ta dette valget. I den rapporten går Esfandiari gjennom en del rammeverk, og analyserer og vurderer dem opp mot hverandre. Hans vurderinger vil bli brukt i våre vurderinger</w:t>
       </w:r>
     </w:p>
     <w:p>
@@ -6428,23 +6252,7 @@
           <w:bCs/>
         </w:rPr>
         <w:br/>
-        <w:t xml:space="preserve">Vi har for dette prosjektet valgt å bruke utviklingsmetoden </w:t>
-      </w:r>
-      <w:proofErr w:type="spellStart"/>
-      <w:r>
-        <w:rPr>
-          <w:rFonts w:cs="Arial"/>
-          <w:bCs/>
-        </w:rPr>
-        <w:t>Scrum</w:t>
-      </w:r>
-      <w:proofErr w:type="spellEnd"/>
-      <w:r>
-        <w:rPr>
-          <w:rFonts w:cs="Arial"/>
-          <w:bCs/>
-        </w:rPr>
-        <w:t>.</w:t>
+        <w:t>Vi har for dette prosjektet valgt å bruke utviklingsmetoden Scrum.</w:t>
       </w:r>
     </w:p>
     <w:p>
@@ -6459,21 +6267,12 @@
           <w:bCs/>
         </w:rPr>
       </w:pPr>
-      <w:proofErr w:type="spellStart"/>
       <w:r>
         <w:rPr>
           <w:rFonts w:cs="Arial"/>
           <w:bCs/>
         </w:rPr>
-        <w:t>Scrum</w:t>
-      </w:r>
-      <w:proofErr w:type="spellEnd"/>
-      <w:r>
-        <w:rPr>
-          <w:rFonts w:cs="Arial"/>
-          <w:bCs/>
-        </w:rPr>
-        <w:t xml:space="preserve"> er en såkalt smidig (agile) utviklingsmetode, laget med tanke på å utvikle komp</w:t>
+        <w:t>Scrum er en såkalt smidig (agile) utviklingsmetode, laget med tanke på å utvikle komp</w:t>
       </w:r>
       <w:r>
         <w:rPr>
@@ -6522,37 +6321,12 @@
           <w:bCs/>
         </w:rPr>
       </w:pPr>
-      <w:proofErr w:type="spellStart"/>
       <w:r>
         <w:rPr>
           <w:rFonts w:cs="Arial"/>
           <w:bCs/>
         </w:rPr>
-        <w:t>Scrum</w:t>
-      </w:r>
-      <w:proofErr w:type="spellEnd"/>
-      <w:r>
-        <w:rPr>
-          <w:rFonts w:cs="Arial"/>
-          <w:bCs/>
-        </w:rPr>
-        <w:t xml:space="preserve"> går ut på at utviklingen av systemet foregår gjennom at man jobber iterativt og </w:t>
-      </w:r>
-      <w:proofErr w:type="spellStart"/>
-      <w:r>
-        <w:rPr>
-          <w:rFonts w:cs="Arial"/>
-          <w:bCs/>
-        </w:rPr>
-        <w:t>inkrementalt</w:t>
-      </w:r>
-      <w:proofErr w:type="spellEnd"/>
-      <w:r>
-        <w:rPr>
-          <w:rFonts w:cs="Arial"/>
-          <w:bCs/>
-        </w:rPr>
-        <w:t>, og at jobben utføres av</w:t>
+        <w:t>Scrum går ut på at utviklingen av systemet foregår gjennom at man jobber iterativt og inkrementalt, og at jobben utføres av</w:t>
       </w:r>
       <w:r>
         <w:rPr>
@@ -6594,21 +6368,12 @@
           <w:bCs/>
         </w:rPr>
       </w:pPr>
-      <w:proofErr w:type="spellStart"/>
       <w:r>
         <w:rPr>
           <w:rFonts w:cs="Arial"/>
           <w:bCs/>
         </w:rPr>
-        <w:t>Scrum</w:t>
-      </w:r>
-      <w:proofErr w:type="spellEnd"/>
-      <w:r>
-        <w:rPr>
-          <w:rFonts w:cs="Arial"/>
-          <w:bCs/>
-        </w:rPr>
-        <w:t xml:space="preserve"> er en fornuftig metode å bruke om det anses å kunne dukke opp endringer i prosjektet, for eksempel i krav eller spesifikasjoner. Ved andre metodikker kan endringer skape problemer, på grunn av en mer låst måte å håndtere prosjektet og dets oppbygging</w:t>
+        <w:t>Scrum er en fornuftig metode å bruke om det anses å kunne dukke opp endringer i prosjektet, for eksempel i krav eller spesifikasjoner. Ved andre metodikker kan endringer skape problemer, på grunn av en mer låst måte å håndtere prosjektet og dets oppbygging</w:t>
       </w:r>
     </w:p>
     <w:p>
@@ -6662,39 +6427,7 @@
           <w:rFonts w:cs="Arial"/>
           <w:bCs/>
         </w:rPr>
-        <w:t>Utviklingsteamet vil ha daglige møter (</w:t>
-      </w:r>
-      <w:proofErr w:type="spellStart"/>
-      <w:r>
-        <w:rPr>
-          <w:rFonts w:cs="Arial"/>
-          <w:bCs/>
-        </w:rPr>
-        <w:t>Daily</w:t>
-      </w:r>
-      <w:proofErr w:type="spellEnd"/>
-      <w:r>
-        <w:rPr>
-          <w:rFonts w:cs="Arial"/>
-          <w:bCs/>
-        </w:rPr>
-        <w:t xml:space="preserve"> </w:t>
-      </w:r>
-      <w:proofErr w:type="spellStart"/>
-      <w:r>
-        <w:rPr>
-          <w:rFonts w:cs="Arial"/>
-          <w:bCs/>
-        </w:rPr>
-        <w:t>Scrum</w:t>
-      </w:r>
-      <w:proofErr w:type="spellEnd"/>
-      <w:r>
-        <w:rPr>
-          <w:rFonts w:cs="Arial"/>
-          <w:bCs/>
-        </w:rPr>
-        <w:t>). Dette er korte statusmøter, for å informere og oppdatere</w:t>
+        <w:t>Utviklingsteamet vil ha daglige møter (Daily Scrum). Dette er korte statusmøter, for å informere og oppdatere</w:t>
       </w:r>
     </w:p>
     <w:p>
@@ -6714,7 +6447,6 @@
           <w:rFonts w:cs="Arial"/>
           <w:bCs/>
         </w:rPr>
-        <w:lastRenderedPageBreak/>
         <w:t>I disse korte møtene diskuteres det hva som er blitt gjort siden forrige møte, og hva som skal gjøres frem til neste. Også eventuelle hinder og va</w:t>
       </w:r>
       <w:r>
@@ -6742,63 +6474,31 @@
           <w:rFonts w:cs="Arial"/>
           <w:bCs/>
         </w:rPr>
-        <w:t xml:space="preserve">I slutten av hver Sprint, holdes et såkalt Sprint </w:t>
-      </w:r>
-      <w:proofErr w:type="spellStart"/>
-      <w:r>
+        <w:t>I slutten av hver Sprint, holdes et såkalt Sprint Review (Sprintrefleksjon), der alle inkrement i systemet blir demonstrert. Man diskuterer, gir og får tilbakemeldinger, og samler erfaringer fra Sprinten som man tar med seg inn i neste Sprint.</w:t>
+      </w:r>
+    </w:p>
+    <w:p>
+      <w:pPr>
         <w:rPr>
           <w:rFonts w:cs="Arial"/>
           <w:bCs/>
         </w:rPr>
-        <w:t>Review</w:t>
-      </w:r>
-      <w:proofErr w:type="spellEnd"/>
-      <w:r>
+      </w:pPr>
+    </w:p>
+    <w:p>
+      <w:pPr>
+        <w:ind w:left="709"/>
         <w:rPr>
           <w:rFonts w:cs="Arial"/>
           <w:bCs/>
         </w:rPr>
-        <w:t xml:space="preserve"> (Sprintrefleksjon), der alle inkrement i systemet blir demonstrert. Man diskuterer, gir og får tilbakemeldinger, og samler erfaringer fra Sprinten som man tar med seg inn i neste Sprint.</w:t>
-      </w:r>
-    </w:p>
-    <w:p>
-      <w:pPr>
+      </w:pPr>
+      <w:r>
         <w:rPr>
           <w:rFonts w:cs="Arial"/>
           <w:bCs/>
         </w:rPr>
-      </w:pPr>
-    </w:p>
-    <w:p>
-      <w:pPr>
-        <w:ind w:left="709"/>
-        <w:rPr>
-          <w:rFonts w:cs="Arial"/>
-          <w:bCs/>
-        </w:rPr>
-      </w:pPr>
-      <w:r>
-        <w:rPr>
-          <w:rFonts w:cs="Arial"/>
-          <w:bCs/>
-        </w:rPr>
-        <w:t xml:space="preserve">Vår oppdragsgiver og veileder, Arne Styve, vil også figurere som Product </w:t>
-      </w:r>
-      <w:proofErr w:type="spellStart"/>
-      <w:r>
-        <w:rPr>
-          <w:rFonts w:cs="Arial"/>
-          <w:bCs/>
-        </w:rPr>
-        <w:t>Owner</w:t>
-      </w:r>
-      <w:proofErr w:type="spellEnd"/>
-      <w:r>
-        <w:rPr>
-          <w:rFonts w:cs="Arial"/>
-          <w:bCs/>
-        </w:rPr>
-        <w:t xml:space="preserve"> (produkteier) i dette prosjektet. Han vil med dette ha ansvar for prioritering og organisering av produktkøen til en hver tid. </w:t>
+        <w:t xml:space="preserve">Vår oppdragsgiver og veileder, Arne Styve, vil også figurere som Product Owner (produkteier) i dette prosjektet. Han vil med dette ha ansvar for prioritering og organisering av produktkøen til en hver tid. </w:t>
       </w:r>
     </w:p>
     <w:p>
@@ -6842,33 +6542,11 @@
           <w:numId w:val="34"/>
         </w:numPr>
       </w:pPr>
-      <w:proofErr w:type="gramStart"/>
-      <w:r>
-        <w:rPr>
-          <w:rFonts w:cs="Arial"/>
-        </w:rPr>
-        <w:t>Bachelorprosjektet ”Device</w:t>
-      </w:r>
-      <w:proofErr w:type="gramEnd"/>
-      <w:r>
-        <w:rPr>
-          <w:rFonts w:cs="Arial"/>
-        </w:rPr>
-        <w:t xml:space="preserve"> Control Application”, av Ramin </w:t>
-      </w:r>
-      <w:proofErr w:type="spellStart"/>
-      <w:r>
-        <w:rPr>
-          <w:rFonts w:cs="Arial"/>
-        </w:rPr>
-        <w:t>Esfandiari</w:t>
-      </w:r>
-      <w:proofErr w:type="spellEnd"/>
-      <w:r>
-        <w:rPr>
-          <w:rFonts w:cs="Arial"/>
-        </w:rPr>
-        <w:t xml:space="preserve">, vil bli brukt til å </w:t>
+      <w:r>
+        <w:rPr>
+          <w:rFonts w:cs="Arial"/>
+        </w:rPr>
+        <w:t xml:space="preserve">Bachelorprosjektet ”Device Control Application”, av Ramin Esfandiari, vil bli brukt til å </w:t>
       </w:r>
       <w:r>
         <w:rPr>
@@ -6889,6 +6567,7 @@
         <w:rPr>
           <w:rFonts w:cs="Arial"/>
         </w:rPr>
+        <w:lastRenderedPageBreak/>
         <w:t>Dokumentasjonen til valgte rammeverk må gjennomgås for å skaffe en oversikt</w:t>
       </w:r>
     </w:p>
@@ -6961,35 +6640,7 @@
         <w:rPr>
           <w:rFonts w:cs="Arial"/>
         </w:rPr>
-        <w:t xml:space="preserve">utviklingsverktøyer som </w:t>
-      </w:r>
-      <w:proofErr w:type="spellStart"/>
-      <w:r>
-        <w:rPr>
-          <w:rFonts w:cs="Arial"/>
-        </w:rPr>
-        <w:t>Netbeans</w:t>
-      </w:r>
-      <w:proofErr w:type="spellEnd"/>
-      <w:r>
-        <w:rPr>
-          <w:rFonts w:cs="Arial"/>
-        </w:rPr>
-        <w:t xml:space="preserve"> IDE, </w:t>
-      </w:r>
-      <w:proofErr w:type="spellStart"/>
-      <w:r>
-        <w:rPr>
-          <w:rFonts w:cs="Arial"/>
-        </w:rPr>
-        <w:t>Payara</w:t>
-      </w:r>
-      <w:proofErr w:type="spellEnd"/>
-      <w:r>
-        <w:rPr>
-          <w:rFonts w:cs="Arial"/>
-        </w:rPr>
-        <w:t xml:space="preserve"> Server etc.</w:t>
+        <w:t>utviklingsverktøyer som Netbeans IDE, Payara Server etc.</w:t>
       </w:r>
     </w:p>
     <w:p>
@@ -7242,7 +6893,6 @@
         <w:ind w:left="1872"/>
       </w:pPr>
       <w:r>
-        <w:lastRenderedPageBreak/>
         <w:t>At prosjektgruppen har valgt rett utviklingsmodell for programvare</w:t>
       </w:r>
       <w:r>
@@ -7381,6 +7031,7 @@
         <w:ind w:left="2736"/>
       </w:pPr>
       <w:r>
+        <w:lastRenderedPageBreak/>
         <w:t>Kan skape et dårlig utviklingsmiljø, og dermed en</w:t>
       </w:r>
       <w:r>
@@ -7573,7 +7224,19 @@
         <w:ind w:left="576"/>
       </w:pPr>
       <w:r>
-        <w:t xml:space="preserve">Vi i prosjektgruppen har laget en plan for å minimere risikoelementene. Denne planen innebærer:  </w:t>
+        <w:t xml:space="preserve">Vi i prosjektgruppen har laget en plan for å minimere risikoelementene. </w:t>
+      </w:r>
+      <w:r>
+        <w:br/>
+      </w:r>
+      <w:r>
+        <w:t>Denne planen innebærer</w:t>
+      </w:r>
+      <w:r>
+        <w:t xml:space="preserve"> å</w:t>
+      </w:r>
+      <w:r>
+        <w:t xml:space="preserve">:  </w:t>
       </w:r>
     </w:p>
     <w:p>
@@ -7588,7 +7251,10 @@
         <w:ind w:left="1296"/>
       </w:pPr>
       <w:r>
-        <w:t>Gjøre et grundig forarbeid av prosjektet, gjøre nødvendig</w:t>
+        <w:t>g</w:t>
+      </w:r>
+      <w:r>
+        <w:t>jøre et grundig forarbeid av prosjektet, gjøre nødvendig</w:t>
       </w:r>
       <w:r>
         <w:t>e analyser og lage en tidsplan</w:t>
@@ -7606,7 +7272,10 @@
         <w:ind w:left="1296"/>
       </w:pPr>
       <w:r>
-        <w:t>Ha minst 3 gruppemøter hver uke, og bruke gode verktøy for å håndtere kommunikas</w:t>
+        <w:t>h</w:t>
+      </w:r>
+      <w:r>
+        <w:t>a minst 3 gruppemøter hver uke, og bruke gode verktøy for å håndtere kommunikas</w:t>
       </w:r>
       <w:r>
         <w:t>jon og systemutviklingsmetoden</w:t>
@@ -7624,7 +7293,10 @@
         <w:ind w:left="1296"/>
       </w:pPr>
       <w:r>
-        <w:t xml:space="preserve">Lage prosedyrer for dokumentasjon, og gi ansvar til prosjektmedlemmer </w:t>
+        <w:t>l</w:t>
+      </w:r>
+      <w:r>
+        <w:t xml:space="preserve">age prosedyrer for dokumentasjon, og gi ansvar til prosjektmedlemmer </w:t>
       </w:r>
       <w:r>
         <w:t xml:space="preserve">for </w:t>
@@ -7651,7 +7323,7 @@
         <w:ind w:left="1296"/>
       </w:pPr>
       <w:r>
-        <w:t>Vi skal gå igjennom hverandres kode, og etter beste evne bruke «beste praksis» innen programvareutvikling. Konstruktive tilbakemeldinger blir viktig gjennom hele prosjektet</w:t>
+        <w:t>gå igjennom hverandres kode, og etter beste evne bruke «beste praksis» innen programvareutvikling. Konstruktive tilbakemeldinger blir viktig gjennom hele prosjektet</w:t>
       </w:r>
       <w:r>
         <w:t>s livsløp</w:t>
@@ -7669,7 +7341,10 @@
         <w:ind w:left="1296"/>
       </w:pPr>
       <w:r>
-        <w:t>Prosedyrer for testing og analysering av utført ar</w:t>
+        <w:t>ha p</w:t>
+      </w:r>
+      <w:r>
+        <w:t>rosedyrer for testing og analysering av utført ar</w:t>
       </w:r>
       <w:r>
         <w:t>beid</w:t>
@@ -7689,7 +7364,6 @@
       <w:bookmarkStart w:id="16" w:name="__RefHeading__152_508476349"/>
       <w:bookmarkEnd w:id="16"/>
       <w:r>
-        <w:lastRenderedPageBreak/>
         <w:t>Hovedaktiviteter i videre arbeid</w:t>
       </w:r>
     </w:p>
@@ -7735,7 +7409,7 @@
           <w:rFonts w:cs="Arial"/>
           <w:noProof/>
         </w:rPr>
-        <w:t>18.01.2017</w:t>
+        <w:t>19.01.2017</w:t>
       </w:r>
       <w:r>
         <w:rPr>
@@ -7760,21 +7434,7 @@
         <w:rPr>
           <w:rFonts w:cs="Arial"/>
         </w:rPr>
-        <w:t xml:space="preserve">Et </w:t>
-      </w:r>
-      <w:proofErr w:type="spellStart"/>
-      <w:r>
-        <w:rPr>
-          <w:rFonts w:cs="Arial"/>
-        </w:rPr>
-        <w:t>gantt</w:t>
-      </w:r>
-      <w:proofErr w:type="spellEnd"/>
-      <w:r>
-        <w:rPr>
-          <w:rFonts w:cs="Arial"/>
-        </w:rPr>
-        <w:t>-diagram og prosjektnedbrytningsdiagram blir vedlagt i denne rapporten.</w:t>
+        <w:t>Et gantt-diagram og prosjektnedbrytningsdiagram blir vedlagt i denne rapporten.</w:t>
       </w:r>
     </w:p>
     <w:p>
@@ -8765,19 +8425,11 @@
                 <w:rFonts w:cs="Arial"/>
               </w:rPr>
             </w:pPr>
-            <w:proofErr w:type="spellStart"/>
-            <w:r>
-              <w:rPr>
-                <w:rFonts w:cs="Arial"/>
-              </w:rPr>
-              <w:t>Initialisere</w:t>
-            </w:r>
-            <w:proofErr w:type="spellEnd"/>
-            <w:r>
-              <w:rPr>
-                <w:rFonts w:cs="Arial"/>
-              </w:rPr>
-              <w:t xml:space="preserve"> og konfigurere server mot database</w:t>
+            <w:r>
+              <w:rPr>
+                <w:rFonts w:cs="Arial"/>
+              </w:rPr>
+              <w:t>Initialisere og konfigurere server mot database</w:t>
             </w:r>
           </w:p>
         </w:tc>
@@ -8919,6 +8571,7 @@
               <w:rPr>
                 <w:rFonts w:cs="Arial"/>
               </w:rPr>
+              <w:lastRenderedPageBreak/>
               <w:t>A3</w:t>
             </w:r>
           </w:p>
@@ -9284,17 +8937,8 @@
                 <w:rFonts w:cs="Arial"/>
                 <w:b/>
               </w:rPr>
-              <w:t xml:space="preserve">Testing, oppgradering og </w:t>
-            </w:r>
-            <w:proofErr w:type="spellStart"/>
-            <w:r>
-              <w:rPr>
-                <w:rFonts w:cs="Arial"/>
-                <w:b/>
-              </w:rPr>
-              <w:t>debugging</w:t>
-            </w:r>
-            <w:proofErr w:type="spellEnd"/>
+              <w:t>Testing, oppgradering og debugging</w:t>
+            </w:r>
           </w:p>
         </w:tc>
         <w:tc>
@@ -9692,49 +9336,7 @@
         <w:rPr>
           <w:rFonts w:cs="Arial"/>
         </w:rPr>
-        <w:t xml:space="preserve">Når prosjektet kommer i gang, vil en Product </w:t>
-      </w:r>
-      <w:proofErr w:type="spellStart"/>
-      <w:r>
-        <w:rPr>
-          <w:rFonts w:cs="Arial"/>
-        </w:rPr>
-        <w:t>Backlog</w:t>
-      </w:r>
-      <w:proofErr w:type="spellEnd"/>
-      <w:r>
-        <w:rPr>
-          <w:rFonts w:cs="Arial"/>
-        </w:rPr>
-        <w:t xml:space="preserve"> (</w:t>
-      </w:r>
-      <w:proofErr w:type="spellStart"/>
-      <w:r>
-        <w:rPr>
-          <w:rFonts w:cs="Arial"/>
-        </w:rPr>
-        <w:t>produktkø</w:t>
-      </w:r>
-      <w:proofErr w:type="spellEnd"/>
-      <w:r>
-        <w:rPr>
-          <w:rFonts w:cs="Arial"/>
-        </w:rPr>
-        <w:t xml:space="preserve">) opprettes, der arbeidsoppgaver vil bli lagt inn i de respektive sprintene, og fordelt på medlemmene i utviklingsteamet. Denne </w:t>
-      </w:r>
-      <w:proofErr w:type="spellStart"/>
-      <w:r>
-        <w:rPr>
-          <w:rFonts w:cs="Arial"/>
-        </w:rPr>
-        <w:t>Backlog’en</w:t>
-      </w:r>
-      <w:proofErr w:type="spellEnd"/>
-      <w:r>
-        <w:rPr>
-          <w:rFonts w:cs="Arial"/>
-        </w:rPr>
-        <w:t xml:space="preserve"> vil bli styrt og håndtert av produkteier. </w:t>
+        <w:t xml:space="preserve">Når prosjektet kommer i gang, vil en Product Backlog (produktkø) opprettes, der arbeidsoppgaver vil bli lagt inn i de respektive sprintene, og fordelt på medlemmene i utviklingsteamet. Denne Backlog’en vil bli styrt og håndtert av produkteier. </w:t>
       </w:r>
     </w:p>
     <w:p>
@@ -9812,33 +9414,11 @@
           <w:rFonts w:cs="Arial"/>
         </w:rPr>
       </w:pPr>
-      <w:proofErr w:type="spellStart"/>
-      <w:r>
-        <w:rPr>
-          <w:rFonts w:cs="Arial"/>
-        </w:rPr>
-        <w:t>Atlassian</w:t>
-      </w:r>
-      <w:proofErr w:type="spellEnd"/>
-      <w:r>
-        <w:rPr>
-          <w:rFonts w:cs="Arial"/>
-        </w:rPr>
-        <w:t xml:space="preserve"> </w:t>
-      </w:r>
-      <w:proofErr w:type="spellStart"/>
-      <w:r>
-        <w:rPr>
-          <w:rFonts w:cs="Arial"/>
-        </w:rPr>
-        <w:t>Jira</w:t>
-      </w:r>
-      <w:proofErr w:type="spellEnd"/>
-      <w:r>
-        <w:rPr>
-          <w:rFonts w:cs="Arial"/>
-        </w:rPr>
-        <w:t xml:space="preserve"> - </w:t>
+      <w:r>
+        <w:rPr>
+          <w:rFonts w:cs="Arial"/>
+        </w:rPr>
+        <w:t xml:space="preserve">Atlassian Jira - </w:t>
       </w:r>
       <w:r>
         <w:rPr>
@@ -9864,28 +9444,12 @@
           <w:rFonts w:cs="Arial"/>
         </w:rPr>
       </w:pPr>
-      <w:proofErr w:type="spellStart"/>
-      <w:r>
-        <w:rPr>
-          <w:rFonts w:cs="Arial"/>
-        </w:rPr>
-        <w:t>Atlassian</w:t>
-      </w:r>
-      <w:proofErr w:type="spellEnd"/>
-      <w:r>
-        <w:rPr>
-          <w:rFonts w:cs="Arial"/>
-        </w:rPr>
-        <w:t xml:space="preserve"> </w:t>
-      </w:r>
-      <w:proofErr w:type="spellStart"/>
-      <w:r>
-        <w:rPr>
-          <w:rFonts w:cs="Arial"/>
-        </w:rPr>
-        <w:t>Confluence</w:t>
-      </w:r>
-      <w:proofErr w:type="spellEnd"/>
+      <w:r>
+        <w:rPr>
+          <w:rFonts w:cs="Arial"/>
+        </w:rPr>
+        <w:t>Atlassian Confluence</w:t>
+      </w:r>
       <w:r>
         <w:rPr>
           <w:rFonts w:cs="Arial"/>
@@ -9922,47 +9486,17 @@
           <w:rFonts w:cs="Arial"/>
         </w:rPr>
       </w:pPr>
-      <w:proofErr w:type="spellStart"/>
-      <w:r>
-        <w:rPr>
-          <w:rFonts w:cs="Arial"/>
-        </w:rPr>
-        <w:t>Atlassian</w:t>
-      </w:r>
-      <w:proofErr w:type="spellEnd"/>
-      <w:r>
-        <w:rPr>
-          <w:rFonts w:cs="Arial"/>
-        </w:rPr>
-        <w:t xml:space="preserve"> </w:t>
-      </w:r>
-      <w:proofErr w:type="spellStart"/>
-      <w:r>
-        <w:rPr>
-          <w:rFonts w:cs="Arial"/>
-        </w:rPr>
-        <w:t>Bitbucket</w:t>
-      </w:r>
-      <w:proofErr w:type="spellEnd"/>
-      <w:r>
-        <w:rPr>
-          <w:rFonts w:cs="Arial"/>
-        </w:rPr>
-        <w:t xml:space="preserve"> – </w:t>
-      </w:r>
-      <w:proofErr w:type="spellStart"/>
-      <w:r>
-        <w:rPr>
-          <w:rFonts w:cs="Arial"/>
-        </w:rPr>
-        <w:t>Git</w:t>
-      </w:r>
-      <w:proofErr w:type="spellEnd"/>
-      <w:r>
-        <w:rPr>
-          <w:rFonts w:cs="Arial"/>
-        </w:rPr>
-        <w:t>-</w:t>
+      <w:r>
+        <w:rPr>
+          <w:rFonts w:cs="Arial"/>
+        </w:rPr>
+        <w:t xml:space="preserve">Atlassian Bitbucket – </w:t>
+      </w:r>
+      <w:r>
+        <w:rPr>
+          <w:rFonts w:cs="Arial"/>
+        </w:rPr>
+        <w:t>Git-</w:t>
       </w:r>
       <w:r>
         <w:rPr>
@@ -9982,47 +9516,11 @@
           <w:rFonts w:cs="Arial"/>
         </w:rPr>
       </w:pPr>
-      <w:proofErr w:type="spellStart"/>
-      <w:r>
-        <w:rPr>
-          <w:rFonts w:cs="Arial"/>
-        </w:rPr>
-        <w:t>Atlassian</w:t>
-      </w:r>
-      <w:proofErr w:type="spellEnd"/>
-      <w:r>
-        <w:rPr>
-          <w:rFonts w:cs="Arial"/>
-        </w:rPr>
-        <w:t xml:space="preserve"> </w:t>
-      </w:r>
-      <w:proofErr w:type="spellStart"/>
-      <w:r>
-        <w:rPr>
-          <w:rFonts w:cs="Arial"/>
-        </w:rPr>
-        <w:t>SourceTree</w:t>
-      </w:r>
-      <w:proofErr w:type="spellEnd"/>
-      <w:r>
-        <w:rPr>
-          <w:rFonts w:cs="Arial"/>
-        </w:rPr>
-        <w:t xml:space="preserve"> – </w:t>
-      </w:r>
-      <w:proofErr w:type="spellStart"/>
-      <w:r>
-        <w:rPr>
-          <w:rFonts w:cs="Arial"/>
-        </w:rPr>
-        <w:t>Git</w:t>
-      </w:r>
-      <w:proofErr w:type="spellEnd"/>
-      <w:r>
-        <w:rPr>
-          <w:rFonts w:cs="Arial"/>
-        </w:rPr>
-        <w:t xml:space="preserve"> desktopapplikasjon</w:t>
+      <w:r>
+        <w:rPr>
+          <w:rFonts w:cs="Arial"/>
+        </w:rPr>
+        <w:t>Atlassian SourceTree – Git desktopapplikasjon</w:t>
       </w:r>
     </w:p>
     <w:p>
@@ -10030,7 +9528,6 @@
         <w:pStyle w:val="Overskrift3"/>
       </w:pPr>
       <w:r>
-        <w:lastRenderedPageBreak/>
         <w:t>Utviklingshjelpemidler</w:t>
       </w:r>
     </w:p>
@@ -10082,35 +9579,7 @@
         <w:rPr>
           <w:rFonts w:cs="Arial"/>
         </w:rPr>
-        <w:t xml:space="preserve">Apple </w:t>
-      </w:r>
-      <w:proofErr w:type="spellStart"/>
-      <w:r>
-        <w:rPr>
-          <w:rFonts w:cs="Arial"/>
-        </w:rPr>
-        <w:t>MacBook</w:t>
-      </w:r>
-      <w:proofErr w:type="spellEnd"/>
-      <w:r>
-        <w:rPr>
-          <w:rFonts w:cs="Arial"/>
-        </w:rPr>
-        <w:t xml:space="preserve"> Pro med </w:t>
-      </w:r>
-      <w:proofErr w:type="spellStart"/>
-      <w:r>
-        <w:rPr>
-          <w:rFonts w:cs="Arial"/>
-        </w:rPr>
-        <w:t>macOS</w:t>
-      </w:r>
-      <w:proofErr w:type="spellEnd"/>
-      <w:r>
-        <w:rPr>
-          <w:rFonts w:cs="Arial"/>
-        </w:rPr>
-        <w:t xml:space="preserve"> Sierra operativsystem</w:t>
+        <w:t>Apple MacBook Pro med macOS Sierra operativsystem</w:t>
       </w:r>
     </w:p>
     <w:p>
@@ -10128,35 +9597,7 @@
         <w:rPr>
           <w:rFonts w:cs="Arial"/>
         </w:rPr>
-        <w:t xml:space="preserve">Apple </w:t>
-      </w:r>
-      <w:proofErr w:type="spellStart"/>
-      <w:r>
-        <w:rPr>
-          <w:rFonts w:cs="Arial"/>
-        </w:rPr>
-        <w:t>iPhone</w:t>
-      </w:r>
-      <w:proofErr w:type="spellEnd"/>
-      <w:r>
-        <w:rPr>
-          <w:rFonts w:cs="Arial"/>
-        </w:rPr>
-        <w:t xml:space="preserve"> 6S med </w:t>
-      </w:r>
-      <w:proofErr w:type="spellStart"/>
-      <w:r>
-        <w:rPr>
-          <w:rFonts w:cs="Arial"/>
-        </w:rPr>
-        <w:t>iOS</w:t>
-      </w:r>
-      <w:proofErr w:type="spellEnd"/>
-      <w:r>
-        <w:rPr>
-          <w:rFonts w:cs="Arial"/>
-        </w:rPr>
-        <w:t xml:space="preserve"> 10 operativsystem</w:t>
+        <w:t>Apple iPhone 6S med iOS 10 operativsystem</w:t>
       </w:r>
     </w:p>
     <w:p>
@@ -10174,35 +9615,7 @@
         <w:rPr>
           <w:rFonts w:cs="Arial"/>
         </w:rPr>
-        <w:t xml:space="preserve">Apple </w:t>
-      </w:r>
-      <w:proofErr w:type="spellStart"/>
-      <w:r>
-        <w:rPr>
-          <w:rFonts w:cs="Arial"/>
-        </w:rPr>
-        <w:t>iPad</w:t>
-      </w:r>
-      <w:proofErr w:type="spellEnd"/>
-      <w:r>
-        <w:rPr>
-          <w:rFonts w:cs="Arial"/>
-        </w:rPr>
-        <w:t xml:space="preserve"> Mini med </w:t>
-      </w:r>
-      <w:proofErr w:type="spellStart"/>
-      <w:r>
-        <w:rPr>
-          <w:rFonts w:cs="Arial"/>
-        </w:rPr>
-        <w:t>iOS</w:t>
-      </w:r>
-      <w:proofErr w:type="spellEnd"/>
-      <w:r>
-        <w:rPr>
-          <w:rFonts w:cs="Arial"/>
-        </w:rPr>
-        <w:t xml:space="preserve"> 9 operativsystem</w:t>
+        <w:t>Apple iPad Mini med iOS 9 operativsystem</w:t>
       </w:r>
     </w:p>
     <w:p>
@@ -10216,47 +9629,11 @@
           <w:rFonts w:cs="Arial"/>
         </w:rPr>
       </w:pPr>
-      <w:proofErr w:type="spellStart"/>
-      <w:r>
-        <w:rPr>
-          <w:rFonts w:cs="Arial"/>
-        </w:rPr>
-        <w:t>Huawei</w:t>
-      </w:r>
-      <w:proofErr w:type="spellEnd"/>
-      <w:r>
-        <w:rPr>
-          <w:rFonts w:cs="Arial"/>
-        </w:rPr>
-        <w:t xml:space="preserve"> </w:t>
-      </w:r>
-      <w:proofErr w:type="spellStart"/>
-      <w:r>
-        <w:rPr>
-          <w:rFonts w:cs="Arial"/>
-        </w:rPr>
-        <w:t>Honor</w:t>
-      </w:r>
-      <w:proofErr w:type="spellEnd"/>
-      <w:r>
-        <w:rPr>
-          <w:rFonts w:cs="Arial"/>
-        </w:rPr>
-        <w:t xml:space="preserve"> 7 med </w:t>
-      </w:r>
-      <w:proofErr w:type="spellStart"/>
-      <w:r>
-        <w:rPr>
-          <w:rFonts w:cs="Arial"/>
-        </w:rPr>
-        <w:t>Android</w:t>
-      </w:r>
-      <w:proofErr w:type="spellEnd"/>
-      <w:r>
-        <w:rPr>
-          <w:rFonts w:cs="Arial"/>
-        </w:rPr>
-        <w:t xml:space="preserve"> 6.0 operativsystem</w:t>
+      <w:r>
+        <w:rPr>
+          <w:rFonts w:cs="Arial"/>
+        </w:rPr>
+        <w:t>Huawei Honor 7 med Android 6.0 operativsystem</w:t>
       </w:r>
     </w:p>
     <w:p>
@@ -10274,21 +9651,7 @@
         <w:rPr>
           <w:rFonts w:cs="Arial"/>
         </w:rPr>
-        <w:t xml:space="preserve">Samsung Galaxy S7 Edge med </w:t>
-      </w:r>
-      <w:proofErr w:type="spellStart"/>
-      <w:r>
-        <w:rPr>
-          <w:rFonts w:cs="Arial"/>
-        </w:rPr>
-        <w:t>Android</w:t>
-      </w:r>
-      <w:proofErr w:type="spellEnd"/>
-      <w:r>
-        <w:rPr>
-          <w:rFonts w:cs="Arial"/>
-        </w:rPr>
-        <w:t xml:space="preserve"> 6.0 operativsystem</w:t>
+        <w:t>Samsung Galaxy S7 Edge med Android 6.0 operativsystem</w:t>
       </w:r>
     </w:p>
     <w:p>
@@ -10306,21 +9669,7 @@
         <w:rPr>
           <w:rFonts w:cs="Arial"/>
         </w:rPr>
-        <w:t xml:space="preserve">Samsung Galaxy Tab med </w:t>
-      </w:r>
-      <w:proofErr w:type="spellStart"/>
-      <w:r>
-        <w:rPr>
-          <w:rFonts w:cs="Arial"/>
-        </w:rPr>
-        <w:t>Android</w:t>
-      </w:r>
-      <w:proofErr w:type="spellEnd"/>
-      <w:r>
-        <w:rPr>
-          <w:rFonts w:cs="Arial"/>
-        </w:rPr>
-        <w:t xml:space="preserve"> 6.0 operativsystem</w:t>
+        <w:t>Samsung Galaxy Tab med Android 6.0 operativsystem</w:t>
       </w:r>
     </w:p>
     <w:p>
@@ -10445,19 +9794,11 @@
           <w:rFonts w:cs="Arial"/>
         </w:rPr>
       </w:pPr>
-      <w:proofErr w:type="spellStart"/>
-      <w:r>
-        <w:rPr>
-          <w:rFonts w:cs="Arial"/>
-        </w:rPr>
-        <w:t>Payara</w:t>
-      </w:r>
-      <w:proofErr w:type="spellEnd"/>
-      <w:r>
-        <w:rPr>
-          <w:rFonts w:cs="Arial"/>
-        </w:rPr>
-        <w:t xml:space="preserve"> Server 164</w:t>
+      <w:r>
+        <w:rPr>
+          <w:rFonts w:cs="Arial"/>
+        </w:rPr>
+        <w:t>Payara Server 164</w:t>
       </w:r>
     </w:p>
     <w:p>
@@ -10471,19 +9812,11 @@
           <w:rFonts w:cs="Arial"/>
         </w:rPr>
       </w:pPr>
-      <w:proofErr w:type="spellStart"/>
-      <w:r>
-        <w:rPr>
-          <w:rFonts w:cs="Arial"/>
-        </w:rPr>
-        <w:t>NetBeans</w:t>
-      </w:r>
-      <w:proofErr w:type="spellEnd"/>
-      <w:r>
-        <w:rPr>
-          <w:rFonts w:cs="Arial"/>
-        </w:rPr>
-        <w:t xml:space="preserve"> 8.1</w:t>
+      <w:r>
+        <w:rPr>
+          <w:rFonts w:cs="Arial"/>
+        </w:rPr>
+        <w:t>NetBeans 8.1</w:t>
       </w:r>
     </w:p>
     <w:p>
@@ -10515,33 +9848,11 @@
           <w:rFonts w:cs="Arial"/>
         </w:rPr>
       </w:pPr>
-      <w:proofErr w:type="spellStart"/>
-      <w:r>
-        <w:rPr>
-          <w:rFonts w:cs="Arial"/>
-        </w:rPr>
-        <w:t>Atlassian</w:t>
-      </w:r>
-      <w:proofErr w:type="spellEnd"/>
-      <w:r>
-        <w:rPr>
-          <w:rFonts w:cs="Arial"/>
-        </w:rPr>
-        <w:t xml:space="preserve"> </w:t>
-      </w:r>
-      <w:proofErr w:type="spellStart"/>
-      <w:r>
-        <w:rPr>
-          <w:rFonts w:cs="Arial"/>
-        </w:rPr>
-        <w:t>SourceTree</w:t>
-      </w:r>
-      <w:proofErr w:type="spellEnd"/>
-      <w:r>
-        <w:rPr>
-          <w:rFonts w:cs="Arial"/>
-        </w:rPr>
-        <w:t xml:space="preserve"> 2.4</w:t>
+      <w:r>
+        <w:rPr>
+          <w:rFonts w:cs="Arial"/>
+        </w:rPr>
+        <w:t>Atlassian SourceTree 2.4</w:t>
       </w:r>
     </w:p>
     <w:p>
@@ -10559,21 +9870,8 @@
         <w:rPr>
           <w:rFonts w:cs="Arial"/>
         </w:rPr>
-        <w:t xml:space="preserve">Google </w:t>
-      </w:r>
-      <w:proofErr w:type="spellStart"/>
-      <w:r>
-        <w:rPr>
-          <w:rFonts w:cs="Arial"/>
-        </w:rPr>
-        <w:t>Chrome</w:t>
-      </w:r>
-      <w:proofErr w:type="spellEnd"/>
-      <w:r>
-        <w:rPr>
-          <w:rFonts w:cs="Arial"/>
-        </w:rPr>
-        <w:t xml:space="preserve"> </w:t>
+        <w:lastRenderedPageBreak/>
+        <w:t xml:space="preserve">Google Chrome </w:t>
       </w:r>
       <w:r>
         <w:rPr>
@@ -10621,21 +9919,7 @@
         <w:rPr>
           <w:rFonts w:cs="Arial"/>
         </w:rPr>
-        <w:t xml:space="preserve">Mozilla </w:t>
-      </w:r>
-      <w:proofErr w:type="spellStart"/>
-      <w:r>
-        <w:rPr>
-          <w:rFonts w:cs="Arial"/>
-        </w:rPr>
-        <w:t>Firefox</w:t>
-      </w:r>
-      <w:proofErr w:type="spellEnd"/>
-      <w:r>
-        <w:rPr>
-          <w:rFonts w:cs="Arial"/>
-        </w:rPr>
-        <w:t xml:space="preserve"> 50.1</w:t>
+        <w:t>Mozilla Firefox 50.1</w:t>
       </w:r>
     </w:p>
     <w:p>
@@ -10689,21 +9973,7 @@
         <w:rPr>
           <w:rFonts w:cs="Arial"/>
         </w:rPr>
-        <w:t xml:space="preserve">PDF Reader </w:t>
-      </w:r>
-      <w:proofErr w:type="spellStart"/>
-      <w:r>
-        <w:rPr>
-          <w:rFonts w:cs="Arial"/>
-        </w:rPr>
-        <w:t>X</w:t>
-      </w:r>
-      <w:proofErr w:type="spellEnd"/>
-      <w:r>
-        <w:rPr>
-          <w:rFonts w:cs="Arial"/>
-        </w:rPr>
-        <w:t xml:space="preserve"> 2.2.0</w:t>
+        <w:t>PDF Reader X 2.2.0</w:t>
       </w:r>
     </w:p>
     <w:p>
@@ -10726,25 +9996,126 @@
         <w:ind w:left="708" w:firstLine="1"/>
         <w:rPr>
           <w:rFonts w:cs="Arial"/>
-        </w:rPr>
-      </w:pPr>
-      <w:r>
-        <w:rPr>
-          <w:rFonts w:cs="Arial"/>
-        </w:rPr>
-        <w:t>- om hvordan intern kontroll i prosjektet, oppfølging av framdrift osv., vil bli gjennomført</w:t>
-      </w:r>
-      <w:r>
-        <w:rPr>
-          <w:rFonts w:ascii="MingLiU" w:eastAsia="MingLiU" w:hAnsi="MingLiU" w:cs="MingLiU"/>
+          <w:bCs/>
+          <w:color w:val="000000" w:themeColor="text1"/>
+        </w:rPr>
+      </w:pPr>
+      <w:r>
+        <w:rPr>
+          <w:shd w:val="clear" w:color="auto" w:fill="F1F0F0"/>
+          <w:lang w:eastAsia="nb-NO"/>
         </w:rPr>
         <w:br/>
       </w:r>
       <w:r>
         <w:rPr>
           <w:rFonts w:cs="Arial"/>
-        </w:rPr>
-        <w:t>- evaluering: hva skal være kriterier/kjennetegn på at mål/delmål er nådd?</w:t>
+          <w:bCs/>
+          <w:color w:val="000000" w:themeColor="text1"/>
+        </w:rPr>
+        <w:t xml:space="preserve">Intern kontroll og evaluering av arbeidet som er gjort av prosjektgruppen vil bli utført av prosjektgruppen sammen med oppdragsgiver hver sprintstart. Prosjektgruppen skal bruke et verktøy som heter </w:t>
+      </w:r>
+      <w:r>
+        <w:rPr>
+          <w:rFonts w:cs="Arial"/>
+          <w:bCs/>
+          <w:color w:val="000000" w:themeColor="text1"/>
+        </w:rPr>
+        <w:t xml:space="preserve">Atlassian </w:t>
+      </w:r>
+      <w:r>
+        <w:rPr>
+          <w:rFonts w:cs="Arial"/>
+          <w:bCs/>
+          <w:color w:val="000000" w:themeColor="text1"/>
+        </w:rPr>
+        <w:t xml:space="preserve">JIRA til å organisere arbeidet. </w:t>
+      </w:r>
+    </w:p>
+    <w:p>
+      <w:pPr>
+        <w:ind w:left="708" w:firstLine="1"/>
+        <w:rPr>
+          <w:rFonts w:cs="Arial"/>
+          <w:bCs/>
+          <w:color w:val="000000" w:themeColor="text1"/>
+        </w:rPr>
+      </w:pPr>
+      <w:r>
+        <w:rPr>
+          <w:rFonts w:cs="Arial"/>
+          <w:bCs/>
+          <w:color w:val="000000" w:themeColor="text1"/>
+        </w:rPr>
+        <w:t>Oppdragsgiver vil også være en del av denne organiseringen, og kan dermed følge utviklingen av prosjektet når han måtte ønske. Ved å bruke dette verktøyet</w:t>
+      </w:r>
+      <w:r>
+        <w:rPr>
+          <w:rFonts w:cs="Arial"/>
+          <w:bCs/>
+          <w:color w:val="000000" w:themeColor="text1"/>
+        </w:rPr>
+        <w:t>,</w:t>
+      </w:r>
+      <w:r>
+        <w:rPr>
+          <w:rFonts w:cs="Arial"/>
+          <w:bCs/>
+          <w:color w:val="000000" w:themeColor="text1"/>
+        </w:rPr>
+        <w:t xml:space="preserve"> samt god kommunikasjon mellom gruppemedlemmene vil vi holde kontroll over arbeidet, og evaluere hvert enkelt delmål underveis i prosessen. </w:t>
+      </w:r>
+    </w:p>
+    <w:p>
+      <w:pPr>
+        <w:ind w:left="708" w:firstLine="1"/>
+        <w:rPr>
+          <w:rFonts w:cs="Arial"/>
+          <w:bCs/>
+          <w:color w:val="000000" w:themeColor="text1"/>
+        </w:rPr>
+      </w:pPr>
+      <w:r>
+        <w:rPr>
+          <w:rFonts w:cs="Arial"/>
+          <w:bCs/>
+          <w:color w:val="000000" w:themeColor="text1"/>
+        </w:rPr>
+        <w:t xml:space="preserve">Hver fjortende dag vil prosjektgruppen </w:t>
+      </w:r>
+      <w:r>
+        <w:rPr>
+          <w:rFonts w:cs="Arial"/>
+          <w:bCs/>
+          <w:color w:val="000000" w:themeColor="text1"/>
+        </w:rPr>
+        <w:t>og styringsgruppen holde Sprint Review-møter,</w:t>
+      </w:r>
+      <w:r>
+        <w:rPr>
+          <w:rFonts w:cs="Arial"/>
+          <w:bCs/>
+          <w:color w:val="000000" w:themeColor="text1"/>
+        </w:rPr>
+        <w:t xml:space="preserve"> hvor vi vil gå igjennom hva som er gjort, hva som kan forbedres og hva som er delmålet/målet for neste sprint i utviklingsmetoden.</w:t>
+      </w:r>
+    </w:p>
+    <w:p>
+      <w:pPr>
+        <w:ind w:left="708" w:firstLine="1"/>
+        <w:rPr>
+          <w:rFonts w:cs="Arial"/>
+          <w:bCs/>
+          <w:color w:val="000000" w:themeColor="text1"/>
+        </w:rPr>
+      </w:pPr>
+      <w:r>
+        <w:rPr>
+          <w:rFonts w:cs="Arial"/>
+          <w:bCs/>
+          <w:color w:val="000000" w:themeColor="text1"/>
+        </w:rPr>
+        <w:t>I tillegg til dette, vil vi benytte oss av verktøyet Atlassian Confluence for organisering av arbeid, samt kommunikasjon mellom styringsgruppe og prosjektgruppe.</w:t>
       </w:r>
     </w:p>
     <w:p>
@@ -10774,13 +10145,177 @@
           <w:color w:val="FF0000"/>
         </w:rPr>
       </w:pPr>
-      <w:r>
+    </w:p>
+    <w:p>
+      <w:pPr>
+        <w:ind w:left="708" w:firstLine="1"/>
         <w:rPr>
           <w:rFonts w:cs="Arial"/>
           <w:bCs/>
-          <w:color w:val="FF0000"/>
-        </w:rPr>
-        <w:t>Gaute</w:t>
+          <w:color w:val="000000" w:themeColor="text1"/>
+        </w:rPr>
+      </w:pPr>
+      <w:r>
+        <w:rPr>
+          <w:rFonts w:cs="Arial"/>
+          <w:bCs/>
+          <w:color w:val="000000" w:themeColor="text1"/>
+        </w:rPr>
+        <w:t xml:space="preserve">I prosjekter vil det hele tiden oppstå nye utfordringer og problemer, det ligger i prosjektet natur. </w:t>
+      </w:r>
+      <w:r>
+        <w:rPr>
+          <w:rFonts w:cs="Arial"/>
+          <w:bCs/>
+          <w:color w:val="000000" w:themeColor="text1"/>
+        </w:rPr>
+        <w:t>Dette også b</w:t>
+      </w:r>
+      <w:r>
+        <w:rPr>
+          <w:rFonts w:cs="Arial"/>
+          <w:bCs/>
+          <w:color w:val="000000" w:themeColor="text1"/>
+        </w:rPr>
+        <w:t xml:space="preserve">asert på prosjektgruppens valg av prosjektutviklingsmodell der kontinuerlig testing med prøving og feiling er sentralt. Prosjektarbeidet vil sannsynligvis forandres underveis i prosjektets livssyklus.  </w:t>
+      </w:r>
+    </w:p>
+    <w:p>
+      <w:pPr>
+        <w:ind w:left="708" w:firstLine="1"/>
+        <w:rPr>
+          <w:rFonts w:cs="Arial"/>
+          <w:bCs/>
+          <w:color w:val="000000" w:themeColor="text1"/>
+        </w:rPr>
+      </w:pPr>
+    </w:p>
+    <w:p>
+      <w:pPr>
+        <w:ind w:left="708" w:firstLine="1"/>
+        <w:rPr>
+          <w:rFonts w:cs="Arial"/>
+          <w:bCs/>
+          <w:color w:val="000000" w:themeColor="text1"/>
+        </w:rPr>
+      </w:pPr>
+      <w:r>
+        <w:rPr>
+          <w:rFonts w:cs="Arial"/>
+          <w:bCs/>
+          <w:color w:val="000000" w:themeColor="text1"/>
+        </w:rPr>
+        <w:t xml:space="preserve">Alt av drastiske beslutninger vedrørende prosjektet skal tas i samråd med styringsgruppen, som består av veileder og oppdragsgiver. </w:t>
+      </w:r>
+    </w:p>
+    <w:p>
+      <w:pPr>
+        <w:ind w:left="708" w:firstLine="1"/>
+        <w:rPr>
+          <w:rFonts w:cs="Arial"/>
+          <w:bCs/>
+          <w:color w:val="000000" w:themeColor="text1"/>
+        </w:rPr>
+      </w:pPr>
+      <w:r>
+        <w:rPr>
+          <w:rFonts w:cs="Arial"/>
+          <w:bCs/>
+          <w:color w:val="000000" w:themeColor="text1"/>
+        </w:rPr>
+        <w:t xml:space="preserve">Ved utfordringer/problemer vil prosjektgruppen prioritere denne oppgaven, så lenge den er av vesentlig grad, slik at vi som prosjektgruppe kan identifisere ulike løsninger som vil </w:t>
+      </w:r>
+      <w:r>
+        <w:rPr>
+          <w:rFonts w:cs="Arial"/>
+          <w:bCs/>
+          <w:color w:val="000000" w:themeColor="text1"/>
+        </w:rPr>
+        <w:t xml:space="preserve">kunne </w:t>
+      </w:r>
+      <w:r>
+        <w:rPr>
+          <w:rFonts w:cs="Arial"/>
+          <w:bCs/>
+          <w:color w:val="000000" w:themeColor="text1"/>
+        </w:rPr>
+        <w:t>løse årsaken til problemet, er enkel å implementere samt at det vil forhindre at problemet oppstår igjen. Deretter vil prosjektgruppen ta de ulike løsningen til styringsgruppen slik at vi kan fatte en beslutning sammen. Deretter vil prosjektgr</w:t>
+      </w:r>
+      <w:r>
+        <w:rPr>
+          <w:rFonts w:cs="Arial"/>
+          <w:bCs/>
+          <w:color w:val="000000" w:themeColor="text1"/>
+        </w:rPr>
+        <w:t xml:space="preserve">uppen gjennomføre beslutningen. </w:t>
+      </w:r>
+      <w:r>
+        <w:rPr>
+          <w:rFonts w:cs="Arial"/>
+          <w:bCs/>
+          <w:color w:val="000000" w:themeColor="text1"/>
+        </w:rPr>
+        <w:t xml:space="preserve">Prosjektgruppen vil da fokusere på å få denne beslutningen implementert. </w:t>
+      </w:r>
+    </w:p>
+    <w:p>
+      <w:pPr>
+        <w:ind w:left="708" w:firstLine="1"/>
+        <w:rPr>
+          <w:rFonts w:cs="Arial"/>
+          <w:bCs/>
+          <w:color w:val="000000" w:themeColor="text1"/>
+        </w:rPr>
+      </w:pPr>
+    </w:p>
+    <w:p>
+      <w:pPr>
+        <w:ind w:left="708" w:firstLine="1"/>
+        <w:rPr>
+          <w:rFonts w:cs="Arial"/>
+          <w:bCs/>
+          <w:color w:val="000000" w:themeColor="text1"/>
+        </w:rPr>
+      </w:pPr>
+      <w:r>
+        <w:rPr>
+          <w:rFonts w:cs="Arial"/>
+          <w:bCs/>
+          <w:color w:val="000000" w:themeColor="text1"/>
+        </w:rPr>
+        <w:t xml:space="preserve">Ved mindre utfordringer/problemer som ikke vil drastisk endre prosjektet vil prosjektgruppen selv ta en avgjørelse, og i neste styringsgruppemøte informere om hva som har skjedd og hvilke tiltak som er iverksatt for </w:t>
+      </w:r>
+      <w:r>
+        <w:rPr>
+          <w:rFonts w:cs="Arial"/>
+          <w:bCs/>
+          <w:color w:val="000000" w:themeColor="text1"/>
+        </w:rPr>
+        <w:t>det spesifikke problemet/utfordringen</w:t>
+      </w:r>
+      <w:r>
+        <w:rPr>
+          <w:rFonts w:cs="Arial"/>
+          <w:bCs/>
+          <w:color w:val="000000" w:themeColor="text1"/>
+        </w:rPr>
+        <w:t xml:space="preserve">. Alle små som store problemer/utfordringer vil påvirke prosjektet på en eller annen måte, og løsningen bør gjennomføres så kjapt som mulig, før neste utfordring </w:t>
+      </w:r>
+      <w:r>
+        <w:rPr>
+          <w:rFonts w:cs="Arial"/>
+          <w:bCs/>
+          <w:color w:val="000000" w:themeColor="text1"/>
+        </w:rPr>
+        <w:t>måtte dukke</w:t>
+      </w:r>
+      <w:r>
+        <w:rPr>
+          <w:rFonts w:cs="Arial"/>
+          <w:bCs/>
+          <w:color w:val="000000" w:themeColor="text1"/>
+        </w:rPr>
+        <w:t xml:space="preserve"> opp. </w:t>
       </w:r>
     </w:p>
     <w:p>
@@ -10813,105 +10348,205 @@
     </w:p>
     <w:p>
       <w:pPr>
+        <w:pStyle w:val="Brdtekst"/>
+      </w:pPr>
+    </w:p>
+    <w:p>
+      <w:pPr>
+        <w:ind w:left="709"/>
+      </w:pPr>
+      <w:r>
+        <w:t xml:space="preserve">Gjennom dokumentasjon skal vi få fram det vi har observert og utført av arbeid gjennom hele arbeidet av prosjektet. Vi skal dokumentere fordi dokumentasjonen skal brukes til noe. Enten som grunnlag for å forstå, for videre arbeid, som grunnlag for å få tatt en beslutning eller fordi det skal leveres til oppdragsgiver som en del av sluttproduktet. </w:t>
+      </w:r>
+    </w:p>
+    <w:p>
+      <w:pPr>
+        <w:ind w:left="709"/>
+      </w:pPr>
+    </w:p>
+    <w:p>
+      <w:pPr>
+        <w:ind w:left="709"/>
+      </w:pPr>
+      <w:r>
+        <w:lastRenderedPageBreak/>
+        <w:t xml:space="preserve">Prosjektgruppen skal legge vekt på følgende i dokumentasjonen: </w:t>
+      </w:r>
+    </w:p>
+    <w:p>
+      <w:pPr>
+        <w:pStyle w:val="Listeavsnitt"/>
         <w:numPr>
           <w:ilvl w:val="0"/>
-          <w:numId w:val="10"/>
+          <w:numId w:val="43"/>
         </w:numPr>
-        <w:rPr>
-          <w:rFonts w:cs="Arial"/>
-        </w:rPr>
-      </w:pPr>
-      <w:r>
-        <w:rPr>
-          <w:rFonts w:cs="Arial"/>
-        </w:rPr>
-        <w:t>Hva slags dokumentasjon skal utarbeides – utforming, innhold</w:t>
-      </w:r>
-    </w:p>
-    <w:p>
-      <w:pPr>
+      </w:pPr>
+      <w:r>
+        <w:t>At innholdet i dokumentasjonen skal gi en tilstrekkelig beskrivelse av det som dokumenteres</w:t>
+      </w:r>
+    </w:p>
+    <w:p>
+      <w:pPr>
+        <w:pStyle w:val="Listeavsnitt"/>
         <w:numPr>
           <w:ilvl w:val="0"/>
-          <w:numId w:val="10"/>
+          <w:numId w:val="43"/>
         </w:numPr>
-        <w:rPr>
-          <w:rFonts w:cs="Arial"/>
-        </w:rPr>
-      </w:pPr>
-      <w:r>
-        <w:rPr>
-          <w:rFonts w:cs="Arial"/>
-        </w:rPr>
-        <w:t>Rutiner</w:t>
-      </w:r>
-    </w:p>
-    <w:p>
-      <w:pPr>
+      </w:pPr>
+      <w:r>
+        <w:t>Legge vekt på at all viktig informasjon er lett å få øye på for en ny leser</w:t>
+      </w:r>
+    </w:p>
+    <w:p>
+      <w:pPr>
+        <w:pStyle w:val="Listeavsnitt"/>
         <w:numPr>
           <w:ilvl w:val="0"/>
-          <w:numId w:val="10"/>
+          <w:numId w:val="43"/>
         </w:numPr>
-        <w:rPr>
-          <w:rFonts w:cs="Arial"/>
-        </w:rPr>
-      </w:pPr>
-      <w:r>
-        <w:rPr>
-          <w:rFonts w:cs="Arial"/>
-        </w:rPr>
-        <w:t>Godkjennelse</w:t>
-      </w:r>
-    </w:p>
-    <w:p>
-      <w:pPr>
+      </w:pPr>
+      <w:r>
+        <w:t>Skrive så kort og presis som mulig</w:t>
+      </w:r>
+    </w:p>
+    <w:p>
+      <w:pPr>
+        <w:pStyle w:val="Listeavsnitt"/>
         <w:numPr>
           <w:ilvl w:val="0"/>
-          <w:numId w:val="10"/>
+          <w:numId w:val="43"/>
         </w:numPr>
-        <w:rPr>
-          <w:rFonts w:cs="Arial"/>
-        </w:rPr>
-      </w:pPr>
-      <w:r>
-        <w:rPr>
-          <w:rFonts w:cs="Arial"/>
-        </w:rPr>
-        <w:t>Distribusjon / kopiering</w:t>
-      </w:r>
-    </w:p>
-    <w:p>
-      <w:pPr>
+      </w:pPr>
+      <w:r>
+        <w:t>Legge vekt på godt språk og en rydding organisering av dokumentet</w:t>
+      </w:r>
+    </w:p>
+    <w:p>
+      <w:pPr>
+        <w:ind w:left="709"/>
+      </w:pPr>
+    </w:p>
+    <w:p>
+      <w:pPr>
+        <w:ind w:left="709"/>
+      </w:pPr>
+      <w:r>
+        <w:t>Følgende dokumentasjon skal utarbeides av prosjektgruppen gjennom livssyklusen til prosjektet:</w:t>
+      </w:r>
+    </w:p>
+    <w:p>
+      <w:pPr>
+        <w:pStyle w:val="Listeavsnitt"/>
         <w:numPr>
           <w:ilvl w:val="0"/>
-          <w:numId w:val="10"/>
+          <w:numId w:val="44"/>
         </w:numPr>
-        <w:rPr>
-          <w:rFonts w:cs="Arial"/>
-        </w:rPr>
-      </w:pPr>
-      <w:r>
-        <w:rPr>
-          <w:rFonts w:cs="Arial"/>
-        </w:rPr>
-        <w:t>Oppbevaring</w:t>
-      </w:r>
-    </w:p>
-    <w:p>
-      <w:pPr>
+      </w:pPr>
+      <w:r>
+        <w:t>Applikasjonsutviklingsrutiner</w:t>
+      </w:r>
+    </w:p>
+    <w:p>
+      <w:pPr>
+        <w:pStyle w:val="Listeavsnitt"/>
         <w:numPr>
           <w:ilvl w:val="0"/>
-          <w:numId w:val="10"/>
+          <w:numId w:val="44"/>
         </w:numPr>
-        <w:rPr>
-          <w:rFonts w:cs="Arial"/>
-        </w:rPr>
-      </w:pPr>
-      <w:r>
-        <w:rPr>
-          <w:rFonts w:cs="Arial"/>
-        </w:rPr>
-        <w:t>Vedlikehold</w:t>
-      </w:r>
+      </w:pPr>
+      <w:r>
+        <w:t>Distribusjon og kopiering av materialer, samt dokumentasjon om opphavsrettigheter</w:t>
+      </w:r>
+    </w:p>
+    <w:p>
+      <w:pPr>
+        <w:pStyle w:val="Listeavsnitt"/>
+        <w:numPr>
+          <w:ilvl w:val="0"/>
+          <w:numId w:val="44"/>
+        </w:numPr>
+      </w:pPr>
+      <w:r>
+        <w:t>Fullstendig</w:t>
+      </w:r>
+      <w:r>
+        <w:t xml:space="preserve"> kravspesifikasjon av systemet</w:t>
+      </w:r>
+    </w:p>
+    <w:p>
+      <w:pPr>
+        <w:pStyle w:val="Listeavsnitt"/>
+        <w:numPr>
+          <w:ilvl w:val="0"/>
+          <w:numId w:val="44"/>
+        </w:numPr>
+      </w:pPr>
+      <w:r>
+        <w:t>Periodiske utviklingsrapporter</w:t>
+      </w:r>
+    </w:p>
+    <w:p>
+      <w:pPr>
+        <w:pStyle w:val="Listeavsnitt"/>
+        <w:numPr>
+          <w:ilvl w:val="0"/>
+          <w:numId w:val="44"/>
+        </w:numPr>
+      </w:pPr>
+      <w:r>
+        <w:t>Test</w:t>
+      </w:r>
+      <w:r>
+        <w:t>- og analyse</w:t>
+      </w:r>
+      <w:r>
+        <w:t>dokumentasjon</w:t>
+      </w:r>
+    </w:p>
+    <w:p>
+      <w:pPr>
+        <w:pStyle w:val="Listeavsnitt"/>
+        <w:numPr>
+          <w:ilvl w:val="0"/>
+          <w:numId w:val="44"/>
+        </w:numPr>
+      </w:pPr>
+      <w:r>
+        <w:t>Rapporter fra styringsmøte</w:t>
+      </w:r>
+    </w:p>
+    <w:p>
+      <w:pPr>
+        <w:pStyle w:val="Listeavsnitt"/>
+        <w:numPr>
+          <w:ilvl w:val="0"/>
+          <w:numId w:val="44"/>
+        </w:numPr>
+      </w:pPr>
+      <w:r>
+        <w:t>Rapporter om avvik gjennom prosjektets livssyklus</w:t>
+      </w:r>
+    </w:p>
+    <w:p>
+      <w:pPr>
+        <w:pStyle w:val="Listeavsnitt"/>
+        <w:numPr>
+          <w:ilvl w:val="0"/>
+          <w:numId w:val="44"/>
+        </w:numPr>
+      </w:pPr>
+      <w:r>
+        <w:t>Komplett sluttrapport for bachelorprosjektet</w:t>
+      </w:r>
+    </w:p>
+    <w:p>
+      <w:pPr>
+        <w:pStyle w:val="Brdtekst"/>
+        <w:ind w:left="576"/>
+        <w:rPr>
+          <w:color w:val="000000" w:themeColor="text1"/>
+        </w:rPr>
+      </w:pPr>
     </w:p>
     <w:p>
       <w:pPr>
@@ -10943,6 +10578,46 @@
     </w:p>
     <w:p>
       <w:pPr>
+        <w:rPr>
+          <w:rFonts w:cs="Arial"/>
+        </w:rPr>
+      </w:pPr>
+    </w:p>
+    <w:p>
+      <w:pPr>
+        <w:ind w:left="709"/>
+        <w:rPr>
+          <w:rFonts w:cs="Arial"/>
+        </w:rPr>
+      </w:pPr>
+      <w:r>
+        <w:rPr>
+          <w:rFonts w:cs="Arial"/>
+        </w:rPr>
+        <w:t xml:space="preserve">Planlagte møter mellom prosjektgruppen og styringsgruppen vil primært bli avholdt </w:t>
+      </w:r>
+      <w:r>
+        <w:rPr>
+          <w:rFonts w:cs="Arial"/>
+        </w:rPr>
+        <w:t>i</w:t>
+      </w:r>
+      <w:r>
+        <w:rPr>
+          <w:rFonts w:cs="Arial"/>
+        </w:rPr>
+        <w:t xml:space="preserve"> NTNU sine lokaler i Ålesund.</w:t>
+      </w:r>
+      <w:r>
+        <w:rPr>
+          <w:rFonts w:cs="Arial"/>
+        </w:rPr>
+        <w:t xml:space="preserve"> </w:t>
+      </w:r>
+    </w:p>
+    <w:p>
+      <w:pPr>
+        <w:ind w:left="709"/>
         <w:rPr>
           <w:rFonts w:cs="Arial"/>
         </w:rPr>
@@ -10952,7 +10627,7 @@
       <w:tblPr>
         <w:tblStyle w:val="Rutenettabell4"/>
         <w:tblW w:w="0" w:type="auto"/>
-        <w:tblInd w:w="680" w:type="dxa"/>
+        <w:jc w:val="center"/>
         <w:tblLook w:val="04A0" w:firstRow="1" w:lastRow="0" w:firstColumn="1" w:lastColumn="0" w:noHBand="0" w:noVBand="1"/>
       </w:tblPr>
       <w:tblGrid>
@@ -10964,18 +10639,20 @@
       <w:tr>
         <w:trPr>
           <w:cnfStyle w:val="100000000000" w:firstRow="1" w:lastRow="0" w:firstColumn="0" w:lastColumn="0" w:oddVBand="0" w:evenVBand="0" w:oddHBand="0" w:evenHBand="0" w:firstRowFirstColumn="0" w:firstRowLastColumn="0" w:lastRowFirstColumn="0" w:lastRowLastColumn="0"/>
+          <w:trHeight w:val="567"/>
+          <w:jc w:val="center"/>
         </w:trPr>
         <w:tc>
           <w:tcPr>
             <w:cnfStyle w:val="001000000000" w:firstRow="0" w:lastRow="0" w:firstColumn="1" w:lastColumn="0" w:oddVBand="0" w:evenVBand="0" w:oddHBand="0" w:evenHBand="0" w:firstRowFirstColumn="0" w:firstRowLastColumn="0" w:lastRowFirstColumn="0" w:lastRowLastColumn="0"/>
             <w:tcW w:w="995" w:type="dxa"/>
+            <w:vAlign w:val="center"/>
           </w:tcPr>
           <w:p>
             <w:pPr>
               <w:pStyle w:val="Brdtekst"/>
             </w:pPr>
             <w:r>
-              <w:lastRenderedPageBreak/>
               <w:t>Dato</w:t>
             </w:r>
           </w:p>
@@ -10983,6 +10660,7 @@
         <w:tc>
           <w:tcPr>
             <w:tcW w:w="1358" w:type="dxa"/>
+            <w:vAlign w:val="center"/>
           </w:tcPr>
           <w:p>
             <w:pPr>
@@ -10997,6 +10675,7 @@
         <w:tc>
           <w:tcPr>
             <w:tcW w:w="1329" w:type="dxa"/>
+            <w:vAlign w:val="center"/>
           </w:tcPr>
           <w:p>
             <w:pPr>
@@ -11011,6 +10690,7 @@
         <w:tc>
           <w:tcPr>
             <w:tcW w:w="4698" w:type="dxa"/>
+            <w:vAlign w:val="center"/>
           </w:tcPr>
           <w:p>
             <w:pPr>
@@ -11026,22 +10706,24 @@
       <w:tr>
         <w:trPr>
           <w:cnfStyle w:val="000000100000" w:firstRow="0" w:lastRow="0" w:firstColumn="0" w:lastColumn="0" w:oddVBand="0" w:evenVBand="0" w:oddHBand="1" w:evenHBand="0" w:firstRowFirstColumn="0" w:firstRowLastColumn="0" w:lastRowFirstColumn="0" w:lastRowLastColumn="0"/>
+          <w:trHeight w:val="567"/>
+          <w:jc w:val="center"/>
         </w:trPr>
         <w:tc>
           <w:tcPr>
             <w:cnfStyle w:val="001000000000" w:firstRow="0" w:lastRow="0" w:firstColumn="1" w:lastColumn="0" w:oddVBand="0" w:evenVBand="0" w:oddHBand="0" w:evenHBand="0" w:firstRowFirstColumn="0" w:firstRowLastColumn="0" w:lastRowFirstColumn="0" w:lastRowLastColumn="0"/>
             <w:tcW w:w="995" w:type="dxa"/>
+            <w:vAlign w:val="center"/>
           </w:tcPr>
           <w:p>
             <w:pPr>
-              <w:pStyle w:val="Brdtekst"/>
-              <w:rPr>
-                <w:b w:val="0"/>
+              <w:rPr>
+                <w:rFonts w:cs="Arial"/>
               </w:rPr>
             </w:pPr>
             <w:r>
               <w:rPr>
-                <w:b w:val="0"/>
+                <w:rFonts w:cs="Arial"/>
               </w:rPr>
               <w:t>18.01.17</w:t>
             </w:r>
@@ -11050,13 +10732,19 @@
         <w:tc>
           <w:tcPr>
             <w:tcW w:w="1358" w:type="dxa"/>
+            <w:vAlign w:val="center"/>
           </w:tcPr>
           <w:p>
             <w:pPr>
-              <w:pStyle w:val="Brdtekst"/>
               <w:cnfStyle w:val="000000100000" w:firstRow="0" w:lastRow="0" w:firstColumn="0" w:lastColumn="0" w:oddVBand="0" w:evenVBand="0" w:oddHBand="1" w:evenHBand="0" w:firstRowFirstColumn="0" w:firstRowLastColumn="0" w:lastRowFirstColumn="0" w:lastRowLastColumn="0"/>
+              <w:rPr>
+                <w:rFonts w:cs="Arial"/>
+              </w:rPr>
             </w:pPr>
             <w:r>
+              <w:rPr>
+                <w:rFonts w:cs="Arial"/>
+              </w:rPr>
               <w:t>10.00</w:t>
             </w:r>
           </w:p>
@@ -11064,13 +10752,19 @@
         <w:tc>
           <w:tcPr>
             <w:tcW w:w="1329" w:type="dxa"/>
+            <w:vAlign w:val="center"/>
           </w:tcPr>
           <w:p>
             <w:pPr>
-              <w:pStyle w:val="Brdtekst"/>
               <w:cnfStyle w:val="000000100000" w:firstRow="0" w:lastRow="0" w:firstColumn="0" w:lastColumn="0" w:oddVBand="0" w:evenVBand="0" w:oddHBand="1" w:evenHBand="0" w:firstRowFirstColumn="0" w:firstRowLastColumn="0" w:lastRowFirstColumn="0" w:lastRowLastColumn="0"/>
+              <w:rPr>
+                <w:rFonts w:cs="Arial"/>
+              </w:rPr>
             </w:pPr>
             <w:r>
+              <w:rPr>
+                <w:rFonts w:cs="Arial"/>
+              </w:rPr>
               <w:t>Rom B315</w:t>
             </w:r>
           </w:p>
@@ -11078,94 +10772,863 @@
         <w:tc>
           <w:tcPr>
             <w:tcW w:w="4698" w:type="dxa"/>
+            <w:vAlign w:val="center"/>
           </w:tcPr>
           <w:p>
             <w:pPr>
-              <w:pStyle w:val="Brdtekst"/>
-              <w:numPr>
-                <w:ilvl w:val="0"/>
-                <w:numId w:val="31"/>
-              </w:numPr>
               <w:cnfStyle w:val="000000100000" w:firstRow="0" w:lastRow="0" w:firstColumn="0" w:lastColumn="0" w:oddVBand="0" w:evenVBand="0" w:oddHBand="1" w:evenHBand="0" w:firstRowFirstColumn="0" w:firstRowLastColumn="0" w:lastRowFirstColumn="0" w:lastRowLastColumn="0"/>
+              <w:rPr>
+                <w:rFonts w:cs="Arial"/>
+              </w:rPr>
             </w:pPr>
             <w:r>
-              <w:t xml:space="preserve">Oppstartsmøte </w:t>
-            </w:r>
-          </w:p>
-          <w:p>
-            <w:pPr>
-              <w:pStyle w:val="Brdtekst"/>
-              <w:numPr>
-                <w:ilvl w:val="0"/>
-                <w:numId w:val="31"/>
-              </w:numPr>
-              <w:cnfStyle w:val="000000100000" w:firstRow="0" w:lastRow="0" w:firstColumn="0" w:lastColumn="0" w:oddVBand="0" w:evenVBand="0" w:oddHBand="1" w:evenHBand="0" w:firstRowFirstColumn="0" w:firstRowLastColumn="0" w:lastRowFirstColumn="0" w:lastRowLastColumn="0"/>
-            </w:pPr>
-            <w:r>
-              <w:t>Formalisere avtale</w:t>
-            </w:r>
-          </w:p>
-          <w:p>
-            <w:pPr>
-              <w:pStyle w:val="Brdtekst"/>
-              <w:numPr>
-                <w:ilvl w:val="0"/>
-                <w:numId w:val="31"/>
-              </w:numPr>
-              <w:cnfStyle w:val="000000100000" w:firstRow="0" w:lastRow="0" w:firstColumn="0" w:lastColumn="0" w:oddVBand="0" w:evenVBand="0" w:oddHBand="1" w:evenHBand="0" w:firstRowFirstColumn="0" w:firstRowLastColumn="0" w:lastRowFirstColumn="0" w:lastRowLastColumn="0"/>
-            </w:pPr>
-            <w:r>
-              <w:t>Planlegging av fremtidig møteplan</w:t>
+              <w:rPr>
+                <w:rFonts w:cs="Arial"/>
+              </w:rPr>
+              <w:t xml:space="preserve">Informasjonsmøte. </w:t>
+            </w:r>
+            <w:r>
+              <w:rPr>
+                <w:rFonts w:cs="Arial"/>
+              </w:rPr>
+              <w:t>Planlegging og forprosjekt.</w:t>
             </w:r>
           </w:p>
         </w:tc>
       </w:tr>
       <w:tr>
+        <w:trPr>
+          <w:trHeight w:val="567"/>
+          <w:jc w:val="center"/>
+        </w:trPr>
         <w:tc>
           <w:tcPr>
             <w:cnfStyle w:val="001000000000" w:firstRow="0" w:lastRow="0" w:firstColumn="1" w:lastColumn="0" w:oddVBand="0" w:evenVBand="0" w:oddHBand="0" w:evenHBand="0" w:firstRowFirstColumn="0" w:firstRowLastColumn="0" w:lastRowFirstColumn="0" w:lastRowLastColumn="0"/>
             <w:tcW w:w="995" w:type="dxa"/>
+            <w:vAlign w:val="center"/>
           </w:tcPr>
           <w:p>
             <w:pPr>
-              <w:pStyle w:val="Brdtekst"/>
-              <w:rPr>
-                <w:b w:val="0"/>
+              <w:rPr>
+                <w:rFonts w:cs="Arial"/>
               </w:rPr>
             </w:pPr>
+            <w:r>
+              <w:rPr>
+                <w:rFonts w:cs="Arial"/>
+              </w:rPr>
+              <w:t>03.02.17</w:t>
+            </w:r>
           </w:p>
         </w:tc>
         <w:tc>
           <w:tcPr>
             <w:tcW w:w="1358" w:type="dxa"/>
+            <w:vAlign w:val="center"/>
           </w:tcPr>
           <w:p>
             <w:pPr>
-              <w:pStyle w:val="Brdtekst"/>
               <w:cnfStyle w:val="000000000000" w:firstRow="0" w:lastRow="0" w:firstColumn="0" w:lastColumn="0" w:oddVBand="0" w:evenVBand="0" w:oddHBand="0" w:evenHBand="0" w:firstRowFirstColumn="0" w:firstRowLastColumn="0" w:lastRowFirstColumn="0" w:lastRowLastColumn="0"/>
+              <w:rPr>
+                <w:rFonts w:cs="Arial"/>
+              </w:rPr>
             </w:pPr>
+            <w:r>
+              <w:rPr>
+                <w:rFonts w:cs="Arial"/>
+              </w:rPr>
+              <w:t>10.00</w:t>
+            </w:r>
           </w:p>
         </w:tc>
         <w:tc>
           <w:tcPr>
             <w:tcW w:w="1329" w:type="dxa"/>
+            <w:vAlign w:val="center"/>
           </w:tcPr>
           <w:p>
             <w:pPr>
-              <w:pStyle w:val="Brdtekst"/>
               <w:cnfStyle w:val="000000000000" w:firstRow="0" w:lastRow="0" w:firstColumn="0" w:lastColumn="0" w:oddVBand="0" w:evenVBand="0" w:oddHBand="0" w:evenHBand="0" w:firstRowFirstColumn="0" w:firstRowLastColumn="0" w:lastRowFirstColumn="0" w:lastRowLastColumn="0"/>
+              <w:rPr>
+                <w:rFonts w:cs="Arial"/>
+              </w:rPr>
             </w:pPr>
+            <w:r>
+              <w:rPr>
+                <w:rFonts w:cs="Arial"/>
+              </w:rPr>
+              <w:t>Rom B315</w:t>
+            </w:r>
           </w:p>
         </w:tc>
         <w:tc>
           <w:tcPr>
             <w:tcW w:w="4698" w:type="dxa"/>
+            <w:vAlign w:val="center"/>
           </w:tcPr>
           <w:p>
             <w:pPr>
-              <w:pStyle w:val="Brdtekst"/>
               <w:cnfStyle w:val="000000000000" w:firstRow="0" w:lastRow="0" w:firstColumn="0" w:lastColumn="0" w:oddVBand="0" w:evenVBand="0" w:oddHBand="0" w:evenHBand="0" w:firstRowFirstColumn="0" w:firstRowLastColumn="0" w:lastRowFirstColumn="0" w:lastRowLastColumn="0"/>
+              <w:rPr>
+                <w:rFonts w:cs="Arial"/>
+              </w:rPr>
             </w:pPr>
+            <w:r>
+              <w:rPr>
+                <w:rFonts w:cs="Arial"/>
+                <w:color w:val="000000"/>
+                <w:lang w:eastAsia="en-US"/>
+              </w:rPr>
+              <w:t xml:space="preserve">Møte med fokus på oppstart av arbeid med </w:t>
+            </w:r>
+            <w:r>
+              <w:rPr>
+                <w:rFonts w:cs="Arial"/>
+                <w:color w:val="000000"/>
+                <w:lang w:eastAsia="en-US"/>
+              </w:rPr>
+              <w:t>prosjektet</w:t>
+            </w:r>
+          </w:p>
+        </w:tc>
+      </w:tr>
+      <w:tr>
+        <w:trPr>
+          <w:cnfStyle w:val="000000100000" w:firstRow="0" w:lastRow="0" w:firstColumn="0" w:lastColumn="0" w:oddVBand="0" w:evenVBand="0" w:oddHBand="1" w:evenHBand="0" w:firstRowFirstColumn="0" w:firstRowLastColumn="0" w:lastRowFirstColumn="0" w:lastRowLastColumn="0"/>
+          <w:trHeight w:val="567"/>
+          <w:jc w:val="center"/>
+        </w:trPr>
+        <w:tc>
+          <w:tcPr>
+            <w:cnfStyle w:val="001000000000" w:firstRow="0" w:lastRow="0" w:firstColumn="1" w:lastColumn="0" w:oddVBand="0" w:evenVBand="0" w:oddHBand="0" w:evenHBand="0" w:firstRowFirstColumn="0" w:firstRowLastColumn="0" w:lastRowFirstColumn="0" w:lastRowLastColumn="0"/>
+            <w:tcW w:w="995" w:type="dxa"/>
+            <w:vAlign w:val="center"/>
+          </w:tcPr>
+          <w:p>
+            <w:pPr>
+              <w:rPr>
+                <w:rFonts w:cs="Arial"/>
+              </w:rPr>
+            </w:pPr>
+            <w:r>
+              <w:rPr>
+                <w:rFonts w:cs="Arial"/>
+              </w:rPr>
+              <w:t>13.02.17</w:t>
+            </w:r>
+          </w:p>
+        </w:tc>
+        <w:tc>
+          <w:tcPr>
+            <w:tcW w:w="1358" w:type="dxa"/>
+            <w:vAlign w:val="center"/>
+          </w:tcPr>
+          <w:p>
+            <w:pPr>
+              <w:cnfStyle w:val="000000100000" w:firstRow="0" w:lastRow="0" w:firstColumn="0" w:lastColumn="0" w:oddVBand="0" w:evenVBand="0" w:oddHBand="1" w:evenHBand="0" w:firstRowFirstColumn="0" w:firstRowLastColumn="0" w:lastRowFirstColumn="0" w:lastRowLastColumn="0"/>
+              <w:rPr>
+                <w:rFonts w:cs="Arial"/>
+              </w:rPr>
+            </w:pPr>
+            <w:r>
+              <w:rPr>
+                <w:rFonts w:cs="Arial"/>
+              </w:rPr>
+              <w:t>10.00</w:t>
+            </w:r>
+          </w:p>
+        </w:tc>
+        <w:tc>
+          <w:tcPr>
+            <w:tcW w:w="1329" w:type="dxa"/>
+            <w:vAlign w:val="center"/>
+          </w:tcPr>
+          <w:p>
+            <w:pPr>
+              <w:cnfStyle w:val="000000100000" w:firstRow="0" w:lastRow="0" w:firstColumn="0" w:lastColumn="0" w:oddVBand="0" w:evenVBand="0" w:oddHBand="1" w:evenHBand="0" w:firstRowFirstColumn="0" w:firstRowLastColumn="0" w:lastRowFirstColumn="0" w:lastRowLastColumn="0"/>
+              <w:rPr>
+                <w:rFonts w:cs="Arial"/>
+              </w:rPr>
+            </w:pPr>
+            <w:r>
+              <w:rPr>
+                <w:rFonts w:cs="Arial"/>
+              </w:rPr>
+              <w:t>Rom B315</w:t>
+            </w:r>
+          </w:p>
+        </w:tc>
+        <w:tc>
+          <w:tcPr>
+            <w:tcW w:w="4698" w:type="dxa"/>
+            <w:vAlign w:val="center"/>
+          </w:tcPr>
+          <w:p>
+            <w:pPr>
+              <w:cnfStyle w:val="000000100000" w:firstRow="0" w:lastRow="0" w:firstColumn="0" w:lastColumn="0" w:oddVBand="0" w:evenVBand="0" w:oddHBand="1" w:evenHBand="0" w:firstRowFirstColumn="0" w:firstRowLastColumn="0" w:lastRowFirstColumn="0" w:lastRowLastColumn="0"/>
+              <w:rPr>
+                <w:rFonts w:cs="Arial"/>
+              </w:rPr>
+            </w:pPr>
+            <w:r>
+              <w:rPr>
+                <w:rFonts w:cs="Arial"/>
+              </w:rPr>
+              <w:t>Systemutviklingsmøte med styringsgruppe</w:t>
+            </w:r>
+            <w:r>
+              <w:rPr>
+                <w:rFonts w:cs="Arial"/>
+              </w:rPr>
+              <w:t>n</w:t>
+            </w:r>
+          </w:p>
+        </w:tc>
+      </w:tr>
+      <w:tr>
+        <w:trPr>
+          <w:trHeight w:val="567"/>
+          <w:jc w:val="center"/>
+        </w:trPr>
+        <w:tc>
+          <w:tcPr>
+            <w:cnfStyle w:val="001000000000" w:firstRow="0" w:lastRow="0" w:firstColumn="1" w:lastColumn="0" w:oddVBand="0" w:evenVBand="0" w:oddHBand="0" w:evenHBand="0" w:firstRowFirstColumn="0" w:firstRowLastColumn="0" w:lastRowFirstColumn="0" w:lastRowLastColumn="0"/>
+            <w:tcW w:w="995" w:type="dxa"/>
+            <w:vAlign w:val="center"/>
+          </w:tcPr>
+          <w:p>
+            <w:pPr>
+              <w:rPr>
+                <w:rFonts w:cs="Arial"/>
+              </w:rPr>
+            </w:pPr>
+            <w:r>
+              <w:rPr>
+                <w:rFonts w:cs="Arial"/>
+              </w:rPr>
+              <w:t>03.03.17</w:t>
+            </w:r>
+          </w:p>
+        </w:tc>
+        <w:tc>
+          <w:tcPr>
+            <w:tcW w:w="1358" w:type="dxa"/>
+            <w:vAlign w:val="center"/>
+          </w:tcPr>
+          <w:p>
+            <w:pPr>
+              <w:cnfStyle w:val="000000000000" w:firstRow="0" w:lastRow="0" w:firstColumn="0" w:lastColumn="0" w:oddVBand="0" w:evenVBand="0" w:oddHBand="0" w:evenHBand="0" w:firstRowFirstColumn="0" w:firstRowLastColumn="0" w:lastRowFirstColumn="0" w:lastRowLastColumn="0"/>
+              <w:rPr>
+                <w:rFonts w:cs="Arial"/>
+              </w:rPr>
+            </w:pPr>
+            <w:r>
+              <w:rPr>
+                <w:rFonts w:cs="Arial"/>
+              </w:rPr>
+              <w:t>10.00</w:t>
+            </w:r>
+          </w:p>
+        </w:tc>
+        <w:tc>
+          <w:tcPr>
+            <w:tcW w:w="1329" w:type="dxa"/>
+            <w:vAlign w:val="center"/>
+          </w:tcPr>
+          <w:p>
+            <w:pPr>
+              <w:cnfStyle w:val="000000000000" w:firstRow="0" w:lastRow="0" w:firstColumn="0" w:lastColumn="0" w:oddVBand="0" w:evenVBand="0" w:oddHBand="0" w:evenHBand="0" w:firstRowFirstColumn="0" w:firstRowLastColumn="0" w:lastRowFirstColumn="0" w:lastRowLastColumn="0"/>
+              <w:rPr>
+                <w:rFonts w:cs="Arial"/>
+              </w:rPr>
+            </w:pPr>
+            <w:r>
+              <w:rPr>
+                <w:rFonts w:cs="Arial"/>
+              </w:rPr>
+              <w:t>Rom B315</w:t>
+            </w:r>
+          </w:p>
+        </w:tc>
+        <w:tc>
+          <w:tcPr>
+            <w:tcW w:w="4698" w:type="dxa"/>
+            <w:vAlign w:val="center"/>
+          </w:tcPr>
+          <w:p>
+            <w:pPr>
+              <w:cnfStyle w:val="000000000000" w:firstRow="0" w:lastRow="0" w:firstColumn="0" w:lastColumn="0" w:oddVBand="0" w:evenVBand="0" w:oddHBand="0" w:evenHBand="0" w:firstRowFirstColumn="0" w:firstRowLastColumn="0" w:lastRowFirstColumn="0" w:lastRowLastColumn="0"/>
+              <w:rPr>
+                <w:rFonts w:cs="Arial"/>
+              </w:rPr>
+            </w:pPr>
+            <w:r>
+              <w:rPr>
+                <w:rFonts w:cs="Arial"/>
+              </w:rPr>
+              <w:t>Systemutviklingsmøte med styringsgruppe</w:t>
+            </w:r>
+            <w:r>
+              <w:rPr>
+                <w:rFonts w:cs="Arial"/>
+              </w:rPr>
+              <w:t>n</w:t>
+            </w:r>
+          </w:p>
+        </w:tc>
+      </w:tr>
+      <w:tr>
+        <w:trPr>
+          <w:cnfStyle w:val="000000100000" w:firstRow="0" w:lastRow="0" w:firstColumn="0" w:lastColumn="0" w:oddVBand="0" w:evenVBand="0" w:oddHBand="1" w:evenHBand="0" w:firstRowFirstColumn="0" w:firstRowLastColumn="0" w:lastRowFirstColumn="0" w:lastRowLastColumn="0"/>
+          <w:trHeight w:val="567"/>
+          <w:jc w:val="center"/>
+        </w:trPr>
+        <w:tc>
+          <w:tcPr>
+            <w:cnfStyle w:val="001000000000" w:firstRow="0" w:lastRow="0" w:firstColumn="1" w:lastColumn="0" w:oddVBand="0" w:evenVBand="0" w:oddHBand="0" w:evenHBand="0" w:firstRowFirstColumn="0" w:firstRowLastColumn="0" w:lastRowFirstColumn="0" w:lastRowLastColumn="0"/>
+            <w:tcW w:w="995" w:type="dxa"/>
+            <w:vAlign w:val="center"/>
+          </w:tcPr>
+          <w:p>
+            <w:pPr>
+              <w:rPr>
+                <w:rFonts w:cs="Arial"/>
+              </w:rPr>
+            </w:pPr>
+            <w:r>
+              <w:rPr>
+                <w:rFonts w:cs="Arial"/>
+              </w:rPr>
+              <w:t>17.03.17</w:t>
+            </w:r>
+          </w:p>
+        </w:tc>
+        <w:tc>
+          <w:tcPr>
+            <w:tcW w:w="1358" w:type="dxa"/>
+            <w:vAlign w:val="center"/>
+          </w:tcPr>
+          <w:p>
+            <w:pPr>
+              <w:cnfStyle w:val="000000100000" w:firstRow="0" w:lastRow="0" w:firstColumn="0" w:lastColumn="0" w:oddVBand="0" w:evenVBand="0" w:oddHBand="1" w:evenHBand="0" w:firstRowFirstColumn="0" w:firstRowLastColumn="0" w:lastRowFirstColumn="0" w:lastRowLastColumn="0"/>
+              <w:rPr>
+                <w:rFonts w:cs="Arial"/>
+              </w:rPr>
+            </w:pPr>
+            <w:r>
+              <w:rPr>
+                <w:rFonts w:cs="Arial"/>
+              </w:rPr>
+              <w:t>10.00</w:t>
+            </w:r>
+          </w:p>
+        </w:tc>
+        <w:tc>
+          <w:tcPr>
+            <w:tcW w:w="1329" w:type="dxa"/>
+            <w:vAlign w:val="center"/>
+          </w:tcPr>
+          <w:p>
+            <w:pPr>
+              <w:cnfStyle w:val="000000100000" w:firstRow="0" w:lastRow="0" w:firstColumn="0" w:lastColumn="0" w:oddVBand="0" w:evenVBand="0" w:oddHBand="1" w:evenHBand="0" w:firstRowFirstColumn="0" w:firstRowLastColumn="0" w:lastRowFirstColumn="0" w:lastRowLastColumn="0"/>
+              <w:rPr>
+                <w:rFonts w:cs="Arial"/>
+              </w:rPr>
+            </w:pPr>
+            <w:r>
+              <w:rPr>
+                <w:rFonts w:cs="Arial"/>
+              </w:rPr>
+              <w:t>Rom B315</w:t>
+            </w:r>
+          </w:p>
+        </w:tc>
+        <w:tc>
+          <w:tcPr>
+            <w:tcW w:w="4698" w:type="dxa"/>
+            <w:vAlign w:val="center"/>
+          </w:tcPr>
+          <w:p>
+            <w:pPr>
+              <w:cnfStyle w:val="000000100000" w:firstRow="0" w:lastRow="0" w:firstColumn="0" w:lastColumn="0" w:oddVBand="0" w:evenVBand="0" w:oddHBand="1" w:evenHBand="0" w:firstRowFirstColumn="0" w:firstRowLastColumn="0" w:lastRowFirstColumn="0" w:lastRowLastColumn="0"/>
+              <w:rPr>
+                <w:rFonts w:cs="Arial"/>
+              </w:rPr>
+            </w:pPr>
+            <w:r>
+              <w:rPr>
+                <w:rFonts w:cs="Arial"/>
+              </w:rPr>
+              <w:t>Systemutviklingsmøte med styringsgruppe</w:t>
+            </w:r>
+            <w:r>
+              <w:rPr>
+                <w:rFonts w:cs="Arial"/>
+              </w:rPr>
+              <w:t>n</w:t>
+            </w:r>
+          </w:p>
+        </w:tc>
+      </w:tr>
+      <w:tr>
+        <w:trPr>
+          <w:trHeight w:val="567"/>
+          <w:jc w:val="center"/>
+        </w:trPr>
+        <w:tc>
+          <w:tcPr>
+            <w:cnfStyle w:val="001000000000" w:firstRow="0" w:lastRow="0" w:firstColumn="1" w:lastColumn="0" w:oddVBand="0" w:evenVBand="0" w:oddHBand="0" w:evenHBand="0" w:firstRowFirstColumn="0" w:firstRowLastColumn="0" w:lastRowFirstColumn="0" w:lastRowLastColumn="0"/>
+            <w:tcW w:w="995" w:type="dxa"/>
+            <w:vAlign w:val="center"/>
+          </w:tcPr>
+          <w:p>
+            <w:pPr>
+              <w:rPr>
+                <w:rFonts w:cs="Arial"/>
+              </w:rPr>
+            </w:pPr>
+            <w:r>
+              <w:rPr>
+                <w:rFonts w:cs="Arial"/>
+              </w:rPr>
+              <w:t>31.03.17</w:t>
+            </w:r>
+          </w:p>
+        </w:tc>
+        <w:tc>
+          <w:tcPr>
+            <w:tcW w:w="1358" w:type="dxa"/>
+            <w:vAlign w:val="center"/>
+          </w:tcPr>
+          <w:p>
+            <w:pPr>
+              <w:cnfStyle w:val="000000000000" w:firstRow="0" w:lastRow="0" w:firstColumn="0" w:lastColumn="0" w:oddVBand="0" w:evenVBand="0" w:oddHBand="0" w:evenHBand="0" w:firstRowFirstColumn="0" w:firstRowLastColumn="0" w:lastRowFirstColumn="0" w:lastRowLastColumn="0"/>
+              <w:rPr>
+                <w:rFonts w:cs="Arial"/>
+              </w:rPr>
+            </w:pPr>
+            <w:r>
+              <w:rPr>
+                <w:rFonts w:cs="Arial"/>
+              </w:rPr>
+              <w:t>10.00</w:t>
+            </w:r>
+          </w:p>
+        </w:tc>
+        <w:tc>
+          <w:tcPr>
+            <w:tcW w:w="1329" w:type="dxa"/>
+            <w:vAlign w:val="center"/>
+          </w:tcPr>
+          <w:p>
+            <w:pPr>
+              <w:cnfStyle w:val="000000000000" w:firstRow="0" w:lastRow="0" w:firstColumn="0" w:lastColumn="0" w:oddVBand="0" w:evenVBand="0" w:oddHBand="0" w:evenHBand="0" w:firstRowFirstColumn="0" w:firstRowLastColumn="0" w:lastRowFirstColumn="0" w:lastRowLastColumn="0"/>
+              <w:rPr>
+                <w:rFonts w:cs="Arial"/>
+              </w:rPr>
+            </w:pPr>
+            <w:r>
+              <w:rPr>
+                <w:rFonts w:cs="Arial"/>
+              </w:rPr>
+              <w:t>Rom B315</w:t>
+            </w:r>
+          </w:p>
+        </w:tc>
+        <w:tc>
+          <w:tcPr>
+            <w:tcW w:w="4698" w:type="dxa"/>
+            <w:vAlign w:val="center"/>
+          </w:tcPr>
+          <w:p>
+            <w:pPr>
+              <w:cnfStyle w:val="000000000000" w:firstRow="0" w:lastRow="0" w:firstColumn="0" w:lastColumn="0" w:oddVBand="0" w:evenVBand="0" w:oddHBand="0" w:evenHBand="0" w:firstRowFirstColumn="0" w:firstRowLastColumn="0" w:lastRowFirstColumn="0" w:lastRowLastColumn="0"/>
+              <w:rPr>
+                <w:rFonts w:cs="Arial"/>
+              </w:rPr>
+            </w:pPr>
+            <w:r>
+              <w:rPr>
+                <w:rFonts w:cs="Arial"/>
+              </w:rPr>
+              <w:t>Systemutviklingsmøte med styringsgruppe</w:t>
+            </w:r>
+            <w:r>
+              <w:rPr>
+                <w:rFonts w:cs="Arial"/>
+              </w:rPr>
+              <w:t>n</w:t>
+            </w:r>
+          </w:p>
+        </w:tc>
+      </w:tr>
+      <w:tr>
+        <w:trPr>
+          <w:cnfStyle w:val="000000100000" w:firstRow="0" w:lastRow="0" w:firstColumn="0" w:lastColumn="0" w:oddVBand="0" w:evenVBand="0" w:oddHBand="1" w:evenHBand="0" w:firstRowFirstColumn="0" w:firstRowLastColumn="0" w:lastRowFirstColumn="0" w:lastRowLastColumn="0"/>
+          <w:trHeight w:val="567"/>
+          <w:jc w:val="center"/>
+        </w:trPr>
+        <w:tc>
+          <w:tcPr>
+            <w:cnfStyle w:val="001000000000" w:firstRow="0" w:lastRow="0" w:firstColumn="1" w:lastColumn="0" w:oddVBand="0" w:evenVBand="0" w:oddHBand="0" w:evenHBand="0" w:firstRowFirstColumn="0" w:firstRowLastColumn="0" w:lastRowFirstColumn="0" w:lastRowLastColumn="0"/>
+            <w:tcW w:w="995" w:type="dxa"/>
+            <w:vAlign w:val="center"/>
+          </w:tcPr>
+          <w:p>
+            <w:pPr>
+              <w:rPr>
+                <w:rFonts w:cs="Arial"/>
+              </w:rPr>
+            </w:pPr>
+            <w:r>
+              <w:rPr>
+                <w:rFonts w:cs="Arial"/>
+              </w:rPr>
+              <w:t>14.04.17</w:t>
+            </w:r>
+          </w:p>
+        </w:tc>
+        <w:tc>
+          <w:tcPr>
+            <w:tcW w:w="1358" w:type="dxa"/>
+            <w:vAlign w:val="center"/>
+          </w:tcPr>
+          <w:p>
+            <w:pPr>
+              <w:cnfStyle w:val="000000100000" w:firstRow="0" w:lastRow="0" w:firstColumn="0" w:lastColumn="0" w:oddVBand="0" w:evenVBand="0" w:oddHBand="1" w:evenHBand="0" w:firstRowFirstColumn="0" w:firstRowLastColumn="0" w:lastRowFirstColumn="0" w:lastRowLastColumn="0"/>
+              <w:rPr>
+                <w:rFonts w:cs="Arial"/>
+              </w:rPr>
+            </w:pPr>
+            <w:r>
+              <w:rPr>
+                <w:rFonts w:cs="Arial"/>
+              </w:rPr>
+              <w:t>10.00</w:t>
+            </w:r>
+          </w:p>
+        </w:tc>
+        <w:tc>
+          <w:tcPr>
+            <w:tcW w:w="1329" w:type="dxa"/>
+            <w:vAlign w:val="center"/>
+          </w:tcPr>
+          <w:p>
+            <w:pPr>
+              <w:cnfStyle w:val="000000100000" w:firstRow="0" w:lastRow="0" w:firstColumn="0" w:lastColumn="0" w:oddVBand="0" w:evenVBand="0" w:oddHBand="1" w:evenHBand="0" w:firstRowFirstColumn="0" w:firstRowLastColumn="0" w:lastRowFirstColumn="0" w:lastRowLastColumn="0"/>
+              <w:rPr>
+                <w:rFonts w:cs="Arial"/>
+              </w:rPr>
+            </w:pPr>
+            <w:r>
+              <w:rPr>
+                <w:rFonts w:cs="Arial"/>
+              </w:rPr>
+              <w:t>Rom B315</w:t>
+            </w:r>
+          </w:p>
+        </w:tc>
+        <w:tc>
+          <w:tcPr>
+            <w:tcW w:w="4698" w:type="dxa"/>
+            <w:vAlign w:val="center"/>
+          </w:tcPr>
+          <w:p>
+            <w:pPr>
+              <w:cnfStyle w:val="000000100000" w:firstRow="0" w:lastRow="0" w:firstColumn="0" w:lastColumn="0" w:oddVBand="0" w:evenVBand="0" w:oddHBand="1" w:evenHBand="0" w:firstRowFirstColumn="0" w:firstRowLastColumn="0" w:lastRowFirstColumn="0" w:lastRowLastColumn="0"/>
+              <w:rPr>
+                <w:rFonts w:cs="Arial"/>
+              </w:rPr>
+            </w:pPr>
+            <w:r>
+              <w:rPr>
+                <w:rFonts w:cs="Arial"/>
+              </w:rPr>
+              <w:t>Systemutviklingsmøte med styringsgruppe</w:t>
+            </w:r>
+            <w:r>
+              <w:rPr>
+                <w:rFonts w:cs="Arial"/>
+              </w:rPr>
+              <w:t>n</w:t>
+            </w:r>
+          </w:p>
+        </w:tc>
+      </w:tr>
+      <w:tr>
+        <w:trPr>
+          <w:trHeight w:val="567"/>
+          <w:jc w:val="center"/>
+        </w:trPr>
+        <w:tc>
+          <w:tcPr>
+            <w:cnfStyle w:val="001000000000" w:firstRow="0" w:lastRow="0" w:firstColumn="1" w:lastColumn="0" w:oddVBand="0" w:evenVBand="0" w:oddHBand="0" w:evenHBand="0" w:firstRowFirstColumn="0" w:firstRowLastColumn="0" w:lastRowFirstColumn="0" w:lastRowLastColumn="0"/>
+            <w:tcW w:w="995" w:type="dxa"/>
+            <w:vAlign w:val="center"/>
+          </w:tcPr>
+          <w:p>
+            <w:pPr>
+              <w:rPr>
+                <w:rFonts w:cs="Arial"/>
+              </w:rPr>
+            </w:pPr>
+            <w:r>
+              <w:rPr>
+                <w:rFonts w:cs="Arial"/>
+              </w:rPr>
+              <w:t>28.04.17</w:t>
+            </w:r>
+          </w:p>
+        </w:tc>
+        <w:tc>
+          <w:tcPr>
+            <w:tcW w:w="1358" w:type="dxa"/>
+            <w:vAlign w:val="center"/>
+          </w:tcPr>
+          <w:p>
+            <w:pPr>
+              <w:cnfStyle w:val="000000000000" w:firstRow="0" w:lastRow="0" w:firstColumn="0" w:lastColumn="0" w:oddVBand="0" w:evenVBand="0" w:oddHBand="0" w:evenHBand="0" w:firstRowFirstColumn="0" w:firstRowLastColumn="0" w:lastRowFirstColumn="0" w:lastRowLastColumn="0"/>
+              <w:rPr>
+                <w:rFonts w:cs="Arial"/>
+              </w:rPr>
+            </w:pPr>
+            <w:r>
+              <w:rPr>
+                <w:rFonts w:cs="Arial"/>
+              </w:rPr>
+              <w:t>10.00</w:t>
+            </w:r>
+          </w:p>
+        </w:tc>
+        <w:tc>
+          <w:tcPr>
+            <w:tcW w:w="1329" w:type="dxa"/>
+            <w:vAlign w:val="center"/>
+          </w:tcPr>
+          <w:p>
+            <w:pPr>
+              <w:cnfStyle w:val="000000000000" w:firstRow="0" w:lastRow="0" w:firstColumn="0" w:lastColumn="0" w:oddVBand="0" w:evenVBand="0" w:oddHBand="0" w:evenHBand="0" w:firstRowFirstColumn="0" w:firstRowLastColumn="0" w:lastRowFirstColumn="0" w:lastRowLastColumn="0"/>
+              <w:rPr>
+                <w:rFonts w:cs="Arial"/>
+              </w:rPr>
+            </w:pPr>
+            <w:r>
+              <w:rPr>
+                <w:rFonts w:cs="Arial"/>
+              </w:rPr>
+              <w:t>Rom B315</w:t>
+            </w:r>
+          </w:p>
+        </w:tc>
+        <w:tc>
+          <w:tcPr>
+            <w:tcW w:w="4698" w:type="dxa"/>
+            <w:vAlign w:val="center"/>
+          </w:tcPr>
+          <w:p>
+            <w:pPr>
+              <w:cnfStyle w:val="000000000000" w:firstRow="0" w:lastRow="0" w:firstColumn="0" w:lastColumn="0" w:oddVBand="0" w:evenVBand="0" w:oddHBand="0" w:evenHBand="0" w:firstRowFirstColumn="0" w:firstRowLastColumn="0" w:lastRowFirstColumn="0" w:lastRowLastColumn="0"/>
+              <w:rPr>
+                <w:rFonts w:cs="Arial"/>
+              </w:rPr>
+            </w:pPr>
+            <w:r>
+              <w:rPr>
+                <w:rFonts w:cs="Arial"/>
+              </w:rPr>
+              <w:t>Systemutviklingsmøte med styringsgruppe</w:t>
+            </w:r>
+            <w:r>
+              <w:rPr>
+                <w:rFonts w:cs="Arial"/>
+              </w:rPr>
+              <w:t>n</w:t>
+            </w:r>
+          </w:p>
+        </w:tc>
+      </w:tr>
+      <w:tr>
+        <w:trPr>
+          <w:cnfStyle w:val="000000100000" w:firstRow="0" w:lastRow="0" w:firstColumn="0" w:lastColumn="0" w:oddVBand="0" w:evenVBand="0" w:oddHBand="1" w:evenHBand="0" w:firstRowFirstColumn="0" w:firstRowLastColumn="0" w:lastRowFirstColumn="0" w:lastRowLastColumn="0"/>
+          <w:trHeight w:val="567"/>
+          <w:jc w:val="center"/>
+        </w:trPr>
+        <w:tc>
+          <w:tcPr>
+            <w:cnfStyle w:val="001000000000" w:firstRow="0" w:lastRow="0" w:firstColumn="1" w:lastColumn="0" w:oddVBand="0" w:evenVBand="0" w:oddHBand="0" w:evenHBand="0" w:firstRowFirstColumn="0" w:firstRowLastColumn="0" w:lastRowFirstColumn="0" w:lastRowLastColumn="0"/>
+            <w:tcW w:w="995" w:type="dxa"/>
+            <w:vAlign w:val="center"/>
+          </w:tcPr>
+          <w:p>
+            <w:pPr>
+              <w:rPr>
+                <w:rFonts w:cs="Arial"/>
+              </w:rPr>
+            </w:pPr>
+            <w:r>
+              <w:rPr>
+                <w:rFonts w:cs="Arial"/>
+              </w:rPr>
+              <w:t>12.05.17</w:t>
+            </w:r>
+          </w:p>
+        </w:tc>
+        <w:tc>
+          <w:tcPr>
+            <w:tcW w:w="1358" w:type="dxa"/>
+            <w:vAlign w:val="center"/>
+          </w:tcPr>
+          <w:p>
+            <w:pPr>
+              <w:cnfStyle w:val="000000100000" w:firstRow="0" w:lastRow="0" w:firstColumn="0" w:lastColumn="0" w:oddVBand="0" w:evenVBand="0" w:oddHBand="1" w:evenHBand="0" w:firstRowFirstColumn="0" w:firstRowLastColumn="0" w:lastRowFirstColumn="0" w:lastRowLastColumn="0"/>
+              <w:rPr>
+                <w:rFonts w:cs="Arial"/>
+              </w:rPr>
+            </w:pPr>
+            <w:r>
+              <w:rPr>
+                <w:rFonts w:cs="Arial"/>
+              </w:rPr>
+              <w:t>10.00</w:t>
+            </w:r>
+          </w:p>
+        </w:tc>
+        <w:tc>
+          <w:tcPr>
+            <w:tcW w:w="1329" w:type="dxa"/>
+            <w:vAlign w:val="center"/>
+          </w:tcPr>
+          <w:p>
+            <w:pPr>
+              <w:cnfStyle w:val="000000100000" w:firstRow="0" w:lastRow="0" w:firstColumn="0" w:lastColumn="0" w:oddVBand="0" w:evenVBand="0" w:oddHBand="1" w:evenHBand="0" w:firstRowFirstColumn="0" w:firstRowLastColumn="0" w:lastRowFirstColumn="0" w:lastRowLastColumn="0"/>
+              <w:rPr>
+                <w:rFonts w:cs="Arial"/>
+              </w:rPr>
+            </w:pPr>
+            <w:r>
+              <w:rPr>
+                <w:rFonts w:cs="Arial"/>
+              </w:rPr>
+              <w:t>Rom B315</w:t>
+            </w:r>
+          </w:p>
+        </w:tc>
+        <w:tc>
+          <w:tcPr>
+            <w:tcW w:w="4698" w:type="dxa"/>
+            <w:vAlign w:val="center"/>
+          </w:tcPr>
+          <w:p>
+            <w:pPr>
+              <w:cnfStyle w:val="000000100000" w:firstRow="0" w:lastRow="0" w:firstColumn="0" w:lastColumn="0" w:oddVBand="0" w:evenVBand="0" w:oddHBand="1" w:evenHBand="0" w:firstRowFirstColumn="0" w:firstRowLastColumn="0" w:lastRowFirstColumn="0" w:lastRowLastColumn="0"/>
+              <w:rPr>
+                <w:rFonts w:cs="Arial"/>
+              </w:rPr>
+            </w:pPr>
+            <w:r>
+              <w:rPr>
+                <w:rFonts w:cs="Arial"/>
+              </w:rPr>
+              <w:t>Systemutviklingsmøte med styringsgruppe</w:t>
+            </w:r>
+            <w:r>
+              <w:rPr>
+                <w:rFonts w:cs="Arial"/>
+              </w:rPr>
+              <w:t>n</w:t>
+            </w:r>
+          </w:p>
+        </w:tc>
+      </w:tr>
+      <w:tr>
+        <w:trPr>
+          <w:trHeight w:val="567"/>
+          <w:jc w:val="center"/>
+        </w:trPr>
+        <w:tc>
+          <w:tcPr>
+            <w:cnfStyle w:val="001000000000" w:firstRow="0" w:lastRow="0" w:firstColumn="1" w:lastColumn="0" w:oddVBand="0" w:evenVBand="0" w:oddHBand="0" w:evenHBand="0" w:firstRowFirstColumn="0" w:firstRowLastColumn="0" w:lastRowFirstColumn="0" w:lastRowLastColumn="0"/>
+            <w:tcW w:w="995" w:type="dxa"/>
+            <w:vAlign w:val="center"/>
+          </w:tcPr>
+          <w:p>
+            <w:pPr>
+              <w:rPr>
+                <w:rFonts w:cs="Arial"/>
+              </w:rPr>
+            </w:pPr>
+            <w:r>
+              <w:rPr>
+                <w:rFonts w:cs="Arial"/>
+              </w:rPr>
+              <w:t>28.05.17</w:t>
+            </w:r>
+          </w:p>
+        </w:tc>
+        <w:tc>
+          <w:tcPr>
+            <w:tcW w:w="1358" w:type="dxa"/>
+            <w:vAlign w:val="center"/>
+          </w:tcPr>
+          <w:p>
+            <w:pPr>
+              <w:cnfStyle w:val="000000000000" w:firstRow="0" w:lastRow="0" w:firstColumn="0" w:lastColumn="0" w:oddVBand="0" w:evenVBand="0" w:oddHBand="0" w:evenHBand="0" w:firstRowFirstColumn="0" w:firstRowLastColumn="0" w:lastRowFirstColumn="0" w:lastRowLastColumn="0"/>
+              <w:rPr>
+                <w:rFonts w:cs="Arial"/>
+              </w:rPr>
+            </w:pPr>
+            <w:r>
+              <w:rPr>
+                <w:rFonts w:cs="Arial"/>
+              </w:rPr>
+              <w:t>10.00</w:t>
+            </w:r>
+          </w:p>
+        </w:tc>
+        <w:tc>
+          <w:tcPr>
+            <w:tcW w:w="1329" w:type="dxa"/>
+            <w:vAlign w:val="center"/>
+          </w:tcPr>
+          <w:p>
+            <w:pPr>
+              <w:cnfStyle w:val="000000000000" w:firstRow="0" w:lastRow="0" w:firstColumn="0" w:lastColumn="0" w:oddVBand="0" w:evenVBand="0" w:oddHBand="0" w:evenHBand="0" w:firstRowFirstColumn="0" w:firstRowLastColumn="0" w:lastRowFirstColumn="0" w:lastRowLastColumn="0"/>
+              <w:rPr>
+                <w:rFonts w:cs="Arial"/>
+              </w:rPr>
+            </w:pPr>
+            <w:r>
+              <w:rPr>
+                <w:rFonts w:cs="Arial"/>
+              </w:rPr>
+              <w:t>Rom B315</w:t>
+            </w:r>
+          </w:p>
+        </w:tc>
+        <w:tc>
+          <w:tcPr>
+            <w:tcW w:w="4698" w:type="dxa"/>
+            <w:vAlign w:val="center"/>
+          </w:tcPr>
+          <w:p>
+            <w:pPr>
+              <w:cnfStyle w:val="000000000000" w:firstRow="0" w:lastRow="0" w:firstColumn="0" w:lastColumn="0" w:oddVBand="0" w:evenVBand="0" w:oddHBand="0" w:evenHBand="0" w:firstRowFirstColumn="0" w:firstRowLastColumn="0" w:lastRowFirstColumn="0" w:lastRowLastColumn="0"/>
+              <w:rPr>
+                <w:rFonts w:cs="Arial"/>
+              </w:rPr>
+            </w:pPr>
+            <w:r>
+              <w:rPr>
+                <w:rFonts w:cs="Arial"/>
+              </w:rPr>
+              <w:t>Avsluttende møte med styringsgruppe</w:t>
+            </w:r>
+            <w:r>
+              <w:rPr>
+                <w:rFonts w:cs="Arial"/>
+              </w:rPr>
+              <w:t>n</w:t>
+            </w:r>
           </w:p>
         </w:tc>
       </w:tr>
@@ -11178,6 +11641,12 @@
       </w:pPr>
     </w:p>
     <w:p>
+      <w:r>
+        <w:tab/>
+        <w:t>Alle planlagte møter er tentative, og endringer kan forekomme på kort varsel.</w:t>
+      </w:r>
+    </w:p>
+    <w:p>
       <w:pPr>
         <w:rPr>
           <w:rFonts w:cs="Arial"/>
@@ -11190,6 +11659,56 @@
       </w:pPr>
       <w:r>
         <w:t>Prosjektmøter</w:t>
+      </w:r>
+    </w:p>
+    <w:p>
+      <w:pPr>
+        <w:pStyle w:val="Body"/>
+        <w:spacing w:before="0"/>
+        <w:ind w:left="709"/>
+        <w:rPr>
+          <w:rFonts w:ascii="Arial" w:hAnsi="Arial" w:cs="Arial"/>
+          <w:lang w:val="nb-NO"/>
+        </w:rPr>
+      </w:pPr>
+      <w:r>
+        <w:rPr>
+          <w:rFonts w:ascii="Arial" w:hAnsi="Arial" w:cs="Arial"/>
+          <w:lang w:val="nb-NO"/>
+        </w:rPr>
+        <w:br/>
+      </w:r>
+      <w:r>
+        <w:rPr>
+          <w:rFonts w:ascii="Arial" w:hAnsi="Arial" w:cs="Arial"/>
+          <w:lang w:val="nb-NO"/>
+        </w:rPr>
+        <w:t xml:space="preserve">Prosjektgruppen vil holde </w:t>
+      </w:r>
+      <w:r>
+        <w:rPr>
+          <w:rFonts w:ascii="Arial" w:hAnsi="Arial" w:cs="Arial"/>
+          <w:lang w:val="nb-NO"/>
+        </w:rPr>
+        <w:t>daglige Scrum-møter, kl. 08.45-09.00.</w:t>
+      </w:r>
+    </w:p>
+    <w:p>
+      <w:pPr>
+        <w:pStyle w:val="Body"/>
+        <w:spacing w:before="0"/>
+        <w:ind w:left="709"/>
+        <w:rPr>
+          <w:rFonts w:ascii="Arial" w:hAnsi="Arial" w:cs="Arial"/>
+          <w:lang w:val="nb-NO"/>
+        </w:rPr>
+      </w:pPr>
+      <w:r>
+        <w:rPr>
+          <w:rFonts w:ascii="Arial" w:hAnsi="Arial" w:cs="Arial"/>
+          <w:lang w:val="nb-NO"/>
+        </w:rPr>
+        <w:t>I de daglige Scrum-møtene, vil følgende spørsmål bli stilt (og besvart):</w:t>
       </w:r>
     </w:p>
     <w:p>
@@ -11197,7 +11716,7 @@
         <w:pStyle w:val="Body"/>
         <w:numPr>
           <w:ilvl w:val="0"/>
-          <w:numId w:val="5"/>
+          <w:numId w:val="48"/>
         </w:numPr>
         <w:spacing w:before="0"/>
         <w:rPr>
@@ -11210,7 +11729,77 @@
           <w:rFonts w:ascii="Arial" w:hAnsi="Arial" w:cs="Arial"/>
           <w:lang w:val="nb-NO"/>
         </w:rPr>
-        <w:t>Planlagte møtedatoer/tidspunkt - hensikt</w:t>
+        <w:t>Hva fikk du gjort i går?</w:t>
+      </w:r>
+    </w:p>
+    <w:p>
+      <w:pPr>
+        <w:pStyle w:val="Body"/>
+        <w:numPr>
+          <w:ilvl w:val="0"/>
+          <w:numId w:val="48"/>
+        </w:numPr>
+        <w:spacing w:before="0"/>
+        <w:rPr>
+          <w:rFonts w:ascii="Arial" w:hAnsi="Arial" w:cs="Arial"/>
+          <w:lang w:val="nb-NO"/>
+        </w:rPr>
+      </w:pPr>
+      <w:r>
+        <w:rPr>
+          <w:rFonts w:ascii="Arial" w:hAnsi="Arial" w:cs="Arial"/>
+          <w:lang w:val="nb-NO"/>
+        </w:rPr>
+        <w:t>Hva skal du gjøre i dag?</w:t>
+      </w:r>
+    </w:p>
+    <w:p>
+      <w:pPr>
+        <w:pStyle w:val="Body"/>
+        <w:numPr>
+          <w:ilvl w:val="0"/>
+          <w:numId w:val="48"/>
+        </w:numPr>
+        <w:spacing w:before="0"/>
+        <w:rPr>
+          <w:rFonts w:ascii="Arial" w:hAnsi="Arial" w:cs="Arial"/>
+          <w:lang w:val="nb-NO"/>
+        </w:rPr>
+      </w:pPr>
+      <w:r>
+        <w:rPr>
+          <w:rFonts w:ascii="Arial" w:hAnsi="Arial" w:cs="Arial"/>
+          <w:lang w:val="nb-NO"/>
+        </w:rPr>
+        <w:t>Er det noe som hindrer din fremdrift?</w:t>
+      </w:r>
+    </w:p>
+    <w:p>
+      <w:pPr>
+        <w:pStyle w:val="Body"/>
+        <w:spacing w:before="0"/>
+        <w:rPr>
+          <w:rFonts w:ascii="Arial" w:hAnsi="Arial" w:cs="Arial"/>
+          <w:lang w:val="nb-NO"/>
+        </w:rPr>
+      </w:pPr>
+    </w:p>
+    <w:p>
+      <w:pPr>
+        <w:pStyle w:val="Body"/>
+        <w:spacing w:before="0"/>
+        <w:ind w:left="709"/>
+        <w:rPr>
+          <w:rFonts w:ascii="Arial" w:hAnsi="Arial" w:cs="Arial"/>
+          <w:lang w:val="nb-NO"/>
+        </w:rPr>
+      </w:pPr>
+      <w:r>
+        <w:rPr>
+          <w:rFonts w:ascii="Arial" w:hAnsi="Arial" w:cs="Arial"/>
+          <w:lang w:val="nb-NO"/>
+        </w:rPr>
+        <w:t>I tillegg til disse forhåndsbestemte daglige Scrum-møtene, så vil det hele tiden foregå kommunikasjon i diverse kanaler mellom deltakerne i prosjektgruppen, det være seg kommunikasjon ansikt til ansikt, meldingsutveksling over SMS eller Facebook Messenger, eller e-post.</w:t>
       </w:r>
     </w:p>
     <w:p>
@@ -11233,60 +11822,255 @@
     </w:p>
     <w:p>
       <w:pPr>
+        <w:pStyle w:val="Brdtekst"/>
+      </w:pPr>
+    </w:p>
+    <w:p>
+      <w:pPr>
+        <w:pStyle w:val="Brdtekst"/>
+        <w:ind w:left="709"/>
+      </w:pPr>
+      <w:r>
+        <w:t>All planlagt og ikke planlagt form for fremdrifts- og milepælrapporterin</w:t>
+      </w:r>
+      <w:r>
+        <w:t>g vil skje gjennom verktøyet At</w:t>
+      </w:r>
+      <w:r>
+        <w:t>lassian</w:t>
+      </w:r>
+      <w:r>
+        <w:t xml:space="preserve"> Confluence. Dette vil være rapportering mellom prosjektgruppen og styringsgruppen. </w:t>
+      </w:r>
+      <w:bookmarkStart w:id="24" w:name="_GoBack"/>
+      <w:bookmarkEnd w:id="24"/>
+    </w:p>
+    <w:p>
+      <w:pPr>
+        <w:pStyle w:val="Overskrift1"/>
+      </w:pPr>
+      <w:bookmarkStart w:id="25" w:name="__RefHeading__168_508476349"/>
+      <w:bookmarkEnd w:id="25"/>
+      <w:r>
+        <w:t>PLANLAGT AVVIKSBEHANDLING</w:t>
+      </w:r>
+    </w:p>
+    <w:p>
+      <w:pPr>
+        <w:ind w:left="709"/>
+      </w:pPr>
+      <w:r>
+        <w:t>Håndtering av avvik vil inkludere alle stegene som skal til for finne et avvik</w:t>
+      </w:r>
+      <w:r>
+        <w:t>,</w:t>
+      </w:r>
+      <w:r>
+        <w:t xml:space="preserve"> </w:t>
+      </w:r>
+      <w:r>
+        <w:t>og for</w:t>
+      </w:r>
+      <w:r>
+        <w:t xml:space="preserve"> å </w:t>
+      </w:r>
+      <w:r>
+        <w:t>sette inn</w:t>
+      </w:r>
+      <w:r>
+        <w:t xml:space="preserve"> korrigerende og forebyggende tiltak for problemet.</w:t>
+      </w:r>
+      <w:r>
+        <w:t xml:space="preserve"> </w:t>
+      </w:r>
+      <w:r>
+        <w:t xml:space="preserve">Med avvik mener vi mangelen på oppfyllelse av spesifiserte krav. </w:t>
+      </w:r>
+    </w:p>
+    <w:p>
+      <w:pPr>
+        <w:ind w:left="709"/>
+      </w:pPr>
+    </w:p>
+    <w:p>
+      <w:pPr>
+        <w:ind w:left="709"/>
+      </w:pPr>
+      <w:r>
+        <w:t xml:space="preserve">Avviksbehandling inkluderer alle steg som må gjøres om fremdriften av prosjektet ikke går som planlagt, eller at innholdet i prosjektet ikke </w:t>
+      </w:r>
+      <w:r>
+        <w:t xml:space="preserve">er </w:t>
+      </w:r>
+      <w:r>
+        <w:t xml:space="preserve">det som er forespeilet for produktet. </w:t>
+      </w:r>
+    </w:p>
+    <w:p>
+      <w:pPr>
+        <w:ind w:left="709"/>
+      </w:pPr>
+      <w:r>
+        <w:t>Alle avvik skal dokumenteres, samt alle tiltak som er iverksatt i forbindelse med avviket. Mindre tiltak kan iverksettes umiddelbart, og har dermed ikke noen store tidsmessige konsekvenser.</w:t>
+      </w:r>
+      <w:r>
+        <w:t xml:space="preserve"> </w:t>
+      </w:r>
+    </w:p>
+    <w:p>
+      <w:pPr>
+        <w:ind w:left="709"/>
+      </w:pPr>
+      <w:r>
+        <w:t xml:space="preserve">For avvik av alvorlig grad kan det være naturlig å sette opp et korrigerende tiltak. Det kan være basert på produktet eller ikke. Det kan være forbedringstiltak basert på prosess, trivsel eller helse og miljø. </w:t>
+      </w:r>
+    </w:p>
+    <w:p>
+      <w:pPr>
+        <w:ind w:left="709"/>
+      </w:pPr>
+    </w:p>
+    <w:p>
+      <w:pPr>
+        <w:ind w:left="709"/>
+      </w:pPr>
+      <w:r>
+        <w:t>Håndtering av avvik og endringer er avgjørende for prosjektets suksess. Avvik trenger ikke å være av det vonde, det kan faktisk være avgjørende for prosjektet</w:t>
+      </w:r>
+      <w:r>
+        <w:t>s</w:t>
+      </w:r>
+      <w:r>
+        <w:t xml:space="preserve"> suksess på lang sikt at nødvendige endringer i prosjektet blir gjort.</w:t>
+      </w:r>
+      <w:r>
+        <w:t xml:space="preserve"> </w:t>
+      </w:r>
+      <w:r>
+        <w:t xml:space="preserve">Prosjektet må kunne tilpasse seg en dynamisk verden hvor det er umulig å forutse og beskrive alle forutsetninger før prosjektet starter opp. </w:t>
+      </w:r>
+    </w:p>
+    <w:p>
+      <w:pPr>
+        <w:ind w:left="709"/>
+      </w:pPr>
+    </w:p>
+    <w:p>
+      <w:pPr>
+        <w:ind w:left="709"/>
+      </w:pPr>
+      <w:r>
+        <w:t xml:space="preserve">Vi ønsker å ha et aktivt forhold til hvordan avvik og endringer håndteres, samt at vi skal arbeide målbevisst med å fange opp tidlige varslingssignaler og fatte tiltak basert på dette. </w:t>
+      </w:r>
+    </w:p>
+    <w:p>
+      <w:pPr>
+        <w:ind w:left="709"/>
+      </w:pPr>
+      <w:r>
+        <w:t xml:space="preserve">I 5.8 står det om beslutningsprosessen som prosjektgruppen forholder seg til. Alle avvik vil også bli presentert for styringsgruppen, samt beslutninger rundt alvorlige avvik vil tas sammen med styringsgruppen. Ved mindre avvik vil prosjektgruppen selv fatte tiltak og ta en beslutning vedrørende korrigerende tiltak. </w:t>
+      </w:r>
+    </w:p>
+    <w:p>
+      <w:pPr>
+        <w:ind w:left="709"/>
+      </w:pPr>
+    </w:p>
+    <w:p>
+      <w:pPr>
+        <w:ind w:left="709"/>
+      </w:pPr>
+      <w:r>
+        <w:t xml:space="preserve">Hele prosjektgruppen vil ha et ansvar over avviksbehandlingen, men prosjektlederen vil ha et overordnet ansvar for </w:t>
+      </w:r>
+      <w:r>
+        <w:t>håndteringen.</w:t>
+      </w:r>
+    </w:p>
+    <w:p>
+      <w:pPr>
+        <w:ind w:left="709"/>
+      </w:pPr>
+    </w:p>
+    <w:p>
+      <w:pPr>
+        <w:ind w:left="709"/>
+      </w:pPr>
+      <w:r>
+        <w:t xml:space="preserve">Avvik kan behandles slik: </w:t>
+      </w:r>
+    </w:p>
+    <w:p>
+      <w:pPr>
+        <w:pStyle w:val="Listeavsnitt"/>
         <w:numPr>
           <w:ilvl w:val="0"/>
-          <w:numId w:val="12"/>
+          <w:numId w:val="46"/>
         </w:numPr>
-        <w:rPr>
-          <w:rFonts w:cs="Arial"/>
-        </w:rPr>
-      </w:pPr>
-      <w:r>
-        <w:rPr>
-          <w:rFonts w:cs="Arial"/>
-        </w:rPr>
-        <w:t>Planlagt(</w:t>
-      </w:r>
-      <w:proofErr w:type="gramStart"/>
-      <w:r>
-        <w:rPr>
-          <w:rFonts w:cs="Arial"/>
-        </w:rPr>
-        <w:t>e)  rapportform</w:t>
-      </w:r>
-      <w:proofErr w:type="gramEnd"/>
-      <w:r>
-        <w:rPr>
-          <w:rFonts w:cs="Arial"/>
-        </w:rPr>
-        <w:t>(er)</w:t>
-      </w:r>
-    </w:p>
-    <w:p>
-      <w:pPr>
+      </w:pPr>
+      <w:r>
+        <w:t>Omarbeidet for å tilfredsstille spesifiserte krav</w:t>
+      </w:r>
+    </w:p>
+    <w:p>
+      <w:pPr>
+        <w:pStyle w:val="Listeavsnitt"/>
         <w:numPr>
           <w:ilvl w:val="0"/>
-          <w:numId w:val="12"/>
+          <w:numId w:val="46"/>
         </w:numPr>
-        <w:rPr>
-          <w:rFonts w:cs="Arial"/>
-        </w:rPr>
-      </w:pPr>
-      <w:r>
-        <w:rPr>
-          <w:rFonts w:cs="Arial"/>
-        </w:rPr>
-        <w:t>Planlagte rapportdatoer</w:t>
-      </w:r>
-    </w:p>
-    <w:p>
-      <w:pPr>
-        <w:pStyle w:val="Overskrift1"/>
-      </w:pPr>
-      <w:bookmarkStart w:id="24" w:name="__RefHeading__168_508476349"/>
-      <w:bookmarkEnd w:id="24"/>
-      <w:r>
-        <w:t>PLANLAGT AVVIKSBEHANDLING</w:t>
+      </w:pPr>
+      <w:r>
+        <w:t>Godkjent med avvikstillatelse</w:t>
+      </w:r>
+    </w:p>
+    <w:p>
+      <w:pPr>
+        <w:pStyle w:val="Listeavsnitt"/>
+        <w:numPr>
+          <w:ilvl w:val="0"/>
+          <w:numId w:val="46"/>
+        </w:numPr>
+      </w:pPr>
+      <w:r>
+        <w:t>Omklassifisert til annet bruk</w:t>
+      </w:r>
+    </w:p>
+    <w:p>
+      <w:pPr>
+        <w:pStyle w:val="Listeavsnitt"/>
+        <w:numPr>
+          <w:ilvl w:val="0"/>
+          <w:numId w:val="46"/>
+        </w:numPr>
+      </w:pPr>
+      <w:r>
+        <w:lastRenderedPageBreak/>
+        <w:t>Avvist</w:t>
+      </w:r>
+    </w:p>
+    <w:p>
+      <w:pPr>
+        <w:pStyle w:val="Listeavsnitt"/>
+        <w:numPr>
+          <w:ilvl w:val="0"/>
+          <w:numId w:val="46"/>
+        </w:numPr>
+      </w:pPr>
+      <w:r>
+        <w:t>Vraket</w:t>
+      </w:r>
+    </w:p>
+    <w:p>
+      <w:pPr>
+        <w:pStyle w:val="Listeavsnitt"/>
+        <w:numPr>
+          <w:ilvl w:val="0"/>
+          <w:numId w:val="46"/>
+        </w:numPr>
+      </w:pPr>
+      <w:r>
+        <w:t>Endring i kravspesifikasjon</w:t>
       </w:r>
     </w:p>
     <w:p>
@@ -11297,14 +12081,6 @@
           <w:color w:val="FF0000"/>
         </w:rPr>
       </w:pPr>
-      <w:r>
-        <w:rPr>
-          <w:color w:val="FF0000"/>
-        </w:rPr>
-        <w:t>Gaute</w:t>
-      </w:r>
-      <w:bookmarkStart w:id="25" w:name="_GoBack"/>
-      <w:bookmarkEnd w:id="25"/>
     </w:p>
     <w:p>
       <w:pPr>
@@ -11327,21 +12103,21 @@
         <w:rPr>
           <w:rFonts w:cs="Arial"/>
         </w:rPr>
-        <w:t xml:space="preserve">Se punkt 5.7.3 for liste over utstyr (maskinvare, programvare </w:t>
-      </w:r>
-      <w:proofErr w:type="spellStart"/>
-      <w:r>
-        <w:rPr>
-          <w:rFonts w:cs="Arial"/>
-        </w:rPr>
-        <w:t>osv</w:t>
-      </w:r>
-      <w:proofErr w:type="spellEnd"/>
-      <w:r>
-        <w:rPr>
-          <w:rFonts w:cs="Arial"/>
-        </w:rPr>
-        <w:t>).</w:t>
+        <w:t>Se punkt 5.7.3 for liste over utstyr (maskinvare, programvare osv).</w:t>
+      </w:r>
+    </w:p>
+    <w:p>
+      <w:pPr>
+        <w:ind w:left="709"/>
+        <w:rPr>
+          <w:rFonts w:cs="Arial"/>
+        </w:rPr>
+      </w:pPr>
+      <w:r>
+        <w:rPr>
+          <w:rFonts w:cs="Arial"/>
+        </w:rPr>
+        <w:t>Det vil ikke være behov for noe annet utstyr utover dette, slik vi anser det per nå.</w:t>
       </w:r>
     </w:p>
     <w:p>
@@ -11396,6 +12172,12 @@
         <w:rPr>
           <w:lang w:val="en-US"/>
         </w:rPr>
+        <w:br/>
+      </w:r>
+      <w:r>
+        <w:rPr>
+          <w:lang w:val="en-US"/>
+        </w:rPr>
         <w:t xml:space="preserve">URL: </w:t>
       </w:r>
       <w:r>
@@ -11522,42 +12304,159 @@
         <w:br/>
         <w:t xml:space="preserve">Wikipedia Foundation. </w:t>
       </w:r>
-      <w:proofErr w:type="spellStart"/>
       <w:r>
         <w:rPr>
           <w:i/>
           <w:lang w:val="en-US"/>
         </w:rPr>
-        <w:t>Webapplikasjon</w:t>
-      </w:r>
-      <w:proofErr w:type="spellEnd"/>
+        <w:t>Webapplikasjon.</w:t>
+      </w:r>
+      <w:r>
+        <w:rPr>
+          <w:lang w:val="en-US"/>
+        </w:rPr>
+        <w:t xml:space="preserve"> 2016. </w:t>
+      </w:r>
+      <w:r>
+        <w:rPr>
+          <w:lang w:val="en-US"/>
+        </w:rPr>
+        <w:br/>
+      </w:r>
+      <w:r>
+        <w:rPr>
+          <w:lang w:val="en-US"/>
+        </w:rPr>
+        <w:t xml:space="preserve">URL: </w:t>
+      </w:r>
+      <w:r>
+        <w:rPr>
+          <w:rFonts w:ascii="Courier" w:hAnsi="Courier"/>
+          <w:lang w:val="en-US"/>
+        </w:rPr>
+        <w:t>https://no.wikipedia.org/wiki/Webapplikasjon</w:t>
+      </w:r>
+      <w:r>
+        <w:rPr>
+          <w:lang w:val="en-US"/>
+        </w:rPr>
+        <w:br/>
+      </w:r>
+    </w:p>
+    <w:p>
+      <w:pPr>
+        <w:rPr>
+          <w:lang w:val="en-US"/>
+        </w:rPr>
+      </w:pPr>
+      <w:r>
+        <w:rPr>
+          <w:lang w:val="en-US"/>
+        </w:rPr>
+        <w:t>[5]</w:t>
+      </w:r>
+    </w:p>
+    <w:p>
+      <w:pPr>
+        <w:rPr>
+          <w:rFonts w:ascii="Andale Mono" w:hAnsi="Andale Mono"/>
+          <w:lang w:val="en-US"/>
+        </w:rPr>
+      </w:pPr>
+      <w:r>
+        <w:rPr>
+          <w:lang w:val="en-US"/>
+        </w:rPr>
+        <w:t xml:space="preserve">Wikipedia Foundation. </w:t>
+      </w:r>
       <w:r>
         <w:rPr>
           <w:i/>
           <w:lang w:val="en-US"/>
         </w:rPr>
-        <w:t>.</w:t>
+        <w:t xml:space="preserve">Portable Document Format. </w:t>
       </w:r>
       <w:r>
         <w:rPr>
           <w:lang w:val="en-US"/>
         </w:rPr>
-        <w:t xml:space="preserve"> 2016. URL: </w:t>
+        <w:t xml:space="preserve">2016. </w:t>
+      </w:r>
+      <w:r>
+        <w:rPr>
+          <w:lang w:val="en-US"/>
+        </w:rPr>
+        <w:br/>
+      </w:r>
+      <w:r>
+        <w:rPr>
+          <w:lang w:val="en-US"/>
+        </w:rPr>
+        <w:t xml:space="preserve">URL: </w:t>
       </w:r>
       <w:r>
         <w:rPr>
           <w:rFonts w:ascii="Courier" w:hAnsi="Courier"/>
           <w:lang w:val="en-US"/>
         </w:rPr>
-        <w:t>https://no.wikipedia.org/wiki/Webapplikasjon</w:t>
-      </w:r>
-      <w:r>
+        <w:t>https://no.wikipedia.org/wiki/Portable_Document_Format</w:t>
+      </w:r>
+    </w:p>
+    <w:p>
+      <w:pPr>
         <w:rPr>
           <w:lang w:val="en-US"/>
         </w:rPr>
+      </w:pPr>
+    </w:p>
+    <w:p>
+      <w:pPr>
+        <w:rPr>
+          <w:lang w:val="en-US"/>
+        </w:rPr>
+      </w:pPr>
+      <w:r>
+        <w:rPr>
+          <w:lang w:val="en-US"/>
+        </w:rPr>
+        <w:t>[6]</w:t>
+      </w:r>
+    </w:p>
+    <w:p>
+      <w:pPr>
+        <w:rPr>
+          <w:rFonts w:ascii="Andale Mono" w:hAnsi="Andale Mono"/>
+        </w:rPr>
+      </w:pPr>
+      <w:r>
+        <w:rPr>
+          <w:lang w:val="en-US"/>
+        </w:rPr>
+        <w:t xml:space="preserve">Wikipedia Foundation. </w:t>
+      </w:r>
+      <w:r>
+        <w:rPr>
+          <w:i/>
+        </w:rPr>
+        <w:t xml:space="preserve">Smarttelefon. </w:t>
+      </w:r>
+      <w:r>
+        <w:t xml:space="preserve">2016. </w:t>
+      </w:r>
+      <w:r>
         <w:br/>
       </w:r>
-    </w:p>
+      <w:r>
+        <w:t xml:space="preserve">URL: </w:t>
+      </w:r>
+      <w:r>
+        <w:rPr>
+          <w:rFonts w:ascii="Courier" w:hAnsi="Courier"/>
+        </w:rPr>
+        <w:t>https://no.wikipedia.org/wiki/Smarttelefon</w:t>
+      </w:r>
+    </w:p>
+    <w:p/>
     <w:p>
       <w:pPr>
         <w:rPr>
@@ -11568,13 +12467,12 @@
         <w:rPr>
           <w:lang w:val="en-US"/>
         </w:rPr>
-        <w:t>[5]</w:t>
-      </w:r>
-    </w:p>
-    <w:p>
-      <w:pPr>
-        <w:rPr>
-          <w:rFonts w:ascii="Andale Mono" w:hAnsi="Andale Mono"/>
+        <w:t>[7]</w:t>
+      </w:r>
+    </w:p>
+    <w:p>
+      <w:pPr>
+        <w:rPr>
           <w:lang w:val="en-US"/>
         </w:rPr>
       </w:pPr>
@@ -11589,20 +12487,20 @@
           <w:i/>
           <w:lang w:val="en-US"/>
         </w:rPr>
-        <w:t xml:space="preserve">Portable Document Format. </w:t>
+        <w:t xml:space="preserve">Nettbrett. </w:t>
       </w:r>
       <w:r>
         <w:rPr>
           <w:lang w:val="en-US"/>
         </w:rPr>
-        <w:t xml:space="preserve">2016. URL: </w:t>
+        <w:t xml:space="preserve">2015. URL: </w:t>
       </w:r>
       <w:r>
         <w:rPr>
           <w:rFonts w:ascii="Courier" w:hAnsi="Courier"/>
           <w:lang w:val="en-US"/>
         </w:rPr>
-        <w:t>https://no.wikipedia.org/wiki/Portable_Document_Format</w:t>
+        <w:t>https://no.wikipedia.org/wiki/Nettbrett</w:t>
       </w:r>
     </w:p>
     <w:p>
@@ -11613,6 +12511,80 @@
       </w:pPr>
     </w:p>
     <w:p>
+      <w:r>
+        <w:t>[8]</w:t>
+      </w:r>
+    </w:p>
+    <w:p>
+      <w:pPr>
+        <w:rPr>
+          <w:rFonts w:ascii="Courier" w:hAnsi="Courier"/>
+        </w:rPr>
+      </w:pPr>
+      <w:r>
+        <w:t xml:space="preserve">Difi – Direktoratet for forvaltning og IKT. </w:t>
+      </w:r>
+      <w:r>
+        <w:rPr>
+          <w:i/>
+        </w:rPr>
+        <w:t xml:space="preserve">Hva er universell utforming? </w:t>
+      </w:r>
+      <w:r>
+        <w:t xml:space="preserve">2017. </w:t>
+      </w:r>
+      <w:r>
+        <w:br/>
+      </w:r>
+      <w:r>
+        <w:t xml:space="preserve">URL: </w:t>
+      </w:r>
+      <w:r>
+        <w:rPr>
+          <w:rFonts w:ascii="Courier" w:hAnsi="Courier"/>
+        </w:rPr>
+        <w:t>https://uu.difi.no/kva-er-universell-utforming#definsjon</w:t>
+      </w:r>
+    </w:p>
+    <w:p/>
+    <w:p>
+      <w:r>
+        <w:t>[9]</w:t>
+      </w:r>
+    </w:p>
+    <w:p>
+      <w:pPr>
+        <w:rPr>
+          <w:rFonts w:ascii="Courier" w:hAnsi="Courier"/>
+        </w:rPr>
+      </w:pPr>
+      <w:r>
+        <w:t xml:space="preserve">NITO – Norges Ingeniør- og Teknologorganisasjon. </w:t>
+      </w:r>
+      <w:r>
+        <w:rPr>
+          <w:i/>
+        </w:rPr>
+        <w:t>Etikk i NITO.</w:t>
+      </w:r>
+      <w:r>
+        <w:t xml:space="preserve"> 2016. </w:t>
+      </w:r>
+      <w:r>
+        <w:br/>
+      </w:r>
+      <w:r>
+        <w:t xml:space="preserve">URL: </w:t>
+      </w:r>
+      <w:r>
+        <w:rPr>
+          <w:rFonts w:ascii="Courier" w:hAnsi="Courier"/>
+        </w:rPr>
+        <w:t>https://www.nito.no/organisasjon/om-nito/etikk-i-nito/</w:t>
+      </w:r>
+    </w:p>
+    <w:p/>
+    <w:p>
       <w:pPr>
         <w:rPr>
           <w:lang w:val="en-US"/>
@@ -11622,92 +12594,112 @@
         <w:rPr>
           <w:lang w:val="en-US"/>
         </w:rPr>
-        <w:t>[6]</w:t>
-      </w:r>
-    </w:p>
-    <w:p>
-      <w:pPr>
-        <w:rPr>
-          <w:rFonts w:ascii="Andale Mono" w:hAnsi="Andale Mono"/>
-        </w:rPr>
-      </w:pPr>
-      <w:r>
+        <w:t>[10]</w:t>
+      </w:r>
+    </w:p>
+    <w:p>
+      <w:pPr>
         <w:rPr>
           <w:lang w:val="en-US"/>
         </w:rPr>
+      </w:pPr>
+      <w:r>
+        <w:rPr>
+          <w:lang w:val="en-US"/>
+        </w:rPr>
         <w:t xml:space="preserve">Wikipedia Foundation. </w:t>
       </w:r>
-      <w:r>
-        <w:rPr>
-          <w:i/>
-        </w:rPr>
-        <w:t xml:space="preserve">Smarttelefon. </w:t>
-      </w:r>
-      <w:r>
-        <w:t xml:space="preserve">2016. URL: </w:t>
-      </w:r>
-      <w:r>
-        <w:rPr>
-          <w:rFonts w:ascii="Courier" w:hAnsi="Courier"/>
-        </w:rPr>
-        <w:t>https://no.wikipedia.org/wiki/Smarttelefon</w:t>
-      </w:r>
-    </w:p>
-    <w:p/>
-    <w:p>
-      <w:pPr>
-        <w:rPr>
-          <w:lang w:val="en-US"/>
-        </w:rPr>
-      </w:pPr>
-      <w:r>
-        <w:rPr>
-          <w:lang w:val="en-US"/>
-        </w:rPr>
-        <w:t>[7]</w:t>
-      </w:r>
-    </w:p>
-    <w:p>
-      <w:pPr>
-        <w:rPr>
-          <w:lang w:val="en-US"/>
-        </w:rPr>
-      </w:pPr>
-      <w:r>
-        <w:rPr>
-          <w:lang w:val="en-US"/>
-        </w:rPr>
-        <w:lastRenderedPageBreak/>
-        <w:t xml:space="preserve">Wikipedia Foundation. </w:t>
-      </w:r>
-      <w:proofErr w:type="spellStart"/>
       <w:r>
         <w:rPr>
           <w:i/>
           <w:lang w:val="en-US"/>
         </w:rPr>
-        <w:t>Nettbrett</w:t>
-      </w:r>
-      <w:proofErr w:type="spellEnd"/>
+        <w:t>Representional state transfer.</w:t>
+      </w:r>
+      <w:r>
+        <w:rPr>
+          <w:lang w:val="en-US"/>
+        </w:rPr>
+        <w:t xml:space="preserve"> </w:t>
+      </w:r>
+      <w:r>
+        <w:rPr>
+          <w:lang w:val="en-US"/>
+        </w:rPr>
+        <w:t xml:space="preserve">2016. </w:t>
+      </w:r>
+      <w:r>
+        <w:rPr>
+          <w:lang w:val="en-US"/>
+        </w:rPr>
+        <w:br/>
+      </w:r>
+      <w:r>
+        <w:rPr>
+          <w:lang w:val="en-US"/>
+        </w:rPr>
+        <w:t xml:space="preserve">URL: </w:t>
+      </w:r>
+      <w:r>
+        <w:rPr>
+          <w:rFonts w:ascii="Courier" w:hAnsi="Courier"/>
+          <w:lang w:val="en-US"/>
+        </w:rPr>
+        <w:t>https://en.wikipedia.org/wiki/Representational_state_transfer</w:t>
+      </w:r>
+    </w:p>
+    <w:p>
+      <w:pPr>
+        <w:rPr>
+          <w:lang w:val="en-US"/>
+        </w:rPr>
+      </w:pPr>
+    </w:p>
+    <w:p>
+      <w:pPr>
+        <w:rPr>
+          <w:lang w:val="en-US"/>
+        </w:rPr>
+      </w:pPr>
+      <w:r>
+        <w:rPr>
+          <w:lang w:val="en-US"/>
+        </w:rPr>
+        <w:t>[11]</w:t>
+      </w:r>
+    </w:p>
+    <w:p>
+      <w:pPr>
+        <w:rPr>
+          <w:rFonts w:ascii="Courier" w:hAnsi="Courier"/>
+          <w:lang w:val="en-US"/>
+        </w:rPr>
+      </w:pPr>
+      <w:r>
+        <w:rPr>
+          <w:lang w:val="en-US"/>
+        </w:rPr>
+        <w:t xml:space="preserve">Wikipedia Foundation. </w:t>
+      </w:r>
       <w:r>
         <w:rPr>
           <w:i/>
           <w:lang w:val="en-US"/>
         </w:rPr>
-        <w:t xml:space="preserve">. </w:t>
+        <w:t xml:space="preserve">Git. </w:t>
       </w:r>
       <w:r>
         <w:rPr>
           <w:lang w:val="en-US"/>
         </w:rPr>
-        <w:t xml:space="preserve">2015. URL: </w:t>
+        <w:t xml:space="preserve">2016. URL: </w:t>
       </w:r>
       <w:r>
         <w:rPr>
           <w:rFonts w:ascii="Courier" w:hAnsi="Courier"/>
           <w:lang w:val="en-US"/>
         </w:rPr>
-        <w:t>https://no.wikipedia.org/wiki/Nettbrett</w:t>
+        <w:t>https://no.wikipedia.org/wiki/Git</w:t>
       </w:r>
     </w:p>
     <w:p>
@@ -11718,102 +12710,22 @@
       </w:pPr>
     </w:p>
     <w:p>
-      <w:r>
-        <w:t>[8]</w:t>
+      <w:pPr>
+        <w:rPr>
+          <w:lang w:val="en-US"/>
+        </w:rPr>
+      </w:pPr>
+      <w:r>
+        <w:rPr>
+          <w:lang w:val="en-US"/>
+        </w:rPr>
+        <w:t>[12]</w:t>
       </w:r>
     </w:p>
     <w:p>
       <w:pPr>
         <w:rPr>
           <w:rFonts w:ascii="Courier" w:hAnsi="Courier"/>
-        </w:rPr>
-      </w:pPr>
-      <w:proofErr w:type="spellStart"/>
-      <w:r>
-        <w:t>Difi</w:t>
-      </w:r>
-      <w:proofErr w:type="spellEnd"/>
-      <w:r>
-        <w:t xml:space="preserve"> – Direktoratet for forvaltning og IKT. </w:t>
-      </w:r>
-      <w:r>
-        <w:rPr>
-          <w:i/>
-        </w:rPr>
-        <w:t xml:space="preserve">Hva er universell utforming? </w:t>
-      </w:r>
-      <w:r>
-        <w:t xml:space="preserve">2017. URL: </w:t>
-      </w:r>
-      <w:r>
-        <w:rPr>
-          <w:rFonts w:ascii="Courier" w:hAnsi="Courier"/>
-        </w:rPr>
-        <w:t>https://uu.difi.no/kva-er-universell-utforming#definsjon</w:t>
-      </w:r>
-    </w:p>
-    <w:p/>
-    <w:p>
-      <w:r>
-        <w:t>[9]</w:t>
-      </w:r>
-    </w:p>
-    <w:p>
-      <w:pPr>
-        <w:rPr>
-          <w:rFonts w:ascii="Courier" w:hAnsi="Courier"/>
-        </w:rPr>
-      </w:pPr>
-      <w:proofErr w:type="spellStart"/>
-      <w:r>
-        <w:t>NITO</w:t>
-      </w:r>
-      <w:proofErr w:type="spellEnd"/>
-      <w:r>
-        <w:t xml:space="preserve"> – Norges Ingeniør- og </w:t>
-      </w:r>
-      <w:proofErr w:type="spellStart"/>
-      <w:r>
-        <w:t>Teknologorganisasjon</w:t>
-      </w:r>
-      <w:proofErr w:type="spellEnd"/>
-      <w:r>
-        <w:t xml:space="preserve">. </w:t>
-      </w:r>
-      <w:r>
-        <w:rPr>
-          <w:i/>
-        </w:rPr>
-        <w:t xml:space="preserve">Etikk i </w:t>
-      </w:r>
-      <w:proofErr w:type="spellStart"/>
-      <w:r>
-        <w:rPr>
-          <w:i/>
-        </w:rPr>
-        <w:t>NITO</w:t>
-      </w:r>
-      <w:proofErr w:type="spellEnd"/>
-      <w:r>
-        <w:rPr>
-          <w:i/>
-        </w:rPr>
-        <w:t>.</w:t>
-      </w:r>
-      <w:r>
-        <w:t xml:space="preserve"> 2016. URL: </w:t>
-      </w:r>
-      <w:r>
-        <w:rPr>
-          <w:rFonts w:ascii="Courier" w:hAnsi="Courier"/>
-        </w:rPr>
-        <w:t>https://www.nito.no/organisasjon/om-nito/etikk-i-nito/</w:t>
-      </w:r>
-    </w:p>
-    <w:p/>
-    <w:p>
-      <w:pPr>
-        <w:rPr>
           <w:lang w:val="en-US"/>
         </w:rPr>
       </w:pPr>
@@ -11821,119 +12733,85 @@
         <w:rPr>
           <w:lang w:val="en-US"/>
         </w:rPr>
-        <w:t>[10]</w:t>
-      </w:r>
-    </w:p>
-    <w:p>
-      <w:r>
-        <w:rPr>
-          <w:lang w:val="en-US"/>
-        </w:rPr>
         <w:t xml:space="preserve">Wikipedia Foundation. </w:t>
       </w:r>
-      <w:proofErr w:type="spellStart"/>
       <w:r>
         <w:rPr>
           <w:i/>
           <w:lang w:val="en-US"/>
         </w:rPr>
-        <w:t>Representional</w:t>
-      </w:r>
-      <w:proofErr w:type="spellEnd"/>
+        <w:t>Apache Derby.</w:t>
+      </w:r>
+      <w:r>
+        <w:rPr>
+          <w:lang w:val="en-US"/>
+        </w:rPr>
+        <w:t xml:space="preserve"> 2016. </w:t>
+      </w:r>
+      <w:r>
+        <w:rPr>
+          <w:lang w:val="en-US"/>
+        </w:rPr>
+        <w:br/>
+      </w:r>
+      <w:r>
+        <w:rPr>
+          <w:lang w:val="en-US"/>
+        </w:rPr>
+        <w:t xml:space="preserve">URL: </w:t>
+      </w:r>
+      <w:r>
+        <w:rPr>
+          <w:rFonts w:ascii="Courier" w:hAnsi="Courier"/>
+          <w:lang w:val="en-US"/>
+        </w:rPr>
+        <w:t>https://no.wikipedia.org/wiki/Apache_Derby</w:t>
+      </w:r>
+    </w:p>
+    <w:p>
+      <w:pPr>
+        <w:rPr>
+          <w:lang w:val="en-US"/>
+        </w:rPr>
+      </w:pPr>
+    </w:p>
+    <w:p>
+      <w:pPr>
+        <w:rPr>
+          <w:lang w:val="en-US"/>
+        </w:rPr>
+      </w:pPr>
+      <w:r>
+        <w:rPr>
+          <w:lang w:val="en-US"/>
+        </w:rPr>
+        <w:t>[13]</w:t>
+      </w:r>
+    </w:p>
+    <w:p>
+      <w:r>
+        <w:t xml:space="preserve">Wikipedia Foundation. </w:t>
+      </w:r>
       <w:r>
         <w:rPr>
           <w:i/>
-          <w:lang w:val="en-US"/>
-        </w:rPr>
-        <w:t xml:space="preserve"> state transfer.</w:t>
-      </w:r>
-      <w:r>
-        <w:rPr>
-          <w:lang w:val="en-US"/>
-        </w:rPr>
-        <w:t xml:space="preserve"> </w:t>
-      </w:r>
-      <w:r>
-        <w:t xml:space="preserve">2016. URL: </w:t>
+        </w:rPr>
+        <w:t>Gantt-skjema.</w:t>
+      </w:r>
+      <w:r>
+        <w:t xml:space="preserve"> 2015. </w:t>
+      </w:r>
+      <w:r>
+        <w:br/>
+        <w:t xml:space="preserve">URL: </w:t>
       </w:r>
       <w:r>
         <w:rPr>
           <w:rFonts w:ascii="Courier" w:hAnsi="Courier"/>
         </w:rPr>
-        <w:t>https://en.wikipedia.org/wiki/Representational_state_transfer</w:t>
-      </w:r>
-    </w:p>
-    <w:p/>
-    <w:p>
-      <w:r>
-        <w:t>[11]</w:t>
-      </w:r>
-    </w:p>
-    <w:p>
-      <w:pPr>
-        <w:rPr>
-          <w:rFonts w:ascii="Courier" w:hAnsi="Courier"/>
-        </w:rPr>
-      </w:pPr>
-      <w:r>
-        <w:t xml:space="preserve">Wikipedia Foundation. </w:t>
-      </w:r>
-      <w:proofErr w:type="spellStart"/>
-      <w:r>
-        <w:rPr>
-          <w:i/>
-        </w:rPr>
-        <w:t>Git</w:t>
-      </w:r>
-      <w:proofErr w:type="spellEnd"/>
-      <w:r>
-        <w:rPr>
-          <w:i/>
-        </w:rPr>
-        <w:t xml:space="preserve">. </w:t>
-      </w:r>
-      <w:r>
-        <w:t xml:space="preserve">2016. URL: </w:t>
-      </w:r>
-      <w:r>
-        <w:rPr>
-          <w:rFonts w:ascii="Courier" w:hAnsi="Courier"/>
-        </w:rPr>
-        <w:t>https://no.wikipedia.org/wiki/Git</w:t>
-      </w:r>
-    </w:p>
-    <w:p/>
-    <w:p>
-      <w:r>
-        <w:t>[12]</w:t>
-      </w:r>
-    </w:p>
-    <w:p>
-      <w:pPr>
-        <w:rPr>
-          <w:rFonts w:ascii="Courier" w:hAnsi="Courier"/>
-        </w:rPr>
-      </w:pPr>
-      <w:r>
-        <w:t xml:space="preserve">Wikipedia Foundation. </w:t>
-      </w:r>
-      <w:r>
-        <w:rPr>
-          <w:i/>
-        </w:rPr>
-        <w:t>Apache Derby.</w:t>
-      </w:r>
-      <w:r>
-        <w:t xml:space="preserve"> 2016. URL: </w:t>
-      </w:r>
-      <w:r>
-        <w:rPr>
-          <w:rFonts w:ascii="Courier" w:hAnsi="Courier"/>
-        </w:rPr>
-        <w:t>https://no.wikipedia.org/wiki/Apache_Derby</w:t>
-      </w:r>
-    </w:p>
-    <w:p/>
+        <w:t>https://no.wikipedia.org/wiki/Gantt-skjema</w:t>
+      </w:r>
+    </w:p>
     <w:p/>
     <w:p>
       <w:pPr>
@@ -12542,7 +13420,7 @@
         <w:rFonts w:cs="Arial"/>
         <w:noProof/>
       </w:rPr>
-      <w:t>14</w:t>
+      <w:t>16</w:t>
     </w:r>
     <w:r>
       <w:rPr>
@@ -13453,6 +14331,119 @@
     </w:lvl>
   </w:abstractNum>
   <w:abstractNum w:abstractNumId="16">
+    <w:nsid w:val="0A050246"/>
+    <w:multiLevelType w:val="hybridMultilevel"/>
+    <w:tmpl w:val="BECC11A6"/>
+    <w:lvl w:ilvl="0" w:tplc="04090001">
+      <w:start w:val="1"/>
+      <w:numFmt w:val="bullet"/>
+      <w:lvlText w:val=""/>
+      <w:lvlJc w:val="left"/>
+      <w:pPr>
+        <w:ind w:left="1440" w:hanging="360"/>
+      </w:pPr>
+      <w:rPr>
+        <w:rFonts w:ascii="Symbol" w:hAnsi="Symbol" w:hint="default"/>
+      </w:rPr>
+    </w:lvl>
+    <w:lvl w:ilvl="1" w:tplc="04090003">
+      <w:start w:val="1"/>
+      <w:numFmt w:val="bullet"/>
+      <w:lvlText w:val="o"/>
+      <w:lvlJc w:val="left"/>
+      <w:pPr>
+        <w:ind w:left="2160" w:hanging="360"/>
+      </w:pPr>
+      <w:rPr>
+        <w:rFonts w:ascii="Courier New" w:hAnsi="Courier New" w:cs="Courier New" w:hint="default"/>
+      </w:rPr>
+    </w:lvl>
+    <w:lvl w:ilvl="2" w:tplc="04090005" w:tentative="1">
+      <w:start w:val="1"/>
+      <w:numFmt w:val="bullet"/>
+      <w:lvlText w:val=""/>
+      <w:lvlJc w:val="left"/>
+      <w:pPr>
+        <w:ind w:left="2880" w:hanging="360"/>
+      </w:pPr>
+      <w:rPr>
+        <w:rFonts w:ascii="Wingdings" w:hAnsi="Wingdings" w:hint="default"/>
+      </w:rPr>
+    </w:lvl>
+    <w:lvl w:ilvl="3" w:tplc="04090001" w:tentative="1">
+      <w:start w:val="1"/>
+      <w:numFmt w:val="bullet"/>
+      <w:lvlText w:val=""/>
+      <w:lvlJc w:val="left"/>
+      <w:pPr>
+        <w:ind w:left="3600" w:hanging="360"/>
+      </w:pPr>
+      <w:rPr>
+        <w:rFonts w:ascii="Symbol" w:hAnsi="Symbol" w:hint="default"/>
+      </w:rPr>
+    </w:lvl>
+    <w:lvl w:ilvl="4" w:tplc="04090003" w:tentative="1">
+      <w:start w:val="1"/>
+      <w:numFmt w:val="bullet"/>
+      <w:lvlText w:val="o"/>
+      <w:lvlJc w:val="left"/>
+      <w:pPr>
+        <w:ind w:left="4320" w:hanging="360"/>
+      </w:pPr>
+      <w:rPr>
+        <w:rFonts w:ascii="Courier New" w:hAnsi="Courier New" w:cs="Courier New" w:hint="default"/>
+      </w:rPr>
+    </w:lvl>
+    <w:lvl w:ilvl="5" w:tplc="04090005" w:tentative="1">
+      <w:start w:val="1"/>
+      <w:numFmt w:val="bullet"/>
+      <w:lvlText w:val=""/>
+      <w:lvlJc w:val="left"/>
+      <w:pPr>
+        <w:ind w:left="5040" w:hanging="360"/>
+      </w:pPr>
+      <w:rPr>
+        <w:rFonts w:ascii="Wingdings" w:hAnsi="Wingdings" w:hint="default"/>
+      </w:rPr>
+    </w:lvl>
+    <w:lvl w:ilvl="6" w:tplc="04090001" w:tentative="1">
+      <w:start w:val="1"/>
+      <w:numFmt w:val="bullet"/>
+      <w:lvlText w:val=""/>
+      <w:lvlJc w:val="left"/>
+      <w:pPr>
+        <w:ind w:left="5760" w:hanging="360"/>
+      </w:pPr>
+      <w:rPr>
+        <w:rFonts w:ascii="Symbol" w:hAnsi="Symbol" w:hint="default"/>
+      </w:rPr>
+    </w:lvl>
+    <w:lvl w:ilvl="7" w:tplc="04090003" w:tentative="1">
+      <w:start w:val="1"/>
+      <w:numFmt w:val="bullet"/>
+      <w:lvlText w:val="o"/>
+      <w:lvlJc w:val="left"/>
+      <w:pPr>
+        <w:ind w:left="6480" w:hanging="360"/>
+      </w:pPr>
+      <w:rPr>
+        <w:rFonts w:ascii="Courier New" w:hAnsi="Courier New" w:cs="Courier New" w:hint="default"/>
+      </w:rPr>
+    </w:lvl>
+    <w:lvl w:ilvl="8" w:tplc="04090005" w:tentative="1">
+      <w:start w:val="1"/>
+      <w:numFmt w:val="bullet"/>
+      <w:lvlText w:val=""/>
+      <w:lvlJc w:val="left"/>
+      <w:pPr>
+        <w:ind w:left="7200" w:hanging="360"/>
+      </w:pPr>
+      <w:rPr>
+        <w:rFonts w:ascii="Wingdings" w:hAnsi="Wingdings" w:hint="default"/>
+      </w:rPr>
+    </w:lvl>
+  </w:abstractNum>
+  <w:abstractNum w:abstractNumId="17">
     <w:nsid w:val="103C7B19"/>
     <w:multiLevelType w:val="hybridMultilevel"/>
     <w:tmpl w:val="964696D0"/>
@@ -13565,7 +14556,120 @@
       </w:rPr>
     </w:lvl>
   </w:abstractNum>
-  <w:abstractNum w:abstractNumId="17">
+  <w:abstractNum w:abstractNumId="18">
+    <w:nsid w:val="113B28C9"/>
+    <w:multiLevelType w:val="hybridMultilevel"/>
+    <w:tmpl w:val="9E246586"/>
+    <w:lvl w:ilvl="0" w:tplc="04090001">
+      <w:start w:val="1"/>
+      <w:numFmt w:val="bullet"/>
+      <w:lvlText w:val=""/>
+      <w:lvlJc w:val="left"/>
+      <w:pPr>
+        <w:ind w:left="1440" w:hanging="360"/>
+      </w:pPr>
+      <w:rPr>
+        <w:rFonts w:ascii="Symbol" w:hAnsi="Symbol" w:hint="default"/>
+      </w:rPr>
+    </w:lvl>
+    <w:lvl w:ilvl="1" w:tplc="04090003">
+      <w:start w:val="1"/>
+      <w:numFmt w:val="bullet"/>
+      <w:lvlText w:val="o"/>
+      <w:lvlJc w:val="left"/>
+      <w:pPr>
+        <w:ind w:left="2160" w:hanging="360"/>
+      </w:pPr>
+      <w:rPr>
+        <w:rFonts w:ascii="Courier New" w:hAnsi="Courier New" w:cs="Courier New" w:hint="default"/>
+      </w:rPr>
+    </w:lvl>
+    <w:lvl w:ilvl="2" w:tplc="04090005" w:tentative="1">
+      <w:start w:val="1"/>
+      <w:numFmt w:val="bullet"/>
+      <w:lvlText w:val=""/>
+      <w:lvlJc w:val="left"/>
+      <w:pPr>
+        <w:ind w:left="2880" w:hanging="360"/>
+      </w:pPr>
+      <w:rPr>
+        <w:rFonts w:ascii="Wingdings" w:hAnsi="Wingdings" w:hint="default"/>
+      </w:rPr>
+    </w:lvl>
+    <w:lvl w:ilvl="3" w:tplc="04090001" w:tentative="1">
+      <w:start w:val="1"/>
+      <w:numFmt w:val="bullet"/>
+      <w:lvlText w:val=""/>
+      <w:lvlJc w:val="left"/>
+      <w:pPr>
+        <w:ind w:left="3600" w:hanging="360"/>
+      </w:pPr>
+      <w:rPr>
+        <w:rFonts w:ascii="Symbol" w:hAnsi="Symbol" w:hint="default"/>
+      </w:rPr>
+    </w:lvl>
+    <w:lvl w:ilvl="4" w:tplc="04090003" w:tentative="1">
+      <w:start w:val="1"/>
+      <w:numFmt w:val="bullet"/>
+      <w:lvlText w:val="o"/>
+      <w:lvlJc w:val="left"/>
+      <w:pPr>
+        <w:ind w:left="4320" w:hanging="360"/>
+      </w:pPr>
+      <w:rPr>
+        <w:rFonts w:ascii="Courier New" w:hAnsi="Courier New" w:cs="Courier New" w:hint="default"/>
+      </w:rPr>
+    </w:lvl>
+    <w:lvl w:ilvl="5" w:tplc="04090005" w:tentative="1">
+      <w:start w:val="1"/>
+      <w:numFmt w:val="bullet"/>
+      <w:lvlText w:val=""/>
+      <w:lvlJc w:val="left"/>
+      <w:pPr>
+        <w:ind w:left="5040" w:hanging="360"/>
+      </w:pPr>
+      <w:rPr>
+        <w:rFonts w:ascii="Wingdings" w:hAnsi="Wingdings" w:hint="default"/>
+      </w:rPr>
+    </w:lvl>
+    <w:lvl w:ilvl="6" w:tplc="04090001" w:tentative="1">
+      <w:start w:val="1"/>
+      <w:numFmt w:val="bullet"/>
+      <w:lvlText w:val=""/>
+      <w:lvlJc w:val="left"/>
+      <w:pPr>
+        <w:ind w:left="5760" w:hanging="360"/>
+      </w:pPr>
+      <w:rPr>
+        <w:rFonts w:ascii="Symbol" w:hAnsi="Symbol" w:hint="default"/>
+      </w:rPr>
+    </w:lvl>
+    <w:lvl w:ilvl="7" w:tplc="04090003" w:tentative="1">
+      <w:start w:val="1"/>
+      <w:numFmt w:val="bullet"/>
+      <w:lvlText w:val="o"/>
+      <w:lvlJc w:val="left"/>
+      <w:pPr>
+        <w:ind w:left="6480" w:hanging="360"/>
+      </w:pPr>
+      <w:rPr>
+        <w:rFonts w:ascii="Courier New" w:hAnsi="Courier New" w:cs="Courier New" w:hint="default"/>
+      </w:rPr>
+    </w:lvl>
+    <w:lvl w:ilvl="8" w:tplc="04090005" w:tentative="1">
+      <w:start w:val="1"/>
+      <w:numFmt w:val="bullet"/>
+      <w:lvlText w:val=""/>
+      <w:lvlJc w:val="left"/>
+      <w:pPr>
+        <w:ind w:left="7200" w:hanging="360"/>
+      </w:pPr>
+      <w:rPr>
+        <w:rFonts w:ascii="Wingdings" w:hAnsi="Wingdings" w:hint="default"/>
+      </w:rPr>
+    </w:lvl>
+  </w:abstractNum>
+  <w:abstractNum w:abstractNumId="19">
     <w:nsid w:val="138D42F7"/>
     <w:multiLevelType w:val="hybridMultilevel"/>
     <w:tmpl w:val="83362042"/>
@@ -13678,7 +14782,7 @@
       </w:rPr>
     </w:lvl>
   </w:abstractNum>
-  <w:abstractNum w:abstractNumId="18">
+  <w:abstractNum w:abstractNumId="20">
     <w:nsid w:val="146C2D90"/>
     <w:multiLevelType w:val="hybridMultilevel"/>
     <w:tmpl w:val="61567D14"/>
@@ -13791,7 +14895,7 @@
       </w:rPr>
     </w:lvl>
   </w:abstractNum>
-  <w:abstractNum w:abstractNumId="19">
+  <w:abstractNum w:abstractNumId="21">
     <w:nsid w:val="1ACB16A7"/>
     <w:multiLevelType w:val="hybridMultilevel"/>
     <w:tmpl w:val="6E4E0E68"/>
@@ -13904,7 +15008,96 @@
       </w:rPr>
     </w:lvl>
   </w:abstractNum>
-  <w:abstractNum w:abstractNumId="20">
+  <w:abstractNum w:abstractNumId="22">
+    <w:nsid w:val="1DAA2F9C"/>
+    <w:multiLevelType w:val="hybridMultilevel"/>
+    <w:tmpl w:val="DB14273C"/>
+    <w:lvl w:ilvl="0" w:tplc="04090019">
+      <w:start w:val="1"/>
+      <w:numFmt w:val="lowerLetter"/>
+      <w:lvlText w:val="%1."/>
+      <w:lvlJc w:val="left"/>
+      <w:pPr>
+        <w:ind w:left="720" w:hanging="360"/>
+      </w:pPr>
+      <w:rPr>
+        <w:rFonts w:hint="default"/>
+      </w:rPr>
+    </w:lvl>
+    <w:lvl w:ilvl="1" w:tplc="04090019" w:tentative="1">
+      <w:start w:val="1"/>
+      <w:numFmt w:val="lowerLetter"/>
+      <w:lvlText w:val="%2."/>
+      <w:lvlJc w:val="left"/>
+      <w:pPr>
+        <w:ind w:left="1440" w:hanging="360"/>
+      </w:pPr>
+    </w:lvl>
+    <w:lvl w:ilvl="2" w:tplc="0409001B" w:tentative="1">
+      <w:start w:val="1"/>
+      <w:numFmt w:val="lowerRoman"/>
+      <w:lvlText w:val="%3."/>
+      <w:lvlJc w:val="right"/>
+      <w:pPr>
+        <w:ind w:left="2160" w:hanging="180"/>
+      </w:pPr>
+    </w:lvl>
+    <w:lvl w:ilvl="3" w:tplc="0409000F" w:tentative="1">
+      <w:start w:val="1"/>
+      <w:numFmt w:val="decimal"/>
+      <w:lvlText w:val="%4."/>
+      <w:lvlJc w:val="left"/>
+      <w:pPr>
+        <w:ind w:left="2880" w:hanging="360"/>
+      </w:pPr>
+    </w:lvl>
+    <w:lvl w:ilvl="4" w:tplc="04090019" w:tentative="1">
+      <w:start w:val="1"/>
+      <w:numFmt w:val="lowerLetter"/>
+      <w:lvlText w:val="%5."/>
+      <w:lvlJc w:val="left"/>
+      <w:pPr>
+        <w:ind w:left="3600" w:hanging="360"/>
+      </w:pPr>
+    </w:lvl>
+    <w:lvl w:ilvl="5" w:tplc="0409001B" w:tentative="1">
+      <w:start w:val="1"/>
+      <w:numFmt w:val="lowerRoman"/>
+      <w:lvlText w:val="%6."/>
+      <w:lvlJc w:val="right"/>
+      <w:pPr>
+        <w:ind w:left="4320" w:hanging="180"/>
+      </w:pPr>
+    </w:lvl>
+    <w:lvl w:ilvl="6" w:tplc="0409000F" w:tentative="1">
+      <w:start w:val="1"/>
+      <w:numFmt w:val="decimal"/>
+      <w:lvlText w:val="%7."/>
+      <w:lvlJc w:val="left"/>
+      <w:pPr>
+        <w:ind w:left="5040" w:hanging="360"/>
+      </w:pPr>
+    </w:lvl>
+    <w:lvl w:ilvl="7" w:tplc="04090019" w:tentative="1">
+      <w:start w:val="1"/>
+      <w:numFmt w:val="lowerLetter"/>
+      <w:lvlText w:val="%8."/>
+      <w:lvlJc w:val="left"/>
+      <w:pPr>
+        <w:ind w:left="5760" w:hanging="360"/>
+      </w:pPr>
+    </w:lvl>
+    <w:lvl w:ilvl="8" w:tplc="0409001B" w:tentative="1">
+      <w:start w:val="1"/>
+      <w:numFmt w:val="lowerRoman"/>
+      <w:lvlText w:val="%9."/>
+      <w:lvlJc w:val="right"/>
+      <w:pPr>
+        <w:ind w:left="6480" w:hanging="180"/>
+      </w:pPr>
+    </w:lvl>
+  </w:abstractNum>
+  <w:abstractNum w:abstractNumId="23">
     <w:nsid w:val="20D96CF6"/>
     <w:multiLevelType w:val="hybridMultilevel"/>
     <w:tmpl w:val="BB040D74"/>
@@ -13993,7 +15186,7 @@
       </w:pPr>
     </w:lvl>
   </w:abstractNum>
-  <w:abstractNum w:abstractNumId="21">
+  <w:abstractNum w:abstractNumId="24">
     <w:nsid w:val="23A539A3"/>
     <w:multiLevelType w:val="hybridMultilevel"/>
     <w:tmpl w:val="C71C3A48"/>
@@ -14106,7 +15299,7 @@
       </w:rPr>
     </w:lvl>
   </w:abstractNum>
-  <w:abstractNum w:abstractNumId="22">
+  <w:abstractNum w:abstractNumId="25">
     <w:nsid w:val="2B4B1926"/>
     <w:multiLevelType w:val="hybridMultilevel"/>
     <w:tmpl w:val="DB6A1168"/>
@@ -14219,7 +15412,7 @@
       </w:rPr>
     </w:lvl>
   </w:abstractNum>
-  <w:abstractNum w:abstractNumId="23">
+  <w:abstractNum w:abstractNumId="26">
     <w:nsid w:val="2E7570E8"/>
     <w:multiLevelType w:val="hybridMultilevel"/>
     <w:tmpl w:val="A8601EC8"/>
@@ -14332,7 +15525,7 @@
       </w:rPr>
     </w:lvl>
   </w:abstractNum>
-  <w:abstractNum w:abstractNumId="24">
+  <w:abstractNum w:abstractNumId="27">
     <w:nsid w:val="34125CB4"/>
     <w:multiLevelType w:val="hybridMultilevel"/>
     <w:tmpl w:val="5D307B6A"/>
@@ -14445,7 +15638,120 @@
       </w:rPr>
     </w:lvl>
   </w:abstractNum>
-  <w:abstractNum w:abstractNumId="25">
+  <w:abstractNum w:abstractNumId="28">
+    <w:nsid w:val="3784013B"/>
+    <w:multiLevelType w:val="hybridMultilevel"/>
+    <w:tmpl w:val="C8026E3C"/>
+    <w:lvl w:ilvl="0" w:tplc="04140001">
+      <w:start w:val="1"/>
+      <w:numFmt w:val="bullet"/>
+      <w:lvlText w:val=""/>
+      <w:lvlJc w:val="left"/>
+      <w:pPr>
+        <w:ind w:left="1429" w:hanging="360"/>
+      </w:pPr>
+      <w:rPr>
+        <w:rFonts w:ascii="Symbol" w:hAnsi="Symbol" w:hint="default"/>
+      </w:rPr>
+    </w:lvl>
+    <w:lvl w:ilvl="1" w:tplc="04140003" w:tentative="1">
+      <w:start w:val="1"/>
+      <w:numFmt w:val="bullet"/>
+      <w:lvlText w:val="o"/>
+      <w:lvlJc w:val="left"/>
+      <w:pPr>
+        <w:ind w:left="2149" w:hanging="360"/>
+      </w:pPr>
+      <w:rPr>
+        <w:rFonts w:ascii="Courier New" w:hAnsi="Courier New" w:cs="Courier New" w:hint="default"/>
+      </w:rPr>
+    </w:lvl>
+    <w:lvl w:ilvl="2" w:tplc="04140005" w:tentative="1">
+      <w:start w:val="1"/>
+      <w:numFmt w:val="bullet"/>
+      <w:lvlText w:val=""/>
+      <w:lvlJc w:val="left"/>
+      <w:pPr>
+        <w:ind w:left="2869" w:hanging="360"/>
+      </w:pPr>
+      <w:rPr>
+        <w:rFonts w:ascii="Wingdings" w:hAnsi="Wingdings" w:hint="default"/>
+      </w:rPr>
+    </w:lvl>
+    <w:lvl w:ilvl="3" w:tplc="04140001" w:tentative="1">
+      <w:start w:val="1"/>
+      <w:numFmt w:val="bullet"/>
+      <w:lvlText w:val=""/>
+      <w:lvlJc w:val="left"/>
+      <w:pPr>
+        <w:ind w:left="3589" w:hanging="360"/>
+      </w:pPr>
+      <w:rPr>
+        <w:rFonts w:ascii="Symbol" w:hAnsi="Symbol" w:hint="default"/>
+      </w:rPr>
+    </w:lvl>
+    <w:lvl w:ilvl="4" w:tplc="04140003" w:tentative="1">
+      <w:start w:val="1"/>
+      <w:numFmt w:val="bullet"/>
+      <w:lvlText w:val="o"/>
+      <w:lvlJc w:val="left"/>
+      <w:pPr>
+        <w:ind w:left="4309" w:hanging="360"/>
+      </w:pPr>
+      <w:rPr>
+        <w:rFonts w:ascii="Courier New" w:hAnsi="Courier New" w:cs="Courier New" w:hint="default"/>
+      </w:rPr>
+    </w:lvl>
+    <w:lvl w:ilvl="5" w:tplc="04140005" w:tentative="1">
+      <w:start w:val="1"/>
+      <w:numFmt w:val="bullet"/>
+      <w:lvlText w:val=""/>
+      <w:lvlJc w:val="left"/>
+      <w:pPr>
+        <w:ind w:left="5029" w:hanging="360"/>
+      </w:pPr>
+      <w:rPr>
+        <w:rFonts w:ascii="Wingdings" w:hAnsi="Wingdings" w:hint="default"/>
+      </w:rPr>
+    </w:lvl>
+    <w:lvl w:ilvl="6" w:tplc="04140001" w:tentative="1">
+      <w:start w:val="1"/>
+      <w:numFmt w:val="bullet"/>
+      <w:lvlText w:val=""/>
+      <w:lvlJc w:val="left"/>
+      <w:pPr>
+        <w:ind w:left="5749" w:hanging="360"/>
+      </w:pPr>
+      <w:rPr>
+        <w:rFonts w:ascii="Symbol" w:hAnsi="Symbol" w:hint="default"/>
+      </w:rPr>
+    </w:lvl>
+    <w:lvl w:ilvl="7" w:tplc="04140003" w:tentative="1">
+      <w:start w:val="1"/>
+      <w:numFmt w:val="bullet"/>
+      <w:lvlText w:val="o"/>
+      <w:lvlJc w:val="left"/>
+      <w:pPr>
+        <w:ind w:left="6469" w:hanging="360"/>
+      </w:pPr>
+      <w:rPr>
+        <w:rFonts w:ascii="Courier New" w:hAnsi="Courier New" w:cs="Courier New" w:hint="default"/>
+      </w:rPr>
+    </w:lvl>
+    <w:lvl w:ilvl="8" w:tplc="04140005" w:tentative="1">
+      <w:start w:val="1"/>
+      <w:numFmt w:val="bullet"/>
+      <w:lvlText w:val=""/>
+      <w:lvlJc w:val="left"/>
+      <w:pPr>
+        <w:ind w:left="7189" w:hanging="360"/>
+      </w:pPr>
+      <w:rPr>
+        <w:rFonts w:ascii="Wingdings" w:hAnsi="Wingdings" w:hint="default"/>
+      </w:rPr>
+    </w:lvl>
+  </w:abstractNum>
+  <w:abstractNum w:abstractNumId="29">
     <w:nsid w:val="39884C97"/>
     <w:multiLevelType w:val="multilevel"/>
     <w:tmpl w:val="E59ADC08"/>
@@ -14594,7 +15900,7 @@
       </w:rPr>
     </w:lvl>
   </w:abstractNum>
-  <w:abstractNum w:abstractNumId="26">
+  <w:abstractNum w:abstractNumId="30">
     <w:nsid w:val="3D924434"/>
     <w:multiLevelType w:val="hybridMultilevel"/>
     <w:tmpl w:val="A942B274"/>
@@ -14707,7 +16013,7 @@
       </w:rPr>
     </w:lvl>
   </w:abstractNum>
-  <w:abstractNum w:abstractNumId="27">
+  <w:abstractNum w:abstractNumId="31">
     <w:nsid w:val="40CB707E"/>
     <w:multiLevelType w:val="hybridMultilevel"/>
     <w:tmpl w:val="AE962DCA"/>
@@ -14820,7 +16126,7 @@
       </w:rPr>
     </w:lvl>
   </w:abstractNum>
-  <w:abstractNum w:abstractNumId="28">
+  <w:abstractNum w:abstractNumId="32">
     <w:nsid w:val="43F41A25"/>
     <w:multiLevelType w:val="hybridMultilevel"/>
     <w:tmpl w:val="89B093EC"/>
@@ -14933,7 +16239,7 @@
       </w:rPr>
     </w:lvl>
   </w:abstractNum>
-  <w:abstractNum w:abstractNumId="29">
+  <w:abstractNum w:abstractNumId="33">
     <w:nsid w:val="45AF7C4E"/>
     <w:multiLevelType w:val="hybridMultilevel"/>
     <w:tmpl w:val="08AACE78"/>
@@ -15025,7 +16331,7 @@
       </w:pPr>
     </w:lvl>
   </w:abstractNum>
-  <w:abstractNum w:abstractNumId="30">
+  <w:abstractNum w:abstractNumId="34">
     <w:nsid w:val="482C7F77"/>
     <w:multiLevelType w:val="hybridMultilevel"/>
     <w:tmpl w:val="A93AA5A0"/>
@@ -15138,7 +16444,7 @@
       </w:rPr>
     </w:lvl>
   </w:abstractNum>
-  <w:abstractNum w:abstractNumId="31">
+  <w:abstractNum w:abstractNumId="35">
     <w:nsid w:val="4C1504A6"/>
     <w:multiLevelType w:val="hybridMultilevel"/>
     <w:tmpl w:val="16783754"/>
@@ -15251,7 +16557,7 @@
       </w:rPr>
     </w:lvl>
   </w:abstractNum>
-  <w:abstractNum w:abstractNumId="32">
+  <w:abstractNum w:abstractNumId="36">
     <w:nsid w:val="4C663266"/>
     <w:multiLevelType w:val="hybridMultilevel"/>
     <w:tmpl w:val="5FC8F708"/>
@@ -15340,7 +16646,7 @@
       </w:pPr>
     </w:lvl>
   </w:abstractNum>
-  <w:abstractNum w:abstractNumId="33">
+  <w:abstractNum w:abstractNumId="37">
     <w:nsid w:val="52FE18EB"/>
     <w:multiLevelType w:val="hybridMultilevel"/>
     <w:tmpl w:val="34A027AE"/>
@@ -15453,7 +16759,459 @@
       </w:rPr>
     </w:lvl>
   </w:abstractNum>
-  <w:abstractNum w:abstractNumId="34">
+  <w:abstractNum w:abstractNumId="38">
+    <w:nsid w:val="55904A6B"/>
+    <w:multiLevelType w:val="hybridMultilevel"/>
+    <w:tmpl w:val="4EF21210"/>
+    <w:lvl w:ilvl="0" w:tplc="04140001">
+      <w:start w:val="1"/>
+      <w:numFmt w:val="bullet"/>
+      <w:lvlText w:val=""/>
+      <w:lvlJc w:val="left"/>
+      <w:pPr>
+        <w:ind w:left="1429" w:hanging="360"/>
+      </w:pPr>
+      <w:rPr>
+        <w:rFonts w:ascii="Symbol" w:hAnsi="Symbol" w:hint="default"/>
+      </w:rPr>
+    </w:lvl>
+    <w:lvl w:ilvl="1" w:tplc="04140003" w:tentative="1">
+      <w:start w:val="1"/>
+      <w:numFmt w:val="bullet"/>
+      <w:lvlText w:val="o"/>
+      <w:lvlJc w:val="left"/>
+      <w:pPr>
+        <w:ind w:left="2149" w:hanging="360"/>
+      </w:pPr>
+      <w:rPr>
+        <w:rFonts w:ascii="Courier New" w:hAnsi="Courier New" w:cs="Courier New" w:hint="default"/>
+      </w:rPr>
+    </w:lvl>
+    <w:lvl w:ilvl="2" w:tplc="04140005" w:tentative="1">
+      <w:start w:val="1"/>
+      <w:numFmt w:val="bullet"/>
+      <w:lvlText w:val=""/>
+      <w:lvlJc w:val="left"/>
+      <w:pPr>
+        <w:ind w:left="2869" w:hanging="360"/>
+      </w:pPr>
+      <w:rPr>
+        <w:rFonts w:ascii="Wingdings" w:hAnsi="Wingdings" w:hint="default"/>
+      </w:rPr>
+    </w:lvl>
+    <w:lvl w:ilvl="3" w:tplc="04140001" w:tentative="1">
+      <w:start w:val="1"/>
+      <w:numFmt w:val="bullet"/>
+      <w:lvlText w:val=""/>
+      <w:lvlJc w:val="left"/>
+      <w:pPr>
+        <w:ind w:left="3589" w:hanging="360"/>
+      </w:pPr>
+      <w:rPr>
+        <w:rFonts w:ascii="Symbol" w:hAnsi="Symbol" w:hint="default"/>
+      </w:rPr>
+    </w:lvl>
+    <w:lvl w:ilvl="4" w:tplc="04140003" w:tentative="1">
+      <w:start w:val="1"/>
+      <w:numFmt w:val="bullet"/>
+      <w:lvlText w:val="o"/>
+      <w:lvlJc w:val="left"/>
+      <w:pPr>
+        <w:ind w:left="4309" w:hanging="360"/>
+      </w:pPr>
+      <w:rPr>
+        <w:rFonts w:ascii="Courier New" w:hAnsi="Courier New" w:cs="Courier New" w:hint="default"/>
+      </w:rPr>
+    </w:lvl>
+    <w:lvl w:ilvl="5" w:tplc="04140005" w:tentative="1">
+      <w:start w:val="1"/>
+      <w:numFmt w:val="bullet"/>
+      <w:lvlText w:val=""/>
+      <w:lvlJc w:val="left"/>
+      <w:pPr>
+        <w:ind w:left="5029" w:hanging="360"/>
+      </w:pPr>
+      <w:rPr>
+        <w:rFonts w:ascii="Wingdings" w:hAnsi="Wingdings" w:hint="default"/>
+      </w:rPr>
+    </w:lvl>
+    <w:lvl w:ilvl="6" w:tplc="04140001" w:tentative="1">
+      <w:start w:val="1"/>
+      <w:numFmt w:val="bullet"/>
+      <w:lvlText w:val=""/>
+      <w:lvlJc w:val="left"/>
+      <w:pPr>
+        <w:ind w:left="5749" w:hanging="360"/>
+      </w:pPr>
+      <w:rPr>
+        <w:rFonts w:ascii="Symbol" w:hAnsi="Symbol" w:hint="default"/>
+      </w:rPr>
+    </w:lvl>
+    <w:lvl w:ilvl="7" w:tplc="04140003" w:tentative="1">
+      <w:start w:val="1"/>
+      <w:numFmt w:val="bullet"/>
+      <w:lvlText w:val="o"/>
+      <w:lvlJc w:val="left"/>
+      <w:pPr>
+        <w:ind w:left="6469" w:hanging="360"/>
+      </w:pPr>
+      <w:rPr>
+        <w:rFonts w:ascii="Courier New" w:hAnsi="Courier New" w:cs="Courier New" w:hint="default"/>
+      </w:rPr>
+    </w:lvl>
+    <w:lvl w:ilvl="8" w:tplc="04140005" w:tentative="1">
+      <w:start w:val="1"/>
+      <w:numFmt w:val="bullet"/>
+      <w:lvlText w:val=""/>
+      <w:lvlJc w:val="left"/>
+      <w:pPr>
+        <w:ind w:left="7189" w:hanging="360"/>
+      </w:pPr>
+      <w:rPr>
+        <w:rFonts w:ascii="Wingdings" w:hAnsi="Wingdings" w:hint="default"/>
+      </w:rPr>
+    </w:lvl>
+  </w:abstractNum>
+  <w:abstractNum w:abstractNumId="39">
+    <w:nsid w:val="57216428"/>
+    <w:multiLevelType w:val="hybridMultilevel"/>
+    <w:tmpl w:val="581EDBB8"/>
+    <w:lvl w:ilvl="0" w:tplc="04140001">
+      <w:start w:val="1"/>
+      <w:numFmt w:val="bullet"/>
+      <w:lvlText w:val=""/>
+      <w:lvlJc w:val="left"/>
+      <w:pPr>
+        <w:ind w:left="1429" w:hanging="360"/>
+      </w:pPr>
+      <w:rPr>
+        <w:rFonts w:ascii="Symbol" w:hAnsi="Symbol" w:hint="default"/>
+      </w:rPr>
+    </w:lvl>
+    <w:lvl w:ilvl="1" w:tplc="04140003" w:tentative="1">
+      <w:start w:val="1"/>
+      <w:numFmt w:val="bullet"/>
+      <w:lvlText w:val="o"/>
+      <w:lvlJc w:val="left"/>
+      <w:pPr>
+        <w:ind w:left="2149" w:hanging="360"/>
+      </w:pPr>
+      <w:rPr>
+        <w:rFonts w:ascii="Courier New" w:hAnsi="Courier New" w:cs="Courier New" w:hint="default"/>
+      </w:rPr>
+    </w:lvl>
+    <w:lvl w:ilvl="2" w:tplc="04140005" w:tentative="1">
+      <w:start w:val="1"/>
+      <w:numFmt w:val="bullet"/>
+      <w:lvlText w:val=""/>
+      <w:lvlJc w:val="left"/>
+      <w:pPr>
+        <w:ind w:left="2869" w:hanging="360"/>
+      </w:pPr>
+      <w:rPr>
+        <w:rFonts w:ascii="Wingdings" w:hAnsi="Wingdings" w:hint="default"/>
+      </w:rPr>
+    </w:lvl>
+    <w:lvl w:ilvl="3" w:tplc="04140001" w:tentative="1">
+      <w:start w:val="1"/>
+      <w:numFmt w:val="bullet"/>
+      <w:lvlText w:val=""/>
+      <w:lvlJc w:val="left"/>
+      <w:pPr>
+        <w:ind w:left="3589" w:hanging="360"/>
+      </w:pPr>
+      <w:rPr>
+        <w:rFonts w:ascii="Symbol" w:hAnsi="Symbol" w:hint="default"/>
+      </w:rPr>
+    </w:lvl>
+    <w:lvl w:ilvl="4" w:tplc="04140003" w:tentative="1">
+      <w:start w:val="1"/>
+      <w:numFmt w:val="bullet"/>
+      <w:lvlText w:val="o"/>
+      <w:lvlJc w:val="left"/>
+      <w:pPr>
+        <w:ind w:left="4309" w:hanging="360"/>
+      </w:pPr>
+      <w:rPr>
+        <w:rFonts w:ascii="Courier New" w:hAnsi="Courier New" w:cs="Courier New" w:hint="default"/>
+      </w:rPr>
+    </w:lvl>
+    <w:lvl w:ilvl="5" w:tplc="04140005" w:tentative="1">
+      <w:start w:val="1"/>
+      <w:numFmt w:val="bullet"/>
+      <w:lvlText w:val=""/>
+      <w:lvlJc w:val="left"/>
+      <w:pPr>
+        <w:ind w:left="5029" w:hanging="360"/>
+      </w:pPr>
+      <w:rPr>
+        <w:rFonts w:ascii="Wingdings" w:hAnsi="Wingdings" w:hint="default"/>
+      </w:rPr>
+    </w:lvl>
+    <w:lvl w:ilvl="6" w:tplc="04140001" w:tentative="1">
+      <w:start w:val="1"/>
+      <w:numFmt w:val="bullet"/>
+      <w:lvlText w:val=""/>
+      <w:lvlJc w:val="left"/>
+      <w:pPr>
+        <w:ind w:left="5749" w:hanging="360"/>
+      </w:pPr>
+      <w:rPr>
+        <w:rFonts w:ascii="Symbol" w:hAnsi="Symbol" w:hint="default"/>
+      </w:rPr>
+    </w:lvl>
+    <w:lvl w:ilvl="7" w:tplc="04140003" w:tentative="1">
+      <w:start w:val="1"/>
+      <w:numFmt w:val="bullet"/>
+      <w:lvlText w:val="o"/>
+      <w:lvlJc w:val="left"/>
+      <w:pPr>
+        <w:ind w:left="6469" w:hanging="360"/>
+      </w:pPr>
+      <w:rPr>
+        <w:rFonts w:ascii="Courier New" w:hAnsi="Courier New" w:cs="Courier New" w:hint="default"/>
+      </w:rPr>
+    </w:lvl>
+    <w:lvl w:ilvl="8" w:tplc="04140005" w:tentative="1">
+      <w:start w:val="1"/>
+      <w:numFmt w:val="bullet"/>
+      <w:lvlText w:val=""/>
+      <w:lvlJc w:val="left"/>
+      <w:pPr>
+        <w:ind w:left="7189" w:hanging="360"/>
+      </w:pPr>
+      <w:rPr>
+        <w:rFonts w:ascii="Wingdings" w:hAnsi="Wingdings" w:hint="default"/>
+      </w:rPr>
+    </w:lvl>
+  </w:abstractNum>
+  <w:abstractNum w:abstractNumId="40">
+    <w:nsid w:val="57BD3F3D"/>
+    <w:multiLevelType w:val="hybridMultilevel"/>
+    <w:tmpl w:val="94D2B654"/>
+    <w:lvl w:ilvl="0" w:tplc="04140001">
+      <w:start w:val="1"/>
+      <w:numFmt w:val="bullet"/>
+      <w:lvlText w:val=""/>
+      <w:lvlJc w:val="left"/>
+      <w:pPr>
+        <w:ind w:left="360" w:hanging="360"/>
+      </w:pPr>
+      <w:rPr>
+        <w:rFonts w:ascii="Symbol" w:hAnsi="Symbol" w:hint="default"/>
+      </w:rPr>
+    </w:lvl>
+    <w:lvl w:ilvl="1" w:tplc="04140003" w:tentative="1">
+      <w:start w:val="1"/>
+      <w:numFmt w:val="bullet"/>
+      <w:lvlText w:val="o"/>
+      <w:lvlJc w:val="left"/>
+      <w:pPr>
+        <w:ind w:left="1080" w:hanging="360"/>
+      </w:pPr>
+      <w:rPr>
+        <w:rFonts w:ascii="Courier New" w:hAnsi="Courier New" w:cs="Courier New" w:hint="default"/>
+      </w:rPr>
+    </w:lvl>
+    <w:lvl w:ilvl="2" w:tplc="04140005" w:tentative="1">
+      <w:start w:val="1"/>
+      <w:numFmt w:val="bullet"/>
+      <w:lvlText w:val=""/>
+      <w:lvlJc w:val="left"/>
+      <w:pPr>
+        <w:ind w:left="1800" w:hanging="360"/>
+      </w:pPr>
+      <w:rPr>
+        <w:rFonts w:ascii="Wingdings" w:hAnsi="Wingdings" w:hint="default"/>
+      </w:rPr>
+    </w:lvl>
+    <w:lvl w:ilvl="3" w:tplc="04140001" w:tentative="1">
+      <w:start w:val="1"/>
+      <w:numFmt w:val="bullet"/>
+      <w:lvlText w:val=""/>
+      <w:lvlJc w:val="left"/>
+      <w:pPr>
+        <w:ind w:left="2520" w:hanging="360"/>
+      </w:pPr>
+      <w:rPr>
+        <w:rFonts w:ascii="Symbol" w:hAnsi="Symbol" w:hint="default"/>
+      </w:rPr>
+    </w:lvl>
+    <w:lvl w:ilvl="4" w:tplc="04140003" w:tentative="1">
+      <w:start w:val="1"/>
+      <w:numFmt w:val="bullet"/>
+      <w:lvlText w:val="o"/>
+      <w:lvlJc w:val="left"/>
+      <w:pPr>
+        <w:ind w:left="3240" w:hanging="360"/>
+      </w:pPr>
+      <w:rPr>
+        <w:rFonts w:ascii="Courier New" w:hAnsi="Courier New" w:cs="Courier New" w:hint="default"/>
+      </w:rPr>
+    </w:lvl>
+    <w:lvl w:ilvl="5" w:tplc="04140005" w:tentative="1">
+      <w:start w:val="1"/>
+      <w:numFmt w:val="bullet"/>
+      <w:lvlText w:val=""/>
+      <w:lvlJc w:val="left"/>
+      <w:pPr>
+        <w:ind w:left="3960" w:hanging="360"/>
+      </w:pPr>
+      <w:rPr>
+        <w:rFonts w:ascii="Wingdings" w:hAnsi="Wingdings" w:hint="default"/>
+      </w:rPr>
+    </w:lvl>
+    <w:lvl w:ilvl="6" w:tplc="04140001" w:tentative="1">
+      <w:start w:val="1"/>
+      <w:numFmt w:val="bullet"/>
+      <w:lvlText w:val=""/>
+      <w:lvlJc w:val="left"/>
+      <w:pPr>
+        <w:ind w:left="4680" w:hanging="360"/>
+      </w:pPr>
+      <w:rPr>
+        <w:rFonts w:ascii="Symbol" w:hAnsi="Symbol" w:hint="default"/>
+      </w:rPr>
+    </w:lvl>
+    <w:lvl w:ilvl="7" w:tplc="04140003" w:tentative="1">
+      <w:start w:val="1"/>
+      <w:numFmt w:val="bullet"/>
+      <w:lvlText w:val="o"/>
+      <w:lvlJc w:val="left"/>
+      <w:pPr>
+        <w:ind w:left="5400" w:hanging="360"/>
+      </w:pPr>
+      <w:rPr>
+        <w:rFonts w:ascii="Courier New" w:hAnsi="Courier New" w:cs="Courier New" w:hint="default"/>
+      </w:rPr>
+    </w:lvl>
+    <w:lvl w:ilvl="8" w:tplc="04140005" w:tentative="1">
+      <w:start w:val="1"/>
+      <w:numFmt w:val="bullet"/>
+      <w:lvlText w:val=""/>
+      <w:lvlJc w:val="left"/>
+      <w:pPr>
+        <w:ind w:left="6120" w:hanging="360"/>
+      </w:pPr>
+      <w:rPr>
+        <w:rFonts w:ascii="Wingdings" w:hAnsi="Wingdings" w:hint="default"/>
+      </w:rPr>
+    </w:lvl>
+  </w:abstractNum>
+  <w:abstractNum w:abstractNumId="41">
+    <w:nsid w:val="5A5B1A10"/>
+    <w:multiLevelType w:val="hybridMultilevel"/>
+    <w:tmpl w:val="3E7218A8"/>
+    <w:lvl w:ilvl="0" w:tplc="04140001">
+      <w:start w:val="1"/>
+      <w:numFmt w:val="bullet"/>
+      <w:lvlText w:val=""/>
+      <w:lvlJc w:val="left"/>
+      <w:pPr>
+        <w:ind w:left="1429" w:hanging="360"/>
+      </w:pPr>
+      <w:rPr>
+        <w:rFonts w:ascii="Symbol" w:hAnsi="Symbol" w:hint="default"/>
+      </w:rPr>
+    </w:lvl>
+    <w:lvl w:ilvl="1" w:tplc="04140003" w:tentative="1">
+      <w:start w:val="1"/>
+      <w:numFmt w:val="bullet"/>
+      <w:lvlText w:val="o"/>
+      <w:lvlJc w:val="left"/>
+      <w:pPr>
+        <w:ind w:left="2149" w:hanging="360"/>
+      </w:pPr>
+      <w:rPr>
+        <w:rFonts w:ascii="Courier New" w:hAnsi="Courier New" w:cs="Courier New" w:hint="default"/>
+      </w:rPr>
+    </w:lvl>
+    <w:lvl w:ilvl="2" w:tplc="04140005" w:tentative="1">
+      <w:start w:val="1"/>
+      <w:numFmt w:val="bullet"/>
+      <w:lvlText w:val=""/>
+      <w:lvlJc w:val="left"/>
+      <w:pPr>
+        <w:ind w:left="2869" w:hanging="360"/>
+      </w:pPr>
+      <w:rPr>
+        <w:rFonts w:ascii="Wingdings" w:hAnsi="Wingdings" w:hint="default"/>
+      </w:rPr>
+    </w:lvl>
+    <w:lvl w:ilvl="3" w:tplc="04140001" w:tentative="1">
+      <w:start w:val="1"/>
+      <w:numFmt w:val="bullet"/>
+      <w:lvlText w:val=""/>
+      <w:lvlJc w:val="left"/>
+      <w:pPr>
+        <w:ind w:left="3589" w:hanging="360"/>
+      </w:pPr>
+      <w:rPr>
+        <w:rFonts w:ascii="Symbol" w:hAnsi="Symbol" w:hint="default"/>
+      </w:rPr>
+    </w:lvl>
+    <w:lvl w:ilvl="4" w:tplc="04140003" w:tentative="1">
+      <w:start w:val="1"/>
+      <w:numFmt w:val="bullet"/>
+      <w:lvlText w:val="o"/>
+      <w:lvlJc w:val="left"/>
+      <w:pPr>
+        <w:ind w:left="4309" w:hanging="360"/>
+      </w:pPr>
+      <w:rPr>
+        <w:rFonts w:ascii="Courier New" w:hAnsi="Courier New" w:cs="Courier New" w:hint="default"/>
+      </w:rPr>
+    </w:lvl>
+    <w:lvl w:ilvl="5" w:tplc="04140005" w:tentative="1">
+      <w:start w:val="1"/>
+      <w:numFmt w:val="bullet"/>
+      <w:lvlText w:val=""/>
+      <w:lvlJc w:val="left"/>
+      <w:pPr>
+        <w:ind w:left="5029" w:hanging="360"/>
+      </w:pPr>
+      <w:rPr>
+        <w:rFonts w:ascii="Wingdings" w:hAnsi="Wingdings" w:hint="default"/>
+      </w:rPr>
+    </w:lvl>
+    <w:lvl w:ilvl="6" w:tplc="04140001" w:tentative="1">
+      <w:start w:val="1"/>
+      <w:numFmt w:val="bullet"/>
+      <w:lvlText w:val=""/>
+      <w:lvlJc w:val="left"/>
+      <w:pPr>
+        <w:ind w:left="5749" w:hanging="360"/>
+      </w:pPr>
+      <w:rPr>
+        <w:rFonts w:ascii="Symbol" w:hAnsi="Symbol" w:hint="default"/>
+      </w:rPr>
+    </w:lvl>
+    <w:lvl w:ilvl="7" w:tplc="04140003" w:tentative="1">
+      <w:start w:val="1"/>
+      <w:numFmt w:val="bullet"/>
+      <w:lvlText w:val="o"/>
+      <w:lvlJc w:val="left"/>
+      <w:pPr>
+        <w:ind w:left="6469" w:hanging="360"/>
+      </w:pPr>
+      <w:rPr>
+        <w:rFonts w:ascii="Courier New" w:hAnsi="Courier New" w:cs="Courier New" w:hint="default"/>
+      </w:rPr>
+    </w:lvl>
+    <w:lvl w:ilvl="8" w:tplc="04140005" w:tentative="1">
+      <w:start w:val="1"/>
+      <w:numFmt w:val="bullet"/>
+      <w:lvlText w:val=""/>
+      <w:lvlJc w:val="left"/>
+      <w:pPr>
+        <w:ind w:left="7189" w:hanging="360"/>
+      </w:pPr>
+      <w:rPr>
+        <w:rFonts w:ascii="Wingdings" w:hAnsi="Wingdings" w:hint="default"/>
+      </w:rPr>
+    </w:lvl>
+  </w:abstractNum>
+  <w:abstractNum w:abstractNumId="42">
     <w:nsid w:val="5B34116E"/>
     <w:multiLevelType w:val="hybridMultilevel"/>
     <w:tmpl w:val="03A06984"/>
@@ -15566,7 +17324,7 @@
       </w:rPr>
     </w:lvl>
   </w:abstractNum>
-  <w:abstractNum w:abstractNumId="35">
+  <w:abstractNum w:abstractNumId="43">
     <w:nsid w:val="61A954E2"/>
     <w:multiLevelType w:val="hybridMultilevel"/>
     <w:tmpl w:val="7006FACA"/>
@@ -15679,7 +17437,7 @@
       </w:rPr>
     </w:lvl>
   </w:abstractNum>
-  <w:abstractNum w:abstractNumId="36">
+  <w:abstractNum w:abstractNumId="44">
     <w:nsid w:val="695D6F62"/>
     <w:multiLevelType w:val="hybridMultilevel"/>
     <w:tmpl w:val="986E425E"/>
@@ -15768,7 +17526,7 @@
       </w:pPr>
     </w:lvl>
   </w:abstractNum>
-  <w:abstractNum w:abstractNumId="37">
+  <w:abstractNum w:abstractNumId="45">
     <w:nsid w:val="69DB4906"/>
     <w:multiLevelType w:val="hybridMultilevel"/>
     <w:tmpl w:val="7840AFA6"/>
@@ -15881,7 +17639,7 @@
       </w:rPr>
     </w:lvl>
   </w:abstractNum>
-  <w:abstractNum w:abstractNumId="38">
+  <w:abstractNum w:abstractNumId="46">
     <w:nsid w:val="69F11E71"/>
     <w:multiLevelType w:val="hybridMultilevel"/>
     <w:tmpl w:val="2C809BEE"/>
@@ -15994,7 +17752,7 @@
       </w:rPr>
     </w:lvl>
   </w:abstractNum>
-  <w:abstractNum w:abstractNumId="39">
+  <w:abstractNum w:abstractNumId="47">
     <w:nsid w:val="72C378F1"/>
     <w:multiLevelType w:val="multilevel"/>
     <w:tmpl w:val="FE08377C"/>
@@ -16183,85 +17941,109 @@
     <w:abstractNumId w:val="0"/>
   </w:num>
   <w:num w:numId="14">
+    <w:abstractNumId w:val="43"/>
+  </w:num>
+  <w:num w:numId="15">
+    <w:abstractNumId w:val="24"/>
+  </w:num>
+  <w:num w:numId="16">
+    <w:abstractNumId w:val="44"/>
+  </w:num>
+  <w:num w:numId="17">
+    <w:abstractNumId w:val="36"/>
+  </w:num>
+  <w:num w:numId="18">
+    <w:abstractNumId w:val="33"/>
+  </w:num>
+  <w:num w:numId="19">
+    <w:abstractNumId w:val="46"/>
+  </w:num>
+  <w:num w:numId="20">
     <w:abstractNumId w:val="35"/>
   </w:num>
-  <w:num w:numId="15">
-    <w:abstractNumId w:val="21"/>
-  </w:num>
-  <w:num w:numId="16">
-    <w:abstractNumId w:val="36"/>
-  </w:num>
-  <w:num w:numId="17">
-    <w:abstractNumId w:val="32"/>
-  </w:num>
-  <w:num w:numId="18">
-    <w:abstractNumId w:val="29"/>
-  </w:num>
-  <w:num w:numId="19">
-    <w:abstractNumId w:val="38"/>
-  </w:num>
-  <w:num w:numId="20">
-    <w:abstractNumId w:val="31"/>
-  </w:num>
   <w:num w:numId="21">
-    <w:abstractNumId w:val="22"/>
+    <w:abstractNumId w:val="25"/>
   </w:num>
   <w:num w:numId="22">
-    <w:abstractNumId w:val="23"/>
+    <w:abstractNumId w:val="26"/>
   </w:num>
   <w:num w:numId="23">
-    <w:abstractNumId w:val="26"/>
+    <w:abstractNumId w:val="30"/>
   </w:num>
   <w:num w:numId="24">
-    <w:abstractNumId w:val="37"/>
+    <w:abstractNumId w:val="45"/>
   </w:num>
   <w:num w:numId="25">
-    <w:abstractNumId w:val="28"/>
+    <w:abstractNumId w:val="32"/>
   </w:num>
   <w:num w:numId="26">
     <w:abstractNumId w:val="13"/>
   </w:num>
   <w:num w:numId="27">
-    <w:abstractNumId w:val="39"/>
+    <w:abstractNumId w:val="47"/>
   </w:num>
   <w:num w:numId="28">
-    <w:abstractNumId w:val="18"/>
+    <w:abstractNumId w:val="20"/>
   </w:num>
   <w:num w:numId="29">
     <w:abstractNumId w:val="14"/>
   </w:num>
   <w:num w:numId="30">
-    <w:abstractNumId w:val="34"/>
+    <w:abstractNumId w:val="42"/>
   </w:num>
   <w:num w:numId="31">
-    <w:abstractNumId w:val="17"/>
+    <w:abstractNumId w:val="19"/>
   </w:num>
   <w:num w:numId="32">
     <w:abstractNumId w:val="15"/>
   </w:num>
   <w:num w:numId="33">
-    <w:abstractNumId w:val="24"/>
+    <w:abstractNumId w:val="27"/>
   </w:num>
   <w:num w:numId="34">
-    <w:abstractNumId w:val="27"/>
+    <w:abstractNumId w:val="31"/>
   </w:num>
   <w:num w:numId="35">
+    <w:abstractNumId w:val="17"/>
+  </w:num>
+  <w:num w:numId="36">
+    <w:abstractNumId w:val="23"/>
+  </w:num>
+  <w:num w:numId="37">
+    <w:abstractNumId w:val="21"/>
+  </w:num>
+  <w:num w:numId="38">
+    <w:abstractNumId w:val="34"/>
+  </w:num>
+  <w:num w:numId="39">
+    <w:abstractNumId w:val="37"/>
+  </w:num>
+  <w:num w:numId="40">
+    <w:abstractNumId w:val="29"/>
+  </w:num>
+  <w:num w:numId="41">
+    <w:abstractNumId w:val="18"/>
+  </w:num>
+  <w:num w:numId="42">
     <w:abstractNumId w:val="16"/>
   </w:num>
-  <w:num w:numId="36">
-    <w:abstractNumId w:val="20"/>
+  <w:num w:numId="43">
+    <w:abstractNumId w:val="41"/>
   </w:num>
-  <w:num w:numId="37">
-    <w:abstractNumId w:val="19"/>
+  <w:num w:numId="44">
+    <w:abstractNumId w:val="39"/>
   </w:num>
-  <w:num w:numId="38">
-    <w:abstractNumId w:val="30"/>
+  <w:num w:numId="45">
+    <w:abstractNumId w:val="22"/>
   </w:num>
-  <w:num w:numId="39">
-    <w:abstractNumId w:val="33"/>
+  <w:num w:numId="46">
+    <w:abstractNumId w:val="28"/>
   </w:num>
-  <w:num w:numId="40">
-    <w:abstractNumId w:val="25"/>
+  <w:num w:numId="47">
+    <w:abstractNumId w:val="40"/>
+  </w:num>
+  <w:num w:numId="48">
+    <w:abstractNumId w:val="38"/>
   </w:num>
 </w:numbering>
 </file>
@@ -17924,7 +19706,7 @@
 </file>
 
 <file path=customXml/itemProps1.xml><?xml version="1.0" encoding="utf-8"?>
-<ds:datastoreItem xmlns:ds="http://schemas.openxmlformats.org/officeDocument/2006/customXml" ds:itemID="{B16E4F35-CC5D-6647-AD55-037204531730}">
+<ds:datastoreItem xmlns:ds="http://schemas.openxmlformats.org/officeDocument/2006/customXml" ds:itemID="{385E13AF-33D5-5D4F-94B9-F4797F43A963}">
   <ds:schemaRefs>
     <ds:schemaRef ds:uri="http://schemas.openxmlformats.org/officeDocument/2006/bibliography"/>
   </ds:schemaRefs>

--- a/Forprosjektering av bachelor/Forprosjektrapport bachelor.docx
+++ b/Forprosjektering av bachelor/Forprosjektrapport bachelor.docx
@@ -1,6 +1,6 @@
 
 <file path=word/document.xml><?xml version="1.0" encoding="utf-8"?>
-<w:document xmlns:wpc="http://schemas.microsoft.com/office/word/2010/wordprocessingCanvas" xmlns:mo="http://schemas.microsoft.com/office/mac/office/2008/main" xmlns:mc="http://schemas.openxmlformats.org/markup-compatibility/2006" xmlns:mv="urn:schemas-microsoft-com:mac:vml" xmlns:o="urn:schemas-microsoft-com:office:office" xmlns:r="http://schemas.openxmlformats.org/officeDocument/2006/relationships" xmlns:m="http://schemas.openxmlformats.org/officeDocument/2006/math" xmlns:v="urn:schemas-microsoft-com:vml" xmlns:wp14="http://schemas.microsoft.com/office/word/2010/wordprocessingDrawing" xmlns:wp="http://schemas.openxmlformats.org/drawingml/2006/wordprocessingDrawing" xmlns:w10="urn:schemas-microsoft-com:office:word" xmlns:w="http://schemas.openxmlformats.org/wordprocessingml/2006/main" xmlns:w14="http://schemas.microsoft.com/office/word/2010/wordml" xmlns:w15="http://schemas.microsoft.com/office/word/2012/wordml" xmlns:wpg="http://schemas.microsoft.com/office/word/2010/wordprocessingGroup" xmlns:wpi="http://schemas.microsoft.com/office/word/2010/wordprocessingInk" xmlns:wne="http://schemas.microsoft.com/office/word/2006/wordml" xmlns:wps="http://schemas.microsoft.com/office/word/2010/wordprocessingShape" mc:Ignorable="w14 w15 wp14">
+<w:document xmlns:wpc="http://schemas.microsoft.com/office/word/2010/wordprocessingCanvas" xmlns:cx="http://schemas.microsoft.com/office/drawing/2014/chartex" xmlns:cx1="http://schemas.microsoft.com/office/drawing/2015/9/8/chartex" xmlns:cx2="http://schemas.microsoft.com/office/drawing/2015/10/21/chartex" xmlns:cx3="http://schemas.microsoft.com/office/drawing/2016/5/9/chartex" xmlns:cx4="http://schemas.microsoft.com/office/drawing/2016/5/10/chartex" xmlns:cx5="http://schemas.microsoft.com/office/drawing/2016/5/11/chartex" xmlns:mc="http://schemas.openxmlformats.org/markup-compatibility/2006" xmlns:o="urn:schemas-microsoft-com:office:office" xmlns:r="http://schemas.openxmlformats.org/officeDocument/2006/relationships" xmlns:m="http://schemas.openxmlformats.org/officeDocument/2006/math" xmlns:v="urn:schemas-microsoft-com:vml" xmlns:wp14="http://schemas.microsoft.com/office/word/2010/wordprocessingDrawing" xmlns:wp="http://schemas.openxmlformats.org/drawingml/2006/wordprocessingDrawing" xmlns:w10="urn:schemas-microsoft-com:office:word" xmlns:w="http://schemas.openxmlformats.org/wordprocessingml/2006/main" xmlns:w14="http://schemas.microsoft.com/office/word/2010/wordml" xmlns:w15="http://schemas.microsoft.com/office/word/2012/wordml" xmlns:w16se="http://schemas.microsoft.com/office/word/2015/wordml/symex" xmlns:wpg="http://schemas.microsoft.com/office/word/2010/wordprocessingGroup" xmlns:wpi="http://schemas.microsoft.com/office/word/2010/wordprocessingInk" xmlns:wne="http://schemas.microsoft.com/office/word/2006/wordml" xmlns:wps="http://schemas.microsoft.com/office/word/2010/wordprocessingShape" mc:Ignorable="w14 w15 w16se wp14">
   <w:body>
     <w:p>
       <w:pPr>
@@ -945,7 +945,6 @@
         <w:rPr>
           <w:rFonts w:ascii="Arial" w:hAnsi="Arial" w:cs="Arial"/>
         </w:rPr>
-        <w:lastRenderedPageBreak/>
         <w:fldChar w:fldCharType="begin"/>
       </w:r>
       <w:r>
@@ -3335,7 +3334,7 @@
     </w:p>
     <w:tbl>
       <w:tblPr>
-        <w:tblStyle w:val="Enkeltabell1"/>
+        <w:tblStyle w:val="Vanligtabell1"/>
         <w:tblW w:w="0" w:type="auto"/>
         <w:tblInd w:w="619" w:type="dxa"/>
         <w:tblLook w:val="04A0" w:firstRow="1" w:lastRow="0" w:firstColumn="1" w:lastColumn="0" w:noHBand="0" w:noVBand="1"/>
@@ -3561,7 +3560,7 @@
     </w:p>
     <w:tbl>
       <w:tblPr>
-        <w:tblStyle w:val="Enkeltabell1"/>
+        <w:tblStyle w:val="Vanligtabell1"/>
         <w:tblW w:w="0" w:type="auto"/>
         <w:tblInd w:w="619" w:type="dxa"/>
         <w:tblLook w:val="04A0" w:firstRow="1" w:lastRow="0" w:firstColumn="1" w:lastColumn="0" w:noHBand="0" w:noVBand="1"/>
@@ -5587,7 +5586,19 @@
         <w:rPr>
           <w:rFonts w:cs="Arial"/>
         </w:rPr>
-        <w:t xml:space="preserve">for ønske stemme eller instrument. </w:t>
+        <w:t>for ønske</w:t>
+      </w:r>
+      <w:r>
+        <w:rPr>
+          <w:rFonts w:cs="Arial"/>
+        </w:rPr>
+        <w:t>t</w:t>
+      </w:r>
+      <w:r>
+        <w:rPr>
+          <w:rFonts w:cs="Arial"/>
+        </w:rPr>
+        <w:t xml:space="preserve"> stemme eller instrument. </w:t>
       </w:r>
     </w:p>
     <w:p>
@@ -6272,7 +6283,14 @@
           <w:rFonts w:cs="Arial"/>
           <w:bCs/>
         </w:rPr>
-        <w:t>Scrum er en såkalt smidig (agile) utviklingsmetode, laget med tanke på å utvikle komp</w:t>
+        <w:t>Scrum er en såkalt smidig (agile</w:t>
+      </w:r>
+      <w:r>
+        <w:rPr>
+          <w:rFonts w:cs="Arial"/>
+          <w:bCs/>
+        </w:rPr>
+        <w:t>) utviklingsmetode, laget med tanke på å utvikle komp</w:t>
       </w:r>
       <w:r>
         <w:rPr>
@@ -6498,7 +6516,21 @@
           <w:rFonts w:cs="Arial"/>
           <w:bCs/>
         </w:rPr>
-        <w:t xml:space="preserve">Vår oppdragsgiver og veileder, Arne Styve, vil også figurere som Product Owner (produkteier) i dette prosjektet. Han vil med dette ha ansvar for prioritering og organisering av produktkøen til en hver tid. </w:t>
+        <w:t xml:space="preserve">Vår oppdragsgiver og veileder, Arne Styve, vil også figurere som Product Owner (produkteier) i dette prosjektet. Han vil med dette ha ansvar for prioritering og organisering av produktkøen til </w:t>
+      </w:r>
+      <w:r>
+        <w:rPr>
+          <w:rFonts w:cs="Arial"/>
+          <w:bCs/>
+        </w:rPr>
+        <w:t>enhver</w:t>
+      </w:r>
+      <w:r>
+        <w:rPr>
+          <w:rFonts w:cs="Arial"/>
+          <w:bCs/>
+        </w:rPr>
+        <w:t xml:space="preserve"> tid. </w:t>
       </w:r>
     </w:p>
     <w:p>
@@ -6552,7 +6584,15 @@
         <w:rPr>
           <w:rFonts w:cs="Arial"/>
         </w:rPr>
-        <w:t>skaffe informasjon om forskjellige web-rammeverk, som en hjelp til å ta en beslutning på hvilken som skal brukes</w:t>
+        <w:t>skaffe informasjon om forskjellige web-rammeverk,</w:t>
+      </w:r>
+      <w:bookmarkStart w:id="15" w:name="_GoBack"/>
+      <w:bookmarkEnd w:id="15"/>
+      <w:r>
+        <w:rPr>
+          <w:rFonts w:cs="Arial"/>
+        </w:rPr>
+        <w:t xml:space="preserve"> som en hjelp til å ta en beslutning på hvilken som skal brukes</w:t>
       </w:r>
     </w:p>
     <w:p>
@@ -6710,8 +6750,8 @@
       <w:pPr>
         <w:pStyle w:val="Overskrift2"/>
       </w:pPr>
-      <w:bookmarkStart w:id="15" w:name="__RefHeading__150_508476349"/>
-      <w:bookmarkEnd w:id="15"/>
+      <w:bookmarkStart w:id="16" w:name="__RefHeading__150_508476349"/>
+      <w:bookmarkEnd w:id="16"/>
       <w:r>
         <w:t>Vurdering – analyse av risiko</w:t>
       </w:r>
@@ -7361,8 +7401,8 @@
       <w:pPr>
         <w:pStyle w:val="Overskrift2"/>
       </w:pPr>
-      <w:bookmarkStart w:id="16" w:name="__RefHeading__152_508476349"/>
-      <w:bookmarkEnd w:id="16"/>
+      <w:bookmarkStart w:id="17" w:name="__RefHeading__152_508476349"/>
+      <w:bookmarkEnd w:id="17"/>
       <w:r>
         <w:t>Hovedaktiviteter i videre arbeid</w:t>
       </w:r>
@@ -9270,8 +9310,8 @@
       <w:pPr>
         <w:pStyle w:val="Overskrift2"/>
       </w:pPr>
-      <w:bookmarkStart w:id="17" w:name="__RefHeading__154_508476349"/>
-      <w:bookmarkEnd w:id="17"/>
+      <w:bookmarkStart w:id="18" w:name="__RefHeading__154_508476349"/>
+      <w:bookmarkEnd w:id="18"/>
       <w:r>
         <w:t>Framdriftsplan – styring av prosjektet</w:t>
       </w:r>
@@ -10130,8 +10170,8 @@
       <w:pPr>
         <w:pStyle w:val="Overskrift2"/>
       </w:pPr>
-      <w:bookmarkStart w:id="18" w:name="__RefHeading__156_508476349"/>
-      <w:bookmarkEnd w:id="18"/>
+      <w:bookmarkStart w:id="19" w:name="__RefHeading__156_508476349"/>
+      <w:bookmarkEnd w:id="19"/>
       <w:r>
         <w:t>Beslutninger – beslutningsprosess</w:t>
       </w:r>
@@ -10330,8 +10370,8 @@
       <w:pPr>
         <w:pStyle w:val="Overskrift1"/>
       </w:pPr>
-      <w:bookmarkStart w:id="19" w:name="__RefHeading__158_508476349"/>
-      <w:bookmarkEnd w:id="19"/>
+      <w:bookmarkStart w:id="20" w:name="__RefHeading__158_508476349"/>
+      <w:bookmarkEnd w:id="20"/>
       <w:r>
         <w:t>DOKUMENTASJON</w:t>
       </w:r>
@@ -10340,8 +10380,8 @@
       <w:pPr>
         <w:pStyle w:val="Overskrift2"/>
       </w:pPr>
-      <w:bookmarkStart w:id="20" w:name="__RefHeading__160_508476349"/>
-      <w:bookmarkEnd w:id="20"/>
+      <w:bookmarkStart w:id="21" w:name="__RefHeading__160_508476349"/>
+      <w:bookmarkEnd w:id="21"/>
       <w:r>
         <w:t>Rapporter og tekniske dokumenter</w:t>
       </w:r>
@@ -10552,8 +10592,8 @@
       <w:pPr>
         <w:pStyle w:val="Overskrift1"/>
       </w:pPr>
-      <w:bookmarkStart w:id="21" w:name="__RefHeading__162_508476349"/>
-      <w:bookmarkEnd w:id="21"/>
+      <w:bookmarkStart w:id="22" w:name="__RefHeading__162_508476349"/>
+      <w:bookmarkEnd w:id="22"/>
       <w:r>
         <w:t>PLANLAGTE MØTER OG RAPPORTER</w:t>
       </w:r>
@@ -10562,8 +10602,8 @@
       <w:pPr>
         <w:pStyle w:val="Overskrift2"/>
       </w:pPr>
-      <w:bookmarkStart w:id="22" w:name="__RefHeading__164_508476349"/>
-      <w:bookmarkEnd w:id="22"/>
+      <w:bookmarkStart w:id="23" w:name="__RefHeading__164_508476349"/>
+      <w:bookmarkEnd w:id="23"/>
       <w:r>
         <w:t>Møter</w:t>
       </w:r>
@@ -11806,8 +11846,8 @@
       <w:pPr>
         <w:pStyle w:val="Overskrift2"/>
       </w:pPr>
-      <w:bookmarkStart w:id="23" w:name="__RefHeading__166_508476349"/>
-      <w:bookmarkEnd w:id="23"/>
+      <w:bookmarkStart w:id="24" w:name="__RefHeading__166_508476349"/>
+      <w:bookmarkEnd w:id="24"/>
       <w:r>
         <w:t>Periodiske rapporter</w:t>
       </w:r>
@@ -11842,8 +11882,6 @@
       <w:r>
         <w:t xml:space="preserve"> Confluence. Dette vil være rapportering mellom prosjektgruppen og styringsgruppen. </w:t>
       </w:r>
-      <w:bookmarkStart w:id="24" w:name="_GoBack"/>
-      <w:bookmarkEnd w:id="24"/>
     </w:p>
     <w:p>
       <w:pPr>
@@ -12209,43 +12247,6 @@
       </w:r>
     </w:p>
     <w:p>
-      <w:r>
-        <w:rPr>
-          <w:lang w:val="en-US"/>
-        </w:rPr>
-        <w:t xml:space="preserve">Wikipedia Foundation. </w:t>
-      </w:r>
-      <w:r>
-        <w:rPr>
-          <w:i/>
-        </w:rPr>
-        <w:t>Database</w:t>
-      </w:r>
-      <w:r>
-        <w:t xml:space="preserve">. 2016. URL: </w:t>
-      </w:r>
-      <w:r>
-        <w:rPr>
-          <w:rFonts w:ascii="Courier" w:hAnsi="Courier"/>
-        </w:rPr>
-        <w:t>https://no.wikipedia.org/wiki/Database</w:t>
-      </w:r>
-    </w:p>
-    <w:p/>
-    <w:p>
-      <w:pPr>
-        <w:rPr>
-          <w:lang w:val="en-US"/>
-        </w:rPr>
-      </w:pPr>
-      <w:r>
-        <w:rPr>
-          <w:lang w:val="en-US"/>
-        </w:rPr>
-        <w:t>[3]</w:t>
-      </w:r>
-    </w:p>
-    <w:p>
       <w:pPr>
         <w:rPr>
           <w:lang w:val="en-US"/>
@@ -12262,19 +12263,72 @@
           <w:i/>
           <w:lang w:val="en-US"/>
         </w:rPr>
-        <w:t xml:space="preserve">Server. </w:t>
+        <w:t>Database</w:t>
       </w:r>
       <w:r>
         <w:rPr>
           <w:lang w:val="en-US"/>
         </w:rPr>
-        <w:t xml:space="preserve">2017. URL: </w:t>
+        <w:t xml:space="preserve">. 2016. URL: </w:t>
       </w:r>
       <w:r>
         <w:rPr>
           <w:rFonts w:ascii="Courier" w:hAnsi="Courier"/>
           <w:lang w:val="en-US"/>
         </w:rPr>
+        <w:t>https://no.wikipedia.org/wiki/Database</w:t>
+      </w:r>
+    </w:p>
+    <w:p>
+      <w:pPr>
+        <w:rPr>
+          <w:lang w:val="en-US"/>
+        </w:rPr>
+      </w:pPr>
+    </w:p>
+    <w:p>
+      <w:pPr>
+        <w:rPr>
+          <w:lang w:val="en-US"/>
+        </w:rPr>
+      </w:pPr>
+      <w:r>
+        <w:rPr>
+          <w:lang w:val="en-US"/>
+        </w:rPr>
+        <w:t>[3]</w:t>
+      </w:r>
+    </w:p>
+    <w:p>
+      <w:pPr>
+        <w:rPr>
+          <w:lang w:val="en-US"/>
+        </w:rPr>
+      </w:pPr>
+      <w:r>
+        <w:rPr>
+          <w:lang w:val="en-US"/>
+        </w:rPr>
+        <w:t xml:space="preserve">Wikipedia Foundation. </w:t>
+      </w:r>
+      <w:r>
+        <w:rPr>
+          <w:i/>
+          <w:lang w:val="en-US"/>
+        </w:rPr>
+        <w:t xml:space="preserve">Server. </w:t>
+      </w:r>
+      <w:r>
+        <w:rPr>
+          <w:lang w:val="en-US"/>
+        </w:rPr>
+        <w:t xml:space="preserve">2017. URL: </w:t>
+      </w:r>
+      <w:r>
+        <w:rPr>
+          <w:rFonts w:ascii="Courier" w:hAnsi="Courier"/>
+          <w:lang w:val="en-US"/>
+        </w:rPr>
         <w:t>https://no.wikipedia.org/wiki/Server</w:t>
       </w:r>
     </w:p>
@@ -12426,37 +12480,55 @@
       <w:pPr>
         <w:rPr>
           <w:rFonts w:ascii="Andale Mono" w:hAnsi="Andale Mono"/>
-        </w:rPr>
-      </w:pPr>
-      <w:r>
-        <w:rPr>
           <w:lang w:val="en-US"/>
         </w:rPr>
+      </w:pPr>
+      <w:r>
+        <w:rPr>
+          <w:lang w:val="en-US"/>
+        </w:rPr>
         <w:t xml:space="preserve">Wikipedia Foundation. </w:t>
       </w:r>
       <w:r>
         <w:rPr>
           <w:i/>
+          <w:lang w:val="en-US"/>
         </w:rPr>
         <w:t xml:space="preserve">Smarttelefon. </w:t>
       </w:r>
       <w:r>
+        <w:rPr>
+          <w:lang w:val="en-US"/>
+        </w:rPr>
         <w:t xml:space="preserve">2016. </w:t>
       </w:r>
       <w:r>
+        <w:rPr>
+          <w:lang w:val="en-US"/>
+        </w:rPr>
         <w:br/>
       </w:r>
       <w:r>
+        <w:rPr>
+          <w:lang w:val="en-US"/>
+        </w:rPr>
         <w:t xml:space="preserve">URL: </w:t>
       </w:r>
       <w:r>
         <w:rPr>
           <w:rFonts w:ascii="Courier" w:hAnsi="Courier"/>
+          <w:lang w:val="en-US"/>
         </w:rPr>
         <w:t>https://no.wikipedia.org/wiki/Smarttelefon</w:t>
       </w:r>
     </w:p>
-    <w:p/>
+    <w:p>
+      <w:pPr>
+        <w:rPr>
+          <w:lang w:val="en-US"/>
+        </w:rPr>
+      </w:pPr>
+    </w:p>
     <w:p>
       <w:pPr>
         <w:rPr>
@@ -13010,7 +13082,7 @@
 </file>
 
 <file path=word/endnotes.xml><?xml version="1.0" encoding="utf-8"?>
-<w:endnotes xmlns:wpc="http://schemas.microsoft.com/office/word/2010/wordprocessingCanvas" xmlns:mo="http://schemas.microsoft.com/office/mac/office/2008/main" xmlns:mc="http://schemas.openxmlformats.org/markup-compatibility/2006" xmlns:mv="urn:schemas-microsoft-com:mac:vml" xmlns:o="urn:schemas-microsoft-com:office:office" xmlns:r="http://schemas.openxmlformats.org/officeDocument/2006/relationships" xmlns:m="http://schemas.openxmlformats.org/officeDocument/2006/math" xmlns:v="urn:schemas-microsoft-com:vml" xmlns:wp14="http://schemas.microsoft.com/office/word/2010/wordprocessingDrawing" xmlns:wp="http://schemas.openxmlformats.org/drawingml/2006/wordprocessingDrawing" xmlns:w10="urn:schemas-microsoft-com:office:word" xmlns:w="http://schemas.openxmlformats.org/wordprocessingml/2006/main" xmlns:w14="http://schemas.microsoft.com/office/word/2010/wordml" xmlns:w15="http://schemas.microsoft.com/office/word/2012/wordml" xmlns:wpg="http://schemas.microsoft.com/office/word/2010/wordprocessingGroup" xmlns:wpi="http://schemas.microsoft.com/office/word/2010/wordprocessingInk" xmlns:wne="http://schemas.microsoft.com/office/word/2006/wordml" xmlns:wps="http://schemas.microsoft.com/office/word/2010/wordprocessingShape" mc:Ignorable="w14 w15 wp14">
+<w:endnotes xmlns:wpc="http://schemas.microsoft.com/office/word/2010/wordprocessingCanvas" xmlns:cx="http://schemas.microsoft.com/office/drawing/2014/chartex" xmlns:cx1="http://schemas.microsoft.com/office/drawing/2015/9/8/chartex" xmlns:cx2="http://schemas.microsoft.com/office/drawing/2015/10/21/chartex" xmlns:cx3="http://schemas.microsoft.com/office/drawing/2016/5/9/chartex" xmlns:cx4="http://schemas.microsoft.com/office/drawing/2016/5/10/chartex" xmlns:cx5="http://schemas.microsoft.com/office/drawing/2016/5/11/chartex" xmlns:mc="http://schemas.openxmlformats.org/markup-compatibility/2006" xmlns:o="urn:schemas-microsoft-com:office:office" xmlns:r="http://schemas.openxmlformats.org/officeDocument/2006/relationships" xmlns:m="http://schemas.openxmlformats.org/officeDocument/2006/math" xmlns:v="urn:schemas-microsoft-com:vml" xmlns:wp14="http://schemas.microsoft.com/office/word/2010/wordprocessingDrawing" xmlns:wp="http://schemas.openxmlformats.org/drawingml/2006/wordprocessingDrawing" xmlns:w10="urn:schemas-microsoft-com:office:word" xmlns:w="http://schemas.openxmlformats.org/wordprocessingml/2006/main" xmlns:w14="http://schemas.microsoft.com/office/word/2010/wordml" xmlns:w15="http://schemas.microsoft.com/office/word/2012/wordml" xmlns:w16se="http://schemas.microsoft.com/office/word/2015/wordml/symex" xmlns:wpg="http://schemas.microsoft.com/office/word/2010/wordprocessingGroup" xmlns:wpi="http://schemas.microsoft.com/office/word/2010/wordprocessingInk" xmlns:wne="http://schemas.microsoft.com/office/word/2006/wordml" xmlns:wps="http://schemas.microsoft.com/office/word/2010/wordprocessingShape" mc:Ignorable="w14 w15 w16se wp14">
   <w:endnote w:type="separator" w:id="-1">
     <w:p>
       <w:r>
@@ -13029,7 +13101,7 @@
 </file>
 
 <file path=word/footer1.xml><?xml version="1.0" encoding="utf-8"?>
-<w:ftr xmlns:wpc="http://schemas.microsoft.com/office/word/2010/wordprocessingCanvas" xmlns:mo="http://schemas.microsoft.com/office/mac/office/2008/main" xmlns:mc="http://schemas.openxmlformats.org/markup-compatibility/2006" xmlns:mv="urn:schemas-microsoft-com:mac:vml" xmlns:o="urn:schemas-microsoft-com:office:office" xmlns:r="http://schemas.openxmlformats.org/officeDocument/2006/relationships" xmlns:m="http://schemas.openxmlformats.org/officeDocument/2006/math" xmlns:v="urn:schemas-microsoft-com:vml" xmlns:wp14="http://schemas.microsoft.com/office/word/2010/wordprocessingDrawing" xmlns:wp="http://schemas.openxmlformats.org/drawingml/2006/wordprocessingDrawing" xmlns:w10="urn:schemas-microsoft-com:office:word" xmlns:w="http://schemas.openxmlformats.org/wordprocessingml/2006/main" xmlns:w14="http://schemas.microsoft.com/office/word/2010/wordml" xmlns:w15="http://schemas.microsoft.com/office/word/2012/wordml" xmlns:wpg="http://schemas.microsoft.com/office/word/2010/wordprocessingGroup" xmlns:wpi="http://schemas.microsoft.com/office/word/2010/wordprocessingInk" xmlns:wne="http://schemas.microsoft.com/office/word/2006/wordml" xmlns:wps="http://schemas.microsoft.com/office/word/2010/wordprocessingShape" mc:Ignorable="w14 w15 wp14">
+<w:ftr xmlns:wpc="http://schemas.microsoft.com/office/word/2010/wordprocessingCanvas" xmlns:cx="http://schemas.microsoft.com/office/drawing/2014/chartex" xmlns:cx1="http://schemas.microsoft.com/office/drawing/2015/9/8/chartex" xmlns:cx2="http://schemas.microsoft.com/office/drawing/2015/10/21/chartex" xmlns:cx3="http://schemas.microsoft.com/office/drawing/2016/5/9/chartex" xmlns:cx4="http://schemas.microsoft.com/office/drawing/2016/5/10/chartex" xmlns:cx5="http://schemas.microsoft.com/office/drawing/2016/5/11/chartex" xmlns:mc="http://schemas.openxmlformats.org/markup-compatibility/2006" xmlns:o="urn:schemas-microsoft-com:office:office" xmlns:r="http://schemas.openxmlformats.org/officeDocument/2006/relationships" xmlns:m="http://schemas.openxmlformats.org/officeDocument/2006/math" xmlns:v="urn:schemas-microsoft-com:vml" xmlns:wp14="http://schemas.microsoft.com/office/word/2010/wordprocessingDrawing" xmlns:wp="http://schemas.openxmlformats.org/drawingml/2006/wordprocessingDrawing" xmlns:w10="urn:schemas-microsoft-com:office:word" xmlns:w="http://schemas.openxmlformats.org/wordprocessingml/2006/main" xmlns:w14="http://schemas.microsoft.com/office/word/2010/wordml" xmlns:w15="http://schemas.microsoft.com/office/word/2012/wordml" xmlns:w16se="http://schemas.microsoft.com/office/word/2015/wordml/symex" xmlns:wpg="http://schemas.microsoft.com/office/word/2010/wordprocessingGroup" xmlns:wpi="http://schemas.microsoft.com/office/word/2010/wordprocessingInk" xmlns:wne="http://schemas.microsoft.com/office/word/2006/wordml" xmlns:wps="http://schemas.microsoft.com/office/word/2010/wordprocessingShape" mc:Ignorable="w14 w15 w16se wp14">
   <w:p>
     <w:pPr>
       <w:pStyle w:val="FooterFirstPage"/>
@@ -13074,13 +13146,13 @@
 </file>
 
 <file path=word/footer2.xml><?xml version="1.0" encoding="utf-8"?>
-<w:ftr xmlns:wpc="http://schemas.microsoft.com/office/word/2010/wordprocessingCanvas" xmlns:mo="http://schemas.microsoft.com/office/mac/office/2008/main" xmlns:mc="http://schemas.openxmlformats.org/markup-compatibility/2006" xmlns:mv="urn:schemas-microsoft-com:mac:vml" xmlns:o="urn:schemas-microsoft-com:office:office" xmlns:r="http://schemas.openxmlformats.org/officeDocument/2006/relationships" xmlns:m="http://schemas.openxmlformats.org/officeDocument/2006/math" xmlns:v="urn:schemas-microsoft-com:vml" xmlns:wp14="http://schemas.microsoft.com/office/word/2010/wordprocessingDrawing" xmlns:wp="http://schemas.openxmlformats.org/drawingml/2006/wordprocessingDrawing" xmlns:w10="urn:schemas-microsoft-com:office:word" xmlns:w="http://schemas.openxmlformats.org/wordprocessingml/2006/main" xmlns:w14="http://schemas.microsoft.com/office/word/2010/wordml" xmlns:w15="http://schemas.microsoft.com/office/word/2012/wordml" xmlns:wpg="http://schemas.microsoft.com/office/word/2010/wordprocessingGroup" xmlns:wpi="http://schemas.microsoft.com/office/word/2010/wordprocessingInk" xmlns:wne="http://schemas.microsoft.com/office/word/2006/wordml" xmlns:wps="http://schemas.microsoft.com/office/word/2010/wordprocessingShape" mc:Ignorable="w14 w15 wp14">
+<w:ftr xmlns:wpc="http://schemas.microsoft.com/office/word/2010/wordprocessingCanvas" xmlns:cx="http://schemas.microsoft.com/office/drawing/2014/chartex" xmlns:cx1="http://schemas.microsoft.com/office/drawing/2015/9/8/chartex" xmlns:cx2="http://schemas.microsoft.com/office/drawing/2015/10/21/chartex" xmlns:cx3="http://schemas.microsoft.com/office/drawing/2016/5/9/chartex" xmlns:cx4="http://schemas.microsoft.com/office/drawing/2016/5/10/chartex" xmlns:cx5="http://schemas.microsoft.com/office/drawing/2016/5/11/chartex" xmlns:mc="http://schemas.openxmlformats.org/markup-compatibility/2006" xmlns:o="urn:schemas-microsoft-com:office:office" xmlns:r="http://schemas.openxmlformats.org/officeDocument/2006/relationships" xmlns:m="http://schemas.openxmlformats.org/officeDocument/2006/math" xmlns:v="urn:schemas-microsoft-com:vml" xmlns:wp14="http://schemas.microsoft.com/office/word/2010/wordprocessingDrawing" xmlns:wp="http://schemas.openxmlformats.org/drawingml/2006/wordprocessingDrawing" xmlns:w10="urn:schemas-microsoft-com:office:word" xmlns:w="http://schemas.openxmlformats.org/wordprocessingml/2006/main" xmlns:w14="http://schemas.microsoft.com/office/word/2010/wordml" xmlns:w15="http://schemas.microsoft.com/office/word/2012/wordml" xmlns:w16se="http://schemas.microsoft.com/office/word/2015/wordml/symex" xmlns:wpg="http://schemas.microsoft.com/office/word/2010/wordprocessingGroup" xmlns:wpi="http://schemas.microsoft.com/office/word/2010/wordprocessingInk" xmlns:wne="http://schemas.microsoft.com/office/word/2006/wordml" xmlns:wps="http://schemas.microsoft.com/office/word/2010/wordprocessingShape" mc:Ignorable="w14 w15 w16se wp14">
   <w:p/>
 </w:ftr>
 </file>
 
 <file path=word/footer3.xml><?xml version="1.0" encoding="utf-8"?>
-<w:ftr xmlns:wpc="http://schemas.microsoft.com/office/word/2010/wordprocessingCanvas" xmlns:mo="http://schemas.microsoft.com/office/mac/office/2008/main" xmlns:mc="http://schemas.openxmlformats.org/markup-compatibility/2006" xmlns:mv="urn:schemas-microsoft-com:mac:vml" xmlns:o="urn:schemas-microsoft-com:office:office" xmlns:r="http://schemas.openxmlformats.org/officeDocument/2006/relationships" xmlns:m="http://schemas.openxmlformats.org/officeDocument/2006/math" xmlns:v="urn:schemas-microsoft-com:vml" xmlns:wp14="http://schemas.microsoft.com/office/word/2010/wordprocessingDrawing" xmlns:wp="http://schemas.openxmlformats.org/drawingml/2006/wordprocessingDrawing" xmlns:w10="urn:schemas-microsoft-com:office:word" xmlns:w="http://schemas.openxmlformats.org/wordprocessingml/2006/main" xmlns:w14="http://schemas.microsoft.com/office/word/2010/wordml" xmlns:w15="http://schemas.microsoft.com/office/word/2012/wordml" xmlns:wpg="http://schemas.microsoft.com/office/word/2010/wordprocessingGroup" xmlns:wpi="http://schemas.microsoft.com/office/word/2010/wordprocessingInk" xmlns:wne="http://schemas.microsoft.com/office/word/2006/wordml" xmlns:wps="http://schemas.microsoft.com/office/word/2010/wordprocessingShape" mc:Ignorable="w14 w15 wp14">
+<w:ftr xmlns:wpc="http://schemas.microsoft.com/office/word/2010/wordprocessingCanvas" xmlns:cx="http://schemas.microsoft.com/office/drawing/2014/chartex" xmlns:cx1="http://schemas.microsoft.com/office/drawing/2015/9/8/chartex" xmlns:cx2="http://schemas.microsoft.com/office/drawing/2015/10/21/chartex" xmlns:cx3="http://schemas.microsoft.com/office/drawing/2016/5/9/chartex" xmlns:cx4="http://schemas.microsoft.com/office/drawing/2016/5/10/chartex" xmlns:cx5="http://schemas.microsoft.com/office/drawing/2016/5/11/chartex" xmlns:mc="http://schemas.openxmlformats.org/markup-compatibility/2006" xmlns:o="urn:schemas-microsoft-com:office:office" xmlns:r="http://schemas.openxmlformats.org/officeDocument/2006/relationships" xmlns:m="http://schemas.openxmlformats.org/officeDocument/2006/math" xmlns:v="urn:schemas-microsoft-com:vml" xmlns:wp14="http://schemas.microsoft.com/office/word/2010/wordprocessingDrawing" xmlns:wp="http://schemas.openxmlformats.org/drawingml/2006/wordprocessingDrawing" xmlns:w10="urn:schemas-microsoft-com:office:word" xmlns:w="http://schemas.openxmlformats.org/wordprocessingml/2006/main" xmlns:w14="http://schemas.microsoft.com/office/word/2010/wordml" xmlns:w15="http://schemas.microsoft.com/office/word/2012/wordml" xmlns:w16se="http://schemas.microsoft.com/office/word/2015/wordml/symex" xmlns:wpg="http://schemas.microsoft.com/office/word/2010/wordprocessingGroup" xmlns:wpi="http://schemas.microsoft.com/office/word/2010/wordprocessingInk" xmlns:wne="http://schemas.microsoft.com/office/word/2006/wordml" xmlns:wps="http://schemas.microsoft.com/office/word/2010/wordprocessingShape" mc:Ignorable="w14 w15 w16se wp14">
   <w:p>
     <w:pPr>
       <w:pStyle w:val="Bunntekst"/>
@@ -13090,13 +13162,13 @@
 </file>
 
 <file path=word/footer4.xml><?xml version="1.0" encoding="utf-8"?>
-<w:ftr xmlns:wpc="http://schemas.microsoft.com/office/word/2010/wordprocessingCanvas" xmlns:mo="http://schemas.microsoft.com/office/mac/office/2008/main" xmlns:mc="http://schemas.openxmlformats.org/markup-compatibility/2006" xmlns:mv="urn:schemas-microsoft-com:mac:vml" xmlns:o="urn:schemas-microsoft-com:office:office" xmlns:r="http://schemas.openxmlformats.org/officeDocument/2006/relationships" xmlns:m="http://schemas.openxmlformats.org/officeDocument/2006/math" xmlns:v="urn:schemas-microsoft-com:vml" xmlns:wp14="http://schemas.microsoft.com/office/word/2010/wordprocessingDrawing" xmlns:wp="http://schemas.openxmlformats.org/drawingml/2006/wordprocessingDrawing" xmlns:w10="urn:schemas-microsoft-com:office:word" xmlns:w="http://schemas.openxmlformats.org/wordprocessingml/2006/main" xmlns:w14="http://schemas.microsoft.com/office/word/2010/wordml" xmlns:w15="http://schemas.microsoft.com/office/word/2012/wordml" xmlns:wpg="http://schemas.microsoft.com/office/word/2010/wordprocessingGroup" xmlns:wpi="http://schemas.microsoft.com/office/word/2010/wordprocessingInk" xmlns:wne="http://schemas.microsoft.com/office/word/2006/wordml" xmlns:wps="http://schemas.microsoft.com/office/word/2010/wordprocessingShape" mc:Ignorable="w14 w15 wp14">
+<w:ftr xmlns:wpc="http://schemas.microsoft.com/office/word/2010/wordprocessingCanvas" xmlns:cx="http://schemas.microsoft.com/office/drawing/2014/chartex" xmlns:cx1="http://schemas.microsoft.com/office/drawing/2015/9/8/chartex" xmlns:cx2="http://schemas.microsoft.com/office/drawing/2015/10/21/chartex" xmlns:cx3="http://schemas.microsoft.com/office/drawing/2016/5/9/chartex" xmlns:cx4="http://schemas.microsoft.com/office/drawing/2016/5/10/chartex" xmlns:cx5="http://schemas.microsoft.com/office/drawing/2016/5/11/chartex" xmlns:mc="http://schemas.openxmlformats.org/markup-compatibility/2006" xmlns:o="urn:schemas-microsoft-com:office:office" xmlns:r="http://schemas.openxmlformats.org/officeDocument/2006/relationships" xmlns:m="http://schemas.openxmlformats.org/officeDocument/2006/math" xmlns:v="urn:schemas-microsoft-com:vml" xmlns:wp14="http://schemas.microsoft.com/office/word/2010/wordprocessingDrawing" xmlns:wp="http://schemas.openxmlformats.org/drawingml/2006/wordprocessingDrawing" xmlns:w10="urn:schemas-microsoft-com:office:word" xmlns:w="http://schemas.openxmlformats.org/wordprocessingml/2006/main" xmlns:w14="http://schemas.microsoft.com/office/word/2010/wordml" xmlns:w15="http://schemas.microsoft.com/office/word/2012/wordml" xmlns:w16se="http://schemas.microsoft.com/office/word/2015/wordml/symex" xmlns:wpg="http://schemas.microsoft.com/office/word/2010/wordprocessingGroup" xmlns:wpi="http://schemas.microsoft.com/office/word/2010/wordprocessingInk" xmlns:wne="http://schemas.microsoft.com/office/word/2006/wordml" xmlns:wps="http://schemas.microsoft.com/office/word/2010/wordprocessingShape" mc:Ignorable="w14 w15 w16se wp14">
   <w:p/>
 </w:ftr>
 </file>
 
 <file path=word/footnotes.xml><?xml version="1.0" encoding="utf-8"?>
-<w:footnotes xmlns:wpc="http://schemas.microsoft.com/office/word/2010/wordprocessingCanvas" xmlns:mo="http://schemas.microsoft.com/office/mac/office/2008/main" xmlns:mc="http://schemas.openxmlformats.org/markup-compatibility/2006" xmlns:mv="urn:schemas-microsoft-com:mac:vml" xmlns:o="urn:schemas-microsoft-com:office:office" xmlns:r="http://schemas.openxmlformats.org/officeDocument/2006/relationships" xmlns:m="http://schemas.openxmlformats.org/officeDocument/2006/math" xmlns:v="urn:schemas-microsoft-com:vml" xmlns:wp14="http://schemas.microsoft.com/office/word/2010/wordprocessingDrawing" xmlns:wp="http://schemas.openxmlformats.org/drawingml/2006/wordprocessingDrawing" xmlns:w10="urn:schemas-microsoft-com:office:word" xmlns:w="http://schemas.openxmlformats.org/wordprocessingml/2006/main" xmlns:w14="http://schemas.microsoft.com/office/word/2010/wordml" xmlns:w15="http://schemas.microsoft.com/office/word/2012/wordml" xmlns:wpg="http://schemas.microsoft.com/office/word/2010/wordprocessingGroup" xmlns:wpi="http://schemas.microsoft.com/office/word/2010/wordprocessingInk" xmlns:wne="http://schemas.microsoft.com/office/word/2006/wordml" xmlns:wps="http://schemas.microsoft.com/office/word/2010/wordprocessingShape" mc:Ignorable="w14 w15 wp14">
+<w:footnotes xmlns:wpc="http://schemas.microsoft.com/office/word/2010/wordprocessingCanvas" xmlns:cx="http://schemas.microsoft.com/office/drawing/2014/chartex" xmlns:cx1="http://schemas.microsoft.com/office/drawing/2015/9/8/chartex" xmlns:cx2="http://schemas.microsoft.com/office/drawing/2015/10/21/chartex" xmlns:cx3="http://schemas.microsoft.com/office/drawing/2016/5/9/chartex" xmlns:cx4="http://schemas.microsoft.com/office/drawing/2016/5/10/chartex" xmlns:cx5="http://schemas.microsoft.com/office/drawing/2016/5/11/chartex" xmlns:mc="http://schemas.openxmlformats.org/markup-compatibility/2006" xmlns:o="urn:schemas-microsoft-com:office:office" xmlns:r="http://schemas.openxmlformats.org/officeDocument/2006/relationships" xmlns:m="http://schemas.openxmlformats.org/officeDocument/2006/math" xmlns:v="urn:schemas-microsoft-com:vml" xmlns:wp14="http://schemas.microsoft.com/office/word/2010/wordprocessingDrawing" xmlns:wp="http://schemas.openxmlformats.org/drawingml/2006/wordprocessingDrawing" xmlns:w10="urn:schemas-microsoft-com:office:word" xmlns:w="http://schemas.openxmlformats.org/wordprocessingml/2006/main" xmlns:w14="http://schemas.microsoft.com/office/word/2010/wordml" xmlns:w15="http://schemas.microsoft.com/office/word/2012/wordml" xmlns:w16se="http://schemas.microsoft.com/office/word/2015/wordml/symex" xmlns:wpg="http://schemas.microsoft.com/office/word/2010/wordprocessingGroup" xmlns:wpi="http://schemas.microsoft.com/office/word/2010/wordprocessingInk" xmlns:wne="http://schemas.microsoft.com/office/word/2006/wordml" xmlns:wps="http://schemas.microsoft.com/office/word/2010/wordprocessingShape" mc:Ignorable="w14 w15 w16se wp14">
   <w:footnote w:type="separator" w:id="-1">
     <w:p>
       <w:r>
@@ -13115,7 +13187,7 @@
 </file>
 
 <file path=word/header1.xml><?xml version="1.0" encoding="utf-8"?>
-<w:hdr xmlns:wpc="http://schemas.microsoft.com/office/word/2010/wordprocessingCanvas" xmlns:mo="http://schemas.microsoft.com/office/mac/office/2008/main" xmlns:mc="http://schemas.openxmlformats.org/markup-compatibility/2006" xmlns:mv="urn:schemas-microsoft-com:mac:vml" xmlns:o="urn:schemas-microsoft-com:office:office" xmlns:r="http://schemas.openxmlformats.org/officeDocument/2006/relationships" xmlns:m="http://schemas.openxmlformats.org/officeDocument/2006/math" xmlns:v="urn:schemas-microsoft-com:vml" xmlns:wp14="http://schemas.microsoft.com/office/word/2010/wordprocessingDrawing" xmlns:wp="http://schemas.openxmlformats.org/drawingml/2006/wordprocessingDrawing" xmlns:w10="urn:schemas-microsoft-com:office:word" xmlns:w="http://schemas.openxmlformats.org/wordprocessingml/2006/main" xmlns:w14="http://schemas.microsoft.com/office/word/2010/wordml" xmlns:w15="http://schemas.microsoft.com/office/word/2012/wordml" xmlns:wpg="http://schemas.microsoft.com/office/word/2010/wordprocessingGroup" xmlns:wpi="http://schemas.microsoft.com/office/word/2010/wordprocessingInk" xmlns:wne="http://schemas.microsoft.com/office/word/2006/wordml" xmlns:wps="http://schemas.microsoft.com/office/word/2010/wordprocessingShape" mc:Ignorable="w14 w15 wp14">
+<w:hdr xmlns:wpc="http://schemas.microsoft.com/office/word/2010/wordprocessingCanvas" xmlns:cx="http://schemas.microsoft.com/office/drawing/2014/chartex" xmlns:cx1="http://schemas.microsoft.com/office/drawing/2015/9/8/chartex" xmlns:cx2="http://schemas.microsoft.com/office/drawing/2015/10/21/chartex" xmlns:cx3="http://schemas.microsoft.com/office/drawing/2016/5/9/chartex" xmlns:cx4="http://schemas.microsoft.com/office/drawing/2016/5/10/chartex" xmlns:cx5="http://schemas.microsoft.com/office/drawing/2016/5/11/chartex" xmlns:mc="http://schemas.openxmlformats.org/markup-compatibility/2006" xmlns:o="urn:schemas-microsoft-com:office:office" xmlns:r="http://schemas.openxmlformats.org/officeDocument/2006/relationships" xmlns:m="http://schemas.openxmlformats.org/officeDocument/2006/math" xmlns:v="urn:schemas-microsoft-com:vml" xmlns:wp14="http://schemas.microsoft.com/office/word/2010/wordprocessingDrawing" xmlns:wp="http://schemas.openxmlformats.org/drawingml/2006/wordprocessingDrawing" xmlns:w10="urn:schemas-microsoft-com:office:word" xmlns:w="http://schemas.openxmlformats.org/wordprocessingml/2006/main" xmlns:w14="http://schemas.microsoft.com/office/word/2010/wordml" xmlns:w15="http://schemas.microsoft.com/office/word/2012/wordml" xmlns:w16se="http://schemas.microsoft.com/office/word/2015/wordml/symex" xmlns:wpg="http://schemas.microsoft.com/office/word/2010/wordprocessingGroup" xmlns:wpi="http://schemas.microsoft.com/office/word/2010/wordprocessingInk" xmlns:wne="http://schemas.microsoft.com/office/word/2006/wordml" xmlns:wps="http://schemas.microsoft.com/office/word/2010/wordprocessingShape" mc:Ignorable="w14 w15 w16se wp14">
   <w:p>
     <w:pPr>
       <w:pStyle w:val="Topptekst"/>
@@ -13204,7 +13276,7 @@
 </file>
 
 <file path=word/header2.xml><?xml version="1.0" encoding="utf-8"?>
-<w:hdr xmlns:wpc="http://schemas.microsoft.com/office/word/2010/wordprocessingCanvas" xmlns:mo="http://schemas.microsoft.com/office/mac/office/2008/main" xmlns:mc="http://schemas.openxmlformats.org/markup-compatibility/2006" xmlns:mv="urn:schemas-microsoft-com:mac:vml" xmlns:o="urn:schemas-microsoft-com:office:office" xmlns:r="http://schemas.openxmlformats.org/officeDocument/2006/relationships" xmlns:m="http://schemas.openxmlformats.org/officeDocument/2006/math" xmlns:v="urn:schemas-microsoft-com:vml" xmlns:wp14="http://schemas.microsoft.com/office/word/2010/wordprocessingDrawing" xmlns:wp="http://schemas.openxmlformats.org/drawingml/2006/wordprocessingDrawing" xmlns:w10="urn:schemas-microsoft-com:office:word" xmlns:w="http://schemas.openxmlformats.org/wordprocessingml/2006/main" xmlns:w14="http://schemas.microsoft.com/office/word/2010/wordml" xmlns:w15="http://schemas.microsoft.com/office/word/2012/wordml" xmlns:wpg="http://schemas.microsoft.com/office/word/2010/wordprocessingGroup" xmlns:wpi="http://schemas.microsoft.com/office/word/2010/wordprocessingInk" xmlns:wne="http://schemas.microsoft.com/office/word/2006/wordml" xmlns:wps="http://schemas.microsoft.com/office/word/2010/wordprocessingShape" mc:Ignorable="w14 w15 wp14">
+<w:hdr xmlns:wpc="http://schemas.microsoft.com/office/word/2010/wordprocessingCanvas" xmlns:cx="http://schemas.microsoft.com/office/drawing/2014/chartex" xmlns:cx1="http://schemas.microsoft.com/office/drawing/2015/9/8/chartex" xmlns:cx2="http://schemas.microsoft.com/office/drawing/2015/10/21/chartex" xmlns:cx3="http://schemas.microsoft.com/office/drawing/2016/5/9/chartex" xmlns:cx4="http://schemas.microsoft.com/office/drawing/2016/5/10/chartex" xmlns:cx5="http://schemas.microsoft.com/office/drawing/2016/5/11/chartex" xmlns:mc="http://schemas.openxmlformats.org/markup-compatibility/2006" xmlns:o="urn:schemas-microsoft-com:office:office" xmlns:r="http://schemas.openxmlformats.org/officeDocument/2006/relationships" xmlns:m="http://schemas.openxmlformats.org/officeDocument/2006/math" xmlns:v="urn:schemas-microsoft-com:vml" xmlns:wp14="http://schemas.microsoft.com/office/word/2010/wordprocessingDrawing" xmlns:wp="http://schemas.openxmlformats.org/drawingml/2006/wordprocessingDrawing" xmlns:w10="urn:schemas-microsoft-com:office:word" xmlns:w="http://schemas.openxmlformats.org/wordprocessingml/2006/main" xmlns:w14="http://schemas.microsoft.com/office/word/2010/wordml" xmlns:w15="http://schemas.microsoft.com/office/word/2012/wordml" xmlns:w16se="http://schemas.microsoft.com/office/word/2015/wordml/symex" xmlns:wpg="http://schemas.microsoft.com/office/word/2010/wordprocessingGroup" xmlns:wpi="http://schemas.microsoft.com/office/word/2010/wordprocessingInk" xmlns:wne="http://schemas.microsoft.com/office/word/2006/wordml" xmlns:wps="http://schemas.microsoft.com/office/word/2010/wordprocessingShape" mc:Ignorable="w14 w15 w16se wp14">
   <w:tbl>
     <w:tblPr>
       <w:tblW w:w="0" w:type="auto"/>
@@ -13300,7 +13372,7 @@
             <w:rPr>
               <w:rFonts w:cs="Arial"/>
               <w:noProof/>
-              <w:lang w:eastAsia="nb-NO"/>
+              <w:lang w:val="en-US" w:eastAsia="en-US"/>
             </w:rPr>
             <w:drawing>
               <wp:inline distT="0" distB="0" distL="0" distR="0" wp14:anchorId="7E3BF1C2" wp14:editId="5CB69364">
@@ -13360,13 +13432,13 @@
 </file>
 
 <file path=word/header3.xml><?xml version="1.0" encoding="utf-8"?>
-<w:hdr xmlns:wpc="http://schemas.microsoft.com/office/word/2010/wordprocessingCanvas" xmlns:mo="http://schemas.microsoft.com/office/mac/office/2008/main" xmlns:mc="http://schemas.openxmlformats.org/markup-compatibility/2006" xmlns:mv="urn:schemas-microsoft-com:mac:vml" xmlns:o="urn:schemas-microsoft-com:office:office" xmlns:r="http://schemas.openxmlformats.org/officeDocument/2006/relationships" xmlns:m="http://schemas.openxmlformats.org/officeDocument/2006/math" xmlns:v="urn:schemas-microsoft-com:vml" xmlns:wp14="http://schemas.microsoft.com/office/word/2010/wordprocessingDrawing" xmlns:wp="http://schemas.openxmlformats.org/drawingml/2006/wordprocessingDrawing" xmlns:w10="urn:schemas-microsoft-com:office:word" xmlns:w="http://schemas.openxmlformats.org/wordprocessingml/2006/main" xmlns:w14="http://schemas.microsoft.com/office/word/2010/wordml" xmlns:w15="http://schemas.microsoft.com/office/word/2012/wordml" xmlns:wpg="http://schemas.microsoft.com/office/word/2010/wordprocessingGroup" xmlns:wpi="http://schemas.microsoft.com/office/word/2010/wordprocessingInk" xmlns:wne="http://schemas.microsoft.com/office/word/2006/wordml" xmlns:wps="http://schemas.microsoft.com/office/word/2010/wordprocessingShape" mc:Ignorable="w14 w15 wp14">
+<w:hdr xmlns:wpc="http://schemas.microsoft.com/office/word/2010/wordprocessingCanvas" xmlns:cx="http://schemas.microsoft.com/office/drawing/2014/chartex" xmlns:cx1="http://schemas.microsoft.com/office/drawing/2015/9/8/chartex" xmlns:cx2="http://schemas.microsoft.com/office/drawing/2015/10/21/chartex" xmlns:cx3="http://schemas.microsoft.com/office/drawing/2016/5/9/chartex" xmlns:cx4="http://schemas.microsoft.com/office/drawing/2016/5/10/chartex" xmlns:cx5="http://schemas.microsoft.com/office/drawing/2016/5/11/chartex" xmlns:mc="http://schemas.openxmlformats.org/markup-compatibility/2006" xmlns:o="urn:schemas-microsoft-com:office:office" xmlns:r="http://schemas.openxmlformats.org/officeDocument/2006/relationships" xmlns:m="http://schemas.openxmlformats.org/officeDocument/2006/math" xmlns:v="urn:schemas-microsoft-com:vml" xmlns:wp14="http://schemas.microsoft.com/office/word/2010/wordprocessingDrawing" xmlns:wp="http://schemas.openxmlformats.org/drawingml/2006/wordprocessingDrawing" xmlns:w10="urn:schemas-microsoft-com:office:word" xmlns:w="http://schemas.openxmlformats.org/wordprocessingml/2006/main" xmlns:w14="http://schemas.microsoft.com/office/word/2010/wordml" xmlns:w15="http://schemas.microsoft.com/office/word/2012/wordml" xmlns:w16se="http://schemas.microsoft.com/office/word/2015/wordml/symex" xmlns:wpg="http://schemas.microsoft.com/office/word/2010/wordprocessingGroup" xmlns:wpi="http://schemas.microsoft.com/office/word/2010/wordprocessingInk" xmlns:wne="http://schemas.microsoft.com/office/word/2006/wordml" xmlns:wps="http://schemas.microsoft.com/office/word/2010/wordprocessingShape" mc:Ignorable="w14 w15 w16se wp14">
   <w:p/>
 </w:hdr>
 </file>
 
 <file path=word/header4.xml><?xml version="1.0" encoding="utf-8"?>
-<w:hdr xmlns:wpc="http://schemas.microsoft.com/office/word/2010/wordprocessingCanvas" xmlns:mo="http://schemas.microsoft.com/office/mac/office/2008/main" xmlns:mc="http://schemas.openxmlformats.org/markup-compatibility/2006" xmlns:mv="urn:schemas-microsoft-com:mac:vml" xmlns:o="urn:schemas-microsoft-com:office:office" xmlns:r="http://schemas.openxmlformats.org/officeDocument/2006/relationships" xmlns:m="http://schemas.openxmlformats.org/officeDocument/2006/math" xmlns:v="urn:schemas-microsoft-com:vml" xmlns:wp14="http://schemas.microsoft.com/office/word/2010/wordprocessingDrawing" xmlns:wp="http://schemas.openxmlformats.org/drawingml/2006/wordprocessingDrawing" xmlns:w10="urn:schemas-microsoft-com:office:word" xmlns:w="http://schemas.openxmlformats.org/wordprocessingml/2006/main" xmlns:w14="http://schemas.microsoft.com/office/word/2010/wordml" xmlns:w15="http://schemas.microsoft.com/office/word/2012/wordml" xmlns:wpg="http://schemas.microsoft.com/office/word/2010/wordprocessingGroup" xmlns:wpi="http://schemas.microsoft.com/office/word/2010/wordprocessingInk" xmlns:wne="http://schemas.microsoft.com/office/word/2006/wordml" xmlns:wps="http://schemas.microsoft.com/office/word/2010/wordprocessingShape" mc:Ignorable="w14 w15 wp14">
+<w:hdr xmlns:wpc="http://schemas.microsoft.com/office/word/2010/wordprocessingCanvas" xmlns:cx="http://schemas.microsoft.com/office/drawing/2014/chartex" xmlns:cx1="http://schemas.microsoft.com/office/drawing/2015/9/8/chartex" xmlns:cx2="http://schemas.microsoft.com/office/drawing/2015/10/21/chartex" xmlns:cx3="http://schemas.microsoft.com/office/drawing/2016/5/9/chartex" xmlns:cx4="http://schemas.microsoft.com/office/drawing/2016/5/10/chartex" xmlns:cx5="http://schemas.microsoft.com/office/drawing/2016/5/11/chartex" xmlns:mc="http://schemas.openxmlformats.org/markup-compatibility/2006" xmlns:o="urn:schemas-microsoft-com:office:office" xmlns:r="http://schemas.openxmlformats.org/officeDocument/2006/relationships" xmlns:m="http://schemas.openxmlformats.org/officeDocument/2006/math" xmlns:v="urn:schemas-microsoft-com:vml" xmlns:wp14="http://schemas.microsoft.com/office/word/2010/wordprocessingDrawing" xmlns:wp="http://schemas.openxmlformats.org/drawingml/2006/wordprocessingDrawing" xmlns:w10="urn:schemas-microsoft-com:office:word" xmlns:w="http://schemas.openxmlformats.org/wordprocessingml/2006/main" xmlns:w14="http://schemas.microsoft.com/office/word/2010/wordml" xmlns:w15="http://schemas.microsoft.com/office/word/2012/wordml" xmlns:w16se="http://schemas.microsoft.com/office/word/2015/wordml/symex" xmlns:wpg="http://schemas.microsoft.com/office/word/2010/wordprocessingGroup" xmlns:wpi="http://schemas.microsoft.com/office/word/2010/wordprocessingInk" xmlns:wne="http://schemas.microsoft.com/office/word/2006/wordml" xmlns:wps="http://schemas.microsoft.com/office/word/2010/wordprocessingShape" mc:Ignorable="w14 w15 w16se wp14">
   <w:p>
     <w:pPr>
       <w:pStyle w:val="Topptekst"/>
@@ -13420,7 +13492,7 @@
         <w:rFonts w:cs="Arial"/>
         <w:noProof/>
       </w:rPr>
-      <w:t>16</w:t>
+      <w:t>15</w:t>
     </w:r>
     <w:r>
       <w:rPr>
@@ -13455,14 +13527,14 @@
 </file>
 
 <file path=word/header5.xml><?xml version="1.0" encoding="utf-8"?>
-<w:hdr xmlns:wpc="http://schemas.microsoft.com/office/word/2010/wordprocessingCanvas" xmlns:mo="http://schemas.microsoft.com/office/mac/office/2008/main" xmlns:mc="http://schemas.openxmlformats.org/markup-compatibility/2006" xmlns:mv="urn:schemas-microsoft-com:mac:vml" xmlns:o="urn:schemas-microsoft-com:office:office" xmlns:r="http://schemas.openxmlformats.org/officeDocument/2006/relationships" xmlns:m="http://schemas.openxmlformats.org/officeDocument/2006/math" xmlns:v="urn:schemas-microsoft-com:vml" xmlns:wp14="http://schemas.microsoft.com/office/word/2010/wordprocessingDrawing" xmlns:wp="http://schemas.openxmlformats.org/drawingml/2006/wordprocessingDrawing" xmlns:w10="urn:schemas-microsoft-com:office:word" xmlns:w="http://schemas.openxmlformats.org/wordprocessingml/2006/main" xmlns:w14="http://schemas.microsoft.com/office/word/2010/wordml" xmlns:w15="http://schemas.microsoft.com/office/word/2012/wordml" xmlns:wpg="http://schemas.microsoft.com/office/word/2010/wordprocessingGroup" xmlns:wpi="http://schemas.microsoft.com/office/word/2010/wordprocessingInk" xmlns:wne="http://schemas.microsoft.com/office/word/2006/wordml" xmlns:wps="http://schemas.microsoft.com/office/word/2010/wordprocessingShape" mc:Ignorable="w14 w15 wp14">
+<w:hdr xmlns:wpc="http://schemas.microsoft.com/office/word/2010/wordprocessingCanvas" xmlns:cx="http://schemas.microsoft.com/office/drawing/2014/chartex" xmlns:cx1="http://schemas.microsoft.com/office/drawing/2015/9/8/chartex" xmlns:cx2="http://schemas.microsoft.com/office/drawing/2015/10/21/chartex" xmlns:cx3="http://schemas.microsoft.com/office/drawing/2016/5/9/chartex" xmlns:cx4="http://schemas.microsoft.com/office/drawing/2016/5/10/chartex" xmlns:cx5="http://schemas.microsoft.com/office/drawing/2016/5/11/chartex" xmlns:mc="http://schemas.openxmlformats.org/markup-compatibility/2006" xmlns:o="urn:schemas-microsoft-com:office:office" xmlns:r="http://schemas.openxmlformats.org/officeDocument/2006/relationships" xmlns:m="http://schemas.openxmlformats.org/officeDocument/2006/math" xmlns:v="urn:schemas-microsoft-com:vml" xmlns:wp14="http://schemas.microsoft.com/office/word/2010/wordprocessingDrawing" xmlns:wp="http://schemas.openxmlformats.org/drawingml/2006/wordprocessingDrawing" xmlns:w10="urn:schemas-microsoft-com:office:word" xmlns:w="http://schemas.openxmlformats.org/wordprocessingml/2006/main" xmlns:w14="http://schemas.microsoft.com/office/word/2010/wordml" xmlns:w15="http://schemas.microsoft.com/office/word/2012/wordml" xmlns:w16se="http://schemas.microsoft.com/office/word/2015/wordml/symex" xmlns:wpg="http://schemas.microsoft.com/office/word/2010/wordprocessingGroup" xmlns:wpi="http://schemas.microsoft.com/office/word/2010/wordprocessingInk" xmlns:wne="http://schemas.microsoft.com/office/word/2006/wordml" xmlns:wps="http://schemas.microsoft.com/office/word/2010/wordprocessingShape" mc:Ignorable="w14 w15 w16se wp14">
   <w:p/>
 </w:hdr>
 </file>
 
 <file path=word/numbering.xml><?xml version="1.0" encoding="utf-8"?>
-<w:numbering xmlns:wpc="http://schemas.microsoft.com/office/word/2010/wordprocessingCanvas" xmlns:mo="http://schemas.microsoft.com/office/mac/office/2008/main" xmlns:mc="http://schemas.openxmlformats.org/markup-compatibility/2006" xmlns:mv="urn:schemas-microsoft-com:mac:vml" xmlns:o="urn:schemas-microsoft-com:office:office" xmlns:r="http://schemas.openxmlformats.org/officeDocument/2006/relationships" xmlns:m="http://schemas.openxmlformats.org/officeDocument/2006/math" xmlns:v="urn:schemas-microsoft-com:vml" xmlns:wp14="http://schemas.microsoft.com/office/word/2010/wordprocessingDrawing" xmlns:wp="http://schemas.openxmlformats.org/drawingml/2006/wordprocessingDrawing" xmlns:w10="urn:schemas-microsoft-com:office:word" xmlns:w="http://schemas.openxmlformats.org/wordprocessingml/2006/main" xmlns:w14="http://schemas.microsoft.com/office/word/2010/wordml" xmlns:w15="http://schemas.microsoft.com/office/word/2012/wordml" xmlns:wpg="http://schemas.microsoft.com/office/word/2010/wordprocessingGroup" xmlns:wpi="http://schemas.microsoft.com/office/word/2010/wordprocessingInk" xmlns:wne="http://schemas.microsoft.com/office/word/2006/wordml" xmlns:wps="http://schemas.microsoft.com/office/word/2010/wordprocessingShape" mc:Ignorable="w14 w15 wp14">
-  <w:abstractNum w:abstractNumId="0">
+<w:numbering xmlns:wpc="http://schemas.microsoft.com/office/word/2010/wordprocessingCanvas" xmlns:cx="http://schemas.microsoft.com/office/drawing/2014/chartex" xmlns:cx1="http://schemas.microsoft.com/office/drawing/2015/9/8/chartex" xmlns:cx2="http://schemas.microsoft.com/office/drawing/2015/10/21/chartex" xmlns:cx3="http://schemas.microsoft.com/office/drawing/2016/5/9/chartex" xmlns:cx4="http://schemas.microsoft.com/office/drawing/2016/5/10/chartex" xmlns:cx5="http://schemas.microsoft.com/office/drawing/2016/5/11/chartex" xmlns:mc="http://schemas.openxmlformats.org/markup-compatibility/2006" xmlns:o="urn:schemas-microsoft-com:office:office" xmlns:r="http://schemas.openxmlformats.org/officeDocument/2006/relationships" xmlns:m="http://schemas.openxmlformats.org/officeDocument/2006/math" xmlns:v="urn:schemas-microsoft-com:vml" xmlns:wp14="http://schemas.microsoft.com/office/word/2010/wordprocessingDrawing" xmlns:wp="http://schemas.openxmlformats.org/drawingml/2006/wordprocessingDrawing" xmlns:w10="urn:schemas-microsoft-com:office:word" xmlns:w="http://schemas.openxmlformats.org/wordprocessingml/2006/main" xmlns:w14="http://schemas.microsoft.com/office/word/2010/wordml" xmlns:w15="http://schemas.microsoft.com/office/word/2012/wordml" xmlns:w16se="http://schemas.microsoft.com/office/word/2015/wordml/symex" xmlns:wpg="http://schemas.microsoft.com/office/word/2010/wordprocessingGroup" xmlns:wpi="http://schemas.microsoft.com/office/word/2010/wordprocessingInk" xmlns:wne="http://schemas.microsoft.com/office/word/2006/wordml" xmlns:wps="http://schemas.microsoft.com/office/word/2010/wordprocessingShape" mc:Ignorable="w14 w15 w16se wp14">
+  <w:abstractNum w:abstractNumId="0" w15:restartNumberingAfterBreak="0">
     <w:nsid w:val="FFFFFF1D"/>
     <w:multiLevelType w:val="multilevel"/>
     <w:tmpl w:val="0414DE5A"/>
@@ -13602,7 +13674,7 @@
       </w:rPr>
     </w:lvl>
   </w:abstractNum>
-  <w:abstractNum w:abstractNumId="1">
+  <w:abstractNum w:abstractNumId="1" w15:restartNumberingAfterBreak="0">
     <w:nsid w:val="00000001"/>
     <w:multiLevelType w:val="multilevel"/>
     <w:tmpl w:val="00000001"/>
@@ -13734,7 +13806,7 @@
       </w:pPr>
     </w:lvl>
   </w:abstractNum>
-  <w:abstractNum w:abstractNumId="2">
+  <w:abstractNum w:abstractNumId="2" w15:restartNumberingAfterBreak="0">
     <w:nsid w:val="00000002"/>
     <w:multiLevelType w:val="singleLevel"/>
     <w:tmpl w:val="04140001"/>
@@ -13751,7 +13823,7 @@
       </w:rPr>
     </w:lvl>
   </w:abstractNum>
-  <w:abstractNum w:abstractNumId="3">
+  <w:abstractNum w:abstractNumId="3" w15:restartNumberingAfterBreak="0">
     <w:nsid w:val="00000003"/>
     <w:multiLevelType w:val="singleLevel"/>
     <w:tmpl w:val="00000003"/>
@@ -13770,7 +13842,7 @@
       </w:pPr>
     </w:lvl>
   </w:abstractNum>
-  <w:abstractNum w:abstractNumId="4">
+  <w:abstractNum w:abstractNumId="4" w15:restartNumberingAfterBreak="0">
     <w:nsid w:val="00000004"/>
     <w:multiLevelType w:val="singleLevel"/>
     <w:tmpl w:val="00000004"/>
@@ -13791,7 +13863,7 @@
       </w:rPr>
     </w:lvl>
   </w:abstractNum>
-  <w:abstractNum w:abstractNumId="5">
+  <w:abstractNum w:abstractNumId="5" w15:restartNumberingAfterBreak="0">
     <w:nsid w:val="00000005"/>
     <w:multiLevelType w:val="singleLevel"/>
     <w:tmpl w:val="00000005"/>
@@ -13812,7 +13884,7 @@
       </w:rPr>
     </w:lvl>
   </w:abstractNum>
-  <w:abstractNum w:abstractNumId="6">
+  <w:abstractNum w:abstractNumId="6" w15:restartNumberingAfterBreak="0">
     <w:nsid w:val="00000006"/>
     <w:multiLevelType w:val="singleLevel"/>
     <w:tmpl w:val="00000006"/>
@@ -13833,7 +13905,7 @@
       </w:rPr>
     </w:lvl>
   </w:abstractNum>
-  <w:abstractNum w:abstractNumId="7">
+  <w:abstractNum w:abstractNumId="7" w15:restartNumberingAfterBreak="0">
     <w:nsid w:val="00000007"/>
     <w:multiLevelType w:val="singleLevel"/>
     <w:tmpl w:val="04140001"/>
@@ -13850,7 +13922,7 @@
       </w:rPr>
     </w:lvl>
   </w:abstractNum>
-  <w:abstractNum w:abstractNumId="8">
+  <w:abstractNum w:abstractNumId="8" w15:restartNumberingAfterBreak="0">
     <w:nsid w:val="00000008"/>
     <w:multiLevelType w:val="singleLevel"/>
     <w:tmpl w:val="00000008"/>
@@ -13871,7 +13943,7 @@
       </w:rPr>
     </w:lvl>
   </w:abstractNum>
-  <w:abstractNum w:abstractNumId="9">
+  <w:abstractNum w:abstractNumId="9" w15:restartNumberingAfterBreak="0">
     <w:nsid w:val="00000009"/>
     <w:multiLevelType w:val="singleLevel"/>
     <w:tmpl w:val="00000009"/>
@@ -13892,7 +13964,7 @@
       </w:rPr>
     </w:lvl>
   </w:abstractNum>
-  <w:abstractNum w:abstractNumId="10">
+  <w:abstractNum w:abstractNumId="10" w15:restartNumberingAfterBreak="0">
     <w:nsid w:val="0000000A"/>
     <w:multiLevelType w:val="singleLevel"/>
     <w:tmpl w:val="0000000A"/>
@@ -13913,7 +13985,7 @@
       </w:rPr>
     </w:lvl>
   </w:abstractNum>
-  <w:abstractNum w:abstractNumId="11">
+  <w:abstractNum w:abstractNumId="11" w15:restartNumberingAfterBreak="0">
     <w:nsid w:val="0000000B"/>
     <w:multiLevelType w:val="singleLevel"/>
     <w:tmpl w:val="0000000B"/>
@@ -13934,7 +14006,7 @@
       </w:rPr>
     </w:lvl>
   </w:abstractNum>
-  <w:abstractNum w:abstractNumId="12">
+  <w:abstractNum w:abstractNumId="12" w15:restartNumberingAfterBreak="0">
     <w:nsid w:val="0000000C"/>
     <w:multiLevelType w:val="singleLevel"/>
     <w:tmpl w:val="0000000C"/>
@@ -13955,7 +14027,7 @@
       </w:rPr>
     </w:lvl>
   </w:abstractNum>
-  <w:abstractNum w:abstractNumId="13">
+  <w:abstractNum w:abstractNumId="13" w15:restartNumberingAfterBreak="0">
     <w:nsid w:val="005B5200"/>
     <w:multiLevelType w:val="multilevel"/>
     <w:tmpl w:val="426A4392"/>
@@ -14104,7 +14176,7 @@
       </w:rPr>
     </w:lvl>
   </w:abstractNum>
-  <w:abstractNum w:abstractNumId="14">
+  <w:abstractNum w:abstractNumId="14" w15:restartNumberingAfterBreak="0">
     <w:nsid w:val="01984ACB"/>
     <w:multiLevelType w:val="hybridMultilevel"/>
     <w:tmpl w:val="2536E892"/>
@@ -14217,7 +14289,7 @@
       </w:rPr>
     </w:lvl>
   </w:abstractNum>
-  <w:abstractNum w:abstractNumId="15">
+  <w:abstractNum w:abstractNumId="15" w15:restartNumberingAfterBreak="0">
     <w:nsid w:val="02121412"/>
     <w:multiLevelType w:val="hybridMultilevel"/>
     <w:tmpl w:val="513A6D58"/>
@@ -14330,7 +14402,7 @@
       </w:rPr>
     </w:lvl>
   </w:abstractNum>
-  <w:abstractNum w:abstractNumId="16">
+  <w:abstractNum w:abstractNumId="16" w15:restartNumberingAfterBreak="0">
     <w:nsid w:val="0A050246"/>
     <w:multiLevelType w:val="hybridMultilevel"/>
     <w:tmpl w:val="BECC11A6"/>
@@ -14443,7 +14515,7 @@
       </w:rPr>
     </w:lvl>
   </w:abstractNum>
-  <w:abstractNum w:abstractNumId="17">
+  <w:abstractNum w:abstractNumId="17" w15:restartNumberingAfterBreak="0">
     <w:nsid w:val="103C7B19"/>
     <w:multiLevelType w:val="hybridMultilevel"/>
     <w:tmpl w:val="964696D0"/>
@@ -14556,7 +14628,7 @@
       </w:rPr>
     </w:lvl>
   </w:abstractNum>
-  <w:abstractNum w:abstractNumId="18">
+  <w:abstractNum w:abstractNumId="18" w15:restartNumberingAfterBreak="0">
     <w:nsid w:val="113B28C9"/>
     <w:multiLevelType w:val="hybridMultilevel"/>
     <w:tmpl w:val="9E246586"/>
@@ -14669,7 +14741,7 @@
       </w:rPr>
     </w:lvl>
   </w:abstractNum>
-  <w:abstractNum w:abstractNumId="19">
+  <w:abstractNum w:abstractNumId="19" w15:restartNumberingAfterBreak="0">
     <w:nsid w:val="138D42F7"/>
     <w:multiLevelType w:val="hybridMultilevel"/>
     <w:tmpl w:val="83362042"/>
@@ -14782,7 +14854,7 @@
       </w:rPr>
     </w:lvl>
   </w:abstractNum>
-  <w:abstractNum w:abstractNumId="20">
+  <w:abstractNum w:abstractNumId="20" w15:restartNumberingAfterBreak="0">
     <w:nsid w:val="146C2D90"/>
     <w:multiLevelType w:val="hybridMultilevel"/>
     <w:tmpl w:val="61567D14"/>
@@ -14895,7 +14967,7 @@
       </w:rPr>
     </w:lvl>
   </w:abstractNum>
-  <w:abstractNum w:abstractNumId="21">
+  <w:abstractNum w:abstractNumId="21" w15:restartNumberingAfterBreak="0">
     <w:nsid w:val="1ACB16A7"/>
     <w:multiLevelType w:val="hybridMultilevel"/>
     <w:tmpl w:val="6E4E0E68"/>
@@ -15008,7 +15080,7 @@
       </w:rPr>
     </w:lvl>
   </w:abstractNum>
-  <w:abstractNum w:abstractNumId="22">
+  <w:abstractNum w:abstractNumId="22" w15:restartNumberingAfterBreak="0">
     <w:nsid w:val="1DAA2F9C"/>
     <w:multiLevelType w:val="hybridMultilevel"/>
     <w:tmpl w:val="DB14273C"/>
@@ -15097,7 +15169,7 @@
       </w:pPr>
     </w:lvl>
   </w:abstractNum>
-  <w:abstractNum w:abstractNumId="23">
+  <w:abstractNum w:abstractNumId="23" w15:restartNumberingAfterBreak="0">
     <w:nsid w:val="20D96CF6"/>
     <w:multiLevelType w:val="hybridMultilevel"/>
     <w:tmpl w:val="BB040D74"/>
@@ -15186,7 +15258,7 @@
       </w:pPr>
     </w:lvl>
   </w:abstractNum>
-  <w:abstractNum w:abstractNumId="24">
+  <w:abstractNum w:abstractNumId="24" w15:restartNumberingAfterBreak="0">
     <w:nsid w:val="23A539A3"/>
     <w:multiLevelType w:val="hybridMultilevel"/>
     <w:tmpl w:val="C71C3A48"/>
@@ -15299,7 +15371,7 @@
       </w:rPr>
     </w:lvl>
   </w:abstractNum>
-  <w:abstractNum w:abstractNumId="25">
+  <w:abstractNum w:abstractNumId="25" w15:restartNumberingAfterBreak="0">
     <w:nsid w:val="2B4B1926"/>
     <w:multiLevelType w:val="hybridMultilevel"/>
     <w:tmpl w:val="DB6A1168"/>
@@ -15412,7 +15484,7 @@
       </w:rPr>
     </w:lvl>
   </w:abstractNum>
-  <w:abstractNum w:abstractNumId="26">
+  <w:abstractNum w:abstractNumId="26" w15:restartNumberingAfterBreak="0">
     <w:nsid w:val="2E7570E8"/>
     <w:multiLevelType w:val="hybridMultilevel"/>
     <w:tmpl w:val="A8601EC8"/>
@@ -15525,7 +15597,7 @@
       </w:rPr>
     </w:lvl>
   </w:abstractNum>
-  <w:abstractNum w:abstractNumId="27">
+  <w:abstractNum w:abstractNumId="27" w15:restartNumberingAfterBreak="0">
     <w:nsid w:val="34125CB4"/>
     <w:multiLevelType w:val="hybridMultilevel"/>
     <w:tmpl w:val="5D307B6A"/>
@@ -15638,7 +15710,7 @@
       </w:rPr>
     </w:lvl>
   </w:abstractNum>
-  <w:abstractNum w:abstractNumId="28">
+  <w:abstractNum w:abstractNumId="28" w15:restartNumberingAfterBreak="0">
     <w:nsid w:val="3784013B"/>
     <w:multiLevelType w:val="hybridMultilevel"/>
     <w:tmpl w:val="C8026E3C"/>
@@ -15751,7 +15823,7 @@
       </w:rPr>
     </w:lvl>
   </w:abstractNum>
-  <w:abstractNum w:abstractNumId="29">
+  <w:abstractNum w:abstractNumId="29" w15:restartNumberingAfterBreak="0">
     <w:nsid w:val="39884C97"/>
     <w:multiLevelType w:val="multilevel"/>
     <w:tmpl w:val="E59ADC08"/>
@@ -15900,7 +15972,7 @@
       </w:rPr>
     </w:lvl>
   </w:abstractNum>
-  <w:abstractNum w:abstractNumId="30">
+  <w:abstractNum w:abstractNumId="30" w15:restartNumberingAfterBreak="0">
     <w:nsid w:val="3D924434"/>
     <w:multiLevelType w:val="hybridMultilevel"/>
     <w:tmpl w:val="A942B274"/>
@@ -16013,7 +16085,7 @@
       </w:rPr>
     </w:lvl>
   </w:abstractNum>
-  <w:abstractNum w:abstractNumId="31">
+  <w:abstractNum w:abstractNumId="31" w15:restartNumberingAfterBreak="0">
     <w:nsid w:val="40CB707E"/>
     <w:multiLevelType w:val="hybridMultilevel"/>
     <w:tmpl w:val="AE962DCA"/>
@@ -16126,7 +16198,7 @@
       </w:rPr>
     </w:lvl>
   </w:abstractNum>
-  <w:abstractNum w:abstractNumId="32">
+  <w:abstractNum w:abstractNumId="32" w15:restartNumberingAfterBreak="0">
     <w:nsid w:val="43F41A25"/>
     <w:multiLevelType w:val="hybridMultilevel"/>
     <w:tmpl w:val="89B093EC"/>
@@ -16239,7 +16311,7 @@
       </w:rPr>
     </w:lvl>
   </w:abstractNum>
-  <w:abstractNum w:abstractNumId="33">
+  <w:abstractNum w:abstractNumId="33" w15:restartNumberingAfterBreak="0">
     <w:nsid w:val="45AF7C4E"/>
     <w:multiLevelType w:val="hybridMultilevel"/>
     <w:tmpl w:val="08AACE78"/>
@@ -16331,7 +16403,7 @@
       </w:pPr>
     </w:lvl>
   </w:abstractNum>
-  <w:abstractNum w:abstractNumId="34">
+  <w:abstractNum w:abstractNumId="34" w15:restartNumberingAfterBreak="0">
     <w:nsid w:val="482C7F77"/>
     <w:multiLevelType w:val="hybridMultilevel"/>
     <w:tmpl w:val="A93AA5A0"/>
@@ -16444,7 +16516,7 @@
       </w:rPr>
     </w:lvl>
   </w:abstractNum>
-  <w:abstractNum w:abstractNumId="35">
+  <w:abstractNum w:abstractNumId="35" w15:restartNumberingAfterBreak="0">
     <w:nsid w:val="4C1504A6"/>
     <w:multiLevelType w:val="hybridMultilevel"/>
     <w:tmpl w:val="16783754"/>
@@ -16557,7 +16629,7 @@
       </w:rPr>
     </w:lvl>
   </w:abstractNum>
-  <w:abstractNum w:abstractNumId="36">
+  <w:abstractNum w:abstractNumId="36" w15:restartNumberingAfterBreak="0">
     <w:nsid w:val="4C663266"/>
     <w:multiLevelType w:val="hybridMultilevel"/>
     <w:tmpl w:val="5FC8F708"/>
@@ -16646,7 +16718,7 @@
       </w:pPr>
     </w:lvl>
   </w:abstractNum>
-  <w:abstractNum w:abstractNumId="37">
+  <w:abstractNum w:abstractNumId="37" w15:restartNumberingAfterBreak="0">
     <w:nsid w:val="52FE18EB"/>
     <w:multiLevelType w:val="hybridMultilevel"/>
     <w:tmpl w:val="34A027AE"/>
@@ -16759,7 +16831,7 @@
       </w:rPr>
     </w:lvl>
   </w:abstractNum>
-  <w:abstractNum w:abstractNumId="38">
+  <w:abstractNum w:abstractNumId="38" w15:restartNumberingAfterBreak="0">
     <w:nsid w:val="55904A6B"/>
     <w:multiLevelType w:val="hybridMultilevel"/>
     <w:tmpl w:val="4EF21210"/>
@@ -16872,7 +16944,7 @@
       </w:rPr>
     </w:lvl>
   </w:abstractNum>
-  <w:abstractNum w:abstractNumId="39">
+  <w:abstractNum w:abstractNumId="39" w15:restartNumberingAfterBreak="0">
     <w:nsid w:val="57216428"/>
     <w:multiLevelType w:val="hybridMultilevel"/>
     <w:tmpl w:val="581EDBB8"/>
@@ -16985,7 +17057,7 @@
       </w:rPr>
     </w:lvl>
   </w:abstractNum>
-  <w:abstractNum w:abstractNumId="40">
+  <w:abstractNum w:abstractNumId="40" w15:restartNumberingAfterBreak="0">
     <w:nsid w:val="57BD3F3D"/>
     <w:multiLevelType w:val="hybridMultilevel"/>
     <w:tmpl w:val="94D2B654"/>
@@ -17098,7 +17170,7 @@
       </w:rPr>
     </w:lvl>
   </w:abstractNum>
-  <w:abstractNum w:abstractNumId="41">
+  <w:abstractNum w:abstractNumId="41" w15:restartNumberingAfterBreak="0">
     <w:nsid w:val="5A5B1A10"/>
     <w:multiLevelType w:val="hybridMultilevel"/>
     <w:tmpl w:val="3E7218A8"/>
@@ -17211,7 +17283,7 @@
       </w:rPr>
     </w:lvl>
   </w:abstractNum>
-  <w:abstractNum w:abstractNumId="42">
+  <w:abstractNum w:abstractNumId="42" w15:restartNumberingAfterBreak="0">
     <w:nsid w:val="5B34116E"/>
     <w:multiLevelType w:val="hybridMultilevel"/>
     <w:tmpl w:val="03A06984"/>
@@ -17324,7 +17396,7 @@
       </w:rPr>
     </w:lvl>
   </w:abstractNum>
-  <w:abstractNum w:abstractNumId="43">
+  <w:abstractNum w:abstractNumId="43" w15:restartNumberingAfterBreak="0">
     <w:nsid w:val="61A954E2"/>
     <w:multiLevelType w:val="hybridMultilevel"/>
     <w:tmpl w:val="7006FACA"/>
@@ -17437,7 +17509,7 @@
       </w:rPr>
     </w:lvl>
   </w:abstractNum>
-  <w:abstractNum w:abstractNumId="44">
+  <w:abstractNum w:abstractNumId="44" w15:restartNumberingAfterBreak="0">
     <w:nsid w:val="695D6F62"/>
     <w:multiLevelType w:val="hybridMultilevel"/>
     <w:tmpl w:val="986E425E"/>
@@ -17526,7 +17598,7 @@
       </w:pPr>
     </w:lvl>
   </w:abstractNum>
-  <w:abstractNum w:abstractNumId="45">
+  <w:abstractNum w:abstractNumId="45" w15:restartNumberingAfterBreak="0">
     <w:nsid w:val="69DB4906"/>
     <w:multiLevelType w:val="hybridMultilevel"/>
     <w:tmpl w:val="7840AFA6"/>
@@ -17639,7 +17711,7 @@
       </w:rPr>
     </w:lvl>
   </w:abstractNum>
-  <w:abstractNum w:abstractNumId="46">
+  <w:abstractNum w:abstractNumId="46" w15:restartNumberingAfterBreak="0">
     <w:nsid w:val="69F11E71"/>
     <w:multiLevelType w:val="hybridMultilevel"/>
     <w:tmpl w:val="2C809BEE"/>
@@ -17752,7 +17824,7 @@
       </w:rPr>
     </w:lvl>
   </w:abstractNum>
-  <w:abstractNum w:abstractNumId="47">
+  <w:abstractNum w:abstractNumId="47" w15:restartNumberingAfterBreak="0">
     <w:nsid w:val="72C378F1"/>
     <w:multiLevelType w:val="multilevel"/>
     <w:tmpl w:val="FE08377C"/>
@@ -18049,7 +18121,7 @@
 </file>
 
 <file path=word/styles.xml><?xml version="1.0" encoding="utf-8"?>
-<w:styles xmlns:mc="http://schemas.openxmlformats.org/markup-compatibility/2006" xmlns:r="http://schemas.openxmlformats.org/officeDocument/2006/relationships" xmlns:w="http://schemas.openxmlformats.org/wordprocessingml/2006/main" xmlns:w14="http://schemas.microsoft.com/office/word/2010/wordml" xmlns:w15="http://schemas.microsoft.com/office/word/2012/wordml" mc:Ignorable="w14 w15">
+<w:styles xmlns:mc="http://schemas.openxmlformats.org/markup-compatibility/2006" xmlns:r="http://schemas.openxmlformats.org/officeDocument/2006/relationships" xmlns:w="http://schemas.openxmlformats.org/wordprocessingml/2006/main" xmlns:w14="http://schemas.microsoft.com/office/word/2010/wordml" xmlns:w15="http://schemas.microsoft.com/office/word/2012/wordml" xmlns:w16se="http://schemas.microsoft.com/office/word/2015/wordml/symex" mc:Ignorable="w14 w15 w16se">
   <w:docDefaults>
     <w:rPrDefault>
       <w:rPr>
@@ -18059,7 +18131,7 @@
     </w:rPrDefault>
     <w:pPrDefault/>
   </w:docDefaults>
-  <w:latentStyles w:defLockedState="0" w:defUIPriority="99" w:defSemiHidden="0" w:defUnhideWhenUsed="0" w:defQFormat="0" w:count="382">
+  <w:latentStyles w:defLockedState="0" w:defUIPriority="99" w:defSemiHidden="0" w:defUnhideWhenUsed="0" w:defQFormat="0" w:count="374">
     <w:lsdException w:name="Normal" w:uiPriority="0" w:qFormat="1"/>
     <w:lsdException w:name="heading 1" w:uiPriority="9" w:qFormat="1"/>
     <w:lsdException w:name="heading 2" w:uiPriority="9" w:qFormat="1"/>
@@ -18640,6 +18712,7 @@
   <w:style w:type="character" w:default="1" w:styleId="Standardskriftforavsnitt">
     <w:name w:val="Default Paragraph Font"/>
     <w:uiPriority w:val="1"/>
+    <w:semiHidden/>
     <w:unhideWhenUsed/>
   </w:style>
   <w:style w:type="table" w:default="1" w:styleId="Vanligtabell">
@@ -19193,7 +19266,7 @@
       <w:contextualSpacing/>
     </w:pPr>
   </w:style>
-  <w:style w:type="paragraph" w:styleId="Normalweb">
+  <w:style w:type="paragraph" w:styleId="NormalWeb">
     <w:name w:val="Normal (Web)"/>
     <w:basedOn w:val="Normal"/>
     <w:uiPriority w:val="99"/>
@@ -19212,7 +19285,6 @@
     <w:uiPriority w:val="59"/>
     <w:rsid w:val="00DB50D4"/>
     <w:tblPr>
-      <w:tblInd w:w="0" w:type="dxa"/>
       <w:tblBorders>
         <w:top w:val="single" w:sz="4" w:space="0" w:color="auto"/>
         <w:left w:val="single" w:sz="4" w:space="0" w:color="auto"/>
@@ -19221,12 +19293,6 @@
         <w:insideH w:val="single" w:sz="4" w:space="0" w:color="auto"/>
         <w:insideV w:val="single" w:sz="4" w:space="0" w:color="auto"/>
       </w:tblBorders>
-      <w:tblCellMar>
-        <w:top w:w="0" w:type="dxa"/>
-        <w:left w:w="108" w:type="dxa"/>
-        <w:bottom w:w="0" w:type="dxa"/>
-        <w:right w:w="108" w:type="dxa"/>
-      </w:tblCellMar>
     </w:tblPr>
   </w:style>
   <w:style w:type="table" w:styleId="Rutenettabell1lys">
@@ -19237,7 +19303,6 @@
     <w:tblPr>
       <w:tblStyleRowBandSize w:val="1"/>
       <w:tblStyleColBandSize w:val="1"/>
-      <w:tblInd w:w="0" w:type="dxa"/>
       <w:tblBorders>
         <w:top w:val="single" w:sz="4" w:space="0" w:color="999999" w:themeColor="text1" w:themeTint="66"/>
         <w:left w:val="single" w:sz="4" w:space="0" w:color="999999" w:themeColor="text1" w:themeTint="66"/>
@@ -19246,12 +19311,6 @@
         <w:insideH w:val="single" w:sz="4" w:space="0" w:color="999999" w:themeColor="text1" w:themeTint="66"/>
         <w:insideV w:val="single" w:sz="4" w:space="0" w:color="999999" w:themeColor="text1" w:themeTint="66"/>
       </w:tblBorders>
-      <w:tblCellMar>
-        <w:top w:w="0" w:type="dxa"/>
-        <w:left w:w="108" w:type="dxa"/>
-        <w:bottom w:w="0" w:type="dxa"/>
-        <w:right w:w="108" w:type="dxa"/>
-      </w:tblCellMar>
     </w:tblPr>
     <w:tblStylePr w:type="firstRow">
       <w:rPr>
@@ -19298,7 +19357,6 @@
     <w:tblPr>
       <w:tblStyleRowBandSize w:val="1"/>
       <w:tblStyleColBandSize w:val="1"/>
-      <w:tblInd w:w="0" w:type="dxa"/>
       <w:tblBorders>
         <w:top w:val="single" w:sz="4" w:space="0" w:color="666666" w:themeColor="text1" w:themeTint="99"/>
         <w:left w:val="single" w:sz="4" w:space="0" w:color="666666" w:themeColor="text1" w:themeTint="99"/>
@@ -19307,12 +19365,6 @@
         <w:insideH w:val="single" w:sz="4" w:space="0" w:color="666666" w:themeColor="text1" w:themeTint="99"/>
         <w:insideV w:val="single" w:sz="4" w:space="0" w:color="666666" w:themeColor="text1" w:themeTint="99"/>
       </w:tblBorders>
-      <w:tblCellMar>
-        <w:top w:w="0" w:type="dxa"/>
-        <w:left w:w="108" w:type="dxa"/>
-        <w:bottom w:w="0" w:type="dxa"/>
-        <w:right w:w="108" w:type="dxa"/>
-      </w:tblCellMar>
     </w:tblPr>
     <w:tblStylePr w:type="firstRow">
       <w:rPr>
@@ -19370,7 +19422,7 @@
       </w:tcPr>
     </w:tblStylePr>
   </w:style>
-  <w:style w:type="table" w:styleId="Enkeltabell1">
+  <w:style w:type="table" w:styleId="Vanligtabell1">
     <w:name w:val="Plain Table 1"/>
     <w:basedOn w:val="Vanligtabell"/>
     <w:uiPriority w:val="41"/>
@@ -19378,7 +19430,6 @@
     <w:tblPr>
       <w:tblStyleRowBandSize w:val="1"/>
       <w:tblStyleColBandSize w:val="1"/>
-      <w:tblInd w:w="0" w:type="dxa"/>
       <w:tblBorders>
         <w:top w:val="single" w:sz="4" w:space="0" w:color="BFBFBF" w:themeColor="background1" w:themeShade="BF"/>
         <w:left w:val="single" w:sz="4" w:space="0" w:color="BFBFBF" w:themeColor="background1" w:themeShade="BF"/>
@@ -19387,12 +19438,6 @@
         <w:insideH w:val="single" w:sz="4" w:space="0" w:color="BFBFBF" w:themeColor="background1" w:themeShade="BF"/>
         <w:insideV w:val="single" w:sz="4" w:space="0" w:color="BFBFBF" w:themeColor="background1" w:themeShade="BF"/>
       </w:tblBorders>
-      <w:tblCellMar>
-        <w:top w:w="0" w:type="dxa"/>
-        <w:left w:w="108" w:type="dxa"/>
-        <w:bottom w:w="0" w:type="dxa"/>
-        <w:right w:w="108" w:type="dxa"/>
-      </w:tblCellMar>
     </w:tblPr>
     <w:tblStylePr w:type="firstRow">
       <w:rPr>
@@ -19706,7 +19751,7 @@
 </file>
 
 <file path=customXml/itemProps1.xml><?xml version="1.0" encoding="utf-8"?>
-<ds:datastoreItem xmlns:ds="http://schemas.openxmlformats.org/officeDocument/2006/customXml" ds:itemID="{385E13AF-33D5-5D4F-94B9-F4797F43A963}">
+<ds:datastoreItem xmlns:ds="http://schemas.openxmlformats.org/officeDocument/2006/customXml" ds:itemID="{8F5DF135-8740-4A51-AFFE-8D1C7A6BC848}">
   <ds:schemaRefs>
     <ds:schemaRef ds:uri="http://schemas.openxmlformats.org/officeDocument/2006/bibliography"/>
   </ds:schemaRefs>

--- a/Forprosjektering av bachelor/Forprosjektrapport bachelor.docx
+++ b/Forprosjektering av bachelor/Forprosjektrapport bachelor.docx
@@ -1,6 +1,6 @@
 
 <file path=word/document.xml><?xml version="1.0" encoding="utf-8"?>
-<w:document xmlns:wpc="http://schemas.microsoft.com/office/word/2010/wordprocessingCanvas" xmlns:cx="http://schemas.microsoft.com/office/drawing/2014/chartex" xmlns:cx1="http://schemas.microsoft.com/office/drawing/2015/9/8/chartex" xmlns:cx2="http://schemas.microsoft.com/office/drawing/2015/10/21/chartex" xmlns:cx3="http://schemas.microsoft.com/office/drawing/2016/5/9/chartex" xmlns:cx4="http://schemas.microsoft.com/office/drawing/2016/5/10/chartex" xmlns:cx5="http://schemas.microsoft.com/office/drawing/2016/5/11/chartex" xmlns:mc="http://schemas.openxmlformats.org/markup-compatibility/2006" xmlns:o="urn:schemas-microsoft-com:office:office" xmlns:r="http://schemas.openxmlformats.org/officeDocument/2006/relationships" xmlns:m="http://schemas.openxmlformats.org/officeDocument/2006/math" xmlns:v="urn:schemas-microsoft-com:vml" xmlns:wp14="http://schemas.microsoft.com/office/word/2010/wordprocessingDrawing" xmlns:wp="http://schemas.openxmlformats.org/drawingml/2006/wordprocessingDrawing" xmlns:w10="urn:schemas-microsoft-com:office:word" xmlns:w="http://schemas.openxmlformats.org/wordprocessingml/2006/main" xmlns:w14="http://schemas.microsoft.com/office/word/2010/wordml" xmlns:w15="http://schemas.microsoft.com/office/word/2012/wordml" xmlns:w16se="http://schemas.microsoft.com/office/word/2015/wordml/symex" xmlns:wpg="http://schemas.microsoft.com/office/word/2010/wordprocessingGroup" xmlns:wpi="http://schemas.microsoft.com/office/word/2010/wordprocessingInk" xmlns:wne="http://schemas.microsoft.com/office/word/2006/wordml" xmlns:wps="http://schemas.microsoft.com/office/word/2010/wordprocessingShape" mc:Ignorable="w14 w15 w16se wp14">
+<w:document xmlns:wpc="http://schemas.microsoft.com/office/word/2010/wordprocessingCanvas" xmlns:mo="http://schemas.microsoft.com/office/mac/office/2008/main" xmlns:mc="http://schemas.openxmlformats.org/markup-compatibility/2006" xmlns:mv="urn:schemas-microsoft-com:mac:vml" xmlns:o="urn:schemas-microsoft-com:office:office" xmlns:r="http://schemas.openxmlformats.org/officeDocument/2006/relationships" xmlns:m="http://schemas.openxmlformats.org/officeDocument/2006/math" xmlns:v="urn:schemas-microsoft-com:vml" xmlns:wp14="http://schemas.microsoft.com/office/word/2010/wordprocessingDrawing" xmlns:wp="http://schemas.openxmlformats.org/drawingml/2006/wordprocessingDrawing" xmlns:w10="urn:schemas-microsoft-com:office:word" xmlns:w="http://schemas.openxmlformats.org/wordprocessingml/2006/main" xmlns:w14="http://schemas.microsoft.com/office/word/2010/wordml" xmlns:w15="http://schemas.microsoft.com/office/word/2012/wordml" xmlns:wpg="http://schemas.microsoft.com/office/word/2010/wordprocessingGroup" xmlns:wpi="http://schemas.microsoft.com/office/word/2010/wordprocessingInk" xmlns:wne="http://schemas.microsoft.com/office/word/2006/wordml" xmlns:wps="http://schemas.microsoft.com/office/word/2010/wordprocessingShape" mc:Ignorable="w14 w15 wp14">
   <w:body>
     <w:p>
       <w:pPr>
@@ -945,6 +945,7 @@
         <w:rPr>
           <w:rFonts w:ascii="Arial" w:hAnsi="Arial" w:cs="Arial"/>
         </w:rPr>
+        <w:lastRenderedPageBreak/>
         <w:fldChar w:fldCharType="begin"/>
       </w:r>
       <w:r>
@@ -3334,7 +3335,7 @@
     </w:p>
     <w:tbl>
       <w:tblPr>
-        <w:tblStyle w:val="Vanligtabell1"/>
+        <w:tblStyle w:val="Enkeltabell1"/>
         <w:tblW w:w="0" w:type="auto"/>
         <w:tblInd w:w="619" w:type="dxa"/>
         <w:tblLook w:val="04A0" w:firstRow="1" w:lastRow="0" w:firstColumn="1" w:lastColumn="0" w:noHBand="0" w:noVBand="1"/>
@@ -3396,7 +3397,7 @@
               <w:rPr>
                 <w:b w:val="0"/>
               </w:rPr>
-              <w:t>120634</w:t>
+              <w:t>266738</w:t>
             </w:r>
           </w:p>
         </w:tc>
@@ -3560,7 +3561,7 @@
     </w:p>
     <w:tbl>
       <w:tblPr>
-        <w:tblStyle w:val="Vanligtabell1"/>
+        <w:tblStyle w:val="Enkeltabell1"/>
         <w:tblW w:w="0" w:type="auto"/>
         <w:tblInd w:w="619" w:type="dxa"/>
         <w:tblLook w:val="04A0" w:firstRow="1" w:lastRow="0" w:firstColumn="1" w:lastColumn="0" w:noHBand="0" w:noVBand="1"/>
@@ -4265,6 +4266,13 @@
     </w:p>
     <w:p>
       <w:pPr>
+        <w:rPr>
+          <w:rFonts w:cs="Arial"/>
+        </w:rPr>
+      </w:pPr>
+    </w:p>
+    <w:p>
+      <w:pPr>
         <w:pStyle w:val="Overskrift2"/>
       </w:pPr>
       <w:bookmarkStart w:id="5" w:name="__RefHeading__130_508476349"/>
@@ -5634,7 +5642,15 @@
         <w:rPr>
           <w:rFonts w:cs="Arial"/>
         </w:rPr>
-        <w:t xml:space="preserve">Det andre perspektivet, er fra administrators side. Og det er den </w:t>
+        <w:t xml:space="preserve">Det andre perspektivet </w:t>
+      </w:r>
+      <w:bookmarkStart w:id="13" w:name="_GoBack"/>
+      <w:bookmarkEnd w:id="13"/>
+      <w:r>
+        <w:rPr>
+          <w:rFonts w:cs="Arial"/>
+        </w:rPr>
+        <w:t xml:space="preserve">er fra administrators side. Og det er den </w:t>
       </w:r>
       <w:r>
         <w:rPr>
@@ -6223,7 +6239,19 @@
         <w:rPr>
           <w:rFonts w:cs="Arial"/>
         </w:rPr>
-        <w:t>Webapplikasjonen skal utvikles ved hjelp av et spesifikt rammeverk. Det er ikke p.t. tatt en beslutning om hvilket rammeverk som skal brukes. Blant annet vil rapporten fra bachelorprosjektet ”Device Control Application”, utarbeidet av Ramin Esfandiari, bli brukt til å ta dette valget. I den rapporten går Esfandiari gjennom en del rammeverk, og analyserer og vurderer dem opp mot hverandre. Hans vurderinger vil bli brukt i våre vurderinger</w:t>
+        <w:t>Webapplikasjonen skal utvikles ved hjelp av et spesifikt rammeverk. Det er ikke p.t. tatt en beslutning om hvilket rammeverk som skal brukes. Blant annet vil rapporten fra bachelorprosjektet ”Device Control Application”</w:t>
+      </w:r>
+      <w:r>
+        <w:rPr>
+          <w:rFonts w:cs="Arial"/>
+        </w:rPr>
+        <w:t xml:space="preserve"> [14]</w:t>
+      </w:r>
+      <w:r>
+        <w:rPr>
+          <w:rFonts w:cs="Arial"/>
+        </w:rPr>
+        <w:t>, utarbeidet av Ramin Esfandiari, bli brukt til å ta dette valget. I den rapporten går Esfandiari gjennom en del rammeverk, og analyserer og vurderer dem opp mot hverandre. Hans vurderinger vil bli brukt i våre vurderinger</w:t>
       </w:r>
     </w:p>
     <w:p>
@@ -6243,8 +6271,8 @@
       <w:pPr>
         <w:pStyle w:val="Overskrift2"/>
       </w:pPr>
-      <w:bookmarkStart w:id="13" w:name="__RefHeading__146_508476349"/>
-      <w:bookmarkEnd w:id="13"/>
+      <w:bookmarkStart w:id="14" w:name="__RefHeading__146_508476349"/>
+      <w:bookmarkEnd w:id="14"/>
       <w:r>
         <w:t>Planlagt framgangsmåte(r) for utviklingsarbeidet – metode(r)</w:t>
       </w:r>
@@ -6537,8 +6565,8 @@
       <w:pPr>
         <w:pStyle w:val="Overskrift2"/>
       </w:pPr>
-      <w:bookmarkStart w:id="14" w:name="__RefHeading__148_508476349"/>
-      <w:bookmarkEnd w:id="14"/>
+      <w:bookmarkStart w:id="15" w:name="__RefHeading__148_508476349"/>
+      <w:bookmarkEnd w:id="15"/>
       <w:r>
         <w:t>Informasjonsinnsamling – utført og planlagt</w:t>
       </w:r>
@@ -6578,21 +6606,25 @@
         <w:rPr>
           <w:rFonts w:cs="Arial"/>
         </w:rPr>
-        <w:t xml:space="preserve">Bachelorprosjektet ”Device Control Application”, av Ramin Esfandiari, vil bli brukt til å </w:t>
-      </w:r>
-      <w:r>
-        <w:rPr>
-          <w:rFonts w:cs="Arial"/>
-        </w:rPr>
-        <w:t>skaffe informasjon om forskjellige web-rammeverk,</w:t>
-      </w:r>
-      <w:bookmarkStart w:id="15" w:name="_GoBack"/>
-      <w:bookmarkEnd w:id="15"/>
-      <w:r>
-        <w:rPr>
-          <w:rFonts w:cs="Arial"/>
-        </w:rPr>
-        <w:t xml:space="preserve"> som en hjelp til å ta en beslutning på hvilken som skal brukes</w:t>
+        <w:t>Bachelorprosjektet ”Device Control Application”</w:t>
+      </w:r>
+      <w:r>
+        <w:rPr>
+          <w:rFonts w:cs="Arial"/>
+        </w:rPr>
+        <w:t xml:space="preserve"> [14]</w:t>
+      </w:r>
+      <w:r>
+        <w:rPr>
+          <w:rFonts w:cs="Arial"/>
+        </w:rPr>
+        <w:t xml:space="preserve">, av Ramin Esfandiari, vil bli brukt til å </w:t>
+      </w:r>
+      <w:r>
+        <w:rPr>
+          <w:rFonts w:cs="Arial"/>
+        </w:rPr>
+        <w:t>skaffe informasjon om forskjellige web-rammeverk, som en hjelp til å ta en beslutning på hvilken som skal brukes</w:t>
       </w:r>
     </w:p>
     <w:p>
@@ -12141,7 +12173,19 @@
         <w:rPr>
           <w:rFonts w:cs="Arial"/>
         </w:rPr>
-        <w:t>Se punkt 5.7.3 for liste over utstyr (maskinvare, programvare osv).</w:t>
+        <w:t xml:space="preserve">Se punkt 5.7.3 for liste over utstyr (maskinvare, programvare </w:t>
+      </w:r>
+      <w:r>
+        <w:rPr>
+          <w:rFonts w:cs="Arial"/>
+        </w:rPr>
+        <w:t>etc.</w:t>
+      </w:r>
+      <w:r>
+        <w:rPr>
+          <w:rFonts w:cs="Arial"/>
+        </w:rPr>
+        <w:t>).</w:t>
       </w:r>
     </w:p>
     <w:p>
@@ -12156,6 +12200,20 @@
           <w:rFonts w:cs="Arial"/>
         </w:rPr>
         <w:t>Det vil ikke være behov for noe annet utstyr utover dette, slik vi anser det per nå.</w:t>
+      </w:r>
+    </w:p>
+    <w:p>
+      <w:pPr>
+        <w:ind w:left="709"/>
+        <w:rPr>
+          <w:rFonts w:cs="Arial"/>
+        </w:rPr>
+      </w:pPr>
+      <w:r>
+        <w:rPr>
+          <w:rFonts w:cs="Arial"/>
+        </w:rPr>
+        <w:t xml:space="preserve">Endringer i utstyrsliste kan forekomme underveis. </w:t>
       </w:r>
     </w:p>
     <w:p>
@@ -12805,6 +12863,7 @@
         <w:rPr>
           <w:lang w:val="en-US"/>
         </w:rPr>
+        <w:lastRenderedPageBreak/>
         <w:t xml:space="preserve">Wikipedia Foundation. </w:t>
       </w:r>
       <w:r>
@@ -12857,7 +12916,13 @@
         <w:rPr>
           <w:lang w:val="en-US"/>
         </w:rPr>
-        <w:t>[13]</w:t>
+        <w:t>[13</w:t>
+      </w:r>
+      <w:r>
+        <w:rPr>
+          <w:lang w:val="en-US"/>
+        </w:rPr>
+        <w:t>]</w:t>
       </w:r>
     </w:p>
     <w:p>
@@ -12885,6 +12950,44 @@
       </w:r>
     </w:p>
     <w:p/>
+    <w:p>
+      <w:r>
+        <w:t>[14]</w:t>
+      </w:r>
+    </w:p>
+    <w:p>
+      <w:pPr>
+        <w:rPr>
+          <w:lang w:val="en-US"/>
+        </w:rPr>
+      </w:pPr>
+      <w:r>
+        <w:rPr>
+          <w:lang w:val="en-US"/>
+        </w:rPr>
+        <w:t xml:space="preserve">Ramin Esfandiari, </w:t>
+      </w:r>
+      <w:r>
+        <w:rPr>
+          <w:i/>
+          <w:lang w:val="en-US"/>
+        </w:rPr>
+        <w:t xml:space="preserve">Bachelor Thesis – Device Control Application, </w:t>
+      </w:r>
+      <w:r>
+        <w:rPr>
+          <w:lang w:val="en-US"/>
+        </w:rPr>
+        <w:t>NTNU, 2016.</w:t>
+      </w:r>
+    </w:p>
+    <w:p>
+      <w:pPr>
+        <w:rPr>
+          <w:lang w:val="en-US"/>
+        </w:rPr>
+      </w:pPr>
+    </w:p>
     <w:p>
       <w:pPr>
         <w:pStyle w:val="Heading1NoNumbering"/>
@@ -13082,7 +13185,7 @@
 </file>
 
 <file path=word/endnotes.xml><?xml version="1.0" encoding="utf-8"?>
-<w:endnotes xmlns:wpc="http://schemas.microsoft.com/office/word/2010/wordprocessingCanvas" xmlns:cx="http://schemas.microsoft.com/office/drawing/2014/chartex" xmlns:cx1="http://schemas.microsoft.com/office/drawing/2015/9/8/chartex" xmlns:cx2="http://schemas.microsoft.com/office/drawing/2015/10/21/chartex" xmlns:cx3="http://schemas.microsoft.com/office/drawing/2016/5/9/chartex" xmlns:cx4="http://schemas.microsoft.com/office/drawing/2016/5/10/chartex" xmlns:cx5="http://schemas.microsoft.com/office/drawing/2016/5/11/chartex" xmlns:mc="http://schemas.openxmlformats.org/markup-compatibility/2006" xmlns:o="urn:schemas-microsoft-com:office:office" xmlns:r="http://schemas.openxmlformats.org/officeDocument/2006/relationships" xmlns:m="http://schemas.openxmlformats.org/officeDocument/2006/math" xmlns:v="urn:schemas-microsoft-com:vml" xmlns:wp14="http://schemas.microsoft.com/office/word/2010/wordprocessingDrawing" xmlns:wp="http://schemas.openxmlformats.org/drawingml/2006/wordprocessingDrawing" xmlns:w10="urn:schemas-microsoft-com:office:word" xmlns:w="http://schemas.openxmlformats.org/wordprocessingml/2006/main" xmlns:w14="http://schemas.microsoft.com/office/word/2010/wordml" xmlns:w15="http://schemas.microsoft.com/office/word/2012/wordml" xmlns:w16se="http://schemas.microsoft.com/office/word/2015/wordml/symex" xmlns:wpg="http://schemas.microsoft.com/office/word/2010/wordprocessingGroup" xmlns:wpi="http://schemas.microsoft.com/office/word/2010/wordprocessingInk" xmlns:wne="http://schemas.microsoft.com/office/word/2006/wordml" xmlns:wps="http://schemas.microsoft.com/office/word/2010/wordprocessingShape" mc:Ignorable="w14 w15 w16se wp14">
+<w:endnotes xmlns:wpc="http://schemas.microsoft.com/office/word/2010/wordprocessingCanvas" xmlns:mo="http://schemas.microsoft.com/office/mac/office/2008/main" xmlns:mc="http://schemas.openxmlformats.org/markup-compatibility/2006" xmlns:mv="urn:schemas-microsoft-com:mac:vml" xmlns:o="urn:schemas-microsoft-com:office:office" xmlns:r="http://schemas.openxmlformats.org/officeDocument/2006/relationships" xmlns:m="http://schemas.openxmlformats.org/officeDocument/2006/math" xmlns:v="urn:schemas-microsoft-com:vml" xmlns:wp14="http://schemas.microsoft.com/office/word/2010/wordprocessingDrawing" xmlns:wp="http://schemas.openxmlformats.org/drawingml/2006/wordprocessingDrawing" xmlns:w10="urn:schemas-microsoft-com:office:word" xmlns:w="http://schemas.openxmlformats.org/wordprocessingml/2006/main" xmlns:w14="http://schemas.microsoft.com/office/word/2010/wordml" xmlns:w15="http://schemas.microsoft.com/office/word/2012/wordml" xmlns:wpg="http://schemas.microsoft.com/office/word/2010/wordprocessingGroup" xmlns:wpi="http://schemas.microsoft.com/office/word/2010/wordprocessingInk" xmlns:wne="http://schemas.microsoft.com/office/word/2006/wordml" xmlns:wps="http://schemas.microsoft.com/office/word/2010/wordprocessingShape" mc:Ignorable="w14 w15 wp14">
   <w:endnote w:type="separator" w:id="-1">
     <w:p>
       <w:r>
@@ -13101,7 +13204,7 @@
 </file>
 
 <file path=word/footer1.xml><?xml version="1.0" encoding="utf-8"?>
-<w:ftr xmlns:wpc="http://schemas.microsoft.com/office/word/2010/wordprocessingCanvas" xmlns:cx="http://schemas.microsoft.com/office/drawing/2014/chartex" xmlns:cx1="http://schemas.microsoft.com/office/drawing/2015/9/8/chartex" xmlns:cx2="http://schemas.microsoft.com/office/drawing/2015/10/21/chartex" xmlns:cx3="http://schemas.microsoft.com/office/drawing/2016/5/9/chartex" xmlns:cx4="http://schemas.microsoft.com/office/drawing/2016/5/10/chartex" xmlns:cx5="http://schemas.microsoft.com/office/drawing/2016/5/11/chartex" xmlns:mc="http://schemas.openxmlformats.org/markup-compatibility/2006" xmlns:o="urn:schemas-microsoft-com:office:office" xmlns:r="http://schemas.openxmlformats.org/officeDocument/2006/relationships" xmlns:m="http://schemas.openxmlformats.org/officeDocument/2006/math" xmlns:v="urn:schemas-microsoft-com:vml" xmlns:wp14="http://schemas.microsoft.com/office/word/2010/wordprocessingDrawing" xmlns:wp="http://schemas.openxmlformats.org/drawingml/2006/wordprocessingDrawing" xmlns:w10="urn:schemas-microsoft-com:office:word" xmlns:w="http://schemas.openxmlformats.org/wordprocessingml/2006/main" xmlns:w14="http://schemas.microsoft.com/office/word/2010/wordml" xmlns:w15="http://schemas.microsoft.com/office/word/2012/wordml" xmlns:w16se="http://schemas.microsoft.com/office/word/2015/wordml/symex" xmlns:wpg="http://schemas.microsoft.com/office/word/2010/wordprocessingGroup" xmlns:wpi="http://schemas.microsoft.com/office/word/2010/wordprocessingInk" xmlns:wne="http://schemas.microsoft.com/office/word/2006/wordml" xmlns:wps="http://schemas.microsoft.com/office/word/2010/wordprocessingShape" mc:Ignorable="w14 w15 w16se wp14">
+<w:ftr xmlns:wpc="http://schemas.microsoft.com/office/word/2010/wordprocessingCanvas" xmlns:mo="http://schemas.microsoft.com/office/mac/office/2008/main" xmlns:mc="http://schemas.openxmlformats.org/markup-compatibility/2006" xmlns:mv="urn:schemas-microsoft-com:mac:vml" xmlns:o="urn:schemas-microsoft-com:office:office" xmlns:r="http://schemas.openxmlformats.org/officeDocument/2006/relationships" xmlns:m="http://schemas.openxmlformats.org/officeDocument/2006/math" xmlns:v="urn:schemas-microsoft-com:vml" xmlns:wp14="http://schemas.microsoft.com/office/word/2010/wordprocessingDrawing" xmlns:wp="http://schemas.openxmlformats.org/drawingml/2006/wordprocessingDrawing" xmlns:w10="urn:schemas-microsoft-com:office:word" xmlns:w="http://schemas.openxmlformats.org/wordprocessingml/2006/main" xmlns:w14="http://schemas.microsoft.com/office/word/2010/wordml" xmlns:w15="http://schemas.microsoft.com/office/word/2012/wordml" xmlns:wpg="http://schemas.microsoft.com/office/word/2010/wordprocessingGroup" xmlns:wpi="http://schemas.microsoft.com/office/word/2010/wordprocessingInk" xmlns:wne="http://schemas.microsoft.com/office/word/2006/wordml" xmlns:wps="http://schemas.microsoft.com/office/word/2010/wordprocessingShape" mc:Ignorable="w14 w15 wp14">
   <w:p>
     <w:pPr>
       <w:pStyle w:val="FooterFirstPage"/>
@@ -13146,13 +13249,13 @@
 </file>
 
 <file path=word/footer2.xml><?xml version="1.0" encoding="utf-8"?>
-<w:ftr xmlns:wpc="http://schemas.microsoft.com/office/word/2010/wordprocessingCanvas" xmlns:cx="http://schemas.microsoft.com/office/drawing/2014/chartex" xmlns:cx1="http://schemas.microsoft.com/office/drawing/2015/9/8/chartex" xmlns:cx2="http://schemas.microsoft.com/office/drawing/2015/10/21/chartex" xmlns:cx3="http://schemas.microsoft.com/office/drawing/2016/5/9/chartex" xmlns:cx4="http://schemas.microsoft.com/office/drawing/2016/5/10/chartex" xmlns:cx5="http://schemas.microsoft.com/office/drawing/2016/5/11/chartex" xmlns:mc="http://schemas.openxmlformats.org/markup-compatibility/2006" xmlns:o="urn:schemas-microsoft-com:office:office" xmlns:r="http://schemas.openxmlformats.org/officeDocument/2006/relationships" xmlns:m="http://schemas.openxmlformats.org/officeDocument/2006/math" xmlns:v="urn:schemas-microsoft-com:vml" xmlns:wp14="http://schemas.microsoft.com/office/word/2010/wordprocessingDrawing" xmlns:wp="http://schemas.openxmlformats.org/drawingml/2006/wordprocessingDrawing" xmlns:w10="urn:schemas-microsoft-com:office:word" xmlns:w="http://schemas.openxmlformats.org/wordprocessingml/2006/main" xmlns:w14="http://schemas.microsoft.com/office/word/2010/wordml" xmlns:w15="http://schemas.microsoft.com/office/word/2012/wordml" xmlns:w16se="http://schemas.microsoft.com/office/word/2015/wordml/symex" xmlns:wpg="http://schemas.microsoft.com/office/word/2010/wordprocessingGroup" xmlns:wpi="http://schemas.microsoft.com/office/word/2010/wordprocessingInk" xmlns:wne="http://schemas.microsoft.com/office/word/2006/wordml" xmlns:wps="http://schemas.microsoft.com/office/word/2010/wordprocessingShape" mc:Ignorable="w14 w15 w16se wp14">
+<w:ftr xmlns:wpc="http://schemas.microsoft.com/office/word/2010/wordprocessingCanvas" xmlns:mo="http://schemas.microsoft.com/office/mac/office/2008/main" xmlns:mc="http://schemas.openxmlformats.org/markup-compatibility/2006" xmlns:mv="urn:schemas-microsoft-com:mac:vml" xmlns:o="urn:schemas-microsoft-com:office:office" xmlns:r="http://schemas.openxmlformats.org/officeDocument/2006/relationships" xmlns:m="http://schemas.openxmlformats.org/officeDocument/2006/math" xmlns:v="urn:schemas-microsoft-com:vml" xmlns:wp14="http://schemas.microsoft.com/office/word/2010/wordprocessingDrawing" xmlns:wp="http://schemas.openxmlformats.org/drawingml/2006/wordprocessingDrawing" xmlns:w10="urn:schemas-microsoft-com:office:word" xmlns:w="http://schemas.openxmlformats.org/wordprocessingml/2006/main" xmlns:w14="http://schemas.microsoft.com/office/word/2010/wordml" xmlns:w15="http://schemas.microsoft.com/office/word/2012/wordml" xmlns:wpg="http://schemas.microsoft.com/office/word/2010/wordprocessingGroup" xmlns:wpi="http://schemas.microsoft.com/office/word/2010/wordprocessingInk" xmlns:wne="http://schemas.microsoft.com/office/word/2006/wordml" xmlns:wps="http://schemas.microsoft.com/office/word/2010/wordprocessingShape" mc:Ignorable="w14 w15 wp14">
   <w:p/>
 </w:ftr>
 </file>
 
 <file path=word/footer3.xml><?xml version="1.0" encoding="utf-8"?>
-<w:ftr xmlns:wpc="http://schemas.microsoft.com/office/word/2010/wordprocessingCanvas" xmlns:cx="http://schemas.microsoft.com/office/drawing/2014/chartex" xmlns:cx1="http://schemas.microsoft.com/office/drawing/2015/9/8/chartex" xmlns:cx2="http://schemas.microsoft.com/office/drawing/2015/10/21/chartex" xmlns:cx3="http://schemas.microsoft.com/office/drawing/2016/5/9/chartex" xmlns:cx4="http://schemas.microsoft.com/office/drawing/2016/5/10/chartex" xmlns:cx5="http://schemas.microsoft.com/office/drawing/2016/5/11/chartex" xmlns:mc="http://schemas.openxmlformats.org/markup-compatibility/2006" xmlns:o="urn:schemas-microsoft-com:office:office" xmlns:r="http://schemas.openxmlformats.org/officeDocument/2006/relationships" xmlns:m="http://schemas.openxmlformats.org/officeDocument/2006/math" xmlns:v="urn:schemas-microsoft-com:vml" xmlns:wp14="http://schemas.microsoft.com/office/word/2010/wordprocessingDrawing" xmlns:wp="http://schemas.openxmlformats.org/drawingml/2006/wordprocessingDrawing" xmlns:w10="urn:schemas-microsoft-com:office:word" xmlns:w="http://schemas.openxmlformats.org/wordprocessingml/2006/main" xmlns:w14="http://schemas.microsoft.com/office/word/2010/wordml" xmlns:w15="http://schemas.microsoft.com/office/word/2012/wordml" xmlns:w16se="http://schemas.microsoft.com/office/word/2015/wordml/symex" xmlns:wpg="http://schemas.microsoft.com/office/word/2010/wordprocessingGroup" xmlns:wpi="http://schemas.microsoft.com/office/word/2010/wordprocessingInk" xmlns:wne="http://schemas.microsoft.com/office/word/2006/wordml" xmlns:wps="http://schemas.microsoft.com/office/word/2010/wordprocessingShape" mc:Ignorable="w14 w15 w16se wp14">
+<w:ftr xmlns:wpc="http://schemas.microsoft.com/office/word/2010/wordprocessingCanvas" xmlns:mo="http://schemas.microsoft.com/office/mac/office/2008/main" xmlns:mc="http://schemas.openxmlformats.org/markup-compatibility/2006" xmlns:mv="urn:schemas-microsoft-com:mac:vml" xmlns:o="urn:schemas-microsoft-com:office:office" xmlns:r="http://schemas.openxmlformats.org/officeDocument/2006/relationships" xmlns:m="http://schemas.openxmlformats.org/officeDocument/2006/math" xmlns:v="urn:schemas-microsoft-com:vml" xmlns:wp14="http://schemas.microsoft.com/office/word/2010/wordprocessingDrawing" xmlns:wp="http://schemas.openxmlformats.org/drawingml/2006/wordprocessingDrawing" xmlns:w10="urn:schemas-microsoft-com:office:word" xmlns:w="http://schemas.openxmlformats.org/wordprocessingml/2006/main" xmlns:w14="http://schemas.microsoft.com/office/word/2010/wordml" xmlns:w15="http://schemas.microsoft.com/office/word/2012/wordml" xmlns:wpg="http://schemas.microsoft.com/office/word/2010/wordprocessingGroup" xmlns:wpi="http://schemas.microsoft.com/office/word/2010/wordprocessingInk" xmlns:wne="http://schemas.microsoft.com/office/word/2006/wordml" xmlns:wps="http://schemas.microsoft.com/office/word/2010/wordprocessingShape" mc:Ignorable="w14 w15 wp14">
   <w:p>
     <w:pPr>
       <w:pStyle w:val="Bunntekst"/>
@@ -13162,13 +13265,13 @@
 </file>
 
 <file path=word/footer4.xml><?xml version="1.0" encoding="utf-8"?>
-<w:ftr xmlns:wpc="http://schemas.microsoft.com/office/word/2010/wordprocessingCanvas" xmlns:cx="http://schemas.microsoft.com/office/drawing/2014/chartex" xmlns:cx1="http://schemas.microsoft.com/office/drawing/2015/9/8/chartex" xmlns:cx2="http://schemas.microsoft.com/office/drawing/2015/10/21/chartex" xmlns:cx3="http://schemas.microsoft.com/office/drawing/2016/5/9/chartex" xmlns:cx4="http://schemas.microsoft.com/office/drawing/2016/5/10/chartex" xmlns:cx5="http://schemas.microsoft.com/office/drawing/2016/5/11/chartex" xmlns:mc="http://schemas.openxmlformats.org/markup-compatibility/2006" xmlns:o="urn:schemas-microsoft-com:office:office" xmlns:r="http://schemas.openxmlformats.org/officeDocument/2006/relationships" xmlns:m="http://schemas.openxmlformats.org/officeDocument/2006/math" xmlns:v="urn:schemas-microsoft-com:vml" xmlns:wp14="http://schemas.microsoft.com/office/word/2010/wordprocessingDrawing" xmlns:wp="http://schemas.openxmlformats.org/drawingml/2006/wordprocessingDrawing" xmlns:w10="urn:schemas-microsoft-com:office:word" xmlns:w="http://schemas.openxmlformats.org/wordprocessingml/2006/main" xmlns:w14="http://schemas.microsoft.com/office/word/2010/wordml" xmlns:w15="http://schemas.microsoft.com/office/word/2012/wordml" xmlns:w16se="http://schemas.microsoft.com/office/word/2015/wordml/symex" xmlns:wpg="http://schemas.microsoft.com/office/word/2010/wordprocessingGroup" xmlns:wpi="http://schemas.microsoft.com/office/word/2010/wordprocessingInk" xmlns:wne="http://schemas.microsoft.com/office/word/2006/wordml" xmlns:wps="http://schemas.microsoft.com/office/word/2010/wordprocessingShape" mc:Ignorable="w14 w15 w16se wp14">
+<w:ftr xmlns:wpc="http://schemas.microsoft.com/office/word/2010/wordprocessingCanvas" xmlns:mo="http://schemas.microsoft.com/office/mac/office/2008/main" xmlns:mc="http://schemas.openxmlformats.org/markup-compatibility/2006" xmlns:mv="urn:schemas-microsoft-com:mac:vml" xmlns:o="urn:schemas-microsoft-com:office:office" xmlns:r="http://schemas.openxmlformats.org/officeDocument/2006/relationships" xmlns:m="http://schemas.openxmlformats.org/officeDocument/2006/math" xmlns:v="urn:schemas-microsoft-com:vml" xmlns:wp14="http://schemas.microsoft.com/office/word/2010/wordprocessingDrawing" xmlns:wp="http://schemas.openxmlformats.org/drawingml/2006/wordprocessingDrawing" xmlns:w10="urn:schemas-microsoft-com:office:word" xmlns:w="http://schemas.openxmlformats.org/wordprocessingml/2006/main" xmlns:w14="http://schemas.microsoft.com/office/word/2010/wordml" xmlns:w15="http://schemas.microsoft.com/office/word/2012/wordml" xmlns:wpg="http://schemas.microsoft.com/office/word/2010/wordprocessingGroup" xmlns:wpi="http://schemas.microsoft.com/office/word/2010/wordprocessingInk" xmlns:wne="http://schemas.microsoft.com/office/word/2006/wordml" xmlns:wps="http://schemas.microsoft.com/office/word/2010/wordprocessingShape" mc:Ignorable="w14 w15 wp14">
   <w:p/>
 </w:ftr>
 </file>
 
 <file path=word/footnotes.xml><?xml version="1.0" encoding="utf-8"?>
-<w:footnotes xmlns:wpc="http://schemas.microsoft.com/office/word/2010/wordprocessingCanvas" xmlns:cx="http://schemas.microsoft.com/office/drawing/2014/chartex" xmlns:cx1="http://schemas.microsoft.com/office/drawing/2015/9/8/chartex" xmlns:cx2="http://schemas.microsoft.com/office/drawing/2015/10/21/chartex" xmlns:cx3="http://schemas.microsoft.com/office/drawing/2016/5/9/chartex" xmlns:cx4="http://schemas.microsoft.com/office/drawing/2016/5/10/chartex" xmlns:cx5="http://schemas.microsoft.com/office/drawing/2016/5/11/chartex" xmlns:mc="http://schemas.openxmlformats.org/markup-compatibility/2006" xmlns:o="urn:schemas-microsoft-com:office:office" xmlns:r="http://schemas.openxmlformats.org/officeDocument/2006/relationships" xmlns:m="http://schemas.openxmlformats.org/officeDocument/2006/math" xmlns:v="urn:schemas-microsoft-com:vml" xmlns:wp14="http://schemas.microsoft.com/office/word/2010/wordprocessingDrawing" xmlns:wp="http://schemas.openxmlformats.org/drawingml/2006/wordprocessingDrawing" xmlns:w10="urn:schemas-microsoft-com:office:word" xmlns:w="http://schemas.openxmlformats.org/wordprocessingml/2006/main" xmlns:w14="http://schemas.microsoft.com/office/word/2010/wordml" xmlns:w15="http://schemas.microsoft.com/office/word/2012/wordml" xmlns:w16se="http://schemas.microsoft.com/office/word/2015/wordml/symex" xmlns:wpg="http://schemas.microsoft.com/office/word/2010/wordprocessingGroup" xmlns:wpi="http://schemas.microsoft.com/office/word/2010/wordprocessingInk" xmlns:wne="http://schemas.microsoft.com/office/word/2006/wordml" xmlns:wps="http://schemas.microsoft.com/office/word/2010/wordprocessingShape" mc:Ignorable="w14 w15 w16se wp14">
+<w:footnotes xmlns:wpc="http://schemas.microsoft.com/office/word/2010/wordprocessingCanvas" xmlns:mo="http://schemas.microsoft.com/office/mac/office/2008/main" xmlns:mc="http://schemas.openxmlformats.org/markup-compatibility/2006" xmlns:mv="urn:schemas-microsoft-com:mac:vml" xmlns:o="urn:schemas-microsoft-com:office:office" xmlns:r="http://schemas.openxmlformats.org/officeDocument/2006/relationships" xmlns:m="http://schemas.openxmlformats.org/officeDocument/2006/math" xmlns:v="urn:schemas-microsoft-com:vml" xmlns:wp14="http://schemas.microsoft.com/office/word/2010/wordprocessingDrawing" xmlns:wp="http://schemas.openxmlformats.org/drawingml/2006/wordprocessingDrawing" xmlns:w10="urn:schemas-microsoft-com:office:word" xmlns:w="http://schemas.openxmlformats.org/wordprocessingml/2006/main" xmlns:w14="http://schemas.microsoft.com/office/word/2010/wordml" xmlns:w15="http://schemas.microsoft.com/office/word/2012/wordml" xmlns:wpg="http://schemas.microsoft.com/office/word/2010/wordprocessingGroup" xmlns:wpi="http://schemas.microsoft.com/office/word/2010/wordprocessingInk" xmlns:wne="http://schemas.microsoft.com/office/word/2006/wordml" xmlns:wps="http://schemas.microsoft.com/office/word/2010/wordprocessingShape" mc:Ignorable="w14 w15 wp14">
   <w:footnote w:type="separator" w:id="-1">
     <w:p>
       <w:r>
@@ -13187,7 +13290,7 @@
 </file>
 
 <file path=word/header1.xml><?xml version="1.0" encoding="utf-8"?>
-<w:hdr xmlns:wpc="http://schemas.microsoft.com/office/word/2010/wordprocessingCanvas" xmlns:cx="http://schemas.microsoft.com/office/drawing/2014/chartex" xmlns:cx1="http://schemas.microsoft.com/office/drawing/2015/9/8/chartex" xmlns:cx2="http://schemas.microsoft.com/office/drawing/2015/10/21/chartex" xmlns:cx3="http://schemas.microsoft.com/office/drawing/2016/5/9/chartex" xmlns:cx4="http://schemas.microsoft.com/office/drawing/2016/5/10/chartex" xmlns:cx5="http://schemas.microsoft.com/office/drawing/2016/5/11/chartex" xmlns:mc="http://schemas.openxmlformats.org/markup-compatibility/2006" xmlns:o="urn:schemas-microsoft-com:office:office" xmlns:r="http://schemas.openxmlformats.org/officeDocument/2006/relationships" xmlns:m="http://schemas.openxmlformats.org/officeDocument/2006/math" xmlns:v="urn:schemas-microsoft-com:vml" xmlns:wp14="http://schemas.microsoft.com/office/word/2010/wordprocessingDrawing" xmlns:wp="http://schemas.openxmlformats.org/drawingml/2006/wordprocessingDrawing" xmlns:w10="urn:schemas-microsoft-com:office:word" xmlns:w="http://schemas.openxmlformats.org/wordprocessingml/2006/main" xmlns:w14="http://schemas.microsoft.com/office/word/2010/wordml" xmlns:w15="http://schemas.microsoft.com/office/word/2012/wordml" xmlns:w16se="http://schemas.microsoft.com/office/word/2015/wordml/symex" xmlns:wpg="http://schemas.microsoft.com/office/word/2010/wordprocessingGroup" xmlns:wpi="http://schemas.microsoft.com/office/word/2010/wordprocessingInk" xmlns:wne="http://schemas.microsoft.com/office/word/2006/wordml" xmlns:wps="http://schemas.microsoft.com/office/word/2010/wordprocessingShape" mc:Ignorable="w14 w15 w16se wp14">
+<w:hdr xmlns:wpc="http://schemas.microsoft.com/office/word/2010/wordprocessingCanvas" xmlns:mo="http://schemas.microsoft.com/office/mac/office/2008/main" xmlns:mc="http://schemas.openxmlformats.org/markup-compatibility/2006" xmlns:mv="urn:schemas-microsoft-com:mac:vml" xmlns:o="urn:schemas-microsoft-com:office:office" xmlns:r="http://schemas.openxmlformats.org/officeDocument/2006/relationships" xmlns:m="http://schemas.openxmlformats.org/officeDocument/2006/math" xmlns:v="urn:schemas-microsoft-com:vml" xmlns:wp14="http://schemas.microsoft.com/office/word/2010/wordprocessingDrawing" xmlns:wp="http://schemas.openxmlformats.org/drawingml/2006/wordprocessingDrawing" xmlns:w10="urn:schemas-microsoft-com:office:word" xmlns:w="http://schemas.openxmlformats.org/wordprocessingml/2006/main" xmlns:w14="http://schemas.microsoft.com/office/word/2010/wordml" xmlns:w15="http://schemas.microsoft.com/office/word/2012/wordml" xmlns:wpg="http://schemas.microsoft.com/office/word/2010/wordprocessingGroup" xmlns:wpi="http://schemas.microsoft.com/office/word/2010/wordprocessingInk" xmlns:wne="http://schemas.microsoft.com/office/word/2006/wordml" xmlns:wps="http://schemas.microsoft.com/office/word/2010/wordprocessingShape" mc:Ignorable="w14 w15 wp14">
   <w:p>
     <w:pPr>
       <w:pStyle w:val="Topptekst"/>
@@ -13276,7 +13379,7 @@
 </file>
 
 <file path=word/header2.xml><?xml version="1.0" encoding="utf-8"?>
-<w:hdr xmlns:wpc="http://schemas.microsoft.com/office/word/2010/wordprocessingCanvas" xmlns:cx="http://schemas.microsoft.com/office/drawing/2014/chartex" xmlns:cx1="http://schemas.microsoft.com/office/drawing/2015/9/8/chartex" xmlns:cx2="http://schemas.microsoft.com/office/drawing/2015/10/21/chartex" xmlns:cx3="http://schemas.microsoft.com/office/drawing/2016/5/9/chartex" xmlns:cx4="http://schemas.microsoft.com/office/drawing/2016/5/10/chartex" xmlns:cx5="http://schemas.microsoft.com/office/drawing/2016/5/11/chartex" xmlns:mc="http://schemas.openxmlformats.org/markup-compatibility/2006" xmlns:o="urn:schemas-microsoft-com:office:office" xmlns:r="http://schemas.openxmlformats.org/officeDocument/2006/relationships" xmlns:m="http://schemas.openxmlformats.org/officeDocument/2006/math" xmlns:v="urn:schemas-microsoft-com:vml" xmlns:wp14="http://schemas.microsoft.com/office/word/2010/wordprocessingDrawing" xmlns:wp="http://schemas.openxmlformats.org/drawingml/2006/wordprocessingDrawing" xmlns:w10="urn:schemas-microsoft-com:office:word" xmlns:w="http://schemas.openxmlformats.org/wordprocessingml/2006/main" xmlns:w14="http://schemas.microsoft.com/office/word/2010/wordml" xmlns:w15="http://schemas.microsoft.com/office/word/2012/wordml" xmlns:w16se="http://schemas.microsoft.com/office/word/2015/wordml/symex" xmlns:wpg="http://schemas.microsoft.com/office/word/2010/wordprocessingGroup" xmlns:wpi="http://schemas.microsoft.com/office/word/2010/wordprocessingInk" xmlns:wne="http://schemas.microsoft.com/office/word/2006/wordml" xmlns:wps="http://schemas.microsoft.com/office/word/2010/wordprocessingShape" mc:Ignorable="w14 w15 w16se wp14">
+<w:hdr xmlns:wpc="http://schemas.microsoft.com/office/word/2010/wordprocessingCanvas" xmlns:mo="http://schemas.microsoft.com/office/mac/office/2008/main" xmlns:mc="http://schemas.openxmlformats.org/markup-compatibility/2006" xmlns:mv="urn:schemas-microsoft-com:mac:vml" xmlns:o="urn:schemas-microsoft-com:office:office" xmlns:r="http://schemas.openxmlformats.org/officeDocument/2006/relationships" xmlns:m="http://schemas.openxmlformats.org/officeDocument/2006/math" xmlns:v="urn:schemas-microsoft-com:vml" xmlns:wp14="http://schemas.microsoft.com/office/word/2010/wordprocessingDrawing" xmlns:wp="http://schemas.openxmlformats.org/drawingml/2006/wordprocessingDrawing" xmlns:w10="urn:schemas-microsoft-com:office:word" xmlns:w="http://schemas.openxmlformats.org/wordprocessingml/2006/main" xmlns:w14="http://schemas.microsoft.com/office/word/2010/wordml" xmlns:w15="http://schemas.microsoft.com/office/word/2012/wordml" xmlns:wpg="http://schemas.microsoft.com/office/word/2010/wordprocessingGroup" xmlns:wpi="http://schemas.microsoft.com/office/word/2010/wordprocessingInk" xmlns:wne="http://schemas.microsoft.com/office/word/2006/wordml" xmlns:wps="http://schemas.microsoft.com/office/word/2010/wordprocessingShape" mc:Ignorable="w14 w15 wp14">
   <w:tbl>
     <w:tblPr>
       <w:tblW w:w="0" w:type="auto"/>
@@ -13372,7 +13475,7 @@
             <w:rPr>
               <w:rFonts w:cs="Arial"/>
               <w:noProof/>
-              <w:lang w:val="en-US" w:eastAsia="en-US"/>
+              <w:lang w:eastAsia="nb-NO"/>
             </w:rPr>
             <w:drawing>
               <wp:inline distT="0" distB="0" distL="0" distR="0" wp14:anchorId="7E3BF1C2" wp14:editId="5CB69364">
@@ -13432,13 +13535,13 @@
 </file>
 
 <file path=word/header3.xml><?xml version="1.0" encoding="utf-8"?>
-<w:hdr xmlns:wpc="http://schemas.microsoft.com/office/word/2010/wordprocessingCanvas" xmlns:cx="http://schemas.microsoft.com/office/drawing/2014/chartex" xmlns:cx1="http://schemas.microsoft.com/office/drawing/2015/9/8/chartex" xmlns:cx2="http://schemas.microsoft.com/office/drawing/2015/10/21/chartex" xmlns:cx3="http://schemas.microsoft.com/office/drawing/2016/5/9/chartex" xmlns:cx4="http://schemas.microsoft.com/office/drawing/2016/5/10/chartex" xmlns:cx5="http://schemas.microsoft.com/office/drawing/2016/5/11/chartex" xmlns:mc="http://schemas.openxmlformats.org/markup-compatibility/2006" xmlns:o="urn:schemas-microsoft-com:office:office" xmlns:r="http://schemas.openxmlformats.org/officeDocument/2006/relationships" xmlns:m="http://schemas.openxmlformats.org/officeDocument/2006/math" xmlns:v="urn:schemas-microsoft-com:vml" xmlns:wp14="http://schemas.microsoft.com/office/word/2010/wordprocessingDrawing" xmlns:wp="http://schemas.openxmlformats.org/drawingml/2006/wordprocessingDrawing" xmlns:w10="urn:schemas-microsoft-com:office:word" xmlns:w="http://schemas.openxmlformats.org/wordprocessingml/2006/main" xmlns:w14="http://schemas.microsoft.com/office/word/2010/wordml" xmlns:w15="http://schemas.microsoft.com/office/word/2012/wordml" xmlns:w16se="http://schemas.microsoft.com/office/word/2015/wordml/symex" xmlns:wpg="http://schemas.microsoft.com/office/word/2010/wordprocessingGroup" xmlns:wpi="http://schemas.microsoft.com/office/word/2010/wordprocessingInk" xmlns:wne="http://schemas.microsoft.com/office/word/2006/wordml" xmlns:wps="http://schemas.microsoft.com/office/word/2010/wordprocessingShape" mc:Ignorable="w14 w15 w16se wp14">
+<w:hdr xmlns:wpc="http://schemas.microsoft.com/office/word/2010/wordprocessingCanvas" xmlns:mo="http://schemas.microsoft.com/office/mac/office/2008/main" xmlns:mc="http://schemas.openxmlformats.org/markup-compatibility/2006" xmlns:mv="urn:schemas-microsoft-com:mac:vml" xmlns:o="urn:schemas-microsoft-com:office:office" xmlns:r="http://schemas.openxmlformats.org/officeDocument/2006/relationships" xmlns:m="http://schemas.openxmlformats.org/officeDocument/2006/math" xmlns:v="urn:schemas-microsoft-com:vml" xmlns:wp14="http://schemas.microsoft.com/office/word/2010/wordprocessingDrawing" xmlns:wp="http://schemas.openxmlformats.org/drawingml/2006/wordprocessingDrawing" xmlns:w10="urn:schemas-microsoft-com:office:word" xmlns:w="http://schemas.openxmlformats.org/wordprocessingml/2006/main" xmlns:w14="http://schemas.microsoft.com/office/word/2010/wordml" xmlns:w15="http://schemas.microsoft.com/office/word/2012/wordml" xmlns:wpg="http://schemas.microsoft.com/office/word/2010/wordprocessingGroup" xmlns:wpi="http://schemas.microsoft.com/office/word/2010/wordprocessingInk" xmlns:wne="http://schemas.microsoft.com/office/word/2006/wordml" xmlns:wps="http://schemas.microsoft.com/office/word/2010/wordprocessingShape" mc:Ignorable="w14 w15 wp14">
   <w:p/>
 </w:hdr>
 </file>
 
 <file path=word/header4.xml><?xml version="1.0" encoding="utf-8"?>
-<w:hdr xmlns:wpc="http://schemas.microsoft.com/office/word/2010/wordprocessingCanvas" xmlns:cx="http://schemas.microsoft.com/office/drawing/2014/chartex" xmlns:cx1="http://schemas.microsoft.com/office/drawing/2015/9/8/chartex" xmlns:cx2="http://schemas.microsoft.com/office/drawing/2015/10/21/chartex" xmlns:cx3="http://schemas.microsoft.com/office/drawing/2016/5/9/chartex" xmlns:cx4="http://schemas.microsoft.com/office/drawing/2016/5/10/chartex" xmlns:cx5="http://schemas.microsoft.com/office/drawing/2016/5/11/chartex" xmlns:mc="http://schemas.openxmlformats.org/markup-compatibility/2006" xmlns:o="urn:schemas-microsoft-com:office:office" xmlns:r="http://schemas.openxmlformats.org/officeDocument/2006/relationships" xmlns:m="http://schemas.openxmlformats.org/officeDocument/2006/math" xmlns:v="urn:schemas-microsoft-com:vml" xmlns:wp14="http://schemas.microsoft.com/office/word/2010/wordprocessingDrawing" xmlns:wp="http://schemas.openxmlformats.org/drawingml/2006/wordprocessingDrawing" xmlns:w10="urn:schemas-microsoft-com:office:word" xmlns:w="http://schemas.openxmlformats.org/wordprocessingml/2006/main" xmlns:w14="http://schemas.microsoft.com/office/word/2010/wordml" xmlns:w15="http://schemas.microsoft.com/office/word/2012/wordml" xmlns:w16se="http://schemas.microsoft.com/office/word/2015/wordml/symex" xmlns:wpg="http://schemas.microsoft.com/office/word/2010/wordprocessingGroup" xmlns:wpi="http://schemas.microsoft.com/office/word/2010/wordprocessingInk" xmlns:wne="http://schemas.microsoft.com/office/word/2006/wordml" xmlns:wps="http://schemas.microsoft.com/office/word/2010/wordprocessingShape" mc:Ignorable="w14 w15 w16se wp14">
+<w:hdr xmlns:wpc="http://schemas.microsoft.com/office/word/2010/wordprocessingCanvas" xmlns:mo="http://schemas.microsoft.com/office/mac/office/2008/main" xmlns:mc="http://schemas.openxmlformats.org/markup-compatibility/2006" xmlns:mv="urn:schemas-microsoft-com:mac:vml" xmlns:o="urn:schemas-microsoft-com:office:office" xmlns:r="http://schemas.openxmlformats.org/officeDocument/2006/relationships" xmlns:m="http://schemas.openxmlformats.org/officeDocument/2006/math" xmlns:v="urn:schemas-microsoft-com:vml" xmlns:wp14="http://schemas.microsoft.com/office/word/2010/wordprocessingDrawing" xmlns:wp="http://schemas.openxmlformats.org/drawingml/2006/wordprocessingDrawing" xmlns:w10="urn:schemas-microsoft-com:office:word" xmlns:w="http://schemas.openxmlformats.org/wordprocessingml/2006/main" xmlns:w14="http://schemas.microsoft.com/office/word/2010/wordml" xmlns:w15="http://schemas.microsoft.com/office/word/2012/wordml" xmlns:wpg="http://schemas.microsoft.com/office/word/2010/wordprocessingGroup" xmlns:wpi="http://schemas.microsoft.com/office/word/2010/wordprocessingInk" xmlns:wne="http://schemas.microsoft.com/office/word/2006/wordml" xmlns:wps="http://schemas.microsoft.com/office/word/2010/wordprocessingShape" mc:Ignorable="w14 w15 wp14">
   <w:p>
     <w:pPr>
       <w:pStyle w:val="Topptekst"/>
@@ -13492,7 +13595,7 @@
         <w:rFonts w:cs="Arial"/>
         <w:noProof/>
       </w:rPr>
-      <w:t>15</w:t>
+      <w:t>9</w:t>
     </w:r>
     <w:r>
       <w:rPr>
@@ -13527,14 +13630,14 @@
 </file>
 
 <file path=word/header5.xml><?xml version="1.0" encoding="utf-8"?>
-<w:hdr xmlns:wpc="http://schemas.microsoft.com/office/word/2010/wordprocessingCanvas" xmlns:cx="http://schemas.microsoft.com/office/drawing/2014/chartex" xmlns:cx1="http://schemas.microsoft.com/office/drawing/2015/9/8/chartex" xmlns:cx2="http://schemas.microsoft.com/office/drawing/2015/10/21/chartex" xmlns:cx3="http://schemas.microsoft.com/office/drawing/2016/5/9/chartex" xmlns:cx4="http://schemas.microsoft.com/office/drawing/2016/5/10/chartex" xmlns:cx5="http://schemas.microsoft.com/office/drawing/2016/5/11/chartex" xmlns:mc="http://schemas.openxmlformats.org/markup-compatibility/2006" xmlns:o="urn:schemas-microsoft-com:office:office" xmlns:r="http://schemas.openxmlformats.org/officeDocument/2006/relationships" xmlns:m="http://schemas.openxmlformats.org/officeDocument/2006/math" xmlns:v="urn:schemas-microsoft-com:vml" xmlns:wp14="http://schemas.microsoft.com/office/word/2010/wordprocessingDrawing" xmlns:wp="http://schemas.openxmlformats.org/drawingml/2006/wordprocessingDrawing" xmlns:w10="urn:schemas-microsoft-com:office:word" xmlns:w="http://schemas.openxmlformats.org/wordprocessingml/2006/main" xmlns:w14="http://schemas.microsoft.com/office/word/2010/wordml" xmlns:w15="http://schemas.microsoft.com/office/word/2012/wordml" xmlns:w16se="http://schemas.microsoft.com/office/word/2015/wordml/symex" xmlns:wpg="http://schemas.microsoft.com/office/word/2010/wordprocessingGroup" xmlns:wpi="http://schemas.microsoft.com/office/word/2010/wordprocessingInk" xmlns:wne="http://schemas.microsoft.com/office/word/2006/wordml" xmlns:wps="http://schemas.microsoft.com/office/word/2010/wordprocessingShape" mc:Ignorable="w14 w15 w16se wp14">
+<w:hdr xmlns:wpc="http://schemas.microsoft.com/office/word/2010/wordprocessingCanvas" xmlns:mo="http://schemas.microsoft.com/office/mac/office/2008/main" xmlns:mc="http://schemas.openxmlformats.org/markup-compatibility/2006" xmlns:mv="urn:schemas-microsoft-com:mac:vml" xmlns:o="urn:schemas-microsoft-com:office:office" xmlns:r="http://schemas.openxmlformats.org/officeDocument/2006/relationships" xmlns:m="http://schemas.openxmlformats.org/officeDocument/2006/math" xmlns:v="urn:schemas-microsoft-com:vml" xmlns:wp14="http://schemas.microsoft.com/office/word/2010/wordprocessingDrawing" xmlns:wp="http://schemas.openxmlformats.org/drawingml/2006/wordprocessingDrawing" xmlns:w10="urn:schemas-microsoft-com:office:word" xmlns:w="http://schemas.openxmlformats.org/wordprocessingml/2006/main" xmlns:w14="http://schemas.microsoft.com/office/word/2010/wordml" xmlns:w15="http://schemas.microsoft.com/office/word/2012/wordml" xmlns:wpg="http://schemas.microsoft.com/office/word/2010/wordprocessingGroup" xmlns:wpi="http://schemas.microsoft.com/office/word/2010/wordprocessingInk" xmlns:wne="http://schemas.microsoft.com/office/word/2006/wordml" xmlns:wps="http://schemas.microsoft.com/office/word/2010/wordprocessingShape" mc:Ignorable="w14 w15 wp14">
   <w:p/>
 </w:hdr>
 </file>
 
 <file path=word/numbering.xml><?xml version="1.0" encoding="utf-8"?>
-<w:numbering xmlns:wpc="http://schemas.microsoft.com/office/word/2010/wordprocessingCanvas" xmlns:cx="http://schemas.microsoft.com/office/drawing/2014/chartex" xmlns:cx1="http://schemas.microsoft.com/office/drawing/2015/9/8/chartex" xmlns:cx2="http://schemas.microsoft.com/office/drawing/2015/10/21/chartex" xmlns:cx3="http://schemas.microsoft.com/office/drawing/2016/5/9/chartex" xmlns:cx4="http://schemas.microsoft.com/office/drawing/2016/5/10/chartex" xmlns:cx5="http://schemas.microsoft.com/office/drawing/2016/5/11/chartex" xmlns:mc="http://schemas.openxmlformats.org/markup-compatibility/2006" xmlns:o="urn:schemas-microsoft-com:office:office" xmlns:r="http://schemas.openxmlformats.org/officeDocument/2006/relationships" xmlns:m="http://schemas.openxmlformats.org/officeDocument/2006/math" xmlns:v="urn:schemas-microsoft-com:vml" xmlns:wp14="http://schemas.microsoft.com/office/word/2010/wordprocessingDrawing" xmlns:wp="http://schemas.openxmlformats.org/drawingml/2006/wordprocessingDrawing" xmlns:w10="urn:schemas-microsoft-com:office:word" xmlns:w="http://schemas.openxmlformats.org/wordprocessingml/2006/main" xmlns:w14="http://schemas.microsoft.com/office/word/2010/wordml" xmlns:w15="http://schemas.microsoft.com/office/word/2012/wordml" xmlns:w16se="http://schemas.microsoft.com/office/word/2015/wordml/symex" xmlns:wpg="http://schemas.microsoft.com/office/word/2010/wordprocessingGroup" xmlns:wpi="http://schemas.microsoft.com/office/word/2010/wordprocessingInk" xmlns:wne="http://schemas.microsoft.com/office/word/2006/wordml" xmlns:wps="http://schemas.microsoft.com/office/word/2010/wordprocessingShape" mc:Ignorable="w14 w15 w16se wp14">
-  <w:abstractNum w:abstractNumId="0" w15:restartNumberingAfterBreak="0">
+<w:numbering xmlns:wpc="http://schemas.microsoft.com/office/word/2010/wordprocessingCanvas" xmlns:mo="http://schemas.microsoft.com/office/mac/office/2008/main" xmlns:mc="http://schemas.openxmlformats.org/markup-compatibility/2006" xmlns:mv="urn:schemas-microsoft-com:mac:vml" xmlns:o="urn:schemas-microsoft-com:office:office" xmlns:r="http://schemas.openxmlformats.org/officeDocument/2006/relationships" xmlns:m="http://schemas.openxmlformats.org/officeDocument/2006/math" xmlns:v="urn:schemas-microsoft-com:vml" xmlns:wp14="http://schemas.microsoft.com/office/word/2010/wordprocessingDrawing" xmlns:wp="http://schemas.openxmlformats.org/drawingml/2006/wordprocessingDrawing" xmlns:w10="urn:schemas-microsoft-com:office:word" xmlns:w="http://schemas.openxmlformats.org/wordprocessingml/2006/main" xmlns:w14="http://schemas.microsoft.com/office/word/2010/wordml" xmlns:w15="http://schemas.microsoft.com/office/word/2012/wordml" xmlns:wpg="http://schemas.microsoft.com/office/word/2010/wordprocessingGroup" xmlns:wpi="http://schemas.microsoft.com/office/word/2010/wordprocessingInk" xmlns:wne="http://schemas.microsoft.com/office/word/2006/wordml" xmlns:wps="http://schemas.microsoft.com/office/word/2010/wordprocessingShape" mc:Ignorable="w14 w15 wp14">
+  <w:abstractNum w:abstractNumId="0">
     <w:nsid w:val="FFFFFF1D"/>
     <w:multiLevelType w:val="multilevel"/>
     <w:tmpl w:val="0414DE5A"/>
@@ -13674,7 +13777,7 @@
       </w:rPr>
     </w:lvl>
   </w:abstractNum>
-  <w:abstractNum w:abstractNumId="1" w15:restartNumberingAfterBreak="0">
+  <w:abstractNum w:abstractNumId="1">
     <w:nsid w:val="00000001"/>
     <w:multiLevelType w:val="multilevel"/>
     <w:tmpl w:val="00000001"/>
@@ -13806,7 +13909,7 @@
       </w:pPr>
     </w:lvl>
   </w:abstractNum>
-  <w:abstractNum w:abstractNumId="2" w15:restartNumberingAfterBreak="0">
+  <w:abstractNum w:abstractNumId="2">
     <w:nsid w:val="00000002"/>
     <w:multiLevelType w:val="singleLevel"/>
     <w:tmpl w:val="04140001"/>
@@ -13823,7 +13926,7 @@
       </w:rPr>
     </w:lvl>
   </w:abstractNum>
-  <w:abstractNum w:abstractNumId="3" w15:restartNumberingAfterBreak="0">
+  <w:abstractNum w:abstractNumId="3">
     <w:nsid w:val="00000003"/>
     <w:multiLevelType w:val="singleLevel"/>
     <w:tmpl w:val="00000003"/>
@@ -13842,7 +13945,7 @@
       </w:pPr>
     </w:lvl>
   </w:abstractNum>
-  <w:abstractNum w:abstractNumId="4" w15:restartNumberingAfterBreak="0">
+  <w:abstractNum w:abstractNumId="4">
     <w:nsid w:val="00000004"/>
     <w:multiLevelType w:val="singleLevel"/>
     <w:tmpl w:val="00000004"/>
@@ -13863,7 +13966,7 @@
       </w:rPr>
     </w:lvl>
   </w:abstractNum>
-  <w:abstractNum w:abstractNumId="5" w15:restartNumberingAfterBreak="0">
+  <w:abstractNum w:abstractNumId="5">
     <w:nsid w:val="00000005"/>
     <w:multiLevelType w:val="singleLevel"/>
     <w:tmpl w:val="00000005"/>
@@ -13884,7 +13987,7 @@
       </w:rPr>
     </w:lvl>
   </w:abstractNum>
-  <w:abstractNum w:abstractNumId="6" w15:restartNumberingAfterBreak="0">
+  <w:abstractNum w:abstractNumId="6">
     <w:nsid w:val="00000006"/>
     <w:multiLevelType w:val="singleLevel"/>
     <w:tmpl w:val="00000006"/>
@@ -13905,7 +14008,7 @@
       </w:rPr>
     </w:lvl>
   </w:abstractNum>
-  <w:abstractNum w:abstractNumId="7" w15:restartNumberingAfterBreak="0">
+  <w:abstractNum w:abstractNumId="7">
     <w:nsid w:val="00000007"/>
     <w:multiLevelType w:val="singleLevel"/>
     <w:tmpl w:val="04140001"/>
@@ -13922,7 +14025,7 @@
       </w:rPr>
     </w:lvl>
   </w:abstractNum>
-  <w:abstractNum w:abstractNumId="8" w15:restartNumberingAfterBreak="0">
+  <w:abstractNum w:abstractNumId="8">
     <w:nsid w:val="00000008"/>
     <w:multiLevelType w:val="singleLevel"/>
     <w:tmpl w:val="00000008"/>
@@ -13943,7 +14046,7 @@
       </w:rPr>
     </w:lvl>
   </w:abstractNum>
-  <w:abstractNum w:abstractNumId="9" w15:restartNumberingAfterBreak="0">
+  <w:abstractNum w:abstractNumId="9">
     <w:nsid w:val="00000009"/>
     <w:multiLevelType w:val="singleLevel"/>
     <w:tmpl w:val="00000009"/>
@@ -13964,7 +14067,7 @@
       </w:rPr>
     </w:lvl>
   </w:abstractNum>
-  <w:abstractNum w:abstractNumId="10" w15:restartNumberingAfterBreak="0">
+  <w:abstractNum w:abstractNumId="10">
     <w:nsid w:val="0000000A"/>
     <w:multiLevelType w:val="singleLevel"/>
     <w:tmpl w:val="0000000A"/>
@@ -13985,7 +14088,7 @@
       </w:rPr>
     </w:lvl>
   </w:abstractNum>
-  <w:abstractNum w:abstractNumId="11" w15:restartNumberingAfterBreak="0">
+  <w:abstractNum w:abstractNumId="11">
     <w:nsid w:val="0000000B"/>
     <w:multiLevelType w:val="singleLevel"/>
     <w:tmpl w:val="0000000B"/>
@@ -14006,7 +14109,7 @@
       </w:rPr>
     </w:lvl>
   </w:abstractNum>
-  <w:abstractNum w:abstractNumId="12" w15:restartNumberingAfterBreak="0">
+  <w:abstractNum w:abstractNumId="12">
     <w:nsid w:val="0000000C"/>
     <w:multiLevelType w:val="singleLevel"/>
     <w:tmpl w:val="0000000C"/>
@@ -14027,7 +14130,7 @@
       </w:rPr>
     </w:lvl>
   </w:abstractNum>
-  <w:abstractNum w:abstractNumId="13" w15:restartNumberingAfterBreak="0">
+  <w:abstractNum w:abstractNumId="13">
     <w:nsid w:val="005B5200"/>
     <w:multiLevelType w:val="multilevel"/>
     <w:tmpl w:val="426A4392"/>
@@ -14176,7 +14279,7 @@
       </w:rPr>
     </w:lvl>
   </w:abstractNum>
-  <w:abstractNum w:abstractNumId="14" w15:restartNumberingAfterBreak="0">
+  <w:abstractNum w:abstractNumId="14">
     <w:nsid w:val="01984ACB"/>
     <w:multiLevelType w:val="hybridMultilevel"/>
     <w:tmpl w:val="2536E892"/>
@@ -14289,7 +14392,7 @@
       </w:rPr>
     </w:lvl>
   </w:abstractNum>
-  <w:abstractNum w:abstractNumId="15" w15:restartNumberingAfterBreak="0">
+  <w:abstractNum w:abstractNumId="15">
     <w:nsid w:val="02121412"/>
     <w:multiLevelType w:val="hybridMultilevel"/>
     <w:tmpl w:val="513A6D58"/>
@@ -14402,7 +14505,7 @@
       </w:rPr>
     </w:lvl>
   </w:abstractNum>
-  <w:abstractNum w:abstractNumId="16" w15:restartNumberingAfterBreak="0">
+  <w:abstractNum w:abstractNumId="16">
     <w:nsid w:val="0A050246"/>
     <w:multiLevelType w:val="hybridMultilevel"/>
     <w:tmpl w:val="BECC11A6"/>
@@ -14515,7 +14618,7 @@
       </w:rPr>
     </w:lvl>
   </w:abstractNum>
-  <w:abstractNum w:abstractNumId="17" w15:restartNumberingAfterBreak="0">
+  <w:abstractNum w:abstractNumId="17">
     <w:nsid w:val="103C7B19"/>
     <w:multiLevelType w:val="hybridMultilevel"/>
     <w:tmpl w:val="964696D0"/>
@@ -14628,7 +14731,7 @@
       </w:rPr>
     </w:lvl>
   </w:abstractNum>
-  <w:abstractNum w:abstractNumId="18" w15:restartNumberingAfterBreak="0">
+  <w:abstractNum w:abstractNumId="18">
     <w:nsid w:val="113B28C9"/>
     <w:multiLevelType w:val="hybridMultilevel"/>
     <w:tmpl w:val="9E246586"/>
@@ -14741,7 +14844,7 @@
       </w:rPr>
     </w:lvl>
   </w:abstractNum>
-  <w:abstractNum w:abstractNumId="19" w15:restartNumberingAfterBreak="0">
+  <w:abstractNum w:abstractNumId="19">
     <w:nsid w:val="138D42F7"/>
     <w:multiLevelType w:val="hybridMultilevel"/>
     <w:tmpl w:val="83362042"/>
@@ -14854,7 +14957,7 @@
       </w:rPr>
     </w:lvl>
   </w:abstractNum>
-  <w:abstractNum w:abstractNumId="20" w15:restartNumberingAfterBreak="0">
+  <w:abstractNum w:abstractNumId="20">
     <w:nsid w:val="146C2D90"/>
     <w:multiLevelType w:val="hybridMultilevel"/>
     <w:tmpl w:val="61567D14"/>
@@ -14967,7 +15070,7 @@
       </w:rPr>
     </w:lvl>
   </w:abstractNum>
-  <w:abstractNum w:abstractNumId="21" w15:restartNumberingAfterBreak="0">
+  <w:abstractNum w:abstractNumId="21">
     <w:nsid w:val="1ACB16A7"/>
     <w:multiLevelType w:val="hybridMultilevel"/>
     <w:tmpl w:val="6E4E0E68"/>
@@ -15080,7 +15183,7 @@
       </w:rPr>
     </w:lvl>
   </w:abstractNum>
-  <w:abstractNum w:abstractNumId="22" w15:restartNumberingAfterBreak="0">
+  <w:abstractNum w:abstractNumId="22">
     <w:nsid w:val="1DAA2F9C"/>
     <w:multiLevelType w:val="hybridMultilevel"/>
     <w:tmpl w:val="DB14273C"/>
@@ -15169,7 +15272,7 @@
       </w:pPr>
     </w:lvl>
   </w:abstractNum>
-  <w:abstractNum w:abstractNumId="23" w15:restartNumberingAfterBreak="0">
+  <w:abstractNum w:abstractNumId="23">
     <w:nsid w:val="20D96CF6"/>
     <w:multiLevelType w:val="hybridMultilevel"/>
     <w:tmpl w:val="BB040D74"/>
@@ -15258,7 +15361,7 @@
       </w:pPr>
     </w:lvl>
   </w:abstractNum>
-  <w:abstractNum w:abstractNumId="24" w15:restartNumberingAfterBreak="0">
+  <w:abstractNum w:abstractNumId="24">
     <w:nsid w:val="23A539A3"/>
     <w:multiLevelType w:val="hybridMultilevel"/>
     <w:tmpl w:val="C71C3A48"/>
@@ -15371,7 +15474,7 @@
       </w:rPr>
     </w:lvl>
   </w:abstractNum>
-  <w:abstractNum w:abstractNumId="25" w15:restartNumberingAfterBreak="0">
+  <w:abstractNum w:abstractNumId="25">
     <w:nsid w:val="2B4B1926"/>
     <w:multiLevelType w:val="hybridMultilevel"/>
     <w:tmpl w:val="DB6A1168"/>
@@ -15484,7 +15587,7 @@
       </w:rPr>
     </w:lvl>
   </w:abstractNum>
-  <w:abstractNum w:abstractNumId="26" w15:restartNumberingAfterBreak="0">
+  <w:abstractNum w:abstractNumId="26">
     <w:nsid w:val="2E7570E8"/>
     <w:multiLevelType w:val="hybridMultilevel"/>
     <w:tmpl w:val="A8601EC8"/>
@@ -15597,7 +15700,7 @@
       </w:rPr>
     </w:lvl>
   </w:abstractNum>
-  <w:abstractNum w:abstractNumId="27" w15:restartNumberingAfterBreak="0">
+  <w:abstractNum w:abstractNumId="27">
     <w:nsid w:val="34125CB4"/>
     <w:multiLevelType w:val="hybridMultilevel"/>
     <w:tmpl w:val="5D307B6A"/>
@@ -15710,7 +15813,7 @@
       </w:rPr>
     </w:lvl>
   </w:abstractNum>
-  <w:abstractNum w:abstractNumId="28" w15:restartNumberingAfterBreak="0">
+  <w:abstractNum w:abstractNumId="28">
     <w:nsid w:val="3784013B"/>
     <w:multiLevelType w:val="hybridMultilevel"/>
     <w:tmpl w:val="C8026E3C"/>
@@ -15823,7 +15926,7 @@
       </w:rPr>
     </w:lvl>
   </w:abstractNum>
-  <w:abstractNum w:abstractNumId="29" w15:restartNumberingAfterBreak="0">
+  <w:abstractNum w:abstractNumId="29">
     <w:nsid w:val="39884C97"/>
     <w:multiLevelType w:val="multilevel"/>
     <w:tmpl w:val="E59ADC08"/>
@@ -15972,7 +16075,7 @@
       </w:rPr>
     </w:lvl>
   </w:abstractNum>
-  <w:abstractNum w:abstractNumId="30" w15:restartNumberingAfterBreak="0">
+  <w:abstractNum w:abstractNumId="30">
     <w:nsid w:val="3D924434"/>
     <w:multiLevelType w:val="hybridMultilevel"/>
     <w:tmpl w:val="A942B274"/>
@@ -16085,7 +16188,7 @@
       </w:rPr>
     </w:lvl>
   </w:abstractNum>
-  <w:abstractNum w:abstractNumId="31" w15:restartNumberingAfterBreak="0">
+  <w:abstractNum w:abstractNumId="31">
     <w:nsid w:val="40CB707E"/>
     <w:multiLevelType w:val="hybridMultilevel"/>
     <w:tmpl w:val="AE962DCA"/>
@@ -16198,7 +16301,7 @@
       </w:rPr>
     </w:lvl>
   </w:abstractNum>
-  <w:abstractNum w:abstractNumId="32" w15:restartNumberingAfterBreak="0">
+  <w:abstractNum w:abstractNumId="32">
     <w:nsid w:val="43F41A25"/>
     <w:multiLevelType w:val="hybridMultilevel"/>
     <w:tmpl w:val="89B093EC"/>
@@ -16311,7 +16414,7 @@
       </w:rPr>
     </w:lvl>
   </w:abstractNum>
-  <w:abstractNum w:abstractNumId="33" w15:restartNumberingAfterBreak="0">
+  <w:abstractNum w:abstractNumId="33">
     <w:nsid w:val="45AF7C4E"/>
     <w:multiLevelType w:val="hybridMultilevel"/>
     <w:tmpl w:val="08AACE78"/>
@@ -16403,7 +16506,7 @@
       </w:pPr>
     </w:lvl>
   </w:abstractNum>
-  <w:abstractNum w:abstractNumId="34" w15:restartNumberingAfterBreak="0">
+  <w:abstractNum w:abstractNumId="34">
     <w:nsid w:val="482C7F77"/>
     <w:multiLevelType w:val="hybridMultilevel"/>
     <w:tmpl w:val="A93AA5A0"/>
@@ -16516,7 +16619,7 @@
       </w:rPr>
     </w:lvl>
   </w:abstractNum>
-  <w:abstractNum w:abstractNumId="35" w15:restartNumberingAfterBreak="0">
+  <w:abstractNum w:abstractNumId="35">
     <w:nsid w:val="4C1504A6"/>
     <w:multiLevelType w:val="hybridMultilevel"/>
     <w:tmpl w:val="16783754"/>
@@ -16629,7 +16732,7 @@
       </w:rPr>
     </w:lvl>
   </w:abstractNum>
-  <w:abstractNum w:abstractNumId="36" w15:restartNumberingAfterBreak="0">
+  <w:abstractNum w:abstractNumId="36">
     <w:nsid w:val="4C663266"/>
     <w:multiLevelType w:val="hybridMultilevel"/>
     <w:tmpl w:val="5FC8F708"/>
@@ -16718,7 +16821,7 @@
       </w:pPr>
     </w:lvl>
   </w:abstractNum>
-  <w:abstractNum w:abstractNumId="37" w15:restartNumberingAfterBreak="0">
+  <w:abstractNum w:abstractNumId="37">
     <w:nsid w:val="52FE18EB"/>
     <w:multiLevelType w:val="hybridMultilevel"/>
     <w:tmpl w:val="34A027AE"/>
@@ -16831,7 +16934,7 @@
       </w:rPr>
     </w:lvl>
   </w:abstractNum>
-  <w:abstractNum w:abstractNumId="38" w15:restartNumberingAfterBreak="0">
+  <w:abstractNum w:abstractNumId="38">
     <w:nsid w:val="55904A6B"/>
     <w:multiLevelType w:val="hybridMultilevel"/>
     <w:tmpl w:val="4EF21210"/>
@@ -16944,7 +17047,7 @@
       </w:rPr>
     </w:lvl>
   </w:abstractNum>
-  <w:abstractNum w:abstractNumId="39" w15:restartNumberingAfterBreak="0">
+  <w:abstractNum w:abstractNumId="39">
     <w:nsid w:val="57216428"/>
     <w:multiLevelType w:val="hybridMultilevel"/>
     <w:tmpl w:val="581EDBB8"/>
@@ -17057,7 +17160,7 @@
       </w:rPr>
     </w:lvl>
   </w:abstractNum>
-  <w:abstractNum w:abstractNumId="40" w15:restartNumberingAfterBreak="0">
+  <w:abstractNum w:abstractNumId="40">
     <w:nsid w:val="57BD3F3D"/>
     <w:multiLevelType w:val="hybridMultilevel"/>
     <w:tmpl w:val="94D2B654"/>
@@ -17170,7 +17273,7 @@
       </w:rPr>
     </w:lvl>
   </w:abstractNum>
-  <w:abstractNum w:abstractNumId="41" w15:restartNumberingAfterBreak="0">
+  <w:abstractNum w:abstractNumId="41">
     <w:nsid w:val="5A5B1A10"/>
     <w:multiLevelType w:val="hybridMultilevel"/>
     <w:tmpl w:val="3E7218A8"/>
@@ -17283,7 +17386,7 @@
       </w:rPr>
     </w:lvl>
   </w:abstractNum>
-  <w:abstractNum w:abstractNumId="42" w15:restartNumberingAfterBreak="0">
+  <w:abstractNum w:abstractNumId="42">
     <w:nsid w:val="5B34116E"/>
     <w:multiLevelType w:val="hybridMultilevel"/>
     <w:tmpl w:val="03A06984"/>
@@ -17396,7 +17499,7 @@
       </w:rPr>
     </w:lvl>
   </w:abstractNum>
-  <w:abstractNum w:abstractNumId="43" w15:restartNumberingAfterBreak="0">
+  <w:abstractNum w:abstractNumId="43">
     <w:nsid w:val="61A954E2"/>
     <w:multiLevelType w:val="hybridMultilevel"/>
     <w:tmpl w:val="7006FACA"/>
@@ -17509,7 +17612,7 @@
       </w:rPr>
     </w:lvl>
   </w:abstractNum>
-  <w:abstractNum w:abstractNumId="44" w15:restartNumberingAfterBreak="0">
+  <w:abstractNum w:abstractNumId="44">
     <w:nsid w:val="695D6F62"/>
     <w:multiLevelType w:val="hybridMultilevel"/>
     <w:tmpl w:val="986E425E"/>
@@ -17598,7 +17701,7 @@
       </w:pPr>
     </w:lvl>
   </w:abstractNum>
-  <w:abstractNum w:abstractNumId="45" w15:restartNumberingAfterBreak="0">
+  <w:abstractNum w:abstractNumId="45">
     <w:nsid w:val="69DB4906"/>
     <w:multiLevelType w:val="hybridMultilevel"/>
     <w:tmpl w:val="7840AFA6"/>
@@ -17711,7 +17814,7 @@
       </w:rPr>
     </w:lvl>
   </w:abstractNum>
-  <w:abstractNum w:abstractNumId="46" w15:restartNumberingAfterBreak="0">
+  <w:abstractNum w:abstractNumId="46">
     <w:nsid w:val="69F11E71"/>
     <w:multiLevelType w:val="hybridMultilevel"/>
     <w:tmpl w:val="2C809BEE"/>
@@ -17824,7 +17927,7 @@
       </w:rPr>
     </w:lvl>
   </w:abstractNum>
-  <w:abstractNum w:abstractNumId="47" w15:restartNumberingAfterBreak="0">
+  <w:abstractNum w:abstractNumId="47">
     <w:nsid w:val="72C378F1"/>
     <w:multiLevelType w:val="multilevel"/>
     <w:tmpl w:val="FE08377C"/>
@@ -18121,7 +18224,7 @@
 </file>
 
 <file path=word/styles.xml><?xml version="1.0" encoding="utf-8"?>
-<w:styles xmlns:mc="http://schemas.openxmlformats.org/markup-compatibility/2006" xmlns:r="http://schemas.openxmlformats.org/officeDocument/2006/relationships" xmlns:w="http://schemas.openxmlformats.org/wordprocessingml/2006/main" xmlns:w14="http://schemas.microsoft.com/office/word/2010/wordml" xmlns:w15="http://schemas.microsoft.com/office/word/2012/wordml" xmlns:w16se="http://schemas.microsoft.com/office/word/2015/wordml/symex" mc:Ignorable="w14 w15 w16se">
+<w:styles xmlns:mc="http://schemas.openxmlformats.org/markup-compatibility/2006" xmlns:r="http://schemas.openxmlformats.org/officeDocument/2006/relationships" xmlns:w="http://schemas.openxmlformats.org/wordprocessingml/2006/main" xmlns:w14="http://schemas.microsoft.com/office/word/2010/wordml" xmlns:w15="http://schemas.microsoft.com/office/word/2012/wordml" mc:Ignorable="w14 w15">
   <w:docDefaults>
     <w:rPrDefault>
       <w:rPr>
@@ -18131,7 +18234,7 @@
     </w:rPrDefault>
     <w:pPrDefault/>
   </w:docDefaults>
-  <w:latentStyles w:defLockedState="0" w:defUIPriority="99" w:defSemiHidden="0" w:defUnhideWhenUsed="0" w:defQFormat="0" w:count="374">
+  <w:latentStyles w:defLockedState="0" w:defUIPriority="99" w:defSemiHidden="0" w:defUnhideWhenUsed="0" w:defQFormat="0" w:count="382">
     <w:lsdException w:name="Normal" w:uiPriority="0" w:qFormat="1"/>
     <w:lsdException w:name="heading 1" w:uiPriority="9" w:qFormat="1"/>
     <w:lsdException w:name="heading 2" w:uiPriority="9" w:qFormat="1"/>
@@ -19266,7 +19369,7 @@
       <w:contextualSpacing/>
     </w:pPr>
   </w:style>
-  <w:style w:type="paragraph" w:styleId="NormalWeb">
+  <w:style w:type="paragraph" w:styleId="Normalweb">
     <w:name w:val="Normal (Web)"/>
     <w:basedOn w:val="Normal"/>
     <w:uiPriority w:val="99"/>
@@ -19285,6 +19388,7 @@
     <w:uiPriority w:val="59"/>
     <w:rsid w:val="00DB50D4"/>
     <w:tblPr>
+      <w:tblInd w:w="0" w:type="dxa"/>
       <w:tblBorders>
         <w:top w:val="single" w:sz="4" w:space="0" w:color="auto"/>
         <w:left w:val="single" w:sz="4" w:space="0" w:color="auto"/>
@@ -19293,6 +19397,12 @@
         <w:insideH w:val="single" w:sz="4" w:space="0" w:color="auto"/>
         <w:insideV w:val="single" w:sz="4" w:space="0" w:color="auto"/>
       </w:tblBorders>
+      <w:tblCellMar>
+        <w:top w:w="0" w:type="dxa"/>
+        <w:left w:w="108" w:type="dxa"/>
+        <w:bottom w:w="0" w:type="dxa"/>
+        <w:right w:w="108" w:type="dxa"/>
+      </w:tblCellMar>
     </w:tblPr>
   </w:style>
   <w:style w:type="table" w:styleId="Rutenettabell1lys">
@@ -19303,6 +19413,7 @@
     <w:tblPr>
       <w:tblStyleRowBandSize w:val="1"/>
       <w:tblStyleColBandSize w:val="1"/>
+      <w:tblInd w:w="0" w:type="dxa"/>
       <w:tblBorders>
         <w:top w:val="single" w:sz="4" w:space="0" w:color="999999" w:themeColor="text1" w:themeTint="66"/>
         <w:left w:val="single" w:sz="4" w:space="0" w:color="999999" w:themeColor="text1" w:themeTint="66"/>
@@ -19311,6 +19422,12 @@
         <w:insideH w:val="single" w:sz="4" w:space="0" w:color="999999" w:themeColor="text1" w:themeTint="66"/>
         <w:insideV w:val="single" w:sz="4" w:space="0" w:color="999999" w:themeColor="text1" w:themeTint="66"/>
       </w:tblBorders>
+      <w:tblCellMar>
+        <w:top w:w="0" w:type="dxa"/>
+        <w:left w:w="108" w:type="dxa"/>
+        <w:bottom w:w="0" w:type="dxa"/>
+        <w:right w:w="108" w:type="dxa"/>
+      </w:tblCellMar>
     </w:tblPr>
     <w:tblStylePr w:type="firstRow">
       <w:rPr>
@@ -19357,6 +19474,7 @@
     <w:tblPr>
       <w:tblStyleRowBandSize w:val="1"/>
       <w:tblStyleColBandSize w:val="1"/>
+      <w:tblInd w:w="0" w:type="dxa"/>
       <w:tblBorders>
         <w:top w:val="single" w:sz="4" w:space="0" w:color="666666" w:themeColor="text1" w:themeTint="99"/>
         <w:left w:val="single" w:sz="4" w:space="0" w:color="666666" w:themeColor="text1" w:themeTint="99"/>
@@ -19365,6 +19483,12 @@
         <w:insideH w:val="single" w:sz="4" w:space="0" w:color="666666" w:themeColor="text1" w:themeTint="99"/>
         <w:insideV w:val="single" w:sz="4" w:space="0" w:color="666666" w:themeColor="text1" w:themeTint="99"/>
       </w:tblBorders>
+      <w:tblCellMar>
+        <w:top w:w="0" w:type="dxa"/>
+        <w:left w:w="108" w:type="dxa"/>
+        <w:bottom w:w="0" w:type="dxa"/>
+        <w:right w:w="108" w:type="dxa"/>
+      </w:tblCellMar>
     </w:tblPr>
     <w:tblStylePr w:type="firstRow">
       <w:rPr>
@@ -19422,7 +19546,7 @@
       </w:tcPr>
     </w:tblStylePr>
   </w:style>
-  <w:style w:type="table" w:styleId="Vanligtabell1">
+  <w:style w:type="table" w:styleId="Enkeltabell1">
     <w:name w:val="Plain Table 1"/>
     <w:basedOn w:val="Vanligtabell"/>
     <w:uiPriority w:val="41"/>
@@ -19430,6 +19554,7 @@
     <w:tblPr>
       <w:tblStyleRowBandSize w:val="1"/>
       <w:tblStyleColBandSize w:val="1"/>
+      <w:tblInd w:w="0" w:type="dxa"/>
       <w:tblBorders>
         <w:top w:val="single" w:sz="4" w:space="0" w:color="BFBFBF" w:themeColor="background1" w:themeShade="BF"/>
         <w:left w:val="single" w:sz="4" w:space="0" w:color="BFBFBF" w:themeColor="background1" w:themeShade="BF"/>
@@ -19438,6 +19563,12 @@
         <w:insideH w:val="single" w:sz="4" w:space="0" w:color="BFBFBF" w:themeColor="background1" w:themeShade="BF"/>
         <w:insideV w:val="single" w:sz="4" w:space="0" w:color="BFBFBF" w:themeColor="background1" w:themeShade="BF"/>
       </w:tblBorders>
+      <w:tblCellMar>
+        <w:top w:w="0" w:type="dxa"/>
+        <w:left w:w="108" w:type="dxa"/>
+        <w:bottom w:w="0" w:type="dxa"/>
+        <w:right w:w="108" w:type="dxa"/>
+      </w:tblCellMar>
     </w:tblPr>
     <w:tblStylePr w:type="firstRow">
       <w:rPr>
@@ -19751,7 +19882,7 @@
 </file>
 
 <file path=customXml/itemProps1.xml><?xml version="1.0" encoding="utf-8"?>
-<ds:datastoreItem xmlns:ds="http://schemas.openxmlformats.org/officeDocument/2006/customXml" ds:itemID="{8F5DF135-8740-4A51-AFFE-8D1C7A6BC848}">
+<ds:datastoreItem xmlns:ds="http://schemas.openxmlformats.org/officeDocument/2006/customXml" ds:itemID="{9EB15AC8-B0F2-964D-B361-C92D105C85A1}">
   <ds:schemaRefs>
     <ds:schemaRef ds:uri="http://schemas.openxmlformats.org/officeDocument/2006/bibliography"/>
   </ds:schemaRefs>

--- a/Forprosjektering av bachelor/Forprosjektrapport bachelor.docx
+++ b/Forprosjektering av bachelor/Forprosjektrapport bachelor.docx
@@ -1,6 +1,6 @@
 
 <file path=word/document.xml><?xml version="1.0" encoding="utf-8"?>
-<w:document xmlns:wpc="http://schemas.microsoft.com/office/word/2010/wordprocessingCanvas" xmlns:mo="http://schemas.microsoft.com/office/mac/office/2008/main" xmlns:mc="http://schemas.openxmlformats.org/markup-compatibility/2006" xmlns:mv="urn:schemas-microsoft-com:mac:vml" xmlns:o="urn:schemas-microsoft-com:office:office" xmlns:r="http://schemas.openxmlformats.org/officeDocument/2006/relationships" xmlns:m="http://schemas.openxmlformats.org/officeDocument/2006/math" xmlns:v="urn:schemas-microsoft-com:vml" xmlns:wp14="http://schemas.microsoft.com/office/word/2010/wordprocessingDrawing" xmlns:wp="http://schemas.openxmlformats.org/drawingml/2006/wordprocessingDrawing" xmlns:w10="urn:schemas-microsoft-com:office:word" xmlns:w="http://schemas.openxmlformats.org/wordprocessingml/2006/main" xmlns:w14="http://schemas.microsoft.com/office/word/2010/wordml" xmlns:w15="http://schemas.microsoft.com/office/word/2012/wordml" xmlns:wpg="http://schemas.microsoft.com/office/word/2010/wordprocessingGroup" xmlns:wpi="http://schemas.microsoft.com/office/word/2010/wordprocessingInk" xmlns:wne="http://schemas.microsoft.com/office/word/2006/wordml" xmlns:wps="http://schemas.microsoft.com/office/word/2010/wordprocessingShape" mc:Ignorable="w14 w15 wp14">
+<w:document xmlns:wpc="http://schemas.microsoft.com/office/word/2010/wordprocessingCanvas" xmlns:cx="http://schemas.microsoft.com/office/drawing/2014/chartex" xmlns:cx1="http://schemas.microsoft.com/office/drawing/2015/9/8/chartex" xmlns:cx2="http://schemas.microsoft.com/office/drawing/2015/10/21/chartex" xmlns:cx3="http://schemas.microsoft.com/office/drawing/2016/5/9/chartex" xmlns:cx4="http://schemas.microsoft.com/office/drawing/2016/5/10/chartex" xmlns:cx5="http://schemas.microsoft.com/office/drawing/2016/5/11/chartex" xmlns:mc="http://schemas.openxmlformats.org/markup-compatibility/2006" xmlns:o="urn:schemas-microsoft-com:office:office" xmlns:r="http://schemas.openxmlformats.org/officeDocument/2006/relationships" xmlns:m="http://schemas.openxmlformats.org/officeDocument/2006/math" xmlns:v="urn:schemas-microsoft-com:vml" xmlns:wp14="http://schemas.microsoft.com/office/word/2010/wordprocessingDrawing" xmlns:wp="http://schemas.openxmlformats.org/drawingml/2006/wordprocessingDrawing" xmlns:w10="urn:schemas-microsoft-com:office:word" xmlns:w="http://schemas.openxmlformats.org/wordprocessingml/2006/main" xmlns:w14="http://schemas.microsoft.com/office/word/2010/wordml" xmlns:w15="http://schemas.microsoft.com/office/word/2012/wordml" xmlns:w16se="http://schemas.microsoft.com/office/word/2015/wordml/symex" xmlns:wpg="http://schemas.microsoft.com/office/word/2010/wordprocessingGroup" xmlns:wpi="http://schemas.microsoft.com/office/word/2010/wordprocessingInk" xmlns:wne="http://schemas.microsoft.com/office/word/2006/wordml" xmlns:wps="http://schemas.microsoft.com/office/word/2010/wordprocessingShape" mc:Ignorable="w14 w15 w16se wp14">
   <w:body>
     <w:p>
       <w:pPr>
@@ -204,7 +204,21 @@
               <w:rPr>
                 <w:rFonts w:cs="Arial"/>
               </w:rPr>
-              <w:t xml:space="preserve">Gaute Hjellbakk Pettersen, studentnr. </w:t>
+              <w:t xml:space="preserve">Gaute Hjellbakk Pettersen, </w:t>
+            </w:r>
+            <w:proofErr w:type="spellStart"/>
+            <w:r>
+              <w:rPr>
+                <w:rFonts w:cs="Arial"/>
+              </w:rPr>
+              <w:t>studentnr</w:t>
+            </w:r>
+            <w:proofErr w:type="spellEnd"/>
+            <w:r>
+              <w:rPr>
+                <w:rFonts w:cs="Arial"/>
+              </w:rPr>
+              <w:t xml:space="preserve">. </w:t>
             </w:r>
             <w:r>
               <w:rPr>
@@ -227,11 +241,19 @@
               </w:rPr>
               <w:t xml:space="preserve">Sindre Sjøholt, </w:t>
             </w:r>
+            <w:proofErr w:type="spellStart"/>
             <w:r>
               <w:rPr>
                 <w:rFonts w:cs="Arial"/>
               </w:rPr>
-              <w:t>studentnr. 130401</w:t>
+              <w:t>studentnr</w:t>
+            </w:r>
+            <w:proofErr w:type="spellEnd"/>
+            <w:r>
+              <w:rPr>
+                <w:rFonts w:cs="Arial"/>
+              </w:rPr>
+              <w:t>. 130401</w:t>
             </w:r>
           </w:p>
           <w:p>
@@ -246,13 +268,35 @@
               <w:rPr>
                 <w:rFonts w:cs="Arial"/>
               </w:rPr>
-              <w:t>Thomas Robert Tennøy</w:t>
+              <w:t xml:space="preserve">Thomas Robert </w:t>
             </w:r>
+            <w:proofErr w:type="spellStart"/>
             <w:r>
               <w:rPr>
                 <w:rFonts w:cs="Arial"/>
               </w:rPr>
-              <w:t>, studentnr. 130341</w:t>
+              <w:t>Tennøy</w:t>
+            </w:r>
+            <w:proofErr w:type="spellEnd"/>
+            <w:r>
+              <w:rPr>
+                <w:rFonts w:cs="Arial"/>
+              </w:rPr>
+              <w:t xml:space="preserve">, </w:t>
+            </w:r>
+            <w:proofErr w:type="spellStart"/>
+            <w:r>
+              <w:rPr>
+                <w:rFonts w:cs="Arial"/>
+              </w:rPr>
+              <w:t>studentnr</w:t>
+            </w:r>
+            <w:proofErr w:type="spellEnd"/>
+            <w:r>
+              <w:rPr>
+                <w:rFonts w:cs="Arial"/>
+              </w:rPr>
+              <w:t>. 130341</w:t>
             </w:r>
           </w:p>
           <w:p>
@@ -570,11 +614,33 @@
                 <w:rFonts w:cs="Arial"/>
               </w:rPr>
             </w:pPr>
+            <w:proofErr w:type="spellStart"/>
             <w:r>
               <w:rPr>
                 <w:rFonts w:cs="Arial"/>
               </w:rPr>
-              <w:t>Bibl. nr:</w:t>
+              <w:t>Bibl</w:t>
+            </w:r>
+            <w:proofErr w:type="spellEnd"/>
+            <w:r>
+              <w:rPr>
+                <w:rFonts w:cs="Arial"/>
+              </w:rPr>
+              <w:t xml:space="preserve">. </w:t>
+            </w:r>
+            <w:proofErr w:type="spellStart"/>
+            <w:r>
+              <w:rPr>
+                <w:rFonts w:cs="Arial"/>
+              </w:rPr>
+              <w:t>nr</w:t>
+            </w:r>
+            <w:proofErr w:type="spellEnd"/>
+            <w:r>
+              <w:rPr>
+                <w:rFonts w:cs="Arial"/>
+              </w:rPr>
+              <w:t>:</w:t>
             </w:r>
           </w:p>
         </w:tc>
@@ -840,7 +906,15 @@
               <w:t xml:space="preserve">Oppgaven for dette bachelorprosjektet, er å utvikle et web-basert system for håndtering av noter. Premissene er at dette systemet må kunne fungere på alle vanlige plattformer, inklusivt smarttelefoner og nettbrett. Dette innebærer at </w:t>
             </w:r>
             <w:r>
-              <w:t xml:space="preserve">webapplikasjonen skal være responsiv (RWD). </w:t>
+              <w:t xml:space="preserve">webapplikasjonen skal være </w:t>
+            </w:r>
+            <w:proofErr w:type="spellStart"/>
+            <w:r>
+              <w:t>responsiv</w:t>
+            </w:r>
+            <w:proofErr w:type="spellEnd"/>
+            <w:r>
+              <w:t xml:space="preserve"> (RWD). </w:t>
             </w:r>
           </w:p>
           <w:p>
@@ -945,7 +1019,6 @@
         <w:rPr>
           <w:rFonts w:ascii="Arial" w:hAnsi="Arial" w:cs="Arial"/>
         </w:rPr>
-        <w:lastRenderedPageBreak/>
         <w:fldChar w:fldCharType="begin"/>
       </w:r>
       <w:r>
@@ -2283,7 +2356,21 @@
         <w:rPr>
           <w:rFonts w:cs="Arial"/>
         </w:rPr>
-        <w:t>Forkortet versjon av World Wide Web, verdensveven/veven. Et globalt informasjonsrom som utgjør tekstdokumenter, bilder, multimedia og mange andre typer informasjon tilgjengelig over Internett. [1]</w:t>
+        <w:t xml:space="preserve">Forkortet versjon av World </w:t>
+      </w:r>
+      <w:proofErr w:type="spellStart"/>
+      <w:r>
+        <w:rPr>
+          <w:rFonts w:cs="Arial"/>
+        </w:rPr>
+        <w:t>Wide</w:t>
+      </w:r>
+      <w:proofErr w:type="spellEnd"/>
+      <w:r>
+        <w:rPr>
+          <w:rFonts w:cs="Arial"/>
+        </w:rPr>
+        <w:t xml:space="preserve"> Web, verdensveven/veven. Et globalt informasjonsrom som utgjør tekstdokumenter, bilder, multimedia og mange andre typer informasjon tilgjengelig over Internett. [1]</w:t>
       </w:r>
       <w:r>
         <w:rPr>
@@ -2527,7 +2614,21 @@
         <w:rPr>
           <w:rFonts w:cs="Arial"/>
         </w:rPr>
-        <w:t>Portable Document Format (PDF) er et digitalt dokumentformat som er utviklet av Adobe Systems og introdusert i 1993. Filene vises på skjerm i samme form som de har når de blir skrevet ut. Det kan betraktes</w:t>
+        <w:t xml:space="preserve">Portable </w:t>
+      </w:r>
+      <w:proofErr w:type="spellStart"/>
+      <w:r>
+        <w:rPr>
+          <w:rFonts w:cs="Arial"/>
+        </w:rPr>
+        <w:t>Document</w:t>
+      </w:r>
+      <w:proofErr w:type="spellEnd"/>
+      <w:r>
+        <w:rPr>
+          <w:rFonts w:cs="Arial"/>
+        </w:rPr>
+        <w:t xml:space="preserve"> Format (PDF) er et digitalt dokumentformat som er utviklet av Adobe Systems og introdusert i 1993. Filene vises på skjerm i samme form som de har når de blir skrevet ut. Det kan betraktes</w:t>
       </w:r>
       <w:r>
         <w:rPr>
@@ -2617,7 +2718,49 @@
         <w:rPr>
           <w:rFonts w:cs="Arial"/>
         </w:rPr>
-        <w:t>Nettbrett (engelsk tablet og tablet computer), er en komplett datamaskin bestående kun av en flat berøringsskjerm (touchscreen) hvor pekepenn, digital penn eller fingertuppen brukes til å styre/jobbe med enheten i s</w:t>
+        <w:t xml:space="preserve">Nettbrett (engelsk </w:t>
+      </w:r>
+      <w:proofErr w:type="spellStart"/>
+      <w:r>
+        <w:rPr>
+          <w:rFonts w:cs="Arial"/>
+        </w:rPr>
+        <w:t>tablet</w:t>
+      </w:r>
+      <w:proofErr w:type="spellEnd"/>
+      <w:r>
+        <w:rPr>
+          <w:rFonts w:cs="Arial"/>
+        </w:rPr>
+        <w:t xml:space="preserve"> og </w:t>
+      </w:r>
+      <w:proofErr w:type="spellStart"/>
+      <w:r>
+        <w:rPr>
+          <w:rFonts w:cs="Arial"/>
+        </w:rPr>
+        <w:t>tablet</w:t>
+      </w:r>
+      <w:proofErr w:type="spellEnd"/>
+      <w:r>
+        <w:rPr>
+          <w:rFonts w:cs="Arial"/>
+        </w:rPr>
+        <w:t xml:space="preserve"> computer), er en komplett datamaskin bestående kun av en flat berøringsskjerm (touchscreen) hvor </w:t>
+      </w:r>
+      <w:proofErr w:type="spellStart"/>
+      <w:r>
+        <w:rPr>
+          <w:rFonts w:cs="Arial"/>
+        </w:rPr>
+        <w:t>pekepenn</w:t>
+      </w:r>
+      <w:proofErr w:type="spellEnd"/>
+      <w:r>
+        <w:rPr>
+          <w:rFonts w:cs="Arial"/>
+        </w:rPr>
+        <w:t>, digital penn eller fingertuppen brukes til å styre/jobbe med enheten i s</w:t>
       </w:r>
       <w:r>
         <w:rPr>
@@ -2662,7 +2805,21 @@
         <w:rPr>
           <w:rFonts w:cs="Arial"/>
         </w:rPr>
-        <w:t>Med universell utforming menes utforming eller tilrettelegging av hovedløsningen i de fysiske forholdene, herunder informasjons- og kommunikasjonsteknologi (IKT), slik at virksomhetens alminnelige funksjon kan benyttes av flest mulig.</w:t>
+        <w:t xml:space="preserve">Med universell utforming menes utforming eller tilrettelegging av </w:t>
+      </w:r>
+      <w:proofErr w:type="spellStart"/>
+      <w:r>
+        <w:rPr>
+          <w:rFonts w:cs="Arial"/>
+        </w:rPr>
+        <w:t>hovedløsningen</w:t>
+      </w:r>
+      <w:proofErr w:type="spellEnd"/>
+      <w:r>
+        <w:rPr>
+          <w:rFonts w:cs="Arial"/>
+        </w:rPr>
+        <w:t xml:space="preserve"> i de fysiske forholdene, herunder informasjons- og kommunikasjonsteknologi (IKT), slik at virksomhetens alminnelige funksjon kan benyttes av flest mulig.</w:t>
       </w:r>
       <w:r>
         <w:rPr>
@@ -2688,6 +2845,7 @@
           <w:b/>
         </w:rPr>
       </w:pPr>
+      <w:proofErr w:type="spellStart"/>
       <w:r>
         <w:rPr>
           <w:rFonts w:cs="Arial"/>
@@ -2695,6 +2853,7 @@
         </w:rPr>
         <w:t>Scrum</w:t>
       </w:r>
+      <w:proofErr w:type="spellEnd"/>
       <w:r>
         <w:rPr>
           <w:rFonts w:cs="Arial"/>
@@ -2702,11 +2861,47 @@
         </w:rPr>
         <w:br/>
       </w:r>
-      <w:r>
-        <w:rPr>
-          <w:rFonts w:cs="Arial"/>
-        </w:rPr>
-        <w:t>Scrum er en smidig utviklingsmetode, laget med tanke på å utvikle komplekse systemer. Brukes i hovedsak til å utvikle programvarebaserte systemer. Scrum går ut på at utviklingen av systemet foregår gjennom at man jobber iterativt og inkrementalt, og at jobben utføres av tverrfaglige, selvstyrte team. Hvert team jobber mot sine mål, ved å utvikle konkrete, små produktinkrementer over tidsperioder på 1-4 uker (vanligvis).</w:t>
+      <w:proofErr w:type="spellStart"/>
+      <w:r>
+        <w:rPr>
+          <w:rFonts w:cs="Arial"/>
+        </w:rPr>
+        <w:t>Scrum</w:t>
+      </w:r>
+      <w:proofErr w:type="spellEnd"/>
+      <w:r>
+        <w:rPr>
+          <w:rFonts w:cs="Arial"/>
+        </w:rPr>
+        <w:t xml:space="preserve"> er en smidig utviklingsmetode, laget med tanke på å utvikle komplekse systemer. Brukes i hovedsak til å utvikle programvarebaserte systemer. </w:t>
+      </w:r>
+      <w:proofErr w:type="spellStart"/>
+      <w:r>
+        <w:rPr>
+          <w:rFonts w:cs="Arial"/>
+        </w:rPr>
+        <w:t>Scrum</w:t>
+      </w:r>
+      <w:proofErr w:type="spellEnd"/>
+      <w:r>
+        <w:rPr>
+          <w:rFonts w:cs="Arial"/>
+        </w:rPr>
+        <w:t xml:space="preserve"> går ut på at utviklingen av systemet foregår gjennom at man jobber iterativt og </w:t>
+      </w:r>
+      <w:proofErr w:type="spellStart"/>
+      <w:r>
+        <w:rPr>
+          <w:rFonts w:cs="Arial"/>
+        </w:rPr>
+        <w:t>inkrementalt</w:t>
+      </w:r>
+      <w:proofErr w:type="spellEnd"/>
+      <w:r>
+        <w:rPr>
+          <w:rFonts w:cs="Arial"/>
+        </w:rPr>
+        <w:t>, og at jobben utføres av tverrfaglige, selvstyrte team. Hvert team jobber mot sine mål, ved å utvikle konkrete, små produktinkrementer over tidsperioder på 1-4 uker (vanligvis).</w:t>
       </w:r>
       <w:r>
         <w:rPr>
@@ -2737,38 +2932,85 @@
           <w:rFonts w:cs="Arial"/>
           <w:b/>
         </w:rPr>
-        <w:t>REST – Representational State Transfer</w:t>
-      </w:r>
+        <w:t xml:space="preserve">REST – </w:t>
+      </w:r>
+      <w:proofErr w:type="spellStart"/>
       <w:r>
         <w:rPr>
           <w:rFonts w:cs="Arial"/>
           <w:b/>
         </w:rPr>
+        <w:t>Representational</w:t>
+      </w:r>
+      <w:proofErr w:type="spellEnd"/>
+      <w:r>
+        <w:rPr>
+          <w:rFonts w:cs="Arial"/>
+          <w:b/>
+        </w:rPr>
+        <w:t xml:space="preserve"> State Transfer</w:t>
+      </w:r>
+      <w:r>
+        <w:rPr>
+          <w:rFonts w:cs="Arial"/>
+          <w:b/>
+        </w:rPr>
         <w:br/>
       </w:r>
+      <w:proofErr w:type="spellStart"/>
       <w:r>
         <w:rPr>
           <w:rFonts w:cs="Arial"/>
         </w:rPr>
         <w:t>Representational</w:t>
       </w:r>
-      <w:r>
-        <w:rPr>
-          <w:rFonts w:cs="Arial"/>
-        </w:rPr>
-        <w:t xml:space="preserve"> state</w:t>
-      </w:r>
-      <w:r>
-        <w:rPr>
-          <w:rFonts w:cs="Arial"/>
-        </w:rPr>
-        <w:t xml:space="preserve"> transfer (REST) eller RESTful web</w:t>
-      </w:r>
-      <w:r>
-        <w:rPr>
-          <w:rFonts w:cs="Arial"/>
-        </w:rPr>
-        <w:t>tjenester er en måte å gi inter</w:t>
+      <w:proofErr w:type="spellEnd"/>
+      <w:r>
+        <w:rPr>
+          <w:rFonts w:cs="Arial"/>
+        </w:rPr>
+        <w:t xml:space="preserve"> </w:t>
+      </w:r>
+      <w:proofErr w:type="spellStart"/>
+      <w:r>
+        <w:rPr>
+          <w:rFonts w:cs="Arial"/>
+        </w:rPr>
+        <w:t>state</w:t>
+      </w:r>
+      <w:proofErr w:type="spellEnd"/>
+      <w:r>
+        <w:rPr>
+          <w:rFonts w:cs="Arial"/>
+        </w:rPr>
+        <w:t xml:space="preserve"> transfer (REST) eller </w:t>
+      </w:r>
+      <w:proofErr w:type="spellStart"/>
+      <w:r>
+        <w:rPr>
+          <w:rFonts w:cs="Arial"/>
+        </w:rPr>
+        <w:t>RESTful</w:t>
+      </w:r>
+      <w:proofErr w:type="spellEnd"/>
+      <w:r>
+        <w:rPr>
+          <w:rFonts w:cs="Arial"/>
+        </w:rPr>
+        <w:t xml:space="preserve"> web</w:t>
+      </w:r>
+      <w:r>
+        <w:rPr>
+          <w:rFonts w:cs="Arial"/>
+        </w:rPr>
+        <w:t xml:space="preserve">tjenester er en måte å gi </w:t>
+      </w:r>
+      <w:proofErr w:type="spellStart"/>
+      <w:r>
+        <w:rPr>
+          <w:rFonts w:cs="Arial"/>
+        </w:rPr>
+        <w:t>inter</w:t>
       </w:r>
       <w:r>
         <w:rPr>
@@ -2780,7 +3022,14 @@
         <w:rPr>
           <w:rFonts w:cs="Arial"/>
         </w:rPr>
-        <w:t xml:space="preserve">operabilitet mellom datasystemer på internett. REST-kompatible webtjenester </w:t>
+        <w:t>operabilitet</w:t>
+      </w:r>
+      <w:proofErr w:type="spellEnd"/>
+      <w:r>
+        <w:rPr>
+          <w:rFonts w:cs="Arial"/>
+        </w:rPr>
+        <w:t xml:space="preserve"> mellom datasystemer på internett. REST-kompatible webtjenester </w:t>
       </w:r>
       <w:r>
         <w:rPr>
@@ -2902,6 +3151,7 @@
           <w:b/>
         </w:rPr>
       </w:pPr>
+      <w:proofErr w:type="spellStart"/>
       <w:r>
         <w:rPr>
           <w:rFonts w:cs="Arial"/>
@@ -2909,6 +3159,7 @@
         </w:rPr>
         <w:t>Git</w:t>
       </w:r>
+      <w:proofErr w:type="spellEnd"/>
       <w:r>
         <w:rPr>
           <w:rFonts w:cs="Arial"/>
@@ -2916,11 +3167,19 @@
         </w:rPr>
         <w:br/>
       </w:r>
-      <w:r>
-        <w:rPr>
-          <w:rFonts w:cs="Arial"/>
-        </w:rPr>
-        <w:t>Git er et versjonskontrollsystem, en type programvare. Det kjennetegnes ved å være distribuert og ikke mappehierarki-basert</w:t>
+      <w:proofErr w:type="spellStart"/>
+      <w:r>
+        <w:rPr>
+          <w:rFonts w:cs="Arial"/>
+        </w:rPr>
+        <w:t>Git</w:t>
+      </w:r>
+      <w:proofErr w:type="spellEnd"/>
+      <w:r>
+        <w:rPr>
+          <w:rFonts w:cs="Arial"/>
+        </w:rPr>
+        <w:t xml:space="preserve"> er et versjonskontrollsystem, en type programvare. Det kjennetegnes ved å være distribuert og ikke mappehierarki-basert</w:t>
       </w:r>
       <w:r>
         <w:rPr>
@@ -2960,11 +3219,33 @@
         </w:rPr>
         <w:br/>
       </w:r>
-      <w:r>
-        <w:rPr>
-          <w:rFonts w:cs="Arial"/>
-        </w:rPr>
-        <w:t>HyperText Markup Language</w:t>
+      <w:proofErr w:type="spellStart"/>
+      <w:r>
+        <w:rPr>
+          <w:rFonts w:cs="Arial"/>
+        </w:rPr>
+        <w:t>HyperText</w:t>
+      </w:r>
+      <w:proofErr w:type="spellEnd"/>
+      <w:r>
+        <w:rPr>
+          <w:rFonts w:cs="Arial"/>
+        </w:rPr>
+        <w:t xml:space="preserve"> </w:t>
+      </w:r>
+      <w:proofErr w:type="spellStart"/>
+      <w:r>
+        <w:rPr>
+          <w:rFonts w:cs="Arial"/>
+        </w:rPr>
+        <w:t>Markup</w:t>
+      </w:r>
+      <w:proofErr w:type="spellEnd"/>
+      <w:r>
+        <w:rPr>
+          <w:rFonts w:cs="Arial"/>
+        </w:rPr>
+        <w:t xml:space="preserve"> Language</w:t>
       </w:r>
       <w:r>
         <w:rPr>
@@ -2998,12 +3279,28 @@
         </w:rPr>
         <w:br/>
       </w:r>
-      <w:r>
-        <w:rPr>
-          <w:rFonts w:cs="Arial"/>
-        </w:rPr>
-        <w:t>Cascading Style Sheet</w:t>
-      </w:r>
+      <w:proofErr w:type="spellStart"/>
+      <w:r>
+        <w:rPr>
+          <w:rFonts w:cs="Arial"/>
+        </w:rPr>
+        <w:t>Cascading</w:t>
+      </w:r>
+      <w:proofErr w:type="spellEnd"/>
+      <w:r>
+        <w:rPr>
+          <w:rFonts w:cs="Arial"/>
+        </w:rPr>
+        <w:t xml:space="preserve"> Style </w:t>
+      </w:r>
+      <w:proofErr w:type="spellStart"/>
+      <w:r>
+        <w:rPr>
+          <w:rFonts w:cs="Arial"/>
+        </w:rPr>
+        <w:t>Sheet</w:t>
+      </w:r>
+      <w:proofErr w:type="spellEnd"/>
       <w:r>
         <w:rPr>
           <w:rFonts w:cs="Arial"/>
@@ -3040,7 +3337,21 @@
         <w:rPr>
           <w:rFonts w:cs="Arial"/>
         </w:rPr>
-        <w:t>Global Positioning System</w:t>
+        <w:t xml:space="preserve">Global </w:t>
+      </w:r>
+      <w:proofErr w:type="spellStart"/>
+      <w:r>
+        <w:rPr>
+          <w:rFonts w:cs="Arial"/>
+        </w:rPr>
+        <w:t>Positioning</w:t>
+      </w:r>
+      <w:proofErr w:type="spellEnd"/>
+      <w:r>
+        <w:rPr>
+          <w:rFonts w:cs="Arial"/>
+        </w:rPr>
+        <w:t xml:space="preserve"> System</w:t>
       </w:r>
       <w:r>
         <w:rPr>
@@ -3151,11 +3462,19 @@
         </w:rPr>
         <w:br/>
       </w:r>
-      <w:r>
-        <w:rPr>
-          <w:rFonts w:cs="Arial"/>
-        </w:rPr>
-        <w:t>Structured Query Language</w:t>
+      <w:proofErr w:type="spellStart"/>
+      <w:r>
+        <w:rPr>
+          <w:rFonts w:cs="Arial"/>
+        </w:rPr>
+        <w:t>Structured</w:t>
+      </w:r>
+      <w:proofErr w:type="spellEnd"/>
+      <w:r>
+        <w:rPr>
+          <w:rFonts w:cs="Arial"/>
+        </w:rPr>
+        <w:t xml:space="preserve"> Query Language</w:t>
       </w:r>
       <w:r>
         <w:rPr>
@@ -3228,11 +3547,19 @@
         </w:rPr>
         <w:br/>
       </w:r>
-      <w:r>
-        <w:rPr>
-          <w:rFonts w:cs="Arial"/>
-        </w:rPr>
-        <w:t>Responsive Web Design</w:t>
+      <w:proofErr w:type="spellStart"/>
+      <w:r>
+        <w:rPr>
+          <w:rFonts w:cs="Arial"/>
+        </w:rPr>
+        <w:t>Responsive</w:t>
+      </w:r>
+      <w:proofErr w:type="spellEnd"/>
+      <w:r>
+        <w:rPr>
+          <w:rFonts w:cs="Arial"/>
+        </w:rPr>
+        <w:t xml:space="preserve"> Web Design</w:t>
       </w:r>
       <w:r>
         <w:rPr>
@@ -3252,25 +3579,62 @@
           <w:b/>
         </w:rPr>
       </w:pPr>
+      <w:proofErr w:type="spellStart"/>
       <w:r>
         <w:rPr>
           <w:rFonts w:cs="Arial"/>
           <w:b/>
         </w:rPr>
-        <w:t xml:space="preserve">Gantt </w:t>
-      </w:r>
+        <w:t>Gantt</w:t>
+      </w:r>
+      <w:proofErr w:type="spellEnd"/>
       <w:r>
         <w:rPr>
           <w:rFonts w:cs="Arial"/>
           <w:b/>
         </w:rPr>
+        <w:t xml:space="preserve"> </w:t>
+      </w:r>
+      <w:r>
+        <w:rPr>
+          <w:rFonts w:cs="Arial"/>
+          <w:b/>
+        </w:rPr>
         <w:br/>
       </w:r>
       <w:r>
         <w:rPr>
           <w:rFonts w:cs="Arial"/>
         </w:rPr>
-        <w:t>Et Gantt-skjema er en type søylediagram som illustrerer et prosjekts tidsplan. Gantt-skjemaet illustrerer datoer for start- og sluttidspunkt for oppgavene i prosjektet og viser et sammendrag av prosjektet.</w:t>
+        <w:t xml:space="preserve">Et </w:t>
+      </w:r>
+      <w:proofErr w:type="spellStart"/>
+      <w:r>
+        <w:rPr>
+          <w:rFonts w:cs="Arial"/>
+        </w:rPr>
+        <w:t>Gantt</w:t>
+      </w:r>
+      <w:proofErr w:type="spellEnd"/>
+      <w:r>
+        <w:rPr>
+          <w:rFonts w:cs="Arial"/>
+        </w:rPr>
+        <w:t xml:space="preserve">-skjema er en type søylediagram som illustrerer et prosjekts tidsplan. </w:t>
+      </w:r>
+      <w:proofErr w:type="spellStart"/>
+      <w:r>
+        <w:rPr>
+          <w:rFonts w:cs="Arial"/>
+        </w:rPr>
+        <w:t>Gantt</w:t>
+      </w:r>
+      <w:proofErr w:type="spellEnd"/>
+      <w:r>
+        <w:rPr>
+          <w:rFonts w:cs="Arial"/>
+        </w:rPr>
+        <w:t>-skjemaet illustrerer datoer for start- og sluttidspunkt for oppgavene i prosjektet og viser et sammendrag av prosjektet.</w:t>
       </w:r>
       <w:r>
         <w:rPr>
@@ -3335,7 +3699,7 @@
     </w:p>
     <w:tbl>
       <w:tblPr>
-        <w:tblStyle w:val="Enkeltabell1"/>
+        <w:tblStyle w:val="Vanligtabell1"/>
         <w:tblW w:w="0" w:type="auto"/>
         <w:tblInd w:w="619" w:type="dxa"/>
         <w:tblLook w:val="04A0" w:firstRow="1" w:lastRow="0" w:firstColumn="1" w:lastColumn="0" w:noHBand="0" w:noVBand="1"/>
@@ -3490,8 +3854,13 @@
               <w:cnfStyle w:val="000000100000" w:firstRow="0" w:lastRow="0" w:firstColumn="0" w:lastColumn="0" w:oddVBand="0" w:evenVBand="0" w:oddHBand="1" w:evenHBand="0" w:firstRowFirstColumn="0" w:firstRowLastColumn="0" w:lastRowFirstColumn="0" w:lastRowLastColumn="0"/>
             </w:pPr>
             <w:r>
-              <w:t>Thomas Robert Tennøy</w:t>
+              <w:t xml:space="preserve">Thomas Robert </w:t>
             </w:r>
+            <w:proofErr w:type="spellStart"/>
+            <w:r>
+              <w:t>Tennøy</w:t>
+            </w:r>
+            <w:proofErr w:type="spellEnd"/>
           </w:p>
         </w:tc>
       </w:tr>
@@ -3561,7 +3930,7 @@
     </w:p>
     <w:tbl>
       <w:tblPr>
-        <w:tblStyle w:val="Enkeltabell1"/>
+        <w:tblStyle w:val="Vanligtabell1"/>
         <w:tblW w:w="0" w:type="auto"/>
         <w:tblInd w:w="619" w:type="dxa"/>
         <w:tblLook w:val="04A0" w:firstRow="1" w:lastRow="0" w:firstColumn="1" w:lastColumn="0" w:noHBand="0" w:noVBand="1"/>
@@ -3698,11 +4067,19 @@
                 <w:b w:val="0"/>
               </w:rPr>
             </w:pPr>
+            <w:proofErr w:type="spellStart"/>
             <w:r>
               <w:rPr>
                 <w:b w:val="0"/>
               </w:rPr>
-              <w:t>Scrum-master</w:t>
+              <w:t>Scrum</w:t>
+            </w:r>
+            <w:proofErr w:type="spellEnd"/>
+            <w:r>
+              <w:rPr>
+                <w:b w:val="0"/>
+              </w:rPr>
+              <w:t>-master</w:t>
             </w:r>
           </w:p>
         </w:tc>
@@ -3716,8 +4093,13 @@
               <w:cnfStyle w:val="000000100000" w:firstRow="0" w:lastRow="0" w:firstColumn="0" w:lastColumn="0" w:oddVBand="0" w:evenVBand="0" w:oddHBand="1" w:evenHBand="0" w:firstRowFirstColumn="0" w:firstRowLastColumn="0" w:lastRowFirstColumn="0" w:lastRowLastColumn="0"/>
             </w:pPr>
             <w:r>
-              <w:t>Thomas Robert Tennøy</w:t>
+              <w:t xml:space="preserve">Thomas Robert </w:t>
             </w:r>
+            <w:proofErr w:type="spellStart"/>
+            <w:r>
+              <w:t>Tennøy</w:t>
+            </w:r>
+            <w:proofErr w:type="spellEnd"/>
           </w:p>
         </w:tc>
       </w:tr>
@@ -3766,7 +4148,39 @@
           <w:rFonts w:cs="Arial"/>
           <w:i/>
         </w:rPr>
-        <w:t xml:space="preserve">* Det må legges til, at i Scrum-prosjekter som dette, så er ikke Scrum-master vanligvis en del av utviklingsteamet. Det finnes heller ikke en fastsatt prosjektleder, da utviklingsteamet er selvorganiserende. </w:t>
+        <w:t xml:space="preserve">* Det må legges til, at i </w:t>
+      </w:r>
+      <w:proofErr w:type="spellStart"/>
+      <w:r>
+        <w:rPr>
+          <w:rFonts w:cs="Arial"/>
+          <w:i/>
+        </w:rPr>
+        <w:t>Scrum</w:t>
+      </w:r>
+      <w:proofErr w:type="spellEnd"/>
+      <w:r>
+        <w:rPr>
+          <w:rFonts w:cs="Arial"/>
+          <w:i/>
+        </w:rPr>
+        <w:t xml:space="preserve">-prosjekter som dette, så er ikke </w:t>
+      </w:r>
+      <w:proofErr w:type="spellStart"/>
+      <w:r>
+        <w:rPr>
+          <w:rFonts w:cs="Arial"/>
+          <w:i/>
+        </w:rPr>
+        <w:t>Scrum</w:t>
+      </w:r>
+      <w:proofErr w:type="spellEnd"/>
+      <w:r>
+        <w:rPr>
+          <w:rFonts w:cs="Arial"/>
+          <w:i/>
+        </w:rPr>
+        <w:t xml:space="preserve">-master vanligvis en del av utviklingsteamet. Det finnes heller ikke en fastsatt prosjektleder, da utviklingsteamet er selvorganiserende. </w:t>
       </w:r>
     </w:p>
     <w:p>
@@ -4117,8 +4531,13 @@
       <w:r>
         <w:t xml:space="preserve">Oppgaver for </w:t>
       </w:r>
-      <w:r>
-        <w:t>Scrum-master</w:t>
+      <w:proofErr w:type="spellStart"/>
+      <w:r>
+        <w:t>Scrum</w:t>
+      </w:r>
+      <w:proofErr w:type="spellEnd"/>
+      <w:r>
+        <w:t>-master</w:t>
       </w:r>
       <w:r>
         <w:br/>
@@ -4139,7 +4558,21 @@
         <w:rPr>
           <w:lang w:eastAsia="nb-NO"/>
         </w:rPr>
-        <w:t>Ansvarlig for det smidige rammeverket Scrum, og at dette rammeverket blir brukt i henhold til dets standarder</w:t>
+        <w:t xml:space="preserve">Ansvarlig for det smidige rammeverket </w:t>
+      </w:r>
+      <w:proofErr w:type="spellStart"/>
+      <w:r>
+        <w:rPr>
+          <w:lang w:eastAsia="nb-NO"/>
+        </w:rPr>
+        <w:t>Scrum</w:t>
+      </w:r>
+      <w:proofErr w:type="spellEnd"/>
+      <w:r>
+        <w:rPr>
+          <w:lang w:eastAsia="nb-NO"/>
+        </w:rPr>
+        <w:t>, og at dette rammeverket blir brukt i henhold til dets standarder</w:t>
       </w:r>
     </w:p>
     <w:p>
@@ -4153,13 +4586,31 @@
           <w:lang w:eastAsia="nb-NO"/>
         </w:rPr>
       </w:pPr>
+      <w:proofErr w:type="spellStart"/>
       <w:r>
         <w:rPr>
           <w:shd w:val="clear" w:color="auto" w:fill="FFFFFF"/>
           <w:lang w:eastAsia="nb-NO"/>
         </w:rPr>
-        <w:t>Scrum-master er ansvarlig for at utviklingsteamet lærer seg å selvorganisere</w:t>
-      </w:r>
+        <w:t>Scrum</w:t>
+      </w:r>
+      <w:proofErr w:type="spellEnd"/>
+      <w:r>
+        <w:rPr>
+          <w:shd w:val="clear" w:color="auto" w:fill="FFFFFF"/>
+          <w:lang w:eastAsia="nb-NO"/>
+        </w:rPr>
+        <w:t xml:space="preserve">-master er ansvarlig for at utviklingsteamet lærer seg å </w:t>
+      </w:r>
+      <w:proofErr w:type="spellStart"/>
+      <w:r>
+        <w:rPr>
+          <w:shd w:val="clear" w:color="auto" w:fill="FFFFFF"/>
+          <w:lang w:eastAsia="nb-NO"/>
+        </w:rPr>
+        <w:t>selvorganisere</w:t>
+      </w:r>
+      <w:proofErr w:type="spellEnd"/>
     </w:p>
     <w:p>
       <w:pPr>
@@ -4172,12 +4623,21 @@
           <w:rFonts w:cs="Arial"/>
         </w:rPr>
       </w:pPr>
+      <w:proofErr w:type="spellStart"/>
       <w:r>
         <w:rPr>
           <w:shd w:val="clear" w:color="auto" w:fill="FFFFFF"/>
           <w:lang w:eastAsia="nb-NO"/>
         </w:rPr>
-        <w:t>Scrum-master er ansvarlig for at man hele tiden forbedrer arbeidsformen og at refleksjonsmøtene fører til forbedring</w:t>
+        <w:t>Scrum</w:t>
+      </w:r>
+      <w:proofErr w:type="spellEnd"/>
+      <w:r>
+        <w:rPr>
+          <w:shd w:val="clear" w:color="auto" w:fill="FFFFFF"/>
+          <w:lang w:eastAsia="nb-NO"/>
+        </w:rPr>
+        <w:t>-master er ansvarlig for at man hele tiden forbedrer arbeidsformen og at refleksjonsmøtene fører til forbedring</w:t>
       </w:r>
     </w:p>
     <w:p>
@@ -4201,7 +4661,21 @@
         <w:rPr>
           <w:rFonts w:cs="Arial"/>
         </w:rPr>
-        <w:t>produktkøen (Product Backlog)</w:t>
+        <w:t xml:space="preserve">produktkøen (Product </w:t>
+      </w:r>
+      <w:proofErr w:type="spellStart"/>
+      <w:r>
+        <w:rPr>
+          <w:rFonts w:cs="Arial"/>
+        </w:rPr>
+        <w:t>Backlog</w:t>
+      </w:r>
+      <w:proofErr w:type="spellEnd"/>
+      <w:r>
+        <w:rPr>
+          <w:rFonts w:cs="Arial"/>
+        </w:rPr>
+        <w:t>)</w:t>
       </w:r>
     </w:p>
     <w:p>
@@ -4219,7 +4693,21 @@
         <w:rPr>
           <w:rFonts w:cs="Arial"/>
         </w:rPr>
-        <w:t>Ansvarlig for å sikre at Scrum-teamet fungerer som planlagt</w:t>
+        <w:t xml:space="preserve">Ansvarlig for å sikre at </w:t>
+      </w:r>
+      <w:proofErr w:type="spellStart"/>
+      <w:r>
+        <w:rPr>
+          <w:rFonts w:cs="Arial"/>
+        </w:rPr>
+        <w:t>Scrum</w:t>
+      </w:r>
+      <w:proofErr w:type="spellEnd"/>
+      <w:r>
+        <w:rPr>
+          <w:rFonts w:cs="Arial"/>
+        </w:rPr>
+        <w:t>-teamet fungerer som planlagt</w:t>
       </w:r>
       <w:r>
         <w:rPr>
@@ -4257,11 +4745,19 @@
           <w:rFonts w:cs="Arial"/>
         </w:rPr>
       </w:pPr>
-      <w:r>
-        <w:rPr>
-          <w:rFonts w:cs="Arial"/>
-        </w:rPr>
-        <w:t>Scrum-master deltar i planlegging og utvikling på samme nivå som resten av prosjektgruppen</w:t>
+      <w:proofErr w:type="spellStart"/>
+      <w:r>
+        <w:rPr>
+          <w:rFonts w:cs="Arial"/>
+        </w:rPr>
+        <w:t>Scrum</w:t>
+      </w:r>
+      <w:proofErr w:type="spellEnd"/>
+      <w:r>
+        <w:rPr>
+          <w:rFonts w:cs="Arial"/>
+        </w:rPr>
+        <w:t>-master deltar i planlegging og utvikling på samme nivå som resten av prosjektgruppen</w:t>
       </w:r>
     </w:p>
     <w:p>
@@ -5207,7 +5703,21 @@
         <w:rPr>
           <w:rFonts w:cs="Arial"/>
         </w:rPr>
-        <w:t xml:space="preserve"> (Norges ingeniør og teknologorganisasjon)</w:t>
+        <w:t xml:space="preserve"> (Norges ingeniør og </w:t>
+      </w:r>
+      <w:proofErr w:type="spellStart"/>
+      <w:r>
+        <w:rPr>
+          <w:rFonts w:cs="Arial"/>
+        </w:rPr>
+        <w:t>teknologorganisasjon</w:t>
+      </w:r>
+      <w:proofErr w:type="spellEnd"/>
+      <w:r>
+        <w:rPr>
+          <w:rFonts w:cs="Arial"/>
+        </w:rPr>
+        <w:t>)</w:t>
       </w:r>
       <w:r>
         <w:rPr>
@@ -5568,7 +6078,21 @@
         <w:rPr>
           <w:rFonts w:cs="Arial"/>
         </w:rPr>
-        <w:t>brukervennlighet skal være på plass, og krav om responsiv design og universell utforming skal være innfridd.</w:t>
+        <w:t xml:space="preserve">brukervennlighet skal være på plass, og krav om </w:t>
+      </w:r>
+      <w:proofErr w:type="spellStart"/>
+      <w:r>
+        <w:rPr>
+          <w:rFonts w:cs="Arial"/>
+        </w:rPr>
+        <w:t>responsiv</w:t>
+      </w:r>
+      <w:proofErr w:type="spellEnd"/>
+      <w:r>
+        <w:rPr>
+          <w:rFonts w:cs="Arial"/>
+        </w:rPr>
+        <w:t xml:space="preserve"> design og universell utforming skal være innfridd.</w:t>
       </w:r>
       <w:r>
         <w:rPr>
@@ -5644,8 +6168,6 @@
         </w:rPr>
         <w:t xml:space="preserve">Det andre perspektivet </w:t>
       </w:r>
-      <w:bookmarkStart w:id="13" w:name="_GoBack"/>
-      <w:bookmarkEnd w:id="13"/>
       <w:r>
         <w:rPr>
           <w:rFonts w:cs="Arial"/>
@@ -5884,7 +6406,21 @@
         <w:rPr>
           <w:rFonts w:cs="Arial"/>
         </w:rPr>
-        <w:t>Derby tilbyr en integrert («embedded») JDBC-driver som lar deg integrere Derby i en hvilken som helst Java-applikasjon</w:t>
+        <w:t>Derby tilbyr en integrert («</w:t>
+      </w:r>
+      <w:proofErr w:type="spellStart"/>
+      <w:r>
+        <w:rPr>
+          <w:rFonts w:cs="Arial"/>
+        </w:rPr>
+        <w:t>embedded</w:t>
+      </w:r>
+      <w:proofErr w:type="spellEnd"/>
+      <w:r>
+        <w:rPr>
+          <w:rFonts w:cs="Arial"/>
+        </w:rPr>
+        <w:t>») JDBC-driver som lar deg integrere Derby i en hvilken som helst Java-applikasjon</w:t>
       </w:r>
       <w:r>
         <w:rPr>
@@ -5947,7 +6483,21 @@
         <w:rPr>
           <w:rFonts w:cs="Arial"/>
         </w:rPr>
-        <w:t>REST står for Representational State Transfer, og fungerer tilstandsløs i en klient-server kommunikasjon, som regel gjennom HTTP-</w:t>
+        <w:t xml:space="preserve">REST står for </w:t>
+      </w:r>
+      <w:proofErr w:type="spellStart"/>
+      <w:r>
+        <w:rPr>
+          <w:rFonts w:cs="Arial"/>
+        </w:rPr>
+        <w:t>Representational</w:t>
+      </w:r>
+      <w:proofErr w:type="spellEnd"/>
+      <w:r>
+        <w:rPr>
+          <w:rFonts w:cs="Arial"/>
+        </w:rPr>
+        <w:t xml:space="preserve"> State Transfer, og fungerer tilstandsløs i en klient-server kommunikasjon, som regel gjennom HTTP-</w:t>
       </w:r>
       <w:r>
         <w:rPr>
@@ -5989,7 +6539,21 @@
         <w:rPr>
           <w:rFonts w:cs="Arial"/>
         </w:rPr>
-        <w:t xml:space="preserve">Serverløsning skal skrives i det objektorienterte programmeringsspråket Java </w:t>
+        <w:t xml:space="preserve">Serverløsning skal skrives i det </w:t>
+      </w:r>
+      <w:proofErr w:type="spellStart"/>
+      <w:r>
+        <w:rPr>
+          <w:rFonts w:cs="Arial"/>
+        </w:rPr>
+        <w:t>objektorienterte</w:t>
+      </w:r>
+      <w:proofErr w:type="spellEnd"/>
+      <w:r>
+        <w:rPr>
+          <w:rFonts w:cs="Arial"/>
+        </w:rPr>
+        <w:t xml:space="preserve"> programmeringsspråket Java </w:t>
       </w:r>
     </w:p>
     <w:p>
@@ -6007,7 +6571,21 @@
         <w:rPr>
           <w:rFonts w:cs="Arial"/>
         </w:rPr>
-        <w:t xml:space="preserve">Server skal utvikles gjennom Payara Server, som er en applikasjonsserver i åpen kildekode som </w:t>
+        <w:t xml:space="preserve">Server skal utvikles gjennom </w:t>
+      </w:r>
+      <w:proofErr w:type="spellStart"/>
+      <w:r>
+        <w:rPr>
+          <w:rFonts w:cs="Arial"/>
+        </w:rPr>
+        <w:t>Payara</w:t>
+      </w:r>
+      <w:proofErr w:type="spellEnd"/>
+      <w:r>
+        <w:rPr>
+          <w:rFonts w:cs="Arial"/>
+        </w:rPr>
+        <w:t xml:space="preserve"> Server, som er en applikasjonsserver i åpen kildekode som </w:t>
       </w:r>
       <w:r>
         <w:rPr>
@@ -6019,7 +6597,21 @@
         <w:rPr>
           <w:rFonts w:cs="Arial"/>
         </w:rPr>
-        <w:t>stammer fra Glassfish Server</w:t>
+        <w:t xml:space="preserve">stammer fra </w:t>
+      </w:r>
+      <w:proofErr w:type="spellStart"/>
+      <w:r>
+        <w:rPr>
+          <w:rFonts w:cs="Arial"/>
+        </w:rPr>
+        <w:t>Glassfish</w:t>
+      </w:r>
+      <w:proofErr w:type="spellEnd"/>
+      <w:r>
+        <w:rPr>
+          <w:rFonts w:cs="Arial"/>
+        </w:rPr>
+        <w:t xml:space="preserve"> Server</w:t>
       </w:r>
     </w:p>
     <w:p>
@@ -6033,11 +6625,19 @@
           <w:rFonts w:cs="Arial"/>
         </w:rPr>
       </w:pPr>
-      <w:r>
-        <w:rPr>
-          <w:rFonts w:cs="Arial"/>
-        </w:rPr>
-        <w:t>Payara Server fungerer som applikasjonsserver for utvikling av Java Enterprise Edition applikasjoner</w:t>
+      <w:proofErr w:type="spellStart"/>
+      <w:r>
+        <w:rPr>
+          <w:rFonts w:cs="Arial"/>
+        </w:rPr>
+        <w:t>Payara</w:t>
+      </w:r>
+      <w:proofErr w:type="spellEnd"/>
+      <w:r>
+        <w:rPr>
+          <w:rFonts w:cs="Arial"/>
+        </w:rPr>
+        <w:t xml:space="preserve"> Server fungerer som applikasjonsserver for utvikling av Java Enterprise Edition applikasjoner</w:t>
       </w:r>
     </w:p>
     <w:p>
@@ -6051,11 +6651,33 @@
           <w:rFonts w:cs="Arial"/>
         </w:rPr>
       </w:pPr>
-      <w:r>
-        <w:rPr>
-          <w:rFonts w:cs="Arial"/>
-        </w:rPr>
-        <w:t>Payara integreres i utviklingsmiljøet Netbeans IDE</w:t>
+      <w:proofErr w:type="spellStart"/>
+      <w:r>
+        <w:rPr>
+          <w:rFonts w:cs="Arial"/>
+        </w:rPr>
+        <w:t>Payara</w:t>
+      </w:r>
+      <w:proofErr w:type="spellEnd"/>
+      <w:r>
+        <w:rPr>
+          <w:rFonts w:cs="Arial"/>
+        </w:rPr>
+        <w:t xml:space="preserve"> integreres i utviklingsmiljøet </w:t>
+      </w:r>
+      <w:proofErr w:type="spellStart"/>
+      <w:r>
+        <w:rPr>
+          <w:rFonts w:cs="Arial"/>
+        </w:rPr>
+        <w:t>Netbeans</w:t>
+      </w:r>
+      <w:proofErr w:type="spellEnd"/>
+      <w:r>
+        <w:rPr>
+          <w:rFonts w:cs="Arial"/>
+        </w:rPr>
+        <w:t xml:space="preserve"> IDE</w:t>
       </w:r>
       <w:r>
         <w:rPr>
@@ -6100,7 +6722,21 @@
         <w:rPr>
           <w:rFonts w:cs="Arial"/>
         </w:rPr>
-        <w:t>Webapplikasjon skal utvikles i henhold til forskrift om universel utforming av IKT-løsninger</w:t>
+        <w:t xml:space="preserve">Webapplikasjon skal utvikles i henhold til forskrift om </w:t>
+      </w:r>
+      <w:proofErr w:type="spellStart"/>
+      <w:r>
+        <w:rPr>
+          <w:rFonts w:cs="Arial"/>
+        </w:rPr>
+        <w:t>universel</w:t>
+      </w:r>
+      <w:proofErr w:type="spellEnd"/>
+      <w:r>
+        <w:rPr>
+          <w:rFonts w:cs="Arial"/>
+        </w:rPr>
+        <w:t xml:space="preserve"> utforming av IKT-løsninger</w:t>
       </w:r>
     </w:p>
     <w:p>
@@ -6155,7 +6791,49 @@
         <w:rPr>
           <w:rFonts w:cs="Arial"/>
         </w:rPr>
-        <w:t>Applikasjonen skal kunne fungere i alle populære nettlesere, som Google Chrome, Mozilla Firefox, Apple Safari, Microsoft Edge, Microsoft Internet Explorer og Opera</w:t>
+        <w:t xml:space="preserve">Applikasjonen skal kunne fungere i alle populære nettlesere, som Google </w:t>
+      </w:r>
+      <w:proofErr w:type="spellStart"/>
+      <w:r>
+        <w:rPr>
+          <w:rFonts w:cs="Arial"/>
+        </w:rPr>
+        <w:t>Chrome</w:t>
+      </w:r>
+      <w:proofErr w:type="spellEnd"/>
+      <w:r>
+        <w:rPr>
+          <w:rFonts w:cs="Arial"/>
+        </w:rPr>
+        <w:t xml:space="preserve">, Mozilla </w:t>
+      </w:r>
+      <w:proofErr w:type="spellStart"/>
+      <w:r>
+        <w:rPr>
+          <w:rFonts w:cs="Arial"/>
+        </w:rPr>
+        <w:t>Firefox</w:t>
+      </w:r>
+      <w:proofErr w:type="spellEnd"/>
+      <w:r>
+        <w:rPr>
+          <w:rFonts w:cs="Arial"/>
+        </w:rPr>
+        <w:t xml:space="preserve">, Apple Safari, Microsoft Edge, Microsoft </w:t>
+      </w:r>
+      <w:proofErr w:type="spellStart"/>
+      <w:r>
+        <w:rPr>
+          <w:rFonts w:cs="Arial"/>
+        </w:rPr>
+        <w:t>Internet</w:t>
+      </w:r>
+      <w:proofErr w:type="spellEnd"/>
+      <w:r>
+        <w:rPr>
+          <w:rFonts w:cs="Arial"/>
+        </w:rPr>
+        <w:t xml:space="preserve"> Explorer og Opera</w:t>
       </w:r>
     </w:p>
     <w:p>
@@ -6181,11 +6859,33 @@
         </w:rPr>
         <w:t>HTML5 (</w:t>
       </w:r>
-      <w:r>
-        <w:rPr>
-          <w:rFonts w:cs="Arial"/>
-        </w:rPr>
-        <w:t>HyperText Markup Language</w:t>
+      <w:proofErr w:type="spellStart"/>
+      <w:r>
+        <w:rPr>
+          <w:rFonts w:cs="Arial"/>
+        </w:rPr>
+        <w:t>HyperText</w:t>
+      </w:r>
+      <w:proofErr w:type="spellEnd"/>
+      <w:r>
+        <w:rPr>
+          <w:rFonts w:cs="Arial"/>
+        </w:rPr>
+        <w:t xml:space="preserve"> </w:t>
+      </w:r>
+      <w:proofErr w:type="spellStart"/>
+      <w:r>
+        <w:rPr>
+          <w:rFonts w:cs="Arial"/>
+        </w:rPr>
+        <w:t>Markup</w:t>
+      </w:r>
+      <w:proofErr w:type="spellEnd"/>
+      <w:r>
+        <w:rPr>
+          <w:rFonts w:cs="Arial"/>
+        </w:rPr>
+        <w:t xml:space="preserve"> Language</w:t>
       </w:r>
       <w:r>
         <w:rPr>
@@ -6221,7 +6921,35 @@
         <w:rPr>
           <w:rFonts w:cs="Arial"/>
         </w:rPr>
-        <w:t>CSS – Cascading Style Sheets – vil bli brukt til å definere utseende på filer skrevet i HTML. Oppsett, farger og annen stilinformasjon skal beskrives ved hjelp av eksterne og linkede CSS-filer</w:t>
+        <w:t xml:space="preserve">CSS – </w:t>
+      </w:r>
+      <w:proofErr w:type="spellStart"/>
+      <w:r>
+        <w:rPr>
+          <w:rFonts w:cs="Arial"/>
+        </w:rPr>
+        <w:t>Cascading</w:t>
+      </w:r>
+      <w:proofErr w:type="spellEnd"/>
+      <w:r>
+        <w:rPr>
+          <w:rFonts w:cs="Arial"/>
+        </w:rPr>
+        <w:t xml:space="preserve"> Style </w:t>
+      </w:r>
+      <w:proofErr w:type="spellStart"/>
+      <w:r>
+        <w:rPr>
+          <w:rFonts w:cs="Arial"/>
+        </w:rPr>
+        <w:t>Sheets</w:t>
+      </w:r>
+      <w:proofErr w:type="spellEnd"/>
+      <w:r>
+        <w:rPr>
+          <w:rFonts w:cs="Arial"/>
+        </w:rPr>
+        <w:t xml:space="preserve"> – vil bli brukt til å definere utseende på filer skrevet i HTML. Oppsett, farger og annen stilinformasjon skal beskrives ved hjelp av eksterne og linkede CSS-filer</w:t>
       </w:r>
     </w:p>
     <w:p>
@@ -6251,7 +6979,35 @@
         <w:rPr>
           <w:rFonts w:cs="Arial"/>
         </w:rPr>
-        <w:t>, utarbeidet av Ramin Esfandiari, bli brukt til å ta dette valget. I den rapporten går Esfandiari gjennom en del rammeverk, og analyserer og vurderer dem opp mot hverandre. Hans vurderinger vil bli brukt i våre vurderinger</w:t>
+        <w:t xml:space="preserve">, utarbeidet av Ramin </w:t>
+      </w:r>
+      <w:proofErr w:type="spellStart"/>
+      <w:r>
+        <w:rPr>
+          <w:rFonts w:cs="Arial"/>
+        </w:rPr>
+        <w:t>Esfandiari</w:t>
+      </w:r>
+      <w:proofErr w:type="spellEnd"/>
+      <w:r>
+        <w:rPr>
+          <w:rFonts w:cs="Arial"/>
+        </w:rPr>
+        <w:t xml:space="preserve">, bli brukt til å ta dette valget. I den rapporten går </w:t>
+      </w:r>
+      <w:proofErr w:type="spellStart"/>
+      <w:r>
+        <w:rPr>
+          <w:rFonts w:cs="Arial"/>
+        </w:rPr>
+        <w:t>Esfandiari</w:t>
+      </w:r>
+      <w:proofErr w:type="spellEnd"/>
+      <w:r>
+        <w:rPr>
+          <w:rFonts w:cs="Arial"/>
+        </w:rPr>
+        <w:t xml:space="preserve"> gjennom en del rammeverk, og analyserer og vurderer dem opp mot hverandre. Hans vurderinger vil bli brukt i våre vurderinger</w:t>
       </w:r>
     </w:p>
     <w:p>
@@ -6271,294 +7027,1177 @@
       <w:pPr>
         <w:pStyle w:val="Overskrift2"/>
       </w:pPr>
-      <w:bookmarkStart w:id="14" w:name="__RefHeading__146_508476349"/>
+      <w:bookmarkStart w:id="13" w:name="__RefHeading__146_508476349"/>
+      <w:bookmarkEnd w:id="13"/>
+      <w:r>
+        <w:t>Planlagt framgangsmåte(r) for utviklingsarbeidet – metode(r)</w:t>
+      </w:r>
+    </w:p>
+    <w:p>
+      <w:pPr>
+        <w:ind w:left="708" w:firstLine="1"/>
+        <w:rPr>
+          <w:rFonts w:cs="Arial"/>
+          <w:bCs/>
+        </w:rPr>
+      </w:pPr>
+      <w:r>
+        <w:rPr>
+          <w:rFonts w:cs="Arial"/>
+          <w:bCs/>
+        </w:rPr>
+        <w:br/>
+        <w:t xml:space="preserve">Vi har for dette prosjektet valgt å bruke utviklingsmetoden </w:t>
+      </w:r>
+      <w:proofErr w:type="spellStart"/>
+      <w:r>
+        <w:rPr>
+          <w:rFonts w:cs="Arial"/>
+          <w:bCs/>
+        </w:rPr>
+        <w:t>Scrum</w:t>
+      </w:r>
+      <w:proofErr w:type="spellEnd"/>
+      <w:r>
+        <w:rPr>
+          <w:rFonts w:cs="Arial"/>
+          <w:bCs/>
+        </w:rPr>
+        <w:t>.</w:t>
+      </w:r>
+      <w:r>
+        <w:rPr>
+          <w:rFonts w:cs="Arial"/>
+          <w:bCs/>
+        </w:rPr>
+        <w:t xml:space="preserve"> </w:t>
+      </w:r>
+      <w:proofErr w:type="spellStart"/>
+      <w:r>
+        <w:rPr>
+          <w:rFonts w:cs="Arial"/>
+          <w:bCs/>
+        </w:rPr>
+        <w:t>Scrum</w:t>
+      </w:r>
+      <w:proofErr w:type="spellEnd"/>
+      <w:r>
+        <w:rPr>
+          <w:rFonts w:cs="Arial"/>
+          <w:bCs/>
+        </w:rPr>
+        <w:t xml:space="preserve"> er en såkalt smidig (agile</w:t>
+      </w:r>
+      <w:r>
+        <w:rPr>
+          <w:rFonts w:cs="Arial"/>
+          <w:bCs/>
+        </w:rPr>
+        <w:t>) utviklingsmetode, laget med tanke på å utvikle komplekse systemer</w:t>
+      </w:r>
+      <w:r>
+        <w:rPr>
+          <w:rFonts w:cs="Arial"/>
+          <w:bCs/>
+        </w:rPr>
+        <w:t xml:space="preserve">. </w:t>
+      </w:r>
+      <w:r>
+        <w:rPr>
+          <w:rFonts w:cs="Arial"/>
+          <w:bCs/>
+        </w:rPr>
+        <w:t>Brukes i hovedsak til å utvikle programvarebaserte systemer</w:t>
+      </w:r>
+      <w:r>
+        <w:rPr>
+          <w:rFonts w:cs="Arial"/>
+          <w:bCs/>
+        </w:rPr>
+        <w:t>.</w:t>
+      </w:r>
+    </w:p>
+    <w:p>
+      <w:pPr>
+        <w:ind w:left="708" w:firstLine="1"/>
+        <w:rPr>
+          <w:rFonts w:cs="Arial"/>
+          <w:bCs/>
+        </w:rPr>
+      </w:pPr>
+    </w:p>
+    <w:p>
+      <w:pPr>
+        <w:ind w:left="709"/>
+        <w:rPr>
+          <w:rFonts w:cs="Arial"/>
+          <w:bCs/>
+        </w:rPr>
+      </w:pPr>
+      <w:proofErr w:type="spellStart"/>
+      <w:r>
+        <w:rPr>
+          <w:rFonts w:cs="Arial"/>
+          <w:bCs/>
+        </w:rPr>
+        <w:t>Scrum</w:t>
+      </w:r>
+      <w:proofErr w:type="spellEnd"/>
+      <w:r>
+        <w:rPr>
+          <w:rFonts w:cs="Arial"/>
+          <w:bCs/>
+        </w:rPr>
+        <w:t xml:space="preserve"> går ut på at utviklingen av systemet foregår gjennom at man jobber iterativt og </w:t>
+      </w:r>
+      <w:proofErr w:type="spellStart"/>
+      <w:r>
+        <w:rPr>
+          <w:rFonts w:cs="Arial"/>
+          <w:bCs/>
+        </w:rPr>
+        <w:t>inkrementalt</w:t>
+      </w:r>
+      <w:proofErr w:type="spellEnd"/>
+      <w:r>
+        <w:rPr>
+          <w:rFonts w:cs="Arial"/>
+          <w:bCs/>
+        </w:rPr>
+        <w:t>, og at jobben utføres av tverrfaglige, selvstyrte team</w:t>
+      </w:r>
+      <w:r>
+        <w:rPr>
+          <w:rFonts w:cs="Arial"/>
+          <w:bCs/>
+        </w:rPr>
+        <w:t xml:space="preserve">. </w:t>
+      </w:r>
+    </w:p>
+    <w:p>
+      <w:pPr>
+        <w:ind w:left="709"/>
+        <w:rPr>
+          <w:rFonts w:cs="Arial"/>
+          <w:bCs/>
+        </w:rPr>
+      </w:pPr>
+    </w:p>
+    <w:p>
+      <w:pPr>
+        <w:ind w:left="709"/>
+        <w:rPr>
+          <w:rFonts w:cs="Arial"/>
+          <w:bCs/>
+        </w:rPr>
+      </w:pPr>
+      <w:r>
+        <w:rPr>
+          <w:rFonts w:cs="Arial"/>
+          <w:bCs/>
+        </w:rPr>
+        <w:t>Hvert team jobber mot sine mål, ved å utvikle konkrete, små produktinkrementer over tidsperioder på 1-4 uker (vanligvis). Disse tidsperiodene kalles Sprinter</w:t>
+      </w:r>
+      <w:r>
+        <w:rPr>
+          <w:rFonts w:cs="Arial"/>
+          <w:bCs/>
+        </w:rPr>
+        <w:t>. Vi har bestemt</w:t>
+      </w:r>
+      <w:r>
+        <w:rPr>
+          <w:rFonts w:cs="Arial"/>
+          <w:bCs/>
+        </w:rPr>
+        <w:t xml:space="preserve"> at vå</w:t>
+      </w:r>
+      <w:r>
+        <w:rPr>
+          <w:rFonts w:cs="Arial"/>
+          <w:bCs/>
+        </w:rPr>
+        <w:t>re sprinter skal vare i 2 uker</w:t>
+      </w:r>
+      <w:r>
+        <w:rPr>
+          <w:rFonts w:cs="Arial"/>
+          <w:bCs/>
+        </w:rPr>
+        <w:t>.</w:t>
+      </w:r>
+    </w:p>
+    <w:p>
+      <w:pPr>
+        <w:ind w:left="709"/>
+        <w:rPr>
+          <w:rFonts w:cs="Arial"/>
+          <w:bCs/>
+        </w:rPr>
+      </w:pPr>
+    </w:p>
+    <w:p>
+      <w:pPr>
+        <w:ind w:left="709"/>
+        <w:rPr>
+          <w:rFonts w:cs="Arial"/>
+          <w:bCs/>
+        </w:rPr>
+      </w:pPr>
+      <w:r>
+        <w:rPr>
+          <w:rFonts w:cs="Arial"/>
+          <w:bCs/>
+        </w:rPr>
+        <w:t xml:space="preserve">Bare en sprint blir planlagt i gangen. Denne planleggingen er det produkteieren og </w:t>
+      </w:r>
+      <w:proofErr w:type="spellStart"/>
+      <w:r>
+        <w:rPr>
+          <w:rFonts w:cs="Arial"/>
+          <w:bCs/>
+        </w:rPr>
+        <w:t>Scrum</w:t>
+      </w:r>
+      <w:proofErr w:type="spellEnd"/>
+      <w:r>
+        <w:rPr>
+          <w:rFonts w:cs="Arial"/>
+          <w:bCs/>
+        </w:rPr>
+        <w:t xml:space="preserve"> teamet som står for, her tar vi </w:t>
+      </w:r>
+      <w:r>
+        <w:rPr>
+          <w:rFonts w:cs="Arial"/>
+          <w:bCs/>
+        </w:rPr>
+        <w:t xml:space="preserve">elementer fra produkt </w:t>
+      </w:r>
+      <w:proofErr w:type="spellStart"/>
+      <w:r>
+        <w:rPr>
+          <w:rFonts w:cs="Arial"/>
+          <w:bCs/>
+        </w:rPr>
+        <w:t>backlog</w:t>
+      </w:r>
+      <w:proofErr w:type="spellEnd"/>
+      <w:r>
+        <w:rPr>
+          <w:rFonts w:cs="Arial"/>
+          <w:bCs/>
+        </w:rPr>
+        <w:t xml:space="preserve"> o</w:t>
+      </w:r>
+      <w:r>
+        <w:rPr>
+          <w:rFonts w:cs="Arial"/>
+          <w:bCs/>
+        </w:rPr>
+        <w:t xml:space="preserve">g legger de inn i Sprint </w:t>
+      </w:r>
+      <w:proofErr w:type="spellStart"/>
+      <w:r>
+        <w:rPr>
+          <w:rFonts w:cs="Arial"/>
+          <w:bCs/>
+        </w:rPr>
+        <w:t>Backlog</w:t>
+      </w:r>
+      <w:proofErr w:type="spellEnd"/>
+      <w:r>
+        <w:rPr>
+          <w:rFonts w:cs="Arial"/>
+          <w:bCs/>
+        </w:rPr>
+        <w:t xml:space="preserve"> Det er det selvstyrte teamet som bestemmer hvor mange elementer som skal inn i Sprinten, men teamet kan ikke forandre prioriteringene som er satt av produkteier. </w:t>
+      </w:r>
+      <w:r>
+        <w:rPr>
+          <w:rFonts w:cs="Arial"/>
+          <w:bCs/>
+        </w:rPr>
+        <w:t xml:space="preserve"> Så deler vi elementene opp i mindre oppgaver, </w:t>
+      </w:r>
+      <w:r>
+        <w:rPr>
+          <w:rFonts w:cs="Arial"/>
+          <w:bCs/>
+        </w:rPr>
+        <w:t>deretter</w:t>
+      </w:r>
+      <w:r>
+        <w:rPr>
+          <w:rFonts w:cs="Arial"/>
+          <w:bCs/>
+        </w:rPr>
+        <w:t xml:space="preserve"> estimerer vi oppgavene</w:t>
+      </w:r>
+    </w:p>
+    <w:p>
+      <w:pPr>
+        <w:pStyle w:val="Listeavsnitt"/>
+        <w:ind w:left="1429"/>
+        <w:rPr>
+          <w:rFonts w:cs="Arial"/>
+          <w:bCs/>
+        </w:rPr>
+      </w:pPr>
+    </w:p>
+    <w:p>
+      <w:pPr>
+        <w:ind w:left="709"/>
+        <w:rPr>
+          <w:rFonts w:cs="Arial"/>
+          <w:bCs/>
+        </w:rPr>
+      </w:pPr>
+      <w:r>
+        <w:rPr>
+          <w:rFonts w:cs="Arial"/>
+          <w:bCs/>
+        </w:rPr>
+        <w:t xml:space="preserve">I slutten av hver Sprint, holdes et såkalt Sprint </w:t>
+      </w:r>
+      <w:proofErr w:type="spellStart"/>
+      <w:r>
+        <w:rPr>
+          <w:rFonts w:cs="Arial"/>
+          <w:bCs/>
+        </w:rPr>
+        <w:t>Review</w:t>
+      </w:r>
+      <w:proofErr w:type="spellEnd"/>
+      <w:r>
+        <w:rPr>
+          <w:rFonts w:cs="Arial"/>
+          <w:bCs/>
+        </w:rPr>
+        <w:t xml:space="preserve"> (Sprintrefleksjon),</w:t>
+      </w:r>
+      <w:r>
+        <w:rPr>
+          <w:rFonts w:cs="Arial"/>
+          <w:bCs/>
+        </w:rPr>
+        <w:t xml:space="preserve"> der en fungerende/kjørende versjon av arbeidet blir demonstrert for produkteieren og oppdragsgiveren. Produkteieren vil da gi en tilbakemelding på det som er gjort, på det som var planlagt men ikke ble gjennomført og den generelle statusen for prosjektet. Oppdragsgiveren vil også gi tilbakemelding på om arbeidet godkjennes eller skrotes. Dette er også møtet hvor oppdragsgiveren kan komme med nye ideer, eller tanker rundt den neste sprinten.</w:t>
+      </w:r>
+    </w:p>
+    <w:p>
+      <w:pPr>
+        <w:ind w:left="709"/>
+        <w:rPr>
+          <w:rFonts w:cs="Arial"/>
+          <w:bCs/>
+        </w:rPr>
+      </w:pPr>
+    </w:p>
+    <w:p>
+      <w:pPr>
+        <w:ind w:left="709"/>
+        <w:rPr>
+          <w:rFonts w:cs="Arial"/>
+          <w:bCs/>
+        </w:rPr>
+      </w:pPr>
+      <w:r>
+        <w:rPr>
+          <w:rFonts w:cs="Arial"/>
+          <w:bCs/>
+        </w:rPr>
+        <w:t xml:space="preserve">Det siste møtet i Sprinten vil være et Sprint </w:t>
+      </w:r>
+      <w:proofErr w:type="spellStart"/>
+      <w:r>
+        <w:rPr>
+          <w:rFonts w:cs="Arial"/>
+          <w:bCs/>
+        </w:rPr>
+        <w:t>Retrospective</w:t>
+      </w:r>
+      <w:proofErr w:type="spellEnd"/>
+      <w:r>
+        <w:rPr>
+          <w:rFonts w:cs="Arial"/>
+          <w:bCs/>
+        </w:rPr>
+        <w:t xml:space="preserve"> Meeting, her ser vi oss tilbake. Vi gir feedback til hverandre, slik at vi kan forbedre prosessen. Hva gikk bra i denne sprinten, hva kan bli bedre? Dette skal ikke være en rapport til Daglig leder, men en samtale hvor målet er å forbedre prosessen samt skape et eierforhold til selve utviklingsprosessen. </w:t>
+      </w:r>
+    </w:p>
+    <w:p>
+      <w:pPr>
+        <w:pStyle w:val="Listeavsnitt"/>
+        <w:ind w:left="1429"/>
+        <w:rPr>
+          <w:rFonts w:cs="Arial"/>
+          <w:bCs/>
+        </w:rPr>
+      </w:pPr>
+    </w:p>
+    <w:p>
+      <w:pPr>
+        <w:pStyle w:val="Listeavsnitt"/>
+        <w:ind w:left="1429"/>
+        <w:rPr>
+          <w:rFonts w:cs="Arial"/>
+          <w:b/>
+          <w:bCs/>
+          <w:i/>
+        </w:rPr>
+      </w:pPr>
+      <w:r>
+        <w:rPr>
+          <w:rFonts w:cs="Arial"/>
+          <w:b/>
+          <w:bCs/>
+          <w:i/>
+        </w:rPr>
+        <w:t>«</w:t>
+      </w:r>
+      <w:r>
+        <w:rPr>
+          <w:rFonts w:cs="Arial"/>
+          <w:b/>
+          <w:bCs/>
+          <w:i/>
+        </w:rPr>
+        <w:t xml:space="preserve">Personer og samspill </w:t>
+      </w:r>
+      <w:r>
+        <w:rPr>
+          <w:rFonts w:cs="Arial"/>
+          <w:bCs/>
+          <w:i/>
+        </w:rPr>
+        <w:t>fremfor prosesser og verktøy</w:t>
+      </w:r>
+    </w:p>
+    <w:p>
+      <w:pPr>
+        <w:pStyle w:val="Listeavsnitt"/>
+        <w:ind w:left="1429"/>
+        <w:rPr>
+          <w:rFonts w:cs="Arial"/>
+          <w:b/>
+          <w:bCs/>
+          <w:i/>
+        </w:rPr>
+      </w:pPr>
+      <w:r>
+        <w:rPr>
+          <w:rFonts w:cs="Arial"/>
+          <w:b/>
+          <w:bCs/>
+          <w:i/>
+        </w:rPr>
+        <w:t xml:space="preserve">Programvare som virker </w:t>
+      </w:r>
+      <w:r>
+        <w:rPr>
+          <w:rFonts w:cs="Arial"/>
+          <w:bCs/>
+          <w:i/>
+        </w:rPr>
+        <w:t>fremfor omfattende dokumentasjon</w:t>
+      </w:r>
+    </w:p>
+    <w:p>
+      <w:pPr>
+        <w:pStyle w:val="Listeavsnitt"/>
+        <w:ind w:left="1429"/>
+        <w:rPr>
+          <w:rFonts w:cs="Arial"/>
+          <w:b/>
+          <w:bCs/>
+          <w:i/>
+        </w:rPr>
+      </w:pPr>
+      <w:r>
+        <w:rPr>
+          <w:rFonts w:cs="Arial"/>
+          <w:b/>
+          <w:bCs/>
+          <w:i/>
+        </w:rPr>
+        <w:t xml:space="preserve">Samarbeid med kunden </w:t>
+      </w:r>
+      <w:r>
+        <w:rPr>
+          <w:rFonts w:cs="Arial"/>
+          <w:bCs/>
+          <w:i/>
+        </w:rPr>
+        <w:t>fremfor kontraktsforhandlinger</w:t>
+      </w:r>
+    </w:p>
+    <w:p>
+      <w:pPr>
+        <w:pStyle w:val="Listeavsnitt"/>
+        <w:ind w:left="1429"/>
+        <w:rPr>
+          <w:rFonts w:cs="Arial"/>
+          <w:bCs/>
+          <w:i/>
+        </w:rPr>
+      </w:pPr>
+      <w:r>
+        <w:rPr>
+          <w:rFonts w:cs="Arial"/>
+          <w:b/>
+          <w:bCs/>
+          <w:i/>
+        </w:rPr>
+        <w:t xml:space="preserve">Å reagere på endringer </w:t>
+      </w:r>
+      <w:r>
+        <w:rPr>
+          <w:rFonts w:cs="Arial"/>
+          <w:bCs/>
+          <w:i/>
+        </w:rPr>
+        <w:t xml:space="preserve">fremfor å følge en </w:t>
+      </w:r>
+      <w:r>
+        <w:rPr>
+          <w:rFonts w:cs="Arial"/>
+          <w:bCs/>
+          <w:i/>
+        </w:rPr>
+        <w:t>plan</w:t>
+      </w:r>
+      <w:r>
+        <w:rPr>
+          <w:rFonts w:cs="Arial"/>
+          <w:bCs/>
+          <w:i/>
+        </w:rPr>
+        <w:t>»</w:t>
+      </w:r>
+      <w:r>
+        <w:rPr>
+          <w:rFonts w:cs="Arial"/>
+          <w:bCs/>
+          <w:i/>
+        </w:rPr>
+        <w:t xml:space="preserve"> [</w:t>
+      </w:r>
+      <w:r>
+        <w:rPr>
+          <w:rFonts w:cs="Arial"/>
+          <w:bCs/>
+          <w:i/>
+        </w:rPr>
+        <w:t>13</w:t>
+      </w:r>
+      <w:r>
+        <w:rPr>
+          <w:rFonts w:cs="Arial"/>
+          <w:bCs/>
+          <w:i/>
+        </w:rPr>
+        <w:t>]</w:t>
+      </w:r>
+      <w:r>
+        <w:rPr>
+          <w:rFonts w:cs="Arial"/>
+          <w:bCs/>
+          <w:i/>
+        </w:rPr>
+        <w:tab/>
+      </w:r>
+    </w:p>
+    <w:p>
+      <w:pPr>
+        <w:pStyle w:val="Listeavsnitt"/>
+        <w:ind w:left="1429"/>
+        <w:rPr>
+          <w:rFonts w:cs="Arial"/>
+          <w:b/>
+          <w:bCs/>
+          <w:i/>
+        </w:rPr>
+      </w:pPr>
+    </w:p>
+    <w:p>
+      <w:pPr>
+        <w:pStyle w:val="Listeavsnitt"/>
+        <w:ind w:left="1429"/>
+        <w:rPr>
+          <w:rFonts w:cs="Arial"/>
+          <w:bCs/>
+          <w:i/>
+        </w:rPr>
+      </w:pPr>
+    </w:p>
+    <w:p>
+      <w:pPr>
+        <w:ind w:left="709"/>
+        <w:rPr>
+          <w:rFonts w:cs="Arial"/>
+          <w:bCs/>
+        </w:rPr>
+      </w:pPr>
+      <w:r>
+        <w:rPr>
+          <w:noProof/>
+        </w:rPr>
+        <w:lastRenderedPageBreak/>
+        <mc:AlternateContent>
+          <mc:Choice Requires="wps">
+            <w:drawing>
+              <wp:anchor distT="0" distB="0" distL="114300" distR="114300" simplePos="0" relativeHeight="251660288" behindDoc="0" locked="0" layoutInCell="1" allowOverlap="1" wp14:anchorId="601F42FB" wp14:editId="5DD3BE07">
+                <wp:simplePos x="0" y="0"/>
+                <wp:positionH relativeFrom="column">
+                  <wp:posOffset>700405</wp:posOffset>
+                </wp:positionH>
+                <wp:positionV relativeFrom="paragraph">
+                  <wp:posOffset>2980690</wp:posOffset>
+                </wp:positionV>
+                <wp:extent cx="4937760" cy="635"/>
+                <wp:effectExtent l="0" t="0" r="0" b="18415"/>
+                <wp:wrapThrough wrapText="bothSides">
+                  <wp:wrapPolygon edited="0">
+                    <wp:start x="0" y="0"/>
+                    <wp:lineTo x="0" y="0"/>
+                    <wp:lineTo x="21500" y="0"/>
+                    <wp:lineTo x="21500" y="0"/>
+                    <wp:lineTo x="0" y="0"/>
+                  </wp:wrapPolygon>
+                </wp:wrapThrough>
+                <wp:docPr id="3" name="Tekstboks 3"/>
+                <wp:cNvGraphicFramePr/>
+                <a:graphic xmlns:a="http://schemas.openxmlformats.org/drawingml/2006/main">
+                  <a:graphicData uri="http://schemas.microsoft.com/office/word/2010/wordprocessingShape">
+                    <wps:wsp>
+                      <wps:cNvSpPr txBox="1"/>
+                      <wps:spPr>
+                        <a:xfrm>
+                          <a:off x="0" y="0"/>
+                          <a:ext cx="4937760" cy="635"/>
+                        </a:xfrm>
+                        <a:prstGeom prst="rect">
+                          <a:avLst/>
+                        </a:prstGeom>
+                        <a:solidFill>
+                          <a:prstClr val="white"/>
+                        </a:solidFill>
+                        <a:ln>
+                          <a:noFill/>
+                        </a:ln>
+                      </wps:spPr>
+                      <wps:txbx>
+                        <w:txbxContent>
+                          <w:p>
+                            <w:pPr>
+                              <w:pStyle w:val="Bildetekst"/>
+                              <w:rPr>
+                                <w:noProof/>
+                                <w:sz w:val="20"/>
+                                <w:szCs w:val="20"/>
+                              </w:rPr>
+                            </w:pPr>
+                            <w:r>
+                              <w:t xml:space="preserve">Figur </w:t>
+                            </w:r>
+                            <w:r>
+                              <w:fldChar w:fldCharType="begin"/>
+                            </w:r>
+                            <w:r>
+                              <w:instrText xml:space="preserve"> SEQ Figur \* ARABIC </w:instrText>
+                            </w:r>
+                            <w:r>
+                              <w:fldChar w:fldCharType="separate"/>
+                            </w:r>
+                            <w:r>
+                              <w:rPr>
+                                <w:noProof/>
+                              </w:rPr>
+                              <w:t>1</w:t>
+                            </w:r>
+                            <w:r>
+                              <w:fldChar w:fldCharType="end"/>
+                            </w:r>
+                            <w:r>
+                              <w:t xml:space="preserve">: </w:t>
+                            </w:r>
+                            <w:proofErr w:type="spellStart"/>
+                            <w:r>
+                              <w:t>S</w:t>
+                            </w:r>
+                            <w:r>
+                              <w:t>crum</w:t>
+                            </w:r>
+                            <w:proofErr w:type="spellEnd"/>
+                            <w:r>
+                              <w:t xml:space="preserve"> rammeverk (scrumalliance.org)</w:t>
+                            </w:r>
+                          </w:p>
+                        </w:txbxContent>
+                      </wps:txbx>
+                      <wps:bodyPr rot="0" spcFirstLastPara="0" vertOverflow="overflow" horzOverflow="overflow" vert="horz" wrap="square" lIns="0" tIns="0" rIns="0" bIns="0" numCol="1" spcCol="0" rtlCol="0" fromWordArt="0" anchor="t" anchorCtr="0" forceAA="0" compatLnSpc="1">
+                        <a:prstTxWarp prst="textNoShape">
+                          <a:avLst/>
+                        </a:prstTxWarp>
+                        <a:spAutoFit/>
+                      </wps:bodyPr>
+                    </wps:wsp>
+                  </a:graphicData>
+                </a:graphic>
+              </wp:anchor>
+            </w:drawing>
+          </mc:Choice>
+          <mc:Fallback>
+            <w:pict>
+              <v:shapetype w14:anchorId="601F42FB" id="_x0000_t202" coordsize="21600,21600" o:spt="202" path="m,l,21600r21600,l21600,xe">
+                <v:stroke joinstyle="miter"/>
+                <v:path gradientshapeok="t" o:connecttype="rect"/>
+              </v:shapetype>
+              <v:shape id="Tekstboks 3" o:spid="_x0000_s1026" type="#_x0000_t202" style="position:absolute;left:0;text-align:left;margin-left:55.15pt;margin-top:234.7pt;width:388.8pt;height:.05pt;z-index:251660288;visibility:visible;mso-wrap-style:square;mso-wrap-distance-left:9pt;mso-wrap-distance-top:0;mso-wrap-distance-right:9pt;mso-wrap-distance-bottom:0;mso-position-horizontal:absolute;mso-position-horizontal-relative:text;mso-position-vertical:absolute;mso-position-vertical-relative:text;v-text-anchor:top" o:gfxdata="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" stroked="f">
+                <v:textbox style="mso-fit-shape-to-text:t" inset="0,0,0,0">
+                  <w:txbxContent>
+                    <w:p>
+                      <w:pPr>
+                        <w:pStyle w:val="Bildetekst"/>
+                        <w:rPr>
+                          <w:noProof/>
+                          <w:sz w:val="20"/>
+                          <w:szCs w:val="20"/>
+                        </w:rPr>
+                      </w:pPr>
+                      <w:r>
+                        <w:t xml:space="preserve">Figur </w:t>
+                      </w:r>
+                      <w:r>
+                        <w:fldChar w:fldCharType="begin"/>
+                      </w:r>
+                      <w:r>
+                        <w:instrText xml:space="preserve"> SEQ Figur \* ARABIC </w:instrText>
+                      </w:r>
+                      <w:r>
+                        <w:fldChar w:fldCharType="separate"/>
+                      </w:r>
+                      <w:r>
+                        <w:rPr>
+                          <w:noProof/>
+                        </w:rPr>
+                        <w:t>1</w:t>
+                      </w:r>
+                      <w:r>
+                        <w:fldChar w:fldCharType="end"/>
+                      </w:r>
+                      <w:r>
+                        <w:t xml:space="preserve">: </w:t>
+                      </w:r>
+                      <w:proofErr w:type="spellStart"/>
+                      <w:r>
+                        <w:t>S</w:t>
+                      </w:r>
+                      <w:r>
+                        <w:t>crum</w:t>
+                      </w:r>
+                      <w:proofErr w:type="spellEnd"/>
+                      <w:r>
+                        <w:t xml:space="preserve"> rammeverk (scrumalliance.org)</w:t>
+                      </w:r>
+                    </w:p>
+                  </w:txbxContent>
+                </v:textbox>
+                <w10:wrap type="through"/>
+              </v:shape>
+            </w:pict>
+          </mc:Fallback>
+        </mc:AlternateContent>
+      </w:r>
+      <w:r>
+        <w:rPr>
+          <w:noProof/>
+          <w:lang w:val="en-US" w:eastAsia="en-US"/>
+        </w:rPr>
+        <w:drawing>
+          <wp:anchor distT="0" distB="0" distL="114300" distR="114300" simplePos="0" relativeHeight="251658240" behindDoc="0" locked="0" layoutInCell="1" allowOverlap="1" wp14:anchorId="556E562F" wp14:editId="66578F54">
+            <wp:simplePos x="0" y="0"/>
+            <wp:positionH relativeFrom="column">
+              <wp:posOffset>700888</wp:posOffset>
+            </wp:positionH>
+            <wp:positionV relativeFrom="paragraph">
+              <wp:posOffset>636016</wp:posOffset>
+            </wp:positionV>
+            <wp:extent cx="4937760" cy="2288036"/>
+            <wp:effectExtent l="0" t="0" r="0" b="0"/>
+            <wp:wrapThrough wrapText="bothSides">
+              <wp:wrapPolygon edited="0">
+                <wp:start x="0" y="0"/>
+                <wp:lineTo x="0" y="21402"/>
+                <wp:lineTo x="21500" y="21402"/>
+                <wp:lineTo x="21500" y="0"/>
+                <wp:lineTo x="0" y="0"/>
+              </wp:wrapPolygon>
+            </wp:wrapThrough>
+            <wp:docPr id="2" name="Bilde 2" descr="Image result for scrum"/>
+            <wp:cNvGraphicFramePr>
+              <a:graphicFrameLocks xmlns:a="http://schemas.openxmlformats.org/drawingml/2006/main" noChangeAspect="1"/>
+            </wp:cNvGraphicFramePr>
+            <a:graphic xmlns:a="http://schemas.openxmlformats.org/drawingml/2006/main">
+              <a:graphicData uri="http://schemas.openxmlformats.org/drawingml/2006/picture">
+                <pic:pic xmlns:pic="http://schemas.openxmlformats.org/drawingml/2006/picture">
+                  <pic:nvPicPr>
+                    <pic:cNvPr id="0" name="Picture 1" descr="Image result for scrum"/>
+                    <pic:cNvPicPr>
+                      <a:picLocks noChangeAspect="1" noChangeArrowheads="1"/>
+                    </pic:cNvPicPr>
+                  </pic:nvPicPr>
+                  <pic:blipFill>
+                    <a:blip r:embed="rId13">
+                      <a:extLst>
+                        <a:ext uri="{28A0092B-C50C-407E-A947-70E740481C1C}">
+                          <a14:useLocalDpi xmlns:a14="http://schemas.microsoft.com/office/drawing/2010/main" val="0"/>
+                        </a:ext>
+                      </a:extLst>
+                    </a:blip>
+                    <a:srcRect/>
+                    <a:stretch>
+                      <a:fillRect/>
+                    </a:stretch>
+                  </pic:blipFill>
+                  <pic:spPr bwMode="auto">
+                    <a:xfrm>
+                      <a:off x="0" y="0"/>
+                      <a:ext cx="4937760" cy="2288036"/>
+                    </a:xfrm>
+                    <a:prstGeom prst="rect">
+                      <a:avLst/>
+                    </a:prstGeom>
+                    <a:noFill/>
+                    <a:ln>
+                      <a:noFill/>
+                    </a:ln>
+                  </pic:spPr>
+                </pic:pic>
+              </a:graphicData>
+            </a:graphic>
+          </wp:anchor>
+        </w:drawing>
+      </w:r>
+      <w:proofErr w:type="spellStart"/>
+      <w:r>
+        <w:rPr>
+          <w:rFonts w:cs="Arial"/>
+          <w:bCs/>
+        </w:rPr>
+        <w:t>Scrum</w:t>
+      </w:r>
+      <w:proofErr w:type="spellEnd"/>
+      <w:r>
+        <w:rPr>
+          <w:rFonts w:cs="Arial"/>
+          <w:bCs/>
+        </w:rPr>
+        <w:t xml:space="preserve"> er en fornuftig metode å bruke om det anses å kunne dukke opp endringer i prosjektet, for eksempel i krav eller spesifikasjoner. Ved andre metodikker kan endringer skape problemer, på grunn av en mer låst måte å håndtere prosjektet og dets oppbygging</w:t>
+      </w:r>
+      <w:r>
+        <w:rPr>
+          <w:rFonts w:cs="Arial"/>
+          <w:bCs/>
+        </w:rPr>
+        <w:t xml:space="preserve">. </w:t>
+      </w:r>
+    </w:p>
+    <w:p>
+      <w:pPr>
+        <w:ind w:left="709"/>
+        <w:rPr>
+          <w:rFonts w:cs="Arial"/>
+          <w:bCs/>
+        </w:rPr>
+      </w:pPr>
+    </w:p>
+    <w:p>
+      <w:pPr>
+        <w:ind w:left="709"/>
+        <w:rPr>
+          <w:rFonts w:cs="Arial"/>
+          <w:bCs/>
+        </w:rPr>
+      </w:pPr>
+    </w:p>
+    <w:p>
+      <w:pPr>
+        <w:ind w:left="709"/>
+        <w:rPr>
+          <w:rFonts w:cs="Arial"/>
+          <w:bCs/>
+        </w:rPr>
+      </w:pPr>
+    </w:p>
+    <w:p>
+      <w:pPr>
+        <w:ind w:left="709"/>
+        <w:rPr>
+          <w:rFonts w:cs="Arial"/>
+          <w:bCs/>
+        </w:rPr>
+      </w:pPr>
+    </w:p>
+    <w:p>
+      <w:pPr>
+        <w:ind w:left="709"/>
+        <w:rPr>
+          <w:rFonts w:cs="Arial"/>
+          <w:bCs/>
+        </w:rPr>
+      </w:pPr>
+    </w:p>
+    <w:p>
+      <w:pPr>
+        <w:ind w:left="709"/>
+        <w:rPr>
+          <w:rFonts w:cs="Arial"/>
+          <w:bCs/>
+        </w:rPr>
+      </w:pPr>
+    </w:p>
+    <w:p>
+      <w:pPr>
+        <w:ind w:left="709"/>
+        <w:rPr>
+          <w:rFonts w:cs="Arial"/>
+          <w:bCs/>
+        </w:rPr>
+      </w:pPr>
+    </w:p>
+    <w:p>
+      <w:pPr>
+        <w:ind w:left="709"/>
+        <w:rPr>
+          <w:rFonts w:cs="Arial"/>
+          <w:bCs/>
+        </w:rPr>
+      </w:pPr>
+    </w:p>
+    <w:p>
+      <w:pPr>
+        <w:ind w:left="709"/>
+        <w:rPr>
+          <w:rFonts w:cs="Arial"/>
+          <w:bCs/>
+        </w:rPr>
+      </w:pPr>
+    </w:p>
+    <w:p>
+      <w:pPr>
+        <w:ind w:left="709"/>
+        <w:rPr>
+          <w:rFonts w:cs="Arial"/>
+          <w:bCs/>
+        </w:rPr>
+      </w:pPr>
+    </w:p>
+    <w:p>
+      <w:pPr>
+        <w:ind w:left="709"/>
+        <w:rPr>
+          <w:rFonts w:cs="Arial"/>
+          <w:bCs/>
+        </w:rPr>
+      </w:pPr>
+    </w:p>
+    <w:p>
+      <w:pPr>
+        <w:ind w:left="709"/>
+        <w:rPr>
+          <w:rFonts w:cs="Arial"/>
+          <w:bCs/>
+        </w:rPr>
+      </w:pPr>
+    </w:p>
+    <w:p>
+      <w:pPr>
+        <w:ind w:left="709"/>
+        <w:rPr>
+          <w:rFonts w:cs="Arial"/>
+          <w:bCs/>
+        </w:rPr>
+      </w:pPr>
+      <w:bookmarkStart w:id="14" w:name="_GoBack"/>
       <w:bookmarkEnd w:id="14"/>
-      <w:r>
-        <w:t>Planlagt framgangsmåte(r) for utviklingsarbeidet – metode(r)</w:t>
-      </w:r>
-    </w:p>
-    <w:p>
-      <w:pPr>
-        <w:ind w:left="708" w:firstLine="1"/>
+    </w:p>
+    <w:p>
+      <w:pPr>
+        <w:ind w:left="709"/>
         <w:rPr>
           <w:rFonts w:cs="Arial"/>
           <w:bCs/>
         </w:rPr>
       </w:pPr>
-      <w:r>
+    </w:p>
+    <w:p>
+      <w:pPr>
+        <w:ind w:left="709"/>
         <w:rPr>
           <w:rFonts w:cs="Arial"/>
           <w:bCs/>
         </w:rPr>
-        <w:br/>
-        <w:t>Vi har for dette prosjektet valgt å bruke utviklingsmetoden Scrum.</w:t>
-      </w:r>
-    </w:p>
-    <w:p>
-      <w:pPr>
-        <w:pStyle w:val="Listeavsnitt"/>
-        <w:numPr>
-          <w:ilvl w:val="0"/>
-          <w:numId w:val="32"/>
-        </w:numPr>
+      </w:pPr>
+    </w:p>
+    <w:p>
+      <w:pPr>
+        <w:ind w:left="709"/>
         <w:rPr>
           <w:rFonts w:cs="Arial"/>
           <w:bCs/>
         </w:rPr>
       </w:pPr>
-      <w:r>
+    </w:p>
+    <w:p>
+      <w:pPr>
+        <w:ind w:left="709"/>
         <w:rPr>
           <w:rFonts w:cs="Arial"/>
           <w:bCs/>
         </w:rPr>
-        <w:t>Scrum er en såkalt smidig (agile</w:t>
-      </w:r>
-      <w:r>
+      </w:pPr>
+    </w:p>
+    <w:p>
+      <w:pPr>
         <w:rPr>
           <w:rFonts w:cs="Arial"/>
           <w:bCs/>
         </w:rPr>
-        <w:t>) utviklingsmetode, laget med tanke på å utvikle komp</w:t>
-      </w:r>
+      </w:pPr>
       <w:r>
         <w:rPr>
           <w:rFonts w:cs="Arial"/>
           <w:bCs/>
         </w:rPr>
-        <w:t>lekse systemer</w:t>
-      </w:r>
-    </w:p>
-    <w:p>
-      <w:pPr>
-        <w:pStyle w:val="Listeavsnitt"/>
-        <w:numPr>
-          <w:ilvl w:val="0"/>
-          <w:numId w:val="32"/>
-        </w:numPr>
+        <w:tab/>
+      </w:r>
+    </w:p>
+    <w:p>
+      <w:pPr>
         <w:rPr>
           <w:rFonts w:cs="Arial"/>
           <w:bCs/>
         </w:rPr>
       </w:pPr>
-      <w:r>
+    </w:p>
+    <w:p>
+      <w:pPr>
         <w:rPr>
           <w:rFonts w:cs="Arial"/>
           <w:bCs/>
         </w:rPr>
-        <w:t>Brukes i hovedsak til å utvik</w:t>
-      </w:r>
-      <w:r>
+      </w:pPr>
+    </w:p>
+    <w:p>
+      <w:pPr>
+        <w:ind w:left="709"/>
         <w:rPr>
           <w:rFonts w:cs="Arial"/>
           <w:bCs/>
         </w:rPr>
-        <w:t>le programvarebaserte systemer</w:t>
-      </w:r>
-    </w:p>
-    <w:p>
-      <w:pPr>
-        <w:pStyle w:val="Listeavsnitt"/>
-        <w:numPr>
-          <w:ilvl w:val="0"/>
-          <w:numId w:val="32"/>
-        </w:numPr>
+      </w:pPr>
+      <w:r>
         <w:rPr>
           <w:rFonts w:cs="Arial"/>
           <w:bCs/>
         </w:rPr>
-      </w:pPr>
+        <w:t>Utviklingstea</w:t>
+      </w:r>
       <w:r>
         <w:rPr>
           <w:rFonts w:cs="Arial"/>
           <w:bCs/>
         </w:rPr>
-        <w:t>Scrum går ut på at utviklingen av systemet foregår gjennom at man jobber iterativt og inkrementalt, og at jobben utføres av</w:t>
-      </w:r>
+        <w:t xml:space="preserve">met vil ha daglige møter kalt </w:t>
+      </w:r>
+      <w:proofErr w:type="spellStart"/>
       <w:r>
         <w:rPr>
           <w:rFonts w:cs="Arial"/>
           <w:bCs/>
         </w:rPr>
-        <w:t xml:space="preserve"> tverrfaglige, selvstyrte team</w:t>
-      </w:r>
-    </w:p>
-    <w:p>
-      <w:pPr>
-        <w:pStyle w:val="Listeavsnitt"/>
-        <w:numPr>
-          <w:ilvl w:val="0"/>
-          <w:numId w:val="32"/>
-        </w:numPr>
+        <w:t>Daily</w:t>
+      </w:r>
+      <w:proofErr w:type="spellEnd"/>
+      <w:r>
         <w:rPr>
           <w:rFonts w:cs="Arial"/>
           <w:bCs/>
         </w:rPr>
-      </w:pPr>
+        <w:t xml:space="preserve"> </w:t>
+      </w:r>
+      <w:proofErr w:type="spellStart"/>
       <w:r>
         <w:rPr>
           <w:rFonts w:cs="Arial"/>
           <w:bCs/>
         </w:rPr>
-        <w:t>Hvert team jobber mot sine mål, ved å utvikle konkrete, små produktinkrementer over tidsperioder på 1-4 uker (vanligvis). Disse tidsperiodene kalles Sprinter</w:t>
-      </w:r>
-    </w:p>
-    <w:p>
-      <w:pPr>
-        <w:pStyle w:val="Listeavsnitt"/>
-        <w:numPr>
-          <w:ilvl w:val="0"/>
-          <w:numId w:val="32"/>
-        </w:numPr>
+        <w:t>Scrum</w:t>
+      </w:r>
+      <w:proofErr w:type="spellEnd"/>
+      <w:r>
         <w:rPr>
           <w:rFonts w:cs="Arial"/>
           <w:bCs/>
         </w:rPr>
-      </w:pPr>
+        <w:t xml:space="preserve">, som skal vare maksimalt 15 minutter. Hvert medlem i det selvstendige </w:t>
+      </w:r>
+      <w:proofErr w:type="spellStart"/>
       <w:r>
         <w:rPr>
           <w:rFonts w:cs="Arial"/>
           <w:bCs/>
         </w:rPr>
-        <w:t>Scrum er en fornuftig metode å bruke om det anses å kunne dukke opp endringer i prosjektet, for eksempel i krav eller spesifikasjoner. Ved andre metodikker kan endringer skape problemer, på grunn av en mer låst måte å håndtere prosjektet og dets oppbygging</w:t>
-      </w:r>
-    </w:p>
-    <w:p>
-      <w:pPr>
-        <w:pStyle w:val="Listeavsnitt"/>
-        <w:numPr>
-          <w:ilvl w:val="0"/>
-          <w:numId w:val="32"/>
-        </w:numPr>
+        <w:t>Scrum</w:t>
+      </w:r>
+      <w:proofErr w:type="spellEnd"/>
+      <w:r>
         <w:rPr>
           <w:rFonts w:cs="Arial"/>
           <w:bCs/>
         </w:rPr>
-      </w:pPr>
-      <w:r>
+        <w:t xml:space="preserve"> Teamet skal redegjøre for hva medlemmet gjorde i går, hva medlemmet skal gjøre i dag og eventuelle problemstillinger medlemmet har møtt på eller kan møte på i arbeidet. Disse møtene er satt opp hver dag for at den selvstyrte gruppen skal ha en god og konstruktiv kommunikasjon gjennom hele sprinten. </w:t>
+      </w:r>
+    </w:p>
+    <w:p>
+      <w:pPr>
         <w:rPr>
           <w:rFonts w:cs="Arial"/>
           <w:bCs/>
         </w:rPr>
-        <w:t xml:space="preserve">Våre Sprinter vil </w:t>
-      </w:r>
-      <w:r>
+      </w:pPr>
+    </w:p>
+    <w:p>
+      <w:pPr>
+        <w:ind w:left="709"/>
         <w:rPr>
           <w:rFonts w:cs="Arial"/>
           <w:bCs/>
         </w:rPr>
-        <w:t>vare i</w:t>
-      </w:r>
+      </w:pPr>
       <w:r>
         <w:rPr>
           <w:rFonts w:cs="Arial"/>
           <w:bCs/>
         </w:rPr>
-        <w:t xml:space="preserve"> 14 dager</w:t>
-      </w:r>
-    </w:p>
-    <w:p>
-      <w:pPr>
-        <w:pStyle w:val="Listeavsnitt"/>
-        <w:numPr>
-          <w:ilvl w:val="0"/>
-          <w:numId w:val="32"/>
-        </w:numPr>
+        <w:t xml:space="preserve">Vår oppdragsgiver og veileder, Arne Styve, vil figurere som Product </w:t>
+      </w:r>
+      <w:proofErr w:type="spellStart"/>
+      <w:r>
         <w:rPr>
           <w:rFonts w:cs="Arial"/>
           <w:bCs/>
         </w:rPr>
-      </w:pPr>
+        <w:t>Owner</w:t>
+      </w:r>
+      <w:proofErr w:type="spellEnd"/>
       <w:r>
         <w:rPr>
           <w:rFonts w:cs="Arial"/>
           <w:bCs/>
         </w:rPr>
-        <w:t>Utviklingsteamet vil ha daglige møter (Daily Scrum). Dette er korte statusmøter, for å informere og oppdatere</w:t>
-      </w:r>
-    </w:p>
-    <w:p>
-      <w:pPr>
-        <w:pStyle w:val="Listeavsnitt"/>
-        <w:numPr>
-          <w:ilvl w:val="0"/>
-          <w:numId w:val="32"/>
-        </w:numPr>
-        <w:rPr>
-          <w:rFonts w:cs="Arial"/>
-          <w:bCs/>
-        </w:rPr>
-      </w:pPr>
-      <w:r>
-        <w:rPr>
-          <w:rFonts w:cs="Arial"/>
-          <w:bCs/>
-        </w:rPr>
-        <w:t>I disse korte møtene diskuteres det hva som er blitt gjort siden forrige møte, og hva som skal gjøres frem til neste. Også eventuelle hinder og va</w:t>
-      </w:r>
-      <w:r>
-        <w:rPr>
-          <w:rFonts w:cs="Arial"/>
-          <w:bCs/>
-        </w:rPr>
-        <w:t>nskeligheter blir her tatt opp</w:t>
-      </w:r>
-    </w:p>
-    <w:p>
-      <w:pPr>
-        <w:pStyle w:val="Listeavsnitt"/>
-        <w:numPr>
-          <w:ilvl w:val="0"/>
-          <w:numId w:val="32"/>
-        </w:numPr>
-        <w:rPr>
-          <w:rFonts w:cs="Arial"/>
-          <w:bCs/>
-        </w:rPr>
-      </w:pPr>
-      <w:r>
-        <w:rPr>
-          <w:rFonts w:cs="Arial"/>
-          <w:bCs/>
-        </w:rPr>
-        <w:t>I slutten av hver Sprint, holdes et såkalt Sprint Review (Sprintrefleksjon), der alle inkrement i systemet blir demonstrert. Man diskuterer, gir og får tilbakemeldinger, og samler erfaringer fra Sprinten som man tar med seg inn i neste Sprint.</w:t>
-      </w:r>
-    </w:p>
-    <w:p>
-      <w:pPr>
-        <w:rPr>
-          <w:rFonts w:cs="Arial"/>
-          <w:bCs/>
-        </w:rPr>
-      </w:pPr>
-    </w:p>
-    <w:p>
-      <w:pPr>
-        <w:ind w:left="709"/>
-        <w:rPr>
-          <w:rFonts w:cs="Arial"/>
-          <w:bCs/>
-        </w:rPr>
-      </w:pPr>
-      <w:r>
-        <w:rPr>
-          <w:rFonts w:cs="Arial"/>
-          <w:bCs/>
-        </w:rPr>
-        <w:t xml:space="preserve">Vår oppdragsgiver og veileder, Arne Styve, vil også figurere som Product Owner (produkteier) i dette prosjektet. Han vil med dette ha ansvar for prioritering og organisering av produktkøen til </w:t>
-      </w:r>
-      <w:r>
-        <w:rPr>
-          <w:rFonts w:cs="Arial"/>
-          <w:bCs/>
-        </w:rPr>
-        <w:t>enhver</w:t>
-      </w:r>
-      <w:r>
-        <w:rPr>
-          <w:rFonts w:cs="Arial"/>
-          <w:bCs/>
-        </w:rPr>
-        <w:t xml:space="preserve"> tid. </w:t>
+        <w:t xml:space="preserve"> (produkteier) i dette prosjektet. </w:t>
       </w:r>
     </w:p>
     <w:p>
@@ -6618,7 +8257,21 @@
         <w:rPr>
           <w:rFonts w:cs="Arial"/>
         </w:rPr>
-        <w:t xml:space="preserve">, av Ramin Esfandiari, vil bli brukt til å </w:t>
+        <w:t xml:space="preserve">, av Ramin </w:t>
+      </w:r>
+      <w:proofErr w:type="spellStart"/>
+      <w:r>
+        <w:rPr>
+          <w:rFonts w:cs="Arial"/>
+        </w:rPr>
+        <w:t>Esfandiari</w:t>
+      </w:r>
+      <w:proofErr w:type="spellEnd"/>
+      <w:r>
+        <w:rPr>
+          <w:rFonts w:cs="Arial"/>
+        </w:rPr>
+        <w:t xml:space="preserve">, vil bli brukt til å </w:t>
       </w:r>
       <w:r>
         <w:rPr>
@@ -6639,7 +8292,6 @@
         <w:rPr>
           <w:rFonts w:cs="Arial"/>
         </w:rPr>
-        <w:lastRenderedPageBreak/>
         <w:t>Dokumentasjonen til valgte rammeverk må gjennomgås for å skaffe en oversikt</w:t>
       </w:r>
     </w:p>
@@ -6712,7 +8364,35 @@
         <w:rPr>
           <w:rFonts w:cs="Arial"/>
         </w:rPr>
-        <w:t>utviklingsverktøyer som Netbeans IDE, Payara Server etc.</w:t>
+        <w:t xml:space="preserve">utviklingsverktøyer som </w:t>
+      </w:r>
+      <w:proofErr w:type="spellStart"/>
+      <w:r>
+        <w:rPr>
+          <w:rFonts w:cs="Arial"/>
+        </w:rPr>
+        <w:t>Netbeans</w:t>
+      </w:r>
+      <w:proofErr w:type="spellEnd"/>
+      <w:r>
+        <w:rPr>
+          <w:rFonts w:cs="Arial"/>
+        </w:rPr>
+        <w:t xml:space="preserve"> IDE, </w:t>
+      </w:r>
+      <w:proofErr w:type="spellStart"/>
+      <w:r>
+        <w:rPr>
+          <w:rFonts w:cs="Arial"/>
+        </w:rPr>
+        <w:t>Payara</w:t>
+      </w:r>
+      <w:proofErr w:type="spellEnd"/>
+      <w:r>
+        <w:rPr>
+          <w:rFonts w:cs="Arial"/>
+        </w:rPr>
+        <w:t xml:space="preserve"> Server etc.</w:t>
       </w:r>
     </w:p>
     <w:p>
@@ -6785,6 +8465,7 @@
       <w:bookmarkStart w:id="16" w:name="__RefHeading__150_508476349"/>
       <w:bookmarkEnd w:id="16"/>
       <w:r>
+        <w:lastRenderedPageBreak/>
         <w:t>Vurdering – analyse av risiko</w:t>
       </w:r>
     </w:p>
@@ -7103,7 +8784,6 @@
         <w:ind w:left="2736"/>
       </w:pPr>
       <w:r>
-        <w:lastRenderedPageBreak/>
         <w:t>Kan skape et dårlig utviklingsmiljø, og dermed en</w:t>
       </w:r>
       <w:r>
@@ -7266,6 +8946,7 @@
         <w:ind w:left="1872"/>
       </w:pPr>
       <w:r>
+        <w:lastRenderedPageBreak/>
         <w:t>Utilstrekkelig med testing og analysering</w:t>
       </w:r>
     </w:p>
@@ -7481,7 +9162,7 @@
           <w:rFonts w:cs="Arial"/>
           <w:noProof/>
         </w:rPr>
-        <w:t>19.01.2017</w:t>
+        <w:t>25.01.2017</w:t>
       </w:r>
       <w:r>
         <w:rPr>
@@ -7506,7 +9187,21 @@
         <w:rPr>
           <w:rFonts w:cs="Arial"/>
         </w:rPr>
-        <w:t>Et gantt-diagram og prosjektnedbrytningsdiagram blir vedlagt i denne rapporten.</w:t>
+        <w:t xml:space="preserve">Et </w:t>
+      </w:r>
+      <w:proofErr w:type="spellStart"/>
+      <w:r>
+        <w:rPr>
+          <w:rFonts w:cs="Arial"/>
+        </w:rPr>
+        <w:t>gantt</w:t>
+      </w:r>
+      <w:proofErr w:type="spellEnd"/>
+      <w:r>
+        <w:rPr>
+          <w:rFonts w:cs="Arial"/>
+        </w:rPr>
+        <w:t>-diagram og prosjektnedbrytningsdiagram blir vedlagt i denne rapporten.</w:t>
       </w:r>
     </w:p>
     <w:p>
@@ -8497,11 +10192,19 @@
                 <w:rFonts w:cs="Arial"/>
               </w:rPr>
             </w:pPr>
+            <w:proofErr w:type="spellStart"/>
             <w:r>
               <w:rPr>
                 <w:rFonts w:cs="Arial"/>
               </w:rPr>
-              <w:t>Initialisere og konfigurere server mot database</w:t>
+              <w:t>Initialisere</w:t>
+            </w:r>
+            <w:proofErr w:type="spellEnd"/>
+            <w:r>
+              <w:rPr>
+                <w:rFonts w:cs="Arial"/>
+              </w:rPr>
+              <w:t xml:space="preserve"> og konfigurere server mot database</w:t>
             </w:r>
           </w:p>
         </w:tc>
@@ -8643,7 +10346,6 @@
               <w:rPr>
                 <w:rFonts w:cs="Arial"/>
               </w:rPr>
-              <w:lastRenderedPageBreak/>
               <w:t>A3</w:t>
             </w:r>
           </w:p>
@@ -9009,8 +10711,17 @@
                 <w:rFonts w:cs="Arial"/>
                 <w:b/>
               </w:rPr>
-              <w:t>Testing, oppgradering og debugging</w:t>
+              <w:t xml:space="preserve">Testing, oppgradering og </w:t>
             </w:r>
+            <w:proofErr w:type="spellStart"/>
+            <w:r>
+              <w:rPr>
+                <w:rFonts w:cs="Arial"/>
+                <w:b/>
+              </w:rPr>
+              <w:t>debugging</w:t>
+            </w:r>
+            <w:proofErr w:type="spellEnd"/>
           </w:p>
         </w:tc>
         <w:tc>
@@ -9345,6 +11056,7 @@
       <w:bookmarkStart w:id="18" w:name="__RefHeading__154_508476349"/>
       <w:bookmarkEnd w:id="18"/>
       <w:r>
+        <w:lastRenderedPageBreak/>
         <w:t>Framdriftsplan – styring av prosjektet</w:t>
       </w:r>
     </w:p>
@@ -9408,7 +11120,49 @@
         <w:rPr>
           <w:rFonts w:cs="Arial"/>
         </w:rPr>
-        <w:t xml:space="preserve">Når prosjektet kommer i gang, vil en Product Backlog (produktkø) opprettes, der arbeidsoppgaver vil bli lagt inn i de respektive sprintene, og fordelt på medlemmene i utviklingsteamet. Denne Backlog’en vil bli styrt og håndtert av produkteier. </w:t>
+        <w:t xml:space="preserve">Når prosjektet kommer i gang, vil en Product </w:t>
+      </w:r>
+      <w:proofErr w:type="spellStart"/>
+      <w:r>
+        <w:rPr>
+          <w:rFonts w:cs="Arial"/>
+        </w:rPr>
+        <w:t>Backlog</w:t>
+      </w:r>
+      <w:proofErr w:type="spellEnd"/>
+      <w:r>
+        <w:rPr>
+          <w:rFonts w:cs="Arial"/>
+        </w:rPr>
+        <w:t xml:space="preserve"> (</w:t>
+      </w:r>
+      <w:proofErr w:type="spellStart"/>
+      <w:r>
+        <w:rPr>
+          <w:rFonts w:cs="Arial"/>
+        </w:rPr>
+        <w:t>produktkø</w:t>
+      </w:r>
+      <w:proofErr w:type="spellEnd"/>
+      <w:r>
+        <w:rPr>
+          <w:rFonts w:cs="Arial"/>
+        </w:rPr>
+        <w:t xml:space="preserve">) opprettes, der arbeidsoppgaver vil bli lagt inn i de respektive sprintene, og fordelt på medlemmene i utviklingsteamet. Denne </w:t>
+      </w:r>
+      <w:proofErr w:type="spellStart"/>
+      <w:r>
+        <w:rPr>
+          <w:rFonts w:cs="Arial"/>
+        </w:rPr>
+        <w:t>Backlog’en</w:t>
+      </w:r>
+      <w:proofErr w:type="spellEnd"/>
+      <w:r>
+        <w:rPr>
+          <w:rFonts w:cs="Arial"/>
+        </w:rPr>
+        <w:t xml:space="preserve"> vil bli styrt og håndtert av produkteier. </w:t>
       </w:r>
     </w:p>
     <w:p>
@@ -9486,11 +11240,33 @@
           <w:rFonts w:cs="Arial"/>
         </w:rPr>
       </w:pPr>
-      <w:r>
-        <w:rPr>
-          <w:rFonts w:cs="Arial"/>
-        </w:rPr>
-        <w:t xml:space="preserve">Atlassian Jira - </w:t>
+      <w:proofErr w:type="spellStart"/>
+      <w:r>
+        <w:rPr>
+          <w:rFonts w:cs="Arial"/>
+        </w:rPr>
+        <w:t>Atlassian</w:t>
+      </w:r>
+      <w:proofErr w:type="spellEnd"/>
+      <w:r>
+        <w:rPr>
+          <w:rFonts w:cs="Arial"/>
+        </w:rPr>
+        <w:t xml:space="preserve"> </w:t>
+      </w:r>
+      <w:proofErr w:type="spellStart"/>
+      <w:r>
+        <w:rPr>
+          <w:rFonts w:cs="Arial"/>
+        </w:rPr>
+        <w:t>Jira</w:t>
+      </w:r>
+      <w:proofErr w:type="spellEnd"/>
+      <w:r>
+        <w:rPr>
+          <w:rFonts w:cs="Arial"/>
+        </w:rPr>
+        <w:t xml:space="preserve"> - </w:t>
       </w:r>
       <w:r>
         <w:rPr>
@@ -9516,12 +11292,28 @@
           <w:rFonts w:cs="Arial"/>
         </w:rPr>
       </w:pPr>
-      <w:r>
-        <w:rPr>
-          <w:rFonts w:cs="Arial"/>
-        </w:rPr>
-        <w:t>Atlassian Confluence</w:t>
-      </w:r>
+      <w:proofErr w:type="spellStart"/>
+      <w:r>
+        <w:rPr>
+          <w:rFonts w:cs="Arial"/>
+        </w:rPr>
+        <w:t>Atlassian</w:t>
+      </w:r>
+      <w:proofErr w:type="spellEnd"/>
+      <w:r>
+        <w:rPr>
+          <w:rFonts w:cs="Arial"/>
+        </w:rPr>
+        <w:t xml:space="preserve"> </w:t>
+      </w:r>
+      <w:proofErr w:type="spellStart"/>
+      <w:r>
+        <w:rPr>
+          <w:rFonts w:cs="Arial"/>
+        </w:rPr>
+        <w:t>Confluence</w:t>
+      </w:r>
+      <w:proofErr w:type="spellEnd"/>
       <w:r>
         <w:rPr>
           <w:rFonts w:cs="Arial"/>
@@ -9558,17 +11350,47 @@
           <w:rFonts w:cs="Arial"/>
         </w:rPr>
       </w:pPr>
-      <w:r>
-        <w:rPr>
-          <w:rFonts w:cs="Arial"/>
-        </w:rPr>
-        <w:t xml:space="preserve">Atlassian Bitbucket – </w:t>
-      </w:r>
-      <w:r>
-        <w:rPr>
-          <w:rFonts w:cs="Arial"/>
-        </w:rPr>
-        <w:t>Git-</w:t>
+      <w:proofErr w:type="spellStart"/>
+      <w:r>
+        <w:rPr>
+          <w:rFonts w:cs="Arial"/>
+        </w:rPr>
+        <w:t>Atlassian</w:t>
+      </w:r>
+      <w:proofErr w:type="spellEnd"/>
+      <w:r>
+        <w:rPr>
+          <w:rFonts w:cs="Arial"/>
+        </w:rPr>
+        <w:t xml:space="preserve"> </w:t>
+      </w:r>
+      <w:proofErr w:type="spellStart"/>
+      <w:r>
+        <w:rPr>
+          <w:rFonts w:cs="Arial"/>
+        </w:rPr>
+        <w:t>Bitbucket</w:t>
+      </w:r>
+      <w:proofErr w:type="spellEnd"/>
+      <w:r>
+        <w:rPr>
+          <w:rFonts w:cs="Arial"/>
+        </w:rPr>
+        <w:t xml:space="preserve"> – </w:t>
+      </w:r>
+      <w:proofErr w:type="spellStart"/>
+      <w:r>
+        <w:rPr>
+          <w:rFonts w:cs="Arial"/>
+        </w:rPr>
+        <w:t>Git</w:t>
+      </w:r>
+      <w:proofErr w:type="spellEnd"/>
+      <w:r>
+        <w:rPr>
+          <w:rFonts w:cs="Arial"/>
+        </w:rPr>
+        <w:t>-</w:t>
       </w:r>
       <w:r>
         <w:rPr>
@@ -9588,11 +11410,47 @@
           <w:rFonts w:cs="Arial"/>
         </w:rPr>
       </w:pPr>
-      <w:r>
-        <w:rPr>
-          <w:rFonts w:cs="Arial"/>
-        </w:rPr>
-        <w:t>Atlassian SourceTree – Git desktopapplikasjon</w:t>
+      <w:proofErr w:type="spellStart"/>
+      <w:r>
+        <w:rPr>
+          <w:rFonts w:cs="Arial"/>
+        </w:rPr>
+        <w:t>Atlassian</w:t>
+      </w:r>
+      <w:proofErr w:type="spellEnd"/>
+      <w:r>
+        <w:rPr>
+          <w:rFonts w:cs="Arial"/>
+        </w:rPr>
+        <w:t xml:space="preserve"> </w:t>
+      </w:r>
+      <w:proofErr w:type="spellStart"/>
+      <w:r>
+        <w:rPr>
+          <w:rFonts w:cs="Arial"/>
+        </w:rPr>
+        <w:t>SourceTree</w:t>
+      </w:r>
+      <w:proofErr w:type="spellEnd"/>
+      <w:r>
+        <w:rPr>
+          <w:rFonts w:cs="Arial"/>
+        </w:rPr>
+        <w:t xml:space="preserve"> – </w:t>
+      </w:r>
+      <w:proofErr w:type="spellStart"/>
+      <w:r>
+        <w:rPr>
+          <w:rFonts w:cs="Arial"/>
+        </w:rPr>
+        <w:t>Git</w:t>
+      </w:r>
+      <w:proofErr w:type="spellEnd"/>
+      <w:r>
+        <w:rPr>
+          <w:rFonts w:cs="Arial"/>
+        </w:rPr>
+        <w:t xml:space="preserve"> desktopapplikasjon</w:t>
       </w:r>
     </w:p>
     <w:p>
@@ -9651,7 +11509,35 @@
         <w:rPr>
           <w:rFonts w:cs="Arial"/>
         </w:rPr>
-        <w:t>Apple MacBook Pro med macOS Sierra operativsystem</w:t>
+        <w:t xml:space="preserve">Apple </w:t>
+      </w:r>
+      <w:proofErr w:type="spellStart"/>
+      <w:r>
+        <w:rPr>
+          <w:rFonts w:cs="Arial"/>
+        </w:rPr>
+        <w:t>MacBook</w:t>
+      </w:r>
+      <w:proofErr w:type="spellEnd"/>
+      <w:r>
+        <w:rPr>
+          <w:rFonts w:cs="Arial"/>
+        </w:rPr>
+        <w:t xml:space="preserve"> Pro med </w:t>
+      </w:r>
+      <w:proofErr w:type="spellStart"/>
+      <w:r>
+        <w:rPr>
+          <w:rFonts w:cs="Arial"/>
+        </w:rPr>
+        <w:t>macOS</w:t>
+      </w:r>
+      <w:proofErr w:type="spellEnd"/>
+      <w:r>
+        <w:rPr>
+          <w:rFonts w:cs="Arial"/>
+        </w:rPr>
+        <w:t xml:space="preserve"> Sierra operativsystem</w:t>
       </w:r>
     </w:p>
     <w:p>
@@ -9669,7 +11555,35 @@
         <w:rPr>
           <w:rFonts w:cs="Arial"/>
         </w:rPr>
-        <w:t>Apple iPhone 6S med iOS 10 operativsystem</w:t>
+        <w:t xml:space="preserve">Apple </w:t>
+      </w:r>
+      <w:proofErr w:type="spellStart"/>
+      <w:r>
+        <w:rPr>
+          <w:rFonts w:cs="Arial"/>
+        </w:rPr>
+        <w:t>iPhone</w:t>
+      </w:r>
+      <w:proofErr w:type="spellEnd"/>
+      <w:r>
+        <w:rPr>
+          <w:rFonts w:cs="Arial"/>
+        </w:rPr>
+        <w:t xml:space="preserve"> 6S med </w:t>
+      </w:r>
+      <w:proofErr w:type="spellStart"/>
+      <w:r>
+        <w:rPr>
+          <w:rFonts w:cs="Arial"/>
+        </w:rPr>
+        <w:t>iOS</w:t>
+      </w:r>
+      <w:proofErr w:type="spellEnd"/>
+      <w:r>
+        <w:rPr>
+          <w:rFonts w:cs="Arial"/>
+        </w:rPr>
+        <w:t xml:space="preserve"> 10 operativsystem</w:t>
       </w:r>
     </w:p>
     <w:p>
@@ -9687,7 +11601,35 @@
         <w:rPr>
           <w:rFonts w:cs="Arial"/>
         </w:rPr>
-        <w:t>Apple iPad Mini med iOS 9 operativsystem</w:t>
+        <w:t xml:space="preserve">Apple </w:t>
+      </w:r>
+      <w:proofErr w:type="spellStart"/>
+      <w:r>
+        <w:rPr>
+          <w:rFonts w:cs="Arial"/>
+        </w:rPr>
+        <w:t>iPad</w:t>
+      </w:r>
+      <w:proofErr w:type="spellEnd"/>
+      <w:r>
+        <w:rPr>
+          <w:rFonts w:cs="Arial"/>
+        </w:rPr>
+        <w:t xml:space="preserve"> Mini med </w:t>
+      </w:r>
+      <w:proofErr w:type="spellStart"/>
+      <w:r>
+        <w:rPr>
+          <w:rFonts w:cs="Arial"/>
+        </w:rPr>
+        <w:t>iOS</w:t>
+      </w:r>
+      <w:proofErr w:type="spellEnd"/>
+      <w:r>
+        <w:rPr>
+          <w:rFonts w:cs="Arial"/>
+        </w:rPr>
+        <w:t xml:space="preserve"> 9 operativsystem</w:t>
       </w:r>
     </w:p>
     <w:p>
@@ -9701,11 +11643,47 @@
           <w:rFonts w:cs="Arial"/>
         </w:rPr>
       </w:pPr>
-      <w:r>
-        <w:rPr>
-          <w:rFonts w:cs="Arial"/>
-        </w:rPr>
-        <w:t>Huawei Honor 7 med Android 6.0 operativsystem</w:t>
+      <w:proofErr w:type="spellStart"/>
+      <w:r>
+        <w:rPr>
+          <w:rFonts w:cs="Arial"/>
+        </w:rPr>
+        <w:t>Huawei</w:t>
+      </w:r>
+      <w:proofErr w:type="spellEnd"/>
+      <w:r>
+        <w:rPr>
+          <w:rFonts w:cs="Arial"/>
+        </w:rPr>
+        <w:t xml:space="preserve"> </w:t>
+      </w:r>
+      <w:proofErr w:type="spellStart"/>
+      <w:r>
+        <w:rPr>
+          <w:rFonts w:cs="Arial"/>
+        </w:rPr>
+        <w:t>Honor</w:t>
+      </w:r>
+      <w:proofErr w:type="spellEnd"/>
+      <w:r>
+        <w:rPr>
+          <w:rFonts w:cs="Arial"/>
+        </w:rPr>
+        <w:t xml:space="preserve"> 7 med </w:t>
+      </w:r>
+      <w:proofErr w:type="spellStart"/>
+      <w:r>
+        <w:rPr>
+          <w:rFonts w:cs="Arial"/>
+        </w:rPr>
+        <w:t>Android</w:t>
+      </w:r>
+      <w:proofErr w:type="spellEnd"/>
+      <w:r>
+        <w:rPr>
+          <w:rFonts w:cs="Arial"/>
+        </w:rPr>
+        <w:t xml:space="preserve"> 6.0 operativsystem</w:t>
       </w:r>
     </w:p>
     <w:p>
@@ -9723,7 +11701,21 @@
         <w:rPr>
           <w:rFonts w:cs="Arial"/>
         </w:rPr>
-        <w:t>Samsung Galaxy S7 Edge med Android 6.0 operativsystem</w:t>
+        <w:t xml:space="preserve">Samsung Galaxy S7 Edge med </w:t>
+      </w:r>
+      <w:proofErr w:type="spellStart"/>
+      <w:r>
+        <w:rPr>
+          <w:rFonts w:cs="Arial"/>
+        </w:rPr>
+        <w:t>Android</w:t>
+      </w:r>
+      <w:proofErr w:type="spellEnd"/>
+      <w:r>
+        <w:rPr>
+          <w:rFonts w:cs="Arial"/>
+        </w:rPr>
+        <w:t xml:space="preserve"> 6.0 operativsystem</w:t>
       </w:r>
     </w:p>
     <w:p>
@@ -9741,7 +11733,21 @@
         <w:rPr>
           <w:rFonts w:cs="Arial"/>
         </w:rPr>
-        <w:t>Samsung Galaxy Tab med Android 6.0 operativsystem</w:t>
+        <w:t xml:space="preserve">Samsung Galaxy Tab med </w:t>
+      </w:r>
+      <w:proofErr w:type="spellStart"/>
+      <w:r>
+        <w:rPr>
+          <w:rFonts w:cs="Arial"/>
+        </w:rPr>
+        <w:t>Android</w:t>
+      </w:r>
+      <w:proofErr w:type="spellEnd"/>
+      <w:r>
+        <w:rPr>
+          <w:rFonts w:cs="Arial"/>
+        </w:rPr>
+        <w:t xml:space="preserve"> 6.0 operativsystem</w:t>
       </w:r>
     </w:p>
     <w:p>
@@ -9866,11 +11872,19 @@
           <w:rFonts w:cs="Arial"/>
         </w:rPr>
       </w:pPr>
-      <w:r>
-        <w:rPr>
-          <w:rFonts w:cs="Arial"/>
-        </w:rPr>
-        <w:t>Payara Server 164</w:t>
+      <w:proofErr w:type="spellStart"/>
+      <w:r>
+        <w:rPr>
+          <w:rFonts w:cs="Arial"/>
+        </w:rPr>
+        <w:t>Payara</w:t>
+      </w:r>
+      <w:proofErr w:type="spellEnd"/>
+      <w:r>
+        <w:rPr>
+          <w:rFonts w:cs="Arial"/>
+        </w:rPr>
+        <w:t xml:space="preserve"> Server 164</w:t>
       </w:r>
     </w:p>
     <w:p>
@@ -9884,11 +11898,19 @@
           <w:rFonts w:cs="Arial"/>
         </w:rPr>
       </w:pPr>
-      <w:r>
-        <w:rPr>
-          <w:rFonts w:cs="Arial"/>
-        </w:rPr>
-        <w:t>NetBeans 8.1</w:t>
+      <w:proofErr w:type="spellStart"/>
+      <w:r>
+        <w:rPr>
+          <w:rFonts w:cs="Arial"/>
+        </w:rPr>
+        <w:t>NetBeans</w:t>
+      </w:r>
+      <w:proofErr w:type="spellEnd"/>
+      <w:r>
+        <w:rPr>
+          <w:rFonts w:cs="Arial"/>
+        </w:rPr>
+        <w:t xml:space="preserve"> 8.1</w:t>
       </w:r>
     </w:p>
     <w:p>
@@ -9920,11 +11942,33 @@
           <w:rFonts w:cs="Arial"/>
         </w:rPr>
       </w:pPr>
-      <w:r>
-        <w:rPr>
-          <w:rFonts w:cs="Arial"/>
-        </w:rPr>
-        <w:t>Atlassian SourceTree 2.4</w:t>
+      <w:proofErr w:type="spellStart"/>
+      <w:r>
+        <w:rPr>
+          <w:rFonts w:cs="Arial"/>
+        </w:rPr>
+        <w:t>Atlassian</w:t>
+      </w:r>
+      <w:proofErr w:type="spellEnd"/>
+      <w:r>
+        <w:rPr>
+          <w:rFonts w:cs="Arial"/>
+        </w:rPr>
+        <w:t xml:space="preserve"> </w:t>
+      </w:r>
+      <w:proofErr w:type="spellStart"/>
+      <w:r>
+        <w:rPr>
+          <w:rFonts w:cs="Arial"/>
+        </w:rPr>
+        <w:t>SourceTree</w:t>
+      </w:r>
+      <w:proofErr w:type="spellEnd"/>
+      <w:r>
+        <w:rPr>
+          <w:rFonts w:cs="Arial"/>
+        </w:rPr>
+        <w:t xml:space="preserve"> 2.4</w:t>
       </w:r>
     </w:p>
     <w:p>
@@ -9942,8 +11986,21 @@
         <w:rPr>
           <w:rFonts w:cs="Arial"/>
         </w:rPr>
-        <w:lastRenderedPageBreak/>
-        <w:t xml:space="preserve">Google Chrome </w:t>
+        <w:t xml:space="preserve">Google </w:t>
+      </w:r>
+      <w:proofErr w:type="spellStart"/>
+      <w:r>
+        <w:rPr>
+          <w:rFonts w:cs="Arial"/>
+        </w:rPr>
+        <w:t>Chrome</w:t>
+      </w:r>
+      <w:proofErr w:type="spellEnd"/>
+      <w:r>
+        <w:rPr>
+          <w:rFonts w:cs="Arial"/>
+        </w:rPr>
+        <w:t xml:space="preserve"> </w:t>
       </w:r>
       <w:r>
         <w:rPr>
@@ -9991,7 +12048,21 @@
         <w:rPr>
           <w:rFonts w:cs="Arial"/>
         </w:rPr>
-        <w:t>Mozilla Firefox 50.1</w:t>
+        <w:t xml:space="preserve">Mozilla </w:t>
+      </w:r>
+      <w:proofErr w:type="spellStart"/>
+      <w:r>
+        <w:rPr>
+          <w:rFonts w:cs="Arial"/>
+        </w:rPr>
+        <w:t>Firefox</w:t>
+      </w:r>
+      <w:proofErr w:type="spellEnd"/>
+      <w:r>
+        <w:rPr>
+          <w:rFonts w:cs="Arial"/>
+        </w:rPr>
+        <w:t xml:space="preserve"> 50.1</w:t>
       </w:r>
     </w:p>
     <w:p>
@@ -10045,7 +12116,21 @@
         <w:rPr>
           <w:rFonts w:cs="Arial"/>
         </w:rPr>
-        <w:t>PDF Reader X 2.2.0</w:t>
+        <w:t xml:space="preserve">PDF Reader </w:t>
+      </w:r>
+      <w:proofErr w:type="spellStart"/>
+      <w:r>
+        <w:rPr>
+          <w:rFonts w:cs="Arial"/>
+        </w:rPr>
+        <w:t>X</w:t>
+      </w:r>
+      <w:proofErr w:type="spellEnd"/>
+      <w:r>
+        <w:rPr>
+          <w:rFonts w:cs="Arial"/>
+        </w:rPr>
+        <w:t xml:space="preserve"> 2.2.0</w:t>
       </w:r>
     </w:p>
     <w:p>
@@ -10087,47 +12172,49 @@
         </w:rPr>
         <w:t xml:space="preserve">Intern kontroll og evaluering av arbeidet som er gjort av prosjektgruppen vil bli utført av prosjektgruppen sammen med oppdragsgiver hver sprintstart. Prosjektgruppen skal bruke et verktøy som heter </w:t>
       </w:r>
+      <w:proofErr w:type="spellStart"/>
       <w:r>
         <w:rPr>
           <w:rFonts w:cs="Arial"/>
           <w:bCs/>
           <w:color w:val="000000" w:themeColor="text1"/>
         </w:rPr>
-        <w:t xml:space="preserve">Atlassian </w:t>
-      </w:r>
+        <w:t>Atlassian</w:t>
+      </w:r>
+      <w:proofErr w:type="spellEnd"/>
       <w:r>
         <w:rPr>
           <w:rFonts w:cs="Arial"/>
           <w:bCs/>
           <w:color w:val="000000" w:themeColor="text1"/>
         </w:rPr>
-        <w:t xml:space="preserve">JIRA til å organisere arbeidet. </w:t>
-      </w:r>
-    </w:p>
-    <w:p>
-      <w:pPr>
-        <w:ind w:left="708" w:firstLine="1"/>
+        <w:t xml:space="preserve"> </w:t>
+      </w:r>
+      <w:r>
         <w:rPr>
           <w:rFonts w:cs="Arial"/>
           <w:bCs/>
           <w:color w:val="000000" w:themeColor="text1"/>
         </w:rPr>
-      </w:pPr>
-      <w:r>
+        <w:t xml:space="preserve">JIRA til å organisere arbeidet. </w:t>
+      </w:r>
+    </w:p>
+    <w:p>
+      <w:pPr>
+        <w:ind w:left="708" w:firstLine="1"/>
         <w:rPr>
           <w:rFonts w:cs="Arial"/>
           <w:bCs/>
           <w:color w:val="000000" w:themeColor="text1"/>
         </w:rPr>
-        <w:t>Oppdragsgiver vil også være en del av denne organiseringen, og kan dermed følge utviklingen av prosjektet når han måtte ønske. Ved å bruke dette verktøyet</w:t>
-      </w:r>
+      </w:pPr>
       <w:r>
         <w:rPr>
           <w:rFonts w:cs="Arial"/>
           <w:bCs/>
           <w:color w:val="000000" w:themeColor="text1"/>
         </w:rPr>
-        <w:t>,</w:t>
+        <w:t>Oppdragsgiver vil også være en del av denne organiseringen, og kan dermed følge utviklingen av prosjektet når han måtte ønske. Ved å bruke dette verktøyet</w:t>
       </w:r>
       <w:r>
         <w:rPr>
@@ -10135,59 +12222,130 @@
           <w:bCs/>
           <w:color w:val="000000" w:themeColor="text1"/>
         </w:rPr>
-        <w:t xml:space="preserve"> samt god kommunikasjon mellom gruppemedlemmene vil vi holde kontroll over arbeidet, og evaluere hvert enkelt delmål underveis i prosessen. </w:t>
-      </w:r>
-    </w:p>
-    <w:p>
-      <w:pPr>
-        <w:ind w:left="708" w:firstLine="1"/>
+        <w:t>,</w:t>
+      </w:r>
+      <w:r>
         <w:rPr>
           <w:rFonts w:cs="Arial"/>
           <w:bCs/>
           <w:color w:val="000000" w:themeColor="text1"/>
         </w:rPr>
-      </w:pPr>
+        <w:t xml:space="preserve"> samt god kommunikasjon </w:t>
+      </w:r>
       <w:r>
         <w:rPr>
           <w:rFonts w:cs="Arial"/>
           <w:bCs/>
           <w:color w:val="000000" w:themeColor="text1"/>
         </w:rPr>
-        <w:t xml:space="preserve">Hver fjortende dag vil prosjektgruppen </w:t>
-      </w:r>
-      <w:r>
+        <w:lastRenderedPageBreak/>
+        <w:t xml:space="preserve">mellom gruppemedlemmene vil vi holde kontroll over arbeidet, og evaluere hvert enkelt delmål underveis i prosessen. </w:t>
+      </w:r>
+    </w:p>
+    <w:p>
+      <w:pPr>
+        <w:ind w:left="708" w:firstLine="1"/>
         <w:rPr>
           <w:rFonts w:cs="Arial"/>
           <w:bCs/>
           <w:color w:val="000000" w:themeColor="text1"/>
         </w:rPr>
-        <w:t>og styringsgruppen holde Sprint Review-møter,</w:t>
-      </w:r>
+      </w:pPr>
       <w:r>
         <w:rPr>
           <w:rFonts w:cs="Arial"/>
           <w:bCs/>
           <w:color w:val="000000" w:themeColor="text1"/>
         </w:rPr>
-        <w:t xml:space="preserve"> hvor vi vil gå igjennom hva som er gjort, hva som kan forbedres og hva som er delmålet/målet for neste sprint i utviklingsmetoden.</w:t>
-      </w:r>
-    </w:p>
-    <w:p>
-      <w:pPr>
-        <w:ind w:left="708" w:firstLine="1"/>
+        <w:t xml:space="preserve">Hver fjortende dag vil prosjektgruppen </w:t>
+      </w:r>
+      <w:r>
         <w:rPr>
           <w:rFonts w:cs="Arial"/>
           <w:bCs/>
           <w:color w:val="000000" w:themeColor="text1"/>
         </w:rPr>
-      </w:pPr>
+        <w:t xml:space="preserve">og styringsgruppen holde Sprint </w:t>
+      </w:r>
+      <w:proofErr w:type="spellStart"/>
       <w:r>
         <w:rPr>
           <w:rFonts w:cs="Arial"/>
           <w:bCs/>
           <w:color w:val="000000" w:themeColor="text1"/>
         </w:rPr>
-        <w:t>I tillegg til dette, vil vi benytte oss av verktøyet Atlassian Confluence for organisering av arbeid, samt kommunikasjon mellom styringsgruppe og prosjektgruppe.</w:t>
+        <w:t>Review</w:t>
+      </w:r>
+      <w:proofErr w:type="spellEnd"/>
+      <w:r>
+        <w:rPr>
+          <w:rFonts w:cs="Arial"/>
+          <w:bCs/>
+          <w:color w:val="000000" w:themeColor="text1"/>
+        </w:rPr>
+        <w:t>-møter,</w:t>
+      </w:r>
+      <w:r>
+        <w:rPr>
+          <w:rFonts w:cs="Arial"/>
+          <w:bCs/>
+          <w:color w:val="000000" w:themeColor="text1"/>
+        </w:rPr>
+        <w:t xml:space="preserve"> hvor vi vil gå igjennom hva som er gjort, hva som kan forbedres og hva som er delmålet/målet for neste sprint i utviklingsmetoden.</w:t>
+      </w:r>
+    </w:p>
+    <w:p>
+      <w:pPr>
+        <w:ind w:left="708" w:firstLine="1"/>
+        <w:rPr>
+          <w:rFonts w:cs="Arial"/>
+          <w:bCs/>
+          <w:color w:val="000000" w:themeColor="text1"/>
+        </w:rPr>
+      </w:pPr>
+      <w:r>
+        <w:rPr>
+          <w:rFonts w:cs="Arial"/>
+          <w:bCs/>
+          <w:color w:val="000000" w:themeColor="text1"/>
+        </w:rPr>
+        <w:t xml:space="preserve">I tillegg til dette, vil vi benytte oss av verktøyet </w:t>
+      </w:r>
+      <w:proofErr w:type="spellStart"/>
+      <w:r>
+        <w:rPr>
+          <w:rFonts w:cs="Arial"/>
+          <w:bCs/>
+          <w:color w:val="000000" w:themeColor="text1"/>
+        </w:rPr>
+        <w:t>Atlassian</w:t>
+      </w:r>
+      <w:proofErr w:type="spellEnd"/>
+      <w:r>
+        <w:rPr>
+          <w:rFonts w:cs="Arial"/>
+          <w:bCs/>
+          <w:color w:val="000000" w:themeColor="text1"/>
+        </w:rPr>
+        <w:t xml:space="preserve"> </w:t>
+      </w:r>
+      <w:proofErr w:type="spellStart"/>
+      <w:r>
+        <w:rPr>
+          <w:rFonts w:cs="Arial"/>
+          <w:bCs/>
+          <w:color w:val="000000" w:themeColor="text1"/>
+        </w:rPr>
+        <w:t>Confluence</w:t>
+      </w:r>
+      <w:proofErr w:type="spellEnd"/>
+      <w:r>
+        <w:rPr>
+          <w:rFonts w:cs="Arial"/>
+          <w:bCs/>
+          <w:color w:val="000000" w:themeColor="text1"/>
+        </w:rPr>
+        <w:t xml:space="preserve"> for organisering av arbeid, samt kommunikasjon mellom styringsgruppe og prosjektgruppe.</w:t>
       </w:r>
     </w:p>
     <w:p>
@@ -10441,7 +12599,6 @@
         <w:ind w:left="709"/>
       </w:pPr>
       <w:r>
-        <w:lastRenderedPageBreak/>
         <w:t xml:space="preserve">Prosjektgruppen skal legge vekt på følgende i dokumentasjonen: </w:t>
       </w:r>
     </w:p>
@@ -10608,6 +12765,7 @@
         </w:numPr>
       </w:pPr>
       <w:r>
+        <w:lastRenderedPageBreak/>
         <w:t>Komplett sluttrapport for bachelorprosjektet</w:t>
       </w:r>
     </w:p>
@@ -11762,7 +13920,23 @@
           <w:rFonts w:ascii="Arial" w:hAnsi="Arial" w:cs="Arial"/>
           <w:lang w:val="nb-NO"/>
         </w:rPr>
-        <w:t>daglige Scrum-møter, kl. 08.45-09.00.</w:t>
+        <w:t xml:space="preserve">daglige </w:t>
+      </w:r>
+      <w:proofErr w:type="spellStart"/>
+      <w:r>
+        <w:rPr>
+          <w:rFonts w:ascii="Arial" w:hAnsi="Arial" w:cs="Arial"/>
+          <w:lang w:val="nb-NO"/>
+        </w:rPr>
+        <w:t>Scrum</w:t>
+      </w:r>
+      <w:proofErr w:type="spellEnd"/>
+      <w:r>
+        <w:rPr>
+          <w:rFonts w:ascii="Arial" w:hAnsi="Arial" w:cs="Arial"/>
+          <w:lang w:val="nb-NO"/>
+        </w:rPr>
+        <w:t>-møter, kl. 08.45-09.00.</w:t>
       </w:r>
     </w:p>
     <w:p>
@@ -11780,7 +13954,23 @@
           <w:rFonts w:ascii="Arial" w:hAnsi="Arial" w:cs="Arial"/>
           <w:lang w:val="nb-NO"/>
         </w:rPr>
-        <w:t>I de daglige Scrum-møtene, vil følgende spørsmål bli stilt (og besvart):</w:t>
+        <w:t xml:space="preserve">I de daglige </w:t>
+      </w:r>
+      <w:proofErr w:type="spellStart"/>
+      <w:r>
+        <w:rPr>
+          <w:rFonts w:ascii="Arial" w:hAnsi="Arial" w:cs="Arial"/>
+          <w:lang w:val="nb-NO"/>
+        </w:rPr>
+        <w:t>Scrum</w:t>
+      </w:r>
+      <w:proofErr w:type="spellEnd"/>
+      <w:r>
+        <w:rPr>
+          <w:rFonts w:ascii="Arial" w:hAnsi="Arial" w:cs="Arial"/>
+          <w:lang w:val="nb-NO"/>
+        </w:rPr>
+        <w:t>-møtene, vil følgende spørsmål bli stilt (og besvart):</w:t>
       </w:r>
     </w:p>
     <w:p>
@@ -11871,7 +14061,39 @@
           <w:rFonts w:ascii="Arial" w:hAnsi="Arial" w:cs="Arial"/>
           <w:lang w:val="nb-NO"/>
         </w:rPr>
-        <w:t>I tillegg til disse forhåndsbestemte daglige Scrum-møtene, så vil det hele tiden foregå kommunikasjon i diverse kanaler mellom deltakerne i prosjektgruppen, det være seg kommunikasjon ansikt til ansikt, meldingsutveksling over SMS eller Facebook Messenger, eller e-post.</w:t>
+        <w:t xml:space="preserve">I tillegg til disse forhåndsbestemte daglige </w:t>
+      </w:r>
+      <w:proofErr w:type="spellStart"/>
+      <w:r>
+        <w:rPr>
+          <w:rFonts w:ascii="Arial" w:hAnsi="Arial" w:cs="Arial"/>
+          <w:lang w:val="nb-NO"/>
+        </w:rPr>
+        <w:t>Scrum</w:t>
+      </w:r>
+      <w:proofErr w:type="spellEnd"/>
+      <w:r>
+        <w:rPr>
+          <w:rFonts w:ascii="Arial" w:hAnsi="Arial" w:cs="Arial"/>
+          <w:lang w:val="nb-NO"/>
+        </w:rPr>
+        <w:t xml:space="preserve">-møtene, så vil det hele tiden foregå kommunikasjon i diverse kanaler mellom deltakerne i prosjektgruppen, det være seg kommunikasjon ansikt til ansikt, meldingsutveksling over SMS eller </w:t>
+      </w:r>
+      <w:proofErr w:type="spellStart"/>
+      <w:r>
+        <w:rPr>
+          <w:rFonts w:ascii="Arial" w:hAnsi="Arial" w:cs="Arial"/>
+          <w:lang w:val="nb-NO"/>
+        </w:rPr>
+        <w:t>Facebook</w:t>
+      </w:r>
+      <w:proofErr w:type="spellEnd"/>
+      <w:r>
+        <w:rPr>
+          <w:rFonts w:ascii="Arial" w:hAnsi="Arial" w:cs="Arial"/>
+          <w:lang w:val="nb-NO"/>
+        </w:rPr>
+        <w:t xml:space="preserve"> Messenger, eller e-post.</w:t>
       </w:r>
     </w:p>
     <w:p>
@@ -11881,6 +14103,7 @@
       <w:bookmarkStart w:id="24" w:name="__RefHeading__166_508476349"/>
       <w:bookmarkEnd w:id="24"/>
       <w:r>
+        <w:lastRenderedPageBreak/>
         <w:t>Periodiske rapporter</w:t>
       </w:r>
     </w:p>
@@ -11906,13 +14129,26 @@
         <w:t>All planlagt og ikke planlagt form for fremdrifts- og milepælrapporterin</w:t>
       </w:r>
       <w:r>
-        <w:t>g vil skje gjennom verktøyet At</w:t>
+        <w:t xml:space="preserve">g vil skje gjennom verktøyet </w:t>
+      </w:r>
+      <w:proofErr w:type="spellStart"/>
+      <w:r>
+        <w:t>At</w:t>
       </w:r>
       <w:r>
         <w:t>lassian</w:t>
       </w:r>
-      <w:r>
-        <w:t xml:space="preserve"> Confluence. Dette vil være rapportering mellom prosjektgruppen og styringsgruppen. </w:t>
+      <w:proofErr w:type="spellEnd"/>
+      <w:r>
+        <w:t xml:space="preserve"> </w:t>
+      </w:r>
+      <w:proofErr w:type="spellStart"/>
+      <w:r>
+        <w:t>Confluence</w:t>
+      </w:r>
+      <w:proofErr w:type="spellEnd"/>
+      <w:r>
+        <w:t xml:space="preserve">. Dette vil være rapportering mellom prosjektgruppen og styringsgruppen. </w:t>
       </w:r>
     </w:p>
     <w:p>
@@ -12115,7 +14351,6 @@
         </w:numPr>
       </w:pPr>
       <w:r>
-        <w:lastRenderedPageBreak/>
         <w:t>Avvist</w:t>
       </w:r>
     </w:p>
@@ -12230,6 +14465,7 @@
       <w:bookmarkStart w:id="27" w:name="__RefHeading__172_508476349"/>
       <w:bookmarkEnd w:id="27"/>
       <w:r>
+        <w:lastRenderedPageBreak/>
         <w:t>REFERANSER</w:t>
       </w:r>
     </w:p>
@@ -12416,12 +14652,21 @@
         <w:br/>
         <w:t xml:space="preserve">Wikipedia Foundation. </w:t>
       </w:r>
+      <w:proofErr w:type="spellStart"/>
       <w:r>
         <w:rPr>
           <w:i/>
           <w:lang w:val="en-US"/>
         </w:rPr>
-        <w:t>Webapplikasjon.</w:t>
+        <w:t>Webapplikasjon</w:t>
+      </w:r>
+      <w:proofErr w:type="spellEnd"/>
+      <w:r>
+        <w:rPr>
+          <w:i/>
+          <w:lang w:val="en-US"/>
+        </w:rPr>
+        <w:t>.</w:t>
       </w:r>
       <w:r>
         <w:rPr>
@@ -12547,12 +14792,21 @@
         </w:rPr>
         <w:t xml:space="preserve">Wikipedia Foundation. </w:t>
       </w:r>
+      <w:proofErr w:type="spellStart"/>
       <w:r>
         <w:rPr>
           <w:i/>
           <w:lang w:val="en-US"/>
         </w:rPr>
-        <w:t xml:space="preserve">Smarttelefon. </w:t>
+        <w:t>Smarttelefon</w:t>
+      </w:r>
+      <w:proofErr w:type="spellEnd"/>
+      <w:r>
+        <w:rPr>
+          <w:i/>
+          <w:lang w:val="en-US"/>
+        </w:rPr>
+        <w:t xml:space="preserve">. </w:t>
       </w:r>
       <w:r>
         <w:rPr>
@@ -12612,12 +14866,21 @@
         </w:rPr>
         <w:t xml:space="preserve">Wikipedia Foundation. </w:t>
       </w:r>
+      <w:proofErr w:type="spellStart"/>
       <w:r>
         <w:rPr>
           <w:i/>
           <w:lang w:val="en-US"/>
         </w:rPr>
-        <w:t xml:space="preserve">Nettbrett. </w:t>
+        <w:t>Nettbrett</w:t>
+      </w:r>
+      <w:proofErr w:type="spellEnd"/>
+      <w:r>
+        <w:rPr>
+          <w:i/>
+          <w:lang w:val="en-US"/>
+        </w:rPr>
+        <w:t xml:space="preserve">. </w:t>
       </w:r>
       <w:r>
         <w:rPr>
@@ -12651,8 +14914,13 @@
           <w:rFonts w:ascii="Courier" w:hAnsi="Courier"/>
         </w:rPr>
       </w:pPr>
-      <w:r>
-        <w:t xml:space="preserve">Difi – Direktoratet for forvaltning og IKT. </w:t>
+      <w:proofErr w:type="spellStart"/>
+      <w:r>
+        <w:t>Difi</w:t>
+      </w:r>
+      <w:proofErr w:type="spellEnd"/>
+      <w:r>
+        <w:t xml:space="preserve"> – Direktoratet for forvaltning og IKT. </w:t>
       </w:r>
       <w:r>
         <w:rPr>
@@ -12689,7 +14957,15 @@
         </w:rPr>
       </w:pPr>
       <w:r>
-        <w:t xml:space="preserve">NITO – Norges Ingeniør- og Teknologorganisasjon. </w:t>
+        <w:t xml:space="preserve">NITO – Norges Ingeniør- og </w:t>
+      </w:r>
+      <w:proofErr w:type="spellStart"/>
+      <w:r>
+        <w:t>Teknologorganisasjon</w:t>
+      </w:r>
+      <w:proofErr w:type="spellEnd"/>
+      <w:r>
+        <w:t xml:space="preserve">. </w:t>
       </w:r>
       <w:r>
         <w:rPr>
@@ -12739,12 +15015,21 @@
         </w:rPr>
         <w:t xml:space="preserve">Wikipedia Foundation. </w:t>
       </w:r>
+      <w:proofErr w:type="spellStart"/>
       <w:r>
         <w:rPr>
           <w:i/>
           <w:lang w:val="en-US"/>
         </w:rPr>
-        <w:t>Representional state transfer.</w:t>
+        <w:t>Representional</w:t>
+      </w:r>
+      <w:proofErr w:type="spellEnd"/>
+      <w:r>
+        <w:rPr>
+          <w:i/>
+          <w:lang w:val="en-US"/>
+        </w:rPr>
+        <w:t xml:space="preserve"> state transfer.</w:t>
       </w:r>
       <w:r>
         <w:rPr>
@@ -12811,12 +15096,21 @@
         </w:rPr>
         <w:t xml:space="preserve">Wikipedia Foundation. </w:t>
       </w:r>
+      <w:proofErr w:type="spellStart"/>
       <w:r>
         <w:rPr>
           <w:i/>
           <w:lang w:val="en-US"/>
         </w:rPr>
-        <w:t xml:space="preserve">Git. </w:t>
+        <w:t>Git</w:t>
+      </w:r>
+      <w:proofErr w:type="spellEnd"/>
+      <w:r>
+        <w:rPr>
+          <w:i/>
+          <w:lang w:val="en-US"/>
+        </w:rPr>
+        <w:t xml:space="preserve">. </w:t>
       </w:r>
       <w:r>
         <w:rPr>
@@ -12863,7 +15157,6 @@
         <w:rPr>
           <w:lang w:val="en-US"/>
         </w:rPr>
-        <w:lastRenderedPageBreak/>
         <w:t xml:space="preserve">Wikipedia Foundation. </w:t>
       </w:r>
       <w:r>
@@ -12929,11 +15222,19 @@
       <w:r>
         <w:t xml:space="preserve">Wikipedia Foundation. </w:t>
       </w:r>
+      <w:proofErr w:type="spellStart"/>
       <w:r>
         <w:rPr>
           <w:i/>
         </w:rPr>
-        <w:t>Gantt-skjema.</w:t>
+        <w:t>Gantt</w:t>
+      </w:r>
+      <w:proofErr w:type="spellEnd"/>
+      <w:r>
+        <w:rPr>
+          <w:i/>
+        </w:rPr>
+        <w:t>-skjema.</w:t>
       </w:r>
       <w:r>
         <w:t xml:space="preserve"> 2015. </w:t>
@@ -12951,7 +15252,15 @@
     </w:p>
     <w:p/>
     <w:p>
-      <w:r>
+      <w:pPr>
+        <w:rPr>
+          <w:lang w:val="en-US"/>
+        </w:rPr>
+      </w:pPr>
+      <w:r>
+        <w:rPr>
+          <w:lang w:val="en-US"/>
+        </w:rPr>
         <w:t>[14]</w:t>
       </w:r>
     </w:p>
@@ -12961,11 +15270,33 @@
           <w:lang w:val="en-US"/>
         </w:rPr>
       </w:pPr>
+      <w:proofErr w:type="spellStart"/>
       <w:r>
         <w:rPr>
           <w:lang w:val="en-US"/>
         </w:rPr>
-        <w:t xml:space="preserve">Ramin Esfandiari, </w:t>
+        <w:t>Ramin</w:t>
+      </w:r>
+      <w:proofErr w:type="spellEnd"/>
+      <w:r>
+        <w:rPr>
+          <w:lang w:val="en-US"/>
+        </w:rPr>
+        <w:t xml:space="preserve"> </w:t>
+      </w:r>
+      <w:proofErr w:type="spellStart"/>
+      <w:r>
+        <w:rPr>
+          <w:lang w:val="en-US"/>
+        </w:rPr>
+        <w:t>Esfandiari</w:t>
+      </w:r>
+      <w:proofErr w:type="spellEnd"/>
+      <w:r>
+        <w:rPr>
+          <w:lang w:val="en-US"/>
+        </w:rPr>
+        <w:t xml:space="preserve">, </w:t>
       </w:r>
       <w:r>
         <w:rPr>
@@ -13039,6 +15370,7 @@
           <w:sz w:val="16"/>
           <w:szCs w:val="16"/>
         </w:rPr>
+        <w:lastRenderedPageBreak/>
         <w:t>Vedleggene skal være nummererte og ha en identifiserende tekst.]</w:t>
       </w:r>
     </w:p>
@@ -13136,12 +15468,12 @@
       </w:r>
     </w:p>
     <w:sectPr>
-      <w:headerReference w:type="even" r:id="rId13"/>
-      <w:headerReference w:type="default" r:id="rId14"/>
-      <w:footerReference w:type="even" r:id="rId15"/>
-      <w:footerReference w:type="default" r:id="rId16"/>
-      <w:headerReference w:type="first" r:id="rId17"/>
-      <w:footerReference w:type="first" r:id="rId18"/>
+      <w:headerReference w:type="even" r:id="rId14"/>
+      <w:headerReference w:type="default" r:id="rId15"/>
+      <w:footerReference w:type="even" r:id="rId16"/>
+      <w:footerReference w:type="default" r:id="rId17"/>
+      <w:headerReference w:type="first" r:id="rId18"/>
+      <w:footerReference w:type="first" r:id="rId19"/>
       <w:pgSz w:w="11906" w:h="16838"/>
       <w:pgMar w:top="1418" w:right="1418" w:bottom="1276" w:left="1418" w:header="709" w:footer="454" w:gutter="0"/>
       <w:cols w:space="708"/>
@@ -13185,7 +15517,7 @@
 </file>
 
 <file path=word/endnotes.xml><?xml version="1.0" encoding="utf-8"?>
-<w:endnotes xmlns:wpc="http://schemas.microsoft.com/office/word/2010/wordprocessingCanvas" xmlns:mo="http://schemas.microsoft.com/office/mac/office/2008/main" xmlns:mc="http://schemas.openxmlformats.org/markup-compatibility/2006" xmlns:mv="urn:schemas-microsoft-com:mac:vml" xmlns:o="urn:schemas-microsoft-com:office:office" xmlns:r="http://schemas.openxmlformats.org/officeDocument/2006/relationships" xmlns:m="http://schemas.openxmlformats.org/officeDocument/2006/math" xmlns:v="urn:schemas-microsoft-com:vml" xmlns:wp14="http://schemas.microsoft.com/office/word/2010/wordprocessingDrawing" xmlns:wp="http://schemas.openxmlformats.org/drawingml/2006/wordprocessingDrawing" xmlns:w10="urn:schemas-microsoft-com:office:word" xmlns:w="http://schemas.openxmlformats.org/wordprocessingml/2006/main" xmlns:w14="http://schemas.microsoft.com/office/word/2010/wordml" xmlns:w15="http://schemas.microsoft.com/office/word/2012/wordml" xmlns:wpg="http://schemas.microsoft.com/office/word/2010/wordprocessingGroup" xmlns:wpi="http://schemas.microsoft.com/office/word/2010/wordprocessingInk" xmlns:wne="http://schemas.microsoft.com/office/word/2006/wordml" xmlns:wps="http://schemas.microsoft.com/office/word/2010/wordprocessingShape" mc:Ignorable="w14 w15 wp14">
+<w:endnotes xmlns:wpc="http://schemas.microsoft.com/office/word/2010/wordprocessingCanvas" xmlns:cx="http://schemas.microsoft.com/office/drawing/2014/chartex" xmlns:cx1="http://schemas.microsoft.com/office/drawing/2015/9/8/chartex" xmlns:cx2="http://schemas.microsoft.com/office/drawing/2015/10/21/chartex" xmlns:cx3="http://schemas.microsoft.com/office/drawing/2016/5/9/chartex" xmlns:cx4="http://schemas.microsoft.com/office/drawing/2016/5/10/chartex" xmlns:cx5="http://schemas.microsoft.com/office/drawing/2016/5/11/chartex" xmlns:mc="http://schemas.openxmlformats.org/markup-compatibility/2006" xmlns:o="urn:schemas-microsoft-com:office:office" xmlns:r="http://schemas.openxmlformats.org/officeDocument/2006/relationships" xmlns:m="http://schemas.openxmlformats.org/officeDocument/2006/math" xmlns:v="urn:schemas-microsoft-com:vml" xmlns:wp14="http://schemas.microsoft.com/office/word/2010/wordprocessingDrawing" xmlns:wp="http://schemas.openxmlformats.org/drawingml/2006/wordprocessingDrawing" xmlns:w10="urn:schemas-microsoft-com:office:word" xmlns:w="http://schemas.openxmlformats.org/wordprocessingml/2006/main" xmlns:w14="http://schemas.microsoft.com/office/word/2010/wordml" xmlns:w15="http://schemas.microsoft.com/office/word/2012/wordml" xmlns:w16se="http://schemas.microsoft.com/office/word/2015/wordml/symex" xmlns:wpg="http://schemas.microsoft.com/office/word/2010/wordprocessingGroup" xmlns:wpi="http://schemas.microsoft.com/office/word/2010/wordprocessingInk" xmlns:wne="http://schemas.microsoft.com/office/word/2006/wordml" xmlns:wps="http://schemas.microsoft.com/office/word/2010/wordprocessingShape" mc:Ignorable="w14 w15 w16se wp14">
   <w:endnote w:type="separator" w:id="-1">
     <w:p>
       <w:r>
@@ -13204,7 +15536,7 @@
 </file>
 
 <file path=word/footer1.xml><?xml version="1.0" encoding="utf-8"?>
-<w:ftr xmlns:wpc="http://schemas.microsoft.com/office/word/2010/wordprocessingCanvas" xmlns:mo="http://schemas.microsoft.com/office/mac/office/2008/main" xmlns:mc="http://schemas.openxmlformats.org/markup-compatibility/2006" xmlns:mv="urn:schemas-microsoft-com:mac:vml" xmlns:o="urn:schemas-microsoft-com:office:office" xmlns:r="http://schemas.openxmlformats.org/officeDocument/2006/relationships" xmlns:m="http://schemas.openxmlformats.org/officeDocument/2006/math" xmlns:v="urn:schemas-microsoft-com:vml" xmlns:wp14="http://schemas.microsoft.com/office/word/2010/wordprocessingDrawing" xmlns:wp="http://schemas.openxmlformats.org/drawingml/2006/wordprocessingDrawing" xmlns:w10="urn:schemas-microsoft-com:office:word" xmlns:w="http://schemas.openxmlformats.org/wordprocessingml/2006/main" xmlns:w14="http://schemas.microsoft.com/office/word/2010/wordml" xmlns:w15="http://schemas.microsoft.com/office/word/2012/wordml" xmlns:wpg="http://schemas.microsoft.com/office/word/2010/wordprocessingGroup" xmlns:wpi="http://schemas.microsoft.com/office/word/2010/wordprocessingInk" xmlns:wne="http://schemas.microsoft.com/office/word/2006/wordml" xmlns:wps="http://schemas.microsoft.com/office/word/2010/wordprocessingShape" mc:Ignorable="w14 w15 wp14">
+<w:ftr xmlns:wpc="http://schemas.microsoft.com/office/word/2010/wordprocessingCanvas" xmlns:cx="http://schemas.microsoft.com/office/drawing/2014/chartex" xmlns:cx1="http://schemas.microsoft.com/office/drawing/2015/9/8/chartex" xmlns:cx2="http://schemas.microsoft.com/office/drawing/2015/10/21/chartex" xmlns:cx3="http://schemas.microsoft.com/office/drawing/2016/5/9/chartex" xmlns:cx4="http://schemas.microsoft.com/office/drawing/2016/5/10/chartex" xmlns:cx5="http://schemas.microsoft.com/office/drawing/2016/5/11/chartex" xmlns:mc="http://schemas.openxmlformats.org/markup-compatibility/2006" xmlns:o="urn:schemas-microsoft-com:office:office" xmlns:r="http://schemas.openxmlformats.org/officeDocument/2006/relationships" xmlns:m="http://schemas.openxmlformats.org/officeDocument/2006/math" xmlns:v="urn:schemas-microsoft-com:vml" xmlns:wp14="http://schemas.microsoft.com/office/word/2010/wordprocessingDrawing" xmlns:wp="http://schemas.openxmlformats.org/drawingml/2006/wordprocessingDrawing" xmlns:w10="urn:schemas-microsoft-com:office:word" xmlns:w="http://schemas.openxmlformats.org/wordprocessingml/2006/main" xmlns:w14="http://schemas.microsoft.com/office/word/2010/wordml" xmlns:w15="http://schemas.microsoft.com/office/word/2012/wordml" xmlns:w16se="http://schemas.microsoft.com/office/word/2015/wordml/symex" xmlns:wpg="http://schemas.microsoft.com/office/word/2010/wordprocessingGroup" xmlns:wpi="http://schemas.microsoft.com/office/word/2010/wordprocessingInk" xmlns:wne="http://schemas.microsoft.com/office/word/2006/wordml" xmlns:wps="http://schemas.microsoft.com/office/word/2010/wordprocessingShape" mc:Ignorable="w14 w15 w16se wp14">
   <w:p>
     <w:pPr>
       <w:pStyle w:val="FooterFirstPage"/>
@@ -13249,13 +15581,13 @@
 </file>
 
 <file path=word/footer2.xml><?xml version="1.0" encoding="utf-8"?>
-<w:ftr xmlns:wpc="http://schemas.microsoft.com/office/word/2010/wordprocessingCanvas" xmlns:mo="http://schemas.microsoft.com/office/mac/office/2008/main" xmlns:mc="http://schemas.openxmlformats.org/markup-compatibility/2006" xmlns:mv="urn:schemas-microsoft-com:mac:vml" xmlns:o="urn:schemas-microsoft-com:office:office" xmlns:r="http://schemas.openxmlformats.org/officeDocument/2006/relationships" xmlns:m="http://schemas.openxmlformats.org/officeDocument/2006/math" xmlns:v="urn:schemas-microsoft-com:vml" xmlns:wp14="http://schemas.microsoft.com/office/word/2010/wordprocessingDrawing" xmlns:wp="http://schemas.openxmlformats.org/drawingml/2006/wordprocessingDrawing" xmlns:w10="urn:schemas-microsoft-com:office:word" xmlns:w="http://schemas.openxmlformats.org/wordprocessingml/2006/main" xmlns:w14="http://schemas.microsoft.com/office/word/2010/wordml" xmlns:w15="http://schemas.microsoft.com/office/word/2012/wordml" xmlns:wpg="http://schemas.microsoft.com/office/word/2010/wordprocessingGroup" xmlns:wpi="http://schemas.microsoft.com/office/word/2010/wordprocessingInk" xmlns:wne="http://schemas.microsoft.com/office/word/2006/wordml" xmlns:wps="http://schemas.microsoft.com/office/word/2010/wordprocessingShape" mc:Ignorable="w14 w15 wp14">
+<w:ftr xmlns:wpc="http://schemas.microsoft.com/office/word/2010/wordprocessingCanvas" xmlns:cx="http://schemas.microsoft.com/office/drawing/2014/chartex" xmlns:cx1="http://schemas.microsoft.com/office/drawing/2015/9/8/chartex" xmlns:cx2="http://schemas.microsoft.com/office/drawing/2015/10/21/chartex" xmlns:cx3="http://schemas.microsoft.com/office/drawing/2016/5/9/chartex" xmlns:cx4="http://schemas.microsoft.com/office/drawing/2016/5/10/chartex" xmlns:cx5="http://schemas.microsoft.com/office/drawing/2016/5/11/chartex" xmlns:mc="http://schemas.openxmlformats.org/markup-compatibility/2006" xmlns:o="urn:schemas-microsoft-com:office:office" xmlns:r="http://schemas.openxmlformats.org/officeDocument/2006/relationships" xmlns:m="http://schemas.openxmlformats.org/officeDocument/2006/math" xmlns:v="urn:schemas-microsoft-com:vml" xmlns:wp14="http://schemas.microsoft.com/office/word/2010/wordprocessingDrawing" xmlns:wp="http://schemas.openxmlformats.org/drawingml/2006/wordprocessingDrawing" xmlns:w10="urn:schemas-microsoft-com:office:word" xmlns:w="http://schemas.openxmlformats.org/wordprocessingml/2006/main" xmlns:w14="http://schemas.microsoft.com/office/word/2010/wordml" xmlns:w15="http://schemas.microsoft.com/office/word/2012/wordml" xmlns:w16se="http://schemas.microsoft.com/office/word/2015/wordml/symex" xmlns:wpg="http://schemas.microsoft.com/office/word/2010/wordprocessingGroup" xmlns:wpi="http://schemas.microsoft.com/office/word/2010/wordprocessingInk" xmlns:wne="http://schemas.microsoft.com/office/word/2006/wordml" xmlns:wps="http://schemas.microsoft.com/office/word/2010/wordprocessingShape" mc:Ignorable="w14 w15 w16se wp14">
   <w:p/>
 </w:ftr>
 </file>
 
 <file path=word/footer3.xml><?xml version="1.0" encoding="utf-8"?>
-<w:ftr xmlns:wpc="http://schemas.microsoft.com/office/word/2010/wordprocessingCanvas" xmlns:mo="http://schemas.microsoft.com/office/mac/office/2008/main" xmlns:mc="http://schemas.openxmlformats.org/markup-compatibility/2006" xmlns:mv="urn:schemas-microsoft-com:mac:vml" xmlns:o="urn:schemas-microsoft-com:office:office" xmlns:r="http://schemas.openxmlformats.org/officeDocument/2006/relationships" xmlns:m="http://schemas.openxmlformats.org/officeDocument/2006/math" xmlns:v="urn:schemas-microsoft-com:vml" xmlns:wp14="http://schemas.microsoft.com/office/word/2010/wordprocessingDrawing" xmlns:wp="http://schemas.openxmlformats.org/drawingml/2006/wordprocessingDrawing" xmlns:w10="urn:schemas-microsoft-com:office:word" xmlns:w="http://schemas.openxmlformats.org/wordprocessingml/2006/main" xmlns:w14="http://schemas.microsoft.com/office/word/2010/wordml" xmlns:w15="http://schemas.microsoft.com/office/word/2012/wordml" xmlns:wpg="http://schemas.microsoft.com/office/word/2010/wordprocessingGroup" xmlns:wpi="http://schemas.microsoft.com/office/word/2010/wordprocessingInk" xmlns:wne="http://schemas.microsoft.com/office/word/2006/wordml" xmlns:wps="http://schemas.microsoft.com/office/word/2010/wordprocessingShape" mc:Ignorable="w14 w15 wp14">
+<w:ftr xmlns:wpc="http://schemas.microsoft.com/office/word/2010/wordprocessingCanvas" xmlns:cx="http://schemas.microsoft.com/office/drawing/2014/chartex" xmlns:cx1="http://schemas.microsoft.com/office/drawing/2015/9/8/chartex" xmlns:cx2="http://schemas.microsoft.com/office/drawing/2015/10/21/chartex" xmlns:cx3="http://schemas.microsoft.com/office/drawing/2016/5/9/chartex" xmlns:cx4="http://schemas.microsoft.com/office/drawing/2016/5/10/chartex" xmlns:cx5="http://schemas.microsoft.com/office/drawing/2016/5/11/chartex" xmlns:mc="http://schemas.openxmlformats.org/markup-compatibility/2006" xmlns:o="urn:schemas-microsoft-com:office:office" xmlns:r="http://schemas.openxmlformats.org/officeDocument/2006/relationships" xmlns:m="http://schemas.openxmlformats.org/officeDocument/2006/math" xmlns:v="urn:schemas-microsoft-com:vml" xmlns:wp14="http://schemas.microsoft.com/office/word/2010/wordprocessingDrawing" xmlns:wp="http://schemas.openxmlformats.org/drawingml/2006/wordprocessingDrawing" xmlns:w10="urn:schemas-microsoft-com:office:word" xmlns:w="http://schemas.openxmlformats.org/wordprocessingml/2006/main" xmlns:w14="http://schemas.microsoft.com/office/word/2010/wordml" xmlns:w15="http://schemas.microsoft.com/office/word/2012/wordml" xmlns:w16se="http://schemas.microsoft.com/office/word/2015/wordml/symex" xmlns:wpg="http://schemas.microsoft.com/office/word/2010/wordprocessingGroup" xmlns:wpi="http://schemas.microsoft.com/office/word/2010/wordprocessingInk" xmlns:wne="http://schemas.microsoft.com/office/word/2006/wordml" xmlns:wps="http://schemas.microsoft.com/office/word/2010/wordprocessingShape" mc:Ignorable="w14 w15 w16se wp14">
   <w:p>
     <w:pPr>
       <w:pStyle w:val="Bunntekst"/>
@@ -13265,13 +15597,13 @@
 </file>
 
 <file path=word/footer4.xml><?xml version="1.0" encoding="utf-8"?>
-<w:ftr xmlns:wpc="http://schemas.microsoft.com/office/word/2010/wordprocessingCanvas" xmlns:mo="http://schemas.microsoft.com/office/mac/office/2008/main" xmlns:mc="http://schemas.openxmlformats.org/markup-compatibility/2006" xmlns:mv="urn:schemas-microsoft-com:mac:vml" xmlns:o="urn:schemas-microsoft-com:office:office" xmlns:r="http://schemas.openxmlformats.org/officeDocument/2006/relationships" xmlns:m="http://schemas.openxmlformats.org/officeDocument/2006/math" xmlns:v="urn:schemas-microsoft-com:vml" xmlns:wp14="http://schemas.microsoft.com/office/word/2010/wordprocessingDrawing" xmlns:wp="http://schemas.openxmlformats.org/drawingml/2006/wordprocessingDrawing" xmlns:w10="urn:schemas-microsoft-com:office:word" xmlns:w="http://schemas.openxmlformats.org/wordprocessingml/2006/main" xmlns:w14="http://schemas.microsoft.com/office/word/2010/wordml" xmlns:w15="http://schemas.microsoft.com/office/word/2012/wordml" xmlns:wpg="http://schemas.microsoft.com/office/word/2010/wordprocessingGroup" xmlns:wpi="http://schemas.microsoft.com/office/word/2010/wordprocessingInk" xmlns:wne="http://schemas.microsoft.com/office/word/2006/wordml" xmlns:wps="http://schemas.microsoft.com/office/word/2010/wordprocessingShape" mc:Ignorable="w14 w15 wp14">
+<w:ftr xmlns:wpc="http://schemas.microsoft.com/office/word/2010/wordprocessingCanvas" xmlns:cx="http://schemas.microsoft.com/office/drawing/2014/chartex" xmlns:cx1="http://schemas.microsoft.com/office/drawing/2015/9/8/chartex" xmlns:cx2="http://schemas.microsoft.com/office/drawing/2015/10/21/chartex" xmlns:cx3="http://schemas.microsoft.com/office/drawing/2016/5/9/chartex" xmlns:cx4="http://schemas.microsoft.com/office/drawing/2016/5/10/chartex" xmlns:cx5="http://schemas.microsoft.com/office/drawing/2016/5/11/chartex" xmlns:mc="http://schemas.openxmlformats.org/markup-compatibility/2006" xmlns:o="urn:schemas-microsoft-com:office:office" xmlns:r="http://schemas.openxmlformats.org/officeDocument/2006/relationships" xmlns:m="http://schemas.openxmlformats.org/officeDocument/2006/math" xmlns:v="urn:schemas-microsoft-com:vml" xmlns:wp14="http://schemas.microsoft.com/office/word/2010/wordprocessingDrawing" xmlns:wp="http://schemas.openxmlformats.org/drawingml/2006/wordprocessingDrawing" xmlns:w10="urn:schemas-microsoft-com:office:word" xmlns:w="http://schemas.openxmlformats.org/wordprocessingml/2006/main" xmlns:w14="http://schemas.microsoft.com/office/word/2010/wordml" xmlns:w15="http://schemas.microsoft.com/office/word/2012/wordml" xmlns:w16se="http://schemas.microsoft.com/office/word/2015/wordml/symex" xmlns:wpg="http://schemas.microsoft.com/office/word/2010/wordprocessingGroup" xmlns:wpi="http://schemas.microsoft.com/office/word/2010/wordprocessingInk" xmlns:wne="http://schemas.microsoft.com/office/word/2006/wordml" xmlns:wps="http://schemas.microsoft.com/office/word/2010/wordprocessingShape" mc:Ignorable="w14 w15 w16se wp14">
   <w:p/>
 </w:ftr>
 </file>
 
 <file path=word/footnotes.xml><?xml version="1.0" encoding="utf-8"?>
-<w:footnotes xmlns:wpc="http://schemas.microsoft.com/office/word/2010/wordprocessingCanvas" xmlns:mo="http://schemas.microsoft.com/office/mac/office/2008/main" xmlns:mc="http://schemas.openxmlformats.org/markup-compatibility/2006" xmlns:mv="urn:schemas-microsoft-com:mac:vml" xmlns:o="urn:schemas-microsoft-com:office:office" xmlns:r="http://schemas.openxmlformats.org/officeDocument/2006/relationships" xmlns:m="http://schemas.openxmlformats.org/officeDocument/2006/math" xmlns:v="urn:schemas-microsoft-com:vml" xmlns:wp14="http://schemas.microsoft.com/office/word/2010/wordprocessingDrawing" xmlns:wp="http://schemas.openxmlformats.org/drawingml/2006/wordprocessingDrawing" xmlns:w10="urn:schemas-microsoft-com:office:word" xmlns:w="http://schemas.openxmlformats.org/wordprocessingml/2006/main" xmlns:w14="http://schemas.microsoft.com/office/word/2010/wordml" xmlns:w15="http://schemas.microsoft.com/office/word/2012/wordml" xmlns:wpg="http://schemas.microsoft.com/office/word/2010/wordprocessingGroup" xmlns:wpi="http://schemas.microsoft.com/office/word/2010/wordprocessingInk" xmlns:wne="http://schemas.microsoft.com/office/word/2006/wordml" xmlns:wps="http://schemas.microsoft.com/office/word/2010/wordprocessingShape" mc:Ignorable="w14 w15 wp14">
+<w:footnotes xmlns:wpc="http://schemas.microsoft.com/office/word/2010/wordprocessingCanvas" xmlns:cx="http://schemas.microsoft.com/office/drawing/2014/chartex" xmlns:cx1="http://schemas.microsoft.com/office/drawing/2015/9/8/chartex" xmlns:cx2="http://schemas.microsoft.com/office/drawing/2015/10/21/chartex" xmlns:cx3="http://schemas.microsoft.com/office/drawing/2016/5/9/chartex" xmlns:cx4="http://schemas.microsoft.com/office/drawing/2016/5/10/chartex" xmlns:cx5="http://schemas.microsoft.com/office/drawing/2016/5/11/chartex" xmlns:mc="http://schemas.openxmlformats.org/markup-compatibility/2006" xmlns:o="urn:schemas-microsoft-com:office:office" xmlns:r="http://schemas.openxmlformats.org/officeDocument/2006/relationships" xmlns:m="http://schemas.openxmlformats.org/officeDocument/2006/math" xmlns:v="urn:schemas-microsoft-com:vml" xmlns:wp14="http://schemas.microsoft.com/office/word/2010/wordprocessingDrawing" xmlns:wp="http://schemas.openxmlformats.org/drawingml/2006/wordprocessingDrawing" xmlns:w10="urn:schemas-microsoft-com:office:word" xmlns:w="http://schemas.openxmlformats.org/wordprocessingml/2006/main" xmlns:w14="http://schemas.microsoft.com/office/word/2010/wordml" xmlns:w15="http://schemas.microsoft.com/office/word/2012/wordml" xmlns:w16se="http://schemas.microsoft.com/office/word/2015/wordml/symex" xmlns:wpg="http://schemas.microsoft.com/office/word/2010/wordprocessingGroup" xmlns:wpi="http://schemas.microsoft.com/office/word/2010/wordprocessingInk" xmlns:wne="http://schemas.microsoft.com/office/word/2006/wordml" xmlns:wps="http://schemas.microsoft.com/office/word/2010/wordprocessingShape" mc:Ignorable="w14 w15 w16se wp14">
   <w:footnote w:type="separator" w:id="-1">
     <w:p>
       <w:r>
@@ -13290,7 +15622,7 @@
 </file>
 
 <file path=word/header1.xml><?xml version="1.0" encoding="utf-8"?>
-<w:hdr xmlns:wpc="http://schemas.microsoft.com/office/word/2010/wordprocessingCanvas" xmlns:mo="http://schemas.microsoft.com/office/mac/office/2008/main" xmlns:mc="http://schemas.openxmlformats.org/markup-compatibility/2006" xmlns:mv="urn:schemas-microsoft-com:mac:vml" xmlns:o="urn:schemas-microsoft-com:office:office" xmlns:r="http://schemas.openxmlformats.org/officeDocument/2006/relationships" xmlns:m="http://schemas.openxmlformats.org/officeDocument/2006/math" xmlns:v="urn:schemas-microsoft-com:vml" xmlns:wp14="http://schemas.microsoft.com/office/word/2010/wordprocessingDrawing" xmlns:wp="http://schemas.openxmlformats.org/drawingml/2006/wordprocessingDrawing" xmlns:w10="urn:schemas-microsoft-com:office:word" xmlns:w="http://schemas.openxmlformats.org/wordprocessingml/2006/main" xmlns:w14="http://schemas.microsoft.com/office/word/2010/wordml" xmlns:w15="http://schemas.microsoft.com/office/word/2012/wordml" xmlns:wpg="http://schemas.microsoft.com/office/word/2010/wordprocessingGroup" xmlns:wpi="http://schemas.microsoft.com/office/word/2010/wordprocessingInk" xmlns:wne="http://schemas.microsoft.com/office/word/2006/wordml" xmlns:wps="http://schemas.microsoft.com/office/word/2010/wordprocessingShape" mc:Ignorable="w14 w15 wp14">
+<w:hdr xmlns:wpc="http://schemas.microsoft.com/office/word/2010/wordprocessingCanvas" xmlns:cx="http://schemas.microsoft.com/office/drawing/2014/chartex" xmlns:cx1="http://schemas.microsoft.com/office/drawing/2015/9/8/chartex" xmlns:cx2="http://schemas.microsoft.com/office/drawing/2015/10/21/chartex" xmlns:cx3="http://schemas.microsoft.com/office/drawing/2016/5/9/chartex" xmlns:cx4="http://schemas.microsoft.com/office/drawing/2016/5/10/chartex" xmlns:cx5="http://schemas.microsoft.com/office/drawing/2016/5/11/chartex" xmlns:mc="http://schemas.openxmlformats.org/markup-compatibility/2006" xmlns:o="urn:schemas-microsoft-com:office:office" xmlns:r="http://schemas.openxmlformats.org/officeDocument/2006/relationships" xmlns:m="http://schemas.openxmlformats.org/officeDocument/2006/math" xmlns:v="urn:schemas-microsoft-com:vml" xmlns:wp14="http://schemas.microsoft.com/office/word/2010/wordprocessingDrawing" xmlns:wp="http://schemas.openxmlformats.org/drawingml/2006/wordprocessingDrawing" xmlns:w10="urn:schemas-microsoft-com:office:word" xmlns:w="http://schemas.openxmlformats.org/wordprocessingml/2006/main" xmlns:w14="http://schemas.microsoft.com/office/word/2010/wordml" xmlns:w15="http://schemas.microsoft.com/office/word/2012/wordml" xmlns:w16se="http://schemas.microsoft.com/office/word/2015/wordml/symex" xmlns:wpg="http://schemas.microsoft.com/office/word/2010/wordprocessingGroup" xmlns:wpi="http://schemas.microsoft.com/office/word/2010/wordprocessingInk" xmlns:wne="http://schemas.microsoft.com/office/word/2006/wordml" xmlns:wps="http://schemas.microsoft.com/office/word/2010/wordprocessingShape" mc:Ignorable="w14 w15 w16se wp14">
   <w:p>
     <w:pPr>
       <w:pStyle w:val="Topptekst"/>
@@ -13379,7 +15711,7 @@
 </file>
 
 <file path=word/header2.xml><?xml version="1.0" encoding="utf-8"?>
-<w:hdr xmlns:wpc="http://schemas.microsoft.com/office/word/2010/wordprocessingCanvas" xmlns:mo="http://schemas.microsoft.com/office/mac/office/2008/main" xmlns:mc="http://schemas.openxmlformats.org/markup-compatibility/2006" xmlns:mv="urn:schemas-microsoft-com:mac:vml" xmlns:o="urn:schemas-microsoft-com:office:office" xmlns:r="http://schemas.openxmlformats.org/officeDocument/2006/relationships" xmlns:m="http://schemas.openxmlformats.org/officeDocument/2006/math" xmlns:v="urn:schemas-microsoft-com:vml" xmlns:wp14="http://schemas.microsoft.com/office/word/2010/wordprocessingDrawing" xmlns:wp="http://schemas.openxmlformats.org/drawingml/2006/wordprocessingDrawing" xmlns:w10="urn:schemas-microsoft-com:office:word" xmlns:w="http://schemas.openxmlformats.org/wordprocessingml/2006/main" xmlns:w14="http://schemas.microsoft.com/office/word/2010/wordml" xmlns:w15="http://schemas.microsoft.com/office/word/2012/wordml" xmlns:wpg="http://schemas.microsoft.com/office/word/2010/wordprocessingGroup" xmlns:wpi="http://schemas.microsoft.com/office/word/2010/wordprocessingInk" xmlns:wne="http://schemas.microsoft.com/office/word/2006/wordml" xmlns:wps="http://schemas.microsoft.com/office/word/2010/wordprocessingShape" mc:Ignorable="w14 w15 wp14">
+<w:hdr xmlns:wpc="http://schemas.microsoft.com/office/word/2010/wordprocessingCanvas" xmlns:cx="http://schemas.microsoft.com/office/drawing/2014/chartex" xmlns:cx1="http://schemas.microsoft.com/office/drawing/2015/9/8/chartex" xmlns:cx2="http://schemas.microsoft.com/office/drawing/2015/10/21/chartex" xmlns:cx3="http://schemas.microsoft.com/office/drawing/2016/5/9/chartex" xmlns:cx4="http://schemas.microsoft.com/office/drawing/2016/5/10/chartex" xmlns:cx5="http://schemas.microsoft.com/office/drawing/2016/5/11/chartex" xmlns:mc="http://schemas.openxmlformats.org/markup-compatibility/2006" xmlns:o="urn:schemas-microsoft-com:office:office" xmlns:r="http://schemas.openxmlformats.org/officeDocument/2006/relationships" xmlns:m="http://schemas.openxmlformats.org/officeDocument/2006/math" xmlns:v="urn:schemas-microsoft-com:vml" xmlns:wp14="http://schemas.microsoft.com/office/word/2010/wordprocessingDrawing" xmlns:wp="http://schemas.openxmlformats.org/drawingml/2006/wordprocessingDrawing" xmlns:w10="urn:schemas-microsoft-com:office:word" xmlns:w="http://schemas.openxmlformats.org/wordprocessingml/2006/main" xmlns:w14="http://schemas.microsoft.com/office/word/2010/wordml" xmlns:w15="http://schemas.microsoft.com/office/word/2012/wordml" xmlns:w16se="http://schemas.microsoft.com/office/word/2015/wordml/symex" xmlns:wpg="http://schemas.microsoft.com/office/word/2010/wordprocessingGroup" xmlns:wpi="http://schemas.microsoft.com/office/word/2010/wordprocessingInk" xmlns:wne="http://schemas.microsoft.com/office/word/2006/wordml" xmlns:wps="http://schemas.microsoft.com/office/word/2010/wordprocessingShape" mc:Ignorable="w14 w15 w16se wp14">
   <w:tbl>
     <w:tblPr>
       <w:tblW w:w="0" w:type="auto"/>
@@ -13475,7 +15807,7 @@
             <w:rPr>
               <w:rFonts w:cs="Arial"/>
               <w:noProof/>
-              <w:lang w:eastAsia="nb-NO"/>
+              <w:lang w:val="en-US" w:eastAsia="en-US"/>
             </w:rPr>
             <w:drawing>
               <wp:inline distT="0" distB="0" distL="0" distR="0" wp14:anchorId="7E3BF1C2" wp14:editId="5CB69364">
@@ -13535,13 +15867,13 @@
 </file>
 
 <file path=word/header3.xml><?xml version="1.0" encoding="utf-8"?>
-<w:hdr xmlns:wpc="http://schemas.microsoft.com/office/word/2010/wordprocessingCanvas" xmlns:mo="http://schemas.microsoft.com/office/mac/office/2008/main" xmlns:mc="http://schemas.openxmlformats.org/markup-compatibility/2006" xmlns:mv="urn:schemas-microsoft-com:mac:vml" xmlns:o="urn:schemas-microsoft-com:office:office" xmlns:r="http://schemas.openxmlformats.org/officeDocument/2006/relationships" xmlns:m="http://schemas.openxmlformats.org/officeDocument/2006/math" xmlns:v="urn:schemas-microsoft-com:vml" xmlns:wp14="http://schemas.microsoft.com/office/word/2010/wordprocessingDrawing" xmlns:wp="http://schemas.openxmlformats.org/drawingml/2006/wordprocessingDrawing" xmlns:w10="urn:schemas-microsoft-com:office:word" xmlns:w="http://schemas.openxmlformats.org/wordprocessingml/2006/main" xmlns:w14="http://schemas.microsoft.com/office/word/2010/wordml" xmlns:w15="http://schemas.microsoft.com/office/word/2012/wordml" xmlns:wpg="http://schemas.microsoft.com/office/word/2010/wordprocessingGroup" xmlns:wpi="http://schemas.microsoft.com/office/word/2010/wordprocessingInk" xmlns:wne="http://schemas.microsoft.com/office/word/2006/wordml" xmlns:wps="http://schemas.microsoft.com/office/word/2010/wordprocessingShape" mc:Ignorable="w14 w15 wp14">
+<w:hdr xmlns:wpc="http://schemas.microsoft.com/office/word/2010/wordprocessingCanvas" xmlns:cx="http://schemas.microsoft.com/office/drawing/2014/chartex" xmlns:cx1="http://schemas.microsoft.com/office/drawing/2015/9/8/chartex" xmlns:cx2="http://schemas.microsoft.com/office/drawing/2015/10/21/chartex" xmlns:cx3="http://schemas.microsoft.com/office/drawing/2016/5/9/chartex" xmlns:cx4="http://schemas.microsoft.com/office/drawing/2016/5/10/chartex" xmlns:cx5="http://schemas.microsoft.com/office/drawing/2016/5/11/chartex" xmlns:mc="http://schemas.openxmlformats.org/markup-compatibility/2006" xmlns:o="urn:schemas-microsoft-com:office:office" xmlns:r="http://schemas.openxmlformats.org/officeDocument/2006/relationships" xmlns:m="http://schemas.openxmlformats.org/officeDocument/2006/math" xmlns:v="urn:schemas-microsoft-com:vml" xmlns:wp14="http://schemas.microsoft.com/office/word/2010/wordprocessingDrawing" xmlns:wp="http://schemas.openxmlformats.org/drawingml/2006/wordprocessingDrawing" xmlns:w10="urn:schemas-microsoft-com:office:word" xmlns:w="http://schemas.openxmlformats.org/wordprocessingml/2006/main" xmlns:w14="http://schemas.microsoft.com/office/word/2010/wordml" xmlns:w15="http://schemas.microsoft.com/office/word/2012/wordml" xmlns:w16se="http://schemas.microsoft.com/office/word/2015/wordml/symex" xmlns:wpg="http://schemas.microsoft.com/office/word/2010/wordprocessingGroup" xmlns:wpi="http://schemas.microsoft.com/office/word/2010/wordprocessingInk" xmlns:wne="http://schemas.microsoft.com/office/word/2006/wordml" xmlns:wps="http://schemas.microsoft.com/office/word/2010/wordprocessingShape" mc:Ignorable="w14 w15 w16se wp14">
   <w:p/>
 </w:hdr>
 </file>
 
 <file path=word/header4.xml><?xml version="1.0" encoding="utf-8"?>
-<w:hdr xmlns:wpc="http://schemas.microsoft.com/office/word/2010/wordprocessingCanvas" xmlns:mo="http://schemas.microsoft.com/office/mac/office/2008/main" xmlns:mc="http://schemas.openxmlformats.org/markup-compatibility/2006" xmlns:mv="urn:schemas-microsoft-com:mac:vml" xmlns:o="urn:schemas-microsoft-com:office:office" xmlns:r="http://schemas.openxmlformats.org/officeDocument/2006/relationships" xmlns:m="http://schemas.openxmlformats.org/officeDocument/2006/math" xmlns:v="urn:schemas-microsoft-com:vml" xmlns:wp14="http://schemas.microsoft.com/office/word/2010/wordprocessingDrawing" xmlns:wp="http://schemas.openxmlformats.org/drawingml/2006/wordprocessingDrawing" xmlns:w10="urn:schemas-microsoft-com:office:word" xmlns:w="http://schemas.openxmlformats.org/wordprocessingml/2006/main" xmlns:w14="http://schemas.microsoft.com/office/word/2010/wordml" xmlns:w15="http://schemas.microsoft.com/office/word/2012/wordml" xmlns:wpg="http://schemas.microsoft.com/office/word/2010/wordprocessingGroup" xmlns:wpi="http://schemas.microsoft.com/office/word/2010/wordprocessingInk" xmlns:wne="http://schemas.microsoft.com/office/word/2006/wordml" xmlns:wps="http://schemas.microsoft.com/office/word/2010/wordprocessingShape" mc:Ignorable="w14 w15 wp14">
+<w:hdr xmlns:wpc="http://schemas.microsoft.com/office/word/2010/wordprocessingCanvas" xmlns:cx="http://schemas.microsoft.com/office/drawing/2014/chartex" xmlns:cx1="http://schemas.microsoft.com/office/drawing/2015/9/8/chartex" xmlns:cx2="http://schemas.microsoft.com/office/drawing/2015/10/21/chartex" xmlns:cx3="http://schemas.microsoft.com/office/drawing/2016/5/9/chartex" xmlns:cx4="http://schemas.microsoft.com/office/drawing/2016/5/10/chartex" xmlns:cx5="http://schemas.microsoft.com/office/drawing/2016/5/11/chartex" xmlns:mc="http://schemas.openxmlformats.org/markup-compatibility/2006" xmlns:o="urn:schemas-microsoft-com:office:office" xmlns:r="http://schemas.openxmlformats.org/officeDocument/2006/relationships" xmlns:m="http://schemas.openxmlformats.org/officeDocument/2006/math" xmlns:v="urn:schemas-microsoft-com:vml" xmlns:wp14="http://schemas.microsoft.com/office/word/2010/wordprocessingDrawing" xmlns:wp="http://schemas.openxmlformats.org/drawingml/2006/wordprocessingDrawing" xmlns:w10="urn:schemas-microsoft-com:office:word" xmlns:w="http://schemas.openxmlformats.org/wordprocessingml/2006/main" xmlns:w14="http://schemas.microsoft.com/office/word/2010/wordml" xmlns:w15="http://schemas.microsoft.com/office/word/2012/wordml" xmlns:w16se="http://schemas.microsoft.com/office/word/2015/wordml/symex" xmlns:wpg="http://schemas.microsoft.com/office/word/2010/wordprocessingGroup" xmlns:wpi="http://schemas.microsoft.com/office/word/2010/wordprocessingInk" xmlns:wne="http://schemas.microsoft.com/office/word/2006/wordml" xmlns:wps="http://schemas.microsoft.com/office/word/2010/wordprocessingShape" mc:Ignorable="w14 w15 w16se wp14">
   <w:p>
     <w:pPr>
       <w:pStyle w:val="Topptekst"/>
@@ -13595,7 +15927,7 @@
         <w:rFonts w:cs="Arial"/>
         <w:noProof/>
       </w:rPr>
-      <w:t>9</w:t>
+      <w:t>12</w:t>
     </w:r>
     <w:r>
       <w:rPr>
@@ -13630,14 +15962,14 @@
 </file>
 
 <file path=word/header5.xml><?xml version="1.0" encoding="utf-8"?>
-<w:hdr xmlns:wpc="http://schemas.microsoft.com/office/word/2010/wordprocessingCanvas" xmlns:mo="http://schemas.microsoft.com/office/mac/office/2008/main" xmlns:mc="http://schemas.openxmlformats.org/markup-compatibility/2006" xmlns:mv="urn:schemas-microsoft-com:mac:vml" xmlns:o="urn:schemas-microsoft-com:office:office" xmlns:r="http://schemas.openxmlformats.org/officeDocument/2006/relationships" xmlns:m="http://schemas.openxmlformats.org/officeDocument/2006/math" xmlns:v="urn:schemas-microsoft-com:vml" xmlns:wp14="http://schemas.microsoft.com/office/word/2010/wordprocessingDrawing" xmlns:wp="http://schemas.openxmlformats.org/drawingml/2006/wordprocessingDrawing" xmlns:w10="urn:schemas-microsoft-com:office:word" xmlns:w="http://schemas.openxmlformats.org/wordprocessingml/2006/main" xmlns:w14="http://schemas.microsoft.com/office/word/2010/wordml" xmlns:w15="http://schemas.microsoft.com/office/word/2012/wordml" xmlns:wpg="http://schemas.microsoft.com/office/word/2010/wordprocessingGroup" xmlns:wpi="http://schemas.microsoft.com/office/word/2010/wordprocessingInk" xmlns:wne="http://schemas.microsoft.com/office/word/2006/wordml" xmlns:wps="http://schemas.microsoft.com/office/word/2010/wordprocessingShape" mc:Ignorable="w14 w15 wp14">
+<w:hdr xmlns:wpc="http://schemas.microsoft.com/office/word/2010/wordprocessingCanvas" xmlns:cx="http://schemas.microsoft.com/office/drawing/2014/chartex" xmlns:cx1="http://schemas.microsoft.com/office/drawing/2015/9/8/chartex" xmlns:cx2="http://schemas.microsoft.com/office/drawing/2015/10/21/chartex" xmlns:cx3="http://schemas.microsoft.com/office/drawing/2016/5/9/chartex" xmlns:cx4="http://schemas.microsoft.com/office/drawing/2016/5/10/chartex" xmlns:cx5="http://schemas.microsoft.com/office/drawing/2016/5/11/chartex" xmlns:mc="http://schemas.openxmlformats.org/markup-compatibility/2006" xmlns:o="urn:schemas-microsoft-com:office:office" xmlns:r="http://schemas.openxmlformats.org/officeDocument/2006/relationships" xmlns:m="http://schemas.openxmlformats.org/officeDocument/2006/math" xmlns:v="urn:schemas-microsoft-com:vml" xmlns:wp14="http://schemas.microsoft.com/office/word/2010/wordprocessingDrawing" xmlns:wp="http://schemas.openxmlformats.org/drawingml/2006/wordprocessingDrawing" xmlns:w10="urn:schemas-microsoft-com:office:word" xmlns:w="http://schemas.openxmlformats.org/wordprocessingml/2006/main" xmlns:w14="http://schemas.microsoft.com/office/word/2010/wordml" xmlns:w15="http://schemas.microsoft.com/office/word/2012/wordml" xmlns:w16se="http://schemas.microsoft.com/office/word/2015/wordml/symex" xmlns:wpg="http://schemas.microsoft.com/office/word/2010/wordprocessingGroup" xmlns:wpi="http://schemas.microsoft.com/office/word/2010/wordprocessingInk" xmlns:wne="http://schemas.microsoft.com/office/word/2006/wordml" xmlns:wps="http://schemas.microsoft.com/office/word/2010/wordprocessingShape" mc:Ignorable="w14 w15 w16se wp14">
   <w:p/>
 </w:hdr>
 </file>
 
 <file path=word/numbering.xml><?xml version="1.0" encoding="utf-8"?>
-<w:numbering xmlns:wpc="http://schemas.microsoft.com/office/word/2010/wordprocessingCanvas" xmlns:mo="http://schemas.microsoft.com/office/mac/office/2008/main" xmlns:mc="http://schemas.openxmlformats.org/markup-compatibility/2006" xmlns:mv="urn:schemas-microsoft-com:mac:vml" xmlns:o="urn:schemas-microsoft-com:office:office" xmlns:r="http://schemas.openxmlformats.org/officeDocument/2006/relationships" xmlns:m="http://schemas.openxmlformats.org/officeDocument/2006/math" xmlns:v="urn:schemas-microsoft-com:vml" xmlns:wp14="http://schemas.microsoft.com/office/word/2010/wordprocessingDrawing" xmlns:wp="http://schemas.openxmlformats.org/drawingml/2006/wordprocessingDrawing" xmlns:w10="urn:schemas-microsoft-com:office:word" xmlns:w="http://schemas.openxmlformats.org/wordprocessingml/2006/main" xmlns:w14="http://schemas.microsoft.com/office/word/2010/wordml" xmlns:w15="http://schemas.microsoft.com/office/word/2012/wordml" xmlns:wpg="http://schemas.microsoft.com/office/word/2010/wordprocessingGroup" xmlns:wpi="http://schemas.microsoft.com/office/word/2010/wordprocessingInk" xmlns:wne="http://schemas.microsoft.com/office/word/2006/wordml" xmlns:wps="http://schemas.microsoft.com/office/word/2010/wordprocessingShape" mc:Ignorable="w14 w15 wp14">
-  <w:abstractNum w:abstractNumId="0">
+<w:numbering xmlns:wpc="http://schemas.microsoft.com/office/word/2010/wordprocessingCanvas" xmlns:cx="http://schemas.microsoft.com/office/drawing/2014/chartex" xmlns:cx1="http://schemas.microsoft.com/office/drawing/2015/9/8/chartex" xmlns:cx2="http://schemas.microsoft.com/office/drawing/2015/10/21/chartex" xmlns:cx3="http://schemas.microsoft.com/office/drawing/2016/5/9/chartex" xmlns:cx4="http://schemas.microsoft.com/office/drawing/2016/5/10/chartex" xmlns:cx5="http://schemas.microsoft.com/office/drawing/2016/5/11/chartex" xmlns:mc="http://schemas.openxmlformats.org/markup-compatibility/2006" xmlns:o="urn:schemas-microsoft-com:office:office" xmlns:r="http://schemas.openxmlformats.org/officeDocument/2006/relationships" xmlns:m="http://schemas.openxmlformats.org/officeDocument/2006/math" xmlns:v="urn:schemas-microsoft-com:vml" xmlns:wp14="http://schemas.microsoft.com/office/word/2010/wordprocessingDrawing" xmlns:wp="http://schemas.openxmlformats.org/drawingml/2006/wordprocessingDrawing" xmlns:w10="urn:schemas-microsoft-com:office:word" xmlns:w="http://schemas.openxmlformats.org/wordprocessingml/2006/main" xmlns:w14="http://schemas.microsoft.com/office/word/2010/wordml" xmlns:w15="http://schemas.microsoft.com/office/word/2012/wordml" xmlns:w16se="http://schemas.microsoft.com/office/word/2015/wordml/symex" xmlns:wpg="http://schemas.microsoft.com/office/word/2010/wordprocessingGroup" xmlns:wpi="http://schemas.microsoft.com/office/word/2010/wordprocessingInk" xmlns:wne="http://schemas.microsoft.com/office/word/2006/wordml" xmlns:wps="http://schemas.microsoft.com/office/word/2010/wordprocessingShape" mc:Ignorable="w14 w15 w16se wp14">
+  <w:abstractNum w:abstractNumId="0" w15:restartNumberingAfterBreak="0">
     <w:nsid w:val="FFFFFF1D"/>
     <w:multiLevelType w:val="multilevel"/>
     <w:tmpl w:val="0414DE5A"/>
@@ -13777,7 +16109,7 @@
       </w:rPr>
     </w:lvl>
   </w:abstractNum>
-  <w:abstractNum w:abstractNumId="1">
+  <w:abstractNum w:abstractNumId="1" w15:restartNumberingAfterBreak="0">
     <w:nsid w:val="00000001"/>
     <w:multiLevelType w:val="multilevel"/>
     <w:tmpl w:val="00000001"/>
@@ -13909,7 +16241,7 @@
       </w:pPr>
     </w:lvl>
   </w:abstractNum>
-  <w:abstractNum w:abstractNumId="2">
+  <w:abstractNum w:abstractNumId="2" w15:restartNumberingAfterBreak="0">
     <w:nsid w:val="00000002"/>
     <w:multiLevelType w:val="singleLevel"/>
     <w:tmpl w:val="04140001"/>
@@ -13926,7 +16258,7 @@
       </w:rPr>
     </w:lvl>
   </w:abstractNum>
-  <w:abstractNum w:abstractNumId="3">
+  <w:abstractNum w:abstractNumId="3" w15:restartNumberingAfterBreak="0">
     <w:nsid w:val="00000003"/>
     <w:multiLevelType w:val="singleLevel"/>
     <w:tmpl w:val="00000003"/>
@@ -13945,7 +16277,7 @@
       </w:pPr>
     </w:lvl>
   </w:abstractNum>
-  <w:abstractNum w:abstractNumId="4">
+  <w:abstractNum w:abstractNumId="4" w15:restartNumberingAfterBreak="0">
     <w:nsid w:val="00000004"/>
     <w:multiLevelType w:val="singleLevel"/>
     <w:tmpl w:val="00000004"/>
@@ -13966,7 +16298,7 @@
       </w:rPr>
     </w:lvl>
   </w:abstractNum>
-  <w:abstractNum w:abstractNumId="5">
+  <w:abstractNum w:abstractNumId="5" w15:restartNumberingAfterBreak="0">
     <w:nsid w:val="00000005"/>
     <w:multiLevelType w:val="singleLevel"/>
     <w:tmpl w:val="00000005"/>
@@ -13987,7 +16319,7 @@
       </w:rPr>
     </w:lvl>
   </w:abstractNum>
-  <w:abstractNum w:abstractNumId="6">
+  <w:abstractNum w:abstractNumId="6" w15:restartNumberingAfterBreak="0">
     <w:nsid w:val="00000006"/>
     <w:multiLevelType w:val="singleLevel"/>
     <w:tmpl w:val="00000006"/>
@@ -14008,7 +16340,7 @@
       </w:rPr>
     </w:lvl>
   </w:abstractNum>
-  <w:abstractNum w:abstractNumId="7">
+  <w:abstractNum w:abstractNumId="7" w15:restartNumberingAfterBreak="0">
     <w:nsid w:val="00000007"/>
     <w:multiLevelType w:val="singleLevel"/>
     <w:tmpl w:val="04140001"/>
@@ -14025,7 +16357,7 @@
       </w:rPr>
     </w:lvl>
   </w:abstractNum>
-  <w:abstractNum w:abstractNumId="8">
+  <w:abstractNum w:abstractNumId="8" w15:restartNumberingAfterBreak="0">
     <w:nsid w:val="00000008"/>
     <w:multiLevelType w:val="singleLevel"/>
     <w:tmpl w:val="00000008"/>
@@ -14046,7 +16378,7 @@
       </w:rPr>
     </w:lvl>
   </w:abstractNum>
-  <w:abstractNum w:abstractNumId="9">
+  <w:abstractNum w:abstractNumId="9" w15:restartNumberingAfterBreak="0">
     <w:nsid w:val="00000009"/>
     <w:multiLevelType w:val="singleLevel"/>
     <w:tmpl w:val="00000009"/>
@@ -14067,7 +16399,7 @@
       </w:rPr>
     </w:lvl>
   </w:abstractNum>
-  <w:abstractNum w:abstractNumId="10">
+  <w:abstractNum w:abstractNumId="10" w15:restartNumberingAfterBreak="0">
     <w:nsid w:val="0000000A"/>
     <w:multiLevelType w:val="singleLevel"/>
     <w:tmpl w:val="0000000A"/>
@@ -14088,7 +16420,7 @@
       </w:rPr>
     </w:lvl>
   </w:abstractNum>
-  <w:abstractNum w:abstractNumId="11">
+  <w:abstractNum w:abstractNumId="11" w15:restartNumberingAfterBreak="0">
     <w:nsid w:val="0000000B"/>
     <w:multiLevelType w:val="singleLevel"/>
     <w:tmpl w:val="0000000B"/>
@@ -14109,7 +16441,7 @@
       </w:rPr>
     </w:lvl>
   </w:abstractNum>
-  <w:abstractNum w:abstractNumId="12">
+  <w:abstractNum w:abstractNumId="12" w15:restartNumberingAfterBreak="0">
     <w:nsid w:val="0000000C"/>
     <w:multiLevelType w:val="singleLevel"/>
     <w:tmpl w:val="0000000C"/>
@@ -14130,7 +16462,7 @@
       </w:rPr>
     </w:lvl>
   </w:abstractNum>
-  <w:abstractNum w:abstractNumId="13">
+  <w:abstractNum w:abstractNumId="13" w15:restartNumberingAfterBreak="0">
     <w:nsid w:val="005B5200"/>
     <w:multiLevelType w:val="multilevel"/>
     <w:tmpl w:val="426A4392"/>
@@ -14279,7 +16611,7 @@
       </w:rPr>
     </w:lvl>
   </w:abstractNum>
-  <w:abstractNum w:abstractNumId="14">
+  <w:abstractNum w:abstractNumId="14" w15:restartNumberingAfterBreak="0">
     <w:nsid w:val="01984ACB"/>
     <w:multiLevelType w:val="hybridMultilevel"/>
     <w:tmpl w:val="2536E892"/>
@@ -14392,7 +16724,7 @@
       </w:rPr>
     </w:lvl>
   </w:abstractNum>
-  <w:abstractNum w:abstractNumId="15">
+  <w:abstractNum w:abstractNumId="15" w15:restartNumberingAfterBreak="0">
     <w:nsid w:val="02121412"/>
     <w:multiLevelType w:val="hybridMultilevel"/>
     <w:tmpl w:val="513A6D58"/>
@@ -14505,7 +16837,7 @@
       </w:rPr>
     </w:lvl>
   </w:abstractNum>
-  <w:abstractNum w:abstractNumId="16">
+  <w:abstractNum w:abstractNumId="16" w15:restartNumberingAfterBreak="0">
     <w:nsid w:val="0A050246"/>
     <w:multiLevelType w:val="hybridMultilevel"/>
     <w:tmpl w:val="BECC11A6"/>
@@ -14618,7 +16950,7 @@
       </w:rPr>
     </w:lvl>
   </w:abstractNum>
-  <w:abstractNum w:abstractNumId="17">
+  <w:abstractNum w:abstractNumId="17" w15:restartNumberingAfterBreak="0">
     <w:nsid w:val="103C7B19"/>
     <w:multiLevelType w:val="hybridMultilevel"/>
     <w:tmpl w:val="964696D0"/>
@@ -14731,7 +17063,7 @@
       </w:rPr>
     </w:lvl>
   </w:abstractNum>
-  <w:abstractNum w:abstractNumId="18">
+  <w:abstractNum w:abstractNumId="18" w15:restartNumberingAfterBreak="0">
     <w:nsid w:val="113B28C9"/>
     <w:multiLevelType w:val="hybridMultilevel"/>
     <w:tmpl w:val="9E246586"/>
@@ -14844,7 +17176,7 @@
       </w:rPr>
     </w:lvl>
   </w:abstractNum>
-  <w:abstractNum w:abstractNumId="19">
+  <w:abstractNum w:abstractNumId="19" w15:restartNumberingAfterBreak="0">
     <w:nsid w:val="138D42F7"/>
     <w:multiLevelType w:val="hybridMultilevel"/>
     <w:tmpl w:val="83362042"/>
@@ -14957,7 +17289,7 @@
       </w:rPr>
     </w:lvl>
   </w:abstractNum>
-  <w:abstractNum w:abstractNumId="20">
+  <w:abstractNum w:abstractNumId="20" w15:restartNumberingAfterBreak="0">
     <w:nsid w:val="146C2D90"/>
     <w:multiLevelType w:val="hybridMultilevel"/>
     <w:tmpl w:val="61567D14"/>
@@ -15070,7 +17402,7 @@
       </w:rPr>
     </w:lvl>
   </w:abstractNum>
-  <w:abstractNum w:abstractNumId="21">
+  <w:abstractNum w:abstractNumId="21" w15:restartNumberingAfterBreak="0">
     <w:nsid w:val="1ACB16A7"/>
     <w:multiLevelType w:val="hybridMultilevel"/>
     <w:tmpl w:val="6E4E0E68"/>
@@ -15183,7 +17515,7 @@
       </w:rPr>
     </w:lvl>
   </w:abstractNum>
-  <w:abstractNum w:abstractNumId="22">
+  <w:abstractNum w:abstractNumId="22" w15:restartNumberingAfterBreak="0">
     <w:nsid w:val="1DAA2F9C"/>
     <w:multiLevelType w:val="hybridMultilevel"/>
     <w:tmpl w:val="DB14273C"/>
@@ -15272,7 +17604,7 @@
       </w:pPr>
     </w:lvl>
   </w:abstractNum>
-  <w:abstractNum w:abstractNumId="23">
+  <w:abstractNum w:abstractNumId="23" w15:restartNumberingAfterBreak="0">
     <w:nsid w:val="20D96CF6"/>
     <w:multiLevelType w:val="hybridMultilevel"/>
     <w:tmpl w:val="BB040D74"/>
@@ -15361,7 +17693,7 @@
       </w:pPr>
     </w:lvl>
   </w:abstractNum>
-  <w:abstractNum w:abstractNumId="24">
+  <w:abstractNum w:abstractNumId="24" w15:restartNumberingAfterBreak="0">
     <w:nsid w:val="23A539A3"/>
     <w:multiLevelType w:val="hybridMultilevel"/>
     <w:tmpl w:val="C71C3A48"/>
@@ -15474,7 +17806,7 @@
       </w:rPr>
     </w:lvl>
   </w:abstractNum>
-  <w:abstractNum w:abstractNumId="25">
+  <w:abstractNum w:abstractNumId="25" w15:restartNumberingAfterBreak="0">
     <w:nsid w:val="2B4B1926"/>
     <w:multiLevelType w:val="hybridMultilevel"/>
     <w:tmpl w:val="DB6A1168"/>
@@ -15587,7 +17919,7 @@
       </w:rPr>
     </w:lvl>
   </w:abstractNum>
-  <w:abstractNum w:abstractNumId="26">
+  <w:abstractNum w:abstractNumId="26" w15:restartNumberingAfterBreak="0">
     <w:nsid w:val="2E7570E8"/>
     <w:multiLevelType w:val="hybridMultilevel"/>
     <w:tmpl w:val="A8601EC8"/>
@@ -15700,7 +18032,7 @@
       </w:rPr>
     </w:lvl>
   </w:abstractNum>
-  <w:abstractNum w:abstractNumId="27">
+  <w:abstractNum w:abstractNumId="27" w15:restartNumberingAfterBreak="0">
     <w:nsid w:val="34125CB4"/>
     <w:multiLevelType w:val="hybridMultilevel"/>
     <w:tmpl w:val="5D307B6A"/>
@@ -15813,7 +18145,7 @@
       </w:rPr>
     </w:lvl>
   </w:abstractNum>
-  <w:abstractNum w:abstractNumId="28">
+  <w:abstractNum w:abstractNumId="28" w15:restartNumberingAfterBreak="0">
     <w:nsid w:val="3784013B"/>
     <w:multiLevelType w:val="hybridMultilevel"/>
     <w:tmpl w:val="C8026E3C"/>
@@ -15926,7 +18258,7 @@
       </w:rPr>
     </w:lvl>
   </w:abstractNum>
-  <w:abstractNum w:abstractNumId="29">
+  <w:abstractNum w:abstractNumId="29" w15:restartNumberingAfterBreak="0">
     <w:nsid w:val="39884C97"/>
     <w:multiLevelType w:val="multilevel"/>
     <w:tmpl w:val="E59ADC08"/>
@@ -16075,7 +18407,7 @@
       </w:rPr>
     </w:lvl>
   </w:abstractNum>
-  <w:abstractNum w:abstractNumId="30">
+  <w:abstractNum w:abstractNumId="30" w15:restartNumberingAfterBreak="0">
     <w:nsid w:val="3D924434"/>
     <w:multiLevelType w:val="hybridMultilevel"/>
     <w:tmpl w:val="A942B274"/>
@@ -16188,7 +18520,7 @@
       </w:rPr>
     </w:lvl>
   </w:abstractNum>
-  <w:abstractNum w:abstractNumId="31">
+  <w:abstractNum w:abstractNumId="31" w15:restartNumberingAfterBreak="0">
     <w:nsid w:val="40CB707E"/>
     <w:multiLevelType w:val="hybridMultilevel"/>
     <w:tmpl w:val="AE962DCA"/>
@@ -16301,7 +18633,7 @@
       </w:rPr>
     </w:lvl>
   </w:abstractNum>
-  <w:abstractNum w:abstractNumId="32">
+  <w:abstractNum w:abstractNumId="32" w15:restartNumberingAfterBreak="0">
     <w:nsid w:val="43F41A25"/>
     <w:multiLevelType w:val="hybridMultilevel"/>
     <w:tmpl w:val="89B093EC"/>
@@ -16414,7 +18746,7 @@
       </w:rPr>
     </w:lvl>
   </w:abstractNum>
-  <w:abstractNum w:abstractNumId="33">
+  <w:abstractNum w:abstractNumId="33" w15:restartNumberingAfterBreak="0">
     <w:nsid w:val="45AF7C4E"/>
     <w:multiLevelType w:val="hybridMultilevel"/>
     <w:tmpl w:val="08AACE78"/>
@@ -16506,7 +18838,7 @@
       </w:pPr>
     </w:lvl>
   </w:abstractNum>
-  <w:abstractNum w:abstractNumId="34">
+  <w:abstractNum w:abstractNumId="34" w15:restartNumberingAfterBreak="0">
     <w:nsid w:val="482C7F77"/>
     <w:multiLevelType w:val="hybridMultilevel"/>
     <w:tmpl w:val="A93AA5A0"/>
@@ -16619,7 +18951,7 @@
       </w:rPr>
     </w:lvl>
   </w:abstractNum>
-  <w:abstractNum w:abstractNumId="35">
+  <w:abstractNum w:abstractNumId="35" w15:restartNumberingAfterBreak="0">
     <w:nsid w:val="4C1504A6"/>
     <w:multiLevelType w:val="hybridMultilevel"/>
     <w:tmpl w:val="16783754"/>
@@ -16732,7 +19064,7 @@
       </w:rPr>
     </w:lvl>
   </w:abstractNum>
-  <w:abstractNum w:abstractNumId="36">
+  <w:abstractNum w:abstractNumId="36" w15:restartNumberingAfterBreak="0">
     <w:nsid w:val="4C663266"/>
     <w:multiLevelType w:val="hybridMultilevel"/>
     <w:tmpl w:val="5FC8F708"/>
@@ -16821,7 +19153,7 @@
       </w:pPr>
     </w:lvl>
   </w:abstractNum>
-  <w:abstractNum w:abstractNumId="37">
+  <w:abstractNum w:abstractNumId="37" w15:restartNumberingAfterBreak="0">
     <w:nsid w:val="52FE18EB"/>
     <w:multiLevelType w:val="hybridMultilevel"/>
     <w:tmpl w:val="34A027AE"/>
@@ -16934,7 +19266,7 @@
       </w:rPr>
     </w:lvl>
   </w:abstractNum>
-  <w:abstractNum w:abstractNumId="38">
+  <w:abstractNum w:abstractNumId="38" w15:restartNumberingAfterBreak="0">
     <w:nsid w:val="55904A6B"/>
     <w:multiLevelType w:val="hybridMultilevel"/>
     <w:tmpl w:val="4EF21210"/>
@@ -17047,7 +19379,7 @@
       </w:rPr>
     </w:lvl>
   </w:abstractNum>
-  <w:abstractNum w:abstractNumId="39">
+  <w:abstractNum w:abstractNumId="39" w15:restartNumberingAfterBreak="0">
     <w:nsid w:val="57216428"/>
     <w:multiLevelType w:val="hybridMultilevel"/>
     <w:tmpl w:val="581EDBB8"/>
@@ -17160,7 +19492,7 @@
       </w:rPr>
     </w:lvl>
   </w:abstractNum>
-  <w:abstractNum w:abstractNumId="40">
+  <w:abstractNum w:abstractNumId="40" w15:restartNumberingAfterBreak="0">
     <w:nsid w:val="57BD3F3D"/>
     <w:multiLevelType w:val="hybridMultilevel"/>
     <w:tmpl w:val="94D2B654"/>
@@ -17273,7 +19605,7 @@
       </w:rPr>
     </w:lvl>
   </w:abstractNum>
-  <w:abstractNum w:abstractNumId="41">
+  <w:abstractNum w:abstractNumId="41" w15:restartNumberingAfterBreak="0">
     <w:nsid w:val="5A5B1A10"/>
     <w:multiLevelType w:val="hybridMultilevel"/>
     <w:tmpl w:val="3E7218A8"/>
@@ -17386,7 +19718,7 @@
       </w:rPr>
     </w:lvl>
   </w:abstractNum>
-  <w:abstractNum w:abstractNumId="42">
+  <w:abstractNum w:abstractNumId="42" w15:restartNumberingAfterBreak="0">
     <w:nsid w:val="5B34116E"/>
     <w:multiLevelType w:val="hybridMultilevel"/>
     <w:tmpl w:val="03A06984"/>
@@ -17499,7 +19831,7 @@
       </w:rPr>
     </w:lvl>
   </w:abstractNum>
-  <w:abstractNum w:abstractNumId="43">
+  <w:abstractNum w:abstractNumId="43" w15:restartNumberingAfterBreak="0">
     <w:nsid w:val="61A954E2"/>
     <w:multiLevelType w:val="hybridMultilevel"/>
     <w:tmpl w:val="7006FACA"/>
@@ -17612,7 +19944,7 @@
       </w:rPr>
     </w:lvl>
   </w:abstractNum>
-  <w:abstractNum w:abstractNumId="44">
+  <w:abstractNum w:abstractNumId="44" w15:restartNumberingAfterBreak="0">
     <w:nsid w:val="695D6F62"/>
     <w:multiLevelType w:val="hybridMultilevel"/>
     <w:tmpl w:val="986E425E"/>
@@ -17701,7 +20033,7 @@
       </w:pPr>
     </w:lvl>
   </w:abstractNum>
-  <w:abstractNum w:abstractNumId="45">
+  <w:abstractNum w:abstractNumId="45" w15:restartNumberingAfterBreak="0">
     <w:nsid w:val="69DB4906"/>
     <w:multiLevelType w:val="hybridMultilevel"/>
     <w:tmpl w:val="7840AFA6"/>
@@ -17814,7 +20146,7 @@
       </w:rPr>
     </w:lvl>
   </w:abstractNum>
-  <w:abstractNum w:abstractNumId="46">
+  <w:abstractNum w:abstractNumId="46" w15:restartNumberingAfterBreak="0">
     <w:nsid w:val="69F11E71"/>
     <w:multiLevelType w:val="hybridMultilevel"/>
     <w:tmpl w:val="2C809BEE"/>
@@ -17927,7 +20259,7 @@
       </w:rPr>
     </w:lvl>
   </w:abstractNum>
-  <w:abstractNum w:abstractNumId="47">
+  <w:abstractNum w:abstractNumId="47" w15:restartNumberingAfterBreak="0">
     <w:nsid w:val="72C378F1"/>
     <w:multiLevelType w:val="multilevel"/>
     <w:tmpl w:val="FE08377C"/>
@@ -18224,7 +20556,7 @@
 </file>
 
 <file path=word/styles.xml><?xml version="1.0" encoding="utf-8"?>
-<w:styles xmlns:mc="http://schemas.openxmlformats.org/markup-compatibility/2006" xmlns:r="http://schemas.openxmlformats.org/officeDocument/2006/relationships" xmlns:w="http://schemas.openxmlformats.org/wordprocessingml/2006/main" xmlns:w14="http://schemas.microsoft.com/office/word/2010/wordml" xmlns:w15="http://schemas.microsoft.com/office/word/2012/wordml" mc:Ignorable="w14 w15">
+<w:styles xmlns:mc="http://schemas.openxmlformats.org/markup-compatibility/2006" xmlns:r="http://schemas.openxmlformats.org/officeDocument/2006/relationships" xmlns:w="http://schemas.openxmlformats.org/wordprocessingml/2006/main" xmlns:w14="http://schemas.microsoft.com/office/word/2010/wordml" xmlns:w15="http://schemas.microsoft.com/office/word/2012/wordml" xmlns:w16se="http://schemas.microsoft.com/office/word/2015/wordml/symex" mc:Ignorable="w14 w15 w16se">
   <w:docDefaults>
     <w:rPrDefault>
       <w:rPr>
@@ -18234,7 +20566,7 @@
     </w:rPrDefault>
     <w:pPrDefault/>
   </w:docDefaults>
-  <w:latentStyles w:defLockedState="0" w:defUIPriority="99" w:defSemiHidden="0" w:defUnhideWhenUsed="0" w:defQFormat="0" w:count="382">
+  <w:latentStyles w:defLockedState="0" w:defUIPriority="99" w:defSemiHidden="0" w:defUnhideWhenUsed="0" w:defQFormat="0" w:count="374">
     <w:lsdException w:name="Normal" w:uiPriority="0" w:qFormat="1"/>
     <w:lsdException w:name="heading 1" w:uiPriority="9" w:qFormat="1"/>
     <w:lsdException w:name="heading 2" w:uiPriority="9" w:qFormat="1"/>
@@ -19369,7 +21701,7 @@
       <w:contextualSpacing/>
     </w:pPr>
   </w:style>
-  <w:style w:type="paragraph" w:styleId="Normalweb">
+  <w:style w:type="paragraph" w:styleId="NormalWeb">
     <w:name w:val="Normal (Web)"/>
     <w:basedOn w:val="Normal"/>
     <w:uiPriority w:val="99"/>
@@ -19388,7 +21720,6 @@
     <w:uiPriority w:val="59"/>
     <w:rsid w:val="00DB50D4"/>
     <w:tblPr>
-      <w:tblInd w:w="0" w:type="dxa"/>
       <w:tblBorders>
         <w:top w:val="single" w:sz="4" w:space="0" w:color="auto"/>
         <w:left w:val="single" w:sz="4" w:space="0" w:color="auto"/>
@@ -19397,12 +21728,6 @@
         <w:insideH w:val="single" w:sz="4" w:space="0" w:color="auto"/>
         <w:insideV w:val="single" w:sz="4" w:space="0" w:color="auto"/>
       </w:tblBorders>
-      <w:tblCellMar>
-        <w:top w:w="0" w:type="dxa"/>
-        <w:left w:w="108" w:type="dxa"/>
-        <w:bottom w:w="0" w:type="dxa"/>
-        <w:right w:w="108" w:type="dxa"/>
-      </w:tblCellMar>
     </w:tblPr>
   </w:style>
   <w:style w:type="table" w:styleId="Rutenettabell1lys">
@@ -19413,7 +21738,6 @@
     <w:tblPr>
       <w:tblStyleRowBandSize w:val="1"/>
       <w:tblStyleColBandSize w:val="1"/>
-      <w:tblInd w:w="0" w:type="dxa"/>
       <w:tblBorders>
         <w:top w:val="single" w:sz="4" w:space="0" w:color="999999" w:themeColor="text1" w:themeTint="66"/>
         <w:left w:val="single" w:sz="4" w:space="0" w:color="999999" w:themeColor="text1" w:themeTint="66"/>
@@ -19422,12 +21746,6 @@
         <w:insideH w:val="single" w:sz="4" w:space="0" w:color="999999" w:themeColor="text1" w:themeTint="66"/>
         <w:insideV w:val="single" w:sz="4" w:space="0" w:color="999999" w:themeColor="text1" w:themeTint="66"/>
       </w:tblBorders>
-      <w:tblCellMar>
-        <w:top w:w="0" w:type="dxa"/>
-        <w:left w:w="108" w:type="dxa"/>
-        <w:bottom w:w="0" w:type="dxa"/>
-        <w:right w:w="108" w:type="dxa"/>
-      </w:tblCellMar>
     </w:tblPr>
     <w:tblStylePr w:type="firstRow">
       <w:rPr>
@@ -19474,7 +21792,6 @@
     <w:tblPr>
       <w:tblStyleRowBandSize w:val="1"/>
       <w:tblStyleColBandSize w:val="1"/>
-      <w:tblInd w:w="0" w:type="dxa"/>
       <w:tblBorders>
         <w:top w:val="single" w:sz="4" w:space="0" w:color="666666" w:themeColor="text1" w:themeTint="99"/>
         <w:left w:val="single" w:sz="4" w:space="0" w:color="666666" w:themeColor="text1" w:themeTint="99"/>
@@ -19483,12 +21800,6 @@
         <w:insideH w:val="single" w:sz="4" w:space="0" w:color="666666" w:themeColor="text1" w:themeTint="99"/>
         <w:insideV w:val="single" w:sz="4" w:space="0" w:color="666666" w:themeColor="text1" w:themeTint="99"/>
       </w:tblBorders>
-      <w:tblCellMar>
-        <w:top w:w="0" w:type="dxa"/>
-        <w:left w:w="108" w:type="dxa"/>
-        <w:bottom w:w="0" w:type="dxa"/>
-        <w:right w:w="108" w:type="dxa"/>
-      </w:tblCellMar>
     </w:tblPr>
     <w:tblStylePr w:type="firstRow">
       <w:rPr>
@@ -19546,7 +21857,7 @@
       </w:tcPr>
     </w:tblStylePr>
   </w:style>
-  <w:style w:type="table" w:styleId="Enkeltabell1">
+  <w:style w:type="table" w:styleId="Vanligtabell1">
     <w:name w:val="Plain Table 1"/>
     <w:basedOn w:val="Vanligtabell"/>
     <w:uiPriority w:val="41"/>
@@ -19554,7 +21865,6 @@
     <w:tblPr>
       <w:tblStyleRowBandSize w:val="1"/>
       <w:tblStyleColBandSize w:val="1"/>
-      <w:tblInd w:w="0" w:type="dxa"/>
       <w:tblBorders>
         <w:top w:val="single" w:sz="4" w:space="0" w:color="BFBFBF" w:themeColor="background1" w:themeShade="BF"/>
         <w:left w:val="single" w:sz="4" w:space="0" w:color="BFBFBF" w:themeColor="background1" w:themeShade="BF"/>
@@ -19563,12 +21873,6 @@
         <w:insideH w:val="single" w:sz="4" w:space="0" w:color="BFBFBF" w:themeColor="background1" w:themeShade="BF"/>
         <w:insideV w:val="single" w:sz="4" w:space="0" w:color="BFBFBF" w:themeColor="background1" w:themeShade="BF"/>
       </w:tblBorders>
-      <w:tblCellMar>
-        <w:top w:w="0" w:type="dxa"/>
-        <w:left w:w="108" w:type="dxa"/>
-        <w:bottom w:w="0" w:type="dxa"/>
-        <w:right w:w="108" w:type="dxa"/>
-      </w:tblCellMar>
     </w:tblPr>
     <w:tblStylePr w:type="firstRow">
       <w:rPr>
@@ -19612,6 +21916,25 @@
         <w:shd w:val="clear" w:color="auto" w:fill="F2F2F2" w:themeFill="background1" w:themeFillShade="F2"/>
       </w:tcPr>
     </w:tblStylePr>
+  </w:style>
+  <w:style w:type="paragraph" w:styleId="Bildetekst">
+    <w:name w:val="caption"/>
+    <w:basedOn w:val="Normal"/>
+    <w:next w:val="Normal"/>
+    <w:uiPriority w:val="35"/>
+    <w:unhideWhenUsed/>
+    <w:qFormat/>
+    <w:rsid w:val="002355FF"/>
+    <w:pPr>
+      <w:spacing w:after="200"/>
+    </w:pPr>
+    <w:rPr>
+      <w:i/>
+      <w:iCs/>
+      <w:color w:val="44546A" w:themeColor="text2"/>
+      <w:sz w:val="18"/>
+      <w:szCs w:val="18"/>
+    </w:rPr>
   </w:style>
 </w:styles>
 </file>
@@ -19882,7 +22205,7 @@
 </file>
 
 <file path=customXml/itemProps1.xml><?xml version="1.0" encoding="utf-8"?>
-<ds:datastoreItem xmlns:ds="http://schemas.openxmlformats.org/officeDocument/2006/customXml" ds:itemID="{9EB15AC8-B0F2-964D-B361-C92D105C85A1}">
+<ds:datastoreItem xmlns:ds="http://schemas.openxmlformats.org/officeDocument/2006/customXml" ds:itemID="{06C5E8E3-EC36-4A3A-B360-B9FF2EF3BF6B}">
   <ds:schemaRefs>
     <ds:schemaRef ds:uri="http://schemas.openxmlformats.org/officeDocument/2006/bibliography"/>
   </ds:schemaRefs>
